--- a/soutenance v1.docx
+++ b/soutenance v1.docx
@@ -96,7 +96,7 @@
             <v:path o:extrusionok="f" gradientshapeok="t" o:connecttype="rect"/>
             <o:lock v:ext="edit" aspectratio="t"/>
           </v:shapetype>
-          <v:shape id="_x0000_i1048" type="#_x0000_t75" style="width:141.75pt;height:63pt">
+          <v:shape id="_x0000_i1025" type="#_x0000_t75" style="width:141.75pt;height:63pt">
             <v:imagedata r:id="rId8" o:title="logo_acta"/>
           </v:shape>
         </w:pict>
@@ -139,6 +139,7 @@
     </w:p>
     <w:p>
       <w:r>
+        <w:lastRenderedPageBreak/>
         <w:t>24/11/2023</w:t>
       </w:r>
     </w:p>
@@ -153,25 +154,19 @@
         <w:t xml:space="preserve"> NOTIN </w:t>
       </w:r>
     </w:p>
-    <w:p/>
     <w:p/>
     <w:p/>
     <w:p>
       <w:pPr>
         <w:pStyle w:val="Titre1"/>
-        <w:rPr>
-          <w:color w:val="262626" w:themeColor="text1" w:themeTint="D9"/>
-        </w:rPr>
       </w:pPr>
-      <w:bookmarkStart w:id="0" w:name="_Toc146114551"/>
-      <w:r>
-        <w:rPr>
-          <w:color w:val="262626" w:themeColor="text1" w:themeTint="D9"/>
-        </w:rPr>
+      <w:bookmarkStart w:id="0" w:name="_Toc146120858"/>
+      <w:r>
         <w:t>Remerciements</w:t>
       </w:r>
       <w:bookmarkEnd w:id="0"/>
     </w:p>
+    <w:p/>
     <w:p/>
     <w:p>
       <w:pPr>
@@ -189,7 +184,6 @@
         <w:t xml:space="preserve">. Leur soutien inconditionnel et leurs précieux conseils ont été essentiels pour mon apprentissage et ma réussite. </w:t>
       </w:r>
     </w:p>
-    <w:p/>
     <w:p>
       <w:pPr>
         <w:pStyle w:val="Sous-titre"/>
@@ -212,7 +206,6 @@
       </w:r>
     </w:p>
     <w:p/>
-    <w:p/>
     <w:p>
       <w:pPr>
         <w:pStyle w:val="Sous-titre"/>
@@ -221,10 +214,30 @@
         <w:t>Un grand merci également à mes collègues de travail, qui m'ont accompagné jour après jour dans cette aventure. Leur expertise, leur soutien et leur esprit d'équipe ont créé un environnement propice à l'apprentissage et à l'épanouissement professionnel. Je suis reconnaissant d'avoir eu la chance de travailler avec des personnes aussi talentueuses et bienveillantes.</w:t>
       </w:r>
     </w:p>
+    <w:p/>
     <w:p>
       <w:pPr>
         <w:pStyle w:val="Sous-titre"/>
       </w:pPr>
+      <w:r>
+        <w:t xml:space="preserve">Je tiens également à exprimer ma reconnaissance envers l'IT </w:t>
+      </w:r>
+      <w:proofErr w:type="spellStart"/>
+      <w:r>
+        <w:t>Akademy</w:t>
+      </w:r>
+      <w:proofErr w:type="spellEnd"/>
+      <w:r>
+        <w:t xml:space="preserve">, mon organisme de formation. Leurs programmes d'apprentissage complets et leurs formateurs compétents m'ont permis de devenir un meilleur développeur Full </w:t>
+      </w:r>
+      <w:proofErr w:type="spellStart"/>
+      <w:r>
+        <w:t>Stack</w:t>
+      </w:r>
+      <w:proofErr w:type="spellEnd"/>
+      <w:r>
+        <w:t xml:space="preserve"> jour après jour. Je suis reconnaissant envers toute l'équipe pédagogique pour leur engagement et leur dévouement.</w:t>
+      </w:r>
     </w:p>
     <w:p/>
     <w:p>
@@ -232,96 +245,124 @@
         <w:pStyle w:val="Sous-titre"/>
       </w:pPr>
       <w:r>
-        <w:t xml:space="preserve">Je tiens également à exprimer ma reconnaissance envers l'IT </w:t>
-      </w:r>
-      <w:proofErr w:type="spellStart"/>
-      <w:r>
-        <w:t>Akademy</w:t>
-      </w:r>
-      <w:proofErr w:type="spellEnd"/>
-      <w:r>
-        <w:t xml:space="preserve">, mon organisme de formation. Leurs programmes d'apprentissage complets et leurs formateurs compétents m'ont permis de devenir un meilleur développeur Full </w:t>
-      </w:r>
-      <w:proofErr w:type="spellStart"/>
-      <w:r>
-        <w:t>Stack</w:t>
-      </w:r>
-      <w:proofErr w:type="spellEnd"/>
-      <w:r>
-        <w:t xml:space="preserve"> jour après jour. Je suis reconnaissant envers toute l'équipe pédagogique pour leur engagement et leur dévouement.</w:t>
-      </w:r>
-    </w:p>
+        <w:t xml:space="preserve">Enfin, je souhaite remercier mon entreprise, ARC France, qui m'a offert l'opportunité de mettre en pratique mes compétences et d'approfondir mes </w:t>
+      </w:r>
+      <w:r>
+        <w:t>connaissances. Leur</w:t>
+      </w:r>
+      <w:r>
+        <w:t xml:space="preserve"> confiance en moi et leur soutien constant ont été déterminants dans ma progression professionnelle. Je suis reconnaissant envers toute l'équipe d'ARC France pour leur accompagnement et leur encouragement.</w:t>
+      </w:r>
+    </w:p>
+    <w:p>
+      <w:pPr>
+        <w:pStyle w:val="Titre1"/>
+        <w:rPr>
+          <w:rFonts w:asciiTheme="minorHAnsi" w:eastAsiaTheme="minorHAnsi" w:hAnsiTheme="minorHAnsi" w:cstheme="minorBidi"/>
+          <w:b w:val="0"/>
+          <w:color w:val="auto"/>
+          <w:sz w:val="24"/>
+          <w:szCs w:val="24"/>
+          <w:lang w:eastAsia="en-US"/>
+        </w:rPr>
+      </w:pPr>
+    </w:p>
+    <w:p>
+      <w:pPr>
+        <w:spacing w:line="259" w:lineRule="auto"/>
+        <w:rPr>
+          <w:rFonts w:asciiTheme="majorHAnsi" w:eastAsiaTheme="majorEastAsia" w:hAnsiTheme="majorHAnsi" w:cstheme="majorBidi"/>
+          <w:b/>
+          <w:color w:val="262626" w:themeColor="text1" w:themeTint="D9"/>
+          <w:sz w:val="52"/>
+          <w:szCs w:val="52"/>
+          <w:lang w:eastAsia="fr-FR"/>
+        </w:rPr>
+      </w:pPr>
+      <w:r>
+        <w:br w:type="page"/>
+      </w:r>
+    </w:p>
+    <w:p>
+      <w:pPr>
+        <w:pStyle w:val="Titre1"/>
+      </w:pPr>
+      <w:bookmarkStart w:id="1" w:name="_Toc146120859"/>
+      <w:r>
+        <w:t>Avant-Propos</w:t>
+      </w:r>
+      <w:bookmarkEnd w:id="1"/>
+    </w:p>
+    <w:p/>
     <w:p>
       <w:pPr>
         <w:pStyle w:val="Sous-titre"/>
       </w:pPr>
-    </w:p>
-    <w:p/>
+      <w:r>
+        <w:t xml:space="preserve">Ce rapport a été réalisé dans le cadre de ma formation en tant que développeur Full </w:t>
+      </w:r>
+      <w:proofErr w:type="spellStart"/>
+      <w:r>
+        <w:t>Stack</w:t>
+      </w:r>
+      <w:proofErr w:type="spellEnd"/>
+      <w:r>
+        <w:t xml:space="preserve"> à l'IT </w:t>
+      </w:r>
+      <w:proofErr w:type="spellStart"/>
+      <w:r>
+        <w:t>Akademy</w:t>
+      </w:r>
+      <w:proofErr w:type="spellEnd"/>
+      <w:r>
+        <w:t>, du 17 novembre 2022 au 24</w:t>
+      </w:r>
+      <w:r>
+        <w:t xml:space="preserve"> </w:t>
+      </w:r>
+      <w:r>
+        <w:t>novembre 2023. Son objectif est de valider les différents blocs de compétences requ</w:t>
+      </w:r>
+      <w:r>
+        <w:t>is pour l'obtention du diplôme.</w:t>
+      </w:r>
+    </w:p>
     <w:p>
       <w:pPr>
         <w:pStyle w:val="Sous-titre"/>
       </w:pPr>
       <w:r>
-        <w:t xml:space="preserve">Enfin, je souhaite remercier mon entreprise, ARC France, qui m'a offert l'opportunité de mettre en pratique mes compétences et d'approfondir mes </w:t>
-      </w:r>
-      <w:r>
-        <w:t>connaissances. Leur</w:t>
-      </w:r>
-      <w:r>
-        <w:t xml:space="preserve"> confiance en moi et leur soutien constant ont été déterminants dans ma progression professionnelle. Je suis reconnaissant envers toute l'équipe d'ARC France pour leur accompagnement et leur encouragement.</w:t>
-      </w:r>
-    </w:p>
-    <w:p/>
-    <w:p/>
-    <w:p/>
-    <w:p>
-      <w:pPr>
-        <w:pStyle w:val="Titre1"/>
-        <w:rPr>
-          <w:color w:val="262626" w:themeColor="text1" w:themeTint="D9"/>
-        </w:rPr>
-      </w:pPr>
-      <w:bookmarkStart w:id="1" w:name="_Toc146114552"/>
-      <w:r>
-        <w:rPr>
-          <w:color w:val="262626" w:themeColor="text1" w:themeTint="D9"/>
-        </w:rPr>
-        <w:t>Avant-Propos</w:t>
-      </w:r>
-      <w:bookmarkEnd w:id="1"/>
-    </w:p>
-    <w:p/>
+        <w:t>Mon parcours personnel est marqué par une diversité de métiers exercés, où la minutie et la bienveillan</w:t>
+      </w:r>
+      <w:r>
+        <w:t>ce ont toujours été les maîtres-</w:t>
+      </w:r>
+      <w:r>
+        <w:t xml:space="preserve">mots. J'ai eu l'opportunité </w:t>
+      </w:r>
+      <w:r>
+        <w:lastRenderedPageBreak/>
+        <w:t xml:space="preserve">d'explorer plusieurs domaines et de devenir compétent dans ceux-ci. Cependant, ma passion pour l'apprentissage et mon désir d'aider les autres ont continué de grandir. </w:t>
+      </w:r>
+    </w:p>
     <w:p>
       <w:pPr>
         <w:pStyle w:val="Sous-titre"/>
       </w:pPr>
       <w:r>
-        <w:t xml:space="preserve">Ce rapport a été réalisé dans le cadre de ma formation en tant que développeur Full </w:t>
-      </w:r>
-      <w:proofErr w:type="spellStart"/>
-      <w:r>
-        <w:t>Stack</w:t>
-      </w:r>
-      <w:proofErr w:type="spellEnd"/>
-      <w:r>
-        <w:t xml:space="preserve"> à l'IT </w:t>
-      </w:r>
-      <w:proofErr w:type="spellStart"/>
-      <w:r>
-        <w:t>Akademy</w:t>
-      </w:r>
-      <w:proofErr w:type="spellEnd"/>
-      <w:r>
-        <w:t>, du 17 novembre 2022 au 24</w:t>
+        <w:t>C'est pourquoi j'ai décidé de me lancer dans un nouveau défi, un défi de taille : d</w:t>
+      </w:r>
+      <w:r>
+        <w:t>evenir un développeur accompli.</w:t>
       </w:r>
       <w:r>
         <w:t xml:space="preserve"> </w:t>
       </w:r>
       <w:r>
-        <w:t>novembre 2023. Son objectif est de valider les différents blocs de compétences requ</w:t>
-      </w:r>
-      <w:r>
-        <w:t>is pour l'obtention du diplôme.</w:t>
+        <w:t xml:space="preserve">J'ai observé les incroyables possibilités offertes par le monde numérique et j'ai décidé de m'immerger dans cet </w:t>
+      </w:r>
+      <w:r>
+        <w:t>univers en constante évolution.</w:t>
       </w:r>
     </w:p>
     <w:p>
@@ -329,13 +370,7 @@
         <w:pStyle w:val="Sous-titre"/>
       </w:pPr>
       <w:r>
-        <w:t>Mon parcours personnel est marqué par une diversité de métiers exercés, où la minutie et la bienveillan</w:t>
-      </w:r>
-      <w:r>
-        <w:t>ce ont toujours été les maîtres-</w:t>
-      </w:r>
-      <w:r>
-        <w:t xml:space="preserve">mots. J'ai eu l'opportunité d'explorer plusieurs domaines et de devenir compétent dans ceux-ci. Cependant, ma passion pour l'apprentissage et mon désir d'aider les autres ont continué de grandir. </w:t>
+        <w:t xml:space="preserve">Au cours de cette formation, j'ai eu l'opportunité d'apprendre les bases fondamentales du développement, de me familiariser avec les langages de programmation et les technologies les plus couramment utilisés. J'ai également acquis une compréhension globale de la conception et du déploiement d'applications web, ainsi que de la gestion des bases de données. </w:t>
       </w:r>
     </w:p>
     <w:p>
@@ -343,19 +378,18 @@
         <w:pStyle w:val="Sous-titre"/>
       </w:pPr>
       <w:r>
-        <w:t>C'est pourquoi j'ai décidé de me lancer dans un nouveau défi, un défi de taille : d</w:t>
-      </w:r>
-      <w:r>
-        <w:t>evenir un développeur accompli.</w:t>
-      </w:r>
-      <w:r>
-        <w:t xml:space="preserve"> </w:t>
-      </w:r>
-      <w:r>
-        <w:t xml:space="preserve">J'ai observé les incroyables possibilités offertes par le monde numérique et j'ai décidé de m'immerger dans cet </w:t>
-      </w:r>
-      <w:r>
-        <w:t>univers en constante évolution.</w:t>
+        <w:t xml:space="preserve">Je tiens à remercier chaleureusement l'IT </w:t>
+      </w:r>
+      <w:proofErr w:type="spellStart"/>
+      <w:r>
+        <w:t>Akademy</w:t>
+      </w:r>
+      <w:proofErr w:type="spellEnd"/>
+      <w:r>
+        <w:t xml:space="preserve"> pour la qualité de son programme de formation et l'encadrement pédagogique attentif de ses formateurs. Leur expertise et leur passion pour le développement m'ont inspiré et stimu</w:t>
+      </w:r>
+      <w:r>
+        <w:t>lé tout au long de ce parcours.</w:t>
       </w:r>
     </w:p>
     <w:p>
@@ -363,7 +397,7 @@
         <w:pStyle w:val="Sous-titre"/>
       </w:pPr>
       <w:r>
-        <w:t xml:space="preserve">Au cours de cette formation, j'ai eu l'opportunité d'apprendre les bases fondamentales du développement, de me familiariser avec les langages de programmation et les technologies les plus couramment utilisés. J'ai également acquis une compréhension globale de la conception et du déploiement d'applications web, ainsi que de la gestion des bases de données. </w:t>
+        <w:t xml:space="preserve">J'aborde ce projet de soutenance avec enthousiasme et détermination. </w:t>
       </w:r>
     </w:p>
     <w:p>
@@ -371,18 +405,18 @@
         <w:pStyle w:val="Sous-titre"/>
       </w:pPr>
       <w:r>
-        <w:t xml:space="preserve">Je tiens à remercier chaleureusement l'IT </w:t>
-      </w:r>
-      <w:proofErr w:type="spellStart"/>
-      <w:r>
-        <w:t>Akademy</w:t>
-      </w:r>
-      <w:proofErr w:type="spellEnd"/>
-      <w:r>
-        <w:t xml:space="preserve"> pour la qualité de son programme de formation et l'encadrement pédagogique attentif de ses formateurs. Leur expertise et leur passion pour le développement m'ont inspiré et stimu</w:t>
-      </w:r>
-      <w:r>
-        <w:t>lé tout au long de ce parcours.</w:t>
+        <w:t xml:space="preserve">Je suis fier du chemin parcouru jusqu'à présent et je suis convaincu que cette expérience en tant que développeur Full </w:t>
+      </w:r>
+      <w:proofErr w:type="spellStart"/>
+      <w:r>
+        <w:t>Stack</w:t>
+      </w:r>
+      <w:proofErr w:type="spellEnd"/>
+      <w:r>
+        <w:t xml:space="preserve"> me permettra d'ouvrir de nouvelles perspectives </w:t>
+      </w:r>
+      <w:r>
+        <w:t>professionnelles passionnantes.</w:t>
       </w:r>
     </w:p>
     <w:p>
@@ -390,7 +424,10 @@
         <w:pStyle w:val="Sous-titre"/>
       </w:pPr>
       <w:r>
-        <w:t xml:space="preserve">J'aborde ce projet de soutenance avec enthousiasme et détermination. </w:t>
+        <w:t>Ce rapport témoigne de mes compétences, de mes réalisations et de mon e</w:t>
+      </w:r>
+      <w:r>
+        <w:t>ngagement dans cette formation.</w:t>
       </w:r>
     </w:p>
     <w:p>
@@ -398,50 +435,20 @@
         <w:pStyle w:val="Sous-titre"/>
       </w:pPr>
       <w:r>
-        <w:t xml:space="preserve">Je suis fier du chemin parcouru jusqu'à présent et je suis convaincu que cette expérience en tant que développeur Full </w:t>
-      </w:r>
-      <w:proofErr w:type="spellStart"/>
-      <w:r>
-        <w:t>Stack</w:t>
-      </w:r>
-      <w:proofErr w:type="spellEnd"/>
-      <w:r>
-        <w:t xml:space="preserve"> me permettra d'ouvrir de nouvelles perspectives </w:t>
-      </w:r>
-      <w:r>
-        <w:t>professionnelles passionnantes.</w:t>
-      </w:r>
-    </w:p>
-    <w:p>
-      <w:pPr>
-        <w:pStyle w:val="Sous-titre"/>
-      </w:pPr>
-      <w:r>
-        <w:t>Ce rapport témoigne de mes compétences, de mes réalisations et de mon e</w:t>
-      </w:r>
-      <w:r>
-        <w:t>ngagement dans cette formation.</w:t>
-      </w:r>
-    </w:p>
-    <w:p>
-      <w:pPr>
-        <w:pStyle w:val="Sous-titre"/>
-      </w:pPr>
-      <w:r>
         <w:t>Je tiens à exprimer ma gratitude envers tous ceux qui m'ont soutenu et encouragé dans cette aventure, ainsi qu'envers mes collègues de classe qui ont partagé cette ex</w:t>
       </w:r>
       <w:r>
         <w:t>périence avec moi.</w:t>
       </w:r>
     </w:p>
-    <w:p/>
-    <w:p/>
-    <w:p/>
-    <w:p/>
     <w:sdt>
       <w:sdtPr>
         <w:rPr>
-          <w:color w:val="262626" w:themeColor="text1" w:themeTint="D9"/>
+          <w:rFonts w:asciiTheme="minorHAnsi" w:eastAsiaTheme="minorHAnsi" w:hAnsiTheme="minorHAnsi" w:cstheme="minorBidi"/>
+          <w:b w:val="0"/>
+          <w:sz w:val="24"/>
+          <w:szCs w:val="24"/>
+          <w:lang w:eastAsia="en-US"/>
         </w:rPr>
         <w:id w:val="-690143210"/>
         <w:docPartObj>
@@ -451,12 +458,7 @@
       </w:sdtPr>
       <w:sdtEndPr>
         <w:rPr>
-          <w:rFonts w:asciiTheme="minorHAnsi" w:eastAsiaTheme="minorHAnsi" w:hAnsiTheme="minorHAnsi" w:cstheme="minorBidi"/>
-          <w:b w:val="0"/>
           <w:color w:val="auto"/>
-          <w:sz w:val="24"/>
-          <w:szCs w:val="24"/>
-          <w:lang w:eastAsia="en-US"/>
         </w:rPr>
       </w:sdtEndPr>
       <w:sdtContent>
@@ -464,24 +466,39 @@
           <w:pPr>
             <w:pStyle w:val="En-ttedetabledesmatires"/>
             <w:rPr>
-              <w:rStyle w:val="Titre1Car"/>
+              <w:rFonts w:asciiTheme="minorHAnsi" w:eastAsiaTheme="minorHAnsi" w:hAnsiTheme="minorHAnsi" w:cstheme="minorBidi"/>
+              <w:b w:val="0"/>
+              <w:sz w:val="24"/>
+              <w:szCs w:val="24"/>
+              <w:lang w:eastAsia="en-US"/>
+            </w:rPr>
+          </w:pPr>
+        </w:p>
+        <w:p>
+          <w:pPr>
+            <w:rPr>
               <w:color w:val="262626" w:themeColor="text1" w:themeTint="D9"/>
             </w:rPr>
           </w:pPr>
           <w:r>
-            <w:rPr>
-              <w:rStyle w:val="Titre1Car"/>
-              <w:color w:val="262626" w:themeColor="text1" w:themeTint="D9"/>
-            </w:rPr>
-            <w:t>Table des matières</w:t>
+            <w:br w:type="page"/>
           </w:r>
         </w:p>
         <w:p>
           <w:pPr>
+            <w:pStyle w:val="En-ttedetabledesmatires"/>
             <w:rPr>
-              <w:lang w:eastAsia="fr-FR"/>
+              <w:b w:val="0"/>
             </w:rPr>
           </w:pPr>
+          <w:bookmarkStart w:id="2" w:name="_Toc146120860"/>
+          <w:r>
+            <w:rPr>
+              <w:rStyle w:val="Titre1Car"/>
+            </w:rPr>
+            <w:t>Table des matières</w:t>
+          </w:r>
+          <w:bookmarkEnd w:id="2"/>
         </w:p>
         <w:p>
           <w:pPr>
@@ -495,8 +512,6 @@
             </w:rPr>
             <w:t>Pages</w:t>
           </w:r>
-          <w:bookmarkStart w:id="2" w:name="_GoBack"/>
-          <w:bookmarkEnd w:id="2"/>
         </w:p>
         <w:p>
           <w:pPr>
@@ -509,7 +524,7 @@
           <w:pPr>
             <w:pStyle w:val="TM1"/>
             <w:tabs>
-              <w:tab w:val="right" w:leader="dot" w:pos="9062"/>
+              <w:tab w:val="right" w:leader="dot" w:pos="9770"/>
             </w:tabs>
             <w:rPr>
               <w:rFonts w:eastAsiaTheme="minorEastAsia"/>
@@ -528,7 +543,7 @@
           <w:r>
             <w:fldChar w:fldCharType="separate"/>
           </w:r>
-          <w:hyperlink w:anchor="_Toc146114551" w:history="1">
+          <w:hyperlink w:anchor="_Toc146120858" w:history="1">
             <w:r>
               <w:rPr>
                 <w:rStyle w:val="Lienhypertexte"/>
@@ -555,7 +570,7 @@
                 <w:noProof/>
                 <w:webHidden/>
               </w:rPr>
-              <w:instrText xml:space="preserve"> PAGEREF _Toc146114551 \h </w:instrText>
+              <w:instrText xml:space="preserve"> PAGEREF _Toc146120858 \h </w:instrText>
             </w:r>
             <w:r>
               <w:rPr>
@@ -575,7 +590,7 @@
                 <w:noProof/>
                 <w:webHidden/>
               </w:rPr>
-              <w:t>2</w:t>
+              <w:t>3</w:t>
             </w:r>
             <w:r>
               <w:rPr>
@@ -590,7 +605,7 @@
           <w:pPr>
             <w:pStyle w:val="TM1"/>
             <w:tabs>
-              <w:tab w:val="right" w:leader="dot" w:pos="9062"/>
+              <w:tab w:val="right" w:leader="dot" w:pos="9770"/>
             </w:tabs>
             <w:rPr>
               <w:rFonts w:eastAsiaTheme="minorEastAsia"/>
@@ -600,7 +615,7 @@
               <w:lang w:eastAsia="fr-FR"/>
             </w:rPr>
           </w:pPr>
-          <w:hyperlink w:anchor="_Toc146114552" w:history="1">
+          <w:hyperlink w:anchor="_Toc146120859" w:history="1">
             <w:r>
               <w:rPr>
                 <w:rStyle w:val="Lienhypertexte"/>
@@ -627,7 +642,7 @@
                 <w:noProof/>
                 <w:webHidden/>
               </w:rPr>
-              <w:instrText xml:space="preserve"> PAGEREF _Toc146114552 \h </w:instrText>
+              <w:instrText xml:space="preserve"> PAGEREF _Toc146120859 \h </w:instrText>
             </w:r>
             <w:r>
               <w:rPr>
@@ -647,7 +662,7 @@
                 <w:noProof/>
                 <w:webHidden/>
               </w:rPr>
-              <w:t>3</w:t>
+              <w:t>4</w:t>
             </w:r>
             <w:r>
               <w:rPr>
@@ -662,7 +677,7 @@
           <w:pPr>
             <w:pStyle w:val="TM1"/>
             <w:tabs>
-              <w:tab w:val="right" w:leader="dot" w:pos="9062"/>
+              <w:tab w:val="right" w:leader="dot" w:pos="9770"/>
             </w:tabs>
             <w:rPr>
               <w:rFonts w:eastAsiaTheme="minorEastAsia"/>
@@ -672,13 +687,13 @@
               <w:lang w:eastAsia="fr-FR"/>
             </w:rPr>
           </w:pPr>
-          <w:hyperlink w:anchor="_Toc146114553" w:history="1">
+          <w:hyperlink w:anchor="_Toc146120860" w:history="1">
             <w:r>
               <w:rPr>
                 <w:rStyle w:val="Lienhypertexte"/>
                 <w:noProof/>
               </w:rPr>
-              <w:t>Introduction</w:t>
+              <w:t>Table des matières</w:t>
             </w:r>
             <w:r>
               <w:rPr>
@@ -699,7 +714,7 @@
                 <w:noProof/>
                 <w:webHidden/>
               </w:rPr>
-              <w:instrText xml:space="preserve"> PAGEREF _Toc146114553 \h </w:instrText>
+              <w:instrText xml:space="preserve"> PAGEREF _Toc146120860 \h </w:instrText>
             </w:r>
             <w:r>
               <w:rPr>
@@ -719,7 +734,7 @@
                 <w:noProof/>
                 <w:webHidden/>
               </w:rPr>
-              <w:t>6</w:t>
+              <w:t>5</w:t>
             </w:r>
             <w:r>
               <w:rPr>
@@ -732,9 +747,9 @@
         </w:p>
         <w:p>
           <w:pPr>
-            <w:pStyle w:val="TM2"/>
+            <w:pStyle w:val="TM1"/>
             <w:tabs>
-              <w:tab w:val="right" w:leader="dot" w:pos="9062"/>
+              <w:tab w:val="right" w:leader="dot" w:pos="9770"/>
             </w:tabs>
             <w:rPr>
               <w:rFonts w:eastAsiaTheme="minorEastAsia"/>
@@ -744,13 +759,13 @@
               <w:lang w:eastAsia="fr-FR"/>
             </w:rPr>
           </w:pPr>
-          <w:hyperlink w:anchor="_Toc146114554" w:history="1">
+          <w:hyperlink w:anchor="_Toc146120861" w:history="1">
             <w:r>
               <w:rPr>
                 <w:rStyle w:val="Lienhypertexte"/>
                 <w:noProof/>
               </w:rPr>
-              <w:t>Le projet IOT (Purpaws) de mon école IT AKADEMY</w:t>
+              <w:t>Introduction</w:t>
             </w:r>
             <w:r>
               <w:rPr>
@@ -771,7 +786,7 @@
                 <w:noProof/>
                 <w:webHidden/>
               </w:rPr>
-              <w:instrText xml:space="preserve"> PAGEREF _Toc146114554 \h </w:instrText>
+              <w:instrText xml:space="preserve"> PAGEREF _Toc146120861 \h </w:instrText>
             </w:r>
             <w:r>
               <w:rPr>
@@ -791,7 +806,7 @@
                 <w:noProof/>
                 <w:webHidden/>
               </w:rPr>
-              <w:t>6</w:t>
+              <w:t>7</w:t>
             </w:r>
             <w:r>
               <w:rPr>
@@ -806,7 +821,7 @@
           <w:pPr>
             <w:pStyle w:val="TM2"/>
             <w:tabs>
-              <w:tab w:val="right" w:leader="dot" w:pos="9062"/>
+              <w:tab w:val="right" w:leader="dot" w:pos="9770"/>
             </w:tabs>
             <w:rPr>
               <w:rFonts w:eastAsiaTheme="minorEastAsia"/>
@@ -816,13 +831,13 @@
               <w:lang w:eastAsia="fr-FR"/>
             </w:rPr>
           </w:pPr>
-          <w:hyperlink w:anchor="_Toc146114555" w:history="1">
+          <w:hyperlink w:anchor="_Toc146120862" w:history="1">
             <w:r>
               <w:rPr>
                 <w:rStyle w:val="Lienhypertexte"/>
                 <w:noProof/>
               </w:rPr>
-              <w:t>Le stage en entreprise (Arc Europe France)</w:t>
+              <w:t>Le projet IOT (Purpaws) de mon école IT AKADEMY</w:t>
             </w:r>
             <w:r>
               <w:rPr>
@@ -843,7 +858,7 @@
                 <w:noProof/>
                 <w:webHidden/>
               </w:rPr>
-              <w:instrText xml:space="preserve"> PAGEREF _Toc146114555 \h </w:instrText>
+              <w:instrText xml:space="preserve"> PAGEREF _Toc146120862 \h </w:instrText>
             </w:r>
             <w:r>
               <w:rPr>
@@ -863,7 +878,7 @@
                 <w:noProof/>
                 <w:webHidden/>
               </w:rPr>
-              <w:t>6</w:t>
+              <w:t>7</w:t>
             </w:r>
             <w:r>
               <w:rPr>
@@ -876,9 +891,9 @@
         </w:p>
         <w:p>
           <w:pPr>
-            <w:pStyle w:val="TM1"/>
+            <w:pStyle w:val="TM2"/>
             <w:tabs>
-              <w:tab w:val="right" w:leader="dot" w:pos="9062"/>
+              <w:tab w:val="right" w:leader="dot" w:pos="9770"/>
             </w:tabs>
             <w:rPr>
               <w:rFonts w:eastAsiaTheme="minorEastAsia"/>
@@ -888,13 +903,13 @@
               <w:lang w:eastAsia="fr-FR"/>
             </w:rPr>
           </w:pPr>
-          <w:hyperlink w:anchor="_Toc146114556" w:history="1">
+          <w:hyperlink w:anchor="_Toc146120863" w:history="1">
             <w:r>
               <w:rPr>
                 <w:rStyle w:val="Lienhypertexte"/>
                 <w:noProof/>
               </w:rPr>
-              <w:t>PROJET IOT (Internet des objets)</w:t>
+              <w:t>Le stage en entreprise (Arc Europe France)</w:t>
             </w:r>
             <w:r>
               <w:rPr>
@@ -915,7 +930,7 @@
                 <w:noProof/>
                 <w:webHidden/>
               </w:rPr>
-              <w:instrText xml:space="preserve"> PAGEREF _Toc146114556 \h </w:instrText>
+              <w:instrText xml:space="preserve"> PAGEREF _Toc146120863 \h </w:instrText>
             </w:r>
             <w:r>
               <w:rPr>
@@ -948,9 +963,9 @@
         </w:p>
         <w:p>
           <w:pPr>
-            <w:pStyle w:val="TM2"/>
+            <w:pStyle w:val="TM1"/>
             <w:tabs>
-              <w:tab w:val="right" w:leader="dot" w:pos="9062"/>
+              <w:tab w:val="right" w:leader="dot" w:pos="9770"/>
             </w:tabs>
             <w:rPr>
               <w:rFonts w:eastAsiaTheme="minorEastAsia"/>
@@ -960,13 +975,13 @@
               <w:lang w:eastAsia="fr-FR"/>
             </w:rPr>
           </w:pPr>
-          <w:hyperlink w:anchor="_Toc146114557" w:history="1">
+          <w:hyperlink w:anchor="_Toc146120864" w:history="1">
             <w:r>
               <w:rPr>
                 <w:rStyle w:val="Lienhypertexte"/>
                 <w:noProof/>
               </w:rPr>
-              <w:t>Scrum</w:t>
+              <w:t>PROJET IOT (Internet des objets)</w:t>
             </w:r>
             <w:r>
               <w:rPr>
@@ -987,7 +1002,7 @@
                 <w:noProof/>
                 <w:webHidden/>
               </w:rPr>
-              <w:instrText xml:space="preserve"> PAGEREF _Toc146114557 \h </w:instrText>
+              <w:instrText xml:space="preserve"> PAGEREF _Toc146120864 \h </w:instrText>
             </w:r>
             <w:r>
               <w:rPr>
@@ -1007,7 +1022,7 @@
                 <w:noProof/>
                 <w:webHidden/>
               </w:rPr>
-              <w:t>13</w:t>
+              <w:t>8</w:t>
             </w:r>
             <w:r>
               <w:rPr>
@@ -1020,9 +1035,9 @@
         </w:p>
         <w:p>
           <w:pPr>
-            <w:pStyle w:val="TM1"/>
+            <w:pStyle w:val="TM2"/>
             <w:tabs>
-              <w:tab w:val="right" w:leader="dot" w:pos="9062"/>
+              <w:tab w:val="right" w:leader="dot" w:pos="9770"/>
             </w:tabs>
             <w:rPr>
               <w:rFonts w:eastAsiaTheme="minorEastAsia"/>
@@ -1032,13 +1047,13 @@
               <w:lang w:eastAsia="fr-FR"/>
             </w:rPr>
           </w:pPr>
-          <w:hyperlink w:anchor="_Toc146114558" w:history="1">
+          <w:hyperlink w:anchor="_Toc146120865" w:history="1">
             <w:r>
               <w:rPr>
                 <w:rStyle w:val="Lienhypertexte"/>
                 <w:noProof/>
               </w:rPr>
-              <w:t>LES DÉBUTS DU TRAVAIL D'ÉQUIPE</w:t>
+              <w:t>Scrum</w:t>
             </w:r>
             <w:r>
               <w:rPr>
@@ -1059,7 +1074,7 @@
                 <w:noProof/>
                 <w:webHidden/>
               </w:rPr>
-              <w:instrText xml:space="preserve"> PAGEREF _Toc146114558 \h </w:instrText>
+              <w:instrText xml:space="preserve"> PAGEREF _Toc146120865 \h </w:instrText>
             </w:r>
             <w:r>
               <w:rPr>
@@ -1079,7 +1094,7 @@
                 <w:noProof/>
                 <w:webHidden/>
               </w:rPr>
-              <w:t>15</w:t>
+              <w:t>13</w:t>
             </w:r>
             <w:r>
               <w:rPr>
@@ -1094,7 +1109,7 @@
           <w:pPr>
             <w:pStyle w:val="TM2"/>
             <w:tabs>
-              <w:tab w:val="right" w:leader="dot" w:pos="9062"/>
+              <w:tab w:val="right" w:leader="dot" w:pos="9770"/>
             </w:tabs>
             <w:rPr>
               <w:rFonts w:eastAsiaTheme="minorEastAsia"/>
@@ -1104,13 +1119,13 @@
               <w:lang w:eastAsia="fr-FR"/>
             </w:rPr>
           </w:pPr>
-          <w:hyperlink w:anchor="_Toc146114559" w:history="1">
+          <w:hyperlink w:anchor="_Toc146120866" w:history="1">
             <w:r>
               <w:rPr>
                 <w:rStyle w:val="Lienhypertexte"/>
                 <w:noProof/>
               </w:rPr>
-              <w:t>1.Notion :</w:t>
+              <w:t>Canva</w:t>
             </w:r>
             <w:r>
               <w:rPr>
@@ -1131,7 +1146,7 @@
                 <w:noProof/>
                 <w:webHidden/>
               </w:rPr>
-              <w:instrText xml:space="preserve"> PAGEREF _Toc146114559 \h </w:instrText>
+              <w:instrText xml:space="preserve"> PAGEREF _Toc146120866 \h </w:instrText>
             </w:r>
             <w:r>
               <w:rPr>
@@ -1151,7 +1166,7 @@
                 <w:noProof/>
                 <w:webHidden/>
               </w:rPr>
-              <w:t>15</w:t>
+              <w:t>14</w:t>
             </w:r>
             <w:r>
               <w:rPr>
@@ -1164,9 +1179,9 @@
         </w:p>
         <w:p>
           <w:pPr>
-            <w:pStyle w:val="TM2"/>
+            <w:pStyle w:val="TM1"/>
             <w:tabs>
-              <w:tab w:val="right" w:leader="dot" w:pos="9062"/>
+              <w:tab w:val="right" w:leader="dot" w:pos="9770"/>
             </w:tabs>
             <w:rPr>
               <w:rFonts w:eastAsiaTheme="minorEastAsia"/>
@@ -1176,13 +1191,13 @@
               <w:lang w:eastAsia="fr-FR"/>
             </w:rPr>
           </w:pPr>
-          <w:hyperlink w:anchor="_Toc146114560" w:history="1">
+          <w:hyperlink w:anchor="_Toc146120867" w:history="1">
             <w:r>
               <w:rPr>
                 <w:rStyle w:val="Lienhypertexte"/>
                 <w:noProof/>
               </w:rPr>
-              <w:t>2.Wireframes :</w:t>
+              <w:t>LES DÉBUTS DU TRAVAIL D'ÉQUIPE</w:t>
             </w:r>
             <w:r>
               <w:rPr>
@@ -1203,7 +1218,7 @@
                 <w:noProof/>
                 <w:webHidden/>
               </w:rPr>
-              <w:instrText xml:space="preserve"> PAGEREF _Toc146114560 \h </w:instrText>
+              <w:instrText xml:space="preserve"> PAGEREF _Toc146120867 \h </w:instrText>
             </w:r>
             <w:r>
               <w:rPr>
@@ -1223,7 +1238,7 @@
                 <w:noProof/>
                 <w:webHidden/>
               </w:rPr>
-              <w:t>16</w:t>
+              <w:t>15</w:t>
             </w:r>
             <w:r>
               <w:rPr>
@@ -1238,7 +1253,7 @@
           <w:pPr>
             <w:pStyle w:val="TM2"/>
             <w:tabs>
-              <w:tab w:val="right" w:leader="dot" w:pos="9062"/>
+              <w:tab w:val="right" w:leader="dot" w:pos="9770"/>
             </w:tabs>
             <w:rPr>
               <w:rFonts w:eastAsiaTheme="minorEastAsia"/>
@@ -1248,13 +1263,13 @@
               <w:lang w:eastAsia="fr-FR"/>
             </w:rPr>
           </w:pPr>
-          <w:hyperlink w:anchor="_Toc146114561" w:history="1">
+          <w:hyperlink w:anchor="_Toc146120868" w:history="1">
             <w:r>
               <w:rPr>
                 <w:rStyle w:val="Lienhypertexte"/>
                 <w:noProof/>
               </w:rPr>
-              <w:t>3. Maquettes :</w:t>
+              <w:t>1.Notion :</w:t>
             </w:r>
             <w:r>
               <w:rPr>
@@ -1275,7 +1290,7 @@
                 <w:noProof/>
                 <w:webHidden/>
               </w:rPr>
-              <w:instrText xml:space="preserve"> PAGEREF _Toc146114561 \h </w:instrText>
+              <w:instrText xml:space="preserve"> PAGEREF _Toc146120868 \h </w:instrText>
             </w:r>
             <w:r>
               <w:rPr>
@@ -1295,7 +1310,7 @@
                 <w:noProof/>
                 <w:webHidden/>
               </w:rPr>
-              <w:t>19</w:t>
+              <w:t>15</w:t>
             </w:r>
             <w:r>
               <w:rPr>
@@ -1310,7 +1325,7 @@
           <w:pPr>
             <w:pStyle w:val="TM2"/>
             <w:tabs>
-              <w:tab w:val="right" w:leader="dot" w:pos="9062"/>
+              <w:tab w:val="right" w:leader="dot" w:pos="9770"/>
             </w:tabs>
             <w:rPr>
               <w:rFonts w:eastAsiaTheme="minorEastAsia"/>
@@ -1320,13 +1335,13 @@
               <w:lang w:eastAsia="fr-FR"/>
             </w:rPr>
           </w:pPr>
-          <w:hyperlink w:anchor="_Toc146114562" w:history="1">
+          <w:hyperlink w:anchor="_Toc146120869" w:history="1">
             <w:r>
               <w:rPr>
                 <w:rStyle w:val="Lienhypertexte"/>
                 <w:noProof/>
               </w:rPr>
-              <w:t>4. UML du projet :</w:t>
+              <w:t>2.Wireframes :</w:t>
             </w:r>
             <w:r>
               <w:rPr>
@@ -1347,7 +1362,7 @@
                 <w:noProof/>
                 <w:webHidden/>
               </w:rPr>
-              <w:instrText xml:space="preserve"> PAGEREF _Toc146114562 \h </w:instrText>
+              <w:instrText xml:space="preserve"> PAGEREF _Toc146120869 \h </w:instrText>
             </w:r>
             <w:r>
               <w:rPr>
@@ -1367,7 +1382,7 @@
                 <w:noProof/>
                 <w:webHidden/>
               </w:rPr>
-              <w:t>20</w:t>
+              <w:t>16</w:t>
             </w:r>
             <w:r>
               <w:rPr>
@@ -1382,7 +1397,7 @@
           <w:pPr>
             <w:pStyle w:val="TM2"/>
             <w:tabs>
-              <w:tab w:val="right" w:leader="dot" w:pos="9062"/>
+              <w:tab w:val="right" w:leader="dot" w:pos="9770"/>
             </w:tabs>
             <w:rPr>
               <w:rFonts w:eastAsiaTheme="minorEastAsia"/>
@@ -1392,13 +1407,13 @@
               <w:lang w:eastAsia="fr-FR"/>
             </w:rPr>
           </w:pPr>
-          <w:hyperlink w:anchor="_Toc146114563" w:history="1">
+          <w:hyperlink w:anchor="_Toc146120870" w:history="1">
             <w:r>
               <w:rPr>
                 <w:rStyle w:val="Lienhypertexte"/>
                 <w:noProof/>
               </w:rPr>
-              <w:t>5. Risques et Criticité</w:t>
+              <w:t>3. Maquettes :</w:t>
             </w:r>
             <w:r>
               <w:rPr>
@@ -1419,7 +1434,7 @@
                 <w:noProof/>
                 <w:webHidden/>
               </w:rPr>
-              <w:instrText xml:space="preserve"> PAGEREF _Toc146114563 \h </w:instrText>
+              <w:instrText xml:space="preserve"> PAGEREF _Toc146120870 \h </w:instrText>
             </w:r>
             <w:r>
               <w:rPr>
@@ -1439,7 +1454,7 @@
                 <w:noProof/>
                 <w:webHidden/>
               </w:rPr>
-              <w:t>23</w:t>
+              <w:t>17</w:t>
             </w:r>
             <w:r>
               <w:rPr>
@@ -1452,9 +1467,9 @@
         </w:p>
         <w:p>
           <w:pPr>
-            <w:pStyle w:val="TM1"/>
+            <w:pStyle w:val="TM2"/>
             <w:tabs>
-              <w:tab w:val="right" w:leader="dot" w:pos="9062"/>
+              <w:tab w:val="right" w:leader="dot" w:pos="9770"/>
             </w:tabs>
             <w:rPr>
               <w:rFonts w:eastAsiaTheme="minorEastAsia"/>
@@ -1464,13 +1479,13 @@
               <w:lang w:eastAsia="fr-FR"/>
             </w:rPr>
           </w:pPr>
-          <w:hyperlink w:anchor="_Toc146114564" w:history="1">
+          <w:hyperlink w:anchor="_Toc146120871" w:history="1">
             <w:r>
               <w:rPr>
                 <w:rStyle w:val="Lienhypertexte"/>
                 <w:noProof/>
               </w:rPr>
-              <w:t>Chef de projet</w:t>
+              <w:t>4. UML du projet :</w:t>
             </w:r>
             <w:r>
               <w:rPr>
@@ -1491,7 +1506,7 @@
                 <w:noProof/>
                 <w:webHidden/>
               </w:rPr>
-              <w:instrText xml:space="preserve"> PAGEREF _Toc146114564 \h </w:instrText>
+              <w:instrText xml:space="preserve"> PAGEREF _Toc146120871 \h </w:instrText>
             </w:r>
             <w:r>
               <w:rPr>
@@ -1511,7 +1526,7 @@
                 <w:noProof/>
                 <w:webHidden/>
               </w:rPr>
-              <w:t>26</w:t>
+              <w:t>18</w:t>
             </w:r>
             <w:r>
               <w:rPr>
@@ -1524,9 +1539,9 @@
         </w:p>
         <w:p>
           <w:pPr>
-            <w:pStyle w:val="TM3"/>
+            <w:pStyle w:val="TM2"/>
             <w:tabs>
-              <w:tab w:val="right" w:leader="dot" w:pos="9062"/>
+              <w:tab w:val="right" w:leader="dot" w:pos="9770"/>
             </w:tabs>
             <w:rPr>
               <w:rFonts w:eastAsiaTheme="minorEastAsia"/>
@@ -1536,13 +1551,13 @@
               <w:lang w:eastAsia="fr-FR"/>
             </w:rPr>
           </w:pPr>
-          <w:hyperlink w:anchor="_Toc146114565" w:history="1">
+          <w:hyperlink w:anchor="_Toc146120872" w:history="1">
             <w:r>
               <w:rPr>
                 <w:rStyle w:val="Lienhypertexte"/>
                 <w:noProof/>
               </w:rPr>
-              <w:t>- DevOps :</w:t>
+              <w:t>5. Risques et Criticité</w:t>
             </w:r>
             <w:r>
               <w:rPr>
@@ -1563,7 +1578,7 @@
                 <w:noProof/>
                 <w:webHidden/>
               </w:rPr>
-              <w:instrText xml:space="preserve"> PAGEREF _Toc146114565 \h </w:instrText>
+              <w:instrText xml:space="preserve"> PAGEREF _Toc146120872 \h </w:instrText>
             </w:r>
             <w:r>
               <w:rPr>
@@ -1583,7 +1598,7 @@
                 <w:noProof/>
                 <w:webHidden/>
               </w:rPr>
-              <w:t>29</w:t>
+              <w:t>20</w:t>
             </w:r>
             <w:r>
               <w:rPr>
@@ -1596,9 +1611,9 @@
         </w:p>
         <w:p>
           <w:pPr>
-            <w:pStyle w:val="TM3"/>
+            <w:pStyle w:val="TM1"/>
             <w:tabs>
-              <w:tab w:val="right" w:leader="dot" w:pos="9062"/>
+              <w:tab w:val="right" w:leader="dot" w:pos="9770"/>
             </w:tabs>
             <w:rPr>
               <w:rFonts w:eastAsiaTheme="minorEastAsia"/>
@@ -1608,13 +1623,13 @@
               <w:lang w:eastAsia="fr-FR"/>
             </w:rPr>
           </w:pPr>
-          <w:hyperlink w:anchor="_Toc146114566" w:history="1">
+          <w:hyperlink w:anchor="_Toc146120873" w:history="1">
             <w:r>
               <w:rPr>
                 <w:rStyle w:val="Lienhypertexte"/>
                 <w:noProof/>
               </w:rPr>
-              <w:t>- CI/CD :</w:t>
+              <w:t>Chef de projet</w:t>
             </w:r>
             <w:r>
               <w:rPr>
@@ -1635,7 +1650,7 @@
                 <w:noProof/>
                 <w:webHidden/>
               </w:rPr>
-              <w:instrText xml:space="preserve"> PAGEREF _Toc146114566 \h </w:instrText>
+              <w:instrText xml:space="preserve"> PAGEREF _Toc146120873 \h </w:instrText>
             </w:r>
             <w:r>
               <w:rPr>
@@ -1655,7 +1670,7 @@
                 <w:noProof/>
                 <w:webHidden/>
               </w:rPr>
-              <w:t>29</w:t>
+              <w:t>22</w:t>
             </w:r>
             <w:r>
               <w:rPr>
@@ -1668,9 +1683,9 @@
         </w:p>
         <w:p>
           <w:pPr>
-            <w:pStyle w:val="TM3"/>
+            <w:pStyle w:val="TM1"/>
             <w:tabs>
-              <w:tab w:val="right" w:leader="dot" w:pos="9062"/>
+              <w:tab w:val="right" w:leader="dot" w:pos="9770"/>
             </w:tabs>
             <w:rPr>
               <w:rFonts w:eastAsiaTheme="minorEastAsia"/>
@@ -1680,13 +1695,13 @@
               <w:lang w:eastAsia="fr-FR"/>
             </w:rPr>
           </w:pPr>
-          <w:hyperlink w:anchor="_Toc146114567" w:history="1">
+          <w:hyperlink w:anchor="_Toc146120874" w:history="1">
             <w:r>
               <w:rPr>
                 <w:rStyle w:val="Lienhypertexte"/>
                 <w:noProof/>
               </w:rPr>
-              <w:t>- Création de branches localisées</w:t>
+              <w:t>GitHub</w:t>
             </w:r>
             <w:r>
               <w:rPr>
@@ -1707,7 +1722,7 @@
                 <w:noProof/>
                 <w:webHidden/>
               </w:rPr>
-              <w:instrText xml:space="preserve"> PAGEREF _Toc146114567 \h </w:instrText>
+              <w:instrText xml:space="preserve"> PAGEREF _Toc146120874 \h </w:instrText>
             </w:r>
             <w:r>
               <w:rPr>
@@ -1727,7 +1742,7 @@
                 <w:noProof/>
                 <w:webHidden/>
               </w:rPr>
-              <w:t>29</w:t>
+              <w:t>22</w:t>
             </w:r>
             <w:r>
               <w:rPr>
@@ -1740,9 +1755,9 @@
         </w:p>
         <w:p>
           <w:pPr>
-            <w:pStyle w:val="TM2"/>
+            <w:pStyle w:val="TM3"/>
             <w:tabs>
-              <w:tab w:val="right" w:leader="dot" w:pos="9062"/>
+              <w:tab w:val="right" w:leader="dot" w:pos="9770"/>
             </w:tabs>
             <w:rPr>
               <w:rFonts w:eastAsiaTheme="minorEastAsia"/>
@@ -1752,13 +1767,13 @@
               <w:lang w:eastAsia="fr-FR"/>
             </w:rPr>
           </w:pPr>
-          <w:hyperlink w:anchor="_Toc146114568" w:history="1">
+          <w:hyperlink w:anchor="_Toc146120875" w:history="1">
             <w:r>
               <w:rPr>
                 <w:rStyle w:val="Lienhypertexte"/>
                 <w:noProof/>
               </w:rPr>
-              <w:t>Composant Header.js</w:t>
+              <w:t>- DevOps :</w:t>
             </w:r>
             <w:r>
               <w:rPr>
@@ -1779,7 +1794,7 @@
                 <w:noProof/>
                 <w:webHidden/>
               </w:rPr>
-              <w:instrText xml:space="preserve"> PAGEREF _Toc146114568 \h </w:instrText>
+              <w:instrText xml:space="preserve"> PAGEREF _Toc146120875 \h </w:instrText>
             </w:r>
             <w:r>
               <w:rPr>
@@ -1799,7 +1814,7 @@
                 <w:noProof/>
                 <w:webHidden/>
               </w:rPr>
-              <w:t>31</w:t>
+              <w:t>24</w:t>
             </w:r>
             <w:r>
               <w:rPr>
@@ -1812,9 +1827,9 @@
         </w:p>
         <w:p>
           <w:pPr>
-            <w:pStyle w:val="TM2"/>
+            <w:pStyle w:val="TM3"/>
             <w:tabs>
-              <w:tab w:val="right" w:leader="dot" w:pos="9062"/>
+              <w:tab w:val="right" w:leader="dot" w:pos="9770"/>
             </w:tabs>
             <w:rPr>
               <w:rFonts w:eastAsiaTheme="minorEastAsia"/>
@@ -1824,13 +1839,13 @@
               <w:lang w:eastAsia="fr-FR"/>
             </w:rPr>
           </w:pPr>
-          <w:hyperlink w:anchor="_Toc146114569" w:history="1">
+          <w:hyperlink w:anchor="_Toc146120876" w:history="1">
             <w:r>
               <w:rPr>
                 <w:rStyle w:val="Lienhypertexte"/>
                 <w:noProof/>
               </w:rPr>
-              <w:t>Header.scss</w:t>
+              <w:t>- CI/CD :</w:t>
             </w:r>
             <w:r>
               <w:rPr>
@@ -1851,7 +1866,7 @@
                 <w:noProof/>
                 <w:webHidden/>
               </w:rPr>
-              <w:instrText xml:space="preserve"> PAGEREF _Toc146114569 \h </w:instrText>
+              <w:instrText xml:space="preserve"> PAGEREF _Toc146120876 \h </w:instrText>
             </w:r>
             <w:r>
               <w:rPr>
@@ -1871,7 +1886,7 @@
                 <w:noProof/>
                 <w:webHidden/>
               </w:rPr>
-              <w:t>32</w:t>
+              <w:t>24</w:t>
             </w:r>
             <w:r>
               <w:rPr>
@@ -1884,9 +1899,9 @@
         </w:p>
         <w:p>
           <w:pPr>
-            <w:pStyle w:val="TM2"/>
+            <w:pStyle w:val="TM3"/>
             <w:tabs>
-              <w:tab w:val="right" w:leader="dot" w:pos="9062"/>
+              <w:tab w:val="right" w:leader="dot" w:pos="9770"/>
             </w:tabs>
             <w:rPr>
               <w:rFonts w:eastAsiaTheme="minorEastAsia"/>
@@ -1896,12 +1911,372 @@
               <w:lang w:eastAsia="fr-FR"/>
             </w:rPr>
           </w:pPr>
-          <w:hyperlink w:anchor="_Toc146114570" w:history="1">
+          <w:hyperlink w:anchor="_Toc146120877" w:history="1">
             <w:r>
               <w:rPr>
                 <w:rStyle w:val="Lienhypertexte"/>
                 <w:noProof/>
               </w:rPr>
+              <w:t>- Création de branches localisées</w:t>
+            </w:r>
+            <w:r>
+              <w:rPr>
+                <w:noProof/>
+                <w:webHidden/>
+              </w:rPr>
+              <w:tab/>
+            </w:r>
+            <w:r>
+              <w:rPr>
+                <w:noProof/>
+                <w:webHidden/>
+              </w:rPr>
+              <w:fldChar w:fldCharType="begin"/>
+            </w:r>
+            <w:r>
+              <w:rPr>
+                <w:noProof/>
+                <w:webHidden/>
+              </w:rPr>
+              <w:instrText xml:space="preserve"> PAGEREF _Toc146120877 \h </w:instrText>
+            </w:r>
+            <w:r>
+              <w:rPr>
+                <w:noProof/>
+                <w:webHidden/>
+              </w:rPr>
+            </w:r>
+            <w:r>
+              <w:rPr>
+                <w:noProof/>
+                <w:webHidden/>
+              </w:rPr>
+              <w:fldChar w:fldCharType="separate"/>
+            </w:r>
+            <w:r>
+              <w:rPr>
+                <w:noProof/>
+                <w:webHidden/>
+              </w:rPr>
+              <w:t>24</w:t>
+            </w:r>
+            <w:r>
+              <w:rPr>
+                <w:noProof/>
+                <w:webHidden/>
+              </w:rPr>
+              <w:fldChar w:fldCharType="end"/>
+            </w:r>
+          </w:hyperlink>
+        </w:p>
+        <w:p>
+          <w:pPr>
+            <w:pStyle w:val="TM2"/>
+            <w:tabs>
+              <w:tab w:val="right" w:leader="dot" w:pos="9770"/>
+            </w:tabs>
+            <w:rPr>
+              <w:rFonts w:eastAsiaTheme="minorEastAsia"/>
+              <w:noProof/>
+              <w:sz w:val="22"/>
+              <w:szCs w:val="22"/>
+              <w:lang w:eastAsia="fr-FR"/>
+            </w:rPr>
+          </w:pPr>
+          <w:hyperlink w:anchor="_Toc146120878" w:history="1">
+            <w:r>
+              <w:rPr>
+                <w:rStyle w:val="Lienhypertexte"/>
+                <w:noProof/>
+              </w:rPr>
+              <w:t>Maintien de Scrum</w:t>
+            </w:r>
+            <w:r>
+              <w:rPr>
+                <w:noProof/>
+                <w:webHidden/>
+              </w:rPr>
+              <w:tab/>
+            </w:r>
+            <w:r>
+              <w:rPr>
+                <w:noProof/>
+                <w:webHidden/>
+              </w:rPr>
+              <w:fldChar w:fldCharType="begin"/>
+            </w:r>
+            <w:r>
+              <w:rPr>
+                <w:noProof/>
+                <w:webHidden/>
+              </w:rPr>
+              <w:instrText xml:space="preserve"> PAGEREF _Toc146120878 \h </w:instrText>
+            </w:r>
+            <w:r>
+              <w:rPr>
+                <w:noProof/>
+                <w:webHidden/>
+              </w:rPr>
+            </w:r>
+            <w:r>
+              <w:rPr>
+                <w:noProof/>
+                <w:webHidden/>
+              </w:rPr>
+              <w:fldChar w:fldCharType="separate"/>
+            </w:r>
+            <w:r>
+              <w:rPr>
+                <w:noProof/>
+                <w:webHidden/>
+              </w:rPr>
+              <w:t>25</w:t>
+            </w:r>
+            <w:r>
+              <w:rPr>
+                <w:noProof/>
+                <w:webHidden/>
+              </w:rPr>
+              <w:fldChar w:fldCharType="end"/>
+            </w:r>
+          </w:hyperlink>
+        </w:p>
+        <w:p>
+          <w:pPr>
+            <w:pStyle w:val="TM1"/>
+            <w:tabs>
+              <w:tab w:val="right" w:leader="dot" w:pos="9770"/>
+            </w:tabs>
+            <w:rPr>
+              <w:rFonts w:eastAsiaTheme="minorEastAsia"/>
+              <w:noProof/>
+              <w:sz w:val="22"/>
+              <w:szCs w:val="22"/>
+              <w:lang w:eastAsia="fr-FR"/>
+            </w:rPr>
+          </w:pPr>
+          <w:hyperlink w:anchor="_Toc146120879" w:history="1">
+            <w:r>
+              <w:rPr>
+                <w:rStyle w:val="Lienhypertexte"/>
+                <w:noProof/>
+              </w:rPr>
+              <w:t>Coder une maquette</w:t>
+            </w:r>
+            <w:r>
+              <w:rPr>
+                <w:noProof/>
+                <w:webHidden/>
+              </w:rPr>
+              <w:tab/>
+            </w:r>
+            <w:r>
+              <w:rPr>
+                <w:noProof/>
+                <w:webHidden/>
+              </w:rPr>
+              <w:fldChar w:fldCharType="begin"/>
+            </w:r>
+            <w:r>
+              <w:rPr>
+                <w:noProof/>
+                <w:webHidden/>
+              </w:rPr>
+              <w:instrText xml:space="preserve"> PAGEREF _Toc146120879 \h </w:instrText>
+            </w:r>
+            <w:r>
+              <w:rPr>
+                <w:noProof/>
+                <w:webHidden/>
+              </w:rPr>
+            </w:r>
+            <w:r>
+              <w:rPr>
+                <w:noProof/>
+                <w:webHidden/>
+              </w:rPr>
+              <w:fldChar w:fldCharType="separate"/>
+            </w:r>
+            <w:r>
+              <w:rPr>
+                <w:noProof/>
+                <w:webHidden/>
+              </w:rPr>
+              <w:t>26</w:t>
+            </w:r>
+            <w:r>
+              <w:rPr>
+                <w:noProof/>
+                <w:webHidden/>
+              </w:rPr>
+              <w:fldChar w:fldCharType="end"/>
+            </w:r>
+          </w:hyperlink>
+        </w:p>
+        <w:p>
+          <w:pPr>
+            <w:pStyle w:val="TM2"/>
+            <w:tabs>
+              <w:tab w:val="right" w:leader="dot" w:pos="9770"/>
+            </w:tabs>
+            <w:rPr>
+              <w:rFonts w:eastAsiaTheme="minorEastAsia"/>
+              <w:noProof/>
+              <w:sz w:val="22"/>
+              <w:szCs w:val="22"/>
+              <w:lang w:eastAsia="fr-FR"/>
+            </w:rPr>
+          </w:pPr>
+          <w:hyperlink w:anchor="_Toc146120880" w:history="1">
+            <w:r>
+              <w:rPr>
+                <w:rStyle w:val="Lienhypertexte"/>
+                <w:noProof/>
+              </w:rPr>
+              <w:t>Composant Header.js</w:t>
+            </w:r>
+            <w:r>
+              <w:rPr>
+                <w:noProof/>
+                <w:webHidden/>
+              </w:rPr>
+              <w:tab/>
+            </w:r>
+            <w:r>
+              <w:rPr>
+                <w:noProof/>
+                <w:webHidden/>
+              </w:rPr>
+              <w:fldChar w:fldCharType="begin"/>
+            </w:r>
+            <w:r>
+              <w:rPr>
+                <w:noProof/>
+                <w:webHidden/>
+              </w:rPr>
+              <w:instrText xml:space="preserve"> PAGEREF _Toc146120880 \h </w:instrText>
+            </w:r>
+            <w:r>
+              <w:rPr>
+                <w:noProof/>
+                <w:webHidden/>
+              </w:rPr>
+            </w:r>
+            <w:r>
+              <w:rPr>
+                <w:noProof/>
+                <w:webHidden/>
+              </w:rPr>
+              <w:fldChar w:fldCharType="separate"/>
+            </w:r>
+            <w:r>
+              <w:rPr>
+                <w:noProof/>
+                <w:webHidden/>
+              </w:rPr>
+              <w:t>27</w:t>
+            </w:r>
+            <w:r>
+              <w:rPr>
+                <w:noProof/>
+                <w:webHidden/>
+              </w:rPr>
+              <w:fldChar w:fldCharType="end"/>
+            </w:r>
+          </w:hyperlink>
+        </w:p>
+        <w:p>
+          <w:pPr>
+            <w:pStyle w:val="TM2"/>
+            <w:tabs>
+              <w:tab w:val="right" w:leader="dot" w:pos="9770"/>
+            </w:tabs>
+            <w:rPr>
+              <w:rFonts w:eastAsiaTheme="minorEastAsia"/>
+              <w:noProof/>
+              <w:sz w:val="22"/>
+              <w:szCs w:val="22"/>
+              <w:lang w:eastAsia="fr-FR"/>
+            </w:rPr>
+          </w:pPr>
+          <w:hyperlink w:anchor="_Toc146120881" w:history="1">
+            <w:r>
+              <w:rPr>
+                <w:rStyle w:val="Lienhypertexte"/>
+                <w:noProof/>
+              </w:rPr>
+              <w:t>Header.scss</w:t>
+            </w:r>
+            <w:r>
+              <w:rPr>
+                <w:noProof/>
+                <w:webHidden/>
+              </w:rPr>
+              <w:tab/>
+            </w:r>
+            <w:r>
+              <w:rPr>
+                <w:noProof/>
+                <w:webHidden/>
+              </w:rPr>
+              <w:fldChar w:fldCharType="begin"/>
+            </w:r>
+            <w:r>
+              <w:rPr>
+                <w:noProof/>
+                <w:webHidden/>
+              </w:rPr>
+              <w:instrText xml:space="preserve"> PAGEREF _Toc146120881 \h </w:instrText>
+            </w:r>
+            <w:r>
+              <w:rPr>
+                <w:noProof/>
+                <w:webHidden/>
+              </w:rPr>
+            </w:r>
+            <w:r>
+              <w:rPr>
+                <w:noProof/>
+                <w:webHidden/>
+              </w:rPr>
+              <w:fldChar w:fldCharType="separate"/>
+            </w:r>
+            <w:r>
+              <w:rPr>
+                <w:noProof/>
+                <w:webHidden/>
+              </w:rPr>
+              <w:t>27</w:t>
+            </w:r>
+            <w:r>
+              <w:rPr>
+                <w:noProof/>
+                <w:webHidden/>
+              </w:rPr>
+              <w:fldChar w:fldCharType="end"/>
+            </w:r>
+          </w:hyperlink>
+        </w:p>
+        <w:p>
+          <w:pPr>
+            <w:pStyle w:val="TM2"/>
+            <w:tabs>
+              <w:tab w:val="right" w:leader="dot" w:pos="9770"/>
+            </w:tabs>
+            <w:rPr>
+              <w:rFonts w:eastAsiaTheme="minorEastAsia"/>
+              <w:noProof/>
+              <w:sz w:val="22"/>
+              <w:szCs w:val="22"/>
+              <w:lang w:eastAsia="fr-FR"/>
+            </w:rPr>
+          </w:pPr>
+          <w:hyperlink w:anchor="_Toc146120882" w:history="1">
+            <w:r>
+              <w:rPr>
+                <w:rStyle w:val="Lienhypertexte"/>
+                <w:noProof/>
+              </w:rPr>
               <w:t>Imprévu</w:t>
             </w:r>
             <w:r>
@@ -1923,7 +2298,7 @@
                 <w:noProof/>
                 <w:webHidden/>
               </w:rPr>
-              <w:instrText xml:space="preserve"> PAGEREF _Toc146114570 \h </w:instrText>
+              <w:instrText xml:space="preserve"> PAGEREF _Toc146120882 \h </w:instrText>
             </w:r>
             <w:r>
               <w:rPr>
@@ -1943,7 +2318,7 @@
                 <w:noProof/>
                 <w:webHidden/>
               </w:rPr>
-              <w:t>34</w:t>
+              <w:t>29</w:t>
             </w:r>
             <w:r>
               <w:rPr>
@@ -1962,17 +2337,6 @@
       </w:sdtContent>
     </w:sdt>
     <w:p/>
-    <w:p/>
-    <w:p/>
-    <w:p/>
-    <w:p/>
-    <w:p/>
-    <w:p/>
-    <w:p/>
-    <w:p/>
-    <w:p/>
-    <w:p/>
-    <w:p/>
     <w:p>
       <w:pPr>
         <w:rPr>
@@ -1983,22 +2347,30 @@
           <w:lang w:eastAsia="fr-FR"/>
         </w:rPr>
       </w:pPr>
-      <w:r>
+    </w:p>
+    <w:p>
+      <w:pPr>
+        <w:spacing w:line="259" w:lineRule="auto"/>
+        <w:rPr>
+          <w:rFonts w:asciiTheme="majorHAnsi" w:eastAsiaTheme="majorEastAsia" w:hAnsiTheme="majorHAnsi" w:cstheme="majorBidi"/>
+          <w:b/>
+          <w:color w:val="262626" w:themeColor="text1" w:themeTint="D9"/>
+          <w:sz w:val="52"/>
+          <w:szCs w:val="52"/>
+          <w:lang w:eastAsia="fr-FR"/>
+        </w:rPr>
+      </w:pPr>
+      <w:r>
+        <w:lastRenderedPageBreak/>
         <w:br w:type="page"/>
       </w:r>
     </w:p>
     <w:p>
       <w:pPr>
         <w:pStyle w:val="Titre1"/>
-        <w:rPr>
-          <w:color w:val="262626" w:themeColor="text1" w:themeTint="D9"/>
-        </w:rPr>
       </w:pPr>
-      <w:bookmarkStart w:id="3" w:name="_Toc146114553"/>
-      <w:r>
-        <w:rPr>
-          <w:color w:val="262626" w:themeColor="text1" w:themeTint="D9"/>
-        </w:rPr>
+      <w:bookmarkStart w:id="3" w:name="_Toc146120861"/>
+      <w:r>
         <w:t>Introduction</w:t>
       </w:r>
       <w:bookmarkEnd w:id="3"/>
@@ -2007,53 +2379,29 @@
     <w:p>
       <w:pPr>
         <w:pStyle w:val="Titre2"/>
-        <w:rPr>
-          <w:color w:val="262626" w:themeColor="text1" w:themeTint="D9"/>
-        </w:rPr>
       </w:pPr>
-      <w:bookmarkStart w:id="4" w:name="_Toc146114554"/>
-      <w:r>
-        <w:rPr>
-          <w:color w:val="262626" w:themeColor="text1" w:themeTint="D9"/>
-        </w:rPr>
+      <w:bookmarkStart w:id="4" w:name="_Toc146120862"/>
+      <w:r>
         <w:t xml:space="preserve">Le projet IOT </w:t>
       </w:r>
       <w:r>
-        <w:rPr>
-          <w:color w:val="262626" w:themeColor="text1" w:themeTint="D9"/>
-        </w:rPr>
         <w:t>(</w:t>
       </w:r>
       <w:proofErr w:type="spellStart"/>
       <w:r>
-        <w:rPr>
-          <w:color w:val="262626" w:themeColor="text1" w:themeTint="D9"/>
-        </w:rPr>
         <w:t>Purpaws</w:t>
       </w:r>
       <w:proofErr w:type="spellEnd"/>
       <w:r>
-        <w:rPr>
-          <w:color w:val="262626" w:themeColor="text1" w:themeTint="D9"/>
-        </w:rPr>
         <w:t>)</w:t>
       </w:r>
       <w:r>
-        <w:rPr>
-          <w:color w:val="262626" w:themeColor="text1" w:themeTint="D9"/>
-        </w:rPr>
         <w:t xml:space="preserve"> de mon </w:t>
       </w:r>
       <w:r>
-        <w:rPr>
-          <w:color w:val="262626" w:themeColor="text1" w:themeTint="D9"/>
-        </w:rPr>
         <w:t>école</w:t>
       </w:r>
       <w:r>
-        <w:rPr>
-          <w:color w:val="262626" w:themeColor="text1" w:themeTint="D9"/>
-        </w:rPr>
         <w:t xml:space="preserve"> IT AKADEMY</w:t>
       </w:r>
       <w:bookmarkEnd w:id="4"/>
@@ -2145,27 +2493,15 @@
     <w:p>
       <w:pPr>
         <w:pStyle w:val="Titre2"/>
-        <w:rPr>
-          <w:color w:val="262626" w:themeColor="text1" w:themeTint="D9"/>
-        </w:rPr>
       </w:pPr>
-      <w:bookmarkStart w:id="5" w:name="_Toc146114555"/>
-      <w:r>
-        <w:rPr>
-          <w:color w:val="262626" w:themeColor="text1" w:themeTint="D9"/>
-        </w:rPr>
+      <w:bookmarkStart w:id="5" w:name="_Toc146120863"/>
+      <w:r>
         <w:t xml:space="preserve">Le stage en entreprise </w:t>
       </w:r>
       <w:r>
-        <w:rPr>
-          <w:color w:val="262626" w:themeColor="text1" w:themeTint="D9"/>
-        </w:rPr>
         <w:t>(Arc</w:t>
       </w:r>
       <w:r>
-        <w:rPr>
-          <w:color w:val="262626" w:themeColor="text1" w:themeTint="D9"/>
-        </w:rPr>
         <w:t xml:space="preserve"> Europe France)</w:t>
       </w:r>
       <w:bookmarkEnd w:id="5"/>
@@ -2200,7 +2536,11 @@
         <w:t xml:space="preserve"> et maintien</w:t>
       </w:r>
       <w:r>
-        <w:t xml:space="preserve"> d'une application destinée à aid</w:t>
+        <w:t xml:space="preserve"> </w:t>
+      </w:r>
+      <w:r>
+        <w:lastRenderedPageBreak/>
+        <w:t>d'une application destinée à aid</w:t>
       </w:r>
       <w:r>
         <w:t>er les conducteurs en détresse (Cactus).</w:t>
@@ -2221,37 +2561,32 @@
         <w:t>Mon stage s'est déroulé du 17 juillet au 24 novembre 2023.</w:t>
       </w:r>
     </w:p>
-    <w:p/>
-    <w:p/>
-    <w:p/>
-    <w:p/>
-    <w:p/>
     <w:p>
       <w:pPr>
-        <w:pStyle w:val="Titre3"/>
+        <w:spacing w:line="259" w:lineRule="auto"/>
+        <w:rPr>
+          <w:rFonts w:asciiTheme="majorHAnsi" w:eastAsiaTheme="majorEastAsia" w:hAnsiTheme="majorHAnsi" w:cstheme="majorBidi"/>
+          <w:b/>
+          <w:color w:val="262626" w:themeColor="text1" w:themeTint="D9"/>
+          <w:sz w:val="52"/>
+          <w:szCs w:val="52"/>
+          <w:lang w:eastAsia="fr-FR"/>
+        </w:rPr>
       </w:pPr>
+      <w:r>
+        <w:br w:type="page"/>
+      </w:r>
     </w:p>
     <w:p>
       <w:pPr>
         <w:pStyle w:val="Titre1"/>
-        <w:rPr>
-          <w:color w:val="262626" w:themeColor="text1" w:themeTint="D9"/>
-        </w:rPr>
       </w:pPr>
-      <w:bookmarkStart w:id="6" w:name="_Toc146114556"/>
-      <w:r>
-        <w:rPr>
-          <w:color w:val="262626" w:themeColor="text1" w:themeTint="D9"/>
-        </w:rPr>
+      <w:bookmarkStart w:id="6" w:name="_Toc146120864"/>
+      <w:r>
         <w:t>PROJET IOT (Internet des objets)</w:t>
       </w:r>
       <w:bookmarkEnd w:id="6"/>
     </w:p>
-    <w:p>
-      <w:pPr>
-        <w:pStyle w:val="Titre"/>
-      </w:pPr>
-    </w:p>
     <w:p/>
     <w:p>
       <w:r>
@@ -2271,19 +2606,17 @@
         <w:t>Après avoir lu et noté la pertinence des idées, nous avons voté pour celles qui nous intéressaient le plus et ensuite essayé de créer des équipes de 4.</w:t>
       </w:r>
     </w:p>
-    <w:p/>
     <w:p>
       <w:r>
         <w:t>J'ai personnellement choisi de participer à la création d'une gamelle pour chat connectée à son application web et mobile ainsi qu'à son site marchand.</w:t>
       </w:r>
     </w:p>
-    <w:p/>
-    <w:p>
-      <w:r>
+    <w:p>
+      <w:r>
+        <w:lastRenderedPageBreak/>
         <w:t>Dans ce projet, la première étape a été la création de l'équipe. J'ai eu la chance de travailler avec d'excellents coéquipiers :</w:t>
       </w:r>
     </w:p>
-    <w:p/>
     <w:p>
       <w:r>
         <w:t xml:space="preserve">- Ryan, qui possède une logique impressionnante et une aisance remarquable en </w:t>
@@ -2308,27 +2641,20 @@
       </w:r>
     </w:p>
     <w:p/>
-    <w:p/>
-    <w:p>
-      <w:pPr>
-        <w:rPr>
-          <w:sz w:val="22"/>
-          <w:szCs w:val="22"/>
-        </w:rPr>
-      </w:pPr>
+    <w:p>
       <w:r>
         <w:rPr>
           <w:noProof/>
           <w:lang w:eastAsia="fr-FR"/>
         </w:rPr>
         <w:drawing>
-          <wp:anchor distT="0" distB="0" distL="114300" distR="114300" simplePos="0" relativeHeight="251658240" behindDoc="0" locked="0" layoutInCell="1" allowOverlap="1" wp14:anchorId="1F4CE9D9" wp14:editId="64B3DFB4">
+          <wp:anchor distT="0" distB="0" distL="114300" distR="114300" simplePos="0" relativeHeight="251658240" behindDoc="0" locked="0" layoutInCell="1" allowOverlap="1" wp14:anchorId="726D0AE0" wp14:editId="5C471C33">
             <wp:simplePos x="0" y="0"/>
-            <wp:positionH relativeFrom="column">
-              <wp:posOffset>-594995</wp:posOffset>
+            <wp:positionH relativeFrom="page">
+              <wp:align>center</wp:align>
             </wp:positionH>
             <wp:positionV relativeFrom="paragraph">
-              <wp:posOffset>0</wp:posOffset>
+              <wp:posOffset>214630</wp:posOffset>
             </wp:positionV>
             <wp:extent cx="6848475" cy="3936365"/>
             <wp:effectExtent l="0" t="0" r="9525" b="6985"/>
@@ -2385,9 +2711,16 @@
         </w:drawing>
       </w:r>
     </w:p>
-    <w:p>
-      <w:r>
-        <w:t xml:space="preserve">Lorsque nous nous sommes concertés pour déterminer comment le projet allait se dérouler, il leur est apparu évident que ma place serait celle de chef de projet. </w:t>
+    <w:p/>
+    <w:p>
+      <w:r>
+        <w:t>Lorsque nous nous sommes concertés pour déterminer comment le projet allait se dérouler, il est apparu évident</w:t>
+      </w:r>
+      <w:r>
+        <w:t xml:space="preserve"> à mes coéquipiers</w:t>
+      </w:r>
+      <w:r>
+        <w:t xml:space="preserve"> que ma place serait celle de chef de projet. </w:t>
       </w:r>
     </w:p>
     <w:p>
@@ -2554,19 +2887,16 @@
       </w:r>
     </w:p>
     <w:p>
-      <w:r>
-        <w:t xml:space="preserve">          </w:t>
-      </w:r>
       <w:r>
         <w:rPr>
           <w:noProof/>
           <w:lang w:eastAsia="fr-FR"/>
         </w:rPr>
         <w:drawing>
-          <wp:inline distT="0" distB="0" distL="0" distR="0" wp14:anchorId="6399ED3B" wp14:editId="232EDF68">
-            <wp:extent cx="1419225" cy="1714500"/>
-            <wp:effectExtent l="0" t="0" r="9525" b="0"/>
-            <wp:docPr id="3" name="Image 3" descr="C:\Users\delarream\AppData\Local\Microsoft\Windows\INetCache\Content.Word\logoPython.png"/>
+          <wp:inline distT="0" distB="0" distL="0" distR="0" wp14:anchorId="2F11AEDD" wp14:editId="546E220F">
+            <wp:extent cx="1733550" cy="1600200"/>
+            <wp:effectExtent l="152400" t="171450" r="152400" b="171450"/>
+            <wp:docPr id="24" name="Image 24" descr="logoReact"/>
             <wp:cNvGraphicFramePr>
               <a:graphicFrameLocks xmlns:a="http://schemas.openxmlformats.org/drawingml/2006/main" noChangeAspect="1"/>
             </wp:cNvGraphicFramePr>
@@ -2574,7 +2904,7 @@
               <a:graphicData uri="http://schemas.openxmlformats.org/drawingml/2006/picture">
                 <pic:pic xmlns:pic="http://schemas.openxmlformats.org/drawingml/2006/picture">
                   <pic:nvPicPr>
-                    <pic:cNvPr id="0" name="Picture 6" descr="C:\Users\delarream\AppData\Local\Microsoft\Windows\INetCache\Content.Word\logoPython.png"/>
+                    <pic:cNvPr id="0" name="Picture 2" descr="logoReact"/>
                     <pic:cNvPicPr>
                       <a:picLocks noChangeAspect="1" noChangeArrowheads="1"/>
                     </pic:cNvPicPr>
@@ -2595,15 +2925,21 @@
                   <pic:spPr bwMode="auto">
                     <a:xfrm>
                       <a:off x="0" y="0"/>
-                      <a:ext cx="1419225" cy="1714500"/>
+                      <a:ext cx="1733550" cy="1600200"/>
                     </a:xfrm>
                     <a:prstGeom prst="rect">
                       <a:avLst/>
                     </a:prstGeom>
-                    <a:noFill/>
                     <a:ln>
                       <a:noFill/>
                     </a:ln>
+                    <a:effectLst>
+                      <a:outerShdw blurRad="190500" algn="tl" rotWithShape="0">
+                        <a:srgbClr val="000000">
+                          <a:alpha val="70000"/>
+                        </a:srgbClr>
+                      </a:outerShdw>
+                    </a:effectLst>
                   </pic:spPr>
                 </pic:pic>
               </a:graphicData>
@@ -2612,18 +2948,23 @@
         </w:drawing>
       </w:r>
       <w:r>
-        <w:t xml:space="preserve">            </w:t>
-      </w:r>
-      <w:r>
         <w:rPr>
           <w:noProof/>
           <w:lang w:eastAsia="fr-FR"/>
         </w:rPr>
         <w:drawing>
-          <wp:inline distT="0" distB="0" distL="0" distR="0" wp14:anchorId="583D4CA1" wp14:editId="42B1B100">
-            <wp:extent cx="1933575" cy="1600200"/>
-            <wp:effectExtent l="0" t="0" r="9525" b="0"/>
-            <wp:docPr id="24" name="Image 24" descr="logoReact"/>
+          <wp:anchor distT="0" distB="0" distL="114300" distR="114300" simplePos="0" relativeHeight="251659264" behindDoc="0" locked="0" layoutInCell="1" allowOverlap="1" wp14:anchorId="201D881F" wp14:editId="27FBCB9B">
+            <wp:simplePos x="0" y="0"/>
+            <wp:positionH relativeFrom="column">
+              <wp:posOffset>186055</wp:posOffset>
+            </wp:positionH>
+            <wp:positionV relativeFrom="paragraph">
+              <wp:posOffset>186055</wp:posOffset>
+            </wp:positionV>
+            <wp:extent cx="1419225" cy="1714500"/>
+            <wp:effectExtent l="190500" t="190500" r="142875" b="114300"/>
+            <wp:wrapSquare wrapText="bothSides"/>
+            <wp:docPr id="3" name="Image 3" descr="C:\Users\delarream\AppData\Local\Microsoft\Windows\INetCache\Content.Word\logoPython.png"/>
             <wp:cNvGraphicFramePr>
               <a:graphicFrameLocks xmlns:a="http://schemas.openxmlformats.org/drawingml/2006/main" noChangeAspect="1"/>
             </wp:cNvGraphicFramePr>
@@ -2631,7 +2972,7 @@
               <a:graphicData uri="http://schemas.openxmlformats.org/drawingml/2006/picture">
                 <pic:pic xmlns:pic="http://schemas.openxmlformats.org/drawingml/2006/picture">
                   <pic:nvPicPr>
-                    <pic:cNvPr id="0" name="Picture 2" descr="logoReact"/>
+                    <pic:cNvPr id="0" name="Picture 6" descr="C:\Users\delarream\AppData\Local\Microsoft\Windows\INetCache\Content.Word\logoPython.png"/>
                     <pic:cNvPicPr>
                       <a:picLocks noChangeAspect="1" noChangeArrowheads="1"/>
                     </pic:cNvPicPr>
@@ -2652,24 +2993,30 @@
                   <pic:spPr bwMode="auto">
                     <a:xfrm>
                       <a:off x="0" y="0"/>
-                      <a:ext cx="1933575" cy="1600200"/>
+                      <a:ext cx="1419225" cy="1714500"/>
                     </a:xfrm>
                     <a:prstGeom prst="rect">
                       <a:avLst/>
                     </a:prstGeom>
-                    <a:noFill/>
                     <a:ln>
                       <a:noFill/>
                     </a:ln>
+                    <a:effectLst>
+                      <a:outerShdw blurRad="190500" algn="tl" rotWithShape="0">
+                        <a:srgbClr val="000000">
+                          <a:alpha val="70000"/>
+                        </a:srgbClr>
+                      </a:outerShdw>
+                    </a:effectLst>
                   </pic:spPr>
                 </pic:pic>
               </a:graphicData>
             </a:graphic>
-          </wp:inline>
+          </wp:anchor>
         </w:drawing>
       </w:r>
       <w:r>
-        <w:t xml:space="preserve">         </w:t>
+        <w:t xml:space="preserve">     </w:t>
       </w:r>
       <w:r>
         <w:rPr>
@@ -2677,9 +3024,9 @@
           <w:lang w:eastAsia="fr-FR"/>
         </w:rPr>
         <w:drawing>
-          <wp:inline distT="0" distB="0" distL="0" distR="0" wp14:anchorId="35E03826" wp14:editId="75D6D9E6">
-            <wp:extent cx="1714500" cy="1695450"/>
-            <wp:effectExtent l="0" t="0" r="0" b="0"/>
+          <wp:inline distT="0" distB="0" distL="0" distR="0" wp14:anchorId="01BEB195" wp14:editId="0BAF646B">
+            <wp:extent cx="1533525" cy="1381125"/>
+            <wp:effectExtent l="19050" t="0" r="28575" b="428625"/>
             <wp:docPr id="4" name="Image 4" descr="C:\Users\delarream\AppData\Local\Microsoft\Windows\INetCache\Content.Word\LogoSymfony.png"/>
             <wp:cNvGraphicFramePr>
               <a:graphicFrameLocks xmlns:a="http://schemas.openxmlformats.org/drawingml/2006/main" noChangeAspect="1"/>
@@ -2709,15 +3056,24 @@
                   <pic:spPr bwMode="auto">
                     <a:xfrm>
                       <a:off x="0" y="0"/>
-                      <a:ext cx="1714500" cy="1695450"/>
+                      <a:ext cx="1533525" cy="1381125"/>
                     </a:xfrm>
-                    <a:prstGeom prst="rect">
-                      <a:avLst/>
+                    <a:prstGeom prst="roundRect">
+                      <a:avLst>
+                        <a:gd name="adj" fmla="val 8594"/>
+                      </a:avLst>
                     </a:prstGeom>
-                    <a:noFill/>
+                    <a:solidFill>
+                      <a:srgbClr val="FFFFFF">
+                        <a:shade val="85000"/>
+                      </a:srgbClr>
+                    </a:solidFill>
                     <a:ln>
                       <a:noFill/>
                     </a:ln>
+                    <a:effectLst>
+                      <a:reflection blurRad="12700" stA="38000" endPos="28000" dist="5000" dir="5400000" sy="-100000" algn="bl" rotWithShape="0"/>
+                    </a:effectLst>
                   </pic:spPr>
                 </pic:pic>
               </a:graphicData>
@@ -2725,23 +3081,46 @@
           </wp:inline>
         </w:drawing>
       </w:r>
-    </w:p>
-    <w:p/>
-    <w:p/>
-    <w:p>
-      <w:r>
-        <w:t>Et l'interaction entre ces langages nécessitait une vue claire :</w:t>
-      </w:r>
-    </w:p>
-    <w:p>
-      <w:r>
+      <w:r>
+        <w:t xml:space="preserve">                          </w:t>
+      </w:r>
+    </w:p>
+    <w:p/>
+    <w:p>
+      <w:pPr>
         <w:rPr>
           <w:noProof/>
           <w:lang w:eastAsia="fr-FR"/>
         </w:rPr>
+      </w:pPr>
+      <w:r>
+        <w:t>Et l'interaction entre ces langages nécessitait une vue claire :</w:t>
+      </w:r>
+      <w:r>
+        <w:rPr>
+          <w:noProof/>
+          <w:lang w:eastAsia="fr-FR"/>
+        </w:rPr>
+        <w:t xml:space="preserve"> </w:t>
+      </w:r>
+    </w:p>
+    <w:p>
+      <w:pPr>
+        <w:rPr>
+          <w:noProof/>
+          <w:lang w:eastAsia="fr-FR"/>
+        </w:rPr>
+      </w:pPr>
+    </w:p>
+    <w:p>
+      <w:r>
+        <w:rPr>
+          <w:noProof/>
+          <w:lang w:eastAsia="fr-FR"/>
+        </w:rPr>
         <w:drawing>
-          <wp:inline distT="0" distB="0" distL="0" distR="0" wp14:anchorId="4E72536D" wp14:editId="12F754A4">
-            <wp:extent cx="5829300" cy="3228975"/>
+          <wp:inline distT="0" distB="0" distL="0" distR="0" wp14:anchorId="62AC14B1" wp14:editId="7EA2C77E">
+            <wp:extent cx="5760720" cy="3190987"/>
             <wp:effectExtent l="0" t="0" r="0" b="9525"/>
             <wp:docPr id="5" name="Image 5" descr="C:\Users\delarream\AppData\Local\Microsoft\Windows\INetCache\Content.Word\LangagesIotServeurClient.png"/>
             <wp:cNvGraphicFramePr>
@@ -2772,7 +3151,7 @@
                   <pic:spPr bwMode="auto">
                     <a:xfrm>
                       <a:off x="0" y="0"/>
-                      <a:ext cx="5829300" cy="3228975"/>
+                      <a:ext cx="5760720" cy="3190987"/>
                     </a:xfrm>
                     <a:prstGeom prst="rect">
                       <a:avLst/>
@@ -2791,6 +3170,87 @@
     </w:p>
     <w:p/>
     <w:p>
+      <w:r>
+        <w:t xml:space="preserve">Le langage </w:t>
+      </w:r>
+      <w:r>
+        <w:rPr>
+          <w:b/>
+        </w:rPr>
+        <w:t>python</w:t>
+      </w:r>
+      <w:r>
+        <w:t xml:space="preserve"> sera utilisé pour faire le lien entre la gamelle et le serveur, </w:t>
+      </w:r>
+    </w:p>
+    <w:p>
+      <w:r>
+        <w:rPr>
+          <w:b/>
+        </w:rPr>
+        <w:t xml:space="preserve">PHP </w:t>
+      </w:r>
+      <w:proofErr w:type="spellStart"/>
+      <w:r>
+        <w:rPr>
+          <w:b/>
+        </w:rPr>
+        <w:t>symfony</w:t>
+      </w:r>
+      <w:proofErr w:type="spellEnd"/>
+      <w:r>
+        <w:rPr>
+          <w:b/>
+        </w:rPr>
+        <w:t xml:space="preserve"> </w:t>
+      </w:r>
+      <w:r>
+        <w:t>sera le langage serveur (</w:t>
+      </w:r>
+      <w:proofErr w:type="spellStart"/>
+      <w:r>
+        <w:t>Backend</w:t>
+      </w:r>
+      <w:proofErr w:type="spellEnd"/>
+      <w:r>
+        <w:t>) et fera le lien entre la gamelle et l’application web(</w:t>
+      </w:r>
+      <w:proofErr w:type="spellStart"/>
+      <w:r>
+        <w:t>Frontend</w:t>
+      </w:r>
+      <w:proofErr w:type="spellEnd"/>
+      <w:r>
+        <w:t>)</w:t>
+      </w:r>
+    </w:p>
+    <w:p>
+      <w:proofErr w:type="spellStart"/>
+      <w:r>
+        <w:rPr>
+          <w:b/>
+        </w:rPr>
+        <w:t>React</w:t>
+      </w:r>
+      <w:proofErr w:type="spellEnd"/>
+      <w:r>
+        <w:rPr>
+          <w:b/>
+        </w:rPr>
+        <w:t xml:space="preserve"> JS</w:t>
+      </w:r>
+      <w:r>
+        <w:t xml:space="preserve"> sera le langage de l’application web et fera le lien entre le serveur et </w:t>
+      </w:r>
+      <w:r>
+        <w:t>l’appli</w:t>
+      </w:r>
+      <w:r>
+        <w:t>.</w:t>
+      </w:r>
+    </w:p>
+    <w:p/>
+    <w:p>
       <w:pPr>
         <w:rPr>
           <w:b/>
@@ -2803,25 +3263,24 @@
         <w:t>2. Architecture MVC (Modèle-Vue-Contrôleur) :</w:t>
       </w:r>
     </w:p>
-    <w:p/>
-    <w:p>
+    <w:p>
+      <w:pPr>
+        <w:ind w:left="-142"/>
+      </w:pPr>
       <w:r>
         <w:t>C'est un modèle de conception logicielle qui divise une application en trois composants interconnectés : le modèle, la vue et le contrôleur;</w:t>
       </w:r>
     </w:p>
-    <w:p/>
     <w:p>
       <w:r>
         <w:t>- Le modèle représente la logique de l'application et les données. Dans notre projet, le modèle est responsable de la gestion des données de la gamelle connectée, telles que les informations sur la nourriture, les horaires d'alimentation, le nom du chat, etc.</w:t>
       </w:r>
     </w:p>
-    <w:p/>
     <w:p>
       <w:r>
         <w:t>- La vue est responsable de l'interface utilisateur. Dans notre cas, il s'agit de l'interface web que les utilisateurs utiliseront pour interagir avec la gamelle connectée.</w:t>
       </w:r>
     </w:p>
-    <w:p/>
     <w:p>
       <w:r>
         <w:t>- Le contrôleur agit comme un intermédiaire entre le modèle et la vue. Il traite les demandes de l'utilisateur et met à jour le modèle en conséquence.</w:t>
@@ -2833,14 +3292,12 @@
         <w:t>Par exemple, lorsqu'un utilisateur planifie l'alimentation de son chat via l'application, le contrôleur s'assure que ces informations sont enregistrées dans le modèle et que la vue est mise à jour pour refléter les changements.</w:t>
       </w:r>
     </w:p>
-    <w:p/>
     <w:p>
       <w:r>
         <w:t>L'architecture MVC offre une séparation claire des fichiers du code ainsi qu'une logique plus facile à entrevoir, ce qui facilite la maintenance et l'évolutivité de l'application.</w:t>
       </w:r>
     </w:p>
     <w:p/>
-    <w:p/>
     <w:p>
       <w:pPr>
         <w:rPr>
@@ -2910,7 +3367,6 @@
         <w:t xml:space="preserve"> Pi pour plusieurs raisons :</w:t>
       </w:r>
     </w:p>
-    <w:p/>
     <w:p>
       <w:r>
         <w:t>- Il est compact et économe en énergie, ce qui en fait un choix idéal pour un dispositif embarqué.</w:t>
@@ -2942,16 +3398,31 @@
     </w:p>
     <w:p/>
     <w:p>
-      <w:r>
+      <w:pPr>
+        <w:spacing w:line="259" w:lineRule="auto"/>
         <w:rPr>
           <w:b/>
         </w:rPr>
+      </w:pPr>
+      <w:r>
+        <w:rPr>
+          <w:b/>
+        </w:rPr>
+        <w:br w:type="page"/>
+      </w:r>
+    </w:p>
+    <w:p>
+      <w:r>
+        <w:rPr>
+          <w:b/>
+        </w:rPr>
         <w:t>4. Nous avons élaboré plusieurs plans</w:t>
       </w:r>
       <w:r>
         <w:t xml:space="preserve"> individuellement pour ne pas influencer les idées des autres membres, puis nous avons fusionné nos meilleures idées pour créer un prototype.</w:t>
       </w:r>
     </w:p>
+    <w:p/>
     <w:p>
       <w:r>
         <w:t xml:space="preserve"> </w:t>
@@ -2962,7 +3433,7 @@
           <w:lang w:eastAsia="fr-FR"/>
         </w:rPr>
         <w:drawing>
-          <wp:inline distT="0" distB="0" distL="0" distR="0" wp14:anchorId="3576DB77" wp14:editId="2BCE2D70">
+          <wp:inline distT="0" distB="0" distL="0" distR="0" wp14:anchorId="45CC31B2" wp14:editId="459B5C7F">
             <wp:extent cx="3629025" cy="4410075"/>
             <wp:effectExtent l="0" t="0" r="9525" b="9525"/>
             <wp:docPr id="6" name="Image 6" descr="C:\Users\delarream\AppData\Local\Microsoft\Windows\INetCache\Content.Word\PlansGamelle.jpg"/>
@@ -3024,10 +3495,15 @@
         <w:t>, mais nous avons pu justifier notre choix d'utiliser Python.</w:t>
       </w:r>
     </w:p>
-    <w:p/>
-    <w:p>
-      <w:r>
-        <w:t xml:space="preserve">Elle est également de fait notre client. (L'IT </w:t>
+    <w:p>
+      <w:r>
+        <w:t>Elle est é</w:t>
+      </w:r>
+      <w:r>
+        <w:t xml:space="preserve">galement de fait notre client. </w:t>
+      </w:r>
+      <w:r>
+        <w:t xml:space="preserve">L'IT </w:t>
       </w:r>
       <w:proofErr w:type="spellStart"/>
       <w:r>
@@ -3057,10 +3533,13 @@
     <w:p/>
     <w:p>
       <w:r>
-        <w:t>Cependant, nous avons négocié avec l'école la possibilité de fusionner ces deux objectifs en un seul projet, en développant la gamelle connectée ainsi que son application web associée.)</w:t>
-      </w:r>
-    </w:p>
-    <w:p/>
+        <w:lastRenderedPageBreak/>
+        <w:t>Cependant, nous avons négocié avec l'école la possibilité de fusionner ces deux objectifs en un seul projet, en développant la gamelle connectée ainsi qu</w:t>
+      </w:r>
+      <w:r>
+        <w:t>e son application web associée.</w:t>
+      </w:r>
+    </w:p>
     <w:p/>
     <w:p>
       <w:r>
@@ -3087,16 +3566,14 @@
         <w:pStyle w:val="Titre2"/>
         <w:jc w:val="center"/>
         <w:rPr>
-          <w:color w:val="262626" w:themeColor="text1" w:themeTint="D9"/>
           <w:sz w:val="40"/>
           <w:szCs w:val="40"/>
         </w:rPr>
       </w:pPr>
-      <w:bookmarkStart w:id="7" w:name="_Toc146114557"/>
-      <w:proofErr w:type="spellStart"/>
-      <w:r>
-        <w:rPr>
-          <w:color w:val="262626" w:themeColor="text1" w:themeTint="D9"/>
+      <w:bookmarkStart w:id="7" w:name="_Toc146120865"/>
+      <w:proofErr w:type="spellStart"/>
+      <w:r>
+        <w:rPr>
           <w:sz w:val="40"/>
           <w:szCs w:val="40"/>
         </w:rPr>
@@ -3122,13 +3599,7 @@
       </w:r>
       <w:proofErr w:type="spellEnd"/>
       <w:r>
-        <w:t xml:space="preserve"> est un cadre de travail agile qui favorise la collaboration, la transparence et l’adaptabilité dans le </w:t>
-      </w:r>
-      <w:r>
-        <w:t>développement</w:t>
-      </w:r>
-      <w:r>
-        <w:t xml:space="preserve"> de logiciels. Dans notre projet, nous avons choisi d’adopter </w:t>
+        <w:t xml:space="preserve"> est un cadre de travail agile qui favorise la collaboration, la transparence et l’adaptabilité dans le développement de logiciels. Dans notre projet, nous avons choisi d’adopter </w:t>
       </w:r>
       <w:proofErr w:type="spellStart"/>
       <w:r>
@@ -3136,13 +3607,7 @@
       </w:r>
       <w:proofErr w:type="spellEnd"/>
       <w:r>
-        <w:t xml:space="preserve"> pour </w:t>
-      </w:r>
-      <w:r>
-        <w:t>plusieurs raisons</w:t>
-      </w:r>
-      <w:r>
-        <w:t> :</w:t>
+        <w:t xml:space="preserve"> pour plusieurs raisons :</w:t>
       </w:r>
     </w:p>
     <w:p>
@@ -3198,32 +3663,62 @@
         <w:t>. J'ai donc décidé de tenir une brève réunion tous les soirs, d'une durée de 15 à 20 minutes, pour résumer la journée en trois points :</w:t>
       </w:r>
     </w:p>
-    <w:p/>
+    <w:p>
+      <w:pPr>
+        <w:rPr>
+          <w:color w:val="323E4F" w:themeColor="text2" w:themeShade="BF"/>
+        </w:rPr>
+      </w:pPr>
+    </w:p>
     <w:p>
       <w:pPr>
         <w:pStyle w:val="Citationintense"/>
+        <w:rPr>
+          <w:color w:val="323E4F" w:themeColor="text2" w:themeShade="BF"/>
+        </w:rPr>
       </w:pPr>
       <w:r>
+        <w:rPr>
+          <w:color w:val="323E4F" w:themeColor="text2" w:themeShade="BF"/>
+        </w:rPr>
+        <w:lastRenderedPageBreak/>
         <w:t>- Qu'as-tu accompli aujourd'hui ?</w:t>
       </w:r>
     </w:p>
     <w:p>
       <w:pPr>
         <w:pStyle w:val="Citationintense"/>
+        <w:rPr>
+          <w:color w:val="323E4F" w:themeColor="text2" w:themeShade="BF"/>
+        </w:rPr>
       </w:pPr>
       <w:r>
+        <w:rPr>
+          <w:color w:val="323E4F" w:themeColor="text2" w:themeShade="BF"/>
+        </w:rPr>
         <w:t>- Quels problèmes as-tu rencontrés ?</w:t>
       </w:r>
     </w:p>
     <w:p>
       <w:pPr>
         <w:pStyle w:val="Citationintense"/>
+        <w:rPr>
+          <w:color w:val="323E4F" w:themeColor="text2" w:themeShade="BF"/>
+        </w:rPr>
       </w:pPr>
       <w:r>
-        <w:t>- Qu'as-tu prévu de faire demain ?</w:t>
-      </w:r>
-    </w:p>
-    <w:p/>
+        <w:rPr>
+          <w:color w:val="323E4F" w:themeColor="text2" w:themeShade="BF"/>
+        </w:rPr>
+        <w:t>- Q</w:t>
+      </w:r>
+      <w:r>
+        <w:rPr>
+          <w:color w:val="323E4F" w:themeColor="text2" w:themeShade="BF"/>
+        </w:rPr>
+        <w:t>u'as-tu prévu de faire demain ?</w:t>
+      </w:r>
+    </w:p>
     <w:p/>
     <w:p>
       <w:r>
@@ -3246,6 +3741,7 @@
       </w:r>
     </w:p>
     <w:p/>
+    <w:p/>
     <w:p>
       <w:r>
         <w:rPr>
@@ -3254,6 +3750,12 @@
         <w:t>7.</w:t>
       </w:r>
       <w:r>
+        <w:rPr>
+          <w:b/>
+        </w:rPr>
+        <w:t xml:space="preserve"> L’équilibre.</w:t>
+      </w:r>
+      <w:r>
         <w:t xml:space="preserve"> </w:t>
       </w:r>
       <w:r>
@@ -3262,6 +3764,19 @@
     </w:p>
     <w:p/>
     <w:p/>
+    <w:p>
+      <w:pPr>
+        <w:pStyle w:val="Titre2"/>
+        <w:jc w:val="center"/>
+      </w:pPr>
+      <w:bookmarkStart w:id="8" w:name="_Toc146120866"/>
+      <w:proofErr w:type="spellStart"/>
+      <w:r>
+        <w:t>Canva</w:t>
+      </w:r>
+      <w:bookmarkEnd w:id="8"/>
+      <w:proofErr w:type="spellEnd"/>
+    </w:p>
     <w:p/>
     <w:p>
       <w:r>
@@ -3273,7 +3788,13 @@
       </w:r>
       <w:proofErr w:type="spellEnd"/>
       <w:r>
-        <w:t xml:space="preserve"> une potentielle présentation.</w:t>
+        <w:t xml:space="preserve"> une potentielle </w:t>
+      </w:r>
+      <w:r>
+        <w:t>présentation.</w:t>
+      </w:r>
+      <w:r>
+        <w:t xml:space="preserve"> Je me suis dit que garder une trace écrite de l’avancée du projet pourrait être une bonne idée.</w:t>
       </w:r>
     </w:p>
     <w:p>
@@ -3286,8 +3807,19 @@
       </w:r>
       <w:proofErr w:type="spellEnd"/>
       <w:r>
-        <w:t xml:space="preserve"> tous les détails de notre avancée.</w:t>
-      </w:r>
+        <w:t xml:space="preserve"> tous les détails de notre </w:t>
+      </w:r>
+      <w:r>
+        <w:t>périple</w:t>
+      </w:r>
+      <w:r>
+        <w:t>.</w:t>
+      </w:r>
+      <w:r>
+        <w:t xml:space="preserve"> Ils ont pensé à l’unanimité que cela n’était pas nécessaire au vu des demandes clients actuelles.</w:t>
+      </w:r>
+    </w:p>
+    <w:p>
       <w:r>
         <w:t xml:space="preserve"> </w:t>
       </w:r>
@@ -3300,21 +3832,31 @@
     <w:p/>
     <w:p/>
     <w:p/>
+    <w:p>
+      <w:pPr>
+        <w:spacing w:line="259" w:lineRule="auto"/>
+        <w:rPr>
+          <w:rFonts w:asciiTheme="majorHAnsi" w:eastAsiaTheme="majorEastAsia" w:hAnsiTheme="majorHAnsi" w:cstheme="majorBidi"/>
+          <w:b/>
+          <w:color w:val="262626" w:themeColor="text1" w:themeTint="D9"/>
+          <w:sz w:val="52"/>
+          <w:szCs w:val="52"/>
+          <w:lang w:eastAsia="fr-FR"/>
+        </w:rPr>
+      </w:pPr>
+      <w:r>
+        <w:br w:type="page"/>
+      </w:r>
+    </w:p>
     <w:p>
       <w:pPr>
         <w:pStyle w:val="Titre1"/>
-        <w:rPr>
-          <w:color w:val="262626" w:themeColor="text1" w:themeTint="D9"/>
-        </w:rPr>
       </w:pPr>
-      <w:bookmarkStart w:id="8" w:name="_Toc146114558"/>
-      <w:r>
-        <w:rPr>
-          <w:color w:val="262626" w:themeColor="text1" w:themeTint="D9"/>
-        </w:rPr>
+      <w:bookmarkStart w:id="9" w:name="_Toc146120867"/>
+      <w:r>
         <w:t>LES DÉBUTS DU TRAVAIL D'ÉQUIPE</w:t>
       </w:r>
-      <w:bookmarkEnd w:id="8"/>
+      <w:bookmarkEnd w:id="9"/>
     </w:p>
     <w:p/>
     <w:p/>
@@ -3323,23 +3865,16 @@
         <w:t>Nous nous sommes répartis les tâches de la manière suivante, en vue de réaliser notre projet :</w:t>
       </w:r>
     </w:p>
-    <w:p/>
     <w:p/>
     <w:p>
       <w:pPr>
         <w:pStyle w:val="Titre2"/>
-        <w:rPr>
-          <w:color w:val="262626" w:themeColor="text1" w:themeTint="D9"/>
-        </w:rPr>
       </w:pPr>
-      <w:bookmarkStart w:id="9" w:name="_Toc146114559"/>
-      <w:r>
-        <w:rPr>
-          <w:color w:val="262626" w:themeColor="text1" w:themeTint="D9"/>
-        </w:rPr>
+      <w:bookmarkStart w:id="10" w:name="_Toc146120868"/>
+      <w:r>
         <w:t>1.Notion :</w:t>
       </w:r>
-      <w:bookmarkEnd w:id="9"/>
+      <w:bookmarkEnd w:id="10"/>
     </w:p>
     <w:p/>
     <w:p>
@@ -3347,13 +3882,11 @@
         <w:t xml:space="preserve">Nous avons créé une section sur Notion. Notion est une plateforme de gestion de projet et de collaboration en ligne qui permet aux utilisateurs de créer, organiser et partager des informations de manière flexible. </w:t>
       </w:r>
     </w:p>
-    <w:p/>
     <w:p>
       <w:r>
         <w:t>Elle combine des fonctionnalités de prise de notes, de gestion de tâches, de création de bases de données et de collaboration en temps réel au sein d'une seule application.</w:t>
       </w:r>
     </w:p>
-    <w:p/>
     <w:p/>
     <w:p/>
     <w:p>
@@ -3362,10 +3895,11 @@
           <w:noProof/>
           <w:lang w:eastAsia="fr-FR"/>
         </w:rPr>
+        <w:lastRenderedPageBreak/>
         <w:drawing>
-          <wp:inline distT="0" distB="0" distL="0" distR="0" wp14:anchorId="1FB1E6EC" wp14:editId="06F4BF49">
-            <wp:extent cx="6629400" cy="3724275"/>
-            <wp:effectExtent l="0" t="0" r="0" b="9525"/>
+          <wp:inline distT="0" distB="0" distL="0" distR="0" wp14:anchorId="74383E03" wp14:editId="2CAFFD0A">
+            <wp:extent cx="6315075" cy="3400425"/>
+            <wp:effectExtent l="0" t="0" r="9525" b="9525"/>
             <wp:docPr id="23" name="Image 23" descr="Notion"/>
             <wp:cNvGraphicFramePr>
               <a:graphicFrameLocks xmlns:a="http://schemas.openxmlformats.org/drawingml/2006/main" noChangeAspect="1"/>
@@ -3380,7 +3914,7 @@
                     </pic:cNvPicPr>
                   </pic:nvPicPr>
                   <pic:blipFill>
-                    <a:blip r:embed="rId15">
+                    <a:blip r:embed="rId15" cstate="print">
                       <a:extLst>
                         <a:ext uri="{28A0092B-C50C-407E-A947-70E740481C1C}">
                           <a14:useLocalDpi xmlns:a14="http://schemas.microsoft.com/office/drawing/2010/main" val="0"/>
@@ -3395,7 +3929,7 @@
                   <pic:spPr bwMode="auto">
                     <a:xfrm>
                       <a:off x="0" y="0"/>
-                      <a:ext cx="6629400" cy="3724275"/>
+                      <a:ext cx="6315075" cy="3400425"/>
                     </a:xfrm>
                     <a:prstGeom prst="rect">
                       <a:avLst/>
@@ -3414,27 +3948,31 @@
     </w:p>
     <w:p/>
     <w:p/>
-    <w:p/>
-    <w:p/>
-    <w:p/>
-    <w:p/>
+    <w:p>
+      <w:pPr>
+        <w:spacing w:line="259" w:lineRule="auto"/>
+        <w:rPr>
+          <w:rFonts w:asciiTheme="majorHAnsi" w:eastAsiaTheme="majorEastAsia" w:hAnsiTheme="majorHAnsi" w:cstheme="majorBidi"/>
+          <w:b/>
+          <w:color w:val="262626" w:themeColor="text1" w:themeTint="D9"/>
+          <w:sz w:val="32"/>
+          <w:szCs w:val="32"/>
+        </w:rPr>
+      </w:pPr>
+      <w:r>
+        <w:br w:type="page"/>
+      </w:r>
+    </w:p>
     <w:p>
       <w:pPr>
         <w:pStyle w:val="Titre2"/>
-        <w:rPr>
-          <w:color w:val="262626" w:themeColor="text1" w:themeTint="D9"/>
-        </w:rPr>
       </w:pPr>
-      <w:bookmarkStart w:id="10" w:name="_Toc146114560"/>
-      <w:r>
-        <w:rPr>
-          <w:color w:val="262626" w:themeColor="text1" w:themeTint="D9"/>
-        </w:rPr>
+      <w:bookmarkStart w:id="11" w:name="_Toc146120869"/>
+      <w:r>
         <w:t>2.Wireframes :</w:t>
       </w:r>
-      <w:bookmarkEnd w:id="10"/>
-    </w:p>
-    <w:p/>
+      <w:bookmarkEnd w:id="11"/>
+    </w:p>
     <w:p/>
     <w:p>
       <w:r>
@@ -3454,10 +3992,6 @@
         <w:t>Ils nous ont permis de visualiser à quoi ressemblerait l'application avant de passer à la phase de développement.</w:t>
       </w:r>
     </w:p>
-    <w:p/>
-    <w:p/>
-    <w:p/>
-    <w:p/>
     <w:p/>
     <w:p/>
     <w:p>
@@ -3466,8 +4000,15 @@
           <w:noProof/>
           <w:lang w:eastAsia="fr-FR"/>
         </w:rPr>
+        <w:t xml:space="preserve"> </w:t>
+      </w:r>
+      <w:r>
+        <w:rPr>
+          <w:noProof/>
+          <w:lang w:eastAsia="fr-FR"/>
+        </w:rPr>
         <w:drawing>
-          <wp:inline distT="0" distB="0" distL="0" distR="0" wp14:anchorId="765AF4EF" wp14:editId="1A73757B">
+          <wp:inline distT="0" distB="0" distL="0" distR="0" wp14:anchorId="768B3D86" wp14:editId="56C4362A">
             <wp:extent cx="2838450" cy="4972050"/>
             <wp:effectExtent l="0" t="0" r="0" b="0"/>
             <wp:docPr id="22" name="Image 22" descr="Wireframe1"/>
@@ -3516,16 +4057,20 @@
         </w:drawing>
       </w:r>
       <w:r>
-        <w:t xml:space="preserve">                 </w:t>
-      </w:r>
-      <w:r>
         <w:rPr>
           <w:noProof/>
           <w:lang w:eastAsia="fr-FR"/>
         </w:rPr>
+        <w:t xml:space="preserve">       </w:t>
+      </w:r>
+      <w:r>
+        <w:rPr>
+          <w:noProof/>
+          <w:lang w:eastAsia="fr-FR"/>
+        </w:rPr>
         <w:drawing>
-          <wp:inline distT="0" distB="0" distL="0" distR="0" wp14:anchorId="5A6E9E83" wp14:editId="60C3F595">
-            <wp:extent cx="3000375" cy="4953000"/>
+          <wp:inline distT="0" distB="0" distL="0" distR="0" wp14:anchorId="405EC618" wp14:editId="0EE26296">
+            <wp:extent cx="2905125" cy="4953000"/>
             <wp:effectExtent l="0" t="0" r="9525" b="0"/>
             <wp:docPr id="21" name="Image 21" descr="Wireframe2"/>
             <wp:cNvGraphicFramePr>
@@ -3556,7 +4101,7 @@
                   <pic:spPr bwMode="auto">
                     <a:xfrm>
                       <a:off x="0" y="0"/>
-                      <a:ext cx="3000375" cy="4953000"/>
+                      <a:ext cx="2905125" cy="4953000"/>
                     </a:xfrm>
                     <a:prstGeom prst="rect">
                       <a:avLst/>
@@ -3575,34 +4120,38 @@
     </w:p>
     <w:p/>
     <w:p/>
-    <w:p/>
-    <w:p/>
+    <w:p>
+      <w:pPr>
+        <w:spacing w:line="259" w:lineRule="auto"/>
+        <w:rPr>
+          <w:rFonts w:asciiTheme="majorHAnsi" w:eastAsiaTheme="majorEastAsia" w:hAnsiTheme="majorHAnsi" w:cstheme="majorBidi"/>
+          <w:b/>
+          <w:color w:val="262626" w:themeColor="text1" w:themeTint="D9"/>
+          <w:sz w:val="32"/>
+          <w:szCs w:val="32"/>
+        </w:rPr>
+      </w:pPr>
+      <w:r>
+        <w:lastRenderedPageBreak/>
+        <w:br w:type="page"/>
+      </w:r>
+    </w:p>
     <w:p>
       <w:pPr>
         <w:pStyle w:val="Titre2"/>
-        <w:rPr>
-          <w:color w:val="262626" w:themeColor="text1" w:themeTint="D9"/>
-        </w:rPr>
       </w:pPr>
-      <w:bookmarkStart w:id="11" w:name="_Toc146114561"/>
-      <w:r>
-        <w:rPr>
-          <w:color w:val="262626" w:themeColor="text1" w:themeTint="D9"/>
-        </w:rPr>
+      <w:bookmarkStart w:id="12" w:name="_Toc146120870"/>
+      <w:r>
         <w:t>3. Maquettes :</w:t>
       </w:r>
-      <w:bookmarkEnd w:id="11"/>
-    </w:p>
-    <w:p/>
-    <w:p/>
-    <w:p/>
+      <w:bookmarkEnd w:id="12"/>
+    </w:p>
     <w:p/>
     <w:p>
       <w:r>
         <w:t>Les maquettes sont des représentations plus détaillées de l'interface, montrant les éléments de design, les couleurs et les emplacements des éléments de l'application.</w:t>
       </w:r>
     </w:p>
-    <w:p/>
     <w:p>
       <w:r>
         <w:t>Elles nous ont permis d'avoir une idée précise du rendu final de l'application.</w:t>
@@ -3621,7 +4170,6 @@
         <w:t xml:space="preserve"> une question essentielle, la charte graphique.</w:t>
       </w:r>
     </w:p>
-    <w:p/>
     <w:p>
       <w:pPr>
         <w:rPr>
@@ -3632,9 +4180,6 @@
         <w:t>Nous avons choisi en couleur principale le bleu, et en couleur secondaire l’orange.</w:t>
       </w:r>
     </w:p>
-    <w:p/>
-    <w:p/>
-    <w:p/>
     <w:p/>
     <w:p/>
     <w:p>
@@ -3643,8 +4188,9 @@
           <w:noProof/>
           <w:lang w:eastAsia="fr-FR"/>
         </w:rPr>
+        <w:lastRenderedPageBreak/>
         <w:drawing>
-          <wp:inline distT="0" distB="0" distL="0" distR="0" wp14:anchorId="58B147D8" wp14:editId="241E06D5">
+          <wp:inline distT="0" distB="0" distL="0" distR="0" wp14:anchorId="1DECBC22" wp14:editId="1DFA1B34">
             <wp:extent cx="6696075" cy="4124325"/>
             <wp:effectExtent l="0" t="0" r="9525" b="9525"/>
             <wp:docPr id="7" name="Image 7" descr="C:\Users\delarream\AppData\Local\Microsoft\Windows\INetCache\Content.Word\Maquettes.png"/>
@@ -3696,65 +4242,144 @@
     <w:p/>
     <w:p>
       <w:pPr>
+        <w:spacing w:line="259" w:lineRule="auto"/>
+        <w:rPr>
+          <w:rFonts w:asciiTheme="majorHAnsi" w:eastAsiaTheme="majorEastAsia" w:hAnsiTheme="majorHAnsi" w:cstheme="majorBidi"/>
+          <w:b/>
+          <w:color w:val="262626" w:themeColor="text1" w:themeTint="D9"/>
+          <w:sz w:val="32"/>
+          <w:szCs w:val="32"/>
+        </w:rPr>
+      </w:pPr>
+      <w:r>
+        <w:br w:type="page"/>
+      </w:r>
+    </w:p>
+    <w:p>
+      <w:pPr>
         <w:pStyle w:val="Titre2"/>
-        <w:rPr>
-          <w:color w:val="262626" w:themeColor="text1" w:themeTint="D9"/>
-        </w:rPr>
       </w:pPr>
-      <w:bookmarkStart w:id="12" w:name="_Toc146114562"/>
-      <w:r>
-        <w:rPr>
-          <w:color w:val="262626" w:themeColor="text1" w:themeTint="D9"/>
-        </w:rPr>
+      <w:bookmarkStart w:id="13" w:name="_Toc146120871"/>
+      <w:r>
         <w:t>4. UML du projet :</w:t>
       </w:r>
-      <w:bookmarkEnd w:id="12"/>
-    </w:p>
-    <w:p/>
-    <w:p/>
-    <w:p>
-      <w:pPr>
+      <w:bookmarkEnd w:id="13"/>
+    </w:p>
+    <w:p/>
+    <w:p>
+      <w:r>
+        <w:t xml:space="preserve">Nous avons utilisé </w:t>
+      </w:r>
+      <w:r>
         <w:rPr>
           <w:b/>
-          <w:i/>
-          <w:sz w:val="36"/>
-          <w:szCs w:val="36"/>
-        </w:rPr>
-      </w:pPr>
-      <w:r>
-        <w:t>Nous avons utilisé l'UML (</w:t>
-      </w:r>
-      <w:proofErr w:type="spellStart"/>
-      <w:r>
+        </w:rPr>
+        <w:t>l'UML (</w:t>
+      </w:r>
+      <w:proofErr w:type="spellStart"/>
+      <w:r>
+        <w:rPr>
+          <w:b/>
+        </w:rPr>
         <w:t>Unified</w:t>
       </w:r>
       <w:proofErr w:type="spellEnd"/>
       <w:r>
+        <w:rPr>
+          <w:b/>
+        </w:rPr>
         <w:t xml:space="preserve"> </w:t>
       </w:r>
       <w:proofErr w:type="spellStart"/>
       <w:r>
+        <w:rPr>
+          <w:b/>
+        </w:rPr>
         <w:t>Modeling</w:t>
       </w:r>
       <w:proofErr w:type="spellEnd"/>
       <w:r>
+        <w:rPr>
+          <w:b/>
+        </w:rPr>
         <w:t xml:space="preserve"> </w:t>
       </w:r>
       <w:proofErr w:type="spellStart"/>
       <w:r>
+        <w:rPr>
+          <w:b/>
+        </w:rPr>
         <w:t>Language</w:t>
       </w:r>
       <w:proofErr w:type="spellEnd"/>
       <w:r>
-        <w:t xml:space="preserve">) pour modéliser différents aspects du projet, notamment la spécification des besoins (MOA, Méthode d'Organisation et d'Analyse, et le modèle conceptuel de données (MCD), le modèle physique de données (MPD). </w:t>
-      </w:r>
-      <w:r>
-        <w:rPr>
+        <w:rPr>
+          <w:b/>
+        </w:rPr>
+        <w:t>)</w:t>
+      </w:r>
+      <w:r>
+        <w:t xml:space="preserve"> pour modéliser différents aspects du projet, notammen</w:t>
+      </w:r>
+      <w:r>
+        <w:t xml:space="preserve">t la spécification des besoins, </w:t>
+      </w:r>
+      <w:r>
+        <w:rPr>
+          <w:b/>
+        </w:rPr>
+        <w:t xml:space="preserve">la </w:t>
+      </w:r>
+      <w:r>
+        <w:rPr>
+          <w:b/>
+        </w:rPr>
+        <w:t>Méthode d'Organisation et d'Analyse</w:t>
+      </w:r>
+      <w:r>
+        <w:rPr>
+          <w:b/>
+        </w:rPr>
+        <w:t>(MOA)</w:t>
+      </w:r>
+      <w:r>
+        <w:t>,</w:t>
+      </w:r>
+      <w:r>
+        <w:t xml:space="preserve"> </w:t>
+      </w:r>
+      <w:r>
+        <w:rPr>
+          <w:b/>
+        </w:rPr>
+        <w:t>le mod</w:t>
+      </w:r>
+      <w:r>
+        <w:rPr>
+          <w:b/>
+        </w:rPr>
+        <w:t>èle conceptuel de données (MCD)</w:t>
+      </w:r>
+      <w:r>
+        <w:t xml:space="preserve"> et</w:t>
+      </w:r>
+      <w:r>
+        <w:t xml:space="preserve"> le </w:t>
+      </w:r>
+      <w:r>
+        <w:rPr>
+          <w:b/>
+        </w:rPr>
+        <w:t>modèle physique de données (MPD).</w:t>
+      </w:r>
+      <w:r>
+        <w:rPr>
+          <w:b/>
           <w:noProof/>
           <w:lang w:eastAsia="fr-FR"/>
         </w:rPr>
         <w:drawing>
-          <wp:inline distT="0" distB="0" distL="0" distR="0" wp14:anchorId="2EF8D94B" wp14:editId="1BB4E9C4">
+          <wp:inline distT="0" distB="0" distL="0" distR="0" wp14:anchorId="1EF24BDF" wp14:editId="50556368">
             <wp:extent cx="6638925" cy="3714750"/>
             <wp:effectExtent l="0" t="0" r="9525" b="0"/>
             <wp:docPr id="20" name="Image 20" descr="MOA fct princ fct contraintes"/>
@@ -3802,13 +4427,15 @@
           </wp:inline>
         </w:drawing>
       </w:r>
+    </w:p>
+    <w:p>
       <w:r>
         <w:rPr>
           <w:noProof/>
           <w:lang w:eastAsia="fr-FR"/>
         </w:rPr>
         <w:drawing>
-          <wp:inline distT="0" distB="0" distL="0" distR="0" wp14:anchorId="0678BDAD" wp14:editId="61115589">
+          <wp:inline distT="0" distB="0" distL="0" distR="0" wp14:anchorId="76D36BDD" wp14:editId="27DDEA62">
             <wp:extent cx="6638925" cy="3743325"/>
             <wp:effectExtent l="0" t="0" r="9525" b="9525"/>
             <wp:docPr id="19" name="Image 19" descr="MOA vision projet"/>
@@ -3857,14 +4484,16 @@
         </w:drawing>
       </w:r>
     </w:p>
+    <w:p/>
     <w:p>
       <w:r>
         <w:rPr>
           <w:noProof/>
           <w:lang w:eastAsia="fr-FR"/>
         </w:rPr>
+        <w:lastRenderedPageBreak/>
         <w:drawing>
-          <wp:inline distT="0" distB="0" distL="0" distR="0" wp14:anchorId="710B51BE" wp14:editId="5A4BD238">
+          <wp:inline distT="0" distB="0" distL="0" distR="0" wp14:anchorId="07757710" wp14:editId="406562E6">
             <wp:extent cx="6791325" cy="4019550"/>
             <wp:effectExtent l="0" t="0" r="9525" b="0"/>
             <wp:docPr id="8" name="Image 8" descr="C:\Users\delarream\AppData\Local\Microsoft\Windows\INetCache\Content.Word\MCD MPD.PNG"/>
@@ -3914,41 +4543,71 @@
       </w:r>
     </w:p>
     <w:p/>
-    <w:p/>
-    <w:p/>
-    <w:p>
-      <w:r>
-        <w:t>Ces différentes étapes de planification et de documentation ont contribué à assurer la cohérence et la clarté de notre projet tout au long de son développement.</w:t>
-      </w:r>
-    </w:p>
-    <w:p/>
-    <w:p>
-      <w:r>
-        <w:t>Nous avons ensuite créé un document se nommant "Risques et Criticité".</w:t>
-      </w:r>
-    </w:p>
-    <w:p/>
+    <w:p>
+      <w:r>
+        <w:rPr>
+          <w:rStyle w:val="lev"/>
+        </w:rPr>
+        <w:t>Modèle Conceptuel de Données (MCD)</w:t>
+      </w:r>
+      <w:r>
+        <w:t xml:space="preserve"> : Le MCD est une représentation abstraite des données et de leurs relations dans une base de données. Il se concentre sur la structure logique des informations, sans se soucier des détails techniques de stockage ou d'implémentation.</w:t>
+      </w:r>
+    </w:p>
+    <w:p/>
+    <w:p>
+      <w:r>
+        <w:rPr>
+          <w:rStyle w:val="lev"/>
+        </w:rPr>
+        <w:t>Modèle Physique de Données (MPD)</w:t>
+      </w:r>
+      <w:r>
+        <w:t xml:space="preserve"> : Le MPD, quant à lui, représente la façon dont les données seront réellement stockées et organisées dans une base de données, en prenant en compte les contraintes techniques, les types de données, les index, les clés étrangères, etc. Le MPD traduit le MCD en une structure concrète qui peut être mise en œuvre dans une base de données spécifique.</w:t>
+      </w:r>
+    </w:p>
+    <w:p/>
+    <w:p>
+      <w:r>
+        <w:rPr>
+          <w:b/>
+        </w:rPr>
+        <w:t>Méthode d'Organisation et d'Analyse</w:t>
+      </w:r>
+      <w:r>
+        <w:rPr>
+          <w:b/>
+        </w:rPr>
+        <w:t xml:space="preserve"> (MOA)</w:t>
+      </w:r>
+      <w:r>
+        <w:t xml:space="preserve"> : La MOA </w:t>
+      </w:r>
+      <w:r>
+        <w:t>est une approche méthodologique qui vise à organiser et analyser de manière structurée les processus, les données et les besoins au sein d'une organisation ou d'un projet. Elle aide à améliorer l'efficacité, la compréhension et la gestion des activités en utilisant des techniques de modélisation, de documentation et d'analyse pour prendre des décisions éclairées et optimiser les opérations.</w:t>
+      </w:r>
+    </w:p>
+    <w:p/>
+    <w:p>
+      <w:r>
+        <w:t>Ces différentes étapes de planification et de documentation ont contribué à assurer la cohérence et la clarté de notre projet to</w:t>
+      </w:r>
+      <w:r>
+        <w:t>ut au long de son développement.</w:t>
+      </w:r>
+    </w:p>
     <w:p>
       <w:pPr>
         <w:pStyle w:val="Titre2"/>
-        <w:rPr>
-          <w:color w:val="262626" w:themeColor="text1" w:themeTint="D9"/>
-        </w:rPr>
       </w:pPr>
-      <w:bookmarkStart w:id="13" w:name="_Toc146114563"/>
-      <w:r>
-        <w:rPr>
-          <w:color w:val="262626" w:themeColor="text1" w:themeTint="D9"/>
-        </w:rPr>
+      <w:bookmarkStart w:id="14" w:name="_Toc146120872"/>
+      <w:r>
         <w:t xml:space="preserve">5. </w:t>
       </w:r>
       <w:r>
-        <w:rPr>
-          <w:color w:val="262626" w:themeColor="text1" w:themeTint="D9"/>
-        </w:rPr>
         <w:t>Risques et Criticité</w:t>
       </w:r>
-      <w:bookmarkEnd w:id="13"/>
+      <w:bookmarkEnd w:id="14"/>
     </w:p>
     <w:p/>
     <w:p>
@@ -3957,8 +4616,9 @@
           <w:noProof/>
           <w:lang w:eastAsia="fr-FR"/>
         </w:rPr>
+        <w:lastRenderedPageBreak/>
         <w:drawing>
-          <wp:inline distT="0" distB="0" distL="0" distR="0" wp14:anchorId="29CC9346" wp14:editId="283AB19C">
+          <wp:inline distT="0" distB="0" distL="0" distR="0" wp14:anchorId="0C8FF357" wp14:editId="097705A9">
             <wp:extent cx="6715125" cy="3800475"/>
             <wp:effectExtent l="0" t="0" r="9525" b="9525"/>
             <wp:docPr id="9" name="Image 9" descr="C:\Users\delarream\AppData\Local\Microsoft\Windows\INetCache\Content.Word\Risques et criticite.png"/>
@@ -4076,19 +4736,23 @@
         <w:t xml:space="preserve">Pour déterminer la criticité de chaque risque, on applique généralement une formule mathématique, qui combine les estimations pessimistes et optimistes. Cette criticité permet de hiérarchiser les risques en fonction de leur importance pour le projet. </w:t>
       </w:r>
     </w:p>
+    <w:p/>
     <w:p>
       <w:r>
         <w:t xml:space="preserve">Pour ce faire, nous avons donc appliqué cette formule mathématique simple : </w:t>
       </w:r>
     </w:p>
     <w:p>
+      <w:pPr>
+        <w:jc w:val="center"/>
+      </w:pPr>
       <w:r>
         <w:rPr>
           <w:noProof/>
           <w:lang w:eastAsia="fr-FR"/>
         </w:rPr>
         <w:drawing>
-          <wp:inline distT="0" distB="0" distL="0" distR="0" wp14:anchorId="6EBC6497" wp14:editId="4C6BFA87">
+          <wp:inline distT="0" distB="0" distL="0" distR="0" wp14:anchorId="3620C896" wp14:editId="22BBF211">
             <wp:extent cx="4314825" cy="1133475"/>
             <wp:effectExtent l="0" t="0" r="9525" b="9525"/>
             <wp:docPr id="18" name="Image 18" descr="FormuleRisqueEtCriticite"/>
@@ -4142,7 +4806,6 @@
         <w:t>J'explique :</w:t>
       </w:r>
     </w:p>
-    <w:p/>
     <w:p>
       <w:r>
         <w:t>- P représente l'estimation "Pessimiste", c'est-à-dire la probabilité que le risque se matérialise de la pire manière possible.</w:t>
@@ -4155,10 +4818,12 @@
     </w:p>
     <w:p>
       <w:r>
-        <w:t>- O correspond à l'estimation "Optimiste", décrivant la probabilité que le risque se matérialise de la meilleure manière possible.</w:t>
-      </w:r>
-    </w:p>
-    <w:p/>
+        <w:t>- O correspond à l'estimation "Optimiste", décrivant la probabilité que le risque se matérialise de</w:t>
+      </w:r>
+      <w:r>
+        <w:t xml:space="preserve"> la meilleure manière possible.</w:t>
+      </w:r>
+    </w:p>
     <w:p>
       <w:r>
         <w:t xml:space="preserve">En utilisant cette formule, en prenant en compte à la fois l'avis pessimiste et optimiste, puis en ajoutant le résultat à deux estimations réalistes, nous obtenons un indicateur qui permet d'évaluer la probabilité globale d'occurrence d'un risque. </w:t>
@@ -4166,12 +4831,15 @@
     </w:p>
     <w:p>
       <w:r>
-        <w:t>Nous divisons ensuite ce résultat par quatre pour normaliser l'évaluation et ainsi obtenir une mesure plus représentative de la probabilité du risque.</w:t>
-      </w:r>
-    </w:p>
-    <w:p/>
-    <w:p>
-      <w:r>
+        <w:t>Nous divisons ensuite ce résultat par quatre pour normaliser l'évaluation et ainsi obtenir une mesure plus représentati</w:t>
+      </w:r>
+      <w:r>
+        <w:t>ve de la probabilité du risque.</w:t>
+      </w:r>
+    </w:p>
+    <w:p>
+      <w:r>
+        <w:lastRenderedPageBreak/>
         <w:t>Cette méthode permet d'obtenir une estimation de la probabilité de manière équilibrée en tenant compte des perspectives pessimistes, réalistes et optimistes. Elle nous a donc aidés à mieux évaluer et gérer les risques dans notre projet.</w:t>
       </w:r>
     </w:p>
@@ -4232,9 +4900,14 @@
       </w:r>
     </w:p>
     <w:p/>
-    <w:p/>
-    <w:p/>
-    <w:p/>
+    <w:p>
+      <w:pPr>
+        <w:spacing w:line="259" w:lineRule="auto"/>
+      </w:pPr>
+      <w:r>
+        <w:br w:type="page"/>
+      </w:r>
+    </w:p>
     <w:p>
       <w:r>
         <w:t>*********************************************************************</w:t>
@@ -4246,23 +4919,18 @@
     <w:p>
       <w:pPr>
         <w:pStyle w:val="Titre1"/>
-        <w:rPr>
-          <w:color w:val="262626" w:themeColor="text1" w:themeTint="D9"/>
-        </w:rPr>
       </w:pPr>
-      <w:bookmarkStart w:id="14" w:name="_Toc146114564"/>
-      <w:r>
-        <w:rPr>
-          <w:color w:val="262626" w:themeColor="text1" w:themeTint="D9"/>
-        </w:rPr>
+      <w:bookmarkStart w:id="15" w:name="_Toc146120873"/>
+      <w:r>
         <w:t>Chef de projet</w:t>
       </w:r>
-      <w:bookmarkEnd w:id="14"/>
-    </w:p>
-    <w:p/>
-    <w:p/>
-    <w:p>
-      <w:r>
+      <w:bookmarkEnd w:id="15"/>
+    </w:p>
+    <w:p/>
+    <w:p/>
+    <w:p>
+      <w:r>
+        <w:lastRenderedPageBreak/>
         <w:t xml:space="preserve">Personnellement, ce fut un moment véritablement agréable d'échange entre coéquipiers. </w:t>
       </w:r>
     </w:p>
@@ -4288,6 +4956,17 @@
       </w:r>
     </w:p>
     <w:p/>
+    <w:p/>
+    <w:p>
+      <w:pPr>
+        <w:pStyle w:val="Titre1"/>
+      </w:pPr>
+      <w:bookmarkStart w:id="16" w:name="_Toc146120874"/>
+      <w:r>
+        <w:t>GitHub</w:t>
+      </w:r>
+      <w:bookmarkEnd w:id="16"/>
+    </w:p>
     <w:p/>
     <w:p>
       <w:r>
@@ -4466,8 +5145,9 @@
           <w:noProof/>
           <w:lang w:eastAsia="fr-FR"/>
         </w:rPr>
+        <w:lastRenderedPageBreak/>
         <w:drawing>
-          <wp:inline distT="0" distB="0" distL="0" distR="0" wp14:anchorId="6576E8AE" wp14:editId="1DC93AAC">
+          <wp:inline distT="0" distB="0" distL="0" distR="0" wp14:anchorId="1F424C45" wp14:editId="4D74C197">
             <wp:extent cx="5629275" cy="6696075"/>
             <wp:effectExtent l="0" t="0" r="9525" b="9525"/>
             <wp:docPr id="10" name="Image 10" descr="C:\Users\delarream\AppData\Local\Microsoft\Windows\INetCache\Content.Word\AppJs.png"/>
@@ -4524,11 +5204,26 @@
     </w:p>
     <w:p/>
     <w:p>
-      <w:bookmarkStart w:id="15" w:name="_Toc146114565"/>
-      <w:r>
+      <w:pPr>
+        <w:spacing w:line="259" w:lineRule="auto"/>
         <w:rPr>
           <w:rStyle w:val="Titre3Car"/>
         </w:rPr>
+      </w:pPr>
+      <w:r>
+        <w:rPr>
+          <w:rStyle w:val="Titre3Car"/>
+        </w:rPr>
+        <w:lastRenderedPageBreak/>
+        <w:br w:type="page"/>
+      </w:r>
+    </w:p>
+    <w:p>
+      <w:bookmarkStart w:id="17" w:name="_Toc146120875"/>
+      <w:r>
+        <w:rPr>
+          <w:rStyle w:val="Titre3Car"/>
+        </w:rPr>
         <w:t xml:space="preserve">- </w:t>
       </w:r>
       <w:proofErr w:type="spellStart"/>
@@ -4545,7 +5240,7 @@
         </w:rPr>
         <w:t xml:space="preserve"> :</w:t>
       </w:r>
-      <w:bookmarkEnd w:id="15"/>
+      <w:bookmarkEnd w:id="17"/>
       <w:r>
         <w:rPr>
           <w:color w:val="44546A" w:themeColor="text2"/>
@@ -4582,11 +5277,11 @@
       <w:pPr>
         <w:pStyle w:val="Titre3"/>
       </w:pPr>
-      <w:bookmarkStart w:id="16" w:name="_Toc146114566"/>
+      <w:bookmarkStart w:id="18" w:name="_Toc146120876"/>
       <w:r>
         <w:t>- CI/CD :</w:t>
       </w:r>
-      <w:bookmarkEnd w:id="16"/>
+      <w:bookmarkEnd w:id="18"/>
       <w:r>
         <w:t xml:space="preserve"> </w:t>
       </w:r>
@@ -4610,14 +5305,14 @@
     </w:p>
     <w:p/>
     <w:p>
-      <w:bookmarkStart w:id="17" w:name="_Toc146114567"/>
+      <w:bookmarkStart w:id="19" w:name="_Toc146120877"/>
       <w:r>
         <w:rPr>
           <w:rStyle w:val="Titre3Car"/>
         </w:rPr>
         <w:t>- Création de branches localisées</w:t>
       </w:r>
-      <w:bookmarkEnd w:id="17"/>
+      <w:bookmarkEnd w:id="19"/>
       <w:r>
         <w:rPr>
           <w:color w:val="44546A" w:themeColor="text2"/>
@@ -4631,9 +5326,18 @@
     <w:p/>
     <w:p>
       <w:r>
-        <w:t xml:space="preserve">- Actions à faire, par exemple =&gt; </w:t>
-      </w:r>
-      <w:proofErr w:type="spellStart"/>
+        <w:t>- Actions à faire, par exemple</w:t>
+      </w:r>
+      <w:r>
+        <w:t> :</w:t>
+      </w:r>
+    </w:p>
+    <w:p>
+      <w:r>
+        <w:t xml:space="preserve"> </w:t>
+      </w:r>
+      <w:proofErr w:type="spellStart"/>
+      <w:proofErr w:type="gramStart"/>
       <w:r>
         <w:rPr>
           <w:b/>
@@ -4641,13 +5345,14 @@
         <w:t>feature</w:t>
       </w:r>
       <w:proofErr w:type="spellEnd"/>
+      <w:proofErr w:type="gramEnd"/>
       <w:r>
         <w:t>: Ajout d’une nouvelle fonctionnalité</w:t>
       </w:r>
     </w:p>
     <w:p>
       <w:r>
-        <w:t xml:space="preserve">                                     </w:t>
+        <w:t xml:space="preserve"> </w:t>
       </w:r>
       <w:proofErr w:type="spellStart"/>
       <w:r>
@@ -4661,14 +5366,18 @@
         <w:t>: Correction d’un bug</w:t>
       </w:r>
     </w:p>
-    <w:p>
-      <w:r>
-        <w:t xml:space="preserve">  </w:t>
-      </w:r>
-    </w:p>
-    <w:p>
-      <w:r>
-        <w:t xml:space="preserve">- Travail ciblé, par exemple =&gt; </w:t>
+    <w:p/>
+    <w:p>
+      <w:r>
+        <w:t>- Travail ciblé, par exemple</w:t>
+      </w:r>
+      <w:r>
+        <w:t> :</w:t>
+      </w:r>
+    </w:p>
+    <w:p>
+      <w:r>
+        <w:t xml:space="preserve"> </w:t>
       </w:r>
       <w:proofErr w:type="spellStart"/>
       <w:r>
@@ -4678,8 +5387,10 @@
         <w:t>ModificationsBoutons</w:t>
       </w:r>
       <w:proofErr w:type="spellEnd"/>
-      <w:r>
-        <w:t xml:space="preserve">, </w:t>
+    </w:p>
+    <w:p>
+      <w:r>
+        <w:t xml:space="preserve"> </w:t>
       </w:r>
       <w:proofErr w:type="spellStart"/>
       <w:r>
@@ -4690,17 +5401,15 @@
       </w:r>
       <w:proofErr w:type="spellEnd"/>
     </w:p>
-    <w:p>
-      <w:r>
-        <w:t xml:space="preserve"> </w:t>
-      </w:r>
-    </w:p>
-    <w:p>
-      <w:r>
-        <w:t>Cela donne un résultat qui ressemble à :</w:t>
-      </w:r>
-    </w:p>
-    <w:p/>
+    <w:p/>
+    <w:p>
+      <w:r>
+        <w:t>Cela donn</w:t>
+      </w:r>
+      <w:r>
+        <w:t>e un résultat qui ressemble à :</w:t>
+      </w:r>
+    </w:p>
     <w:p>
       <w:r>
         <w:t xml:space="preserve">- </w:t>
@@ -4733,6 +5442,8 @@
       </w:r>
     </w:p>
     <w:p/>
+    <w:p/>
+    <w:p/>
     <w:p>
       <w:r>
         <w:t>Avant de faire une pull-</w:t>
@@ -4771,8 +5482,21 @@
       </w:r>
     </w:p>
     <w:p/>
-    <w:p/>
-    <w:p/>
+    <w:p>
+      <w:pPr>
+        <w:pStyle w:val="Titre1"/>
+      </w:pPr>
+      <w:bookmarkStart w:id="20" w:name="_Toc146120878"/>
+      <w:r>
+        <w:t xml:space="preserve">Maintien de </w:t>
+      </w:r>
+      <w:proofErr w:type="spellStart"/>
+      <w:r>
+        <w:t>Scrum</w:t>
+      </w:r>
+      <w:bookmarkEnd w:id="20"/>
+      <w:proofErr w:type="spellEnd"/>
+    </w:p>
     <w:p/>
     <w:p>
       <w:r>
@@ -4857,11 +5581,12 @@
       </w:r>
     </w:p>
     <w:p>
-      <w:proofErr w:type="gramStart"/>
-      <w:r>
-        <w:t>et</w:t>
-      </w:r>
-      <w:proofErr w:type="gramEnd"/>
+      <w:r>
+        <w:t>Quant</w:t>
+      </w:r>
+      <w:r>
+        <w:t xml:space="preserve"> à</w:t>
+      </w:r>
       <w:r>
         <w:t xml:space="preserve"> moi, je me suis concentré sur les demandes des clients (restrictions budgétaires pour l'objet, vérification des obligations linguistiques, vérification des contraintes, etc.) et j'ai commencé à réaliser quelques composants obligatoires, comme le header, les pages de connexion </w:t>
       </w:r>
@@ -4877,13 +5602,56 @@
     <w:p/>
     <w:p/>
     <w:p>
+      <w:pPr>
+        <w:jc w:val="center"/>
+      </w:pPr>
+    </w:p>
+    <w:p>
+      <w:pPr>
+        <w:jc w:val="center"/>
+      </w:pPr>
+    </w:p>
+    <w:p>
+      <w:pPr>
+        <w:jc w:val="center"/>
+      </w:pPr>
+    </w:p>
+    <w:p>
+      <w:pPr>
+        <w:jc w:val="center"/>
+      </w:pPr>
+    </w:p>
+    <w:p>
+      <w:pPr>
+        <w:pStyle w:val="Titre1"/>
+      </w:pPr>
+      <w:bookmarkStart w:id="21" w:name="_Toc146120879"/>
+      <w:r>
+        <w:t>Coder une maquette</w:t>
+      </w:r>
+      <w:bookmarkEnd w:id="21"/>
+    </w:p>
+    <w:p>
+      <w:pPr>
+        <w:jc w:val="center"/>
+      </w:pPr>
+    </w:p>
+    <w:p>
+      <w:pPr>
+        <w:jc w:val="center"/>
+      </w:pPr>
+    </w:p>
+    <w:p>
+      <w:pPr>
+        <w:jc w:val="center"/>
+      </w:pPr>
       <w:r>
         <w:rPr>
           <w:noProof/>
           <w:lang w:eastAsia="fr-FR"/>
         </w:rPr>
         <w:drawing>
-          <wp:inline distT="0" distB="0" distL="0" distR="0" wp14:anchorId="4BDC9BB2" wp14:editId="694DD2E1">
+          <wp:inline distT="0" distB="0" distL="0" distR="0" wp14:anchorId="1333A57C" wp14:editId="3F60418A">
             <wp:extent cx="1638300" cy="3790950"/>
             <wp:effectExtent l="0" t="0" r="0" b="0"/>
             <wp:docPr id="11" name="Image 11" descr="C:\Users\delarream\AppData\Local\Microsoft\Windows\INetCache\Content.Word\component header.png"/>
@@ -4935,12 +5703,8 @@
     <w:p/>
     <w:p>
       <w:r>
-        <w:t xml:space="preserve">Il y avait plusieurs détails à prendre en compte, le premier étant l'emplacement (en haut), le deuxième étant la couleur. </w:t>
-      </w:r>
-    </w:p>
-    <w:p>
-      <w:r>
-        <w:t xml:space="preserve">Nous avons donc appliqué notre charte graphique. </w:t>
+        <w:lastRenderedPageBreak/>
+        <w:t xml:space="preserve">Il y avait plusieurs détails à prendre en compte, le premier étant l'emplacement (en haut), le deuxième étant la couleur. Nous avons donc appliqué notre charte graphique. </w:t>
       </w:r>
     </w:p>
     <w:p>
@@ -4996,18 +5760,12 @@
     <w:p>
       <w:pPr>
         <w:pStyle w:val="Titre2"/>
-        <w:rPr>
-          <w:color w:val="262626" w:themeColor="text1" w:themeTint="D9"/>
-        </w:rPr>
       </w:pPr>
-      <w:bookmarkStart w:id="18" w:name="_Toc146114568"/>
-      <w:r>
-        <w:rPr>
-          <w:color w:val="262626" w:themeColor="text1" w:themeTint="D9"/>
-        </w:rPr>
+      <w:bookmarkStart w:id="22" w:name="_Toc146120880"/>
+      <w:r>
         <w:t>Composant Header.js</w:t>
       </w:r>
-      <w:bookmarkEnd w:id="18"/>
+      <w:bookmarkEnd w:id="22"/>
     </w:p>
     <w:p/>
     <w:p>
@@ -5016,10 +5774,11 @@
           <w:noProof/>
           <w:lang w:eastAsia="fr-FR"/>
         </w:rPr>
+        <w:lastRenderedPageBreak/>
         <w:drawing>
-          <wp:inline distT="0" distB="0" distL="0" distR="0" wp14:anchorId="699FEC0F" wp14:editId="372FF1FD">
-            <wp:extent cx="4505325" cy="4105275"/>
-            <wp:effectExtent l="0" t="0" r="9525" b="9525"/>
+          <wp:inline distT="0" distB="0" distL="0" distR="0" wp14:anchorId="6ABF2D83" wp14:editId="4341E763">
+            <wp:extent cx="6086475" cy="5543550"/>
+            <wp:effectExtent l="0" t="0" r="9525" b="0"/>
             <wp:docPr id="12" name="Image 12" descr="C:\Users\delarream\AppData\Local\Microsoft\Windows\INetCache\Content.Word\header.js.png"/>
             <wp:cNvGraphicFramePr>
               <a:graphicFrameLocks xmlns:a="http://schemas.openxmlformats.org/drawingml/2006/main" noChangeAspect="1"/>
@@ -5049,7 +5808,7 @@
                   <pic:spPr bwMode="auto">
                     <a:xfrm>
                       <a:off x="0" y="0"/>
-                      <a:ext cx="4505325" cy="4105275"/>
+                      <a:ext cx="6086475" cy="5543550"/>
                     </a:xfrm>
                     <a:prstGeom prst="rect">
                       <a:avLst/>
@@ -5075,34 +5834,46 @@
     <w:p/>
     <w:p>
       <w:pPr>
+        <w:spacing w:line="259" w:lineRule="auto"/>
+        <w:rPr>
+          <w:rFonts w:asciiTheme="majorHAnsi" w:eastAsiaTheme="majorEastAsia" w:hAnsiTheme="majorHAnsi" w:cstheme="majorBidi"/>
+          <w:b/>
+          <w:color w:val="262626" w:themeColor="text1" w:themeTint="D9"/>
+          <w:sz w:val="32"/>
+          <w:szCs w:val="32"/>
+        </w:rPr>
+      </w:pPr>
+      <w:bookmarkStart w:id="23" w:name="_Toc146120881"/>
+      <w:r>
+        <w:br w:type="page"/>
+      </w:r>
+    </w:p>
+    <w:p>
+      <w:pPr>
         <w:pStyle w:val="Titre2"/>
-        <w:rPr>
-          <w:color w:val="262626" w:themeColor="text1" w:themeTint="D9"/>
-        </w:rPr>
       </w:pPr>
-      <w:bookmarkStart w:id="19" w:name="_Toc146114569"/>
-      <w:proofErr w:type="spellStart"/>
-      <w:r>
-        <w:rPr>
-          <w:color w:val="262626" w:themeColor="text1" w:themeTint="D9"/>
-        </w:rPr>
+      <w:proofErr w:type="spellStart"/>
+      <w:r>
         <w:t>Header.scss</w:t>
       </w:r>
-      <w:bookmarkEnd w:id="19"/>
-      <w:proofErr w:type="spellEnd"/>
-    </w:p>
-    <w:p/>
-    <w:p/>
-    <w:p>
+      <w:bookmarkEnd w:id="23"/>
+      <w:proofErr w:type="spellEnd"/>
+    </w:p>
+    <w:p/>
+    <w:p>
+      <w:pPr>
+        <w:jc w:val="center"/>
+      </w:pPr>
       <w:r>
         <w:rPr>
           <w:noProof/>
           <w:lang w:eastAsia="fr-FR"/>
         </w:rPr>
+        <w:lastRenderedPageBreak/>
         <w:drawing>
-          <wp:inline distT="0" distB="0" distL="0" distR="0" wp14:anchorId="45633806" wp14:editId="0A69121A">
-            <wp:extent cx="4191000" cy="7800975"/>
-            <wp:effectExtent l="0" t="0" r="0" b="9525"/>
+          <wp:inline distT="0" distB="0" distL="0" distR="0" wp14:anchorId="525690EA" wp14:editId="5E023394">
+            <wp:extent cx="4714875" cy="7781925"/>
+            <wp:effectExtent l="0" t="0" r="9525" b="9525"/>
             <wp:docPr id="14" name="Image 14" descr="header"/>
             <wp:cNvGraphicFramePr>
               <a:graphicFrameLocks xmlns:a="http://schemas.openxmlformats.org/drawingml/2006/main" noChangeAspect="1"/>
@@ -5132,7 +5903,7 @@
                   <pic:spPr bwMode="auto">
                     <a:xfrm>
                       <a:off x="0" y="0"/>
-                      <a:ext cx="4191000" cy="7800975"/>
+                      <a:ext cx="4714875" cy="7781925"/>
                     </a:xfrm>
                     <a:prstGeom prst="rect">
                       <a:avLst/>
@@ -5152,10 +5923,13 @@
     <w:p/>
     <w:p>
       <w:r>
-        <w:t xml:space="preserve">Nous avons avancé ainsi pendant plusieurs jours, en nous adaptant aux différentes nécessités du moment. </w:t>
-      </w:r>
-    </w:p>
-    <w:p/>
+        <w:lastRenderedPageBreak/>
+        <w:t>Nous avons avancé ainsi pendant plusieurs jours, en nous adaptant aux dif</w:t>
+      </w:r>
+      <w:r>
+        <w:t xml:space="preserve">férentes nécessités du moment. </w:t>
+      </w:r>
+    </w:p>
     <w:p>
       <w:r>
         <w:t>Les réunions devenaient de plus en plus précises et habituelles, le dialogue entre nous s'est installé de manière naturelle, et la progression était très satisfaisante.</w:t>
@@ -5170,7 +5944,7 @@
           <w:lang w:eastAsia="fr-FR"/>
         </w:rPr>
         <w:drawing>
-          <wp:inline distT="0" distB="0" distL="0" distR="0" wp14:anchorId="7BE833B4" wp14:editId="16146C71">
+          <wp:inline distT="0" distB="0" distL="0" distR="0" wp14:anchorId="1581950D" wp14:editId="273FD6DC">
             <wp:extent cx="6638925" cy="2571750"/>
             <wp:effectExtent l="0" t="0" r="9525" b="0"/>
             <wp:docPr id="13" name="Image 13" descr="C:\Users\delarream\AppData\Local\Microsoft\Windows\INetCache\Content.Word\avance notion mel marc.png"/>
@@ -5226,15 +6000,11 @@
       <w:r>
         <w:t>Mais un jour, un mardi matin (pour être précis),</w:t>
       </w:r>
-    </w:p>
-    <w:p>
-      <w:proofErr w:type="gramStart"/>
-      <w:r>
-        <w:t>tout</w:t>
-      </w:r>
-      <w:proofErr w:type="gramEnd"/>
-      <w:r>
-        <w:t xml:space="preserve"> fut chamboulé.</w:t>
+      <w:r>
+        <w:t xml:space="preserve"> </w:t>
+      </w:r>
+      <w:r>
+        <w:t>tout fut chamboulé.</w:t>
       </w:r>
     </w:p>
     <w:p/>
@@ -5242,18 +6012,12 @@
       <w:pPr>
         <w:pStyle w:val="Titre2"/>
         <w:jc w:val="center"/>
-        <w:rPr>
-          <w:color w:val="262626" w:themeColor="text1" w:themeTint="D9"/>
-        </w:rPr>
       </w:pPr>
-      <w:bookmarkStart w:id="20" w:name="_Toc146114570"/>
-      <w:r>
-        <w:rPr>
-          <w:color w:val="262626" w:themeColor="text1" w:themeTint="D9"/>
-        </w:rPr>
+      <w:bookmarkStart w:id="24" w:name="_Toc146120882"/>
+      <w:r>
         <w:t>Imprévu</w:t>
       </w:r>
-      <w:bookmarkEnd w:id="20"/>
+      <w:bookmarkEnd w:id="24"/>
     </w:p>
     <w:p/>
     <w:p>
@@ -5271,12 +6035,20 @@
     </w:p>
     <w:p>
       <w:r>
+        <w:lastRenderedPageBreak/>
         <w:t xml:space="preserve">Et là, je ne vous cache pas que je me suis retenu au maximum, mais la phrase </w:t>
       </w:r>
     </w:p>
     <w:p>
       <w:r>
-        <w:t>"AHAH Je vous l'avais bien dit !!" a été sortie.</w:t>
+        <w:rPr>
+          <w:sz w:val="28"/>
+          <w:szCs w:val="28"/>
+        </w:rPr>
+        <w:t>"AHAH Je vous l'avais bien dit !!"</w:t>
+      </w:r>
+      <w:r>
+        <w:t xml:space="preserve"> a été sortie.</w:t>
       </w:r>
     </w:p>
     <w:p/>
@@ -5303,9 +6075,15 @@
       </w:r>
       <w:proofErr w:type="spellEnd"/>
       <w:r>
-        <w:t xml:space="preserve"> de dingue" (PDD pour les intimes).</w:t>
-      </w:r>
-    </w:p>
+        <w:t xml:space="preserve"> de dingue"</w:t>
+      </w:r>
+    </w:p>
+    <w:p>
+      <w:r>
+        <w:t>(PDD pour les intimes).</w:t>
+      </w:r>
+    </w:p>
+    <w:p/>
     <w:p>
       <w:r>
         <w:t>Car il faut le savoir, la date limite pour la présentation était de seulement deux jours.</w:t>
@@ -5335,6 +6113,7 @@
           <w:noProof/>
           <w:lang w:eastAsia="fr-FR"/>
         </w:rPr>
+        <w:lastRenderedPageBreak/>
         <w:drawing>
           <wp:inline distT="0" distB="0" distL="0" distR="0" wp14:anchorId="7003AFB0" wp14:editId="5877E4FA">
             <wp:extent cx="6591300" cy="3686175"/>
@@ -5386,9 +6165,6 @@
       </w:r>
     </w:p>
     <w:p/>
-    <w:p/>
-    <w:p/>
-    <w:p/>
     <w:p>
       <w:r>
         <w:t xml:space="preserve">Pour compléter notre présentation, nous avons donc ajouté une étude de marché, la stratégie marketing de notre marque </w:t>
@@ -5421,8 +6197,6 @@
       </w:r>
     </w:p>
     <w:p/>
-    <w:p/>
-    <w:p/>
     <w:p>
       <w:r>
         <w:t xml:space="preserve">Et le </w:t>
@@ -5433,16 +6207,20 @@
       </w:r>
       <w:proofErr w:type="spellEnd"/>
       <w:r>
-        <w:t>:</w:t>
-      </w:r>
-    </w:p>
-    <w:p/>
+        <w:t xml:space="preserve"> fut prêt !</w:t>
+      </w:r>
+    </w:p>
+    <w:p>
+      <w:bookmarkStart w:id="25" w:name="_GoBack"/>
+      <w:bookmarkEnd w:id="25"/>
+    </w:p>
     <w:p>
       <w:r>
         <w:rPr>
           <w:noProof/>
           <w:lang w:eastAsia="fr-FR"/>
         </w:rPr>
+        <w:lastRenderedPageBreak/>
         <w:drawing>
           <wp:inline distT="0" distB="0" distL="0" distR="0" wp14:anchorId="0A983659" wp14:editId="0C699A8D">
             <wp:extent cx="6629400" cy="3810000"/>
@@ -5514,6 +6292,7 @@
           <w:noProof/>
           <w:lang w:eastAsia="fr-FR"/>
         </w:rPr>
+        <w:lastRenderedPageBreak/>
         <w:drawing>
           <wp:inline distT="0" distB="0" distL="0" distR="0" wp14:anchorId="4A5AB8C3" wp14:editId="156EEAC2">
             <wp:extent cx="5753100" cy="7372350"/>
@@ -5568,6 +6347,7 @@
     <w:p/>
     <w:p>
       <w:r>
+        <w:lastRenderedPageBreak/>
         <w:t>Nous nous sommes rendu compte qu’il fallait que l’onglet des notifications se ferme si on clique à côté dudit onglet, (</w:t>
       </w:r>
       <w:proofErr w:type="spellStart"/>
@@ -5678,6 +6458,7 @@
     </w:p>
     <w:p>
       <w:r>
+        <w:lastRenderedPageBreak/>
         <w:t>Front =&gt; fait</w:t>
       </w:r>
     </w:p>
@@ -5733,7 +6514,8 @@
     <w:sectPr>
       <w:footerReference w:type="default" r:id="rId32"/>
       <w:pgSz w:w="11906" w:h="16838"/>
-      <w:pgMar w:top="1417" w:right="1417" w:bottom="1417" w:left="1417" w:header="708" w:footer="708" w:gutter="0"/>
+      <w:pgMar w:top="1417" w:right="1133" w:bottom="1417" w:left="993" w:header="708" w:footer="567" w:gutter="0"/>
+      <w:pgNumType w:start="2"/>
       <w:cols w:space="708"/>
       <w:titlePg/>
       <w:docGrid w:linePitch="360"/>
@@ -5765,56 +6547,147 @@
 
 <file path=word/footer1.xml><?xml version="1.0" encoding="utf-8"?>
 <w:ftr xmlns:wpc="http://schemas.microsoft.com/office/word/2010/wordprocessingCanvas" xmlns:cx="http://schemas.microsoft.com/office/drawing/2014/chartex" xmlns:mc="http://schemas.openxmlformats.org/markup-compatibility/2006" xmlns:o="urn:schemas-microsoft-com:office:office" xmlns:r="http://schemas.openxmlformats.org/officeDocument/2006/relationships" xmlns:m="http://schemas.openxmlformats.org/officeDocument/2006/math" xmlns:v="urn:schemas-microsoft-com:vml" xmlns:wp14="http://schemas.microsoft.com/office/word/2010/wordprocessingDrawing" xmlns:wp="http://schemas.openxmlformats.org/drawingml/2006/wordprocessingDrawing" xmlns:w10="urn:schemas-microsoft-com:office:word" xmlns:w="http://schemas.openxmlformats.org/wordprocessingml/2006/main" xmlns:w14="http://schemas.microsoft.com/office/word/2010/wordml" xmlns:w15="http://schemas.microsoft.com/office/word/2012/wordml" xmlns:w16se="http://schemas.microsoft.com/office/word/2015/wordml/symex" xmlns:wpg="http://schemas.microsoft.com/office/word/2010/wordprocessingGroup" xmlns:wpi="http://schemas.microsoft.com/office/word/2010/wordprocessingInk" xmlns:wne="http://schemas.microsoft.com/office/word/2006/wordml" xmlns:wps="http://schemas.microsoft.com/office/word/2010/wordprocessingShape" mc:Ignorable="w14 w15 w16se wp14">
-  <w:sdt>
-    <w:sdtPr>
-      <w:id w:val="812143777"/>
-      <w:docPartObj>
-        <w:docPartGallery w:val="Page Numbers (Bottom of Page)"/>
-        <w:docPartUnique/>
-      </w:docPartObj>
-    </w:sdtPr>
-    <w:sdtContent>
-      <w:p>
-        <w:pPr>
-          <w:pStyle w:val="Pieddepage"/>
-        </w:pPr>
-        <w:r>
-          <w:fldChar w:fldCharType="begin"/>
-        </w:r>
-        <w:r>
-          <w:instrText>PAGE   \* MERGEFORMAT</w:instrText>
-        </w:r>
-        <w:r>
-          <w:fldChar w:fldCharType="separate"/>
-        </w:r>
-        <w:r>
-          <w:rPr>
-            <w:noProof/>
-          </w:rPr>
-          <w:t>5</w:t>
-        </w:r>
-        <w:r>
-          <w:fldChar w:fldCharType="end"/>
-        </w:r>
-      </w:p>
-    </w:sdtContent>
-  </w:sdt>
   <w:p>
+    <w:pPr>
+      <w:spacing w:before="100" w:beforeAutospacing="1" w:after="0"/>
+    </w:pPr>
     <w:r>
       <w:t>DE LARREA Marc</w:t>
     </w:r>
   </w:p>
   <w:p>
-    <w:proofErr w:type="gramStart"/>
     <w:r>
-      <w:t>dfs</w:t>
+      <w:t>dfs26 2023</w:t>
     </w:r>
-    <w:proofErr w:type="gramEnd"/>
-    <w:r>
-      <w:t>26 2023</w:t>
-    </w:r>
+    <w:sdt>
+      <w:sdtPr>
+        <w:id w:val="-1352953254"/>
+        <w:docPartObj>
+          <w:docPartGallery w:val="Page Numbers (Bottom of Page)"/>
+          <w:docPartUnique/>
+        </w:docPartObj>
+      </w:sdtPr>
+      <w:sdtContent>
+        <w:sdt>
+          <w:sdtPr>
+            <w:id w:val="-1769616900"/>
+            <w:docPartObj>
+              <w:docPartGallery w:val="Page Numbers (Top of Page)"/>
+              <w:docPartUnique/>
+            </w:docPartObj>
+          </w:sdtPr>
+          <w:sdtContent>
+            <w:r>
+              <w:tab/>
+            </w:r>
+            <w:r>
+              <w:tab/>
+            </w:r>
+            <w:r>
+              <w:tab/>
+            </w:r>
+            <w:r>
+              <w:tab/>
+            </w:r>
+            <w:r>
+              <w:tab/>
+            </w:r>
+            <w:r>
+              <w:tab/>
+            </w:r>
+            <w:r>
+              <w:tab/>
+            </w:r>
+            <w:r>
+              <w:tab/>
+            </w:r>
+            <w:r>
+              <w:tab/>
+            </w:r>
+            <w:r>
+              <w:tab/>
+              <w:t xml:space="preserve">Page </w:t>
+            </w:r>
+            <w:r>
+              <w:rPr>
+                <w:b/>
+                <w:bCs/>
+              </w:rPr>
+              <w:fldChar w:fldCharType="begin"/>
+            </w:r>
+            <w:r>
+              <w:rPr>
+                <w:b/>
+                <w:bCs/>
+              </w:rPr>
+              <w:instrText>PAGE</w:instrText>
+            </w:r>
+            <w:r>
+              <w:rPr>
+                <w:b/>
+                <w:bCs/>
+              </w:rPr>
+              <w:fldChar w:fldCharType="separate"/>
+            </w:r>
+            <w:r>
+              <w:rPr>
+                <w:b/>
+                <w:bCs/>
+                <w:noProof/>
+              </w:rPr>
+              <w:t>33</w:t>
+            </w:r>
+            <w:r>
+              <w:rPr>
+                <w:b/>
+                <w:bCs/>
+              </w:rPr>
+              <w:fldChar w:fldCharType="end"/>
+            </w:r>
+            <w:r>
+              <w:t xml:space="preserve"> sur </w:t>
+            </w:r>
+            <w:r>
+              <w:rPr>
+                <w:b/>
+                <w:bCs/>
+              </w:rPr>
+              <w:fldChar w:fldCharType="begin"/>
+            </w:r>
+            <w:r>
+              <w:rPr>
+                <w:b/>
+                <w:bCs/>
+              </w:rPr>
+              <w:instrText>NUMPAGES</w:instrText>
+            </w:r>
+            <w:r>
+              <w:rPr>
+                <w:b/>
+                <w:bCs/>
+              </w:rPr>
+              <w:fldChar w:fldCharType="separate"/>
+            </w:r>
+            <w:r>
+              <w:rPr>
+                <w:b/>
+                <w:bCs/>
+                <w:noProof/>
+              </w:rPr>
+              <w:t>32</w:t>
+            </w:r>
+            <w:r>
+              <w:rPr>
+                <w:b/>
+                <w:bCs/>
+              </w:rPr>
+              <w:fldChar w:fldCharType="end"/>
+            </w:r>
+          </w:sdtContent>
+        </w:sdt>
+      </w:sdtContent>
+    </w:sdt>
   </w:p>
-  <w:p/>
 </w:ftr>
 </file>
 
@@ -6388,9 +7261,6 @@
     <w:pPr>
       <w:outlineLvl w:val="9"/>
     </w:pPr>
-    <w:rPr>
-      <w:color w:val="262626" w:themeColor="text1" w:themeTint="D9"/>
-    </w:rPr>
   </w:style>
   <w:style w:type="paragraph" w:styleId="TM1">
     <w:name w:val="toc 1"/>
@@ -6784,6 +7654,17 @@
       <w:color w:val="5B9BD5" w:themeColor="accent1"/>
     </w:rPr>
   </w:style>
+  <w:style w:type="character" w:styleId="lev">
+    <w:name w:val="Strong"/>
+    <w:basedOn w:val="Policepardfaut"/>
+    <w:uiPriority w:val="22"/>
+    <w:qFormat/>
+    <w:rsid w:val="008A5081"/>
+    <w:rPr>
+      <w:b/>
+      <w:bCs/>
+    </w:rPr>
+  </w:style>
 </w:styles>
 </file>
 
@@ -6805,7 +7686,7 @@
     <w:charset w:val="00"/>
     <w:family w:val="roman"/>
     <w:pitch w:val="variable"/>
-    <w:sig w:usb0="E0002AFF" w:usb1="C0007841" w:usb2="00000009" w:usb3="00000000" w:csb0="000001FF" w:csb1="00000000"/>
+    <w:sig w:usb0="E0002AFF" w:usb1="C0007843" w:usb2="00000009" w:usb3="00000000" w:csb0="000001FF" w:csb1="00000000"/>
   </w:font>
   <w:font w:name="Calibri Light">
     <w:panose1 w:val="020F0302020204030204"/>
@@ -6848,6 +7729,7 @@
   <w:rsids>
     <w:rsidRoot w:val="00E67979"/>
     <w:rsid w:val="00E67979"/>
+    <w:rsid w:val="00FB15AC"/>
   </w:rsids>
   <m:mathPr>
     <m:mathFont m:val="Cambria Math"/>
@@ -7295,6 +8177,10 @@
     <w:name w:val="91A18364C50042C7A94E39AB38DE67DB"/>
     <w:rsid w:val="00E67979"/>
   </w:style>
+  <w:style w:type="paragraph" w:customStyle="1" w:styleId="F6FD3D5939274F1B8214C5288096B5DF">
+    <w:name w:val="F6FD3D5939274F1B8214C5288096B5DF"/>
+    <w:rsid w:val="00FB15AC"/>
+  </w:style>
 </w:styles>
 </file>
 
@@ -7571,7 +8457,7 @@
 </file>
 
 <file path=customXml/itemProps1.xml><?xml version="1.0" encoding="utf-8"?>
-<ds:datastoreItem xmlns:ds="http://schemas.openxmlformats.org/officeDocument/2006/customXml" ds:itemID="{8FA45FBF-D262-4C61-95A4-5DC13C796635}">
+<ds:datastoreItem xmlns:ds="http://schemas.openxmlformats.org/officeDocument/2006/customXml" ds:itemID="{86ECA7B9-5357-487F-AA6C-52D14E6132F5}">
   <ds:schemaRefs>
     <ds:schemaRef ds:uri="http://schemas.openxmlformats.org/officeDocument/2006/bibliography"/>
   </ds:schemaRefs>

--- a/soutenance v1.docx
+++ b/soutenance v1.docx
@@ -6210,7 +6210,31 @@
         <w:t xml:space="preserve"> fut prêt !</w:t>
       </w:r>
     </w:p>
-    <w:p>
+    <w:p/>
+    <w:p/>
+    <w:p/>
+    <w:p/>
+    <w:p>
+      <w:pPr>
+        <w:pStyle w:val="Titre1"/>
+      </w:pPr>
+      <w:r>
+        <w:t>Présentation</w:t>
+      </w:r>
+    </w:p>
+    <w:p>
+      <w:pPr>
+        <w:rPr>
+          <w:lang w:eastAsia="fr-FR"/>
+        </w:rPr>
+      </w:pPr>
+    </w:p>
+    <w:p>
+      <w:pPr>
+        <w:rPr>
+          <w:lang w:eastAsia="fr-FR"/>
+        </w:rPr>
+      </w:pPr>
       <w:bookmarkStart w:id="25" w:name="_GoBack"/>
       <w:bookmarkEnd w:id="25"/>
     </w:p>
@@ -6220,7 +6244,6 @@
           <w:noProof/>
           <w:lang w:eastAsia="fr-FR"/>
         </w:rPr>
-        <w:lastRenderedPageBreak/>
         <w:drawing>
           <wp:inline distT="0" distB="0" distL="0" distR="0" wp14:anchorId="0A983659" wp14:editId="0C699A8D">
             <wp:extent cx="6629400" cy="3810000"/>
@@ -8457,7 +8480,7 @@
 </file>
 
 <file path=customXml/itemProps1.xml><?xml version="1.0" encoding="utf-8"?>
-<ds:datastoreItem xmlns:ds="http://schemas.openxmlformats.org/officeDocument/2006/customXml" ds:itemID="{86ECA7B9-5357-487F-AA6C-52D14E6132F5}">
+<ds:datastoreItem xmlns:ds="http://schemas.openxmlformats.org/officeDocument/2006/customXml" ds:itemID="{F7558E50-0C14-4F1F-BB59-F98D87340A48}">
   <ds:schemaRefs>
     <ds:schemaRef ds:uri="http://schemas.openxmlformats.org/officeDocument/2006/bibliography"/>
   </ds:schemaRefs>

--- a/soutenance v1.docx
+++ b/soutenance v1.docx
@@ -139,29 +139,29 @@
     </w:p>
     <w:p>
       <w:r>
+        <w:t>24/11/2023</w:t>
+      </w:r>
+    </w:p>
+    <w:p>
+      <w:r>
+        <w:t xml:space="preserve">Tuteur : </w:t>
+      </w:r>
+      <w:r>
+        <w:t>Cédric</w:t>
+      </w:r>
+      <w:r>
+        <w:t xml:space="preserve"> NOTIN </w:t>
+      </w:r>
+    </w:p>
+    <w:p/>
+    <w:p/>
+    <w:p>
+      <w:pPr>
+        <w:pStyle w:val="Titre1"/>
+      </w:pPr>
+      <w:bookmarkStart w:id="0" w:name="_Toc146542575"/>
+      <w:r>
         <w:lastRenderedPageBreak/>
-        <w:t>24/11/2023</w:t>
-      </w:r>
-    </w:p>
-    <w:p>
-      <w:r>
-        <w:t xml:space="preserve">Tuteur : </w:t>
-      </w:r>
-      <w:r>
-        <w:t>Cédric</w:t>
-      </w:r>
-      <w:r>
-        <w:t xml:space="preserve"> NOTIN </w:t>
-      </w:r>
-    </w:p>
-    <w:p/>
-    <w:p/>
-    <w:p>
-      <w:pPr>
-        <w:pStyle w:val="Titre1"/>
-      </w:pPr>
-      <w:bookmarkStart w:id="0" w:name="_Toc146120858"/>
-      <w:r>
         <w:t>Remerciements</w:t>
       </w:r>
       <w:bookmarkEnd w:id="0"/>
@@ -287,8 +287,9 @@
       <w:pPr>
         <w:pStyle w:val="Titre1"/>
       </w:pPr>
-      <w:bookmarkStart w:id="1" w:name="_Toc146120859"/>
-      <w:r>
+      <w:bookmarkStart w:id="1" w:name="_Toc146542576"/>
+      <w:r>
+        <w:lastRenderedPageBreak/>
         <w:t>Avant-Propos</w:t>
       </w:r>
       <w:bookmarkEnd w:id="1"/>
@@ -338,11 +339,7 @@
         <w:t>ce ont toujours été les maîtres-</w:t>
       </w:r>
       <w:r>
-        <w:t xml:space="preserve">mots. J'ai eu l'opportunité </w:t>
-      </w:r>
-      <w:r>
-        <w:lastRenderedPageBreak/>
-        <w:t xml:space="preserve">d'explorer plusieurs domaines et de devenir compétent dans ceux-ci. Cependant, ma passion pour l'apprentissage et mon désir d'aider les autres ont continué de grandir. </w:t>
+        <w:t xml:space="preserve">mots. J'ai eu l'opportunité d'explorer plusieurs domaines et de devenir compétent dans ceux-ci. Cependant, ma passion pour l'apprentissage et mon désir d'aider les autres ont continué de grandir. </w:t>
       </w:r>
     </w:p>
     <w:p>
@@ -446,6 +443,7 @@
         <w:rPr>
           <w:rFonts w:asciiTheme="minorHAnsi" w:eastAsiaTheme="minorHAnsi" w:hAnsiTheme="minorHAnsi" w:cstheme="minorBidi"/>
           <w:b w:val="0"/>
+          <w:color w:val="auto"/>
           <w:sz w:val="24"/>
           <w:szCs w:val="24"/>
           <w:lang w:eastAsia="en-US"/>
@@ -456,11 +454,7 @@
           <w:docPartUnique/>
         </w:docPartObj>
       </w:sdtPr>
-      <w:sdtEndPr>
-        <w:rPr>
-          <w:color w:val="auto"/>
-        </w:rPr>
-      </w:sdtEndPr>
+      <w:sdtEndPr/>
       <w:sdtContent>
         <w:p>
           <w:pPr>
@@ -491,11 +485,12 @@
               <w:b w:val="0"/>
             </w:rPr>
           </w:pPr>
-          <w:bookmarkStart w:id="2" w:name="_Toc146120860"/>
+          <w:bookmarkStart w:id="2" w:name="_Toc146542577"/>
           <w:r>
             <w:rPr>
               <w:rStyle w:val="Titre1Car"/>
             </w:rPr>
+            <w:lastRenderedPageBreak/>
             <w:t>Table des matières</w:t>
           </w:r>
           <w:bookmarkEnd w:id="2"/>
@@ -543,7 +538,7 @@
           <w:r>
             <w:fldChar w:fldCharType="separate"/>
           </w:r>
-          <w:hyperlink w:anchor="_Toc146120858" w:history="1">
+          <w:hyperlink w:anchor="_Toc146542575" w:history="1">
             <w:r>
               <w:rPr>
                 <w:rStyle w:val="Lienhypertexte"/>
@@ -570,7 +565,7 @@
                 <w:noProof/>
                 <w:webHidden/>
               </w:rPr>
-              <w:instrText xml:space="preserve"> PAGEREF _Toc146120858 \h </w:instrText>
+              <w:instrText xml:space="preserve"> PAGEREF _Toc146542575 \h </w:instrText>
             </w:r>
             <w:r>
               <w:rPr>
@@ -615,7 +610,7 @@
               <w:lang w:eastAsia="fr-FR"/>
             </w:rPr>
           </w:pPr>
-          <w:hyperlink w:anchor="_Toc146120859" w:history="1">
+          <w:hyperlink w:anchor="_Toc146542576" w:history="1">
             <w:r>
               <w:rPr>
                 <w:rStyle w:val="Lienhypertexte"/>
@@ -642,7 +637,7 @@
                 <w:noProof/>
                 <w:webHidden/>
               </w:rPr>
-              <w:instrText xml:space="preserve"> PAGEREF _Toc146120859 \h </w:instrText>
+              <w:instrText xml:space="preserve"> PAGEREF _Toc146542576 \h </w:instrText>
             </w:r>
             <w:r>
               <w:rPr>
@@ -687,7 +682,7 @@
               <w:lang w:eastAsia="fr-FR"/>
             </w:rPr>
           </w:pPr>
-          <w:hyperlink w:anchor="_Toc146120860" w:history="1">
+          <w:hyperlink w:anchor="_Toc146542577" w:history="1">
             <w:r>
               <w:rPr>
                 <w:rStyle w:val="Lienhypertexte"/>
@@ -714,7 +709,7 @@
                 <w:noProof/>
                 <w:webHidden/>
               </w:rPr>
-              <w:instrText xml:space="preserve"> PAGEREF _Toc146120860 \h </w:instrText>
+              <w:instrText xml:space="preserve"> PAGEREF _Toc146542577 \h </w:instrText>
             </w:r>
             <w:r>
               <w:rPr>
@@ -759,7 +754,7 @@
               <w:lang w:eastAsia="fr-FR"/>
             </w:rPr>
           </w:pPr>
-          <w:hyperlink w:anchor="_Toc146120861" w:history="1">
+          <w:hyperlink w:anchor="_Toc146542578" w:history="1">
             <w:r>
               <w:rPr>
                 <w:rStyle w:val="Lienhypertexte"/>
@@ -786,7 +781,7 @@
                 <w:noProof/>
                 <w:webHidden/>
               </w:rPr>
-              <w:instrText xml:space="preserve"> PAGEREF _Toc146120861 \h </w:instrText>
+              <w:instrText xml:space="preserve"> PAGEREF _Toc146542578 \h </w:instrText>
             </w:r>
             <w:r>
               <w:rPr>
@@ -806,7 +801,7 @@
                 <w:noProof/>
                 <w:webHidden/>
               </w:rPr>
-              <w:t>7</w:t>
+              <w:t>6</w:t>
             </w:r>
             <w:r>
               <w:rPr>
@@ -831,7 +826,7 @@
               <w:lang w:eastAsia="fr-FR"/>
             </w:rPr>
           </w:pPr>
-          <w:hyperlink w:anchor="_Toc146120862" w:history="1">
+          <w:hyperlink w:anchor="_Toc146542579" w:history="1">
             <w:r>
               <w:rPr>
                 <w:rStyle w:val="Lienhypertexte"/>
@@ -858,7 +853,7 @@
                 <w:noProof/>
                 <w:webHidden/>
               </w:rPr>
-              <w:instrText xml:space="preserve"> PAGEREF _Toc146120862 \h </w:instrText>
+              <w:instrText xml:space="preserve"> PAGEREF _Toc146542579 \h </w:instrText>
             </w:r>
             <w:r>
               <w:rPr>
@@ -878,7 +873,7 @@
                 <w:noProof/>
                 <w:webHidden/>
               </w:rPr>
-              <w:t>7</w:t>
+              <w:t>6</w:t>
             </w:r>
             <w:r>
               <w:rPr>
@@ -903,7 +898,7 @@
               <w:lang w:eastAsia="fr-FR"/>
             </w:rPr>
           </w:pPr>
-          <w:hyperlink w:anchor="_Toc146120863" w:history="1">
+          <w:hyperlink w:anchor="_Toc146542580" w:history="1">
             <w:r>
               <w:rPr>
                 <w:rStyle w:val="Lienhypertexte"/>
@@ -930,7 +925,7 @@
                 <w:noProof/>
                 <w:webHidden/>
               </w:rPr>
-              <w:instrText xml:space="preserve"> PAGEREF _Toc146120863 \h </w:instrText>
+              <w:instrText xml:space="preserve"> PAGEREF _Toc146542580 \h </w:instrText>
             </w:r>
             <w:r>
               <w:rPr>
@@ -950,7 +945,7 @@
                 <w:noProof/>
                 <w:webHidden/>
               </w:rPr>
-              <w:t>7</w:t>
+              <w:t>6</w:t>
             </w:r>
             <w:r>
               <w:rPr>
@@ -975,7 +970,7 @@
               <w:lang w:eastAsia="fr-FR"/>
             </w:rPr>
           </w:pPr>
-          <w:hyperlink w:anchor="_Toc146120864" w:history="1">
+          <w:hyperlink w:anchor="_Toc146542581" w:history="1">
             <w:r>
               <w:rPr>
                 <w:rStyle w:val="Lienhypertexte"/>
@@ -1002,7 +997,7 @@
                 <w:noProof/>
                 <w:webHidden/>
               </w:rPr>
-              <w:instrText xml:space="preserve"> PAGEREF _Toc146120864 \h </w:instrText>
+              <w:instrText xml:space="preserve"> PAGEREF _Toc146542581 \h </w:instrText>
             </w:r>
             <w:r>
               <w:rPr>
@@ -1022,7 +1017,7 @@
                 <w:noProof/>
                 <w:webHidden/>
               </w:rPr>
-              <w:t>8</w:t>
+              <w:t>7</w:t>
             </w:r>
             <w:r>
               <w:rPr>
@@ -1047,7 +1042,7 @@
               <w:lang w:eastAsia="fr-FR"/>
             </w:rPr>
           </w:pPr>
-          <w:hyperlink w:anchor="_Toc146120865" w:history="1">
+          <w:hyperlink w:anchor="_Toc146542582" w:history="1">
             <w:r>
               <w:rPr>
                 <w:rStyle w:val="Lienhypertexte"/>
@@ -1074,7 +1069,7 @@
                 <w:noProof/>
                 <w:webHidden/>
               </w:rPr>
-              <w:instrText xml:space="preserve"> PAGEREF _Toc146120865 \h </w:instrText>
+              <w:instrText xml:space="preserve"> PAGEREF _Toc146542582 \h </w:instrText>
             </w:r>
             <w:r>
               <w:rPr>
@@ -1094,7 +1089,7 @@
                 <w:noProof/>
                 <w:webHidden/>
               </w:rPr>
-              <w:t>13</w:t>
+              <w:t>12</w:t>
             </w:r>
             <w:r>
               <w:rPr>
@@ -1119,7 +1114,7 @@
               <w:lang w:eastAsia="fr-FR"/>
             </w:rPr>
           </w:pPr>
-          <w:hyperlink w:anchor="_Toc146120866" w:history="1">
+          <w:hyperlink w:anchor="_Toc146542583" w:history="1">
             <w:r>
               <w:rPr>
                 <w:rStyle w:val="Lienhypertexte"/>
@@ -1146,7 +1141,7 @@
                 <w:noProof/>
                 <w:webHidden/>
               </w:rPr>
-              <w:instrText xml:space="preserve"> PAGEREF _Toc146120866 \h </w:instrText>
+              <w:instrText xml:space="preserve"> PAGEREF _Toc146542583 \h </w:instrText>
             </w:r>
             <w:r>
               <w:rPr>
@@ -1166,7 +1161,7 @@
                 <w:noProof/>
                 <w:webHidden/>
               </w:rPr>
-              <w:t>14</w:t>
+              <w:t>13</w:t>
             </w:r>
             <w:r>
               <w:rPr>
@@ -1191,7 +1186,7 @@
               <w:lang w:eastAsia="fr-FR"/>
             </w:rPr>
           </w:pPr>
-          <w:hyperlink w:anchor="_Toc146120867" w:history="1">
+          <w:hyperlink w:anchor="_Toc146542584" w:history="1">
             <w:r>
               <w:rPr>
                 <w:rStyle w:val="Lienhypertexte"/>
@@ -1218,7 +1213,7 @@
                 <w:noProof/>
                 <w:webHidden/>
               </w:rPr>
-              <w:instrText xml:space="preserve"> PAGEREF _Toc146120867 \h </w:instrText>
+              <w:instrText xml:space="preserve"> PAGEREF _Toc146542584 \h </w:instrText>
             </w:r>
             <w:r>
               <w:rPr>
@@ -1238,7 +1233,7 @@
                 <w:noProof/>
                 <w:webHidden/>
               </w:rPr>
-              <w:t>15</w:t>
+              <w:t>14</w:t>
             </w:r>
             <w:r>
               <w:rPr>
@@ -1263,7 +1258,7 @@
               <w:lang w:eastAsia="fr-FR"/>
             </w:rPr>
           </w:pPr>
-          <w:hyperlink w:anchor="_Toc146120868" w:history="1">
+          <w:hyperlink w:anchor="_Toc146542585" w:history="1">
             <w:r>
               <w:rPr>
                 <w:rStyle w:val="Lienhypertexte"/>
@@ -1290,7 +1285,7 @@
                 <w:noProof/>
                 <w:webHidden/>
               </w:rPr>
-              <w:instrText xml:space="preserve"> PAGEREF _Toc146120868 \h </w:instrText>
+              <w:instrText xml:space="preserve"> PAGEREF _Toc146542585 \h </w:instrText>
             </w:r>
             <w:r>
               <w:rPr>
@@ -1310,7 +1305,7 @@
                 <w:noProof/>
                 <w:webHidden/>
               </w:rPr>
-              <w:t>15</w:t>
+              <w:t>14</w:t>
             </w:r>
             <w:r>
               <w:rPr>
@@ -1335,7 +1330,7 @@
               <w:lang w:eastAsia="fr-FR"/>
             </w:rPr>
           </w:pPr>
-          <w:hyperlink w:anchor="_Toc146120869" w:history="1">
+          <w:hyperlink w:anchor="_Toc146542586" w:history="1">
             <w:r>
               <w:rPr>
                 <w:rStyle w:val="Lienhypertexte"/>
@@ -1362,7 +1357,7 @@
                 <w:noProof/>
                 <w:webHidden/>
               </w:rPr>
-              <w:instrText xml:space="preserve"> PAGEREF _Toc146120869 \h </w:instrText>
+              <w:instrText xml:space="preserve"> PAGEREF _Toc146542586 \h </w:instrText>
             </w:r>
             <w:r>
               <w:rPr>
@@ -1382,7 +1377,7 @@
                 <w:noProof/>
                 <w:webHidden/>
               </w:rPr>
-              <w:t>16</w:t>
+              <w:t>15</w:t>
             </w:r>
             <w:r>
               <w:rPr>
@@ -1407,7 +1402,7 @@
               <w:lang w:eastAsia="fr-FR"/>
             </w:rPr>
           </w:pPr>
-          <w:hyperlink w:anchor="_Toc146120870" w:history="1">
+          <w:hyperlink w:anchor="_Toc146542587" w:history="1">
             <w:r>
               <w:rPr>
                 <w:rStyle w:val="Lienhypertexte"/>
@@ -1434,7 +1429,7 @@
                 <w:noProof/>
                 <w:webHidden/>
               </w:rPr>
-              <w:instrText xml:space="preserve"> PAGEREF _Toc146120870 \h </w:instrText>
+              <w:instrText xml:space="preserve"> PAGEREF _Toc146542587 \h </w:instrText>
             </w:r>
             <w:r>
               <w:rPr>
@@ -1454,7 +1449,7 @@
                 <w:noProof/>
                 <w:webHidden/>
               </w:rPr>
-              <w:t>17</w:t>
+              <w:t>16</w:t>
             </w:r>
             <w:r>
               <w:rPr>
@@ -1479,7 +1474,7 @@
               <w:lang w:eastAsia="fr-FR"/>
             </w:rPr>
           </w:pPr>
-          <w:hyperlink w:anchor="_Toc146120871" w:history="1">
+          <w:hyperlink w:anchor="_Toc146542588" w:history="1">
             <w:r>
               <w:rPr>
                 <w:rStyle w:val="Lienhypertexte"/>
@@ -1506,7 +1501,7 @@
                 <w:noProof/>
                 <w:webHidden/>
               </w:rPr>
-              <w:instrText xml:space="preserve"> PAGEREF _Toc146120871 \h </w:instrText>
+              <w:instrText xml:space="preserve"> PAGEREF _Toc146542588 \h </w:instrText>
             </w:r>
             <w:r>
               <w:rPr>
@@ -1526,7 +1521,7 @@
                 <w:noProof/>
                 <w:webHidden/>
               </w:rPr>
-              <w:t>18</w:t>
+              <w:t>17</w:t>
             </w:r>
             <w:r>
               <w:rPr>
@@ -1551,7 +1546,7 @@
               <w:lang w:eastAsia="fr-FR"/>
             </w:rPr>
           </w:pPr>
-          <w:hyperlink w:anchor="_Toc146120872" w:history="1">
+          <w:hyperlink w:anchor="_Toc146542589" w:history="1">
             <w:r>
               <w:rPr>
                 <w:rStyle w:val="Lienhypertexte"/>
@@ -1578,7 +1573,7 @@
                 <w:noProof/>
                 <w:webHidden/>
               </w:rPr>
-              <w:instrText xml:space="preserve"> PAGEREF _Toc146120872 \h </w:instrText>
+              <w:instrText xml:space="preserve"> PAGEREF _Toc146542589 \h </w:instrText>
             </w:r>
             <w:r>
               <w:rPr>
@@ -1598,7 +1593,7 @@
                 <w:noProof/>
                 <w:webHidden/>
               </w:rPr>
-              <w:t>20</w:t>
+              <w:t>19</w:t>
             </w:r>
             <w:r>
               <w:rPr>
@@ -1623,7 +1618,7 @@
               <w:lang w:eastAsia="fr-FR"/>
             </w:rPr>
           </w:pPr>
-          <w:hyperlink w:anchor="_Toc146120873" w:history="1">
+          <w:hyperlink w:anchor="_Toc146542590" w:history="1">
             <w:r>
               <w:rPr>
                 <w:rStyle w:val="Lienhypertexte"/>
@@ -1650,7 +1645,7 @@
                 <w:noProof/>
                 <w:webHidden/>
               </w:rPr>
-              <w:instrText xml:space="preserve"> PAGEREF _Toc146120873 \h </w:instrText>
+              <w:instrText xml:space="preserve"> PAGEREF _Toc146542590 \h </w:instrText>
             </w:r>
             <w:r>
               <w:rPr>
@@ -1670,7 +1665,7 @@
                 <w:noProof/>
                 <w:webHidden/>
               </w:rPr>
-              <w:t>22</w:t>
+              <w:t>21</w:t>
             </w:r>
             <w:r>
               <w:rPr>
@@ -1695,7 +1690,7 @@
               <w:lang w:eastAsia="fr-FR"/>
             </w:rPr>
           </w:pPr>
-          <w:hyperlink w:anchor="_Toc146120874" w:history="1">
+          <w:hyperlink w:anchor="_Toc146542591" w:history="1">
             <w:r>
               <w:rPr>
                 <w:rStyle w:val="Lienhypertexte"/>
@@ -1722,7 +1717,7 @@
                 <w:noProof/>
                 <w:webHidden/>
               </w:rPr>
-              <w:instrText xml:space="preserve"> PAGEREF _Toc146120874 \h </w:instrText>
+              <w:instrText xml:space="preserve"> PAGEREF _Toc146542591 \h </w:instrText>
             </w:r>
             <w:r>
               <w:rPr>
@@ -1742,7 +1737,7 @@
                 <w:noProof/>
                 <w:webHidden/>
               </w:rPr>
-              <w:t>22</w:t>
+              <w:t>21</w:t>
             </w:r>
             <w:r>
               <w:rPr>
@@ -1767,7 +1762,7 @@
               <w:lang w:eastAsia="fr-FR"/>
             </w:rPr>
           </w:pPr>
-          <w:hyperlink w:anchor="_Toc146120875" w:history="1">
+          <w:hyperlink w:anchor="_Toc146542592" w:history="1">
             <w:r>
               <w:rPr>
                 <w:rStyle w:val="Lienhypertexte"/>
@@ -1794,7 +1789,7 @@
                 <w:noProof/>
                 <w:webHidden/>
               </w:rPr>
-              <w:instrText xml:space="preserve"> PAGEREF _Toc146120875 \h </w:instrText>
+              <w:instrText xml:space="preserve"> PAGEREF _Toc146542592 \h </w:instrText>
             </w:r>
             <w:r>
               <w:rPr>
@@ -1814,7 +1809,7 @@
                 <w:noProof/>
                 <w:webHidden/>
               </w:rPr>
-              <w:t>24</w:t>
+              <w:t>23</w:t>
             </w:r>
             <w:r>
               <w:rPr>
@@ -1839,7 +1834,7 @@
               <w:lang w:eastAsia="fr-FR"/>
             </w:rPr>
           </w:pPr>
-          <w:hyperlink w:anchor="_Toc146120876" w:history="1">
+          <w:hyperlink w:anchor="_Toc146542593" w:history="1">
             <w:r>
               <w:rPr>
                 <w:rStyle w:val="Lienhypertexte"/>
@@ -1866,7 +1861,7 @@
                 <w:noProof/>
                 <w:webHidden/>
               </w:rPr>
-              <w:instrText xml:space="preserve"> PAGEREF _Toc146120876 \h </w:instrText>
+              <w:instrText xml:space="preserve"> PAGEREF _Toc146542593 \h </w:instrText>
             </w:r>
             <w:r>
               <w:rPr>
@@ -1886,7 +1881,7 @@
                 <w:noProof/>
                 <w:webHidden/>
               </w:rPr>
-              <w:t>24</w:t>
+              <w:t>23</w:t>
             </w:r>
             <w:r>
               <w:rPr>
@@ -1911,7 +1906,7 @@
               <w:lang w:eastAsia="fr-FR"/>
             </w:rPr>
           </w:pPr>
-          <w:hyperlink w:anchor="_Toc146120877" w:history="1">
+          <w:hyperlink w:anchor="_Toc146542594" w:history="1">
             <w:r>
               <w:rPr>
                 <w:rStyle w:val="Lienhypertexte"/>
@@ -1938,7 +1933,7 @@
                 <w:noProof/>
                 <w:webHidden/>
               </w:rPr>
-              <w:instrText xml:space="preserve"> PAGEREF _Toc146120877 \h </w:instrText>
+              <w:instrText xml:space="preserve"> PAGEREF _Toc146542594 \h </w:instrText>
             </w:r>
             <w:r>
               <w:rPr>
@@ -1958,7 +1953,151 @@
                 <w:noProof/>
                 <w:webHidden/>
               </w:rPr>
+              <w:t>23</w:t>
+            </w:r>
+            <w:r>
+              <w:rPr>
+                <w:noProof/>
+                <w:webHidden/>
+              </w:rPr>
+              <w:fldChar w:fldCharType="end"/>
+            </w:r>
+          </w:hyperlink>
+        </w:p>
+        <w:p>
+          <w:pPr>
+            <w:pStyle w:val="TM1"/>
+            <w:tabs>
+              <w:tab w:val="right" w:leader="dot" w:pos="9770"/>
+            </w:tabs>
+            <w:rPr>
+              <w:rFonts w:eastAsiaTheme="minorEastAsia"/>
+              <w:noProof/>
+              <w:sz w:val="22"/>
+              <w:szCs w:val="22"/>
+              <w:lang w:eastAsia="fr-FR"/>
+            </w:rPr>
+          </w:pPr>
+          <w:hyperlink w:anchor="_Toc146542595" w:history="1">
+            <w:r>
+              <w:rPr>
+                <w:rStyle w:val="Lienhypertexte"/>
+                <w:noProof/>
+              </w:rPr>
+              <w:t>Maintien de Scrum</w:t>
+            </w:r>
+            <w:r>
+              <w:rPr>
+                <w:noProof/>
+                <w:webHidden/>
+              </w:rPr>
+              <w:tab/>
+            </w:r>
+            <w:r>
+              <w:rPr>
+                <w:noProof/>
+                <w:webHidden/>
+              </w:rPr>
+              <w:fldChar w:fldCharType="begin"/>
+            </w:r>
+            <w:r>
+              <w:rPr>
+                <w:noProof/>
+                <w:webHidden/>
+              </w:rPr>
+              <w:instrText xml:space="preserve"> PAGEREF _Toc146542595 \h </w:instrText>
+            </w:r>
+            <w:r>
+              <w:rPr>
+                <w:noProof/>
+                <w:webHidden/>
+              </w:rPr>
+            </w:r>
+            <w:r>
+              <w:rPr>
+                <w:noProof/>
+                <w:webHidden/>
+              </w:rPr>
+              <w:fldChar w:fldCharType="separate"/>
+            </w:r>
+            <w:r>
+              <w:rPr>
+                <w:noProof/>
+                <w:webHidden/>
+              </w:rPr>
               <w:t>24</w:t>
+            </w:r>
+            <w:r>
+              <w:rPr>
+                <w:noProof/>
+                <w:webHidden/>
+              </w:rPr>
+              <w:fldChar w:fldCharType="end"/>
+            </w:r>
+          </w:hyperlink>
+        </w:p>
+        <w:p>
+          <w:pPr>
+            <w:pStyle w:val="TM1"/>
+            <w:tabs>
+              <w:tab w:val="right" w:leader="dot" w:pos="9770"/>
+            </w:tabs>
+            <w:rPr>
+              <w:rFonts w:eastAsiaTheme="minorEastAsia"/>
+              <w:noProof/>
+              <w:sz w:val="22"/>
+              <w:szCs w:val="22"/>
+              <w:lang w:eastAsia="fr-FR"/>
+            </w:rPr>
+          </w:pPr>
+          <w:hyperlink w:anchor="_Toc146542596" w:history="1">
+            <w:r>
+              <w:rPr>
+                <w:rStyle w:val="Lienhypertexte"/>
+                <w:noProof/>
+              </w:rPr>
+              <w:t>Coder une maquette</w:t>
+            </w:r>
+            <w:r>
+              <w:rPr>
+                <w:noProof/>
+                <w:webHidden/>
+              </w:rPr>
+              <w:tab/>
+            </w:r>
+            <w:r>
+              <w:rPr>
+                <w:noProof/>
+                <w:webHidden/>
+              </w:rPr>
+              <w:fldChar w:fldCharType="begin"/>
+            </w:r>
+            <w:r>
+              <w:rPr>
+                <w:noProof/>
+                <w:webHidden/>
+              </w:rPr>
+              <w:instrText xml:space="preserve"> PAGEREF _Toc146542596 \h </w:instrText>
+            </w:r>
+            <w:r>
+              <w:rPr>
+                <w:noProof/>
+                <w:webHidden/>
+              </w:rPr>
+            </w:r>
+            <w:r>
+              <w:rPr>
+                <w:noProof/>
+                <w:webHidden/>
+              </w:rPr>
+              <w:fldChar w:fldCharType="separate"/>
+            </w:r>
+            <w:r>
+              <w:rPr>
+                <w:noProof/>
+                <w:webHidden/>
+              </w:rPr>
+              <w:t>25</w:t>
             </w:r>
             <w:r>
               <w:rPr>
@@ -1983,13 +2122,13 @@
               <w:lang w:eastAsia="fr-FR"/>
             </w:rPr>
           </w:pPr>
-          <w:hyperlink w:anchor="_Toc146120878" w:history="1">
+          <w:hyperlink w:anchor="_Toc146542597" w:history="1">
             <w:r>
               <w:rPr>
                 <w:rStyle w:val="Lienhypertexte"/>
                 <w:noProof/>
               </w:rPr>
-              <w:t>Maintien de Scrum</w:t>
+              <w:t>Composant Header.js</w:t>
             </w:r>
             <w:r>
               <w:rPr>
@@ -2010,7 +2149,7 @@
                 <w:noProof/>
                 <w:webHidden/>
               </w:rPr>
-              <w:instrText xml:space="preserve"> PAGEREF _Toc146120878 \h </w:instrText>
+              <w:instrText xml:space="preserve"> PAGEREF _Toc146542597 \h </w:instrText>
             </w:r>
             <w:r>
               <w:rPr>
@@ -2030,7 +2169,151 @@
                 <w:noProof/>
                 <w:webHidden/>
               </w:rPr>
-              <w:t>25</w:t>
+              <w:t>26</w:t>
+            </w:r>
+            <w:r>
+              <w:rPr>
+                <w:noProof/>
+                <w:webHidden/>
+              </w:rPr>
+              <w:fldChar w:fldCharType="end"/>
+            </w:r>
+          </w:hyperlink>
+        </w:p>
+        <w:p>
+          <w:pPr>
+            <w:pStyle w:val="TM2"/>
+            <w:tabs>
+              <w:tab w:val="right" w:leader="dot" w:pos="9770"/>
+            </w:tabs>
+            <w:rPr>
+              <w:rFonts w:eastAsiaTheme="minorEastAsia"/>
+              <w:noProof/>
+              <w:sz w:val="22"/>
+              <w:szCs w:val="22"/>
+              <w:lang w:eastAsia="fr-FR"/>
+            </w:rPr>
+          </w:pPr>
+          <w:hyperlink w:anchor="_Toc146542598" w:history="1">
+            <w:r>
+              <w:rPr>
+                <w:rStyle w:val="Lienhypertexte"/>
+                <w:noProof/>
+              </w:rPr>
+              <w:t>Header.scss</w:t>
+            </w:r>
+            <w:r>
+              <w:rPr>
+                <w:noProof/>
+                <w:webHidden/>
+              </w:rPr>
+              <w:tab/>
+            </w:r>
+            <w:r>
+              <w:rPr>
+                <w:noProof/>
+                <w:webHidden/>
+              </w:rPr>
+              <w:fldChar w:fldCharType="begin"/>
+            </w:r>
+            <w:r>
+              <w:rPr>
+                <w:noProof/>
+                <w:webHidden/>
+              </w:rPr>
+              <w:instrText xml:space="preserve"> PAGEREF _Toc146542598 \h </w:instrText>
+            </w:r>
+            <w:r>
+              <w:rPr>
+                <w:noProof/>
+                <w:webHidden/>
+              </w:rPr>
+            </w:r>
+            <w:r>
+              <w:rPr>
+                <w:noProof/>
+                <w:webHidden/>
+              </w:rPr>
+              <w:fldChar w:fldCharType="separate"/>
+            </w:r>
+            <w:r>
+              <w:rPr>
+                <w:noProof/>
+                <w:webHidden/>
+              </w:rPr>
+              <w:t>27</w:t>
+            </w:r>
+            <w:r>
+              <w:rPr>
+                <w:noProof/>
+                <w:webHidden/>
+              </w:rPr>
+              <w:fldChar w:fldCharType="end"/>
+            </w:r>
+          </w:hyperlink>
+        </w:p>
+        <w:p>
+          <w:pPr>
+            <w:pStyle w:val="TM2"/>
+            <w:tabs>
+              <w:tab w:val="right" w:leader="dot" w:pos="9770"/>
+            </w:tabs>
+            <w:rPr>
+              <w:rFonts w:eastAsiaTheme="minorEastAsia"/>
+              <w:noProof/>
+              <w:sz w:val="22"/>
+              <w:szCs w:val="22"/>
+              <w:lang w:eastAsia="fr-FR"/>
+            </w:rPr>
+          </w:pPr>
+          <w:hyperlink w:anchor="_Toc146542599" w:history="1">
+            <w:r>
+              <w:rPr>
+                <w:rStyle w:val="Lienhypertexte"/>
+                <w:noProof/>
+              </w:rPr>
+              <w:t>Imprévu</w:t>
+            </w:r>
+            <w:r>
+              <w:rPr>
+                <w:noProof/>
+                <w:webHidden/>
+              </w:rPr>
+              <w:tab/>
+            </w:r>
+            <w:r>
+              <w:rPr>
+                <w:noProof/>
+                <w:webHidden/>
+              </w:rPr>
+              <w:fldChar w:fldCharType="begin"/>
+            </w:r>
+            <w:r>
+              <w:rPr>
+                <w:noProof/>
+                <w:webHidden/>
+              </w:rPr>
+              <w:instrText xml:space="preserve"> PAGEREF _Toc146542599 \h </w:instrText>
+            </w:r>
+            <w:r>
+              <w:rPr>
+                <w:noProof/>
+                <w:webHidden/>
+              </w:rPr>
+            </w:r>
+            <w:r>
+              <w:rPr>
+                <w:noProof/>
+                <w:webHidden/>
+              </w:rPr>
+              <w:fldChar w:fldCharType="separate"/>
+            </w:r>
+            <w:r>
+              <w:rPr>
+                <w:noProof/>
+                <w:webHidden/>
+              </w:rPr>
+              <w:t>28</w:t>
             </w:r>
             <w:r>
               <w:rPr>
@@ -2055,13 +2338,13 @@
               <w:lang w:eastAsia="fr-FR"/>
             </w:rPr>
           </w:pPr>
-          <w:hyperlink w:anchor="_Toc146120879" w:history="1">
+          <w:hyperlink w:anchor="_Toc146542600" w:history="1">
             <w:r>
               <w:rPr>
                 <w:rStyle w:val="Lienhypertexte"/>
                 <w:noProof/>
               </w:rPr>
-              <w:t>Coder une maquette</w:t>
+              <w:t>Présentation</w:t>
             </w:r>
             <w:r>
               <w:rPr>
@@ -2082,7 +2365,7 @@
                 <w:noProof/>
                 <w:webHidden/>
               </w:rPr>
-              <w:instrText xml:space="preserve"> PAGEREF _Toc146120879 \h </w:instrText>
+              <w:instrText xml:space="preserve"> PAGEREF _Toc146542600 \h </w:instrText>
             </w:r>
             <w:r>
               <w:rPr>
@@ -2102,223 +2385,7 @@
                 <w:noProof/>
                 <w:webHidden/>
               </w:rPr>
-              <w:t>26</w:t>
-            </w:r>
-            <w:r>
-              <w:rPr>
-                <w:noProof/>
-                <w:webHidden/>
-              </w:rPr>
-              <w:fldChar w:fldCharType="end"/>
-            </w:r>
-          </w:hyperlink>
-        </w:p>
-        <w:p>
-          <w:pPr>
-            <w:pStyle w:val="TM2"/>
-            <w:tabs>
-              <w:tab w:val="right" w:leader="dot" w:pos="9770"/>
-            </w:tabs>
-            <w:rPr>
-              <w:rFonts w:eastAsiaTheme="minorEastAsia"/>
-              <w:noProof/>
-              <w:sz w:val="22"/>
-              <w:szCs w:val="22"/>
-              <w:lang w:eastAsia="fr-FR"/>
-            </w:rPr>
-          </w:pPr>
-          <w:hyperlink w:anchor="_Toc146120880" w:history="1">
-            <w:r>
-              <w:rPr>
-                <w:rStyle w:val="Lienhypertexte"/>
-                <w:noProof/>
-              </w:rPr>
-              <w:t>Composant Header.js</w:t>
-            </w:r>
-            <w:r>
-              <w:rPr>
-                <w:noProof/>
-                <w:webHidden/>
-              </w:rPr>
-              <w:tab/>
-            </w:r>
-            <w:r>
-              <w:rPr>
-                <w:noProof/>
-                <w:webHidden/>
-              </w:rPr>
-              <w:fldChar w:fldCharType="begin"/>
-            </w:r>
-            <w:r>
-              <w:rPr>
-                <w:noProof/>
-                <w:webHidden/>
-              </w:rPr>
-              <w:instrText xml:space="preserve"> PAGEREF _Toc146120880 \h </w:instrText>
-            </w:r>
-            <w:r>
-              <w:rPr>
-                <w:noProof/>
-                <w:webHidden/>
-              </w:rPr>
-            </w:r>
-            <w:r>
-              <w:rPr>
-                <w:noProof/>
-                <w:webHidden/>
-              </w:rPr>
-              <w:fldChar w:fldCharType="separate"/>
-            </w:r>
-            <w:r>
-              <w:rPr>
-                <w:noProof/>
-                <w:webHidden/>
-              </w:rPr>
-              <w:t>27</w:t>
-            </w:r>
-            <w:r>
-              <w:rPr>
-                <w:noProof/>
-                <w:webHidden/>
-              </w:rPr>
-              <w:fldChar w:fldCharType="end"/>
-            </w:r>
-          </w:hyperlink>
-        </w:p>
-        <w:p>
-          <w:pPr>
-            <w:pStyle w:val="TM2"/>
-            <w:tabs>
-              <w:tab w:val="right" w:leader="dot" w:pos="9770"/>
-            </w:tabs>
-            <w:rPr>
-              <w:rFonts w:eastAsiaTheme="minorEastAsia"/>
-              <w:noProof/>
-              <w:sz w:val="22"/>
-              <w:szCs w:val="22"/>
-              <w:lang w:eastAsia="fr-FR"/>
-            </w:rPr>
-          </w:pPr>
-          <w:hyperlink w:anchor="_Toc146120881" w:history="1">
-            <w:r>
-              <w:rPr>
-                <w:rStyle w:val="Lienhypertexte"/>
-                <w:noProof/>
-              </w:rPr>
-              <w:t>Header.scss</w:t>
-            </w:r>
-            <w:r>
-              <w:rPr>
-                <w:noProof/>
-                <w:webHidden/>
-              </w:rPr>
-              <w:tab/>
-            </w:r>
-            <w:r>
-              <w:rPr>
-                <w:noProof/>
-                <w:webHidden/>
-              </w:rPr>
-              <w:fldChar w:fldCharType="begin"/>
-            </w:r>
-            <w:r>
-              <w:rPr>
-                <w:noProof/>
-                <w:webHidden/>
-              </w:rPr>
-              <w:instrText xml:space="preserve"> PAGEREF _Toc146120881 \h </w:instrText>
-            </w:r>
-            <w:r>
-              <w:rPr>
-                <w:noProof/>
-                <w:webHidden/>
-              </w:rPr>
-            </w:r>
-            <w:r>
-              <w:rPr>
-                <w:noProof/>
-                <w:webHidden/>
-              </w:rPr>
-              <w:fldChar w:fldCharType="separate"/>
-            </w:r>
-            <w:r>
-              <w:rPr>
-                <w:noProof/>
-                <w:webHidden/>
-              </w:rPr>
-              <w:t>27</w:t>
-            </w:r>
-            <w:r>
-              <w:rPr>
-                <w:noProof/>
-                <w:webHidden/>
-              </w:rPr>
-              <w:fldChar w:fldCharType="end"/>
-            </w:r>
-          </w:hyperlink>
-        </w:p>
-        <w:p>
-          <w:pPr>
-            <w:pStyle w:val="TM2"/>
-            <w:tabs>
-              <w:tab w:val="right" w:leader="dot" w:pos="9770"/>
-            </w:tabs>
-            <w:rPr>
-              <w:rFonts w:eastAsiaTheme="minorEastAsia"/>
-              <w:noProof/>
-              <w:sz w:val="22"/>
-              <w:szCs w:val="22"/>
-              <w:lang w:eastAsia="fr-FR"/>
-            </w:rPr>
-          </w:pPr>
-          <w:hyperlink w:anchor="_Toc146120882" w:history="1">
-            <w:r>
-              <w:rPr>
-                <w:rStyle w:val="Lienhypertexte"/>
-                <w:noProof/>
-              </w:rPr>
-              <w:t>Imprévu</w:t>
-            </w:r>
-            <w:r>
-              <w:rPr>
-                <w:noProof/>
-                <w:webHidden/>
-              </w:rPr>
-              <w:tab/>
-            </w:r>
-            <w:r>
-              <w:rPr>
-                <w:noProof/>
-                <w:webHidden/>
-              </w:rPr>
-              <w:fldChar w:fldCharType="begin"/>
-            </w:r>
-            <w:r>
-              <w:rPr>
-                <w:noProof/>
-                <w:webHidden/>
-              </w:rPr>
-              <w:instrText xml:space="preserve"> PAGEREF _Toc146120882 \h </w:instrText>
-            </w:r>
-            <w:r>
-              <w:rPr>
-                <w:noProof/>
-                <w:webHidden/>
-              </w:rPr>
-            </w:r>
-            <w:r>
-              <w:rPr>
-                <w:noProof/>
-                <w:webHidden/>
-              </w:rPr>
-              <w:fldChar w:fldCharType="separate"/>
-            </w:r>
-            <w:r>
-              <w:rPr>
-                <w:noProof/>
-                <w:webHidden/>
-              </w:rPr>
-              <w:t>29</w:t>
+              <w:t>30</w:t>
             </w:r>
             <w:r>
               <w:rPr>
@@ -2350,6 +2417,202 @@
     </w:p>
     <w:p>
       <w:pPr>
+        <w:pStyle w:val="Titre1"/>
+      </w:pPr>
+      <w:r>
+        <w:br w:type="page"/>
+      </w:r>
+      <w:bookmarkStart w:id="3" w:name="_Toc146542578"/>
+      <w:r>
+        <w:lastRenderedPageBreak/>
+        <w:t>Introduction</w:t>
+      </w:r>
+      <w:bookmarkEnd w:id="3"/>
+    </w:p>
+    <w:p/>
+    <w:p>
+      <w:pPr>
+        <w:pStyle w:val="Titre2"/>
+      </w:pPr>
+      <w:bookmarkStart w:id="4" w:name="_Toc146542579"/>
+      <w:r>
+        <w:t xml:space="preserve">Le projet IOT </w:t>
+      </w:r>
+      <w:r>
+        <w:t>(</w:t>
+      </w:r>
+      <w:proofErr w:type="spellStart"/>
+      <w:r>
+        <w:t>Purpaws</w:t>
+      </w:r>
+      <w:proofErr w:type="spellEnd"/>
+      <w:r>
+        <w:t>)</w:t>
+      </w:r>
+      <w:r>
+        <w:t xml:space="preserve"> de mon </w:t>
+      </w:r>
+      <w:r>
+        <w:t>école</w:t>
+      </w:r>
+      <w:r>
+        <w:t xml:space="preserve"> IT AKADEMY</w:t>
+      </w:r>
+      <w:bookmarkEnd w:id="4"/>
+    </w:p>
+    <w:p>
+      <w:pPr>
+        <w:pStyle w:val="Sous-titre"/>
+      </w:pPr>
+    </w:p>
+    <w:p>
+      <w:pPr>
+        <w:pStyle w:val="Sous-titre"/>
+      </w:pPr>
+      <w:r>
+        <w:t xml:space="preserve">Au cours de ma formation à l'IT </w:t>
+      </w:r>
+      <w:proofErr w:type="spellStart"/>
+      <w:r>
+        <w:t>Akademy</w:t>
+      </w:r>
+      <w:proofErr w:type="spellEnd"/>
+      <w:r>
+        <w:t>, j'ai eu l'opportunité de participer à un projet passionnant axé sur l'</w:t>
+      </w:r>
+      <w:proofErr w:type="spellStart"/>
+      <w:r>
+        <w:t>IoT</w:t>
+      </w:r>
+      <w:proofErr w:type="spellEnd"/>
+      <w:r>
+        <w:t xml:space="preserve"> (Internet des Objets). </w:t>
+      </w:r>
+    </w:p>
+    <w:p>
+      <w:pPr>
+        <w:pStyle w:val="Sous-titre"/>
+      </w:pPr>
+      <w:r>
+        <w:t>En tant que chef de projet, j'ai été chargé de superviser l'ava</w:t>
+      </w:r>
+      <w:r>
+        <w:t>ncement et de gérer de manière A</w:t>
+      </w:r>
+      <w:r>
+        <w:t>gile</w:t>
+      </w:r>
+      <w:r>
+        <w:t>/</w:t>
+      </w:r>
+      <w:proofErr w:type="spellStart"/>
+      <w:r>
+        <w:t>S</w:t>
+      </w:r>
+      <w:r>
+        <w:t>crum</w:t>
+      </w:r>
+      <w:proofErr w:type="spellEnd"/>
+      <w:r>
+        <w:t xml:space="preserve"> le travail d'équipe. </w:t>
+      </w:r>
+    </w:p>
+    <w:p>
+      <w:pPr>
+        <w:pStyle w:val="Sous-titre"/>
+      </w:pPr>
+      <w:r>
+        <w:t>Dès le premier jour, mes collègues de projet (Mel, Ryan, Yannis) m'ont désigné pour ce rôle en raison de mon expérience professionnelle, estimant que j'étais le mieux qualifié pour assumer cette responsabilité.</w:t>
+      </w:r>
+    </w:p>
+    <w:p>
+      <w:pPr>
+        <w:pStyle w:val="Sous-titre"/>
+      </w:pPr>
+    </w:p>
+    <w:p>
+      <w:pPr>
+        <w:pStyle w:val="Sous-titre"/>
+      </w:pPr>
+      <w:r>
+        <w:t>Dans le cadre de ce projet, nous avons dû identifier les technologies adaptées et concevoir une gamelle connectée pour chat. Grâce à cet exercice, nous avons pu mettre en pratique de nombreux concepts et compétences requis pour la validation de notre formation.</w:t>
+      </w:r>
+    </w:p>
+    <w:p>
+      <w:pPr>
+        <w:pStyle w:val="Sous-titre"/>
+      </w:pPr>
+    </w:p>
+    <w:p/>
+    <w:p>
+      <w:pPr>
+        <w:pStyle w:val="Titre2"/>
+      </w:pPr>
+      <w:bookmarkStart w:id="5" w:name="_Toc146542580"/>
+      <w:r>
+        <w:t xml:space="preserve">Le stage en entreprise </w:t>
+      </w:r>
+      <w:r>
+        <w:t>(Arc</w:t>
+      </w:r>
+      <w:r>
+        <w:t xml:space="preserve"> Europe France)</w:t>
+      </w:r>
+      <w:bookmarkEnd w:id="5"/>
+    </w:p>
+    <w:p>
+      <w:pPr>
+        <w:pStyle w:val="Sous-titre"/>
+      </w:pPr>
+    </w:p>
+    <w:p>
+      <w:pPr>
+        <w:pStyle w:val="Sous-titre"/>
+      </w:pPr>
+      <w:r>
+        <w:t>Parallèlement à ce projet, j'ai également eu l</w:t>
+      </w:r>
+      <w:r>
+        <w:t>a chance</w:t>
+      </w:r>
+      <w:r>
+        <w:t xml:space="preserve"> d'effectuer un stage au sein de l'entreprise ARC. </w:t>
+      </w:r>
+    </w:p>
+    <w:p>
+      <w:pPr>
+        <w:pStyle w:val="Sous-titre"/>
+      </w:pPr>
+      <w:r>
+        <w:t>ARC Europe France est une entreprise spécialisée dans le dépannage automobile. Mon travail au sein de cette société a été axé sur le développement</w:t>
+      </w:r>
+      <w:r>
+        <w:t xml:space="preserve"> et maintien</w:t>
+      </w:r>
+      <w:r>
+        <w:t xml:space="preserve"> d'une application destinée à aid</w:t>
+      </w:r>
+      <w:r>
+        <w:t>er les conducteurs en détresse (Cactus).</w:t>
+      </w:r>
+      <w:r>
+        <w:t xml:space="preserve"> </w:t>
+      </w:r>
+      <w:r>
+        <w:t xml:space="preserve">J'ai eu l'occasion de travailler en équipe sur ce projet, contribuant ainsi à son développement et à son amélioration. </w:t>
+      </w:r>
+    </w:p>
+    <w:p/>
+    <w:p>
+      <w:pPr>
+        <w:pStyle w:val="Sous-titre"/>
+      </w:pPr>
+      <w:r>
+        <w:t>Mon stage s'est déroulé du 17 juillet au 24 novembre 2023.</w:t>
+      </w:r>
+    </w:p>
+    <w:p>
+      <w:pPr>
         <w:spacing w:line="259" w:lineRule="auto"/>
         <w:rPr>
           <w:rFonts w:asciiTheme="majorHAnsi" w:eastAsiaTheme="majorEastAsia" w:hAnsiTheme="majorHAnsi" w:cstheme="majorBidi"/>
@@ -2361,62 +2624,24 @@
         </w:rPr>
       </w:pPr>
       <w:r>
+        <w:br w:type="page"/>
+      </w:r>
+    </w:p>
+    <w:p>
+      <w:pPr>
+        <w:pStyle w:val="Titre1"/>
+      </w:pPr>
+      <w:bookmarkStart w:id="6" w:name="_Toc146542581"/>
+      <w:r>
         <w:lastRenderedPageBreak/>
-        <w:br w:type="page"/>
-      </w:r>
-    </w:p>
-    <w:p>
-      <w:pPr>
-        <w:pStyle w:val="Titre1"/>
-      </w:pPr>
-      <w:bookmarkStart w:id="3" w:name="_Toc146120861"/>
-      <w:r>
-        <w:t>Introduction</w:t>
-      </w:r>
-      <w:bookmarkEnd w:id="3"/>
-    </w:p>
-    <w:p/>
-    <w:p>
-      <w:pPr>
-        <w:pStyle w:val="Titre2"/>
-      </w:pPr>
-      <w:bookmarkStart w:id="4" w:name="_Toc146120862"/>
-      <w:r>
-        <w:t xml:space="preserve">Le projet IOT </w:t>
-      </w:r>
-      <w:r>
-        <w:t>(</w:t>
-      </w:r>
-      <w:proofErr w:type="spellStart"/>
-      <w:r>
-        <w:t>Purpaws</w:t>
-      </w:r>
-      <w:proofErr w:type="spellEnd"/>
-      <w:r>
-        <w:t>)</w:t>
-      </w:r>
-      <w:r>
-        <w:t xml:space="preserve"> de mon </w:t>
-      </w:r>
-      <w:r>
-        <w:t>école</w:t>
-      </w:r>
-      <w:r>
-        <w:t xml:space="preserve"> IT AKADEMY</w:t>
-      </w:r>
-      <w:bookmarkEnd w:id="4"/>
-    </w:p>
-    <w:p>
-      <w:pPr>
-        <w:pStyle w:val="Sous-titre"/>
-      </w:pPr>
-    </w:p>
-    <w:p>
-      <w:pPr>
-        <w:pStyle w:val="Sous-titre"/>
-      </w:pPr>
-      <w:r>
-        <w:t xml:space="preserve">Au cours de ma formation à l'IT </w:t>
+        <w:t>PROJET IOT (Internet des objets)</w:t>
+      </w:r>
+      <w:bookmarkEnd w:id="6"/>
+    </w:p>
+    <w:p/>
+    <w:p>
+      <w:r>
+        <w:t xml:space="preserve">L'IT </w:t>
       </w:r>
       <w:proofErr w:type="spellStart"/>
       <w:r>
@@ -2424,180 +2649,6 @@
       </w:r>
       <w:proofErr w:type="spellEnd"/>
       <w:r>
-        <w:t>, j'ai eu l'opportunité de participer à un projet passionnant axé sur l'</w:t>
-      </w:r>
-      <w:proofErr w:type="spellStart"/>
-      <w:r>
-        <w:t>IoT</w:t>
-      </w:r>
-      <w:proofErr w:type="spellEnd"/>
-      <w:r>
-        <w:t xml:space="preserve"> (Internet des Objets). </w:t>
-      </w:r>
-    </w:p>
-    <w:p>
-      <w:pPr>
-        <w:pStyle w:val="Sous-titre"/>
-      </w:pPr>
-      <w:r>
-        <w:t>En tant que chef de projet, j'ai été chargé de superviser l'ava</w:t>
-      </w:r>
-      <w:r>
-        <w:t>ncement et de gérer de manière A</w:t>
-      </w:r>
-      <w:r>
-        <w:t>gile</w:t>
-      </w:r>
-      <w:r>
-        <w:t>/</w:t>
-      </w:r>
-      <w:proofErr w:type="spellStart"/>
-      <w:r>
-        <w:t>S</w:t>
-      </w:r>
-      <w:r>
-        <w:t>crum</w:t>
-      </w:r>
-      <w:proofErr w:type="spellEnd"/>
-      <w:r>
-        <w:t xml:space="preserve"> le travail d'équipe. </w:t>
-      </w:r>
-    </w:p>
-    <w:p>
-      <w:pPr>
-        <w:pStyle w:val="Sous-titre"/>
-      </w:pPr>
-      <w:r>
-        <w:t>Dès le premier jour, mes collègues de projet (Mel, Ryan, Yannis) m'ont désigné pour ce rôle en raison de mon expérience professionnelle, estimant que j'étais le mieux qualifié pour assumer cette responsabilité.</w:t>
-      </w:r>
-    </w:p>
-    <w:p>
-      <w:pPr>
-        <w:pStyle w:val="Sous-titre"/>
-      </w:pPr>
-    </w:p>
-    <w:p>
-      <w:pPr>
-        <w:pStyle w:val="Sous-titre"/>
-      </w:pPr>
-      <w:r>
-        <w:t>Dans le cadre de ce projet, nous avons dû identifier les technologies adaptées et concevoir une gamelle connectée pour chat. Grâce à cet exercice, nous avons pu mettre en pratique de nombreux concepts et compétences requis pour la validation de notre formation.</w:t>
-      </w:r>
-    </w:p>
-    <w:p>
-      <w:pPr>
-        <w:pStyle w:val="Sous-titre"/>
-      </w:pPr>
-    </w:p>
-    <w:p/>
-    <w:p>
-      <w:pPr>
-        <w:pStyle w:val="Titre2"/>
-      </w:pPr>
-      <w:bookmarkStart w:id="5" w:name="_Toc146120863"/>
-      <w:r>
-        <w:t xml:space="preserve">Le stage en entreprise </w:t>
-      </w:r>
-      <w:r>
-        <w:t>(Arc</w:t>
-      </w:r>
-      <w:r>
-        <w:t xml:space="preserve"> Europe France)</w:t>
-      </w:r>
-      <w:bookmarkEnd w:id="5"/>
-    </w:p>
-    <w:p>
-      <w:pPr>
-        <w:pStyle w:val="Sous-titre"/>
-      </w:pPr>
-    </w:p>
-    <w:p>
-      <w:pPr>
-        <w:pStyle w:val="Sous-titre"/>
-      </w:pPr>
-      <w:r>
-        <w:t>Parallèlement à ce projet, j'ai également eu l</w:t>
-      </w:r>
-      <w:r>
-        <w:t>a chance</w:t>
-      </w:r>
-      <w:r>
-        <w:t xml:space="preserve"> d'effectuer un stage au sein de l'entreprise ARC. </w:t>
-      </w:r>
-    </w:p>
-    <w:p>
-      <w:pPr>
-        <w:pStyle w:val="Sous-titre"/>
-      </w:pPr>
-      <w:r>
-        <w:t>ARC Europe France est une entreprise spécialisée dans le dépannage automobile. Mon travail au sein de cette société a été axé sur le développement</w:t>
-      </w:r>
-      <w:r>
-        <w:t xml:space="preserve"> et maintien</w:t>
-      </w:r>
-      <w:r>
-        <w:t xml:space="preserve"> </w:t>
-      </w:r>
-      <w:r>
-        <w:lastRenderedPageBreak/>
-        <w:t>d'une application destinée à aid</w:t>
-      </w:r>
-      <w:r>
-        <w:t>er les conducteurs en détresse (Cactus).</w:t>
-      </w:r>
-      <w:r>
-        <w:t xml:space="preserve"> </w:t>
-      </w:r>
-      <w:r>
-        <w:t xml:space="preserve">J'ai eu l'occasion de travailler en équipe sur ce projet, contribuant ainsi à son développement et à son amélioration. </w:t>
-      </w:r>
-    </w:p>
-    <w:p/>
-    <w:p>
-      <w:pPr>
-        <w:pStyle w:val="Sous-titre"/>
-      </w:pPr>
-      <w:r>
-        <w:t>Mon stage s'est déroulé du 17 juillet au 24 novembre 2023.</w:t>
-      </w:r>
-    </w:p>
-    <w:p>
-      <w:pPr>
-        <w:spacing w:line="259" w:lineRule="auto"/>
-        <w:rPr>
-          <w:rFonts w:asciiTheme="majorHAnsi" w:eastAsiaTheme="majorEastAsia" w:hAnsiTheme="majorHAnsi" w:cstheme="majorBidi"/>
-          <w:b/>
-          <w:color w:val="262626" w:themeColor="text1" w:themeTint="D9"/>
-          <w:sz w:val="52"/>
-          <w:szCs w:val="52"/>
-          <w:lang w:eastAsia="fr-FR"/>
-        </w:rPr>
-      </w:pPr>
-      <w:r>
-        <w:br w:type="page"/>
-      </w:r>
-    </w:p>
-    <w:p>
-      <w:pPr>
-        <w:pStyle w:val="Titre1"/>
-      </w:pPr>
-      <w:bookmarkStart w:id="6" w:name="_Toc146120864"/>
-      <w:r>
-        <w:t>PROJET IOT (Internet des objets)</w:t>
-      </w:r>
-      <w:bookmarkEnd w:id="6"/>
-    </w:p>
-    <w:p/>
-    <w:p>
-      <w:r>
-        <w:t xml:space="preserve">L'IT </w:t>
-      </w:r>
-      <w:proofErr w:type="spellStart"/>
-      <w:r>
-        <w:t>Akademy</w:t>
-      </w:r>
-      <w:proofErr w:type="spellEnd"/>
-      <w:r>
         <w:t xml:space="preserve"> nous a demandé de réaliser un projet IOT, nous avons donc (toute la classe) écrit sur des petits papiers des idées.</w:t>
       </w:r>
     </w:p>
@@ -2613,7 +2664,6 @@
     </w:p>
     <w:p>
       <w:r>
-        <w:lastRenderedPageBreak/>
         <w:t>Dans ce projet, la première étape a été la création de l'équipe. J'ai eu la chance de travailler avec d'excellents coéquipiers :</w:t>
       </w:r>
     </w:p>
@@ -2648,7 +2698,7 @@
           <w:lang w:eastAsia="fr-FR"/>
         </w:rPr>
         <w:drawing>
-          <wp:anchor distT="0" distB="0" distL="114300" distR="114300" simplePos="0" relativeHeight="251658240" behindDoc="0" locked="0" layoutInCell="1" allowOverlap="1" wp14:anchorId="726D0AE0" wp14:editId="5C471C33">
+          <wp:anchor distT="0" distB="0" distL="114300" distR="114300" simplePos="0" relativeHeight="251658240" behindDoc="0" locked="0" layoutInCell="1" allowOverlap="1" wp14:anchorId="17793022" wp14:editId="1F385575">
             <wp:simplePos x="0" y="0"/>
             <wp:positionH relativeFrom="page">
               <wp:align>center</wp:align>
@@ -2714,6 +2764,7 @@
     <w:p/>
     <w:p>
       <w:r>
+        <w:lastRenderedPageBreak/>
         <w:t>Lorsque nous nous sommes concertés pour déterminer comment le projet allait se dérouler, il est apparu évident</w:t>
       </w:r>
       <w:r>
@@ -2893,7 +2944,7 @@
           <w:lang w:eastAsia="fr-FR"/>
         </w:rPr>
         <w:drawing>
-          <wp:inline distT="0" distB="0" distL="0" distR="0" wp14:anchorId="2F11AEDD" wp14:editId="546E220F">
+          <wp:inline distT="0" distB="0" distL="0" distR="0" wp14:anchorId="4F331975" wp14:editId="766480EE">
             <wp:extent cx="1733550" cy="1600200"/>
             <wp:effectExtent l="152400" t="171450" r="152400" b="171450"/>
             <wp:docPr id="24" name="Image 24" descr="logoReact"/>
@@ -2953,7 +3004,7 @@
           <w:lang w:eastAsia="fr-FR"/>
         </w:rPr>
         <w:drawing>
-          <wp:anchor distT="0" distB="0" distL="114300" distR="114300" simplePos="0" relativeHeight="251659264" behindDoc="0" locked="0" layoutInCell="1" allowOverlap="1" wp14:anchorId="201D881F" wp14:editId="27FBCB9B">
+          <wp:anchor distT="0" distB="0" distL="114300" distR="114300" simplePos="0" relativeHeight="251659264" behindDoc="0" locked="0" layoutInCell="1" allowOverlap="1" wp14:anchorId="08B32C17" wp14:editId="5CAF2B1F">
             <wp:simplePos x="0" y="0"/>
             <wp:positionH relativeFrom="column">
               <wp:posOffset>186055</wp:posOffset>
@@ -3024,7 +3075,7 @@
           <w:lang w:eastAsia="fr-FR"/>
         </w:rPr>
         <w:drawing>
-          <wp:inline distT="0" distB="0" distL="0" distR="0" wp14:anchorId="01BEB195" wp14:editId="0BAF646B">
+          <wp:inline distT="0" distB="0" distL="0" distR="0" wp14:anchorId="47162A04" wp14:editId="3856A88E">
             <wp:extent cx="1533525" cy="1381125"/>
             <wp:effectExtent l="19050" t="0" r="28575" b="428625"/>
             <wp:docPr id="4" name="Image 4" descr="C:\Users\delarream\AppData\Local\Microsoft\Windows\INetCache\Content.Word\LogoSymfony.png"/>
@@ -3119,7 +3170,7 @@
           <w:lang w:eastAsia="fr-FR"/>
         </w:rPr>
         <w:drawing>
-          <wp:inline distT="0" distB="0" distL="0" distR="0" wp14:anchorId="62AC14B1" wp14:editId="7EA2C77E">
+          <wp:inline distT="0" distB="0" distL="0" distR="0" wp14:anchorId="6F8D25E7" wp14:editId="14F3F25A">
             <wp:extent cx="5760720" cy="3190987"/>
             <wp:effectExtent l="0" t="0" r="0" b="9525"/>
             <wp:docPr id="5" name="Image 5" descr="C:\Users\delarream\AppData\Local\Microsoft\Windows\INetCache\Content.Word\LangagesIotServeurClient.png"/>
@@ -3260,6 +3311,7 @@
         <w:rPr>
           <w:b/>
         </w:rPr>
+        <w:lastRenderedPageBreak/>
         <w:t>2. Architecture MVC (Modèle-Vue-Contrôleur) :</w:t>
       </w:r>
     </w:p>
@@ -3416,6 +3468,7 @@
         <w:rPr>
           <w:b/>
         </w:rPr>
+        <w:lastRenderedPageBreak/>
         <w:t>4. Nous avons élaboré plusieurs plans</w:t>
       </w:r>
       <w:r>
@@ -3433,7 +3486,7 @@
           <w:lang w:eastAsia="fr-FR"/>
         </w:rPr>
         <w:drawing>
-          <wp:inline distT="0" distB="0" distL="0" distR="0" wp14:anchorId="45CC31B2" wp14:editId="459B5C7F">
+          <wp:inline distT="0" distB="0" distL="0" distR="0" wp14:anchorId="6DA51BAB" wp14:editId="72235911">
             <wp:extent cx="3629025" cy="4410075"/>
             <wp:effectExtent l="0" t="0" r="9525" b="9525"/>
             <wp:docPr id="6" name="Image 6" descr="C:\Users\delarream\AppData\Local\Microsoft\Windows\INetCache\Content.Word\PlansGamelle.jpg"/>
@@ -3533,243 +3586,237 @@
     <w:p/>
     <w:p>
       <w:r>
+        <w:t>Cependant, nous avons négocié avec l'école la possibilité de fusionner ces deux objectifs en un seul projet, en développant la gamelle connectée ainsi qu</w:t>
+      </w:r>
+      <w:r>
+        <w:t>e son application web associée.</w:t>
+      </w:r>
+    </w:p>
+    <w:p/>
+    <w:p>
+      <w:r>
+        <w:rPr>
+          <w:b/>
+        </w:rPr>
+        <w:t xml:space="preserve">6. Nous avons adopté la méthode agile </w:t>
+      </w:r>
+      <w:proofErr w:type="spellStart"/>
+      <w:r>
+        <w:rPr>
+          <w:b/>
+        </w:rPr>
+        <w:t>Scrum</w:t>
+      </w:r>
+      <w:proofErr w:type="spellEnd"/>
+      <w:r>
+        <w:t xml:space="preserve"> pour travailler ensemble de manière efficace tout au long de notre aventure.</w:t>
+      </w:r>
+      <w:bookmarkStart w:id="7" w:name="_Toc146542582"/>
+    </w:p>
+    <w:p>
+      <w:pPr>
+        <w:pStyle w:val="Titre1"/>
+        <w:rPr>
+          <w:sz w:val="24"/>
+          <w:szCs w:val="24"/>
+        </w:rPr>
+      </w:pPr>
+      <w:proofErr w:type="spellStart"/>
+      <w:r>
         <w:lastRenderedPageBreak/>
-        <w:t>Cependant, nous avons négocié avec l'école la possibilité de fusionner ces deux objectifs en un seul projet, en développant la gamelle connectée ainsi qu</w:t>
-      </w:r>
-      <w:r>
-        <w:t>e son application web associée.</w:t>
-      </w:r>
-    </w:p>
-    <w:p/>
-    <w:p>
-      <w:r>
-        <w:rPr>
-          <w:b/>
-        </w:rPr>
-        <w:t xml:space="preserve">6. Nous avons adopté la méthode agile </w:t>
-      </w:r>
-      <w:proofErr w:type="spellStart"/>
-      <w:r>
-        <w:rPr>
-          <w:b/>
-        </w:rPr>
         <w:t>Scrum</w:t>
       </w:r>
-      <w:proofErr w:type="spellEnd"/>
-      <w:r>
-        <w:t xml:space="preserve"> pour travailler ensemble de manière efficace tout au long de notre aventure.</w:t>
-      </w:r>
-    </w:p>
+      <w:bookmarkEnd w:id="7"/>
+      <w:proofErr w:type="spellEnd"/>
+    </w:p>
+    <w:p>
+      <w:pPr>
+        <w:rPr>
+          <w:lang w:eastAsia="fr-FR"/>
+        </w:rPr>
+      </w:pPr>
+    </w:p>
+    <w:p>
+      <w:r>
+        <w:t xml:space="preserve">La méthodologie </w:t>
+      </w:r>
+      <w:proofErr w:type="spellStart"/>
+      <w:r>
+        <w:t>Scrum</w:t>
+      </w:r>
+      <w:proofErr w:type="spellEnd"/>
+      <w:r>
+        <w:t xml:space="preserve"> est un cadre de travail agile qui favorise la collaboration, la transparence et l’adaptabilité dans le développement de logiciels. Dans notre projet, nous avons choisi d’adopter </w:t>
+      </w:r>
+      <w:proofErr w:type="spellStart"/>
+      <w:r>
+        <w:t>Scrum</w:t>
+      </w:r>
+      <w:proofErr w:type="spellEnd"/>
+      <w:r>
+        <w:t xml:space="preserve"> pour plusieurs raisons :</w:t>
+      </w:r>
+    </w:p>
+    <w:p>
+      <w:r>
+        <w:t xml:space="preserve">- </w:t>
+      </w:r>
+      <w:proofErr w:type="spellStart"/>
+      <w:r>
+        <w:t>Scrum</w:t>
+      </w:r>
+      <w:proofErr w:type="spellEnd"/>
+      <w:r>
+        <w:t xml:space="preserve"> nous permet de travailler de manière itérative et incrémentale, ce qui signifie que nous développons notre projet par étapes successives et fonctionnelles.</w:t>
+      </w:r>
+    </w:p>
+    <w:p>
+      <w:r>
+        <w:t xml:space="preserve">- Les "sprints" de </w:t>
+      </w:r>
+      <w:proofErr w:type="spellStart"/>
+      <w:r>
+        <w:t>Scrum</w:t>
+      </w:r>
+      <w:proofErr w:type="spellEnd"/>
+      <w:r>
+        <w:t xml:space="preserve"> sont des périodes de développement définies, généralement de deux à quatre semaines (dans notre cas, nous faisions un nouveau sprint toutes les deux semaines), au cours desquelles nous nous concentrons sur la réalisation d'objectifs spécifiques.</w:t>
+      </w:r>
+    </w:p>
+    <w:p>
+      <w:r>
+        <w:t xml:space="preserve">- </w:t>
+      </w:r>
+      <w:proofErr w:type="spellStart"/>
+      <w:r>
+        <w:t>Scrum</w:t>
+      </w:r>
+      <w:proofErr w:type="spellEnd"/>
+      <w:r>
+        <w:t xml:space="preserve"> encourage la communication régulière au sein de l'équipe, ce qui est essentiel pour résoudre rapidement les problèmes et s'assurer que le projet avance sans problèmes.</w:t>
+      </w:r>
+    </w:p>
+    <w:p/>
+    <w:p>
+      <w:r>
+        <w:t xml:space="preserve">Au fil des jours, il m'est apparu évident que notre rythme et notre manière de travailler ensemble étaient encore </w:t>
+      </w:r>
+      <w:proofErr w:type="spellStart"/>
+      <w:r>
+        <w:t>optimisables</w:t>
+      </w:r>
+      <w:proofErr w:type="spellEnd"/>
+      <w:r>
+        <w:t>. J'ai donc décidé de tenir une brève réunion tous les soirs, d'une durée de 15 à 20 minutes, pour résumer la journée en trois points :</w:t>
+      </w:r>
+    </w:p>
+    <w:p>
+      <w:pPr>
+        <w:rPr>
+          <w:color w:val="323E4F" w:themeColor="text2" w:themeShade="BF"/>
+        </w:rPr>
+      </w:pPr>
+    </w:p>
+    <w:p>
+      <w:pPr>
+        <w:pStyle w:val="Citationintense"/>
+        <w:rPr>
+          <w:color w:val="323E4F" w:themeColor="text2" w:themeShade="BF"/>
+        </w:rPr>
+      </w:pPr>
+      <w:r>
+        <w:rPr>
+          <w:color w:val="323E4F" w:themeColor="text2" w:themeShade="BF"/>
+        </w:rPr>
+        <w:t>- Qu'as-tu accompli aujourd'hui ?</w:t>
+      </w:r>
+    </w:p>
+    <w:p>
+      <w:pPr>
+        <w:pStyle w:val="Citationintense"/>
+        <w:rPr>
+          <w:color w:val="323E4F" w:themeColor="text2" w:themeShade="BF"/>
+        </w:rPr>
+      </w:pPr>
+      <w:r>
+        <w:rPr>
+          <w:color w:val="323E4F" w:themeColor="text2" w:themeShade="BF"/>
+        </w:rPr>
+        <w:t>- Quels problèmes as-tu rencontrés ?</w:t>
+      </w:r>
+    </w:p>
+    <w:p>
+      <w:pPr>
+        <w:pStyle w:val="Citationintense"/>
+        <w:rPr>
+          <w:color w:val="323E4F" w:themeColor="text2" w:themeShade="BF"/>
+        </w:rPr>
+      </w:pPr>
+      <w:r>
+        <w:rPr>
+          <w:color w:val="323E4F" w:themeColor="text2" w:themeShade="BF"/>
+        </w:rPr>
+        <w:t>- Q</w:t>
+      </w:r>
+      <w:r>
+        <w:rPr>
+          <w:color w:val="323E4F" w:themeColor="text2" w:themeShade="BF"/>
+        </w:rPr>
+        <w:t>u'as-tu prévu de faire demain ?</w:t>
+      </w:r>
+    </w:p>
+    <w:p/>
+    <w:p>
+      <w:r>
+        <w:t>Cela présentait plusieurs avantages :</w:t>
+      </w:r>
+    </w:p>
+    <w:p>
+      <w:r>
+        <w:t>- Chacun d'entre nous savait où en étaient les autres,</w:t>
+      </w:r>
+    </w:p>
+    <w:p>
+      <w:r>
+        <w:t>- Nous échangions sur nos problèmes, et si l'un d'entre nous avait une proposition, le problème était résolu facilement le lendemain matin, ce qui représentait un gain de temps et d'énergie,</w:t>
+      </w:r>
+    </w:p>
+    <w:p>
+      <w:r>
+        <w:t>- Le maintien des échanges contribuait à maintenir une atmosphère positive au sein de l'équipe.</w:t>
+      </w:r>
+    </w:p>
+    <w:p/>
+    <w:p/>
+    <w:p>
+      <w:r>
+        <w:rPr>
+          <w:b/>
+        </w:rPr>
+        <w:lastRenderedPageBreak/>
+        <w:t>7.</w:t>
+      </w:r>
+      <w:r>
+        <w:rPr>
+          <w:b/>
+        </w:rPr>
+        <w:t xml:space="preserve"> L’équilibre.</w:t>
+      </w:r>
+      <w:r>
+        <w:t xml:space="preserve"> </w:t>
+      </w:r>
+      <w:r>
+        <w:t>Nous avons constaté que nous étions parfaitement équilibrés avec deux membres spécialisés en front-end et deux en back-end, avec Ryan et Yannis pour le back-end, et Mel et moi pour le front-end.</w:t>
+      </w:r>
+    </w:p>
+    <w:p/>
     <w:p/>
     <w:p>
       <w:pPr>
         <w:pStyle w:val="Titre2"/>
         <w:jc w:val="center"/>
-        <w:rPr>
-          <w:sz w:val="40"/>
-          <w:szCs w:val="40"/>
-        </w:rPr>
-      </w:pPr>
-      <w:bookmarkStart w:id="7" w:name="_Toc146120865"/>
-      <w:proofErr w:type="spellStart"/>
-      <w:r>
-        <w:rPr>
-          <w:sz w:val="40"/>
-          <w:szCs w:val="40"/>
-        </w:rPr>
-        <w:t>Scrum</w:t>
-      </w:r>
-      <w:bookmarkEnd w:id="7"/>
-      <w:proofErr w:type="spellEnd"/>
-    </w:p>
-    <w:p>
-      <w:pPr>
-        <w:rPr>
-          <w:lang w:eastAsia="fr-FR"/>
-        </w:rPr>
-      </w:pPr>
-    </w:p>
-    <w:p>
-      <w:r>
-        <w:t xml:space="preserve">La méthodologie </w:t>
-      </w:r>
-      <w:proofErr w:type="spellStart"/>
-      <w:r>
-        <w:t>Scrum</w:t>
-      </w:r>
-      <w:proofErr w:type="spellEnd"/>
-      <w:r>
-        <w:t xml:space="preserve"> est un cadre de travail agile qui favorise la collaboration, la transparence et l’adaptabilité dans le développement de logiciels. Dans notre projet, nous avons choisi d’adopter </w:t>
-      </w:r>
-      <w:proofErr w:type="spellStart"/>
-      <w:r>
-        <w:t>Scrum</w:t>
-      </w:r>
-      <w:proofErr w:type="spellEnd"/>
-      <w:r>
-        <w:t xml:space="preserve"> pour plusieurs raisons :</w:t>
-      </w:r>
-    </w:p>
-    <w:p>
-      <w:r>
-        <w:t xml:space="preserve">- </w:t>
-      </w:r>
-      <w:proofErr w:type="spellStart"/>
-      <w:r>
-        <w:t>Scrum</w:t>
-      </w:r>
-      <w:proofErr w:type="spellEnd"/>
-      <w:r>
-        <w:t xml:space="preserve"> nous permet de travailler de manière itérative et incrémentale, ce qui signifie que nous développons notre projet par étapes successives et fonctionnelles.</w:t>
-      </w:r>
-    </w:p>
-    <w:p>
-      <w:r>
-        <w:t xml:space="preserve">- Les "sprints" de </w:t>
-      </w:r>
-      <w:proofErr w:type="spellStart"/>
-      <w:r>
-        <w:t>Scrum</w:t>
-      </w:r>
-      <w:proofErr w:type="spellEnd"/>
-      <w:r>
-        <w:t xml:space="preserve"> sont des périodes de développement définies, généralement de deux à quatre semaines (dans notre cas, nous faisions un nouveau sprint toutes les deux semaines), au cours desquelles nous nous concentrons sur la réalisation d'objectifs spécifiques.</w:t>
-      </w:r>
-    </w:p>
-    <w:p>
-      <w:r>
-        <w:t xml:space="preserve">- </w:t>
-      </w:r>
-      <w:proofErr w:type="spellStart"/>
-      <w:r>
-        <w:t>Scrum</w:t>
-      </w:r>
-      <w:proofErr w:type="spellEnd"/>
-      <w:r>
-        <w:t xml:space="preserve"> encourage la communication régulière au sein de l'équipe, ce qui est essentiel pour résoudre rapidement les problèmes et s'assurer que le projet avance sans problèmes.</w:t>
-      </w:r>
-    </w:p>
-    <w:p/>
-    <w:p>
-      <w:r>
-        <w:t xml:space="preserve">Au fil des jours, il m'est apparu évident que notre rythme et notre manière de travailler ensemble étaient encore </w:t>
-      </w:r>
-      <w:proofErr w:type="spellStart"/>
-      <w:r>
-        <w:t>optimisables</w:t>
-      </w:r>
-      <w:proofErr w:type="spellEnd"/>
-      <w:r>
-        <w:t>. J'ai donc décidé de tenir une brève réunion tous les soirs, d'une durée de 15 à 20 minutes, pour résumer la journée en trois points :</w:t>
-      </w:r>
-    </w:p>
-    <w:p>
-      <w:pPr>
-        <w:rPr>
-          <w:color w:val="323E4F" w:themeColor="text2" w:themeShade="BF"/>
-        </w:rPr>
-      </w:pPr>
-    </w:p>
-    <w:p>
-      <w:pPr>
-        <w:pStyle w:val="Citationintense"/>
-        <w:rPr>
-          <w:color w:val="323E4F" w:themeColor="text2" w:themeShade="BF"/>
-        </w:rPr>
-      </w:pPr>
-      <w:r>
-        <w:rPr>
-          <w:color w:val="323E4F" w:themeColor="text2" w:themeShade="BF"/>
-        </w:rPr>
-        <w:lastRenderedPageBreak/>
-        <w:t>- Qu'as-tu accompli aujourd'hui ?</w:t>
-      </w:r>
-    </w:p>
-    <w:p>
-      <w:pPr>
-        <w:pStyle w:val="Citationintense"/>
-        <w:rPr>
-          <w:color w:val="323E4F" w:themeColor="text2" w:themeShade="BF"/>
-        </w:rPr>
-      </w:pPr>
-      <w:r>
-        <w:rPr>
-          <w:color w:val="323E4F" w:themeColor="text2" w:themeShade="BF"/>
-        </w:rPr>
-        <w:t>- Quels problèmes as-tu rencontrés ?</w:t>
-      </w:r>
-    </w:p>
-    <w:p>
-      <w:pPr>
-        <w:pStyle w:val="Citationintense"/>
-        <w:rPr>
-          <w:color w:val="323E4F" w:themeColor="text2" w:themeShade="BF"/>
-        </w:rPr>
-      </w:pPr>
-      <w:r>
-        <w:rPr>
-          <w:color w:val="323E4F" w:themeColor="text2" w:themeShade="BF"/>
-        </w:rPr>
-        <w:t>- Q</w:t>
-      </w:r>
-      <w:r>
-        <w:rPr>
-          <w:color w:val="323E4F" w:themeColor="text2" w:themeShade="BF"/>
-        </w:rPr>
-        <w:t>u'as-tu prévu de faire demain ?</w:t>
-      </w:r>
-    </w:p>
-    <w:p/>
-    <w:p>
-      <w:r>
-        <w:t>Cela présentait plusieurs avantages :</w:t>
-      </w:r>
-    </w:p>
-    <w:p>
-      <w:r>
-        <w:t>- Chacun d'entre nous savait où en étaient les autres,</w:t>
-      </w:r>
-    </w:p>
-    <w:p>
-      <w:r>
-        <w:t>- Nous échangions sur nos problèmes, et si l'un d'entre nous avait une proposition, le problème était résolu facilement le lendemain matin, ce qui représentait un gain de temps et d'énergie,</w:t>
-      </w:r>
-    </w:p>
-    <w:p>
-      <w:r>
-        <w:t>- Le maintien des échanges contribuait à maintenir une atmosphère positive au sein de l'équipe.</w:t>
-      </w:r>
-    </w:p>
-    <w:p/>
-    <w:p/>
-    <w:p>
-      <w:r>
-        <w:rPr>
-          <w:b/>
-        </w:rPr>
-        <w:t>7.</w:t>
-      </w:r>
-      <w:r>
-        <w:rPr>
-          <w:b/>
-        </w:rPr>
-        <w:t xml:space="preserve"> L’équilibre.</w:t>
-      </w:r>
-      <w:r>
-        <w:t xml:space="preserve"> </w:t>
-      </w:r>
-      <w:r>
-        <w:t>Nous avons constaté que nous étions parfaitement équilibrés avec deux membres spécialisés en front-end et deux en back-end, avec Ryan et Yannis pour le back-end, et Mel et moi pour le front-end.</w:t>
-      </w:r>
-    </w:p>
-    <w:p/>
-    <w:p/>
-    <w:p>
-      <w:pPr>
-        <w:pStyle w:val="Titre2"/>
-        <w:jc w:val="center"/>
-      </w:pPr>
-      <w:bookmarkStart w:id="8" w:name="_Toc146120866"/>
+      </w:pPr>
+      <w:bookmarkStart w:id="8" w:name="_Toc146542583"/>
       <w:proofErr w:type="spellStart"/>
       <w:r>
         <w:t>Canva</w:t>
@@ -3852,8 +3899,9 @@
       <w:pPr>
         <w:pStyle w:val="Titre1"/>
       </w:pPr>
-      <w:bookmarkStart w:id="9" w:name="_Toc146120867"/>
-      <w:r>
+      <w:bookmarkStart w:id="9" w:name="_Toc146542584"/>
+      <w:r>
+        <w:lastRenderedPageBreak/>
         <w:t>LES DÉBUTS DU TRAVAIL D'ÉQUIPE</w:t>
       </w:r>
       <w:bookmarkEnd w:id="9"/>
@@ -3870,7 +3918,7 @@
       <w:pPr>
         <w:pStyle w:val="Titre2"/>
       </w:pPr>
-      <w:bookmarkStart w:id="10" w:name="_Toc146120868"/>
+      <w:bookmarkStart w:id="10" w:name="_Toc146542585"/>
       <w:r>
         <w:t>1.Notion :</w:t>
       </w:r>
@@ -3895,9 +3943,8 @@
           <w:noProof/>
           <w:lang w:eastAsia="fr-FR"/>
         </w:rPr>
-        <w:lastRenderedPageBreak/>
         <w:drawing>
-          <wp:inline distT="0" distB="0" distL="0" distR="0" wp14:anchorId="74383E03" wp14:editId="2CAFFD0A">
+          <wp:inline distT="0" distB="0" distL="0" distR="0" wp14:anchorId="511CDB62" wp14:editId="5B192254">
             <wp:extent cx="6315075" cy="3400425"/>
             <wp:effectExtent l="0" t="0" r="9525" b="9525"/>
             <wp:docPr id="23" name="Image 23" descr="Notion"/>
@@ -3967,8 +4014,9 @@
       <w:pPr>
         <w:pStyle w:val="Titre2"/>
       </w:pPr>
-      <w:bookmarkStart w:id="11" w:name="_Toc146120869"/>
-      <w:r>
+      <w:bookmarkStart w:id="11" w:name="_Toc146542586"/>
+      <w:r>
+        <w:lastRenderedPageBreak/>
         <w:t>2.Wireframes :</w:t>
       </w:r>
       <w:bookmarkEnd w:id="11"/>
@@ -4008,7 +4056,7 @@
           <w:lang w:eastAsia="fr-FR"/>
         </w:rPr>
         <w:drawing>
-          <wp:inline distT="0" distB="0" distL="0" distR="0" wp14:anchorId="768B3D86" wp14:editId="56C4362A">
+          <wp:inline distT="0" distB="0" distL="0" distR="0" wp14:anchorId="6E46E7A6" wp14:editId="3131C42A">
             <wp:extent cx="2838450" cy="4972050"/>
             <wp:effectExtent l="0" t="0" r="0" b="0"/>
             <wp:docPr id="22" name="Image 22" descr="Wireframe1"/>
@@ -4069,7 +4117,7 @@
           <w:lang w:eastAsia="fr-FR"/>
         </w:rPr>
         <w:drawing>
-          <wp:inline distT="0" distB="0" distL="0" distR="0" wp14:anchorId="405EC618" wp14:editId="0EE26296">
+          <wp:inline distT="0" distB="0" distL="0" distR="0" wp14:anchorId="5D3F58A5" wp14:editId="6238A687">
             <wp:extent cx="2905125" cy="4953000"/>
             <wp:effectExtent l="0" t="0" r="9525" b="0"/>
             <wp:docPr id="21" name="Image 21" descr="Wireframe2"/>
@@ -4132,16 +4180,16 @@
         </w:rPr>
       </w:pPr>
       <w:r>
+        <w:br w:type="page"/>
+      </w:r>
+    </w:p>
+    <w:p>
+      <w:pPr>
+        <w:pStyle w:val="Titre2"/>
+      </w:pPr>
+      <w:bookmarkStart w:id="12" w:name="_Toc146542587"/>
+      <w:r>
         <w:lastRenderedPageBreak/>
-        <w:br w:type="page"/>
-      </w:r>
-    </w:p>
-    <w:p>
-      <w:pPr>
-        <w:pStyle w:val="Titre2"/>
-      </w:pPr>
-      <w:bookmarkStart w:id="12" w:name="_Toc146120870"/>
-      <w:r>
         <w:t>3. Maquettes :</w:t>
       </w:r>
       <w:bookmarkEnd w:id="12"/>
@@ -4188,9 +4236,8 @@
           <w:noProof/>
           <w:lang w:eastAsia="fr-FR"/>
         </w:rPr>
-        <w:lastRenderedPageBreak/>
         <w:drawing>
-          <wp:inline distT="0" distB="0" distL="0" distR="0" wp14:anchorId="1DECBC22" wp14:editId="1DFA1B34">
+          <wp:inline distT="0" distB="0" distL="0" distR="0" wp14:anchorId="32597B29" wp14:editId="2DD69FE0">
             <wp:extent cx="6696075" cy="4124325"/>
             <wp:effectExtent l="0" t="0" r="9525" b="9525"/>
             <wp:docPr id="7" name="Image 7" descr="C:\Users\delarream\AppData\Local\Microsoft\Windows\INetCache\Content.Word\Maquettes.png"/>
@@ -4259,8 +4306,9 @@
       <w:pPr>
         <w:pStyle w:val="Titre2"/>
       </w:pPr>
-      <w:bookmarkStart w:id="13" w:name="_Toc146120871"/>
-      <w:r>
+      <w:bookmarkStart w:id="13" w:name="_Toc146542588"/>
+      <w:r>
+        <w:lastRenderedPageBreak/>
         <w:t>4. UML du projet :</w:t>
       </w:r>
       <w:bookmarkEnd w:id="13"/>
@@ -4379,7 +4427,7 @@
           <w:lang w:eastAsia="fr-FR"/>
         </w:rPr>
         <w:drawing>
-          <wp:inline distT="0" distB="0" distL="0" distR="0" wp14:anchorId="1EF24BDF" wp14:editId="50556368">
+          <wp:inline distT="0" distB="0" distL="0" distR="0" wp14:anchorId="1DC00EE5" wp14:editId="6C083BB5">
             <wp:extent cx="6638925" cy="3714750"/>
             <wp:effectExtent l="0" t="0" r="9525" b="0"/>
             <wp:docPr id="20" name="Image 20" descr="MOA fct princ fct contraintes"/>
@@ -4435,7 +4483,7 @@
           <w:lang w:eastAsia="fr-FR"/>
         </w:rPr>
         <w:drawing>
-          <wp:inline distT="0" distB="0" distL="0" distR="0" wp14:anchorId="76D36BDD" wp14:editId="27DDEA62">
+          <wp:inline distT="0" distB="0" distL="0" distR="0" wp14:anchorId="12E78AC3" wp14:editId="57C325FE">
             <wp:extent cx="6638925" cy="3743325"/>
             <wp:effectExtent l="0" t="0" r="9525" b="9525"/>
             <wp:docPr id="19" name="Image 19" descr="MOA vision projet"/>
@@ -4491,9 +4539,8 @@
           <w:noProof/>
           <w:lang w:eastAsia="fr-FR"/>
         </w:rPr>
-        <w:lastRenderedPageBreak/>
         <w:drawing>
-          <wp:inline distT="0" distB="0" distL="0" distR="0" wp14:anchorId="07757710" wp14:editId="406562E6">
+          <wp:inline distT="0" distB="0" distL="0" distR="0" wp14:anchorId="7495623A" wp14:editId="21E64CEC">
             <wp:extent cx="6791325" cy="4019550"/>
             <wp:effectExtent l="0" t="0" r="9525" b="0"/>
             <wp:docPr id="8" name="Image 8" descr="C:\Users\delarream\AppData\Local\Microsoft\Windows\INetCache\Content.Word\MCD MPD.PNG"/>
@@ -4572,19 +4619,10 @@
         <w:rPr>
           <w:b/>
         </w:rPr>
-        <w:t>Méthode d'Organisation et d'Analyse</w:t>
-      </w:r>
-      <w:r>
-        <w:rPr>
-          <w:b/>
-        </w:rPr>
-        <w:t xml:space="preserve"> (MOA)</w:t>
-      </w:r>
-      <w:r>
-        <w:t xml:space="preserve"> : La MOA </w:t>
-      </w:r>
-      <w:r>
-        <w:t>est une approche méthodologique qui vise à organiser et analyser de manière structurée les processus, les données et les besoins au sein d'une organisation ou d'un projet. Elle aide à améliorer l'efficacité, la compréhension et la gestion des activités en utilisant des techniques de modélisation, de documentation et d'analyse pour prendre des décisions éclairées et optimiser les opérations.</w:t>
+        <w:t>Méthode d'Organisation et d'Analyse (MOA)</w:t>
+      </w:r>
+      <w:r>
+        <w:t> : La MOA est une approche méthodologique qui vise à organiser et analyser de manière structurée les processus, les données et les besoins au sein d'une organisation ou d'un projet. Elle aide à améliorer l'efficacité, la compréhension et la gestion des activités en utilisant des techniques de modélisation, de documentation et d'analyse pour prendre des décisions éclairées et optimiser les opérations.</w:t>
       </w:r>
     </w:p>
     <w:p/>
@@ -4600,8 +4638,9 @@
       <w:pPr>
         <w:pStyle w:val="Titre2"/>
       </w:pPr>
-      <w:bookmarkStart w:id="14" w:name="_Toc146120872"/>
-      <w:r>
+      <w:bookmarkStart w:id="14" w:name="_Toc146542589"/>
+      <w:r>
+        <w:lastRenderedPageBreak/>
         <w:t xml:space="preserve">5. </w:t>
       </w:r>
       <w:r>
@@ -4616,9 +4655,8 @@
           <w:noProof/>
           <w:lang w:eastAsia="fr-FR"/>
         </w:rPr>
-        <w:lastRenderedPageBreak/>
         <w:drawing>
-          <wp:inline distT="0" distB="0" distL="0" distR="0" wp14:anchorId="0C8FF357" wp14:editId="097705A9">
+          <wp:inline distT="0" distB="0" distL="0" distR="0" wp14:anchorId="1B21CB55" wp14:editId="7A824E4C">
             <wp:extent cx="6715125" cy="3800475"/>
             <wp:effectExtent l="0" t="0" r="9525" b="9525"/>
             <wp:docPr id="9" name="Image 9" descr="C:\Users\delarream\AppData\Local\Microsoft\Windows\INetCache\Content.Word\Risques et criticite.png"/>
@@ -4739,6 +4777,7 @@
     <w:p/>
     <w:p>
       <w:r>
+        <w:lastRenderedPageBreak/>
         <w:t xml:space="preserve">Pour ce faire, nous avons donc appliqué cette formule mathématique simple : </w:t>
       </w:r>
     </w:p>
@@ -4752,7 +4791,7 @@
           <w:lang w:eastAsia="fr-FR"/>
         </w:rPr>
         <w:drawing>
-          <wp:inline distT="0" distB="0" distL="0" distR="0" wp14:anchorId="3620C896" wp14:editId="22BBF211">
+          <wp:inline distT="0" distB="0" distL="0" distR="0" wp14:anchorId="7402B251" wp14:editId="267FBF3E">
             <wp:extent cx="4314825" cy="1133475"/>
             <wp:effectExtent l="0" t="0" r="9525" b="9525"/>
             <wp:docPr id="18" name="Image 18" descr="FormuleRisqueEtCriticite"/>
@@ -4839,7 +4878,6 @@
     </w:p>
     <w:p>
       <w:r>
-        <w:lastRenderedPageBreak/>
         <w:t>Cette méthode permet d'obtenir une estimation de la probabilité de manière équilibrée en tenant compte des perspectives pessimistes, réalistes et optimistes. Elle nous a donc aidés à mieux évaluer et gérer les risques dans notre projet.</w:t>
       </w:r>
     </w:p>
@@ -4910,6 +4948,7 @@
     </w:p>
     <w:p>
       <w:r>
+        <w:lastRenderedPageBreak/>
         <w:t>*********************************************************************</w:t>
       </w:r>
       <w:r>
@@ -4920,7 +4959,7 @@
       <w:pPr>
         <w:pStyle w:val="Titre1"/>
       </w:pPr>
-      <w:bookmarkStart w:id="15" w:name="_Toc146120873"/>
+      <w:bookmarkStart w:id="15" w:name="_Toc146542590"/>
       <w:r>
         <w:t>Chef de projet</w:t>
       </w:r>
@@ -4930,7 +4969,6 @@
     <w:p/>
     <w:p>
       <w:r>
-        <w:lastRenderedPageBreak/>
         <w:t xml:space="preserve">Personnellement, ce fut un moment véritablement agréable d'échange entre coéquipiers. </w:t>
       </w:r>
     </w:p>
@@ -4961,7 +4999,7 @@
       <w:pPr>
         <w:pStyle w:val="Titre1"/>
       </w:pPr>
-      <w:bookmarkStart w:id="16" w:name="_Toc146120874"/>
+      <w:bookmarkStart w:id="16" w:name="_Toc146542591"/>
       <w:r>
         <w:t>GitHub</w:t>
       </w:r>
@@ -5147,7 +5185,7 @@
         </w:rPr>
         <w:lastRenderedPageBreak/>
         <w:drawing>
-          <wp:inline distT="0" distB="0" distL="0" distR="0" wp14:anchorId="1F424C45" wp14:editId="4D74C197">
+          <wp:inline distT="0" distB="0" distL="0" distR="0" wp14:anchorId="0DD88412" wp14:editId="464F5226">
             <wp:extent cx="5629275" cy="6696075"/>
             <wp:effectExtent l="0" t="0" r="9525" b="9525"/>
             <wp:docPr id="10" name="Image 10" descr="C:\Users\delarream\AppData\Local\Microsoft\Windows\INetCache\Content.Word\AppJs.png"/>
@@ -5214,418 +5252,413 @@
         <w:rPr>
           <w:rStyle w:val="Titre3Car"/>
         </w:rPr>
+        <w:br w:type="page"/>
+      </w:r>
+    </w:p>
+    <w:p>
+      <w:bookmarkStart w:id="17" w:name="_Toc146542592"/>
+      <w:r>
+        <w:rPr>
+          <w:rStyle w:val="Titre3Car"/>
+        </w:rPr>
         <w:lastRenderedPageBreak/>
+        <w:t xml:space="preserve">- </w:t>
+      </w:r>
+      <w:proofErr w:type="spellStart"/>
+      <w:r>
+        <w:rPr>
+          <w:rStyle w:val="Titre3Car"/>
+        </w:rPr>
+        <w:t>DevOps</w:t>
+      </w:r>
+      <w:proofErr w:type="spellEnd"/>
+      <w:r>
+        <w:rPr>
+          <w:rStyle w:val="Titre3Car"/>
+        </w:rPr>
+        <w:t xml:space="preserve"> :</w:t>
+      </w:r>
+      <w:bookmarkEnd w:id="17"/>
+      <w:r>
+        <w:rPr>
+          <w:color w:val="44546A" w:themeColor="text2"/>
+        </w:rPr>
+        <w:t xml:space="preserve"> </w:t>
+      </w:r>
+      <w:r>
+        <w:t xml:space="preserve">Le </w:t>
+      </w:r>
+      <w:proofErr w:type="spellStart"/>
+      <w:r>
+        <w:t>DevOps</w:t>
+      </w:r>
+      <w:proofErr w:type="spellEnd"/>
+      <w:r>
+        <w:t xml:space="preserve"> est une méthode de développement logiciel qui vise à améliorer la collaboration et la communication entre les équipes de développement (Dev) et les équipes d'exploitation (</w:t>
+      </w:r>
+      <w:proofErr w:type="spellStart"/>
+      <w:r>
+        <w:t>Ops</w:t>
+      </w:r>
+      <w:proofErr w:type="spellEnd"/>
+      <w:r>
+        <w:t xml:space="preserve">). </w:t>
+      </w:r>
+    </w:p>
+    <w:p>
+      <w:r>
+        <w:t>Cette approche met l'accent sur l'automatisation, la mesure et le partage des informations pour atteindre un déploiement plus rapide et plus fiable des logiciels.</w:t>
+      </w:r>
+    </w:p>
+    <w:p/>
+    <w:p>
+      <w:pPr>
+        <w:pStyle w:val="Titre3"/>
+      </w:pPr>
+      <w:bookmarkStart w:id="18" w:name="_Toc146542593"/>
+      <w:r>
+        <w:t>- CI/CD :</w:t>
+      </w:r>
+      <w:bookmarkEnd w:id="18"/>
+      <w:r>
+        <w:t xml:space="preserve"> </w:t>
+      </w:r>
+    </w:p>
+    <w:p>
+      <w:r>
+        <w:t xml:space="preserve">La CI (Intégration Continue) est une pratique de développement où les développeurs intègrent fréquemment leur code dans un référentiel partagé. </w:t>
+      </w:r>
+    </w:p>
+    <w:p/>
+    <w:p>
+      <w:r>
+        <w:t>Le CD (Livraison Continue) va plus loin en automatisant la mise en production du code intégré et testé.</w:t>
+      </w:r>
+    </w:p>
+    <w:p/>
+    <w:p>
+      <w:r>
+        <w:t>Une fois que le code a passé les tests automatisés, il est prêt à être déployé en production sans étapes manuelles supplémentaires.</w:t>
+      </w:r>
+    </w:p>
+    <w:p/>
+    <w:p>
+      <w:bookmarkStart w:id="19" w:name="_Toc146542594"/>
+      <w:r>
+        <w:rPr>
+          <w:rStyle w:val="Titre3Car"/>
+        </w:rPr>
+        <w:t>- Création de branches localisées</w:t>
+      </w:r>
+      <w:bookmarkEnd w:id="19"/>
+      <w:r>
+        <w:rPr>
+          <w:color w:val="44546A" w:themeColor="text2"/>
+        </w:rPr>
+        <w:t xml:space="preserve"> </w:t>
+      </w:r>
+      <w:r>
+        <w:t>en fonction du travail à faire, selon la logique suivante :</w:t>
+      </w:r>
+    </w:p>
+    <w:p/>
+    <w:p>
+      <w:r>
+        <w:t>- Actions à faire, par exemple</w:t>
+      </w:r>
+      <w:r>
+        <w:t> :</w:t>
+      </w:r>
+    </w:p>
+    <w:p>
+      <w:r>
+        <w:t xml:space="preserve"> </w:t>
+      </w:r>
+      <w:proofErr w:type="spellStart"/>
+      <w:proofErr w:type="gramStart"/>
+      <w:r>
+        <w:rPr>
+          <w:b/>
+        </w:rPr>
+        <w:t>feature</w:t>
+      </w:r>
+      <w:proofErr w:type="spellEnd"/>
+      <w:proofErr w:type="gramEnd"/>
+      <w:r>
+        <w:t>: Ajout d’une nouvelle fonctionnalité</w:t>
+      </w:r>
+    </w:p>
+    <w:p>
+      <w:r>
+        <w:t xml:space="preserve"> </w:t>
+      </w:r>
+      <w:proofErr w:type="spellStart"/>
+      <w:r>
+        <w:rPr>
+          <w:b/>
+        </w:rPr>
+        <w:t>Bugfix</w:t>
+      </w:r>
+      <w:proofErr w:type="spellEnd"/>
+      <w:r>
+        <w:t>: Correction d’un bug</w:t>
+      </w:r>
+    </w:p>
+    <w:p/>
+    <w:p>
+      <w:r>
+        <w:t>- Travail ciblé, par exemple</w:t>
+      </w:r>
+      <w:r>
+        <w:t> :</w:t>
+      </w:r>
+    </w:p>
+    <w:p>
+      <w:r>
+        <w:t xml:space="preserve"> </w:t>
+      </w:r>
+      <w:proofErr w:type="spellStart"/>
+      <w:r>
+        <w:rPr>
+          <w:b/>
+        </w:rPr>
+        <w:t>ModificationsBoutons</w:t>
+      </w:r>
+      <w:proofErr w:type="spellEnd"/>
+    </w:p>
+    <w:p>
+      <w:r>
+        <w:t xml:space="preserve"> </w:t>
+      </w:r>
+      <w:proofErr w:type="spellStart"/>
+      <w:r>
+        <w:rPr>
+          <w:b/>
+        </w:rPr>
+        <w:t>AjoutHeader</w:t>
+      </w:r>
+      <w:proofErr w:type="spellEnd"/>
+    </w:p>
+    <w:p/>
+    <w:p>
+      <w:r>
+        <w:t>Cela donn</w:t>
+      </w:r>
+      <w:r>
+        <w:t>e un résultat qui ressemble à :</w:t>
+      </w:r>
+    </w:p>
+    <w:p>
+      <w:r>
+        <w:t xml:space="preserve">- </w:t>
+      </w:r>
+      <w:proofErr w:type="spellStart"/>
+      <w:r>
+        <w:t>feature</w:t>
+      </w:r>
+      <w:proofErr w:type="spellEnd"/>
+      <w:r>
+        <w:t>/</w:t>
+      </w:r>
+      <w:proofErr w:type="spellStart"/>
+      <w:r>
+        <w:t>ModificationsBoutons</w:t>
+      </w:r>
+      <w:proofErr w:type="spellEnd"/>
+    </w:p>
+    <w:p>
+      <w:r>
+        <w:t xml:space="preserve">- </w:t>
+      </w:r>
+      <w:proofErr w:type="spellStart"/>
+      <w:r>
+        <w:t>bugfix</w:t>
+      </w:r>
+      <w:proofErr w:type="spellEnd"/>
+      <w:r>
+        <w:t>/header</w:t>
+      </w:r>
+    </w:p>
+    <w:p/>
+    <w:p/>
+    <w:p/>
+    <w:p>
+      <w:r>
+        <w:lastRenderedPageBreak/>
+        <w:t>Avant de faire une pull-</w:t>
+      </w:r>
+      <w:proofErr w:type="spellStart"/>
+      <w:r>
+        <w:t>request</w:t>
+      </w:r>
+      <w:proofErr w:type="spellEnd"/>
+      <w:r>
+        <w:t xml:space="preserve">, il fallait que le/la coéquipier/ère accepte le push de l'autre. </w:t>
+      </w:r>
+    </w:p>
+    <w:p/>
+    <w:p>
+      <w:r>
+        <w:t xml:space="preserve">Nous avons donc ajouté la règle de faire une revue de code ensemble (code </w:t>
+      </w:r>
+      <w:proofErr w:type="spellStart"/>
+      <w:r>
+        <w:t>review</w:t>
+      </w:r>
+      <w:proofErr w:type="spellEnd"/>
+      <w:r>
+        <w:t>) et de vérifier si tout était exactement comme il fallait, tant au niveau de la propreté du code, de l'efficacité énergétique (green IT), de la sécurité, des commentaires insuffisants, etc.</w:t>
+      </w:r>
+    </w:p>
+    <w:p>
+      <w:r>
+        <w:t>Et c'est seulement une fois validé que nous pouvions pull le code et continuer à avancer.</w:t>
+      </w:r>
+    </w:p>
+    <w:p>
+      <w:r>
+        <w:t>De plus, nous nous sommes également efforcé de ne pas toucher au code de l'autre.</w:t>
+      </w:r>
+    </w:p>
+    <w:p/>
+    <w:p>
+      <w:pPr>
+        <w:pStyle w:val="Titre1"/>
+      </w:pPr>
+      <w:bookmarkStart w:id="20" w:name="_Toc146542595"/>
+      <w:r>
+        <w:t xml:space="preserve">Maintien de </w:t>
+      </w:r>
+      <w:proofErr w:type="spellStart"/>
+      <w:r>
+        <w:t>Scrum</w:t>
+      </w:r>
+      <w:bookmarkEnd w:id="20"/>
+      <w:proofErr w:type="spellEnd"/>
+    </w:p>
+    <w:p/>
+    <w:p>
+      <w:r>
+        <w:t xml:space="preserve">J'ai essayé de pratiquer le </w:t>
+      </w:r>
+      <w:proofErr w:type="spellStart"/>
+      <w:r>
+        <w:t>Scrum</w:t>
+      </w:r>
+      <w:proofErr w:type="spellEnd"/>
+      <w:r>
+        <w:t xml:space="preserve"> en répartissant le travail de la manière la plus efficace possible au sein de l'équipe, </w:t>
+      </w:r>
+    </w:p>
+    <w:p>
+      <w:r>
+        <w:t xml:space="preserve">- en déléguant certaines tâches, </w:t>
+      </w:r>
+    </w:p>
+    <w:p>
+      <w:r>
+        <w:t xml:space="preserve">- en définissant l'objectif à atteindre et </w:t>
+      </w:r>
+    </w:p>
+    <w:p>
+      <w:r>
+        <w:t xml:space="preserve">- en maintenant les sprints agiles des deux équipes (l'une front, l'autre back). </w:t>
+      </w:r>
+    </w:p>
+    <w:p/>
+    <w:p>
+      <w:r>
+        <w:t xml:space="preserve">Je tiens à préciser que je ne suis pas </w:t>
+      </w:r>
+      <w:proofErr w:type="spellStart"/>
+      <w:r>
+        <w:t>Scrum</w:t>
+      </w:r>
+      <w:proofErr w:type="spellEnd"/>
+      <w:r>
+        <w:t xml:space="preserve"> Master, mais plutôt, pour le moment, un </w:t>
+      </w:r>
+      <w:proofErr w:type="spellStart"/>
+      <w:r>
+        <w:t>Scrum</w:t>
+      </w:r>
+      <w:proofErr w:type="spellEnd"/>
+      <w:r>
+        <w:t xml:space="preserve"> But (dit autrement, un débutant).</w:t>
+      </w:r>
+    </w:p>
+    <w:p/>
+    <w:p>
+      <w:r>
+        <w:t xml:space="preserve">Yannis s'occupait de la partie "industrielle" de l'objet, </w:t>
+      </w:r>
+    </w:p>
+    <w:p>
+      <w:r>
+        <w:t xml:space="preserve">Ryan a paramétré le </w:t>
+      </w:r>
+      <w:proofErr w:type="spellStart"/>
+      <w:r>
+        <w:t>Raspberry</w:t>
+      </w:r>
+      <w:proofErr w:type="spellEnd"/>
+      <w:r>
+        <w:t xml:space="preserve"> pour qu'il fasse le lien machine/back, </w:t>
+      </w:r>
+    </w:p>
+    <w:p>
+      <w:r>
+        <w:t xml:space="preserve">Mel a organisé, en tant que </w:t>
+      </w:r>
+      <w:proofErr w:type="spellStart"/>
+      <w:r>
+        <w:t>frontLead</w:t>
+      </w:r>
+      <w:proofErr w:type="spellEnd"/>
+      <w:r>
+        <w:t xml:space="preserve">, les composants de l'application et ajouté les taches à faire sur Notion, </w:t>
+      </w:r>
+    </w:p>
+    <w:p>
+      <w:r>
+        <w:t>Quant</w:t>
+      </w:r>
+      <w:r>
+        <w:t xml:space="preserve"> à</w:t>
+      </w:r>
+      <w:r>
+        <w:t xml:space="preserve"> moi, je me suis concentré sur les demandes des clients (restrictions budgétaires pour l'objet, vérification des obligations linguistiques, vérification des contraintes, etc.) et j'ai commencé à réaliser quelques composants obligatoires, comme le header, les pages de connexion </w:t>
+      </w:r>
+      <w:proofErr w:type="spellStart"/>
+      <w:r>
+        <w:t>ectect</w:t>
+      </w:r>
+      <w:proofErr w:type="spellEnd"/>
+      <w:r>
+        <w:t>.</w:t>
+      </w:r>
+    </w:p>
+    <w:p>
+      <w:pPr>
+        <w:spacing w:line="259" w:lineRule="auto"/>
+        <w:rPr>
+          <w:rFonts w:asciiTheme="majorHAnsi" w:eastAsiaTheme="majorEastAsia" w:hAnsiTheme="majorHAnsi" w:cstheme="majorBidi"/>
+          <w:b/>
+          <w:color w:val="262626" w:themeColor="text1" w:themeTint="D9"/>
+          <w:sz w:val="52"/>
+          <w:szCs w:val="52"/>
+          <w:lang w:eastAsia="fr-FR"/>
+        </w:rPr>
+      </w:pPr>
+      <w:bookmarkStart w:id="21" w:name="_Toc146542596"/>
+      <w:r>
         <w:br w:type="page"/>
       </w:r>
     </w:p>
     <w:p>
-      <w:bookmarkStart w:id="17" w:name="_Toc146120875"/>
-      <w:r>
-        <w:rPr>
-          <w:rStyle w:val="Titre3Car"/>
-        </w:rPr>
-        <w:t xml:space="preserve">- </w:t>
-      </w:r>
-      <w:proofErr w:type="spellStart"/>
-      <w:r>
-        <w:rPr>
-          <w:rStyle w:val="Titre3Car"/>
-        </w:rPr>
-        <w:t>DevOps</w:t>
-      </w:r>
-      <w:proofErr w:type="spellEnd"/>
-      <w:r>
-        <w:rPr>
-          <w:rStyle w:val="Titre3Car"/>
-        </w:rPr>
-        <w:t xml:space="preserve"> :</w:t>
-      </w:r>
-      <w:bookmarkEnd w:id="17"/>
-      <w:r>
-        <w:rPr>
-          <w:color w:val="44546A" w:themeColor="text2"/>
-        </w:rPr>
-        <w:t xml:space="preserve"> </w:t>
-      </w:r>
-      <w:r>
-        <w:t xml:space="preserve">Le </w:t>
-      </w:r>
-      <w:proofErr w:type="spellStart"/>
-      <w:r>
-        <w:t>DevOps</w:t>
-      </w:r>
-      <w:proofErr w:type="spellEnd"/>
-      <w:r>
-        <w:t xml:space="preserve"> est une méthode de développement logiciel qui vise à améliorer la collaboration et la communication entre les équipes de développement (Dev) et les équipes d'exploitation (</w:t>
-      </w:r>
-      <w:proofErr w:type="spellStart"/>
-      <w:r>
-        <w:t>Ops</w:t>
-      </w:r>
-      <w:proofErr w:type="spellEnd"/>
-      <w:r>
-        <w:t xml:space="preserve">). </w:t>
-      </w:r>
-    </w:p>
-    <w:p>
-      <w:r>
-        <w:t>Cette approche met l'accent sur l'automatisation, la mesure et le partage des informations pour atteindre un déploiement plus rapide et plus fiable des logiciels.</w:t>
-      </w:r>
-    </w:p>
-    <w:p/>
-    <w:p>
-      <w:pPr>
-        <w:pStyle w:val="Titre3"/>
-      </w:pPr>
-      <w:bookmarkStart w:id="18" w:name="_Toc146120876"/>
-      <w:r>
-        <w:t>- CI/CD :</w:t>
-      </w:r>
-      <w:bookmarkEnd w:id="18"/>
-      <w:r>
-        <w:t xml:space="preserve"> </w:t>
-      </w:r>
-    </w:p>
-    <w:p>
-      <w:r>
-        <w:t xml:space="preserve">La CI (Intégration Continue) est une pratique de développement où les développeurs intègrent fréquemment leur code dans un référentiel partagé. </w:t>
-      </w:r>
-    </w:p>
-    <w:p/>
-    <w:p>
-      <w:r>
-        <w:t>Le CD (Livraison Continue) va plus loin en automatisant la mise en production du code intégré et testé.</w:t>
-      </w:r>
-    </w:p>
-    <w:p/>
-    <w:p>
-      <w:r>
-        <w:t>Une fois que le code a passé les tests automatisés, il est prêt à être déployé en production sans étapes manuelles supplémentaires.</w:t>
-      </w:r>
-    </w:p>
-    <w:p/>
-    <w:p>
-      <w:bookmarkStart w:id="19" w:name="_Toc146120877"/>
-      <w:r>
-        <w:rPr>
-          <w:rStyle w:val="Titre3Car"/>
-        </w:rPr>
-        <w:t>- Création de branches localisées</w:t>
-      </w:r>
-      <w:bookmarkEnd w:id="19"/>
-      <w:r>
-        <w:rPr>
-          <w:color w:val="44546A" w:themeColor="text2"/>
-        </w:rPr>
-        <w:t xml:space="preserve"> </w:t>
-      </w:r>
-      <w:r>
-        <w:t>en fonction du travail à faire, selon la logique suivante :</w:t>
-      </w:r>
-    </w:p>
-    <w:p/>
-    <w:p>
-      <w:r>
-        <w:t>- Actions à faire, par exemple</w:t>
-      </w:r>
-      <w:r>
-        <w:t> :</w:t>
-      </w:r>
-    </w:p>
-    <w:p>
-      <w:r>
-        <w:t xml:space="preserve"> </w:t>
-      </w:r>
-      <w:proofErr w:type="spellStart"/>
-      <w:proofErr w:type="gramStart"/>
-      <w:r>
-        <w:rPr>
-          <w:b/>
-        </w:rPr>
-        <w:t>feature</w:t>
-      </w:r>
-      <w:proofErr w:type="spellEnd"/>
-      <w:proofErr w:type="gramEnd"/>
-      <w:r>
-        <w:t>: Ajout d’une nouvelle fonctionnalité</w:t>
-      </w:r>
-    </w:p>
-    <w:p>
-      <w:r>
-        <w:t xml:space="preserve"> </w:t>
-      </w:r>
-      <w:proofErr w:type="spellStart"/>
-      <w:r>
-        <w:rPr>
-          <w:b/>
-        </w:rPr>
-        <w:t>Bugfix</w:t>
-      </w:r>
-      <w:proofErr w:type="spellEnd"/>
-      <w:r>
-        <w:t>: Correction d’un bug</w:t>
-      </w:r>
-    </w:p>
-    <w:p/>
-    <w:p>
-      <w:r>
-        <w:t>- Travail ciblé, par exemple</w:t>
-      </w:r>
-      <w:r>
-        <w:t> :</w:t>
-      </w:r>
-    </w:p>
-    <w:p>
-      <w:r>
-        <w:t xml:space="preserve"> </w:t>
-      </w:r>
-      <w:proofErr w:type="spellStart"/>
-      <w:r>
-        <w:rPr>
-          <w:b/>
-        </w:rPr>
-        <w:t>ModificationsBoutons</w:t>
-      </w:r>
-      <w:proofErr w:type="spellEnd"/>
-    </w:p>
-    <w:p>
-      <w:r>
-        <w:t xml:space="preserve"> </w:t>
-      </w:r>
-      <w:proofErr w:type="spellStart"/>
-      <w:r>
-        <w:rPr>
-          <w:b/>
-        </w:rPr>
-        <w:t>AjoutHeader</w:t>
-      </w:r>
-      <w:proofErr w:type="spellEnd"/>
-    </w:p>
-    <w:p/>
-    <w:p>
-      <w:r>
-        <w:t>Cela donn</w:t>
-      </w:r>
-      <w:r>
-        <w:t>e un résultat qui ressemble à :</w:t>
-      </w:r>
-    </w:p>
-    <w:p>
-      <w:r>
-        <w:t xml:space="preserve">- </w:t>
-      </w:r>
-      <w:proofErr w:type="spellStart"/>
-      <w:r>
-        <w:t>feature</w:t>
-      </w:r>
-      <w:proofErr w:type="spellEnd"/>
-      <w:r>
-        <w:t>/</w:t>
-      </w:r>
-      <w:proofErr w:type="spellStart"/>
-      <w:r>
-        <w:t>ModificationsBoutons</w:t>
-      </w:r>
-      <w:proofErr w:type="spellEnd"/>
-    </w:p>
-    <w:p>
-      <w:r>
-        <w:t xml:space="preserve">- </w:t>
-      </w:r>
-      <w:proofErr w:type="spellStart"/>
-      <w:r>
-        <w:t>bugfix</w:t>
-      </w:r>
-      <w:proofErr w:type="spellEnd"/>
-      <w:r>
-        <w:t>/header</w:t>
-      </w:r>
-    </w:p>
-    <w:p/>
-    <w:p/>
-    <w:p/>
-    <w:p>
-      <w:r>
-        <w:t>Avant de faire une pull-</w:t>
-      </w:r>
-      <w:proofErr w:type="spellStart"/>
-      <w:r>
-        <w:t>request</w:t>
-      </w:r>
-      <w:proofErr w:type="spellEnd"/>
-      <w:r>
-        <w:t xml:space="preserve">, il fallait que le/la coéquipier/ère accepte le push de l'autre. </w:t>
-      </w:r>
-    </w:p>
-    <w:p/>
-    <w:p>
-      <w:r>
-        <w:t xml:space="preserve">Nous avons donc ajouté la règle de faire une revue de code ensemble (code </w:t>
-      </w:r>
-      <w:proofErr w:type="spellStart"/>
-      <w:r>
-        <w:t>review</w:t>
-      </w:r>
-      <w:proofErr w:type="spellEnd"/>
-      <w:r>
-        <w:t>) et de vérifier si tout était exactement comme il fallait, tant au niveau de la propreté du code, de l'efficacité énergétique (green IT), de la sécurité, des commentaires insuffisants, etc.</w:t>
-      </w:r>
-    </w:p>
-    <w:p>
-      <w:r>
-        <w:t>Et c'est seulement une fois validé que nous pouvions pull le code et continuer à avancer.</w:t>
-      </w:r>
-    </w:p>
-    <w:p>
-      <w:r>
-        <w:t>De plus, nous nous sommes également efforcé de ne pas toucher au code de l'autre.</w:t>
-      </w:r>
-    </w:p>
-    <w:p/>
-    <w:p>
       <w:pPr>
         <w:pStyle w:val="Titre1"/>
       </w:pPr>
-      <w:bookmarkStart w:id="20" w:name="_Toc146120878"/>
-      <w:r>
-        <w:t xml:space="preserve">Maintien de </w:t>
-      </w:r>
-      <w:proofErr w:type="spellStart"/>
-      <w:r>
-        <w:t>Scrum</w:t>
-      </w:r>
-      <w:bookmarkEnd w:id="20"/>
-      <w:proofErr w:type="spellEnd"/>
-    </w:p>
-    <w:p/>
-    <w:p>
-      <w:r>
-        <w:t xml:space="preserve">J'ai essayé de pratiquer le </w:t>
-      </w:r>
-      <w:proofErr w:type="spellStart"/>
-      <w:r>
-        <w:t>Scrum</w:t>
-      </w:r>
-      <w:proofErr w:type="spellEnd"/>
-      <w:r>
-        <w:t xml:space="preserve"> en répartissant le travail de la manière la plus efficace possible au sein de l'équipe, </w:t>
-      </w:r>
-    </w:p>
-    <w:p>
-      <w:r>
-        <w:t xml:space="preserve">- en déléguant certaines tâches, </w:t>
-      </w:r>
-    </w:p>
-    <w:p>
-      <w:r>
-        <w:t xml:space="preserve">- en définissant l'objectif à atteindre et </w:t>
-      </w:r>
-    </w:p>
-    <w:p>
-      <w:r>
-        <w:t xml:space="preserve">- en maintenant les sprints agiles des deux équipes (l'une front, l'autre back). </w:t>
-      </w:r>
-    </w:p>
-    <w:p/>
-    <w:p>
-      <w:r>
-        <w:t xml:space="preserve">Je tiens à préciser que je ne suis pas </w:t>
-      </w:r>
-      <w:proofErr w:type="spellStart"/>
-      <w:r>
-        <w:t>Scrum</w:t>
-      </w:r>
-      <w:proofErr w:type="spellEnd"/>
-      <w:r>
-        <w:t xml:space="preserve"> Master, mais plutôt, pour le moment, un </w:t>
-      </w:r>
-      <w:proofErr w:type="spellStart"/>
-      <w:r>
-        <w:t>Scrum</w:t>
-      </w:r>
-      <w:proofErr w:type="spellEnd"/>
-      <w:r>
-        <w:t xml:space="preserve"> But (dit autrement, un débutant).</w:t>
-      </w:r>
-    </w:p>
-    <w:p/>
-    <w:p>
-      <w:r>
-        <w:t xml:space="preserve">Yannis s'occupait de la partie "industrielle" de l'objet, </w:t>
-      </w:r>
-    </w:p>
-    <w:p>
-      <w:r>
-        <w:t xml:space="preserve">Ryan a paramétré le </w:t>
-      </w:r>
-      <w:proofErr w:type="spellStart"/>
-      <w:r>
-        <w:t>Raspberry</w:t>
-      </w:r>
-      <w:proofErr w:type="spellEnd"/>
-      <w:r>
-        <w:t xml:space="preserve"> pour qu'il fasse le lien machine/back, </w:t>
-      </w:r>
-    </w:p>
-    <w:p>
-      <w:r>
-        <w:t xml:space="preserve">Mel a organisé, en tant que </w:t>
-      </w:r>
-      <w:proofErr w:type="spellStart"/>
-      <w:r>
-        <w:t>frontLead</w:t>
-      </w:r>
-      <w:proofErr w:type="spellEnd"/>
-      <w:r>
-        <w:t xml:space="preserve">, les composants de l'application et ajouté les taches à faire sur Notion, </w:t>
-      </w:r>
-    </w:p>
-    <w:p>
-      <w:r>
-        <w:t>Quant</w:t>
-      </w:r>
-      <w:r>
-        <w:t xml:space="preserve"> à</w:t>
-      </w:r>
-      <w:r>
-        <w:t xml:space="preserve"> moi, je me suis concentré sur les demandes des clients (restrictions budgétaires pour l'objet, vérification des obligations linguistiques, vérification des contraintes, etc.) et j'ai commencé à réaliser quelques composants obligatoires, comme le header, les pages de connexion </w:t>
-      </w:r>
-      <w:proofErr w:type="spellStart"/>
-      <w:r>
-        <w:t>ectect</w:t>
-      </w:r>
-      <w:proofErr w:type="spellEnd"/>
-      <w:r>
-        <w:t>.</w:t>
-      </w:r>
-    </w:p>
-    <w:p/>
-    <w:p/>
-    <w:p>
-      <w:pPr>
-        <w:jc w:val="center"/>
-      </w:pPr>
-    </w:p>
-    <w:p>
-      <w:pPr>
-        <w:jc w:val="center"/>
-      </w:pPr>
-    </w:p>
-    <w:p>
-      <w:pPr>
-        <w:jc w:val="center"/>
-      </w:pPr>
-    </w:p>
-    <w:p>
-      <w:pPr>
-        <w:jc w:val="center"/>
-      </w:pPr>
-    </w:p>
-    <w:p>
-      <w:pPr>
-        <w:pStyle w:val="Titre1"/>
-      </w:pPr>
-      <w:bookmarkStart w:id="21" w:name="_Toc146120879"/>
       <w:r>
         <w:t>Coder une maquette</w:t>
       </w:r>
@@ -5651,7 +5684,7 @@
           <w:lang w:eastAsia="fr-FR"/>
         </w:rPr>
         <w:drawing>
-          <wp:inline distT="0" distB="0" distL="0" distR="0" wp14:anchorId="1333A57C" wp14:editId="3F60418A">
+          <wp:inline distT="0" distB="0" distL="0" distR="0" wp14:anchorId="6C0F4AB4" wp14:editId="21B1BF7F">
             <wp:extent cx="1638300" cy="3790950"/>
             <wp:effectExtent l="0" t="0" r="0" b="0"/>
             <wp:docPr id="11" name="Image 11" descr="C:\Users\delarream\AppData\Local\Microsoft\Windows\INetCache\Content.Word\component header.png"/>
@@ -5703,65 +5736,80 @@
     <w:p/>
     <w:p>
       <w:r>
+        <w:t xml:space="preserve">Il y avait plusieurs détails à prendre en compte, le premier étant l'emplacement (en haut), le deuxième étant la couleur. Nous avons donc appliqué notre charte graphique. </w:t>
+      </w:r>
+    </w:p>
+    <w:p>
+      <w:r>
+        <w:t>Les couleurs ont été ajoutées en tant que variables dans le SCSS, que nous avons nommées "</w:t>
+      </w:r>
+      <w:proofErr w:type="spellStart"/>
+      <w:r>
+        <w:rPr>
+          <w:b/>
+        </w:rPr>
+        <w:t>PrimaryColor</w:t>
+      </w:r>
+      <w:proofErr w:type="spellEnd"/>
+      <w:r>
+        <w:t>" (pour le bleu) et "</w:t>
+      </w:r>
+      <w:proofErr w:type="spellStart"/>
+      <w:r>
+        <w:rPr>
+          <w:b/>
+        </w:rPr>
+        <w:t>SecondaryColor</w:t>
+      </w:r>
+      <w:proofErr w:type="spellEnd"/>
+      <w:r>
+        <w:rPr>
+          <w:b/>
+        </w:rPr>
+        <w:t>"</w:t>
+      </w:r>
+      <w:r>
+        <w:t xml:space="preserve"> (pour l'orange). </w:t>
+      </w:r>
+    </w:p>
+    <w:p>
+      <w:r>
+        <w:t xml:space="preserve">Si le bouton du header est cliqué et/ou actif, alors il devient orange. Sinon, son état "naturel" est le bleu. </w:t>
+      </w:r>
+    </w:p>
+    <w:p>
+      <w:r>
+        <w:t xml:space="preserve">La cloche des notifications, si elle est cliquée, déroule une liste de notifications et s'ouvre lentement de la gauche vers le centre de l'écran. </w:t>
+      </w:r>
+    </w:p>
+    <w:p>
+      <w:r>
+        <w:t>Le bouton burger, lui, doit afficher un menu avec à l'intérieur des textes cliquables qui redirigent vers la page voulue.</w:t>
+      </w:r>
+    </w:p>
+    <w:p/>
+    <w:p/>
+    <w:p>
+      <w:pPr>
+        <w:spacing w:line="259" w:lineRule="auto"/>
+        <w:rPr>
+          <w:rFonts w:asciiTheme="majorHAnsi" w:eastAsiaTheme="majorEastAsia" w:hAnsiTheme="majorHAnsi" w:cstheme="majorBidi"/>
+          <w:b/>
+          <w:color w:val="262626" w:themeColor="text1" w:themeTint="D9"/>
+          <w:sz w:val="32"/>
+          <w:szCs w:val="32"/>
+        </w:rPr>
+      </w:pPr>
+      <w:bookmarkStart w:id="22" w:name="_Toc146542597"/>
+      <w:r>
         <w:lastRenderedPageBreak/>
-        <w:t xml:space="preserve">Il y avait plusieurs détails à prendre en compte, le premier étant l'emplacement (en haut), le deuxième étant la couleur. Nous avons donc appliqué notre charte graphique. </w:t>
-      </w:r>
-    </w:p>
-    <w:p>
-      <w:r>
-        <w:t>Les couleurs ont été ajoutées en tant que variables dans le SCSS, que nous avons nommées "</w:t>
-      </w:r>
-      <w:proofErr w:type="spellStart"/>
-      <w:r>
-        <w:rPr>
-          <w:b/>
-        </w:rPr>
-        <w:t>PrimaryColor</w:t>
-      </w:r>
-      <w:proofErr w:type="spellEnd"/>
-      <w:r>
-        <w:t>" (pour le bleu) et "</w:t>
-      </w:r>
-      <w:proofErr w:type="spellStart"/>
-      <w:r>
-        <w:rPr>
-          <w:b/>
-        </w:rPr>
-        <w:t>SecondaryColor</w:t>
-      </w:r>
-      <w:proofErr w:type="spellEnd"/>
-      <w:r>
-        <w:rPr>
-          <w:b/>
-        </w:rPr>
-        <w:t>"</w:t>
-      </w:r>
-      <w:r>
-        <w:t xml:space="preserve"> (pour l'orange). </w:t>
-      </w:r>
-    </w:p>
-    <w:p>
-      <w:r>
-        <w:t xml:space="preserve">Si le bouton du header est cliqué et/ou actif, alors il devient orange. Sinon, son état "naturel" est le bleu. </w:t>
-      </w:r>
-    </w:p>
-    <w:p>
-      <w:r>
-        <w:t xml:space="preserve">La cloche des notifications, si elle est cliquée, déroule une liste de notifications et s'ouvre lentement de la gauche vers le centre de l'écran. </w:t>
-      </w:r>
-    </w:p>
-    <w:p>
-      <w:r>
-        <w:t>Le bouton burger, lui, doit afficher un menu avec à l'intérieur des textes cliquables qui redirigent vers la page voulue.</w:t>
-      </w:r>
-    </w:p>
-    <w:p/>
-    <w:p/>
+        <w:br w:type="page"/>
+      </w:r>
+    </w:p>
     <w:p>
       <w:pPr>
         <w:pStyle w:val="Titre2"/>
       </w:pPr>
-      <w:bookmarkStart w:id="22" w:name="_Toc146120880"/>
       <w:r>
         <w:t>Composant Header.js</w:t>
       </w:r>
@@ -5774,9 +5822,8 @@
           <w:noProof/>
           <w:lang w:eastAsia="fr-FR"/>
         </w:rPr>
-        <w:lastRenderedPageBreak/>
         <w:drawing>
-          <wp:inline distT="0" distB="0" distL="0" distR="0" wp14:anchorId="6ABF2D83" wp14:editId="4341E763">
+          <wp:inline distT="0" distB="0" distL="0" distR="0" wp14:anchorId="3B0C3863" wp14:editId="5EDC1238">
             <wp:extent cx="6086475" cy="5543550"/>
             <wp:effectExtent l="0" t="0" r="9525" b="0"/>
             <wp:docPr id="12" name="Image 12" descr="C:\Users\delarream\AppData\Local\Microsoft\Windows\INetCache\Content.Word\header.js.png"/>
@@ -5843,7 +5890,6 @@
           <w:szCs w:val="32"/>
         </w:rPr>
       </w:pPr>
-      <w:bookmarkStart w:id="23" w:name="_Toc146120881"/>
       <w:r>
         <w:br w:type="page"/>
       </w:r>
@@ -5852,8 +5898,10 @@
       <w:pPr>
         <w:pStyle w:val="Titre2"/>
       </w:pPr>
-      <w:proofErr w:type="spellStart"/>
-      <w:r>
+      <w:bookmarkStart w:id="23" w:name="_Toc146542598"/>
+      <w:proofErr w:type="spellStart"/>
+      <w:r>
+        <w:lastRenderedPageBreak/>
         <w:t>Header.scss</w:t>
       </w:r>
       <w:bookmarkEnd w:id="23"/>
@@ -5869,9 +5917,8 @@
           <w:noProof/>
           <w:lang w:eastAsia="fr-FR"/>
         </w:rPr>
-        <w:lastRenderedPageBreak/>
         <w:drawing>
-          <wp:inline distT="0" distB="0" distL="0" distR="0" wp14:anchorId="525690EA" wp14:editId="5E023394">
+          <wp:inline distT="0" distB="0" distL="0" distR="0" wp14:anchorId="3BB3C988" wp14:editId="7B47426A">
             <wp:extent cx="4714875" cy="7781925"/>
             <wp:effectExtent l="0" t="0" r="9525" b="9525"/>
             <wp:docPr id="14" name="Image 14" descr="header"/>
@@ -5944,7 +5991,7 @@
           <w:lang w:eastAsia="fr-FR"/>
         </w:rPr>
         <w:drawing>
-          <wp:inline distT="0" distB="0" distL="0" distR="0" wp14:anchorId="1581950D" wp14:editId="273FD6DC">
+          <wp:inline distT="0" distB="0" distL="0" distR="0" wp14:anchorId="77CBDECE" wp14:editId="632F803E">
             <wp:extent cx="6638925" cy="2571750"/>
             <wp:effectExtent l="0" t="0" r="9525" b="0"/>
             <wp:docPr id="13" name="Image 13" descr="C:\Users\delarream\AppData\Local\Microsoft\Windows\INetCache\Content.Word\avance notion mel marc.png"/>
@@ -6013,7 +6060,7 @@
         <w:pStyle w:val="Titre2"/>
         <w:jc w:val="center"/>
       </w:pPr>
-      <w:bookmarkStart w:id="24" w:name="_Toc146120882"/>
+      <w:bookmarkStart w:id="24" w:name="_Toc146542599"/>
       <w:r>
         <w:t>Imprévu</w:t>
       </w:r>
@@ -6035,7 +6082,6 @@
     </w:p>
     <w:p>
       <w:r>
-        <w:lastRenderedPageBreak/>
         <w:t xml:space="preserve">Et là, je ne vous cache pas que je me suis retenu au maximum, mais la phrase </w:t>
       </w:r>
     </w:p>
@@ -6086,6 +6132,7 @@
     <w:p/>
     <w:p>
       <w:r>
+        <w:lastRenderedPageBreak/>
         <w:t>Car il faut le savoir, la date limite pour la présentation était de seulement deux jours.</w:t>
       </w:r>
     </w:p>
@@ -6113,9 +6160,8 @@
           <w:noProof/>
           <w:lang w:eastAsia="fr-FR"/>
         </w:rPr>
-        <w:lastRenderedPageBreak/>
         <w:drawing>
-          <wp:inline distT="0" distB="0" distL="0" distR="0" wp14:anchorId="7003AFB0" wp14:editId="5877E4FA">
+          <wp:inline distT="0" distB="0" distL="0" distR="0" wp14:anchorId="3057AAA8" wp14:editId="2E3ACA98">
             <wp:extent cx="6591300" cy="3686175"/>
             <wp:effectExtent l="0" t="0" r="0" b="9525"/>
             <wp:docPr id="15" name="Image 15" descr="C:\Users\delarream\AppData\Local\Microsoft\Windows\INetCache\Content.Word\Etude marche Strategie marketing Marketing digital.png"/>
@@ -6218,9 +6264,12 @@
       <w:pPr>
         <w:pStyle w:val="Titre1"/>
       </w:pPr>
-      <w:r>
+      <w:bookmarkStart w:id="25" w:name="_Toc146542600"/>
+      <w:r>
+        <w:lastRenderedPageBreak/>
         <w:t>Présentation</w:t>
       </w:r>
+      <w:bookmarkEnd w:id="25"/>
     </w:p>
     <w:p>
       <w:pPr>
@@ -6235,8 +6284,6 @@
           <w:lang w:eastAsia="fr-FR"/>
         </w:rPr>
       </w:pPr>
-      <w:bookmarkStart w:id="25" w:name="_GoBack"/>
-      <w:bookmarkEnd w:id="25"/>
     </w:p>
     <w:p>
       <w:r>
@@ -6309,13 +6356,31 @@
     </w:p>
     <w:p/>
     <w:p/>
+    <w:p/>
+    <w:p/>
+    <w:p/>
+    <w:p/>
+    <w:p/>
+    <w:p>
+      <w:pPr>
+        <w:pStyle w:val="Titre2"/>
+      </w:pPr>
+      <w:proofErr w:type="spellStart"/>
+      <w:r>
+        <w:t>NotificationButton</w:t>
+      </w:r>
+      <w:proofErr w:type="spellEnd"/>
+      <w:r>
+        <w:t>.</w:t>
+      </w:r>
+    </w:p>
+    <w:p/>
     <w:p>
       <w:r>
         <w:rPr>
           <w:noProof/>
           <w:lang w:eastAsia="fr-FR"/>
         </w:rPr>
-        <w:lastRenderedPageBreak/>
         <w:drawing>
           <wp:inline distT="0" distB="0" distL="0" distR="0" wp14:anchorId="4A5AB8C3" wp14:editId="156EEAC2">
             <wp:extent cx="5753100" cy="7372350"/>
@@ -6370,7 +6435,6 @@
     <w:p/>
     <w:p>
       <w:r>
-        <w:lastRenderedPageBreak/>
         <w:t>Nous nous sommes rendu compte qu’il fallait que l’onglet des notifications se ferme si on clique à côté dudit onglet, (</w:t>
       </w:r>
       <w:proofErr w:type="spellStart"/>
@@ -6481,7 +6545,6 @@
     </w:p>
     <w:p>
       <w:r>
-        <w:lastRenderedPageBreak/>
         <w:t>Front =&gt; fait</w:t>
       </w:r>
     </w:p>
@@ -6529,11 +6592,10 @@
       </w:r>
     </w:p>
     <w:p/>
-    <w:p/>
-    <w:p/>
-    <w:p/>
-    <w:p/>
-    <w:p/>
+    <w:p>
+      <w:bookmarkStart w:id="26" w:name="_GoBack"/>
+      <w:bookmarkEnd w:id="26"/>
+    </w:p>
     <w:sectPr>
       <w:footerReference w:type="default" r:id="rId32"/>
       <w:pgSz w:w="11906" w:h="16838"/>
@@ -6590,6 +6652,7 @@
           <w:docPartUnique/>
         </w:docPartObj>
       </w:sdtPr>
+      <w:sdtEndPr/>
       <w:sdtContent>
         <w:sdt>
           <w:sdtPr>
@@ -6599,6 +6662,7 @@
               <w:docPartUnique/>
             </w:docPartObj>
           </w:sdtPr>
+          <w:sdtEndPr/>
           <w:sdtContent>
             <w:r>
               <w:tab/>
@@ -6658,7 +6722,7 @@
                 <w:bCs/>
                 <w:noProof/>
               </w:rPr>
-              <w:t>33</w:t>
+              <w:t>32</w:t>
             </w:r>
             <w:r>
               <w:rPr>
@@ -6697,7 +6761,7 @@
                 <w:bCs/>
                 <w:noProof/>
               </w:rPr>
-              <w:t>32</w:t>
+              <w:t>31</w:t>
             </w:r>
             <w:r>
               <w:rPr>
@@ -7691,529 +7755,6 @@
 </w:styles>
 </file>
 
-<file path=word/glossary/document.xml><?xml version="1.0" encoding="utf-8"?>
-<w:glossaryDocument xmlns:wpc="http://schemas.microsoft.com/office/word/2010/wordprocessingCanvas" xmlns:cx="http://schemas.microsoft.com/office/drawing/2014/chartex" xmlns:mc="http://schemas.openxmlformats.org/markup-compatibility/2006" xmlns:o="urn:schemas-microsoft-com:office:office" xmlns:r="http://schemas.openxmlformats.org/officeDocument/2006/relationships" xmlns:m="http://schemas.openxmlformats.org/officeDocument/2006/math" xmlns:v="urn:schemas-microsoft-com:vml" xmlns:wp14="http://schemas.microsoft.com/office/word/2010/wordprocessingDrawing" xmlns:wp="http://schemas.openxmlformats.org/drawingml/2006/wordprocessingDrawing" xmlns:w10="urn:schemas-microsoft-com:office:word" xmlns:w="http://schemas.openxmlformats.org/wordprocessingml/2006/main" xmlns:w14="http://schemas.microsoft.com/office/word/2010/wordml" xmlns:w15="http://schemas.microsoft.com/office/word/2012/wordml" xmlns:w16se="http://schemas.microsoft.com/office/word/2015/wordml/symex" xmlns:wpg="http://schemas.microsoft.com/office/word/2010/wordprocessingGroup" xmlns:wpi="http://schemas.microsoft.com/office/word/2010/wordprocessingInk" xmlns:wne="http://schemas.microsoft.com/office/word/2006/wordml" xmlns:wps="http://schemas.microsoft.com/office/word/2010/wordprocessingShape" mc:Ignorable="w14 w15 w16se wp14"/>
-</file>
-
-<file path=word/glossary/fontTable.xml><?xml version="1.0" encoding="utf-8"?>
-<w:fonts xmlns:mc="http://schemas.openxmlformats.org/markup-compatibility/2006" xmlns:r="http://schemas.openxmlformats.org/officeDocument/2006/relationships" xmlns:w="http://schemas.openxmlformats.org/wordprocessingml/2006/main" xmlns:w14="http://schemas.microsoft.com/office/word/2010/wordml" xmlns:w15="http://schemas.microsoft.com/office/word/2012/wordml" xmlns:w16se="http://schemas.microsoft.com/office/word/2015/wordml/symex" mc:Ignorable="w14 w15 w16se">
-  <w:font w:name="Calibri">
-    <w:panose1 w:val="020F0502020204030204"/>
-    <w:charset w:val="00"/>
-    <w:family w:val="swiss"/>
-    <w:pitch w:val="variable"/>
-    <w:sig w:usb0="E0002AFF" w:usb1="4000ACFF" w:usb2="00000001" w:usb3="00000000" w:csb0="000001FF" w:csb1="00000000"/>
-  </w:font>
-  <w:font w:name="Times New Roman">
-    <w:panose1 w:val="02020603050405020304"/>
-    <w:charset w:val="00"/>
-    <w:family w:val="roman"/>
-    <w:pitch w:val="variable"/>
-    <w:sig w:usb0="E0002AFF" w:usb1="C0007843" w:usb2="00000009" w:usb3="00000000" w:csb0="000001FF" w:csb1="00000000"/>
-  </w:font>
-  <w:font w:name="Calibri Light">
-    <w:panose1 w:val="020F0302020204030204"/>
-    <w:charset w:val="00"/>
-    <w:family w:val="swiss"/>
-    <w:pitch w:val="variable"/>
-    <w:sig w:usb0="A0002AEF" w:usb1="4000207B" w:usb2="00000000" w:usb3="00000000" w:csb0="000001FF" w:csb1="00000000"/>
-  </w:font>
-  <w:font w:name="Century Gothic">
-    <w:panose1 w:val="020B0502020202020204"/>
-    <w:charset w:val="00"/>
-    <w:family w:val="swiss"/>
-    <w:pitch w:val="variable"/>
-    <w:sig w:usb0="00000287" w:usb1="00000000" w:usb2="00000000" w:usb3="00000000" w:csb0="0000009F" w:csb1="00000000"/>
-  </w:font>
-  <w:font w:name="Palatino Linotype">
-    <w:panose1 w:val="02040502050505030304"/>
-    <w:charset w:val="00"/>
-    <w:family w:val="roman"/>
-    <w:pitch w:val="variable"/>
-    <w:sig w:usb0="E0000287" w:usb1="40000013" w:usb2="00000000" w:usb3="00000000" w:csb0="0000019F" w:csb1="00000000"/>
-  </w:font>
-</w:fonts>
-</file>
-
-<file path=word/glossary/settings.xml><?xml version="1.0" encoding="utf-8"?>
-<w:settings xmlns:mc="http://schemas.openxmlformats.org/markup-compatibility/2006" xmlns:o="urn:schemas-microsoft-com:office:office" xmlns:r="http://schemas.openxmlformats.org/officeDocument/2006/relationships" xmlns:m="http://schemas.openxmlformats.org/officeDocument/2006/math" xmlns:v="urn:schemas-microsoft-com:vml" xmlns:w10="urn:schemas-microsoft-com:office:word" xmlns:w="http://schemas.openxmlformats.org/wordprocessingml/2006/main" xmlns:w14="http://schemas.microsoft.com/office/word/2010/wordml" xmlns:w15="http://schemas.microsoft.com/office/word/2012/wordml" xmlns:w16se="http://schemas.microsoft.com/office/word/2015/wordml/symex" xmlns:sl="http://schemas.openxmlformats.org/schemaLibrary/2006/main" mc:Ignorable="w14 w15 w16se">
-  <w:view w:val="normal"/>
-  <w:defaultTabStop w:val="708"/>
-  <w:hyphenationZone w:val="425"/>
-  <w:characterSpacingControl w:val="doNotCompress"/>
-  <w:compat>
-    <w:useFELayout/>
-    <w:compatSetting w:name="compatibilityMode" w:uri="http://schemas.microsoft.com/office/word" w:val="15"/>
-    <w:compatSetting w:name="overrideTableStyleFontSizeAndJustification" w:uri="http://schemas.microsoft.com/office/word" w:val="1"/>
-    <w:compatSetting w:name="enableOpenTypeFeatures" w:uri="http://schemas.microsoft.com/office/word" w:val="1"/>
-    <w:compatSetting w:name="doNotFlipMirrorIndents" w:uri="http://schemas.microsoft.com/office/word" w:val="1"/>
-    <w:compatSetting w:name="differentiateMultirowTableHeaders" w:uri="http://schemas.microsoft.com/office/word" w:val="1"/>
-  </w:compat>
-  <w:rsids>
-    <w:rsidRoot w:val="00E67979"/>
-    <w:rsid w:val="00E67979"/>
-    <w:rsid w:val="00FB15AC"/>
-  </w:rsids>
-  <m:mathPr>
-    <m:mathFont m:val="Cambria Math"/>
-    <m:brkBin m:val="before"/>
-    <m:brkBinSub m:val="--"/>
-    <m:smallFrac m:val="0"/>
-    <m:dispDef/>
-    <m:lMargin m:val="0"/>
-    <m:rMargin m:val="0"/>
-    <m:defJc m:val="centerGroup"/>
-    <m:wrapIndent m:val="1440"/>
-    <m:intLim m:val="subSup"/>
-    <m:naryLim m:val="undOvr"/>
-  </m:mathPr>
-  <w:themeFontLang w:val="fr-FR"/>
-  <w:clrSchemeMapping w:bg1="light1" w:t1="dark1" w:bg2="light2" w:t2="dark2" w:accent1="accent1" w:accent2="accent2" w:accent3="accent3" w:accent4="accent4" w:accent5="accent5" w:accent6="accent6" w:hyperlink="hyperlink" w:followedHyperlink="followedHyperlink"/>
-  <w:decimalSymbol w:val=","/>
-  <w:listSeparator w:val=";"/>
-  <w15:chartTrackingRefBased/>
-</w:settings>
-</file>
-
-<file path=word/glossary/styles.xml><?xml version="1.0" encoding="utf-8"?>
-<w:styles xmlns:mc="http://schemas.openxmlformats.org/markup-compatibility/2006" xmlns:r="http://schemas.openxmlformats.org/officeDocument/2006/relationships" xmlns:w="http://schemas.openxmlformats.org/wordprocessingml/2006/main" xmlns:w14="http://schemas.microsoft.com/office/word/2010/wordml" xmlns:w15="http://schemas.microsoft.com/office/word/2012/wordml" xmlns:w16se="http://schemas.microsoft.com/office/word/2015/wordml/symex" mc:Ignorable="w14 w15 w16se">
-  <w:docDefaults>
-    <w:rPrDefault>
-      <w:rPr>
-        <w:rFonts w:asciiTheme="minorHAnsi" w:eastAsiaTheme="minorEastAsia" w:hAnsiTheme="minorHAnsi" w:cstheme="minorBidi"/>
-        <w:sz w:val="22"/>
-        <w:szCs w:val="22"/>
-        <w:lang w:val="fr-FR" w:eastAsia="fr-FR" w:bidi="ar-SA"/>
-      </w:rPr>
-    </w:rPrDefault>
-    <w:pPrDefault>
-      <w:pPr>
-        <w:spacing w:after="160" w:line="259" w:lineRule="auto"/>
-      </w:pPr>
-    </w:pPrDefault>
-  </w:docDefaults>
-  <w:latentStyles w:defLockedState="0" w:defUIPriority="99" w:defSemiHidden="0" w:defUnhideWhenUsed="0" w:defQFormat="0" w:count="371">
-    <w:lsdException w:name="Normal" w:uiPriority="0" w:qFormat="1"/>
-    <w:lsdException w:name="heading 1" w:uiPriority="9" w:qFormat="1"/>
-    <w:lsdException w:name="heading 2" w:semiHidden="1" w:uiPriority="9" w:unhideWhenUsed="1" w:qFormat="1"/>
-    <w:lsdException w:name="heading 3" w:semiHidden="1" w:uiPriority="9" w:unhideWhenUsed="1" w:qFormat="1"/>
-    <w:lsdException w:name="heading 4" w:semiHidden="1" w:uiPriority="9" w:unhideWhenUsed="1" w:qFormat="1"/>
-    <w:lsdException w:name="heading 5" w:semiHidden="1" w:uiPriority="9" w:unhideWhenUsed="1" w:qFormat="1"/>
-    <w:lsdException w:name="heading 6" w:semiHidden="1" w:uiPriority="9" w:unhideWhenUsed="1" w:qFormat="1"/>
-    <w:lsdException w:name="heading 7" w:semiHidden="1" w:uiPriority="9" w:unhideWhenUsed="1" w:qFormat="1"/>
-    <w:lsdException w:name="heading 8" w:semiHidden="1" w:uiPriority="9" w:unhideWhenUsed="1" w:qFormat="1"/>
-    <w:lsdException w:name="heading 9" w:semiHidden="1" w:uiPriority="9" w:unhideWhenUsed="1" w:qFormat="1"/>
-    <w:lsdException w:name="index 1" w:semiHidden="1" w:unhideWhenUsed="1"/>
-    <w:lsdException w:name="index 2" w:semiHidden="1" w:unhideWhenUsed="1"/>
-    <w:lsdException w:name="index 3" w:semiHidden="1" w:unhideWhenUsed="1"/>
-    <w:lsdException w:name="index 4" w:semiHidden="1" w:unhideWhenUsed="1"/>
-    <w:lsdException w:name="index 5" w:semiHidden="1" w:unhideWhenUsed="1"/>
-    <w:lsdException w:name="index 6" w:semiHidden="1" w:unhideWhenUsed="1"/>
-    <w:lsdException w:name="index 7" w:semiHidden="1" w:unhideWhenUsed="1"/>
-    <w:lsdException w:name="index 8" w:semiHidden="1" w:unhideWhenUsed="1"/>
-    <w:lsdException w:name="index 9" w:semiHidden="1" w:unhideWhenUsed="1"/>
-    <w:lsdException w:name="toc 1" w:semiHidden="1" w:uiPriority="39" w:unhideWhenUsed="1"/>
-    <w:lsdException w:name="toc 2" w:semiHidden="1" w:uiPriority="39" w:unhideWhenUsed="1"/>
-    <w:lsdException w:name="toc 3" w:semiHidden="1" w:uiPriority="39" w:unhideWhenUsed="1"/>
-    <w:lsdException w:name="toc 4" w:semiHidden="1" w:uiPriority="39" w:unhideWhenUsed="1"/>
-    <w:lsdException w:name="toc 5" w:semiHidden="1" w:uiPriority="39" w:unhideWhenUsed="1"/>
-    <w:lsdException w:name="toc 6" w:semiHidden="1" w:uiPriority="39" w:unhideWhenUsed="1"/>
-    <w:lsdException w:name="toc 7" w:semiHidden="1" w:uiPriority="39" w:unhideWhenUsed="1"/>
-    <w:lsdException w:name="toc 8" w:semiHidden="1" w:uiPriority="39" w:unhideWhenUsed="1"/>
-    <w:lsdException w:name="toc 9" w:semiHidden="1" w:uiPriority="39" w:unhideWhenUsed="1"/>
-    <w:lsdException w:name="Normal Indent" w:semiHidden="1" w:unhideWhenUsed="1"/>
-    <w:lsdException w:name="footnote text" w:semiHidden="1" w:unhideWhenUsed="1"/>
-    <w:lsdException w:name="annotation text" w:semiHidden="1" w:unhideWhenUsed="1"/>
-    <w:lsdException w:name="header" w:semiHidden="1" w:unhideWhenUsed="1"/>
-    <w:lsdException w:name="footer" w:semiHidden="1" w:unhideWhenUsed="1"/>
-    <w:lsdException w:name="index heading" w:semiHidden="1" w:unhideWhenUsed="1"/>
-    <w:lsdException w:name="caption" w:semiHidden="1" w:uiPriority="35" w:unhideWhenUsed="1" w:qFormat="1"/>
-    <w:lsdException w:name="table of figures" w:semiHidden="1" w:unhideWhenUsed="1"/>
-    <w:lsdException w:name="envelope address" w:semiHidden="1" w:unhideWhenUsed="1"/>
-    <w:lsdException w:name="envelope return" w:semiHidden="1" w:unhideWhenUsed="1"/>
-    <w:lsdException w:name="footnote reference" w:semiHidden="1" w:unhideWhenUsed="1"/>
-    <w:lsdException w:name="annotation reference" w:semiHidden="1" w:unhideWhenUsed="1"/>
-    <w:lsdException w:name="line number" w:semiHidden="1" w:unhideWhenUsed="1"/>
-    <w:lsdException w:name="page number" w:semiHidden="1" w:unhideWhenUsed="1"/>
-    <w:lsdException w:name="endnote reference" w:semiHidden="1" w:unhideWhenUsed="1"/>
-    <w:lsdException w:name="endnote text" w:semiHidden="1" w:unhideWhenUsed="1"/>
-    <w:lsdException w:name="table of authorities" w:semiHidden="1" w:unhideWhenUsed="1"/>
-    <w:lsdException w:name="macro" w:semiHidden="1" w:unhideWhenUsed="1"/>
-    <w:lsdException w:name="toa heading" w:semiHidden="1" w:unhideWhenUsed="1"/>
-    <w:lsdException w:name="List" w:semiHidden="1" w:unhideWhenUsed="1"/>
-    <w:lsdException w:name="List Bullet" w:semiHidden="1" w:unhideWhenUsed="1"/>
-    <w:lsdException w:name="List Number" w:semiHidden="1" w:unhideWhenUsed="1"/>
-    <w:lsdException w:name="List 2" w:semiHidden="1" w:unhideWhenUsed="1"/>
-    <w:lsdException w:name="List 3" w:semiHidden="1" w:unhideWhenUsed="1"/>
-    <w:lsdException w:name="List 4" w:semiHidden="1" w:unhideWhenUsed="1"/>
-    <w:lsdException w:name="List 5" w:semiHidden="1" w:unhideWhenUsed="1"/>
-    <w:lsdException w:name="List Bullet 2" w:semiHidden="1" w:unhideWhenUsed="1"/>
-    <w:lsdException w:name="List Bullet 3" w:semiHidden="1" w:unhideWhenUsed="1"/>
-    <w:lsdException w:name="List Bullet 4" w:semiHidden="1" w:unhideWhenUsed="1"/>
-    <w:lsdException w:name="List Bullet 5" w:semiHidden="1" w:unhideWhenUsed="1"/>
-    <w:lsdException w:name="List Number 2" w:semiHidden="1" w:unhideWhenUsed="1"/>
-    <w:lsdException w:name="List Number 3" w:semiHidden="1" w:unhideWhenUsed="1"/>
-    <w:lsdException w:name="List Number 4" w:semiHidden="1" w:unhideWhenUsed="1"/>
-    <w:lsdException w:name="List Number 5" w:semiHidden="1" w:unhideWhenUsed="1"/>
-    <w:lsdException w:name="Title" w:uiPriority="10" w:qFormat="1"/>
-    <w:lsdException w:name="Closing" w:semiHidden="1" w:unhideWhenUsed="1"/>
-    <w:lsdException w:name="Signature" w:semiHidden="1" w:unhideWhenUsed="1"/>
-    <w:lsdException w:name="Default Paragraph Font" w:semiHidden="1" w:uiPriority="1" w:unhideWhenUsed="1"/>
-    <w:lsdException w:name="Body Text" w:semiHidden="1" w:unhideWhenUsed="1"/>
-    <w:lsdException w:name="Body Text Indent" w:semiHidden="1" w:unhideWhenUsed="1"/>
-    <w:lsdException w:name="List Continue" w:semiHidden="1" w:unhideWhenUsed="1"/>
-    <w:lsdException w:name="List Continue 2" w:semiHidden="1" w:unhideWhenUsed="1"/>
-    <w:lsdException w:name="List Continue 3" w:semiHidden="1" w:unhideWhenUsed="1"/>
-    <w:lsdException w:name="List Continue 4" w:semiHidden="1" w:unhideWhenUsed="1"/>
-    <w:lsdException w:name="List Continue 5" w:semiHidden="1" w:unhideWhenUsed="1"/>
-    <w:lsdException w:name="Message Header" w:semiHidden="1" w:unhideWhenUsed="1"/>
-    <w:lsdException w:name="Subtitle" w:uiPriority="11" w:qFormat="1"/>
-    <w:lsdException w:name="Salutation" w:semiHidden="1" w:unhideWhenUsed="1"/>
-    <w:lsdException w:name="Date" w:semiHidden="1" w:unhideWhenUsed="1"/>
-    <w:lsdException w:name="Body Text First Indent" w:semiHidden="1" w:unhideWhenUsed="1"/>
-    <w:lsdException w:name="Body Text First Indent 2" w:semiHidden="1" w:unhideWhenUsed="1"/>
-    <w:lsdException w:name="Note Heading" w:semiHidden="1" w:unhideWhenUsed="1"/>
-    <w:lsdException w:name="Body Text 2" w:semiHidden="1" w:unhideWhenUsed="1"/>
-    <w:lsdException w:name="Body Text 3" w:semiHidden="1" w:unhideWhenUsed="1"/>
-    <w:lsdException w:name="Body Text Indent 2" w:semiHidden="1" w:unhideWhenUsed="1"/>
-    <w:lsdException w:name="Body Text Indent 3" w:semiHidden="1" w:unhideWhenUsed="1"/>
-    <w:lsdException w:name="Block Text" w:semiHidden="1" w:unhideWhenUsed="1"/>
-    <w:lsdException w:name="Hyperlink" w:semiHidden="1" w:unhideWhenUsed="1"/>
-    <w:lsdException w:name="FollowedHyperlink" w:semiHidden="1" w:unhideWhenUsed="1"/>
-    <w:lsdException w:name="Strong" w:uiPriority="22" w:qFormat="1"/>
-    <w:lsdException w:name="Emphasis" w:uiPriority="20" w:qFormat="1"/>
-    <w:lsdException w:name="Document Map" w:semiHidden="1" w:unhideWhenUsed="1"/>
-    <w:lsdException w:name="Plain Text" w:semiHidden="1" w:unhideWhenUsed="1"/>
-    <w:lsdException w:name="E-mail Signature" w:semiHidden="1" w:unhideWhenUsed="1"/>
-    <w:lsdException w:name="HTML Top of Form" w:semiHidden="1" w:unhideWhenUsed="1"/>
-    <w:lsdException w:name="HTML Bottom of Form" w:semiHidden="1" w:unhideWhenUsed="1"/>
-    <w:lsdException w:name="Normal (Web)" w:semiHidden="1" w:unhideWhenUsed="1"/>
-    <w:lsdException w:name="HTML Acronym" w:semiHidden="1" w:unhideWhenUsed="1"/>
-    <w:lsdException w:name="HTML Address" w:semiHidden="1" w:unhideWhenUsed="1"/>
-    <w:lsdException w:name="HTML Cite" w:semiHidden="1" w:unhideWhenUsed="1"/>
-    <w:lsdException w:name="HTML Code" w:semiHidden="1" w:unhideWhenUsed="1"/>
-    <w:lsdException w:name="HTML Definition" w:semiHidden="1" w:unhideWhenUsed="1"/>
-    <w:lsdException w:name="HTML Keyboard" w:semiHidden="1" w:unhideWhenUsed="1"/>
-    <w:lsdException w:name="HTML Preformatted" w:semiHidden="1" w:unhideWhenUsed="1"/>
-    <w:lsdException w:name="HTML Sample" w:semiHidden="1" w:unhideWhenUsed="1"/>
-    <w:lsdException w:name="HTML Typewriter" w:semiHidden="1" w:unhideWhenUsed="1"/>
-    <w:lsdException w:name="HTML Variable" w:semiHidden="1" w:unhideWhenUsed="1"/>
-    <w:lsdException w:name="Normal Table" w:semiHidden="1" w:unhideWhenUsed="1"/>
-    <w:lsdException w:name="annotation subject" w:semiHidden="1" w:unhideWhenUsed="1"/>
-    <w:lsdException w:name="No List" w:semiHidden="1" w:unhideWhenUsed="1"/>
-    <w:lsdException w:name="Outline List 1" w:semiHidden="1" w:unhideWhenUsed="1"/>
-    <w:lsdException w:name="Outline List 2" w:semiHidden="1" w:unhideWhenUsed="1"/>
-    <w:lsdException w:name="Outline List 3" w:semiHidden="1" w:unhideWhenUsed="1"/>
-    <w:lsdException w:name="Table Simple 1" w:semiHidden="1" w:unhideWhenUsed="1"/>
-    <w:lsdException w:name="Table Simple 2" w:semiHidden="1" w:unhideWhenUsed="1"/>
-    <w:lsdException w:name="Table Simple 3" w:semiHidden="1" w:unhideWhenUsed="1"/>
-    <w:lsdException w:name="Table Classic 1" w:semiHidden="1" w:unhideWhenUsed="1"/>
-    <w:lsdException w:name="Table Classic 2" w:semiHidden="1" w:unhideWhenUsed="1"/>
-    <w:lsdException w:name="Table Classic 3" w:semiHidden="1" w:unhideWhenUsed="1"/>
-    <w:lsdException w:name="Table Classic 4" w:semiHidden="1" w:unhideWhenUsed="1"/>
-    <w:lsdException w:name="Table Colorful 1" w:semiHidden="1" w:unhideWhenUsed="1"/>
-    <w:lsdException w:name="Table Colorful 2" w:semiHidden="1" w:unhideWhenUsed="1"/>
-    <w:lsdException w:name="Table Colorful 3" w:semiHidden="1" w:unhideWhenUsed="1"/>
-    <w:lsdException w:name="Table Columns 1" w:semiHidden="1" w:unhideWhenUsed="1"/>
-    <w:lsdException w:name="Table Columns 2" w:semiHidden="1" w:unhideWhenUsed="1"/>
-    <w:lsdException w:name="Table Columns 3" w:semiHidden="1" w:unhideWhenUsed="1"/>
-    <w:lsdException w:name="Table Columns 4" w:semiHidden="1" w:unhideWhenUsed="1"/>
-    <w:lsdException w:name="Table Columns 5" w:semiHidden="1" w:unhideWhenUsed="1"/>
-    <w:lsdException w:name="Table Grid 1" w:semiHidden="1" w:unhideWhenUsed="1"/>
-    <w:lsdException w:name="Table Grid 2" w:semiHidden="1" w:unhideWhenUsed="1"/>
-    <w:lsdException w:name="Table Grid 3" w:semiHidden="1" w:unhideWhenUsed="1"/>
-    <w:lsdException w:name="Table Grid 4" w:semiHidden="1" w:unhideWhenUsed="1"/>
-    <w:lsdException w:name="Table Grid 5" w:semiHidden="1" w:unhideWhenUsed="1"/>
-    <w:lsdException w:name="Table Grid 6" w:semiHidden="1" w:unhideWhenUsed="1"/>
-    <w:lsdException w:name="Table Grid 7" w:semiHidden="1" w:unhideWhenUsed="1"/>
-    <w:lsdException w:name="Table Grid 8" w:semiHidden="1" w:unhideWhenUsed="1"/>
-    <w:lsdException w:name="Table List 1" w:semiHidden="1" w:unhideWhenUsed="1"/>
-    <w:lsdException w:name="Table List 2" w:semiHidden="1" w:unhideWhenUsed="1"/>
-    <w:lsdException w:name="Table List 3" w:semiHidden="1" w:unhideWhenUsed="1"/>
-    <w:lsdException w:name="Table List 4" w:semiHidden="1" w:unhideWhenUsed="1"/>
-    <w:lsdException w:name="Table List 5" w:semiHidden="1" w:unhideWhenUsed="1"/>
-    <w:lsdException w:name="Table List 6" w:semiHidden="1" w:unhideWhenUsed="1"/>
-    <w:lsdException w:name="Table List 7" w:semiHidden="1" w:unhideWhenUsed="1"/>
-    <w:lsdException w:name="Table List 8" w:semiHidden="1" w:unhideWhenUsed="1"/>
-    <w:lsdException w:name="Table 3D effects 1" w:semiHidden="1" w:unhideWhenUsed="1"/>
-    <w:lsdException w:name="Table 3D effects 2" w:semiHidden="1" w:unhideWhenUsed="1"/>
-    <w:lsdException w:name="Table 3D effects 3" w:semiHidden="1" w:unhideWhenUsed="1"/>
-    <w:lsdException w:name="Table Contemporary" w:semiHidden="1" w:unhideWhenUsed="1"/>
-    <w:lsdException w:name="Table Elegant" w:semiHidden="1" w:unhideWhenUsed="1"/>
-    <w:lsdException w:name="Table Professional" w:semiHidden="1" w:unhideWhenUsed="1"/>
-    <w:lsdException w:name="Table Subtle 1" w:semiHidden="1" w:unhideWhenUsed="1"/>
-    <w:lsdException w:name="Table Subtle 2" w:semiHidden="1" w:unhideWhenUsed="1"/>
-    <w:lsdException w:name="Table Web 1" w:semiHidden="1" w:unhideWhenUsed="1"/>
-    <w:lsdException w:name="Table Web 2" w:semiHidden="1" w:unhideWhenUsed="1"/>
-    <w:lsdException w:name="Table Web 3" w:semiHidden="1" w:unhideWhenUsed="1"/>
-    <w:lsdException w:name="Balloon Text" w:semiHidden="1" w:unhideWhenUsed="1"/>
-    <w:lsdException w:name="Table Grid" w:uiPriority="39"/>
-    <w:lsdException w:name="Table Theme" w:semiHidden="1" w:unhideWhenUsed="1"/>
-    <w:lsdException w:name="Placeholder Text" w:semiHidden="1"/>
-    <w:lsdException w:name="No Spacing" w:uiPriority="1" w:qFormat="1"/>
-    <w:lsdException w:name="Light Shading" w:uiPriority="60"/>
-    <w:lsdException w:name="Light List" w:uiPriority="61"/>
-    <w:lsdException w:name="Light Grid" w:uiPriority="62"/>
-    <w:lsdException w:name="Medium Shading 1" w:uiPriority="63"/>
-    <w:lsdException w:name="Medium Shading 2" w:uiPriority="64"/>
-    <w:lsdException w:name="Medium List 1" w:uiPriority="65"/>
-    <w:lsdException w:name="Medium List 2" w:uiPriority="66"/>
-    <w:lsdException w:name="Medium Grid 1" w:uiPriority="67"/>
-    <w:lsdException w:name="Medium Grid 2" w:uiPriority="68"/>
-    <w:lsdException w:name="Medium Grid 3" w:uiPriority="69"/>
-    <w:lsdException w:name="Dark List" w:uiPriority="70"/>
-    <w:lsdException w:name="Colorful Shading" w:uiPriority="71"/>
-    <w:lsdException w:name="Colorful List" w:uiPriority="72"/>
-    <w:lsdException w:name="Colorful Grid" w:uiPriority="73"/>
-    <w:lsdException w:name="Light Shading Accent 1" w:uiPriority="60"/>
-    <w:lsdException w:name="Light List Accent 1" w:uiPriority="61"/>
-    <w:lsdException w:name="Light Grid Accent 1" w:uiPriority="62"/>
-    <w:lsdException w:name="Medium Shading 1 Accent 1" w:uiPriority="63"/>
-    <w:lsdException w:name="Medium Shading 2 Accent 1" w:uiPriority="64"/>
-    <w:lsdException w:name="Medium List 1 Accent 1" w:uiPriority="65"/>
-    <w:lsdException w:name="Revision" w:semiHidden="1"/>
-    <w:lsdException w:name="List Paragraph" w:uiPriority="34" w:qFormat="1"/>
-    <w:lsdException w:name="Quote" w:uiPriority="29" w:qFormat="1"/>
-    <w:lsdException w:name="Intense Quote" w:uiPriority="30" w:qFormat="1"/>
-    <w:lsdException w:name="Medium List 2 Accent 1" w:uiPriority="66"/>
-    <w:lsdException w:name="Medium Grid 1 Accent 1" w:uiPriority="67"/>
-    <w:lsdException w:name="Medium Grid 2 Accent 1" w:uiPriority="68"/>
-    <w:lsdException w:name="Medium Grid 3 Accent 1" w:uiPriority="69"/>
-    <w:lsdException w:name="Dark List Accent 1" w:uiPriority="70"/>
-    <w:lsdException w:name="Colorful Shading Accent 1" w:uiPriority="71"/>
-    <w:lsdException w:name="Colorful List Accent 1" w:uiPriority="72"/>
-    <w:lsdException w:name="Colorful Grid Accent 1" w:uiPriority="73"/>
-    <w:lsdException w:name="Light Shading Accent 2" w:uiPriority="60"/>
-    <w:lsdException w:name="Light List Accent 2" w:uiPriority="61"/>
-    <w:lsdException w:name="Light Grid Accent 2" w:uiPriority="62"/>
-    <w:lsdException w:name="Medium Shading 1 Accent 2" w:uiPriority="63"/>
-    <w:lsdException w:name="Medium Shading 2 Accent 2" w:uiPriority="64"/>
-    <w:lsdException w:name="Medium List 1 Accent 2" w:uiPriority="65"/>
-    <w:lsdException w:name="Medium List 2 Accent 2" w:uiPriority="66"/>
-    <w:lsdException w:name="Medium Grid 1 Accent 2" w:uiPriority="67"/>
-    <w:lsdException w:name="Medium Grid 2 Accent 2" w:uiPriority="68"/>
-    <w:lsdException w:name="Medium Grid 3 Accent 2" w:uiPriority="69"/>
-    <w:lsdException w:name="Dark List Accent 2" w:uiPriority="70"/>
-    <w:lsdException w:name="Colorful Shading Accent 2" w:uiPriority="71"/>
-    <w:lsdException w:name="Colorful List Accent 2" w:uiPriority="72"/>
-    <w:lsdException w:name="Colorful Grid Accent 2" w:uiPriority="73"/>
-    <w:lsdException w:name="Light Shading Accent 3" w:uiPriority="60"/>
-    <w:lsdException w:name="Light List Accent 3" w:uiPriority="61"/>
-    <w:lsdException w:name="Light Grid Accent 3" w:uiPriority="62"/>
-    <w:lsdException w:name="Medium Shading 1 Accent 3" w:uiPriority="63"/>
-    <w:lsdException w:name="Medium Shading 2 Accent 3" w:uiPriority="64"/>
-    <w:lsdException w:name="Medium List 1 Accent 3" w:uiPriority="65"/>
-    <w:lsdException w:name="Medium List 2 Accent 3" w:uiPriority="66"/>
-    <w:lsdException w:name="Medium Grid 1 Accent 3" w:uiPriority="67"/>
-    <w:lsdException w:name="Medium Grid 2 Accent 3" w:uiPriority="68"/>
-    <w:lsdException w:name="Medium Grid 3 Accent 3" w:uiPriority="69"/>
-    <w:lsdException w:name="Dark List Accent 3" w:uiPriority="70"/>
-    <w:lsdException w:name="Colorful Shading Accent 3" w:uiPriority="71"/>
-    <w:lsdException w:name="Colorful List Accent 3" w:uiPriority="72"/>
-    <w:lsdException w:name="Colorful Grid Accent 3" w:uiPriority="73"/>
-    <w:lsdException w:name="Light Shading Accent 4" w:uiPriority="60"/>
-    <w:lsdException w:name="Light List Accent 4" w:uiPriority="61"/>
-    <w:lsdException w:name="Light Grid Accent 4" w:uiPriority="62"/>
-    <w:lsdException w:name="Medium Shading 1 Accent 4" w:uiPriority="63"/>
-    <w:lsdException w:name="Medium Shading 2 Accent 4" w:uiPriority="64"/>
-    <w:lsdException w:name="Medium List 1 Accent 4" w:uiPriority="65"/>
-    <w:lsdException w:name="Medium List 2 Accent 4" w:uiPriority="66"/>
-    <w:lsdException w:name="Medium Grid 1 Accent 4" w:uiPriority="67"/>
-    <w:lsdException w:name="Medium Grid 2 Accent 4" w:uiPriority="68"/>
-    <w:lsdException w:name="Medium Grid 3 Accent 4" w:uiPriority="69"/>
-    <w:lsdException w:name="Dark List Accent 4" w:uiPriority="70"/>
-    <w:lsdException w:name="Colorful Shading Accent 4" w:uiPriority="71"/>
-    <w:lsdException w:name="Colorful List Accent 4" w:uiPriority="72"/>
-    <w:lsdException w:name="Colorful Grid Accent 4" w:uiPriority="73"/>
-    <w:lsdException w:name="Light Shading Accent 5" w:uiPriority="60"/>
-    <w:lsdException w:name="Light List Accent 5" w:uiPriority="61"/>
-    <w:lsdException w:name="Light Grid Accent 5" w:uiPriority="62"/>
-    <w:lsdException w:name="Medium Shading 1 Accent 5" w:uiPriority="63"/>
-    <w:lsdException w:name="Medium Shading 2 Accent 5" w:uiPriority="64"/>
-    <w:lsdException w:name="Medium List 1 Accent 5" w:uiPriority="65"/>
-    <w:lsdException w:name="Medium List 2 Accent 5" w:uiPriority="66"/>
-    <w:lsdException w:name="Medium Grid 1 Accent 5" w:uiPriority="67"/>
-    <w:lsdException w:name="Medium Grid 2 Accent 5" w:uiPriority="68"/>
-    <w:lsdException w:name="Medium Grid 3 Accent 5" w:uiPriority="69"/>
-    <w:lsdException w:name="Dark List Accent 5" w:uiPriority="70"/>
-    <w:lsdException w:name="Colorful Shading Accent 5" w:uiPriority="71"/>
-    <w:lsdException w:name="Colorful List Accent 5" w:uiPriority="72"/>
-    <w:lsdException w:name="Colorful Grid Accent 5" w:uiPriority="73"/>
-    <w:lsdException w:name="Light Shading Accent 6" w:uiPriority="60"/>
-    <w:lsdException w:name="Light List Accent 6" w:uiPriority="61"/>
-    <w:lsdException w:name="Light Grid Accent 6" w:uiPriority="62"/>
-    <w:lsdException w:name="Medium Shading 1 Accent 6" w:uiPriority="63"/>
-    <w:lsdException w:name="Medium Shading 2 Accent 6" w:uiPriority="64"/>
-    <w:lsdException w:name="Medium List 1 Accent 6" w:uiPriority="65"/>
-    <w:lsdException w:name="Medium List 2 Accent 6" w:uiPriority="66"/>
-    <w:lsdException w:name="Medium Grid 1 Accent 6" w:uiPriority="67"/>
-    <w:lsdException w:name="Medium Grid 2 Accent 6" w:uiPriority="68"/>
-    <w:lsdException w:name="Medium Grid 3 Accent 6" w:uiPriority="69"/>
-    <w:lsdException w:name="Dark List Accent 6" w:uiPriority="70"/>
-    <w:lsdException w:name="Colorful Shading Accent 6" w:uiPriority="71"/>
-    <w:lsdException w:name="Colorful List Accent 6" w:uiPriority="72"/>
-    <w:lsdException w:name="Colorful Grid Accent 6" w:uiPriority="73"/>
-    <w:lsdException w:name="Subtle Emphasis" w:uiPriority="19" w:qFormat="1"/>
-    <w:lsdException w:name="Intense Emphasis" w:uiPriority="21" w:qFormat="1"/>
-    <w:lsdException w:name="Subtle Reference" w:uiPriority="31" w:qFormat="1"/>
-    <w:lsdException w:name="Intense Reference" w:uiPriority="32" w:qFormat="1"/>
-    <w:lsdException w:name="Book Title" w:uiPriority="33" w:qFormat="1"/>
-    <w:lsdException w:name="Bibliography" w:semiHidden="1" w:uiPriority="37" w:unhideWhenUsed="1"/>
-    <w:lsdException w:name="TOC Heading" w:semiHidden="1" w:uiPriority="39" w:unhideWhenUsed="1" w:qFormat="1"/>
-    <w:lsdException w:name="Plain Table 1" w:uiPriority="41"/>
-    <w:lsdException w:name="Plain Table 2" w:uiPriority="42"/>
-    <w:lsdException w:name="Plain Table 3" w:uiPriority="43"/>
-    <w:lsdException w:name="Plain Table 4" w:uiPriority="44"/>
-    <w:lsdException w:name="Plain Table 5" w:uiPriority="45"/>
-    <w:lsdException w:name="Grid Table Light" w:uiPriority="40"/>
-    <w:lsdException w:name="Grid Table 1 Light" w:uiPriority="46"/>
-    <w:lsdException w:name="Grid Table 2" w:uiPriority="47"/>
-    <w:lsdException w:name="Grid Table 3" w:uiPriority="48"/>
-    <w:lsdException w:name="Grid Table 4" w:uiPriority="49"/>
-    <w:lsdException w:name="Grid Table 5 Dark" w:uiPriority="50"/>
-    <w:lsdException w:name="Grid Table 6 Colorful" w:uiPriority="51"/>
-    <w:lsdException w:name="Grid Table 7 Colorful" w:uiPriority="52"/>
-    <w:lsdException w:name="Grid Table 1 Light Accent 1" w:uiPriority="46"/>
-    <w:lsdException w:name="Grid Table 2 Accent 1" w:uiPriority="47"/>
-    <w:lsdException w:name="Grid Table 3 Accent 1" w:uiPriority="48"/>
-    <w:lsdException w:name="Grid Table 4 Accent 1" w:uiPriority="49"/>
-    <w:lsdException w:name="Grid Table 5 Dark Accent 1" w:uiPriority="50"/>
-    <w:lsdException w:name="Grid Table 6 Colorful Accent 1" w:uiPriority="51"/>
-    <w:lsdException w:name="Grid Table 7 Colorful Accent 1" w:uiPriority="52"/>
-    <w:lsdException w:name="Grid Table 1 Light Accent 2" w:uiPriority="46"/>
-    <w:lsdException w:name="Grid Table 2 Accent 2" w:uiPriority="47"/>
-    <w:lsdException w:name="Grid Table 3 Accent 2" w:uiPriority="48"/>
-    <w:lsdException w:name="Grid Table 4 Accent 2" w:uiPriority="49"/>
-    <w:lsdException w:name="Grid Table 5 Dark Accent 2" w:uiPriority="50"/>
-    <w:lsdException w:name="Grid Table 6 Colorful Accent 2" w:uiPriority="51"/>
-    <w:lsdException w:name="Grid Table 7 Colorful Accent 2" w:uiPriority="52"/>
-    <w:lsdException w:name="Grid Table 1 Light Accent 3" w:uiPriority="46"/>
-    <w:lsdException w:name="Grid Table 2 Accent 3" w:uiPriority="47"/>
-    <w:lsdException w:name="Grid Table 3 Accent 3" w:uiPriority="48"/>
-    <w:lsdException w:name="Grid Table 4 Accent 3" w:uiPriority="49"/>
-    <w:lsdException w:name="Grid Table 5 Dark Accent 3" w:uiPriority="50"/>
-    <w:lsdException w:name="Grid Table 6 Colorful Accent 3" w:uiPriority="51"/>
-    <w:lsdException w:name="Grid Table 7 Colorful Accent 3" w:uiPriority="52"/>
-    <w:lsdException w:name="Grid Table 1 Light Accent 4" w:uiPriority="46"/>
-    <w:lsdException w:name="Grid Table 2 Accent 4" w:uiPriority="47"/>
-    <w:lsdException w:name="Grid Table 3 Accent 4" w:uiPriority="48"/>
-    <w:lsdException w:name="Grid Table 4 Accent 4" w:uiPriority="49"/>
-    <w:lsdException w:name="Grid Table 5 Dark Accent 4" w:uiPriority="50"/>
-    <w:lsdException w:name="Grid Table 6 Colorful Accent 4" w:uiPriority="51"/>
-    <w:lsdException w:name="Grid Table 7 Colorful Accent 4" w:uiPriority="52"/>
-    <w:lsdException w:name="Grid Table 1 Light Accent 5" w:uiPriority="46"/>
-    <w:lsdException w:name="Grid Table 2 Accent 5" w:uiPriority="47"/>
-    <w:lsdException w:name="Grid Table 3 Accent 5" w:uiPriority="48"/>
-    <w:lsdException w:name="Grid Table 4 Accent 5" w:uiPriority="49"/>
-    <w:lsdException w:name="Grid Table 5 Dark Accent 5" w:uiPriority="50"/>
-    <w:lsdException w:name="Grid Table 6 Colorful Accent 5" w:uiPriority="51"/>
-    <w:lsdException w:name="Grid Table 7 Colorful Accent 5" w:uiPriority="52"/>
-    <w:lsdException w:name="Grid Table 1 Light Accent 6" w:uiPriority="46"/>
-    <w:lsdException w:name="Grid Table 2 Accent 6" w:uiPriority="47"/>
-    <w:lsdException w:name="Grid Table 3 Accent 6" w:uiPriority="48"/>
-    <w:lsdException w:name="Grid Table 4 Accent 6" w:uiPriority="49"/>
-    <w:lsdException w:name="Grid Table 5 Dark Accent 6" w:uiPriority="50"/>
-    <w:lsdException w:name="Grid Table 6 Colorful Accent 6" w:uiPriority="51"/>
-    <w:lsdException w:name="Grid Table 7 Colorful Accent 6" w:uiPriority="52"/>
-    <w:lsdException w:name="List Table 1 Light" w:uiPriority="46"/>
-    <w:lsdException w:name="List Table 2" w:uiPriority="47"/>
-    <w:lsdException w:name="List Table 3" w:uiPriority="48"/>
-    <w:lsdException w:name="List Table 4" w:uiPriority="49"/>
-    <w:lsdException w:name="List Table 5 Dark" w:uiPriority="50"/>
-    <w:lsdException w:name="List Table 6 Colorful" w:uiPriority="51"/>
-    <w:lsdException w:name="List Table 7 Colorful" w:uiPriority="52"/>
-    <w:lsdException w:name="List Table 1 Light Accent 1" w:uiPriority="46"/>
-    <w:lsdException w:name="List Table 2 Accent 1" w:uiPriority="47"/>
-    <w:lsdException w:name="List Table 3 Accent 1" w:uiPriority="48"/>
-    <w:lsdException w:name="List Table 4 Accent 1" w:uiPriority="49"/>
-    <w:lsdException w:name="List Table 5 Dark Accent 1" w:uiPriority="50"/>
-    <w:lsdException w:name="List Table 6 Colorful Accent 1" w:uiPriority="51"/>
-    <w:lsdException w:name="List Table 7 Colorful Accent 1" w:uiPriority="52"/>
-    <w:lsdException w:name="List Table 1 Light Accent 2" w:uiPriority="46"/>
-    <w:lsdException w:name="List Table 2 Accent 2" w:uiPriority="47"/>
-    <w:lsdException w:name="List Table 3 Accent 2" w:uiPriority="48"/>
-    <w:lsdException w:name="List Table 4 Accent 2" w:uiPriority="49"/>
-    <w:lsdException w:name="List Table 5 Dark Accent 2" w:uiPriority="50"/>
-    <w:lsdException w:name="List Table 6 Colorful Accent 2" w:uiPriority="51"/>
-    <w:lsdException w:name="List Table 7 Colorful Accent 2" w:uiPriority="52"/>
-    <w:lsdException w:name="List Table 1 Light Accent 3" w:uiPriority="46"/>
-    <w:lsdException w:name="List Table 2 Accent 3" w:uiPriority="47"/>
-    <w:lsdException w:name="List Table 3 Accent 3" w:uiPriority="48"/>
-    <w:lsdException w:name="List Table 4 Accent 3" w:uiPriority="49"/>
-    <w:lsdException w:name="List Table 5 Dark Accent 3" w:uiPriority="50"/>
-    <w:lsdException w:name="List Table 6 Colorful Accent 3" w:uiPriority="51"/>
-    <w:lsdException w:name="List Table 7 Colorful Accent 3" w:uiPriority="52"/>
-    <w:lsdException w:name="List Table 1 Light Accent 4" w:uiPriority="46"/>
-    <w:lsdException w:name="List Table 2 Accent 4" w:uiPriority="47"/>
-    <w:lsdException w:name="List Table 3 Accent 4" w:uiPriority="48"/>
-    <w:lsdException w:name="List Table 4 Accent 4" w:uiPriority="49"/>
-    <w:lsdException w:name="List Table 5 Dark Accent 4" w:uiPriority="50"/>
-    <w:lsdException w:name="List Table 6 Colorful Accent 4" w:uiPriority="51"/>
-    <w:lsdException w:name="List Table 7 Colorful Accent 4" w:uiPriority="52"/>
-    <w:lsdException w:name="List Table 1 Light Accent 5" w:uiPriority="46"/>
-    <w:lsdException w:name="List Table 2 Accent 5" w:uiPriority="47"/>
-    <w:lsdException w:name="List Table 3 Accent 5" w:uiPriority="48"/>
-    <w:lsdException w:name="List Table 4 Accent 5" w:uiPriority="49"/>
-    <w:lsdException w:name="List Table 5 Dark Accent 5" w:uiPriority="50"/>
-    <w:lsdException w:name="List Table 6 Colorful Accent 5" w:uiPriority="51"/>
-    <w:lsdException w:name="List Table 7 Colorful Accent 5" w:uiPriority="52"/>
-    <w:lsdException w:name="List Table 1 Light Accent 6" w:uiPriority="46"/>
-    <w:lsdException w:name="List Table 2 Accent 6" w:uiPriority="47"/>
-    <w:lsdException w:name="List Table 3 Accent 6" w:uiPriority="48"/>
-    <w:lsdException w:name="List Table 4 Accent 6" w:uiPriority="49"/>
-    <w:lsdException w:name="List Table 5 Dark Accent 6" w:uiPriority="50"/>
-    <w:lsdException w:name="List Table 6 Colorful Accent 6" w:uiPriority="51"/>
-    <w:lsdException w:name="List Table 7 Colorful Accent 6" w:uiPriority="52"/>
-  </w:latentStyles>
-  <w:style w:type="paragraph" w:default="1" w:styleId="Normal">
-    <w:name w:val="Normal"/>
-    <w:qFormat/>
-  </w:style>
-  <w:style w:type="character" w:default="1" w:styleId="Policepardfaut">
-    <w:name w:val="Default Paragraph Font"/>
-    <w:uiPriority w:val="1"/>
-    <w:semiHidden/>
-    <w:unhideWhenUsed/>
-  </w:style>
-  <w:style w:type="table" w:default="1" w:styleId="TableauNormal">
-    <w:name w:val="Normal Table"/>
-    <w:uiPriority w:val="99"/>
-    <w:semiHidden/>
-    <w:unhideWhenUsed/>
-    <w:tblPr>
-      <w:tblInd w:w="0" w:type="dxa"/>
-      <w:tblCellMar>
-        <w:top w:w="0" w:type="dxa"/>
-        <w:left w:w="108" w:type="dxa"/>
-        <w:bottom w:w="0" w:type="dxa"/>
-        <w:right w:w="108" w:type="dxa"/>
-      </w:tblCellMar>
-    </w:tblPr>
-  </w:style>
-  <w:style w:type="numbering" w:default="1" w:styleId="Aucuneliste">
-    <w:name w:val="No List"/>
-    <w:uiPriority w:val="99"/>
-    <w:semiHidden/>
-    <w:unhideWhenUsed/>
-  </w:style>
-  <w:style w:type="paragraph" w:customStyle="1" w:styleId="91A18364C50042C7A94E39AB38DE67DB">
-    <w:name w:val="91A18364C50042C7A94E39AB38DE67DB"/>
-    <w:rsid w:val="00E67979"/>
-  </w:style>
-  <w:style w:type="paragraph" w:customStyle="1" w:styleId="F6FD3D5939274F1B8214C5288096B5DF">
-    <w:name w:val="F6FD3D5939274F1B8214C5288096B5DF"/>
-    <w:rsid w:val="00FB15AC"/>
-  </w:style>
-</w:styles>
-</file>
-
-<file path=word/glossary/webSettings.xml><?xml version="1.0" encoding="utf-8"?>
-<w:webSettings xmlns:mc="http://schemas.openxmlformats.org/markup-compatibility/2006" xmlns:r="http://schemas.openxmlformats.org/officeDocument/2006/relationships" xmlns:w="http://schemas.openxmlformats.org/wordprocessingml/2006/main" xmlns:w14="http://schemas.microsoft.com/office/word/2010/wordml" xmlns:w15="http://schemas.microsoft.com/office/word/2012/wordml" xmlns:w16se="http://schemas.microsoft.com/office/word/2015/wordml/symex" mc:Ignorable="w14 w15 w16se">
-  <w:optimizeForBrowser/>
-  <w:allowPNG/>
-</w:webSettings>
-</file>
-
 <file path=word/theme/theme1.xml><?xml version="1.0" encoding="utf-8"?>
 <a:theme xmlns:a="http://schemas.openxmlformats.org/drawingml/2006/main" name="Thème Office">
   <a:themeElements>
@@ -8480,7 +8021,7 @@
 </file>
 
 <file path=customXml/itemProps1.xml><?xml version="1.0" encoding="utf-8"?>
-<ds:datastoreItem xmlns:ds="http://schemas.openxmlformats.org/officeDocument/2006/customXml" ds:itemID="{F7558E50-0C14-4F1F-BB59-F98D87340A48}">
+<ds:datastoreItem xmlns:ds="http://schemas.openxmlformats.org/officeDocument/2006/customXml" ds:itemID="{3045F636-A36B-469C-9FF2-038FDE146419}">
   <ds:schemaRefs>
     <ds:schemaRef ds:uri="http://schemas.openxmlformats.org/officeDocument/2006/bibliography"/>
   </ds:schemaRefs>

--- a/soutenance v1.docx
+++ b/soutenance v1.docx
@@ -106,20 +106,62 @@
     <w:p/>
     <w:p/>
     <w:p/>
-    <w:p/>
-    <w:p>
-      <w:r>
+    <w:p>
+      <w:pPr>
+        <w:jc w:val="center"/>
+      </w:pPr>
+    </w:p>
+    <w:p>
+      <w:pPr>
+        <w:jc w:val="center"/>
+        <w:rPr>
+          <w:sz w:val="40"/>
+          <w:szCs w:val="40"/>
+        </w:rPr>
+      </w:pPr>
+      <w:r>
+        <w:rPr>
+          <w:sz w:val="40"/>
+          <w:szCs w:val="40"/>
+        </w:rPr>
         <w:t>DOSSIER DE VALIDATION</w:t>
       </w:r>
     </w:p>
     <w:p>
-      <w:r>
+      <w:pPr>
+        <w:jc w:val="center"/>
+        <w:rPr>
+          <w:sz w:val="40"/>
+          <w:szCs w:val="40"/>
+        </w:rPr>
+      </w:pPr>
+      <w:r>
+        <w:rPr>
+          <w:sz w:val="40"/>
+          <w:szCs w:val="40"/>
+        </w:rPr>
         <w:t>DEVELOPPEUR FULL STACK (DFS)</w:t>
       </w:r>
     </w:p>
-    <w:p/>
-    <w:p>
-      <w:r>
+    <w:p>
+      <w:pPr>
+        <w:ind w:left="2832"/>
+        <w:jc w:val="center"/>
+        <w:rPr>
+          <w:sz w:val="40"/>
+          <w:szCs w:val="40"/>
+        </w:rPr>
+      </w:pPr>
+    </w:p>
+    <w:p>
+      <w:pPr>
+        <w:jc w:val="center"/>
+      </w:pPr>
+      <w:r>
+        <w:rPr>
+          <w:sz w:val="40"/>
+          <w:szCs w:val="40"/>
+        </w:rPr>
         <w:t>Titre de niveau 6 inscrit au RNCP</w:t>
       </w:r>
     </w:p>
@@ -159,7 +201,7 @@
       <w:pPr>
         <w:pStyle w:val="Titre1"/>
       </w:pPr>
-      <w:bookmarkStart w:id="0" w:name="_Toc146542575"/>
+      <w:bookmarkStart w:id="0" w:name="_Toc146546203"/>
       <w:r>
         <w:lastRenderedPageBreak/>
         <w:t>Remerciements</w:t>
@@ -287,7 +329,7 @@
       <w:pPr>
         <w:pStyle w:val="Titre1"/>
       </w:pPr>
-      <w:bookmarkStart w:id="1" w:name="_Toc146542576"/>
+      <w:bookmarkStart w:id="1" w:name="_Toc146546204"/>
       <w:r>
         <w:lastRenderedPageBreak/>
         <w:t>Avant-Propos</w:t>
@@ -454,7 +496,6 @@
           <w:docPartUnique/>
         </w:docPartObj>
       </w:sdtPr>
-      <w:sdtEndPr/>
       <w:sdtContent>
         <w:p>
           <w:pPr>
@@ -482,10 +523,10 @@
           <w:pPr>
             <w:pStyle w:val="En-ttedetabledesmatires"/>
             <w:rPr>
-              <w:b w:val="0"/>
+              <w:rStyle w:val="Titre1Car"/>
             </w:rPr>
           </w:pPr>
-          <w:bookmarkStart w:id="2" w:name="_Toc146542577"/>
+          <w:bookmarkStart w:id="2" w:name="_Toc146546205"/>
           <w:r>
             <w:rPr>
               <w:rStyle w:val="Titre1Car"/>
@@ -501,11 +542,24 @@
               <w:lang w:eastAsia="fr-FR"/>
             </w:rPr>
           </w:pPr>
-          <w:r>
+        </w:p>
+        <w:p>
+          <w:pPr>
             <w:rPr>
               <w:lang w:eastAsia="fr-FR"/>
             </w:rPr>
+          </w:pPr>
+          <w:r>
+            <w:rPr>
+              <w:lang w:eastAsia="fr-FR"/>
+            </w:rPr>
             <w:t>Pages</w:t>
+          </w:r>
+          <w:r>
+            <w:rPr>
+              <w:lang w:eastAsia="fr-FR"/>
+            </w:rPr>
+            <w:t> :</w:t>
           </w:r>
         </w:p>
         <w:p>
@@ -538,7 +592,7 @@
           <w:r>
             <w:fldChar w:fldCharType="separate"/>
           </w:r>
-          <w:hyperlink w:anchor="_Toc146542575" w:history="1">
+          <w:hyperlink w:anchor="_Toc146546203" w:history="1">
             <w:r>
               <w:rPr>
                 <w:rStyle w:val="Lienhypertexte"/>
@@ -565,7 +619,7 @@
                 <w:noProof/>
                 <w:webHidden/>
               </w:rPr>
-              <w:instrText xml:space="preserve"> PAGEREF _Toc146542575 \h </w:instrText>
+              <w:instrText xml:space="preserve"> PAGEREF _Toc146546203 \h </w:instrText>
             </w:r>
             <w:r>
               <w:rPr>
@@ -610,7 +664,7 @@
               <w:lang w:eastAsia="fr-FR"/>
             </w:rPr>
           </w:pPr>
-          <w:hyperlink w:anchor="_Toc146542576" w:history="1">
+          <w:hyperlink w:anchor="_Toc146546204" w:history="1">
             <w:r>
               <w:rPr>
                 <w:rStyle w:val="Lienhypertexte"/>
@@ -637,7 +691,7 @@
                 <w:noProof/>
                 <w:webHidden/>
               </w:rPr>
-              <w:instrText xml:space="preserve"> PAGEREF _Toc146542576 \h </w:instrText>
+              <w:instrText xml:space="preserve"> PAGEREF _Toc146546204 \h </w:instrText>
             </w:r>
             <w:r>
               <w:rPr>
@@ -682,7 +736,7 @@
               <w:lang w:eastAsia="fr-FR"/>
             </w:rPr>
           </w:pPr>
-          <w:hyperlink w:anchor="_Toc146542577" w:history="1">
+          <w:hyperlink w:anchor="_Toc146546205" w:history="1">
             <w:r>
               <w:rPr>
                 <w:rStyle w:val="Lienhypertexte"/>
@@ -709,7 +763,7 @@
                 <w:noProof/>
                 <w:webHidden/>
               </w:rPr>
-              <w:instrText xml:space="preserve"> PAGEREF _Toc146542577 \h </w:instrText>
+              <w:instrText xml:space="preserve"> PAGEREF _Toc146546205 \h </w:instrText>
             </w:r>
             <w:r>
               <w:rPr>
@@ -754,7 +808,7 @@
               <w:lang w:eastAsia="fr-FR"/>
             </w:rPr>
           </w:pPr>
-          <w:hyperlink w:anchor="_Toc146542578" w:history="1">
+          <w:hyperlink w:anchor="_Toc146546206" w:history="1">
             <w:r>
               <w:rPr>
                 <w:rStyle w:val="Lienhypertexte"/>
@@ -781,7 +835,7 @@
                 <w:noProof/>
                 <w:webHidden/>
               </w:rPr>
-              <w:instrText xml:space="preserve"> PAGEREF _Toc146542578 \h </w:instrText>
+              <w:instrText xml:space="preserve"> PAGEREF _Toc146546206 \h </w:instrText>
             </w:r>
             <w:r>
               <w:rPr>
@@ -826,7 +880,7 @@
               <w:lang w:eastAsia="fr-FR"/>
             </w:rPr>
           </w:pPr>
-          <w:hyperlink w:anchor="_Toc146542579" w:history="1">
+          <w:hyperlink w:anchor="_Toc146546207" w:history="1">
             <w:r>
               <w:rPr>
                 <w:rStyle w:val="Lienhypertexte"/>
@@ -853,7 +907,7 @@
                 <w:noProof/>
                 <w:webHidden/>
               </w:rPr>
-              <w:instrText xml:space="preserve"> PAGEREF _Toc146542579 \h </w:instrText>
+              <w:instrText xml:space="preserve"> PAGEREF _Toc146546207 \h </w:instrText>
             </w:r>
             <w:r>
               <w:rPr>
@@ -898,7 +952,7 @@
               <w:lang w:eastAsia="fr-FR"/>
             </w:rPr>
           </w:pPr>
-          <w:hyperlink w:anchor="_Toc146542580" w:history="1">
+          <w:hyperlink w:anchor="_Toc146546208" w:history="1">
             <w:r>
               <w:rPr>
                 <w:rStyle w:val="Lienhypertexte"/>
@@ -925,7 +979,7 @@
                 <w:noProof/>
                 <w:webHidden/>
               </w:rPr>
-              <w:instrText xml:space="preserve"> PAGEREF _Toc146542580 \h </w:instrText>
+              <w:instrText xml:space="preserve"> PAGEREF _Toc146546208 \h </w:instrText>
             </w:r>
             <w:r>
               <w:rPr>
@@ -970,7 +1024,7 @@
               <w:lang w:eastAsia="fr-FR"/>
             </w:rPr>
           </w:pPr>
-          <w:hyperlink w:anchor="_Toc146542581" w:history="1">
+          <w:hyperlink w:anchor="_Toc146546209" w:history="1">
             <w:r>
               <w:rPr>
                 <w:rStyle w:val="Lienhypertexte"/>
@@ -997,7 +1051,7 @@
                 <w:noProof/>
                 <w:webHidden/>
               </w:rPr>
-              <w:instrText xml:space="preserve"> PAGEREF _Toc146542581 \h </w:instrText>
+              <w:instrText xml:space="preserve"> PAGEREF _Toc146546209 \h </w:instrText>
             </w:r>
             <w:r>
               <w:rPr>
@@ -1018,6 +1072,78 @@
                 <w:webHidden/>
               </w:rPr>
               <w:t>7</w:t>
+            </w:r>
+            <w:r>
+              <w:rPr>
+                <w:noProof/>
+                <w:webHidden/>
+              </w:rPr>
+              <w:fldChar w:fldCharType="end"/>
+            </w:r>
+          </w:hyperlink>
+        </w:p>
+        <w:p>
+          <w:pPr>
+            <w:pStyle w:val="TM1"/>
+            <w:tabs>
+              <w:tab w:val="right" w:leader="dot" w:pos="9770"/>
+            </w:tabs>
+            <w:rPr>
+              <w:rFonts w:eastAsiaTheme="minorEastAsia"/>
+              <w:noProof/>
+              <w:sz w:val="22"/>
+              <w:szCs w:val="22"/>
+              <w:lang w:eastAsia="fr-FR"/>
+            </w:rPr>
+          </w:pPr>
+          <w:hyperlink w:anchor="_Toc146546210" w:history="1">
+            <w:r>
+              <w:rPr>
+                <w:rStyle w:val="Lienhypertexte"/>
+                <w:noProof/>
+              </w:rPr>
+              <w:t>Scrum</w:t>
+            </w:r>
+            <w:r>
+              <w:rPr>
+                <w:noProof/>
+                <w:webHidden/>
+              </w:rPr>
+              <w:tab/>
+            </w:r>
+            <w:r>
+              <w:rPr>
+                <w:noProof/>
+                <w:webHidden/>
+              </w:rPr>
+              <w:fldChar w:fldCharType="begin"/>
+            </w:r>
+            <w:r>
+              <w:rPr>
+                <w:noProof/>
+                <w:webHidden/>
+              </w:rPr>
+              <w:instrText xml:space="preserve"> PAGEREF _Toc146546210 \h </w:instrText>
+            </w:r>
+            <w:r>
+              <w:rPr>
+                <w:noProof/>
+                <w:webHidden/>
+              </w:rPr>
+            </w:r>
+            <w:r>
+              <w:rPr>
+                <w:noProof/>
+                <w:webHidden/>
+              </w:rPr>
+              <w:fldChar w:fldCharType="separate"/>
+            </w:r>
+            <w:r>
+              <w:rPr>
+                <w:noProof/>
+                <w:webHidden/>
+              </w:rPr>
+              <w:t>12</w:t>
             </w:r>
             <w:r>
               <w:rPr>
@@ -1042,13 +1168,13 @@
               <w:lang w:eastAsia="fr-FR"/>
             </w:rPr>
           </w:pPr>
-          <w:hyperlink w:anchor="_Toc146542582" w:history="1">
+          <w:hyperlink w:anchor="_Toc146546211" w:history="1">
             <w:r>
               <w:rPr>
                 <w:rStyle w:val="Lienhypertexte"/>
                 <w:noProof/>
               </w:rPr>
-              <w:t>Scrum</w:t>
+              <w:t>Canva</w:t>
             </w:r>
             <w:r>
               <w:rPr>
@@ -1069,7 +1195,7 @@
                 <w:noProof/>
                 <w:webHidden/>
               </w:rPr>
-              <w:instrText xml:space="preserve"> PAGEREF _Toc146542582 \h </w:instrText>
+              <w:instrText xml:space="preserve"> PAGEREF _Toc146546211 \h </w:instrText>
             </w:r>
             <w:r>
               <w:rPr>
@@ -1089,7 +1215,79 @@
                 <w:noProof/>
                 <w:webHidden/>
               </w:rPr>
-              <w:t>12</w:t>
+              <w:t>13</w:t>
+            </w:r>
+            <w:r>
+              <w:rPr>
+                <w:noProof/>
+                <w:webHidden/>
+              </w:rPr>
+              <w:fldChar w:fldCharType="end"/>
+            </w:r>
+          </w:hyperlink>
+        </w:p>
+        <w:p>
+          <w:pPr>
+            <w:pStyle w:val="TM1"/>
+            <w:tabs>
+              <w:tab w:val="right" w:leader="dot" w:pos="9770"/>
+            </w:tabs>
+            <w:rPr>
+              <w:rFonts w:eastAsiaTheme="minorEastAsia"/>
+              <w:noProof/>
+              <w:sz w:val="22"/>
+              <w:szCs w:val="22"/>
+              <w:lang w:eastAsia="fr-FR"/>
+            </w:rPr>
+          </w:pPr>
+          <w:hyperlink w:anchor="_Toc146546212" w:history="1">
+            <w:r>
+              <w:rPr>
+                <w:rStyle w:val="Lienhypertexte"/>
+                <w:noProof/>
+              </w:rPr>
+              <w:t>LES DÉBUTS DU TRAVAIL D'ÉQUIPE</w:t>
+            </w:r>
+            <w:r>
+              <w:rPr>
+                <w:noProof/>
+                <w:webHidden/>
+              </w:rPr>
+              <w:tab/>
+            </w:r>
+            <w:r>
+              <w:rPr>
+                <w:noProof/>
+                <w:webHidden/>
+              </w:rPr>
+              <w:fldChar w:fldCharType="begin"/>
+            </w:r>
+            <w:r>
+              <w:rPr>
+                <w:noProof/>
+                <w:webHidden/>
+              </w:rPr>
+              <w:instrText xml:space="preserve"> PAGEREF _Toc146546212 \h </w:instrText>
+            </w:r>
+            <w:r>
+              <w:rPr>
+                <w:noProof/>
+                <w:webHidden/>
+              </w:rPr>
+            </w:r>
+            <w:r>
+              <w:rPr>
+                <w:noProof/>
+                <w:webHidden/>
+              </w:rPr>
+              <w:fldChar w:fldCharType="separate"/>
+            </w:r>
+            <w:r>
+              <w:rPr>
+                <w:noProof/>
+                <w:webHidden/>
+              </w:rPr>
+              <w:t>14</w:t>
             </w:r>
             <w:r>
               <w:rPr>
@@ -1114,13 +1312,13 @@
               <w:lang w:eastAsia="fr-FR"/>
             </w:rPr>
           </w:pPr>
-          <w:hyperlink w:anchor="_Toc146542583" w:history="1">
+          <w:hyperlink w:anchor="_Toc146546213" w:history="1">
             <w:r>
               <w:rPr>
                 <w:rStyle w:val="Lienhypertexte"/>
                 <w:noProof/>
               </w:rPr>
-              <w:t>Canva</w:t>
+              <w:t>1.Notion :</w:t>
             </w:r>
             <w:r>
               <w:rPr>
@@ -1141,7 +1339,7 @@
                 <w:noProof/>
                 <w:webHidden/>
               </w:rPr>
-              <w:instrText xml:space="preserve"> PAGEREF _Toc146542583 \h </w:instrText>
+              <w:instrText xml:space="preserve"> PAGEREF _Toc146546213 \h </w:instrText>
             </w:r>
             <w:r>
               <w:rPr>
@@ -1161,7 +1359,295 @@
                 <w:noProof/>
                 <w:webHidden/>
               </w:rPr>
-              <w:t>13</w:t>
+              <w:t>14</w:t>
+            </w:r>
+            <w:r>
+              <w:rPr>
+                <w:noProof/>
+                <w:webHidden/>
+              </w:rPr>
+              <w:fldChar w:fldCharType="end"/>
+            </w:r>
+          </w:hyperlink>
+        </w:p>
+        <w:p>
+          <w:pPr>
+            <w:pStyle w:val="TM2"/>
+            <w:tabs>
+              <w:tab w:val="right" w:leader="dot" w:pos="9770"/>
+            </w:tabs>
+            <w:rPr>
+              <w:rFonts w:eastAsiaTheme="minorEastAsia"/>
+              <w:noProof/>
+              <w:sz w:val="22"/>
+              <w:szCs w:val="22"/>
+              <w:lang w:eastAsia="fr-FR"/>
+            </w:rPr>
+          </w:pPr>
+          <w:hyperlink w:anchor="_Toc146546214" w:history="1">
+            <w:r>
+              <w:rPr>
+                <w:rStyle w:val="Lienhypertexte"/>
+                <w:noProof/>
+              </w:rPr>
+              <w:t>2.Wireframes :</w:t>
+            </w:r>
+            <w:r>
+              <w:rPr>
+                <w:noProof/>
+                <w:webHidden/>
+              </w:rPr>
+              <w:tab/>
+            </w:r>
+            <w:r>
+              <w:rPr>
+                <w:noProof/>
+                <w:webHidden/>
+              </w:rPr>
+              <w:fldChar w:fldCharType="begin"/>
+            </w:r>
+            <w:r>
+              <w:rPr>
+                <w:noProof/>
+                <w:webHidden/>
+              </w:rPr>
+              <w:instrText xml:space="preserve"> PAGEREF _Toc146546214 \h </w:instrText>
+            </w:r>
+            <w:r>
+              <w:rPr>
+                <w:noProof/>
+                <w:webHidden/>
+              </w:rPr>
+            </w:r>
+            <w:r>
+              <w:rPr>
+                <w:noProof/>
+                <w:webHidden/>
+              </w:rPr>
+              <w:fldChar w:fldCharType="separate"/>
+            </w:r>
+            <w:r>
+              <w:rPr>
+                <w:noProof/>
+                <w:webHidden/>
+              </w:rPr>
+              <w:t>15</w:t>
+            </w:r>
+            <w:r>
+              <w:rPr>
+                <w:noProof/>
+                <w:webHidden/>
+              </w:rPr>
+              <w:fldChar w:fldCharType="end"/>
+            </w:r>
+          </w:hyperlink>
+        </w:p>
+        <w:p>
+          <w:pPr>
+            <w:pStyle w:val="TM2"/>
+            <w:tabs>
+              <w:tab w:val="right" w:leader="dot" w:pos="9770"/>
+            </w:tabs>
+            <w:rPr>
+              <w:rFonts w:eastAsiaTheme="minorEastAsia"/>
+              <w:noProof/>
+              <w:sz w:val="22"/>
+              <w:szCs w:val="22"/>
+              <w:lang w:eastAsia="fr-FR"/>
+            </w:rPr>
+          </w:pPr>
+          <w:hyperlink w:anchor="_Toc146546215" w:history="1">
+            <w:r>
+              <w:rPr>
+                <w:rStyle w:val="Lienhypertexte"/>
+                <w:noProof/>
+              </w:rPr>
+              <w:t>3. Maquettes :</w:t>
+            </w:r>
+            <w:r>
+              <w:rPr>
+                <w:noProof/>
+                <w:webHidden/>
+              </w:rPr>
+              <w:tab/>
+            </w:r>
+            <w:r>
+              <w:rPr>
+                <w:noProof/>
+                <w:webHidden/>
+              </w:rPr>
+              <w:fldChar w:fldCharType="begin"/>
+            </w:r>
+            <w:r>
+              <w:rPr>
+                <w:noProof/>
+                <w:webHidden/>
+              </w:rPr>
+              <w:instrText xml:space="preserve"> PAGEREF _Toc146546215 \h </w:instrText>
+            </w:r>
+            <w:r>
+              <w:rPr>
+                <w:noProof/>
+                <w:webHidden/>
+              </w:rPr>
+            </w:r>
+            <w:r>
+              <w:rPr>
+                <w:noProof/>
+                <w:webHidden/>
+              </w:rPr>
+              <w:fldChar w:fldCharType="separate"/>
+            </w:r>
+            <w:r>
+              <w:rPr>
+                <w:noProof/>
+                <w:webHidden/>
+              </w:rPr>
+              <w:t>16</w:t>
+            </w:r>
+            <w:r>
+              <w:rPr>
+                <w:noProof/>
+                <w:webHidden/>
+              </w:rPr>
+              <w:fldChar w:fldCharType="end"/>
+            </w:r>
+          </w:hyperlink>
+        </w:p>
+        <w:p>
+          <w:pPr>
+            <w:pStyle w:val="TM2"/>
+            <w:tabs>
+              <w:tab w:val="right" w:leader="dot" w:pos="9770"/>
+            </w:tabs>
+            <w:rPr>
+              <w:rFonts w:eastAsiaTheme="minorEastAsia"/>
+              <w:noProof/>
+              <w:sz w:val="22"/>
+              <w:szCs w:val="22"/>
+              <w:lang w:eastAsia="fr-FR"/>
+            </w:rPr>
+          </w:pPr>
+          <w:hyperlink w:anchor="_Toc146546216" w:history="1">
+            <w:r>
+              <w:rPr>
+                <w:rStyle w:val="Lienhypertexte"/>
+                <w:noProof/>
+              </w:rPr>
+              <w:t>4. UML du projet :</w:t>
+            </w:r>
+            <w:r>
+              <w:rPr>
+                <w:noProof/>
+                <w:webHidden/>
+              </w:rPr>
+              <w:tab/>
+            </w:r>
+            <w:r>
+              <w:rPr>
+                <w:noProof/>
+                <w:webHidden/>
+              </w:rPr>
+              <w:fldChar w:fldCharType="begin"/>
+            </w:r>
+            <w:r>
+              <w:rPr>
+                <w:noProof/>
+                <w:webHidden/>
+              </w:rPr>
+              <w:instrText xml:space="preserve"> PAGEREF _Toc146546216 \h </w:instrText>
+            </w:r>
+            <w:r>
+              <w:rPr>
+                <w:noProof/>
+                <w:webHidden/>
+              </w:rPr>
+            </w:r>
+            <w:r>
+              <w:rPr>
+                <w:noProof/>
+                <w:webHidden/>
+              </w:rPr>
+              <w:fldChar w:fldCharType="separate"/>
+            </w:r>
+            <w:r>
+              <w:rPr>
+                <w:noProof/>
+                <w:webHidden/>
+              </w:rPr>
+              <w:t>17</w:t>
+            </w:r>
+            <w:r>
+              <w:rPr>
+                <w:noProof/>
+                <w:webHidden/>
+              </w:rPr>
+              <w:fldChar w:fldCharType="end"/>
+            </w:r>
+          </w:hyperlink>
+        </w:p>
+        <w:p>
+          <w:pPr>
+            <w:pStyle w:val="TM2"/>
+            <w:tabs>
+              <w:tab w:val="right" w:leader="dot" w:pos="9770"/>
+            </w:tabs>
+            <w:rPr>
+              <w:rFonts w:eastAsiaTheme="minorEastAsia"/>
+              <w:noProof/>
+              <w:sz w:val="22"/>
+              <w:szCs w:val="22"/>
+              <w:lang w:eastAsia="fr-FR"/>
+            </w:rPr>
+          </w:pPr>
+          <w:hyperlink w:anchor="_Toc146546217" w:history="1">
+            <w:r>
+              <w:rPr>
+                <w:rStyle w:val="Lienhypertexte"/>
+                <w:noProof/>
+              </w:rPr>
+              <w:t>5. Risques et Criticité</w:t>
+            </w:r>
+            <w:r>
+              <w:rPr>
+                <w:noProof/>
+                <w:webHidden/>
+              </w:rPr>
+              <w:tab/>
+            </w:r>
+            <w:r>
+              <w:rPr>
+                <w:noProof/>
+                <w:webHidden/>
+              </w:rPr>
+              <w:fldChar w:fldCharType="begin"/>
+            </w:r>
+            <w:r>
+              <w:rPr>
+                <w:noProof/>
+                <w:webHidden/>
+              </w:rPr>
+              <w:instrText xml:space="preserve"> PAGEREF _Toc146546217 \h </w:instrText>
+            </w:r>
+            <w:r>
+              <w:rPr>
+                <w:noProof/>
+                <w:webHidden/>
+              </w:rPr>
+            </w:r>
+            <w:r>
+              <w:rPr>
+                <w:noProof/>
+                <w:webHidden/>
+              </w:rPr>
+              <w:fldChar w:fldCharType="separate"/>
+            </w:r>
+            <w:r>
+              <w:rPr>
+                <w:noProof/>
+                <w:webHidden/>
+              </w:rPr>
+              <w:t>19</w:t>
             </w:r>
             <w:r>
               <w:rPr>
@@ -1186,13 +1672,13 @@
               <w:lang w:eastAsia="fr-FR"/>
             </w:rPr>
           </w:pPr>
-          <w:hyperlink w:anchor="_Toc146542584" w:history="1">
+          <w:hyperlink w:anchor="_Toc146546218" w:history="1">
             <w:r>
               <w:rPr>
                 <w:rStyle w:val="Lienhypertexte"/>
                 <w:noProof/>
               </w:rPr>
-              <w:t>LES DÉBUTS DU TRAVAIL D'ÉQUIPE</w:t>
+              <w:t>Chef de projet</w:t>
             </w:r>
             <w:r>
               <w:rPr>
@@ -1213,7 +1699,7 @@
                 <w:noProof/>
                 <w:webHidden/>
               </w:rPr>
-              <w:instrText xml:space="preserve"> PAGEREF _Toc146542584 \h </w:instrText>
+              <w:instrText xml:space="preserve"> PAGEREF _Toc146546218 \h </w:instrText>
             </w:r>
             <w:r>
               <w:rPr>
@@ -1233,7 +1719,439 @@
                 <w:noProof/>
                 <w:webHidden/>
               </w:rPr>
-              <w:t>14</w:t>
+              <w:t>21</w:t>
+            </w:r>
+            <w:r>
+              <w:rPr>
+                <w:noProof/>
+                <w:webHidden/>
+              </w:rPr>
+              <w:fldChar w:fldCharType="end"/>
+            </w:r>
+          </w:hyperlink>
+        </w:p>
+        <w:p>
+          <w:pPr>
+            <w:pStyle w:val="TM1"/>
+            <w:tabs>
+              <w:tab w:val="right" w:leader="dot" w:pos="9770"/>
+            </w:tabs>
+            <w:rPr>
+              <w:rFonts w:eastAsiaTheme="minorEastAsia"/>
+              <w:noProof/>
+              <w:sz w:val="22"/>
+              <w:szCs w:val="22"/>
+              <w:lang w:eastAsia="fr-FR"/>
+            </w:rPr>
+          </w:pPr>
+          <w:hyperlink w:anchor="_Toc146546219" w:history="1">
+            <w:r>
+              <w:rPr>
+                <w:rStyle w:val="Lienhypertexte"/>
+                <w:noProof/>
+              </w:rPr>
+              <w:t>GitHub</w:t>
+            </w:r>
+            <w:r>
+              <w:rPr>
+                <w:noProof/>
+                <w:webHidden/>
+              </w:rPr>
+              <w:tab/>
+            </w:r>
+            <w:r>
+              <w:rPr>
+                <w:noProof/>
+                <w:webHidden/>
+              </w:rPr>
+              <w:fldChar w:fldCharType="begin"/>
+            </w:r>
+            <w:r>
+              <w:rPr>
+                <w:noProof/>
+                <w:webHidden/>
+              </w:rPr>
+              <w:instrText xml:space="preserve"> PAGEREF _Toc146546219 \h </w:instrText>
+            </w:r>
+            <w:r>
+              <w:rPr>
+                <w:noProof/>
+                <w:webHidden/>
+              </w:rPr>
+            </w:r>
+            <w:r>
+              <w:rPr>
+                <w:noProof/>
+                <w:webHidden/>
+              </w:rPr>
+              <w:fldChar w:fldCharType="separate"/>
+            </w:r>
+            <w:r>
+              <w:rPr>
+                <w:noProof/>
+                <w:webHidden/>
+              </w:rPr>
+              <w:t>21</w:t>
+            </w:r>
+            <w:r>
+              <w:rPr>
+                <w:noProof/>
+                <w:webHidden/>
+              </w:rPr>
+              <w:fldChar w:fldCharType="end"/>
+            </w:r>
+          </w:hyperlink>
+        </w:p>
+        <w:p>
+          <w:pPr>
+            <w:pStyle w:val="TM3"/>
+            <w:tabs>
+              <w:tab w:val="right" w:leader="dot" w:pos="9770"/>
+            </w:tabs>
+            <w:rPr>
+              <w:rFonts w:eastAsiaTheme="minorEastAsia"/>
+              <w:noProof/>
+              <w:sz w:val="22"/>
+              <w:szCs w:val="22"/>
+              <w:lang w:eastAsia="fr-FR"/>
+            </w:rPr>
+          </w:pPr>
+          <w:hyperlink w:anchor="_Toc146546220" w:history="1">
+            <w:r>
+              <w:rPr>
+                <w:rStyle w:val="Lienhypertexte"/>
+                <w:noProof/>
+              </w:rPr>
+              <w:t>- DevOps :</w:t>
+            </w:r>
+            <w:r>
+              <w:rPr>
+                <w:noProof/>
+                <w:webHidden/>
+              </w:rPr>
+              <w:tab/>
+            </w:r>
+            <w:r>
+              <w:rPr>
+                <w:noProof/>
+                <w:webHidden/>
+              </w:rPr>
+              <w:fldChar w:fldCharType="begin"/>
+            </w:r>
+            <w:r>
+              <w:rPr>
+                <w:noProof/>
+                <w:webHidden/>
+              </w:rPr>
+              <w:instrText xml:space="preserve"> PAGEREF _Toc146546220 \h </w:instrText>
+            </w:r>
+            <w:r>
+              <w:rPr>
+                <w:noProof/>
+                <w:webHidden/>
+              </w:rPr>
+            </w:r>
+            <w:r>
+              <w:rPr>
+                <w:noProof/>
+                <w:webHidden/>
+              </w:rPr>
+              <w:fldChar w:fldCharType="separate"/>
+            </w:r>
+            <w:r>
+              <w:rPr>
+                <w:noProof/>
+                <w:webHidden/>
+              </w:rPr>
+              <w:t>23</w:t>
+            </w:r>
+            <w:r>
+              <w:rPr>
+                <w:noProof/>
+                <w:webHidden/>
+              </w:rPr>
+              <w:fldChar w:fldCharType="end"/>
+            </w:r>
+          </w:hyperlink>
+        </w:p>
+        <w:p>
+          <w:pPr>
+            <w:pStyle w:val="TM3"/>
+            <w:tabs>
+              <w:tab w:val="right" w:leader="dot" w:pos="9770"/>
+            </w:tabs>
+            <w:rPr>
+              <w:rFonts w:eastAsiaTheme="minorEastAsia"/>
+              <w:noProof/>
+              <w:sz w:val="22"/>
+              <w:szCs w:val="22"/>
+              <w:lang w:eastAsia="fr-FR"/>
+            </w:rPr>
+          </w:pPr>
+          <w:hyperlink w:anchor="_Toc146546221" w:history="1">
+            <w:r>
+              <w:rPr>
+                <w:rStyle w:val="Lienhypertexte"/>
+                <w:noProof/>
+              </w:rPr>
+              <w:t>- CI/CD :</w:t>
+            </w:r>
+            <w:r>
+              <w:rPr>
+                <w:noProof/>
+                <w:webHidden/>
+              </w:rPr>
+              <w:tab/>
+            </w:r>
+            <w:r>
+              <w:rPr>
+                <w:noProof/>
+                <w:webHidden/>
+              </w:rPr>
+              <w:fldChar w:fldCharType="begin"/>
+            </w:r>
+            <w:r>
+              <w:rPr>
+                <w:noProof/>
+                <w:webHidden/>
+              </w:rPr>
+              <w:instrText xml:space="preserve"> PAGEREF _Toc146546221 \h </w:instrText>
+            </w:r>
+            <w:r>
+              <w:rPr>
+                <w:noProof/>
+                <w:webHidden/>
+              </w:rPr>
+            </w:r>
+            <w:r>
+              <w:rPr>
+                <w:noProof/>
+                <w:webHidden/>
+              </w:rPr>
+              <w:fldChar w:fldCharType="separate"/>
+            </w:r>
+            <w:r>
+              <w:rPr>
+                <w:noProof/>
+                <w:webHidden/>
+              </w:rPr>
+              <w:t>23</w:t>
+            </w:r>
+            <w:r>
+              <w:rPr>
+                <w:noProof/>
+                <w:webHidden/>
+              </w:rPr>
+              <w:fldChar w:fldCharType="end"/>
+            </w:r>
+          </w:hyperlink>
+        </w:p>
+        <w:p>
+          <w:pPr>
+            <w:pStyle w:val="TM3"/>
+            <w:tabs>
+              <w:tab w:val="right" w:leader="dot" w:pos="9770"/>
+            </w:tabs>
+            <w:rPr>
+              <w:rFonts w:eastAsiaTheme="minorEastAsia"/>
+              <w:noProof/>
+              <w:sz w:val="22"/>
+              <w:szCs w:val="22"/>
+              <w:lang w:eastAsia="fr-FR"/>
+            </w:rPr>
+          </w:pPr>
+          <w:hyperlink w:anchor="_Toc146546222" w:history="1">
+            <w:r>
+              <w:rPr>
+                <w:rStyle w:val="Lienhypertexte"/>
+                <w:noProof/>
+              </w:rPr>
+              <w:t>- Création de branches localisées</w:t>
+            </w:r>
+            <w:r>
+              <w:rPr>
+                <w:noProof/>
+                <w:webHidden/>
+              </w:rPr>
+              <w:tab/>
+            </w:r>
+            <w:r>
+              <w:rPr>
+                <w:noProof/>
+                <w:webHidden/>
+              </w:rPr>
+              <w:fldChar w:fldCharType="begin"/>
+            </w:r>
+            <w:r>
+              <w:rPr>
+                <w:noProof/>
+                <w:webHidden/>
+              </w:rPr>
+              <w:instrText xml:space="preserve"> PAGEREF _Toc146546222 \h </w:instrText>
+            </w:r>
+            <w:r>
+              <w:rPr>
+                <w:noProof/>
+                <w:webHidden/>
+              </w:rPr>
+            </w:r>
+            <w:r>
+              <w:rPr>
+                <w:noProof/>
+                <w:webHidden/>
+              </w:rPr>
+              <w:fldChar w:fldCharType="separate"/>
+            </w:r>
+            <w:r>
+              <w:rPr>
+                <w:noProof/>
+                <w:webHidden/>
+              </w:rPr>
+              <w:t>23</w:t>
+            </w:r>
+            <w:r>
+              <w:rPr>
+                <w:noProof/>
+                <w:webHidden/>
+              </w:rPr>
+              <w:fldChar w:fldCharType="end"/>
+            </w:r>
+          </w:hyperlink>
+        </w:p>
+        <w:p>
+          <w:pPr>
+            <w:pStyle w:val="TM1"/>
+            <w:tabs>
+              <w:tab w:val="right" w:leader="dot" w:pos="9770"/>
+            </w:tabs>
+            <w:rPr>
+              <w:rFonts w:eastAsiaTheme="minorEastAsia"/>
+              <w:noProof/>
+              <w:sz w:val="22"/>
+              <w:szCs w:val="22"/>
+              <w:lang w:eastAsia="fr-FR"/>
+            </w:rPr>
+          </w:pPr>
+          <w:hyperlink w:anchor="_Toc146546223" w:history="1">
+            <w:r>
+              <w:rPr>
+                <w:rStyle w:val="Lienhypertexte"/>
+                <w:noProof/>
+              </w:rPr>
+              <w:t>Maintien de Scrum</w:t>
+            </w:r>
+            <w:r>
+              <w:rPr>
+                <w:noProof/>
+                <w:webHidden/>
+              </w:rPr>
+              <w:tab/>
+            </w:r>
+            <w:r>
+              <w:rPr>
+                <w:noProof/>
+                <w:webHidden/>
+              </w:rPr>
+              <w:fldChar w:fldCharType="begin"/>
+            </w:r>
+            <w:r>
+              <w:rPr>
+                <w:noProof/>
+                <w:webHidden/>
+              </w:rPr>
+              <w:instrText xml:space="preserve"> PAGEREF _Toc146546223 \h </w:instrText>
+            </w:r>
+            <w:r>
+              <w:rPr>
+                <w:noProof/>
+                <w:webHidden/>
+              </w:rPr>
+            </w:r>
+            <w:r>
+              <w:rPr>
+                <w:noProof/>
+                <w:webHidden/>
+              </w:rPr>
+              <w:fldChar w:fldCharType="separate"/>
+            </w:r>
+            <w:r>
+              <w:rPr>
+                <w:noProof/>
+                <w:webHidden/>
+              </w:rPr>
+              <w:t>24</w:t>
+            </w:r>
+            <w:r>
+              <w:rPr>
+                <w:noProof/>
+                <w:webHidden/>
+              </w:rPr>
+              <w:fldChar w:fldCharType="end"/>
+            </w:r>
+          </w:hyperlink>
+        </w:p>
+        <w:p>
+          <w:pPr>
+            <w:pStyle w:val="TM1"/>
+            <w:tabs>
+              <w:tab w:val="right" w:leader="dot" w:pos="9770"/>
+            </w:tabs>
+            <w:rPr>
+              <w:rFonts w:eastAsiaTheme="minorEastAsia"/>
+              <w:noProof/>
+              <w:sz w:val="22"/>
+              <w:szCs w:val="22"/>
+              <w:lang w:eastAsia="fr-FR"/>
+            </w:rPr>
+          </w:pPr>
+          <w:hyperlink w:anchor="_Toc146546224" w:history="1">
+            <w:r>
+              <w:rPr>
+                <w:rStyle w:val="Lienhypertexte"/>
+                <w:noProof/>
+              </w:rPr>
+              <w:t>Coder une maquette</w:t>
+            </w:r>
+            <w:r>
+              <w:rPr>
+                <w:noProof/>
+                <w:webHidden/>
+              </w:rPr>
+              <w:tab/>
+            </w:r>
+            <w:r>
+              <w:rPr>
+                <w:noProof/>
+                <w:webHidden/>
+              </w:rPr>
+              <w:fldChar w:fldCharType="begin"/>
+            </w:r>
+            <w:r>
+              <w:rPr>
+                <w:noProof/>
+                <w:webHidden/>
+              </w:rPr>
+              <w:instrText xml:space="preserve"> PAGEREF _Toc146546224 \h </w:instrText>
+            </w:r>
+            <w:r>
+              <w:rPr>
+                <w:noProof/>
+                <w:webHidden/>
+              </w:rPr>
+            </w:r>
+            <w:r>
+              <w:rPr>
+                <w:noProof/>
+                <w:webHidden/>
+              </w:rPr>
+              <w:fldChar w:fldCharType="separate"/>
+            </w:r>
+            <w:r>
+              <w:rPr>
+                <w:noProof/>
+                <w:webHidden/>
+              </w:rPr>
+              <w:t>25</w:t>
             </w:r>
             <w:r>
               <w:rPr>
@@ -1258,63 +2176,108 @@
               <w:lang w:eastAsia="fr-FR"/>
             </w:rPr>
           </w:pPr>
-          <w:hyperlink w:anchor="_Toc146542585" w:history="1">
-            <w:r>
-              <w:rPr>
-                <w:rStyle w:val="Lienhypertexte"/>
-                <w:noProof/>
-              </w:rPr>
-              <w:t>1.Notion :</w:t>
-            </w:r>
-            <w:r>
-              <w:rPr>
-                <w:noProof/>
-                <w:webHidden/>
-              </w:rPr>
-              <w:tab/>
-            </w:r>
-            <w:r>
-              <w:rPr>
-                <w:noProof/>
-                <w:webHidden/>
-              </w:rPr>
-              <w:fldChar w:fldCharType="begin"/>
-            </w:r>
-            <w:r>
-              <w:rPr>
-                <w:noProof/>
-                <w:webHidden/>
-              </w:rPr>
-              <w:instrText xml:space="preserve"> PAGEREF _Toc146542585 \h </w:instrText>
-            </w:r>
-            <w:r>
-              <w:rPr>
-                <w:noProof/>
-                <w:webHidden/>
-              </w:rPr>
-            </w:r>
-            <w:r>
-              <w:rPr>
-                <w:noProof/>
-                <w:webHidden/>
-              </w:rPr>
-              <w:fldChar w:fldCharType="separate"/>
-            </w:r>
-            <w:r>
-              <w:rPr>
-                <w:noProof/>
-                <w:webHidden/>
-              </w:rPr>
-              <w:t>14</w:t>
-            </w:r>
-            <w:r>
-              <w:rPr>
-                <w:noProof/>
-                <w:webHidden/>
-              </w:rPr>
-              <w:fldChar w:fldCharType="end"/>
-            </w:r>
-          </w:hyperlink>
+          <w:r>
+            <w:rPr>
+              <w:rStyle w:val="Lienhypertexte"/>
+              <w:noProof/>
+            </w:rPr>
+            <w:fldChar w:fldCharType="begin"/>
+          </w:r>
+          <w:r>
+            <w:rPr>
+              <w:rStyle w:val="Lienhypertexte"/>
+              <w:noProof/>
+            </w:rPr>
+            <w:instrText xml:space="preserve"> </w:instrText>
+          </w:r>
+          <w:r>
+            <w:rPr>
+              <w:noProof/>
+            </w:rPr>
+            <w:instrText>HYPERLINK \l "_Toc146546225"</w:instrText>
+          </w:r>
+          <w:r>
+            <w:rPr>
+              <w:rStyle w:val="Lienhypertexte"/>
+              <w:noProof/>
+            </w:rPr>
+            <w:instrText xml:space="preserve"> </w:instrText>
+          </w:r>
+          <w:r>
+            <w:rPr>
+              <w:rStyle w:val="Lienhypertexte"/>
+              <w:noProof/>
+            </w:rPr>
+          </w:r>
+          <w:r>
+            <w:rPr>
+              <w:rStyle w:val="Lienhypertexte"/>
+              <w:noProof/>
+            </w:rPr>
+            <w:fldChar w:fldCharType="separate"/>
+          </w:r>
+          <w:r>
+            <w:rPr>
+              <w:rStyle w:val="Lienhypertexte"/>
+              <w:noProof/>
+            </w:rPr>
+            <w:t>Composant Header.js</w:t>
+          </w:r>
+          <w:r>
+            <w:rPr>
+              <w:noProof/>
+              <w:webHidden/>
+            </w:rPr>
+            <w:tab/>
+          </w:r>
+          <w:r>
+            <w:rPr>
+              <w:noProof/>
+              <w:webHidden/>
+            </w:rPr>
+            <w:fldChar w:fldCharType="begin"/>
+          </w:r>
+          <w:r>
+            <w:rPr>
+              <w:noProof/>
+              <w:webHidden/>
+            </w:rPr>
+            <w:instrText xml:space="preserve"> PAGEREF _Toc146546225 \h </w:instrText>
+          </w:r>
+          <w:r>
+            <w:rPr>
+              <w:noProof/>
+              <w:webHidden/>
+            </w:rPr>
+          </w:r>
+          <w:r>
+            <w:rPr>
+              <w:noProof/>
+              <w:webHidden/>
+            </w:rPr>
+            <w:fldChar w:fldCharType="separate"/>
+          </w:r>
+          <w:r>
+            <w:rPr>
+              <w:noProof/>
+              <w:webHidden/>
+            </w:rPr>
+            <w:t>26</w:t>
+          </w:r>
+          <w:r>
+            <w:rPr>
+              <w:noProof/>
+              <w:webHidden/>
+            </w:rPr>
+            <w:fldChar w:fldCharType="end"/>
+          </w:r>
+          <w:r>
+            <w:rPr>
+              <w:rStyle w:val="Lienhypertexte"/>
+              <w:noProof/>
+            </w:rPr>
+            <w:fldChar w:fldCharType="end"/>
+          </w:r>
         </w:p>
         <w:p>
           <w:pPr>
@@ -1330,63 +2293,108 @@
               <w:lang w:eastAsia="fr-FR"/>
             </w:rPr>
           </w:pPr>
-          <w:hyperlink w:anchor="_Toc146542586" w:history="1">
-            <w:r>
-              <w:rPr>
-                <w:rStyle w:val="Lienhypertexte"/>
-                <w:noProof/>
-              </w:rPr>
-              <w:t>2.Wireframes :</w:t>
-            </w:r>
-            <w:r>
-              <w:rPr>
-                <w:noProof/>
-                <w:webHidden/>
-              </w:rPr>
-              <w:tab/>
-            </w:r>
-            <w:r>
-              <w:rPr>
-                <w:noProof/>
-                <w:webHidden/>
-              </w:rPr>
-              <w:fldChar w:fldCharType="begin"/>
-            </w:r>
-            <w:r>
-              <w:rPr>
-                <w:noProof/>
-                <w:webHidden/>
-              </w:rPr>
-              <w:instrText xml:space="preserve"> PAGEREF _Toc146542586 \h </w:instrText>
-            </w:r>
-            <w:r>
-              <w:rPr>
-                <w:noProof/>
-                <w:webHidden/>
-              </w:rPr>
-            </w:r>
-            <w:r>
-              <w:rPr>
-                <w:noProof/>
-                <w:webHidden/>
-              </w:rPr>
-              <w:fldChar w:fldCharType="separate"/>
-            </w:r>
-            <w:r>
-              <w:rPr>
-                <w:noProof/>
-                <w:webHidden/>
-              </w:rPr>
-              <w:t>15</w:t>
-            </w:r>
-            <w:r>
-              <w:rPr>
-                <w:noProof/>
-                <w:webHidden/>
-              </w:rPr>
-              <w:fldChar w:fldCharType="end"/>
-            </w:r>
-          </w:hyperlink>
+          <w:r>
+            <w:rPr>
+              <w:rStyle w:val="Lienhypertexte"/>
+              <w:noProof/>
+            </w:rPr>
+            <w:fldChar w:fldCharType="begin"/>
+          </w:r>
+          <w:r>
+            <w:rPr>
+              <w:rStyle w:val="Lienhypertexte"/>
+              <w:noProof/>
+            </w:rPr>
+            <w:instrText xml:space="preserve"> </w:instrText>
+          </w:r>
+          <w:r>
+            <w:rPr>
+              <w:noProof/>
+            </w:rPr>
+            <w:instrText>HYPERLINK \l "_Toc146546226"</w:instrText>
+          </w:r>
+          <w:r>
+            <w:rPr>
+              <w:rStyle w:val="Lienhypertexte"/>
+              <w:noProof/>
+            </w:rPr>
+            <w:instrText xml:space="preserve"> </w:instrText>
+          </w:r>
+          <w:r>
+            <w:rPr>
+              <w:rStyle w:val="Lienhypertexte"/>
+              <w:noProof/>
+            </w:rPr>
+          </w:r>
+          <w:r>
+            <w:rPr>
+              <w:rStyle w:val="Lienhypertexte"/>
+              <w:noProof/>
+            </w:rPr>
+            <w:fldChar w:fldCharType="separate"/>
+          </w:r>
+          <w:r>
+            <w:rPr>
+              <w:rStyle w:val="Lienhypertexte"/>
+              <w:noProof/>
+            </w:rPr>
+            <w:t>Header.scss</w:t>
+          </w:r>
+          <w:r>
+            <w:rPr>
+              <w:noProof/>
+              <w:webHidden/>
+            </w:rPr>
+            <w:tab/>
+          </w:r>
+          <w:r>
+            <w:rPr>
+              <w:noProof/>
+              <w:webHidden/>
+            </w:rPr>
+            <w:fldChar w:fldCharType="begin"/>
+          </w:r>
+          <w:r>
+            <w:rPr>
+              <w:noProof/>
+              <w:webHidden/>
+            </w:rPr>
+            <w:instrText xml:space="preserve"> PAGEREF _Toc146546226 \h </w:instrText>
+          </w:r>
+          <w:r>
+            <w:rPr>
+              <w:noProof/>
+              <w:webHidden/>
+            </w:rPr>
+          </w:r>
+          <w:r>
+            <w:rPr>
+              <w:noProof/>
+              <w:webHidden/>
+            </w:rPr>
+            <w:fldChar w:fldCharType="separate"/>
+          </w:r>
+          <w:r>
+            <w:rPr>
+              <w:noProof/>
+              <w:webHidden/>
+            </w:rPr>
+            <w:t>27</w:t>
+          </w:r>
+          <w:r>
+            <w:rPr>
+              <w:noProof/>
+              <w:webHidden/>
+            </w:rPr>
+            <w:fldChar w:fldCharType="end"/>
+          </w:r>
+          <w:r>
+            <w:rPr>
+              <w:rStyle w:val="Lienhypertexte"/>
+              <w:noProof/>
+            </w:rPr>
+            <w:fldChar w:fldCharType="end"/>
+          </w:r>
         </w:p>
         <w:p>
           <w:pPr>
@@ -1402,63 +2410,225 @@
               <w:lang w:eastAsia="fr-FR"/>
             </w:rPr>
           </w:pPr>
-          <w:hyperlink w:anchor="_Toc146542587" w:history="1">
-            <w:r>
-              <w:rPr>
-                <w:rStyle w:val="Lienhypertexte"/>
-                <w:noProof/>
-              </w:rPr>
-              <w:t>3. Maquettes :</w:t>
-            </w:r>
-            <w:r>
-              <w:rPr>
-                <w:noProof/>
-                <w:webHidden/>
-              </w:rPr>
-              <w:tab/>
-            </w:r>
-            <w:r>
-              <w:rPr>
-                <w:noProof/>
-                <w:webHidden/>
-              </w:rPr>
-              <w:fldChar w:fldCharType="begin"/>
-            </w:r>
-            <w:r>
-              <w:rPr>
-                <w:noProof/>
-                <w:webHidden/>
-              </w:rPr>
-              <w:instrText xml:space="preserve"> PAGEREF _Toc146542587 \h </w:instrText>
-            </w:r>
-            <w:r>
-              <w:rPr>
-                <w:noProof/>
-                <w:webHidden/>
-              </w:rPr>
-            </w:r>
-            <w:r>
-              <w:rPr>
-                <w:noProof/>
-                <w:webHidden/>
-              </w:rPr>
-              <w:fldChar w:fldCharType="separate"/>
-            </w:r>
-            <w:r>
-              <w:rPr>
-                <w:noProof/>
-                <w:webHidden/>
-              </w:rPr>
-              <w:t>16</w:t>
-            </w:r>
-            <w:r>
-              <w:rPr>
-                <w:noProof/>
-                <w:webHidden/>
-              </w:rPr>
-              <w:fldChar w:fldCharType="end"/>
-            </w:r>
-          </w:hyperlink>
+          <w:r>
+            <w:rPr>
+              <w:rStyle w:val="Lienhypertexte"/>
+              <w:noProof/>
+            </w:rPr>
+            <w:fldChar w:fldCharType="begin"/>
+          </w:r>
+          <w:r>
+            <w:rPr>
+              <w:rStyle w:val="Lienhypertexte"/>
+              <w:noProof/>
+            </w:rPr>
+            <w:instrText xml:space="preserve"> </w:instrText>
+          </w:r>
+          <w:r>
+            <w:rPr>
+              <w:noProof/>
+            </w:rPr>
+            <w:instrText>HYPERLINK \l "_Toc146546227"</w:instrText>
+          </w:r>
+          <w:r>
+            <w:rPr>
+              <w:rStyle w:val="Lienhypertexte"/>
+              <w:noProof/>
+            </w:rPr>
+            <w:instrText xml:space="preserve"> </w:instrText>
+          </w:r>
+          <w:r>
+            <w:rPr>
+              <w:rStyle w:val="Lienhypertexte"/>
+              <w:noProof/>
+            </w:rPr>
+          </w:r>
+          <w:r>
+            <w:rPr>
+              <w:rStyle w:val="Lienhypertexte"/>
+              <w:noProof/>
+            </w:rPr>
+            <w:fldChar w:fldCharType="separate"/>
+          </w:r>
+          <w:r>
+            <w:rPr>
+              <w:rStyle w:val="Lienhypertexte"/>
+              <w:noProof/>
+            </w:rPr>
+            <w:t>Imprévu</w:t>
+          </w:r>
+          <w:r>
+            <w:rPr>
+              <w:noProof/>
+              <w:webHidden/>
+            </w:rPr>
+            <w:tab/>
+          </w:r>
+          <w:r>
+            <w:rPr>
+              <w:noProof/>
+              <w:webHidden/>
+            </w:rPr>
+            <w:fldChar w:fldCharType="begin"/>
+          </w:r>
+          <w:r>
+            <w:rPr>
+              <w:noProof/>
+              <w:webHidden/>
+            </w:rPr>
+            <w:instrText xml:space="preserve"> PAGEREF _Toc146546227 \h </w:instrText>
+          </w:r>
+          <w:r>
+            <w:rPr>
+              <w:noProof/>
+              <w:webHidden/>
+            </w:rPr>
+          </w:r>
+          <w:r>
+            <w:rPr>
+              <w:noProof/>
+              <w:webHidden/>
+            </w:rPr>
+            <w:fldChar w:fldCharType="separate"/>
+          </w:r>
+          <w:r>
+            <w:rPr>
+              <w:noProof/>
+              <w:webHidden/>
+            </w:rPr>
+            <w:t>28</w:t>
+          </w:r>
+          <w:r>
+            <w:rPr>
+              <w:noProof/>
+              <w:webHidden/>
+            </w:rPr>
+            <w:fldChar w:fldCharType="end"/>
+          </w:r>
+          <w:r>
+            <w:rPr>
+              <w:rStyle w:val="Lienhypertexte"/>
+              <w:noProof/>
+            </w:rPr>
+            <w:fldChar w:fldCharType="end"/>
+          </w:r>
+        </w:p>
+        <w:p>
+          <w:pPr>
+            <w:pStyle w:val="TM1"/>
+            <w:tabs>
+              <w:tab w:val="right" w:leader="dot" w:pos="9770"/>
+            </w:tabs>
+            <w:rPr>
+              <w:rFonts w:eastAsiaTheme="minorEastAsia"/>
+              <w:noProof/>
+              <w:sz w:val="22"/>
+              <w:szCs w:val="22"/>
+              <w:lang w:eastAsia="fr-FR"/>
+            </w:rPr>
+          </w:pPr>
+          <w:r>
+            <w:rPr>
+              <w:rStyle w:val="Lienhypertexte"/>
+              <w:noProof/>
+            </w:rPr>
+            <w:fldChar w:fldCharType="begin"/>
+          </w:r>
+          <w:r>
+            <w:rPr>
+              <w:rStyle w:val="Lienhypertexte"/>
+              <w:noProof/>
+            </w:rPr>
+            <w:instrText xml:space="preserve"> </w:instrText>
+          </w:r>
+          <w:r>
+            <w:rPr>
+              <w:noProof/>
+            </w:rPr>
+            <w:instrText>HYPERLINK \l "_Toc146546228"</w:instrText>
+          </w:r>
+          <w:r>
+            <w:rPr>
+              <w:rStyle w:val="Lienhypertexte"/>
+              <w:noProof/>
+            </w:rPr>
+            <w:instrText xml:space="preserve"> </w:instrText>
+          </w:r>
+          <w:r>
+            <w:rPr>
+              <w:rStyle w:val="Lienhypertexte"/>
+              <w:noProof/>
+            </w:rPr>
+          </w:r>
+          <w:r>
+            <w:rPr>
+              <w:rStyle w:val="Lienhypertexte"/>
+              <w:noProof/>
+            </w:rPr>
+            <w:fldChar w:fldCharType="separate"/>
+          </w:r>
+          <w:r>
+            <w:rPr>
+              <w:rStyle w:val="Lienhypertexte"/>
+              <w:noProof/>
+            </w:rPr>
+            <w:t>Présentation</w:t>
+          </w:r>
+          <w:r>
+            <w:rPr>
+              <w:noProof/>
+              <w:webHidden/>
+            </w:rPr>
+            <w:tab/>
+          </w:r>
+          <w:r>
+            <w:rPr>
+              <w:noProof/>
+              <w:webHidden/>
+            </w:rPr>
+            <w:fldChar w:fldCharType="begin"/>
+          </w:r>
+          <w:r>
+            <w:rPr>
+              <w:noProof/>
+              <w:webHidden/>
+            </w:rPr>
+            <w:instrText xml:space="preserve"> PAGEREF _Toc146546228 \h </w:instrText>
+          </w:r>
+          <w:r>
+            <w:rPr>
+              <w:noProof/>
+              <w:webHidden/>
+            </w:rPr>
+          </w:r>
+          <w:r>
+            <w:rPr>
+              <w:noProof/>
+              <w:webHidden/>
+            </w:rPr>
+            <w:fldChar w:fldCharType="separate"/>
+          </w:r>
+          <w:r>
+            <w:rPr>
+              <w:noProof/>
+              <w:webHidden/>
+            </w:rPr>
+            <w:t>30</w:t>
+          </w:r>
+          <w:r>
+            <w:rPr>
+              <w:noProof/>
+              <w:webHidden/>
+            </w:rPr>
+            <w:fldChar w:fldCharType="end"/>
+          </w:r>
+          <w:r>
+            <w:rPr>
+              <w:rStyle w:val="Lienhypertexte"/>
+              <w:noProof/>
+            </w:rPr>
+            <w:fldChar w:fldCharType="end"/>
+          </w:r>
         </w:p>
         <w:p>
           <w:pPr>
@@ -1474,135 +2644,108 @@
               <w:lang w:eastAsia="fr-FR"/>
             </w:rPr>
           </w:pPr>
-          <w:hyperlink w:anchor="_Toc146542588" w:history="1">
-            <w:r>
-              <w:rPr>
-                <w:rStyle w:val="Lienhypertexte"/>
-                <w:noProof/>
-              </w:rPr>
-              <w:t>4. UML du projet :</w:t>
-            </w:r>
-            <w:r>
-              <w:rPr>
-                <w:noProof/>
-                <w:webHidden/>
-              </w:rPr>
-              <w:tab/>
-            </w:r>
-            <w:r>
-              <w:rPr>
-                <w:noProof/>
-                <w:webHidden/>
-              </w:rPr>
-              <w:fldChar w:fldCharType="begin"/>
-            </w:r>
-            <w:r>
-              <w:rPr>
-                <w:noProof/>
-                <w:webHidden/>
-              </w:rPr>
-              <w:instrText xml:space="preserve"> PAGEREF _Toc146542588 \h </w:instrText>
-            </w:r>
-            <w:r>
-              <w:rPr>
-                <w:noProof/>
-                <w:webHidden/>
-              </w:rPr>
-            </w:r>
-            <w:r>
-              <w:rPr>
-                <w:noProof/>
-                <w:webHidden/>
-              </w:rPr>
-              <w:fldChar w:fldCharType="separate"/>
-            </w:r>
-            <w:r>
-              <w:rPr>
-                <w:noProof/>
-                <w:webHidden/>
-              </w:rPr>
-              <w:t>17</w:t>
-            </w:r>
-            <w:r>
-              <w:rPr>
-                <w:noProof/>
-                <w:webHidden/>
-              </w:rPr>
-              <w:fldChar w:fldCharType="end"/>
-            </w:r>
-          </w:hyperlink>
-        </w:p>
-        <w:p>
-          <w:pPr>
-            <w:pStyle w:val="TM2"/>
-            <w:tabs>
-              <w:tab w:val="right" w:leader="dot" w:pos="9770"/>
-            </w:tabs>
-            <w:rPr>
-              <w:rFonts w:eastAsiaTheme="minorEastAsia"/>
-              <w:noProof/>
-              <w:sz w:val="22"/>
-              <w:szCs w:val="22"/>
-              <w:lang w:eastAsia="fr-FR"/>
-            </w:rPr>
-          </w:pPr>
-          <w:hyperlink w:anchor="_Toc146542589" w:history="1">
-            <w:r>
-              <w:rPr>
-                <w:rStyle w:val="Lienhypertexte"/>
-                <w:noProof/>
-              </w:rPr>
-              <w:t>5. Risques et Criticité</w:t>
-            </w:r>
-            <w:r>
-              <w:rPr>
-                <w:noProof/>
-                <w:webHidden/>
-              </w:rPr>
-              <w:tab/>
-            </w:r>
-            <w:r>
-              <w:rPr>
-                <w:noProof/>
-                <w:webHidden/>
-              </w:rPr>
-              <w:fldChar w:fldCharType="begin"/>
-            </w:r>
-            <w:r>
-              <w:rPr>
-                <w:noProof/>
-                <w:webHidden/>
-              </w:rPr>
-              <w:instrText xml:space="preserve"> PAGEREF _Toc146542589 \h </w:instrText>
-            </w:r>
-            <w:r>
-              <w:rPr>
-                <w:noProof/>
-                <w:webHidden/>
-              </w:rPr>
-            </w:r>
-            <w:r>
-              <w:rPr>
-                <w:noProof/>
-                <w:webHidden/>
-              </w:rPr>
-              <w:fldChar w:fldCharType="separate"/>
-            </w:r>
-            <w:r>
-              <w:rPr>
-                <w:noProof/>
-                <w:webHidden/>
-              </w:rPr>
-              <w:t>19</w:t>
-            </w:r>
-            <w:r>
-              <w:rPr>
-                <w:noProof/>
-                <w:webHidden/>
-              </w:rPr>
-              <w:fldChar w:fldCharType="end"/>
-            </w:r>
-          </w:hyperlink>
+          <w:r>
+            <w:rPr>
+              <w:rStyle w:val="Lienhypertexte"/>
+              <w:noProof/>
+            </w:rPr>
+            <w:fldChar w:fldCharType="begin"/>
+          </w:r>
+          <w:r>
+            <w:rPr>
+              <w:rStyle w:val="Lienhypertexte"/>
+              <w:noProof/>
+            </w:rPr>
+            <w:instrText xml:space="preserve"> </w:instrText>
+          </w:r>
+          <w:r>
+            <w:rPr>
+              <w:noProof/>
+            </w:rPr>
+            <w:instrText>HYPERLINK \l "_Toc146546229"</w:instrText>
+          </w:r>
+          <w:r>
+            <w:rPr>
+              <w:rStyle w:val="Lienhypertexte"/>
+              <w:noProof/>
+            </w:rPr>
+            <w:instrText xml:space="preserve"> </w:instrText>
+          </w:r>
+          <w:r>
+            <w:rPr>
+              <w:rStyle w:val="Lienhypertexte"/>
+              <w:noProof/>
+            </w:rPr>
+          </w:r>
+          <w:r>
+            <w:rPr>
+              <w:rStyle w:val="Lienhypertexte"/>
+              <w:noProof/>
+            </w:rPr>
+            <w:fldChar w:fldCharType="separate"/>
+          </w:r>
+          <w:r>
+            <w:rPr>
+              <w:rStyle w:val="Lienhypertexte"/>
+              <w:noProof/>
+            </w:rPr>
+            <w:t>NotificationButton.js</w:t>
+          </w:r>
+          <w:r>
+            <w:rPr>
+              <w:noProof/>
+              <w:webHidden/>
+            </w:rPr>
+            <w:tab/>
+          </w:r>
+          <w:r>
+            <w:rPr>
+              <w:noProof/>
+              <w:webHidden/>
+            </w:rPr>
+            <w:fldChar w:fldCharType="begin"/>
+          </w:r>
+          <w:r>
+            <w:rPr>
+              <w:noProof/>
+              <w:webHidden/>
+            </w:rPr>
+            <w:instrText xml:space="preserve"> PAGEREF _Toc146546229 \h </w:instrText>
+          </w:r>
+          <w:r>
+            <w:rPr>
+              <w:noProof/>
+              <w:webHidden/>
+            </w:rPr>
+          </w:r>
+          <w:r>
+            <w:rPr>
+              <w:noProof/>
+              <w:webHidden/>
+            </w:rPr>
+            <w:fldChar w:fldCharType="separate"/>
+          </w:r>
+          <w:r>
+            <w:rPr>
+              <w:noProof/>
+              <w:webHidden/>
+            </w:rPr>
+            <w:t>31</w:t>
+          </w:r>
+          <w:r>
+            <w:rPr>
+              <w:noProof/>
+              <w:webHidden/>
+            </w:rPr>
+            <w:fldChar w:fldCharType="end"/>
+          </w:r>
+          <w:r>
+            <w:rPr>
+              <w:rStyle w:val="Lienhypertexte"/>
+              <w:noProof/>
+            </w:rPr>
+            <w:fldChar w:fldCharType="end"/>
+          </w:r>
         </w:p>
         <w:p>
           <w:pPr>
@@ -1618,783 +2761,108 @@
               <w:lang w:eastAsia="fr-FR"/>
             </w:rPr>
           </w:pPr>
-          <w:hyperlink w:anchor="_Toc146542590" w:history="1">
-            <w:r>
-              <w:rPr>
-                <w:rStyle w:val="Lienhypertexte"/>
-                <w:noProof/>
-              </w:rPr>
-              <w:t>Chef de projet</w:t>
-            </w:r>
-            <w:r>
-              <w:rPr>
-                <w:noProof/>
-                <w:webHidden/>
-              </w:rPr>
-              <w:tab/>
-            </w:r>
-            <w:r>
-              <w:rPr>
-                <w:noProof/>
-                <w:webHidden/>
-              </w:rPr>
-              <w:fldChar w:fldCharType="begin"/>
-            </w:r>
-            <w:r>
-              <w:rPr>
-                <w:noProof/>
-                <w:webHidden/>
-              </w:rPr>
-              <w:instrText xml:space="preserve"> PAGEREF _Toc146542590 \h </w:instrText>
-            </w:r>
-            <w:r>
-              <w:rPr>
-                <w:noProof/>
-                <w:webHidden/>
-              </w:rPr>
-            </w:r>
-            <w:r>
-              <w:rPr>
-                <w:noProof/>
-                <w:webHidden/>
-              </w:rPr>
-              <w:fldChar w:fldCharType="separate"/>
-            </w:r>
-            <w:r>
-              <w:rPr>
-                <w:noProof/>
-                <w:webHidden/>
-              </w:rPr>
-              <w:t>21</w:t>
-            </w:r>
-            <w:r>
-              <w:rPr>
-                <w:noProof/>
-                <w:webHidden/>
-              </w:rPr>
-              <w:fldChar w:fldCharType="end"/>
-            </w:r>
-          </w:hyperlink>
-        </w:p>
-        <w:p>
-          <w:pPr>
-            <w:pStyle w:val="TM1"/>
-            <w:tabs>
-              <w:tab w:val="right" w:leader="dot" w:pos="9770"/>
-            </w:tabs>
-            <w:rPr>
-              <w:rFonts w:eastAsiaTheme="minorEastAsia"/>
-              <w:noProof/>
-              <w:sz w:val="22"/>
-              <w:szCs w:val="22"/>
-              <w:lang w:eastAsia="fr-FR"/>
-            </w:rPr>
-          </w:pPr>
-          <w:hyperlink w:anchor="_Toc146542591" w:history="1">
-            <w:r>
-              <w:rPr>
-                <w:rStyle w:val="Lienhypertexte"/>
-                <w:noProof/>
-              </w:rPr>
-              <w:t>GitHub</w:t>
-            </w:r>
-            <w:r>
-              <w:rPr>
-                <w:noProof/>
-                <w:webHidden/>
-              </w:rPr>
-              <w:tab/>
-            </w:r>
-            <w:r>
-              <w:rPr>
-                <w:noProof/>
-                <w:webHidden/>
-              </w:rPr>
-              <w:fldChar w:fldCharType="begin"/>
-            </w:r>
-            <w:r>
-              <w:rPr>
-                <w:noProof/>
-                <w:webHidden/>
-              </w:rPr>
-              <w:instrText xml:space="preserve"> PAGEREF _Toc146542591 \h </w:instrText>
-            </w:r>
-            <w:r>
-              <w:rPr>
-                <w:noProof/>
-                <w:webHidden/>
-              </w:rPr>
-            </w:r>
-            <w:r>
-              <w:rPr>
-                <w:noProof/>
-                <w:webHidden/>
-              </w:rPr>
-              <w:fldChar w:fldCharType="separate"/>
-            </w:r>
-            <w:r>
-              <w:rPr>
-                <w:noProof/>
-                <w:webHidden/>
-              </w:rPr>
-              <w:t>21</w:t>
-            </w:r>
-            <w:r>
-              <w:rPr>
-                <w:noProof/>
-                <w:webHidden/>
-              </w:rPr>
-              <w:fldChar w:fldCharType="end"/>
-            </w:r>
-          </w:hyperlink>
-        </w:p>
-        <w:p>
-          <w:pPr>
-            <w:pStyle w:val="TM3"/>
-            <w:tabs>
-              <w:tab w:val="right" w:leader="dot" w:pos="9770"/>
-            </w:tabs>
-            <w:rPr>
-              <w:rFonts w:eastAsiaTheme="minorEastAsia"/>
-              <w:noProof/>
-              <w:sz w:val="22"/>
-              <w:szCs w:val="22"/>
-              <w:lang w:eastAsia="fr-FR"/>
-            </w:rPr>
-          </w:pPr>
-          <w:hyperlink w:anchor="_Toc146542592" w:history="1">
-            <w:r>
-              <w:rPr>
-                <w:rStyle w:val="Lienhypertexte"/>
-                <w:noProof/>
-              </w:rPr>
-              <w:t>- DevOps :</w:t>
-            </w:r>
-            <w:r>
-              <w:rPr>
-                <w:noProof/>
-                <w:webHidden/>
-              </w:rPr>
-              <w:tab/>
-            </w:r>
-            <w:r>
-              <w:rPr>
-                <w:noProof/>
-                <w:webHidden/>
-              </w:rPr>
-              <w:fldChar w:fldCharType="begin"/>
-            </w:r>
-            <w:r>
-              <w:rPr>
-                <w:noProof/>
-                <w:webHidden/>
-              </w:rPr>
-              <w:instrText xml:space="preserve"> PAGEREF _Toc146542592 \h </w:instrText>
-            </w:r>
-            <w:r>
-              <w:rPr>
-                <w:noProof/>
-                <w:webHidden/>
-              </w:rPr>
-            </w:r>
-            <w:r>
-              <w:rPr>
-                <w:noProof/>
-                <w:webHidden/>
-              </w:rPr>
-              <w:fldChar w:fldCharType="separate"/>
-            </w:r>
-            <w:r>
-              <w:rPr>
-                <w:noProof/>
-                <w:webHidden/>
-              </w:rPr>
-              <w:t>23</w:t>
-            </w:r>
-            <w:r>
-              <w:rPr>
-                <w:noProof/>
-                <w:webHidden/>
-              </w:rPr>
-              <w:fldChar w:fldCharType="end"/>
-            </w:r>
-          </w:hyperlink>
-        </w:p>
-        <w:p>
-          <w:pPr>
-            <w:pStyle w:val="TM3"/>
-            <w:tabs>
-              <w:tab w:val="right" w:leader="dot" w:pos="9770"/>
-            </w:tabs>
-            <w:rPr>
-              <w:rFonts w:eastAsiaTheme="minorEastAsia"/>
-              <w:noProof/>
-              <w:sz w:val="22"/>
-              <w:szCs w:val="22"/>
-              <w:lang w:eastAsia="fr-FR"/>
-            </w:rPr>
-          </w:pPr>
-          <w:hyperlink w:anchor="_Toc146542593" w:history="1">
-            <w:r>
-              <w:rPr>
-                <w:rStyle w:val="Lienhypertexte"/>
-                <w:noProof/>
-              </w:rPr>
-              <w:t>- CI/CD :</w:t>
-            </w:r>
-            <w:r>
-              <w:rPr>
-                <w:noProof/>
-                <w:webHidden/>
-              </w:rPr>
-              <w:tab/>
-            </w:r>
-            <w:r>
-              <w:rPr>
-                <w:noProof/>
-                <w:webHidden/>
-              </w:rPr>
-              <w:fldChar w:fldCharType="begin"/>
-            </w:r>
-            <w:r>
-              <w:rPr>
-                <w:noProof/>
-                <w:webHidden/>
-              </w:rPr>
-              <w:instrText xml:space="preserve"> PAGEREF _Toc146542593 \h </w:instrText>
-            </w:r>
-            <w:r>
-              <w:rPr>
-                <w:noProof/>
-                <w:webHidden/>
-              </w:rPr>
-            </w:r>
-            <w:r>
-              <w:rPr>
-                <w:noProof/>
-                <w:webHidden/>
-              </w:rPr>
-              <w:fldChar w:fldCharType="separate"/>
-            </w:r>
-            <w:r>
-              <w:rPr>
-                <w:noProof/>
-                <w:webHidden/>
-              </w:rPr>
-              <w:t>23</w:t>
-            </w:r>
-            <w:r>
-              <w:rPr>
-                <w:noProof/>
-                <w:webHidden/>
-              </w:rPr>
-              <w:fldChar w:fldCharType="end"/>
-            </w:r>
-          </w:hyperlink>
-        </w:p>
-        <w:p>
-          <w:pPr>
-            <w:pStyle w:val="TM3"/>
-            <w:tabs>
-              <w:tab w:val="right" w:leader="dot" w:pos="9770"/>
-            </w:tabs>
-            <w:rPr>
-              <w:rFonts w:eastAsiaTheme="minorEastAsia"/>
-              <w:noProof/>
-              <w:sz w:val="22"/>
-              <w:szCs w:val="22"/>
-              <w:lang w:eastAsia="fr-FR"/>
-            </w:rPr>
-          </w:pPr>
-          <w:hyperlink w:anchor="_Toc146542594" w:history="1">
-            <w:r>
-              <w:rPr>
-                <w:rStyle w:val="Lienhypertexte"/>
-                <w:noProof/>
-              </w:rPr>
-              <w:t>- Création de branches localisées</w:t>
-            </w:r>
-            <w:r>
-              <w:rPr>
-                <w:noProof/>
-                <w:webHidden/>
-              </w:rPr>
-              <w:tab/>
-            </w:r>
-            <w:r>
-              <w:rPr>
-                <w:noProof/>
-                <w:webHidden/>
-              </w:rPr>
-              <w:fldChar w:fldCharType="begin"/>
-            </w:r>
-            <w:r>
-              <w:rPr>
-                <w:noProof/>
-                <w:webHidden/>
-              </w:rPr>
-              <w:instrText xml:space="preserve"> PAGEREF _Toc146542594 \h </w:instrText>
-            </w:r>
-            <w:r>
-              <w:rPr>
-                <w:noProof/>
-                <w:webHidden/>
-              </w:rPr>
-            </w:r>
-            <w:r>
-              <w:rPr>
-                <w:noProof/>
-                <w:webHidden/>
-              </w:rPr>
-              <w:fldChar w:fldCharType="separate"/>
-            </w:r>
-            <w:r>
-              <w:rPr>
-                <w:noProof/>
-                <w:webHidden/>
-              </w:rPr>
-              <w:t>23</w:t>
-            </w:r>
-            <w:r>
-              <w:rPr>
-                <w:noProof/>
-                <w:webHidden/>
-              </w:rPr>
-              <w:fldChar w:fldCharType="end"/>
-            </w:r>
-          </w:hyperlink>
-        </w:p>
-        <w:p>
-          <w:pPr>
-            <w:pStyle w:val="TM1"/>
-            <w:tabs>
-              <w:tab w:val="right" w:leader="dot" w:pos="9770"/>
-            </w:tabs>
-            <w:rPr>
-              <w:rFonts w:eastAsiaTheme="minorEastAsia"/>
-              <w:noProof/>
-              <w:sz w:val="22"/>
-              <w:szCs w:val="22"/>
-              <w:lang w:eastAsia="fr-FR"/>
-            </w:rPr>
-          </w:pPr>
-          <w:hyperlink w:anchor="_Toc146542595" w:history="1">
-            <w:r>
-              <w:rPr>
-                <w:rStyle w:val="Lienhypertexte"/>
-                <w:noProof/>
-              </w:rPr>
-              <w:t>Maintien de Scrum</w:t>
-            </w:r>
-            <w:r>
-              <w:rPr>
-                <w:noProof/>
-                <w:webHidden/>
-              </w:rPr>
-              <w:tab/>
-            </w:r>
-            <w:r>
-              <w:rPr>
-                <w:noProof/>
-                <w:webHidden/>
-              </w:rPr>
-              <w:fldChar w:fldCharType="begin"/>
-            </w:r>
-            <w:r>
-              <w:rPr>
-                <w:noProof/>
-                <w:webHidden/>
-              </w:rPr>
-              <w:instrText xml:space="preserve"> PAGEREF _Toc146542595 \h </w:instrText>
-            </w:r>
-            <w:r>
-              <w:rPr>
-                <w:noProof/>
-                <w:webHidden/>
-              </w:rPr>
-            </w:r>
-            <w:r>
-              <w:rPr>
-                <w:noProof/>
-                <w:webHidden/>
-              </w:rPr>
-              <w:fldChar w:fldCharType="separate"/>
-            </w:r>
-            <w:r>
-              <w:rPr>
-                <w:noProof/>
-                <w:webHidden/>
-              </w:rPr>
-              <w:t>24</w:t>
-            </w:r>
-            <w:r>
-              <w:rPr>
-                <w:noProof/>
-                <w:webHidden/>
-              </w:rPr>
-              <w:fldChar w:fldCharType="end"/>
-            </w:r>
-          </w:hyperlink>
-        </w:p>
-        <w:p>
-          <w:pPr>
-            <w:pStyle w:val="TM1"/>
-            <w:tabs>
-              <w:tab w:val="right" w:leader="dot" w:pos="9770"/>
-            </w:tabs>
-            <w:rPr>
-              <w:rFonts w:eastAsiaTheme="minorEastAsia"/>
-              <w:noProof/>
-              <w:sz w:val="22"/>
-              <w:szCs w:val="22"/>
-              <w:lang w:eastAsia="fr-FR"/>
-            </w:rPr>
-          </w:pPr>
-          <w:hyperlink w:anchor="_Toc146542596" w:history="1">
-            <w:r>
-              <w:rPr>
-                <w:rStyle w:val="Lienhypertexte"/>
-                <w:noProof/>
-              </w:rPr>
-              <w:t>Coder une maquette</w:t>
-            </w:r>
-            <w:r>
-              <w:rPr>
-                <w:noProof/>
-                <w:webHidden/>
-              </w:rPr>
-              <w:tab/>
-            </w:r>
-            <w:r>
-              <w:rPr>
-                <w:noProof/>
-                <w:webHidden/>
-              </w:rPr>
-              <w:fldChar w:fldCharType="begin"/>
-            </w:r>
-            <w:r>
-              <w:rPr>
-                <w:noProof/>
-                <w:webHidden/>
-              </w:rPr>
-              <w:instrText xml:space="preserve"> PAGEREF _Toc146542596 \h </w:instrText>
-            </w:r>
-            <w:r>
-              <w:rPr>
-                <w:noProof/>
-                <w:webHidden/>
-              </w:rPr>
-            </w:r>
-            <w:r>
-              <w:rPr>
-                <w:noProof/>
-                <w:webHidden/>
-              </w:rPr>
-              <w:fldChar w:fldCharType="separate"/>
-            </w:r>
-            <w:r>
-              <w:rPr>
-                <w:noProof/>
-                <w:webHidden/>
-              </w:rPr>
-              <w:t>25</w:t>
-            </w:r>
-            <w:r>
-              <w:rPr>
-                <w:noProof/>
-                <w:webHidden/>
-              </w:rPr>
-              <w:fldChar w:fldCharType="end"/>
-            </w:r>
-          </w:hyperlink>
-        </w:p>
-        <w:p>
-          <w:pPr>
-            <w:pStyle w:val="TM2"/>
-            <w:tabs>
-              <w:tab w:val="right" w:leader="dot" w:pos="9770"/>
-            </w:tabs>
-            <w:rPr>
-              <w:rFonts w:eastAsiaTheme="minorEastAsia"/>
-              <w:noProof/>
-              <w:sz w:val="22"/>
-              <w:szCs w:val="22"/>
-              <w:lang w:eastAsia="fr-FR"/>
-            </w:rPr>
-          </w:pPr>
-          <w:hyperlink w:anchor="_Toc146542597" w:history="1">
-            <w:r>
-              <w:rPr>
-                <w:rStyle w:val="Lienhypertexte"/>
-                <w:noProof/>
-              </w:rPr>
-              <w:t>Composant Header.js</w:t>
-            </w:r>
-            <w:r>
-              <w:rPr>
-                <w:noProof/>
-                <w:webHidden/>
-              </w:rPr>
-              <w:tab/>
-            </w:r>
-            <w:r>
-              <w:rPr>
-                <w:noProof/>
-                <w:webHidden/>
-              </w:rPr>
-              <w:fldChar w:fldCharType="begin"/>
-            </w:r>
-            <w:r>
-              <w:rPr>
-                <w:noProof/>
-                <w:webHidden/>
-              </w:rPr>
-              <w:instrText xml:space="preserve"> PAGEREF _Toc146542597 \h </w:instrText>
-            </w:r>
-            <w:r>
-              <w:rPr>
-                <w:noProof/>
-                <w:webHidden/>
-              </w:rPr>
-            </w:r>
-            <w:r>
-              <w:rPr>
-                <w:noProof/>
-                <w:webHidden/>
-              </w:rPr>
-              <w:fldChar w:fldCharType="separate"/>
-            </w:r>
-            <w:r>
-              <w:rPr>
-                <w:noProof/>
-                <w:webHidden/>
-              </w:rPr>
-              <w:t>26</w:t>
-            </w:r>
-            <w:r>
-              <w:rPr>
-                <w:noProof/>
-                <w:webHidden/>
-              </w:rPr>
-              <w:fldChar w:fldCharType="end"/>
-            </w:r>
-          </w:hyperlink>
-        </w:p>
-        <w:p>
-          <w:pPr>
-            <w:pStyle w:val="TM2"/>
-            <w:tabs>
-              <w:tab w:val="right" w:leader="dot" w:pos="9770"/>
-            </w:tabs>
-            <w:rPr>
-              <w:rFonts w:eastAsiaTheme="minorEastAsia"/>
-              <w:noProof/>
-              <w:sz w:val="22"/>
-              <w:szCs w:val="22"/>
-              <w:lang w:eastAsia="fr-FR"/>
-            </w:rPr>
-          </w:pPr>
-          <w:hyperlink w:anchor="_Toc146542598" w:history="1">
-            <w:r>
-              <w:rPr>
-                <w:rStyle w:val="Lienhypertexte"/>
-                <w:noProof/>
-              </w:rPr>
-              <w:t>Header.scss</w:t>
-            </w:r>
-            <w:r>
-              <w:rPr>
-                <w:noProof/>
-                <w:webHidden/>
-              </w:rPr>
-              <w:tab/>
-            </w:r>
-            <w:r>
-              <w:rPr>
-                <w:noProof/>
-                <w:webHidden/>
-              </w:rPr>
-              <w:fldChar w:fldCharType="begin"/>
-            </w:r>
-            <w:r>
-              <w:rPr>
-                <w:noProof/>
-                <w:webHidden/>
-              </w:rPr>
-              <w:instrText xml:space="preserve"> PAGEREF _Toc146542598 \h </w:instrText>
-            </w:r>
-            <w:r>
-              <w:rPr>
-                <w:noProof/>
-                <w:webHidden/>
-              </w:rPr>
-            </w:r>
-            <w:r>
-              <w:rPr>
-                <w:noProof/>
-                <w:webHidden/>
-              </w:rPr>
-              <w:fldChar w:fldCharType="separate"/>
-            </w:r>
-            <w:r>
-              <w:rPr>
-                <w:noProof/>
-                <w:webHidden/>
-              </w:rPr>
-              <w:t>27</w:t>
-            </w:r>
-            <w:r>
-              <w:rPr>
-                <w:noProof/>
-                <w:webHidden/>
-              </w:rPr>
-              <w:fldChar w:fldCharType="end"/>
-            </w:r>
-          </w:hyperlink>
-        </w:p>
-        <w:p>
-          <w:pPr>
-            <w:pStyle w:val="TM2"/>
-            <w:tabs>
-              <w:tab w:val="right" w:leader="dot" w:pos="9770"/>
-            </w:tabs>
-            <w:rPr>
-              <w:rFonts w:eastAsiaTheme="minorEastAsia"/>
-              <w:noProof/>
-              <w:sz w:val="22"/>
-              <w:szCs w:val="22"/>
-              <w:lang w:eastAsia="fr-FR"/>
-            </w:rPr>
-          </w:pPr>
-          <w:hyperlink w:anchor="_Toc146542599" w:history="1">
-            <w:r>
-              <w:rPr>
-                <w:rStyle w:val="Lienhypertexte"/>
-                <w:noProof/>
-              </w:rPr>
-              <w:t>Imprévu</w:t>
-            </w:r>
-            <w:r>
-              <w:rPr>
-                <w:noProof/>
-                <w:webHidden/>
-              </w:rPr>
-              <w:tab/>
-            </w:r>
-            <w:r>
-              <w:rPr>
-                <w:noProof/>
-                <w:webHidden/>
-              </w:rPr>
-              <w:fldChar w:fldCharType="begin"/>
-            </w:r>
-            <w:r>
-              <w:rPr>
-                <w:noProof/>
-                <w:webHidden/>
-              </w:rPr>
-              <w:instrText xml:space="preserve"> PAGEREF _Toc146542599 \h </w:instrText>
-            </w:r>
-            <w:r>
-              <w:rPr>
-                <w:noProof/>
-                <w:webHidden/>
-              </w:rPr>
-            </w:r>
-            <w:r>
-              <w:rPr>
-                <w:noProof/>
-                <w:webHidden/>
-              </w:rPr>
-              <w:fldChar w:fldCharType="separate"/>
-            </w:r>
-            <w:r>
-              <w:rPr>
-                <w:noProof/>
-                <w:webHidden/>
-              </w:rPr>
-              <w:t>28</w:t>
-            </w:r>
-            <w:r>
-              <w:rPr>
-                <w:noProof/>
-                <w:webHidden/>
-              </w:rPr>
-              <w:fldChar w:fldCharType="end"/>
-            </w:r>
-          </w:hyperlink>
-        </w:p>
-        <w:p>
-          <w:pPr>
-            <w:pStyle w:val="TM1"/>
-            <w:tabs>
-              <w:tab w:val="right" w:leader="dot" w:pos="9770"/>
-            </w:tabs>
-            <w:rPr>
-              <w:rFonts w:eastAsiaTheme="minorEastAsia"/>
-              <w:noProof/>
-              <w:sz w:val="22"/>
-              <w:szCs w:val="22"/>
-              <w:lang w:eastAsia="fr-FR"/>
-            </w:rPr>
-          </w:pPr>
-          <w:hyperlink w:anchor="_Toc146542600" w:history="1">
-            <w:r>
-              <w:rPr>
-                <w:rStyle w:val="Lienhypertexte"/>
-                <w:noProof/>
-              </w:rPr>
-              <w:t>Présentation</w:t>
-            </w:r>
-            <w:r>
-              <w:rPr>
-                <w:noProof/>
-                <w:webHidden/>
-              </w:rPr>
-              <w:tab/>
-            </w:r>
-            <w:r>
-              <w:rPr>
-                <w:noProof/>
-                <w:webHidden/>
-              </w:rPr>
-              <w:fldChar w:fldCharType="begin"/>
-            </w:r>
-            <w:r>
-              <w:rPr>
-                <w:noProof/>
-                <w:webHidden/>
-              </w:rPr>
-              <w:instrText xml:space="preserve"> PAGEREF _Toc146542600 \h </w:instrText>
-            </w:r>
-            <w:r>
-              <w:rPr>
-                <w:noProof/>
-                <w:webHidden/>
-              </w:rPr>
-            </w:r>
-            <w:r>
-              <w:rPr>
-                <w:noProof/>
-                <w:webHidden/>
-              </w:rPr>
-              <w:fldChar w:fldCharType="separate"/>
-            </w:r>
-            <w:r>
-              <w:rPr>
-                <w:noProof/>
-                <w:webHidden/>
-              </w:rPr>
-              <w:t>30</w:t>
-            </w:r>
-            <w:r>
-              <w:rPr>
-                <w:noProof/>
-                <w:webHidden/>
-              </w:rPr>
-              <w:fldChar w:fldCharType="end"/>
-            </w:r>
-          </w:hyperlink>
+          <w:r>
+            <w:rPr>
+              <w:rStyle w:val="Lienhypertexte"/>
+              <w:noProof/>
+            </w:rPr>
+            <w:fldChar w:fldCharType="begin"/>
+          </w:r>
+          <w:r>
+            <w:rPr>
+              <w:rStyle w:val="Lienhypertexte"/>
+              <w:noProof/>
+            </w:rPr>
+            <w:instrText xml:space="preserve"> </w:instrText>
+          </w:r>
+          <w:r>
+            <w:rPr>
+              <w:noProof/>
+            </w:rPr>
+            <w:instrText>HYPERLINK \l "_Toc146546230"</w:instrText>
+          </w:r>
+          <w:r>
+            <w:rPr>
+              <w:rStyle w:val="Lienhypertexte"/>
+              <w:noProof/>
+            </w:rPr>
+            <w:instrText xml:space="preserve"> </w:instrText>
+          </w:r>
+          <w:r>
+            <w:rPr>
+              <w:rStyle w:val="Lienhypertexte"/>
+              <w:noProof/>
+            </w:rPr>
+          </w:r>
+          <w:r>
+            <w:rPr>
+              <w:rStyle w:val="Lienhypertexte"/>
+              <w:noProof/>
+            </w:rPr>
+            <w:fldChar w:fldCharType="separate"/>
+          </w:r>
+          <w:r>
+            <w:rPr>
+              <w:rStyle w:val="Lienhypertexte"/>
+              <w:noProof/>
+            </w:rPr>
+            <w:t>L’entreprise</w:t>
+          </w:r>
+          <w:r>
+            <w:rPr>
+              <w:noProof/>
+              <w:webHidden/>
+            </w:rPr>
+            <w:tab/>
+          </w:r>
+          <w:r>
+            <w:rPr>
+              <w:noProof/>
+              <w:webHidden/>
+            </w:rPr>
+            <w:fldChar w:fldCharType="begin"/>
+          </w:r>
+          <w:r>
+            <w:rPr>
+              <w:noProof/>
+              <w:webHidden/>
+            </w:rPr>
+            <w:instrText xml:space="preserve"> PAGEREF _Toc146546230 \h </w:instrText>
+          </w:r>
+          <w:r>
+            <w:rPr>
+              <w:noProof/>
+              <w:webHidden/>
+            </w:rPr>
+          </w:r>
+          <w:r>
+            <w:rPr>
+              <w:noProof/>
+              <w:webHidden/>
+            </w:rPr>
+            <w:fldChar w:fldCharType="separate"/>
+          </w:r>
+          <w:r>
+            <w:rPr>
+              <w:noProof/>
+              <w:webHidden/>
+            </w:rPr>
+            <w:t>33</w:t>
+          </w:r>
+          <w:r>
+            <w:rPr>
+              <w:noProof/>
+              <w:webHidden/>
+            </w:rPr>
+            <w:fldChar w:fldCharType="end"/>
+          </w:r>
+          <w:r>
+            <w:rPr>
+              <w:rStyle w:val="Lienhypertexte"/>
+              <w:noProof/>
+            </w:rPr>
+            <w:fldChar w:fldCharType="end"/>
+          </w:r>
         </w:p>
         <w:p>
           <w:r>
@@ -2403,18 +2871,6 @@
         </w:p>
       </w:sdtContent>
     </w:sdt>
-    <w:p/>
-    <w:p>
-      <w:pPr>
-        <w:rPr>
-          <w:rFonts w:asciiTheme="majorHAnsi" w:eastAsiaTheme="majorEastAsia" w:hAnsiTheme="majorHAnsi" w:cstheme="majorBidi"/>
-          <w:color w:val="262626" w:themeColor="text1" w:themeTint="D9"/>
-          <w:sz w:val="52"/>
-          <w:szCs w:val="52"/>
-          <w:lang w:eastAsia="fr-FR"/>
-        </w:rPr>
-      </w:pPr>
-    </w:p>
     <w:p>
       <w:pPr>
         <w:pStyle w:val="Titre1"/>
@@ -2422,7 +2878,7 @@
       <w:r>
         <w:br w:type="page"/>
       </w:r>
-      <w:bookmarkStart w:id="3" w:name="_Toc146542578"/>
+      <w:bookmarkStart w:id="3" w:name="_Toc146546206"/>
       <w:r>
         <w:lastRenderedPageBreak/>
         <w:t>Introduction</w:t>
@@ -2434,7 +2890,7 @@
       <w:pPr>
         <w:pStyle w:val="Titre2"/>
       </w:pPr>
-      <w:bookmarkStart w:id="4" w:name="_Toc146542579"/>
+      <w:bookmarkStart w:id="4" w:name="_Toc146546207"/>
       <w:r>
         <w:t xml:space="preserve">Le projet IOT </w:t>
       </w:r>
@@ -2548,7 +3004,7 @@
       <w:pPr>
         <w:pStyle w:val="Titre2"/>
       </w:pPr>
-      <w:bookmarkStart w:id="5" w:name="_Toc146542580"/>
+      <w:bookmarkStart w:id="5" w:name="_Toc146546208"/>
       <w:r>
         <w:t xml:space="preserve">Le stage en entreprise </w:t>
       </w:r>
@@ -2631,7 +3087,7 @@
       <w:pPr>
         <w:pStyle w:val="Titre1"/>
       </w:pPr>
-      <w:bookmarkStart w:id="6" w:name="_Toc146542581"/>
+      <w:bookmarkStart w:id="6" w:name="_Toc146546209"/>
       <w:r>
         <w:lastRenderedPageBreak/>
         <w:t>PROJET IOT (Internet des objets)</w:t>
@@ -2698,7 +3154,7 @@
           <w:lang w:eastAsia="fr-FR"/>
         </w:rPr>
         <w:drawing>
-          <wp:anchor distT="0" distB="0" distL="114300" distR="114300" simplePos="0" relativeHeight="251658240" behindDoc="0" locked="0" layoutInCell="1" allowOverlap="1" wp14:anchorId="17793022" wp14:editId="1F385575">
+          <wp:anchor distT="0" distB="0" distL="114300" distR="114300" simplePos="0" relativeHeight="251658240" behindDoc="0" locked="0" layoutInCell="1" allowOverlap="1" wp14:anchorId="1E686DE5" wp14:editId="274CBDBD">
             <wp:simplePos x="0" y="0"/>
             <wp:positionH relativeFrom="page">
               <wp:align>center</wp:align>
@@ -2944,7 +3400,7 @@
           <w:lang w:eastAsia="fr-FR"/>
         </w:rPr>
         <w:drawing>
-          <wp:inline distT="0" distB="0" distL="0" distR="0" wp14:anchorId="4F331975" wp14:editId="766480EE">
+          <wp:inline distT="0" distB="0" distL="0" distR="0" wp14:anchorId="4617C371" wp14:editId="18B1A058">
             <wp:extent cx="1733550" cy="1600200"/>
             <wp:effectExtent l="152400" t="171450" r="152400" b="171450"/>
             <wp:docPr id="24" name="Image 24" descr="logoReact"/>
@@ -3004,7 +3460,7 @@
           <w:lang w:eastAsia="fr-FR"/>
         </w:rPr>
         <w:drawing>
-          <wp:anchor distT="0" distB="0" distL="114300" distR="114300" simplePos="0" relativeHeight="251659264" behindDoc="0" locked="0" layoutInCell="1" allowOverlap="1" wp14:anchorId="08B32C17" wp14:editId="5CAF2B1F">
+          <wp:anchor distT="0" distB="0" distL="114300" distR="114300" simplePos="0" relativeHeight="251659264" behindDoc="0" locked="0" layoutInCell="1" allowOverlap="1" wp14:anchorId="7160FEB9" wp14:editId="3118E63C">
             <wp:simplePos x="0" y="0"/>
             <wp:positionH relativeFrom="column">
               <wp:posOffset>186055</wp:posOffset>
@@ -3075,7 +3531,7 @@
           <w:lang w:eastAsia="fr-FR"/>
         </w:rPr>
         <w:drawing>
-          <wp:inline distT="0" distB="0" distL="0" distR="0" wp14:anchorId="47162A04" wp14:editId="3856A88E">
+          <wp:inline distT="0" distB="0" distL="0" distR="0" wp14:anchorId="23455C59" wp14:editId="36F47FED">
             <wp:extent cx="1533525" cy="1381125"/>
             <wp:effectExtent l="19050" t="0" r="28575" b="428625"/>
             <wp:docPr id="4" name="Image 4" descr="C:\Users\delarream\AppData\Local\Microsoft\Windows\INetCache\Content.Word\LogoSymfony.png"/>
@@ -3170,7 +3626,7 @@
           <w:lang w:eastAsia="fr-FR"/>
         </w:rPr>
         <w:drawing>
-          <wp:inline distT="0" distB="0" distL="0" distR="0" wp14:anchorId="6F8D25E7" wp14:editId="14F3F25A">
+          <wp:inline distT="0" distB="0" distL="0" distR="0" wp14:anchorId="5CDC6669" wp14:editId="0E51B6A5">
             <wp:extent cx="5760720" cy="3190987"/>
             <wp:effectExtent l="0" t="0" r="0" b="9525"/>
             <wp:docPr id="5" name="Image 5" descr="C:\Users\delarream\AppData\Local\Microsoft\Windows\INetCache\Content.Word\LangagesIotServeurClient.png"/>
@@ -3486,7 +3942,7 @@
           <w:lang w:eastAsia="fr-FR"/>
         </w:rPr>
         <w:drawing>
-          <wp:inline distT="0" distB="0" distL="0" distR="0" wp14:anchorId="6DA51BAB" wp14:editId="72235911">
+          <wp:inline distT="0" distB="0" distL="0" distR="0" wp14:anchorId="6FD88C04" wp14:editId="61805882">
             <wp:extent cx="3629025" cy="4410075"/>
             <wp:effectExtent l="0" t="0" r="9525" b="9525"/>
             <wp:docPr id="6" name="Image 6" descr="C:\Users\delarream\AppData\Local\Microsoft\Windows\INetCache\Content.Word\PlansGamelle.jpg"/>
@@ -3611,7 +4067,6 @@
       <w:r>
         <w:t xml:space="preserve"> pour travailler ensemble de manière efficace tout au long de notre aventure.</w:t>
       </w:r>
-      <w:bookmarkStart w:id="7" w:name="_Toc146542582"/>
     </w:p>
     <w:p>
       <w:pPr>
@@ -3621,6 +4076,7 @@
           <w:szCs w:val="24"/>
         </w:rPr>
       </w:pPr>
+      <w:bookmarkStart w:id="7" w:name="_Toc146546210"/>
       <w:proofErr w:type="spellStart"/>
       <w:r>
         <w:lastRenderedPageBreak/>
@@ -3816,7 +4272,7 @@
         <w:pStyle w:val="Titre2"/>
         <w:jc w:val="center"/>
       </w:pPr>
-      <w:bookmarkStart w:id="8" w:name="_Toc146542583"/>
+      <w:bookmarkStart w:id="8" w:name="_Toc146546211"/>
       <w:proofErr w:type="spellStart"/>
       <w:r>
         <w:t>Canva</w:t>
@@ -3899,7 +4355,7 @@
       <w:pPr>
         <w:pStyle w:val="Titre1"/>
       </w:pPr>
-      <w:bookmarkStart w:id="9" w:name="_Toc146542584"/>
+      <w:bookmarkStart w:id="9" w:name="_Toc146546212"/>
       <w:r>
         <w:lastRenderedPageBreak/>
         <w:t>LES DÉBUTS DU TRAVAIL D'ÉQUIPE</w:t>
@@ -3918,7 +4374,7 @@
       <w:pPr>
         <w:pStyle w:val="Titre2"/>
       </w:pPr>
-      <w:bookmarkStart w:id="10" w:name="_Toc146542585"/>
+      <w:bookmarkStart w:id="10" w:name="_Toc146546213"/>
       <w:r>
         <w:t>1.Notion :</w:t>
       </w:r>
@@ -3944,7 +4400,7 @@
           <w:lang w:eastAsia="fr-FR"/>
         </w:rPr>
         <w:drawing>
-          <wp:inline distT="0" distB="0" distL="0" distR="0" wp14:anchorId="511CDB62" wp14:editId="5B192254">
+          <wp:inline distT="0" distB="0" distL="0" distR="0" wp14:anchorId="13D0522A" wp14:editId="39ECCE0E">
             <wp:extent cx="6315075" cy="3400425"/>
             <wp:effectExtent l="0" t="0" r="9525" b="9525"/>
             <wp:docPr id="23" name="Image 23" descr="Notion"/>
@@ -4014,7 +4470,7 @@
       <w:pPr>
         <w:pStyle w:val="Titre2"/>
       </w:pPr>
-      <w:bookmarkStart w:id="11" w:name="_Toc146542586"/>
+      <w:bookmarkStart w:id="11" w:name="_Toc146546214"/>
       <w:r>
         <w:lastRenderedPageBreak/>
         <w:t>2.Wireframes :</w:t>
@@ -4056,7 +4512,7 @@
           <w:lang w:eastAsia="fr-FR"/>
         </w:rPr>
         <w:drawing>
-          <wp:inline distT="0" distB="0" distL="0" distR="0" wp14:anchorId="6E46E7A6" wp14:editId="3131C42A">
+          <wp:inline distT="0" distB="0" distL="0" distR="0" wp14:anchorId="4CA9BCC9" wp14:editId="26BC52B9">
             <wp:extent cx="2838450" cy="4972050"/>
             <wp:effectExtent l="0" t="0" r="0" b="0"/>
             <wp:docPr id="22" name="Image 22" descr="Wireframe1"/>
@@ -4117,7 +4573,7 @@
           <w:lang w:eastAsia="fr-FR"/>
         </w:rPr>
         <w:drawing>
-          <wp:inline distT="0" distB="0" distL="0" distR="0" wp14:anchorId="5D3F58A5" wp14:editId="6238A687">
+          <wp:inline distT="0" distB="0" distL="0" distR="0" wp14:anchorId="21BE45AC" wp14:editId="1B838F62">
             <wp:extent cx="2905125" cy="4953000"/>
             <wp:effectExtent l="0" t="0" r="9525" b="0"/>
             <wp:docPr id="21" name="Image 21" descr="Wireframe2"/>
@@ -4187,7 +4643,7 @@
       <w:pPr>
         <w:pStyle w:val="Titre2"/>
       </w:pPr>
-      <w:bookmarkStart w:id="12" w:name="_Toc146542587"/>
+      <w:bookmarkStart w:id="12" w:name="_Toc146546215"/>
       <w:r>
         <w:lastRenderedPageBreak/>
         <w:t>3. Maquettes :</w:t>
@@ -4237,7 +4693,7 @@
           <w:lang w:eastAsia="fr-FR"/>
         </w:rPr>
         <w:drawing>
-          <wp:inline distT="0" distB="0" distL="0" distR="0" wp14:anchorId="32597B29" wp14:editId="2DD69FE0">
+          <wp:inline distT="0" distB="0" distL="0" distR="0" wp14:anchorId="21206969" wp14:editId="7378AD92">
             <wp:extent cx="6696075" cy="4124325"/>
             <wp:effectExtent l="0" t="0" r="9525" b="9525"/>
             <wp:docPr id="7" name="Image 7" descr="C:\Users\delarream\AppData\Local\Microsoft\Windows\INetCache\Content.Word\Maquettes.png"/>
@@ -4306,7 +4762,7 @@
       <w:pPr>
         <w:pStyle w:val="Titre2"/>
       </w:pPr>
-      <w:bookmarkStart w:id="13" w:name="_Toc146542588"/>
+      <w:bookmarkStart w:id="13" w:name="_Toc146546216"/>
       <w:r>
         <w:lastRenderedPageBreak/>
         <w:t>4. UML du projet :</w:t>
@@ -4427,7 +4883,7 @@
           <w:lang w:eastAsia="fr-FR"/>
         </w:rPr>
         <w:drawing>
-          <wp:inline distT="0" distB="0" distL="0" distR="0" wp14:anchorId="1DC00EE5" wp14:editId="6C083BB5">
+          <wp:inline distT="0" distB="0" distL="0" distR="0" wp14:anchorId="77A79E5D" wp14:editId="74735E60">
             <wp:extent cx="6638925" cy="3714750"/>
             <wp:effectExtent l="0" t="0" r="9525" b="0"/>
             <wp:docPr id="20" name="Image 20" descr="MOA fct princ fct contraintes"/>
@@ -4483,7 +4939,7 @@
           <w:lang w:eastAsia="fr-FR"/>
         </w:rPr>
         <w:drawing>
-          <wp:inline distT="0" distB="0" distL="0" distR="0" wp14:anchorId="12E78AC3" wp14:editId="57C325FE">
+          <wp:inline distT="0" distB="0" distL="0" distR="0" wp14:anchorId="08F88E2D" wp14:editId="42730D38">
             <wp:extent cx="6638925" cy="3743325"/>
             <wp:effectExtent l="0" t="0" r="9525" b="9525"/>
             <wp:docPr id="19" name="Image 19" descr="MOA vision projet"/>
@@ -4540,7 +4996,7 @@
           <w:lang w:eastAsia="fr-FR"/>
         </w:rPr>
         <w:drawing>
-          <wp:inline distT="0" distB="0" distL="0" distR="0" wp14:anchorId="7495623A" wp14:editId="21E64CEC">
+          <wp:inline distT="0" distB="0" distL="0" distR="0" wp14:anchorId="52CEF203" wp14:editId="682740AB">
             <wp:extent cx="6791325" cy="4019550"/>
             <wp:effectExtent l="0" t="0" r="9525" b="0"/>
             <wp:docPr id="8" name="Image 8" descr="C:\Users\delarream\AppData\Local\Microsoft\Windows\INetCache\Content.Word\MCD MPD.PNG"/>
@@ -4638,7 +5094,7 @@
       <w:pPr>
         <w:pStyle w:val="Titre2"/>
       </w:pPr>
-      <w:bookmarkStart w:id="14" w:name="_Toc146542589"/>
+      <w:bookmarkStart w:id="14" w:name="_Toc146546217"/>
       <w:r>
         <w:lastRenderedPageBreak/>
         <w:t xml:space="preserve">5. </w:t>
@@ -4656,7 +5112,7 @@
           <w:lang w:eastAsia="fr-FR"/>
         </w:rPr>
         <w:drawing>
-          <wp:inline distT="0" distB="0" distL="0" distR="0" wp14:anchorId="1B21CB55" wp14:editId="7A824E4C">
+          <wp:inline distT="0" distB="0" distL="0" distR="0" wp14:anchorId="44E8C952" wp14:editId="31802987">
             <wp:extent cx="6715125" cy="3800475"/>
             <wp:effectExtent l="0" t="0" r="9525" b="9525"/>
             <wp:docPr id="9" name="Image 9" descr="C:\Users\delarream\AppData\Local\Microsoft\Windows\INetCache\Content.Word\Risques et criticite.png"/>
@@ -4791,7 +5247,7 @@
           <w:lang w:eastAsia="fr-FR"/>
         </w:rPr>
         <w:drawing>
-          <wp:inline distT="0" distB="0" distL="0" distR="0" wp14:anchorId="7402B251" wp14:editId="267FBF3E">
+          <wp:inline distT="0" distB="0" distL="0" distR="0" wp14:anchorId="1CC5F89C" wp14:editId="71DF46F8">
             <wp:extent cx="4314825" cy="1133475"/>
             <wp:effectExtent l="0" t="0" r="9525" b="9525"/>
             <wp:docPr id="18" name="Image 18" descr="FormuleRisqueEtCriticite"/>
@@ -4959,7 +5415,7 @@
       <w:pPr>
         <w:pStyle w:val="Titre1"/>
       </w:pPr>
-      <w:bookmarkStart w:id="15" w:name="_Toc146542590"/>
+      <w:bookmarkStart w:id="15" w:name="_Toc146546218"/>
       <w:r>
         <w:t>Chef de projet</w:t>
       </w:r>
@@ -4999,7 +5455,7 @@
       <w:pPr>
         <w:pStyle w:val="Titre1"/>
       </w:pPr>
-      <w:bookmarkStart w:id="16" w:name="_Toc146542591"/>
+      <w:bookmarkStart w:id="16" w:name="_Toc146546219"/>
       <w:r>
         <w:t>GitHub</w:t>
       </w:r>
@@ -5185,7 +5641,7 @@
         </w:rPr>
         <w:lastRenderedPageBreak/>
         <w:drawing>
-          <wp:inline distT="0" distB="0" distL="0" distR="0" wp14:anchorId="0DD88412" wp14:editId="464F5226">
+          <wp:inline distT="0" distB="0" distL="0" distR="0" wp14:anchorId="1DB2912E" wp14:editId="66785991">
             <wp:extent cx="5629275" cy="6696075"/>
             <wp:effectExtent l="0" t="0" r="9525" b="9525"/>
             <wp:docPr id="10" name="Image 10" descr="C:\Users\delarream\AppData\Local\Microsoft\Windows\INetCache\Content.Word\AppJs.png"/>
@@ -5256,7 +5712,7 @@
       </w:r>
     </w:p>
     <w:p>
-      <w:bookmarkStart w:id="17" w:name="_Toc146542592"/>
+      <w:bookmarkStart w:id="17" w:name="_Toc146546220"/>
       <w:r>
         <w:rPr>
           <w:rStyle w:val="Titre3Car"/>
@@ -5315,7 +5771,7 @@
       <w:pPr>
         <w:pStyle w:val="Titre3"/>
       </w:pPr>
-      <w:bookmarkStart w:id="18" w:name="_Toc146542593"/>
+      <w:bookmarkStart w:id="18" w:name="_Toc146546221"/>
       <w:r>
         <w:t>- CI/CD :</w:t>
       </w:r>
@@ -5343,7 +5799,7 @@
     </w:p>
     <w:p/>
     <w:p>
-      <w:bookmarkStart w:id="19" w:name="_Toc146542594"/>
+      <w:bookmarkStart w:id="19" w:name="_Toc146546222"/>
       <w:r>
         <w:rPr>
           <w:rStyle w:val="Titre3Car"/>
@@ -5525,7 +5981,7 @@
       <w:pPr>
         <w:pStyle w:val="Titre1"/>
       </w:pPr>
-      <w:bookmarkStart w:id="20" w:name="_Toc146542595"/>
+      <w:bookmarkStart w:id="20" w:name="_Toc146546223"/>
       <w:r>
         <w:t xml:space="preserve">Maintien de </w:t>
       </w:r>
@@ -5650,7 +6106,6 @@
           <w:lang w:eastAsia="fr-FR"/>
         </w:rPr>
       </w:pPr>
-      <w:bookmarkStart w:id="21" w:name="_Toc146542596"/>
       <w:r>
         <w:br w:type="page"/>
       </w:r>
@@ -5659,7 +6114,9 @@
       <w:pPr>
         <w:pStyle w:val="Titre1"/>
       </w:pPr>
-      <w:r>
+      <w:bookmarkStart w:id="21" w:name="_Toc146546224"/>
+      <w:r>
+        <w:lastRenderedPageBreak/>
         <w:t>Coder une maquette</w:t>
       </w:r>
       <w:bookmarkEnd w:id="21"/>
@@ -5684,7 +6141,7 @@
           <w:lang w:eastAsia="fr-FR"/>
         </w:rPr>
         <w:drawing>
-          <wp:inline distT="0" distB="0" distL="0" distR="0" wp14:anchorId="6C0F4AB4" wp14:editId="21B1BF7F">
+          <wp:inline distT="0" distB="0" distL="0" distR="0" wp14:anchorId="3210F0EF" wp14:editId="4EF7D1D2">
             <wp:extent cx="1638300" cy="3790950"/>
             <wp:effectExtent l="0" t="0" r="0" b="0"/>
             <wp:docPr id="11" name="Image 11" descr="C:\Users\delarream\AppData\Local\Microsoft\Windows\INetCache\Content.Word\component header.png"/>
@@ -5800,17 +6257,17 @@
           <w:szCs w:val="32"/>
         </w:rPr>
       </w:pPr>
-      <w:bookmarkStart w:id="22" w:name="_Toc146542597"/>
+      <w:r>
+        <w:br w:type="page"/>
+      </w:r>
+    </w:p>
+    <w:p>
+      <w:pPr>
+        <w:pStyle w:val="Titre2"/>
+      </w:pPr>
+      <w:bookmarkStart w:id="22" w:name="_Toc146546225"/>
       <w:r>
         <w:lastRenderedPageBreak/>
-        <w:br w:type="page"/>
-      </w:r>
-    </w:p>
-    <w:p>
-      <w:pPr>
-        <w:pStyle w:val="Titre2"/>
-      </w:pPr>
-      <w:r>
         <w:t>Composant Header.js</w:t>
       </w:r>
       <w:bookmarkEnd w:id="22"/>
@@ -5823,7 +6280,7 @@
           <w:lang w:eastAsia="fr-FR"/>
         </w:rPr>
         <w:drawing>
-          <wp:inline distT="0" distB="0" distL="0" distR="0" wp14:anchorId="3B0C3863" wp14:editId="5EDC1238">
+          <wp:inline distT="0" distB="0" distL="0" distR="0" wp14:anchorId="14394CB1" wp14:editId="753FEF40">
             <wp:extent cx="6086475" cy="5543550"/>
             <wp:effectExtent l="0" t="0" r="9525" b="0"/>
             <wp:docPr id="12" name="Image 12" descr="C:\Users\delarream\AppData\Local\Microsoft\Windows\INetCache\Content.Word\header.js.png"/>
@@ -5898,7 +6355,7 @@
       <w:pPr>
         <w:pStyle w:val="Titre2"/>
       </w:pPr>
-      <w:bookmarkStart w:id="23" w:name="_Toc146542598"/>
+      <w:bookmarkStart w:id="23" w:name="_Toc146546226"/>
       <w:proofErr w:type="spellStart"/>
       <w:r>
         <w:lastRenderedPageBreak/>
@@ -5918,7 +6375,7 @@
           <w:lang w:eastAsia="fr-FR"/>
         </w:rPr>
         <w:drawing>
-          <wp:inline distT="0" distB="0" distL="0" distR="0" wp14:anchorId="3BB3C988" wp14:editId="7B47426A">
+          <wp:inline distT="0" distB="0" distL="0" distR="0" wp14:anchorId="30CA58FF" wp14:editId="5DC4F418">
             <wp:extent cx="4714875" cy="7781925"/>
             <wp:effectExtent l="0" t="0" r="9525" b="9525"/>
             <wp:docPr id="14" name="Image 14" descr="header"/>
@@ -5991,7 +6448,7 @@
           <w:lang w:eastAsia="fr-FR"/>
         </w:rPr>
         <w:drawing>
-          <wp:inline distT="0" distB="0" distL="0" distR="0" wp14:anchorId="77CBDECE" wp14:editId="632F803E">
+          <wp:inline distT="0" distB="0" distL="0" distR="0" wp14:anchorId="67D5252B" wp14:editId="76FFC466">
             <wp:extent cx="6638925" cy="2571750"/>
             <wp:effectExtent l="0" t="0" r="9525" b="0"/>
             <wp:docPr id="13" name="Image 13" descr="C:\Users\delarream\AppData\Local\Microsoft\Windows\INetCache\Content.Word\avance notion mel marc.png"/>
@@ -6060,7 +6517,7 @@
         <w:pStyle w:val="Titre2"/>
         <w:jc w:val="center"/>
       </w:pPr>
-      <w:bookmarkStart w:id="24" w:name="_Toc146542599"/>
+      <w:bookmarkStart w:id="24" w:name="_Toc146546227"/>
       <w:r>
         <w:t>Imprévu</w:t>
       </w:r>
@@ -6161,7 +6618,7 @@
           <w:lang w:eastAsia="fr-FR"/>
         </w:rPr>
         <w:drawing>
-          <wp:inline distT="0" distB="0" distL="0" distR="0" wp14:anchorId="3057AAA8" wp14:editId="2E3ACA98">
+          <wp:inline distT="0" distB="0" distL="0" distR="0" wp14:anchorId="4D1E7ED4" wp14:editId="25F47BEF">
             <wp:extent cx="6591300" cy="3686175"/>
             <wp:effectExtent l="0" t="0" r="0" b="9525"/>
             <wp:docPr id="15" name="Image 15" descr="C:\Users\delarream\AppData\Local\Microsoft\Windows\INetCache\Content.Word\Etude marche Strategie marketing Marketing digital.png"/>
@@ -6264,7 +6721,7 @@
       <w:pPr>
         <w:pStyle w:val="Titre1"/>
       </w:pPr>
-      <w:bookmarkStart w:id="25" w:name="_Toc146542600"/>
+      <w:bookmarkStart w:id="25" w:name="_Toc146546228"/>
       <w:r>
         <w:lastRenderedPageBreak/>
         <w:t>Présentation</w:t>
@@ -6292,7 +6749,7 @@
           <w:lang w:eastAsia="fr-FR"/>
         </w:rPr>
         <w:drawing>
-          <wp:inline distT="0" distB="0" distL="0" distR="0" wp14:anchorId="0A983659" wp14:editId="0C699A8D">
+          <wp:inline distT="0" distB="0" distL="0" distR="0" wp14:anchorId="2F434F66" wp14:editId="4449D226">
             <wp:extent cx="6629400" cy="3810000"/>
             <wp:effectExtent l="0" t="0" r="0" b="0"/>
             <wp:docPr id="16" name="Image 16" descr="C:\Users\delarream\AppData\Local\Microsoft\Windows\INetCache\Content.Word\presentation canva.png"/>
@@ -6365,14 +6822,15 @@
       <w:pPr>
         <w:pStyle w:val="Titre2"/>
       </w:pPr>
-      <w:proofErr w:type="spellStart"/>
-      <w:r>
-        <w:t>NotificationButton</w:t>
-      </w:r>
-      <w:proofErr w:type="spellEnd"/>
-      <w:r>
-        <w:t>.</w:t>
-      </w:r>
+      <w:bookmarkStart w:id="26" w:name="_Toc146546229"/>
+      <w:r>
+        <w:lastRenderedPageBreak/>
+        <w:t>NotificationButton.</w:t>
+      </w:r>
+      <w:r>
+        <w:t>js</w:t>
+      </w:r>
+      <w:bookmarkEnd w:id="26"/>
     </w:p>
     <w:p/>
     <w:p>
@@ -6382,7 +6840,7 @@
           <w:lang w:eastAsia="fr-FR"/>
         </w:rPr>
         <w:drawing>
-          <wp:inline distT="0" distB="0" distL="0" distR="0" wp14:anchorId="4A5AB8C3" wp14:editId="156EEAC2">
+          <wp:inline distT="0" distB="0" distL="0" distR="0" wp14:anchorId="5F0FCA54" wp14:editId="7BD1E023">
             <wp:extent cx="5753100" cy="7372350"/>
             <wp:effectExtent l="0" t="0" r="0" b="0"/>
             <wp:docPr id="17" name="Image 17" descr="C:\Users\delarream\AppData\Local\Microsoft\Windows\INetCache\Content.Word\componentNotificationButton.png"/>
@@ -6435,6 +6893,7 @@
     <w:p/>
     <w:p>
       <w:r>
+        <w:lastRenderedPageBreak/>
         <w:t>Nous nous sommes rendu compte qu’il fallait que l’onglet des notifications se ferme si on clique à côté dudit onglet, (</w:t>
       </w:r>
       <w:proofErr w:type="spellStart"/>
@@ -6485,7 +6944,19 @@
     <w:p/>
     <w:p>
       <w:r>
-        <w:t xml:space="preserve">Puis le burger bouton, les pages de connexions </w:t>
+        <w:t>Puis</w:t>
+      </w:r>
+      <w:r>
+        <w:t xml:space="preserve"> </w:t>
+      </w:r>
+      <w:r>
+        <w:t>les pages de connexions</w:t>
+      </w:r>
+      <w:r>
+        <w:t xml:space="preserve">, </w:t>
+      </w:r>
+      <w:r>
+        <w:t xml:space="preserve">le burger bouton, </w:t>
       </w:r>
       <w:proofErr w:type="spellStart"/>
       <w:r>
@@ -6510,7 +6981,7 @@
     <w:p/>
     <w:p>
       <w:r>
-        <w:t>************************************************************************************************************************************</w:t>
+        <w:t>*********************************************************************************</w:t>
       </w:r>
     </w:p>
     <w:p/>
@@ -6593,11 +7064,213 @@
     </w:p>
     <w:p/>
     <w:p>
-      <w:bookmarkStart w:id="26" w:name="_GoBack"/>
-      <w:bookmarkEnd w:id="26"/>
+      <w:pPr>
+        <w:spacing w:line="259" w:lineRule="auto"/>
+        <w:rPr>
+          <w:rFonts w:asciiTheme="majorHAnsi" w:eastAsiaTheme="majorEastAsia" w:hAnsiTheme="majorHAnsi" w:cstheme="majorBidi"/>
+          <w:b/>
+          <w:color w:val="262626" w:themeColor="text1" w:themeTint="D9"/>
+          <w:sz w:val="52"/>
+          <w:szCs w:val="52"/>
+          <w:lang w:eastAsia="fr-FR"/>
+        </w:rPr>
+      </w:pPr>
+      <w:r>
+        <w:br w:type="page"/>
+      </w:r>
+    </w:p>
+    <w:p>
+      <w:pPr>
+        <w:pStyle w:val="Titre1"/>
+      </w:pPr>
+      <w:bookmarkStart w:id="27" w:name="_Toc146546230"/>
+      <w:r>
+        <w:t>L’entreprise</w:t>
+      </w:r>
+      <w:bookmarkEnd w:id="27"/>
+    </w:p>
+    <w:p>
+      <w:pPr>
+        <w:rPr>
+          <w:lang w:eastAsia="fr-FR"/>
+        </w:rPr>
+      </w:pPr>
+    </w:p>
+    <w:p>
+      <w:pPr>
+        <w:rPr>
+          <w:lang w:eastAsia="fr-FR"/>
+        </w:rPr>
+      </w:pPr>
+    </w:p>
+    <w:p>
+      <w:pPr>
+        <w:jc w:val="center"/>
+        <w:rPr>
+          <w:lang w:eastAsia="fr-FR"/>
+        </w:rPr>
+      </w:pPr>
+      <w:r>
+        <w:rPr>
+          <w:noProof/>
+          <w:lang w:eastAsia="fr-FR"/>
+        </w:rPr>
+        <w:drawing>
+          <wp:inline distT="0" distB="0" distL="0" distR="0">
+            <wp:extent cx="2581275" cy="1200150"/>
+            <wp:effectExtent l="0" t="0" r="9525" b="0"/>
+            <wp:docPr id="25" name="Image 25" descr="logo_acta"/>
+            <wp:cNvGraphicFramePr>
+              <a:graphicFrameLocks xmlns:a="http://schemas.openxmlformats.org/drawingml/2006/main" noChangeAspect="1"/>
+            </wp:cNvGraphicFramePr>
+            <a:graphic xmlns:a="http://schemas.openxmlformats.org/drawingml/2006/main">
+              <a:graphicData uri="http://schemas.openxmlformats.org/drawingml/2006/picture">
+                <pic:pic xmlns:pic="http://schemas.openxmlformats.org/drawingml/2006/picture">
+                  <pic:nvPicPr>
+                    <pic:cNvPr id="0" name="Picture 2" descr="logo_acta"/>
+                    <pic:cNvPicPr>
+                      <a:picLocks noChangeAspect="1" noChangeArrowheads="1"/>
+                    </pic:cNvPicPr>
+                  </pic:nvPicPr>
+                  <pic:blipFill>
+                    <a:blip r:embed="rId32">
+                      <a:extLst>
+                        <a:ext uri="{28A0092B-C50C-407E-A947-70E740481C1C}">
+                          <a14:useLocalDpi xmlns:a14="http://schemas.microsoft.com/office/drawing/2010/main" val="0"/>
+                        </a:ext>
+                      </a:extLst>
+                    </a:blip>
+                    <a:srcRect/>
+                    <a:stretch>
+                      <a:fillRect/>
+                    </a:stretch>
+                  </pic:blipFill>
+                  <pic:spPr bwMode="auto">
+                    <a:xfrm>
+                      <a:off x="0" y="0"/>
+                      <a:ext cx="2581275" cy="1200150"/>
+                    </a:xfrm>
+                    <a:prstGeom prst="rect">
+                      <a:avLst/>
+                    </a:prstGeom>
+                    <a:noFill/>
+                    <a:ln>
+                      <a:noFill/>
+                    </a:ln>
+                  </pic:spPr>
+                </pic:pic>
+              </a:graphicData>
+            </a:graphic>
+          </wp:inline>
+        </w:drawing>
+      </w:r>
+    </w:p>
+    <w:p>
+      <w:pPr>
+        <w:rPr>
+          <w:lang w:eastAsia="fr-FR"/>
+        </w:rPr>
+      </w:pPr>
+    </w:p>
+    <w:p>
+      <w:pPr>
+        <w:rPr>
+          <w:rStyle w:val="lt-line-clampraw-line"/>
+        </w:rPr>
+      </w:pPr>
+      <w:r>
+        <w:rPr>
+          <w:rStyle w:val="lt-line-clampraw-line"/>
+        </w:rPr>
+        <w:t xml:space="preserve">ARC Europe France, filiale du groupe ARC EUROPE est située à Limonest, à côté de Lyon (69). </w:t>
+      </w:r>
+      <w:r>
+        <w:rPr>
+          <w:rStyle w:val="lt-line-clampraw-line"/>
+        </w:rPr>
+        <w:t>C’est</w:t>
+      </w:r>
+      <w:r>
+        <w:rPr>
+          <w:rStyle w:val="lt-line-clampraw-line"/>
+        </w:rPr>
+        <w:t xml:space="preserve"> un centre d’appels spécialisé dans le déploiement de prestations d’assistance automobile pour des clients du monde de l’automobile, du leasing et de l'assurance. </w:t>
+      </w:r>
+    </w:p>
+    <w:p>
+      <w:pPr>
+        <w:rPr>
+          <w:rStyle w:val="lt-line-clampraw-line"/>
+        </w:rPr>
+      </w:pPr>
+      <w:r>
+        <w:rPr>
+          <w:rStyle w:val="lt-line-clampraw-line"/>
+        </w:rPr>
+        <w:t>Ils</w:t>
+      </w:r>
+      <w:r>
+        <w:rPr>
+          <w:rStyle w:val="lt-line-clampraw-line"/>
+        </w:rPr>
+        <w:t xml:space="preserve"> </w:t>
+      </w:r>
+      <w:r>
+        <w:rPr>
+          <w:rStyle w:val="lt-line-clampraw-line"/>
+        </w:rPr>
+        <w:t>interviennent</w:t>
+      </w:r>
+      <w:r>
+        <w:rPr>
+          <w:rStyle w:val="lt-line-clampraw-line"/>
+        </w:rPr>
+        <w:t xml:space="preserve"> pour des bénéficiaires en besoin d'assistance en bord de route en France et en Europe. Afin d’assurer un service de qualité et de proximité, ARC Europe s’est doté d’un réseau performant de prestataires (dépanneurs, loueurs de véhicules, taxis…) permettant une plus grande réactivité. </w:t>
+      </w:r>
+    </w:p>
+    <w:p>
+      <w:pPr>
+        <w:rPr>
+          <w:rStyle w:val="lt-line-clampraw-line"/>
+        </w:rPr>
+      </w:pPr>
+      <w:r>
+        <w:rPr>
+          <w:rStyle w:val="lt-line-clampraw-line"/>
+        </w:rPr>
+        <w:t>L’</w:t>
+      </w:r>
+      <w:r>
+        <w:rPr>
+          <w:rStyle w:val="lt-line-clampraw-line"/>
+        </w:rPr>
+        <w:t>entreprise compte 450 salariés permanents</w:t>
+      </w:r>
+      <w:r>
+        <w:rPr>
+          <w:rStyle w:val="lt-line-clampraw-line"/>
+        </w:rPr>
+        <w:t xml:space="preserve"> environs. </w:t>
+      </w:r>
+    </w:p>
+    <w:p>
+      <w:pPr>
+        <w:rPr>
+          <w:rStyle w:val="lt-line-clampraw-line"/>
+        </w:rPr>
+      </w:pPr>
+    </w:p>
+    <w:p>
+      <w:pPr>
+        <w:rPr>
+          <w:lang w:eastAsia="fr-FR"/>
+        </w:rPr>
+      </w:pPr>
+      <w:bookmarkStart w:id="28" w:name="_GoBack"/>
+      <w:bookmarkEnd w:id="28"/>
     </w:p>
     <w:sectPr>
-      <w:footerReference w:type="default" r:id="rId32"/>
+      <w:footerReference w:type="default" r:id="rId33"/>
       <w:pgSz w:w="11906" w:h="16838"/>
       <w:pgMar w:top="1417" w:right="1133" w:bottom="1417" w:left="993" w:header="708" w:footer="567" w:gutter="0"/>
       <w:pgNumType w:start="2"/>
@@ -6652,7 +7325,6 @@
           <w:docPartUnique/>
         </w:docPartObj>
       </w:sdtPr>
-      <w:sdtEndPr/>
       <w:sdtContent>
         <w:sdt>
           <w:sdtPr>
@@ -6662,7 +7334,6 @@
               <w:docPartUnique/>
             </w:docPartObj>
           </w:sdtPr>
-          <w:sdtEndPr/>
           <w:sdtContent>
             <w:r>
               <w:tab/>
@@ -6722,7 +7393,7 @@
                 <w:bCs/>
                 <w:noProof/>
               </w:rPr>
-              <w:t>32</w:t>
+              <w:t>33</w:t>
             </w:r>
             <w:r>
               <w:rPr>
@@ -6761,7 +7432,7 @@
                 <w:bCs/>
                 <w:noProof/>
               </w:rPr>
-              <w:t>31</w:t>
+              <w:t>32</w:t>
             </w:r>
             <w:r>
               <w:rPr>
@@ -7752,6 +8423,11 @@
       <w:bCs/>
     </w:rPr>
   </w:style>
+  <w:style w:type="character" w:customStyle="1" w:styleId="lt-line-clampraw-line">
+    <w:name w:val="lt-line-clamp__raw-line"/>
+    <w:basedOn w:val="Policepardfaut"/>
+    <w:rsid w:val="002C0DDB"/>
+  </w:style>
 </w:styles>
 </file>
 
@@ -8021,7 +8697,7 @@
 </file>
 
 <file path=customXml/itemProps1.xml><?xml version="1.0" encoding="utf-8"?>
-<ds:datastoreItem xmlns:ds="http://schemas.openxmlformats.org/officeDocument/2006/customXml" ds:itemID="{3045F636-A36B-469C-9FF2-038FDE146419}">
+<ds:datastoreItem xmlns:ds="http://schemas.openxmlformats.org/officeDocument/2006/customXml" ds:itemID="{A5C365BE-E428-4CE7-961A-616FD897D157}">
   <ds:schemaRefs>
     <ds:schemaRef ds:uri="http://schemas.openxmlformats.org/officeDocument/2006/bibliography"/>
   </ds:schemaRefs>

--- a/soutenance v1.docx
+++ b/soutenance v1.docx
@@ -145,28 +145,80 @@
     </w:p>
     <w:p>
       <w:pPr>
-        <w:ind w:left="2832"/>
+        <w:jc w:val="center"/>
+        <w:rPr>
+          <w:sz w:val="28"/>
+          <w:szCs w:val="28"/>
+        </w:rPr>
+      </w:pPr>
+      <w:r>
+        <w:rPr>
+          <w:sz w:val="28"/>
+          <w:szCs w:val="28"/>
+        </w:rPr>
+        <w:t>Titre de niveau 6 inscrit au RNCP</w:t>
+      </w:r>
+    </w:p>
+    <w:p>
+      <w:pPr>
+        <w:jc w:val="center"/>
+        <w:rPr>
+          <w:sz w:val="28"/>
+          <w:szCs w:val="28"/>
+        </w:rPr>
+      </w:pPr>
+    </w:p>
+    <w:p>
+      <w:pPr>
         <w:jc w:val="center"/>
         <w:rPr>
           <w:sz w:val="40"/>
           <w:szCs w:val="40"/>
         </w:rPr>
       </w:pPr>
-    </w:p>
-    <w:p>
-      <w:pPr>
-        <w:jc w:val="center"/>
-      </w:pPr>
       <w:r>
         <w:rPr>
           <w:sz w:val="40"/>
           <w:szCs w:val="40"/>
         </w:rPr>
-        <w:t>Titre de niveau 6 inscrit au RNCP</w:t>
-      </w:r>
-    </w:p>
-    <w:p/>
-    <w:p/>
+        <w:t>Titre :</w:t>
+      </w:r>
+    </w:p>
+    <w:p>
+      <w:pPr>
+        <w:jc w:val="center"/>
+        <w:rPr>
+          <w:sz w:val="28"/>
+          <w:szCs w:val="28"/>
+        </w:rPr>
+      </w:pPr>
+      <w:r>
+        <w:rPr>
+          <w:sz w:val="28"/>
+          <w:szCs w:val="28"/>
+        </w:rPr>
+        <w:t>Démontrer l’acquisition des compétences décrites dans le</w:t>
+      </w:r>
+      <w:r>
+        <w:rPr>
+          <w:sz w:val="28"/>
+          <w:szCs w:val="28"/>
+        </w:rPr>
+        <w:t xml:space="preserve"> </w:t>
+      </w:r>
+      <w:r>
+        <w:rPr>
+          <w:sz w:val="28"/>
+          <w:szCs w:val="28"/>
+        </w:rPr>
+        <w:t>référentiel de la certification visée</w:t>
+      </w:r>
+    </w:p>
+    <w:p>
+      <w:pPr>
+        <w:jc w:val="center"/>
+      </w:pPr>
+    </w:p>
     <w:p/>
     <w:p/>
     <w:p/>
@@ -212,87 +264,186 @@
     <w:p/>
     <w:p>
       <w:pPr>
-        <w:pStyle w:val="Sous-titre"/>
-      </w:pPr>
-      <w:r>
+        <w:rPr>
+          <w:sz w:val="22"/>
+          <w:szCs w:val="22"/>
+        </w:rPr>
+      </w:pPr>
+      <w:r>
+        <w:rPr>
+          <w:sz w:val="22"/>
+          <w:szCs w:val="22"/>
+        </w:rPr>
         <w:t xml:space="preserve">Je tiens à exprimer ma gratitude envers toutes les personnes qui m'ont soutenu et aidé tout au long de mon parcours en tant que développeur Full </w:t>
       </w:r>
       <w:proofErr w:type="spellStart"/>
       <w:r>
+        <w:rPr>
+          <w:sz w:val="22"/>
+          <w:szCs w:val="22"/>
+        </w:rPr>
         <w:t>Stack</w:t>
       </w:r>
       <w:proofErr w:type="spellEnd"/>
       <w:r>
+        <w:rPr>
+          <w:sz w:val="22"/>
+          <w:szCs w:val="22"/>
+        </w:rPr>
         <w:t xml:space="preserve">. Leur soutien inconditionnel et leurs précieux conseils ont été essentiels pour mon apprentissage et ma réussite. </w:t>
       </w:r>
     </w:p>
     <w:p>
       <w:pPr>
-        <w:pStyle w:val="Sous-titre"/>
-      </w:pPr>
-    </w:p>
-    <w:p>
-      <w:pPr>
-        <w:pStyle w:val="Sous-titre"/>
-      </w:pPr>
-      <w:r>
+        <w:rPr>
+          <w:sz w:val="22"/>
+          <w:szCs w:val="22"/>
+        </w:rPr>
+      </w:pPr>
+    </w:p>
+    <w:p>
+      <w:pPr>
+        <w:rPr>
+          <w:sz w:val="22"/>
+          <w:szCs w:val="22"/>
+        </w:rPr>
+      </w:pPr>
+      <w:r>
+        <w:rPr>
+          <w:sz w:val="22"/>
+          <w:szCs w:val="22"/>
+        </w:rPr>
         <w:t xml:space="preserve">Tout d'abord, je souhaite remercier chaleureusement Baptiste </w:t>
       </w:r>
       <w:proofErr w:type="spellStart"/>
       <w:r>
+        <w:rPr>
+          <w:sz w:val="22"/>
+          <w:szCs w:val="22"/>
+        </w:rPr>
         <w:t>Coulaud</w:t>
       </w:r>
       <w:proofErr w:type="spellEnd"/>
       <w:r>
+        <w:rPr>
+          <w:sz w:val="22"/>
+          <w:szCs w:val="22"/>
+        </w:rPr>
         <w:t>, mon mentor, qui m'a initié à ce vaste monde du développement et m'a transmis ses connaissances avec passion. Sa patience et sa disponibilité ont été d'une aide précieuse, et je lui suis reconnaissant de m'avoir encouragé à me dépasser constamment.</w:t>
       </w:r>
     </w:p>
-    <w:p/>
-    <w:p>
-      <w:pPr>
-        <w:pStyle w:val="Sous-titre"/>
-      </w:pPr>
-      <w:r>
+    <w:p>
+      <w:pPr>
+        <w:rPr>
+          <w:sz w:val="22"/>
+          <w:szCs w:val="22"/>
+        </w:rPr>
+      </w:pPr>
+    </w:p>
+    <w:p>
+      <w:pPr>
+        <w:rPr>
+          <w:sz w:val="22"/>
+          <w:szCs w:val="22"/>
+        </w:rPr>
+      </w:pPr>
+      <w:r>
+        <w:rPr>
+          <w:sz w:val="22"/>
+          <w:szCs w:val="22"/>
+        </w:rPr>
         <w:t>Un grand merci également à mes collègues de travail, qui m'ont accompagné jour après jour dans cette aventure. Leur expertise, leur soutien et leur esprit d'équipe ont créé un environnement propice à l'apprentissage et à l'épanouissement professionnel. Je suis reconnaissant d'avoir eu la chance de travailler avec des personnes aussi talentueuses et bienveillantes.</w:t>
       </w:r>
     </w:p>
-    <w:p/>
-    <w:p>
-      <w:pPr>
-        <w:pStyle w:val="Sous-titre"/>
-      </w:pPr>
-      <w:r>
+    <w:p>
+      <w:pPr>
+        <w:rPr>
+          <w:sz w:val="22"/>
+          <w:szCs w:val="22"/>
+        </w:rPr>
+      </w:pPr>
+    </w:p>
+    <w:p>
+      <w:pPr>
+        <w:rPr>
+          <w:sz w:val="22"/>
+          <w:szCs w:val="22"/>
+        </w:rPr>
+      </w:pPr>
+      <w:r>
+        <w:rPr>
+          <w:sz w:val="22"/>
+          <w:szCs w:val="22"/>
+        </w:rPr>
         <w:t xml:space="preserve">Je tiens également à exprimer ma reconnaissance envers l'IT </w:t>
       </w:r>
       <w:proofErr w:type="spellStart"/>
       <w:r>
+        <w:rPr>
+          <w:sz w:val="22"/>
+          <w:szCs w:val="22"/>
+        </w:rPr>
         <w:t>Akademy</w:t>
       </w:r>
       <w:proofErr w:type="spellEnd"/>
       <w:r>
+        <w:rPr>
+          <w:sz w:val="22"/>
+          <w:szCs w:val="22"/>
+        </w:rPr>
         <w:t xml:space="preserve">, mon organisme de formation. Leurs programmes d'apprentissage complets et leurs formateurs compétents m'ont permis de devenir un meilleur développeur Full </w:t>
       </w:r>
       <w:proofErr w:type="spellStart"/>
       <w:r>
+        <w:rPr>
+          <w:sz w:val="22"/>
+          <w:szCs w:val="22"/>
+        </w:rPr>
         <w:t>Stack</w:t>
       </w:r>
       <w:proofErr w:type="spellEnd"/>
       <w:r>
+        <w:rPr>
+          <w:sz w:val="22"/>
+          <w:szCs w:val="22"/>
+        </w:rPr>
         <w:t xml:space="preserve"> jour après jour. Je suis reconnaissant envers toute l'équipe pédagogique pour leur engagement et leur dévouement.</w:t>
       </w:r>
     </w:p>
-    <w:p/>
-    <w:p>
-      <w:pPr>
-        <w:pStyle w:val="Sous-titre"/>
-      </w:pPr>
-      <w:r>
+    <w:p>
+      <w:pPr>
+        <w:rPr>
+          <w:sz w:val="22"/>
+          <w:szCs w:val="22"/>
+        </w:rPr>
+      </w:pPr>
+    </w:p>
+    <w:p>
+      <w:pPr>
+        <w:rPr>
+          <w:sz w:val="22"/>
+          <w:szCs w:val="22"/>
+        </w:rPr>
+      </w:pPr>
+      <w:r>
+        <w:rPr>
+          <w:sz w:val="22"/>
+          <w:szCs w:val="22"/>
+        </w:rPr>
         <w:t xml:space="preserve">Enfin, je souhaite remercier mon entreprise, ARC France, qui m'a offert l'opportunité de mettre en pratique mes compétences et d'approfondir mes </w:t>
       </w:r>
       <w:r>
+        <w:rPr>
+          <w:sz w:val="22"/>
+          <w:szCs w:val="22"/>
+        </w:rPr>
         <w:t>connaissances. Leur</w:t>
       </w:r>
       <w:r>
+        <w:rPr>
+          <w:sz w:val="22"/>
+          <w:szCs w:val="22"/>
+        </w:rPr>
         <w:t xml:space="preserve"> confiance en moi et leur soutien constant ont été déterminants dans ma progression professionnelle. Je suis reconnaissant envers toute l'équipe d'ARC France pour leur accompagnement et leur encouragement.</w:t>
       </w:r>
     </w:p>
@@ -339,147 +490,248 @@
     <w:p/>
     <w:p>
       <w:pPr>
-        <w:pStyle w:val="Sous-titre"/>
-      </w:pPr>
-      <w:r>
+        <w:rPr>
+          <w:sz w:val="22"/>
+          <w:szCs w:val="22"/>
+        </w:rPr>
+      </w:pPr>
+      <w:r>
+        <w:rPr>
+          <w:sz w:val="22"/>
+          <w:szCs w:val="22"/>
+        </w:rPr>
         <w:t xml:space="preserve">Ce rapport a été réalisé dans le cadre de ma formation en tant que développeur Full </w:t>
       </w:r>
       <w:proofErr w:type="spellStart"/>
       <w:r>
+        <w:rPr>
+          <w:sz w:val="22"/>
+          <w:szCs w:val="22"/>
+        </w:rPr>
         <w:t>Stack</w:t>
       </w:r>
       <w:proofErr w:type="spellEnd"/>
       <w:r>
+        <w:rPr>
+          <w:sz w:val="22"/>
+          <w:szCs w:val="22"/>
+        </w:rPr>
         <w:t xml:space="preserve"> à l'IT </w:t>
       </w:r>
       <w:proofErr w:type="spellStart"/>
       <w:r>
+        <w:rPr>
+          <w:sz w:val="22"/>
+          <w:szCs w:val="22"/>
+        </w:rPr>
         <w:t>Akademy</w:t>
       </w:r>
       <w:proofErr w:type="spellEnd"/>
       <w:r>
+        <w:rPr>
+          <w:sz w:val="22"/>
+          <w:szCs w:val="22"/>
+        </w:rPr>
         <w:t>, du 17 novembre 2022 au 24</w:t>
       </w:r>
       <w:r>
+        <w:rPr>
+          <w:sz w:val="22"/>
+          <w:szCs w:val="22"/>
+        </w:rPr>
         <w:t xml:space="preserve"> </w:t>
       </w:r>
       <w:r>
-        <w:t>novembre 2023. Son objectif est de valider les différents blocs de compétences requ</w:t>
-      </w:r>
-      <w:r>
-        <w:t>is pour l'obtention du diplôme.</w:t>
-      </w:r>
-    </w:p>
-    <w:p>
-      <w:pPr>
-        <w:pStyle w:val="Sous-titre"/>
-      </w:pPr>
-      <w:r>
+        <w:rPr>
+          <w:sz w:val="22"/>
+          <w:szCs w:val="22"/>
+        </w:rPr>
+        <w:t>novembre 2023. Son objectif est de valider les différents blocs de compétences requis pour l'obtention du diplôme.</w:t>
+      </w:r>
+    </w:p>
+    <w:p>
+      <w:pPr>
+        <w:rPr>
+          <w:sz w:val="22"/>
+          <w:szCs w:val="22"/>
+        </w:rPr>
+      </w:pPr>
+      <w:r>
+        <w:rPr>
+          <w:sz w:val="22"/>
+          <w:szCs w:val="22"/>
+        </w:rPr>
         <w:t>Mon parcours personnel est marqué par une diversité de métiers exercés, où la minutie et la bienveillan</w:t>
       </w:r>
       <w:r>
+        <w:rPr>
+          <w:sz w:val="22"/>
+          <w:szCs w:val="22"/>
+        </w:rPr>
         <w:t>ce ont toujours été les maîtres-</w:t>
       </w:r>
       <w:r>
+        <w:rPr>
+          <w:sz w:val="22"/>
+          <w:szCs w:val="22"/>
+        </w:rPr>
         <w:t xml:space="preserve">mots. J'ai eu l'opportunité d'explorer plusieurs domaines et de devenir compétent dans ceux-ci. Cependant, ma passion pour l'apprentissage et mon désir d'aider les autres ont continué de grandir. </w:t>
       </w:r>
     </w:p>
     <w:p>
       <w:pPr>
-        <w:pStyle w:val="Sous-titre"/>
-      </w:pPr>
-      <w:r>
-        <w:t>C'est pourquoi j'ai décidé de me lancer dans un nouveau défi, un défi de taille : d</w:t>
-      </w:r>
-      <w:r>
-        <w:t>evenir un développeur accompli.</w:t>
-      </w:r>
-      <w:r>
+        <w:rPr>
+          <w:sz w:val="22"/>
+          <w:szCs w:val="22"/>
+        </w:rPr>
+      </w:pPr>
+      <w:r>
+        <w:rPr>
+          <w:sz w:val="22"/>
+          <w:szCs w:val="22"/>
+        </w:rPr>
+        <w:t>C'est pourquoi j'ai décidé de me lancer dans un nouveau défi, un défi de taille : devenir un développeur accompli.</w:t>
+      </w:r>
+      <w:r>
+        <w:rPr>
+          <w:sz w:val="22"/>
+          <w:szCs w:val="22"/>
+        </w:rPr>
         <w:t xml:space="preserve"> </w:t>
       </w:r>
       <w:r>
-        <w:t xml:space="preserve">J'ai observé les incroyables possibilités offertes par le monde numérique et j'ai décidé de m'immerger dans cet </w:t>
-      </w:r>
-      <w:r>
-        <w:t>univers en constante évolution.</w:t>
-      </w:r>
-    </w:p>
-    <w:p>
-      <w:pPr>
-        <w:pStyle w:val="Sous-titre"/>
-      </w:pPr>
-      <w:r>
+        <w:rPr>
+          <w:sz w:val="22"/>
+          <w:szCs w:val="22"/>
+        </w:rPr>
+        <w:t>J'ai observé les incroyables possibilités offertes par le monde numérique et j'ai décidé de m'immerger dans cet univers en constante évolution.</w:t>
+      </w:r>
+    </w:p>
+    <w:p>
+      <w:pPr>
+        <w:rPr>
+          <w:sz w:val="22"/>
+          <w:szCs w:val="22"/>
+        </w:rPr>
+      </w:pPr>
+      <w:r>
+        <w:rPr>
+          <w:sz w:val="22"/>
+          <w:szCs w:val="22"/>
+        </w:rPr>
         <w:t xml:space="preserve">Au cours de cette formation, j'ai eu l'opportunité d'apprendre les bases fondamentales du développement, de me familiariser avec les langages de programmation et les technologies les plus couramment utilisés. J'ai également acquis une compréhension globale de la conception et du déploiement d'applications web, ainsi que de la gestion des bases de données. </w:t>
       </w:r>
     </w:p>
     <w:p>
       <w:pPr>
-        <w:pStyle w:val="Sous-titre"/>
-      </w:pPr>
-      <w:r>
+        <w:rPr>
+          <w:sz w:val="22"/>
+          <w:szCs w:val="22"/>
+        </w:rPr>
+      </w:pPr>
+      <w:r>
+        <w:rPr>
+          <w:sz w:val="22"/>
+          <w:szCs w:val="22"/>
+        </w:rPr>
         <w:t xml:space="preserve">Je tiens à remercier chaleureusement l'IT </w:t>
       </w:r>
       <w:proofErr w:type="spellStart"/>
       <w:r>
+        <w:rPr>
+          <w:sz w:val="22"/>
+          <w:szCs w:val="22"/>
+        </w:rPr>
         <w:t>Akademy</w:t>
       </w:r>
       <w:proofErr w:type="spellEnd"/>
       <w:r>
-        <w:t xml:space="preserve"> pour la qualité de son programme de formation et l'encadrement pédagogique attentif de ses formateurs. Leur expertise et leur passion pour le développement m'ont inspiré et stimu</w:t>
-      </w:r>
-      <w:r>
-        <w:t>lé tout au long de ce parcours.</w:t>
-      </w:r>
-    </w:p>
-    <w:p>
-      <w:pPr>
-        <w:pStyle w:val="Sous-titre"/>
-      </w:pPr>
-      <w:r>
+        <w:rPr>
+          <w:sz w:val="22"/>
+          <w:szCs w:val="22"/>
+        </w:rPr>
+        <w:t xml:space="preserve"> pour la qualité de son programme de formation et l'encadrement pédagogique attentif de ses formateurs. Leur expertise et leur passion pour le développement m'ont inspiré et stimulé tout au long de ce parcours.</w:t>
+      </w:r>
+    </w:p>
+    <w:p>
+      <w:pPr>
+        <w:rPr>
+          <w:sz w:val="22"/>
+          <w:szCs w:val="22"/>
+        </w:rPr>
+      </w:pPr>
+      <w:r>
+        <w:rPr>
+          <w:sz w:val="22"/>
+          <w:szCs w:val="22"/>
+        </w:rPr>
         <w:t xml:space="preserve">J'aborde ce projet de soutenance avec enthousiasme et détermination. </w:t>
       </w:r>
     </w:p>
     <w:p>
       <w:pPr>
-        <w:pStyle w:val="Sous-titre"/>
-      </w:pPr>
-      <w:r>
+        <w:rPr>
+          <w:sz w:val="22"/>
+          <w:szCs w:val="22"/>
+        </w:rPr>
+      </w:pPr>
+      <w:r>
+        <w:rPr>
+          <w:sz w:val="22"/>
+          <w:szCs w:val="22"/>
+        </w:rPr>
         <w:t xml:space="preserve">Je suis fier du chemin parcouru jusqu'à présent et je suis convaincu que cette expérience en tant que développeur Full </w:t>
       </w:r>
       <w:proofErr w:type="spellStart"/>
       <w:r>
+        <w:rPr>
+          <w:sz w:val="22"/>
+          <w:szCs w:val="22"/>
+        </w:rPr>
         <w:t>Stack</w:t>
       </w:r>
       <w:proofErr w:type="spellEnd"/>
       <w:r>
-        <w:t xml:space="preserve"> me permettra d'ouvrir de nouvelles perspectives </w:t>
-      </w:r>
-      <w:r>
-        <w:t>professionnelles passionnantes.</w:t>
-      </w:r>
-    </w:p>
-    <w:p>
-      <w:pPr>
-        <w:pStyle w:val="Sous-titre"/>
-      </w:pPr>
-      <w:r>
-        <w:t>Ce rapport témoigne de mes compétences, de mes réalisations et de mon e</w:t>
-      </w:r>
-      <w:r>
-        <w:t>ngagement dans cette formation.</w:t>
-      </w:r>
-    </w:p>
-    <w:p>
-      <w:pPr>
-        <w:pStyle w:val="Sous-titre"/>
-      </w:pPr>
-      <w:r>
-        <w:t>Je tiens à exprimer ma gratitude envers tous ceux qui m'ont soutenu et encouragé dans cette aventure, ainsi qu'envers mes collègues de classe qui ont partagé cette ex</w:t>
-      </w:r>
-      <w:r>
-        <w:t>périence avec moi.</w:t>
-      </w:r>
-    </w:p>
+        <w:rPr>
+          <w:sz w:val="22"/>
+          <w:szCs w:val="22"/>
+        </w:rPr>
+        <w:t xml:space="preserve"> me permettra d'ouvrir de nouvelles perspectives professionnelles passionnantes.</w:t>
+      </w:r>
+    </w:p>
+    <w:p>
+      <w:pPr>
+        <w:rPr>
+          <w:sz w:val="22"/>
+          <w:szCs w:val="22"/>
+        </w:rPr>
+      </w:pPr>
+      <w:r>
+        <w:rPr>
+          <w:sz w:val="22"/>
+          <w:szCs w:val="22"/>
+        </w:rPr>
+        <w:t>Ce rapport témoigne de mes compétences, de mes réalisations et de mon engagement dans cette formation.</w:t>
+      </w:r>
+    </w:p>
+    <w:p>
+      <w:pPr>
+        <w:rPr>
+          <w:sz w:val="22"/>
+          <w:szCs w:val="22"/>
+        </w:rPr>
+      </w:pPr>
+      <w:r>
+        <w:rPr>
+          <w:sz w:val="22"/>
+          <w:szCs w:val="22"/>
+        </w:rPr>
+        <w:t>Je tiens à exprimer ma gratitude envers tous ceux qui m'ont soutenu et encouragé dans cette aventure, ainsi qu'envers mes collègues de classe qui ont partagé cette expérience avec moi.</w:t>
+      </w:r>
+    </w:p>
+    <w:p/>
+    <w:p/>
+    <w:p/>
     <w:sdt>
       <w:sdtPr>
         <w:rPr>
@@ -2176,108 +2428,63 @@
               <w:lang w:eastAsia="fr-FR"/>
             </w:rPr>
           </w:pPr>
-          <w:r>
-            <w:rPr>
-              <w:rStyle w:val="Lienhypertexte"/>
-              <w:noProof/>
-            </w:rPr>
-            <w:fldChar w:fldCharType="begin"/>
-          </w:r>
-          <w:r>
-            <w:rPr>
-              <w:rStyle w:val="Lienhypertexte"/>
-              <w:noProof/>
-            </w:rPr>
-            <w:instrText xml:space="preserve"> </w:instrText>
-          </w:r>
-          <w:r>
-            <w:rPr>
-              <w:noProof/>
-            </w:rPr>
-            <w:instrText>HYPERLINK \l "_Toc146546225"</w:instrText>
-          </w:r>
-          <w:r>
-            <w:rPr>
-              <w:rStyle w:val="Lienhypertexte"/>
-              <w:noProof/>
-            </w:rPr>
-            <w:instrText xml:space="preserve"> </w:instrText>
-          </w:r>
-          <w:r>
-            <w:rPr>
-              <w:rStyle w:val="Lienhypertexte"/>
-              <w:noProof/>
-            </w:rPr>
-          </w:r>
-          <w:r>
-            <w:rPr>
-              <w:rStyle w:val="Lienhypertexte"/>
-              <w:noProof/>
-            </w:rPr>
-            <w:fldChar w:fldCharType="separate"/>
-          </w:r>
-          <w:r>
-            <w:rPr>
-              <w:rStyle w:val="Lienhypertexte"/>
-              <w:noProof/>
-            </w:rPr>
-            <w:t>Composant Header.js</w:t>
-          </w:r>
-          <w:r>
-            <w:rPr>
-              <w:noProof/>
-              <w:webHidden/>
-            </w:rPr>
-            <w:tab/>
-          </w:r>
-          <w:r>
-            <w:rPr>
-              <w:noProof/>
-              <w:webHidden/>
-            </w:rPr>
-            <w:fldChar w:fldCharType="begin"/>
-          </w:r>
-          <w:r>
-            <w:rPr>
-              <w:noProof/>
-              <w:webHidden/>
-            </w:rPr>
-            <w:instrText xml:space="preserve"> PAGEREF _Toc146546225 \h </w:instrText>
-          </w:r>
-          <w:r>
-            <w:rPr>
-              <w:noProof/>
-              <w:webHidden/>
-            </w:rPr>
-          </w:r>
-          <w:r>
-            <w:rPr>
-              <w:noProof/>
-              <w:webHidden/>
-            </w:rPr>
-            <w:fldChar w:fldCharType="separate"/>
-          </w:r>
-          <w:r>
-            <w:rPr>
-              <w:noProof/>
-              <w:webHidden/>
-            </w:rPr>
-            <w:t>26</w:t>
-          </w:r>
-          <w:r>
-            <w:rPr>
-              <w:noProof/>
-              <w:webHidden/>
-            </w:rPr>
-            <w:fldChar w:fldCharType="end"/>
-          </w:r>
-          <w:r>
-            <w:rPr>
-              <w:rStyle w:val="Lienhypertexte"/>
-              <w:noProof/>
-            </w:rPr>
-            <w:fldChar w:fldCharType="end"/>
-          </w:r>
+          <w:hyperlink w:anchor="_Toc146546225" w:history="1">
+            <w:r>
+              <w:rPr>
+                <w:rStyle w:val="Lienhypertexte"/>
+                <w:noProof/>
+              </w:rPr>
+              <w:t>Composant Header.js</w:t>
+            </w:r>
+            <w:r>
+              <w:rPr>
+                <w:noProof/>
+                <w:webHidden/>
+              </w:rPr>
+              <w:tab/>
+            </w:r>
+            <w:r>
+              <w:rPr>
+                <w:noProof/>
+                <w:webHidden/>
+              </w:rPr>
+              <w:fldChar w:fldCharType="begin"/>
+            </w:r>
+            <w:r>
+              <w:rPr>
+                <w:noProof/>
+                <w:webHidden/>
+              </w:rPr>
+              <w:instrText xml:space="preserve"> PAGEREF _Toc146546225 \h </w:instrText>
+            </w:r>
+            <w:r>
+              <w:rPr>
+                <w:noProof/>
+                <w:webHidden/>
+              </w:rPr>
+            </w:r>
+            <w:r>
+              <w:rPr>
+                <w:noProof/>
+                <w:webHidden/>
+              </w:rPr>
+              <w:fldChar w:fldCharType="separate"/>
+            </w:r>
+            <w:r>
+              <w:rPr>
+                <w:noProof/>
+                <w:webHidden/>
+              </w:rPr>
+              <w:t>26</w:t>
+            </w:r>
+            <w:r>
+              <w:rPr>
+                <w:noProof/>
+                <w:webHidden/>
+              </w:rPr>
+              <w:fldChar w:fldCharType="end"/>
+            </w:r>
+          </w:hyperlink>
         </w:p>
         <w:p>
           <w:pPr>
@@ -2293,108 +2500,63 @@
               <w:lang w:eastAsia="fr-FR"/>
             </w:rPr>
           </w:pPr>
-          <w:r>
-            <w:rPr>
-              <w:rStyle w:val="Lienhypertexte"/>
-              <w:noProof/>
-            </w:rPr>
-            <w:fldChar w:fldCharType="begin"/>
-          </w:r>
-          <w:r>
-            <w:rPr>
-              <w:rStyle w:val="Lienhypertexte"/>
-              <w:noProof/>
-            </w:rPr>
-            <w:instrText xml:space="preserve"> </w:instrText>
-          </w:r>
-          <w:r>
-            <w:rPr>
-              <w:noProof/>
-            </w:rPr>
-            <w:instrText>HYPERLINK \l "_Toc146546226"</w:instrText>
-          </w:r>
-          <w:r>
-            <w:rPr>
-              <w:rStyle w:val="Lienhypertexte"/>
-              <w:noProof/>
-            </w:rPr>
-            <w:instrText xml:space="preserve"> </w:instrText>
-          </w:r>
-          <w:r>
-            <w:rPr>
-              <w:rStyle w:val="Lienhypertexte"/>
-              <w:noProof/>
-            </w:rPr>
-          </w:r>
-          <w:r>
-            <w:rPr>
-              <w:rStyle w:val="Lienhypertexte"/>
-              <w:noProof/>
-            </w:rPr>
-            <w:fldChar w:fldCharType="separate"/>
-          </w:r>
-          <w:r>
-            <w:rPr>
-              <w:rStyle w:val="Lienhypertexte"/>
-              <w:noProof/>
-            </w:rPr>
-            <w:t>Header.scss</w:t>
-          </w:r>
-          <w:r>
-            <w:rPr>
-              <w:noProof/>
-              <w:webHidden/>
-            </w:rPr>
-            <w:tab/>
-          </w:r>
-          <w:r>
-            <w:rPr>
-              <w:noProof/>
-              <w:webHidden/>
-            </w:rPr>
-            <w:fldChar w:fldCharType="begin"/>
-          </w:r>
-          <w:r>
-            <w:rPr>
-              <w:noProof/>
-              <w:webHidden/>
-            </w:rPr>
-            <w:instrText xml:space="preserve"> PAGEREF _Toc146546226 \h </w:instrText>
-          </w:r>
-          <w:r>
-            <w:rPr>
-              <w:noProof/>
-              <w:webHidden/>
-            </w:rPr>
-          </w:r>
-          <w:r>
-            <w:rPr>
-              <w:noProof/>
-              <w:webHidden/>
-            </w:rPr>
-            <w:fldChar w:fldCharType="separate"/>
-          </w:r>
-          <w:r>
-            <w:rPr>
-              <w:noProof/>
-              <w:webHidden/>
-            </w:rPr>
-            <w:t>27</w:t>
-          </w:r>
-          <w:r>
-            <w:rPr>
-              <w:noProof/>
-              <w:webHidden/>
-            </w:rPr>
-            <w:fldChar w:fldCharType="end"/>
-          </w:r>
-          <w:r>
-            <w:rPr>
-              <w:rStyle w:val="Lienhypertexte"/>
-              <w:noProof/>
-            </w:rPr>
-            <w:fldChar w:fldCharType="end"/>
-          </w:r>
+          <w:hyperlink w:anchor="_Toc146546226" w:history="1">
+            <w:r>
+              <w:rPr>
+                <w:rStyle w:val="Lienhypertexte"/>
+                <w:noProof/>
+              </w:rPr>
+              <w:t>Header.scss</w:t>
+            </w:r>
+            <w:r>
+              <w:rPr>
+                <w:noProof/>
+                <w:webHidden/>
+              </w:rPr>
+              <w:tab/>
+            </w:r>
+            <w:r>
+              <w:rPr>
+                <w:noProof/>
+                <w:webHidden/>
+              </w:rPr>
+              <w:fldChar w:fldCharType="begin"/>
+            </w:r>
+            <w:r>
+              <w:rPr>
+                <w:noProof/>
+                <w:webHidden/>
+              </w:rPr>
+              <w:instrText xml:space="preserve"> PAGEREF _Toc146546226 \h </w:instrText>
+            </w:r>
+            <w:r>
+              <w:rPr>
+                <w:noProof/>
+                <w:webHidden/>
+              </w:rPr>
+            </w:r>
+            <w:r>
+              <w:rPr>
+                <w:noProof/>
+                <w:webHidden/>
+              </w:rPr>
+              <w:fldChar w:fldCharType="separate"/>
+            </w:r>
+            <w:r>
+              <w:rPr>
+                <w:noProof/>
+                <w:webHidden/>
+              </w:rPr>
+              <w:t>27</w:t>
+            </w:r>
+            <w:r>
+              <w:rPr>
+                <w:noProof/>
+                <w:webHidden/>
+              </w:rPr>
+              <w:fldChar w:fldCharType="end"/>
+            </w:r>
+          </w:hyperlink>
         </w:p>
         <w:p>
           <w:pPr>
@@ -2410,108 +2572,63 @@
               <w:lang w:eastAsia="fr-FR"/>
             </w:rPr>
           </w:pPr>
-          <w:r>
-            <w:rPr>
-              <w:rStyle w:val="Lienhypertexte"/>
-              <w:noProof/>
-            </w:rPr>
-            <w:fldChar w:fldCharType="begin"/>
-          </w:r>
-          <w:r>
-            <w:rPr>
-              <w:rStyle w:val="Lienhypertexte"/>
-              <w:noProof/>
-            </w:rPr>
-            <w:instrText xml:space="preserve"> </w:instrText>
-          </w:r>
-          <w:r>
-            <w:rPr>
-              <w:noProof/>
-            </w:rPr>
-            <w:instrText>HYPERLINK \l "_Toc146546227"</w:instrText>
-          </w:r>
-          <w:r>
-            <w:rPr>
-              <w:rStyle w:val="Lienhypertexte"/>
-              <w:noProof/>
-            </w:rPr>
-            <w:instrText xml:space="preserve"> </w:instrText>
-          </w:r>
-          <w:r>
-            <w:rPr>
-              <w:rStyle w:val="Lienhypertexte"/>
-              <w:noProof/>
-            </w:rPr>
-          </w:r>
-          <w:r>
-            <w:rPr>
-              <w:rStyle w:val="Lienhypertexte"/>
-              <w:noProof/>
-            </w:rPr>
-            <w:fldChar w:fldCharType="separate"/>
-          </w:r>
-          <w:r>
-            <w:rPr>
-              <w:rStyle w:val="Lienhypertexte"/>
-              <w:noProof/>
-            </w:rPr>
-            <w:t>Imprévu</w:t>
-          </w:r>
-          <w:r>
-            <w:rPr>
-              <w:noProof/>
-              <w:webHidden/>
-            </w:rPr>
-            <w:tab/>
-          </w:r>
-          <w:r>
-            <w:rPr>
-              <w:noProof/>
-              <w:webHidden/>
-            </w:rPr>
-            <w:fldChar w:fldCharType="begin"/>
-          </w:r>
-          <w:r>
-            <w:rPr>
-              <w:noProof/>
-              <w:webHidden/>
-            </w:rPr>
-            <w:instrText xml:space="preserve"> PAGEREF _Toc146546227 \h </w:instrText>
-          </w:r>
-          <w:r>
-            <w:rPr>
-              <w:noProof/>
-              <w:webHidden/>
-            </w:rPr>
-          </w:r>
-          <w:r>
-            <w:rPr>
-              <w:noProof/>
-              <w:webHidden/>
-            </w:rPr>
-            <w:fldChar w:fldCharType="separate"/>
-          </w:r>
-          <w:r>
-            <w:rPr>
-              <w:noProof/>
-              <w:webHidden/>
-            </w:rPr>
-            <w:t>28</w:t>
-          </w:r>
-          <w:r>
-            <w:rPr>
-              <w:noProof/>
-              <w:webHidden/>
-            </w:rPr>
-            <w:fldChar w:fldCharType="end"/>
-          </w:r>
-          <w:r>
-            <w:rPr>
-              <w:rStyle w:val="Lienhypertexte"/>
-              <w:noProof/>
-            </w:rPr>
-            <w:fldChar w:fldCharType="end"/>
-          </w:r>
+          <w:hyperlink w:anchor="_Toc146546227" w:history="1">
+            <w:r>
+              <w:rPr>
+                <w:rStyle w:val="Lienhypertexte"/>
+                <w:noProof/>
+              </w:rPr>
+              <w:t>Imprévu</w:t>
+            </w:r>
+            <w:r>
+              <w:rPr>
+                <w:noProof/>
+                <w:webHidden/>
+              </w:rPr>
+              <w:tab/>
+            </w:r>
+            <w:r>
+              <w:rPr>
+                <w:noProof/>
+                <w:webHidden/>
+              </w:rPr>
+              <w:fldChar w:fldCharType="begin"/>
+            </w:r>
+            <w:r>
+              <w:rPr>
+                <w:noProof/>
+                <w:webHidden/>
+              </w:rPr>
+              <w:instrText xml:space="preserve"> PAGEREF _Toc146546227 \h </w:instrText>
+            </w:r>
+            <w:r>
+              <w:rPr>
+                <w:noProof/>
+                <w:webHidden/>
+              </w:rPr>
+            </w:r>
+            <w:r>
+              <w:rPr>
+                <w:noProof/>
+                <w:webHidden/>
+              </w:rPr>
+              <w:fldChar w:fldCharType="separate"/>
+            </w:r>
+            <w:r>
+              <w:rPr>
+                <w:noProof/>
+                <w:webHidden/>
+              </w:rPr>
+              <w:t>28</w:t>
+            </w:r>
+            <w:r>
+              <w:rPr>
+                <w:noProof/>
+                <w:webHidden/>
+              </w:rPr>
+              <w:fldChar w:fldCharType="end"/>
+            </w:r>
+          </w:hyperlink>
         </w:p>
         <w:p>
           <w:pPr>
@@ -2527,108 +2644,63 @@
               <w:lang w:eastAsia="fr-FR"/>
             </w:rPr>
           </w:pPr>
-          <w:r>
-            <w:rPr>
-              <w:rStyle w:val="Lienhypertexte"/>
-              <w:noProof/>
-            </w:rPr>
-            <w:fldChar w:fldCharType="begin"/>
-          </w:r>
-          <w:r>
-            <w:rPr>
-              <w:rStyle w:val="Lienhypertexte"/>
-              <w:noProof/>
-            </w:rPr>
-            <w:instrText xml:space="preserve"> </w:instrText>
-          </w:r>
-          <w:r>
-            <w:rPr>
-              <w:noProof/>
-            </w:rPr>
-            <w:instrText>HYPERLINK \l "_Toc146546228"</w:instrText>
-          </w:r>
-          <w:r>
-            <w:rPr>
-              <w:rStyle w:val="Lienhypertexte"/>
-              <w:noProof/>
-            </w:rPr>
-            <w:instrText xml:space="preserve"> </w:instrText>
-          </w:r>
-          <w:r>
-            <w:rPr>
-              <w:rStyle w:val="Lienhypertexte"/>
-              <w:noProof/>
-            </w:rPr>
-          </w:r>
-          <w:r>
-            <w:rPr>
-              <w:rStyle w:val="Lienhypertexte"/>
-              <w:noProof/>
-            </w:rPr>
-            <w:fldChar w:fldCharType="separate"/>
-          </w:r>
-          <w:r>
-            <w:rPr>
-              <w:rStyle w:val="Lienhypertexte"/>
-              <w:noProof/>
-            </w:rPr>
-            <w:t>Présentation</w:t>
-          </w:r>
-          <w:r>
-            <w:rPr>
-              <w:noProof/>
-              <w:webHidden/>
-            </w:rPr>
-            <w:tab/>
-          </w:r>
-          <w:r>
-            <w:rPr>
-              <w:noProof/>
-              <w:webHidden/>
-            </w:rPr>
-            <w:fldChar w:fldCharType="begin"/>
-          </w:r>
-          <w:r>
-            <w:rPr>
-              <w:noProof/>
-              <w:webHidden/>
-            </w:rPr>
-            <w:instrText xml:space="preserve"> PAGEREF _Toc146546228 \h </w:instrText>
-          </w:r>
-          <w:r>
-            <w:rPr>
-              <w:noProof/>
-              <w:webHidden/>
-            </w:rPr>
-          </w:r>
-          <w:r>
-            <w:rPr>
-              <w:noProof/>
-              <w:webHidden/>
-            </w:rPr>
-            <w:fldChar w:fldCharType="separate"/>
-          </w:r>
-          <w:r>
-            <w:rPr>
-              <w:noProof/>
-              <w:webHidden/>
-            </w:rPr>
-            <w:t>30</w:t>
-          </w:r>
-          <w:r>
-            <w:rPr>
-              <w:noProof/>
-              <w:webHidden/>
-            </w:rPr>
-            <w:fldChar w:fldCharType="end"/>
-          </w:r>
-          <w:r>
-            <w:rPr>
-              <w:rStyle w:val="Lienhypertexte"/>
-              <w:noProof/>
-            </w:rPr>
-            <w:fldChar w:fldCharType="end"/>
-          </w:r>
+          <w:hyperlink w:anchor="_Toc146546228" w:history="1">
+            <w:r>
+              <w:rPr>
+                <w:rStyle w:val="Lienhypertexte"/>
+                <w:noProof/>
+              </w:rPr>
+              <w:t>Présentation</w:t>
+            </w:r>
+            <w:r>
+              <w:rPr>
+                <w:noProof/>
+                <w:webHidden/>
+              </w:rPr>
+              <w:tab/>
+            </w:r>
+            <w:r>
+              <w:rPr>
+                <w:noProof/>
+                <w:webHidden/>
+              </w:rPr>
+              <w:fldChar w:fldCharType="begin"/>
+            </w:r>
+            <w:r>
+              <w:rPr>
+                <w:noProof/>
+                <w:webHidden/>
+              </w:rPr>
+              <w:instrText xml:space="preserve"> PAGEREF _Toc146546228 \h </w:instrText>
+            </w:r>
+            <w:r>
+              <w:rPr>
+                <w:noProof/>
+                <w:webHidden/>
+              </w:rPr>
+            </w:r>
+            <w:r>
+              <w:rPr>
+                <w:noProof/>
+                <w:webHidden/>
+              </w:rPr>
+              <w:fldChar w:fldCharType="separate"/>
+            </w:r>
+            <w:r>
+              <w:rPr>
+                <w:noProof/>
+                <w:webHidden/>
+              </w:rPr>
+              <w:t>30</w:t>
+            </w:r>
+            <w:r>
+              <w:rPr>
+                <w:noProof/>
+                <w:webHidden/>
+              </w:rPr>
+              <w:fldChar w:fldCharType="end"/>
+            </w:r>
+          </w:hyperlink>
         </w:p>
         <w:p>
           <w:pPr>
@@ -2644,108 +2716,63 @@
               <w:lang w:eastAsia="fr-FR"/>
             </w:rPr>
           </w:pPr>
-          <w:r>
-            <w:rPr>
-              <w:rStyle w:val="Lienhypertexte"/>
-              <w:noProof/>
-            </w:rPr>
-            <w:fldChar w:fldCharType="begin"/>
-          </w:r>
-          <w:r>
-            <w:rPr>
-              <w:rStyle w:val="Lienhypertexte"/>
-              <w:noProof/>
-            </w:rPr>
-            <w:instrText xml:space="preserve"> </w:instrText>
-          </w:r>
-          <w:r>
-            <w:rPr>
-              <w:noProof/>
-            </w:rPr>
-            <w:instrText>HYPERLINK \l "_Toc146546229"</w:instrText>
-          </w:r>
-          <w:r>
-            <w:rPr>
-              <w:rStyle w:val="Lienhypertexte"/>
-              <w:noProof/>
-            </w:rPr>
-            <w:instrText xml:space="preserve"> </w:instrText>
-          </w:r>
-          <w:r>
-            <w:rPr>
-              <w:rStyle w:val="Lienhypertexte"/>
-              <w:noProof/>
-            </w:rPr>
-          </w:r>
-          <w:r>
-            <w:rPr>
-              <w:rStyle w:val="Lienhypertexte"/>
-              <w:noProof/>
-            </w:rPr>
-            <w:fldChar w:fldCharType="separate"/>
-          </w:r>
-          <w:r>
-            <w:rPr>
-              <w:rStyle w:val="Lienhypertexte"/>
-              <w:noProof/>
-            </w:rPr>
-            <w:t>NotificationButton.js</w:t>
-          </w:r>
-          <w:r>
-            <w:rPr>
-              <w:noProof/>
-              <w:webHidden/>
-            </w:rPr>
-            <w:tab/>
-          </w:r>
-          <w:r>
-            <w:rPr>
-              <w:noProof/>
-              <w:webHidden/>
-            </w:rPr>
-            <w:fldChar w:fldCharType="begin"/>
-          </w:r>
-          <w:r>
-            <w:rPr>
-              <w:noProof/>
-              <w:webHidden/>
-            </w:rPr>
-            <w:instrText xml:space="preserve"> PAGEREF _Toc146546229 \h </w:instrText>
-          </w:r>
-          <w:r>
-            <w:rPr>
-              <w:noProof/>
-              <w:webHidden/>
-            </w:rPr>
-          </w:r>
-          <w:r>
-            <w:rPr>
-              <w:noProof/>
-              <w:webHidden/>
-            </w:rPr>
-            <w:fldChar w:fldCharType="separate"/>
-          </w:r>
-          <w:r>
-            <w:rPr>
-              <w:noProof/>
-              <w:webHidden/>
-            </w:rPr>
-            <w:t>31</w:t>
-          </w:r>
-          <w:r>
-            <w:rPr>
-              <w:noProof/>
-              <w:webHidden/>
-            </w:rPr>
-            <w:fldChar w:fldCharType="end"/>
-          </w:r>
-          <w:r>
-            <w:rPr>
-              <w:rStyle w:val="Lienhypertexte"/>
-              <w:noProof/>
-            </w:rPr>
-            <w:fldChar w:fldCharType="end"/>
-          </w:r>
+          <w:hyperlink w:anchor="_Toc146546229" w:history="1">
+            <w:r>
+              <w:rPr>
+                <w:rStyle w:val="Lienhypertexte"/>
+                <w:noProof/>
+              </w:rPr>
+              <w:t>NotificationButton.js</w:t>
+            </w:r>
+            <w:r>
+              <w:rPr>
+                <w:noProof/>
+                <w:webHidden/>
+              </w:rPr>
+              <w:tab/>
+            </w:r>
+            <w:r>
+              <w:rPr>
+                <w:noProof/>
+                <w:webHidden/>
+              </w:rPr>
+              <w:fldChar w:fldCharType="begin"/>
+            </w:r>
+            <w:r>
+              <w:rPr>
+                <w:noProof/>
+                <w:webHidden/>
+              </w:rPr>
+              <w:instrText xml:space="preserve"> PAGEREF _Toc146546229 \h </w:instrText>
+            </w:r>
+            <w:r>
+              <w:rPr>
+                <w:noProof/>
+                <w:webHidden/>
+              </w:rPr>
+            </w:r>
+            <w:r>
+              <w:rPr>
+                <w:noProof/>
+                <w:webHidden/>
+              </w:rPr>
+              <w:fldChar w:fldCharType="separate"/>
+            </w:r>
+            <w:r>
+              <w:rPr>
+                <w:noProof/>
+                <w:webHidden/>
+              </w:rPr>
+              <w:t>31</w:t>
+            </w:r>
+            <w:r>
+              <w:rPr>
+                <w:noProof/>
+                <w:webHidden/>
+              </w:rPr>
+              <w:fldChar w:fldCharType="end"/>
+            </w:r>
+          </w:hyperlink>
         </w:p>
         <w:p>
           <w:pPr>
@@ -2761,108 +2788,63 @@
               <w:lang w:eastAsia="fr-FR"/>
             </w:rPr>
           </w:pPr>
-          <w:r>
-            <w:rPr>
-              <w:rStyle w:val="Lienhypertexte"/>
-              <w:noProof/>
-            </w:rPr>
-            <w:fldChar w:fldCharType="begin"/>
-          </w:r>
-          <w:r>
-            <w:rPr>
-              <w:rStyle w:val="Lienhypertexte"/>
-              <w:noProof/>
-            </w:rPr>
-            <w:instrText xml:space="preserve"> </w:instrText>
-          </w:r>
-          <w:r>
-            <w:rPr>
-              <w:noProof/>
-            </w:rPr>
-            <w:instrText>HYPERLINK \l "_Toc146546230"</w:instrText>
-          </w:r>
-          <w:r>
-            <w:rPr>
-              <w:rStyle w:val="Lienhypertexte"/>
-              <w:noProof/>
-            </w:rPr>
-            <w:instrText xml:space="preserve"> </w:instrText>
-          </w:r>
-          <w:r>
-            <w:rPr>
-              <w:rStyle w:val="Lienhypertexte"/>
-              <w:noProof/>
-            </w:rPr>
-          </w:r>
-          <w:r>
-            <w:rPr>
-              <w:rStyle w:val="Lienhypertexte"/>
-              <w:noProof/>
-            </w:rPr>
-            <w:fldChar w:fldCharType="separate"/>
-          </w:r>
-          <w:r>
-            <w:rPr>
-              <w:rStyle w:val="Lienhypertexte"/>
-              <w:noProof/>
-            </w:rPr>
-            <w:t>L’entreprise</w:t>
-          </w:r>
-          <w:r>
-            <w:rPr>
-              <w:noProof/>
-              <w:webHidden/>
-            </w:rPr>
-            <w:tab/>
-          </w:r>
-          <w:r>
-            <w:rPr>
-              <w:noProof/>
-              <w:webHidden/>
-            </w:rPr>
-            <w:fldChar w:fldCharType="begin"/>
-          </w:r>
-          <w:r>
-            <w:rPr>
-              <w:noProof/>
-              <w:webHidden/>
-            </w:rPr>
-            <w:instrText xml:space="preserve"> PAGEREF _Toc146546230 \h </w:instrText>
-          </w:r>
-          <w:r>
-            <w:rPr>
-              <w:noProof/>
-              <w:webHidden/>
-            </w:rPr>
-          </w:r>
-          <w:r>
-            <w:rPr>
-              <w:noProof/>
-              <w:webHidden/>
-            </w:rPr>
-            <w:fldChar w:fldCharType="separate"/>
-          </w:r>
-          <w:r>
-            <w:rPr>
-              <w:noProof/>
-              <w:webHidden/>
-            </w:rPr>
-            <w:t>33</w:t>
-          </w:r>
-          <w:r>
-            <w:rPr>
-              <w:noProof/>
-              <w:webHidden/>
-            </w:rPr>
-            <w:fldChar w:fldCharType="end"/>
-          </w:r>
-          <w:r>
-            <w:rPr>
-              <w:rStyle w:val="Lienhypertexte"/>
-              <w:noProof/>
-            </w:rPr>
-            <w:fldChar w:fldCharType="end"/>
-          </w:r>
+          <w:hyperlink w:anchor="_Toc146546230" w:history="1">
+            <w:r>
+              <w:rPr>
+                <w:rStyle w:val="Lienhypertexte"/>
+                <w:noProof/>
+              </w:rPr>
+              <w:t>L’entreprise</w:t>
+            </w:r>
+            <w:r>
+              <w:rPr>
+                <w:noProof/>
+                <w:webHidden/>
+              </w:rPr>
+              <w:tab/>
+            </w:r>
+            <w:r>
+              <w:rPr>
+                <w:noProof/>
+                <w:webHidden/>
+              </w:rPr>
+              <w:fldChar w:fldCharType="begin"/>
+            </w:r>
+            <w:r>
+              <w:rPr>
+                <w:noProof/>
+                <w:webHidden/>
+              </w:rPr>
+              <w:instrText xml:space="preserve"> PAGEREF _Toc146546230 \h </w:instrText>
+            </w:r>
+            <w:r>
+              <w:rPr>
+                <w:noProof/>
+                <w:webHidden/>
+              </w:rPr>
+            </w:r>
+            <w:r>
+              <w:rPr>
+                <w:noProof/>
+                <w:webHidden/>
+              </w:rPr>
+              <w:fldChar w:fldCharType="separate"/>
+            </w:r>
+            <w:r>
+              <w:rPr>
+                <w:noProof/>
+                <w:webHidden/>
+              </w:rPr>
+              <w:t>33</w:t>
+            </w:r>
+            <w:r>
+              <w:rPr>
+                <w:noProof/>
+                <w:webHidden/>
+              </w:rPr>
+              <w:fldChar w:fldCharType="end"/>
+            </w:r>
+          </w:hyperlink>
         </w:p>
         <w:p>
           <w:r>
@@ -2923,146 +2905,256 @@
     </w:p>
     <w:p>
       <w:pPr>
+        <w:rPr>
+          <w:sz w:val="22"/>
+          <w:szCs w:val="22"/>
+        </w:rPr>
+      </w:pPr>
+      <w:r>
+        <w:rPr>
+          <w:sz w:val="22"/>
+          <w:szCs w:val="22"/>
+        </w:rPr>
+        <w:t xml:space="preserve">Au cours de ma formation à l'IT </w:t>
+      </w:r>
+      <w:proofErr w:type="spellStart"/>
+      <w:r>
+        <w:rPr>
+          <w:sz w:val="22"/>
+          <w:szCs w:val="22"/>
+        </w:rPr>
+        <w:t>Akademy</w:t>
+      </w:r>
+      <w:proofErr w:type="spellEnd"/>
+      <w:r>
+        <w:rPr>
+          <w:sz w:val="22"/>
+          <w:szCs w:val="22"/>
+        </w:rPr>
+        <w:t>, j'ai eu l'opportunité de participer à un projet passionnant axé sur l'</w:t>
+      </w:r>
+      <w:proofErr w:type="spellStart"/>
+      <w:r>
+        <w:rPr>
+          <w:sz w:val="22"/>
+          <w:szCs w:val="22"/>
+        </w:rPr>
+        <w:t>IoT</w:t>
+      </w:r>
+      <w:proofErr w:type="spellEnd"/>
+      <w:r>
+        <w:rPr>
+          <w:sz w:val="22"/>
+          <w:szCs w:val="22"/>
+        </w:rPr>
+        <w:t xml:space="preserve"> (Internet des Objets). </w:t>
+      </w:r>
+    </w:p>
+    <w:p>
+      <w:pPr>
+        <w:rPr>
+          <w:sz w:val="22"/>
+          <w:szCs w:val="22"/>
+        </w:rPr>
+      </w:pPr>
+      <w:r>
+        <w:rPr>
+          <w:sz w:val="22"/>
+          <w:szCs w:val="22"/>
+        </w:rPr>
+        <w:t>En tant que chef de projet, j'ai été chargé de superviser l'ava</w:t>
+      </w:r>
+      <w:r>
+        <w:rPr>
+          <w:sz w:val="22"/>
+          <w:szCs w:val="22"/>
+        </w:rPr>
+        <w:t>ncement et de gérer de manière A</w:t>
+      </w:r>
+      <w:r>
+        <w:rPr>
+          <w:sz w:val="22"/>
+          <w:szCs w:val="22"/>
+        </w:rPr>
+        <w:t>gile</w:t>
+      </w:r>
+      <w:r>
+        <w:rPr>
+          <w:sz w:val="22"/>
+          <w:szCs w:val="22"/>
+        </w:rPr>
+        <w:t>/</w:t>
+      </w:r>
+      <w:proofErr w:type="spellStart"/>
+      <w:r>
+        <w:rPr>
+          <w:sz w:val="22"/>
+          <w:szCs w:val="22"/>
+        </w:rPr>
+        <w:t>S</w:t>
+      </w:r>
+      <w:r>
+        <w:rPr>
+          <w:sz w:val="22"/>
+          <w:szCs w:val="22"/>
+        </w:rPr>
+        <w:t>crum</w:t>
+      </w:r>
+      <w:proofErr w:type="spellEnd"/>
+      <w:r>
+        <w:rPr>
+          <w:sz w:val="22"/>
+          <w:szCs w:val="22"/>
+        </w:rPr>
+        <w:t xml:space="preserve"> le travail d'équipe. </w:t>
+      </w:r>
+    </w:p>
+    <w:p>
+      <w:pPr>
+        <w:rPr>
+          <w:sz w:val="22"/>
+          <w:szCs w:val="22"/>
+        </w:rPr>
+      </w:pPr>
+      <w:r>
+        <w:rPr>
+          <w:sz w:val="22"/>
+          <w:szCs w:val="22"/>
+        </w:rPr>
+        <w:t>Dès le premier jour, mes collègues de projet (Mel, Ryan, Yannis) m'ont désigné pour ce rôle en raison de mon expérience professionnelle, estimant que j'étais le mieux qualifié pour assumer cette responsabilité.</w:t>
+      </w:r>
+    </w:p>
+    <w:p>
+      <w:pPr>
+        <w:rPr>
+          <w:sz w:val="22"/>
+          <w:szCs w:val="22"/>
+        </w:rPr>
+      </w:pPr>
+    </w:p>
+    <w:p>
+      <w:pPr>
+        <w:rPr>
+          <w:sz w:val="22"/>
+          <w:szCs w:val="22"/>
+        </w:rPr>
+      </w:pPr>
+      <w:r>
+        <w:rPr>
+          <w:sz w:val="22"/>
+          <w:szCs w:val="22"/>
+        </w:rPr>
+        <w:t>Dans le cadre de ce projet, nous avons dû identifier les technologies adaptées et concevoir une gamelle connectée pour chat. Grâce à cet exercice, nous avons pu mettre en pratique de nombreux concepts et compétences requis pour la validation de notre formation.</w:t>
+      </w:r>
+    </w:p>
+    <w:p>
+      <w:pPr>
         <w:pStyle w:val="Sous-titre"/>
       </w:pPr>
-      <w:r>
-        <w:t xml:space="preserve">Au cours de ma formation à l'IT </w:t>
-      </w:r>
-      <w:proofErr w:type="spellStart"/>
-      <w:r>
-        <w:t>Akademy</w:t>
-      </w:r>
-      <w:proofErr w:type="spellEnd"/>
-      <w:r>
-        <w:t>, j'ai eu l'opportunité de participer à un projet passionnant axé sur l'</w:t>
-      </w:r>
-      <w:proofErr w:type="spellStart"/>
-      <w:r>
-        <w:t>IoT</w:t>
-      </w:r>
-      <w:proofErr w:type="spellEnd"/>
-      <w:r>
-        <w:t xml:space="preserve"> (Internet des Objets). </w:t>
-      </w:r>
+    </w:p>
+    <w:p/>
+    <w:p>
+      <w:pPr>
+        <w:pStyle w:val="Titre2"/>
+      </w:pPr>
+      <w:bookmarkStart w:id="5" w:name="_Toc146546208"/>
+      <w:r>
+        <w:t xml:space="preserve">Le stage en entreprise </w:t>
+      </w:r>
+      <w:r>
+        <w:t>(Arc</w:t>
+      </w:r>
+      <w:r>
+        <w:t xml:space="preserve"> Europe France)</w:t>
+      </w:r>
+      <w:bookmarkEnd w:id="5"/>
     </w:p>
     <w:p>
       <w:pPr>
         <w:pStyle w:val="Sous-titre"/>
       </w:pPr>
-      <w:r>
-        <w:t>En tant que chef de projet, j'ai été chargé de superviser l'ava</w:t>
-      </w:r>
-      <w:r>
-        <w:t>ncement et de gérer de manière A</w:t>
-      </w:r>
-      <w:r>
-        <w:t>gile</w:t>
-      </w:r>
-      <w:r>
-        <w:t>/</w:t>
-      </w:r>
-      <w:proofErr w:type="spellStart"/>
-      <w:r>
-        <w:t>S</w:t>
-      </w:r>
-      <w:r>
-        <w:t>crum</w:t>
-      </w:r>
-      <w:proofErr w:type="spellEnd"/>
-      <w:r>
-        <w:t xml:space="preserve"> le travail d'équipe. </w:t>
-      </w:r>
-    </w:p>
-    <w:p>
-      <w:pPr>
-        <w:pStyle w:val="Sous-titre"/>
-      </w:pPr>
-      <w:r>
-        <w:t>Dès le premier jour, mes collègues de projet (Mel, Ryan, Yannis) m'ont désigné pour ce rôle en raison de mon expérience professionnelle, estimant que j'étais le mieux qualifié pour assumer cette responsabilité.</w:t>
-      </w:r>
-    </w:p>
-    <w:p>
-      <w:pPr>
-        <w:pStyle w:val="Sous-titre"/>
-      </w:pPr>
-    </w:p>
-    <w:p>
-      <w:pPr>
-        <w:pStyle w:val="Sous-titre"/>
-      </w:pPr>
-      <w:r>
-        <w:t>Dans le cadre de ce projet, nous avons dû identifier les technologies adaptées et concevoir une gamelle connectée pour chat. Grâce à cet exercice, nous avons pu mettre en pratique de nombreux concepts et compétences requis pour la validation de notre formation.</w:t>
-      </w:r>
-    </w:p>
-    <w:p>
-      <w:pPr>
-        <w:pStyle w:val="Sous-titre"/>
-      </w:pPr>
-    </w:p>
-    <w:p/>
-    <w:p>
-      <w:pPr>
-        <w:pStyle w:val="Titre2"/>
-      </w:pPr>
-      <w:bookmarkStart w:id="5" w:name="_Toc146546208"/>
-      <w:r>
-        <w:t xml:space="preserve">Le stage en entreprise </w:t>
-      </w:r>
-      <w:r>
-        <w:t>(Arc</w:t>
-      </w:r>
-      <w:r>
-        <w:t xml:space="preserve"> Europe France)</w:t>
-      </w:r>
-      <w:bookmarkEnd w:id="5"/>
-    </w:p>
-    <w:p>
-      <w:pPr>
-        <w:pStyle w:val="Sous-titre"/>
-      </w:pPr>
-    </w:p>
-    <w:p>
-      <w:pPr>
-        <w:pStyle w:val="Sous-titre"/>
-      </w:pPr>
-      <w:r>
+    </w:p>
+    <w:p>
+      <w:pPr>
+        <w:rPr>
+          <w:sz w:val="22"/>
+          <w:szCs w:val="22"/>
+        </w:rPr>
+      </w:pPr>
+      <w:r>
+        <w:rPr>
+          <w:sz w:val="22"/>
+          <w:szCs w:val="22"/>
+        </w:rPr>
         <w:t>Parallèlement à ce projet, j'ai également eu l</w:t>
       </w:r>
       <w:r>
+        <w:rPr>
+          <w:sz w:val="22"/>
+          <w:szCs w:val="22"/>
+        </w:rPr>
         <w:t>a chance</w:t>
       </w:r>
       <w:r>
+        <w:rPr>
+          <w:sz w:val="22"/>
+          <w:szCs w:val="22"/>
+        </w:rPr>
         <w:t xml:space="preserve"> d'effectuer un stage au sein de l'entreprise ARC. </w:t>
       </w:r>
     </w:p>
     <w:p>
       <w:pPr>
-        <w:pStyle w:val="Sous-titre"/>
-      </w:pPr>
-      <w:r>
+        <w:rPr>
+          <w:sz w:val="22"/>
+          <w:szCs w:val="22"/>
+        </w:rPr>
+      </w:pPr>
+      <w:r>
+        <w:rPr>
+          <w:sz w:val="22"/>
+          <w:szCs w:val="22"/>
+        </w:rPr>
         <w:t>ARC Europe France est une entreprise spécialisée dans le dépannage automobile. Mon travail au sein de cette société a été axé sur le développement</w:t>
       </w:r>
       <w:r>
+        <w:rPr>
+          <w:sz w:val="22"/>
+          <w:szCs w:val="22"/>
+        </w:rPr>
         <w:t xml:space="preserve"> et maintien</w:t>
       </w:r>
       <w:r>
+        <w:rPr>
+          <w:sz w:val="22"/>
+          <w:szCs w:val="22"/>
+        </w:rPr>
         <w:t xml:space="preserve"> d'une application destinée à aid</w:t>
       </w:r>
       <w:r>
+        <w:rPr>
+          <w:sz w:val="22"/>
+          <w:szCs w:val="22"/>
+        </w:rPr>
         <w:t>er les conducteurs en détresse (Cactus).</w:t>
       </w:r>
       <w:r>
+        <w:rPr>
+          <w:sz w:val="22"/>
+          <w:szCs w:val="22"/>
+        </w:rPr>
         <w:t xml:space="preserve"> </w:t>
       </w:r>
       <w:r>
+        <w:rPr>
+          <w:sz w:val="22"/>
+          <w:szCs w:val="22"/>
+        </w:rPr>
         <w:t xml:space="preserve">J'ai eu l'occasion de travailler en équipe sur ce projet, contribuant ainsi à son développement et à son amélioration. </w:t>
       </w:r>
     </w:p>
     <w:p/>
     <w:p>
-      <w:pPr>
-        <w:pStyle w:val="Sous-titre"/>
-      </w:pPr>
       <w:r>
         <w:t>Mon stage s'est déroulé du 17 juillet au 24 novembre 2023.</w:t>
       </w:r>
@@ -3096,53 +3188,139 @@
     </w:p>
     <w:p/>
     <w:p>
-      <w:r>
+      <w:pPr>
+        <w:rPr>
+          <w:sz w:val="22"/>
+          <w:szCs w:val="22"/>
+        </w:rPr>
+      </w:pPr>
+      <w:r>
+        <w:rPr>
+          <w:sz w:val="22"/>
+          <w:szCs w:val="22"/>
+        </w:rPr>
         <w:t xml:space="preserve">L'IT </w:t>
       </w:r>
       <w:proofErr w:type="spellStart"/>
       <w:r>
+        <w:rPr>
+          <w:sz w:val="22"/>
+          <w:szCs w:val="22"/>
+        </w:rPr>
         <w:t>Akademy</w:t>
       </w:r>
       <w:proofErr w:type="spellEnd"/>
       <w:r>
+        <w:rPr>
+          <w:sz w:val="22"/>
+          <w:szCs w:val="22"/>
+        </w:rPr>
         <w:t xml:space="preserve"> nous a demandé de réaliser un projet IOT, nous avons donc (toute la classe) écrit sur des petits papiers des idées.</w:t>
       </w:r>
     </w:p>
     <w:p>
-      <w:r>
+      <w:pPr>
+        <w:rPr>
+          <w:sz w:val="22"/>
+          <w:szCs w:val="22"/>
+        </w:rPr>
+      </w:pPr>
+      <w:r>
+        <w:rPr>
+          <w:sz w:val="22"/>
+          <w:szCs w:val="22"/>
+        </w:rPr>
         <w:t>Après avoir lu et noté la pertinence des idées, nous avons voté pour celles qui nous intéressaient le plus et ensuite essayé de créer des équipes de 4.</w:t>
       </w:r>
     </w:p>
     <w:p>
-      <w:r>
+      <w:pPr>
+        <w:rPr>
+          <w:sz w:val="22"/>
+          <w:szCs w:val="22"/>
+        </w:rPr>
+      </w:pPr>
+      <w:r>
+        <w:rPr>
+          <w:sz w:val="22"/>
+          <w:szCs w:val="22"/>
+        </w:rPr>
         <w:t>J'ai personnellement choisi de participer à la création d'une gamelle pour chat connectée à son application web et mobile ainsi qu'à son site marchand.</w:t>
       </w:r>
     </w:p>
     <w:p>
-      <w:r>
+      <w:pPr>
+        <w:rPr>
+          <w:sz w:val="22"/>
+          <w:szCs w:val="22"/>
+        </w:rPr>
+      </w:pPr>
+      <w:r>
+        <w:rPr>
+          <w:sz w:val="22"/>
+          <w:szCs w:val="22"/>
+        </w:rPr>
         <w:t>Dans ce projet, la première étape a été la création de l'équipe. J'ai eu la chance de travailler avec d'excellents coéquipiers :</w:t>
       </w:r>
     </w:p>
     <w:p>
-      <w:r>
+      <w:pPr>
+        <w:rPr>
+          <w:sz w:val="22"/>
+          <w:szCs w:val="22"/>
+        </w:rPr>
+      </w:pPr>
+      <w:r>
+        <w:rPr>
+          <w:sz w:val="22"/>
+          <w:szCs w:val="22"/>
+        </w:rPr>
         <w:t xml:space="preserve">- Ryan, qui possède une logique impressionnante et une aisance remarquable en </w:t>
       </w:r>
       <w:proofErr w:type="spellStart"/>
       <w:r>
+        <w:rPr>
+          <w:sz w:val="22"/>
+          <w:szCs w:val="22"/>
+        </w:rPr>
         <w:t>algorithmie</w:t>
       </w:r>
       <w:proofErr w:type="spellEnd"/>
       <w:r>
+        <w:rPr>
+          <w:sz w:val="22"/>
+          <w:szCs w:val="22"/>
+        </w:rPr>
         <w:t>,</w:t>
       </w:r>
     </w:p>
     <w:p>
-      <w:r>
+      <w:pPr>
+        <w:rPr>
+          <w:sz w:val="22"/>
+          <w:szCs w:val="22"/>
+        </w:rPr>
+      </w:pPr>
+      <w:r>
+        <w:rPr>
+          <w:sz w:val="22"/>
+          <w:szCs w:val="22"/>
+        </w:rPr>
         <w:t>- Mel, qui a un goût prononcé pour le front-end et une réflexion hors du commun,</w:t>
       </w:r>
     </w:p>
     <w:p>
-      <w:r>
+      <w:pPr>
+        <w:rPr>
+          <w:sz w:val="22"/>
+          <w:szCs w:val="22"/>
+        </w:rPr>
+      </w:pPr>
+      <w:r>
+        <w:rPr>
+          <w:sz w:val="22"/>
+          <w:szCs w:val="22"/>
+        </w:rPr>
         <w:t>- Enfin, Yannis, qui possède une expérience solide en programmation, un grand sens de l'humour, ainsi qu'une source de connaissances et de motivation très appréciable pour l'apprentissage.</w:t>
       </w:r>
     </w:p>
@@ -3219,177 +3397,470 @@
     </w:p>
     <w:p/>
     <w:p>
-      <w:r>
+      <w:pPr>
+        <w:rPr>
+          <w:sz w:val="22"/>
+          <w:szCs w:val="22"/>
+        </w:rPr>
+      </w:pPr>
+      <w:r>
+        <w:rPr>
+          <w:sz w:val="22"/>
+          <w:szCs w:val="22"/>
+        </w:rPr>
         <w:lastRenderedPageBreak/>
         <w:t>Lorsque nous nous sommes concertés pour déterminer comment le projet allait se dérouler, il est apparu évident</w:t>
       </w:r>
       <w:r>
+        <w:rPr>
+          <w:sz w:val="22"/>
+          <w:szCs w:val="22"/>
+        </w:rPr>
         <w:t xml:space="preserve"> à mes coéquipiers</w:t>
       </w:r>
       <w:r>
+        <w:rPr>
+          <w:sz w:val="22"/>
+          <w:szCs w:val="22"/>
+        </w:rPr>
         <w:t xml:space="preserve"> que ma place serait celle de chef de projet. </w:t>
       </w:r>
     </w:p>
     <w:p>
-      <w:r>
+      <w:pPr>
+        <w:rPr>
+          <w:sz w:val="22"/>
+          <w:szCs w:val="22"/>
+        </w:rPr>
+      </w:pPr>
+      <w:r>
+        <w:rPr>
+          <w:sz w:val="22"/>
+          <w:szCs w:val="22"/>
+        </w:rPr>
         <w:t>En effet, mes expériences passées m'ont fait apparaître comme un leader à leurs yeux, et ils m'ont donc confié cette responsabilité sans même me laisser d'autre choix.</w:t>
       </w:r>
     </w:p>
-    <w:p/>
-    <w:p>
-      <w:r>
+    <w:p>
+      <w:pPr>
+        <w:rPr>
+          <w:sz w:val="22"/>
+          <w:szCs w:val="22"/>
+        </w:rPr>
+      </w:pPr>
+    </w:p>
+    <w:p>
+      <w:pPr>
+        <w:rPr>
+          <w:sz w:val="22"/>
+          <w:szCs w:val="22"/>
+        </w:rPr>
+      </w:pPr>
+      <w:r>
+        <w:rPr>
+          <w:sz w:val="22"/>
+          <w:szCs w:val="22"/>
+        </w:rPr>
         <w:t>Cela m'a permis de remplir plusieurs tâches cruciales du projet, notamment :</w:t>
       </w:r>
     </w:p>
-    <w:p/>
-    <w:p>
-      <w:r>
+    <w:p>
+      <w:pPr>
+        <w:rPr>
+          <w:sz w:val="22"/>
+          <w:szCs w:val="22"/>
+        </w:rPr>
+      </w:pPr>
+    </w:p>
+    <w:p>
+      <w:pPr>
+        <w:rPr>
+          <w:sz w:val="22"/>
+          <w:szCs w:val="22"/>
+        </w:rPr>
+      </w:pPr>
+      <w:r>
+        <w:rPr>
+          <w:sz w:val="22"/>
+          <w:szCs w:val="22"/>
+        </w:rPr>
         <w:t>- Arbitrer les décisions en cas de litiges ou d'indécisions,</w:t>
       </w:r>
     </w:p>
     <w:p>
-      <w:r>
+      <w:pPr>
+        <w:rPr>
+          <w:sz w:val="22"/>
+          <w:szCs w:val="22"/>
+        </w:rPr>
+      </w:pPr>
+      <w:r>
+        <w:rPr>
+          <w:sz w:val="22"/>
+          <w:szCs w:val="22"/>
+        </w:rPr>
         <w:t xml:space="preserve">- Collaborer avec l'équipe pour définir l'organisation et les objectifs (utilisation de </w:t>
       </w:r>
       <w:proofErr w:type="spellStart"/>
       <w:r>
+        <w:rPr>
+          <w:sz w:val="22"/>
+          <w:szCs w:val="22"/>
+        </w:rPr>
         <w:t>Scrum</w:t>
       </w:r>
       <w:proofErr w:type="spellEnd"/>
       <w:r>
+        <w:rPr>
+          <w:sz w:val="22"/>
+          <w:szCs w:val="22"/>
+        </w:rPr>
         <w:t xml:space="preserve"> et définition de l'objectif final),</w:t>
       </w:r>
     </w:p>
     <w:p>
-      <w:r>
+      <w:pPr>
+        <w:rPr>
+          <w:sz w:val="22"/>
+          <w:szCs w:val="22"/>
+        </w:rPr>
+      </w:pPr>
+      <w:r>
+        <w:rPr>
+          <w:sz w:val="22"/>
+          <w:szCs w:val="22"/>
+        </w:rPr>
         <w:t>- Gérer les petits conflits qui peuvent survenir,</w:t>
       </w:r>
     </w:p>
     <w:p>
-      <w:r>
+      <w:pPr>
+        <w:rPr>
+          <w:sz w:val="22"/>
+          <w:szCs w:val="22"/>
+        </w:rPr>
+      </w:pPr>
+      <w:r>
+        <w:rPr>
+          <w:sz w:val="22"/>
+          <w:szCs w:val="22"/>
+        </w:rPr>
         <w:t>- Organiser le groupe afin de minimiser les éventuels ralentissements,</w:t>
       </w:r>
     </w:p>
     <w:p>
-      <w:r>
+      <w:pPr>
+        <w:rPr>
+          <w:sz w:val="22"/>
+          <w:szCs w:val="22"/>
+        </w:rPr>
+      </w:pPr>
+      <w:r>
+        <w:rPr>
+          <w:sz w:val="22"/>
+          <w:szCs w:val="22"/>
+        </w:rPr>
         <w:t>- Évaluer les forces et les faiblesses de chacun afin d'équilibrer la répartition du travail et de garantir au maximum que le projet puisse être mené à bien dans les délais impartis.</w:t>
       </w:r>
     </w:p>
-    <w:p/>
-    <w:p>
-      <w:r>
+    <w:p>
+      <w:pPr>
+        <w:rPr>
+          <w:sz w:val="22"/>
+          <w:szCs w:val="22"/>
+        </w:rPr>
+      </w:pPr>
+    </w:p>
+    <w:p>
+      <w:pPr>
+        <w:rPr>
+          <w:sz w:val="22"/>
+          <w:szCs w:val="22"/>
+        </w:rPr>
+      </w:pPr>
+      <w:r>
+        <w:rPr>
+          <w:sz w:val="22"/>
+          <w:szCs w:val="22"/>
+        </w:rPr>
         <w:t>La deuxième étape a été de déterminer comment nous allions réaliser une gamelle connectée pour chat intégrée à une application web. Cette phase a soulevé plusieurs questions essentielles :</w:t>
       </w:r>
     </w:p>
-    <w:p/>
-    <w:p/>
-    <w:p>
+    <w:p>
+      <w:pPr>
+        <w:rPr>
+          <w:sz w:val="22"/>
+          <w:szCs w:val="22"/>
+        </w:rPr>
+      </w:pPr>
+    </w:p>
+    <w:p>
+      <w:pPr>
+        <w:rPr>
+          <w:sz w:val="22"/>
+          <w:szCs w:val="22"/>
+        </w:rPr>
+      </w:pPr>
+    </w:p>
+    <w:p>
+      <w:pPr>
+        <w:rPr>
+          <w:sz w:val="22"/>
+          <w:szCs w:val="22"/>
+        </w:rPr>
+      </w:pPr>
       <w:r>
         <w:rPr>
           <w:b/>
+          <w:sz w:val="22"/>
+          <w:szCs w:val="22"/>
         </w:rPr>
         <w:t>1.</w:t>
       </w:r>
       <w:r>
+        <w:rPr>
+          <w:sz w:val="22"/>
+          <w:szCs w:val="22"/>
+        </w:rPr>
         <w:t xml:space="preserve"> Quel langage de programmation devons-nous utiliser ?</w:t>
       </w:r>
     </w:p>
     <w:p>
+      <w:pPr>
+        <w:rPr>
+          <w:sz w:val="22"/>
+          <w:szCs w:val="22"/>
+        </w:rPr>
+      </w:pPr>
       <w:r>
         <w:rPr>
           <w:b/>
+          <w:sz w:val="22"/>
+          <w:szCs w:val="22"/>
         </w:rPr>
         <w:t>2.</w:t>
       </w:r>
       <w:r>
+        <w:rPr>
+          <w:sz w:val="22"/>
+          <w:szCs w:val="22"/>
+        </w:rPr>
         <w:t xml:space="preserve"> Quelle architecture convient le mieux ?</w:t>
       </w:r>
     </w:p>
     <w:p>
+      <w:pPr>
+        <w:rPr>
+          <w:sz w:val="22"/>
+          <w:szCs w:val="22"/>
+        </w:rPr>
+      </w:pPr>
       <w:r>
         <w:rPr>
           <w:b/>
+          <w:sz w:val="22"/>
+          <w:szCs w:val="22"/>
         </w:rPr>
         <w:t>3.</w:t>
       </w:r>
       <w:r>
+        <w:rPr>
+          <w:sz w:val="22"/>
+          <w:szCs w:val="22"/>
+        </w:rPr>
         <w:t xml:space="preserve"> Quelles technologies devons-nous intégrer ?</w:t>
       </w:r>
     </w:p>
     <w:p>
+      <w:pPr>
+        <w:rPr>
+          <w:sz w:val="22"/>
+          <w:szCs w:val="22"/>
+        </w:rPr>
+      </w:pPr>
       <w:r>
         <w:rPr>
           <w:b/>
+          <w:sz w:val="22"/>
+          <w:szCs w:val="22"/>
         </w:rPr>
         <w:t>4.</w:t>
       </w:r>
       <w:r>
+        <w:rPr>
+          <w:sz w:val="22"/>
+          <w:szCs w:val="22"/>
+        </w:rPr>
         <w:t xml:space="preserve"> Comment construire le dispositif en lui-même ?</w:t>
       </w:r>
     </w:p>
     <w:p>
+      <w:pPr>
+        <w:rPr>
+          <w:sz w:val="22"/>
+          <w:szCs w:val="22"/>
+        </w:rPr>
+      </w:pPr>
       <w:r>
         <w:rPr>
           <w:b/>
+          <w:sz w:val="22"/>
+          <w:szCs w:val="22"/>
         </w:rPr>
         <w:t>5.</w:t>
       </w:r>
       <w:r>
+        <w:rPr>
+          <w:sz w:val="22"/>
+          <w:szCs w:val="22"/>
+        </w:rPr>
         <w:t xml:space="preserve"> Quelles sont les exigences de l'école à ce sujet ?</w:t>
       </w:r>
     </w:p>
     <w:p>
+      <w:pPr>
+        <w:rPr>
+          <w:sz w:val="22"/>
+          <w:szCs w:val="22"/>
+        </w:rPr>
+      </w:pPr>
       <w:r>
         <w:rPr>
           <w:b/>
+          <w:sz w:val="22"/>
+          <w:szCs w:val="22"/>
         </w:rPr>
         <w:t>6.</w:t>
       </w:r>
       <w:r>
+        <w:rPr>
+          <w:sz w:val="22"/>
+          <w:szCs w:val="22"/>
+        </w:rPr>
         <w:t xml:space="preserve"> Comment pouvons-nous travailler de manière efficace en équipe ?</w:t>
       </w:r>
     </w:p>
     <w:p>
+      <w:pPr>
+        <w:rPr>
+          <w:sz w:val="22"/>
+          <w:szCs w:val="22"/>
+        </w:rPr>
+      </w:pPr>
       <w:r>
         <w:rPr>
           <w:b/>
+          <w:sz w:val="22"/>
+          <w:szCs w:val="22"/>
         </w:rPr>
         <w:t>7.</w:t>
       </w:r>
       <w:r>
+        <w:rPr>
+          <w:sz w:val="22"/>
+          <w:szCs w:val="22"/>
+        </w:rPr>
         <w:t xml:space="preserve"> Qui sera responsable de quelles tâches ?</w:t>
       </w:r>
     </w:p>
-    <w:p/>
-    <w:p/>
-    <w:p>
-      <w:r>
+    <w:p>
+      <w:pPr>
+        <w:rPr>
+          <w:sz w:val="22"/>
+          <w:szCs w:val="22"/>
+        </w:rPr>
+      </w:pPr>
+    </w:p>
+    <w:p>
+      <w:pPr>
+        <w:rPr>
+          <w:sz w:val="22"/>
+          <w:szCs w:val="22"/>
+        </w:rPr>
+      </w:pPr>
+    </w:p>
+    <w:p>
+      <w:pPr>
+        <w:rPr>
+          <w:sz w:val="22"/>
+          <w:szCs w:val="22"/>
+        </w:rPr>
+      </w:pPr>
+      <w:r>
+        <w:rPr>
+          <w:sz w:val="22"/>
+          <w:szCs w:val="22"/>
+        </w:rPr>
         <w:t>Nous avons abordé chacune de ces questions en groupe, et j'ai suggéré une idée supplémentaire : la nécessité de documenter l'ensemble du processus, en créant une présentation.</w:t>
       </w:r>
     </w:p>
-    <w:p/>
-    <w:p>
-      <w:r>
+    <w:p>
+      <w:pPr>
+        <w:rPr>
+          <w:sz w:val="22"/>
+          <w:szCs w:val="22"/>
+        </w:rPr>
+      </w:pPr>
+    </w:p>
+    <w:p>
+      <w:pPr>
+        <w:rPr>
+          <w:sz w:val="22"/>
+          <w:szCs w:val="22"/>
+        </w:rPr>
+      </w:pPr>
+      <w:r>
+        <w:rPr>
+          <w:sz w:val="22"/>
+          <w:szCs w:val="22"/>
+        </w:rPr>
         <w:t>En fin de compte, nous avons pris les décisions suivantes :</w:t>
       </w:r>
     </w:p>
-    <w:p/>
-    <w:p>
+    <w:p>
+      <w:pPr>
+        <w:rPr>
+          <w:sz w:val="22"/>
+          <w:szCs w:val="22"/>
+        </w:rPr>
+      </w:pPr>
+    </w:p>
+    <w:p>
+      <w:pPr>
+        <w:rPr>
+          <w:sz w:val="22"/>
+          <w:szCs w:val="22"/>
+        </w:rPr>
+      </w:pPr>
       <w:r>
         <w:rPr>
           <w:b/>
+          <w:sz w:val="22"/>
+          <w:szCs w:val="22"/>
         </w:rPr>
         <w:t>1. Langages de programmation :</w:t>
       </w:r>
       <w:r>
+        <w:rPr>
+          <w:sz w:val="22"/>
+          <w:szCs w:val="22"/>
+        </w:rPr>
         <w:t xml:space="preserve"> Python pour la partie embarquée, </w:t>
       </w:r>
       <w:proofErr w:type="spellStart"/>
       <w:r>
+        <w:rPr>
+          <w:sz w:val="22"/>
+          <w:szCs w:val="22"/>
+        </w:rPr>
         <w:t>React</w:t>
       </w:r>
       <w:proofErr w:type="spellEnd"/>
       <w:r>
+        <w:rPr>
+          <w:sz w:val="22"/>
+          <w:szCs w:val="22"/>
+        </w:rPr>
         <w:t xml:space="preserve"> pour le front-end, et PHP pour le back-end.</w:t>
       </w:r>
     </w:p>
@@ -3597,15 +4068,23 @@
       <w:pPr>
         <w:rPr>
           <w:noProof/>
+          <w:sz w:val="22"/>
+          <w:szCs w:val="22"/>
           <w:lang w:eastAsia="fr-FR"/>
         </w:rPr>
       </w:pPr>
       <w:r>
+        <w:rPr>
+          <w:sz w:val="22"/>
+          <w:szCs w:val="22"/>
+        </w:rPr>
         <w:t>Et l'interaction entre ces langages nécessitait une vue claire :</w:t>
       </w:r>
       <w:r>
         <w:rPr>
           <w:noProof/>
+          <w:sz w:val="22"/>
+          <w:szCs w:val="22"/>
           <w:lang w:eastAsia="fr-FR"/>
         </w:rPr>
         <w:t xml:space="preserve"> </w:t>
@@ -3677,23 +4156,47 @@
     </w:p>
     <w:p/>
     <w:p>
-      <w:r>
+      <w:pPr>
+        <w:rPr>
+          <w:sz w:val="22"/>
+          <w:szCs w:val="22"/>
+        </w:rPr>
+      </w:pPr>
+      <w:r>
+        <w:rPr>
+          <w:sz w:val="22"/>
+          <w:szCs w:val="22"/>
+        </w:rPr>
         <w:t xml:space="preserve">Le langage </w:t>
       </w:r>
       <w:r>
         <w:rPr>
           <w:b/>
+          <w:sz w:val="22"/>
+          <w:szCs w:val="22"/>
         </w:rPr>
         <w:t>python</w:t>
       </w:r>
       <w:r>
+        <w:rPr>
+          <w:sz w:val="22"/>
+          <w:szCs w:val="22"/>
+        </w:rPr>
         <w:t xml:space="preserve"> sera utilisé pour faire le lien entre la gamelle et le serveur, </w:t>
       </w:r>
     </w:p>
     <w:p>
+      <w:pPr>
+        <w:rPr>
+          <w:sz w:val="22"/>
+          <w:szCs w:val="22"/>
+        </w:rPr>
+      </w:pPr>
       <w:r>
         <w:rPr>
           <w:b/>
+          <w:sz w:val="22"/>
+          <w:szCs w:val="22"/>
         </w:rPr>
         <w:t xml:space="preserve">PHP </w:t>
       </w:r>
@@ -3701,6 +4204,8 @@
       <w:r>
         <w:rPr>
           <w:b/>
+          <w:sz w:val="22"/>
+          <w:szCs w:val="22"/>
         </w:rPr>
         <w:t>symfony</w:t>
       </w:r>
@@ -3708,34 +4213,64 @@
       <w:r>
         <w:rPr>
           <w:b/>
+          <w:sz w:val="22"/>
+          <w:szCs w:val="22"/>
         </w:rPr>
         <w:t xml:space="preserve"> </w:t>
       </w:r>
       <w:r>
+        <w:rPr>
+          <w:sz w:val="22"/>
+          <w:szCs w:val="22"/>
+        </w:rPr>
         <w:t>sera le langage serveur (</w:t>
       </w:r>
       <w:proofErr w:type="spellStart"/>
       <w:r>
+        <w:rPr>
+          <w:sz w:val="22"/>
+          <w:szCs w:val="22"/>
+        </w:rPr>
         <w:t>Backend</w:t>
       </w:r>
       <w:proofErr w:type="spellEnd"/>
       <w:r>
+        <w:rPr>
+          <w:sz w:val="22"/>
+          <w:szCs w:val="22"/>
+        </w:rPr>
         <w:t>) et fera le lien entre la gamelle et l’application web(</w:t>
       </w:r>
       <w:proofErr w:type="spellStart"/>
       <w:r>
+        <w:rPr>
+          <w:sz w:val="22"/>
+          <w:szCs w:val="22"/>
+        </w:rPr>
         <w:t>Frontend</w:t>
       </w:r>
       <w:proofErr w:type="spellEnd"/>
       <w:r>
+        <w:rPr>
+          <w:sz w:val="22"/>
+          <w:szCs w:val="22"/>
+        </w:rPr>
         <w:t>)</w:t>
       </w:r>
     </w:p>
     <w:p>
+      <w:pPr>
+        <w:rPr>
+          <w:sz w:val="22"/>
+          <w:szCs w:val="22"/>
+        </w:rPr>
+      </w:pPr>
       <w:proofErr w:type="spellStart"/>
       <w:r>
         <w:rPr>
           <w:b/>
+          <w:sz w:val="22"/>
+          <w:szCs w:val="22"/>
         </w:rPr>
         <w:t>React</w:t>
       </w:r>
@@ -3743,29 +4278,54 @@
       <w:r>
         <w:rPr>
           <w:b/>
+          <w:sz w:val="22"/>
+          <w:szCs w:val="22"/>
         </w:rPr>
         <w:t xml:space="preserve"> JS</w:t>
       </w:r>
       <w:r>
+        <w:rPr>
+          <w:sz w:val="22"/>
+          <w:szCs w:val="22"/>
+        </w:rPr>
         <w:t xml:space="preserve"> sera le langage de l’application web et fera le lien entre le serveur et </w:t>
       </w:r>
       <w:r>
+        <w:rPr>
+          <w:sz w:val="22"/>
+          <w:szCs w:val="22"/>
+        </w:rPr>
         <w:t>l’appli</w:t>
       </w:r>
       <w:r>
+        <w:rPr>
+          <w:sz w:val="22"/>
+          <w:szCs w:val="22"/>
+        </w:rPr>
         <w:t>.</w:t>
       </w:r>
     </w:p>
-    <w:p/>
+    <w:p>
+      <w:pPr>
+        <w:rPr>
+          <w:sz w:val="22"/>
+          <w:szCs w:val="22"/>
+        </w:rPr>
+      </w:pPr>
+    </w:p>
     <w:p>
       <w:pPr>
         <w:rPr>
           <w:b/>
+          <w:sz w:val="22"/>
+          <w:szCs w:val="22"/>
         </w:rPr>
       </w:pPr>
       <w:r>
         <w:rPr>
           <w:b/>
+          <w:sz w:val="22"/>
+          <w:szCs w:val="22"/>
         </w:rPr>
         <w:lastRenderedPageBreak/>
         <w:t>2. Architecture MVC (Modèle-Vue-Contrôleur) :</w:t>
@@ -3774,47 +4334,123 @@
     <w:p>
       <w:pPr>
         <w:ind w:left="-142"/>
-      </w:pPr>
-      <w:r>
+        <w:rPr>
+          <w:sz w:val="22"/>
+          <w:szCs w:val="22"/>
+        </w:rPr>
+      </w:pPr>
+      <w:r>
+        <w:rPr>
+          <w:sz w:val="22"/>
+          <w:szCs w:val="22"/>
+        </w:rPr>
         <w:t>C'est un modèle de conception logicielle qui divise une application en trois composants interconnectés : le modèle, la vue et le contrôleur;</w:t>
       </w:r>
     </w:p>
     <w:p>
-      <w:r>
+      <w:pPr>
+        <w:rPr>
+          <w:sz w:val="22"/>
+          <w:szCs w:val="22"/>
+        </w:rPr>
+      </w:pPr>
+      <w:r>
+        <w:rPr>
+          <w:sz w:val="22"/>
+          <w:szCs w:val="22"/>
+        </w:rPr>
         <w:t>- Le modèle représente la logique de l'application et les données. Dans notre projet, le modèle est responsable de la gestion des données de la gamelle connectée, telles que les informations sur la nourriture, les horaires d'alimentation, le nom du chat, etc.</w:t>
       </w:r>
     </w:p>
     <w:p>
-      <w:r>
+      <w:pPr>
+        <w:rPr>
+          <w:sz w:val="22"/>
+          <w:szCs w:val="22"/>
+        </w:rPr>
+      </w:pPr>
+      <w:r>
+        <w:rPr>
+          <w:sz w:val="22"/>
+          <w:szCs w:val="22"/>
+        </w:rPr>
         <w:t>- La vue est responsable de l'interface utilisateur. Dans notre cas, il s'agit de l'interface web que les utilisateurs utiliseront pour interagir avec la gamelle connectée.</w:t>
       </w:r>
     </w:p>
     <w:p>
-      <w:r>
+      <w:pPr>
+        <w:rPr>
+          <w:sz w:val="22"/>
+          <w:szCs w:val="22"/>
+        </w:rPr>
+      </w:pPr>
+      <w:r>
+        <w:rPr>
+          <w:sz w:val="22"/>
+          <w:szCs w:val="22"/>
+        </w:rPr>
         <w:t>- Le contrôleur agit comme un intermédiaire entre le modèle et la vue. Il traite les demandes de l'utilisateur et met à jour le modèle en conséquence.</w:t>
       </w:r>
     </w:p>
-    <w:p/>
-    <w:p>
-      <w:r>
+    <w:p>
+      <w:pPr>
+        <w:rPr>
+          <w:sz w:val="22"/>
+          <w:szCs w:val="22"/>
+        </w:rPr>
+      </w:pPr>
+    </w:p>
+    <w:p>
+      <w:pPr>
+        <w:rPr>
+          <w:sz w:val="22"/>
+          <w:szCs w:val="22"/>
+        </w:rPr>
+      </w:pPr>
+      <w:r>
+        <w:rPr>
+          <w:sz w:val="22"/>
+          <w:szCs w:val="22"/>
+        </w:rPr>
         <w:t>Par exemple, lorsqu'un utilisateur planifie l'alimentation de son chat via l'application, le contrôleur s'assure que ces informations sont enregistrées dans le modèle et que la vue est mise à jour pour refléter les changements.</w:t>
       </w:r>
     </w:p>
     <w:p>
-      <w:r>
+      <w:pPr>
+        <w:rPr>
+          <w:sz w:val="22"/>
+          <w:szCs w:val="22"/>
+        </w:rPr>
+      </w:pPr>
+      <w:r>
+        <w:rPr>
+          <w:sz w:val="22"/>
+          <w:szCs w:val="22"/>
+        </w:rPr>
         <w:t>L'architecture MVC offre une séparation claire des fichiers du code ainsi qu'une logique plus facile à entrevoir, ce qui facilite la maintenance et l'évolutivité de l'application.</w:t>
       </w:r>
     </w:p>
-    <w:p/>
+    <w:p>
+      <w:pPr>
+        <w:rPr>
+          <w:sz w:val="22"/>
+          <w:szCs w:val="22"/>
+        </w:rPr>
+      </w:pPr>
+    </w:p>
     <w:p>
       <w:pPr>
         <w:rPr>
           <w:b/>
+          <w:sz w:val="22"/>
+          <w:szCs w:val="22"/>
         </w:rPr>
       </w:pPr>
       <w:r>
         <w:rPr>
           <w:b/>
+          <w:sz w:val="22"/>
+          <w:szCs w:val="22"/>
         </w:rPr>
         <w:t xml:space="preserve">3. Utilisation d'un </w:t>
       </w:r>
@@ -3822,6 +4458,8 @@
       <w:r>
         <w:rPr>
           <w:b/>
+          <w:sz w:val="22"/>
+          <w:szCs w:val="22"/>
         </w:rPr>
         <w:t>Raspberry</w:t>
       </w:r>
@@ -3829,105 +4467,237 @@
       <w:r>
         <w:rPr>
           <w:b/>
+          <w:sz w:val="22"/>
+          <w:szCs w:val="22"/>
         </w:rPr>
         <w:t xml:space="preserve"> Pi ainsi qu'une puce pour le suivi du chat :</w:t>
       </w:r>
     </w:p>
     <w:p>
-      <w:r>
+      <w:pPr>
+        <w:rPr>
+          <w:sz w:val="22"/>
+          <w:szCs w:val="22"/>
+        </w:rPr>
+      </w:pPr>
+      <w:r>
+        <w:rPr>
+          <w:sz w:val="22"/>
+          <w:szCs w:val="22"/>
+        </w:rPr>
         <w:t xml:space="preserve">Le </w:t>
       </w:r>
       <w:proofErr w:type="spellStart"/>
       <w:r>
+        <w:rPr>
+          <w:sz w:val="22"/>
+          <w:szCs w:val="22"/>
+        </w:rPr>
         <w:t>Raspberry</w:t>
       </w:r>
       <w:proofErr w:type="spellEnd"/>
       <w:r>
+        <w:rPr>
+          <w:sz w:val="22"/>
+          <w:szCs w:val="22"/>
+        </w:rPr>
         <w:t xml:space="preserve"> Pi est un petit ordinateur </w:t>
       </w:r>
       <w:proofErr w:type="spellStart"/>
       <w:r>
+        <w:rPr>
+          <w:sz w:val="22"/>
+          <w:szCs w:val="22"/>
+        </w:rPr>
         <w:t>monocarte</w:t>
       </w:r>
       <w:proofErr w:type="spellEnd"/>
       <w:r>
+        <w:rPr>
+          <w:sz w:val="22"/>
+          <w:szCs w:val="22"/>
+        </w:rPr>
         <w:t xml:space="preserve"> abordable qui peut être utilisé dans une variété d'applications, y compris les projets </w:t>
       </w:r>
       <w:proofErr w:type="spellStart"/>
       <w:r>
+        <w:rPr>
+          <w:sz w:val="22"/>
+          <w:szCs w:val="22"/>
+        </w:rPr>
         <w:t>IoT</w:t>
       </w:r>
       <w:proofErr w:type="spellEnd"/>
       <w:r>
+        <w:rPr>
+          <w:sz w:val="22"/>
+          <w:szCs w:val="22"/>
+        </w:rPr>
         <w:t xml:space="preserve">. </w:t>
       </w:r>
     </w:p>
     <w:p>
-      <w:r>
+      <w:pPr>
+        <w:rPr>
+          <w:sz w:val="22"/>
+          <w:szCs w:val="22"/>
+        </w:rPr>
+      </w:pPr>
+      <w:r>
+        <w:rPr>
+          <w:sz w:val="22"/>
+          <w:szCs w:val="22"/>
+        </w:rPr>
         <w:t xml:space="preserve">Dans notre projet, nous avons choisi d'utiliser un </w:t>
       </w:r>
       <w:proofErr w:type="spellStart"/>
       <w:r>
+        <w:rPr>
+          <w:sz w:val="22"/>
+          <w:szCs w:val="22"/>
+        </w:rPr>
         <w:t>Raspberry</w:t>
       </w:r>
       <w:proofErr w:type="spellEnd"/>
       <w:r>
+        <w:rPr>
+          <w:sz w:val="22"/>
+          <w:szCs w:val="22"/>
+        </w:rPr>
         <w:t xml:space="preserve"> Pi pour plusieurs raisons :</w:t>
       </w:r>
     </w:p>
     <w:p>
-      <w:r>
+      <w:pPr>
+        <w:rPr>
+          <w:sz w:val="22"/>
+          <w:szCs w:val="22"/>
+        </w:rPr>
+      </w:pPr>
+      <w:r>
+        <w:rPr>
+          <w:sz w:val="22"/>
+          <w:szCs w:val="22"/>
+        </w:rPr>
         <w:t>- Il est compact et économe en énergie, ce qui en fait un choix idéal pour un dispositif embarqué.</w:t>
       </w:r>
     </w:p>
     <w:p>
-      <w:r>
+      <w:pPr>
+        <w:rPr>
+          <w:sz w:val="22"/>
+          <w:szCs w:val="22"/>
+        </w:rPr>
+      </w:pPr>
+      <w:r>
+        <w:rPr>
+          <w:sz w:val="22"/>
+          <w:szCs w:val="22"/>
+        </w:rPr>
         <w:t>- Il dispose de ports d'entrée/sortie (GPIO) permettant de connecter des capteurs et des actionneurs.</w:t>
       </w:r>
     </w:p>
     <w:p>
-      <w:r>
+      <w:pPr>
+        <w:rPr>
+          <w:sz w:val="22"/>
+          <w:szCs w:val="22"/>
+        </w:rPr>
+      </w:pPr>
+      <w:r>
+        <w:rPr>
+          <w:sz w:val="22"/>
+          <w:szCs w:val="22"/>
+        </w:rPr>
         <w:t>- Il peut exécuter une version de Python, ce qui facilite la programmation de la partie embarquée de notre gamelle connectée.</w:t>
       </w:r>
     </w:p>
-    <w:p/>
-    <w:p>
-      <w:r>
+    <w:p>
+      <w:pPr>
+        <w:rPr>
+          <w:sz w:val="22"/>
+          <w:szCs w:val="22"/>
+        </w:rPr>
+      </w:pPr>
+    </w:p>
+    <w:p>
+      <w:pPr>
+        <w:rPr>
+          <w:sz w:val="22"/>
+          <w:szCs w:val="22"/>
+        </w:rPr>
+      </w:pPr>
+      <w:r>
+        <w:rPr>
+          <w:sz w:val="22"/>
+          <w:szCs w:val="22"/>
+        </w:rPr>
         <w:t xml:space="preserve">Le </w:t>
       </w:r>
       <w:proofErr w:type="spellStart"/>
       <w:r>
+        <w:rPr>
+          <w:sz w:val="22"/>
+          <w:szCs w:val="22"/>
+        </w:rPr>
         <w:t>Raspberry</w:t>
       </w:r>
       <w:proofErr w:type="spellEnd"/>
       <w:r>
+        <w:rPr>
+          <w:sz w:val="22"/>
+          <w:szCs w:val="22"/>
+        </w:rPr>
         <w:t xml:space="preserve"> Pi sera responsable de la collecte de données à partir de capteurs sur la gamelle, comme le poids de la nourriture, et de l'envoi de ces données au serveur back-end via une connexion Internet. Cela permet aux utilisateurs d'accéder à ces informations via l'application web.</w:t>
       </w:r>
     </w:p>
-    <w:p/>
+    <w:p>
+      <w:pPr>
+        <w:rPr>
+          <w:sz w:val="22"/>
+          <w:szCs w:val="22"/>
+        </w:rPr>
+      </w:pPr>
+    </w:p>
     <w:p>
       <w:pPr>
         <w:spacing w:line="259" w:lineRule="auto"/>
         <w:rPr>
           <w:b/>
+          <w:sz w:val="22"/>
+          <w:szCs w:val="22"/>
         </w:rPr>
       </w:pPr>
       <w:r>
         <w:rPr>
           <w:b/>
+          <w:sz w:val="22"/>
+          <w:szCs w:val="22"/>
         </w:rPr>
         <w:br w:type="page"/>
       </w:r>
     </w:p>
     <w:p>
+      <w:pPr>
+        <w:rPr>
+          <w:sz w:val="22"/>
+          <w:szCs w:val="22"/>
+        </w:rPr>
+      </w:pPr>
       <w:r>
         <w:rPr>
           <w:b/>
+          <w:sz w:val="22"/>
+          <w:szCs w:val="22"/>
         </w:rPr>
         <w:lastRenderedPageBreak/>
         <w:t>4. Nous avons élaboré plusieurs plans</w:t>
       </w:r>
       <w:r>
+        <w:rPr>
+          <w:sz w:val="22"/>
+          <w:szCs w:val="22"/>
+        </w:rPr>
         <w:t xml:space="preserve"> individuellement pour ne pas influencer les idées des autres membres, puis nous avons fusionné nos meilleures idées pour créer un prototype.</w:t>
       </w:r>
     </w:p>
@@ -3994,65 +4764,155 @@
     <w:p/>
     <w:p/>
     <w:p>
+      <w:pPr>
+        <w:rPr>
+          <w:sz w:val="22"/>
+          <w:szCs w:val="22"/>
+        </w:rPr>
+      </w:pPr>
       <w:r>
         <w:rPr>
           <w:b/>
+          <w:sz w:val="22"/>
+          <w:szCs w:val="22"/>
         </w:rPr>
         <w:t>5. L'école nous avait imposé certains langages</w:t>
       </w:r>
       <w:r>
+        <w:rPr>
+          <w:sz w:val="22"/>
+          <w:szCs w:val="22"/>
+        </w:rPr>
         <w:t>, mais nous avons pu justifier notre choix d'utiliser Python.</w:t>
       </w:r>
     </w:p>
     <w:p>
-      <w:r>
+      <w:pPr>
+        <w:rPr>
+          <w:sz w:val="22"/>
+          <w:szCs w:val="22"/>
+        </w:rPr>
+      </w:pPr>
+      <w:r>
+        <w:rPr>
+          <w:sz w:val="22"/>
+          <w:szCs w:val="22"/>
+        </w:rPr>
         <w:t>Elle est é</w:t>
       </w:r>
       <w:r>
+        <w:rPr>
+          <w:sz w:val="22"/>
+          <w:szCs w:val="22"/>
+        </w:rPr>
         <w:t xml:space="preserve">galement de fait notre client. </w:t>
       </w:r>
       <w:r>
+        <w:rPr>
+          <w:sz w:val="22"/>
+          <w:szCs w:val="22"/>
+        </w:rPr>
         <w:t xml:space="preserve">L'IT </w:t>
       </w:r>
       <w:proofErr w:type="spellStart"/>
       <w:r>
+        <w:rPr>
+          <w:sz w:val="22"/>
+          <w:szCs w:val="22"/>
+        </w:rPr>
         <w:t>Akademy</w:t>
       </w:r>
       <w:proofErr w:type="spellEnd"/>
       <w:r>
+        <w:rPr>
+          <w:sz w:val="22"/>
+          <w:szCs w:val="22"/>
+        </w:rPr>
         <w:t xml:space="preserve"> nous avait demandé de réaliser un projet </w:t>
       </w:r>
       <w:proofErr w:type="spellStart"/>
       <w:r>
+        <w:rPr>
+          <w:sz w:val="22"/>
+          <w:szCs w:val="22"/>
+        </w:rPr>
         <w:t>IoT</w:t>
       </w:r>
       <w:proofErr w:type="spellEnd"/>
       <w:r>
+        <w:rPr>
+          <w:sz w:val="22"/>
+          <w:szCs w:val="22"/>
+        </w:rPr>
         <w:t xml:space="preserve"> (Internet des objets) ainsi qu'un "Fil Rouge" qui consistait initialement en la création séparée d'une application web et d'un objet </w:t>
       </w:r>
       <w:proofErr w:type="spellStart"/>
       <w:r>
+        <w:rPr>
+          <w:sz w:val="22"/>
+          <w:szCs w:val="22"/>
+        </w:rPr>
         <w:t>IoT</w:t>
       </w:r>
       <w:proofErr w:type="spellEnd"/>
       <w:r>
+        <w:rPr>
+          <w:sz w:val="22"/>
+          <w:szCs w:val="22"/>
+        </w:rPr>
         <w:t xml:space="preserve">. </w:t>
       </w:r>
     </w:p>
-    <w:p/>
-    <w:p>
-      <w:r>
+    <w:p>
+      <w:pPr>
+        <w:rPr>
+          <w:sz w:val="22"/>
+          <w:szCs w:val="22"/>
+        </w:rPr>
+      </w:pPr>
+    </w:p>
+    <w:p>
+      <w:pPr>
+        <w:rPr>
+          <w:sz w:val="22"/>
+          <w:szCs w:val="22"/>
+        </w:rPr>
+      </w:pPr>
+      <w:r>
+        <w:rPr>
+          <w:sz w:val="22"/>
+          <w:szCs w:val="22"/>
+        </w:rPr>
         <w:t>Cependant, nous avons négocié avec l'école la possibilité de fusionner ces deux objectifs en un seul projet, en développant la gamelle connectée ainsi qu</w:t>
       </w:r>
       <w:r>
+        <w:rPr>
+          <w:sz w:val="22"/>
+          <w:szCs w:val="22"/>
+        </w:rPr>
         <w:t>e son application web associée.</w:t>
       </w:r>
     </w:p>
-    <w:p/>
-    <w:p>
+    <w:p>
+      <w:pPr>
+        <w:rPr>
+          <w:sz w:val="22"/>
+          <w:szCs w:val="22"/>
+        </w:rPr>
+      </w:pPr>
+    </w:p>
+    <w:p>
+      <w:pPr>
+        <w:rPr>
+          <w:sz w:val="22"/>
+          <w:szCs w:val="22"/>
+        </w:rPr>
+      </w:pPr>
       <w:r>
         <w:rPr>
           <w:b/>
+          <w:sz w:val="22"/>
+          <w:szCs w:val="22"/>
         </w:rPr>
         <w:t xml:space="preserve">6. Nous avons adopté la méthode agile </w:t>
       </w:r>
@@ -4060,11 +4920,17 @@
       <w:r>
         <w:rPr>
           <w:b/>
+          <w:sz w:val="22"/>
+          <w:szCs w:val="22"/>
         </w:rPr>
         <w:t>Scrum</w:t>
       </w:r>
       <w:proofErr w:type="spellEnd"/>
       <w:r>
+        <w:rPr>
+          <w:sz w:val="22"/>
+          <w:szCs w:val="22"/>
+        </w:rPr>
         <w:t xml:space="preserve"> pour travailler ensemble de manière efficace tout au long de notre aventure.</w:t>
       </w:r>
     </w:p>
@@ -4093,76 +4959,181 @@
       </w:pPr>
     </w:p>
     <w:p>
-      <w:r>
+      <w:pPr>
+        <w:rPr>
+          <w:sz w:val="22"/>
+          <w:szCs w:val="22"/>
+        </w:rPr>
+      </w:pPr>
+      <w:r>
+        <w:rPr>
+          <w:sz w:val="22"/>
+          <w:szCs w:val="22"/>
+        </w:rPr>
         <w:t xml:space="preserve">La méthodologie </w:t>
       </w:r>
       <w:proofErr w:type="spellStart"/>
       <w:r>
+        <w:rPr>
+          <w:sz w:val="22"/>
+          <w:szCs w:val="22"/>
+        </w:rPr>
         <w:t>Scrum</w:t>
       </w:r>
       <w:proofErr w:type="spellEnd"/>
       <w:r>
+        <w:rPr>
+          <w:sz w:val="22"/>
+          <w:szCs w:val="22"/>
+        </w:rPr>
         <w:t xml:space="preserve"> est un cadre de travail agile qui favorise la collaboration, la transparence et l’adaptabilité dans le développement de logiciels. Dans notre projet, nous avons choisi d’adopter </w:t>
       </w:r>
       <w:proofErr w:type="spellStart"/>
       <w:r>
+        <w:rPr>
+          <w:sz w:val="22"/>
+          <w:szCs w:val="22"/>
+        </w:rPr>
         <w:t>Scrum</w:t>
       </w:r>
       <w:proofErr w:type="spellEnd"/>
       <w:r>
+        <w:rPr>
+          <w:sz w:val="22"/>
+          <w:szCs w:val="22"/>
+        </w:rPr>
         <w:t xml:space="preserve"> pour plusieurs raisons :</w:t>
       </w:r>
     </w:p>
     <w:p>
-      <w:r>
+      <w:pPr>
+        <w:rPr>
+          <w:sz w:val="22"/>
+          <w:szCs w:val="22"/>
+        </w:rPr>
+      </w:pPr>
+      <w:r>
+        <w:rPr>
+          <w:sz w:val="22"/>
+          <w:szCs w:val="22"/>
+        </w:rPr>
         <w:t xml:space="preserve">- </w:t>
       </w:r>
       <w:proofErr w:type="spellStart"/>
       <w:r>
+        <w:rPr>
+          <w:sz w:val="22"/>
+          <w:szCs w:val="22"/>
+        </w:rPr>
         <w:t>Scrum</w:t>
       </w:r>
       <w:proofErr w:type="spellEnd"/>
       <w:r>
+        <w:rPr>
+          <w:sz w:val="22"/>
+          <w:szCs w:val="22"/>
+        </w:rPr>
         <w:t xml:space="preserve"> nous permet de travailler de manière itérative et incrémentale, ce qui signifie que nous développons notre projet par étapes successives et fonctionnelles.</w:t>
       </w:r>
     </w:p>
     <w:p>
-      <w:r>
+      <w:pPr>
+        <w:rPr>
+          <w:sz w:val="22"/>
+          <w:szCs w:val="22"/>
+        </w:rPr>
+      </w:pPr>
+      <w:r>
+        <w:rPr>
+          <w:sz w:val="22"/>
+          <w:szCs w:val="22"/>
+        </w:rPr>
         <w:t xml:space="preserve">- Les "sprints" de </w:t>
       </w:r>
       <w:proofErr w:type="spellStart"/>
       <w:r>
+        <w:rPr>
+          <w:sz w:val="22"/>
+          <w:szCs w:val="22"/>
+        </w:rPr>
         <w:t>Scrum</w:t>
       </w:r>
       <w:proofErr w:type="spellEnd"/>
       <w:r>
+        <w:rPr>
+          <w:sz w:val="22"/>
+          <w:szCs w:val="22"/>
+        </w:rPr>
         <w:t xml:space="preserve"> sont des périodes de développement définies, généralement de deux à quatre semaines (dans notre cas, nous faisions un nouveau sprint toutes les deux semaines), au cours desquelles nous nous concentrons sur la réalisation d'objectifs spécifiques.</w:t>
       </w:r>
     </w:p>
     <w:p>
-      <w:r>
+      <w:pPr>
+        <w:rPr>
+          <w:sz w:val="22"/>
+          <w:szCs w:val="22"/>
+        </w:rPr>
+      </w:pPr>
+      <w:r>
+        <w:rPr>
+          <w:sz w:val="22"/>
+          <w:szCs w:val="22"/>
+        </w:rPr>
         <w:t xml:space="preserve">- </w:t>
       </w:r>
       <w:proofErr w:type="spellStart"/>
       <w:r>
+        <w:rPr>
+          <w:sz w:val="22"/>
+          <w:szCs w:val="22"/>
+        </w:rPr>
         <w:t>Scrum</w:t>
       </w:r>
       <w:proofErr w:type="spellEnd"/>
       <w:r>
+        <w:rPr>
+          <w:sz w:val="22"/>
+          <w:szCs w:val="22"/>
+        </w:rPr>
         <w:t xml:space="preserve"> encourage la communication régulière au sein de l'équipe, ce qui est essentiel pour résoudre rapidement les problèmes et s'assurer que le projet avance sans problèmes.</w:t>
       </w:r>
     </w:p>
-    <w:p/>
-    <w:p>
-      <w:r>
+    <w:p>
+      <w:pPr>
+        <w:rPr>
+          <w:sz w:val="22"/>
+          <w:szCs w:val="22"/>
+        </w:rPr>
+      </w:pPr>
+    </w:p>
+    <w:p>
+      <w:pPr>
+        <w:rPr>
+          <w:sz w:val="22"/>
+          <w:szCs w:val="22"/>
+        </w:rPr>
+      </w:pPr>
+      <w:r>
+        <w:rPr>
+          <w:sz w:val="22"/>
+          <w:szCs w:val="22"/>
+        </w:rPr>
         <w:t xml:space="preserve">Au fil des jours, il m'est apparu évident que notre rythme et notre manière de travailler ensemble étaient encore </w:t>
       </w:r>
       <w:proofErr w:type="spellStart"/>
       <w:r>
+        <w:rPr>
+          <w:sz w:val="22"/>
+          <w:szCs w:val="22"/>
+        </w:rPr>
         <w:t>optimisables</w:t>
       </w:r>
       <w:proofErr w:type="spellEnd"/>
       <w:r>
+        <w:rPr>
+          <w:sz w:val="22"/>
+          <w:szCs w:val="22"/>
+        </w:rPr>
         <w:t>. J'ai donc décidé de tenir une brève réunion tous les soirs, d'une durée de 15 à 20 minutes, pour résumer la journée en trois points :</w:t>
       </w:r>
     </w:p>
@@ -4221,33 +5192,102 @@
         <w:t>u'as-tu prévu de faire demain ?</w:t>
       </w:r>
     </w:p>
-    <w:p/>
-    <w:p>
-      <w:r>
+    <w:p>
+      <w:pPr>
+        <w:rPr>
+          <w:sz w:val="22"/>
+          <w:szCs w:val="22"/>
+        </w:rPr>
+      </w:pPr>
+    </w:p>
+    <w:p>
+      <w:pPr>
+        <w:rPr>
+          <w:sz w:val="22"/>
+          <w:szCs w:val="22"/>
+        </w:rPr>
+      </w:pPr>
+      <w:r>
+        <w:rPr>
+          <w:sz w:val="22"/>
+          <w:szCs w:val="22"/>
+        </w:rPr>
         <w:t>Cela présentait plusieurs avantages :</w:t>
       </w:r>
     </w:p>
     <w:p>
-      <w:r>
+      <w:pPr>
+        <w:rPr>
+          <w:sz w:val="22"/>
+          <w:szCs w:val="22"/>
+        </w:rPr>
+      </w:pPr>
+      <w:r>
+        <w:rPr>
+          <w:sz w:val="22"/>
+          <w:szCs w:val="22"/>
+        </w:rPr>
         <w:t>- Chacun d'entre nous savait où en étaient les autres,</w:t>
       </w:r>
     </w:p>
     <w:p>
-      <w:r>
+      <w:pPr>
+        <w:rPr>
+          <w:sz w:val="22"/>
+          <w:szCs w:val="22"/>
+        </w:rPr>
+      </w:pPr>
+      <w:r>
+        <w:rPr>
+          <w:sz w:val="22"/>
+          <w:szCs w:val="22"/>
+        </w:rPr>
         <w:t>- Nous échangions sur nos problèmes, et si l'un d'entre nous avait une proposition, le problème était résolu facilement le lendemain matin, ce qui représentait un gain de temps et d'énergie,</w:t>
       </w:r>
     </w:p>
     <w:p>
-      <w:r>
+      <w:pPr>
+        <w:rPr>
+          <w:sz w:val="22"/>
+          <w:szCs w:val="22"/>
+        </w:rPr>
+      </w:pPr>
+      <w:r>
+        <w:rPr>
+          <w:sz w:val="22"/>
+          <w:szCs w:val="22"/>
+        </w:rPr>
         <w:t>- Le maintien des échanges contribuait à maintenir une atmosphère positive au sein de l'équipe.</w:t>
       </w:r>
     </w:p>
-    <w:p/>
-    <w:p/>
-    <w:p>
+    <w:p>
+      <w:pPr>
+        <w:rPr>
+          <w:sz w:val="22"/>
+          <w:szCs w:val="22"/>
+        </w:rPr>
+      </w:pPr>
+    </w:p>
+    <w:p>
+      <w:pPr>
+        <w:rPr>
+          <w:sz w:val="22"/>
+          <w:szCs w:val="22"/>
+        </w:rPr>
+      </w:pPr>
+    </w:p>
+    <w:p>
+      <w:pPr>
+        <w:rPr>
+          <w:sz w:val="22"/>
+          <w:szCs w:val="22"/>
+        </w:rPr>
+      </w:pPr>
       <w:r>
         <w:rPr>
           <w:b/>
+          <w:sz w:val="22"/>
+          <w:szCs w:val="22"/>
         </w:rPr>
         <w:lastRenderedPageBreak/>
         <w:t>7.</w:t>
@@ -4255,13 +5295,23 @@
       <w:r>
         <w:rPr>
           <w:b/>
+          <w:sz w:val="22"/>
+          <w:szCs w:val="22"/>
         </w:rPr>
         <w:t xml:space="preserve"> L’équilibre.</w:t>
       </w:r>
       <w:r>
+        <w:rPr>
+          <w:sz w:val="22"/>
+          <w:szCs w:val="22"/>
+        </w:rPr>
         <w:t xml:space="preserve"> </w:t>
       </w:r>
       <w:r>
+        <w:rPr>
+          <w:sz w:val="22"/>
+          <w:szCs w:val="22"/>
+        </w:rPr>
         <w:t>Nous avons constaté que nous étions parfaitement équilibrés avec deux membres spécialisés en front-end et deux en back-end, avec Ryan et Yannis pour le back-end, et Mel et moi pour le front-end.</w:t>
       </w:r>
     </w:p>
@@ -4282,51 +5332,114 @@
     </w:p>
     <w:p/>
     <w:p>
-      <w:r>
+      <w:pPr>
+        <w:rPr>
+          <w:sz w:val="22"/>
+          <w:szCs w:val="22"/>
+        </w:rPr>
+      </w:pPr>
+      <w:r>
+        <w:rPr>
+          <w:sz w:val="22"/>
+          <w:szCs w:val="22"/>
+        </w:rPr>
         <w:t xml:space="preserve">En parallèle, j'ai commencé sur </w:t>
       </w:r>
       <w:proofErr w:type="spellStart"/>
       <w:r>
+        <w:rPr>
+          <w:sz w:val="22"/>
+          <w:szCs w:val="22"/>
+        </w:rPr>
         <w:t>Canva</w:t>
       </w:r>
       <w:proofErr w:type="spellEnd"/>
       <w:r>
+        <w:rPr>
+          <w:sz w:val="22"/>
+          <w:szCs w:val="22"/>
+        </w:rPr>
         <w:t xml:space="preserve"> une potentielle </w:t>
       </w:r>
       <w:r>
-        <w:t>présentation.</w:t>
-      </w:r>
-      <w:r>
-        <w:t xml:space="preserve"> Je me suis dit que garder une trace écrite de l’avancée du projet pourrait être une bonne idée.</w:t>
-      </w:r>
-    </w:p>
-    <w:p>
-      <w:r>
+        <w:rPr>
+          <w:sz w:val="22"/>
+          <w:szCs w:val="22"/>
+        </w:rPr>
+        <w:t>présentation. Je me suis dit que garder une trace écrite de l’avancée du projet pourrait être une bonne idée.</w:t>
+      </w:r>
+    </w:p>
+    <w:p>
+      <w:pPr>
+        <w:rPr>
+          <w:sz w:val="22"/>
+          <w:szCs w:val="22"/>
+        </w:rPr>
+      </w:pPr>
+      <w:r>
+        <w:rPr>
+          <w:sz w:val="22"/>
+          <w:szCs w:val="22"/>
+        </w:rPr>
         <w:t xml:space="preserve">Mes collègues ont débattu sur l’utilité de tout noter, tout enregistrer, coucher sur papier ou </w:t>
       </w:r>
       <w:proofErr w:type="spellStart"/>
       <w:r>
+        <w:rPr>
+          <w:sz w:val="22"/>
+          <w:szCs w:val="22"/>
+        </w:rPr>
         <w:t>Canva</w:t>
       </w:r>
       <w:proofErr w:type="spellEnd"/>
       <w:r>
+        <w:rPr>
+          <w:sz w:val="22"/>
+          <w:szCs w:val="22"/>
+        </w:rPr>
         <w:t xml:space="preserve"> tous les détails de notre </w:t>
       </w:r>
       <w:r>
+        <w:rPr>
+          <w:sz w:val="22"/>
+          <w:szCs w:val="22"/>
+        </w:rPr>
         <w:t>périple</w:t>
       </w:r>
       <w:r>
+        <w:rPr>
+          <w:sz w:val="22"/>
+          <w:szCs w:val="22"/>
+        </w:rPr>
         <w:t>.</w:t>
       </w:r>
       <w:r>
+        <w:rPr>
+          <w:sz w:val="22"/>
+          <w:szCs w:val="22"/>
+        </w:rPr>
         <w:t xml:space="preserve"> Ils ont pensé à l’unanimité que cela n’était pas nécessaire au vu des demandes clients actuelles.</w:t>
       </w:r>
     </w:p>
     <w:p>
-      <w:r>
+      <w:pPr>
+        <w:rPr>
+          <w:sz w:val="22"/>
+          <w:szCs w:val="22"/>
+        </w:rPr>
+      </w:pPr>
+      <w:r>
+        <w:rPr>
+          <w:sz w:val="22"/>
+          <w:szCs w:val="22"/>
+        </w:rPr>
         <w:t xml:space="preserve"> </w:t>
       </w:r>
       <w:r>
+        <w:rPr>
+          <w:sz w:val="22"/>
+          <w:szCs w:val="22"/>
+        </w:rPr>
         <w:t xml:space="preserve">J’ai préféré être prudent et continuer malgré tout à mettre une quantité non exagérée de données de côté (pour le cas où). </w:t>
       </w:r>
     </w:p>
@@ -4365,7 +5478,17 @@
     <w:p/>
     <w:p/>
     <w:p>
-      <w:r>
+      <w:pPr>
+        <w:rPr>
+          <w:sz w:val="22"/>
+          <w:szCs w:val="22"/>
+        </w:rPr>
+      </w:pPr>
+      <w:r>
+        <w:rPr>
+          <w:sz w:val="22"/>
+          <w:szCs w:val="22"/>
+        </w:rPr>
         <w:t>Nous nous sommes répartis les tâches de la manière suivante, en vue de réaliser notre projet :</w:t>
       </w:r>
     </w:p>
@@ -4382,12 +5505,32 @@
     </w:p>
     <w:p/>
     <w:p>
-      <w:r>
+      <w:pPr>
+        <w:rPr>
+          <w:sz w:val="22"/>
+          <w:szCs w:val="22"/>
+        </w:rPr>
+      </w:pPr>
+      <w:r>
+        <w:rPr>
+          <w:sz w:val="22"/>
+          <w:szCs w:val="22"/>
+        </w:rPr>
         <w:t xml:space="preserve">Nous avons créé une section sur Notion. Notion est une plateforme de gestion de projet et de collaboration en ligne qui permet aux utilisateurs de créer, organiser et partager des informations de manière flexible. </w:t>
       </w:r>
     </w:p>
     <w:p>
-      <w:r>
+      <w:pPr>
+        <w:rPr>
+          <w:sz w:val="22"/>
+          <w:szCs w:val="22"/>
+        </w:rPr>
+      </w:pPr>
+      <w:r>
+        <w:rPr>
+          <w:sz w:val="22"/>
+          <w:szCs w:val="22"/>
+        </w:rPr>
         <w:t>Elle combine des fonctionnalités de prise de notes, de gestion de tâches, de création de bases de données et de collaboration en temps réel au sein d'une seule application.</w:t>
       </w:r>
     </w:p>
@@ -4479,20 +5622,48 @@
     </w:p>
     <w:p/>
     <w:p>
-      <w:r>
+      <w:pPr>
+        <w:rPr>
+          <w:sz w:val="22"/>
+          <w:szCs w:val="22"/>
+        </w:rPr>
+      </w:pPr>
+      <w:r>
+        <w:rPr>
+          <w:sz w:val="22"/>
+          <w:szCs w:val="22"/>
+        </w:rPr>
         <w:t xml:space="preserve">Les </w:t>
       </w:r>
       <w:proofErr w:type="spellStart"/>
       <w:r>
+        <w:rPr>
+          <w:sz w:val="22"/>
+          <w:szCs w:val="22"/>
+        </w:rPr>
         <w:t>wireframes</w:t>
       </w:r>
       <w:proofErr w:type="spellEnd"/>
       <w:r>
+        <w:rPr>
+          <w:sz w:val="22"/>
+          <w:szCs w:val="22"/>
+        </w:rPr>
         <w:t xml:space="preserve"> sont des schémas de conception initiale de l'interface de l'application.</w:t>
       </w:r>
     </w:p>
     <w:p>
-      <w:r>
+      <w:pPr>
+        <w:rPr>
+          <w:sz w:val="22"/>
+          <w:szCs w:val="22"/>
+        </w:rPr>
+      </w:pPr>
+      <w:r>
+        <w:rPr>
+          <w:sz w:val="22"/>
+          <w:szCs w:val="22"/>
+        </w:rPr>
         <w:t>Ils nous ont permis de visualiser à quoi ressemblerait l'application avant de passer à la phase de développement.</w:t>
       </w:r>
     </w:p>
@@ -4652,25 +5823,63 @@
     </w:p>
     <w:p/>
     <w:p>
-      <w:r>
+      <w:pPr>
+        <w:rPr>
+          <w:sz w:val="22"/>
+          <w:szCs w:val="22"/>
+        </w:rPr>
+      </w:pPr>
+      <w:r>
+        <w:rPr>
+          <w:sz w:val="22"/>
+          <w:szCs w:val="22"/>
+        </w:rPr>
         <w:t>Les maquettes sont des représentations plus détaillées de l'interface, montrant les éléments de design, les couleurs et les emplacements des éléments de l'application.</w:t>
       </w:r>
     </w:p>
     <w:p>
-      <w:r>
+      <w:pPr>
+        <w:rPr>
+          <w:sz w:val="22"/>
+          <w:szCs w:val="22"/>
+        </w:rPr>
+      </w:pPr>
+      <w:r>
+        <w:rPr>
+          <w:sz w:val="22"/>
+          <w:szCs w:val="22"/>
+        </w:rPr>
         <w:t>Elles nous ont permis d'avoir une idée précise du rendu final de l'application.</w:t>
       </w:r>
     </w:p>
     <w:p>
-      <w:r>
+      <w:pPr>
+        <w:rPr>
+          <w:sz w:val="22"/>
+          <w:szCs w:val="22"/>
+        </w:rPr>
+      </w:pPr>
+      <w:r>
+        <w:rPr>
+          <w:sz w:val="22"/>
+          <w:szCs w:val="22"/>
+        </w:rPr>
         <w:t xml:space="preserve">Elles ont également </w:t>
       </w:r>
       <w:proofErr w:type="gramStart"/>
       <w:r>
+        <w:rPr>
+          <w:sz w:val="22"/>
+          <w:szCs w:val="22"/>
+        </w:rPr>
         <w:t>soulevées</w:t>
       </w:r>
       <w:proofErr w:type="gramEnd"/>
       <w:r>
+        <w:rPr>
+          <w:sz w:val="22"/>
+          <w:szCs w:val="22"/>
+        </w:rPr>
         <w:t xml:space="preserve"> une question essentielle, la charte graphique.</w:t>
       </w:r>
     </w:p>
@@ -4678,9 +5887,15 @@
       <w:pPr>
         <w:rPr>
           <w:rFonts w:ascii="Palatino Linotype" w:eastAsiaTheme="minorEastAsia" w:hAnsi="Palatino Linotype"/>
-        </w:rPr>
-      </w:pPr>
-      <w:r>
+          <w:sz w:val="22"/>
+          <w:szCs w:val="22"/>
+        </w:rPr>
+      </w:pPr>
+      <w:r>
+        <w:rPr>
+          <w:sz w:val="22"/>
+          <w:szCs w:val="22"/>
+        </w:rPr>
         <w:t>Nous avons choisi en couleur principale le bleu, et en couleur secondaire l’orange.</w:t>
       </w:r>
     </w:p>
@@ -4769,14 +5984,27 @@
       </w:r>
       <w:bookmarkEnd w:id="13"/>
     </w:p>
-    <w:p/>
-    <w:p>
-      <w:r>
+    <w:p>
+      <w:pPr>
+        <w:rPr>
+          <w:sz w:val="22"/>
+          <w:szCs w:val="22"/>
+        </w:rPr>
+      </w:pPr>
+    </w:p>
+    <w:p>
+      <w:r>
+        <w:rPr>
+          <w:sz w:val="22"/>
+          <w:szCs w:val="22"/>
+        </w:rPr>
         <w:t xml:space="preserve">Nous avons utilisé </w:t>
       </w:r>
       <w:r>
         <w:rPr>
           <w:b/>
+          <w:sz w:val="22"/>
+          <w:szCs w:val="22"/>
         </w:rPr>
         <w:t>l'UML (</w:t>
       </w:r>
@@ -4784,6 +6012,8 @@
       <w:r>
         <w:rPr>
           <w:b/>
+          <w:sz w:val="22"/>
+          <w:szCs w:val="22"/>
         </w:rPr>
         <w:t>Unified</w:t>
       </w:r>
@@ -4791,6 +6021,8 @@
       <w:r>
         <w:rPr>
           <w:b/>
+          <w:sz w:val="22"/>
+          <w:szCs w:val="22"/>
         </w:rPr>
         <w:t xml:space="preserve"> </w:t>
       </w:r>
@@ -4798,6 +6030,8 @@
       <w:r>
         <w:rPr>
           <w:b/>
+          <w:sz w:val="22"/>
+          <w:szCs w:val="22"/>
         </w:rPr>
         <w:t>Modeling</w:t>
       </w:r>
@@ -4805,6 +6039,8 @@
       <w:r>
         <w:rPr>
           <w:b/>
+          <w:sz w:val="22"/>
+          <w:szCs w:val="22"/>
         </w:rPr>
         <w:t xml:space="preserve"> </w:t>
       </w:r>
@@ -4812,6 +6048,8 @@
       <w:r>
         <w:rPr>
           <w:b/>
+          <w:sz w:val="22"/>
+          <w:szCs w:val="22"/>
         </w:rPr>
         <w:t>Language</w:t>
       </w:r>
@@ -4819,62 +6057,106 @@
       <w:r>
         <w:rPr>
           <w:b/>
+          <w:sz w:val="22"/>
+          <w:szCs w:val="22"/>
         </w:rPr>
         <w:t>)</w:t>
       </w:r>
       <w:r>
+        <w:rPr>
+          <w:sz w:val="22"/>
+          <w:szCs w:val="22"/>
+        </w:rPr>
         <w:t xml:space="preserve"> pour modéliser différents aspects du projet, notammen</w:t>
       </w:r>
       <w:r>
+        <w:rPr>
+          <w:sz w:val="22"/>
+          <w:szCs w:val="22"/>
+        </w:rPr>
         <w:t xml:space="preserve">t la spécification des besoins, </w:t>
       </w:r>
       <w:r>
         <w:rPr>
           <w:b/>
+          <w:sz w:val="22"/>
+          <w:szCs w:val="22"/>
         </w:rPr>
         <w:t xml:space="preserve">la </w:t>
       </w:r>
       <w:r>
         <w:rPr>
           <w:b/>
+          <w:sz w:val="22"/>
+          <w:szCs w:val="22"/>
         </w:rPr>
         <w:t>Méthode d'Organisation et d'Analyse</w:t>
       </w:r>
       <w:r>
         <w:rPr>
           <w:b/>
+          <w:sz w:val="22"/>
+          <w:szCs w:val="22"/>
         </w:rPr>
         <w:t>(MOA)</w:t>
       </w:r>
       <w:r>
+        <w:rPr>
+          <w:sz w:val="22"/>
+          <w:szCs w:val="22"/>
+        </w:rPr>
         <w:t>,</w:t>
       </w:r>
       <w:r>
+        <w:rPr>
+          <w:sz w:val="22"/>
+          <w:szCs w:val="22"/>
+        </w:rPr>
         <w:t xml:space="preserve"> </w:t>
       </w:r>
       <w:r>
         <w:rPr>
           <w:b/>
+          <w:sz w:val="22"/>
+          <w:szCs w:val="22"/>
         </w:rPr>
         <w:t>le mod</w:t>
       </w:r>
       <w:r>
         <w:rPr>
           <w:b/>
+          <w:sz w:val="22"/>
+          <w:szCs w:val="22"/>
         </w:rPr>
         <w:t>èle conceptuel de données (MCD)</w:t>
       </w:r>
       <w:r>
+        <w:rPr>
+          <w:sz w:val="22"/>
+          <w:szCs w:val="22"/>
+        </w:rPr>
         <w:t xml:space="preserve"> et</w:t>
       </w:r>
       <w:r>
+        <w:rPr>
+          <w:sz w:val="22"/>
+          <w:szCs w:val="22"/>
+        </w:rPr>
         <w:t xml:space="preserve"> le </w:t>
       </w:r>
       <w:r>
         <w:rPr>
           <w:b/>
-        </w:rPr>
-        <w:t>modèle physique de données (MPD).</w:t>
+          <w:sz w:val="22"/>
+          <w:szCs w:val="22"/>
+        </w:rPr>
+        <w:t>modèle physique de données (MPD)</w:t>
+      </w:r>
+      <w:r>
+        <w:rPr>
+          <w:b/>
+        </w:rPr>
+        <w:t>.</w:t>
       </w:r>
       <w:r>
         <w:rPr>
@@ -5047,46 +6329,117 @@
     </w:p>
     <w:p/>
     <w:p>
+      <w:pPr>
+        <w:rPr>
+          <w:sz w:val="22"/>
+          <w:szCs w:val="22"/>
+        </w:rPr>
+      </w:pPr>
       <w:r>
         <w:rPr>
           <w:rStyle w:val="lev"/>
+          <w:sz w:val="22"/>
+          <w:szCs w:val="22"/>
         </w:rPr>
         <w:t>Modèle Conceptuel de Données (MCD)</w:t>
       </w:r>
       <w:r>
+        <w:rPr>
+          <w:sz w:val="22"/>
+          <w:szCs w:val="22"/>
+        </w:rPr>
         <w:t xml:space="preserve"> : Le MCD est une représentation abstraite des données et de leurs relations dans une base de données. Il se concentre sur la structure logique des informations, sans se soucier des détails techniques de stockage ou d'implémentation.</w:t>
       </w:r>
     </w:p>
-    <w:p/>
-    <w:p>
+    <w:p>
+      <w:pPr>
+        <w:rPr>
+          <w:sz w:val="22"/>
+          <w:szCs w:val="22"/>
+        </w:rPr>
+      </w:pPr>
+    </w:p>
+    <w:p>
+      <w:pPr>
+        <w:rPr>
+          <w:sz w:val="22"/>
+          <w:szCs w:val="22"/>
+        </w:rPr>
+      </w:pPr>
       <w:r>
         <w:rPr>
           <w:rStyle w:val="lev"/>
+          <w:sz w:val="22"/>
+          <w:szCs w:val="22"/>
         </w:rPr>
         <w:t>Modèle Physique de Données (MPD)</w:t>
       </w:r>
       <w:r>
+        <w:rPr>
+          <w:sz w:val="22"/>
+          <w:szCs w:val="22"/>
+        </w:rPr>
         <w:t xml:space="preserve"> : Le MPD, quant à lui, représente la façon dont les données seront réellement stockées et organisées dans une base de données, en prenant en compte les contraintes techniques, les types de données, les index, les clés étrangères, etc. Le MPD traduit le MCD en une structure concrète qui peut être mise en œuvre dans une base de données spécifique.</w:t>
       </w:r>
     </w:p>
-    <w:p/>
-    <w:p>
+    <w:p>
+      <w:pPr>
+        <w:rPr>
+          <w:sz w:val="22"/>
+          <w:szCs w:val="22"/>
+        </w:rPr>
+      </w:pPr>
+    </w:p>
+    <w:p>
+      <w:pPr>
+        <w:rPr>
+          <w:sz w:val="22"/>
+          <w:szCs w:val="22"/>
+        </w:rPr>
+      </w:pPr>
       <w:r>
         <w:rPr>
           <w:b/>
+          <w:sz w:val="22"/>
+          <w:szCs w:val="22"/>
         </w:rPr>
         <w:t>Méthode d'Organisation et d'Analyse (MOA)</w:t>
       </w:r>
       <w:r>
+        <w:rPr>
+          <w:sz w:val="22"/>
+          <w:szCs w:val="22"/>
+        </w:rPr>
         <w:t> : La MOA est une approche méthodologique qui vise à organiser et analyser de manière structurée les processus, les données et les besoins au sein d'une organisation ou d'un projet. Elle aide à améliorer l'efficacité, la compréhension et la gestion des activités en utilisant des techniques de modélisation, de documentation et d'analyse pour prendre des décisions éclairées et optimiser les opérations.</w:t>
       </w:r>
     </w:p>
-    <w:p/>
-    <w:p>
-      <w:r>
+    <w:p>
+      <w:pPr>
+        <w:rPr>
+          <w:sz w:val="22"/>
+          <w:szCs w:val="22"/>
+        </w:rPr>
+      </w:pPr>
+    </w:p>
+    <w:p>
+      <w:pPr>
+        <w:rPr>
+          <w:sz w:val="22"/>
+          <w:szCs w:val="22"/>
+        </w:rPr>
+      </w:pPr>
+      <w:r>
+        <w:rPr>
+          <w:sz w:val="22"/>
+          <w:szCs w:val="22"/>
+        </w:rPr>
         <w:t>Ces différentes étapes de planification et de documentation ont contribué à assurer la cohérence et la clarté de notre projet to</w:t>
       </w:r>
       <w:r>
+        <w:rPr>
+          <w:sz w:val="22"/>
+          <w:szCs w:val="22"/>
+        </w:rPr>
         <w:t>ut au long de son développement.</w:t>
       </w:r>
     </w:p>
@@ -5163,7 +6516,17 @@
     </w:p>
     <w:p/>
     <w:p>
-      <w:r>
+      <w:pPr>
+        <w:rPr>
+          <w:sz w:val="22"/>
+          <w:szCs w:val="22"/>
+        </w:rPr>
+      </w:pPr>
+      <w:r>
+        <w:rPr>
+          <w:sz w:val="22"/>
+          <w:szCs w:val="22"/>
+        </w:rPr>
         <w:t>Un document "Risque et Criticité" est un outil de gestion de projet qui vise à identifier, évaluer et classer les risques potentiels associés à un projet. Voici une explication détaillée de ce qu'est ce document :</w:t>
       </w:r>
     </w:p>
@@ -5185,6 +6548,10 @@
         <w:t xml:space="preserve"> </w:t>
       </w:r>
       <w:r>
+        <w:rPr>
+          <w:sz w:val="22"/>
+          <w:szCs w:val="22"/>
+        </w:rPr>
         <w:t>Dans ce document, on recense tous les risques possibles qui pourraient affecter la réussite du projet. Ces risques peuvent être de différentes natures, comme des retards, des problèmes techniques, des contraintes budgétaires, des conflits internes, etc.</w:t>
       </w:r>
     </w:p>
@@ -5206,11 +6573,21 @@
         <w:t xml:space="preserve"> </w:t>
       </w:r>
       <w:r>
+        <w:rPr>
+          <w:sz w:val="22"/>
+          <w:szCs w:val="22"/>
+        </w:rPr>
         <w:t>Chaque risque est ensuite évalué en termes de probabilité de survenue (du pessimiste au plus optimiste) et d'impact potentiel sur le projet en cas de réalisation. On utilise souvent une échelle de notation pour ces deux critères.</w:t>
       </w:r>
     </w:p>
     <w:p/>
     <w:p>
+      <w:pPr>
+        <w:rPr>
+          <w:sz w:val="22"/>
+          <w:szCs w:val="22"/>
+        </w:rPr>
+      </w:pPr>
       <w:r>
         <w:rPr>
           <w:b/>
@@ -5227,12 +6604,33 @@
         <w:t xml:space="preserve"> </w:t>
       </w:r>
       <w:r>
+        <w:rPr>
+          <w:sz w:val="22"/>
+          <w:szCs w:val="22"/>
+        </w:rPr>
         <w:t xml:space="preserve">Pour déterminer la criticité de chaque risque, on applique généralement une formule mathématique, qui combine les estimations pessimistes et optimistes. Cette criticité permet de hiérarchiser les risques en fonction de leur importance pour le projet. </w:t>
       </w:r>
     </w:p>
-    <w:p/>
-    <w:p>
-      <w:r>
+    <w:p>
+      <w:pPr>
+        <w:rPr>
+          <w:sz w:val="22"/>
+          <w:szCs w:val="22"/>
+        </w:rPr>
+      </w:pPr>
+    </w:p>
+    <w:p>
+      <w:pPr>
+        <w:rPr>
+          <w:sz w:val="22"/>
+          <w:szCs w:val="22"/>
+        </w:rPr>
+      </w:pPr>
+      <w:r>
+        <w:rPr>
+          <w:sz w:val="22"/>
+          <w:szCs w:val="22"/>
+        </w:rPr>
         <w:lastRenderedPageBreak/>
         <w:t xml:space="preserve">Pour ce faire, nous avons donc appliqué cette formule mathématique simple : </w:t>
       </w:r>
@@ -5297,43 +6695,121 @@
       </w:r>
     </w:p>
     <w:p>
-      <w:r>
+      <w:pPr>
+        <w:rPr>
+          <w:sz w:val="22"/>
+          <w:szCs w:val="22"/>
+        </w:rPr>
+      </w:pPr>
+      <w:r>
+        <w:rPr>
+          <w:sz w:val="22"/>
+          <w:szCs w:val="22"/>
+        </w:rPr>
         <w:t>J'explique :</w:t>
       </w:r>
     </w:p>
     <w:p>
-      <w:r>
+      <w:pPr>
+        <w:rPr>
+          <w:sz w:val="22"/>
+          <w:szCs w:val="22"/>
+        </w:rPr>
+      </w:pPr>
+      <w:r>
+        <w:rPr>
+          <w:sz w:val="22"/>
+          <w:szCs w:val="22"/>
+        </w:rPr>
         <w:t>- P représente l'estimation "Pessimiste", c'est-à-dire la probabilité que le risque se matérialise de la pire manière possible.</w:t>
       </w:r>
     </w:p>
     <w:p>
-      <w:r>
+      <w:pPr>
+        <w:rPr>
+          <w:sz w:val="22"/>
+          <w:szCs w:val="22"/>
+        </w:rPr>
+      </w:pPr>
+      <w:r>
+        <w:rPr>
+          <w:sz w:val="22"/>
+          <w:szCs w:val="22"/>
+        </w:rPr>
         <w:t>- R signifie "Réaliste", et il s'agit de l'estimation moyenne ou d'une évaluation basée sur une perspective pragmatique.</w:t>
       </w:r>
     </w:p>
     <w:p>
-      <w:r>
+      <w:pPr>
+        <w:rPr>
+          <w:sz w:val="22"/>
+          <w:szCs w:val="22"/>
+        </w:rPr>
+      </w:pPr>
+      <w:r>
+        <w:rPr>
+          <w:sz w:val="22"/>
+          <w:szCs w:val="22"/>
+        </w:rPr>
         <w:t>- O correspond à l'estimation "Optimiste", décrivant la probabilité que le risque se matérialise de</w:t>
       </w:r>
       <w:r>
+        <w:rPr>
+          <w:sz w:val="22"/>
+          <w:szCs w:val="22"/>
+        </w:rPr>
         <w:t xml:space="preserve"> la meilleure manière possible.</w:t>
       </w:r>
     </w:p>
     <w:p>
-      <w:r>
+      <w:pPr>
+        <w:rPr>
+          <w:sz w:val="22"/>
+          <w:szCs w:val="22"/>
+        </w:rPr>
+      </w:pPr>
+      <w:r>
+        <w:rPr>
+          <w:sz w:val="22"/>
+          <w:szCs w:val="22"/>
+        </w:rPr>
         <w:t xml:space="preserve">En utilisant cette formule, en prenant en compte à la fois l'avis pessimiste et optimiste, puis en ajoutant le résultat à deux estimations réalistes, nous obtenons un indicateur qui permet d'évaluer la probabilité globale d'occurrence d'un risque. </w:t>
       </w:r>
     </w:p>
     <w:p>
-      <w:r>
+      <w:pPr>
+        <w:rPr>
+          <w:sz w:val="22"/>
+          <w:szCs w:val="22"/>
+        </w:rPr>
+      </w:pPr>
+      <w:r>
+        <w:rPr>
+          <w:sz w:val="22"/>
+          <w:szCs w:val="22"/>
+        </w:rPr>
         <w:t>Nous divisons ensuite ce résultat par quatre pour normaliser l'évaluation et ainsi obtenir une mesure plus représentati</w:t>
       </w:r>
       <w:r>
+        <w:rPr>
+          <w:sz w:val="22"/>
+          <w:szCs w:val="22"/>
+        </w:rPr>
         <w:t>ve de la probabilité du risque.</w:t>
       </w:r>
     </w:p>
     <w:p>
-      <w:r>
+      <w:pPr>
+        <w:rPr>
+          <w:sz w:val="22"/>
+          <w:szCs w:val="22"/>
+        </w:rPr>
+      </w:pPr>
+      <w:r>
+        <w:rPr>
+          <w:sz w:val="22"/>
+          <w:szCs w:val="22"/>
+        </w:rPr>
         <w:t>Cette méthode permet d'obtenir une estimation de la probabilité de manière équilibrée en tenant compte des perspectives pessimistes, réalistes et optimistes. Elle nous a donc aidés à mieux évaluer et gérer les risques dans notre projet.</w:t>
       </w:r>
     </w:p>
@@ -5355,11 +6831,21 @@
         <w:t xml:space="preserve"> </w:t>
       </w:r>
       <w:r>
+        <w:rPr>
+          <w:sz w:val="22"/>
+          <w:szCs w:val="22"/>
+        </w:rPr>
         <w:t>Une fois les risques évalués et classés, on élabore des plans d'action pour chaque risque critique. Ces plans décrivent les mesures préventives et correctives à prendre en cas de réalisation du risque, afin de minimiser son impact sur le projet.</w:t>
       </w:r>
     </w:p>
     <w:p/>
     <w:p>
+      <w:pPr>
+        <w:rPr>
+          <w:sz w:val="22"/>
+          <w:szCs w:val="22"/>
+        </w:rPr>
+      </w:pPr>
       <w:r>
         <w:rPr>
           <w:b/>
@@ -5376,20 +6862,49 @@
         <w:t xml:space="preserve"> </w:t>
       </w:r>
       <w:r>
+        <w:rPr>
+          <w:sz w:val="22"/>
+          <w:szCs w:val="22"/>
+        </w:rPr>
         <w:t>Le document "Risque et Criticité" n'est pas statique. Il est régulièrement mis à jour tout au long du projet pour refléter l'évolution des risques. On peut ainsi anticiper les problèmes potentiels et prendre des mesures proactives pour les gérer.</w:t>
       </w:r>
     </w:p>
-    <w:p/>
-    <w:p>
-      <w:r>
+    <w:p>
+      <w:pPr>
+        <w:rPr>
+          <w:sz w:val="22"/>
+          <w:szCs w:val="22"/>
+        </w:rPr>
+      </w:pPr>
+    </w:p>
+    <w:p>
+      <w:pPr>
+        <w:rPr>
+          <w:sz w:val="22"/>
+          <w:szCs w:val="22"/>
+        </w:rPr>
+      </w:pPr>
+      <w:r>
+        <w:rPr>
+          <w:sz w:val="22"/>
+          <w:szCs w:val="22"/>
+        </w:rPr>
         <w:t xml:space="preserve">Pour résumer, le document "Risque et Criticité" que nous avons </w:t>
       </w:r>
       <w:proofErr w:type="gramStart"/>
       <w:r>
+        <w:rPr>
+          <w:sz w:val="22"/>
+          <w:szCs w:val="22"/>
+        </w:rPr>
         <w:t>réalisé</w:t>
       </w:r>
       <w:proofErr w:type="gramEnd"/>
       <w:r>
+        <w:rPr>
+          <w:sz w:val="22"/>
+          <w:szCs w:val="22"/>
+        </w:rPr>
         <w:t xml:space="preserve"> tous ensemble est un outil de gestion de projet essentiel qui permet d'identifier, évaluer et classer les risques potentiels, tout en élaborant des plans d'action pour minimiser leur impact sur la réussite du projet.</w:t>
       </w:r>
     </w:p>
@@ -5424,22 +6939,62 @@
     <w:p/>
     <w:p/>
     <w:p>
-      <w:r>
+      <w:pPr>
+        <w:rPr>
+          <w:sz w:val="22"/>
+          <w:szCs w:val="22"/>
+        </w:rPr>
+      </w:pPr>
+      <w:r>
+        <w:rPr>
+          <w:sz w:val="22"/>
+          <w:szCs w:val="22"/>
+        </w:rPr>
         <w:t xml:space="preserve">Personnellement, ce fut un moment véritablement agréable d'échange entre coéquipiers. </w:t>
       </w:r>
     </w:p>
     <w:p>
-      <w:r>
+      <w:pPr>
+        <w:rPr>
+          <w:sz w:val="22"/>
+          <w:szCs w:val="22"/>
+        </w:rPr>
+      </w:pPr>
+      <w:r>
+        <w:rPr>
+          <w:sz w:val="22"/>
+          <w:szCs w:val="22"/>
+        </w:rPr>
         <w:t xml:space="preserve">J'ai ainsi pu évaluer la psychologie de mes collègues de travail, ce qui m'a beaucoup aidé dans la gestion du projet. </w:t>
       </w:r>
     </w:p>
     <w:p>
-      <w:r>
+      <w:pPr>
+        <w:rPr>
+          <w:sz w:val="22"/>
+          <w:szCs w:val="22"/>
+        </w:rPr>
+      </w:pPr>
+      <w:r>
+        <w:rPr>
+          <w:sz w:val="22"/>
+          <w:szCs w:val="22"/>
+        </w:rPr>
         <w:t xml:space="preserve">J'ai pu voir où étaient les points bloquants pour eux, où étaient les incertitudes/doutes, et où se situait leurs points forts, là où ils se sentaient le mieux ou ce qu'ils étaient sûrs de savoir/pouvoir faire. </w:t>
       </w:r>
     </w:p>
     <w:p>
-      <w:r>
+      <w:pPr>
+        <w:rPr>
+          <w:sz w:val="22"/>
+          <w:szCs w:val="22"/>
+        </w:rPr>
+      </w:pPr>
+      <w:r>
+        <w:rPr>
+          <w:sz w:val="22"/>
+          <w:szCs w:val="22"/>
+        </w:rPr>
         <w:t>C'est en partie grâce à cet échange que j'ai pu établir une stratégie à court et moyen terme pour atteindre notre objectif.</w:t>
       </w:r>
     </w:p>
@@ -5463,33 +7018,63 @@
     </w:p>
     <w:p/>
     <w:p>
-      <w:r>
+      <w:pPr>
+        <w:rPr>
+          <w:sz w:val="22"/>
+          <w:szCs w:val="22"/>
+        </w:rPr>
+      </w:pPr>
+      <w:r>
+        <w:rPr>
+          <w:sz w:val="22"/>
+          <w:szCs w:val="22"/>
+        </w:rPr>
         <w:t xml:space="preserve">Nous avons donc créé le GitHub du projet </w:t>
       </w:r>
       <w:proofErr w:type="spellStart"/>
       <w:r>
+        <w:rPr>
+          <w:sz w:val="22"/>
+          <w:szCs w:val="22"/>
+        </w:rPr>
         <w:t>IoT</w:t>
       </w:r>
       <w:proofErr w:type="spellEnd"/>
       <w:r>
+        <w:rPr>
+          <w:sz w:val="22"/>
+          <w:szCs w:val="22"/>
+        </w:rPr>
         <w:t>, ajouté les fichiers `</w:t>
       </w:r>
       <w:r>
         <w:rPr>
           <w:b/>
+          <w:sz w:val="22"/>
+          <w:szCs w:val="22"/>
         </w:rPr>
         <w:t>. Git ignore</w:t>
       </w:r>
       <w:r>
+        <w:rPr>
+          <w:sz w:val="22"/>
+          <w:szCs w:val="22"/>
+        </w:rPr>
         <w:t>` et `</w:t>
       </w:r>
       <w:r>
         <w:rPr>
           <w:b/>
+          <w:sz w:val="22"/>
+          <w:szCs w:val="22"/>
         </w:rPr>
         <w:t>README.md</w:t>
       </w:r>
       <w:r>
+        <w:rPr>
+          <w:sz w:val="22"/>
+          <w:szCs w:val="22"/>
+        </w:rPr>
         <w:t>`, ainsi que configuré le fichier `</w:t>
       </w:r>
       <w:proofErr w:type="spellStart"/>
@@ -5497,24 +7082,49 @@
       <w:r>
         <w:rPr>
           <w:b/>
+          <w:sz w:val="22"/>
+          <w:szCs w:val="22"/>
         </w:rPr>
         <w:t>package.json</w:t>
       </w:r>
       <w:proofErr w:type="spellEnd"/>
       <w:proofErr w:type="gramEnd"/>
       <w:r>
+        <w:rPr>
+          <w:sz w:val="22"/>
+          <w:szCs w:val="22"/>
+        </w:rPr>
         <w:t>` avec certaines dépendances, comme par exemple :</w:t>
       </w:r>
     </w:p>
-    <w:p/>
-    <w:p>
-      <w:r>
+    <w:p>
+      <w:pPr>
+        <w:rPr>
+          <w:sz w:val="22"/>
+          <w:szCs w:val="22"/>
+        </w:rPr>
+      </w:pPr>
+    </w:p>
+    <w:p>
+      <w:pPr>
+        <w:rPr>
+          <w:sz w:val="22"/>
+          <w:szCs w:val="22"/>
+        </w:rPr>
+      </w:pPr>
+      <w:r>
+        <w:rPr>
+          <w:sz w:val="22"/>
+          <w:szCs w:val="22"/>
+        </w:rPr>
         <w:t>"</w:t>
       </w:r>
       <w:proofErr w:type="spellStart"/>
       <w:r>
         <w:rPr>
           <w:b/>
+          <w:sz w:val="22"/>
+          <w:szCs w:val="22"/>
         </w:rPr>
         <w:t>axios</w:t>
       </w:r>
@@ -5522,21 +7132,39 @@
       <w:r>
         <w:rPr>
           <w:b/>
+          <w:sz w:val="22"/>
+          <w:szCs w:val="22"/>
         </w:rPr>
         <w:t>": "^1.4.0</w:t>
       </w:r>
       <w:r>
+        <w:rPr>
+          <w:sz w:val="22"/>
+          <w:szCs w:val="22"/>
+        </w:rPr>
         <w:t>"   ===&gt; Bibliothèque HTTP pour les requêtes réseau.</w:t>
       </w:r>
     </w:p>
     <w:p>
-      <w:r>
+      <w:pPr>
+        <w:rPr>
+          <w:sz w:val="22"/>
+          <w:szCs w:val="22"/>
+        </w:rPr>
+      </w:pPr>
+      <w:r>
+        <w:rPr>
+          <w:sz w:val="22"/>
+          <w:szCs w:val="22"/>
+        </w:rPr>
         <w:t>"</w:t>
       </w:r>
       <w:proofErr w:type="spellStart"/>
       <w:r>
         <w:rPr>
           <w:b/>
+          <w:sz w:val="22"/>
+          <w:szCs w:val="22"/>
         </w:rPr>
         <w:t>dotenv</w:t>
       </w:r>
@@ -5544,40 +7172,78 @@
       <w:r>
         <w:rPr>
           <w:b/>
+          <w:sz w:val="22"/>
+          <w:szCs w:val="22"/>
         </w:rPr>
         <w:t>": "^16.3.1</w:t>
       </w:r>
       <w:r>
+        <w:rPr>
+          <w:sz w:val="22"/>
+          <w:szCs w:val="22"/>
+        </w:rPr>
         <w:t>" ===&gt; Gestion des variables d'environnement.</w:t>
       </w:r>
     </w:p>
     <w:p>
-      <w:r>
+      <w:pPr>
+        <w:rPr>
+          <w:sz w:val="22"/>
+          <w:szCs w:val="22"/>
+        </w:rPr>
+      </w:pPr>
+      <w:r>
+        <w:rPr>
+          <w:sz w:val="22"/>
+          <w:szCs w:val="22"/>
+        </w:rPr>
         <w:t>"</w:t>
       </w:r>
       <w:r>
         <w:rPr>
           <w:b/>
+          <w:sz w:val="22"/>
+          <w:szCs w:val="22"/>
         </w:rPr>
         <w:t>expo": "^48.0.9</w:t>
       </w:r>
       <w:proofErr w:type="gramStart"/>
       <w:r>
+        <w:rPr>
+          <w:sz w:val="22"/>
+          <w:szCs w:val="22"/>
+        </w:rPr>
         <w:t>",  =</w:t>
       </w:r>
       <w:proofErr w:type="gramEnd"/>
       <w:r>
+        <w:rPr>
+          <w:sz w:val="22"/>
+          <w:szCs w:val="22"/>
+        </w:rPr>
         <w:t>==&gt; Permet de voir via expo go sur notre tel mobile le résultat du code</w:t>
       </w:r>
     </w:p>
     <w:p>
-      <w:r>
+      <w:pPr>
+        <w:rPr>
+          <w:sz w:val="22"/>
+          <w:szCs w:val="22"/>
+        </w:rPr>
+      </w:pPr>
+      <w:r>
+        <w:rPr>
+          <w:sz w:val="22"/>
+          <w:szCs w:val="22"/>
+        </w:rPr>
         <w:t>"</w:t>
       </w:r>
       <w:proofErr w:type="spellStart"/>
       <w:r>
         <w:rPr>
           <w:b/>
+          <w:sz w:val="22"/>
+          <w:szCs w:val="22"/>
         </w:rPr>
         <w:t>path</w:t>
       </w:r>
@@ -5585,21 +7251,39 @@
       <w:r>
         <w:rPr>
           <w:b/>
+          <w:sz w:val="22"/>
+          <w:szCs w:val="22"/>
         </w:rPr>
         <w:t>": "^0.12.7</w:t>
       </w:r>
       <w:r>
+        <w:rPr>
+          <w:sz w:val="22"/>
+          <w:szCs w:val="22"/>
+        </w:rPr>
         <w:t>"   ===&gt; Utilitaire pour la gestion des chemins de fichiers.</w:t>
       </w:r>
     </w:p>
     <w:p>
-      <w:r>
+      <w:pPr>
+        <w:rPr>
+          <w:sz w:val="22"/>
+          <w:szCs w:val="22"/>
+        </w:rPr>
+      </w:pPr>
+      <w:r>
+        <w:rPr>
+          <w:sz w:val="22"/>
+          <w:szCs w:val="22"/>
+        </w:rPr>
         <w:t>"</w:t>
       </w:r>
       <w:proofErr w:type="spellStart"/>
       <w:r>
         <w:rPr>
           <w:b/>
+          <w:sz w:val="22"/>
+          <w:szCs w:val="22"/>
         </w:rPr>
         <w:t>react</w:t>
       </w:r>
@@ -5607,29 +7291,64 @@
       <w:r>
         <w:rPr>
           <w:b/>
+          <w:sz w:val="22"/>
+          <w:szCs w:val="22"/>
         </w:rPr>
         <w:t>": "^18.2.0</w:t>
       </w:r>
       <w:proofErr w:type="gramStart"/>
       <w:r>
+        <w:rPr>
+          <w:sz w:val="22"/>
+          <w:szCs w:val="22"/>
+        </w:rPr>
         <w:t>"  =</w:t>
       </w:r>
       <w:proofErr w:type="gramEnd"/>
       <w:r>
+        <w:rPr>
+          <w:sz w:val="22"/>
+          <w:szCs w:val="22"/>
+        </w:rPr>
         <w:t xml:space="preserve">==&gt; Langage </w:t>
       </w:r>
       <w:proofErr w:type="spellStart"/>
       <w:r>
+        <w:rPr>
+          <w:sz w:val="22"/>
+          <w:szCs w:val="22"/>
+        </w:rPr>
         <w:t>React</w:t>
       </w:r>
       <w:proofErr w:type="spellEnd"/>
       <w:r>
+        <w:rPr>
+          <w:sz w:val="22"/>
+          <w:szCs w:val="22"/>
+        </w:rPr>
         <w:t xml:space="preserve"> avec sa dernière version</w:t>
       </w:r>
     </w:p>
-    <w:p/>
-    <w:p>
-      <w:r>
+    <w:p>
+      <w:pPr>
+        <w:rPr>
+          <w:sz w:val="22"/>
+          <w:szCs w:val="22"/>
+        </w:rPr>
+      </w:pPr>
+    </w:p>
+    <w:p>
+      <w:pPr>
+        <w:rPr>
+          <w:sz w:val="22"/>
+          <w:szCs w:val="22"/>
+        </w:rPr>
+      </w:pPr>
+      <w:r>
+        <w:rPr>
+          <w:sz w:val="22"/>
+          <w:szCs w:val="22"/>
+        </w:rPr>
         <w:t>Ensuite, nous avons commencé à coder nos premières lignes dans `App.js`, qui est la pierre angulaire de notre application.</w:t>
       </w:r>
     </w:p>
@@ -5692,30 +7411,59 @@
     </w:p>
     <w:p/>
     <w:p>
-      <w:r>
+      <w:pPr>
+        <w:rPr>
+          <w:sz w:val="22"/>
+          <w:szCs w:val="22"/>
+        </w:rPr>
+      </w:pPr>
+      <w:r>
+        <w:rPr>
+          <w:sz w:val="22"/>
+          <w:szCs w:val="22"/>
+        </w:rPr>
         <w:t>Nous avons également créé plusieurs règles en suivant au mieux ce qui nous a été enseigné, notamment :</w:t>
       </w:r>
     </w:p>
-    <w:p/>
+    <w:p>
+      <w:pPr>
+        <w:rPr>
+          <w:sz w:val="22"/>
+          <w:szCs w:val="22"/>
+        </w:rPr>
+      </w:pPr>
+    </w:p>
     <w:p>
       <w:pPr>
         <w:spacing w:line="259" w:lineRule="auto"/>
         <w:rPr>
           <w:rStyle w:val="Titre3Car"/>
+          <w:sz w:val="22"/>
+          <w:szCs w:val="22"/>
         </w:rPr>
       </w:pPr>
       <w:r>
         <w:rPr>
           <w:rStyle w:val="Titre3Car"/>
+          <w:sz w:val="22"/>
+          <w:szCs w:val="22"/>
         </w:rPr>
         <w:br w:type="page"/>
       </w:r>
     </w:p>
     <w:p>
+      <w:pPr>
+        <w:rPr>
+          <w:sz w:val="22"/>
+          <w:szCs w:val="22"/>
+        </w:rPr>
+      </w:pPr>
       <w:bookmarkStart w:id="17" w:name="_Toc146546220"/>
       <w:r>
         <w:rPr>
           <w:rStyle w:val="Titre3Car"/>
+          <w:sz w:val="22"/>
+          <w:szCs w:val="22"/>
         </w:rPr>
         <w:lastRenderedPageBreak/>
         <w:t xml:space="preserve">- </w:t>
@@ -5724,6 +7472,8 @@
       <w:r>
         <w:rPr>
           <w:rStyle w:val="Titre3Car"/>
+          <w:sz w:val="22"/>
+          <w:szCs w:val="22"/>
         </w:rPr>
         <w:t>DevOps</w:t>
       </w:r>
@@ -5731,6 +7481,8 @@
       <w:r>
         <w:rPr>
           <w:rStyle w:val="Titre3Car"/>
+          <w:sz w:val="22"/>
+          <w:szCs w:val="22"/>
         </w:rPr>
         <w:t xml:space="preserve"> :</w:t>
       </w:r>
@@ -5738,71 +7490,181 @@
       <w:r>
         <w:rPr>
           <w:color w:val="44546A" w:themeColor="text2"/>
+          <w:sz w:val="22"/>
+          <w:szCs w:val="22"/>
         </w:rPr>
         <w:t xml:space="preserve"> </w:t>
       </w:r>
       <w:r>
+        <w:rPr>
+          <w:sz w:val="22"/>
+          <w:szCs w:val="22"/>
+        </w:rPr>
         <w:t xml:space="preserve">Le </w:t>
       </w:r>
       <w:proofErr w:type="spellStart"/>
       <w:r>
+        <w:rPr>
+          <w:sz w:val="22"/>
+          <w:szCs w:val="22"/>
+        </w:rPr>
         <w:t>DevOps</w:t>
       </w:r>
       <w:proofErr w:type="spellEnd"/>
       <w:r>
+        <w:rPr>
+          <w:sz w:val="22"/>
+          <w:szCs w:val="22"/>
+        </w:rPr>
         <w:t xml:space="preserve"> est une méthode de développement logiciel qui vise à améliorer la collaboration et la communication entre les équipes de développement (Dev) et les équipes d'exploitation (</w:t>
       </w:r>
       <w:proofErr w:type="spellStart"/>
       <w:r>
+        <w:rPr>
+          <w:sz w:val="22"/>
+          <w:szCs w:val="22"/>
+        </w:rPr>
         <w:t>Ops</w:t>
       </w:r>
       <w:proofErr w:type="spellEnd"/>
       <w:r>
+        <w:rPr>
+          <w:sz w:val="22"/>
+          <w:szCs w:val="22"/>
+        </w:rPr>
         <w:t xml:space="preserve">). </w:t>
       </w:r>
     </w:p>
     <w:p>
-      <w:r>
+      <w:pPr>
+        <w:rPr>
+          <w:sz w:val="22"/>
+          <w:szCs w:val="22"/>
+        </w:rPr>
+      </w:pPr>
+      <w:r>
+        <w:rPr>
+          <w:sz w:val="22"/>
+          <w:szCs w:val="22"/>
+        </w:rPr>
         <w:t>Cette approche met l'accent sur l'automatisation, la mesure et le partage des informations pour atteindre un déploiement plus rapide et plus fiable des logiciels.</w:t>
       </w:r>
     </w:p>
-    <w:p/>
+    <w:p>
+      <w:pPr>
+        <w:rPr>
+          <w:sz w:val="22"/>
+          <w:szCs w:val="22"/>
+        </w:rPr>
+      </w:pPr>
+    </w:p>
     <w:p>
       <w:pPr>
         <w:pStyle w:val="Titre3"/>
+        <w:rPr>
+          <w:sz w:val="22"/>
+          <w:szCs w:val="22"/>
+        </w:rPr>
       </w:pPr>
       <w:bookmarkStart w:id="18" w:name="_Toc146546221"/>
       <w:r>
+        <w:rPr>
+          <w:sz w:val="22"/>
+          <w:szCs w:val="22"/>
+        </w:rPr>
         <w:t>- CI/CD :</w:t>
       </w:r>
       <w:bookmarkEnd w:id="18"/>
       <w:r>
+        <w:rPr>
+          <w:sz w:val="22"/>
+          <w:szCs w:val="22"/>
+        </w:rPr>
         <w:t xml:space="preserve"> </w:t>
       </w:r>
     </w:p>
     <w:p>
-      <w:r>
+      <w:pPr>
+        <w:rPr>
+          <w:sz w:val="22"/>
+          <w:szCs w:val="22"/>
+        </w:rPr>
+      </w:pPr>
+      <w:r>
+        <w:rPr>
+          <w:sz w:val="22"/>
+          <w:szCs w:val="22"/>
+        </w:rPr>
         <w:t xml:space="preserve">La CI (Intégration Continue) est une pratique de développement où les développeurs intègrent fréquemment leur code dans un référentiel partagé. </w:t>
       </w:r>
     </w:p>
-    <w:p/>
-    <w:p>
-      <w:r>
+    <w:p>
+      <w:pPr>
+        <w:rPr>
+          <w:sz w:val="22"/>
+          <w:szCs w:val="22"/>
+        </w:rPr>
+      </w:pPr>
+    </w:p>
+    <w:p>
+      <w:pPr>
+        <w:rPr>
+          <w:sz w:val="22"/>
+          <w:szCs w:val="22"/>
+        </w:rPr>
+      </w:pPr>
+      <w:r>
+        <w:rPr>
+          <w:sz w:val="22"/>
+          <w:szCs w:val="22"/>
+        </w:rPr>
         <w:t>Le CD (Livraison Continue) va plus loin en automatisant la mise en production du code intégré et testé.</w:t>
       </w:r>
     </w:p>
-    <w:p/>
-    <w:p>
-      <w:r>
+    <w:p>
+      <w:pPr>
+        <w:rPr>
+          <w:sz w:val="22"/>
+          <w:szCs w:val="22"/>
+        </w:rPr>
+      </w:pPr>
+    </w:p>
+    <w:p>
+      <w:pPr>
+        <w:rPr>
+          <w:sz w:val="22"/>
+          <w:szCs w:val="22"/>
+        </w:rPr>
+      </w:pPr>
+      <w:r>
+        <w:rPr>
+          <w:sz w:val="22"/>
+          <w:szCs w:val="22"/>
+        </w:rPr>
         <w:t>Une fois que le code a passé les tests automatisés, il est prêt à être déployé en production sans étapes manuelles supplémentaires.</w:t>
       </w:r>
     </w:p>
-    <w:p/>
-    <w:p>
+    <w:p>
+      <w:pPr>
+        <w:rPr>
+          <w:sz w:val="22"/>
+          <w:szCs w:val="22"/>
+        </w:rPr>
+      </w:pPr>
+    </w:p>
+    <w:p>
+      <w:pPr>
+        <w:rPr>
+          <w:sz w:val="22"/>
+          <w:szCs w:val="22"/>
+        </w:rPr>
+      </w:pPr>
       <w:bookmarkStart w:id="19" w:name="_Toc146546222"/>
       <w:r>
         <w:rPr>
           <w:rStyle w:val="Titre3Car"/>
+          <w:sz w:val="22"/>
+          <w:szCs w:val="22"/>
         </w:rPr>
         <w:t>- Création de branches localisées</w:t>
       </w:r>
@@ -5810,24 +7672,61 @@
       <w:r>
         <w:rPr>
           <w:color w:val="44546A" w:themeColor="text2"/>
+          <w:sz w:val="22"/>
+          <w:szCs w:val="22"/>
         </w:rPr>
         <w:t xml:space="preserve"> </w:t>
       </w:r>
       <w:r>
+        <w:rPr>
+          <w:sz w:val="22"/>
+          <w:szCs w:val="22"/>
+        </w:rPr>
         <w:t>en fonction du travail à faire, selon la logique suivante :</w:t>
       </w:r>
     </w:p>
-    <w:p/>
-    <w:p>
-      <w:r>
+    <w:p>
+      <w:pPr>
+        <w:rPr>
+          <w:sz w:val="22"/>
+          <w:szCs w:val="22"/>
+        </w:rPr>
+      </w:pPr>
+    </w:p>
+    <w:p>
+      <w:pPr>
+        <w:rPr>
+          <w:sz w:val="22"/>
+          <w:szCs w:val="22"/>
+        </w:rPr>
+      </w:pPr>
+      <w:r>
+        <w:rPr>
+          <w:sz w:val="22"/>
+          <w:szCs w:val="22"/>
+        </w:rPr>
         <w:t>- Actions à faire, par exemple</w:t>
       </w:r>
       <w:r>
+        <w:rPr>
+          <w:sz w:val="22"/>
+          <w:szCs w:val="22"/>
+        </w:rPr>
         <w:t> :</w:t>
       </w:r>
     </w:p>
     <w:p>
-      <w:r>
+      <w:pPr>
+        <w:rPr>
+          <w:sz w:val="22"/>
+          <w:szCs w:val="22"/>
+        </w:rPr>
+      </w:pPr>
+      <w:r>
+        <w:rPr>
+          <w:sz w:val="22"/>
+          <w:szCs w:val="22"/>
+        </w:rPr>
         <w:t xml:space="preserve"> </w:t>
       </w:r>
       <w:proofErr w:type="spellStart"/>
@@ -5835,144 +7734,356 @@
       <w:r>
         <w:rPr>
           <w:b/>
+          <w:sz w:val="22"/>
+          <w:szCs w:val="22"/>
         </w:rPr>
         <w:t>feature</w:t>
       </w:r>
       <w:proofErr w:type="spellEnd"/>
       <w:proofErr w:type="gramEnd"/>
       <w:r>
+        <w:rPr>
+          <w:sz w:val="22"/>
+          <w:szCs w:val="22"/>
+        </w:rPr>
         <w:t>: Ajout d’une nouvelle fonctionnalité</w:t>
       </w:r>
     </w:p>
     <w:p>
-      <w:r>
+      <w:pPr>
+        <w:rPr>
+          <w:sz w:val="22"/>
+          <w:szCs w:val="22"/>
+        </w:rPr>
+      </w:pPr>
+      <w:r>
+        <w:rPr>
+          <w:sz w:val="22"/>
+          <w:szCs w:val="22"/>
+        </w:rPr>
         <w:t xml:space="preserve"> </w:t>
       </w:r>
       <w:proofErr w:type="spellStart"/>
       <w:r>
         <w:rPr>
           <w:b/>
+          <w:sz w:val="22"/>
+          <w:szCs w:val="22"/>
         </w:rPr>
         <w:t>Bugfix</w:t>
       </w:r>
       <w:proofErr w:type="spellEnd"/>
       <w:r>
+        <w:rPr>
+          <w:sz w:val="22"/>
+          <w:szCs w:val="22"/>
+        </w:rPr>
         <w:t>: Correction d’un bug</w:t>
       </w:r>
     </w:p>
-    <w:p/>
-    <w:p>
-      <w:r>
+    <w:p>
+      <w:pPr>
+        <w:rPr>
+          <w:sz w:val="22"/>
+          <w:szCs w:val="22"/>
+        </w:rPr>
+      </w:pPr>
+    </w:p>
+    <w:p>
+      <w:pPr>
+        <w:rPr>
+          <w:sz w:val="22"/>
+          <w:szCs w:val="22"/>
+        </w:rPr>
+      </w:pPr>
+      <w:r>
+        <w:rPr>
+          <w:sz w:val="22"/>
+          <w:szCs w:val="22"/>
+        </w:rPr>
         <w:t>- Travail ciblé, par exemple</w:t>
       </w:r>
       <w:r>
+        <w:rPr>
+          <w:sz w:val="22"/>
+          <w:szCs w:val="22"/>
+        </w:rPr>
         <w:t> :</w:t>
       </w:r>
     </w:p>
     <w:p>
-      <w:r>
+      <w:pPr>
+        <w:rPr>
+          <w:sz w:val="22"/>
+          <w:szCs w:val="22"/>
+        </w:rPr>
+      </w:pPr>
+      <w:r>
+        <w:rPr>
+          <w:sz w:val="22"/>
+          <w:szCs w:val="22"/>
+        </w:rPr>
         <w:t xml:space="preserve"> </w:t>
       </w:r>
       <w:proofErr w:type="spellStart"/>
       <w:r>
         <w:rPr>
           <w:b/>
+          <w:sz w:val="22"/>
+          <w:szCs w:val="22"/>
         </w:rPr>
         <w:t>ModificationsBoutons</w:t>
       </w:r>
       <w:proofErr w:type="spellEnd"/>
     </w:p>
     <w:p>
-      <w:r>
+      <w:pPr>
+        <w:rPr>
+          <w:sz w:val="22"/>
+          <w:szCs w:val="22"/>
+        </w:rPr>
+      </w:pPr>
+      <w:r>
+        <w:rPr>
+          <w:sz w:val="22"/>
+          <w:szCs w:val="22"/>
+        </w:rPr>
         <w:t xml:space="preserve"> </w:t>
       </w:r>
       <w:proofErr w:type="spellStart"/>
       <w:r>
         <w:rPr>
           <w:b/>
+          <w:sz w:val="22"/>
+          <w:szCs w:val="22"/>
         </w:rPr>
         <w:t>AjoutHeader</w:t>
       </w:r>
       <w:proofErr w:type="spellEnd"/>
     </w:p>
-    <w:p/>
-    <w:p>
-      <w:r>
+    <w:p>
+      <w:pPr>
+        <w:rPr>
+          <w:sz w:val="22"/>
+          <w:szCs w:val="22"/>
+        </w:rPr>
+      </w:pPr>
+    </w:p>
+    <w:p>
+      <w:pPr>
+        <w:rPr>
+          <w:sz w:val="22"/>
+          <w:szCs w:val="22"/>
+        </w:rPr>
+      </w:pPr>
+      <w:r>
+        <w:rPr>
+          <w:sz w:val="22"/>
+          <w:szCs w:val="22"/>
+        </w:rPr>
         <w:t>Cela donn</w:t>
       </w:r>
       <w:r>
+        <w:rPr>
+          <w:sz w:val="22"/>
+          <w:szCs w:val="22"/>
+        </w:rPr>
         <w:t>e un résultat qui ressemble à :</w:t>
       </w:r>
     </w:p>
     <w:p>
-      <w:r>
+      <w:pPr>
+        <w:rPr>
+          <w:sz w:val="22"/>
+          <w:szCs w:val="22"/>
+        </w:rPr>
+      </w:pPr>
+      <w:r>
+        <w:rPr>
+          <w:sz w:val="22"/>
+          <w:szCs w:val="22"/>
+        </w:rPr>
         <w:t xml:space="preserve">- </w:t>
       </w:r>
       <w:proofErr w:type="spellStart"/>
       <w:r>
+        <w:rPr>
+          <w:sz w:val="22"/>
+          <w:szCs w:val="22"/>
+        </w:rPr>
         <w:t>feature</w:t>
       </w:r>
       <w:proofErr w:type="spellEnd"/>
       <w:r>
+        <w:rPr>
+          <w:sz w:val="22"/>
+          <w:szCs w:val="22"/>
+        </w:rPr>
         <w:t>/</w:t>
       </w:r>
       <w:proofErr w:type="spellStart"/>
       <w:r>
+        <w:rPr>
+          <w:sz w:val="22"/>
+          <w:szCs w:val="22"/>
+        </w:rPr>
         <w:t>ModificationsBoutons</w:t>
       </w:r>
       <w:proofErr w:type="spellEnd"/>
     </w:p>
     <w:p>
-      <w:r>
+      <w:pPr>
+        <w:rPr>
+          <w:sz w:val="22"/>
+          <w:szCs w:val="22"/>
+        </w:rPr>
+      </w:pPr>
+      <w:r>
+        <w:rPr>
+          <w:sz w:val="22"/>
+          <w:szCs w:val="22"/>
+        </w:rPr>
         <w:t xml:space="preserve">- </w:t>
       </w:r>
       <w:proofErr w:type="spellStart"/>
       <w:r>
+        <w:rPr>
+          <w:sz w:val="22"/>
+          <w:szCs w:val="22"/>
+        </w:rPr>
         <w:t>bugfix</w:t>
       </w:r>
       <w:proofErr w:type="spellEnd"/>
       <w:r>
+        <w:rPr>
+          <w:sz w:val="22"/>
+          <w:szCs w:val="22"/>
+        </w:rPr>
         <w:t>/header</w:t>
       </w:r>
     </w:p>
-    <w:p/>
-    <w:p/>
-    <w:p/>
-    <w:p>
-      <w:r>
+    <w:p>
+      <w:pPr>
+        <w:rPr>
+          <w:sz w:val="22"/>
+          <w:szCs w:val="22"/>
+        </w:rPr>
+      </w:pPr>
+    </w:p>
+    <w:p>
+      <w:pPr>
+        <w:rPr>
+          <w:sz w:val="22"/>
+          <w:szCs w:val="22"/>
+        </w:rPr>
+      </w:pPr>
+    </w:p>
+    <w:p>
+      <w:pPr>
+        <w:rPr>
+          <w:sz w:val="22"/>
+          <w:szCs w:val="22"/>
+        </w:rPr>
+      </w:pPr>
+    </w:p>
+    <w:p>
+      <w:pPr>
+        <w:rPr>
+          <w:sz w:val="22"/>
+          <w:szCs w:val="22"/>
+        </w:rPr>
+      </w:pPr>
+      <w:r>
+        <w:rPr>
+          <w:sz w:val="22"/>
+          <w:szCs w:val="22"/>
+        </w:rPr>
         <w:lastRenderedPageBreak/>
         <w:t>Avant de faire une pull-</w:t>
       </w:r>
       <w:proofErr w:type="spellStart"/>
       <w:r>
+        <w:rPr>
+          <w:sz w:val="22"/>
+          <w:szCs w:val="22"/>
+        </w:rPr>
         <w:t>request</w:t>
       </w:r>
       <w:proofErr w:type="spellEnd"/>
       <w:r>
+        <w:rPr>
+          <w:sz w:val="22"/>
+          <w:szCs w:val="22"/>
+        </w:rPr>
         <w:t xml:space="preserve">, il fallait que le/la coéquipier/ère accepte le push de l'autre. </w:t>
       </w:r>
     </w:p>
-    <w:p/>
-    <w:p>
-      <w:r>
+    <w:p>
+      <w:pPr>
+        <w:rPr>
+          <w:sz w:val="22"/>
+          <w:szCs w:val="22"/>
+        </w:rPr>
+      </w:pPr>
+    </w:p>
+    <w:p>
+      <w:pPr>
+        <w:rPr>
+          <w:sz w:val="22"/>
+          <w:szCs w:val="22"/>
+        </w:rPr>
+      </w:pPr>
+      <w:r>
+        <w:rPr>
+          <w:sz w:val="22"/>
+          <w:szCs w:val="22"/>
+        </w:rPr>
         <w:t xml:space="preserve">Nous avons donc ajouté la règle de faire une revue de code ensemble (code </w:t>
       </w:r>
       <w:proofErr w:type="spellStart"/>
       <w:r>
+        <w:rPr>
+          <w:sz w:val="22"/>
+          <w:szCs w:val="22"/>
+        </w:rPr>
         <w:t>review</w:t>
       </w:r>
       <w:proofErr w:type="spellEnd"/>
       <w:r>
+        <w:rPr>
+          <w:sz w:val="22"/>
+          <w:szCs w:val="22"/>
+        </w:rPr>
         <w:t>) et de vérifier si tout était exactement comme il fallait, tant au niveau de la propreté du code, de l'efficacité énergétique (green IT), de la sécurité, des commentaires insuffisants, etc.</w:t>
       </w:r>
     </w:p>
     <w:p>
-      <w:r>
+      <w:pPr>
+        <w:rPr>
+          <w:sz w:val="22"/>
+          <w:szCs w:val="22"/>
+        </w:rPr>
+      </w:pPr>
+      <w:r>
+        <w:rPr>
+          <w:sz w:val="22"/>
+          <w:szCs w:val="22"/>
+        </w:rPr>
         <w:t>Et c'est seulement une fois validé que nous pouvions pull le code et continuer à avancer.</w:t>
       </w:r>
     </w:p>
     <w:p>
-      <w:r>
+      <w:pPr>
+        <w:rPr>
+          <w:sz w:val="22"/>
+          <w:szCs w:val="22"/>
+        </w:rPr>
+      </w:pPr>
+      <w:r>
+        <w:rPr>
+          <w:sz w:val="22"/>
+          <w:szCs w:val="22"/>
+        </w:rPr>
         <w:t>De plus, nous nous sommes également efforcé de ne pas toucher au code de l'autre.</w:t>
       </w:r>
     </w:p>
@@ -5994,103 +8105,263 @@
     </w:p>
     <w:p/>
     <w:p>
-      <w:r>
+      <w:pPr>
+        <w:rPr>
+          <w:sz w:val="22"/>
+          <w:szCs w:val="22"/>
+        </w:rPr>
+      </w:pPr>
+      <w:r>
+        <w:rPr>
+          <w:sz w:val="22"/>
+          <w:szCs w:val="22"/>
+        </w:rPr>
         <w:t xml:space="preserve">J'ai essayé de pratiquer le </w:t>
       </w:r>
       <w:proofErr w:type="spellStart"/>
       <w:r>
+        <w:rPr>
+          <w:sz w:val="22"/>
+          <w:szCs w:val="22"/>
+        </w:rPr>
         <w:t>Scrum</w:t>
       </w:r>
       <w:proofErr w:type="spellEnd"/>
       <w:r>
+        <w:rPr>
+          <w:sz w:val="22"/>
+          <w:szCs w:val="22"/>
+        </w:rPr>
         <w:t xml:space="preserve"> en répartissant le travail de la manière la plus efficace possible au sein de l'équipe, </w:t>
       </w:r>
     </w:p>
     <w:p>
-      <w:r>
+      <w:pPr>
+        <w:rPr>
+          <w:sz w:val="22"/>
+          <w:szCs w:val="22"/>
+        </w:rPr>
+      </w:pPr>
+      <w:r>
+        <w:rPr>
+          <w:sz w:val="22"/>
+          <w:szCs w:val="22"/>
+        </w:rPr>
         <w:t xml:space="preserve">- en déléguant certaines tâches, </w:t>
       </w:r>
     </w:p>
     <w:p>
-      <w:r>
+      <w:pPr>
+        <w:rPr>
+          <w:sz w:val="22"/>
+          <w:szCs w:val="22"/>
+        </w:rPr>
+      </w:pPr>
+      <w:r>
+        <w:rPr>
+          <w:sz w:val="22"/>
+          <w:szCs w:val="22"/>
+        </w:rPr>
         <w:t xml:space="preserve">- en définissant l'objectif à atteindre et </w:t>
       </w:r>
     </w:p>
     <w:p>
-      <w:r>
+      <w:pPr>
+        <w:rPr>
+          <w:sz w:val="22"/>
+          <w:szCs w:val="22"/>
+        </w:rPr>
+      </w:pPr>
+      <w:r>
+        <w:rPr>
+          <w:sz w:val="22"/>
+          <w:szCs w:val="22"/>
+        </w:rPr>
         <w:t xml:space="preserve">- en maintenant les sprints agiles des deux équipes (l'une front, l'autre back). </w:t>
       </w:r>
     </w:p>
-    <w:p/>
-    <w:p>
-      <w:r>
+    <w:p>
+      <w:pPr>
+        <w:rPr>
+          <w:sz w:val="22"/>
+          <w:szCs w:val="22"/>
+        </w:rPr>
+      </w:pPr>
+    </w:p>
+    <w:p>
+      <w:pPr>
+        <w:rPr>
+          <w:sz w:val="22"/>
+          <w:szCs w:val="22"/>
+        </w:rPr>
+      </w:pPr>
+      <w:r>
+        <w:rPr>
+          <w:sz w:val="22"/>
+          <w:szCs w:val="22"/>
+        </w:rPr>
         <w:t xml:space="preserve">Je tiens à préciser que je ne suis pas </w:t>
       </w:r>
       <w:proofErr w:type="spellStart"/>
       <w:r>
+        <w:rPr>
+          <w:sz w:val="22"/>
+          <w:szCs w:val="22"/>
+        </w:rPr>
         <w:t>Scrum</w:t>
       </w:r>
       <w:proofErr w:type="spellEnd"/>
       <w:r>
+        <w:rPr>
+          <w:sz w:val="22"/>
+          <w:szCs w:val="22"/>
+        </w:rPr>
         <w:t xml:space="preserve"> Master, mais plutôt, pour le moment, un </w:t>
       </w:r>
       <w:proofErr w:type="spellStart"/>
       <w:r>
+        <w:rPr>
+          <w:sz w:val="22"/>
+          <w:szCs w:val="22"/>
+        </w:rPr>
         <w:t>Scrum</w:t>
       </w:r>
       <w:proofErr w:type="spellEnd"/>
       <w:r>
+        <w:rPr>
+          <w:sz w:val="22"/>
+          <w:szCs w:val="22"/>
+        </w:rPr>
         <w:t xml:space="preserve"> But (dit autrement, un débutant).</w:t>
       </w:r>
     </w:p>
-    <w:p/>
-    <w:p>
-      <w:r>
+    <w:p>
+      <w:pPr>
+        <w:rPr>
+          <w:sz w:val="22"/>
+          <w:szCs w:val="22"/>
+        </w:rPr>
+      </w:pPr>
+    </w:p>
+    <w:p>
+      <w:pPr>
+        <w:rPr>
+          <w:sz w:val="22"/>
+          <w:szCs w:val="22"/>
+        </w:rPr>
+      </w:pPr>
+      <w:r>
+        <w:rPr>
+          <w:sz w:val="22"/>
+          <w:szCs w:val="22"/>
+        </w:rPr>
         <w:t xml:space="preserve">Yannis s'occupait de la partie "industrielle" de l'objet, </w:t>
       </w:r>
     </w:p>
     <w:p>
-      <w:r>
+      <w:pPr>
+        <w:rPr>
+          <w:sz w:val="22"/>
+          <w:szCs w:val="22"/>
+        </w:rPr>
+      </w:pPr>
+      <w:r>
+        <w:rPr>
+          <w:sz w:val="22"/>
+          <w:szCs w:val="22"/>
+        </w:rPr>
         <w:t xml:space="preserve">Ryan a paramétré le </w:t>
       </w:r>
       <w:proofErr w:type="spellStart"/>
       <w:r>
+        <w:rPr>
+          <w:sz w:val="22"/>
+          <w:szCs w:val="22"/>
+        </w:rPr>
         <w:t>Raspberry</w:t>
       </w:r>
       <w:proofErr w:type="spellEnd"/>
       <w:r>
+        <w:rPr>
+          <w:sz w:val="22"/>
+          <w:szCs w:val="22"/>
+        </w:rPr>
         <w:t xml:space="preserve"> pour qu'il fasse le lien machine/back, </w:t>
       </w:r>
     </w:p>
     <w:p>
-      <w:r>
+      <w:pPr>
+        <w:rPr>
+          <w:sz w:val="22"/>
+          <w:szCs w:val="22"/>
+        </w:rPr>
+      </w:pPr>
+      <w:r>
+        <w:rPr>
+          <w:sz w:val="22"/>
+          <w:szCs w:val="22"/>
+        </w:rPr>
         <w:t xml:space="preserve">Mel a organisé, en tant que </w:t>
       </w:r>
       <w:proofErr w:type="spellStart"/>
       <w:r>
+        <w:rPr>
+          <w:sz w:val="22"/>
+          <w:szCs w:val="22"/>
+        </w:rPr>
         <w:t>frontLead</w:t>
       </w:r>
       <w:proofErr w:type="spellEnd"/>
       <w:r>
+        <w:rPr>
+          <w:sz w:val="22"/>
+          <w:szCs w:val="22"/>
+        </w:rPr>
         <w:t xml:space="preserve">, les composants de l'application et ajouté les taches à faire sur Notion, </w:t>
       </w:r>
     </w:p>
     <w:p>
-      <w:r>
+      <w:pPr>
+        <w:rPr>
+          <w:sz w:val="22"/>
+          <w:szCs w:val="22"/>
+        </w:rPr>
+      </w:pPr>
+      <w:r>
+        <w:rPr>
+          <w:sz w:val="22"/>
+          <w:szCs w:val="22"/>
+        </w:rPr>
         <w:t>Quant</w:t>
       </w:r>
       <w:r>
+        <w:rPr>
+          <w:sz w:val="22"/>
+          <w:szCs w:val="22"/>
+        </w:rPr>
         <w:t xml:space="preserve"> à</w:t>
       </w:r>
       <w:r>
+        <w:rPr>
+          <w:sz w:val="22"/>
+          <w:szCs w:val="22"/>
+        </w:rPr>
         <w:t xml:space="preserve"> moi, je me suis concentré sur les demandes des clients (restrictions budgétaires pour l'objet, vérification des obligations linguistiques, vérification des contraintes, etc.) et j'ai commencé à réaliser quelques composants obligatoires, comme le header, les pages de connexion </w:t>
       </w:r>
       <w:proofErr w:type="spellStart"/>
       <w:r>
+        <w:rPr>
+          <w:sz w:val="22"/>
+          <w:szCs w:val="22"/>
+        </w:rPr>
         <w:t>ectect</w:t>
       </w:r>
       <w:proofErr w:type="spellEnd"/>
       <w:r>
+        <w:rPr>
+          <w:sz w:val="22"/>
+          <w:szCs w:val="22"/>
+        </w:rPr>
         <w:t>.</w:t>
       </w:r>
     </w:p>
@@ -6192,29 +8463,57 @@
     </w:p>
     <w:p/>
     <w:p>
-      <w:r>
+      <w:pPr>
+        <w:rPr>
+          <w:sz w:val="22"/>
+          <w:szCs w:val="22"/>
+        </w:rPr>
+      </w:pPr>
+      <w:r>
+        <w:rPr>
+          <w:sz w:val="22"/>
+          <w:szCs w:val="22"/>
+        </w:rPr>
         <w:t xml:space="preserve">Il y avait plusieurs détails à prendre en compte, le premier étant l'emplacement (en haut), le deuxième étant la couleur. Nous avons donc appliqué notre charte graphique. </w:t>
       </w:r>
     </w:p>
     <w:p>
-      <w:r>
+      <w:pPr>
+        <w:rPr>
+          <w:sz w:val="22"/>
+          <w:szCs w:val="22"/>
+        </w:rPr>
+      </w:pPr>
+      <w:r>
+        <w:rPr>
+          <w:sz w:val="22"/>
+          <w:szCs w:val="22"/>
+        </w:rPr>
         <w:t>Les couleurs ont été ajoutées en tant que variables dans le SCSS, que nous avons nommées "</w:t>
       </w:r>
       <w:proofErr w:type="spellStart"/>
       <w:r>
         <w:rPr>
           <w:b/>
+          <w:sz w:val="22"/>
+          <w:szCs w:val="22"/>
         </w:rPr>
         <w:t>PrimaryColor</w:t>
       </w:r>
       <w:proofErr w:type="spellEnd"/>
       <w:r>
+        <w:rPr>
+          <w:sz w:val="22"/>
+          <w:szCs w:val="22"/>
+        </w:rPr>
         <w:t>" (pour le bleu) et "</w:t>
       </w:r>
       <w:proofErr w:type="spellStart"/>
       <w:r>
         <w:rPr>
           <w:b/>
+          <w:sz w:val="22"/>
+          <w:szCs w:val="22"/>
         </w:rPr>
         <w:t>SecondaryColor</w:t>
       </w:r>
@@ -6222,25 +8521,61 @@
       <w:r>
         <w:rPr>
           <w:b/>
+          <w:sz w:val="22"/>
+          <w:szCs w:val="22"/>
         </w:rPr>
         <w:t>"</w:t>
       </w:r>
       <w:r>
+        <w:rPr>
+          <w:sz w:val="22"/>
+          <w:szCs w:val="22"/>
+        </w:rPr>
         <w:t xml:space="preserve"> (pour l'orange). </w:t>
       </w:r>
     </w:p>
     <w:p>
-      <w:r>
+      <w:pPr>
+        <w:rPr>
+          <w:sz w:val="22"/>
+          <w:szCs w:val="22"/>
+        </w:rPr>
+      </w:pPr>
+      <w:r>
+        <w:rPr>
+          <w:sz w:val="22"/>
+          <w:szCs w:val="22"/>
+        </w:rPr>
         <w:t xml:space="preserve">Si le bouton du header est cliqué et/ou actif, alors il devient orange. Sinon, son état "naturel" est le bleu. </w:t>
       </w:r>
     </w:p>
     <w:p>
-      <w:r>
+      <w:pPr>
+        <w:rPr>
+          <w:sz w:val="22"/>
+          <w:szCs w:val="22"/>
+        </w:rPr>
+      </w:pPr>
+      <w:r>
+        <w:rPr>
+          <w:sz w:val="22"/>
+          <w:szCs w:val="22"/>
+        </w:rPr>
         <w:t xml:space="preserve">La cloche des notifications, si elle est cliquée, déroule une liste de notifications et s'ouvre lentement de la gauche vers le centre de l'écran. </w:t>
       </w:r>
     </w:p>
     <w:p>
-      <w:r>
+      <w:pPr>
+        <w:rPr>
+          <w:sz w:val="22"/>
+          <w:szCs w:val="22"/>
+        </w:rPr>
+      </w:pPr>
+      <w:r>
+        <w:rPr>
+          <w:sz w:val="22"/>
+          <w:szCs w:val="22"/>
+        </w:rPr>
         <w:t>Le bouton burger, lui, doit afficher un menu avec à l'intérieur des textes cliquables qui redirigent vers la page voulue.</w:t>
       </w:r>
     </w:p>
@@ -6426,16 +8761,40 @@
     </w:p>
     <w:p/>
     <w:p>
-      <w:r>
+      <w:pPr>
+        <w:rPr>
+          <w:sz w:val="22"/>
+          <w:szCs w:val="22"/>
+        </w:rPr>
+      </w:pPr>
+      <w:r>
+        <w:rPr>
+          <w:sz w:val="22"/>
+          <w:szCs w:val="22"/>
+        </w:rPr>
         <w:lastRenderedPageBreak/>
         <w:t>Nous avons avancé ainsi pendant plusieurs jours, en nous adaptant aux dif</w:t>
       </w:r>
       <w:r>
+        <w:rPr>
+          <w:sz w:val="22"/>
+          <w:szCs w:val="22"/>
+        </w:rPr>
         <w:t xml:space="preserve">férentes nécessités du moment. </w:t>
       </w:r>
     </w:p>
     <w:p>
-      <w:r>
+      <w:pPr>
+        <w:rPr>
+          <w:sz w:val="22"/>
+          <w:szCs w:val="22"/>
+        </w:rPr>
+      </w:pPr>
+      <w:r>
+        <w:rPr>
+          <w:sz w:val="22"/>
+          <w:szCs w:val="22"/>
+        </w:rPr>
         <w:t>Les réunions devenaient de plus en plus précises et habituelles, le dialogue entre nous s'est installé de manière naturelle, et la progression était très satisfaisante.</w:t>
       </w:r>
     </w:p>
@@ -6501,13 +8860,31 @@
     <w:p/>
     <w:p/>
     <w:p>
-      <w:r>
+      <w:pPr>
+        <w:rPr>
+          <w:sz w:val="22"/>
+          <w:szCs w:val="22"/>
+        </w:rPr>
+      </w:pPr>
+      <w:r>
+        <w:rPr>
+          <w:sz w:val="22"/>
+          <w:szCs w:val="22"/>
+        </w:rPr>
         <w:t>Mais un jour, un mardi matin (pour être précis),</w:t>
       </w:r>
       <w:r>
+        <w:rPr>
+          <w:sz w:val="22"/>
+          <w:szCs w:val="22"/>
+        </w:rPr>
         <w:t xml:space="preserve"> </w:t>
       </w:r>
       <w:r>
+        <w:rPr>
+          <w:sz w:val="22"/>
+          <w:szCs w:val="22"/>
+        </w:rPr>
         <w:t>tout fut chamboulé.</w:t>
       </w:r>
     </w:p>
@@ -6525,24 +8902,58 @@
     </w:p>
     <w:p/>
     <w:p>
-      <w:r>
+      <w:pPr>
+        <w:rPr>
+          <w:sz w:val="22"/>
+          <w:szCs w:val="22"/>
+        </w:rPr>
+      </w:pPr>
+      <w:r>
+        <w:rPr>
+          <w:sz w:val="22"/>
+          <w:szCs w:val="22"/>
+        </w:rPr>
         <w:t xml:space="preserve">L'école nous a envoyé un mail pour nous demander une .... Oui </w:t>
       </w:r>
       <w:proofErr w:type="spellStart"/>
       <w:r>
+        <w:rPr>
+          <w:sz w:val="22"/>
+          <w:szCs w:val="22"/>
+        </w:rPr>
         <w:t>oui</w:t>
       </w:r>
       <w:proofErr w:type="spellEnd"/>
       <w:r>
+        <w:rPr>
+          <w:sz w:val="22"/>
+          <w:szCs w:val="22"/>
+        </w:rPr>
         <w:t>, une présentation !</w:t>
       </w:r>
     </w:p>
     <w:p>
-      <w:r>
+      <w:pPr>
+        <w:rPr>
+          <w:sz w:val="22"/>
+          <w:szCs w:val="22"/>
+        </w:rPr>
+      </w:pPr>
+      <w:r>
+        <w:rPr>
+          <w:sz w:val="22"/>
+          <w:szCs w:val="22"/>
+        </w:rPr>
         <w:t xml:space="preserve">Et là, je ne vous cache pas que je me suis retenu au maximum, mais la phrase </w:t>
       </w:r>
     </w:p>
     <w:p>
+      <w:pPr>
+        <w:rPr>
+          <w:sz w:val="22"/>
+          <w:szCs w:val="22"/>
+        </w:rPr>
+      </w:pPr>
       <w:r>
         <w:rPr>
           <w:sz w:val="28"/>
@@ -6551,61 +8962,172 @@
         <w:t>"AHAH Je vous l'avais bien dit !!"</w:t>
       </w:r>
       <w:r>
+        <w:rPr>
+          <w:sz w:val="22"/>
+          <w:szCs w:val="22"/>
+        </w:rPr>
         <w:t xml:space="preserve"> a été sortie.</w:t>
       </w:r>
     </w:p>
-    <w:p/>
-    <w:p>
-      <w:r>
+    <w:p>
+      <w:pPr>
+        <w:rPr>
+          <w:sz w:val="22"/>
+          <w:szCs w:val="22"/>
+        </w:rPr>
+      </w:pPr>
+    </w:p>
+    <w:p>
+      <w:pPr>
+        <w:rPr>
+          <w:sz w:val="22"/>
+          <w:szCs w:val="22"/>
+        </w:rPr>
+      </w:pPr>
+      <w:r>
+        <w:rPr>
+          <w:sz w:val="22"/>
+          <w:szCs w:val="22"/>
+        </w:rPr>
         <w:t xml:space="preserve">Et quel bonheur d'avoir préparé, noté et illustré cette présentation </w:t>
       </w:r>
       <w:proofErr w:type="spellStart"/>
       <w:r>
+        <w:rPr>
+          <w:sz w:val="22"/>
+          <w:szCs w:val="22"/>
+        </w:rPr>
         <w:t>Canva</w:t>
       </w:r>
       <w:proofErr w:type="spellEnd"/>
       <w:r>
+        <w:rPr>
+          <w:sz w:val="22"/>
+          <w:szCs w:val="22"/>
+        </w:rPr>
         <w:t xml:space="preserve"> tout du long du projet, à chaque nouvelle image, chaque nouvelle étape, tout était mis de côté pour le cas où.</w:t>
       </w:r>
     </w:p>
     <w:p>
-      <w:r>
+      <w:pPr>
+        <w:rPr>
+          <w:sz w:val="22"/>
+          <w:szCs w:val="22"/>
+        </w:rPr>
+      </w:pPr>
+      <w:r>
+        <w:rPr>
+          <w:sz w:val="22"/>
+          <w:szCs w:val="22"/>
+        </w:rPr>
         <w:t>Ce qui s'est avéré être au final, ce que l'on appel dans le jargon geek, un "</w:t>
       </w:r>
       <w:proofErr w:type="spellStart"/>
       <w:r>
+        <w:rPr>
+          <w:sz w:val="22"/>
+          <w:szCs w:val="22"/>
+        </w:rPr>
         <w:t>Preshot</w:t>
       </w:r>
       <w:proofErr w:type="spellEnd"/>
       <w:r>
+        <w:rPr>
+          <w:sz w:val="22"/>
+          <w:szCs w:val="22"/>
+        </w:rPr>
         <w:t xml:space="preserve"> de dingue"</w:t>
       </w:r>
     </w:p>
     <w:p>
-      <w:r>
+      <w:pPr>
+        <w:rPr>
+          <w:sz w:val="22"/>
+          <w:szCs w:val="22"/>
+        </w:rPr>
+      </w:pPr>
+      <w:r>
+        <w:rPr>
+          <w:sz w:val="22"/>
+          <w:szCs w:val="22"/>
+        </w:rPr>
         <w:t>(PDD pour les intimes).</w:t>
       </w:r>
     </w:p>
-    <w:p/>
-    <w:p>
-      <w:r>
+    <w:p>
+      <w:pPr>
+        <w:rPr>
+          <w:sz w:val="22"/>
+          <w:szCs w:val="22"/>
+        </w:rPr>
+      </w:pPr>
+    </w:p>
+    <w:p>
+      <w:pPr>
+        <w:rPr>
+          <w:sz w:val="22"/>
+          <w:szCs w:val="22"/>
+        </w:rPr>
+      </w:pPr>
+      <w:r>
+        <w:rPr>
+          <w:sz w:val="22"/>
+          <w:szCs w:val="22"/>
+        </w:rPr>
         <w:lastRenderedPageBreak/>
         <w:t>Car il faut le savoir, la date limite pour la présentation était de seulement deux jours.</w:t>
       </w:r>
     </w:p>
     <w:p>
-      <w:r>
+      <w:pPr>
+        <w:rPr>
+          <w:sz w:val="22"/>
+          <w:szCs w:val="22"/>
+        </w:rPr>
+      </w:pPr>
+      <w:r>
+        <w:rPr>
+          <w:sz w:val="22"/>
+          <w:szCs w:val="22"/>
+        </w:rPr>
         <w:t>Heureusement pour nous, environ 80% du travail avait déjà été réalisé, il nous restait principalement à définir le contenu verbal, à décider qui prononcerait quel discours, et à ajouter quelques slides supplémentaires pour plus de détails.</w:t>
       </w:r>
     </w:p>
     <w:p>
-      <w:r>
+      <w:pPr>
+        <w:rPr>
+          <w:sz w:val="22"/>
+          <w:szCs w:val="22"/>
+        </w:rPr>
+      </w:pPr>
+      <w:r>
+        <w:rPr>
+          <w:sz w:val="22"/>
+          <w:szCs w:val="22"/>
+        </w:rPr>
         <w:t xml:space="preserve"> </w:t>
       </w:r>
     </w:p>
-    <w:p/>
-    <w:p>
-      <w:r>
+    <w:p>
+      <w:pPr>
+        <w:rPr>
+          <w:sz w:val="22"/>
+          <w:szCs w:val="22"/>
+        </w:rPr>
+      </w:pPr>
+    </w:p>
+    <w:p>
+      <w:pPr>
+        <w:rPr>
+          <w:sz w:val="22"/>
+          <w:szCs w:val="22"/>
+        </w:rPr>
+      </w:pPr>
+      <w:r>
+        <w:rPr>
+          <w:sz w:val="22"/>
+          <w:szCs w:val="22"/>
+        </w:rPr>
         <w:t>Exemple de slides ajoutées:</w:t>
       </w:r>
     </w:p>
@@ -6669,13 +9191,25 @@
     </w:p>
     <w:p/>
     <w:p>
-      <w:r>
+      <w:pPr>
+        <w:rPr>
+          <w:sz w:val="22"/>
+          <w:szCs w:val="22"/>
+        </w:rPr>
+      </w:pPr>
+      <w:r>
+        <w:rPr>
+          <w:sz w:val="22"/>
+          <w:szCs w:val="22"/>
+        </w:rPr>
         <w:t xml:space="preserve">Pour compléter notre présentation, nous avons donc ajouté une étude de marché, la stratégie marketing de notre marque </w:t>
       </w:r>
       <w:r>
         <w:rPr>
           <w:b/>
           <w:i/>
+          <w:sz w:val="22"/>
+          <w:szCs w:val="22"/>
         </w:rPr>
         <w:t>« </w:t>
       </w:r>
@@ -6684,6 +9218,8 @@
         <w:rPr>
           <w:b/>
           <w:i/>
+          <w:sz w:val="22"/>
+          <w:szCs w:val="22"/>
         </w:rPr>
         <w:t>Purrpaws</w:t>
       </w:r>
@@ -6692,24 +9228,55 @@
         <w:rPr>
           <w:b/>
           <w:i/>
+          <w:sz w:val="22"/>
+          <w:szCs w:val="22"/>
         </w:rPr>
         <w:t> »</w:t>
       </w:r>
       <w:r>
+        <w:rPr>
+          <w:sz w:val="22"/>
+          <w:szCs w:val="22"/>
+        </w:rPr>
         <w:t xml:space="preserve"> et quelques éléments supplémentaires. </w:t>
       </w:r>
     </w:p>
-    <w:p/>
-    <w:p>
-      <w:r>
+    <w:p>
+      <w:pPr>
+        <w:rPr>
+          <w:sz w:val="22"/>
+          <w:szCs w:val="22"/>
+        </w:rPr>
+      </w:pPr>
+    </w:p>
+    <w:p>
+      <w:pPr>
+        <w:rPr>
+          <w:sz w:val="22"/>
+          <w:szCs w:val="22"/>
+        </w:rPr>
+      </w:pPr>
+      <w:r>
+        <w:rPr>
+          <w:sz w:val="22"/>
+          <w:szCs w:val="22"/>
+        </w:rPr>
         <w:t xml:space="preserve">Et le </w:t>
       </w:r>
       <w:proofErr w:type="spellStart"/>
       <w:r>
+        <w:rPr>
+          <w:sz w:val="22"/>
+          <w:szCs w:val="22"/>
+        </w:rPr>
         <w:t>Canva</w:t>
       </w:r>
       <w:proofErr w:type="spellEnd"/>
       <w:r>
+        <w:rPr>
+          <w:sz w:val="22"/>
+          <w:szCs w:val="22"/>
+        </w:rPr>
         <w:t xml:space="preserve"> fut prêt !</w:t>
       </w:r>
     </w:p>
@@ -6801,13 +9368,40 @@
     <w:p/>
     <w:p/>
     <w:p>
-      <w:r>
+      <w:pPr>
+        <w:rPr>
+          <w:sz w:val="22"/>
+          <w:szCs w:val="22"/>
+        </w:rPr>
+      </w:pPr>
+      <w:r>
+        <w:rPr>
+          <w:sz w:val="22"/>
+          <w:szCs w:val="22"/>
+        </w:rPr>
         <w:t>Nous avons fait notre présentation et tout s’est bien passé.</w:t>
       </w:r>
     </w:p>
-    <w:p/>
-    <w:p>
-      <w:r>
+    <w:p>
+      <w:pPr>
+        <w:rPr>
+          <w:sz w:val="22"/>
+          <w:szCs w:val="22"/>
+        </w:rPr>
+      </w:pPr>
+    </w:p>
+    <w:p>
+      <w:pPr>
+        <w:rPr>
+          <w:sz w:val="22"/>
+          <w:szCs w:val="22"/>
+        </w:rPr>
+      </w:pPr>
+      <w:r>
+        <w:rPr>
+          <w:sz w:val="22"/>
+          <w:szCs w:val="22"/>
+        </w:rPr>
         <w:t>Une fois cette épreuve achevée, j'ai repris la suite de notre Notion c'est à dire, le bouton des notifications.</w:t>
       </w:r>
     </w:p>
@@ -6892,7 +9486,17 @@
     <w:p/>
     <w:p/>
     <w:p>
-      <w:r>
+      <w:pPr>
+        <w:rPr>
+          <w:sz w:val="22"/>
+          <w:szCs w:val="22"/>
+        </w:rPr>
+      </w:pPr>
+      <w:r>
+        <w:rPr>
+          <w:sz w:val="22"/>
+          <w:szCs w:val="22"/>
+        </w:rPr>
         <w:lastRenderedPageBreak/>
         <w:t>Nous nous sommes rendu compte qu’il fallait que l’onglet des notifications se ferme si on clique à côté dudit onglet, (</w:t>
       </w:r>
@@ -6900,70 +9504,124 @@
       <w:r>
         <w:rPr>
           <w:b/>
+          <w:sz w:val="22"/>
+          <w:szCs w:val="22"/>
         </w:rPr>
         <w:t>handleClickOutside</w:t>
       </w:r>
       <w:proofErr w:type="spellEnd"/>
       <w:r>
+        <w:rPr>
+          <w:sz w:val="22"/>
+          <w:szCs w:val="22"/>
+        </w:rPr>
         <w:t xml:space="preserve">), et en mettant un léger délai </w:t>
       </w:r>
       <w:proofErr w:type="spellStart"/>
       <w:r>
+        <w:rPr>
+          <w:sz w:val="22"/>
+          <w:szCs w:val="22"/>
+        </w:rPr>
         <w:t>a</w:t>
       </w:r>
       <w:proofErr w:type="spellEnd"/>
       <w:r>
+        <w:rPr>
+          <w:sz w:val="22"/>
+          <w:szCs w:val="22"/>
+        </w:rPr>
         <w:t xml:space="preserve"> l’ouverture/fermeture, cela rend le tout plus interactif, l’</w:t>
       </w:r>
       <w:r>
         <w:rPr>
           <w:b/>
+          <w:sz w:val="22"/>
+          <w:szCs w:val="22"/>
         </w:rPr>
         <w:t>UX</w:t>
       </w:r>
       <w:r>
-        <w:t xml:space="preserve"> est beaucoup plus ag</w:t>
-      </w:r>
-      <w:r>
-        <w:t>réable donc, idée conservée (</w:t>
+        <w:rPr>
+          <w:sz w:val="22"/>
+          <w:szCs w:val="22"/>
+        </w:rPr>
+        <w:t xml:space="preserve"> est beaucoup plus agréable donc, idée conservée (</w:t>
       </w:r>
       <w:r>
         <w:rPr>
           <w:b/>
+          <w:sz w:val="22"/>
+          <w:szCs w:val="22"/>
         </w:rPr>
         <w:t>UX</w:t>
       </w:r>
       <w:r>
-        <w:t xml:space="preserve"> signifie</w:t>
-      </w:r>
-      <w:r>
-        <w:t xml:space="preserve"> Expérience utilisateur).</w:t>
-      </w:r>
-    </w:p>
-    <w:p/>
-    <w:p/>
-    <w:p>
-      <w:r>
+        <w:rPr>
+          <w:sz w:val="22"/>
+          <w:szCs w:val="22"/>
+        </w:rPr>
+        <w:t xml:space="preserve"> signifie Expérience utilisateur).</w:t>
+      </w:r>
+    </w:p>
+    <w:p>
+      <w:pPr>
+        <w:rPr>
+          <w:sz w:val="22"/>
+          <w:szCs w:val="22"/>
+        </w:rPr>
+      </w:pPr>
+    </w:p>
+    <w:p>
+      <w:pPr>
+        <w:rPr>
+          <w:sz w:val="22"/>
+          <w:szCs w:val="22"/>
+        </w:rPr>
+      </w:pPr>
+    </w:p>
+    <w:p>
+      <w:pPr>
+        <w:rPr>
+          <w:sz w:val="22"/>
+          <w:szCs w:val="22"/>
+        </w:rPr>
+      </w:pPr>
+      <w:r>
+        <w:rPr>
+          <w:sz w:val="22"/>
+          <w:szCs w:val="22"/>
+        </w:rPr>
         <w:t>Puis</w:t>
       </w:r>
       <w:r>
-        <w:t xml:space="preserve"> </w:t>
-      </w:r>
-      <w:r>
-        <w:t>les pages de connexions</w:t>
-      </w:r>
-      <w:r>
-        <w:t xml:space="preserve">, </w:t>
-      </w:r>
-      <w:r>
+        <w:rPr>
+          <w:sz w:val="22"/>
+          <w:szCs w:val="22"/>
+        </w:rPr>
+        <w:t xml:space="preserve"> les pages de connexions, </w:t>
+      </w:r>
+      <w:r>
+        <w:rPr>
+          <w:sz w:val="22"/>
+          <w:szCs w:val="22"/>
+        </w:rPr>
         <w:t xml:space="preserve">le burger bouton, </w:t>
       </w:r>
       <w:proofErr w:type="spellStart"/>
       <w:r>
+        <w:rPr>
+          <w:sz w:val="22"/>
+          <w:szCs w:val="22"/>
+        </w:rPr>
         <w:t>ectect</w:t>
       </w:r>
       <w:proofErr w:type="spellEnd"/>
       <w:r>
+        <w:rPr>
+          <w:sz w:val="22"/>
+          <w:szCs w:val="22"/>
+        </w:rPr>
         <w:t>...</w:t>
       </w:r>
     </w:p>
@@ -7176,23 +9834,31 @@
       <w:pPr>
         <w:rPr>
           <w:rStyle w:val="lt-line-clampraw-line"/>
+          <w:sz w:val="22"/>
+          <w:szCs w:val="22"/>
         </w:rPr>
       </w:pPr>
       <w:r>
         <w:rPr>
           <w:rStyle w:val="lt-line-clampraw-line"/>
+          <w:sz w:val="22"/>
+          <w:szCs w:val="22"/>
         </w:rPr>
         <w:t xml:space="preserve">ARC Europe France, filiale du groupe ARC EUROPE est située à Limonest, à côté de Lyon (69). </w:t>
       </w:r>
       <w:r>
         <w:rPr>
           <w:rStyle w:val="lt-line-clampraw-line"/>
+          <w:sz w:val="22"/>
+          <w:szCs w:val="22"/>
         </w:rPr>
         <w:t>C’est</w:t>
       </w:r>
       <w:r>
         <w:rPr>
           <w:rStyle w:val="lt-line-clampraw-line"/>
+          <w:sz w:val="22"/>
+          <w:szCs w:val="22"/>
         </w:rPr>
         <w:t xml:space="preserve"> un centre d’appels spécialisé dans le déploiement de prestations d’assistance automobile pour des clients du monde de l’automobile, du leasing et de l'assurance. </w:t>
       </w:r>
@@ -7201,29 +9867,39 @@
       <w:pPr>
         <w:rPr>
           <w:rStyle w:val="lt-line-clampraw-line"/>
+          <w:sz w:val="22"/>
+          <w:szCs w:val="22"/>
         </w:rPr>
       </w:pPr>
       <w:r>
         <w:rPr>
           <w:rStyle w:val="lt-line-clampraw-line"/>
+          <w:sz w:val="22"/>
+          <w:szCs w:val="22"/>
         </w:rPr>
         <w:t>Ils</w:t>
       </w:r>
       <w:r>
         <w:rPr>
           <w:rStyle w:val="lt-line-clampraw-line"/>
+          <w:sz w:val="22"/>
+          <w:szCs w:val="22"/>
         </w:rPr>
         <w:t xml:space="preserve"> </w:t>
       </w:r>
       <w:r>
         <w:rPr>
           <w:rStyle w:val="lt-line-clampraw-line"/>
+          <w:sz w:val="22"/>
+          <w:szCs w:val="22"/>
         </w:rPr>
         <w:t>interviennent</w:t>
       </w:r>
       <w:r>
         <w:rPr>
           <w:rStyle w:val="lt-line-clampraw-line"/>
+          <w:sz w:val="22"/>
+          <w:szCs w:val="22"/>
         </w:rPr>
         <w:t xml:space="preserve"> pour des bénéficiaires en besoin d'assistance en bord de route en France et en Europe. Afin d’assurer un service de qualité et de proximité, ARC Europe s’est doté d’un réseau performant de prestataires (dépanneurs, loueurs de véhicules, taxis…) permettant une plus grande réactivité. </w:t>
       </w:r>
@@ -7232,23 +9908,31 @@
       <w:pPr>
         <w:rPr>
           <w:rStyle w:val="lt-line-clampraw-line"/>
+          <w:sz w:val="22"/>
+          <w:szCs w:val="22"/>
         </w:rPr>
       </w:pPr>
       <w:r>
         <w:rPr>
           <w:rStyle w:val="lt-line-clampraw-line"/>
+          <w:sz w:val="22"/>
+          <w:szCs w:val="22"/>
         </w:rPr>
         <w:t>L’</w:t>
       </w:r>
       <w:r>
         <w:rPr>
           <w:rStyle w:val="lt-line-clampraw-line"/>
+          <w:sz w:val="22"/>
+          <w:szCs w:val="22"/>
         </w:rPr>
         <w:t>entreprise compte 450 salariés permanents</w:t>
       </w:r>
       <w:r>
         <w:rPr>
           <w:rStyle w:val="lt-line-clampraw-line"/>
+          <w:sz w:val="22"/>
+          <w:szCs w:val="22"/>
         </w:rPr>
         <w:t xml:space="preserve"> environs. </w:t>
       </w:r>
@@ -7262,12 +9946,49 @@
     </w:p>
     <w:p>
       <w:pPr>
-        <w:rPr>
+        <w:spacing w:line="259" w:lineRule="auto"/>
+        <w:rPr>
+          <w:rFonts w:asciiTheme="majorHAnsi" w:eastAsiaTheme="majorEastAsia" w:hAnsiTheme="majorHAnsi" w:cstheme="majorBidi"/>
+          <w:b/>
+          <w:color w:val="262626" w:themeColor="text1" w:themeTint="D9"/>
+          <w:sz w:val="52"/>
+          <w:szCs w:val="52"/>
           <w:lang w:eastAsia="fr-FR"/>
         </w:rPr>
       </w:pPr>
+      <w:r>
+        <w:br w:type="page"/>
+      </w:r>
       <w:bookmarkStart w:id="28" w:name="_GoBack"/>
       <w:bookmarkEnd w:id="28"/>
+    </w:p>
+    <w:p>
+      <w:pPr>
+        <w:pStyle w:val="Titre1"/>
+      </w:pPr>
+      <w:r>
+        <w:t>Conclusion</w:t>
+      </w:r>
+    </w:p>
+    <w:p>
+      <w:pPr>
+        <w:rPr>
+          <w:lang w:eastAsia="fr-FR"/>
+        </w:rPr>
+      </w:pPr>
+    </w:p>
+    <w:p>
+      <w:pPr>
+        <w:rPr>
+          <w:lang w:eastAsia="fr-FR"/>
+        </w:rPr>
+      </w:pPr>
+      <w:r>
+        <w:rPr>
+          <w:lang w:eastAsia="fr-FR"/>
+        </w:rPr>
+        <w:t>1 Page max, 400 / 450 mots Max</w:t>
+      </w:r>
     </w:p>
     <w:sectPr>
       <w:footerReference w:type="default" r:id="rId33"/>
@@ -7393,7 +10114,7 @@
                 <w:bCs/>
                 <w:noProof/>
               </w:rPr>
-              <w:t>33</w:t>
+              <w:t>34</w:t>
             </w:r>
             <w:r>
               <w:rPr>
@@ -7432,7 +10153,7 @@
                 <w:bCs/>
                 <w:noProof/>
               </w:rPr>
-              <w:t>32</w:t>
+              <w:t>33</w:t>
             </w:r>
             <w:r>
               <w:rPr>
@@ -8697,7 +11418,7 @@
 </file>
 
 <file path=customXml/itemProps1.xml><?xml version="1.0" encoding="utf-8"?>
-<ds:datastoreItem xmlns:ds="http://schemas.openxmlformats.org/officeDocument/2006/customXml" ds:itemID="{A5C365BE-E428-4CE7-961A-616FD897D157}">
+<ds:datastoreItem xmlns:ds="http://schemas.openxmlformats.org/officeDocument/2006/customXml" ds:itemID="{51DD4479-EB77-4E58-AD29-117EAA945117}">
   <ds:schemaRefs>
     <ds:schemaRef ds:uri="http://schemas.openxmlformats.org/officeDocument/2006/bibliography"/>
   </ds:schemaRefs>

--- a/soutenance v1.docx
+++ b/soutenance v1.docx
@@ -29,7 +29,7 @@
                     </pic:cNvPicPr>
                   </pic:nvPicPr>
                   <pic:blipFill>
-                    <a:blip r:embed="rId7" cstate="print">
+                    <a:blip r:embed="rId8" cstate="print">
                       <a:extLst>
                         <a:ext uri="{28A0092B-C50C-407E-A947-70E740481C1C}">
                           <a14:useLocalDpi xmlns:a14="http://schemas.microsoft.com/office/drawing/2010/main" val="0"/>
@@ -97,7 +97,7 @@
             <o:lock v:ext="edit" aspectratio="t"/>
           </v:shapetype>
           <v:shape id="_x0000_i1025" type="#_x0000_t75" style="width:141.75pt;height:63pt">
-            <v:imagedata r:id="rId8" o:title="logo_acta"/>
+            <v:imagedata r:id="rId9" o:title="logo_acta"/>
           </v:shape>
         </w:pict>
       </w:r>
@@ -255,7 +255,6 @@
       </w:pPr>
       <w:bookmarkStart w:id="0" w:name="_Toc146546203"/>
       <w:r>
-        <w:lastRenderedPageBreak/>
         <w:t>Remerciements</w:t>
       </w:r>
       <w:bookmarkEnd w:id="0"/>
@@ -2863,6 +2862,40 @@
       <w:bookmarkStart w:id="3" w:name="_Toc146546206"/>
       <w:r>
         <w:lastRenderedPageBreak/>
+        <w:t xml:space="preserve">Correspondance Référentiel </w:t>
+      </w:r>
+    </w:p>
+    <w:p/>
+    <w:p/>
+    <w:p>
+      <w:pPr>
+        <w:rPr>
+          <w:b/>
+        </w:rPr>
+      </w:pPr>
+    </w:p>
+    <w:p>
+      <w:pPr>
+        <w:spacing w:line="259" w:lineRule="auto"/>
+        <w:rPr>
+          <w:rFonts w:asciiTheme="majorHAnsi" w:eastAsiaTheme="majorEastAsia" w:hAnsiTheme="majorHAnsi" w:cstheme="majorBidi"/>
+          <w:b/>
+          <w:color w:val="262626" w:themeColor="text1" w:themeTint="D9"/>
+          <w:sz w:val="52"/>
+          <w:szCs w:val="52"/>
+          <w:lang w:eastAsia="fr-FR"/>
+        </w:rPr>
+      </w:pPr>
+      <w:r>
+        <w:lastRenderedPageBreak/>
+        <w:br w:type="page"/>
+      </w:r>
+    </w:p>
+    <w:p>
+      <w:pPr>
+        <w:pStyle w:val="Titre1"/>
+      </w:pPr>
+      <w:r>
         <w:t>Introduction</w:t>
       </w:r>
       <w:bookmarkEnd w:id="3"/>
@@ -3357,7 +3390,7 @@
                     </pic:cNvPicPr>
                   </pic:nvPicPr>
                   <pic:blipFill>
-                    <a:blip r:embed="rId9">
+                    <a:blip r:embed="rId10">
                       <a:extLst>
                         <a:ext uri="{28A0092B-C50C-407E-A947-70E740481C1C}">
                           <a14:useLocalDpi xmlns:a14="http://schemas.microsoft.com/office/drawing/2010/main" val="0"/>
@@ -3408,36 +3441,36 @@
           <w:sz w:val="22"/>
           <w:szCs w:val="22"/>
         </w:rPr>
+        <w:t>Lorsque nous nous sommes concertés pour déterminer comment le projet allait se dérouler, il est apparu évident</w:t>
+      </w:r>
+      <w:r>
+        <w:rPr>
+          <w:sz w:val="22"/>
+          <w:szCs w:val="22"/>
+        </w:rPr>
+        <w:t xml:space="preserve"> à mes coéquipiers</w:t>
+      </w:r>
+      <w:r>
+        <w:rPr>
+          <w:sz w:val="22"/>
+          <w:szCs w:val="22"/>
+        </w:rPr>
+        <w:t xml:space="preserve"> que ma place serait celle de chef de projet. </w:t>
+      </w:r>
+    </w:p>
+    <w:p>
+      <w:pPr>
+        <w:rPr>
+          <w:sz w:val="22"/>
+          <w:szCs w:val="22"/>
+        </w:rPr>
+      </w:pPr>
+      <w:r>
+        <w:rPr>
+          <w:sz w:val="22"/>
+          <w:szCs w:val="22"/>
+        </w:rPr>
         <w:lastRenderedPageBreak/>
-        <w:t>Lorsque nous nous sommes concertés pour déterminer comment le projet allait se dérouler, il est apparu évident</w:t>
-      </w:r>
-      <w:r>
-        <w:rPr>
-          <w:sz w:val="22"/>
-          <w:szCs w:val="22"/>
-        </w:rPr>
-        <w:t xml:space="preserve"> à mes coéquipiers</w:t>
-      </w:r>
-      <w:r>
-        <w:rPr>
-          <w:sz w:val="22"/>
-          <w:szCs w:val="22"/>
-        </w:rPr>
-        <w:t xml:space="preserve"> que ma place serait celle de chef de projet. </w:t>
-      </w:r>
-    </w:p>
-    <w:p>
-      <w:pPr>
-        <w:rPr>
-          <w:sz w:val="22"/>
-          <w:szCs w:val="22"/>
-        </w:rPr>
-      </w:pPr>
-      <w:r>
-        <w:rPr>
-          <w:sz w:val="22"/>
-          <w:szCs w:val="22"/>
-        </w:rPr>
         <w:t>En effet, mes expériences passées m'ont fait apparaître comme un leader à leurs yeux, et ils m'ont donc confié cette responsabilité sans même me laisser d'autre choix.</w:t>
       </w:r>
     </w:p>
@@ -3517,6 +3550,13 @@
         </w:rPr>
         <w:t xml:space="preserve"> et définition de l'objectif final),</w:t>
       </w:r>
+      <w:r>
+        <w:rPr>
+          <w:sz w:val="22"/>
+          <w:szCs w:val="22"/>
+        </w:rPr>
+        <w:t xml:space="preserve"> (A1 C3)</w:t>
+      </w:r>
     </w:p>
     <w:p>
       <w:pPr>
@@ -3547,6 +3587,29 @@
         </w:rPr>
         <w:t>- Organiser le groupe afin de minimiser les éventuels ralentissements,</w:t>
       </w:r>
+      <w:r>
+        <w:rPr>
+          <w:sz w:val="22"/>
+          <w:szCs w:val="22"/>
+        </w:rPr>
+        <w:t xml:space="preserve"> </w:t>
+      </w:r>
+      <w:proofErr w:type="gramStart"/>
+      <w:r>
+        <w:rPr>
+          <w:sz w:val="22"/>
+          <w:szCs w:val="22"/>
+        </w:rPr>
+        <w:t>( A</w:t>
+      </w:r>
+      <w:proofErr w:type="gramEnd"/>
+      <w:r>
+        <w:rPr>
+          <w:sz w:val="22"/>
+          <w:szCs w:val="22"/>
+        </w:rPr>
+        <w:t>1 C5)</w:t>
+      </w:r>
     </w:p>
     <w:p>
       <w:pPr>
@@ -3584,6 +3647,13 @@
           <w:szCs w:val="22"/>
         </w:rPr>
         <w:t>La deuxième étape a été de déterminer comment nous allions réaliser une gamelle connectée pour chat intégrée à une application web. Cette phase a soulevé plusieurs questions essentielles :</w:t>
+      </w:r>
+      <w:r>
+        <w:rPr>
+          <w:sz w:val="22"/>
+          <w:szCs w:val="22"/>
+        </w:rPr>
+        <w:t xml:space="preserve"> (A1 C1)</w:t>
       </w:r>
     </w:p>
     <w:p>
@@ -3870,6 +3940,7 @@
           <w:noProof/>
           <w:lang w:eastAsia="fr-FR"/>
         </w:rPr>
+        <w:lastRenderedPageBreak/>
         <w:drawing>
           <wp:inline distT="0" distB="0" distL="0" distR="0" wp14:anchorId="4617C371" wp14:editId="18B1A058">
             <wp:extent cx="1733550" cy="1600200"/>
@@ -3888,7 +3959,7 @@
                     </pic:cNvPicPr>
                   </pic:nvPicPr>
                   <pic:blipFill>
-                    <a:blip r:embed="rId10" cstate="print">
+                    <a:blip r:embed="rId11" cstate="print">
                       <a:extLst>
                         <a:ext uri="{28A0092B-C50C-407E-A947-70E740481C1C}">
                           <a14:useLocalDpi xmlns:a14="http://schemas.microsoft.com/office/drawing/2010/main" val="0"/>
@@ -3956,7 +4027,7 @@
                     </pic:cNvPicPr>
                   </pic:nvPicPr>
                   <pic:blipFill>
-                    <a:blip r:embed="rId11" cstate="print">
+                    <a:blip r:embed="rId12" cstate="print">
                       <a:extLst>
                         <a:ext uri="{28A0092B-C50C-407E-A947-70E740481C1C}">
                           <a14:useLocalDpi xmlns:a14="http://schemas.microsoft.com/office/drawing/2010/main" val="0"/>
@@ -4019,7 +4090,7 @@
                     </pic:cNvPicPr>
                   </pic:nvPicPr>
                   <pic:blipFill>
-                    <a:blip r:embed="rId12">
+                    <a:blip r:embed="rId13">
                       <a:extLst>
                         <a:ext uri="{28A0092B-C50C-407E-A947-70E740481C1C}">
                           <a14:useLocalDpi xmlns:a14="http://schemas.microsoft.com/office/drawing/2010/main" val="0"/>
@@ -4122,7 +4193,7 @@
                     </pic:cNvPicPr>
                   </pic:nvPicPr>
                   <pic:blipFill>
-                    <a:blip r:embed="rId13">
+                    <a:blip r:embed="rId14">
                       <a:extLst>
                         <a:ext uri="{28A0092B-C50C-407E-A947-70E740481C1C}">
                           <a14:useLocalDpi xmlns:a14="http://schemas.microsoft.com/office/drawing/2010/main" val="0"/>
@@ -4327,38 +4398,38 @@
           <w:sz w:val="22"/>
           <w:szCs w:val="22"/>
         </w:rPr>
+        <w:t>2. Architecture MVC (Modèle-Vue-Contrôleur) :</w:t>
+      </w:r>
+    </w:p>
+    <w:p>
+      <w:pPr>
+        <w:ind w:left="-142"/>
+        <w:rPr>
+          <w:sz w:val="22"/>
+          <w:szCs w:val="22"/>
+        </w:rPr>
+      </w:pPr>
+      <w:r>
+        <w:rPr>
+          <w:sz w:val="22"/>
+          <w:szCs w:val="22"/>
+        </w:rPr>
+        <w:t>C'est un modèle de conception logicielle qui divise une application en trois composants interconnectés : le modèle, la vue et le contrôleur;</w:t>
+      </w:r>
+    </w:p>
+    <w:p>
+      <w:pPr>
+        <w:rPr>
+          <w:sz w:val="22"/>
+          <w:szCs w:val="22"/>
+        </w:rPr>
+      </w:pPr>
+      <w:r>
+        <w:rPr>
+          <w:sz w:val="22"/>
+          <w:szCs w:val="22"/>
+        </w:rPr>
         <w:lastRenderedPageBreak/>
-        <w:t>2. Architecture MVC (Modèle-Vue-Contrôleur) :</w:t>
-      </w:r>
-    </w:p>
-    <w:p>
-      <w:pPr>
-        <w:ind w:left="-142"/>
-        <w:rPr>
-          <w:sz w:val="22"/>
-          <w:szCs w:val="22"/>
-        </w:rPr>
-      </w:pPr>
-      <w:r>
-        <w:rPr>
-          <w:sz w:val="22"/>
-          <w:szCs w:val="22"/>
-        </w:rPr>
-        <w:t>C'est un modèle de conception logicielle qui divise une application en trois composants interconnectés : le modèle, la vue et le contrôleur;</w:t>
-      </w:r>
-    </w:p>
-    <w:p>
-      <w:pPr>
-        <w:rPr>
-          <w:sz w:val="22"/>
-          <w:szCs w:val="22"/>
-        </w:rPr>
-      </w:pPr>
-      <w:r>
-        <w:rPr>
-          <w:sz w:val="22"/>
-          <w:szCs w:val="22"/>
-        </w:rPr>
         <w:t>- Le modèle représente la logique de l'application et les données. Dans notre projet, le modèle est responsable de la gestion des données de la gamelle connectée, telles que les informations sur la nourriture, les horaires d'alimentation, le nom du chat, etc.</w:t>
       </w:r>
     </w:p>
@@ -4729,7 +4800,7 @@
                     </pic:cNvPicPr>
                   </pic:nvPicPr>
                   <pic:blipFill>
-                    <a:blip r:embed="rId14">
+                    <a:blip r:embed="rId15">
                       <a:extLst>
                         <a:ext uri="{28A0092B-C50C-407E-A947-70E740481C1C}">
                           <a14:useLocalDpi xmlns:a14="http://schemas.microsoft.com/office/drawing/2010/main" val="0"/>
@@ -5136,6 +5207,13 @@
         </w:rPr>
         <w:t>. J'ai donc décidé de tenir une brève réunion tous les soirs, d'une durée de 15 à 20 minutes, pour résumer la journée en trois points :</w:t>
       </w:r>
+      <w:r>
+        <w:rPr>
+          <w:sz w:val="22"/>
+          <w:szCs w:val="22"/>
+        </w:rPr>
+        <w:t xml:space="preserve"> (A1 C6)</w:t>
+      </w:r>
     </w:p>
     <w:p>
       <w:pPr>
@@ -5289,7 +5367,6 @@
           <w:sz w:val="22"/>
           <w:szCs w:val="22"/>
         </w:rPr>
-        <w:lastRenderedPageBreak/>
         <w:t>7.</w:t>
       </w:r>
       <w:r>
@@ -5490,6 +5567,27 @@
           <w:szCs w:val="22"/>
         </w:rPr>
         <w:t>Nous nous sommes répartis les tâches de la manière suivante, en vue de réaliser notre projet :</w:t>
+      </w:r>
+      <w:r>
+        <w:rPr>
+          <w:sz w:val="22"/>
+          <w:szCs w:val="22"/>
+        </w:rPr>
+        <w:t xml:space="preserve"> (A1 C2</w:t>
+      </w:r>
+      <w:r>
+        <w:rPr>
+          <w:sz w:val="22"/>
+          <w:szCs w:val="22"/>
+        </w:rPr>
+        <w:t>, C7</w:t>
+      </w:r>
+      <w:r>
+        <w:rPr>
+          <w:sz w:val="22"/>
+          <w:szCs w:val="22"/>
+        </w:rPr>
+        <w:t>)</w:t>
       </w:r>
     </w:p>
     <w:p/>
@@ -5560,7 +5658,7 @@
                     </pic:cNvPicPr>
                   </pic:nvPicPr>
                   <pic:blipFill>
-                    <a:blip r:embed="rId15" cstate="print">
+                    <a:blip r:embed="rId16" cstate="print">
                       <a:extLst>
                         <a:ext uri="{28A0092B-C50C-407E-A947-70E740481C1C}">
                           <a14:useLocalDpi xmlns:a14="http://schemas.microsoft.com/office/drawing/2010/main" val="0"/>
@@ -5651,6 +5749,29 @@
         </w:rPr>
         <w:t xml:space="preserve"> sont des schémas de conception initiale de l'interface de l'application.</w:t>
       </w:r>
+      <w:r>
+        <w:rPr>
+          <w:sz w:val="22"/>
+          <w:szCs w:val="22"/>
+        </w:rPr>
+        <w:t xml:space="preserve"> </w:t>
+      </w:r>
+      <w:proofErr w:type="gramStart"/>
+      <w:r>
+        <w:rPr>
+          <w:sz w:val="22"/>
+          <w:szCs w:val="22"/>
+        </w:rPr>
+        <w:t>( A</w:t>
+      </w:r>
+      <w:proofErr w:type="gramEnd"/>
+      <w:r>
+        <w:rPr>
+          <w:sz w:val="22"/>
+          <w:szCs w:val="22"/>
+        </w:rPr>
+        <w:t>1 C4)</w:t>
+      </w:r>
     </w:p>
     <w:p>
       <w:pPr>
@@ -5700,7 +5821,7 @@
                     </pic:cNvPicPr>
                   </pic:nvPicPr>
                   <pic:blipFill>
-                    <a:blip r:embed="rId16">
+                    <a:blip r:embed="rId17">
                       <a:extLst>
                         <a:ext uri="{28A0092B-C50C-407E-A947-70E740481C1C}">
                           <a14:useLocalDpi xmlns:a14="http://schemas.microsoft.com/office/drawing/2010/main" val="0"/>
@@ -5761,7 +5882,7 @@
                     </pic:cNvPicPr>
                   </pic:nvPicPr>
                   <pic:blipFill>
-                    <a:blip r:embed="rId17">
+                    <a:blip r:embed="rId18">
                       <a:extLst>
                         <a:ext uri="{28A0092B-C50C-407E-A947-70E740481C1C}">
                           <a14:useLocalDpi xmlns:a14="http://schemas.microsoft.com/office/drawing/2010/main" val="0"/>
@@ -5925,7 +6046,7 @@
                     </pic:cNvPicPr>
                   </pic:nvPicPr>
                   <pic:blipFill>
-                    <a:blip r:embed="rId18">
+                    <a:blip r:embed="rId19">
                       <a:extLst>
                         <a:ext uri="{28A0092B-C50C-407E-A947-70E740481C1C}">
                           <a14:useLocalDpi xmlns:a14="http://schemas.microsoft.com/office/drawing/2010/main" val="0"/>
@@ -5993,88 +6114,398 @@
       </w:pPr>
     </w:p>
     <w:p>
-      <w:r>
-        <w:rPr>
-          <w:sz w:val="22"/>
-          <w:szCs w:val="22"/>
-        </w:rPr>
-        <w:t xml:space="preserve">Nous avons utilisé </w:t>
-      </w:r>
+      <w:pPr>
+        <w:rPr>
+          <w:sz w:val="22"/>
+          <w:szCs w:val="22"/>
+        </w:rPr>
+      </w:pPr>
+      <w:r>
+        <w:rPr>
+          <w:sz w:val="22"/>
+          <w:szCs w:val="22"/>
+        </w:rPr>
+        <w:t>Nous avons utilisé l'UML (</w:t>
+      </w:r>
+      <w:proofErr w:type="spellStart"/>
+      <w:r>
+        <w:rPr>
+          <w:sz w:val="22"/>
+          <w:szCs w:val="22"/>
+        </w:rPr>
+        <w:t>Unified</w:t>
+      </w:r>
+      <w:proofErr w:type="spellEnd"/>
+      <w:r>
+        <w:rPr>
+          <w:sz w:val="22"/>
+          <w:szCs w:val="22"/>
+        </w:rPr>
+        <w:t xml:space="preserve"> </w:t>
+      </w:r>
+      <w:proofErr w:type="spellStart"/>
+      <w:r>
+        <w:rPr>
+          <w:sz w:val="22"/>
+          <w:szCs w:val="22"/>
+        </w:rPr>
+        <w:t>Modeling</w:t>
+      </w:r>
+      <w:proofErr w:type="spellEnd"/>
+      <w:r>
+        <w:rPr>
+          <w:sz w:val="22"/>
+          <w:szCs w:val="22"/>
+        </w:rPr>
+        <w:t xml:space="preserve"> </w:t>
+      </w:r>
+      <w:proofErr w:type="spellStart"/>
+      <w:r>
+        <w:rPr>
+          <w:sz w:val="22"/>
+          <w:szCs w:val="22"/>
+        </w:rPr>
+        <w:t>Language</w:t>
+      </w:r>
+      <w:proofErr w:type="spellEnd"/>
+      <w:r>
+        <w:rPr>
+          <w:sz w:val="22"/>
+          <w:szCs w:val="22"/>
+        </w:rPr>
+        <w:t>) pour modéliser différents aspects du projet, notammen</w:t>
+      </w:r>
+      <w:r>
+        <w:rPr>
+          <w:sz w:val="22"/>
+          <w:szCs w:val="22"/>
+        </w:rPr>
+        <w:t>t</w:t>
+      </w:r>
+      <w:r>
+        <w:rPr>
+          <w:sz w:val="22"/>
+          <w:szCs w:val="22"/>
+        </w:rPr>
+        <w:t xml:space="preserve"> les diagrammes de cas d’utilisations, les diagrammes de séquences,</w:t>
+      </w:r>
+      <w:r>
+        <w:rPr>
+          <w:sz w:val="22"/>
+          <w:szCs w:val="22"/>
+        </w:rPr>
+        <w:t xml:space="preserve"> la spécification des besoins, la </w:t>
+      </w:r>
+      <w:r>
+        <w:rPr>
+          <w:sz w:val="22"/>
+          <w:szCs w:val="22"/>
+        </w:rPr>
+        <w:t>Méthode d'Organisation et d'Analyse</w:t>
+      </w:r>
+      <w:r>
+        <w:rPr>
+          <w:sz w:val="22"/>
+          <w:szCs w:val="22"/>
+        </w:rPr>
+        <w:t>(MOA)</w:t>
+      </w:r>
+      <w:r>
+        <w:rPr>
+          <w:sz w:val="22"/>
+          <w:szCs w:val="22"/>
+        </w:rPr>
+        <w:t>,</w:t>
+      </w:r>
+      <w:r>
+        <w:rPr>
+          <w:sz w:val="22"/>
+          <w:szCs w:val="22"/>
+        </w:rPr>
+        <w:t xml:space="preserve"> le mod</w:t>
+      </w:r>
+      <w:r>
+        <w:rPr>
+          <w:sz w:val="22"/>
+          <w:szCs w:val="22"/>
+        </w:rPr>
+        <w:t>èle conceptuel de données (MCD) et</w:t>
+      </w:r>
+      <w:r>
+        <w:rPr>
+          <w:sz w:val="22"/>
+          <w:szCs w:val="22"/>
+        </w:rPr>
+        <w:t xml:space="preserve"> le modèle physique de données (MPD).</w:t>
+      </w:r>
+      <w:r>
+        <w:rPr>
+          <w:sz w:val="22"/>
+          <w:szCs w:val="22"/>
+        </w:rPr>
+        <w:t xml:space="preserve"> (A2 C8, C9)</w:t>
+      </w:r>
+    </w:p>
+    <w:p>
+      <w:pPr>
+        <w:rPr>
+          <w:sz w:val="22"/>
+          <w:szCs w:val="22"/>
+        </w:rPr>
+      </w:pPr>
+    </w:p>
+    <w:p>
+      <w:pPr>
+        <w:rPr>
+          <w:sz w:val="22"/>
+          <w:szCs w:val="22"/>
+        </w:rPr>
+      </w:pPr>
+      <w:r>
+        <w:rPr>
+          <w:sz w:val="22"/>
+          <w:szCs w:val="22"/>
+        </w:rPr>
+        <w:t>Petite explication :</w:t>
+      </w:r>
+    </w:p>
+    <w:p>
+      <w:pPr>
+        <w:rPr>
+          <w:sz w:val="22"/>
+          <w:szCs w:val="22"/>
+        </w:rPr>
+      </w:pPr>
+      <w:r>
+        <w:rPr>
+          <w:rStyle w:val="lev"/>
+          <w:sz w:val="22"/>
+          <w:szCs w:val="22"/>
+        </w:rPr>
+        <w:t>Diagrammes de Cas d'Utilisation</w:t>
+      </w:r>
+      <w:r>
+        <w:rPr>
+          <w:sz w:val="22"/>
+          <w:szCs w:val="22"/>
+        </w:rPr>
+        <w:t xml:space="preserve"> : Les diagrammes de cas d'utilisation sont des outils de modélisation UML qui permettent de décrire les interactions entre un système (comme une application ou un site web) et ses utilisateurs. Ils montrent les différentes actions ou fonctionnalités que les utilisateurs peuvent effectuer dans le système et comment ces actions sont liées les unes aux autres. Ces diagrammes sont utiles pour comprendre le comportement global du système du point de vue de l'utilisateur.</w:t>
+      </w:r>
+    </w:p>
+    <w:p>
+      <w:pPr>
+        <w:rPr>
+          <w:sz w:val="22"/>
+          <w:szCs w:val="22"/>
+        </w:rPr>
+      </w:pPr>
+    </w:p>
+    <w:p>
+      <w:pPr>
+        <w:rPr>
+          <w:sz w:val="22"/>
+          <w:szCs w:val="22"/>
+        </w:rPr>
+      </w:pPr>
+      <w:r>
+        <w:rPr>
+          <w:rStyle w:val="lev"/>
+          <w:sz w:val="22"/>
+          <w:szCs w:val="22"/>
+        </w:rPr>
+        <w:t>Diagrammes de Séquences</w:t>
+      </w:r>
+      <w:r>
+        <w:rPr>
+          <w:sz w:val="22"/>
+          <w:szCs w:val="22"/>
+        </w:rPr>
+        <w:t xml:space="preserve"> : Les diagrammes de séquences se concentrent sur la manière dont les objets interagissent dans un système et la chronologie de ces interactions. Ils montrent comment les différentes parties du système communiquent entre elles pour accomplir une tâche spécifique. Les diagrammes de séquences sont particulièrement utiles pour représenter des processus complexes ou des scénarios d'utilisation détaillés.</w:t>
+      </w:r>
+    </w:p>
+    <w:p>
+      <w:pPr>
+        <w:rPr>
+          <w:sz w:val="22"/>
+          <w:szCs w:val="22"/>
+        </w:rPr>
+      </w:pPr>
       <w:r>
         <w:rPr>
           <w:b/>
           <w:sz w:val="22"/>
           <w:szCs w:val="22"/>
         </w:rPr>
-        <w:t>l'UML (</w:t>
-      </w:r>
-      <w:proofErr w:type="spellStart"/>
+        <w:t>Le</w:t>
+      </w:r>
       <w:r>
         <w:rPr>
           <w:b/>
           <w:sz w:val="22"/>
           <w:szCs w:val="22"/>
         </w:rPr>
-        <w:t>Unified</w:t>
-      </w:r>
-      <w:proofErr w:type="spellEnd"/>
+        <w:t xml:space="preserve"> diagramme de classe</w:t>
+      </w:r>
       <w:r>
         <w:rPr>
           <w:b/>
           <w:sz w:val="22"/>
           <w:szCs w:val="22"/>
         </w:rPr>
+        <w:t> </w:t>
+      </w:r>
+      <w:r>
+        <w:rPr>
+          <w:sz w:val="22"/>
+          <w:szCs w:val="22"/>
+        </w:rPr>
+        <w:t>: C’</w:t>
+      </w:r>
+      <w:r>
+        <w:rPr>
+          <w:sz w:val="22"/>
+          <w:szCs w:val="22"/>
+        </w:rPr>
+        <w:t>est un élément clé de la modélisation UML qui représente la structure statique d'un système logiciel, en mettant en évidence les classes, les attributs, les méthodes et les relations entre les classes.</w:t>
+      </w:r>
+      <w:r>
+        <w:rPr>
+          <w:sz w:val="22"/>
+          <w:szCs w:val="22"/>
+        </w:rPr>
+        <w:t xml:space="preserve"> Il</w:t>
+      </w:r>
+      <w:r>
         <w:t xml:space="preserve"> </w:t>
       </w:r>
-      <w:proofErr w:type="spellStart"/>
+      <w:r>
+        <w:t>aide à visualiser comment les objets seront organisés et interconnectés dans le système</w:t>
+      </w:r>
+      <w:r>
+        <w:t>.</w:t>
+      </w:r>
+      <w:r>
+        <w:t xml:space="preserve"> </w:t>
+      </w:r>
+      <w:r>
+        <w:t>Le diagramme de classe est particulièrement utile pour les développeurs, car il leur permet de planifier la conception du code et de s'assurer que toutes les classes et leurs relations sont bien définies avant de commencer la programmation.</w:t>
+      </w:r>
+    </w:p>
+    <w:p>
+      <w:pPr>
+        <w:rPr>
+          <w:sz w:val="22"/>
+          <w:szCs w:val="22"/>
+        </w:rPr>
+      </w:pPr>
+    </w:p>
+    <w:p>
+      <w:pPr>
+        <w:rPr>
+          <w:sz w:val="22"/>
+          <w:szCs w:val="22"/>
+        </w:rPr>
+      </w:pPr>
       <w:r>
         <w:rPr>
           <w:b/>
           <w:sz w:val="22"/>
           <w:szCs w:val="22"/>
         </w:rPr>
-        <w:t>Modeling</w:t>
-      </w:r>
-      <w:proofErr w:type="spellEnd"/>
-      <w:r>
+        <w:t>Méthode d'Organisation et d'Analyse (MOA)</w:t>
+      </w:r>
+      <w:r>
+        <w:rPr>
+          <w:sz w:val="22"/>
+          <w:szCs w:val="22"/>
+        </w:rPr>
+        <w:t> : La MOA est une approche méthodologique qui vise à organiser et analyser de manière structurée les processus, les données et les besoins au sein d'une organisation ou d'un projet. Elle aide à améliorer l'efficacité, la compréhension et la gestion des activités en utilisant des techniques de modélisation, de documentation et d'analyse pour prendre des décisions éclairées et optimiser les opérations.</w:t>
+      </w:r>
+    </w:p>
+    <w:p>
+      <w:pPr>
+        <w:rPr>
+          <w:sz w:val="22"/>
+          <w:szCs w:val="22"/>
+        </w:rPr>
+      </w:pPr>
+    </w:p>
+    <w:p>
+      <w:pPr>
+        <w:rPr>
+          <w:sz w:val="22"/>
+          <w:szCs w:val="22"/>
+        </w:rPr>
+      </w:pPr>
+      <w:r>
+        <w:rPr>
+          <w:rStyle w:val="lev"/>
+          <w:sz w:val="22"/>
+          <w:szCs w:val="22"/>
+        </w:rPr>
+        <w:t>Modèle Conceptuel de Données (MCD)</w:t>
+      </w:r>
+      <w:r>
+        <w:rPr>
+          <w:sz w:val="22"/>
+          <w:szCs w:val="22"/>
+        </w:rPr>
+        <w:t xml:space="preserve"> : Le MCD est une représentation abstraite des données et de leurs relations dans une base de données. Il se concentre sur la structure logique des informations, sans se soucier des détails techniques de stockage ou d'implémentation.</w:t>
+      </w:r>
+    </w:p>
+    <w:p>
+      <w:pPr>
+        <w:rPr>
+          <w:sz w:val="22"/>
+          <w:szCs w:val="22"/>
+        </w:rPr>
+      </w:pPr>
+    </w:p>
+    <w:p>
+      <w:pPr>
+        <w:rPr>
+          <w:sz w:val="22"/>
+          <w:szCs w:val="22"/>
+        </w:rPr>
+      </w:pPr>
+      <w:r>
+        <w:rPr>
+          <w:rStyle w:val="lev"/>
+          <w:sz w:val="22"/>
+          <w:szCs w:val="22"/>
+        </w:rPr>
+        <w:t>Modèle Physique de Données (MPD)</w:t>
+      </w:r>
+      <w:r>
+        <w:rPr>
+          <w:sz w:val="22"/>
+          <w:szCs w:val="22"/>
+        </w:rPr>
+        <w:t xml:space="preserve"> : Le MPD, quant à lui, représente la façon dont les données seront réellement stockées et organisées dans une base de données, en prenant en compte les contraintes techniques, les types de données, les index, les clés étrangères, etc. Le MPD traduit le MCD en une structure concrète qui peut être mise en œuvre dans une base de données spécifique.</w:t>
+      </w:r>
+    </w:p>
+    <w:p>
+      <w:pPr>
+        <w:jc w:val="center"/>
         <w:rPr>
           <w:b/>
-          <w:sz w:val="22"/>
-          <w:szCs w:val="22"/>
-        </w:rPr>
-        <w:t xml:space="preserve"> </w:t>
-      </w:r>
-      <w:proofErr w:type="spellStart"/>
+        </w:rPr>
+      </w:pPr>
       <w:r>
         <w:rPr>
           <w:b/>
           <w:sz w:val="22"/>
           <w:szCs w:val="22"/>
         </w:rPr>
-        <w:t>Language</w:t>
-      </w:r>
-      <w:proofErr w:type="spellEnd"/>
+        <w:t>D</w:t>
+      </w:r>
       <w:r>
         <w:rPr>
           <w:b/>
           <w:sz w:val="22"/>
           <w:szCs w:val="22"/>
         </w:rPr>
-        <w:t>)</w:t>
-      </w:r>
-      <w:r>
-        <w:rPr>
-          <w:sz w:val="22"/>
-          <w:szCs w:val="22"/>
-        </w:rPr>
-        <w:t xml:space="preserve"> pour modéliser différents aspects du projet, notammen</w:t>
-      </w:r>
-      <w:r>
-        <w:rPr>
-          <w:sz w:val="22"/>
-          <w:szCs w:val="22"/>
-        </w:rPr>
-        <w:t xml:space="preserve">t la spécification des besoins, </w:t>
+        <w:t>iagrammes de cas d’utilisations</w:t>
       </w:r>
       <w:r>
         <w:rPr>
@@ -6082,93 +6513,136 @@
           <w:sz w:val="22"/>
           <w:szCs w:val="22"/>
         </w:rPr>
-        <w:t xml:space="preserve">la </w:t>
-      </w:r>
-      <w:r>
+        <w:t xml:space="preserve"> (Use Case)</w:t>
+      </w:r>
+    </w:p>
+    <w:p>
+      <w:pPr>
+        <w:jc w:val="center"/>
         <w:rPr>
           <w:b/>
-          <w:sz w:val="22"/>
-          <w:szCs w:val="22"/>
-        </w:rPr>
-        <w:t>Méthode d'Organisation et d'Analyse</w:t>
-      </w:r>
+        </w:rPr>
+      </w:pPr>
       <w:r>
         <w:rPr>
           <w:b/>
-          <w:sz w:val="22"/>
-          <w:szCs w:val="22"/>
-        </w:rPr>
-        <w:t>(MOA)</w:t>
-      </w:r>
-      <w:r>
-        <w:rPr>
-          <w:sz w:val="22"/>
-          <w:szCs w:val="22"/>
-        </w:rPr>
-        <w:t>,</w:t>
-      </w:r>
-      <w:r>
-        <w:rPr>
-          <w:sz w:val="22"/>
-          <w:szCs w:val="22"/>
-        </w:rPr>
-        <w:t xml:space="preserve"> </w:t>
-      </w:r>
-      <w:r>
+        </w:rPr>
+        <w:pict>
+          <v:shape id="_x0000_i1033" type="#_x0000_t75" style="width:370.5pt;height:240.75pt">
+            <v:imagedata r:id="rId20" o:title="Application gamelle - Uses Cases"/>
+          </v:shape>
+        </w:pict>
+      </w:r>
+    </w:p>
+    <w:p>
+      <w:pPr>
+        <w:jc w:val="center"/>
         <w:rPr>
           <w:b/>
-          <w:sz w:val="22"/>
-          <w:szCs w:val="22"/>
-        </w:rPr>
-        <w:t>le mod</w:t>
-      </w:r>
-      <w:r>
+        </w:rPr>
+      </w:pPr>
+    </w:p>
+    <w:p>
+      <w:pPr>
+        <w:jc w:val="center"/>
         <w:rPr>
           <w:b/>
-          <w:sz w:val="22"/>
-          <w:szCs w:val="22"/>
-        </w:rPr>
-        <w:t>èle conceptuel de données (MCD)</w:t>
-      </w:r>
-      <w:r>
-        <w:rPr>
-          <w:sz w:val="22"/>
-          <w:szCs w:val="22"/>
-        </w:rPr>
-        <w:t xml:space="preserve"> et</w:t>
-      </w:r>
-      <w:r>
-        <w:rPr>
-          <w:sz w:val="22"/>
-          <w:szCs w:val="22"/>
-        </w:rPr>
-        <w:t xml:space="preserve"> le </w:t>
-      </w:r>
+        </w:rPr>
+      </w:pPr>
       <w:r>
         <w:rPr>
           <w:b/>
-          <w:sz w:val="22"/>
-          <w:szCs w:val="22"/>
-        </w:rPr>
-        <w:t>modèle physique de données (MPD)</w:t>
-      </w:r>
-      <w:r>
+        </w:rPr>
+        <w:t>Diagramme de séquences</w:t>
+      </w:r>
+    </w:p>
+    <w:p>
+      <w:pPr>
+        <w:jc w:val="center"/>
+      </w:pPr>
+      <w:r>
+        <w:pict>
+          <v:shape id="_x0000_i1035" type="#_x0000_t75" style="width:404.25pt;height:250.5pt">
+            <v:imagedata r:id="rId21" o:title="Distribution croquette - sequences.PNG"/>
+          </v:shape>
+        </w:pict>
+      </w:r>
+    </w:p>
+    <w:p>
+      <w:pPr>
+        <w:spacing w:line="259" w:lineRule="auto"/>
+      </w:pPr>
+      <w:r>
+        <w:br w:type="page"/>
+      </w:r>
+    </w:p>
+    <w:p>
+      <w:pPr>
+        <w:jc w:val="center"/>
         <w:rPr>
           <w:b/>
         </w:rPr>
-        <w:t>.</w:t>
-      </w:r>
+      </w:pPr>
       <w:r>
         <w:rPr>
           <w:b/>
+        </w:rPr>
+        <w:t>Diagramme de classe</w:t>
+      </w:r>
+    </w:p>
+    <w:p>
+      <w:pPr>
+        <w:rPr>
+          <w:b/>
+        </w:rPr>
+      </w:pPr>
+      <w:r>
+        <w:rPr>
+          <w:b/>
+        </w:rPr>
+        <w:pict>
+          <v:shape id="_x0000_i1037" type="#_x0000_t75" style="width:515.25pt;height:222pt">
+            <v:imagedata r:id="rId22" o:title="Diagramme de classes API.PNG"/>
+          </v:shape>
+        </w:pict>
+      </w:r>
+    </w:p>
+    <w:p>
+      <w:pPr>
+        <w:jc w:val="center"/>
+        <w:rPr>
+          <w:b/>
+        </w:rPr>
+      </w:pPr>
+    </w:p>
+    <w:p>
+      <w:pPr>
+        <w:jc w:val="center"/>
+        <w:rPr>
+          <w:b/>
+        </w:rPr>
+      </w:pPr>
+      <w:r>
+        <w:rPr>
+          <w:b/>
+        </w:rPr>
+        <w:t>MOA</w:t>
+      </w:r>
+    </w:p>
+    <w:p>
+      <w:pPr>
+        <w:jc w:val="center"/>
+      </w:pPr>
+      <w:r>
+        <w:rPr>
           <w:noProof/>
           <w:lang w:eastAsia="fr-FR"/>
         </w:rPr>
         <w:drawing>
-          <wp:inline distT="0" distB="0" distL="0" distR="0" wp14:anchorId="77A79E5D" wp14:editId="74735E60">
-            <wp:extent cx="6638925" cy="3714750"/>
-            <wp:effectExtent l="0" t="0" r="9525" b="0"/>
-            <wp:docPr id="20" name="Image 20" descr="MOA fct princ fct contraintes"/>
+          <wp:inline distT="0" distB="0" distL="0" distR="0" wp14:anchorId="08F88E2D" wp14:editId="42730D38">
+            <wp:extent cx="6165925" cy="3476625"/>
+            <wp:effectExtent l="0" t="0" r="6350" b="0"/>
+            <wp:docPr id="19" name="Image 19" descr="MOA vision projet"/>
             <wp:cNvGraphicFramePr>
               <a:graphicFrameLocks xmlns:a="http://schemas.openxmlformats.org/drawingml/2006/main" noChangeAspect="1"/>
             </wp:cNvGraphicFramePr>
@@ -6176,13 +6650,13 @@
               <a:graphicData uri="http://schemas.openxmlformats.org/drawingml/2006/picture">
                 <pic:pic xmlns:pic="http://schemas.openxmlformats.org/drawingml/2006/picture">
                   <pic:nvPicPr>
-                    <pic:cNvPr id="0" name="Picture 6" descr="MOA fct princ fct contraintes"/>
+                    <pic:cNvPr id="0" name="Picture 7" descr="MOA vision projet"/>
                     <pic:cNvPicPr>
                       <a:picLocks noChangeAspect="1" noChangeArrowheads="1"/>
                     </pic:cNvPicPr>
                   </pic:nvPicPr>
                   <pic:blipFill>
-                    <a:blip r:embed="rId19">
+                    <a:blip r:embed="rId23" cstate="print">
                       <a:extLst>
                         <a:ext uri="{28A0092B-C50C-407E-A947-70E740481C1C}">
                           <a14:useLocalDpi xmlns:a14="http://schemas.microsoft.com/office/drawing/2010/main" val="0"/>
@@ -6197,7 +6671,7 @@
                   <pic:spPr bwMode="auto">
                     <a:xfrm>
                       <a:off x="0" y="0"/>
-                      <a:ext cx="6638925" cy="3714750"/>
+                      <a:ext cx="6197328" cy="3494332"/>
                     </a:xfrm>
                     <a:prstGeom prst="rect">
                       <a:avLst/>
@@ -6215,62 +6689,12 @@
       </w:r>
     </w:p>
     <w:p>
-      <w:r>
-        <w:rPr>
-          <w:noProof/>
-          <w:lang w:eastAsia="fr-FR"/>
-        </w:rPr>
-        <w:drawing>
-          <wp:inline distT="0" distB="0" distL="0" distR="0" wp14:anchorId="08F88E2D" wp14:editId="42730D38">
-            <wp:extent cx="6638925" cy="3743325"/>
-            <wp:effectExtent l="0" t="0" r="9525" b="9525"/>
-            <wp:docPr id="19" name="Image 19" descr="MOA vision projet"/>
-            <wp:cNvGraphicFramePr>
-              <a:graphicFrameLocks xmlns:a="http://schemas.openxmlformats.org/drawingml/2006/main" noChangeAspect="1"/>
-            </wp:cNvGraphicFramePr>
-            <a:graphic xmlns:a="http://schemas.openxmlformats.org/drawingml/2006/main">
-              <a:graphicData uri="http://schemas.openxmlformats.org/drawingml/2006/picture">
-                <pic:pic xmlns:pic="http://schemas.openxmlformats.org/drawingml/2006/picture">
-                  <pic:nvPicPr>
-                    <pic:cNvPr id="0" name="Picture 7" descr="MOA vision projet"/>
-                    <pic:cNvPicPr>
-                      <a:picLocks noChangeAspect="1" noChangeArrowheads="1"/>
-                    </pic:cNvPicPr>
-                  </pic:nvPicPr>
-                  <pic:blipFill>
-                    <a:blip r:embed="rId20">
-                      <a:extLst>
-                        <a:ext uri="{28A0092B-C50C-407E-A947-70E740481C1C}">
-                          <a14:useLocalDpi xmlns:a14="http://schemas.microsoft.com/office/drawing/2010/main" val="0"/>
-                        </a:ext>
-                      </a:extLst>
-                    </a:blip>
-                    <a:srcRect/>
-                    <a:stretch>
-                      <a:fillRect/>
-                    </a:stretch>
-                  </pic:blipFill>
-                  <pic:spPr bwMode="auto">
-                    <a:xfrm>
-                      <a:off x="0" y="0"/>
-                      <a:ext cx="6638925" cy="3743325"/>
-                    </a:xfrm>
-                    <a:prstGeom prst="rect">
-                      <a:avLst/>
-                    </a:prstGeom>
-                    <a:noFill/>
-                    <a:ln>
-                      <a:noFill/>
-                    </a:ln>
-                  </pic:spPr>
-                </pic:pic>
-              </a:graphicData>
-            </a:graphic>
-          </wp:inline>
-        </w:drawing>
-      </w:r>
-    </w:p>
-    <w:p/>
+      <w:pPr>
+        <w:rPr>
+          <w:b/>
+        </w:rPr>
+      </w:pPr>
+    </w:p>
     <w:p>
       <w:r>
         <w:rPr>
@@ -6295,7 +6719,7 @@
                     </pic:cNvPicPr>
                   </pic:nvPicPr>
                   <pic:blipFill>
-                    <a:blip r:embed="rId21">
+                    <a:blip r:embed="rId24">
                       <a:extLst>
                         <a:ext uri="{28A0092B-C50C-407E-A947-70E740481C1C}">
                           <a14:useLocalDpi xmlns:a14="http://schemas.microsoft.com/office/drawing/2010/main" val="0"/>
@@ -6335,121 +6759,53 @@
           <w:szCs w:val="22"/>
         </w:rPr>
       </w:pPr>
-      <w:r>
-        <w:rPr>
-          <w:rStyle w:val="lev"/>
-          <w:sz w:val="22"/>
-          <w:szCs w:val="22"/>
-        </w:rPr>
-        <w:t>Modèle Conceptuel de Données (MCD)</w:t>
-      </w:r>
-      <w:r>
-        <w:rPr>
-          <w:sz w:val="22"/>
-          <w:szCs w:val="22"/>
-        </w:rPr>
-        <w:t xml:space="preserve"> : Le MCD est une représentation abstraite des données et de leurs relations dans une base de données. Il se concentre sur la structure logique des informations, sans se soucier des détails techniques de stockage ou d'implémentation.</w:t>
-      </w:r>
-    </w:p>
-    <w:p>
-      <w:pPr>
-        <w:rPr>
-          <w:sz w:val="22"/>
-          <w:szCs w:val="22"/>
-        </w:rPr>
-      </w:pPr>
-    </w:p>
-    <w:p>
-      <w:pPr>
-        <w:rPr>
-          <w:sz w:val="22"/>
-          <w:szCs w:val="22"/>
-        </w:rPr>
-      </w:pPr>
-      <w:r>
-        <w:rPr>
-          <w:rStyle w:val="lev"/>
-          <w:sz w:val="22"/>
-          <w:szCs w:val="22"/>
-        </w:rPr>
-        <w:t>Modèle Physique de Données (MPD)</w:t>
-      </w:r>
-      <w:r>
-        <w:rPr>
-          <w:sz w:val="22"/>
-          <w:szCs w:val="22"/>
-        </w:rPr>
-        <w:t xml:space="preserve"> : Le MPD, quant à lui, représente la façon dont les données seront réellement stockées et organisées dans une base de données, en prenant en compte les contraintes techniques, les types de données, les index, les clés étrangères, etc. Le MPD traduit le MCD en une structure concrète qui peut être mise en œuvre dans une base de données spécifique.</w:t>
-      </w:r>
-    </w:p>
-    <w:p>
-      <w:pPr>
-        <w:rPr>
-          <w:sz w:val="22"/>
-          <w:szCs w:val="22"/>
-        </w:rPr>
-      </w:pPr>
-    </w:p>
-    <w:p>
-      <w:pPr>
-        <w:rPr>
-          <w:sz w:val="22"/>
-          <w:szCs w:val="22"/>
-        </w:rPr>
-      </w:pPr>
-      <w:r>
-        <w:rPr>
+    </w:p>
+    <w:p>
+      <w:pPr>
+        <w:rPr>
+          <w:sz w:val="22"/>
+          <w:szCs w:val="22"/>
+        </w:rPr>
+      </w:pPr>
+      <w:r>
+        <w:rPr>
+          <w:sz w:val="22"/>
+          <w:szCs w:val="22"/>
+        </w:rPr>
+        <w:t>Ces différentes étapes de planification et de documentation ont contribué à assurer la cohérence et la clarté de notre projet to</w:t>
+      </w:r>
+      <w:r>
+        <w:rPr>
+          <w:sz w:val="22"/>
+          <w:szCs w:val="22"/>
+        </w:rPr>
+        <w:t>ut au long de son développement.</w:t>
+      </w:r>
+    </w:p>
+    <w:p>
+      <w:pPr>
+        <w:spacing w:line="259" w:lineRule="auto"/>
+        <w:rPr>
+          <w:rFonts w:asciiTheme="majorHAnsi" w:eastAsiaTheme="majorEastAsia" w:hAnsiTheme="majorHAnsi" w:cstheme="majorBidi"/>
           <w:b/>
-          <w:sz w:val="22"/>
-          <w:szCs w:val="22"/>
-        </w:rPr>
-        <w:t>Méthode d'Organisation et d'Analyse (MOA)</w:t>
-      </w:r>
-      <w:r>
-        <w:rPr>
-          <w:sz w:val="22"/>
-          <w:szCs w:val="22"/>
-        </w:rPr>
-        <w:t> : La MOA est une approche méthodologique qui vise à organiser et analyser de manière structurée les processus, les données et les besoins au sein d'une organisation ou d'un projet. Elle aide à améliorer l'efficacité, la compréhension et la gestion des activités en utilisant des techniques de modélisation, de documentation et d'analyse pour prendre des décisions éclairées et optimiser les opérations.</w:t>
-      </w:r>
-    </w:p>
-    <w:p>
-      <w:pPr>
-        <w:rPr>
-          <w:sz w:val="22"/>
-          <w:szCs w:val="22"/>
-        </w:rPr>
-      </w:pPr>
-    </w:p>
-    <w:p>
-      <w:pPr>
-        <w:rPr>
-          <w:sz w:val="22"/>
-          <w:szCs w:val="22"/>
-        </w:rPr>
-      </w:pPr>
-      <w:r>
-        <w:rPr>
-          <w:sz w:val="22"/>
-          <w:szCs w:val="22"/>
-        </w:rPr>
-        <w:t>Ces différentes étapes de planification et de documentation ont contribué à assurer la cohérence et la clarté de notre projet to</w:t>
-      </w:r>
-      <w:r>
-        <w:rPr>
-          <w:sz w:val="22"/>
-          <w:szCs w:val="22"/>
-        </w:rPr>
-        <w:t>ut au long de son développement.</w:t>
+          <w:color w:val="262626" w:themeColor="text1" w:themeTint="D9"/>
+          <w:sz w:val="32"/>
+          <w:szCs w:val="32"/>
+        </w:rPr>
+      </w:pPr>
+      <w:bookmarkStart w:id="14" w:name="_Toc146546217"/>
+      <w:r>
+        <w:lastRenderedPageBreak/>
+        <w:br w:type="page"/>
       </w:r>
     </w:p>
     <w:p>
       <w:pPr>
         <w:pStyle w:val="Titre2"/>
       </w:pPr>
-      <w:bookmarkStart w:id="14" w:name="_Toc146546217"/>
-      <w:r>
-        <w:lastRenderedPageBreak/>
+      <w:bookmarkStart w:id="15" w:name="_GoBack"/>
+      <w:bookmarkEnd w:id="15"/>
+      <w:r>
         <w:t xml:space="preserve">5. </w:t>
       </w:r>
       <w:r>
@@ -6482,7 +6838,7 @@
                     </pic:cNvPicPr>
                   </pic:nvPicPr>
                   <pic:blipFill>
-                    <a:blip r:embed="rId22">
+                    <a:blip r:embed="rId25">
                       <a:extLst>
                         <a:ext uri="{28A0092B-C50C-407E-A947-70E740481C1C}">
                           <a14:useLocalDpi xmlns:a14="http://schemas.microsoft.com/office/drawing/2010/main" val="0"/>
@@ -6631,7 +6987,6 @@
           <w:sz w:val="22"/>
           <w:szCs w:val="22"/>
         </w:rPr>
-        <w:lastRenderedPageBreak/>
         <w:t xml:space="preserve">Pour ce faire, nous avons donc appliqué cette formule mathématique simple : </w:t>
       </w:r>
     </w:p>
@@ -6644,6 +6999,7 @@
           <w:noProof/>
           <w:lang w:eastAsia="fr-FR"/>
         </w:rPr>
+        <w:lastRenderedPageBreak/>
         <w:drawing>
           <wp:inline distT="0" distB="0" distL="0" distR="0" wp14:anchorId="1CC5F89C" wp14:editId="71DF46F8">
             <wp:extent cx="4314825" cy="1133475"/>
@@ -6662,7 +7018,7 @@
                     </pic:cNvPicPr>
                   </pic:nvPicPr>
                   <pic:blipFill>
-                    <a:blip r:embed="rId23">
+                    <a:blip r:embed="rId26">
                       <a:extLst>
                         <a:ext uri="{28A0092B-C50C-407E-A947-70E740481C1C}">
                           <a14:useLocalDpi xmlns:a14="http://schemas.microsoft.com/office/drawing/2010/main" val="0"/>
@@ -6930,11 +7286,11 @@
       <w:pPr>
         <w:pStyle w:val="Titre1"/>
       </w:pPr>
-      <w:bookmarkStart w:id="15" w:name="_Toc146546218"/>
+      <w:bookmarkStart w:id="16" w:name="_Toc146546218"/>
       <w:r>
         <w:t>Chef de projet</w:t>
       </w:r>
-      <w:bookmarkEnd w:id="15"/>
+      <w:bookmarkEnd w:id="16"/>
     </w:p>
     <w:p/>
     <w:p/>
@@ -7010,11 +7366,11 @@
       <w:pPr>
         <w:pStyle w:val="Titre1"/>
       </w:pPr>
-      <w:bookmarkStart w:id="16" w:name="_Toc146546219"/>
+      <w:bookmarkStart w:id="17" w:name="_Toc146546219"/>
       <w:r>
         <w:t>GitHub</w:t>
       </w:r>
-      <w:bookmarkEnd w:id="16"/>
+      <w:bookmarkEnd w:id="17"/>
     </w:p>
     <w:p/>
     <w:p>
@@ -7377,7 +7733,7 @@
                     </pic:cNvPicPr>
                   </pic:nvPicPr>
                   <pic:blipFill>
-                    <a:blip r:embed="rId24">
+                    <a:blip r:embed="rId27">
                       <a:extLst>
                         <a:ext uri="{28A0092B-C50C-407E-A947-70E740481C1C}">
                           <a14:useLocalDpi xmlns:a14="http://schemas.microsoft.com/office/drawing/2010/main" val="0"/>
@@ -7458,7 +7814,7 @@
           <w:szCs w:val="22"/>
         </w:rPr>
       </w:pPr>
-      <w:bookmarkStart w:id="17" w:name="_Toc146546220"/>
+      <w:bookmarkStart w:id="18" w:name="_Toc146546220"/>
       <w:r>
         <w:rPr>
           <w:rStyle w:val="Titre3Car"/>
@@ -7486,7 +7842,7 @@
         </w:rPr>
         <w:t xml:space="preserve"> :</w:t>
       </w:r>
-      <w:bookmarkEnd w:id="17"/>
+      <w:bookmarkEnd w:id="18"/>
       <w:r>
         <w:rPr>
           <w:color w:val="44546A" w:themeColor="text2"/>
@@ -7566,7 +7922,7 @@
           <w:szCs w:val="22"/>
         </w:rPr>
       </w:pPr>
-      <w:bookmarkStart w:id="18" w:name="_Toc146546221"/>
+      <w:bookmarkStart w:id="19" w:name="_Toc146546221"/>
       <w:r>
         <w:rPr>
           <w:sz w:val="22"/>
@@ -7574,7 +7930,7 @@
         </w:rPr>
         <w:t>- CI/CD :</w:t>
       </w:r>
-      <w:bookmarkEnd w:id="18"/>
+      <w:bookmarkEnd w:id="19"/>
       <w:r>
         <w:rPr>
           <w:sz w:val="22"/>
@@ -7659,7 +8015,7 @@
           <w:szCs w:val="22"/>
         </w:rPr>
       </w:pPr>
-      <w:bookmarkStart w:id="19" w:name="_Toc146546222"/>
+      <w:bookmarkStart w:id="20" w:name="_Toc146546222"/>
       <w:r>
         <w:rPr>
           <w:rStyle w:val="Titre3Car"/>
@@ -7668,7 +8024,7 @@
         </w:rPr>
         <w:t>- Création de branches localisées</w:t>
       </w:r>
-      <w:bookmarkEnd w:id="19"/>
+      <w:bookmarkEnd w:id="20"/>
       <w:r>
         <w:rPr>
           <w:color w:val="44546A" w:themeColor="text2"/>
@@ -7998,8 +8354,47 @@
           <w:sz w:val="22"/>
           <w:szCs w:val="22"/>
         </w:rPr>
+        <w:t>Avant de faire une pull-</w:t>
+      </w:r>
+      <w:proofErr w:type="spellStart"/>
+      <w:r>
+        <w:rPr>
+          <w:sz w:val="22"/>
+          <w:szCs w:val="22"/>
+        </w:rPr>
+        <w:t>request</w:t>
+      </w:r>
+      <w:proofErr w:type="spellEnd"/>
+      <w:r>
+        <w:rPr>
+          <w:sz w:val="22"/>
+          <w:szCs w:val="22"/>
+        </w:rPr>
+        <w:t xml:space="preserve">, il fallait que le/la coéquipier/ère accepte le push de l'autre. </w:t>
+      </w:r>
+    </w:p>
+    <w:p>
+      <w:pPr>
+        <w:rPr>
+          <w:sz w:val="22"/>
+          <w:szCs w:val="22"/>
+        </w:rPr>
+      </w:pPr>
+    </w:p>
+    <w:p>
+      <w:pPr>
+        <w:rPr>
+          <w:sz w:val="22"/>
+          <w:szCs w:val="22"/>
+        </w:rPr>
+      </w:pPr>
+      <w:r>
+        <w:rPr>
+          <w:sz w:val="22"/>
+          <w:szCs w:val="22"/>
+        </w:rPr>
         <w:lastRenderedPageBreak/>
-        <w:t>Avant de faire une pull-</w:t>
+        <w:t xml:space="preserve">Nous avons donc ajouté la règle de faire une revue de code ensemble (code </w:t>
       </w:r>
       <w:proofErr w:type="spellStart"/>
       <w:r>
@@ -8007,7 +8402,7 @@
           <w:sz w:val="22"/>
           <w:szCs w:val="22"/>
         </w:rPr>
-        <w:t>request</w:t>
+        <w:t>review</w:t>
       </w:r>
       <w:proofErr w:type="spellEnd"/>
       <w:r>
@@ -8015,92 +8410,53 @@
           <w:sz w:val="22"/>
           <w:szCs w:val="22"/>
         </w:rPr>
-        <w:t xml:space="preserve">, il fallait que le/la coéquipier/ère accepte le push de l'autre. </w:t>
-      </w:r>
-    </w:p>
-    <w:p>
-      <w:pPr>
-        <w:rPr>
-          <w:sz w:val="22"/>
-          <w:szCs w:val="22"/>
-        </w:rPr>
-      </w:pPr>
-    </w:p>
-    <w:p>
-      <w:pPr>
-        <w:rPr>
-          <w:sz w:val="22"/>
-          <w:szCs w:val="22"/>
-        </w:rPr>
-      </w:pPr>
-      <w:r>
-        <w:rPr>
-          <w:sz w:val="22"/>
-          <w:szCs w:val="22"/>
-        </w:rPr>
-        <w:t xml:space="preserve">Nous avons donc ajouté la règle de faire une revue de code ensemble (code </w:t>
+        <w:t>) et de vérifier si tout était exactement comme il fallait, tant au niveau de la propreté du code, de l'efficacité énergétique (green IT), de la sécurité, des commentaires insuffisants, etc.</w:t>
+      </w:r>
+    </w:p>
+    <w:p>
+      <w:pPr>
+        <w:rPr>
+          <w:sz w:val="22"/>
+          <w:szCs w:val="22"/>
+        </w:rPr>
+      </w:pPr>
+      <w:r>
+        <w:rPr>
+          <w:sz w:val="22"/>
+          <w:szCs w:val="22"/>
+        </w:rPr>
+        <w:t>Et c'est seulement une fois validé que nous pouvions pull le code et continuer à avancer.</w:t>
+      </w:r>
+    </w:p>
+    <w:p>
+      <w:pPr>
+        <w:rPr>
+          <w:sz w:val="22"/>
+          <w:szCs w:val="22"/>
+        </w:rPr>
+      </w:pPr>
+      <w:r>
+        <w:rPr>
+          <w:sz w:val="22"/>
+          <w:szCs w:val="22"/>
+        </w:rPr>
+        <w:t>De plus, nous nous sommes également efforcé de ne pas toucher au code de l'autre.</w:t>
+      </w:r>
+    </w:p>
+    <w:p/>
+    <w:p>
+      <w:pPr>
+        <w:pStyle w:val="Titre1"/>
+      </w:pPr>
+      <w:bookmarkStart w:id="21" w:name="_Toc146546223"/>
+      <w:r>
+        <w:t xml:space="preserve">Maintien de </w:t>
       </w:r>
       <w:proofErr w:type="spellStart"/>
       <w:r>
-        <w:rPr>
-          <w:sz w:val="22"/>
-          <w:szCs w:val="22"/>
-        </w:rPr>
-        <w:t>review</w:t>
-      </w:r>
-      <w:proofErr w:type="spellEnd"/>
-      <w:r>
-        <w:rPr>
-          <w:sz w:val="22"/>
-          <w:szCs w:val="22"/>
-        </w:rPr>
-        <w:t>) et de vérifier si tout était exactement comme il fallait, tant au niveau de la propreté du code, de l'efficacité énergétique (green IT), de la sécurité, des commentaires insuffisants, etc.</w:t>
-      </w:r>
-    </w:p>
-    <w:p>
-      <w:pPr>
-        <w:rPr>
-          <w:sz w:val="22"/>
-          <w:szCs w:val="22"/>
-        </w:rPr>
-      </w:pPr>
-      <w:r>
-        <w:rPr>
-          <w:sz w:val="22"/>
-          <w:szCs w:val="22"/>
-        </w:rPr>
-        <w:t>Et c'est seulement une fois validé que nous pouvions pull le code et continuer à avancer.</w:t>
-      </w:r>
-    </w:p>
-    <w:p>
-      <w:pPr>
-        <w:rPr>
-          <w:sz w:val="22"/>
-          <w:szCs w:val="22"/>
-        </w:rPr>
-      </w:pPr>
-      <w:r>
-        <w:rPr>
-          <w:sz w:val="22"/>
-          <w:szCs w:val="22"/>
-        </w:rPr>
-        <w:t>De plus, nous nous sommes également efforcé de ne pas toucher au code de l'autre.</w:t>
-      </w:r>
-    </w:p>
-    <w:p/>
-    <w:p>
-      <w:pPr>
-        <w:pStyle w:val="Titre1"/>
-      </w:pPr>
-      <w:bookmarkStart w:id="20" w:name="_Toc146546223"/>
-      <w:r>
-        <w:t xml:space="preserve">Maintien de </w:t>
-      </w:r>
-      <w:proofErr w:type="spellStart"/>
-      <w:r>
         <w:t>Scrum</w:t>
       </w:r>
-      <w:bookmarkEnd w:id="20"/>
+      <w:bookmarkEnd w:id="21"/>
       <w:proofErr w:type="spellEnd"/>
     </w:p>
     <w:p/>
@@ -8385,12 +8741,12 @@
       <w:pPr>
         <w:pStyle w:val="Titre1"/>
       </w:pPr>
-      <w:bookmarkStart w:id="21" w:name="_Toc146546224"/>
+      <w:bookmarkStart w:id="22" w:name="_Toc146546224"/>
       <w:r>
         <w:lastRenderedPageBreak/>
         <w:t>Coder une maquette</w:t>
       </w:r>
-      <w:bookmarkEnd w:id="21"/>
+      <w:bookmarkEnd w:id="22"/>
     </w:p>
     <w:p>
       <w:pPr>
@@ -8429,7 +8785,7 @@
                     </pic:cNvPicPr>
                   </pic:nvPicPr>
                   <pic:blipFill>
-                    <a:blip r:embed="rId25">
+                    <a:blip r:embed="rId28">
                       <a:extLst>
                         <a:ext uri="{28A0092B-C50C-407E-A947-70E740481C1C}">
                           <a14:useLocalDpi xmlns:a14="http://schemas.microsoft.com/office/drawing/2010/main" val="0"/>
@@ -8600,12 +8956,12 @@
       <w:pPr>
         <w:pStyle w:val="Titre2"/>
       </w:pPr>
-      <w:bookmarkStart w:id="22" w:name="_Toc146546225"/>
+      <w:bookmarkStart w:id="23" w:name="_Toc146546225"/>
       <w:r>
         <w:lastRenderedPageBreak/>
         <w:t>Composant Header.js</w:t>
       </w:r>
-      <w:bookmarkEnd w:id="22"/>
+      <w:bookmarkEnd w:id="23"/>
     </w:p>
     <w:p/>
     <w:p>
@@ -8632,7 +8988,7 @@
                     </pic:cNvPicPr>
                   </pic:nvPicPr>
                   <pic:blipFill>
-                    <a:blip r:embed="rId26">
+                    <a:blip r:embed="rId29">
                       <a:extLst>
                         <a:ext uri="{28A0092B-C50C-407E-A947-70E740481C1C}">
                           <a14:useLocalDpi xmlns:a14="http://schemas.microsoft.com/office/drawing/2010/main" val="0"/>
@@ -8690,13 +9046,13 @@
       <w:pPr>
         <w:pStyle w:val="Titre2"/>
       </w:pPr>
-      <w:bookmarkStart w:id="23" w:name="_Toc146546226"/>
+      <w:bookmarkStart w:id="24" w:name="_Toc146546226"/>
       <w:proofErr w:type="spellStart"/>
       <w:r>
         <w:lastRenderedPageBreak/>
         <w:t>Header.scss</w:t>
       </w:r>
-      <w:bookmarkEnd w:id="23"/>
+      <w:bookmarkEnd w:id="24"/>
       <w:proofErr w:type="spellEnd"/>
     </w:p>
     <w:p/>
@@ -8727,7 +9083,7 @@
                     </pic:cNvPicPr>
                   </pic:nvPicPr>
                   <pic:blipFill>
-                    <a:blip r:embed="rId27">
+                    <a:blip r:embed="rId30">
                       <a:extLst>
                         <a:ext uri="{28A0092B-C50C-407E-A947-70E740481C1C}">
                           <a14:useLocalDpi xmlns:a14="http://schemas.microsoft.com/office/drawing/2010/main" val="0"/>
@@ -8824,7 +9180,7 @@
                     </pic:cNvPicPr>
                   </pic:nvPicPr>
                   <pic:blipFill>
-                    <a:blip r:embed="rId28">
+                    <a:blip r:embed="rId31">
                       <a:extLst>
                         <a:ext uri="{28A0092B-C50C-407E-A947-70E740481C1C}">
                           <a14:useLocalDpi xmlns:a14="http://schemas.microsoft.com/office/drawing/2010/main" val="0"/>
@@ -8894,11 +9250,11 @@
         <w:pStyle w:val="Titre2"/>
         <w:jc w:val="center"/>
       </w:pPr>
-      <w:bookmarkStart w:id="24" w:name="_Toc146546227"/>
+      <w:bookmarkStart w:id="25" w:name="_Toc146546227"/>
       <w:r>
         <w:t>Imprévu</w:t>
       </w:r>
-      <w:bookmarkEnd w:id="24"/>
+      <w:bookmarkEnd w:id="25"/>
     </w:p>
     <w:p/>
     <w:p>
@@ -9074,22 +9430,22 @@
           <w:sz w:val="22"/>
           <w:szCs w:val="22"/>
         </w:rPr>
+        <w:t>Car il faut le savoir, la date limite pour la présentation était de seulement deux jours.</w:t>
+      </w:r>
+    </w:p>
+    <w:p>
+      <w:pPr>
+        <w:rPr>
+          <w:sz w:val="22"/>
+          <w:szCs w:val="22"/>
+        </w:rPr>
+      </w:pPr>
+      <w:r>
+        <w:rPr>
+          <w:sz w:val="22"/>
+          <w:szCs w:val="22"/>
+        </w:rPr>
         <w:lastRenderedPageBreak/>
-        <w:t>Car il faut le savoir, la date limite pour la présentation était de seulement deux jours.</w:t>
-      </w:r>
-    </w:p>
-    <w:p>
-      <w:pPr>
-        <w:rPr>
-          <w:sz w:val="22"/>
-          <w:szCs w:val="22"/>
-        </w:rPr>
-      </w:pPr>
-      <w:r>
-        <w:rPr>
-          <w:sz w:val="22"/>
-          <w:szCs w:val="22"/>
-        </w:rPr>
         <w:t>Heureusement pour nous, environ 80% du travail avait déjà été réalisé, il nous restait principalement à définir le contenu verbal, à décider qui prononcerait quel discours, et à ajouter quelques slides supplémentaires pour plus de détails.</w:t>
       </w:r>
     </w:p>
@@ -9157,7 +9513,7 @@
                     </pic:cNvPicPr>
                   </pic:nvPicPr>
                   <pic:blipFill>
-                    <a:blip r:embed="rId29">
+                    <a:blip r:embed="rId32">
                       <a:extLst>
                         <a:ext uri="{28A0092B-C50C-407E-A947-70E740481C1C}">
                           <a14:useLocalDpi xmlns:a14="http://schemas.microsoft.com/office/drawing/2010/main" val="0"/>
@@ -9288,12 +9644,12 @@
       <w:pPr>
         <w:pStyle w:val="Titre1"/>
       </w:pPr>
-      <w:bookmarkStart w:id="25" w:name="_Toc146546228"/>
+      <w:bookmarkStart w:id="26" w:name="_Toc146546228"/>
       <w:r>
         <w:lastRenderedPageBreak/>
         <w:t>Présentation</w:t>
       </w:r>
-      <w:bookmarkEnd w:id="25"/>
+      <w:bookmarkEnd w:id="26"/>
     </w:p>
     <w:p>
       <w:pPr>
@@ -9333,7 +9689,7 @@
                     </pic:cNvPicPr>
                   </pic:nvPicPr>
                   <pic:blipFill>
-                    <a:blip r:embed="rId30">
+                    <a:blip r:embed="rId33">
                       <a:extLst>
                         <a:ext uri="{28A0092B-C50C-407E-A947-70E740481C1C}">
                           <a14:useLocalDpi xmlns:a14="http://schemas.microsoft.com/office/drawing/2010/main" val="0"/>
@@ -9416,7 +9772,7 @@
       <w:pPr>
         <w:pStyle w:val="Titre2"/>
       </w:pPr>
-      <w:bookmarkStart w:id="26" w:name="_Toc146546229"/>
+      <w:bookmarkStart w:id="27" w:name="_Toc146546229"/>
       <w:r>
         <w:lastRenderedPageBreak/>
         <w:t>NotificationButton.</w:t>
@@ -9424,7 +9780,7 @@
       <w:r>
         <w:t>js</w:t>
       </w:r>
-      <w:bookmarkEnd w:id="26"/>
+      <w:bookmarkEnd w:id="27"/>
     </w:p>
     <w:p/>
     <w:p>
@@ -9451,7 +9807,7 @@
                     </pic:cNvPicPr>
                   </pic:nvPicPr>
                   <pic:blipFill>
-                    <a:blip r:embed="rId31">
+                    <a:blip r:embed="rId34">
                       <a:extLst>
                         <a:ext uri="{28A0092B-C50C-407E-A947-70E740481C1C}">
                           <a14:useLocalDpi xmlns:a14="http://schemas.microsoft.com/office/drawing/2010/main" val="0"/>
@@ -9741,11 +10097,12 @@
       <w:pPr>
         <w:pStyle w:val="Titre1"/>
       </w:pPr>
-      <w:bookmarkStart w:id="27" w:name="_Toc146546230"/>
-      <w:r>
+      <w:bookmarkStart w:id="28" w:name="_Toc146546230"/>
+      <w:r>
+        <w:lastRenderedPageBreak/>
         <w:t>L’entreprise</w:t>
       </w:r>
-      <w:bookmarkEnd w:id="27"/>
+      <w:bookmarkEnd w:id="28"/>
     </w:p>
     <w:p>
       <w:pPr>
@@ -9791,7 +10148,7 @@
                     </pic:cNvPicPr>
                   </pic:nvPicPr>
                   <pic:blipFill>
-                    <a:blip r:embed="rId32">
+                    <a:blip r:embed="rId35">
                       <a:extLst>
                         <a:ext uri="{28A0092B-C50C-407E-A947-70E740481C1C}">
                           <a14:useLocalDpi xmlns:a14="http://schemas.microsoft.com/office/drawing/2010/main" val="0"/>
@@ -9844,23 +10201,24 @@
           <w:sz w:val="22"/>
           <w:szCs w:val="22"/>
         </w:rPr>
-        <w:t xml:space="preserve">ARC Europe France, filiale du groupe ARC EUROPE est située à Limonest, à côté de Lyon (69). </w:t>
-      </w:r>
-      <w:r>
+        <w:t xml:space="preserve">ARC Europe France, filiale du groupe ARC EUROPE est située à Limonest, à côté de Lyon (69). C’est un centre d’appels spécialisé dans le déploiement de prestations d’assistance automobile pour des clients du monde de l’automobile, du leasing et de l'assurance. </w:t>
+      </w:r>
+    </w:p>
+    <w:p>
+      <w:pPr>
         <w:rPr>
           <w:rStyle w:val="lt-line-clampraw-line"/>
           <w:sz w:val="22"/>
           <w:szCs w:val="22"/>
         </w:rPr>
-        <w:t>C’est</w:t>
-      </w:r>
+      </w:pPr>
       <w:r>
         <w:rPr>
           <w:rStyle w:val="lt-line-clampraw-line"/>
           <w:sz w:val="22"/>
           <w:szCs w:val="22"/>
         </w:rPr>
-        <w:t xml:space="preserve"> un centre d’appels spécialisé dans le déploiement de prestations d’assistance automobile pour des clients du monde de l’automobile, du leasing et de l'assurance. </w:t>
+        <w:t xml:space="preserve">Ils interviennent pour des bénéficiaires en besoin d'assistance en bord de route en France et en Europe. Afin d’assurer un service de qualité et de proximité, ARC Europe s’est doté d’un réseau performant de prestataires (dépanneurs, loueurs de véhicules, taxis…) permettant une plus grande réactivité. </w:t>
       </w:r>
     </w:p>
     <w:p>
@@ -9877,64 +10235,7 @@
           <w:sz w:val="22"/>
           <w:szCs w:val="22"/>
         </w:rPr>
-        <w:t>Ils</w:t>
-      </w:r>
-      <w:r>
-        <w:rPr>
-          <w:rStyle w:val="lt-line-clampraw-line"/>
-          <w:sz w:val="22"/>
-          <w:szCs w:val="22"/>
-        </w:rPr>
-        <w:t xml:space="preserve"> </w:t>
-      </w:r>
-      <w:r>
-        <w:rPr>
-          <w:rStyle w:val="lt-line-clampraw-line"/>
-          <w:sz w:val="22"/>
-          <w:szCs w:val="22"/>
-        </w:rPr>
-        <w:t>interviennent</w:t>
-      </w:r>
-      <w:r>
-        <w:rPr>
-          <w:rStyle w:val="lt-line-clampraw-line"/>
-          <w:sz w:val="22"/>
-          <w:szCs w:val="22"/>
-        </w:rPr>
-        <w:t xml:space="preserve"> pour des bénéficiaires en besoin d'assistance en bord de route en France et en Europe. Afin d’assurer un service de qualité et de proximité, ARC Europe s’est doté d’un réseau performant de prestataires (dépanneurs, loueurs de véhicules, taxis…) permettant une plus grande réactivité. </w:t>
-      </w:r>
-    </w:p>
-    <w:p>
-      <w:pPr>
-        <w:rPr>
-          <w:rStyle w:val="lt-line-clampraw-line"/>
-          <w:sz w:val="22"/>
-          <w:szCs w:val="22"/>
-        </w:rPr>
-      </w:pPr>
-      <w:r>
-        <w:rPr>
-          <w:rStyle w:val="lt-line-clampraw-line"/>
-          <w:sz w:val="22"/>
-          <w:szCs w:val="22"/>
-        </w:rPr>
-        <w:t>L’</w:t>
-      </w:r>
-      <w:r>
-        <w:rPr>
-          <w:rStyle w:val="lt-line-clampraw-line"/>
-          <w:sz w:val="22"/>
-          <w:szCs w:val="22"/>
-        </w:rPr>
-        <w:t>entreprise compte 450 salariés permanents</w:t>
-      </w:r>
-      <w:r>
-        <w:rPr>
-          <w:rStyle w:val="lt-line-clampraw-line"/>
-          <w:sz w:val="22"/>
-          <w:szCs w:val="22"/>
-        </w:rPr>
-        <w:t xml:space="preserve"> environs. </w:t>
+        <w:t xml:space="preserve">L’entreprise compte 450 salariés permanents environs. </w:t>
       </w:r>
     </w:p>
     <w:p>
@@ -9959,14 +10260,13 @@
       <w:r>
         <w:br w:type="page"/>
       </w:r>
-      <w:bookmarkStart w:id="28" w:name="_GoBack"/>
-      <w:bookmarkEnd w:id="28"/>
     </w:p>
     <w:p>
       <w:pPr>
         <w:pStyle w:val="Titre1"/>
       </w:pPr>
       <w:r>
+        <w:lastRenderedPageBreak/>
         <w:t>Conclusion</w:t>
       </w:r>
     </w:p>
@@ -9991,7 +10291,7 @@
       </w:r>
     </w:p>
     <w:sectPr>
-      <w:footerReference w:type="default" r:id="rId33"/>
+      <w:footerReference w:type="default" r:id="rId36"/>
       <w:pgSz w:w="11906" w:h="16838"/>
       <w:pgMar w:top="1417" w:right="1133" w:bottom="1417" w:left="993" w:header="708" w:footer="567" w:gutter="0"/>
       <w:pgNumType w:start="2"/>
@@ -10114,7 +10414,7 @@
                 <w:bCs/>
                 <w:noProof/>
               </w:rPr>
-              <w:t>34</w:t>
+              <w:t>22</w:t>
             </w:r>
             <w:r>
               <w:rPr>
@@ -10153,7 +10453,7 @@
                 <w:bCs/>
                 <w:noProof/>
               </w:rPr>
-              <w:t>33</w:t>
+              <w:t>36</w:t>
             </w:r>
             <w:r>
               <w:rPr>
@@ -10189,6 +10489,100 @@
     <w:p/>
   </w:footnote>
 </w:footnotes>
+</file>
+
+<file path=word/numbering.xml><?xml version="1.0" encoding="utf-8"?>
+<w:numbering xmlns:wpc="http://schemas.microsoft.com/office/word/2010/wordprocessingCanvas" xmlns:cx="http://schemas.microsoft.com/office/drawing/2014/chartex" xmlns:mc="http://schemas.openxmlformats.org/markup-compatibility/2006" xmlns:o="urn:schemas-microsoft-com:office:office" xmlns:r="http://schemas.openxmlformats.org/officeDocument/2006/relationships" xmlns:m="http://schemas.openxmlformats.org/officeDocument/2006/math" xmlns:v="urn:schemas-microsoft-com:vml" xmlns:wp14="http://schemas.microsoft.com/office/word/2010/wordprocessingDrawing" xmlns:wp="http://schemas.openxmlformats.org/drawingml/2006/wordprocessingDrawing" xmlns:w10="urn:schemas-microsoft-com:office:word" xmlns:w="http://schemas.openxmlformats.org/wordprocessingml/2006/main" xmlns:w14="http://schemas.microsoft.com/office/word/2010/wordml" xmlns:w15="http://schemas.microsoft.com/office/word/2012/wordml" xmlns:w16se="http://schemas.microsoft.com/office/word/2015/wordml/symex" xmlns:wpg="http://schemas.microsoft.com/office/word/2010/wordprocessingGroup" xmlns:wpi="http://schemas.microsoft.com/office/word/2010/wordprocessingInk" xmlns:wne="http://schemas.microsoft.com/office/word/2006/wordml" xmlns:wps="http://schemas.microsoft.com/office/word/2010/wordprocessingShape" mc:Ignorable="w14 w15 w16se wp14">
+  <w:abstractNum w:abstractNumId="0" w15:restartNumberingAfterBreak="0">
+    <w:nsid w:val="27EC4129"/>
+    <w:multiLevelType w:val="hybridMultilevel"/>
+    <w:tmpl w:val="F9025E1A"/>
+    <w:lvl w:ilvl="0" w:tplc="040C000F">
+      <w:start w:val="1"/>
+      <w:numFmt w:val="decimal"/>
+      <w:lvlText w:val="%1."/>
+      <w:lvlJc w:val="left"/>
+      <w:pPr>
+        <w:ind w:left="720" w:hanging="360"/>
+      </w:pPr>
+    </w:lvl>
+    <w:lvl w:ilvl="1" w:tplc="040C0019" w:tentative="1">
+      <w:start w:val="1"/>
+      <w:numFmt w:val="lowerLetter"/>
+      <w:lvlText w:val="%2."/>
+      <w:lvlJc w:val="left"/>
+      <w:pPr>
+        <w:ind w:left="1440" w:hanging="360"/>
+      </w:pPr>
+    </w:lvl>
+    <w:lvl w:ilvl="2" w:tplc="040C001B" w:tentative="1">
+      <w:start w:val="1"/>
+      <w:numFmt w:val="lowerRoman"/>
+      <w:lvlText w:val="%3."/>
+      <w:lvlJc w:val="right"/>
+      <w:pPr>
+        <w:ind w:left="2160" w:hanging="180"/>
+      </w:pPr>
+    </w:lvl>
+    <w:lvl w:ilvl="3" w:tplc="040C000F" w:tentative="1">
+      <w:start w:val="1"/>
+      <w:numFmt w:val="decimal"/>
+      <w:lvlText w:val="%4."/>
+      <w:lvlJc w:val="left"/>
+      <w:pPr>
+        <w:ind w:left="2880" w:hanging="360"/>
+      </w:pPr>
+    </w:lvl>
+    <w:lvl w:ilvl="4" w:tplc="040C0019" w:tentative="1">
+      <w:start w:val="1"/>
+      <w:numFmt w:val="lowerLetter"/>
+      <w:lvlText w:val="%5."/>
+      <w:lvlJc w:val="left"/>
+      <w:pPr>
+        <w:ind w:left="3600" w:hanging="360"/>
+      </w:pPr>
+    </w:lvl>
+    <w:lvl w:ilvl="5" w:tplc="040C001B" w:tentative="1">
+      <w:start w:val="1"/>
+      <w:numFmt w:val="lowerRoman"/>
+      <w:lvlText w:val="%6."/>
+      <w:lvlJc w:val="right"/>
+      <w:pPr>
+        <w:ind w:left="4320" w:hanging="180"/>
+      </w:pPr>
+    </w:lvl>
+    <w:lvl w:ilvl="6" w:tplc="040C000F" w:tentative="1">
+      <w:start w:val="1"/>
+      <w:numFmt w:val="decimal"/>
+      <w:lvlText w:val="%7."/>
+      <w:lvlJc w:val="left"/>
+      <w:pPr>
+        <w:ind w:left="5040" w:hanging="360"/>
+      </w:pPr>
+    </w:lvl>
+    <w:lvl w:ilvl="7" w:tplc="040C0019" w:tentative="1">
+      <w:start w:val="1"/>
+      <w:numFmt w:val="lowerLetter"/>
+      <w:lvlText w:val="%8."/>
+      <w:lvlJc w:val="left"/>
+      <w:pPr>
+        <w:ind w:left="5760" w:hanging="360"/>
+      </w:pPr>
+    </w:lvl>
+    <w:lvl w:ilvl="8" w:tplc="040C001B" w:tentative="1">
+      <w:start w:val="1"/>
+      <w:numFmt w:val="lowerRoman"/>
+      <w:lvlText w:val="%9."/>
+      <w:lvlJc w:val="right"/>
+      <w:pPr>
+        <w:ind w:left="6480" w:hanging="180"/>
+      </w:pPr>
+    </w:lvl>
+  </w:abstractNum>
+  <w:num w:numId="1">
+    <w:abstractNumId w:val="0"/>
+  </w:num>
+</w:numbering>
 </file>
 
 <file path=word/styles.xml><?xml version="1.0" encoding="utf-8"?>
@@ -11149,6 +11543,121 @@
     <w:basedOn w:val="Policepardfaut"/>
     <w:rsid w:val="002C0DDB"/>
   </w:style>
+  <w:style w:type="table" w:styleId="Listeclaire">
+    <w:name w:val="Light List"/>
+    <w:basedOn w:val="TableauNormal"/>
+    <w:uiPriority w:val="61"/>
+    <w:rsid w:val="007A786D"/>
+    <w:pPr>
+      <w:spacing w:after="0" w:line="240" w:lineRule="auto"/>
+    </w:pPr>
+    <w:rPr>
+      <w:rFonts w:eastAsiaTheme="minorEastAsia"/>
+      <w:lang w:eastAsia="fr-FR"/>
+    </w:rPr>
+    <w:tblPr>
+      <w:tblStyleRowBandSize w:val="1"/>
+      <w:tblStyleColBandSize w:val="1"/>
+      <w:tblBorders>
+        <w:top w:val="single" w:sz="8" w:space="0" w:color="000000" w:themeColor="text1"/>
+        <w:left w:val="single" w:sz="8" w:space="0" w:color="000000" w:themeColor="text1"/>
+        <w:bottom w:val="single" w:sz="8" w:space="0" w:color="000000" w:themeColor="text1"/>
+        <w:right w:val="single" w:sz="8" w:space="0" w:color="000000" w:themeColor="text1"/>
+      </w:tblBorders>
+    </w:tblPr>
+    <w:tblStylePr w:type="firstRow">
+      <w:pPr>
+        <w:spacing w:before="0" w:after="0" w:line="240" w:lineRule="auto"/>
+      </w:pPr>
+      <w:rPr>
+        <w:b/>
+        <w:bCs/>
+        <w:color w:val="FFFFFF" w:themeColor="background1"/>
+      </w:rPr>
+      <w:tblPr/>
+      <w:tcPr>
+        <w:shd w:val="clear" w:color="auto" w:fill="000000" w:themeFill="text1"/>
+      </w:tcPr>
+    </w:tblStylePr>
+    <w:tblStylePr w:type="lastRow">
+      <w:pPr>
+        <w:spacing w:before="0" w:after="0" w:line="240" w:lineRule="auto"/>
+      </w:pPr>
+      <w:rPr>
+        <w:b/>
+        <w:bCs/>
+      </w:rPr>
+      <w:tblPr/>
+      <w:tcPr>
+        <w:tcBorders>
+          <w:top w:val="double" w:sz="6" w:space="0" w:color="000000" w:themeColor="text1"/>
+          <w:left w:val="single" w:sz="8" w:space="0" w:color="000000" w:themeColor="text1"/>
+          <w:bottom w:val="single" w:sz="8" w:space="0" w:color="000000" w:themeColor="text1"/>
+          <w:right w:val="single" w:sz="8" w:space="0" w:color="000000" w:themeColor="text1"/>
+        </w:tcBorders>
+      </w:tcPr>
+    </w:tblStylePr>
+    <w:tblStylePr w:type="firstCol">
+      <w:rPr>
+        <w:b/>
+        <w:bCs/>
+      </w:rPr>
+    </w:tblStylePr>
+    <w:tblStylePr w:type="lastCol">
+      <w:rPr>
+        <w:b/>
+        <w:bCs/>
+      </w:rPr>
+    </w:tblStylePr>
+    <w:tblStylePr w:type="band1Vert">
+      <w:tblPr/>
+      <w:tcPr>
+        <w:tcBorders>
+          <w:top w:val="single" w:sz="8" w:space="0" w:color="000000" w:themeColor="text1"/>
+          <w:left w:val="single" w:sz="8" w:space="0" w:color="000000" w:themeColor="text1"/>
+          <w:bottom w:val="single" w:sz="8" w:space="0" w:color="000000" w:themeColor="text1"/>
+          <w:right w:val="single" w:sz="8" w:space="0" w:color="000000" w:themeColor="text1"/>
+        </w:tcBorders>
+      </w:tcPr>
+    </w:tblStylePr>
+    <w:tblStylePr w:type="band1Horz">
+      <w:tblPr/>
+      <w:tcPr>
+        <w:tcBorders>
+          <w:top w:val="single" w:sz="8" w:space="0" w:color="000000" w:themeColor="text1"/>
+          <w:left w:val="single" w:sz="8" w:space="0" w:color="000000" w:themeColor="text1"/>
+          <w:bottom w:val="single" w:sz="8" w:space="0" w:color="000000" w:themeColor="text1"/>
+          <w:right w:val="single" w:sz="8" w:space="0" w:color="000000" w:themeColor="text1"/>
+        </w:tcBorders>
+      </w:tcPr>
+    </w:tblStylePr>
+  </w:style>
+  <w:style w:type="paragraph" w:styleId="Paragraphedeliste">
+    <w:name w:val="List Paragraph"/>
+    <w:basedOn w:val="Normal"/>
+    <w:uiPriority w:val="34"/>
+    <w:qFormat/>
+    <w:rsid w:val="008861BE"/>
+    <w:pPr>
+      <w:ind w:left="720"/>
+      <w:contextualSpacing/>
+    </w:pPr>
+  </w:style>
+  <w:style w:type="paragraph" w:styleId="NormalWeb">
+    <w:name w:val="Normal (Web)"/>
+    <w:basedOn w:val="Normal"/>
+    <w:uiPriority w:val="99"/>
+    <w:semiHidden/>
+    <w:unhideWhenUsed/>
+    <w:rsid w:val="00551C6B"/>
+    <w:pPr>
+      <w:spacing w:before="100" w:beforeAutospacing="1" w:after="100" w:afterAutospacing="1" w:line="240" w:lineRule="auto"/>
+    </w:pPr>
+    <w:rPr>
+      <w:rFonts w:ascii="Times New Roman" w:eastAsia="Times New Roman" w:hAnsi="Times New Roman" w:cs="Times New Roman"/>
+      <w:lang w:eastAsia="fr-FR"/>
+    </w:rPr>
+  </w:style>
 </w:styles>
 </file>
 
@@ -11418,7 +11927,7 @@
 </file>
 
 <file path=customXml/itemProps1.xml><?xml version="1.0" encoding="utf-8"?>
-<ds:datastoreItem xmlns:ds="http://schemas.openxmlformats.org/officeDocument/2006/customXml" ds:itemID="{51DD4479-EB77-4E58-AD29-117EAA945117}">
+<ds:datastoreItem xmlns:ds="http://schemas.openxmlformats.org/officeDocument/2006/customXml" ds:itemID="{5C1F43AF-953B-44A9-A608-47C9708FCE6A}">
   <ds:schemaRefs>
     <ds:schemaRef ds:uri="http://schemas.openxmlformats.org/officeDocument/2006/bibliography"/>
   </ds:schemaRefs>

--- a/soutenance v1.docx
+++ b/soutenance v1.docx
@@ -3886,6 +3886,13 @@
         </w:rPr>
         <w:t>En fin de compte, nous avons pris les décisions suivantes :</w:t>
       </w:r>
+      <w:r>
+        <w:rPr>
+          <w:sz w:val="22"/>
+          <w:szCs w:val="22"/>
+        </w:rPr>
+        <w:t xml:space="preserve"> (A3 C12.4.5.6.7.8.9)</w:t>
+      </w:r>
     </w:p>
     <w:p>
       <w:pPr>
@@ -5335,16 +5342,15 @@
           <w:sz w:val="22"/>
           <w:szCs w:val="22"/>
         </w:rPr>
-        <w:t>- Le maintien des échanges contribuait à maintenir une atmosphère positive au sein de l'équipe.</w:t>
-      </w:r>
-    </w:p>
-    <w:p>
-      <w:pPr>
-        <w:rPr>
-          <w:sz w:val="22"/>
-          <w:szCs w:val="22"/>
-        </w:rPr>
-      </w:pPr>
+        <w:t>- Le maintien des échanges contribuait à maintenir une atmosphèr</w:t>
+      </w:r>
+      <w:r>
+        <w:rPr>
+          <w:sz w:val="22"/>
+          <w:szCs w:val="22"/>
+        </w:rPr>
+        <w:t>e positive au sein de l'équipe.</w:t>
+      </w:r>
     </w:p>
     <w:p>
       <w:pPr>
@@ -5519,6 +5525,30 @@
         </w:rPr>
         <w:t xml:space="preserve">J’ai préféré être prudent et continuer malgré tout à mettre une quantité non exagérée de données de côté (pour le cas où). </w:t>
       </w:r>
+    </w:p>
+    <w:p>
+      <w:pPr>
+        <w:rPr>
+          <w:sz w:val="22"/>
+          <w:szCs w:val="22"/>
+        </w:rPr>
+      </w:pPr>
+      <w:r>
+        <w:rPr>
+          <w:sz w:val="22"/>
+          <w:szCs w:val="22"/>
+        </w:rPr>
+        <w:t>J’en ai également profité pour jeter un œil sur le travail de mes collègues, et parfaire ma compréhension des langages divers utilisés.</w:t>
+      </w:r>
+      <w:r>
+        <w:rPr>
+          <w:sz w:val="22"/>
+          <w:szCs w:val="22"/>
+        </w:rPr>
+        <w:t xml:space="preserve"> (C21)</w:t>
+      </w:r>
+      <w:bookmarkStart w:id="9" w:name="_GoBack"/>
+      <w:bookmarkEnd w:id="9"/>
     </w:p>
     <w:p/>
     <w:p/>
@@ -5545,12 +5575,12 @@
       <w:pPr>
         <w:pStyle w:val="Titre1"/>
       </w:pPr>
-      <w:bookmarkStart w:id="9" w:name="_Toc146546212"/>
+      <w:bookmarkStart w:id="10" w:name="_Toc146546212"/>
       <w:r>
         <w:lastRenderedPageBreak/>
         <w:t>LES DÉBUTS DU TRAVAIL D'ÉQUIPE</w:t>
       </w:r>
-      <w:bookmarkEnd w:id="9"/>
+      <w:bookmarkEnd w:id="10"/>
     </w:p>
     <w:p/>
     <w:p/>
@@ -5595,11 +5625,11 @@
       <w:pPr>
         <w:pStyle w:val="Titre2"/>
       </w:pPr>
-      <w:bookmarkStart w:id="10" w:name="_Toc146546213"/>
+      <w:bookmarkStart w:id="11" w:name="_Toc146546213"/>
       <w:r>
         <w:t>1.Notion :</w:t>
       </w:r>
-      <w:bookmarkEnd w:id="10"/>
+      <w:bookmarkEnd w:id="11"/>
     </w:p>
     <w:p/>
     <w:p>
@@ -5630,6 +5660,13 @@
           <w:szCs w:val="22"/>
         </w:rPr>
         <w:t>Elle combine des fonctionnalités de prise de notes, de gestion de tâches, de création de bases de données et de collaboration en temps réel au sein d'une seule application.</w:t>
+      </w:r>
+      <w:r>
+        <w:rPr>
+          <w:sz w:val="22"/>
+          <w:szCs w:val="22"/>
+        </w:rPr>
+        <w:t xml:space="preserve"> (A4 C21.2)</w:t>
       </w:r>
     </w:p>
     <w:p/>
@@ -5711,12 +5748,12 @@
       <w:pPr>
         <w:pStyle w:val="Titre2"/>
       </w:pPr>
-      <w:bookmarkStart w:id="11" w:name="_Toc146546214"/>
+      <w:bookmarkStart w:id="12" w:name="_Toc146546214"/>
       <w:r>
         <w:lastRenderedPageBreak/>
         <w:t>2.Wireframes :</w:t>
       </w:r>
-      <w:bookmarkEnd w:id="11"/>
+      <w:bookmarkEnd w:id="12"/>
     </w:p>
     <w:p/>
     <w:p>
@@ -5935,12 +5972,12 @@
       <w:pPr>
         <w:pStyle w:val="Titre2"/>
       </w:pPr>
-      <w:bookmarkStart w:id="12" w:name="_Toc146546215"/>
+      <w:bookmarkStart w:id="13" w:name="_Toc146546215"/>
       <w:r>
         <w:lastRenderedPageBreak/>
         <w:t>3. Maquettes :</w:t>
       </w:r>
-      <w:bookmarkEnd w:id="12"/>
+      <w:bookmarkEnd w:id="13"/>
     </w:p>
     <w:p/>
     <w:p>
@@ -6098,12 +6135,12 @@
       <w:pPr>
         <w:pStyle w:val="Titre2"/>
       </w:pPr>
-      <w:bookmarkStart w:id="13" w:name="_Toc146546216"/>
+      <w:bookmarkStart w:id="14" w:name="_Toc146546216"/>
       <w:r>
         <w:lastRenderedPageBreak/>
         <w:t>4. UML du projet :</w:t>
       </w:r>
-      <w:bookmarkEnd w:id="13"/>
+      <w:bookmarkEnd w:id="14"/>
     </w:p>
     <w:p>
       <w:pPr>
@@ -6243,16 +6280,15 @@
           <w:sz w:val="22"/>
           <w:szCs w:val="22"/>
         </w:rPr>
-        <w:t xml:space="preserve"> (A2 C8, C9)</w:t>
-      </w:r>
-    </w:p>
-    <w:p>
-      <w:pPr>
-        <w:rPr>
-          <w:sz w:val="22"/>
-          <w:szCs w:val="22"/>
-        </w:rPr>
-      </w:pPr>
+        <w:t xml:space="preserve"> (A2 C8, C9</w:t>
+      </w:r>
+      <w:r>
+        <w:rPr>
+          <w:sz w:val="22"/>
+          <w:szCs w:val="22"/>
+        </w:rPr>
+        <w:t>, C10, C11)</w:t>
+      </w:r>
     </w:p>
     <w:p>
       <w:pPr>
@@ -6322,6 +6358,14 @@
         </w:rPr>
         <w:t xml:space="preserve"> : Les diagrammes de séquences se concentrent sur la manière dont les objets interagissent dans un système et la chronologie de ces interactions. Ils montrent comment les différentes parties du système communiquent entre elles pour accomplir une tâche spécifique. Les diagrammes de séquences sont particulièrement utiles pour représenter des processus complexes ou des scénarios d'utilisation détaillés.</w:t>
       </w:r>
+    </w:p>
+    <w:p>
+      <w:pPr>
+        <w:rPr>
+          <w:sz w:val="22"/>
+          <w:szCs w:val="22"/>
+        </w:rPr>
+      </w:pPr>
     </w:p>
     <w:p>
       <w:pPr>
@@ -6793,7 +6837,7 @@
           <w:szCs w:val="32"/>
         </w:rPr>
       </w:pPr>
-      <w:bookmarkStart w:id="14" w:name="_Toc146546217"/>
+      <w:bookmarkStart w:id="15" w:name="_Toc146546217"/>
       <w:r>
         <w:lastRenderedPageBreak/>
         <w:br w:type="page"/>
@@ -6803,15 +6847,13 @@
       <w:pPr>
         <w:pStyle w:val="Titre2"/>
       </w:pPr>
-      <w:bookmarkStart w:id="15" w:name="_GoBack"/>
+      <w:r>
+        <w:t xml:space="preserve">5. </w:t>
+      </w:r>
+      <w:r>
+        <w:t>Risques et Criticité</w:t>
+      </w:r>
       <w:bookmarkEnd w:id="15"/>
-      <w:r>
-        <w:t xml:space="preserve">5. </w:t>
-      </w:r>
-      <w:r>
-        <w:t>Risques et Criticité</w:t>
-      </w:r>
-      <w:bookmarkEnd w:id="14"/>
     </w:p>
     <w:p/>
     <w:p>
@@ -8744,7 +8786,10 @@
       <w:bookmarkStart w:id="22" w:name="_Toc146546224"/>
       <w:r>
         <w:lastRenderedPageBreak/>
-        <w:t>Coder une maquette</w:t>
+        <w:t>Modéliser</w:t>
+      </w:r>
+      <w:r>
+        <w:t xml:space="preserve"> une maquette</w:t>
       </w:r>
       <w:bookmarkEnd w:id="22"/>
     </w:p>
@@ -8935,6 +8980,21 @@
         <w:t>Le bouton burger, lui, doit afficher un menu avec à l'intérieur des textes cliquables qui redirigent vers la page voulue.</w:t>
       </w:r>
     </w:p>
+    <w:p>
+      <w:pPr>
+        <w:rPr>
+          <w:sz w:val="22"/>
+          <w:szCs w:val="22"/>
+        </w:rPr>
+      </w:pPr>
+      <w:r>
+        <w:rPr>
+          <w:sz w:val="22"/>
+          <w:szCs w:val="22"/>
+        </w:rPr>
+        <w:t>(A3 C12)</w:t>
+      </w:r>
+    </w:p>
     <w:p/>
     <w:p/>
     <w:p>
@@ -10414,7 +10474,7 @@
                 <w:bCs/>
                 <w:noProof/>
               </w:rPr>
-              <w:t>22</w:t>
+              <w:t>23</w:t>
             </w:r>
             <w:r>
               <w:rPr>
@@ -11927,7 +11987,7 @@
 </file>
 
 <file path=customXml/itemProps1.xml><?xml version="1.0" encoding="utf-8"?>
-<ds:datastoreItem xmlns:ds="http://schemas.openxmlformats.org/officeDocument/2006/customXml" ds:itemID="{5C1F43AF-953B-44A9-A608-47C9708FCE6A}">
+<ds:datastoreItem xmlns:ds="http://schemas.openxmlformats.org/officeDocument/2006/customXml" ds:itemID="{AD89C68A-767C-49B7-A482-1E16AC619521}">
   <ds:schemaRefs>
     <ds:schemaRef ds:uri="http://schemas.openxmlformats.org/officeDocument/2006/bibliography"/>
   </ds:schemaRefs>

--- a/soutenance v1.docx
+++ b/soutenance v1.docx
@@ -1,6 +1,6 @@
 
 <file path=word/document.xml><?xml version="1.0" encoding="utf-8"?>
-<w:document xmlns:wpc="http://schemas.microsoft.com/office/word/2010/wordprocessingCanvas" xmlns:cx="http://schemas.microsoft.com/office/drawing/2014/chartex" xmlns:mc="http://schemas.openxmlformats.org/markup-compatibility/2006" xmlns:o="urn:schemas-microsoft-com:office:office" xmlns:r="http://schemas.openxmlformats.org/officeDocument/2006/relationships" xmlns:m="http://schemas.openxmlformats.org/officeDocument/2006/math" xmlns:v="urn:schemas-microsoft-com:vml" xmlns:wp14="http://schemas.microsoft.com/office/word/2010/wordprocessingDrawing" xmlns:wp="http://schemas.openxmlformats.org/drawingml/2006/wordprocessingDrawing" xmlns:w10="urn:schemas-microsoft-com:office:word" xmlns:w="http://schemas.openxmlformats.org/wordprocessingml/2006/main" xmlns:w14="http://schemas.microsoft.com/office/word/2010/wordml" xmlns:w15="http://schemas.microsoft.com/office/word/2012/wordml" xmlns:w16se="http://schemas.microsoft.com/office/word/2015/wordml/symex" xmlns:wpg="http://schemas.microsoft.com/office/word/2010/wordprocessingGroup" xmlns:wpi="http://schemas.microsoft.com/office/word/2010/wordprocessingInk" xmlns:wne="http://schemas.microsoft.com/office/word/2006/wordml" xmlns:wps="http://schemas.microsoft.com/office/word/2010/wordprocessingShape" mc:Ignorable="w14 w15 w16se wp14">
+<w:document xmlns:wpc="http://schemas.microsoft.com/office/word/2010/wordprocessingCanvas" xmlns:cx="http://schemas.microsoft.com/office/drawing/2014/chartex" xmlns:cx1="http://schemas.microsoft.com/office/drawing/2015/9/8/chartex" xmlns:mc="http://schemas.openxmlformats.org/markup-compatibility/2006" xmlns:o="urn:schemas-microsoft-com:office:office" xmlns:r="http://schemas.openxmlformats.org/officeDocument/2006/relationships" xmlns:m="http://schemas.openxmlformats.org/officeDocument/2006/math" xmlns:v="urn:schemas-microsoft-com:vml" xmlns:wp14="http://schemas.microsoft.com/office/word/2010/wordprocessingDrawing" xmlns:wp="http://schemas.openxmlformats.org/drawingml/2006/wordprocessingDrawing" xmlns:w10="urn:schemas-microsoft-com:office:word" xmlns:w="http://schemas.openxmlformats.org/wordprocessingml/2006/main" xmlns:w14="http://schemas.microsoft.com/office/word/2010/wordml" xmlns:w15="http://schemas.microsoft.com/office/word/2012/wordml" xmlns:w16se="http://schemas.microsoft.com/office/word/2015/wordml/symex" xmlns:wpg="http://schemas.microsoft.com/office/word/2010/wordprocessingGroup" xmlns:wpi="http://schemas.microsoft.com/office/word/2010/wordprocessingInk" xmlns:wne="http://schemas.microsoft.com/office/word/2006/wordml" xmlns:wps="http://schemas.microsoft.com/office/word/2010/wordprocessingShape" mc:Ignorable="w14 w15 w16se wp14">
   <w:body>
     <w:p>
       <w:r>
@@ -2866,7 +2866,10 @@
       </w:r>
     </w:p>
     <w:p/>
-    <w:p/>
+    <w:p>
+      <w:bookmarkStart w:id="4" w:name="_GoBack"/>
+      <w:bookmarkEnd w:id="4"/>
+    </w:p>
     <w:p>
       <w:pPr>
         <w:rPr>
@@ -2887,15 +2890,15 @@
         </w:rPr>
       </w:pPr>
       <w:r>
+        <w:br w:type="page"/>
+      </w:r>
+    </w:p>
+    <w:p>
+      <w:pPr>
+        <w:pStyle w:val="Titre1"/>
+      </w:pPr>
+      <w:r>
         <w:lastRenderedPageBreak/>
-        <w:br w:type="page"/>
-      </w:r>
-    </w:p>
-    <w:p>
-      <w:pPr>
-        <w:pStyle w:val="Titre1"/>
-      </w:pPr>
-      <w:r>
         <w:t>Introduction</w:t>
       </w:r>
       <w:bookmarkEnd w:id="3"/>
@@ -2905,7 +2908,7 @@
       <w:pPr>
         <w:pStyle w:val="Titre2"/>
       </w:pPr>
-      <w:bookmarkStart w:id="4" w:name="_Toc146546207"/>
+      <w:bookmarkStart w:id="5" w:name="_Toc146546207"/>
       <w:r>
         <w:t xml:space="preserve">Le projet IOT </w:t>
       </w:r>
@@ -2929,7 +2932,7 @@
       <w:r>
         <w:t xml:space="preserve"> IT AKADEMY</w:t>
       </w:r>
-      <w:bookmarkEnd w:id="4"/>
+      <w:bookmarkEnd w:id="5"/>
     </w:p>
     <w:p>
       <w:pPr>
@@ -3090,7 +3093,7 @@
       <w:pPr>
         <w:pStyle w:val="Titre2"/>
       </w:pPr>
-      <w:bookmarkStart w:id="5" w:name="_Toc146546208"/>
+      <w:bookmarkStart w:id="6" w:name="_Toc146546208"/>
       <w:r>
         <w:t xml:space="preserve">Le stage en entreprise </w:t>
       </w:r>
@@ -3100,7 +3103,7 @@
       <w:r>
         <w:t xml:space="preserve"> Europe France)</w:t>
       </w:r>
-      <w:bookmarkEnd w:id="5"/>
+      <w:bookmarkEnd w:id="6"/>
     </w:p>
     <w:p>
       <w:pPr>
@@ -3212,12 +3215,12 @@
       <w:pPr>
         <w:pStyle w:val="Titre1"/>
       </w:pPr>
-      <w:bookmarkStart w:id="6" w:name="_Toc146546209"/>
+      <w:bookmarkStart w:id="7" w:name="_Toc146546209"/>
       <w:r>
         <w:lastRenderedPageBreak/>
         <w:t>PROJET IOT (Internet des objets)</w:t>
       </w:r>
-      <w:bookmarkEnd w:id="6"/>
+      <w:bookmarkEnd w:id="7"/>
     </w:p>
     <w:p/>
     <w:p>
@@ -3594,15 +3597,13 @@
         </w:rPr>
         <w:t xml:space="preserve"> </w:t>
       </w:r>
-      <w:proofErr w:type="gramStart"/>
-      <w:r>
-        <w:rPr>
-          <w:sz w:val="22"/>
-          <w:szCs w:val="22"/>
-        </w:rPr>
-        <w:t>( A</w:t>
-      </w:r>
-      <w:proofErr w:type="gramEnd"/>
+      <w:r>
+        <w:rPr>
+          <w:sz w:val="22"/>
+          <w:szCs w:val="22"/>
+        </w:rPr>
+        <w:t>(A</w:t>
+      </w:r>
       <w:r>
         <w:rPr>
           <w:sz w:val="22"/>
@@ -5020,13 +5021,13 @@
           <w:szCs w:val="24"/>
         </w:rPr>
       </w:pPr>
-      <w:bookmarkStart w:id="7" w:name="_Toc146546210"/>
+      <w:bookmarkStart w:id="8" w:name="_Toc146546210"/>
       <w:proofErr w:type="spellStart"/>
       <w:r>
         <w:lastRenderedPageBreak/>
         <w:t>Scrum</w:t>
       </w:r>
-      <w:bookmarkEnd w:id="7"/>
+      <w:bookmarkEnd w:id="8"/>
       <w:proofErr w:type="spellEnd"/>
     </w:p>
     <w:p>
@@ -5405,12 +5406,13 @@
         <w:pStyle w:val="Titre2"/>
         <w:jc w:val="center"/>
       </w:pPr>
-      <w:bookmarkStart w:id="8" w:name="_Toc146546211"/>
+      <w:bookmarkStart w:id="9" w:name="_Toc146546211"/>
       <w:proofErr w:type="spellStart"/>
       <w:r>
+        <w:lastRenderedPageBreak/>
         <w:t>Canva</w:t>
       </w:r>
-      <w:bookmarkEnd w:id="8"/>
+      <w:bookmarkEnd w:id="9"/>
       <w:proofErr w:type="spellEnd"/>
     </w:p>
     <w:p/>
@@ -5547,8 +5549,6 @@
         </w:rPr>
         <w:t xml:space="preserve"> (C21)</w:t>
       </w:r>
-      <w:bookmarkStart w:id="9" w:name="_GoBack"/>
-      <w:bookmarkEnd w:id="9"/>
     </w:p>
     <w:p/>
     <w:p/>
@@ -5793,15 +5793,13 @@
         </w:rPr>
         <w:t xml:space="preserve"> </w:t>
       </w:r>
-      <w:proofErr w:type="gramStart"/>
-      <w:r>
-        <w:rPr>
-          <w:sz w:val="22"/>
-          <w:szCs w:val="22"/>
-        </w:rPr>
-        <w:t>( A</w:t>
-      </w:r>
-      <w:proofErr w:type="gramEnd"/>
+      <w:r>
+        <w:rPr>
+          <w:sz w:val="22"/>
+          <w:szCs w:val="22"/>
+        </w:rPr>
+        <w:t>(A</w:t>
+      </w:r>
       <w:r>
         <w:rPr>
           <w:sz w:val="22"/>
@@ -6423,10 +6421,7 @@
         <w:t xml:space="preserve"> </w:t>
       </w:r>
       <w:r>
-        <w:t>aide à visualiser comment les objets seront organisés et interconnectés dans le système</w:t>
-      </w:r>
-      <w:r>
-        <w:t>.</w:t>
+        <w:t>aide à visualiser comment les objets seront organisés et interconnectés dans le système.</w:t>
       </w:r>
       <w:r>
         <w:t xml:space="preserve"> </w:t>
@@ -6541,6 +6536,7 @@
           <w:sz w:val="22"/>
           <w:szCs w:val="22"/>
         </w:rPr>
+        <w:lastRenderedPageBreak/>
         <w:t>D</w:t>
       </w:r>
       <w:r>
@@ -6572,7 +6568,7 @@
           <w:b/>
         </w:rPr>
         <w:pict>
-          <v:shape id="_x0000_i1033" type="#_x0000_t75" style="width:370.5pt;height:240.75pt">
+          <v:shape id="_x0000_i1026" type="#_x0000_t75" style="width:370.5pt;height:240.75pt">
             <v:imagedata r:id="rId20" o:title="Application gamelle - Uses Cases"/>
           </v:shape>
         </w:pict>
@@ -6606,8 +6602,8 @@
       </w:pPr>
       <w:r>
         <w:pict>
-          <v:shape id="_x0000_i1035" type="#_x0000_t75" style="width:404.25pt;height:250.5pt">
-            <v:imagedata r:id="rId21" o:title="Distribution croquette - sequences.PNG"/>
+          <v:shape id="_x0000_i1027" type="#_x0000_t75" style="width:404.25pt;height:250.5pt">
+            <v:imagedata r:id="rId21" o:title="Distribution croquette - sequences"/>
           </v:shape>
         </w:pict>
       </w:r>
@@ -6631,6 +6627,7 @@
         <w:rPr>
           <w:b/>
         </w:rPr>
+        <w:lastRenderedPageBreak/>
         <w:t>Diagramme de classe</w:t>
       </w:r>
     </w:p>
@@ -6645,8 +6642,8 @@
           <w:b/>
         </w:rPr>
         <w:pict>
-          <v:shape id="_x0000_i1037" type="#_x0000_t75" style="width:515.25pt;height:222pt">
-            <v:imagedata r:id="rId22" o:title="Diagramme de classes API.PNG"/>
+          <v:shape id="_x0000_i1028" type="#_x0000_t75" style="width:515.25pt;height:222pt">
+            <v:imagedata r:id="rId22" o:title="Diagramme de classes API"/>
           </v:shape>
         </w:pict>
       </w:r>
@@ -6740,11 +6737,18 @@
       </w:pPr>
     </w:p>
     <w:p>
+      <w:pPr>
+        <w:rPr>
+          <w:sz w:val="22"/>
+          <w:szCs w:val="22"/>
+        </w:rPr>
+      </w:pPr>
       <w:r>
         <w:rPr>
           <w:noProof/>
           <w:lang w:eastAsia="fr-FR"/>
         </w:rPr>
+        <w:lastRenderedPageBreak/>
         <w:drawing>
           <wp:inline distT="0" distB="0" distL="0" distR="0" wp14:anchorId="52CEF203" wp14:editId="682740AB">
             <wp:extent cx="6791325" cy="4019550"/>
@@ -6795,15 +6799,6 @@
         </w:drawing>
       </w:r>
     </w:p>
-    <w:p/>
-    <w:p>
-      <w:pPr>
-        <w:rPr>
-          <w:sz w:val="22"/>
-          <w:szCs w:val="22"/>
-        </w:rPr>
-      </w:pPr>
-    </w:p>
     <w:p>
       <w:pPr>
         <w:rPr>
@@ -6838,10 +6833,6 @@
         </w:rPr>
       </w:pPr>
       <w:bookmarkStart w:id="15" w:name="_Toc146546217"/>
-      <w:r>
-        <w:lastRenderedPageBreak/>
-        <w:br w:type="page"/>
-      </w:r>
     </w:p>
     <w:p>
       <w:pPr>
@@ -6864,8 +6855,8 @@
         </w:rPr>
         <w:drawing>
           <wp:inline distT="0" distB="0" distL="0" distR="0" wp14:anchorId="44E8C952" wp14:editId="31802987">
-            <wp:extent cx="6715125" cy="3800475"/>
-            <wp:effectExtent l="0" t="0" r="9525" b="9525"/>
+            <wp:extent cx="5905500" cy="3342261"/>
+            <wp:effectExtent l="0" t="0" r="0" b="0"/>
             <wp:docPr id="9" name="Image 9" descr="C:\Users\delarream\AppData\Local\Microsoft\Windows\INetCache\Content.Word\Risques et criticite.png"/>
             <wp:cNvGraphicFramePr>
               <a:graphicFrameLocks xmlns:a="http://schemas.openxmlformats.org/drawingml/2006/main" noChangeAspect="1"/>
@@ -6895,7 +6886,7 @@
                   <pic:spPr bwMode="auto">
                     <a:xfrm>
                       <a:off x="0" y="0"/>
-                      <a:ext cx="6715125" cy="3800475"/>
+                      <a:ext cx="5913434" cy="3346751"/>
                     </a:xfrm>
                     <a:prstGeom prst="rect">
                       <a:avLst/>
@@ -6912,19 +6903,19 @@
         </w:drawing>
       </w:r>
     </w:p>
-    <w:p/>
-    <w:p>
-      <w:pPr>
-        <w:rPr>
-          <w:sz w:val="22"/>
-          <w:szCs w:val="22"/>
-        </w:rPr>
-      </w:pPr>
-      <w:r>
-        <w:rPr>
-          <w:sz w:val="22"/>
-          <w:szCs w:val="22"/>
-        </w:rPr>
+    <w:p>
+      <w:pPr>
+        <w:rPr>
+          <w:sz w:val="22"/>
+          <w:szCs w:val="22"/>
+        </w:rPr>
+      </w:pPr>
+      <w:r>
+        <w:rPr>
+          <w:sz w:val="22"/>
+          <w:szCs w:val="22"/>
+        </w:rPr>
+        <w:lastRenderedPageBreak/>
         <w:t>Un document "Risque et Criticité" est un outil de gestion de projet qui vise à identifier, évaluer et classer les risques potentiels associés à un projet. Voici une explication détaillée de ce qu'est ce document :</w:t>
       </w:r>
     </w:p>
@@ -7041,7 +7032,6 @@
           <w:noProof/>
           <w:lang w:eastAsia="fr-FR"/>
         </w:rPr>
-        <w:lastRenderedPageBreak/>
         <w:drawing>
           <wp:inline distT="0" distB="0" distL="0" distR="0" wp14:anchorId="1CC5F89C" wp14:editId="71DF46F8">
             <wp:extent cx="4314825" cy="1133475"/>
@@ -7211,7 +7201,6 @@
         <w:t>Cette méthode permet d'obtenir une estimation de la probabilité de manière équilibrée en tenant compte des perspectives pessimistes, réalistes et optimistes. Elle nous a donc aidés à mieux évaluer et gérer les risques dans notre projet.</w:t>
       </w:r>
     </w:p>
-    <w:p/>
     <w:p>
       <w:r>
         <w:rPr>
@@ -7220,6 +7209,7 @@
           <w:sz w:val="32"/>
           <w:szCs w:val="32"/>
         </w:rPr>
+        <w:lastRenderedPageBreak/>
         <w:t>4. Plan d'action:</w:t>
       </w:r>
       <w:r>
@@ -7311,13 +7301,9 @@
       <w:pPr>
         <w:spacing w:line="259" w:lineRule="auto"/>
       </w:pPr>
-      <w:r>
-        <w:br w:type="page"/>
-      </w:r>
-    </w:p>
-    <w:p>
-      <w:r>
-        <w:lastRenderedPageBreak/>
+    </w:p>
+    <w:p>
+      <w:r>
         <w:t>*********************************************************************</w:t>
       </w:r>
       <w:r>
@@ -7406,13 +7392,93 @@
     <w:p/>
     <w:p>
       <w:pPr>
+        <w:spacing w:line="259" w:lineRule="auto"/>
+        <w:rPr>
+          <w:rFonts w:asciiTheme="majorHAnsi" w:eastAsiaTheme="majorEastAsia" w:hAnsiTheme="majorHAnsi" w:cstheme="majorBidi"/>
+          <w:b/>
+          <w:color w:val="262626" w:themeColor="text1" w:themeTint="D9"/>
+          <w:sz w:val="52"/>
+          <w:szCs w:val="52"/>
+          <w:lang w:eastAsia="fr-FR"/>
+        </w:rPr>
+      </w:pPr>
+      <w:bookmarkStart w:id="17" w:name="_Toc146546219"/>
+      <w:r>
+        <w:br w:type="page"/>
+      </w:r>
+    </w:p>
+    <w:p>
+      <w:pPr>
         <w:pStyle w:val="Titre1"/>
       </w:pPr>
-      <w:bookmarkStart w:id="17" w:name="_Toc146546219"/>
-      <w:r>
+      <w:r>
+        <w:lastRenderedPageBreak/>
         <w:t>GitHub</w:t>
       </w:r>
       <w:bookmarkEnd w:id="17"/>
+    </w:p>
+    <w:p>
+      <w:pPr>
+        <w:rPr>
+          <w:lang w:eastAsia="fr-FR"/>
+        </w:rPr>
+      </w:pPr>
+    </w:p>
+    <w:p>
+      <w:r>
+        <w:rPr>
+          <w:noProof/>
+          <w:lang w:eastAsia="fr-FR"/>
+        </w:rPr>
+        <w:drawing>
+          <wp:inline distT="0" distB="0" distL="0" distR="0">
+            <wp:extent cx="6210300" cy="3465993"/>
+            <wp:effectExtent l="0" t="0" r="0" b="1270"/>
+            <wp:docPr id="20" name="Image 20" descr="C:\Users\delarream\AppData\Local\Microsoft\Windows\INetCache\Content.Word\githubAppliWebIot.png"/>
+            <wp:cNvGraphicFramePr>
+              <a:graphicFrameLocks xmlns:a="http://schemas.openxmlformats.org/drawingml/2006/main" noChangeAspect="1"/>
+            </wp:cNvGraphicFramePr>
+            <a:graphic xmlns:a="http://schemas.openxmlformats.org/drawingml/2006/main">
+              <a:graphicData uri="http://schemas.openxmlformats.org/drawingml/2006/picture">
+                <pic:pic xmlns:pic="http://schemas.openxmlformats.org/drawingml/2006/picture">
+                  <pic:nvPicPr>
+                    <pic:cNvPr id="0" name="Picture 9" descr="C:\Users\delarream\AppData\Local\Microsoft\Windows\INetCache\Content.Word\githubAppliWebIot.png"/>
+                    <pic:cNvPicPr>
+                      <a:picLocks noChangeAspect="1" noChangeArrowheads="1"/>
+                    </pic:cNvPicPr>
+                  </pic:nvPicPr>
+                  <pic:blipFill>
+                    <a:blip r:embed="rId27">
+                      <a:extLst>
+                        <a:ext uri="{28A0092B-C50C-407E-A947-70E740481C1C}">
+                          <a14:useLocalDpi xmlns:a14="http://schemas.microsoft.com/office/drawing/2010/main" val="0"/>
+                        </a:ext>
+                      </a:extLst>
+                    </a:blip>
+                    <a:srcRect/>
+                    <a:stretch>
+                      <a:fillRect/>
+                    </a:stretch>
+                  </pic:blipFill>
+                  <pic:spPr bwMode="auto">
+                    <a:xfrm>
+                      <a:off x="0" y="0"/>
+                      <a:ext cx="6210300" cy="3465993"/>
+                    </a:xfrm>
+                    <a:prstGeom prst="rect">
+                      <a:avLst/>
+                    </a:prstGeom>
+                    <a:noFill/>
+                    <a:ln>
+                      <a:noFill/>
+                    </a:ln>
+                  </pic:spPr>
+                </pic:pic>
+              </a:graphicData>
+            </a:graphic>
+          </wp:inline>
+        </w:drawing>
+      </w:r>
     </w:p>
     <w:p/>
     <w:p>
@@ -7605,126 +7671,273 @@
         </w:rPr>
         <w:t>expo": "^48.0.9</w:t>
       </w:r>
+      <w:r>
+        <w:rPr>
+          <w:sz w:val="22"/>
+          <w:szCs w:val="22"/>
+        </w:rPr>
+        <w:t>" ===&gt; Permet de voir via expo go sur notre tel mobile le résultat du code</w:t>
+      </w:r>
+    </w:p>
+    <w:p>
+      <w:pPr>
+        <w:rPr>
+          <w:sz w:val="22"/>
+          <w:szCs w:val="22"/>
+        </w:rPr>
+      </w:pPr>
+      <w:r>
+        <w:rPr>
+          <w:sz w:val="22"/>
+          <w:szCs w:val="22"/>
+        </w:rPr>
+        <w:t>"</w:t>
+      </w:r>
+      <w:proofErr w:type="spellStart"/>
+      <w:r>
+        <w:rPr>
+          <w:b/>
+          <w:sz w:val="22"/>
+          <w:szCs w:val="22"/>
+        </w:rPr>
+        <w:t>path</w:t>
+      </w:r>
+      <w:proofErr w:type="spellEnd"/>
+      <w:r>
+        <w:rPr>
+          <w:b/>
+          <w:sz w:val="22"/>
+          <w:szCs w:val="22"/>
+        </w:rPr>
+        <w:t>": "^0.12.7</w:t>
+      </w:r>
+      <w:r>
+        <w:rPr>
+          <w:sz w:val="22"/>
+          <w:szCs w:val="22"/>
+        </w:rPr>
+        <w:t>"   ===&gt; Utilitaire pour la gestion des chemins de fichiers.</w:t>
+      </w:r>
+    </w:p>
+    <w:p>
+      <w:pPr>
+        <w:rPr>
+          <w:sz w:val="22"/>
+          <w:szCs w:val="22"/>
+        </w:rPr>
+      </w:pPr>
+      <w:r>
+        <w:rPr>
+          <w:sz w:val="22"/>
+          <w:szCs w:val="22"/>
+        </w:rPr>
+        <w:t>"</w:t>
+      </w:r>
+      <w:proofErr w:type="spellStart"/>
+      <w:r>
+        <w:rPr>
+          <w:b/>
+          <w:sz w:val="22"/>
+          <w:szCs w:val="22"/>
+        </w:rPr>
+        <w:t>react</w:t>
+      </w:r>
+      <w:proofErr w:type="spellEnd"/>
+      <w:r>
+        <w:rPr>
+          <w:b/>
+          <w:sz w:val="22"/>
+          <w:szCs w:val="22"/>
+        </w:rPr>
+        <w:t>": "^18.2.0</w:t>
+      </w:r>
+      <w:r>
+        <w:rPr>
+          <w:sz w:val="22"/>
+          <w:szCs w:val="22"/>
+        </w:rPr>
+        <w:t xml:space="preserve">" </w:t>
+      </w:r>
+      <w:r>
+        <w:rPr>
+          <w:sz w:val="22"/>
+          <w:szCs w:val="22"/>
+        </w:rPr>
+        <w:t xml:space="preserve">===&gt; Langage </w:t>
+      </w:r>
+      <w:proofErr w:type="spellStart"/>
+      <w:r>
+        <w:rPr>
+          <w:sz w:val="22"/>
+          <w:szCs w:val="22"/>
+        </w:rPr>
+        <w:t>React</w:t>
+      </w:r>
+      <w:proofErr w:type="spellEnd"/>
+      <w:r>
+        <w:rPr>
+          <w:sz w:val="22"/>
+          <w:szCs w:val="22"/>
+        </w:rPr>
+        <w:t xml:space="preserve"> avec sa dernière version</w:t>
+      </w:r>
+    </w:p>
+    <w:p>
+      <w:pPr>
+        <w:rPr>
+          <w:sz w:val="22"/>
+          <w:szCs w:val="22"/>
+        </w:rPr>
+      </w:pPr>
+    </w:p>
+    <w:p>
+      <w:pPr>
+        <w:rPr>
+          <w:sz w:val="22"/>
+          <w:szCs w:val="22"/>
+        </w:rPr>
+      </w:pPr>
       <w:proofErr w:type="gramStart"/>
       <w:r>
         <w:rPr>
-          <w:sz w:val="22"/>
-          <w:szCs w:val="22"/>
-        </w:rPr>
-        <w:t>",  =</w:t>
-      </w:r>
+          <w:b/>
+          <w:sz w:val="22"/>
+          <w:szCs w:val="22"/>
+        </w:rPr>
+        <w:t>- .</w:t>
+      </w:r>
+      <w:proofErr w:type="spellStart"/>
+      <w:r>
+        <w:rPr>
+          <w:b/>
+          <w:sz w:val="22"/>
+          <w:szCs w:val="22"/>
+        </w:rPr>
+        <w:t>gitignore</w:t>
+      </w:r>
+      <w:proofErr w:type="spellEnd"/>
       <w:proofErr w:type="gramEnd"/>
       <w:r>
         <w:rPr>
           <w:sz w:val="22"/>
           <w:szCs w:val="22"/>
         </w:rPr>
-        <w:t>==&gt; Permet de voir via expo go sur notre tel mobile le résultat du code</w:t>
-      </w:r>
-    </w:p>
-    <w:p>
-      <w:pPr>
-        <w:rPr>
-          <w:sz w:val="22"/>
-          <w:szCs w:val="22"/>
-        </w:rPr>
-      </w:pPr>
-      <w:r>
-        <w:rPr>
-          <w:sz w:val="22"/>
-          <w:szCs w:val="22"/>
-        </w:rPr>
-        <w:t>"</w:t>
+        <w:t xml:space="preserve"> : Un fichier .</w:t>
       </w:r>
       <w:proofErr w:type="spellStart"/>
       <w:r>
         <w:rPr>
+          <w:sz w:val="22"/>
+          <w:szCs w:val="22"/>
+        </w:rPr>
+        <w:t>gitignore</w:t>
+      </w:r>
+      <w:proofErr w:type="spellEnd"/>
+      <w:r>
+        <w:rPr>
+          <w:sz w:val="22"/>
+          <w:szCs w:val="22"/>
+        </w:rPr>
+        <w:t xml:space="preserve"> est utilisé dans les projets Git pour spécifier les fichiers et répertoires qui doivent être ignorés par le système de contrôle de version Git. Cela permet d'exclure des fichiers temporaires, des fichiers générés automatiquement, des fichiers de configuration locaux, ou tout autre contenu qui ne devrait pas être suivi par Git. Il aide à garder le référentiel propre en évitant d'inclure des fichiers inutiles ou sensibles.</w:t>
+      </w:r>
+    </w:p>
+    <w:p>
+      <w:pPr>
+        <w:rPr>
+          <w:sz w:val="22"/>
+          <w:szCs w:val="22"/>
+        </w:rPr>
+      </w:pPr>
+    </w:p>
+    <w:p>
+      <w:pPr>
+        <w:rPr>
+          <w:sz w:val="22"/>
+          <w:szCs w:val="22"/>
+        </w:rPr>
+      </w:pPr>
+    </w:p>
+    <w:p>
+      <w:pPr>
+        <w:rPr>
+          <w:sz w:val="22"/>
+          <w:szCs w:val="22"/>
+        </w:rPr>
+      </w:pPr>
+      <w:r>
+        <w:rPr>
           <w:b/>
           <w:sz w:val="22"/>
           <w:szCs w:val="22"/>
         </w:rPr>
-        <w:t>path</w:t>
+        <w:lastRenderedPageBreak/>
+        <w:t>- README</w:t>
+      </w:r>
+      <w:r>
+        <w:rPr>
+          <w:sz w:val="22"/>
+          <w:szCs w:val="22"/>
+        </w:rPr>
+        <w:t xml:space="preserve"> : Le fichier README est un document texte placé à la racine d'un projet logiciel. Il sert à fournir des informations essentielles sur le projet, telles que son but, son fonctionnement, les étapes d'installation, l'utilisation de base, et d'autres détails pertinents. Les README sont couramment utilisés pour informer les utilisateurs et les collaborateurs sur la manière de travailler avec le projet et sont souvent affichés sur la page d'accueil du référentiel sur des plateformes comme GitHub.</w:t>
+      </w:r>
+    </w:p>
+    <w:p>
+      <w:pPr>
+        <w:rPr>
+          <w:sz w:val="22"/>
+          <w:szCs w:val="22"/>
+        </w:rPr>
+      </w:pPr>
+    </w:p>
+    <w:p>
+      <w:pPr>
+        <w:rPr>
+          <w:sz w:val="22"/>
+          <w:szCs w:val="22"/>
+        </w:rPr>
+      </w:pPr>
+      <w:r>
+        <w:rPr>
+          <w:b/>
+          <w:sz w:val="22"/>
+          <w:szCs w:val="22"/>
+        </w:rPr>
+        <w:t xml:space="preserve">- </w:t>
+      </w:r>
+      <w:proofErr w:type="spellStart"/>
+      <w:proofErr w:type="gramStart"/>
+      <w:r>
+        <w:rPr>
+          <w:b/>
+          <w:sz w:val="22"/>
+          <w:szCs w:val="22"/>
+        </w:rPr>
+        <w:t>package.json</w:t>
       </w:r>
       <w:proofErr w:type="spellEnd"/>
-      <w:r>
-        <w:rPr>
-          <w:b/>
-          <w:sz w:val="22"/>
-          <w:szCs w:val="22"/>
-        </w:rPr>
-        <w:t>": "^0.12.7</w:t>
-      </w:r>
-      <w:r>
-        <w:rPr>
-          <w:sz w:val="22"/>
-          <w:szCs w:val="22"/>
-        </w:rPr>
-        <w:t>"   ===&gt; Utilitaire pour la gestion des chemins de fichiers.</w:t>
-      </w:r>
-    </w:p>
-    <w:p>
-      <w:pPr>
-        <w:rPr>
-          <w:sz w:val="22"/>
-          <w:szCs w:val="22"/>
-        </w:rPr>
-      </w:pPr>
-      <w:r>
-        <w:rPr>
-          <w:sz w:val="22"/>
-          <w:szCs w:val="22"/>
-        </w:rPr>
-        <w:t>"</w:t>
+      <w:proofErr w:type="gramEnd"/>
+      <w:r>
+        <w:rPr>
+          <w:sz w:val="22"/>
+          <w:szCs w:val="22"/>
+        </w:rPr>
+        <w:t xml:space="preserve"> : Le fichier </w:t>
       </w:r>
       <w:proofErr w:type="spellStart"/>
       <w:r>
         <w:rPr>
-          <w:b/>
-          <w:sz w:val="22"/>
-          <w:szCs w:val="22"/>
-        </w:rPr>
-        <w:t>react</w:t>
+          <w:sz w:val="22"/>
+          <w:szCs w:val="22"/>
+        </w:rPr>
+        <w:t>package.json</w:t>
       </w:r>
       <w:proofErr w:type="spellEnd"/>
       <w:r>
         <w:rPr>
-          <w:b/>
-          <w:sz w:val="22"/>
-          <w:szCs w:val="22"/>
-        </w:rPr>
-        <w:t>": "^18.2.0</w:t>
-      </w:r>
-      <w:proofErr w:type="gramStart"/>
-      <w:r>
-        <w:rPr>
-          <w:sz w:val="22"/>
-          <w:szCs w:val="22"/>
-        </w:rPr>
-        <w:t>"  =</w:t>
-      </w:r>
-      <w:proofErr w:type="gramEnd"/>
-      <w:r>
-        <w:rPr>
-          <w:sz w:val="22"/>
-          <w:szCs w:val="22"/>
-        </w:rPr>
-        <w:t xml:space="preserve">==&gt; Langage </w:t>
-      </w:r>
-      <w:proofErr w:type="spellStart"/>
-      <w:r>
-        <w:rPr>
-          <w:sz w:val="22"/>
-          <w:szCs w:val="22"/>
-        </w:rPr>
-        <w:t>React</w:t>
-      </w:r>
-      <w:proofErr w:type="spellEnd"/>
-      <w:r>
-        <w:rPr>
-          <w:sz w:val="22"/>
-          <w:szCs w:val="22"/>
-        </w:rPr>
-        <w:t xml:space="preserve"> avec sa dernière version</w:t>
+          <w:sz w:val="22"/>
+          <w:szCs w:val="22"/>
+        </w:rPr>
+        <w:t xml:space="preserve"> est un fichier de configuration utilisé dans les projets Node.js. Il contient des métadonnées sur le projet, telles que son nom, sa version, ses dépendances (bibliothèques externes nécessaires au projet), des scripts personnalisés, et d'autres informations liées au projet. Ce fichier est essentiel pour la gestion des dépendances, la construction du projet, l'exécution de scripts, et facilite la distribution et la gestion des packages Node.js.</w:t>
       </w:r>
     </w:p>
     <w:p>
@@ -7748,6 +7961,37 @@
           <w:szCs w:val="22"/>
         </w:rPr>
         <w:t>Ensuite, nous avons commencé à coder nos premières lignes dans `App.js`, qui est la pierre angulaire de notre application.</w:t>
+      </w:r>
+      <w:r>
+        <w:rPr>
+          <w:sz w:val="22"/>
+          <w:szCs w:val="22"/>
+        </w:rPr>
+        <w:t xml:space="preserve"> </w:t>
+      </w:r>
+    </w:p>
+    <w:p>
+      <w:pPr>
+        <w:rPr>
+          <w:sz w:val="22"/>
+          <w:szCs w:val="22"/>
+        </w:rPr>
+      </w:pPr>
+    </w:p>
+    <w:p>
+      <w:r>
+        <w:t>Nous importons dans un premier temps tous les langages et dépendances nécessaires pour que le code ne manque de rien. Nous importons également toutes les routes qui redirigeront l’utilisateur à l’endroit souhaité, et donc les pages principales de l’application ainsi que les pages de toutes les micro-applications</w:t>
+      </w:r>
+      <w:r>
+        <w:t>.</w:t>
+      </w:r>
+    </w:p>
+    <w:p>
+      <w:pPr>
+        <w:spacing w:line="259" w:lineRule="auto"/>
+      </w:pPr>
+      <w:r>
+        <w:br w:type="page"/>
       </w:r>
     </w:p>
     <w:p>
@@ -7775,7 +8019,7 @@
                     </pic:cNvPicPr>
                   </pic:nvPicPr>
                   <pic:blipFill>
-                    <a:blip r:embed="rId27">
+                    <a:blip r:embed="rId28">
                       <a:extLst>
                         <a:ext uri="{28A0092B-C50C-407E-A947-70E740481C1C}">
                           <a14:useLocalDpi xmlns:a14="http://schemas.microsoft.com/office/drawing/2010/main" val="0"/>
@@ -7825,14 +8069,6 @@
     </w:p>
     <w:p>
       <w:pPr>
-        <w:rPr>
-          <w:sz w:val="22"/>
-          <w:szCs w:val="22"/>
-        </w:rPr>
-      </w:pPr>
-    </w:p>
-    <w:p>
-      <w:pPr>
         <w:spacing w:line="259" w:lineRule="auto"/>
         <w:rPr>
           <w:rStyle w:val="Titre3Car"/>
@@ -7840,136 +8076,128 @@
           <w:szCs w:val="22"/>
         </w:rPr>
       </w:pPr>
+    </w:p>
+    <w:p>
+      <w:pPr>
+        <w:rPr>
+          <w:sz w:val="22"/>
+          <w:szCs w:val="22"/>
+        </w:rPr>
+      </w:pPr>
+      <w:bookmarkStart w:id="18" w:name="_Toc146546220"/>
       <w:r>
         <w:rPr>
           <w:rStyle w:val="Titre3Car"/>
           <w:sz w:val="22"/>
           <w:szCs w:val="22"/>
         </w:rPr>
-        <w:br w:type="page"/>
-      </w:r>
-    </w:p>
-    <w:p>
-      <w:pPr>
-        <w:rPr>
-          <w:sz w:val="22"/>
-          <w:szCs w:val="22"/>
-        </w:rPr>
-      </w:pPr>
-      <w:bookmarkStart w:id="18" w:name="_Toc146546220"/>
+        <w:t xml:space="preserve">- </w:t>
+      </w:r>
+      <w:proofErr w:type="spellStart"/>
       <w:r>
         <w:rPr>
           <w:rStyle w:val="Titre3Car"/>
           <w:sz w:val="22"/>
           <w:szCs w:val="22"/>
         </w:rPr>
+        <w:t>DevOps</w:t>
+      </w:r>
+      <w:proofErr w:type="spellEnd"/>
+      <w:r>
+        <w:rPr>
+          <w:rStyle w:val="Titre3Car"/>
+          <w:sz w:val="22"/>
+          <w:szCs w:val="22"/>
+        </w:rPr>
+        <w:t xml:space="preserve"> :</w:t>
+      </w:r>
+      <w:bookmarkEnd w:id="18"/>
+      <w:r>
+        <w:rPr>
+          <w:color w:val="44546A" w:themeColor="text2"/>
+          <w:sz w:val="22"/>
+          <w:szCs w:val="22"/>
+        </w:rPr>
+        <w:t xml:space="preserve"> </w:t>
+      </w:r>
+      <w:r>
+        <w:rPr>
+          <w:sz w:val="22"/>
+          <w:szCs w:val="22"/>
+        </w:rPr>
+        <w:t xml:space="preserve">Le </w:t>
+      </w:r>
+      <w:proofErr w:type="spellStart"/>
+      <w:r>
+        <w:rPr>
+          <w:sz w:val="22"/>
+          <w:szCs w:val="22"/>
+        </w:rPr>
+        <w:t>DevOps</w:t>
+      </w:r>
+      <w:proofErr w:type="spellEnd"/>
+      <w:r>
+        <w:rPr>
+          <w:sz w:val="22"/>
+          <w:szCs w:val="22"/>
+        </w:rPr>
+        <w:t xml:space="preserve"> est une méthode de développement logiciel qui vise à améliorer la collaboration et la communication entre les équipes de développement (Dev) et les équipes d'exploitation (</w:t>
+      </w:r>
+      <w:proofErr w:type="spellStart"/>
+      <w:r>
+        <w:rPr>
+          <w:sz w:val="22"/>
+          <w:szCs w:val="22"/>
+        </w:rPr>
+        <w:t>Ops</w:t>
+      </w:r>
+      <w:proofErr w:type="spellEnd"/>
+      <w:r>
+        <w:rPr>
+          <w:sz w:val="22"/>
+          <w:szCs w:val="22"/>
+        </w:rPr>
+        <w:t xml:space="preserve">). </w:t>
+      </w:r>
+    </w:p>
+    <w:p>
+      <w:pPr>
+        <w:rPr>
+          <w:sz w:val="22"/>
+          <w:szCs w:val="22"/>
+        </w:rPr>
+      </w:pPr>
+      <w:r>
+        <w:rPr>
+          <w:sz w:val="22"/>
+          <w:szCs w:val="22"/>
+        </w:rPr>
+        <w:t>Cette approche met l'accent sur l'automatisation, la mesure et le partage des informations pour atteindre un déploiement plus rapide et plus fiable des logiciels.</w:t>
+      </w:r>
+    </w:p>
+    <w:p>
+      <w:pPr>
+        <w:rPr>
+          <w:sz w:val="22"/>
+          <w:szCs w:val="22"/>
+        </w:rPr>
+      </w:pPr>
+    </w:p>
+    <w:p>
+      <w:pPr>
+        <w:pStyle w:val="Titre3"/>
+        <w:rPr>
+          <w:sz w:val="22"/>
+          <w:szCs w:val="22"/>
+        </w:rPr>
+      </w:pPr>
+      <w:bookmarkStart w:id="19" w:name="_Toc146546221"/>
+      <w:r>
+        <w:rPr>
+          <w:sz w:val="22"/>
+          <w:szCs w:val="22"/>
+        </w:rPr>
         <w:lastRenderedPageBreak/>
-        <w:t xml:space="preserve">- </w:t>
-      </w:r>
-      <w:proofErr w:type="spellStart"/>
-      <w:r>
-        <w:rPr>
-          <w:rStyle w:val="Titre3Car"/>
-          <w:sz w:val="22"/>
-          <w:szCs w:val="22"/>
-        </w:rPr>
-        <w:t>DevOps</w:t>
-      </w:r>
-      <w:proofErr w:type="spellEnd"/>
-      <w:r>
-        <w:rPr>
-          <w:rStyle w:val="Titre3Car"/>
-          <w:sz w:val="22"/>
-          <w:szCs w:val="22"/>
-        </w:rPr>
-        <w:t xml:space="preserve"> :</w:t>
-      </w:r>
-      <w:bookmarkEnd w:id="18"/>
-      <w:r>
-        <w:rPr>
-          <w:color w:val="44546A" w:themeColor="text2"/>
-          <w:sz w:val="22"/>
-          <w:szCs w:val="22"/>
-        </w:rPr>
-        <w:t xml:space="preserve"> </w:t>
-      </w:r>
-      <w:r>
-        <w:rPr>
-          <w:sz w:val="22"/>
-          <w:szCs w:val="22"/>
-        </w:rPr>
-        <w:t xml:space="preserve">Le </w:t>
-      </w:r>
-      <w:proofErr w:type="spellStart"/>
-      <w:r>
-        <w:rPr>
-          <w:sz w:val="22"/>
-          <w:szCs w:val="22"/>
-        </w:rPr>
-        <w:t>DevOps</w:t>
-      </w:r>
-      <w:proofErr w:type="spellEnd"/>
-      <w:r>
-        <w:rPr>
-          <w:sz w:val="22"/>
-          <w:szCs w:val="22"/>
-        </w:rPr>
-        <w:t xml:space="preserve"> est une méthode de développement logiciel qui vise à améliorer la collaboration et la communication entre les équipes de développement (Dev) et les équipes d'exploitation (</w:t>
-      </w:r>
-      <w:proofErr w:type="spellStart"/>
-      <w:r>
-        <w:rPr>
-          <w:sz w:val="22"/>
-          <w:szCs w:val="22"/>
-        </w:rPr>
-        <w:t>Ops</w:t>
-      </w:r>
-      <w:proofErr w:type="spellEnd"/>
-      <w:r>
-        <w:rPr>
-          <w:sz w:val="22"/>
-          <w:szCs w:val="22"/>
-        </w:rPr>
-        <w:t xml:space="preserve">). </w:t>
-      </w:r>
-    </w:p>
-    <w:p>
-      <w:pPr>
-        <w:rPr>
-          <w:sz w:val="22"/>
-          <w:szCs w:val="22"/>
-        </w:rPr>
-      </w:pPr>
-      <w:r>
-        <w:rPr>
-          <w:sz w:val="22"/>
-          <w:szCs w:val="22"/>
-        </w:rPr>
-        <w:t>Cette approche met l'accent sur l'automatisation, la mesure et le partage des informations pour atteindre un déploiement plus rapide et plus fiable des logiciels.</w:t>
-      </w:r>
-    </w:p>
-    <w:p>
-      <w:pPr>
-        <w:rPr>
-          <w:sz w:val="22"/>
-          <w:szCs w:val="22"/>
-        </w:rPr>
-      </w:pPr>
-    </w:p>
-    <w:p>
-      <w:pPr>
-        <w:pStyle w:val="Titre3"/>
-        <w:rPr>
-          <w:sz w:val="22"/>
-          <w:szCs w:val="22"/>
-        </w:rPr>
-      </w:pPr>
-      <w:bookmarkStart w:id="19" w:name="_Toc146546221"/>
-      <w:r>
-        <w:rPr>
-          <w:sz w:val="22"/>
-          <w:szCs w:val="22"/>
-        </w:rPr>
         <w:t>- CI/CD :</w:t>
       </w:r>
       <w:bookmarkEnd w:id="19"/>
@@ -8435,63 +8663,63 @@
           <w:sz w:val="22"/>
           <w:szCs w:val="22"/>
         </w:rPr>
+        <w:t xml:space="preserve">Nous avons donc ajouté la règle de faire une revue de code ensemble (code </w:t>
+      </w:r>
+      <w:proofErr w:type="spellStart"/>
+      <w:r>
+        <w:rPr>
+          <w:sz w:val="22"/>
+          <w:szCs w:val="22"/>
+        </w:rPr>
+        <w:t>review</w:t>
+      </w:r>
+      <w:proofErr w:type="spellEnd"/>
+      <w:r>
+        <w:rPr>
+          <w:sz w:val="22"/>
+          <w:szCs w:val="22"/>
+        </w:rPr>
+        <w:t>) et de vérifier si tout était exactement comme il fallait, tant au niveau de la propreté du code, de l'efficacité énergétique (green IT), de la sécurité, des commentaires insuffisants, etc.</w:t>
+      </w:r>
+    </w:p>
+    <w:p>
+      <w:pPr>
+        <w:rPr>
+          <w:sz w:val="22"/>
+          <w:szCs w:val="22"/>
+        </w:rPr>
+      </w:pPr>
+      <w:r>
+        <w:rPr>
+          <w:sz w:val="22"/>
+          <w:szCs w:val="22"/>
+        </w:rPr>
+        <w:t>Et c'est seulement une fois validé que nous pouvions pull le code et continuer à avancer.</w:t>
+      </w:r>
+    </w:p>
+    <w:p>
+      <w:pPr>
+        <w:rPr>
+          <w:sz w:val="22"/>
+          <w:szCs w:val="22"/>
+        </w:rPr>
+      </w:pPr>
+      <w:r>
+        <w:rPr>
+          <w:sz w:val="22"/>
+          <w:szCs w:val="22"/>
+        </w:rPr>
+        <w:t>De plus, nous nous sommes également efforcé de ne pas toucher au code de l'autre.</w:t>
+      </w:r>
+    </w:p>
+    <w:p/>
+    <w:p>
+      <w:pPr>
+        <w:pStyle w:val="Titre1"/>
+      </w:pPr>
+      <w:bookmarkStart w:id="21" w:name="_Toc146546223"/>
+      <w:r>
         <w:lastRenderedPageBreak/>
-        <w:t xml:space="preserve">Nous avons donc ajouté la règle de faire une revue de code ensemble (code </w:t>
-      </w:r>
-      <w:proofErr w:type="spellStart"/>
-      <w:r>
-        <w:rPr>
-          <w:sz w:val="22"/>
-          <w:szCs w:val="22"/>
-        </w:rPr>
-        <w:t>review</w:t>
-      </w:r>
-      <w:proofErr w:type="spellEnd"/>
-      <w:r>
-        <w:rPr>
-          <w:sz w:val="22"/>
-          <w:szCs w:val="22"/>
-        </w:rPr>
-        <w:t>) et de vérifier si tout était exactement comme il fallait, tant au niveau de la propreté du code, de l'efficacité énergétique (green IT), de la sécurité, des commentaires insuffisants, etc.</w:t>
-      </w:r>
-    </w:p>
-    <w:p>
-      <w:pPr>
-        <w:rPr>
-          <w:sz w:val="22"/>
-          <w:szCs w:val="22"/>
-        </w:rPr>
-      </w:pPr>
-      <w:r>
-        <w:rPr>
-          <w:sz w:val="22"/>
-          <w:szCs w:val="22"/>
-        </w:rPr>
-        <w:t>Et c'est seulement une fois validé que nous pouvions pull le code et continuer à avancer.</w:t>
-      </w:r>
-    </w:p>
-    <w:p>
-      <w:pPr>
-        <w:rPr>
-          <w:sz w:val="22"/>
-          <w:szCs w:val="22"/>
-        </w:rPr>
-      </w:pPr>
-      <w:r>
-        <w:rPr>
-          <w:sz w:val="22"/>
-          <w:szCs w:val="22"/>
-        </w:rPr>
-        <w:t>De plus, nous nous sommes également efforcé de ne pas toucher au code de l'autre.</w:t>
-      </w:r>
-    </w:p>
-    <w:p/>
-    <w:p>
-      <w:pPr>
-        <w:pStyle w:val="Titre1"/>
-      </w:pPr>
-      <w:bookmarkStart w:id="21" w:name="_Toc146546223"/>
-      <w:r>
         <w:t xml:space="preserve">Maintien de </w:t>
       </w:r>
       <w:proofErr w:type="spellStart"/>
@@ -8830,7 +9058,7 @@
                     </pic:cNvPicPr>
                   </pic:nvPicPr>
                   <pic:blipFill>
-                    <a:blip r:embed="rId28">
+                    <a:blip r:embed="rId29">
                       <a:extLst>
                         <a:ext uri="{28A0092B-C50C-407E-A947-70E740481C1C}">
                           <a14:useLocalDpi xmlns:a14="http://schemas.microsoft.com/office/drawing/2010/main" val="0"/>
@@ -8981,34 +9209,41 @@
       </w:r>
     </w:p>
     <w:p>
-      <w:pPr>
-        <w:rPr>
-          <w:sz w:val="22"/>
-          <w:szCs w:val="22"/>
-        </w:rPr>
-      </w:pPr>
-      <w:r>
-        <w:rPr>
-          <w:sz w:val="22"/>
-          <w:szCs w:val="22"/>
-        </w:rPr>
-        <w:t>(A3 C12)</w:t>
-      </w:r>
-    </w:p>
-    <w:p/>
-    <w:p/>
+      <w:r>
+        <w:t xml:space="preserve">"Nous avons donc créé des composants </w:t>
+      </w:r>
+      <w:proofErr w:type="spellStart"/>
+      <w:r>
+        <w:t>React</w:t>
+      </w:r>
+      <w:proofErr w:type="spellEnd"/>
+      <w:r>
+        <w:t xml:space="preserve"> qui sont, par nature, réutilisables. Un seul composant de l'en-tête (header) sera donc utilisé sur toutes les pages de l'application. Nous avons également réutilisé le composant "</w:t>
+      </w:r>
+      <w:proofErr w:type="spellStart"/>
+      <w:r>
+        <w:t>button</w:t>
+      </w:r>
+      <w:proofErr w:type="spellEnd"/>
+      <w:r>
+        <w:t xml:space="preserve">" dans toutes les pages, mais l'un s'appelle "Retour" </w:t>
+      </w:r>
+      <w:r>
+        <w:t>tandis que le même bouton à un autre endroit s’appelle</w:t>
+      </w:r>
+      <w:r>
+        <w:t xml:space="preserve"> "Accepter". Il s'agit toujours du même bouton, mais réutilisé de manière différente. Nous avons appliqué ce principe en respectant ainsi le Green IT imposé par l'école et en automatisant le code (A3, C12, C14)."</w:t>
+      </w:r>
+    </w:p>
     <w:p>
       <w:pPr>
         <w:spacing w:line="259" w:lineRule="auto"/>
-        <w:rPr>
-          <w:rFonts w:asciiTheme="majorHAnsi" w:eastAsiaTheme="majorEastAsia" w:hAnsiTheme="majorHAnsi" w:cstheme="majorBidi"/>
+      </w:pPr>
+      <w:bookmarkStart w:id="23" w:name="_Toc146546225"/>
+      <w:r>
+        <w:rPr>
           <w:b/>
-          <w:color w:val="262626" w:themeColor="text1" w:themeTint="D9"/>
-          <w:sz w:val="32"/>
-          <w:szCs w:val="32"/>
-        </w:rPr>
-      </w:pPr>
-      <w:r>
+        </w:rPr>
         <w:br w:type="page"/>
       </w:r>
     </w:p>
@@ -9016,7 +9251,6 @@
       <w:pPr>
         <w:pStyle w:val="Titre2"/>
       </w:pPr>
-      <w:bookmarkStart w:id="23" w:name="_Toc146546225"/>
       <w:r>
         <w:lastRenderedPageBreak/>
         <w:t>Composant Header.js</w:t>
@@ -9048,7 +9282,7 @@
                     </pic:cNvPicPr>
                   </pic:nvPicPr>
                   <pic:blipFill>
-                    <a:blip r:embed="rId29">
+                    <a:blip r:embed="rId30">
                       <a:extLst>
                         <a:ext uri="{28A0092B-C50C-407E-A947-70E740481C1C}">
                           <a14:useLocalDpi xmlns:a14="http://schemas.microsoft.com/office/drawing/2010/main" val="0"/>
@@ -9143,7 +9377,7 @@
                     </pic:cNvPicPr>
                   </pic:nvPicPr>
                   <pic:blipFill>
-                    <a:blip r:embed="rId30">
+                    <a:blip r:embed="rId31">
                       <a:extLst>
                         <a:ext uri="{28A0092B-C50C-407E-A947-70E740481C1C}">
                           <a14:useLocalDpi xmlns:a14="http://schemas.microsoft.com/office/drawing/2010/main" val="0"/>
@@ -9198,6 +9432,13 @@
         </w:rPr>
         <w:t xml:space="preserve">férentes nécessités du moment. </w:t>
       </w:r>
+      <w:r>
+        <w:rPr>
+          <w:sz w:val="22"/>
+          <w:szCs w:val="22"/>
+        </w:rPr>
+        <w:t>(A3 C13)</w:t>
+      </w:r>
     </w:p>
     <w:p>
       <w:pPr>
@@ -9240,7 +9481,7 @@
                     </pic:cNvPicPr>
                   </pic:nvPicPr>
                   <pic:blipFill>
-                    <a:blip r:embed="rId31">
+                    <a:blip r:embed="rId32">
                       <a:extLst>
                         <a:ext uri="{28A0092B-C50C-407E-A947-70E740481C1C}">
                           <a14:useLocalDpi xmlns:a14="http://schemas.microsoft.com/office/drawing/2010/main" val="0"/>
@@ -9490,6 +9731,7 @@
           <w:sz w:val="22"/>
           <w:szCs w:val="22"/>
         </w:rPr>
+        <w:lastRenderedPageBreak/>
         <w:t>Car il faut le savoir, la date limite pour la présentation était de seulement deux jours.</w:t>
       </w:r>
     </w:p>
@@ -9505,7 +9747,6 @@
           <w:sz w:val="22"/>
           <w:szCs w:val="22"/>
         </w:rPr>
-        <w:lastRenderedPageBreak/>
         <w:t>Heureusement pour nous, environ 80% du travail avait déjà été réalisé, il nous restait principalement à définir le contenu verbal, à décider qui prononcerait quel discours, et à ajouter quelques slides supplémentaires pour plus de détails.</w:t>
       </w:r>
     </w:p>
@@ -9573,7 +9814,7 @@
                     </pic:cNvPicPr>
                   </pic:nvPicPr>
                   <pic:blipFill>
-                    <a:blip r:embed="rId32">
+                    <a:blip r:embed="rId33">
                       <a:extLst>
                         <a:ext uri="{28A0092B-C50C-407E-A947-70E740481C1C}">
                           <a14:useLocalDpi xmlns:a14="http://schemas.microsoft.com/office/drawing/2010/main" val="0"/>
@@ -9749,7 +9990,7 @@
                     </pic:cNvPicPr>
                   </pic:nvPicPr>
                   <pic:blipFill>
-                    <a:blip r:embed="rId33">
+                    <a:blip r:embed="rId34">
                       <a:extLst>
                         <a:ext uri="{28A0092B-C50C-407E-A947-70E740481C1C}">
                           <a14:useLocalDpi xmlns:a14="http://schemas.microsoft.com/office/drawing/2010/main" val="0"/>
@@ -9867,7 +10108,7 @@
                     </pic:cNvPicPr>
                   </pic:nvPicPr>
                   <pic:blipFill>
-                    <a:blip r:embed="rId34">
+                    <a:blip r:embed="rId35">
                       <a:extLst>
                         <a:ext uri="{28A0092B-C50C-407E-A947-70E740481C1C}">
                           <a14:useLocalDpi xmlns:a14="http://schemas.microsoft.com/office/drawing/2010/main" val="0"/>
@@ -10208,7 +10449,7 @@
                     </pic:cNvPicPr>
                   </pic:nvPicPr>
                   <pic:blipFill>
-                    <a:blip r:embed="rId35">
+                    <a:blip r:embed="rId36">
                       <a:extLst>
                         <a:ext uri="{28A0092B-C50C-407E-A947-70E740481C1C}">
                           <a14:useLocalDpi xmlns:a14="http://schemas.microsoft.com/office/drawing/2010/main" val="0"/>
@@ -10351,7 +10592,7 @@
       </w:r>
     </w:p>
     <w:sectPr>
-      <w:footerReference w:type="default" r:id="rId36"/>
+      <w:footerReference w:type="default" r:id="rId37"/>
       <w:pgSz w:w="11906" w:h="16838"/>
       <w:pgMar w:top="1417" w:right="1133" w:bottom="1417" w:left="993" w:header="708" w:footer="567" w:gutter="0"/>
       <w:pgNumType w:start="2"/>
@@ -10364,7 +10605,7 @@
 </file>
 
 <file path=word/endnotes.xml><?xml version="1.0" encoding="utf-8"?>
-<w:endnotes xmlns:wpc="http://schemas.microsoft.com/office/word/2010/wordprocessingCanvas" xmlns:cx="http://schemas.microsoft.com/office/drawing/2014/chartex" xmlns:mc="http://schemas.openxmlformats.org/markup-compatibility/2006" xmlns:o="urn:schemas-microsoft-com:office:office" xmlns:r="http://schemas.openxmlformats.org/officeDocument/2006/relationships" xmlns:m="http://schemas.openxmlformats.org/officeDocument/2006/math" xmlns:v="urn:schemas-microsoft-com:vml" xmlns:wp14="http://schemas.microsoft.com/office/word/2010/wordprocessingDrawing" xmlns:wp="http://schemas.openxmlformats.org/drawingml/2006/wordprocessingDrawing" xmlns:w10="urn:schemas-microsoft-com:office:word" xmlns:w="http://schemas.openxmlformats.org/wordprocessingml/2006/main" xmlns:w14="http://schemas.microsoft.com/office/word/2010/wordml" xmlns:w15="http://schemas.microsoft.com/office/word/2012/wordml" xmlns:w16se="http://schemas.microsoft.com/office/word/2015/wordml/symex" xmlns:wpg="http://schemas.microsoft.com/office/word/2010/wordprocessingGroup" xmlns:wpi="http://schemas.microsoft.com/office/word/2010/wordprocessingInk" xmlns:wne="http://schemas.microsoft.com/office/word/2006/wordml" xmlns:wps="http://schemas.microsoft.com/office/word/2010/wordprocessingShape" mc:Ignorable="w14 w15 w16se wp14">
+<w:endnotes xmlns:wpc="http://schemas.microsoft.com/office/word/2010/wordprocessingCanvas" xmlns:cx="http://schemas.microsoft.com/office/drawing/2014/chartex" xmlns:cx1="http://schemas.microsoft.com/office/drawing/2015/9/8/chartex" xmlns:mc="http://schemas.openxmlformats.org/markup-compatibility/2006" xmlns:o="urn:schemas-microsoft-com:office:office" xmlns:r="http://schemas.openxmlformats.org/officeDocument/2006/relationships" xmlns:m="http://schemas.openxmlformats.org/officeDocument/2006/math" xmlns:v="urn:schemas-microsoft-com:vml" xmlns:wp14="http://schemas.microsoft.com/office/word/2010/wordprocessingDrawing" xmlns:wp="http://schemas.openxmlformats.org/drawingml/2006/wordprocessingDrawing" xmlns:w10="urn:schemas-microsoft-com:office:word" xmlns:w="http://schemas.openxmlformats.org/wordprocessingml/2006/main" xmlns:w14="http://schemas.microsoft.com/office/word/2010/wordml" xmlns:w15="http://schemas.microsoft.com/office/word/2012/wordml" xmlns:w16se="http://schemas.microsoft.com/office/word/2015/wordml/symex" xmlns:wpg="http://schemas.microsoft.com/office/word/2010/wordprocessingGroup" xmlns:wpi="http://schemas.microsoft.com/office/word/2010/wordprocessingInk" xmlns:wne="http://schemas.microsoft.com/office/word/2006/wordml" xmlns:wps="http://schemas.microsoft.com/office/word/2010/wordprocessingShape" mc:Ignorable="w14 w15 w16se wp14">
   <w:endnote w:type="separator" w:id="-1">
     <w:p>
       <w:r>
@@ -10385,7 +10626,7 @@
 </file>
 
 <file path=word/footer1.xml><?xml version="1.0" encoding="utf-8"?>
-<w:ftr xmlns:wpc="http://schemas.microsoft.com/office/word/2010/wordprocessingCanvas" xmlns:cx="http://schemas.microsoft.com/office/drawing/2014/chartex" xmlns:mc="http://schemas.openxmlformats.org/markup-compatibility/2006" xmlns:o="urn:schemas-microsoft-com:office:office" xmlns:r="http://schemas.openxmlformats.org/officeDocument/2006/relationships" xmlns:m="http://schemas.openxmlformats.org/officeDocument/2006/math" xmlns:v="urn:schemas-microsoft-com:vml" xmlns:wp14="http://schemas.microsoft.com/office/word/2010/wordprocessingDrawing" xmlns:wp="http://schemas.openxmlformats.org/drawingml/2006/wordprocessingDrawing" xmlns:w10="urn:schemas-microsoft-com:office:word" xmlns:w="http://schemas.openxmlformats.org/wordprocessingml/2006/main" xmlns:w14="http://schemas.microsoft.com/office/word/2010/wordml" xmlns:w15="http://schemas.microsoft.com/office/word/2012/wordml" xmlns:w16se="http://schemas.microsoft.com/office/word/2015/wordml/symex" xmlns:wpg="http://schemas.microsoft.com/office/word/2010/wordprocessingGroup" xmlns:wpi="http://schemas.microsoft.com/office/word/2010/wordprocessingInk" xmlns:wne="http://schemas.microsoft.com/office/word/2006/wordml" xmlns:wps="http://schemas.microsoft.com/office/word/2010/wordprocessingShape" mc:Ignorable="w14 w15 w16se wp14">
+<w:ftr xmlns:wpc="http://schemas.microsoft.com/office/word/2010/wordprocessingCanvas" xmlns:cx="http://schemas.microsoft.com/office/drawing/2014/chartex" xmlns:cx1="http://schemas.microsoft.com/office/drawing/2015/9/8/chartex" xmlns:mc="http://schemas.openxmlformats.org/markup-compatibility/2006" xmlns:o="urn:schemas-microsoft-com:office:office" xmlns:r="http://schemas.openxmlformats.org/officeDocument/2006/relationships" xmlns:m="http://schemas.openxmlformats.org/officeDocument/2006/math" xmlns:v="urn:schemas-microsoft-com:vml" xmlns:wp14="http://schemas.microsoft.com/office/word/2010/wordprocessingDrawing" xmlns:wp="http://schemas.openxmlformats.org/drawingml/2006/wordprocessingDrawing" xmlns:w10="urn:schemas-microsoft-com:office:word" xmlns:w="http://schemas.openxmlformats.org/wordprocessingml/2006/main" xmlns:w14="http://schemas.microsoft.com/office/word/2010/wordml" xmlns:w15="http://schemas.microsoft.com/office/word/2012/wordml" xmlns:w16se="http://schemas.microsoft.com/office/word/2015/wordml/symex" xmlns:wpg="http://schemas.microsoft.com/office/word/2010/wordprocessingGroup" xmlns:wpi="http://schemas.microsoft.com/office/word/2010/wordprocessingInk" xmlns:wne="http://schemas.microsoft.com/office/word/2006/wordml" xmlns:wps="http://schemas.microsoft.com/office/word/2010/wordprocessingShape" mc:Ignorable="w14 w15 w16se wp14">
   <w:p>
     <w:pPr>
       <w:spacing w:before="100" w:beforeAutospacing="1" w:after="0"/>
@@ -10474,7 +10715,7 @@
                 <w:bCs/>
                 <w:noProof/>
               </w:rPr>
-              <w:t>23</w:t>
+              <w:t>22</w:t>
             </w:r>
             <w:r>
               <w:rPr>
@@ -10513,7 +10754,7 @@
                 <w:bCs/>
                 <w:noProof/>
               </w:rPr>
-              <w:t>36</w:t>
+              <w:t>37</w:t>
             </w:r>
             <w:r>
               <w:rPr>
@@ -10531,7 +10772,7 @@
 </file>
 
 <file path=word/footnotes.xml><?xml version="1.0" encoding="utf-8"?>
-<w:footnotes xmlns:wpc="http://schemas.microsoft.com/office/word/2010/wordprocessingCanvas" xmlns:cx="http://schemas.microsoft.com/office/drawing/2014/chartex" xmlns:mc="http://schemas.openxmlformats.org/markup-compatibility/2006" xmlns:o="urn:schemas-microsoft-com:office:office" xmlns:r="http://schemas.openxmlformats.org/officeDocument/2006/relationships" xmlns:m="http://schemas.openxmlformats.org/officeDocument/2006/math" xmlns:v="urn:schemas-microsoft-com:vml" xmlns:wp14="http://schemas.microsoft.com/office/word/2010/wordprocessingDrawing" xmlns:wp="http://schemas.openxmlformats.org/drawingml/2006/wordprocessingDrawing" xmlns:w10="urn:schemas-microsoft-com:office:word" xmlns:w="http://schemas.openxmlformats.org/wordprocessingml/2006/main" xmlns:w14="http://schemas.microsoft.com/office/word/2010/wordml" xmlns:w15="http://schemas.microsoft.com/office/word/2012/wordml" xmlns:w16se="http://schemas.microsoft.com/office/word/2015/wordml/symex" xmlns:wpg="http://schemas.microsoft.com/office/word/2010/wordprocessingGroup" xmlns:wpi="http://schemas.microsoft.com/office/word/2010/wordprocessingInk" xmlns:wne="http://schemas.microsoft.com/office/word/2006/wordml" xmlns:wps="http://schemas.microsoft.com/office/word/2010/wordprocessingShape" mc:Ignorable="w14 w15 w16se wp14">
+<w:footnotes xmlns:wpc="http://schemas.microsoft.com/office/word/2010/wordprocessingCanvas" xmlns:cx="http://schemas.microsoft.com/office/drawing/2014/chartex" xmlns:cx1="http://schemas.microsoft.com/office/drawing/2015/9/8/chartex" xmlns:mc="http://schemas.openxmlformats.org/markup-compatibility/2006" xmlns:o="urn:schemas-microsoft-com:office:office" xmlns:r="http://schemas.openxmlformats.org/officeDocument/2006/relationships" xmlns:m="http://schemas.openxmlformats.org/officeDocument/2006/math" xmlns:v="urn:schemas-microsoft-com:vml" xmlns:wp14="http://schemas.microsoft.com/office/word/2010/wordprocessingDrawing" xmlns:wp="http://schemas.openxmlformats.org/drawingml/2006/wordprocessingDrawing" xmlns:w10="urn:schemas-microsoft-com:office:word" xmlns:w="http://schemas.openxmlformats.org/wordprocessingml/2006/main" xmlns:w14="http://schemas.microsoft.com/office/word/2010/wordml" xmlns:w15="http://schemas.microsoft.com/office/word/2012/wordml" xmlns:w16se="http://schemas.microsoft.com/office/word/2015/wordml/symex" xmlns:wpg="http://schemas.microsoft.com/office/word/2010/wordprocessingGroup" xmlns:wpi="http://schemas.microsoft.com/office/word/2010/wordprocessingInk" xmlns:wne="http://schemas.microsoft.com/office/word/2006/wordml" xmlns:wps="http://schemas.microsoft.com/office/word/2010/wordprocessingShape" mc:Ignorable="w14 w15 w16se wp14">
   <w:footnote w:type="separator" w:id="-1">
     <w:p>
       <w:r>
@@ -10552,7 +10793,7 @@
 </file>
 
 <file path=word/numbering.xml><?xml version="1.0" encoding="utf-8"?>
-<w:numbering xmlns:wpc="http://schemas.microsoft.com/office/word/2010/wordprocessingCanvas" xmlns:cx="http://schemas.microsoft.com/office/drawing/2014/chartex" xmlns:mc="http://schemas.openxmlformats.org/markup-compatibility/2006" xmlns:o="urn:schemas-microsoft-com:office:office" xmlns:r="http://schemas.openxmlformats.org/officeDocument/2006/relationships" xmlns:m="http://schemas.openxmlformats.org/officeDocument/2006/math" xmlns:v="urn:schemas-microsoft-com:vml" xmlns:wp14="http://schemas.microsoft.com/office/word/2010/wordprocessingDrawing" xmlns:wp="http://schemas.openxmlformats.org/drawingml/2006/wordprocessingDrawing" xmlns:w10="urn:schemas-microsoft-com:office:word" xmlns:w="http://schemas.openxmlformats.org/wordprocessingml/2006/main" xmlns:w14="http://schemas.microsoft.com/office/word/2010/wordml" xmlns:w15="http://schemas.microsoft.com/office/word/2012/wordml" xmlns:w16se="http://schemas.microsoft.com/office/word/2015/wordml/symex" xmlns:wpg="http://schemas.microsoft.com/office/word/2010/wordprocessingGroup" xmlns:wpi="http://schemas.microsoft.com/office/word/2010/wordprocessingInk" xmlns:wne="http://schemas.microsoft.com/office/word/2006/wordml" xmlns:wps="http://schemas.microsoft.com/office/word/2010/wordprocessingShape" mc:Ignorable="w14 w15 w16se wp14">
+<w:numbering xmlns:wpc="http://schemas.microsoft.com/office/word/2010/wordprocessingCanvas" xmlns:cx="http://schemas.microsoft.com/office/drawing/2014/chartex" xmlns:cx1="http://schemas.microsoft.com/office/drawing/2015/9/8/chartex" xmlns:mc="http://schemas.openxmlformats.org/markup-compatibility/2006" xmlns:o="urn:schemas-microsoft-com:office:office" xmlns:r="http://schemas.openxmlformats.org/officeDocument/2006/relationships" xmlns:m="http://schemas.openxmlformats.org/officeDocument/2006/math" xmlns:v="urn:schemas-microsoft-com:vml" xmlns:wp14="http://schemas.microsoft.com/office/word/2010/wordprocessingDrawing" xmlns:wp="http://schemas.openxmlformats.org/drawingml/2006/wordprocessingDrawing" xmlns:w10="urn:schemas-microsoft-com:office:word" xmlns:w="http://schemas.openxmlformats.org/wordprocessingml/2006/main" xmlns:w14="http://schemas.microsoft.com/office/word/2010/wordml" xmlns:w15="http://schemas.microsoft.com/office/word/2012/wordml" xmlns:w16se="http://schemas.microsoft.com/office/word/2015/wordml/symex" xmlns:wpg="http://schemas.microsoft.com/office/word/2010/wordprocessingGroup" xmlns:wpi="http://schemas.microsoft.com/office/word/2010/wordprocessingInk" xmlns:wne="http://schemas.microsoft.com/office/word/2006/wordml" xmlns:wps="http://schemas.microsoft.com/office/word/2010/wordprocessingShape" mc:Ignorable="w14 w15 w16se wp14">
   <w:abstractNum w:abstractNumId="0" w15:restartNumberingAfterBreak="0">
     <w:nsid w:val="27EC4129"/>
     <w:multiLevelType w:val="hybridMultilevel"/>
@@ -11987,7 +12228,7 @@
 </file>
 
 <file path=customXml/itemProps1.xml><?xml version="1.0" encoding="utf-8"?>
-<ds:datastoreItem xmlns:ds="http://schemas.openxmlformats.org/officeDocument/2006/customXml" ds:itemID="{AD89C68A-767C-49B7-A482-1E16AC619521}">
+<ds:datastoreItem xmlns:ds="http://schemas.openxmlformats.org/officeDocument/2006/customXml" ds:itemID="{AA51F026-647E-47C0-A59C-ADF4BB002B81}">
   <ds:schemaRefs>
     <ds:schemaRef ds:uri="http://schemas.openxmlformats.org/officeDocument/2006/bibliography"/>
   </ds:schemaRefs>

--- a/soutenance v1.docx
+++ b/soutenance v1.docx
@@ -2865,10 +2865,28 @@
         <w:t xml:space="preserve">Correspondance Référentiel </w:t>
       </w:r>
     </w:p>
-    <w:p/>
-    <w:p>
+    <w:p>
+      <w:pPr>
+        <w:rPr>
+          <w:lang w:eastAsia="fr-FR"/>
+        </w:rPr>
+      </w:pPr>
       <w:bookmarkStart w:id="4" w:name="_GoBack"/>
       <w:bookmarkEnd w:id="4"/>
+    </w:p>
+    <w:p/>
+    <w:p>
+      <w:r>
+        <w:rPr>
+          <w:noProof/>
+          <w:lang w:eastAsia="fr-FR"/>
+        </w:rPr>
+        <w:pict>
+          <v:shape id="_x0000_i1035" type="#_x0000_t75" style="width:468pt;height:486pt">
+            <v:imagedata r:id="rId10" o:title="ref"/>
+          </v:shape>
+        </w:pict>
+      </w:r>
     </w:p>
     <w:p>
       <w:pPr>
@@ -3393,7 +3411,7 @@
                     </pic:cNvPicPr>
                   </pic:nvPicPr>
                   <pic:blipFill>
-                    <a:blip r:embed="rId10">
+                    <a:blip r:embed="rId11">
                       <a:extLst>
                         <a:ext uri="{28A0092B-C50C-407E-A947-70E740481C1C}">
                           <a14:useLocalDpi xmlns:a14="http://schemas.microsoft.com/office/drawing/2010/main" val="0"/>
@@ -3967,7 +3985,7 @@
                     </pic:cNvPicPr>
                   </pic:nvPicPr>
                   <pic:blipFill>
-                    <a:blip r:embed="rId11" cstate="print">
+                    <a:blip r:embed="rId12" cstate="print">
                       <a:extLst>
                         <a:ext uri="{28A0092B-C50C-407E-A947-70E740481C1C}">
                           <a14:useLocalDpi xmlns:a14="http://schemas.microsoft.com/office/drawing/2010/main" val="0"/>
@@ -4035,7 +4053,7 @@
                     </pic:cNvPicPr>
                   </pic:nvPicPr>
                   <pic:blipFill>
-                    <a:blip r:embed="rId12" cstate="print">
+                    <a:blip r:embed="rId13" cstate="print">
                       <a:extLst>
                         <a:ext uri="{28A0092B-C50C-407E-A947-70E740481C1C}">
                           <a14:useLocalDpi xmlns:a14="http://schemas.microsoft.com/office/drawing/2010/main" val="0"/>
@@ -4098,7 +4116,7 @@
                     </pic:cNvPicPr>
                   </pic:nvPicPr>
                   <pic:blipFill>
-                    <a:blip r:embed="rId13">
+                    <a:blip r:embed="rId14">
                       <a:extLst>
                         <a:ext uri="{28A0092B-C50C-407E-A947-70E740481C1C}">
                           <a14:useLocalDpi xmlns:a14="http://schemas.microsoft.com/office/drawing/2010/main" val="0"/>
@@ -4201,7 +4219,7 @@
                     </pic:cNvPicPr>
                   </pic:nvPicPr>
                   <pic:blipFill>
-                    <a:blip r:embed="rId14">
+                    <a:blip r:embed="rId15">
                       <a:extLst>
                         <a:ext uri="{28A0092B-C50C-407E-A947-70E740481C1C}">
                           <a14:useLocalDpi xmlns:a14="http://schemas.microsoft.com/office/drawing/2010/main" val="0"/>
@@ -4808,7 +4826,7 @@
                     </pic:cNvPicPr>
                   </pic:nvPicPr>
                   <pic:blipFill>
-                    <a:blip r:embed="rId15">
+                    <a:blip r:embed="rId16">
                       <a:extLst>
                         <a:ext uri="{28A0092B-C50C-407E-A947-70E740481C1C}">
                           <a14:useLocalDpi xmlns:a14="http://schemas.microsoft.com/office/drawing/2010/main" val="0"/>
@@ -5695,7 +5713,7 @@
                     </pic:cNvPicPr>
                   </pic:nvPicPr>
                   <pic:blipFill>
-                    <a:blip r:embed="rId16" cstate="print">
+                    <a:blip r:embed="rId17" cstate="print">
                       <a:extLst>
                         <a:ext uri="{28A0092B-C50C-407E-A947-70E740481C1C}">
                           <a14:useLocalDpi xmlns:a14="http://schemas.microsoft.com/office/drawing/2010/main" val="0"/>
@@ -5856,7 +5874,7 @@
                     </pic:cNvPicPr>
                   </pic:nvPicPr>
                   <pic:blipFill>
-                    <a:blip r:embed="rId17">
+                    <a:blip r:embed="rId18">
                       <a:extLst>
                         <a:ext uri="{28A0092B-C50C-407E-A947-70E740481C1C}">
                           <a14:useLocalDpi xmlns:a14="http://schemas.microsoft.com/office/drawing/2010/main" val="0"/>
@@ -5917,7 +5935,7 @@
                     </pic:cNvPicPr>
                   </pic:nvPicPr>
                   <pic:blipFill>
-                    <a:blip r:embed="rId18">
+                    <a:blip r:embed="rId19">
                       <a:extLst>
                         <a:ext uri="{28A0092B-C50C-407E-A947-70E740481C1C}">
                           <a14:useLocalDpi xmlns:a14="http://schemas.microsoft.com/office/drawing/2010/main" val="0"/>
@@ -6081,7 +6099,7 @@
                     </pic:cNvPicPr>
                   </pic:nvPicPr>
                   <pic:blipFill>
-                    <a:blip r:embed="rId19">
+                    <a:blip r:embed="rId20">
                       <a:extLst>
                         <a:ext uri="{28A0092B-C50C-407E-A947-70E740481C1C}">
                           <a14:useLocalDpi xmlns:a14="http://schemas.microsoft.com/office/drawing/2010/main" val="0"/>
@@ -6569,7 +6587,7 @@
         </w:rPr>
         <w:pict>
           <v:shape id="_x0000_i1026" type="#_x0000_t75" style="width:370.5pt;height:240.75pt">
-            <v:imagedata r:id="rId20" o:title="Application gamelle - Uses Cases"/>
+            <v:imagedata r:id="rId21" o:title="Application gamelle - Uses Cases"/>
           </v:shape>
         </w:pict>
       </w:r>
@@ -6603,7 +6621,7 @@
       <w:r>
         <w:pict>
           <v:shape id="_x0000_i1027" type="#_x0000_t75" style="width:404.25pt;height:250.5pt">
-            <v:imagedata r:id="rId21" o:title="Distribution croquette - sequences"/>
+            <v:imagedata r:id="rId22" o:title="Distribution croquette - sequences"/>
           </v:shape>
         </w:pict>
       </w:r>
@@ -6643,7 +6661,7 @@
         </w:rPr>
         <w:pict>
           <v:shape id="_x0000_i1028" type="#_x0000_t75" style="width:515.25pt;height:222pt">
-            <v:imagedata r:id="rId22" o:title="Diagramme de classes API"/>
+            <v:imagedata r:id="rId23" o:title="Diagramme de classes API"/>
           </v:shape>
         </w:pict>
       </w:r>
@@ -6697,7 +6715,7 @@
                     </pic:cNvPicPr>
                   </pic:nvPicPr>
                   <pic:blipFill>
-                    <a:blip r:embed="rId23" cstate="print">
+                    <a:blip r:embed="rId24" cstate="print">
                       <a:extLst>
                         <a:ext uri="{28A0092B-C50C-407E-A947-70E740481C1C}">
                           <a14:useLocalDpi xmlns:a14="http://schemas.microsoft.com/office/drawing/2010/main" val="0"/>
@@ -6767,7 +6785,7 @@
                     </pic:cNvPicPr>
                   </pic:nvPicPr>
                   <pic:blipFill>
-                    <a:blip r:embed="rId24">
+                    <a:blip r:embed="rId25">
                       <a:extLst>
                         <a:ext uri="{28A0092B-C50C-407E-A947-70E740481C1C}">
                           <a14:useLocalDpi xmlns:a14="http://schemas.microsoft.com/office/drawing/2010/main" val="0"/>
@@ -6871,7 +6889,7 @@
                     </pic:cNvPicPr>
                   </pic:nvPicPr>
                   <pic:blipFill>
-                    <a:blip r:embed="rId25">
+                    <a:blip r:embed="rId26">
                       <a:extLst>
                         <a:ext uri="{28A0092B-C50C-407E-A947-70E740481C1C}">
                           <a14:useLocalDpi xmlns:a14="http://schemas.microsoft.com/office/drawing/2010/main" val="0"/>
@@ -7050,7 +7068,7 @@
                     </pic:cNvPicPr>
                   </pic:nvPicPr>
                   <pic:blipFill>
-                    <a:blip r:embed="rId26">
+                    <a:blip r:embed="rId27">
                       <a:extLst>
                         <a:ext uri="{28A0092B-C50C-407E-A947-70E740481C1C}">
                           <a14:useLocalDpi xmlns:a14="http://schemas.microsoft.com/office/drawing/2010/main" val="0"/>
@@ -7448,7 +7466,7 @@
                     </pic:cNvPicPr>
                   </pic:nvPicPr>
                   <pic:blipFill>
-                    <a:blip r:embed="rId27">
+                    <a:blip r:embed="rId28">
                       <a:extLst>
                         <a:ext uri="{28A0092B-C50C-407E-A947-70E740481C1C}">
                           <a14:useLocalDpi xmlns:a14="http://schemas.microsoft.com/office/drawing/2010/main" val="0"/>
@@ -8019,7 +8037,7 @@
                     </pic:cNvPicPr>
                   </pic:nvPicPr>
                   <pic:blipFill>
-                    <a:blip r:embed="rId28">
+                    <a:blip r:embed="rId29">
                       <a:extLst>
                         <a:ext uri="{28A0092B-C50C-407E-A947-70E740481C1C}">
                           <a14:useLocalDpi xmlns:a14="http://schemas.microsoft.com/office/drawing/2010/main" val="0"/>
@@ -9058,7 +9076,7 @@
                     </pic:cNvPicPr>
                   </pic:nvPicPr>
                   <pic:blipFill>
-                    <a:blip r:embed="rId29">
+                    <a:blip r:embed="rId30">
                       <a:extLst>
                         <a:ext uri="{28A0092B-C50C-407E-A947-70E740481C1C}">
                           <a14:useLocalDpi xmlns:a14="http://schemas.microsoft.com/office/drawing/2010/main" val="0"/>
@@ -9282,7 +9300,7 @@
                     </pic:cNvPicPr>
                   </pic:nvPicPr>
                   <pic:blipFill>
-                    <a:blip r:embed="rId30">
+                    <a:blip r:embed="rId31">
                       <a:extLst>
                         <a:ext uri="{28A0092B-C50C-407E-A947-70E740481C1C}">
                           <a14:useLocalDpi xmlns:a14="http://schemas.microsoft.com/office/drawing/2010/main" val="0"/>
@@ -9377,7 +9395,7 @@
                     </pic:cNvPicPr>
                   </pic:nvPicPr>
                   <pic:blipFill>
-                    <a:blip r:embed="rId31">
+                    <a:blip r:embed="rId32">
                       <a:extLst>
                         <a:ext uri="{28A0092B-C50C-407E-A947-70E740481C1C}">
                           <a14:useLocalDpi xmlns:a14="http://schemas.microsoft.com/office/drawing/2010/main" val="0"/>
@@ -9481,7 +9499,7 @@
                     </pic:cNvPicPr>
                   </pic:nvPicPr>
                   <pic:blipFill>
-                    <a:blip r:embed="rId32">
+                    <a:blip r:embed="rId33">
                       <a:extLst>
                         <a:ext uri="{28A0092B-C50C-407E-A947-70E740481C1C}">
                           <a14:useLocalDpi xmlns:a14="http://schemas.microsoft.com/office/drawing/2010/main" val="0"/>
@@ -9814,7 +9832,7 @@
                     </pic:cNvPicPr>
                   </pic:nvPicPr>
                   <pic:blipFill>
-                    <a:blip r:embed="rId33">
+                    <a:blip r:embed="rId34">
                       <a:extLst>
                         <a:ext uri="{28A0092B-C50C-407E-A947-70E740481C1C}">
                           <a14:useLocalDpi xmlns:a14="http://schemas.microsoft.com/office/drawing/2010/main" val="0"/>
@@ -9990,7 +10008,7 @@
                     </pic:cNvPicPr>
                   </pic:nvPicPr>
                   <pic:blipFill>
-                    <a:blip r:embed="rId34">
+                    <a:blip r:embed="rId35">
                       <a:extLst>
                         <a:ext uri="{28A0092B-C50C-407E-A947-70E740481C1C}">
                           <a14:useLocalDpi xmlns:a14="http://schemas.microsoft.com/office/drawing/2010/main" val="0"/>
@@ -10108,7 +10126,7 @@
                     </pic:cNvPicPr>
                   </pic:nvPicPr>
                   <pic:blipFill>
-                    <a:blip r:embed="rId35">
+                    <a:blip r:embed="rId36">
                       <a:extLst>
                         <a:ext uri="{28A0092B-C50C-407E-A947-70E740481C1C}">
                           <a14:useLocalDpi xmlns:a14="http://schemas.microsoft.com/office/drawing/2010/main" val="0"/>
@@ -10449,7 +10467,7 @@
                     </pic:cNvPicPr>
                   </pic:nvPicPr>
                   <pic:blipFill>
-                    <a:blip r:embed="rId36">
+                    <a:blip r:embed="rId37">
                       <a:extLst>
                         <a:ext uri="{28A0092B-C50C-407E-A947-70E740481C1C}">
                           <a14:useLocalDpi xmlns:a14="http://schemas.microsoft.com/office/drawing/2010/main" val="0"/>
@@ -10592,7 +10610,7 @@
       </w:r>
     </w:p>
     <w:sectPr>
-      <w:footerReference w:type="default" r:id="rId37"/>
+      <w:footerReference w:type="default" r:id="rId38"/>
       <w:pgSz w:w="11906" w:h="16838"/>
       <w:pgMar w:top="1417" w:right="1133" w:bottom="1417" w:left="993" w:header="708" w:footer="567" w:gutter="0"/>
       <w:pgNumType w:start="2"/>
@@ -10715,7 +10733,7 @@
                 <w:bCs/>
                 <w:noProof/>
               </w:rPr>
-              <w:t>22</w:t>
+              <w:t>6</w:t>
             </w:r>
             <w:r>
               <w:rPr>
@@ -12228,7 +12246,7 @@
 </file>
 
 <file path=customXml/itemProps1.xml><?xml version="1.0" encoding="utf-8"?>
-<ds:datastoreItem xmlns:ds="http://schemas.openxmlformats.org/officeDocument/2006/customXml" ds:itemID="{AA51F026-647E-47C0-A59C-ADF4BB002B81}">
+<ds:datastoreItem xmlns:ds="http://schemas.openxmlformats.org/officeDocument/2006/customXml" ds:itemID="{EB7CE42F-34D8-460D-9561-8851F4832CD5}">
   <ds:schemaRefs>
     <ds:schemaRef ds:uri="http://schemas.openxmlformats.org/officeDocument/2006/bibliography"/>
   </ds:schemaRefs>

--- a/soutenance v1.docx
+++ b/soutenance v1.docx
@@ -2871,8 +2871,6 @@
           <w:lang w:eastAsia="fr-FR"/>
         </w:rPr>
       </w:pPr>
-      <w:bookmarkStart w:id="4" w:name="_GoBack"/>
-      <w:bookmarkEnd w:id="4"/>
     </w:p>
     <w:p/>
     <w:p>
@@ -2926,7 +2924,7 @@
       <w:pPr>
         <w:pStyle w:val="Titre2"/>
       </w:pPr>
-      <w:bookmarkStart w:id="5" w:name="_Toc146546207"/>
+      <w:bookmarkStart w:id="4" w:name="_Toc146546207"/>
       <w:r>
         <w:t xml:space="preserve">Le projet IOT </w:t>
       </w:r>
@@ -2950,178 +2948,178 @@
       <w:r>
         <w:t xml:space="preserve"> IT AKADEMY</w:t>
       </w:r>
+      <w:bookmarkEnd w:id="4"/>
+    </w:p>
+    <w:p>
+      <w:pPr>
+        <w:pStyle w:val="Sous-titre"/>
+      </w:pPr>
+    </w:p>
+    <w:p>
+      <w:pPr>
+        <w:rPr>
+          <w:sz w:val="22"/>
+          <w:szCs w:val="22"/>
+        </w:rPr>
+      </w:pPr>
+      <w:r>
+        <w:rPr>
+          <w:sz w:val="22"/>
+          <w:szCs w:val="22"/>
+        </w:rPr>
+        <w:t xml:space="preserve">Au cours de ma formation à l'IT </w:t>
+      </w:r>
+      <w:proofErr w:type="spellStart"/>
+      <w:r>
+        <w:rPr>
+          <w:sz w:val="22"/>
+          <w:szCs w:val="22"/>
+        </w:rPr>
+        <w:t>Akademy</w:t>
+      </w:r>
+      <w:proofErr w:type="spellEnd"/>
+      <w:r>
+        <w:rPr>
+          <w:sz w:val="22"/>
+          <w:szCs w:val="22"/>
+        </w:rPr>
+        <w:t>, j'ai eu l'opportunité de participer à un projet passionnant axé sur l'</w:t>
+      </w:r>
+      <w:proofErr w:type="spellStart"/>
+      <w:r>
+        <w:rPr>
+          <w:sz w:val="22"/>
+          <w:szCs w:val="22"/>
+        </w:rPr>
+        <w:t>IoT</w:t>
+      </w:r>
+      <w:proofErr w:type="spellEnd"/>
+      <w:r>
+        <w:rPr>
+          <w:sz w:val="22"/>
+          <w:szCs w:val="22"/>
+        </w:rPr>
+        <w:t xml:space="preserve"> (Internet des Objets). </w:t>
+      </w:r>
+    </w:p>
+    <w:p>
+      <w:pPr>
+        <w:rPr>
+          <w:sz w:val="22"/>
+          <w:szCs w:val="22"/>
+        </w:rPr>
+      </w:pPr>
+      <w:r>
+        <w:rPr>
+          <w:sz w:val="22"/>
+          <w:szCs w:val="22"/>
+        </w:rPr>
+        <w:t>En tant que chef de projet, j'ai été chargé de superviser l'ava</w:t>
+      </w:r>
+      <w:r>
+        <w:rPr>
+          <w:sz w:val="22"/>
+          <w:szCs w:val="22"/>
+        </w:rPr>
+        <w:t>ncement et de gérer de manière A</w:t>
+      </w:r>
+      <w:r>
+        <w:rPr>
+          <w:sz w:val="22"/>
+          <w:szCs w:val="22"/>
+        </w:rPr>
+        <w:t>gile</w:t>
+      </w:r>
+      <w:r>
+        <w:rPr>
+          <w:sz w:val="22"/>
+          <w:szCs w:val="22"/>
+        </w:rPr>
+        <w:t>/</w:t>
+      </w:r>
+      <w:proofErr w:type="spellStart"/>
+      <w:r>
+        <w:rPr>
+          <w:sz w:val="22"/>
+          <w:szCs w:val="22"/>
+        </w:rPr>
+        <w:t>S</w:t>
+      </w:r>
+      <w:r>
+        <w:rPr>
+          <w:sz w:val="22"/>
+          <w:szCs w:val="22"/>
+        </w:rPr>
+        <w:t>crum</w:t>
+      </w:r>
+      <w:proofErr w:type="spellEnd"/>
+      <w:r>
+        <w:rPr>
+          <w:sz w:val="22"/>
+          <w:szCs w:val="22"/>
+        </w:rPr>
+        <w:t xml:space="preserve"> le travail d'équipe. </w:t>
+      </w:r>
+    </w:p>
+    <w:p>
+      <w:pPr>
+        <w:rPr>
+          <w:sz w:val="22"/>
+          <w:szCs w:val="22"/>
+        </w:rPr>
+      </w:pPr>
+      <w:r>
+        <w:rPr>
+          <w:sz w:val="22"/>
+          <w:szCs w:val="22"/>
+        </w:rPr>
+        <w:t>Dès le premier jour, mes collègues de projet (Mel, Ryan, Yannis) m'ont désigné pour ce rôle en raison de mon expérience professionnelle, estimant que j'étais le mieux qualifié pour assumer cette responsabilité.</w:t>
+      </w:r>
+    </w:p>
+    <w:p>
+      <w:pPr>
+        <w:rPr>
+          <w:sz w:val="22"/>
+          <w:szCs w:val="22"/>
+        </w:rPr>
+      </w:pPr>
+    </w:p>
+    <w:p>
+      <w:pPr>
+        <w:rPr>
+          <w:sz w:val="22"/>
+          <w:szCs w:val="22"/>
+        </w:rPr>
+      </w:pPr>
+      <w:r>
+        <w:rPr>
+          <w:sz w:val="22"/>
+          <w:szCs w:val="22"/>
+        </w:rPr>
+        <w:t>Dans le cadre de ce projet, nous avons dû identifier les technologies adaptées et concevoir une gamelle connectée pour chat. Grâce à cet exercice, nous avons pu mettre en pratique de nombreux concepts et compétences requis pour la validation de notre formation.</w:t>
+      </w:r>
+    </w:p>
+    <w:p>
+      <w:pPr>
+        <w:pStyle w:val="Sous-titre"/>
+      </w:pPr>
+    </w:p>
+    <w:p/>
+    <w:p>
+      <w:pPr>
+        <w:pStyle w:val="Titre2"/>
+      </w:pPr>
+      <w:bookmarkStart w:id="5" w:name="_Toc146546208"/>
+      <w:r>
+        <w:t xml:space="preserve">Le stage en entreprise </w:t>
+      </w:r>
+      <w:r>
+        <w:t>(Arc</w:t>
+      </w:r>
+      <w:r>
+        <w:t xml:space="preserve"> Europe France)</w:t>
+      </w:r>
       <w:bookmarkEnd w:id="5"/>
-    </w:p>
-    <w:p>
-      <w:pPr>
-        <w:pStyle w:val="Sous-titre"/>
-      </w:pPr>
-    </w:p>
-    <w:p>
-      <w:pPr>
-        <w:rPr>
-          <w:sz w:val="22"/>
-          <w:szCs w:val="22"/>
-        </w:rPr>
-      </w:pPr>
-      <w:r>
-        <w:rPr>
-          <w:sz w:val="22"/>
-          <w:szCs w:val="22"/>
-        </w:rPr>
-        <w:t xml:space="preserve">Au cours de ma formation à l'IT </w:t>
-      </w:r>
-      <w:proofErr w:type="spellStart"/>
-      <w:r>
-        <w:rPr>
-          <w:sz w:val="22"/>
-          <w:szCs w:val="22"/>
-        </w:rPr>
-        <w:t>Akademy</w:t>
-      </w:r>
-      <w:proofErr w:type="spellEnd"/>
-      <w:r>
-        <w:rPr>
-          <w:sz w:val="22"/>
-          <w:szCs w:val="22"/>
-        </w:rPr>
-        <w:t>, j'ai eu l'opportunité de participer à un projet passionnant axé sur l'</w:t>
-      </w:r>
-      <w:proofErr w:type="spellStart"/>
-      <w:r>
-        <w:rPr>
-          <w:sz w:val="22"/>
-          <w:szCs w:val="22"/>
-        </w:rPr>
-        <w:t>IoT</w:t>
-      </w:r>
-      <w:proofErr w:type="spellEnd"/>
-      <w:r>
-        <w:rPr>
-          <w:sz w:val="22"/>
-          <w:szCs w:val="22"/>
-        </w:rPr>
-        <w:t xml:space="preserve"> (Internet des Objets). </w:t>
-      </w:r>
-    </w:p>
-    <w:p>
-      <w:pPr>
-        <w:rPr>
-          <w:sz w:val="22"/>
-          <w:szCs w:val="22"/>
-        </w:rPr>
-      </w:pPr>
-      <w:r>
-        <w:rPr>
-          <w:sz w:val="22"/>
-          <w:szCs w:val="22"/>
-        </w:rPr>
-        <w:t>En tant que chef de projet, j'ai été chargé de superviser l'ava</w:t>
-      </w:r>
-      <w:r>
-        <w:rPr>
-          <w:sz w:val="22"/>
-          <w:szCs w:val="22"/>
-        </w:rPr>
-        <w:t>ncement et de gérer de manière A</w:t>
-      </w:r>
-      <w:r>
-        <w:rPr>
-          <w:sz w:val="22"/>
-          <w:szCs w:val="22"/>
-        </w:rPr>
-        <w:t>gile</w:t>
-      </w:r>
-      <w:r>
-        <w:rPr>
-          <w:sz w:val="22"/>
-          <w:szCs w:val="22"/>
-        </w:rPr>
-        <w:t>/</w:t>
-      </w:r>
-      <w:proofErr w:type="spellStart"/>
-      <w:r>
-        <w:rPr>
-          <w:sz w:val="22"/>
-          <w:szCs w:val="22"/>
-        </w:rPr>
-        <w:t>S</w:t>
-      </w:r>
-      <w:r>
-        <w:rPr>
-          <w:sz w:val="22"/>
-          <w:szCs w:val="22"/>
-        </w:rPr>
-        <w:t>crum</w:t>
-      </w:r>
-      <w:proofErr w:type="spellEnd"/>
-      <w:r>
-        <w:rPr>
-          <w:sz w:val="22"/>
-          <w:szCs w:val="22"/>
-        </w:rPr>
-        <w:t xml:space="preserve"> le travail d'équipe. </w:t>
-      </w:r>
-    </w:p>
-    <w:p>
-      <w:pPr>
-        <w:rPr>
-          <w:sz w:val="22"/>
-          <w:szCs w:val="22"/>
-        </w:rPr>
-      </w:pPr>
-      <w:r>
-        <w:rPr>
-          <w:sz w:val="22"/>
-          <w:szCs w:val="22"/>
-        </w:rPr>
-        <w:t>Dès le premier jour, mes collègues de projet (Mel, Ryan, Yannis) m'ont désigné pour ce rôle en raison de mon expérience professionnelle, estimant que j'étais le mieux qualifié pour assumer cette responsabilité.</w:t>
-      </w:r>
-    </w:p>
-    <w:p>
-      <w:pPr>
-        <w:rPr>
-          <w:sz w:val="22"/>
-          <w:szCs w:val="22"/>
-        </w:rPr>
-      </w:pPr>
-    </w:p>
-    <w:p>
-      <w:pPr>
-        <w:rPr>
-          <w:sz w:val="22"/>
-          <w:szCs w:val="22"/>
-        </w:rPr>
-      </w:pPr>
-      <w:r>
-        <w:rPr>
-          <w:sz w:val="22"/>
-          <w:szCs w:val="22"/>
-        </w:rPr>
-        <w:t>Dans le cadre de ce projet, nous avons dû identifier les technologies adaptées et concevoir une gamelle connectée pour chat. Grâce à cet exercice, nous avons pu mettre en pratique de nombreux concepts et compétences requis pour la validation de notre formation.</w:t>
-      </w:r>
-    </w:p>
-    <w:p>
-      <w:pPr>
-        <w:pStyle w:val="Sous-titre"/>
-      </w:pPr>
-    </w:p>
-    <w:p/>
-    <w:p>
-      <w:pPr>
-        <w:pStyle w:val="Titre2"/>
-      </w:pPr>
-      <w:bookmarkStart w:id="6" w:name="_Toc146546208"/>
-      <w:r>
-        <w:t xml:space="preserve">Le stage en entreprise </w:t>
-      </w:r>
-      <w:r>
-        <w:t>(Arc</w:t>
-      </w:r>
-      <w:r>
-        <w:t xml:space="preserve"> Europe France)</w:t>
-      </w:r>
-      <w:bookmarkEnd w:id="6"/>
     </w:p>
     <w:p>
       <w:pPr>
@@ -3233,12 +3231,12 @@
       <w:pPr>
         <w:pStyle w:val="Titre1"/>
       </w:pPr>
-      <w:bookmarkStart w:id="7" w:name="_Toc146546209"/>
+      <w:bookmarkStart w:id="6" w:name="_Toc146546209"/>
       <w:r>
         <w:lastRenderedPageBreak/>
         <w:t>PROJET IOT (Internet des objets)</w:t>
       </w:r>
-      <w:bookmarkEnd w:id="7"/>
+      <w:bookmarkEnd w:id="6"/>
     </w:p>
     <w:p/>
     <w:p>
@@ -5039,13 +5037,13 @@
           <w:szCs w:val="24"/>
         </w:rPr>
       </w:pPr>
-      <w:bookmarkStart w:id="8" w:name="_Toc146546210"/>
+      <w:bookmarkStart w:id="7" w:name="_Toc146546210"/>
       <w:proofErr w:type="spellStart"/>
       <w:r>
         <w:lastRenderedPageBreak/>
         <w:t>Scrum</w:t>
       </w:r>
-      <w:bookmarkEnd w:id="8"/>
+      <w:bookmarkEnd w:id="7"/>
       <w:proofErr w:type="spellEnd"/>
     </w:p>
     <w:p>
@@ -5424,13 +5422,13 @@
         <w:pStyle w:val="Titre2"/>
         <w:jc w:val="center"/>
       </w:pPr>
-      <w:bookmarkStart w:id="9" w:name="_Toc146546211"/>
+      <w:bookmarkStart w:id="8" w:name="_Toc146546211"/>
       <w:proofErr w:type="spellStart"/>
       <w:r>
         <w:lastRenderedPageBreak/>
         <w:t>Canva</w:t>
       </w:r>
-      <w:bookmarkEnd w:id="9"/>
+      <w:bookmarkEnd w:id="8"/>
       <w:proofErr w:type="spellEnd"/>
     </w:p>
     <w:p/>
@@ -5593,12 +5591,12 @@
       <w:pPr>
         <w:pStyle w:val="Titre1"/>
       </w:pPr>
-      <w:bookmarkStart w:id="10" w:name="_Toc146546212"/>
+      <w:bookmarkStart w:id="9" w:name="_Toc146546212"/>
       <w:r>
         <w:lastRenderedPageBreak/>
         <w:t>LES DÉBUTS DU TRAVAIL D'ÉQUIPE</w:t>
       </w:r>
-      <w:bookmarkEnd w:id="10"/>
+      <w:bookmarkEnd w:id="9"/>
     </w:p>
     <w:p/>
     <w:p/>
@@ -5643,11 +5641,11 @@
       <w:pPr>
         <w:pStyle w:val="Titre2"/>
       </w:pPr>
-      <w:bookmarkStart w:id="11" w:name="_Toc146546213"/>
+      <w:bookmarkStart w:id="10" w:name="_Toc146546213"/>
       <w:r>
         <w:t>1.Notion :</w:t>
       </w:r>
-      <w:bookmarkEnd w:id="11"/>
+      <w:bookmarkEnd w:id="10"/>
     </w:p>
     <w:p/>
     <w:p>
@@ -5766,12 +5764,12 @@
       <w:pPr>
         <w:pStyle w:val="Titre2"/>
       </w:pPr>
-      <w:bookmarkStart w:id="12" w:name="_Toc146546214"/>
+      <w:bookmarkStart w:id="11" w:name="_Toc146546214"/>
       <w:r>
         <w:lastRenderedPageBreak/>
         <w:t>2.Wireframes :</w:t>
       </w:r>
-      <w:bookmarkEnd w:id="12"/>
+      <w:bookmarkEnd w:id="11"/>
     </w:p>
     <w:p/>
     <w:p>
@@ -5988,12 +5986,12 @@
       <w:pPr>
         <w:pStyle w:val="Titre2"/>
       </w:pPr>
-      <w:bookmarkStart w:id="13" w:name="_Toc146546215"/>
+      <w:bookmarkStart w:id="12" w:name="_Toc146546215"/>
       <w:r>
         <w:lastRenderedPageBreak/>
         <w:t>3. Maquettes :</w:t>
       </w:r>
-      <w:bookmarkEnd w:id="13"/>
+      <w:bookmarkEnd w:id="12"/>
     </w:p>
     <w:p/>
     <w:p>
@@ -6151,12 +6149,12 @@
       <w:pPr>
         <w:pStyle w:val="Titre2"/>
       </w:pPr>
-      <w:bookmarkStart w:id="14" w:name="_Toc146546216"/>
+      <w:bookmarkStart w:id="13" w:name="_Toc146546216"/>
       <w:r>
         <w:lastRenderedPageBreak/>
         <w:t>4. UML du projet :</w:t>
       </w:r>
-      <w:bookmarkEnd w:id="14"/>
+      <w:bookmarkEnd w:id="13"/>
     </w:p>
     <w:p>
       <w:pPr>
@@ -6850,7 +6848,7 @@
           <w:szCs w:val="32"/>
         </w:rPr>
       </w:pPr>
-      <w:bookmarkStart w:id="15" w:name="_Toc146546217"/>
+      <w:bookmarkStart w:id="14" w:name="_Toc146546217"/>
     </w:p>
     <w:p>
       <w:pPr>
@@ -6862,7 +6860,7 @@
       <w:r>
         <w:t>Risques et Criticité</w:t>
       </w:r>
-      <w:bookmarkEnd w:id="15"/>
+      <w:bookmarkEnd w:id="14"/>
     </w:p>
     <w:p/>
     <w:p>
@@ -7332,11 +7330,11 @@
       <w:pPr>
         <w:pStyle w:val="Titre1"/>
       </w:pPr>
-      <w:bookmarkStart w:id="16" w:name="_Toc146546218"/>
+      <w:bookmarkStart w:id="15" w:name="_Toc146546218"/>
       <w:r>
         <w:t>Chef de projet</w:t>
       </w:r>
-      <w:bookmarkEnd w:id="16"/>
+      <w:bookmarkEnd w:id="15"/>
     </w:p>
     <w:p/>
     <w:p/>
@@ -7420,7 +7418,7 @@
           <w:lang w:eastAsia="fr-FR"/>
         </w:rPr>
       </w:pPr>
-      <w:bookmarkStart w:id="17" w:name="_Toc146546219"/>
+      <w:bookmarkStart w:id="16" w:name="_Toc146546219"/>
       <w:r>
         <w:br w:type="page"/>
       </w:r>
@@ -7433,7 +7431,7 @@
         <w:lastRenderedPageBreak/>
         <w:t>GitHub</w:t>
       </w:r>
-      <w:bookmarkEnd w:id="17"/>
+      <w:bookmarkEnd w:id="16"/>
     </w:p>
     <w:p>
       <w:pPr>
@@ -8102,7 +8100,7 @@
           <w:szCs w:val="22"/>
         </w:rPr>
       </w:pPr>
-      <w:bookmarkStart w:id="18" w:name="_Toc146546220"/>
+      <w:bookmarkStart w:id="17" w:name="_Toc146546220"/>
       <w:r>
         <w:rPr>
           <w:rStyle w:val="Titre3Car"/>
@@ -8129,7 +8127,7 @@
         </w:rPr>
         <w:t xml:space="preserve"> :</w:t>
       </w:r>
-      <w:bookmarkEnd w:id="18"/>
+      <w:bookmarkEnd w:id="17"/>
       <w:r>
         <w:rPr>
           <w:color w:val="44546A" w:themeColor="text2"/>
@@ -8209,7 +8207,7 @@
           <w:szCs w:val="22"/>
         </w:rPr>
       </w:pPr>
-      <w:bookmarkStart w:id="19" w:name="_Toc146546221"/>
+      <w:bookmarkStart w:id="18" w:name="_Toc146546221"/>
       <w:r>
         <w:rPr>
           <w:sz w:val="22"/>
@@ -8218,101 +8216,101 @@
         <w:lastRenderedPageBreak/>
         <w:t>- CI/CD :</w:t>
       </w:r>
+      <w:bookmarkEnd w:id="18"/>
+      <w:r>
+        <w:rPr>
+          <w:sz w:val="22"/>
+          <w:szCs w:val="22"/>
+        </w:rPr>
+        <w:t xml:space="preserve"> </w:t>
+      </w:r>
+    </w:p>
+    <w:p>
+      <w:pPr>
+        <w:rPr>
+          <w:sz w:val="22"/>
+          <w:szCs w:val="22"/>
+        </w:rPr>
+      </w:pPr>
+      <w:r>
+        <w:rPr>
+          <w:sz w:val="22"/>
+          <w:szCs w:val="22"/>
+        </w:rPr>
+        <w:t xml:space="preserve">La CI (Intégration Continue) est une pratique de développement où les développeurs intègrent fréquemment leur code dans un référentiel partagé. </w:t>
+      </w:r>
+    </w:p>
+    <w:p>
+      <w:pPr>
+        <w:rPr>
+          <w:sz w:val="22"/>
+          <w:szCs w:val="22"/>
+        </w:rPr>
+      </w:pPr>
+    </w:p>
+    <w:p>
+      <w:pPr>
+        <w:rPr>
+          <w:sz w:val="22"/>
+          <w:szCs w:val="22"/>
+        </w:rPr>
+      </w:pPr>
+      <w:r>
+        <w:rPr>
+          <w:sz w:val="22"/>
+          <w:szCs w:val="22"/>
+        </w:rPr>
+        <w:t>Le CD (Livraison Continue) va plus loin en automatisant la mise en production du code intégré et testé.</w:t>
+      </w:r>
+    </w:p>
+    <w:p>
+      <w:pPr>
+        <w:rPr>
+          <w:sz w:val="22"/>
+          <w:szCs w:val="22"/>
+        </w:rPr>
+      </w:pPr>
+    </w:p>
+    <w:p>
+      <w:pPr>
+        <w:rPr>
+          <w:sz w:val="22"/>
+          <w:szCs w:val="22"/>
+        </w:rPr>
+      </w:pPr>
+      <w:r>
+        <w:rPr>
+          <w:sz w:val="22"/>
+          <w:szCs w:val="22"/>
+        </w:rPr>
+        <w:t>Une fois que le code a passé les tests automatisés, il est prêt à être déployé en production sans étapes manuelles supplémentaires.</w:t>
+      </w:r>
+    </w:p>
+    <w:p>
+      <w:pPr>
+        <w:rPr>
+          <w:sz w:val="22"/>
+          <w:szCs w:val="22"/>
+        </w:rPr>
+      </w:pPr>
+    </w:p>
+    <w:p>
+      <w:pPr>
+        <w:rPr>
+          <w:sz w:val="22"/>
+          <w:szCs w:val="22"/>
+        </w:rPr>
+      </w:pPr>
+      <w:bookmarkStart w:id="19" w:name="_Toc146546222"/>
+      <w:r>
+        <w:rPr>
+          <w:rStyle w:val="Titre3Car"/>
+          <w:sz w:val="22"/>
+          <w:szCs w:val="22"/>
+        </w:rPr>
+        <w:t>- Création de branches localisées</w:t>
+      </w:r>
       <w:bookmarkEnd w:id="19"/>
-      <w:r>
-        <w:rPr>
-          <w:sz w:val="22"/>
-          <w:szCs w:val="22"/>
-        </w:rPr>
-        <w:t xml:space="preserve"> </w:t>
-      </w:r>
-    </w:p>
-    <w:p>
-      <w:pPr>
-        <w:rPr>
-          <w:sz w:val="22"/>
-          <w:szCs w:val="22"/>
-        </w:rPr>
-      </w:pPr>
-      <w:r>
-        <w:rPr>
-          <w:sz w:val="22"/>
-          <w:szCs w:val="22"/>
-        </w:rPr>
-        <w:t xml:space="preserve">La CI (Intégration Continue) est une pratique de développement où les développeurs intègrent fréquemment leur code dans un référentiel partagé. </w:t>
-      </w:r>
-    </w:p>
-    <w:p>
-      <w:pPr>
-        <w:rPr>
-          <w:sz w:val="22"/>
-          <w:szCs w:val="22"/>
-        </w:rPr>
-      </w:pPr>
-    </w:p>
-    <w:p>
-      <w:pPr>
-        <w:rPr>
-          <w:sz w:val="22"/>
-          <w:szCs w:val="22"/>
-        </w:rPr>
-      </w:pPr>
-      <w:r>
-        <w:rPr>
-          <w:sz w:val="22"/>
-          <w:szCs w:val="22"/>
-        </w:rPr>
-        <w:t>Le CD (Livraison Continue) va plus loin en automatisant la mise en production du code intégré et testé.</w:t>
-      </w:r>
-    </w:p>
-    <w:p>
-      <w:pPr>
-        <w:rPr>
-          <w:sz w:val="22"/>
-          <w:szCs w:val="22"/>
-        </w:rPr>
-      </w:pPr>
-    </w:p>
-    <w:p>
-      <w:pPr>
-        <w:rPr>
-          <w:sz w:val="22"/>
-          <w:szCs w:val="22"/>
-        </w:rPr>
-      </w:pPr>
-      <w:r>
-        <w:rPr>
-          <w:sz w:val="22"/>
-          <w:szCs w:val="22"/>
-        </w:rPr>
-        <w:t>Une fois que le code a passé les tests automatisés, il est prêt à être déployé en production sans étapes manuelles supplémentaires.</w:t>
-      </w:r>
-    </w:p>
-    <w:p>
-      <w:pPr>
-        <w:rPr>
-          <w:sz w:val="22"/>
-          <w:szCs w:val="22"/>
-        </w:rPr>
-      </w:pPr>
-    </w:p>
-    <w:p>
-      <w:pPr>
-        <w:rPr>
-          <w:sz w:val="22"/>
-          <w:szCs w:val="22"/>
-        </w:rPr>
-      </w:pPr>
-      <w:bookmarkStart w:id="20" w:name="_Toc146546222"/>
-      <w:r>
-        <w:rPr>
-          <w:rStyle w:val="Titre3Car"/>
-          <w:sz w:val="22"/>
-          <w:szCs w:val="22"/>
-        </w:rPr>
-        <w:t>- Création de branches localisées</w:t>
-      </w:r>
-      <w:bookmarkEnd w:id="20"/>
       <w:r>
         <w:rPr>
           <w:color w:val="44546A" w:themeColor="text2"/>
@@ -8735,7 +8733,7 @@
       <w:pPr>
         <w:pStyle w:val="Titre1"/>
       </w:pPr>
-      <w:bookmarkStart w:id="21" w:name="_Toc146546223"/>
+      <w:bookmarkStart w:id="20" w:name="_Toc146546223"/>
       <w:r>
         <w:lastRenderedPageBreak/>
         <w:t xml:space="preserve">Maintien de </w:t>
@@ -8744,7 +8742,7 @@
       <w:r>
         <w:t>Scrum</w:t>
       </w:r>
-      <w:bookmarkEnd w:id="21"/>
+      <w:bookmarkEnd w:id="20"/>
       <w:proofErr w:type="spellEnd"/>
     </w:p>
     <w:p/>
@@ -9029,7 +9027,7 @@
       <w:pPr>
         <w:pStyle w:val="Titre1"/>
       </w:pPr>
-      <w:bookmarkStart w:id="22" w:name="_Toc146546224"/>
+      <w:bookmarkStart w:id="21" w:name="_Toc146546224"/>
       <w:r>
         <w:lastRenderedPageBreak/>
         <w:t>Modéliser</w:t>
@@ -9037,7 +9035,7 @@
       <w:r>
         <w:t xml:space="preserve"> une maquette</w:t>
       </w:r>
-      <w:bookmarkEnd w:id="22"/>
+      <w:bookmarkEnd w:id="21"/>
     </w:p>
     <w:p>
       <w:pPr>
@@ -9257,7 +9255,7 @@
       <w:pPr>
         <w:spacing w:line="259" w:lineRule="auto"/>
       </w:pPr>
-      <w:bookmarkStart w:id="23" w:name="_Toc146546225"/>
+      <w:bookmarkStart w:id="22" w:name="_Toc146546225"/>
       <w:r>
         <w:rPr>
           <w:b/>
@@ -9273,7 +9271,7 @@
         <w:lastRenderedPageBreak/>
         <w:t>Composant Header.js</w:t>
       </w:r>
-      <w:bookmarkEnd w:id="23"/>
+      <w:bookmarkEnd w:id="22"/>
     </w:p>
     <w:p/>
     <w:p>
@@ -9358,13 +9356,13 @@
       <w:pPr>
         <w:pStyle w:val="Titre2"/>
       </w:pPr>
-      <w:bookmarkStart w:id="24" w:name="_Toc146546226"/>
+      <w:bookmarkStart w:id="23" w:name="_Toc146546226"/>
       <w:proofErr w:type="spellStart"/>
       <w:r>
         <w:lastRenderedPageBreak/>
         <w:t>Header.scss</w:t>
       </w:r>
-      <w:bookmarkEnd w:id="24"/>
+      <w:bookmarkEnd w:id="23"/>
       <w:proofErr w:type="spellEnd"/>
     </w:p>
     <w:p/>
@@ -9569,11 +9567,11 @@
         <w:pStyle w:val="Titre2"/>
         <w:jc w:val="center"/>
       </w:pPr>
-      <w:bookmarkStart w:id="25" w:name="_Toc146546227"/>
+      <w:bookmarkStart w:id="24" w:name="_Toc146546227"/>
       <w:r>
         <w:t>Imprévu</w:t>
       </w:r>
-      <w:bookmarkEnd w:id="25"/>
+      <w:bookmarkEnd w:id="24"/>
     </w:p>
     <w:p/>
     <w:p>
@@ -9963,12 +9961,12 @@
       <w:pPr>
         <w:pStyle w:val="Titre1"/>
       </w:pPr>
-      <w:bookmarkStart w:id="26" w:name="_Toc146546228"/>
+      <w:bookmarkStart w:id="25" w:name="_Toc146546228"/>
       <w:r>
         <w:lastRenderedPageBreak/>
         <w:t>Présentation</w:t>
       </w:r>
-      <w:bookmarkEnd w:id="26"/>
+      <w:bookmarkEnd w:id="25"/>
     </w:p>
     <w:p>
       <w:pPr>
@@ -10091,7 +10089,7 @@
       <w:pPr>
         <w:pStyle w:val="Titre2"/>
       </w:pPr>
-      <w:bookmarkStart w:id="27" w:name="_Toc146546229"/>
+      <w:bookmarkStart w:id="26" w:name="_Toc146546229"/>
       <w:r>
         <w:lastRenderedPageBreak/>
         <w:t>NotificationButton.</w:t>
@@ -10099,7 +10097,7 @@
       <w:r>
         <w:t>js</w:t>
       </w:r>
-      <w:bookmarkEnd w:id="27"/>
+      <w:bookmarkEnd w:id="26"/>
     </w:p>
     <w:p/>
     <w:p>
@@ -10254,14 +10252,6 @@
           <w:szCs w:val="22"/>
         </w:rPr>
       </w:pPr>
-    </w:p>
-    <w:p>
-      <w:pPr>
-        <w:rPr>
-          <w:sz w:val="22"/>
-          <w:szCs w:val="22"/>
-        </w:rPr>
-      </w:pPr>
       <w:r>
         <w:rPr>
           <w:sz w:val="22"/>
@@ -10300,25 +10290,25 @@
         <w:t>...</w:t>
       </w:r>
     </w:p>
+    <w:p>
+      <w:bookmarkStart w:id="27" w:name="_GoBack"/>
+      <w:bookmarkEnd w:id="27"/>
+    </w:p>
+    <w:p>
+      <w:r>
+        <w:t xml:space="preserve">                                Et arrive donc, l'heure du Stage en entreprise !</w:t>
+      </w:r>
+    </w:p>
     <w:p/>
+    <w:p>
+      <w:r>
+        <w:t>***********************************************************</w:t>
+      </w:r>
+      <w:r>
+        <w:t>**********************</w:t>
+      </w:r>
+    </w:p>
     <w:p/>
-    <w:p/>
-    <w:p/>
-    <w:p/>
-    <w:p>
-      <w:r>
-        <w:t xml:space="preserve">                                Et arrive donc, l'heure du Stage en entreprise !</w:t>
-      </w:r>
-    </w:p>
-    <w:p/>
-    <w:p/>
-    <w:p>
-      <w:r>
-        <w:t>*********************************************************************************</w:t>
-      </w:r>
-    </w:p>
-    <w:p/>
-    <w:p/>
     <w:p>
       <w:r>
         <w:t xml:space="preserve">                                        RESUME DES CHOSES A FAIRE ET MONTRER</w:t>
@@ -10333,80 +10323,85 @@
       <w:r>
         <w:t xml:space="preserve">Images =&gt; mise </w:t>
       </w:r>
+      <w:r>
+        <w:t>à</w:t>
+      </w:r>
+      <w:r>
+        <w:t xml:space="preserve"> jour fréquentes   </w:t>
+      </w:r>
+    </w:p>
+    <w:p>
+      <w:r>
+        <w:t xml:space="preserve">Gestion projet =&gt; fait            </w:t>
+      </w:r>
+    </w:p>
+    <w:p>
+      <w:r>
+        <w:t>Front =&gt; fait</w:t>
+      </w:r>
+    </w:p>
+    <w:p>
+      <w:r>
+        <w:t>Codes =&gt; fait en front, pas en back</w:t>
+      </w:r>
+    </w:p>
+    <w:p>
+      <w:r>
+        <w:t>Back =&gt; voir cours ou projet</w:t>
+      </w:r>
+    </w:p>
+    <w:p>
+      <w:r>
+        <w:t>Sécurité</w:t>
+      </w:r>
+      <w:r>
+        <w:t xml:space="preserve"> =&gt; voir les cours </w:t>
+      </w:r>
       <w:proofErr w:type="spellStart"/>
       <w:r>
-        <w:t>a</w:t>
+        <w:t>RootMe</w:t>
       </w:r>
       <w:proofErr w:type="spellEnd"/>
       <w:r>
-        <w:t xml:space="preserve"> jour fréquentes   </w:t>
-      </w:r>
-    </w:p>
-    <w:p>
-      <w:r>
-        <w:t xml:space="preserve">Gestion projet =&gt; fait            </w:t>
-      </w:r>
-    </w:p>
-    <w:p>
-      <w:r>
-        <w:t>Front =&gt; fait</w:t>
-      </w:r>
-    </w:p>
-    <w:p>
-      <w:r>
-        <w:t>Codes =&gt; fait en front, pas en back</w:t>
-      </w:r>
-    </w:p>
-    <w:p>
-      <w:r>
-        <w:t>Back =&gt; voir cours ou projet</w:t>
-      </w:r>
-    </w:p>
-    <w:p>
+        <w:t xml:space="preserve">, </w:t>
+      </w:r>
       <w:proofErr w:type="spellStart"/>
       <w:r>
-        <w:t>Securite</w:t>
+        <w:t>owasp</w:t>
       </w:r>
       <w:proofErr w:type="spellEnd"/>
-      <w:r>
-        <w:t xml:space="preserve"> =&gt; voir les cours </w:t>
+    </w:p>
+    <w:p>
+      <w:r>
+        <w:t>Réseaux</w:t>
+      </w:r>
+      <w:r>
+        <w:t xml:space="preserve"> =&gt; voir les cours</w:t>
+      </w:r>
+    </w:p>
+    <w:p>
+      <w:r>
+        <w:t>Api =&gt; cours / Arc</w:t>
+      </w:r>
+    </w:p>
+    <w:p>
+      <w:r>
+        <w:t xml:space="preserve">CI/CD =&gt; </w:t>
       </w:r>
       <w:proofErr w:type="spellStart"/>
       <w:r>
-        <w:t>RootMe</w:t>
+        <w:t>sonarqube</w:t>
       </w:r>
       <w:proofErr w:type="spellEnd"/>
-      <w:r>
-        <w:t xml:space="preserve">, </w:t>
-      </w:r>
-      <w:proofErr w:type="spellStart"/>
-      <w:r>
-        <w:t>owasp</w:t>
-      </w:r>
-      <w:proofErr w:type="spellEnd"/>
-    </w:p>
-    <w:p>
-      <w:proofErr w:type="spellStart"/>
-      <w:r>
-        <w:t>Reseaux</w:t>
-      </w:r>
-      <w:proofErr w:type="spellEnd"/>
-      <w:r>
-        <w:t xml:space="preserve"> =&gt; voir les cours</w:t>
-      </w:r>
-    </w:p>
-    <w:p/>
+    </w:p>
+    <w:p>
+      <w:r>
+        <w:t>Tests =&gt; Damien + Arc</w:t>
+      </w:r>
+    </w:p>
     <w:p>
       <w:pPr>
         <w:spacing w:line="259" w:lineRule="auto"/>
-        <w:rPr>
-          <w:rFonts w:asciiTheme="majorHAnsi" w:eastAsiaTheme="majorEastAsia" w:hAnsiTheme="majorHAnsi" w:cstheme="majorBidi"/>
-          <w:b/>
-          <w:color w:val="262626" w:themeColor="text1" w:themeTint="D9"/>
-          <w:sz w:val="52"/>
-          <w:szCs w:val="52"/>
-          <w:lang w:eastAsia="fr-FR"/>
-        </w:rPr>
       </w:pPr>
       <w:r>
         <w:br w:type="page"/>
@@ -10418,7 +10413,6 @@
       </w:pPr>
       <w:bookmarkStart w:id="28" w:name="_Toc146546230"/>
       <w:r>
-        <w:lastRenderedPageBreak/>
         <w:t>L’entreprise</w:t>
       </w:r>
       <w:bookmarkEnd w:id="28"/>
@@ -10733,7 +10727,7 @@
                 <w:bCs/>
                 <w:noProof/>
               </w:rPr>
-              <w:t>6</w:t>
+              <w:t>37</w:t>
             </w:r>
             <w:r>
               <w:rPr>
@@ -12246,7 +12240,7 @@
 </file>
 
 <file path=customXml/itemProps1.xml><?xml version="1.0" encoding="utf-8"?>
-<ds:datastoreItem xmlns:ds="http://schemas.openxmlformats.org/officeDocument/2006/customXml" ds:itemID="{EB7CE42F-34D8-460D-9561-8851F4832CD5}">
+<ds:datastoreItem xmlns:ds="http://schemas.openxmlformats.org/officeDocument/2006/customXml" ds:itemID="{98121CFA-C78F-4933-9CAD-7BF8065BE9BD}">
   <ds:schemaRefs>
     <ds:schemaRef ds:uri="http://schemas.openxmlformats.org/officeDocument/2006/bibliography"/>
   </ds:schemaRefs>

--- a/soutenance v1.docx
+++ b/soutenance v1.docx
@@ -4450,41 +4450,65 @@
       </w:pPr>
       <w:r>
         <w:rPr>
+          <w:b/>
           <w:sz w:val="22"/>
           <w:szCs w:val="22"/>
         </w:rPr>
         <w:lastRenderedPageBreak/>
-        <w:t>- Le modèle représente la logique de l'application et les données. Dans notre projet, le modèle est responsable de la gestion des données de la gamelle connectée, telles que les informations sur la nourriture, les horaires d'alimentation, le nom du chat, etc.</w:t>
-      </w:r>
-    </w:p>
-    <w:p>
-      <w:pPr>
-        <w:rPr>
-          <w:sz w:val="22"/>
-          <w:szCs w:val="22"/>
-        </w:rPr>
-      </w:pPr>
-      <w:r>
-        <w:rPr>
-          <w:sz w:val="22"/>
-          <w:szCs w:val="22"/>
-        </w:rPr>
-        <w:t>- La vue est responsable de l'interface utilisateur. Dans notre cas, il s'agit de l'interface web que les utilisateurs utiliseront pour interagir avec la gamelle connectée.</w:t>
-      </w:r>
-    </w:p>
-    <w:p>
-      <w:pPr>
-        <w:rPr>
-          <w:sz w:val="22"/>
-          <w:szCs w:val="22"/>
-        </w:rPr>
-      </w:pPr>
-      <w:r>
-        <w:rPr>
-          <w:sz w:val="22"/>
-          <w:szCs w:val="22"/>
-        </w:rPr>
-        <w:t>- Le contrôleur agit comme un intermédiaire entre le modèle et la vue. Il traite les demandes de l'utilisateur et met à jour le modèle en conséquence.</w:t>
+        <w:t>- Le modèle</w:t>
+      </w:r>
+      <w:r>
+        <w:rPr>
+          <w:sz w:val="22"/>
+          <w:szCs w:val="22"/>
+        </w:rPr>
+        <w:t xml:space="preserve"> représente la logique de l'application et les données. Dans notre projet, le modèle est responsable de la gestion des données de la gamelle connectée, telles que les informations sur la nourriture, les horaires d'alimentation, le nom du chat, etc.</w:t>
+      </w:r>
+    </w:p>
+    <w:p>
+      <w:pPr>
+        <w:rPr>
+          <w:sz w:val="22"/>
+          <w:szCs w:val="22"/>
+        </w:rPr>
+      </w:pPr>
+      <w:r>
+        <w:rPr>
+          <w:b/>
+          <w:sz w:val="22"/>
+          <w:szCs w:val="22"/>
+        </w:rPr>
+        <w:t>- La vue</w:t>
+      </w:r>
+      <w:r>
+        <w:rPr>
+          <w:sz w:val="22"/>
+          <w:szCs w:val="22"/>
+        </w:rPr>
+        <w:t xml:space="preserve"> est responsable de l'interface utilisateur. Dans notre cas, il s'agit de l'interface web que les utilisateurs utiliseront pour interagir avec la gamelle connectée.</w:t>
+      </w:r>
+    </w:p>
+    <w:p>
+      <w:pPr>
+        <w:rPr>
+          <w:sz w:val="22"/>
+          <w:szCs w:val="22"/>
+        </w:rPr>
+      </w:pPr>
+      <w:r>
+        <w:rPr>
+          <w:b/>
+          <w:sz w:val="22"/>
+          <w:szCs w:val="22"/>
+        </w:rPr>
+        <w:t>- Le contrôleur</w:t>
+      </w:r>
+      <w:r>
+        <w:rPr>
+          <w:sz w:val="22"/>
+          <w:szCs w:val="22"/>
+        </w:rPr>
+        <w:t xml:space="preserve"> agit comme un intermédiaire entre le modèle et la vue. Il traite les demandes de l'utilisateur et met à jour le modèle en conséquence.</w:t>
       </w:r>
     </w:p>
     <w:p>
@@ -9362,7 +9386,9 @@
         <w:lastRenderedPageBreak/>
         <w:t>Header.scss</w:t>
       </w:r>
+      <w:bookmarkStart w:id="24" w:name="_GoBack"/>
       <w:bookmarkEnd w:id="23"/>
+      <w:bookmarkEnd w:id="24"/>
       <w:proofErr w:type="spellEnd"/>
     </w:p>
     <w:p/>
@@ -9567,11 +9593,11 @@
         <w:pStyle w:val="Titre2"/>
         <w:jc w:val="center"/>
       </w:pPr>
-      <w:bookmarkStart w:id="24" w:name="_Toc146546227"/>
+      <w:bookmarkStart w:id="25" w:name="_Toc146546227"/>
       <w:r>
         <w:t>Imprévu</w:t>
       </w:r>
-      <w:bookmarkEnd w:id="24"/>
+      <w:bookmarkEnd w:id="25"/>
     </w:p>
     <w:p/>
     <w:p>
@@ -9961,12 +9987,12 @@
       <w:pPr>
         <w:pStyle w:val="Titre1"/>
       </w:pPr>
-      <w:bookmarkStart w:id="25" w:name="_Toc146546228"/>
+      <w:bookmarkStart w:id="26" w:name="_Toc146546228"/>
       <w:r>
         <w:lastRenderedPageBreak/>
         <w:t>Présentation</w:t>
       </w:r>
-      <w:bookmarkEnd w:id="25"/>
+      <w:bookmarkEnd w:id="26"/>
     </w:p>
     <w:p>
       <w:pPr>
@@ -10089,7 +10115,7 @@
       <w:pPr>
         <w:pStyle w:val="Titre2"/>
       </w:pPr>
-      <w:bookmarkStart w:id="26" w:name="_Toc146546229"/>
+      <w:bookmarkStart w:id="27" w:name="_Toc146546229"/>
       <w:r>
         <w:lastRenderedPageBreak/>
         <w:t>NotificationButton.</w:t>
@@ -10097,7 +10123,7 @@
       <w:r>
         <w:t>js</w:t>
       </w:r>
-      <w:bookmarkEnd w:id="26"/>
+      <w:bookmarkEnd w:id="27"/>
     </w:p>
     <w:p/>
     <w:p>
@@ -10290,10 +10316,7 @@
         <w:t>...</w:t>
       </w:r>
     </w:p>
-    <w:p>
-      <w:bookmarkStart w:id="27" w:name="_GoBack"/>
-      <w:bookmarkEnd w:id="27"/>
-    </w:p>
+    <w:p/>
     <w:p>
       <w:r>
         <w:t xml:space="preserve">                                Et arrive donc, l'heure du Stage en entreprise !</w:t>
@@ -10413,6 +10436,7 @@
       </w:pPr>
       <w:bookmarkStart w:id="28" w:name="_Toc146546230"/>
       <w:r>
+        <w:lastRenderedPageBreak/>
         <w:t>L’entreprise</w:t>
       </w:r>
       <w:bookmarkEnd w:id="28"/>
@@ -10727,7 +10751,7 @@
                 <w:bCs/>
                 <w:noProof/>
               </w:rPr>
-              <w:t>37</w:t>
+              <w:t>31</w:t>
             </w:r>
             <w:r>
               <w:rPr>
@@ -12240,7 +12264,7 @@
 </file>
 
 <file path=customXml/itemProps1.xml><?xml version="1.0" encoding="utf-8"?>
-<ds:datastoreItem xmlns:ds="http://schemas.openxmlformats.org/officeDocument/2006/customXml" ds:itemID="{98121CFA-C78F-4933-9CAD-7BF8065BE9BD}">
+<ds:datastoreItem xmlns:ds="http://schemas.openxmlformats.org/officeDocument/2006/customXml" ds:itemID="{C555ADC5-8896-447F-B2AC-18581A007A6C}">
   <ds:schemaRefs>
     <ds:schemaRef ds:uri="http://schemas.openxmlformats.org/officeDocument/2006/bibliography"/>
   </ds:schemaRefs>

--- a/soutenance v1.docx
+++ b/soutenance v1.docx
@@ -364,23 +364,47 @@
     </w:p>
     <w:p>
       <w:pPr>
-        <w:rPr>
-          <w:sz w:val="22"/>
-          <w:szCs w:val="22"/>
-        </w:rPr>
-      </w:pPr>
-      <w:r>
-        <w:rPr>
-          <w:sz w:val="22"/>
-          <w:szCs w:val="22"/>
-        </w:rPr>
-        <w:t xml:space="preserve">Je tiens également à exprimer ma reconnaissance envers l'IT </w:t>
+        <w:spacing w:line="240" w:lineRule="auto"/>
+        <w:rPr>
+          <w:sz w:val="22"/>
+          <w:szCs w:val="22"/>
+        </w:rPr>
+      </w:pPr>
+      <w:r>
+        <w:rPr>
+          <w:sz w:val="22"/>
+          <w:szCs w:val="22"/>
+        </w:rPr>
+        <w:t>Je tiens également à exprim</w:t>
+      </w:r>
+      <w:r>
+        <w:rPr>
+          <w:sz w:val="22"/>
+          <w:szCs w:val="22"/>
+        </w:rPr>
+        <w:t xml:space="preserve">er ma reconnaissance envers </w:t>
+      </w:r>
+      <w:r>
+        <w:rPr>
+          <w:sz w:val="22"/>
+          <w:szCs w:val="22"/>
+        </w:rPr>
+        <w:t>l'</w:t>
+      </w:r>
+      <w:r>
+        <w:rPr>
+          <w:sz w:val="22"/>
+          <w:szCs w:val="22"/>
+          <w:lang w:eastAsia="fr-FR"/>
+        </w:rPr>
+        <w:t>IT-</w:t>
       </w:r>
       <w:proofErr w:type="spellStart"/>
       <w:r>
         <w:rPr>
           <w:sz w:val="22"/>
           <w:szCs w:val="22"/>
+          <w:lang w:eastAsia="fr-FR"/>
         </w:rPr>
         <w:t>Akademy</w:t>
       </w:r>
@@ -515,13 +539,39 @@
           <w:sz w:val="22"/>
           <w:szCs w:val="22"/>
         </w:rPr>
-        <w:t xml:space="preserve"> à l'IT </w:t>
+        <w:t xml:space="preserve"> à </w:t>
+      </w:r>
+      <w:proofErr w:type="gramStart"/>
+      <w:r>
+        <w:rPr>
+          <w:sz w:val="22"/>
+          <w:szCs w:val="22"/>
+        </w:rPr>
+        <w:t>l'</w:t>
+      </w:r>
+      <w:r>
+        <w:rPr>
+          <w:sz w:val="22"/>
+          <w:szCs w:val="22"/>
+          <w:lang w:eastAsia="fr-FR"/>
+        </w:rPr>
+        <w:t xml:space="preserve"> IT</w:t>
+      </w:r>
+      <w:proofErr w:type="gramEnd"/>
+      <w:r>
+        <w:rPr>
+          <w:sz w:val="22"/>
+          <w:szCs w:val="22"/>
+          <w:lang w:eastAsia="fr-FR"/>
+        </w:rPr>
+        <w:t>-</w:t>
       </w:r>
       <w:proofErr w:type="spellStart"/>
       <w:r>
         <w:rPr>
           <w:sz w:val="22"/>
           <w:szCs w:val="22"/>
+          <w:lang w:eastAsia="fr-FR"/>
         </w:rPr>
         <w:t>Akademy</w:t>
       </w:r>
@@ -633,13 +683,39 @@
           <w:sz w:val="22"/>
           <w:szCs w:val="22"/>
         </w:rPr>
-        <w:t xml:space="preserve">Je tiens à remercier chaleureusement l'IT </w:t>
+        <w:t xml:space="preserve">Je tiens à remercier chaleureusement </w:t>
+      </w:r>
+      <w:proofErr w:type="gramStart"/>
+      <w:r>
+        <w:rPr>
+          <w:sz w:val="22"/>
+          <w:szCs w:val="22"/>
+        </w:rPr>
+        <w:t>l'</w:t>
+      </w:r>
+      <w:r>
+        <w:rPr>
+          <w:sz w:val="22"/>
+          <w:szCs w:val="22"/>
+          <w:lang w:eastAsia="fr-FR"/>
+        </w:rPr>
+        <w:t xml:space="preserve"> IT</w:t>
+      </w:r>
+      <w:proofErr w:type="gramEnd"/>
+      <w:r>
+        <w:rPr>
+          <w:sz w:val="22"/>
+          <w:szCs w:val="22"/>
+          <w:lang w:eastAsia="fr-FR"/>
+        </w:rPr>
+        <w:t>-</w:t>
       </w:r>
       <w:proofErr w:type="spellStart"/>
       <w:r>
         <w:rPr>
           <w:sz w:val="22"/>
           <w:szCs w:val="22"/>
+          <w:lang w:eastAsia="fr-FR"/>
         </w:rPr>
         <w:t>Akademy</w:t>
       </w:r>
@@ -2880,7 +2956,7 @@
           <w:lang w:eastAsia="fr-FR"/>
         </w:rPr>
         <w:pict>
-          <v:shape id="_x0000_i1035" type="#_x0000_t75" style="width:468pt;height:486pt">
+          <v:shape id="_x0000_i1026" type="#_x0000_t75" style="width:468pt;height:486pt">
             <v:imagedata r:id="rId10" o:title="ref"/>
           </v:shape>
         </w:pict>
@@ -2946,9 +3022,23 @@
         <w:t>école</w:t>
       </w:r>
       <w:r>
-        <w:t xml:space="preserve"> IT AKADEMY</w:t>
+        <w:t xml:space="preserve"> </w:t>
       </w:r>
       <w:bookmarkEnd w:id="4"/>
+      <w:r>
+        <w:rPr>
+          <w:lang w:eastAsia="fr-FR"/>
+        </w:rPr>
+        <w:t>IT-</w:t>
+      </w:r>
+      <w:proofErr w:type="spellStart"/>
+      <w:r>
+        <w:rPr>
+          <w:lang w:eastAsia="fr-FR"/>
+        </w:rPr>
+        <w:t>Akademy</w:t>
+      </w:r>
+      <w:proofErr w:type="spellEnd"/>
     </w:p>
     <w:p>
       <w:pPr>
@@ -2967,13 +3057,29 @@
           <w:sz w:val="22"/>
           <w:szCs w:val="22"/>
         </w:rPr>
-        <w:t xml:space="preserve">Au cours de ma formation à l'IT </w:t>
+        <w:t xml:space="preserve">Au cours de ma formation à </w:t>
+      </w:r>
+      <w:r>
+        <w:rPr>
+          <w:sz w:val="22"/>
+          <w:szCs w:val="22"/>
+        </w:rPr>
+        <w:t>l’</w:t>
+      </w:r>
+      <w:r>
+        <w:rPr>
+          <w:sz w:val="22"/>
+          <w:szCs w:val="22"/>
+          <w:lang w:eastAsia="fr-FR"/>
+        </w:rPr>
+        <w:t>IT-</w:t>
       </w:r>
       <w:proofErr w:type="spellStart"/>
       <w:r>
         <w:rPr>
           <w:sz w:val="22"/>
           <w:szCs w:val="22"/>
+          <w:lang w:eastAsia="fr-FR"/>
         </w:rPr>
         <w:t>Akademy</w:t>
       </w:r>
@@ -3103,6 +3209,28 @@
       <w:pPr>
         <w:pStyle w:val="Sous-titre"/>
       </w:pPr>
+    </w:p>
+    <w:p>
+      <w:pPr>
+        <w:spacing w:line="240" w:lineRule="auto"/>
+      </w:pPr>
+      <w:r>
+        <w:t xml:space="preserve">L’école se situe à </w:t>
+      </w:r>
+      <w:r>
+        <w:rPr>
+          <w:rFonts w:ascii="Times New Roman" w:eastAsia="Times New Roman" w:hAnsi="Times New Roman" w:cs="Times New Roman"/>
+          <w:lang w:eastAsia="fr-FR"/>
+        </w:rPr>
+        <w:t>Charbonnières-les-Bains</w:t>
+      </w:r>
+      <w:r>
+        <w:rPr>
+          <w:rFonts w:ascii="Times New Roman" w:eastAsia="Times New Roman" w:hAnsi="Times New Roman" w:cs="Times New Roman"/>
+          <w:lang w:eastAsia="fr-FR"/>
+        </w:rPr>
+        <w:t>, j’y étais de décembre 2022 au juillet 2023</w:t>
+      </w:r>
     </w:p>
     <w:p/>
     <w:p>
@@ -3241,17 +3369,27 @@
     <w:p/>
     <w:p>
       <w:pPr>
-        <w:rPr>
-          <w:sz w:val="22"/>
-          <w:szCs w:val="22"/>
-        </w:rPr>
-      </w:pPr>
-      <w:r>
-        <w:rPr>
-          <w:sz w:val="22"/>
-          <w:szCs w:val="22"/>
-        </w:rPr>
-        <w:t xml:space="preserve">L'IT </w:t>
+        <w:spacing w:line="240" w:lineRule="auto"/>
+        <w:rPr>
+          <w:sz w:val="22"/>
+          <w:szCs w:val="22"/>
+        </w:rPr>
+      </w:pPr>
+      <w:proofErr w:type="gramStart"/>
+      <w:r>
+        <w:rPr>
+          <w:sz w:val="22"/>
+          <w:szCs w:val="22"/>
+        </w:rPr>
+        <w:t>L' IT</w:t>
+      </w:r>
+      <w:proofErr w:type="gramEnd"/>
+      <w:r>
+        <w:rPr>
+          <w:sz w:val="22"/>
+          <w:szCs w:val="22"/>
+        </w:rPr>
+        <w:t>-</w:t>
       </w:r>
       <w:proofErr w:type="spellStart"/>
       <w:r>
@@ -3267,37 +3405,100 @@
           <w:sz w:val="22"/>
           <w:szCs w:val="22"/>
         </w:rPr>
-        <w:t xml:space="preserve"> nous a demandé de réaliser un projet IOT, nous avons donc (toute la classe) écrit sur des petits papiers des idées.</w:t>
-      </w:r>
-    </w:p>
-    <w:p>
-      <w:pPr>
-        <w:rPr>
-          <w:sz w:val="22"/>
-          <w:szCs w:val="22"/>
-        </w:rPr>
-      </w:pPr>
-      <w:r>
-        <w:rPr>
-          <w:sz w:val="22"/>
-          <w:szCs w:val="22"/>
-        </w:rPr>
-        <w:t>Après avoir lu et noté la pertinence des idées, nous avons voté pour celles qui nous intéressaient le plus et ensuite essayé de créer des équipes de 4.</w:t>
-      </w:r>
-    </w:p>
-    <w:p>
-      <w:pPr>
-        <w:rPr>
-          <w:sz w:val="22"/>
-          <w:szCs w:val="22"/>
-        </w:rPr>
-      </w:pPr>
-      <w:r>
-        <w:rPr>
-          <w:sz w:val="22"/>
-          <w:szCs w:val="22"/>
-        </w:rPr>
-        <w:t>J'ai personnellement choisi de participer à la création d'une gamelle pour chat connectée à son application web et mobile ainsi qu'à son site marchand.</w:t>
+        <w:t xml:space="preserve"> </w:t>
+      </w:r>
+      <w:r>
+        <w:rPr>
+          <w:sz w:val="22"/>
+          <w:szCs w:val="22"/>
+        </w:rPr>
+        <w:t>nous a demandé de réaliser un projet IOT, nous avons donc (toute la classe) écrit sur des petits papiers des idées.</w:t>
+      </w:r>
+    </w:p>
+    <w:p>
+      <w:pPr>
+        <w:rPr>
+          <w:sz w:val="22"/>
+          <w:szCs w:val="22"/>
+        </w:rPr>
+      </w:pPr>
+      <w:r>
+        <w:rPr>
+          <w:sz w:val="22"/>
+          <w:szCs w:val="22"/>
+        </w:rPr>
+        <w:t xml:space="preserve">Après avoir lu et noté la pertinence des idées, nous avons voté pour celles qui nous intéressaient le plus et ensuite </w:t>
+      </w:r>
+      <w:r>
+        <w:rPr>
+          <w:sz w:val="22"/>
+          <w:szCs w:val="22"/>
+        </w:rPr>
+        <w:t>créé</w:t>
+      </w:r>
+      <w:r>
+        <w:rPr>
+          <w:sz w:val="22"/>
+          <w:szCs w:val="22"/>
+        </w:rPr>
+        <w:t xml:space="preserve"> des équipes de 4.</w:t>
+      </w:r>
+    </w:p>
+    <w:p>
+      <w:pPr>
+        <w:rPr>
+          <w:sz w:val="22"/>
+          <w:szCs w:val="22"/>
+        </w:rPr>
+      </w:pPr>
+      <w:r>
+        <w:rPr>
+          <w:sz w:val="22"/>
+          <w:szCs w:val="22"/>
+        </w:rPr>
+        <w:t>J'ai personnellement choisi de participer à la création d'une gamelle pour chat connectée à son application web et mobile ainsi qu'à son site marchand. J'ai fait ce choix car, en tant que propriétaire d'un chat, j'ai pu facilement m'identifier aux problèmes potentiels des propriétaires</w:t>
+      </w:r>
+      <w:r>
+        <w:rPr>
+          <w:sz w:val="22"/>
+          <w:szCs w:val="22"/>
+        </w:rPr>
+        <w:t xml:space="preserve"> qui ont</w:t>
+      </w:r>
+      <w:r>
+        <w:rPr>
+          <w:sz w:val="22"/>
+          <w:szCs w:val="22"/>
+        </w:rPr>
+        <w:t xml:space="preserve"> de</w:t>
+      </w:r>
+      <w:r>
+        <w:rPr>
+          <w:sz w:val="22"/>
+          <w:szCs w:val="22"/>
+        </w:rPr>
+        <w:t>s</w:t>
+      </w:r>
+      <w:r>
+        <w:rPr>
+          <w:sz w:val="22"/>
+          <w:szCs w:val="22"/>
+        </w:rPr>
+        <w:t xml:space="preserve"> chats qui ne savent pas réguler leur appétit. Cette gamelle gère l'approvisionnement en croquettes des chats selon les paramètres souhaités par leurs maîtres</w:t>
+      </w:r>
+      <w:r>
+        <w:rPr>
+          <w:sz w:val="22"/>
+          <w:szCs w:val="22"/>
+        </w:rPr>
+        <w:t>.</w:t>
+      </w:r>
+      <w:r>
+        <w:rPr>
+          <w:sz w:val="22"/>
+          <w:szCs w:val="22"/>
+        </w:rPr>
+        <w:t xml:space="preserve"> Le site marchand vend la gamelle, service tout en un.</w:t>
       </w:r>
     </w:p>
     <w:p>
@@ -3460,6 +3661,7 @@
           <w:sz w:val="22"/>
           <w:szCs w:val="22"/>
         </w:rPr>
+        <w:lastRenderedPageBreak/>
         <w:t>Lorsque nous nous sommes concertés pour déterminer comment le projet allait se dérouler, il est apparu évident</w:t>
       </w:r>
       <w:r>
@@ -3489,449 +3691,449 @@
           <w:sz w:val="22"/>
           <w:szCs w:val="22"/>
         </w:rPr>
+        <w:t>En effet, mes expériences passées m'ont fait apparaître comme un leader à leurs yeux, et ils m'ont donc confié cette responsabilité sans même me laisser d'autre choix.</w:t>
+      </w:r>
+    </w:p>
+    <w:p>
+      <w:pPr>
+        <w:rPr>
+          <w:sz w:val="22"/>
+          <w:szCs w:val="22"/>
+        </w:rPr>
+      </w:pPr>
+    </w:p>
+    <w:p>
+      <w:pPr>
+        <w:rPr>
+          <w:sz w:val="22"/>
+          <w:szCs w:val="22"/>
+        </w:rPr>
+      </w:pPr>
+      <w:r>
+        <w:rPr>
+          <w:sz w:val="22"/>
+          <w:szCs w:val="22"/>
+        </w:rPr>
+        <w:t>Cela m'a permis de remplir plusieurs tâches cruciales du projet, notamment :</w:t>
+      </w:r>
+    </w:p>
+    <w:p>
+      <w:pPr>
+        <w:rPr>
+          <w:sz w:val="22"/>
+          <w:szCs w:val="22"/>
+        </w:rPr>
+      </w:pPr>
+    </w:p>
+    <w:p>
+      <w:pPr>
+        <w:rPr>
+          <w:sz w:val="22"/>
+          <w:szCs w:val="22"/>
+        </w:rPr>
+      </w:pPr>
+      <w:r>
+        <w:rPr>
+          <w:sz w:val="22"/>
+          <w:szCs w:val="22"/>
+        </w:rPr>
+        <w:t>- Arbitrer les décisions en cas de litiges ou d'indécisions,</w:t>
+      </w:r>
+    </w:p>
+    <w:p>
+      <w:pPr>
+        <w:rPr>
+          <w:sz w:val="22"/>
+          <w:szCs w:val="22"/>
+        </w:rPr>
+      </w:pPr>
+      <w:r>
+        <w:rPr>
+          <w:sz w:val="22"/>
+          <w:szCs w:val="22"/>
+        </w:rPr>
+        <w:t xml:space="preserve">- Collaborer avec l'équipe pour définir l'organisation et les objectifs (utilisation de </w:t>
+      </w:r>
+      <w:proofErr w:type="spellStart"/>
+      <w:r>
+        <w:rPr>
+          <w:sz w:val="22"/>
+          <w:szCs w:val="22"/>
+        </w:rPr>
+        <w:t>Scrum</w:t>
+      </w:r>
+      <w:proofErr w:type="spellEnd"/>
+      <w:r>
+        <w:rPr>
+          <w:sz w:val="22"/>
+          <w:szCs w:val="22"/>
+        </w:rPr>
+        <w:t xml:space="preserve"> et définition de l'objectif final),</w:t>
+      </w:r>
+      <w:r>
+        <w:rPr>
+          <w:sz w:val="22"/>
+          <w:szCs w:val="22"/>
+        </w:rPr>
+        <w:t xml:space="preserve"> (A1 C3)</w:t>
+      </w:r>
+    </w:p>
+    <w:p>
+      <w:pPr>
+        <w:rPr>
+          <w:sz w:val="22"/>
+          <w:szCs w:val="22"/>
+        </w:rPr>
+      </w:pPr>
+      <w:r>
+        <w:rPr>
+          <w:sz w:val="22"/>
+          <w:szCs w:val="22"/>
+        </w:rPr>
+        <w:t>- Gérer les petits conflits qui peuvent survenir,</w:t>
+      </w:r>
+    </w:p>
+    <w:p>
+      <w:pPr>
+        <w:rPr>
+          <w:sz w:val="22"/>
+          <w:szCs w:val="22"/>
+        </w:rPr>
+      </w:pPr>
+      <w:r>
+        <w:rPr>
+          <w:sz w:val="22"/>
+          <w:szCs w:val="22"/>
+        </w:rPr>
+        <w:t>- Organiser le groupe afin de minimiser les éventuels ralentissements,</w:t>
+      </w:r>
+      <w:r>
+        <w:rPr>
+          <w:sz w:val="22"/>
+          <w:szCs w:val="22"/>
+        </w:rPr>
+        <w:t xml:space="preserve"> </w:t>
+      </w:r>
+      <w:r>
+        <w:rPr>
+          <w:sz w:val="22"/>
+          <w:szCs w:val="22"/>
+        </w:rPr>
+        <w:t>(A</w:t>
+      </w:r>
+      <w:r>
+        <w:rPr>
+          <w:sz w:val="22"/>
+          <w:szCs w:val="22"/>
+        </w:rPr>
+        <w:t>1 C5)</w:t>
+      </w:r>
+    </w:p>
+    <w:p>
+      <w:pPr>
+        <w:rPr>
+          <w:sz w:val="22"/>
+          <w:szCs w:val="22"/>
+        </w:rPr>
+      </w:pPr>
+      <w:r>
+        <w:rPr>
+          <w:sz w:val="22"/>
+          <w:szCs w:val="22"/>
+        </w:rPr>
+        <w:t>- Évaluer les forces et les faiblesses de chacun afin d'équilibrer la répartition du travail et de garantir au maximum que le projet puisse être mené à bien dans les délais impartis.</w:t>
+      </w:r>
+    </w:p>
+    <w:p>
+      <w:pPr>
+        <w:rPr>
+          <w:sz w:val="22"/>
+          <w:szCs w:val="22"/>
+        </w:rPr>
+      </w:pPr>
+    </w:p>
+    <w:p>
+      <w:pPr>
+        <w:rPr>
+          <w:sz w:val="22"/>
+          <w:szCs w:val="22"/>
+        </w:rPr>
+      </w:pPr>
+      <w:r>
+        <w:rPr>
+          <w:sz w:val="22"/>
+          <w:szCs w:val="22"/>
+        </w:rPr>
+        <w:t>La deuxième étape a été de déterminer comment nous allions réaliser une gamelle connectée pour chat intégrée à une application web. Cette phase a soulevé plusieurs questions essentielles :</w:t>
+      </w:r>
+      <w:r>
+        <w:rPr>
+          <w:sz w:val="22"/>
+          <w:szCs w:val="22"/>
+        </w:rPr>
+        <w:t xml:space="preserve"> (A1 C1)</w:t>
+      </w:r>
+    </w:p>
+    <w:p>
+      <w:pPr>
+        <w:rPr>
+          <w:sz w:val="22"/>
+          <w:szCs w:val="22"/>
+        </w:rPr>
+      </w:pPr>
+    </w:p>
+    <w:p>
+      <w:pPr>
+        <w:rPr>
+          <w:sz w:val="22"/>
+          <w:szCs w:val="22"/>
+        </w:rPr>
+      </w:pPr>
+    </w:p>
+    <w:p>
+      <w:pPr>
+        <w:rPr>
+          <w:sz w:val="22"/>
+          <w:szCs w:val="22"/>
+        </w:rPr>
+      </w:pPr>
+      <w:r>
+        <w:rPr>
+          <w:b/>
+          <w:sz w:val="22"/>
+          <w:szCs w:val="22"/>
+        </w:rPr>
+        <w:t>1.</w:t>
+      </w:r>
+      <w:r>
+        <w:rPr>
+          <w:sz w:val="22"/>
+          <w:szCs w:val="22"/>
+        </w:rPr>
+        <w:t xml:space="preserve"> Quel langage de programmation devons-nous utiliser ?</w:t>
+      </w:r>
+    </w:p>
+    <w:p>
+      <w:pPr>
+        <w:rPr>
+          <w:sz w:val="22"/>
+          <w:szCs w:val="22"/>
+        </w:rPr>
+      </w:pPr>
+      <w:r>
+        <w:rPr>
+          <w:b/>
+          <w:sz w:val="22"/>
+          <w:szCs w:val="22"/>
+        </w:rPr>
+        <w:t>2.</w:t>
+      </w:r>
+      <w:r>
+        <w:rPr>
+          <w:sz w:val="22"/>
+          <w:szCs w:val="22"/>
+        </w:rPr>
+        <w:t xml:space="preserve"> Quelle architecture convient le mieux ?</w:t>
+      </w:r>
+    </w:p>
+    <w:p>
+      <w:pPr>
+        <w:rPr>
+          <w:sz w:val="22"/>
+          <w:szCs w:val="22"/>
+        </w:rPr>
+      </w:pPr>
+      <w:r>
+        <w:rPr>
+          <w:b/>
+          <w:sz w:val="22"/>
+          <w:szCs w:val="22"/>
+        </w:rPr>
+        <w:t>3.</w:t>
+      </w:r>
+      <w:r>
+        <w:rPr>
+          <w:sz w:val="22"/>
+          <w:szCs w:val="22"/>
+        </w:rPr>
+        <w:t xml:space="preserve"> Quelles technologies devons-nous intégrer ?</w:t>
+      </w:r>
+    </w:p>
+    <w:p>
+      <w:pPr>
+        <w:rPr>
+          <w:sz w:val="22"/>
+          <w:szCs w:val="22"/>
+        </w:rPr>
+      </w:pPr>
+      <w:r>
+        <w:rPr>
+          <w:b/>
+          <w:sz w:val="22"/>
+          <w:szCs w:val="22"/>
+        </w:rPr>
+        <w:t>4.</w:t>
+      </w:r>
+      <w:r>
+        <w:rPr>
+          <w:sz w:val="22"/>
+          <w:szCs w:val="22"/>
+        </w:rPr>
+        <w:t xml:space="preserve"> Comment construire le dispositif en lui-même ?</w:t>
+      </w:r>
+    </w:p>
+    <w:p>
+      <w:pPr>
+        <w:rPr>
+          <w:sz w:val="22"/>
+          <w:szCs w:val="22"/>
+        </w:rPr>
+      </w:pPr>
+      <w:r>
+        <w:rPr>
+          <w:b/>
+          <w:sz w:val="22"/>
+          <w:szCs w:val="22"/>
+        </w:rPr>
+        <w:t>5.</w:t>
+      </w:r>
+      <w:r>
+        <w:rPr>
+          <w:sz w:val="22"/>
+          <w:szCs w:val="22"/>
+        </w:rPr>
+        <w:t xml:space="preserve"> Quelles sont les exigences de l'école à ce sujet ?</w:t>
+      </w:r>
+    </w:p>
+    <w:p>
+      <w:pPr>
+        <w:rPr>
+          <w:sz w:val="22"/>
+          <w:szCs w:val="22"/>
+        </w:rPr>
+      </w:pPr>
+      <w:r>
+        <w:rPr>
+          <w:b/>
+          <w:sz w:val="22"/>
+          <w:szCs w:val="22"/>
+        </w:rPr>
+        <w:t>6.</w:t>
+      </w:r>
+      <w:r>
+        <w:rPr>
+          <w:sz w:val="22"/>
+          <w:szCs w:val="22"/>
+        </w:rPr>
+        <w:t xml:space="preserve"> Comment pouvons-nous travailler de manière efficace en équipe ?</w:t>
+      </w:r>
+    </w:p>
+    <w:p>
+      <w:pPr>
+        <w:rPr>
+          <w:sz w:val="22"/>
+          <w:szCs w:val="22"/>
+        </w:rPr>
+      </w:pPr>
+      <w:r>
+        <w:rPr>
+          <w:b/>
+          <w:sz w:val="22"/>
+          <w:szCs w:val="22"/>
+        </w:rPr>
+        <w:t>7.</w:t>
+      </w:r>
+      <w:r>
+        <w:rPr>
+          <w:sz w:val="22"/>
+          <w:szCs w:val="22"/>
+        </w:rPr>
+        <w:t xml:space="preserve"> Qui sera responsable de quelles tâches ?</w:t>
+      </w:r>
+    </w:p>
+    <w:p>
+      <w:pPr>
+        <w:rPr>
+          <w:sz w:val="22"/>
+          <w:szCs w:val="22"/>
+        </w:rPr>
+      </w:pPr>
+    </w:p>
+    <w:p>
+      <w:pPr>
+        <w:rPr>
+          <w:sz w:val="22"/>
+          <w:szCs w:val="22"/>
+        </w:rPr>
+      </w:pPr>
+    </w:p>
+    <w:p>
+      <w:pPr>
+        <w:rPr>
+          <w:sz w:val="22"/>
+          <w:szCs w:val="22"/>
+        </w:rPr>
+      </w:pPr>
+      <w:r>
+        <w:rPr>
+          <w:sz w:val="22"/>
+          <w:szCs w:val="22"/>
+        </w:rPr>
+        <w:t>Nous avons abordé chacune de ces questions en groupe, et j'ai suggéré une idée supplémentaire : la nécessité de documenter l'ensemble du processus, en créant une présentation.</w:t>
+      </w:r>
+    </w:p>
+    <w:p>
+      <w:pPr>
+        <w:rPr>
+          <w:sz w:val="22"/>
+          <w:szCs w:val="22"/>
+        </w:rPr>
+      </w:pPr>
+    </w:p>
+    <w:p>
+      <w:pPr>
+        <w:rPr>
+          <w:sz w:val="22"/>
+          <w:szCs w:val="22"/>
+        </w:rPr>
+      </w:pPr>
+      <w:r>
+        <w:rPr>
+          <w:sz w:val="22"/>
+          <w:szCs w:val="22"/>
+        </w:rPr>
+        <w:t>En fin de compte, nous avons pris les décisions suivantes :</w:t>
+      </w:r>
+      <w:r>
+        <w:rPr>
+          <w:sz w:val="22"/>
+          <w:szCs w:val="22"/>
+        </w:rPr>
+        <w:t xml:space="preserve"> (A3 C12.4.5.6.7.8.9)</w:t>
+      </w:r>
+    </w:p>
+    <w:p>
+      <w:pPr>
+        <w:rPr>
+          <w:sz w:val="22"/>
+          <w:szCs w:val="22"/>
+        </w:rPr>
+      </w:pPr>
+    </w:p>
+    <w:p>
+      <w:pPr>
+        <w:rPr>
+          <w:sz w:val="22"/>
+          <w:szCs w:val="22"/>
+        </w:rPr>
+      </w:pPr>
+      <w:r>
+        <w:rPr>
+          <w:b/>
+          <w:sz w:val="22"/>
+          <w:szCs w:val="22"/>
+        </w:rPr>
         <w:lastRenderedPageBreak/>
-        <w:t>En effet, mes expériences passées m'ont fait apparaître comme un leader à leurs yeux, et ils m'ont donc confié cette responsabilité sans même me laisser d'autre choix.</w:t>
-      </w:r>
-    </w:p>
-    <w:p>
-      <w:pPr>
-        <w:rPr>
-          <w:sz w:val="22"/>
-          <w:szCs w:val="22"/>
-        </w:rPr>
-      </w:pPr>
-    </w:p>
-    <w:p>
-      <w:pPr>
-        <w:rPr>
-          <w:sz w:val="22"/>
-          <w:szCs w:val="22"/>
-        </w:rPr>
-      </w:pPr>
-      <w:r>
-        <w:rPr>
-          <w:sz w:val="22"/>
-          <w:szCs w:val="22"/>
-        </w:rPr>
-        <w:t>Cela m'a permis de remplir plusieurs tâches cruciales du projet, notamment :</w:t>
-      </w:r>
-    </w:p>
-    <w:p>
-      <w:pPr>
-        <w:rPr>
-          <w:sz w:val="22"/>
-          <w:szCs w:val="22"/>
-        </w:rPr>
-      </w:pPr>
-    </w:p>
-    <w:p>
-      <w:pPr>
-        <w:rPr>
-          <w:sz w:val="22"/>
-          <w:szCs w:val="22"/>
-        </w:rPr>
-      </w:pPr>
-      <w:r>
-        <w:rPr>
-          <w:sz w:val="22"/>
-          <w:szCs w:val="22"/>
-        </w:rPr>
-        <w:t>- Arbitrer les décisions en cas de litiges ou d'indécisions,</w:t>
-      </w:r>
-    </w:p>
-    <w:p>
-      <w:pPr>
-        <w:rPr>
-          <w:sz w:val="22"/>
-          <w:szCs w:val="22"/>
-        </w:rPr>
-      </w:pPr>
-      <w:r>
-        <w:rPr>
-          <w:sz w:val="22"/>
-          <w:szCs w:val="22"/>
-        </w:rPr>
-        <w:t xml:space="preserve">- Collaborer avec l'équipe pour définir l'organisation et les objectifs (utilisation de </w:t>
-      </w:r>
-      <w:proofErr w:type="spellStart"/>
-      <w:r>
-        <w:rPr>
-          <w:sz w:val="22"/>
-          <w:szCs w:val="22"/>
-        </w:rPr>
-        <w:t>Scrum</w:t>
-      </w:r>
-      <w:proofErr w:type="spellEnd"/>
-      <w:r>
-        <w:rPr>
-          <w:sz w:val="22"/>
-          <w:szCs w:val="22"/>
-        </w:rPr>
-        <w:t xml:space="preserve"> et définition de l'objectif final),</w:t>
-      </w:r>
-      <w:r>
-        <w:rPr>
-          <w:sz w:val="22"/>
-          <w:szCs w:val="22"/>
-        </w:rPr>
-        <w:t xml:space="preserve"> (A1 C3)</w:t>
-      </w:r>
-    </w:p>
-    <w:p>
-      <w:pPr>
-        <w:rPr>
-          <w:sz w:val="22"/>
-          <w:szCs w:val="22"/>
-        </w:rPr>
-      </w:pPr>
-      <w:r>
-        <w:rPr>
-          <w:sz w:val="22"/>
-          <w:szCs w:val="22"/>
-        </w:rPr>
-        <w:t>- Gérer les petits conflits qui peuvent survenir,</w:t>
-      </w:r>
-    </w:p>
-    <w:p>
-      <w:pPr>
-        <w:rPr>
-          <w:sz w:val="22"/>
-          <w:szCs w:val="22"/>
-        </w:rPr>
-      </w:pPr>
-      <w:r>
-        <w:rPr>
-          <w:sz w:val="22"/>
-          <w:szCs w:val="22"/>
-        </w:rPr>
-        <w:t>- Organiser le groupe afin de minimiser les éventuels ralentissements,</w:t>
-      </w:r>
-      <w:r>
-        <w:rPr>
-          <w:sz w:val="22"/>
-          <w:szCs w:val="22"/>
-        </w:rPr>
-        <w:t xml:space="preserve"> </w:t>
-      </w:r>
-      <w:r>
-        <w:rPr>
-          <w:sz w:val="22"/>
-          <w:szCs w:val="22"/>
-        </w:rPr>
-        <w:t>(A</w:t>
-      </w:r>
-      <w:r>
-        <w:rPr>
-          <w:sz w:val="22"/>
-          <w:szCs w:val="22"/>
-        </w:rPr>
-        <w:t>1 C5)</w:t>
-      </w:r>
-    </w:p>
-    <w:p>
-      <w:pPr>
-        <w:rPr>
-          <w:sz w:val="22"/>
-          <w:szCs w:val="22"/>
-        </w:rPr>
-      </w:pPr>
-      <w:r>
-        <w:rPr>
-          <w:sz w:val="22"/>
-          <w:szCs w:val="22"/>
-        </w:rPr>
-        <w:t>- Évaluer les forces et les faiblesses de chacun afin d'équilibrer la répartition du travail et de garantir au maximum que le projet puisse être mené à bien dans les délais impartis.</w:t>
-      </w:r>
-    </w:p>
-    <w:p>
-      <w:pPr>
-        <w:rPr>
-          <w:sz w:val="22"/>
-          <w:szCs w:val="22"/>
-        </w:rPr>
-      </w:pPr>
-    </w:p>
-    <w:p>
-      <w:pPr>
-        <w:rPr>
-          <w:sz w:val="22"/>
-          <w:szCs w:val="22"/>
-        </w:rPr>
-      </w:pPr>
-      <w:r>
-        <w:rPr>
-          <w:sz w:val="22"/>
-          <w:szCs w:val="22"/>
-        </w:rPr>
-        <w:t>La deuxième étape a été de déterminer comment nous allions réaliser une gamelle connectée pour chat intégrée à une application web. Cette phase a soulevé plusieurs questions essentielles :</w:t>
-      </w:r>
-      <w:r>
-        <w:rPr>
-          <w:sz w:val="22"/>
-          <w:szCs w:val="22"/>
-        </w:rPr>
-        <w:t xml:space="preserve"> (A1 C1)</w:t>
-      </w:r>
-    </w:p>
-    <w:p>
-      <w:pPr>
-        <w:rPr>
-          <w:sz w:val="22"/>
-          <w:szCs w:val="22"/>
-        </w:rPr>
-      </w:pPr>
-    </w:p>
-    <w:p>
-      <w:pPr>
-        <w:rPr>
-          <w:sz w:val="22"/>
-          <w:szCs w:val="22"/>
-        </w:rPr>
-      </w:pPr>
-    </w:p>
-    <w:p>
-      <w:pPr>
-        <w:rPr>
-          <w:sz w:val="22"/>
-          <w:szCs w:val="22"/>
-        </w:rPr>
-      </w:pPr>
-      <w:r>
-        <w:rPr>
-          <w:b/>
-          <w:sz w:val="22"/>
-          <w:szCs w:val="22"/>
-        </w:rPr>
-        <w:t>1.</w:t>
-      </w:r>
-      <w:r>
-        <w:rPr>
-          <w:sz w:val="22"/>
-          <w:szCs w:val="22"/>
-        </w:rPr>
-        <w:t xml:space="preserve"> Quel langage de programmation devons-nous utiliser ?</w:t>
-      </w:r>
-    </w:p>
-    <w:p>
-      <w:pPr>
-        <w:rPr>
-          <w:sz w:val="22"/>
-          <w:szCs w:val="22"/>
-        </w:rPr>
-      </w:pPr>
-      <w:r>
-        <w:rPr>
-          <w:b/>
-          <w:sz w:val="22"/>
-          <w:szCs w:val="22"/>
-        </w:rPr>
-        <w:t>2.</w:t>
-      </w:r>
-      <w:r>
-        <w:rPr>
-          <w:sz w:val="22"/>
-          <w:szCs w:val="22"/>
-        </w:rPr>
-        <w:t xml:space="preserve"> Quelle architecture convient le mieux ?</w:t>
-      </w:r>
-    </w:p>
-    <w:p>
-      <w:pPr>
-        <w:rPr>
-          <w:sz w:val="22"/>
-          <w:szCs w:val="22"/>
-        </w:rPr>
-      </w:pPr>
-      <w:r>
-        <w:rPr>
-          <w:b/>
-          <w:sz w:val="22"/>
-          <w:szCs w:val="22"/>
-        </w:rPr>
-        <w:t>3.</w:t>
-      </w:r>
-      <w:r>
-        <w:rPr>
-          <w:sz w:val="22"/>
-          <w:szCs w:val="22"/>
-        </w:rPr>
-        <w:t xml:space="preserve"> Quelles technologies devons-nous intégrer ?</w:t>
-      </w:r>
-    </w:p>
-    <w:p>
-      <w:pPr>
-        <w:rPr>
-          <w:sz w:val="22"/>
-          <w:szCs w:val="22"/>
-        </w:rPr>
-      </w:pPr>
-      <w:r>
-        <w:rPr>
-          <w:b/>
-          <w:sz w:val="22"/>
-          <w:szCs w:val="22"/>
-        </w:rPr>
-        <w:t>4.</w:t>
-      </w:r>
-      <w:r>
-        <w:rPr>
-          <w:sz w:val="22"/>
-          <w:szCs w:val="22"/>
-        </w:rPr>
-        <w:t xml:space="preserve"> Comment construire le dispositif en lui-même ?</w:t>
-      </w:r>
-    </w:p>
-    <w:p>
-      <w:pPr>
-        <w:rPr>
-          <w:sz w:val="22"/>
-          <w:szCs w:val="22"/>
-        </w:rPr>
-      </w:pPr>
-      <w:r>
-        <w:rPr>
-          <w:b/>
-          <w:sz w:val="22"/>
-          <w:szCs w:val="22"/>
-        </w:rPr>
-        <w:t>5.</w:t>
-      </w:r>
-      <w:r>
-        <w:rPr>
-          <w:sz w:val="22"/>
-          <w:szCs w:val="22"/>
-        </w:rPr>
-        <w:t xml:space="preserve"> Quelles sont les exigences de l'école à ce sujet ?</w:t>
-      </w:r>
-    </w:p>
-    <w:p>
-      <w:pPr>
-        <w:rPr>
-          <w:sz w:val="22"/>
-          <w:szCs w:val="22"/>
-        </w:rPr>
-      </w:pPr>
-      <w:r>
-        <w:rPr>
-          <w:b/>
-          <w:sz w:val="22"/>
-          <w:szCs w:val="22"/>
-        </w:rPr>
-        <w:t>6.</w:t>
-      </w:r>
-      <w:r>
-        <w:rPr>
-          <w:sz w:val="22"/>
-          <w:szCs w:val="22"/>
-        </w:rPr>
-        <w:t xml:space="preserve"> Comment pouvons-nous travailler de manière efficace en équipe ?</w:t>
-      </w:r>
-    </w:p>
-    <w:p>
-      <w:pPr>
-        <w:rPr>
-          <w:sz w:val="22"/>
-          <w:szCs w:val="22"/>
-        </w:rPr>
-      </w:pPr>
-      <w:r>
-        <w:rPr>
-          <w:b/>
-          <w:sz w:val="22"/>
-          <w:szCs w:val="22"/>
-        </w:rPr>
-        <w:t>7.</w:t>
-      </w:r>
-      <w:r>
-        <w:rPr>
-          <w:sz w:val="22"/>
-          <w:szCs w:val="22"/>
-        </w:rPr>
-        <w:t xml:space="preserve"> Qui sera responsable de quelles tâches ?</w:t>
-      </w:r>
-    </w:p>
-    <w:p>
-      <w:pPr>
-        <w:rPr>
-          <w:sz w:val="22"/>
-          <w:szCs w:val="22"/>
-        </w:rPr>
-      </w:pPr>
-    </w:p>
-    <w:p>
-      <w:pPr>
-        <w:rPr>
-          <w:sz w:val="22"/>
-          <w:szCs w:val="22"/>
-        </w:rPr>
-      </w:pPr>
-    </w:p>
-    <w:p>
-      <w:pPr>
-        <w:rPr>
-          <w:sz w:val="22"/>
-          <w:szCs w:val="22"/>
-        </w:rPr>
-      </w:pPr>
-      <w:r>
-        <w:rPr>
-          <w:sz w:val="22"/>
-          <w:szCs w:val="22"/>
-        </w:rPr>
-        <w:t>Nous avons abordé chacune de ces questions en groupe, et j'ai suggéré une idée supplémentaire : la nécessité de documenter l'ensemble du processus, en créant une présentation.</w:t>
-      </w:r>
-    </w:p>
-    <w:p>
-      <w:pPr>
-        <w:rPr>
-          <w:sz w:val="22"/>
-          <w:szCs w:val="22"/>
-        </w:rPr>
-      </w:pPr>
-    </w:p>
-    <w:p>
-      <w:pPr>
-        <w:rPr>
-          <w:sz w:val="22"/>
-          <w:szCs w:val="22"/>
-        </w:rPr>
-      </w:pPr>
-      <w:r>
-        <w:rPr>
-          <w:sz w:val="22"/>
-          <w:szCs w:val="22"/>
-        </w:rPr>
-        <w:t>En fin de compte, nous avons pris les décisions suivantes :</w:t>
-      </w:r>
-      <w:r>
-        <w:rPr>
-          <w:sz w:val="22"/>
-          <w:szCs w:val="22"/>
-        </w:rPr>
-        <w:t xml:space="preserve"> (A3 C12.4.5.6.7.8.9)</w:t>
-      </w:r>
-    </w:p>
-    <w:p>
-      <w:pPr>
-        <w:rPr>
-          <w:sz w:val="22"/>
-          <w:szCs w:val="22"/>
-        </w:rPr>
-      </w:pPr>
-    </w:p>
-    <w:p>
-      <w:pPr>
-        <w:rPr>
-          <w:sz w:val="22"/>
-          <w:szCs w:val="22"/>
-        </w:rPr>
-      </w:pPr>
-      <w:r>
-        <w:rPr>
-          <w:b/>
-          <w:sz w:val="22"/>
-          <w:szCs w:val="22"/>
-        </w:rPr>
         <w:t>1. Langages de programmation :</w:t>
       </w:r>
       <w:r>
@@ -3964,7 +4166,6 @@
           <w:noProof/>
           <w:lang w:eastAsia="fr-FR"/>
         </w:rPr>
-        <w:lastRenderedPageBreak/>
         <w:drawing>
           <wp:inline distT="0" distB="0" distL="0" distR="0" wp14:anchorId="4617C371" wp14:editId="18B1A058">
             <wp:extent cx="1733550" cy="1600200"/>
@@ -4173,7 +4374,30 @@
           <w:sz w:val="22"/>
           <w:szCs w:val="22"/>
         </w:rPr>
-        <w:t>Et l'interaction entre ces langages nécessitait une vue claire :</w:t>
+        <w:t>Et l'interaction entre ces lan</w:t>
+      </w:r>
+      <w:r>
+        <w:rPr>
+          <w:sz w:val="22"/>
+          <w:szCs w:val="22"/>
+        </w:rPr>
+        <w:t xml:space="preserve">gages nécessitait </w:t>
+      </w:r>
+      <w:proofErr w:type="gramStart"/>
+      <w:r>
+        <w:rPr>
+          <w:sz w:val="22"/>
+          <w:szCs w:val="22"/>
+        </w:rPr>
+        <w:t>une vue clair</w:t>
+      </w:r>
+      <w:proofErr w:type="gramEnd"/>
+      <w:r>
+        <w:rPr>
+          <w:sz w:val="22"/>
+          <w:szCs w:val="22"/>
+        </w:rPr>
+        <w:t xml:space="preserve"> :</w:t>
       </w:r>
       <w:r>
         <w:rPr>
@@ -4401,15 +4625,45 @@
       </w:r>
     </w:p>
     <w:p>
-      <w:pPr>
-        <w:rPr>
-          <w:sz w:val="22"/>
-          <w:szCs w:val="22"/>
-        </w:rPr>
-      </w:pPr>
-    </w:p>
-    <w:p>
-      <w:pPr>
+      <w:r>
+        <w:t xml:space="preserve">Nous avons préféré rester sur des langages </w:t>
+      </w:r>
+      <w:r>
+        <w:t xml:space="preserve">de </w:t>
+      </w:r>
+      <w:r>
+        <w:t>programmation</w:t>
+      </w:r>
+      <w:r>
+        <w:t xml:space="preserve"> </w:t>
+      </w:r>
+      <w:r>
+        <w:t>que nous avions vus en cours, le temps nous faisant défaut. Con</w:t>
+      </w:r>
+      <w:r>
+        <w:t>naître même un peu le langage</w:t>
+      </w:r>
+      <w:r>
+        <w:t xml:space="preserve"> </w:t>
+      </w:r>
+      <w:r>
+        <w:t xml:space="preserve">étant un gain de temps, les meilleures options que nous avions étaient donc PHP, </w:t>
+      </w:r>
+      <w:proofErr w:type="spellStart"/>
+      <w:r>
+        <w:t>React</w:t>
+      </w:r>
+      <w:proofErr w:type="spellEnd"/>
+      <w:r>
+        <w:t xml:space="preserve"> et Python</w:t>
+      </w:r>
+      <w:r>
+        <w:t>.</w:t>
+      </w:r>
+    </w:p>
+    <w:p>
+      <w:pPr>
+        <w:spacing w:line="259" w:lineRule="auto"/>
         <w:rPr>
           <w:b/>
           <w:sz w:val="22"/>
@@ -4422,6 +4676,24 @@
           <w:sz w:val="22"/>
           <w:szCs w:val="22"/>
         </w:rPr>
+        <w:br w:type="page"/>
+      </w:r>
+    </w:p>
+    <w:p>
+      <w:pPr>
+        <w:rPr>
+          <w:b/>
+          <w:sz w:val="22"/>
+          <w:szCs w:val="22"/>
+        </w:rPr>
+      </w:pPr>
+      <w:r>
+        <w:rPr>
+          <w:b/>
+          <w:sz w:val="22"/>
+          <w:szCs w:val="22"/>
+        </w:rPr>
+        <w:lastRenderedPageBreak/>
         <w:t>2. Architecture MVC (Modèle-Vue-Contrôleur) :</w:t>
       </w:r>
     </w:p>
@@ -4454,7 +4726,6 @@
           <w:sz w:val="22"/>
           <w:szCs w:val="22"/>
         </w:rPr>
-        <w:lastRenderedPageBreak/>
         <w:t>- Le modèle</w:t>
       </w:r>
       <w:r>
@@ -4904,20 +5175,34 @@
         </w:rPr>
         <w:t>, mais nous avons pu justifier notre choix d'utiliser Python.</w:t>
       </w:r>
-    </w:p>
-    <w:p>
-      <w:pPr>
-        <w:rPr>
-          <w:sz w:val="22"/>
-          <w:szCs w:val="22"/>
-        </w:rPr>
-      </w:pPr>
-      <w:r>
-        <w:rPr>
-          <w:sz w:val="22"/>
-          <w:szCs w:val="22"/>
-        </w:rPr>
-        <w:t>Elle est é</w:t>
+      <w:r>
+        <w:rPr>
+          <w:sz w:val="22"/>
+          <w:szCs w:val="22"/>
+        </w:rPr>
+        <w:t xml:space="preserve"> Nos recherches sur les interactions entre les objets et les différentes nécessitées des connexions (serveurs, applications) pointaient vers ce langage.</w:t>
+      </w:r>
+    </w:p>
+    <w:p>
+      <w:pPr>
+        <w:rPr>
+          <w:sz w:val="22"/>
+          <w:szCs w:val="22"/>
+        </w:rPr>
+      </w:pPr>
+      <w:r>
+        <w:rPr>
+          <w:sz w:val="22"/>
+          <w:szCs w:val="22"/>
+        </w:rPr>
+        <w:t>L’école</w:t>
+      </w:r>
+      <w:r>
+        <w:rPr>
+          <w:sz w:val="22"/>
+          <w:szCs w:val="22"/>
+        </w:rPr>
+        <w:t xml:space="preserve"> est é</w:t>
       </w:r>
       <w:r>
         <w:rPr>
@@ -4931,7 +5216,7 @@
           <w:sz w:val="22"/>
           <w:szCs w:val="22"/>
         </w:rPr>
-        <w:t xml:space="preserve">L'IT </w:t>
+        <w:t>L'IT-</w:t>
       </w:r>
       <w:proofErr w:type="spellStart"/>
       <w:r>
@@ -4963,7 +5248,21 @@
           <w:sz w:val="22"/>
           <w:szCs w:val="22"/>
         </w:rPr>
-        <w:t xml:space="preserve"> (Internet des objets) ainsi qu'un "Fil Rouge" qui consistait initialement en la création séparée d'une application web et d'un objet </w:t>
+        <w:t xml:space="preserve"> (Internet des objets) ainsi qu'un "Fil Rouge" qui consistait initialement en la création séparée d'un </w:t>
+      </w:r>
+      <w:r>
+        <w:rPr>
+          <w:sz w:val="22"/>
+          <w:szCs w:val="22"/>
+        </w:rPr>
+        <w:t>site marchand</w:t>
+      </w:r>
+      <w:r>
+        <w:rPr>
+          <w:sz w:val="22"/>
+          <w:szCs w:val="22"/>
+        </w:rPr>
+        <w:t xml:space="preserve"> et d'un objet </w:t>
       </w:r>
       <w:proofErr w:type="spellStart"/>
       <w:r>
@@ -5009,7 +5308,21 @@
           <w:sz w:val="22"/>
           <w:szCs w:val="22"/>
         </w:rPr>
-        <w:t>e son application web associée.</w:t>
+        <w:t xml:space="preserve">e son </w:t>
+      </w:r>
+      <w:r>
+        <w:rPr>
+          <w:sz w:val="22"/>
+          <w:szCs w:val="22"/>
+        </w:rPr>
+        <w:t>site marchand associé</w:t>
+      </w:r>
+      <w:r>
+        <w:rPr>
+          <w:sz w:val="22"/>
+          <w:szCs w:val="22"/>
+        </w:rPr>
+        <w:t>.</w:t>
       </w:r>
     </w:p>
     <w:p>
@@ -5214,40 +5527,42 @@
           <w:sz w:val="22"/>
           <w:szCs w:val="22"/>
         </w:rPr>
-        <w:t xml:space="preserve"> encourage la communication régulière au sein de l'équipe, ce qui est essentiel pour résoudre rapidement les problèmes et s'assurer que le projet avance sans problèmes.</w:t>
-      </w:r>
-    </w:p>
-    <w:p>
-      <w:pPr>
-        <w:rPr>
-          <w:sz w:val="22"/>
-          <w:szCs w:val="22"/>
-        </w:rPr>
-      </w:pPr>
-    </w:p>
-    <w:p>
-      <w:pPr>
-        <w:rPr>
-          <w:sz w:val="22"/>
-          <w:szCs w:val="22"/>
-        </w:rPr>
-      </w:pPr>
-      <w:r>
-        <w:rPr>
-          <w:sz w:val="22"/>
-          <w:szCs w:val="22"/>
-        </w:rPr>
-        <w:t xml:space="preserve">Au fil des jours, il m'est apparu évident que notre rythme et notre manière de travailler ensemble étaient encore </w:t>
-      </w:r>
-      <w:proofErr w:type="spellStart"/>
-      <w:r>
-        <w:rPr>
-          <w:sz w:val="22"/>
-          <w:szCs w:val="22"/>
-        </w:rPr>
-        <w:t>optimisables</w:t>
-      </w:r>
-      <w:proofErr w:type="spellEnd"/>
+        <w:t xml:space="preserve"> encourage la communication régulière au sein de l'équipe, ce qui est essentiel pour résoudre rapidement les problèmes et s'assurer que le projet avance sans problème.</w:t>
+      </w:r>
+    </w:p>
+    <w:p>
+      <w:pPr>
+        <w:rPr>
+          <w:sz w:val="22"/>
+          <w:szCs w:val="22"/>
+        </w:rPr>
+      </w:pPr>
+    </w:p>
+    <w:p>
+      <w:pPr>
+        <w:spacing w:line="240" w:lineRule="auto"/>
+        <w:rPr>
+          <w:sz w:val="22"/>
+          <w:szCs w:val="22"/>
+        </w:rPr>
+      </w:pPr>
+      <w:r>
+        <w:rPr>
+          <w:sz w:val="22"/>
+          <w:szCs w:val="22"/>
+        </w:rPr>
+        <w:t>Au fil des jours, il m'est apparu évident que notre rythme et notre manière de travailler ensemble</w:t>
+      </w:r>
+      <w:r>
+        <w:t xml:space="preserve"> </w:t>
+      </w:r>
+      <w:r>
+        <w:rPr>
+          <w:rFonts w:ascii="Times New Roman" w:eastAsia="Times New Roman" w:hAnsi="Times New Roman" w:cs="Times New Roman"/>
+          <w:lang w:eastAsia="fr-FR"/>
+        </w:rPr>
+        <w:t>pouvaient encore être optimisés</w:t>
+      </w:r>
       <w:r>
         <w:rPr>
           <w:sz w:val="22"/>
@@ -5484,7 +5799,7 @@
           <w:sz w:val="22"/>
           <w:szCs w:val="22"/>
         </w:rPr>
-        <w:t xml:space="preserve"> une potentielle </w:t>
+        <w:t xml:space="preserve"> une </w:t>
       </w:r>
       <w:r>
         <w:rPr>
@@ -5558,14 +5873,41 @@
           <w:sz w:val="22"/>
           <w:szCs w:val="22"/>
         </w:rPr>
-        <w:t xml:space="preserve"> </w:t>
-      </w:r>
-      <w:r>
-        <w:rPr>
-          <w:sz w:val="22"/>
-          <w:szCs w:val="22"/>
-        </w:rPr>
-        <w:t xml:space="preserve">J’ai préféré être prudent et continuer malgré tout à mettre une quantité non exagérée de données de côté (pour le cas où). </w:t>
+        <w:t>Mais de mon point de vue, il était important de noter nos difficultés, nos choix, nos créations diverses.</w:t>
+      </w:r>
+    </w:p>
+    <w:p>
+      <w:r>
+        <w:t>Dans un premier temps, parce que j'étais fier de créer quelque chose en partant de rien, et ensuite pour garder une trace des différentes options qui ont été choisies, tout simplement pour ne pas oublier par où nous étions passés pour arriver à ces résultats.</w:t>
+      </w:r>
+    </w:p>
+    <w:p>
+      <w:pPr>
+        <w:rPr>
+          <w:sz w:val="22"/>
+          <w:szCs w:val="22"/>
+        </w:rPr>
+      </w:pPr>
+      <w:r>
+        <w:rPr>
+          <w:sz w:val="22"/>
+          <w:szCs w:val="22"/>
+        </w:rPr>
+        <w:t>J’ai</w:t>
+      </w:r>
+      <w:r>
+        <w:rPr>
+          <w:sz w:val="22"/>
+          <w:szCs w:val="22"/>
+        </w:rPr>
+        <w:t xml:space="preserve"> donc</w:t>
+      </w:r>
+      <w:r>
+        <w:rPr>
+          <w:sz w:val="22"/>
+          <w:szCs w:val="22"/>
+        </w:rPr>
+        <w:t xml:space="preserve"> préféré être prudent et continuer malgré tout à mettre une quantité non exagérée de données de côté (pour le cas où). </w:t>
       </w:r>
     </w:p>
     <w:p>
@@ -5589,6 +5931,14 @@
         </w:rPr>
         <w:t xml:space="preserve"> (C21)</w:t>
       </w:r>
+    </w:p>
+    <w:p>
+      <w:pPr>
+        <w:rPr>
+          <w:sz w:val="22"/>
+          <w:szCs w:val="22"/>
+        </w:rPr>
+      </w:pPr>
     </w:p>
     <w:p/>
     <w:p/>
@@ -5671,42 +6021,50 @@
       </w:r>
       <w:bookmarkEnd w:id="10"/>
     </w:p>
-    <w:p/>
-    <w:p>
-      <w:pPr>
-        <w:rPr>
-          <w:sz w:val="22"/>
-          <w:szCs w:val="22"/>
-        </w:rPr>
-      </w:pPr>
-      <w:r>
-        <w:rPr>
-          <w:sz w:val="22"/>
-          <w:szCs w:val="22"/>
-        </w:rPr>
+    <w:p>
+      <w:pPr>
+        <w:pStyle w:val="NormalWeb"/>
+      </w:pPr>
+      <w:r>
         <w:t xml:space="preserve">Nous avons créé une section sur Notion. Notion est une plateforme de gestion de projet et de collaboration en ligne qui permet aux utilisateurs de créer, organiser et partager des informations de manière flexible. </w:t>
       </w:r>
     </w:p>
     <w:p>
       <w:pPr>
-        <w:rPr>
-          <w:sz w:val="22"/>
-          <w:szCs w:val="22"/>
-        </w:rPr>
-      </w:pPr>
-      <w:r>
-        <w:rPr>
-          <w:sz w:val="22"/>
-          <w:szCs w:val="22"/>
-        </w:rPr>
-        <w:t>Elle combine des fonctionnalités de prise de notes, de gestion de tâches, de création de bases de données et de collaboration en temps réel au sein d'une seule application.</w:t>
-      </w:r>
-      <w:r>
-        <w:rPr>
-          <w:sz w:val="22"/>
-          <w:szCs w:val="22"/>
-        </w:rPr>
-        <w:t xml:space="preserve"> (A4 C21.2)</w:t>
+        <w:pStyle w:val="NormalWeb"/>
+      </w:pPr>
+      <w:r>
+        <w:t>Elle combine des fonctionnalités de prise de notes, de gestion de tâches, de création de bases de données et de collaboration en temps réel au sein d'une seule application (A4 C21.2).</w:t>
+      </w:r>
+    </w:p>
+    <w:p>
+      <w:pPr>
+        <w:pStyle w:val="NormalWeb"/>
+      </w:pPr>
+      <w:r>
+        <w:t xml:space="preserve">Nous avons réparti les tâches en fonction de nos forces et faiblesses. Étant le membre le moins </w:t>
+      </w:r>
+      <w:r>
+        <w:t>difficile</w:t>
+      </w:r>
+      <w:r>
+        <w:t xml:space="preserve"> de l'équipe Front (le "Front-end" est, pour simplifier, la partie visible de l'application), j'ai laissé à ma collègue le soin d'attribuer les tâches et d'approuver ou de rejeter ses choix. J'ai finalement pris en charge les sujets les plus </w:t>
+      </w:r>
+      <w:r>
+        <w:t xml:space="preserve">long </w:t>
+      </w:r>
+      <w:proofErr w:type="spellStart"/>
+      <w:proofErr w:type="gramStart"/>
+      <w:r>
+        <w:t>a</w:t>
+      </w:r>
+      <w:proofErr w:type="spellEnd"/>
+      <w:proofErr w:type="gramEnd"/>
+      <w:r>
+        <w:t xml:space="preserve"> réaliser</w:t>
+      </w:r>
+      <w:r>
+        <w:t>, tandis que Mel a pris en charge ceux qui nécessitaient le plus de liens de redirection et de travail sur le CSS (le CSS est ce qui permet de modifier l'aspect visuel des différents éléments de l'application).</w:t>
       </w:r>
     </w:p>
     <w:p/>
@@ -5767,8 +6125,6 @@
         </w:drawing>
       </w:r>
     </w:p>
-    <w:p/>
-    <w:p/>
     <w:p>
       <w:pPr>
         <w:spacing w:line="259" w:lineRule="auto"/>
@@ -5780,7 +6136,9 @@
           <w:szCs w:val="32"/>
         </w:rPr>
       </w:pPr>
-      <w:r>
+      <w:bookmarkStart w:id="11" w:name="_Toc146546214"/>
+      <w:r>
+        <w:lastRenderedPageBreak/>
         <w:br w:type="page"/>
       </w:r>
     </w:p>
@@ -5788,7 +6146,6 @@
       <w:pPr>
         <w:pStyle w:val="Titre2"/>
       </w:pPr>
-      <w:bookmarkStart w:id="11" w:name="_Toc146546214"/>
       <w:r>
         <w:lastRenderedPageBreak/>
         <w:t>2.Wireframes :</w:t>
@@ -6082,7 +6439,6 @@
     <w:p>
       <w:pPr>
         <w:rPr>
-          <w:rFonts w:ascii="Palatino Linotype" w:eastAsiaTheme="minorEastAsia" w:hAnsi="Palatino Linotype"/>
           <w:sz w:val="22"/>
           <w:szCs w:val="22"/>
         </w:rPr>
@@ -6093,6 +6449,51 @@
           <w:szCs w:val="22"/>
         </w:rPr>
         <w:t>Nous avons choisi en couleur principale le bleu, et en couleur secondaire l’orange.</w:t>
+      </w:r>
+      <w:r>
+        <w:rPr>
+          <w:sz w:val="22"/>
+          <w:szCs w:val="22"/>
+        </w:rPr>
+        <w:t xml:space="preserve"> Le bleu a été choisi d’un commun accord, la couleur du ciel, de la liberté. </w:t>
+      </w:r>
+    </w:p>
+    <w:p>
+      <w:pPr>
+        <w:rPr>
+          <w:sz w:val="22"/>
+          <w:szCs w:val="22"/>
+        </w:rPr>
+      </w:pPr>
+      <w:r>
+        <w:rPr>
+          <w:sz w:val="22"/>
+          <w:szCs w:val="22"/>
+        </w:rPr>
+        <w:t>Pour ce qui est de l’orange, Mel nous a indiqué que c’était une couleur chaleureuse qui répondait bien avec le bleu, nous avons donc tous accepté son choix sans plus de questions.</w:t>
+      </w:r>
+    </w:p>
+    <w:p>
+      <w:pPr>
+        <w:rPr>
+          <w:sz w:val="22"/>
+          <w:szCs w:val="22"/>
+        </w:rPr>
+      </w:pPr>
+    </w:p>
+    <w:p>
+      <w:pPr>
+        <w:rPr>
+          <w:sz w:val="22"/>
+          <w:szCs w:val="22"/>
+        </w:rPr>
+      </w:pPr>
+      <w:r>
+        <w:rPr>
+          <w:sz w:val="22"/>
+          <w:szCs w:val="22"/>
+        </w:rPr>
+        <w:t>Et donc, voici nos maquettes :</w:t>
       </w:r>
     </w:p>
     <w:p/>
@@ -6363,24 +6764,67 @@
           <w:sz w:val="22"/>
           <w:szCs w:val="22"/>
         </w:rPr>
-        <w:t xml:space="preserve"> : Les diagrammes de cas d'utilisation sont des outils de modélisation UML qui permettent de décrire les interactions entre un système (comme une application ou un site web) et ses utilisateurs. Ils montrent les différentes actions ou fonctionnalités que les utilisateurs peuvent effectuer dans le système et comment ces actions sont liées les unes aux autres. Ces diagrammes sont utiles pour comprendre le comportement global du système du point de vue de l'utilisateur.</w:t>
-      </w:r>
-    </w:p>
-    <w:p>
-      <w:pPr>
-        <w:rPr>
-          <w:sz w:val="22"/>
-          <w:szCs w:val="22"/>
-        </w:rPr>
-      </w:pPr>
-    </w:p>
-    <w:p>
-      <w:pPr>
-        <w:rPr>
-          <w:sz w:val="22"/>
-          <w:szCs w:val="22"/>
-        </w:rPr>
-      </w:pPr>
+        <w:t xml:space="preserve"> : Les diagrammes de cas d'utilisation sont des outils de modélisation UML qui permettent de décrire les interactions entre un système (comme une application ou un site web) et ses utilisateurs. Ils montrent les différentes actions ou fonctionnalités que les utilisateurs peuvent effectuer dans le système et comment ces actions sont liées les unes aux autres. </w:t>
+      </w:r>
+      <w:r>
+        <w:rPr>
+          <w:sz w:val="22"/>
+          <w:szCs w:val="22"/>
+        </w:rPr>
+        <w:t xml:space="preserve">Ces diagrammes </w:t>
+      </w:r>
+      <w:r>
+        <w:rPr>
+          <w:sz w:val="22"/>
+          <w:szCs w:val="22"/>
+        </w:rPr>
+        <w:t>nous ont été</w:t>
+      </w:r>
+      <w:r>
+        <w:rPr>
+          <w:sz w:val="22"/>
+          <w:szCs w:val="22"/>
+        </w:rPr>
+        <w:t xml:space="preserve"> utiles pour comprendre </w:t>
+      </w:r>
+      <w:r>
+        <w:rPr>
+          <w:sz w:val="22"/>
+          <w:szCs w:val="22"/>
+        </w:rPr>
+        <w:t>comment le</w:t>
+      </w:r>
+      <w:r>
+        <w:rPr>
+          <w:sz w:val="22"/>
+          <w:szCs w:val="22"/>
+        </w:rPr>
+        <w:t xml:space="preserve"> système</w:t>
+      </w:r>
+      <w:r>
+        <w:rPr>
+          <w:sz w:val="22"/>
+          <w:szCs w:val="22"/>
+        </w:rPr>
+        <w:t xml:space="preserve"> se comporte</w:t>
+      </w:r>
+      <w:r>
+        <w:rPr>
+          <w:sz w:val="22"/>
+          <w:szCs w:val="22"/>
+        </w:rPr>
+        <w:t xml:space="preserve"> du point de vue de l'utilisateur.</w:t>
+      </w:r>
+    </w:p>
+    <w:p>
+      <w:pPr>
+        <w:rPr>
+          <w:sz w:val="22"/>
+          <w:szCs w:val="22"/>
+        </w:rPr>
+      </w:pPr>
+    </w:p>
+    <w:p>
       <w:r>
         <w:rPr>
           <w:rStyle w:val="lev"/>
@@ -6394,7 +6838,10 @@
           <w:sz w:val="22"/>
           <w:szCs w:val="22"/>
         </w:rPr>
-        <w:t xml:space="preserve"> : Les diagrammes de séquences se concentrent sur la manière dont les objets interagissent dans un système et la chronologie de ces interactions. Ils montrent comment les différentes parties du système communiquent entre elles pour accomplir une tâche spécifique. Les diagrammes de séquences sont particulièrement utiles pour représenter des processus complexes ou des scénarios d'utilisation détaillés.</w:t>
+        <w:t xml:space="preserve"> : Les diagrammes de séquences se concentrent sur la manière dont les objets interagissent dans un système et la chronologie de ces interactions. Ils montrent comment les différentes parties du système communiquent entre elles pour accomplir une tâche spécifique. </w:t>
+      </w:r>
+      <w:r>
+        <w:t>Les diagrammes de séquences sont particulièrement utiles pour représenter les processus complexes requis par cette application.</w:t>
       </w:r>
     </w:p>
     <w:p>
@@ -6467,7 +6914,13 @@
         <w:t xml:space="preserve"> </w:t>
       </w:r>
       <w:r>
-        <w:t>Le diagramme de classe est particulièrement utile pour les développeurs, car il leur permet de planifier la conception du code et de s'assurer que toutes les classes et leurs relations sont bien définies avant de commencer la programmation.</w:t>
+        <w:t xml:space="preserve">Le diagramme de classe est particulièrement utile pour les développeurs, car </w:t>
+      </w:r>
+      <w:r>
+        <w:t>ils nous ont permis</w:t>
+      </w:r>
+      <w:r>
+        <w:t xml:space="preserve"> de planifier la conception du code et de s'assurer que toutes les classes et leurs relations sont bien définies avant de commencer la programmation.</w:t>
       </w:r>
     </w:p>
     <w:p>
@@ -6500,6 +6953,13 @@
         </w:rPr>
         <w:t> : La MOA est une approche méthodologique qui vise à organiser et analyser de manière structurée les processus, les données et les besoins au sein d'une organisation ou d'un projet. Elle aide à améliorer l'efficacité, la compréhension et la gestion des activités en utilisant des techniques de modélisation, de documentation et d'analyse pour prendre des décisions éclairées et optimiser les opérations.</w:t>
       </w:r>
+      <w:r>
+        <w:rPr>
+          <w:sz w:val="22"/>
+          <w:szCs w:val="22"/>
+        </w:rPr>
+        <w:t xml:space="preserve"> Cette vision simpliste nous a aidé à y voir plus clair sur qui fait quoi.</w:t>
+      </w:r>
     </w:p>
     <w:p>
       <w:pPr>
@@ -6561,6 +7021,25 @@
           <w:szCs w:val="22"/>
         </w:rPr>
         <w:t xml:space="preserve"> : Le MPD, quant à lui, représente la façon dont les données seront réellement stockées et organisées dans une base de données, en prenant en compte les contraintes techniques, les types de données, les index, les clés étrangères, etc. Le MPD traduit le MCD en une structure concrète qui peut être mise en œuvre dans une base de données spécifique.</w:t>
+      </w:r>
+    </w:p>
+    <w:p>
+      <w:pPr>
+        <w:spacing w:line="259" w:lineRule="auto"/>
+        <w:rPr>
+          <w:b/>
+          <w:sz w:val="22"/>
+          <w:szCs w:val="22"/>
+        </w:rPr>
+      </w:pPr>
+      <w:r>
+        <w:rPr>
+          <w:b/>
+          <w:sz w:val="22"/>
+          <w:szCs w:val="22"/>
+        </w:rPr>
+        <w:lastRenderedPageBreak/>
+        <w:br w:type="page"/>
       </w:r>
     </w:p>
     <w:p>
@@ -6608,7 +7087,7 @@
           <w:b/>
         </w:rPr>
         <w:pict>
-          <v:shape id="_x0000_i1026" type="#_x0000_t75" style="width:370.5pt;height:240.75pt">
+          <v:shape id="_x0000_i1027" type="#_x0000_t75" style="width:370.5pt;height:240.75pt">
             <v:imagedata r:id="rId21" o:title="Application gamelle - Uses Cases"/>
           </v:shape>
         </w:pict>
@@ -6642,7 +7121,7 @@
       </w:pPr>
       <w:r>
         <w:pict>
-          <v:shape id="_x0000_i1027" type="#_x0000_t75" style="width:404.25pt;height:250.5pt">
+          <v:shape id="_x0000_i1028" type="#_x0000_t75" style="width:404.25pt;height:250.5pt">
             <v:imagedata r:id="rId22" o:title="Distribution croquette - sequences"/>
           </v:shape>
         </w:pict>
@@ -6682,7 +7161,7 @@
           <w:b/>
         </w:rPr>
         <w:pict>
-          <v:shape id="_x0000_i1028" type="#_x0000_t75" style="width:515.25pt;height:222pt">
+          <v:shape id="_x0000_i1029" type="#_x0000_t75" style="width:515.25pt;height:222pt">
             <v:imagedata r:id="rId23" o:title="Diagramme de classes API"/>
           </v:shape>
         </w:pict>
@@ -7404,7 +7883,36 @@
           <w:sz w:val="22"/>
           <w:szCs w:val="22"/>
         </w:rPr>
-        <w:t xml:space="preserve">J'ai pu voir où étaient les points bloquants pour eux, où étaient les incertitudes/doutes, et où se situait leurs points forts, là où ils se sentaient le mieux ou ce qu'ils étaient sûrs de savoir/pouvoir faire. </w:t>
+        <w:t>J'ai pu voir où étaient les points bloquants pour eux, où étaient les incertitudes/doutes, et où se situai</w:t>
+      </w:r>
+      <w:r>
+        <w:rPr>
+          <w:sz w:val="22"/>
+          <w:szCs w:val="22"/>
+        </w:rPr>
+        <w:t>en</w:t>
+      </w:r>
+      <w:r>
+        <w:rPr>
+          <w:sz w:val="22"/>
+          <w:szCs w:val="22"/>
+        </w:rPr>
+        <w:t xml:space="preserve">t leurs points forts, là où ils se sentaient le mieux ou ce qu'ils étaient sûrs de savoir/pouvoir faire. </w:t>
+      </w:r>
+    </w:p>
+    <w:p>
+      <w:pPr>
+        <w:rPr>
+          <w:sz w:val="22"/>
+          <w:szCs w:val="22"/>
+        </w:rPr>
+      </w:pPr>
+      <w:r>
+        <w:rPr>
+          <w:sz w:val="22"/>
+          <w:szCs w:val="22"/>
+        </w:rPr>
+        <w:t>C’est également à ce moment que je me suis rendu compte que, comparé à eux, j’étais très souvent le pessimiste du groupe (je préfère penser le plus expérimenté, mais bon).</w:t>
       </w:r>
     </w:p>
     <w:p>
@@ -7718,6 +8226,13 @@
         </w:rPr>
         <w:t>" ===&gt; Permet de voir via expo go sur notre tel mobile le résultat du code</w:t>
       </w:r>
+      <w:r>
+        <w:rPr>
+          <w:sz w:val="22"/>
+          <w:szCs w:val="22"/>
+        </w:rPr>
+        <w:t>.</w:t>
+      </w:r>
     </w:p>
     <w:p>
       <w:pPr>
@@ -7820,6 +8335,13 @@
           <w:szCs w:val="22"/>
         </w:rPr>
         <w:t xml:space="preserve"> avec sa dernière version</w:t>
+      </w:r>
+      <w:r>
+        <w:rPr>
+          <w:sz w:val="22"/>
+          <w:szCs w:val="22"/>
+        </w:rPr>
+        <w:t xml:space="preserve"> (à l’initiation du projet).</w:t>
       </w:r>
     </w:p>
     <w:p>
@@ -8214,14 +8736,13 @@
         </w:rPr>
         <w:t>Cette approche met l'accent sur l'automatisation, la mesure et le partage des informations pour atteindre un déploiement plus rapide et plus fiable des logiciels.</w:t>
       </w:r>
-    </w:p>
-    <w:p>
-      <w:pPr>
-        <w:rPr>
-          <w:sz w:val="22"/>
-          <w:szCs w:val="22"/>
-        </w:rPr>
-      </w:pPr>
+      <w:r>
+        <w:rPr>
+          <w:sz w:val="22"/>
+          <w:szCs w:val="22"/>
+        </w:rPr>
+        <w:t xml:space="preserve"> Yannis s’occupait de toute la partie infra de la gamelle, j’ai donc tout fait pour que son travail soit cohérent avec nos fonctionnalités et que, de notre côté, nos fonctions s’adaptent le plus possible au matériel utilisé.</w:t>
+      </w:r>
     </w:p>
     <w:p>
       <w:pPr>
@@ -8261,39 +8782,37 @@
           <w:sz w:val="22"/>
           <w:szCs w:val="22"/>
         </w:rPr>
-        <w:t xml:space="preserve">La CI (Intégration Continue) est une pratique de développement où les développeurs intègrent fréquemment leur code dans un référentiel partagé. </w:t>
-      </w:r>
-    </w:p>
-    <w:p>
-      <w:pPr>
-        <w:rPr>
-          <w:sz w:val="22"/>
-          <w:szCs w:val="22"/>
-        </w:rPr>
-      </w:pPr>
-    </w:p>
-    <w:p>
-      <w:pPr>
-        <w:rPr>
-          <w:sz w:val="22"/>
-          <w:szCs w:val="22"/>
-        </w:rPr>
-      </w:pPr>
-      <w:r>
-        <w:rPr>
-          <w:sz w:val="22"/>
-          <w:szCs w:val="22"/>
-        </w:rPr>
-        <w:t>Le CD (Livraison Continue) va plus loin en automatisant la mise en production du code intégré et testé.</w:t>
-      </w:r>
-    </w:p>
-    <w:p>
-      <w:pPr>
-        <w:rPr>
-          <w:sz w:val="22"/>
-          <w:szCs w:val="22"/>
-        </w:rPr>
-      </w:pPr>
+        <w:t>La CI (Intégration Continue) est une pratique de développement où les développeurs intègrent fréquemment leur cod</w:t>
+      </w:r>
+      <w:r>
+        <w:rPr>
+          <w:sz w:val="22"/>
+          <w:szCs w:val="22"/>
+        </w:rPr>
+        <w:t xml:space="preserve">e dans un référentiel partagé. </w:t>
+      </w:r>
+    </w:p>
+    <w:p>
+      <w:pPr>
+        <w:rPr>
+          <w:sz w:val="22"/>
+          <w:szCs w:val="22"/>
+        </w:rPr>
+      </w:pPr>
+      <w:r>
+        <w:rPr>
+          <w:sz w:val="22"/>
+          <w:szCs w:val="22"/>
+        </w:rPr>
+        <w:t>Le CD (Livraison Continue) va plus loin en automatisant la mise en produ</w:t>
+      </w:r>
+      <w:r>
+        <w:rPr>
+          <w:sz w:val="22"/>
+          <w:szCs w:val="22"/>
+        </w:rPr>
+        <w:t>ction du code intégré et testé.</w:t>
+      </w:r>
     </w:p>
     <w:p>
       <w:pPr>
@@ -8309,6 +8828,13 @@
         </w:rPr>
         <w:t>Une fois que le code a passé les tests automatisés, il est prêt à être déployé en production sans étapes manuelles supplémentaires.</w:t>
       </w:r>
+      <w:r>
+        <w:rPr>
+          <w:sz w:val="22"/>
+          <w:szCs w:val="22"/>
+        </w:rPr>
+        <w:t xml:space="preserve"> Pour notre projet, nous n’avons pas eu le temps de l’appliquer comme nous le voulions mais j’ai eu l’occasion d’en faire en entreprise (Voir plus loin dans le dossier de soutenance).</w:t>
+      </w:r>
     </w:p>
     <w:p>
       <w:pPr>
@@ -8348,16 +8874,15 @@
           <w:sz w:val="22"/>
           <w:szCs w:val="22"/>
         </w:rPr>
-        <w:t>en fonction du travail à faire, selon la logique suivante :</w:t>
-      </w:r>
-    </w:p>
-    <w:p>
-      <w:pPr>
-        <w:rPr>
-          <w:sz w:val="22"/>
-          <w:szCs w:val="22"/>
-        </w:rPr>
-      </w:pPr>
+        <w:t>en fonction du travail à fai</w:t>
+      </w:r>
+      <w:r>
+        <w:rPr>
+          <w:sz w:val="22"/>
+          <w:szCs w:val="22"/>
+        </w:rPr>
+        <w:t>re, selon la logique suivante :</w:t>
+      </w:r>
     </w:p>
     <w:p>
       <w:pPr>
@@ -8643,22 +9168,6 @@
           <w:szCs w:val="22"/>
         </w:rPr>
       </w:pPr>
-    </w:p>
-    <w:p>
-      <w:pPr>
-        <w:rPr>
-          <w:sz w:val="22"/>
-          <w:szCs w:val="22"/>
-        </w:rPr>
-      </w:pPr>
-    </w:p>
-    <w:p>
-      <w:pPr>
-        <w:rPr>
-          <w:sz w:val="22"/>
-          <w:szCs w:val="22"/>
-        </w:rPr>
-      </w:pPr>
       <w:r>
         <w:rPr>
           <w:sz w:val="22"/>
@@ -8749,288 +9258,24 @@
           <w:sz w:val="22"/>
           <w:szCs w:val="22"/>
         </w:rPr>
-        <w:t>De plus, nous nous sommes également efforcé de ne pas toucher au code de l'autre.</w:t>
+        <w:t>De plus, nous nous sommes également efforcé</w:t>
+      </w:r>
+      <w:r>
+        <w:rPr>
+          <w:sz w:val="22"/>
+          <w:szCs w:val="22"/>
+        </w:rPr>
+        <w:t>s</w:t>
+      </w:r>
+      <w:r>
+        <w:rPr>
+          <w:sz w:val="22"/>
+          <w:szCs w:val="22"/>
+        </w:rPr>
+        <w:t xml:space="preserve"> de ne pas toucher au code de l'autre.</w:t>
       </w:r>
     </w:p>
     <w:p/>
-    <w:p>
-      <w:pPr>
-        <w:pStyle w:val="Titre1"/>
-      </w:pPr>
-      <w:bookmarkStart w:id="20" w:name="_Toc146546223"/>
-      <w:r>
-        <w:lastRenderedPageBreak/>
-        <w:t xml:space="preserve">Maintien de </w:t>
-      </w:r>
-      <w:proofErr w:type="spellStart"/>
-      <w:r>
-        <w:t>Scrum</w:t>
-      </w:r>
-      <w:bookmarkEnd w:id="20"/>
-      <w:proofErr w:type="spellEnd"/>
-    </w:p>
-    <w:p/>
-    <w:p>
-      <w:pPr>
-        <w:rPr>
-          <w:sz w:val="22"/>
-          <w:szCs w:val="22"/>
-        </w:rPr>
-      </w:pPr>
-      <w:r>
-        <w:rPr>
-          <w:sz w:val="22"/>
-          <w:szCs w:val="22"/>
-        </w:rPr>
-        <w:t xml:space="preserve">J'ai essayé de pratiquer le </w:t>
-      </w:r>
-      <w:proofErr w:type="spellStart"/>
-      <w:r>
-        <w:rPr>
-          <w:sz w:val="22"/>
-          <w:szCs w:val="22"/>
-        </w:rPr>
-        <w:t>Scrum</w:t>
-      </w:r>
-      <w:proofErr w:type="spellEnd"/>
-      <w:r>
-        <w:rPr>
-          <w:sz w:val="22"/>
-          <w:szCs w:val="22"/>
-        </w:rPr>
-        <w:t xml:space="preserve"> en répartissant le travail de la manière la plus efficace possible au sein de l'équipe, </w:t>
-      </w:r>
-    </w:p>
-    <w:p>
-      <w:pPr>
-        <w:rPr>
-          <w:sz w:val="22"/>
-          <w:szCs w:val="22"/>
-        </w:rPr>
-      </w:pPr>
-      <w:r>
-        <w:rPr>
-          <w:sz w:val="22"/>
-          <w:szCs w:val="22"/>
-        </w:rPr>
-        <w:t xml:space="preserve">- en déléguant certaines tâches, </w:t>
-      </w:r>
-    </w:p>
-    <w:p>
-      <w:pPr>
-        <w:rPr>
-          <w:sz w:val="22"/>
-          <w:szCs w:val="22"/>
-        </w:rPr>
-      </w:pPr>
-      <w:r>
-        <w:rPr>
-          <w:sz w:val="22"/>
-          <w:szCs w:val="22"/>
-        </w:rPr>
-        <w:t xml:space="preserve">- en définissant l'objectif à atteindre et </w:t>
-      </w:r>
-    </w:p>
-    <w:p>
-      <w:pPr>
-        <w:rPr>
-          <w:sz w:val="22"/>
-          <w:szCs w:val="22"/>
-        </w:rPr>
-      </w:pPr>
-      <w:r>
-        <w:rPr>
-          <w:sz w:val="22"/>
-          <w:szCs w:val="22"/>
-        </w:rPr>
-        <w:t xml:space="preserve">- en maintenant les sprints agiles des deux équipes (l'une front, l'autre back). </w:t>
-      </w:r>
-    </w:p>
-    <w:p>
-      <w:pPr>
-        <w:rPr>
-          <w:sz w:val="22"/>
-          <w:szCs w:val="22"/>
-        </w:rPr>
-      </w:pPr>
-    </w:p>
-    <w:p>
-      <w:pPr>
-        <w:rPr>
-          <w:sz w:val="22"/>
-          <w:szCs w:val="22"/>
-        </w:rPr>
-      </w:pPr>
-      <w:r>
-        <w:rPr>
-          <w:sz w:val="22"/>
-          <w:szCs w:val="22"/>
-        </w:rPr>
-        <w:t xml:space="preserve">Je tiens à préciser que je ne suis pas </w:t>
-      </w:r>
-      <w:proofErr w:type="spellStart"/>
-      <w:r>
-        <w:rPr>
-          <w:sz w:val="22"/>
-          <w:szCs w:val="22"/>
-        </w:rPr>
-        <w:t>Scrum</w:t>
-      </w:r>
-      <w:proofErr w:type="spellEnd"/>
-      <w:r>
-        <w:rPr>
-          <w:sz w:val="22"/>
-          <w:szCs w:val="22"/>
-        </w:rPr>
-        <w:t xml:space="preserve"> Master, mais plutôt, pour le moment, un </w:t>
-      </w:r>
-      <w:proofErr w:type="spellStart"/>
-      <w:r>
-        <w:rPr>
-          <w:sz w:val="22"/>
-          <w:szCs w:val="22"/>
-        </w:rPr>
-        <w:t>Scrum</w:t>
-      </w:r>
-      <w:proofErr w:type="spellEnd"/>
-      <w:r>
-        <w:rPr>
-          <w:sz w:val="22"/>
-          <w:szCs w:val="22"/>
-        </w:rPr>
-        <w:t xml:space="preserve"> But (dit autrement, un débutant).</w:t>
-      </w:r>
-    </w:p>
-    <w:p>
-      <w:pPr>
-        <w:rPr>
-          <w:sz w:val="22"/>
-          <w:szCs w:val="22"/>
-        </w:rPr>
-      </w:pPr>
-    </w:p>
-    <w:p>
-      <w:pPr>
-        <w:rPr>
-          <w:sz w:val="22"/>
-          <w:szCs w:val="22"/>
-        </w:rPr>
-      </w:pPr>
-      <w:r>
-        <w:rPr>
-          <w:sz w:val="22"/>
-          <w:szCs w:val="22"/>
-        </w:rPr>
-        <w:t xml:space="preserve">Yannis s'occupait de la partie "industrielle" de l'objet, </w:t>
-      </w:r>
-    </w:p>
-    <w:p>
-      <w:pPr>
-        <w:rPr>
-          <w:sz w:val="22"/>
-          <w:szCs w:val="22"/>
-        </w:rPr>
-      </w:pPr>
-      <w:r>
-        <w:rPr>
-          <w:sz w:val="22"/>
-          <w:szCs w:val="22"/>
-        </w:rPr>
-        <w:t xml:space="preserve">Ryan a paramétré le </w:t>
-      </w:r>
-      <w:proofErr w:type="spellStart"/>
-      <w:r>
-        <w:rPr>
-          <w:sz w:val="22"/>
-          <w:szCs w:val="22"/>
-        </w:rPr>
-        <w:t>Raspberry</w:t>
-      </w:r>
-      <w:proofErr w:type="spellEnd"/>
-      <w:r>
-        <w:rPr>
-          <w:sz w:val="22"/>
-          <w:szCs w:val="22"/>
-        </w:rPr>
-        <w:t xml:space="preserve"> pour qu'il fasse le lien machine/back, </w:t>
-      </w:r>
-    </w:p>
-    <w:p>
-      <w:pPr>
-        <w:rPr>
-          <w:sz w:val="22"/>
-          <w:szCs w:val="22"/>
-        </w:rPr>
-      </w:pPr>
-      <w:r>
-        <w:rPr>
-          <w:sz w:val="22"/>
-          <w:szCs w:val="22"/>
-        </w:rPr>
-        <w:t xml:space="preserve">Mel a organisé, en tant que </w:t>
-      </w:r>
-      <w:proofErr w:type="spellStart"/>
-      <w:r>
-        <w:rPr>
-          <w:sz w:val="22"/>
-          <w:szCs w:val="22"/>
-        </w:rPr>
-        <w:t>frontLead</w:t>
-      </w:r>
-      <w:proofErr w:type="spellEnd"/>
-      <w:r>
-        <w:rPr>
-          <w:sz w:val="22"/>
-          <w:szCs w:val="22"/>
-        </w:rPr>
-        <w:t xml:space="preserve">, les composants de l'application et ajouté les taches à faire sur Notion, </w:t>
-      </w:r>
-    </w:p>
-    <w:p>
-      <w:pPr>
-        <w:rPr>
-          <w:sz w:val="22"/>
-          <w:szCs w:val="22"/>
-        </w:rPr>
-      </w:pPr>
-      <w:r>
-        <w:rPr>
-          <w:sz w:val="22"/>
-          <w:szCs w:val="22"/>
-        </w:rPr>
-        <w:t>Quant</w:t>
-      </w:r>
-      <w:r>
-        <w:rPr>
-          <w:sz w:val="22"/>
-          <w:szCs w:val="22"/>
-        </w:rPr>
-        <w:t xml:space="preserve"> à</w:t>
-      </w:r>
-      <w:r>
-        <w:rPr>
-          <w:sz w:val="22"/>
-          <w:szCs w:val="22"/>
-        </w:rPr>
-        <w:t xml:space="preserve"> moi, je me suis concentré sur les demandes des clients (restrictions budgétaires pour l'objet, vérification des obligations linguistiques, vérification des contraintes, etc.) et j'ai commencé à réaliser quelques composants obligatoires, comme le header, les pages de connexion </w:t>
-      </w:r>
-      <w:proofErr w:type="spellStart"/>
-      <w:r>
-        <w:rPr>
-          <w:sz w:val="22"/>
-          <w:szCs w:val="22"/>
-        </w:rPr>
-        <w:t>ectect</w:t>
-      </w:r>
-      <w:proofErr w:type="spellEnd"/>
-      <w:r>
-        <w:rPr>
-          <w:sz w:val="22"/>
-          <w:szCs w:val="22"/>
-        </w:rPr>
-        <w:t>.</w:t>
-      </w:r>
-    </w:p>
     <w:p>
       <w:pPr>
         <w:spacing w:line="259" w:lineRule="auto"/>
@@ -9043,6 +9288,7 @@
           <w:lang w:eastAsia="fr-FR"/>
         </w:rPr>
       </w:pPr>
+      <w:bookmarkStart w:id="20" w:name="_Toc146546223"/>
       <w:r>
         <w:br w:type="page"/>
       </w:r>
@@ -9051,7 +9297,596 @@
       <w:pPr>
         <w:pStyle w:val="Titre1"/>
       </w:pPr>
+      <w:r>
+        <w:lastRenderedPageBreak/>
+        <w:t xml:space="preserve">Maintien de </w:t>
+      </w:r>
+      <w:proofErr w:type="spellStart"/>
+      <w:r>
+        <w:t>Scrum</w:t>
+      </w:r>
+      <w:bookmarkEnd w:id="20"/>
+      <w:proofErr w:type="spellEnd"/>
+    </w:p>
+    <w:p/>
+    <w:p>
+      <w:pPr>
+        <w:rPr>
+          <w:sz w:val="22"/>
+          <w:szCs w:val="22"/>
+        </w:rPr>
+      </w:pPr>
+      <w:r>
+        <w:rPr>
+          <w:sz w:val="22"/>
+          <w:szCs w:val="22"/>
+        </w:rPr>
+        <w:t xml:space="preserve">J'ai essayé de pratiquer le </w:t>
+      </w:r>
+      <w:proofErr w:type="spellStart"/>
+      <w:r>
+        <w:rPr>
+          <w:sz w:val="22"/>
+          <w:szCs w:val="22"/>
+        </w:rPr>
+        <w:t>Scrum</w:t>
+      </w:r>
+      <w:proofErr w:type="spellEnd"/>
+      <w:r>
+        <w:rPr>
+          <w:sz w:val="22"/>
+          <w:szCs w:val="22"/>
+        </w:rPr>
+        <w:t xml:space="preserve"> en répartissant le travail de la manière la plus efficace possible au sein de l'équipe, </w:t>
+      </w:r>
+    </w:p>
+    <w:p>
+      <w:pPr>
+        <w:rPr>
+          <w:sz w:val="22"/>
+          <w:szCs w:val="22"/>
+        </w:rPr>
+      </w:pPr>
+      <w:r>
+        <w:rPr>
+          <w:sz w:val="22"/>
+          <w:szCs w:val="22"/>
+        </w:rPr>
+        <w:t xml:space="preserve">- en déléguant certaines tâches, </w:t>
+      </w:r>
+    </w:p>
+    <w:p>
+      <w:pPr>
+        <w:rPr>
+          <w:sz w:val="22"/>
+          <w:szCs w:val="22"/>
+        </w:rPr>
+      </w:pPr>
+      <w:r>
+        <w:rPr>
+          <w:sz w:val="22"/>
+          <w:szCs w:val="22"/>
+        </w:rPr>
+        <w:t xml:space="preserve">- en définissant l'objectif à atteindre et </w:t>
+      </w:r>
+    </w:p>
+    <w:p>
+      <w:pPr>
+        <w:rPr>
+          <w:sz w:val="22"/>
+          <w:szCs w:val="22"/>
+        </w:rPr>
+      </w:pPr>
+      <w:r>
+        <w:rPr>
+          <w:sz w:val="22"/>
+          <w:szCs w:val="22"/>
+        </w:rPr>
+        <w:t xml:space="preserve">- en maintenant les sprints agiles des deux équipes (l'une front, l'autre back). </w:t>
+      </w:r>
+    </w:p>
+    <w:p>
+      <w:pPr>
+        <w:rPr>
+          <w:sz w:val="22"/>
+          <w:szCs w:val="22"/>
+        </w:rPr>
+      </w:pPr>
+    </w:p>
+    <w:p>
+      <w:pPr>
+        <w:rPr>
+          <w:sz w:val="22"/>
+          <w:szCs w:val="22"/>
+        </w:rPr>
+      </w:pPr>
+      <w:r>
+        <w:rPr>
+          <w:sz w:val="22"/>
+          <w:szCs w:val="22"/>
+        </w:rPr>
+        <w:t xml:space="preserve">Je tiens à préciser que je ne suis pas </w:t>
+      </w:r>
+      <w:proofErr w:type="spellStart"/>
+      <w:r>
+        <w:rPr>
+          <w:sz w:val="22"/>
+          <w:szCs w:val="22"/>
+        </w:rPr>
+        <w:t>Scrum</w:t>
+      </w:r>
+      <w:proofErr w:type="spellEnd"/>
+      <w:r>
+        <w:rPr>
+          <w:sz w:val="22"/>
+          <w:szCs w:val="22"/>
+        </w:rPr>
+        <w:t xml:space="preserve"> Master, mais plutôt, pour le moment, un </w:t>
+      </w:r>
+      <w:proofErr w:type="spellStart"/>
+      <w:r>
+        <w:rPr>
+          <w:sz w:val="22"/>
+          <w:szCs w:val="22"/>
+        </w:rPr>
+        <w:t>Scrum</w:t>
+      </w:r>
+      <w:proofErr w:type="spellEnd"/>
+      <w:r>
+        <w:rPr>
+          <w:sz w:val="22"/>
+          <w:szCs w:val="22"/>
+        </w:rPr>
+        <w:t xml:space="preserve"> But (dit autrement, un débutant).</w:t>
+      </w:r>
+      <w:r>
+        <w:rPr>
+          <w:sz w:val="22"/>
+          <w:szCs w:val="22"/>
+        </w:rPr>
+        <w:t xml:space="preserve"> Mes compétences dans ce domaine ont été apprises lors de mes anciennes responsabilités et consolidés par les cours que nous avons eu au cours de l’année.</w:t>
+      </w:r>
+    </w:p>
+    <w:p>
+      <w:pPr>
+        <w:rPr>
+          <w:sz w:val="22"/>
+          <w:szCs w:val="22"/>
+        </w:rPr>
+      </w:pPr>
+      <w:r>
+        <w:rPr>
+          <w:sz w:val="22"/>
+          <w:szCs w:val="22"/>
+        </w:rPr>
+        <w:t xml:space="preserve">La distinction entre </w:t>
+      </w:r>
+      <w:proofErr w:type="spellStart"/>
+      <w:r>
+        <w:rPr>
+          <w:sz w:val="22"/>
+          <w:szCs w:val="22"/>
+        </w:rPr>
+        <w:t>Scrum</w:t>
+      </w:r>
+      <w:proofErr w:type="spellEnd"/>
+      <w:r>
+        <w:rPr>
+          <w:sz w:val="22"/>
+          <w:szCs w:val="22"/>
+        </w:rPr>
+        <w:t xml:space="preserve"> Master, Chef de projet et Chef d'équipe n'est toujours pas très évidente à mettre en pratique à ce stade, mais je tiens à </w:t>
+      </w:r>
+      <w:r>
+        <w:rPr>
+          <w:sz w:val="22"/>
+          <w:szCs w:val="22"/>
+        </w:rPr>
+        <w:t>remercier</w:t>
+      </w:r>
+      <w:r>
+        <w:rPr>
+          <w:sz w:val="22"/>
+          <w:szCs w:val="22"/>
+        </w:rPr>
+        <w:t xml:space="preserve"> toute l'équipe pour son sérieux, son dévouement et sa bienveillance au quotidien, des aspects</w:t>
+      </w:r>
+      <w:r>
+        <w:rPr>
+          <w:sz w:val="22"/>
+          <w:szCs w:val="22"/>
+        </w:rPr>
+        <w:t xml:space="preserve"> qui ont été</w:t>
+      </w:r>
+      <w:r>
+        <w:rPr>
+          <w:sz w:val="22"/>
+          <w:szCs w:val="22"/>
+        </w:rPr>
+        <w:t xml:space="preserve"> hautement appréciés par chacun d'entre nous.</w:t>
+      </w:r>
+    </w:p>
+    <w:p>
+      <w:pPr>
+        <w:rPr>
+          <w:sz w:val="22"/>
+          <w:szCs w:val="22"/>
+        </w:rPr>
+      </w:pPr>
+    </w:p>
+    <w:p>
+      <w:pPr>
+        <w:rPr>
+          <w:sz w:val="22"/>
+          <w:szCs w:val="22"/>
+        </w:rPr>
+      </w:pPr>
+      <w:r>
+        <w:rPr>
+          <w:sz w:val="22"/>
+          <w:szCs w:val="22"/>
+        </w:rPr>
+        <w:t xml:space="preserve">Pour la répartition, </w:t>
+      </w:r>
+      <w:r>
+        <w:rPr>
+          <w:sz w:val="22"/>
+          <w:szCs w:val="22"/>
+        </w:rPr>
+        <w:t xml:space="preserve">Yannis s'occupait de la partie "industrielle" de l'objet, </w:t>
+      </w:r>
+    </w:p>
+    <w:p>
+      <w:pPr>
+        <w:rPr>
+          <w:sz w:val="22"/>
+          <w:szCs w:val="22"/>
+        </w:rPr>
+      </w:pPr>
+      <w:r>
+        <w:rPr>
+          <w:sz w:val="22"/>
+          <w:szCs w:val="22"/>
+        </w:rPr>
+        <w:t xml:space="preserve">Ryan a configuré le </w:t>
+      </w:r>
+      <w:proofErr w:type="spellStart"/>
+      <w:r>
+        <w:rPr>
+          <w:sz w:val="22"/>
+          <w:szCs w:val="22"/>
+        </w:rPr>
+        <w:t>Raspberry</w:t>
+      </w:r>
+      <w:proofErr w:type="spellEnd"/>
+      <w:r>
+        <w:rPr>
+          <w:sz w:val="22"/>
+          <w:szCs w:val="22"/>
+        </w:rPr>
+        <w:t xml:space="preserve"> Pi pour qu'il serve d'intermédiaire </w:t>
+      </w:r>
+      <w:r>
+        <w:rPr>
+          <w:sz w:val="22"/>
+          <w:szCs w:val="22"/>
+        </w:rPr>
+        <w:t>entre la machine et le back-end (l</w:t>
+      </w:r>
+      <w:r>
+        <w:rPr>
+          <w:sz w:val="22"/>
+          <w:szCs w:val="22"/>
+        </w:rPr>
+        <w:t>e back-end, pour simplifier</w:t>
+      </w:r>
+      <w:r>
+        <w:rPr>
+          <w:sz w:val="22"/>
+          <w:szCs w:val="22"/>
+        </w:rPr>
+        <w:t xml:space="preserve"> comme le Front-end</w:t>
+      </w:r>
+      <w:r>
+        <w:rPr>
+          <w:sz w:val="22"/>
+          <w:szCs w:val="22"/>
+        </w:rPr>
+        <w:t>, gère le traitement des données recueillies par l</w:t>
+      </w:r>
+      <w:r>
+        <w:rPr>
+          <w:sz w:val="22"/>
+          <w:szCs w:val="22"/>
+        </w:rPr>
+        <w:t>a gamelle</w:t>
+      </w:r>
+      <w:r>
+        <w:rPr>
+          <w:sz w:val="22"/>
+          <w:szCs w:val="22"/>
+        </w:rPr>
+        <w:t xml:space="preserve"> ou indiquées par l'utilisateur via l'application mobile</w:t>
+      </w:r>
+      <w:r>
+        <w:rPr>
+          <w:sz w:val="22"/>
+          <w:szCs w:val="22"/>
+        </w:rPr>
+        <w:t>).</w:t>
+      </w:r>
+    </w:p>
+    <w:p>
+      <w:pPr>
+        <w:rPr>
+          <w:sz w:val="22"/>
+          <w:szCs w:val="22"/>
+        </w:rPr>
+      </w:pPr>
+      <w:r>
+        <w:rPr>
+          <w:sz w:val="22"/>
+          <w:szCs w:val="22"/>
+        </w:rPr>
+        <w:t xml:space="preserve">Mel a organisé, en tant que </w:t>
+      </w:r>
+      <w:proofErr w:type="spellStart"/>
+      <w:r>
+        <w:rPr>
+          <w:sz w:val="22"/>
+          <w:szCs w:val="22"/>
+        </w:rPr>
+        <w:t>frontLead</w:t>
+      </w:r>
+      <w:proofErr w:type="spellEnd"/>
+      <w:r>
+        <w:rPr>
+          <w:sz w:val="22"/>
+          <w:szCs w:val="22"/>
+        </w:rPr>
+        <w:t>, les composants d</w:t>
+      </w:r>
+      <w:r>
+        <w:rPr>
+          <w:sz w:val="22"/>
+          <w:szCs w:val="22"/>
+        </w:rPr>
+        <w:t xml:space="preserve">e l'application et ajouté les </w:t>
+      </w:r>
+      <w:r>
+        <w:t>tâches</w:t>
+      </w:r>
+      <w:r>
+        <w:t xml:space="preserve"> </w:t>
+      </w:r>
+      <w:r>
+        <w:rPr>
+          <w:sz w:val="22"/>
+          <w:szCs w:val="22"/>
+        </w:rPr>
+        <w:t xml:space="preserve">à faire sur Notion, </w:t>
+      </w:r>
+    </w:p>
+    <w:p>
+      <w:pPr>
+        <w:rPr>
+          <w:sz w:val="22"/>
+          <w:szCs w:val="22"/>
+        </w:rPr>
+      </w:pPr>
+      <w:r>
+        <w:rPr>
+          <w:sz w:val="22"/>
+          <w:szCs w:val="22"/>
+        </w:rPr>
+        <w:t>Quant</w:t>
+      </w:r>
+      <w:r>
+        <w:rPr>
+          <w:sz w:val="22"/>
+          <w:szCs w:val="22"/>
+        </w:rPr>
+        <w:t xml:space="preserve"> à</w:t>
+      </w:r>
+      <w:r>
+        <w:rPr>
+          <w:sz w:val="22"/>
+          <w:szCs w:val="22"/>
+        </w:rPr>
+        <w:t xml:space="preserve"> moi, je me suis concentr</w:t>
+      </w:r>
+      <w:r>
+        <w:rPr>
+          <w:sz w:val="22"/>
+          <w:szCs w:val="22"/>
+        </w:rPr>
+        <w:t>é sur les demandes des clients telles que :</w:t>
+      </w:r>
+    </w:p>
+    <w:p>
+      <w:pPr>
+        <w:pStyle w:val="Paragraphedeliste"/>
+        <w:numPr>
+          <w:ilvl w:val="0"/>
+          <w:numId w:val="2"/>
+        </w:numPr>
+        <w:rPr>
+          <w:sz w:val="22"/>
+          <w:szCs w:val="22"/>
+        </w:rPr>
+      </w:pPr>
+      <w:r>
+        <w:rPr>
+          <w:sz w:val="22"/>
+          <w:szCs w:val="22"/>
+        </w:rPr>
+        <w:t>Restrictions</w:t>
+      </w:r>
+      <w:r>
+        <w:rPr>
+          <w:sz w:val="22"/>
+          <w:szCs w:val="22"/>
+        </w:rPr>
+        <w:t xml:space="preserve"> budgétaires pour l'objet,</w:t>
+      </w:r>
+    </w:p>
+    <w:p>
+      <w:pPr>
+        <w:pStyle w:val="Paragraphedeliste"/>
+        <w:numPr>
+          <w:ilvl w:val="0"/>
+          <w:numId w:val="2"/>
+        </w:numPr>
+        <w:rPr>
+          <w:sz w:val="22"/>
+          <w:szCs w:val="22"/>
+        </w:rPr>
+      </w:pPr>
+      <w:r>
+        <w:rPr>
+          <w:sz w:val="22"/>
+          <w:szCs w:val="22"/>
+        </w:rPr>
+        <w:t>Vérification</w:t>
+      </w:r>
+      <w:r>
+        <w:rPr>
+          <w:sz w:val="22"/>
+          <w:szCs w:val="22"/>
+        </w:rPr>
+        <w:t xml:space="preserve"> des obligations linguistiques,</w:t>
+      </w:r>
+    </w:p>
+    <w:p>
+      <w:pPr>
+        <w:pStyle w:val="Paragraphedeliste"/>
+        <w:numPr>
+          <w:ilvl w:val="0"/>
+          <w:numId w:val="2"/>
+        </w:numPr>
+        <w:rPr>
+          <w:sz w:val="22"/>
+          <w:szCs w:val="22"/>
+        </w:rPr>
+      </w:pPr>
+      <w:r>
+        <w:rPr>
+          <w:sz w:val="22"/>
+          <w:szCs w:val="22"/>
+        </w:rPr>
+        <w:t>Vérification des contraintes</w:t>
+      </w:r>
+      <w:r>
+        <w:rPr>
+          <w:sz w:val="22"/>
+          <w:szCs w:val="22"/>
+        </w:rPr>
+        <w:t xml:space="preserve"> matérielles</w:t>
+      </w:r>
+      <w:r>
+        <w:rPr>
+          <w:sz w:val="22"/>
+          <w:szCs w:val="22"/>
+        </w:rPr>
+        <w:t>,</w:t>
+      </w:r>
+    </w:p>
+    <w:p>
+      <w:pPr>
+        <w:pStyle w:val="Paragraphedeliste"/>
+        <w:numPr>
+          <w:ilvl w:val="0"/>
+          <w:numId w:val="2"/>
+        </w:numPr>
+        <w:rPr>
+          <w:sz w:val="22"/>
+          <w:szCs w:val="22"/>
+        </w:rPr>
+      </w:pPr>
+      <w:r>
+        <w:rPr>
+          <w:sz w:val="22"/>
+          <w:szCs w:val="22"/>
+        </w:rPr>
+        <w:t>Faire le lien entre les demandes client et nos capacités actuelle</w:t>
+      </w:r>
+      <w:r>
+        <w:rPr>
+          <w:sz w:val="22"/>
+          <w:szCs w:val="22"/>
+        </w:rPr>
+        <w:t>.</w:t>
+      </w:r>
+    </w:p>
+    <w:p>
+      <w:pPr>
+        <w:rPr>
+          <w:sz w:val="22"/>
+          <w:szCs w:val="22"/>
+        </w:rPr>
+      </w:pPr>
+    </w:p>
+    <w:p>
+      <w:pPr>
+        <w:rPr>
+          <w:rFonts w:asciiTheme="majorHAnsi" w:eastAsiaTheme="majorEastAsia" w:hAnsiTheme="majorHAnsi" w:cstheme="majorBidi"/>
+          <w:b/>
+          <w:color w:val="262626" w:themeColor="text1" w:themeTint="D9"/>
+          <w:sz w:val="22"/>
+          <w:szCs w:val="22"/>
+          <w:lang w:eastAsia="fr-FR"/>
+        </w:rPr>
+      </w:pPr>
+      <w:r>
+        <w:rPr>
+          <w:sz w:val="22"/>
+          <w:szCs w:val="22"/>
+        </w:rPr>
+        <w:t>Une fois ces échanges conclus sur des accords mutuels, j’ai suivi</w:t>
+      </w:r>
+      <w:r>
+        <w:rPr>
+          <w:sz w:val="22"/>
+          <w:szCs w:val="22"/>
+        </w:rPr>
+        <w:t xml:space="preserve"> les tâches qui m'ont été attribuées via Notion, j'ai commencé à réaliser certains composants essentiels, tels que le header et les différentes pages de connexion. Pour ce faire, nous nous sommes basés sur les maquettes que nous avions </w:t>
+      </w:r>
+      <w:r>
+        <w:rPr>
+          <w:sz w:val="22"/>
+          <w:szCs w:val="22"/>
+        </w:rPr>
+        <w:t>faites</w:t>
+      </w:r>
+      <w:r>
+        <w:rPr>
+          <w:sz w:val="22"/>
+          <w:szCs w:val="22"/>
+        </w:rPr>
+        <w:t xml:space="preserve"> au préalable.</w:t>
+      </w:r>
+    </w:p>
+    <w:p>
+      <w:pPr>
+        <w:spacing w:line="259" w:lineRule="auto"/>
+        <w:rPr>
+          <w:rFonts w:asciiTheme="majorHAnsi" w:eastAsiaTheme="majorEastAsia" w:hAnsiTheme="majorHAnsi" w:cstheme="majorBidi"/>
+          <w:b/>
+          <w:color w:val="262626" w:themeColor="text1" w:themeTint="D9"/>
+          <w:sz w:val="52"/>
+          <w:szCs w:val="52"/>
+          <w:lang w:eastAsia="fr-FR"/>
+        </w:rPr>
+      </w:pPr>
       <w:bookmarkStart w:id="21" w:name="_Toc146546224"/>
+      <w:r>
+        <w:br w:type="page"/>
+      </w:r>
+    </w:p>
+    <w:p>
+      <w:pPr>
+        <w:pStyle w:val="Titre1"/>
+      </w:pPr>
       <w:r>
         <w:lastRenderedPageBreak/>
         <w:t>Modéliser</w:t>
@@ -9143,6 +9978,21 @@
           <w:sz w:val="22"/>
           <w:szCs w:val="22"/>
         </w:rPr>
+        <w:t>J’ai commencé par le composant Header.js. Cette partie de l’application contient une cloche de notification et un bouton de connexion à l’état fermé de base.</w:t>
+      </w:r>
+    </w:p>
+    <w:p>
+      <w:pPr>
+        <w:rPr>
+          <w:sz w:val="22"/>
+          <w:szCs w:val="22"/>
+        </w:rPr>
+      </w:pPr>
+      <w:r>
+        <w:rPr>
+          <w:sz w:val="22"/>
+          <w:szCs w:val="22"/>
+        </w:rPr>
         <w:t xml:space="preserve">Il y avait plusieurs détails à prendre en compte, le premier étant l'emplacement (en haut), le deuxième étant la couleur. Nous avons donc appliqué notre charte graphique. </w:t>
       </w:r>
     </w:p>
@@ -9250,29 +10100,50 @@
     </w:p>
     <w:p>
       <w:r>
+        <w:rPr>
+          <w:sz w:val="22"/>
+          <w:szCs w:val="22"/>
+        </w:rPr>
         <w:t xml:space="preserve">"Nous avons donc créé des composants </w:t>
       </w:r>
       <w:proofErr w:type="spellStart"/>
       <w:r>
+        <w:rPr>
+          <w:sz w:val="22"/>
+          <w:szCs w:val="22"/>
+        </w:rPr>
         <w:t>React</w:t>
       </w:r>
       <w:proofErr w:type="spellEnd"/>
       <w:r>
+        <w:rPr>
+          <w:sz w:val="22"/>
+          <w:szCs w:val="22"/>
+        </w:rPr>
         <w:t xml:space="preserve"> qui sont, par nature, réutilisables. Un seul composant de l'en-tête (header) sera donc utilisé sur toutes les pages de l'application. Nous avons également réutilisé le composant "</w:t>
       </w:r>
       <w:proofErr w:type="spellStart"/>
       <w:r>
+        <w:rPr>
+          <w:sz w:val="22"/>
+          <w:szCs w:val="22"/>
+        </w:rPr>
         <w:t>button</w:t>
       </w:r>
       <w:proofErr w:type="spellEnd"/>
       <w:r>
-        <w:t xml:space="preserve">" dans toutes les pages, mais l'un s'appelle "Retour" </w:t>
-      </w:r>
-      <w:r>
-        <w:t>tandis que le même bouton à un autre endroit s’appelle</w:t>
-      </w:r>
-      <w:r>
-        <w:t xml:space="preserve"> "Accepter". Il s'agit toujours du même bouton, mais réutilisé de manière différente. Nous avons appliqué ce principe en respectant ainsi le Green IT imposé par l'école et en automatisant le code (A3, C12, C14)."</w:t>
+        <w:rPr>
+          <w:sz w:val="22"/>
+          <w:szCs w:val="22"/>
+        </w:rPr>
+        <w:t xml:space="preserve">" dans toutes les pages, mais l'un s'appelle "Retour" tandis que le même bouton à un autre endroit s’appelle "Accepter". Il s'agit toujours du même bouton, mais </w:t>
+      </w:r>
+      <w:r>
+        <w:t xml:space="preserve">réutilisé de manière </w:t>
+      </w:r>
+      <w:r>
+        <w:lastRenderedPageBreak/>
+        <w:t>différente. Nous avons appliqué ce principe en respectant ainsi le Green IT imposé par l'école et en automatisant le code (A3, C12, C14)."</w:t>
       </w:r>
     </w:p>
     <w:p>
@@ -9280,19 +10151,12 @@
         <w:spacing w:line="259" w:lineRule="auto"/>
       </w:pPr>
       <w:bookmarkStart w:id="22" w:name="_Toc146546225"/>
-      <w:r>
-        <w:rPr>
-          <w:b/>
-        </w:rPr>
-        <w:br w:type="page"/>
-      </w:r>
     </w:p>
     <w:p>
       <w:pPr>
         <w:pStyle w:val="Titre2"/>
       </w:pPr>
       <w:r>
-        <w:lastRenderedPageBreak/>
         <w:t>Composant Header.js</w:t>
       </w:r>
       <w:bookmarkEnd w:id="22"/>
@@ -9359,8 +10223,6 @@
     <w:p/>
     <w:p/>
     <w:p/>
-    <w:p/>
-    <w:p/>
     <w:p>
       <w:pPr>
         <w:spacing w:line="259" w:lineRule="auto"/>
@@ -9372,9 +10234,6 @@
           <w:szCs w:val="32"/>
         </w:rPr>
       </w:pPr>
-      <w:r>
-        <w:br w:type="page"/>
-      </w:r>
     </w:p>
     <w:p>
       <w:pPr>
@@ -9386,9 +10245,7 @@
         <w:lastRenderedPageBreak/>
         <w:t>Header.scss</w:t>
       </w:r>
-      <w:bookmarkStart w:id="24" w:name="_GoBack"/>
       <w:bookmarkEnd w:id="23"/>
-      <w:bookmarkEnd w:id="24"/>
       <w:proofErr w:type="spellEnd"/>
     </w:p>
     <w:p/>
@@ -9556,8 +10413,6 @@
       </w:r>
     </w:p>
     <w:p/>
-    <w:p/>
-    <w:p/>
     <w:p>
       <w:pPr>
         <w:rPr>
@@ -9593,11 +10448,11 @@
         <w:pStyle w:val="Titre2"/>
         <w:jc w:val="center"/>
       </w:pPr>
-      <w:bookmarkStart w:id="25" w:name="_Toc146546227"/>
+      <w:bookmarkStart w:id="24" w:name="_Toc146546227"/>
       <w:r>
         <w:t>Imprévu</w:t>
       </w:r>
-      <w:bookmarkEnd w:id="25"/>
+      <w:bookmarkEnd w:id="24"/>
     </w:p>
     <w:p/>
     <w:p>
@@ -9719,38 +10574,51 @@
           <w:sz w:val="22"/>
           <w:szCs w:val="22"/>
         </w:rPr>
-        <w:t>Ce qui s'est avéré être au final, ce que l'on appel dans le jargon geek, un "</w:t>
-      </w:r>
-      <w:proofErr w:type="spellStart"/>
-      <w:r>
-        <w:rPr>
-          <w:sz w:val="22"/>
-          <w:szCs w:val="22"/>
-        </w:rPr>
-        <w:t>Preshot</w:t>
-      </w:r>
-      <w:proofErr w:type="spellEnd"/>
-      <w:r>
-        <w:rPr>
-          <w:sz w:val="22"/>
-          <w:szCs w:val="22"/>
-        </w:rPr>
-        <w:t xml:space="preserve"> de dingue"</w:t>
-      </w:r>
-    </w:p>
-    <w:p>
-      <w:pPr>
-        <w:rPr>
-          <w:sz w:val="22"/>
-          <w:szCs w:val="22"/>
-        </w:rPr>
-      </w:pPr>
-      <w:r>
-        <w:rPr>
-          <w:sz w:val="22"/>
-          <w:szCs w:val="22"/>
-        </w:rPr>
-        <w:t>(PDD pour les intimes).</w:t>
+        <w:t>Ce qui s'est avéré être au final</w:t>
+      </w:r>
+      <w:r>
+        <w:rPr>
+          <w:sz w:val="22"/>
+          <w:szCs w:val="22"/>
+        </w:rPr>
+        <w:t xml:space="preserve"> non pas du temps perdu mais bel et bien une étape du projet réglée avant même que le client y est pensé</w:t>
+      </w:r>
+      <w:r>
+        <w:rPr>
+          <w:sz w:val="22"/>
+          <w:szCs w:val="22"/>
+        </w:rPr>
+        <w:t>.</w:t>
+      </w:r>
+    </w:p>
+    <w:p>
+      <w:pPr>
+        <w:rPr>
+          <w:sz w:val="22"/>
+          <w:szCs w:val="22"/>
+        </w:rPr>
+      </w:pPr>
+      <w:r>
+        <w:rPr>
+          <w:sz w:val="22"/>
+          <w:szCs w:val="22"/>
+        </w:rPr>
+        <w:t>Car il faut le savoir, la date limite pour la présentation était de seulement deux jours.</w:t>
+      </w:r>
+    </w:p>
+    <w:p>
+      <w:pPr>
+        <w:rPr>
+          <w:sz w:val="22"/>
+          <w:szCs w:val="22"/>
+        </w:rPr>
+      </w:pPr>
+      <w:r>
+        <w:rPr>
+          <w:sz w:val="22"/>
+          <w:szCs w:val="22"/>
+        </w:rPr>
+        <w:t>Heureusement pour nous, environ 80% du travail avait déjà été réalisé, il nous restait principalement à définir le contenu verbal, à décider qui prononcerait quel discours, et à ajouter quelques slides supplémentaires pour plus de détails.</w:t>
       </w:r>
     </w:p>
     <w:p>
@@ -9774,59 +10642,6 @@
           <w:szCs w:val="22"/>
         </w:rPr>
         <w:lastRenderedPageBreak/>
-        <w:t>Car il faut le savoir, la date limite pour la présentation était de seulement deux jours.</w:t>
-      </w:r>
-    </w:p>
-    <w:p>
-      <w:pPr>
-        <w:rPr>
-          <w:sz w:val="22"/>
-          <w:szCs w:val="22"/>
-        </w:rPr>
-      </w:pPr>
-      <w:r>
-        <w:rPr>
-          <w:sz w:val="22"/>
-          <w:szCs w:val="22"/>
-        </w:rPr>
-        <w:t>Heureusement pour nous, environ 80% du travail avait déjà été réalisé, il nous restait principalement à définir le contenu verbal, à décider qui prononcerait quel discours, et à ajouter quelques slides supplémentaires pour plus de détails.</w:t>
-      </w:r>
-    </w:p>
-    <w:p>
-      <w:pPr>
-        <w:rPr>
-          <w:sz w:val="22"/>
-          <w:szCs w:val="22"/>
-        </w:rPr>
-      </w:pPr>
-      <w:r>
-        <w:rPr>
-          <w:sz w:val="22"/>
-          <w:szCs w:val="22"/>
-        </w:rPr>
-        <w:t xml:space="preserve"> </w:t>
-      </w:r>
-    </w:p>
-    <w:p>
-      <w:pPr>
-        <w:rPr>
-          <w:sz w:val="22"/>
-          <w:szCs w:val="22"/>
-        </w:rPr>
-      </w:pPr>
-    </w:p>
-    <w:p>
-      <w:pPr>
-        <w:rPr>
-          <w:sz w:val="22"/>
-          <w:szCs w:val="22"/>
-        </w:rPr>
-      </w:pPr>
-      <w:r>
-        <w:rPr>
-          <w:sz w:val="22"/>
-          <w:szCs w:val="22"/>
-        </w:rPr>
         <w:t>Exemple de slides ajoutées:</w:t>
       </w:r>
     </w:p>
@@ -9947,20 +10762,135 @@
           <w:szCs w:val="22"/>
         </w:rPr>
       </w:pPr>
-    </w:p>
-    <w:p>
-      <w:pPr>
-        <w:rPr>
-          <w:sz w:val="22"/>
-          <w:szCs w:val="22"/>
-        </w:rPr>
-      </w:pPr>
-      <w:r>
-        <w:rPr>
-          <w:sz w:val="22"/>
-          <w:szCs w:val="22"/>
-        </w:rPr>
-        <w:t xml:space="preserve">Et le </w:t>
+      <w:r>
+        <w:rPr>
+          <w:sz w:val="22"/>
+          <w:szCs w:val="22"/>
+        </w:rPr>
+        <w:t>Nous avons tous participé cette fois-ci et avons comblé certaines lacunes, clarifié des incompréhensions concernant l'ordre dans lequel nous avons réalisé les différentes tâches, ajouté des éléments tels que le MCD et le MPD, introduit un début et une fin, et inclus des photos de l'équipe retouchées par un</w:t>
+      </w:r>
+      <w:r>
+        <w:rPr>
+          <w:sz w:val="22"/>
+          <w:szCs w:val="22"/>
+        </w:rPr>
+        <w:t xml:space="preserve">e IA, une Intelligence Artificielle </w:t>
+      </w:r>
+      <w:r>
+        <w:rPr>
+          <w:sz w:val="22"/>
+          <w:szCs w:val="22"/>
+        </w:rPr>
+        <w:t>(</w:t>
+      </w:r>
+      <w:r>
+        <w:rPr>
+          <w:sz w:val="22"/>
+          <w:szCs w:val="22"/>
+        </w:rPr>
+        <w:t>dans notre cas,</w:t>
+      </w:r>
+      <w:r>
+        <w:rPr>
+          <w:sz w:val="22"/>
+          <w:szCs w:val="22"/>
+        </w:rPr>
+        <w:t xml:space="preserve"> elle</w:t>
+      </w:r>
+      <w:r>
+        <w:rPr>
+          <w:sz w:val="22"/>
+          <w:szCs w:val="22"/>
+        </w:rPr>
+        <w:t xml:space="preserve"> a été utilisée pour légèrement modifier nos photos avec un style unique, donnant ainsi un aspect original </w:t>
+      </w:r>
+      <w:r>
+        <w:rPr>
+          <w:sz w:val="22"/>
+          <w:szCs w:val="22"/>
+        </w:rPr>
+        <w:t>à nos photos de présentation</w:t>
+      </w:r>
+      <w:r>
+        <w:rPr>
+          <w:sz w:val="22"/>
+          <w:szCs w:val="22"/>
+        </w:rPr>
+        <w:t>)</w:t>
+      </w:r>
+      <w:r>
+        <w:rPr>
+          <w:sz w:val="22"/>
+          <w:szCs w:val="22"/>
+        </w:rPr>
+        <w:t>.</w:t>
+      </w:r>
+    </w:p>
+    <w:p>
+      <w:pPr>
+        <w:rPr>
+          <w:sz w:val="22"/>
+          <w:szCs w:val="22"/>
+        </w:rPr>
+      </w:pPr>
+      <w:r>
+        <w:rPr>
+          <w:sz w:val="22"/>
+          <w:szCs w:val="22"/>
+        </w:rPr>
+        <w:t xml:space="preserve">Je tiens à préciser que le terme IA n’est en fait en aucun cas de l’Intelligence. L’intelligence est, selon moi et dans le sens humain de la chose, la faculté d’adaptation. Certes l’IA s’améliore par la répétition (beaucoup, BEAUCOUP de répétitions) mais n’est en aucun cas de l’intelligence a proprement parlé. </w:t>
+      </w:r>
+    </w:p>
+    <w:p>
+      <w:pPr>
+        <w:rPr>
+          <w:sz w:val="22"/>
+          <w:szCs w:val="22"/>
+        </w:rPr>
+      </w:pPr>
+      <w:r>
+        <w:rPr>
+          <w:sz w:val="22"/>
+          <w:szCs w:val="22"/>
+        </w:rPr>
+        <w:t>L’IA ne comprend pas, elle doit être orientée vers ce qui est une bonne ou une mauvaise réponse aux demandes des utilisateurs.</w:t>
+      </w:r>
+    </w:p>
+    <w:p>
+      <w:pPr>
+        <w:rPr>
+          <w:sz w:val="22"/>
+          <w:szCs w:val="22"/>
+        </w:rPr>
+      </w:pPr>
+    </w:p>
+    <w:p>
+      <w:pPr>
+        <w:rPr>
+          <w:sz w:val="22"/>
+          <w:szCs w:val="22"/>
+        </w:rPr>
+      </w:pPr>
+      <w:r>
+        <w:rPr>
+          <w:sz w:val="22"/>
+          <w:szCs w:val="22"/>
+        </w:rPr>
+        <w:t>Et</w:t>
+      </w:r>
+      <w:r>
+        <w:rPr>
+          <w:sz w:val="22"/>
+          <w:szCs w:val="22"/>
+        </w:rPr>
+        <w:t xml:space="preserve"> enfin,</w:t>
+      </w:r>
+      <w:r>
+        <w:rPr>
+          <w:sz w:val="22"/>
+          <w:szCs w:val="22"/>
+        </w:rPr>
+        <w:t xml:space="preserve"> le </w:t>
       </w:r>
       <w:proofErr w:type="spellStart"/>
       <w:r>
@@ -9978,21 +10908,33 @@
         </w:rPr>
         <w:t xml:space="preserve"> fut prêt !</w:t>
       </w:r>
-    </w:p>
-    <w:p/>
-    <w:p/>
-    <w:p/>
-    <w:p/>
+      <w:bookmarkStart w:id="25" w:name="_Toc146546228"/>
+    </w:p>
+    <w:p>
+      <w:pPr>
+        <w:spacing w:line="259" w:lineRule="auto"/>
+        <w:rPr>
+          <w:rFonts w:asciiTheme="majorHAnsi" w:eastAsiaTheme="majorEastAsia" w:hAnsiTheme="majorHAnsi" w:cstheme="majorBidi"/>
+          <w:b/>
+          <w:color w:val="262626" w:themeColor="text1" w:themeTint="D9"/>
+          <w:sz w:val="52"/>
+          <w:szCs w:val="52"/>
+          <w:lang w:eastAsia="fr-FR"/>
+        </w:rPr>
+      </w:pPr>
+      <w:r>
+        <w:br w:type="page"/>
+      </w:r>
+    </w:p>
     <w:p>
       <w:pPr>
         <w:pStyle w:val="Titre1"/>
       </w:pPr>
-      <w:bookmarkStart w:id="26" w:name="_Toc146546228"/>
       <w:r>
         <w:lastRenderedPageBreak/>
         <w:t>Présentation</w:t>
       </w:r>
-      <w:bookmarkEnd w:id="26"/>
+      <w:bookmarkEnd w:id="25"/>
     </w:p>
     <w:p>
       <w:pPr>
@@ -10065,57 +11007,192 @@
       </w:r>
     </w:p>
     <w:p/>
+    <w:p>
+      <w:pPr>
+        <w:rPr>
+          <w:sz w:val="22"/>
+          <w:szCs w:val="22"/>
+        </w:rPr>
+      </w:pPr>
+      <w:r>
+        <w:rPr>
+          <w:sz w:val="22"/>
+          <w:szCs w:val="22"/>
+        </w:rPr>
+        <w:t xml:space="preserve">Pour ma part, une présentation orale devant des juges est une nouvelle expérience. Il nous a fallu expliquer de manière claire et précise, tout en restant simple, le commencement, le déroulement et l'objectif final du projet de la Gamelle connectée. </w:t>
+      </w:r>
+    </w:p>
+    <w:p>
+      <w:pPr>
+        <w:rPr>
+          <w:sz w:val="22"/>
+          <w:szCs w:val="22"/>
+        </w:rPr>
+      </w:pPr>
+      <w:r>
+        <w:rPr>
+          <w:sz w:val="22"/>
+          <w:szCs w:val="22"/>
+        </w:rPr>
+        <w:t xml:space="preserve">Ce qui, en fin de compte, s'est avéré bien plus complexe que ce à quoi je m'attendais. Écrire une expérience et la raconter sont totalement différents. </w:t>
+      </w:r>
+    </w:p>
+    <w:p>
+      <w:pPr>
+        <w:rPr>
+          <w:sz w:val="22"/>
+          <w:szCs w:val="22"/>
+        </w:rPr>
+      </w:pPr>
+      <w:r>
+        <w:rPr>
+          <w:sz w:val="22"/>
+          <w:szCs w:val="22"/>
+        </w:rPr>
+        <w:t>Un oubli ou une erreur dans un écrit se résout facilement avec une relecture</w:t>
+      </w:r>
+      <w:r>
+        <w:rPr>
+          <w:sz w:val="22"/>
+          <w:szCs w:val="22"/>
+        </w:rPr>
+        <w:t xml:space="preserve"> et une réécriture</w:t>
+      </w:r>
+      <w:r>
+        <w:rPr>
+          <w:sz w:val="22"/>
+          <w:szCs w:val="22"/>
+        </w:rPr>
+        <w:t xml:space="preserve">. </w:t>
+      </w:r>
+    </w:p>
+    <w:p>
+      <w:pPr>
+        <w:rPr>
+          <w:sz w:val="22"/>
+          <w:szCs w:val="22"/>
+        </w:rPr>
+      </w:pPr>
+      <w:r>
+        <w:rPr>
+          <w:sz w:val="22"/>
+          <w:szCs w:val="22"/>
+        </w:rPr>
+        <w:t>Perdre le fil ou oublier, même vaguement, un sujet à l'oral est bien plus complexe à rattraper.</w:t>
+      </w:r>
+    </w:p>
+    <w:p>
+      <w:pPr>
+        <w:rPr>
+          <w:sz w:val="22"/>
+          <w:szCs w:val="22"/>
+        </w:rPr>
+      </w:pPr>
+    </w:p>
+    <w:p>
+      <w:pPr>
+        <w:rPr>
+          <w:sz w:val="22"/>
+          <w:szCs w:val="22"/>
+        </w:rPr>
+      </w:pPr>
+      <w:r>
+        <w:rPr>
+          <w:sz w:val="22"/>
+          <w:szCs w:val="22"/>
+        </w:rPr>
+        <w:t>N</w:t>
+      </w:r>
+      <w:r>
+        <w:rPr>
+          <w:sz w:val="22"/>
+          <w:szCs w:val="22"/>
+        </w:rPr>
+        <w:t>ous avons</w:t>
+      </w:r>
+      <w:r>
+        <w:rPr>
+          <w:sz w:val="22"/>
+          <w:szCs w:val="22"/>
+        </w:rPr>
+        <w:t xml:space="preserve"> finalement</w:t>
+      </w:r>
+      <w:r>
+        <w:rPr>
+          <w:sz w:val="22"/>
+          <w:szCs w:val="22"/>
+        </w:rPr>
+        <w:t xml:space="preserve"> fait notre présent</w:t>
+      </w:r>
+      <w:r>
+        <w:rPr>
+          <w:sz w:val="22"/>
+          <w:szCs w:val="22"/>
+        </w:rPr>
+        <w:t>ation et tout s’est bien passé.</w:t>
+      </w:r>
+    </w:p>
+    <w:p>
+      <w:pPr>
+        <w:rPr>
+          <w:sz w:val="22"/>
+          <w:szCs w:val="22"/>
+        </w:rPr>
+      </w:pPr>
+    </w:p>
+    <w:p>
+      <w:pPr>
+        <w:spacing w:line="240" w:lineRule="auto"/>
+        <w:rPr>
+          <w:sz w:val="22"/>
+          <w:szCs w:val="22"/>
+        </w:rPr>
+      </w:pPr>
+      <w:r>
+        <w:rPr>
+          <w:sz w:val="22"/>
+          <w:szCs w:val="22"/>
+        </w:rPr>
+        <w:t xml:space="preserve">Une fois cette épreuve achevée, j'ai repris la suite de notre Notion </w:t>
+      </w:r>
+      <w:r>
+        <w:rPr>
+          <w:rFonts w:ascii="Times New Roman" w:eastAsia="Times New Roman" w:hAnsi="Times New Roman" w:cs="Times New Roman"/>
+          <w:sz w:val="22"/>
+          <w:szCs w:val="22"/>
+          <w:lang w:eastAsia="fr-FR"/>
+        </w:rPr>
+        <w:t>c'est-à-dire</w:t>
+      </w:r>
+      <w:r>
+        <w:rPr>
+          <w:sz w:val="22"/>
+          <w:szCs w:val="22"/>
+        </w:rPr>
+        <w:t>, le bouton des notifications.</w:t>
+      </w:r>
+    </w:p>
     <w:p/>
     <w:p>
       <w:pPr>
-        <w:rPr>
-          <w:sz w:val="22"/>
-          <w:szCs w:val="22"/>
-        </w:rPr>
-      </w:pPr>
-      <w:r>
-        <w:rPr>
-          <w:sz w:val="22"/>
-          <w:szCs w:val="22"/>
-        </w:rPr>
-        <w:t>Nous avons fait notre présentation et tout s’est bien passé.</w:t>
-      </w:r>
-    </w:p>
-    <w:p>
-      <w:pPr>
-        <w:rPr>
-          <w:sz w:val="22"/>
-          <w:szCs w:val="22"/>
-        </w:rPr>
-      </w:pPr>
-    </w:p>
-    <w:p>
-      <w:pPr>
-        <w:rPr>
-          <w:sz w:val="22"/>
-          <w:szCs w:val="22"/>
-        </w:rPr>
-      </w:pPr>
-      <w:r>
-        <w:rPr>
-          <w:sz w:val="22"/>
-          <w:szCs w:val="22"/>
-        </w:rPr>
-        <w:t>Une fois cette épreuve achevée, j'ai repris la suite de notre Notion c'est à dire, le bouton des notifications.</w:t>
-      </w:r>
-    </w:p>
-    <w:p/>
-    <w:p/>
-    <w:p/>
-    <w:p/>
-    <w:p/>
-    <w:p/>
-    <w:p/>
+        <w:spacing w:line="259" w:lineRule="auto"/>
+        <w:rPr>
+          <w:rFonts w:asciiTheme="majorHAnsi" w:eastAsiaTheme="majorEastAsia" w:hAnsiTheme="majorHAnsi" w:cstheme="majorBidi"/>
+          <w:b/>
+          <w:color w:val="262626" w:themeColor="text1" w:themeTint="D9"/>
+          <w:sz w:val="32"/>
+          <w:szCs w:val="32"/>
+        </w:rPr>
+      </w:pPr>
+      <w:bookmarkStart w:id="26" w:name="_Toc146546229"/>
+      <w:r>
+        <w:br w:type="page"/>
+      </w:r>
+    </w:p>
     <w:p>
       <w:pPr>
         <w:pStyle w:val="Titre2"/>
       </w:pPr>
-      <w:bookmarkStart w:id="27" w:name="_Toc146546229"/>
       <w:r>
         <w:lastRenderedPageBreak/>
         <w:t>NotificationButton.</w:t>
@@ -10123,7 +11200,7 @@
       <w:r>
         <w:t>js</w:t>
       </w:r>
-      <w:bookmarkEnd w:id="27"/>
+      <w:bookmarkEnd w:id="26"/>
     </w:p>
     <w:p/>
     <w:p>
@@ -10197,7 +11274,21 @@
           <w:szCs w:val="22"/>
         </w:rPr>
         <w:lastRenderedPageBreak/>
-        <w:t>Nous nous sommes rendu compte qu’il fallait que l’onglet des notifications se ferme si on clique à côté dudit onglet, (</w:t>
+        <w:t>Nous nous sommes rendu</w:t>
+      </w:r>
+      <w:r>
+        <w:rPr>
+          <w:sz w:val="22"/>
+          <w:szCs w:val="22"/>
+        </w:rPr>
+        <w:t>s</w:t>
+      </w:r>
+      <w:r>
+        <w:rPr>
+          <w:sz w:val="22"/>
+          <w:szCs w:val="22"/>
+        </w:rPr>
+        <w:t xml:space="preserve"> compte qu’il fallait que l’onglet des notifications se ferme si on clique à côté dudit onglet, (</w:t>
       </w:r>
       <w:proofErr w:type="spellStart"/>
       <w:r>
@@ -10216,13 +11307,101 @@
         </w:rPr>
         <w:t xml:space="preserve">), et en mettant un léger délai </w:t>
       </w:r>
+      <w:r>
+        <w:rPr>
+          <w:sz w:val="22"/>
+          <w:szCs w:val="22"/>
+        </w:rPr>
+        <w:t>à</w:t>
+      </w:r>
+      <w:r>
+        <w:rPr>
+          <w:sz w:val="22"/>
+          <w:szCs w:val="22"/>
+        </w:rPr>
+        <w:t xml:space="preserve"> l’ouverture/fermeture, cela rend le tout plus interactif, l’</w:t>
+      </w:r>
+      <w:r>
+        <w:rPr>
+          <w:b/>
+          <w:sz w:val="22"/>
+          <w:szCs w:val="22"/>
+        </w:rPr>
+        <w:t>UX</w:t>
+      </w:r>
+      <w:r>
+        <w:rPr>
+          <w:sz w:val="22"/>
+          <w:szCs w:val="22"/>
+        </w:rPr>
+        <w:t xml:space="preserve"> est beaucoup plus agréable donc, idée conservée (</w:t>
+      </w:r>
+      <w:r>
+        <w:rPr>
+          <w:b/>
+          <w:sz w:val="22"/>
+          <w:szCs w:val="22"/>
+        </w:rPr>
+        <w:t>UX</w:t>
+      </w:r>
+      <w:r>
+        <w:rPr>
+          <w:sz w:val="22"/>
+          <w:szCs w:val="22"/>
+        </w:rPr>
+        <w:t xml:space="preserve"> signifie Expérience utilisateur).</w:t>
+      </w:r>
+    </w:p>
+    <w:p>
+      <w:pPr>
+        <w:rPr>
+          <w:sz w:val="22"/>
+          <w:szCs w:val="22"/>
+        </w:rPr>
+      </w:pPr>
+    </w:p>
+    <w:p>
+      <w:pPr>
+        <w:rPr>
+          <w:sz w:val="22"/>
+          <w:szCs w:val="22"/>
+        </w:rPr>
+      </w:pPr>
+      <w:r>
+        <w:rPr>
+          <w:sz w:val="22"/>
+          <w:szCs w:val="22"/>
+        </w:rPr>
+        <w:t>Puis</w:t>
+      </w:r>
+      <w:r>
+        <w:rPr>
+          <w:sz w:val="22"/>
+          <w:szCs w:val="22"/>
+        </w:rPr>
+        <w:t xml:space="preserve"> les pages de connexions, </w:t>
+      </w:r>
+      <w:r>
+        <w:rPr>
+          <w:sz w:val="22"/>
+          <w:szCs w:val="22"/>
+        </w:rPr>
+        <w:t xml:space="preserve">le burger bouton, </w:t>
+      </w:r>
+      <w:r>
+        <w:rPr>
+          <w:sz w:val="22"/>
+          <w:szCs w:val="22"/>
+        </w:rPr>
+        <w:t xml:space="preserve">le CSS qui gère les composants </w:t>
+      </w:r>
       <w:proofErr w:type="spellStart"/>
       <w:r>
         <w:rPr>
           <w:sz w:val="22"/>
           <w:szCs w:val="22"/>
         </w:rPr>
-        <w:t>a</w:t>
+        <w:t>React</w:t>
       </w:r>
       <w:proofErr w:type="spellEnd"/>
       <w:r>
@@ -10230,168 +11409,87 @@
           <w:sz w:val="22"/>
           <w:szCs w:val="22"/>
         </w:rPr>
-        <w:t xml:space="preserve"> l’ouverture/fermeture, cela rend le tout plus interactif, l’</w:t>
-      </w:r>
-      <w:r>
-        <w:rPr>
-          <w:b/>
-          <w:sz w:val="22"/>
-          <w:szCs w:val="22"/>
-        </w:rPr>
-        <w:t>UX</w:t>
-      </w:r>
-      <w:r>
-        <w:rPr>
-          <w:sz w:val="22"/>
-          <w:szCs w:val="22"/>
-        </w:rPr>
-        <w:t xml:space="preserve"> est beaucoup plus agréable donc, idée conservée (</w:t>
-      </w:r>
-      <w:r>
-        <w:rPr>
-          <w:b/>
-          <w:sz w:val="22"/>
-          <w:szCs w:val="22"/>
-        </w:rPr>
-        <w:t>UX</w:t>
-      </w:r>
-      <w:r>
-        <w:rPr>
-          <w:sz w:val="22"/>
-          <w:szCs w:val="22"/>
-        </w:rPr>
-        <w:t xml:space="preserve"> signifie Expérience utilisateur).</w:t>
-      </w:r>
-    </w:p>
-    <w:p>
-      <w:pPr>
-        <w:rPr>
-          <w:sz w:val="22"/>
-          <w:szCs w:val="22"/>
-        </w:rPr>
-      </w:pPr>
-    </w:p>
-    <w:p>
-      <w:pPr>
-        <w:rPr>
-          <w:sz w:val="22"/>
-          <w:szCs w:val="22"/>
-        </w:rPr>
-      </w:pPr>
-      <w:r>
-        <w:rPr>
-          <w:sz w:val="22"/>
-          <w:szCs w:val="22"/>
-        </w:rPr>
-        <w:t>Puis</w:t>
-      </w:r>
-      <w:r>
-        <w:rPr>
-          <w:sz w:val="22"/>
-          <w:szCs w:val="22"/>
-        </w:rPr>
-        <w:t xml:space="preserve"> les pages de connexions, </w:t>
-      </w:r>
-      <w:r>
-        <w:rPr>
-          <w:sz w:val="22"/>
-          <w:szCs w:val="22"/>
-        </w:rPr>
-        <w:t xml:space="preserve">le burger bouton, </w:t>
+        <w:t>.</w:t>
+      </w:r>
+    </w:p>
+    <w:p/>
+    <w:p>
+      <w:r>
+        <w:t xml:space="preserve">                                Et arrive donc, l'heure du Stage en entreprise !</w:t>
+      </w:r>
+    </w:p>
+    <w:p/>
+    <w:p>
+      <w:r>
+        <w:t>***********************************************************</w:t>
+      </w:r>
+      <w:r>
+        <w:t>**********************</w:t>
+      </w:r>
+    </w:p>
+    <w:p/>
+    <w:p>
+      <w:r>
+        <w:t xml:space="preserve">                                        RESUME DES CHOSES A FAIRE ET MONTRER</w:t>
+      </w:r>
+    </w:p>
+    <w:p>
+      <w:r>
+        <w:t xml:space="preserve">                         </w:t>
+      </w:r>
+    </w:p>
+    <w:p>
+      <w:r>
+        <w:t xml:space="preserve">Images =&gt; mise </w:t>
+      </w:r>
+      <w:r>
+        <w:t>à</w:t>
+      </w:r>
+      <w:r>
+        <w:t xml:space="preserve"> jour fréquentes   </w:t>
+      </w:r>
+    </w:p>
+    <w:p>
+      <w:r>
+        <w:t xml:space="preserve">Gestion projet =&gt; fait            </w:t>
+      </w:r>
+    </w:p>
+    <w:p>
+      <w:r>
+        <w:t>Front =&gt; fait</w:t>
+      </w:r>
+    </w:p>
+    <w:p>
+      <w:r>
+        <w:t>Codes =&gt; fait en front, pas en back</w:t>
+      </w:r>
+    </w:p>
+    <w:p>
+      <w:r>
+        <w:t>Back =&gt; voir cours ou projet</w:t>
+      </w:r>
+    </w:p>
+    <w:p>
+      <w:r>
+        <w:t>Sécurité</w:t>
+      </w:r>
+      <w:r>
+        <w:t xml:space="preserve"> =&gt; voir les cours </w:t>
       </w:r>
       <w:proofErr w:type="spellStart"/>
       <w:r>
-        <w:rPr>
-          <w:sz w:val="22"/>
-          <w:szCs w:val="22"/>
-        </w:rPr>
-        <w:t>ectect</w:t>
+        <w:t>RootMe</w:t>
       </w:r>
       <w:proofErr w:type="spellEnd"/>
       <w:r>
-        <w:rPr>
-          <w:sz w:val="22"/>
-          <w:szCs w:val="22"/>
-        </w:rPr>
-        <w:t>...</w:t>
-      </w:r>
-    </w:p>
-    <w:p/>
-    <w:p>
-      <w:r>
-        <w:t xml:space="preserve">                                Et arrive donc, l'heure du Stage en entreprise !</w:t>
-      </w:r>
-    </w:p>
-    <w:p/>
-    <w:p>
-      <w:r>
-        <w:t>***********************************************************</w:t>
-      </w:r>
-      <w:r>
-        <w:t>**********************</w:t>
-      </w:r>
-    </w:p>
-    <w:p/>
-    <w:p>
-      <w:r>
-        <w:t xml:space="preserve">                                        RESUME DES CHOSES A FAIRE ET MONTRER</w:t>
-      </w:r>
-    </w:p>
-    <w:p>
-      <w:r>
-        <w:t xml:space="preserve">                         </w:t>
-      </w:r>
-    </w:p>
-    <w:p>
-      <w:r>
-        <w:t xml:space="preserve">Images =&gt; mise </w:t>
-      </w:r>
-      <w:r>
-        <w:t>à</w:t>
-      </w:r>
-      <w:r>
-        <w:t xml:space="preserve"> jour fréquentes   </w:t>
-      </w:r>
-    </w:p>
-    <w:p>
-      <w:r>
-        <w:t xml:space="preserve">Gestion projet =&gt; fait            </w:t>
-      </w:r>
-    </w:p>
-    <w:p>
-      <w:r>
-        <w:t>Front =&gt; fait</w:t>
-      </w:r>
-    </w:p>
-    <w:p>
-      <w:r>
-        <w:t>Codes =&gt; fait en front, pas en back</w:t>
-      </w:r>
-    </w:p>
-    <w:p>
-      <w:r>
-        <w:t>Back =&gt; voir cours ou projet</w:t>
-      </w:r>
-    </w:p>
-    <w:p>
-      <w:r>
-        <w:t>Sécurité</w:t>
-      </w:r>
-      <w:r>
-        <w:t xml:space="preserve"> =&gt; voir les cours </w:t>
+        <w:t xml:space="preserve">, </w:t>
       </w:r>
       <w:proofErr w:type="spellStart"/>
       <w:r>
-        <w:t>RootMe</w:t>
-      </w:r>
-      <w:proofErr w:type="spellEnd"/>
-      <w:r>
-        <w:t xml:space="preserve">, </w:t>
-      </w:r>
-      <w:proofErr w:type="spellStart"/>
-      <w:r>
         <w:t>owasp</w:t>
       </w:r>
+      <w:bookmarkStart w:id="27" w:name="_GoBack"/>
+      <w:bookmarkEnd w:id="27"/>
       <w:proofErr w:type="spellEnd"/>
     </w:p>
     <w:p>
@@ -10751,7 +11849,7 @@
                 <w:bCs/>
                 <w:noProof/>
               </w:rPr>
-              <w:t>31</w:t>
+              <w:t>39</w:t>
             </w:r>
             <w:r>
               <w:rPr>
@@ -10790,7 +11888,7 @@
                 <w:bCs/>
                 <w:noProof/>
               </w:rPr>
-              <w:t>37</w:t>
+              <w:t>39</w:t>
             </w:r>
             <w:r>
               <w:rPr>
@@ -10831,6 +11929,119 @@
 <file path=word/numbering.xml><?xml version="1.0" encoding="utf-8"?>
 <w:numbering xmlns:wpc="http://schemas.microsoft.com/office/word/2010/wordprocessingCanvas" xmlns:cx="http://schemas.microsoft.com/office/drawing/2014/chartex" xmlns:cx1="http://schemas.microsoft.com/office/drawing/2015/9/8/chartex" xmlns:mc="http://schemas.openxmlformats.org/markup-compatibility/2006" xmlns:o="urn:schemas-microsoft-com:office:office" xmlns:r="http://schemas.openxmlformats.org/officeDocument/2006/relationships" xmlns:m="http://schemas.openxmlformats.org/officeDocument/2006/math" xmlns:v="urn:schemas-microsoft-com:vml" xmlns:wp14="http://schemas.microsoft.com/office/word/2010/wordprocessingDrawing" xmlns:wp="http://schemas.openxmlformats.org/drawingml/2006/wordprocessingDrawing" xmlns:w10="urn:schemas-microsoft-com:office:word" xmlns:w="http://schemas.openxmlformats.org/wordprocessingml/2006/main" xmlns:w14="http://schemas.microsoft.com/office/word/2010/wordml" xmlns:w15="http://schemas.microsoft.com/office/word/2012/wordml" xmlns:w16se="http://schemas.microsoft.com/office/word/2015/wordml/symex" xmlns:wpg="http://schemas.microsoft.com/office/word/2010/wordprocessingGroup" xmlns:wpi="http://schemas.microsoft.com/office/word/2010/wordprocessingInk" xmlns:wne="http://schemas.microsoft.com/office/word/2006/wordml" xmlns:wps="http://schemas.microsoft.com/office/word/2010/wordprocessingShape" mc:Ignorable="w14 w15 w16se wp14">
   <w:abstractNum w:abstractNumId="0" w15:restartNumberingAfterBreak="0">
+    <w:nsid w:val="00B125D7"/>
+    <w:multiLevelType w:val="hybridMultilevel"/>
+    <w:tmpl w:val="40C89D50"/>
+    <w:lvl w:ilvl="0" w:tplc="E7E85398">
+      <w:start w:val="1"/>
+      <w:numFmt w:val="bullet"/>
+      <w:lvlText w:val="-"/>
+      <w:lvlJc w:val="left"/>
+      <w:pPr>
+        <w:ind w:left="720" w:hanging="360"/>
+      </w:pPr>
+      <w:rPr>
+        <w:rFonts w:ascii="Calibri" w:eastAsiaTheme="minorHAnsi" w:hAnsi="Calibri" w:cs="Calibri" w:hint="default"/>
+      </w:rPr>
+    </w:lvl>
+    <w:lvl w:ilvl="1" w:tplc="040C0003" w:tentative="1">
+      <w:start w:val="1"/>
+      <w:numFmt w:val="bullet"/>
+      <w:lvlText w:val="o"/>
+      <w:lvlJc w:val="left"/>
+      <w:pPr>
+        <w:ind w:left="1440" w:hanging="360"/>
+      </w:pPr>
+      <w:rPr>
+        <w:rFonts w:ascii="Courier New" w:hAnsi="Courier New" w:cs="Courier New" w:hint="default"/>
+      </w:rPr>
+    </w:lvl>
+    <w:lvl w:ilvl="2" w:tplc="040C0005" w:tentative="1">
+      <w:start w:val="1"/>
+      <w:numFmt w:val="bullet"/>
+      <w:lvlText w:val=""/>
+      <w:lvlJc w:val="left"/>
+      <w:pPr>
+        <w:ind w:left="2160" w:hanging="360"/>
+      </w:pPr>
+      <w:rPr>
+        <w:rFonts w:ascii="Wingdings" w:hAnsi="Wingdings" w:hint="default"/>
+      </w:rPr>
+    </w:lvl>
+    <w:lvl w:ilvl="3" w:tplc="040C0001" w:tentative="1">
+      <w:start w:val="1"/>
+      <w:numFmt w:val="bullet"/>
+      <w:lvlText w:val=""/>
+      <w:lvlJc w:val="left"/>
+      <w:pPr>
+        <w:ind w:left="2880" w:hanging="360"/>
+      </w:pPr>
+      <w:rPr>
+        <w:rFonts w:ascii="Symbol" w:hAnsi="Symbol" w:hint="default"/>
+      </w:rPr>
+    </w:lvl>
+    <w:lvl w:ilvl="4" w:tplc="040C0003" w:tentative="1">
+      <w:start w:val="1"/>
+      <w:numFmt w:val="bullet"/>
+      <w:lvlText w:val="o"/>
+      <w:lvlJc w:val="left"/>
+      <w:pPr>
+        <w:ind w:left="3600" w:hanging="360"/>
+      </w:pPr>
+      <w:rPr>
+        <w:rFonts w:ascii="Courier New" w:hAnsi="Courier New" w:cs="Courier New" w:hint="default"/>
+      </w:rPr>
+    </w:lvl>
+    <w:lvl w:ilvl="5" w:tplc="040C0005" w:tentative="1">
+      <w:start w:val="1"/>
+      <w:numFmt w:val="bullet"/>
+      <w:lvlText w:val=""/>
+      <w:lvlJc w:val="left"/>
+      <w:pPr>
+        <w:ind w:left="4320" w:hanging="360"/>
+      </w:pPr>
+      <w:rPr>
+        <w:rFonts w:ascii="Wingdings" w:hAnsi="Wingdings" w:hint="default"/>
+      </w:rPr>
+    </w:lvl>
+    <w:lvl w:ilvl="6" w:tplc="040C0001" w:tentative="1">
+      <w:start w:val="1"/>
+      <w:numFmt w:val="bullet"/>
+      <w:lvlText w:val=""/>
+      <w:lvlJc w:val="left"/>
+      <w:pPr>
+        <w:ind w:left="5040" w:hanging="360"/>
+      </w:pPr>
+      <w:rPr>
+        <w:rFonts w:ascii="Symbol" w:hAnsi="Symbol" w:hint="default"/>
+      </w:rPr>
+    </w:lvl>
+    <w:lvl w:ilvl="7" w:tplc="040C0003" w:tentative="1">
+      <w:start w:val="1"/>
+      <w:numFmt w:val="bullet"/>
+      <w:lvlText w:val="o"/>
+      <w:lvlJc w:val="left"/>
+      <w:pPr>
+        <w:ind w:left="5760" w:hanging="360"/>
+      </w:pPr>
+      <w:rPr>
+        <w:rFonts w:ascii="Courier New" w:hAnsi="Courier New" w:cs="Courier New" w:hint="default"/>
+      </w:rPr>
+    </w:lvl>
+    <w:lvl w:ilvl="8" w:tplc="040C0005" w:tentative="1">
+      <w:start w:val="1"/>
+      <w:numFmt w:val="bullet"/>
+      <w:lvlText w:val=""/>
+      <w:lvlJc w:val="left"/>
+      <w:pPr>
+        <w:ind w:left="6480" w:hanging="360"/>
+      </w:pPr>
+      <w:rPr>
+        <w:rFonts w:ascii="Wingdings" w:hAnsi="Wingdings" w:hint="default"/>
+      </w:rPr>
+    </w:lvl>
+  </w:abstractNum>
+  <w:abstractNum w:abstractNumId="1" w15:restartNumberingAfterBreak="0">
     <w:nsid w:val="27EC4129"/>
     <w:multiLevelType w:val="hybridMultilevel"/>
     <w:tmpl w:val="F9025E1A"/>
@@ -10917,6 +12128,9 @@
     </w:lvl>
   </w:abstractNum>
   <w:num w:numId="1">
+    <w:abstractNumId w:val="1"/>
+  </w:num>
+  <w:num w:numId="2">
     <w:abstractNumId w:val="0"/>
   </w:num>
 </w:numbering>
@@ -11390,7 +12604,6 @@
   <w:style w:type="character" w:default="1" w:styleId="Policepardfaut">
     <w:name w:val="Default Paragraph Font"/>
     <w:uiPriority w:val="1"/>
-    <w:semiHidden/>
     <w:unhideWhenUsed/>
   </w:style>
   <w:style w:type="table" w:default="1" w:styleId="TableauNormal">
@@ -11995,6 +13208,11 @@
       <w:lang w:eastAsia="fr-FR"/>
     </w:rPr>
   </w:style>
+  <w:style w:type="character" w:customStyle="1" w:styleId="ykmvie">
+    <w:name w:val="ykmvie"/>
+    <w:basedOn w:val="Policepardfaut"/>
+    <w:rsid w:val="00D47DF1"/>
+  </w:style>
 </w:styles>
 </file>
 
@@ -12264,7 +13482,7 @@
 </file>
 
 <file path=customXml/itemProps1.xml><?xml version="1.0" encoding="utf-8"?>
-<ds:datastoreItem xmlns:ds="http://schemas.openxmlformats.org/officeDocument/2006/customXml" ds:itemID="{C555ADC5-8896-447F-B2AC-18581A007A6C}">
+<ds:datastoreItem xmlns:ds="http://schemas.openxmlformats.org/officeDocument/2006/customXml" ds:itemID="{CA8373F7-ABD3-451A-B87E-C1F21DD9BF99}">
   <ds:schemaRefs>
     <ds:schemaRef ds:uri="http://schemas.openxmlformats.org/officeDocument/2006/bibliography"/>
   </ds:schemaRefs>

--- a/soutenance v1.docx
+++ b/soutenance v1.docx
@@ -3484,14 +3484,7 @@
           <w:sz w:val="22"/>
           <w:szCs w:val="22"/>
         </w:rPr>
-        <w:t xml:space="preserve"> chats qui ne savent pas réguler leur appétit. Cette gamelle gère l'approvisionnement en croquettes des chats selon les paramètres souhaités par leurs maîtres</w:t>
-      </w:r>
-      <w:r>
-        <w:rPr>
-          <w:sz w:val="22"/>
-          <w:szCs w:val="22"/>
-        </w:rPr>
-        <w:t>.</w:t>
+        <w:t xml:space="preserve"> chats qui ne savent pas réguler leur appétit. Cette gamelle gère l'approvisionnement en croquettes des chats selon les paramètres souhaités par leurs maîtres.</w:t>
       </w:r>
       <w:r>
         <w:rPr>
@@ -4626,28 +4619,7 @@
     </w:p>
     <w:p>
       <w:r>
-        <w:t xml:space="preserve">Nous avons préféré rester sur des langages </w:t>
-      </w:r>
-      <w:r>
-        <w:t xml:space="preserve">de </w:t>
-      </w:r>
-      <w:r>
-        <w:t>programmation</w:t>
-      </w:r>
-      <w:r>
-        <w:t xml:space="preserve"> </w:t>
-      </w:r>
-      <w:r>
-        <w:t>que nous avions vus en cours, le temps nous faisant défaut. Con</w:t>
-      </w:r>
-      <w:r>
-        <w:t>naître même un peu le langage</w:t>
-      </w:r>
-      <w:r>
-        <w:t xml:space="preserve"> </w:t>
-      </w:r>
-      <w:r>
-        <w:t xml:space="preserve">étant un gain de temps, les meilleures options que nous avions étaient donc PHP, </w:t>
+        <w:t xml:space="preserve">Nous avons préféré rester sur des langages de programmation que nous avions vus en cours, le temps nous faisant défaut. Connaître même un peu le langage étant un gain de temps, les meilleures options que nous avions étaient donc PHP, </w:t>
       </w:r>
       <w:proofErr w:type="spellStart"/>
       <w:r>
@@ -4655,10 +4627,7 @@
       </w:r>
       <w:proofErr w:type="spellEnd"/>
       <w:r>
-        <w:t xml:space="preserve"> et Python</w:t>
-      </w:r>
-      <w:r>
-        <w:t>.</w:t>
+        <w:t xml:space="preserve"> et Python.</w:t>
       </w:r>
     </w:p>
     <w:p>
@@ -6042,16 +6011,7 @@
         <w:pStyle w:val="NormalWeb"/>
       </w:pPr>
       <w:r>
-        <w:t xml:space="preserve">Nous avons réparti les tâches en fonction de nos forces et faiblesses. Étant le membre le moins </w:t>
-      </w:r>
-      <w:r>
-        <w:t>difficile</w:t>
-      </w:r>
-      <w:r>
-        <w:t xml:space="preserve"> de l'équipe Front (le "Front-end" est, pour simplifier, la partie visible de l'application), j'ai laissé à ma collègue le soin d'attribuer les tâches et d'approuver ou de rejeter ses choix. J'ai finalement pris en charge les sujets les plus </w:t>
-      </w:r>
-      <w:r>
-        <w:t xml:space="preserve">long </w:t>
+        <w:t xml:space="preserve">Nous avons réparti les tâches en fonction de nos forces et faiblesses. Étant le membre le moins difficile de l'équipe Front (le "Front-end" est, pour simplifier, la partie visible de l'application), j'ai laissé à ma collègue le soin d'attribuer les tâches et d'approuver ou de rejeter ses choix. J'ai finalement pris en charge les sujets les plus long </w:t>
       </w:r>
       <w:proofErr w:type="spellStart"/>
       <w:proofErr w:type="gramStart"/>
@@ -6061,10 +6021,7 @@
       <w:proofErr w:type="spellEnd"/>
       <w:proofErr w:type="gramEnd"/>
       <w:r>
-        <w:t xml:space="preserve"> réaliser</w:t>
-      </w:r>
-      <w:r>
-        <w:t>, tandis que Mel a pris en charge ceux qui nécessitaient le plus de liens de redirection et de travail sur le CSS (le CSS est ce qui permet de modifier l'aspect visuel des différents éléments de l'application).</w:t>
+        <w:t xml:space="preserve"> réaliser, tandis que Mel a pris en charge ceux qui nécessitaient le plus de liens de redirection et de travail sur le CSS (le CSS est ce qui permet de modifier l'aspect visuel des différents éléments de l'application).</w:t>
       </w:r>
     </w:p>
     <w:p/>
@@ -9654,10 +9611,7 @@
         <w:t xml:space="preserve">e l'application et ajouté les </w:t>
       </w:r>
       <w:r>
-        <w:t>tâches</w:t>
-      </w:r>
-      <w:r>
-        <w:t xml:space="preserve"> </w:t>
+        <w:t xml:space="preserve">tâches </w:t>
       </w:r>
       <w:r>
         <w:rPr>
@@ -10788,28 +10742,7 @@
           <w:sz w:val="22"/>
           <w:szCs w:val="22"/>
         </w:rPr>
-        <w:t>dans notre cas,</w:t>
-      </w:r>
-      <w:r>
-        <w:rPr>
-          <w:sz w:val="22"/>
-          <w:szCs w:val="22"/>
-        </w:rPr>
-        <w:t xml:space="preserve"> elle</w:t>
-      </w:r>
-      <w:r>
-        <w:rPr>
-          <w:sz w:val="22"/>
-          <w:szCs w:val="22"/>
-        </w:rPr>
-        <w:t xml:space="preserve"> a été utilisée pour légèrement modifier nos photos avec un style unique, donnant ainsi un aspect original </w:t>
-      </w:r>
-      <w:r>
-        <w:rPr>
-          <w:sz w:val="22"/>
-          <w:szCs w:val="22"/>
-        </w:rPr>
-        <w:t>à nos photos de présentation</w:t>
+        <w:t>dans notre cas, elle a été utilisée pour légèrement modifier nos photos avec un style unique, donnant ainsi un aspect original à nos photos de présentation</w:t>
       </w:r>
       <w:r>
         <w:rPr>
@@ -11412,6 +11345,673 @@
         <w:t>.</w:t>
       </w:r>
     </w:p>
+    <w:p>
+      <w:pPr>
+        <w:rPr>
+          <w:sz w:val="22"/>
+          <w:szCs w:val="22"/>
+        </w:rPr>
+      </w:pPr>
+      <w:r>
+        <w:rPr>
+          <w:sz w:val="22"/>
+          <w:szCs w:val="22"/>
+        </w:rPr>
+        <w:t>En parallèle, Ryan et Yannis ont commencé le Back-end, et il nous fallait une liaison entre le</w:t>
+      </w:r>
+      <w:r>
+        <w:rPr>
+          <w:sz w:val="22"/>
+          <w:szCs w:val="22"/>
+        </w:rPr>
+        <w:t xml:space="preserve"> Back et le Front</w:t>
+      </w:r>
+      <w:r>
+        <w:rPr>
+          <w:sz w:val="22"/>
+          <w:szCs w:val="22"/>
+        </w:rPr>
+        <w:t xml:space="preserve">. Nous avons donc décidé de créer une </w:t>
+      </w:r>
+      <w:r>
+        <w:rPr>
+          <w:b/>
+          <w:sz w:val="22"/>
+          <w:szCs w:val="22"/>
+        </w:rPr>
+        <w:t>API REST</w:t>
+      </w:r>
+      <w:r>
+        <w:rPr>
+          <w:sz w:val="22"/>
+          <w:szCs w:val="22"/>
+        </w:rPr>
+        <w:t xml:space="preserve"> qui enverra les données reçues de l’utilisateur via </w:t>
+      </w:r>
+      <w:r>
+        <w:rPr>
+          <w:sz w:val="22"/>
+          <w:szCs w:val="22"/>
+        </w:rPr>
+        <w:t>le Front-end</w:t>
+      </w:r>
+      <w:r>
+        <w:rPr>
+          <w:sz w:val="22"/>
+          <w:szCs w:val="22"/>
+        </w:rPr>
+        <w:t xml:space="preserve"> </w:t>
+      </w:r>
+      <w:r>
+        <w:rPr>
+          <w:sz w:val="22"/>
+          <w:szCs w:val="22"/>
+        </w:rPr>
+        <w:t>de l’application vers le</w:t>
+      </w:r>
+      <w:r>
+        <w:rPr>
+          <w:sz w:val="22"/>
+          <w:szCs w:val="22"/>
+        </w:rPr>
+        <w:t xml:space="preserve"> Back-end, qui</w:t>
+      </w:r>
+      <w:r>
+        <w:rPr>
+          <w:sz w:val="22"/>
+          <w:szCs w:val="22"/>
+        </w:rPr>
+        <w:t xml:space="preserve"> lui</w:t>
+      </w:r>
+      <w:r>
+        <w:rPr>
+          <w:sz w:val="22"/>
+          <w:szCs w:val="22"/>
+        </w:rPr>
+        <w:t xml:space="preserve"> traite</w:t>
+      </w:r>
+      <w:r>
+        <w:rPr>
+          <w:sz w:val="22"/>
+          <w:szCs w:val="22"/>
+        </w:rPr>
+        <w:t>ra ou sauvegardera ces données.</w:t>
+      </w:r>
+    </w:p>
+    <w:p>
+      <w:pPr>
+        <w:pStyle w:val="Titre2"/>
+      </w:pPr>
+      <w:r>
+        <w:t xml:space="preserve">API </w:t>
+      </w:r>
+    </w:p>
+    <w:p>
+      <w:pPr>
+        <w:pStyle w:val="NormalWeb"/>
+        <w:rPr>
+          <w:rStyle w:val="lev"/>
+          <w:b w:val="0"/>
+          <w:bCs w:val="0"/>
+          <w:sz w:val="22"/>
+          <w:szCs w:val="22"/>
+        </w:rPr>
+      </w:pPr>
+      <w:r>
+        <w:rPr>
+          <w:sz w:val="22"/>
+          <w:szCs w:val="22"/>
+        </w:rPr>
+        <w:t>Il faut voir une API comme un bus qui transporte des gens. Sa mission est d’</w:t>
+      </w:r>
+      <w:r>
+        <w:rPr>
+          <w:sz w:val="22"/>
+          <w:szCs w:val="22"/>
+        </w:rPr>
+        <w:t>emmener d</w:t>
+      </w:r>
+      <w:r>
+        <w:rPr>
+          <w:sz w:val="22"/>
+          <w:szCs w:val="22"/>
+        </w:rPr>
+        <w:t xml:space="preserve">es personnes d’un endroit « A » à un endroit « B ». </w:t>
+      </w:r>
+      <w:r>
+        <w:rPr>
+          <w:sz w:val="22"/>
+          <w:szCs w:val="22"/>
+        </w:rPr>
+        <w:t>En poursuivant</w:t>
+      </w:r>
+      <w:r>
+        <w:rPr>
+          <w:sz w:val="22"/>
+          <w:szCs w:val="22"/>
+        </w:rPr>
+        <w:t xml:space="preserve"> cette analogie, voici comment je vais vous expliquer ce qu’est une API :</w:t>
+      </w:r>
+    </w:p>
+    <w:p>
+      <w:pPr>
+        <w:pStyle w:val="NormalWeb"/>
+        <w:numPr>
+          <w:ilvl w:val="0"/>
+          <w:numId w:val="4"/>
+        </w:numPr>
+        <w:spacing w:line="276" w:lineRule="auto"/>
+        <w:rPr>
+          <w:sz w:val="22"/>
+          <w:szCs w:val="22"/>
+        </w:rPr>
+      </w:pPr>
+      <w:r>
+        <w:rPr>
+          <w:rStyle w:val="lev"/>
+          <w:rFonts w:eastAsiaTheme="majorEastAsia"/>
+          <w:sz w:val="22"/>
+          <w:szCs w:val="22"/>
+        </w:rPr>
+        <w:t>Le Bus</w:t>
+      </w:r>
+      <w:r>
+        <w:rPr>
+          <w:sz w:val="22"/>
+          <w:szCs w:val="22"/>
+        </w:rPr>
+        <w:t xml:space="preserve"> : Une API </w:t>
+      </w:r>
+      <w:proofErr w:type="spellStart"/>
+      <w:r>
+        <w:rPr>
+          <w:sz w:val="22"/>
+          <w:szCs w:val="22"/>
+        </w:rPr>
+        <w:t>RESTful</w:t>
+      </w:r>
+      <w:proofErr w:type="spellEnd"/>
+      <w:r>
+        <w:rPr>
+          <w:sz w:val="22"/>
+          <w:szCs w:val="22"/>
+        </w:rPr>
+        <w:t xml:space="preserve"> est comme un bus qui transporte des données, mais il suit un ensemble spécifique de règles et de conventions pour gérer ces données.</w:t>
+      </w:r>
+    </w:p>
+    <w:p>
+      <w:pPr>
+        <w:pStyle w:val="NormalWeb"/>
+        <w:numPr>
+          <w:ilvl w:val="0"/>
+          <w:numId w:val="4"/>
+        </w:numPr>
+        <w:spacing w:line="276" w:lineRule="auto"/>
+        <w:rPr>
+          <w:sz w:val="22"/>
+          <w:szCs w:val="22"/>
+        </w:rPr>
+      </w:pPr>
+      <w:r>
+        <w:rPr>
+          <w:rStyle w:val="lev"/>
+          <w:rFonts w:eastAsiaTheme="majorEastAsia"/>
+          <w:sz w:val="22"/>
+          <w:szCs w:val="22"/>
+        </w:rPr>
+        <w:t>Les Passagers</w:t>
+      </w:r>
+      <w:r>
+        <w:rPr>
+          <w:sz w:val="22"/>
+          <w:szCs w:val="22"/>
+        </w:rPr>
+        <w:t xml:space="preserve"> : Les données transportées par une API </w:t>
+      </w:r>
+      <w:proofErr w:type="spellStart"/>
+      <w:r>
+        <w:rPr>
+          <w:sz w:val="22"/>
+          <w:szCs w:val="22"/>
+        </w:rPr>
+        <w:t>RESTful</w:t>
+      </w:r>
+      <w:proofErr w:type="spellEnd"/>
+      <w:r>
+        <w:rPr>
+          <w:sz w:val="22"/>
+          <w:szCs w:val="22"/>
+        </w:rPr>
+        <w:t xml:space="preserve"> sont comme les passagers dans le bus. Chaque passager (donnée) est identifié par une adresse (URI), et ces passagers peuvent être de différents types, tels que des documents, des images, des vidéos, etc.</w:t>
+      </w:r>
+    </w:p>
+    <w:p>
+      <w:pPr>
+        <w:pStyle w:val="NormalWeb"/>
+        <w:numPr>
+          <w:ilvl w:val="0"/>
+          <w:numId w:val="4"/>
+        </w:numPr>
+        <w:spacing w:line="276" w:lineRule="auto"/>
+        <w:rPr>
+          <w:sz w:val="22"/>
+          <w:szCs w:val="22"/>
+        </w:rPr>
+      </w:pPr>
+      <w:r>
+        <w:rPr>
+          <w:rStyle w:val="lev"/>
+          <w:rFonts w:eastAsiaTheme="majorEastAsia"/>
+          <w:sz w:val="22"/>
+          <w:szCs w:val="22"/>
+        </w:rPr>
+        <w:t>L'Arrêt</w:t>
+      </w:r>
+      <w:r>
+        <w:rPr>
+          <w:sz w:val="22"/>
+          <w:szCs w:val="22"/>
+        </w:rPr>
+        <w:t xml:space="preserve"> : L'arrêt du bus représente une ressource sur le serveur web qui peut être consultée via une adresse URL. Par exemple, un</w:t>
+      </w:r>
+      <w:r>
+        <w:rPr>
+          <w:sz w:val="22"/>
+          <w:szCs w:val="22"/>
+        </w:rPr>
+        <w:t xml:space="preserve">e API </w:t>
+      </w:r>
+      <w:proofErr w:type="spellStart"/>
+      <w:r>
+        <w:rPr>
+          <w:sz w:val="22"/>
+          <w:szCs w:val="22"/>
+        </w:rPr>
+        <w:t>RESTful</w:t>
+      </w:r>
+      <w:proofErr w:type="spellEnd"/>
+      <w:r>
+        <w:rPr>
+          <w:sz w:val="22"/>
+          <w:szCs w:val="22"/>
+        </w:rPr>
+        <w:t xml:space="preserve"> pourrait avoir un arrêt</w:t>
+      </w:r>
+      <w:r>
+        <w:rPr>
+          <w:sz w:val="22"/>
+          <w:szCs w:val="22"/>
+        </w:rPr>
+        <w:t xml:space="preserve"> </w:t>
+      </w:r>
+      <w:r>
+        <w:rPr>
+          <w:sz w:val="22"/>
+          <w:szCs w:val="22"/>
+        </w:rPr>
+        <w:t>(</w:t>
+      </w:r>
+      <w:r>
+        <w:rPr>
+          <w:sz w:val="22"/>
+          <w:szCs w:val="22"/>
+        </w:rPr>
+        <w:t>ressource</w:t>
+      </w:r>
+      <w:r>
+        <w:rPr>
+          <w:sz w:val="22"/>
+          <w:szCs w:val="22"/>
+        </w:rPr>
+        <w:t>) appelé</w:t>
+      </w:r>
+      <w:r>
+        <w:rPr>
+          <w:sz w:val="22"/>
+          <w:szCs w:val="22"/>
+        </w:rPr>
+        <w:t xml:space="preserve"> "/utilisateurs" qui représente une liste d'utilisateurs.</w:t>
+      </w:r>
+    </w:p>
+    <w:p>
+      <w:pPr>
+        <w:pStyle w:val="NormalWeb"/>
+        <w:numPr>
+          <w:ilvl w:val="0"/>
+          <w:numId w:val="4"/>
+        </w:numPr>
+        <w:spacing w:line="276" w:lineRule="auto"/>
+        <w:rPr>
+          <w:sz w:val="22"/>
+          <w:szCs w:val="22"/>
+        </w:rPr>
+      </w:pPr>
+      <w:r>
+        <w:rPr>
+          <w:rStyle w:val="lev"/>
+          <w:rFonts w:eastAsiaTheme="majorEastAsia"/>
+          <w:sz w:val="22"/>
+          <w:szCs w:val="22"/>
+        </w:rPr>
+        <w:t>Le Conducteur</w:t>
+      </w:r>
+      <w:r>
+        <w:rPr>
+          <w:sz w:val="22"/>
+          <w:szCs w:val="22"/>
+        </w:rPr>
+        <w:t xml:space="preserve"> : L'API </w:t>
+      </w:r>
+      <w:proofErr w:type="spellStart"/>
+      <w:r>
+        <w:rPr>
+          <w:sz w:val="22"/>
+          <w:szCs w:val="22"/>
+        </w:rPr>
+        <w:t>RESTful</w:t>
+      </w:r>
+      <w:proofErr w:type="spellEnd"/>
+      <w:r>
+        <w:rPr>
+          <w:sz w:val="22"/>
+          <w:szCs w:val="22"/>
+        </w:rPr>
+        <w:t xml:space="preserve"> est comme le conducteur du bus, mais son comportement est régi par les méthodes HTTP standard, notamment GET (pour la lecture), POST (pour la création), PUT (pour la mise à jour), DELETE (p</w:t>
+      </w:r>
+      <w:r>
+        <w:rPr>
+          <w:sz w:val="22"/>
+          <w:szCs w:val="22"/>
+        </w:rPr>
+        <w:t>our la suppression)</w:t>
+      </w:r>
+      <w:r>
+        <w:rPr>
+          <w:sz w:val="22"/>
+          <w:szCs w:val="22"/>
+        </w:rPr>
+        <w:t>. Chacune de ces méthodes correspond à une action spécifique que le bus (l'API) peut effectuer.</w:t>
+      </w:r>
+    </w:p>
+    <w:p>
+      <w:pPr>
+        <w:pStyle w:val="NormalWeb"/>
+        <w:numPr>
+          <w:ilvl w:val="0"/>
+          <w:numId w:val="4"/>
+        </w:numPr>
+        <w:spacing w:line="276" w:lineRule="auto"/>
+        <w:rPr>
+          <w:sz w:val="22"/>
+          <w:szCs w:val="22"/>
+        </w:rPr>
+      </w:pPr>
+      <w:r>
+        <w:rPr>
+          <w:rStyle w:val="lev"/>
+          <w:rFonts w:eastAsiaTheme="majorEastAsia"/>
+          <w:sz w:val="22"/>
+          <w:szCs w:val="22"/>
+        </w:rPr>
+        <w:t>Le Passage des Passagers</w:t>
+      </w:r>
+      <w:r>
+        <w:rPr>
+          <w:sz w:val="22"/>
+          <w:szCs w:val="22"/>
+        </w:rPr>
+        <w:t xml:space="preserve"> : Les passagers (les données) montent et descendent du bus en utilisant les méthodes HTTP appropriées. Par exemple, pour obtenir la liste des utilisateurs, vous enverriez une </w:t>
+      </w:r>
+      <w:r>
+        <w:rPr>
+          <w:sz w:val="22"/>
+          <w:szCs w:val="22"/>
+        </w:rPr>
+        <w:t>requête GET à l'adresse "/utilisateurs".</w:t>
+      </w:r>
+    </w:p>
+    <w:p>
+      <w:pPr>
+        <w:pStyle w:val="NormalWeb"/>
+        <w:numPr>
+          <w:ilvl w:val="0"/>
+          <w:numId w:val="4"/>
+        </w:numPr>
+        <w:spacing w:line="276" w:lineRule="auto"/>
+        <w:rPr>
+          <w:sz w:val="22"/>
+          <w:szCs w:val="22"/>
+        </w:rPr>
+      </w:pPr>
+      <w:r>
+        <w:rPr>
+          <w:rStyle w:val="lev"/>
+          <w:rFonts w:eastAsiaTheme="minorEastAsia"/>
+          <w:sz w:val="22"/>
+          <w:szCs w:val="22"/>
+        </w:rPr>
+        <w:t>Les Actions de l'Agence de Voyage (Back</w:t>
+      </w:r>
+      <w:r>
+        <w:rPr>
+          <w:rStyle w:val="lev"/>
+          <w:rFonts w:eastAsiaTheme="minorEastAsia"/>
+          <w:sz w:val="22"/>
+          <w:szCs w:val="22"/>
+        </w:rPr>
+        <w:t>-</w:t>
+      </w:r>
+      <w:r>
+        <w:rPr>
+          <w:rStyle w:val="lev"/>
+          <w:rFonts w:eastAsiaTheme="minorEastAsia"/>
+          <w:sz w:val="22"/>
+          <w:szCs w:val="22"/>
+        </w:rPr>
+        <w:t>end)</w:t>
+      </w:r>
+      <w:r>
+        <w:rPr>
+          <w:sz w:val="22"/>
+          <w:szCs w:val="22"/>
+        </w:rPr>
+        <w:t xml:space="preserve"> : L'agence de voyage (</w:t>
+      </w:r>
+      <w:r>
+        <w:rPr>
+          <w:sz w:val="22"/>
+          <w:szCs w:val="22"/>
+        </w:rPr>
+        <w:t>Back-</w:t>
+      </w:r>
+      <w:r>
+        <w:rPr>
+          <w:sz w:val="22"/>
+          <w:szCs w:val="22"/>
+        </w:rPr>
+        <w:t>end</w:t>
+      </w:r>
+      <w:r>
+        <w:rPr>
+          <w:sz w:val="22"/>
+          <w:szCs w:val="22"/>
+        </w:rPr>
+        <w:t xml:space="preserve">) comprend les demandes des passagers (les requêtes HTTP) et réagit en conséquence. </w:t>
+      </w:r>
+      <w:r>
+        <w:rPr>
+          <w:sz w:val="22"/>
+          <w:szCs w:val="22"/>
+        </w:rPr>
+        <w:t>Par exemple, si un passager</w:t>
+      </w:r>
+      <w:r>
+        <w:rPr>
+          <w:sz w:val="22"/>
+          <w:szCs w:val="22"/>
+        </w:rPr>
+        <w:t xml:space="preserve"> (une requête) demande l'ajout</w:t>
+      </w:r>
+      <w:r>
+        <w:rPr>
+          <w:sz w:val="22"/>
+          <w:szCs w:val="22"/>
+        </w:rPr>
+        <w:t xml:space="preserve"> </w:t>
+      </w:r>
+      <w:r>
+        <w:rPr>
+          <w:sz w:val="22"/>
+          <w:szCs w:val="22"/>
+        </w:rPr>
+        <w:t>d’</w:t>
+      </w:r>
+      <w:r>
+        <w:rPr>
+          <w:sz w:val="22"/>
+          <w:szCs w:val="22"/>
+        </w:rPr>
+        <w:t>un nouvel utilisateur, le conducteur (l'API) effectuera l'action appropriée pour créer cet utilisateur</w:t>
+      </w:r>
+      <w:r>
+        <w:rPr>
+          <w:sz w:val="22"/>
+          <w:szCs w:val="22"/>
+        </w:rPr>
+        <w:t xml:space="preserve"> selon les demandes du Back-end</w:t>
+      </w:r>
+      <w:r>
+        <w:rPr>
+          <w:sz w:val="22"/>
+          <w:szCs w:val="22"/>
+        </w:rPr>
+        <w:t>.</w:t>
+      </w:r>
+    </w:p>
+    <w:p>
+      <w:pPr>
+        <w:pStyle w:val="NormalWeb"/>
+        <w:numPr>
+          <w:ilvl w:val="0"/>
+          <w:numId w:val="4"/>
+        </w:numPr>
+        <w:spacing w:line="276" w:lineRule="auto"/>
+        <w:rPr>
+          <w:sz w:val="22"/>
+          <w:szCs w:val="22"/>
+        </w:rPr>
+      </w:pPr>
+      <w:r>
+        <w:rPr>
+          <w:rStyle w:val="lev"/>
+          <w:rFonts w:eastAsiaTheme="majorEastAsia"/>
+          <w:sz w:val="22"/>
+          <w:szCs w:val="22"/>
+        </w:rPr>
+        <w:t>Le Choix du Passager</w:t>
+      </w:r>
+      <w:r>
+        <w:rPr>
+          <w:sz w:val="22"/>
+          <w:szCs w:val="22"/>
+        </w:rPr>
+        <w:t xml:space="preserve"> : Les passagers (les clients) peuvent choisir de demander des informations spécifiques auxquelles ils sont intéressés. Par exemple, ils peuvent demander la liste complète des utilisateurs ou filtrer cette liste en fonction de certains critères.</w:t>
+      </w:r>
+    </w:p>
+    <w:p>
+      <w:pPr>
+        <w:pStyle w:val="NormalWeb"/>
+        <w:numPr>
+          <w:ilvl w:val="0"/>
+          <w:numId w:val="4"/>
+        </w:numPr>
+        <w:spacing w:line="276" w:lineRule="auto"/>
+        <w:rPr>
+          <w:sz w:val="22"/>
+          <w:szCs w:val="22"/>
+        </w:rPr>
+      </w:pPr>
+      <w:r>
+        <w:rPr>
+          <w:rStyle w:val="lev"/>
+          <w:rFonts w:eastAsiaTheme="majorEastAsia"/>
+          <w:sz w:val="22"/>
+          <w:szCs w:val="22"/>
+        </w:rPr>
+        <w:t>La Destination</w:t>
+      </w:r>
+      <w:r>
+        <w:rPr>
+          <w:sz w:val="22"/>
+          <w:szCs w:val="22"/>
+        </w:rPr>
+        <w:t xml:space="preserve"> : Le service qui reçoit les données est la destination finale où les passagers (les données) sont traités. Il peut choisir de traiter toutes les données ou seulement celles qui l'intéressent en fonction des requêtes.</w:t>
+      </w:r>
+    </w:p>
+    <w:p>
+      <w:pPr>
+        <w:pStyle w:val="NormalWeb"/>
+        <w:rPr>
+          <w:sz w:val="22"/>
+          <w:szCs w:val="22"/>
+        </w:rPr>
+      </w:pPr>
+      <w:r>
+        <w:rPr>
+          <w:sz w:val="22"/>
+          <w:szCs w:val="22"/>
+        </w:rPr>
+        <w:t xml:space="preserve"> Donc chaque fois que vous entendrez parler d’une API, pensez à un bus rempli d’informations.</w:t>
+      </w:r>
+    </w:p>
+    <w:p>
+      <w:pPr>
+        <w:rPr>
+          <w:sz w:val="22"/>
+          <w:szCs w:val="22"/>
+        </w:rPr>
+      </w:pPr>
+    </w:p>
+    <w:p>
+      <w:pPr>
+        <w:rPr>
+          <w:sz w:val="22"/>
+          <w:szCs w:val="22"/>
+        </w:rPr>
+      </w:pPr>
+    </w:p>
+    <w:p>
+      <w:pPr>
+        <w:rPr>
+          <w:sz w:val="22"/>
+          <w:szCs w:val="22"/>
+        </w:rPr>
+      </w:pPr>
+    </w:p>
+    <w:p>
+      <w:pPr>
+        <w:rPr>
+          <w:sz w:val="22"/>
+          <w:szCs w:val="22"/>
+        </w:rPr>
+      </w:pPr>
+    </w:p>
+    <w:p>
+      <w:pPr>
+        <w:rPr>
+          <w:sz w:val="22"/>
+          <w:szCs w:val="22"/>
+        </w:rPr>
+      </w:pPr>
+    </w:p>
+    <w:p>
+      <w:pPr>
+        <w:rPr>
+          <w:sz w:val="22"/>
+          <w:szCs w:val="22"/>
+        </w:rPr>
+      </w:pPr>
+    </w:p>
     <w:p/>
     <w:p>
       <w:r>
@@ -11471,55 +12071,71 @@
     </w:p>
     <w:p>
       <w:r>
-        <w:t>Sécurité</w:t>
-      </w:r>
-      <w:r>
-        <w:t xml:space="preserve"> =&gt; voir les cours </w:t>
-      </w:r>
+        <w:t>Api =&gt; cours / Arc</w:t>
+      </w:r>
+    </w:p>
+    <w:p>
       <w:proofErr w:type="spellStart"/>
       <w:r>
-        <w:t>RootMe</w:t>
+        <w:t>Pôstman</w:t>
       </w:r>
       <w:proofErr w:type="spellEnd"/>
       <w:r>
-        <w:t xml:space="preserve">, </w:t>
+        <w:t xml:space="preserve"> / </w:t>
       </w:r>
       <w:proofErr w:type="spellStart"/>
       <w:r>
-        <w:t>owasp</w:t>
+        <w:t>mockoon</w:t>
+      </w:r>
+      <w:proofErr w:type="spellEnd"/>
+    </w:p>
+    <w:p>
+      <w:r>
+        <w:t xml:space="preserve">CI/CD =&gt; </w:t>
+      </w:r>
+      <w:proofErr w:type="spellStart"/>
+      <w:r>
+        <w:t>sonarqube</w:t>
+      </w:r>
+      <w:proofErr w:type="spellEnd"/>
+    </w:p>
+    <w:p>
+      <w:r>
+        <w:t>Tests =&gt; Damien + Arc</w:t>
+      </w:r>
+      <w:r>
+        <w:t xml:space="preserve"> </w:t>
+      </w:r>
+    </w:p>
+    <w:p>
+      <w:r>
+        <w:t>Réseaux =&gt; voir les cours</w:t>
+      </w:r>
+      <w:r>
+        <w:t xml:space="preserve"> / GH</w:t>
       </w:r>
       <w:bookmarkStart w:id="27" w:name="_GoBack"/>
       <w:bookmarkEnd w:id="27"/>
+    </w:p>
+    <w:p>
+      <w:r>
+        <w:t xml:space="preserve">Sécurité =&gt; voir les cours </w:t>
+      </w:r>
+      <w:proofErr w:type="spellStart"/>
+      <w:r>
+        <w:t>RootMe</w:t>
+      </w:r>
       <w:proofErr w:type="spellEnd"/>
-    </w:p>
-    <w:p>
-      <w:r>
-        <w:t>Réseaux</w:t>
-      </w:r>
-      <w:r>
-        <w:t xml:space="preserve"> =&gt; voir les cours</w:t>
-      </w:r>
-    </w:p>
-    <w:p>
-      <w:r>
-        <w:t>Api =&gt; cours / Arc</w:t>
-      </w:r>
-    </w:p>
-    <w:p>
-      <w:r>
-        <w:t xml:space="preserve">CI/CD =&gt; </w:t>
+      <w:r>
+        <w:t xml:space="preserve">, </w:t>
       </w:r>
       <w:proofErr w:type="spellStart"/>
       <w:r>
-        <w:t>sonarqube</w:t>
+        <w:t>owasp</w:t>
       </w:r>
       <w:proofErr w:type="spellEnd"/>
     </w:p>
-    <w:p>
-      <w:r>
-        <w:t>Tests =&gt; Damien + Arc</w:t>
-      </w:r>
-    </w:p>
+    <w:p/>
     <w:p>
       <w:pPr>
         <w:spacing w:line="259" w:lineRule="auto"/>
@@ -11888,7 +12504,7 @@
                 <w:bCs/>
                 <w:noProof/>
               </w:rPr>
-              <w:t>39</w:t>
+              <w:t>40</w:t>
             </w:r>
             <w:r>
               <w:rPr>
@@ -12127,11 +12743,243 @@
       </w:pPr>
     </w:lvl>
   </w:abstractNum>
+  <w:abstractNum w:abstractNumId="2" w15:restartNumberingAfterBreak="0">
+    <w:nsid w:val="538E48A1"/>
+    <w:multiLevelType w:val="multilevel"/>
+    <w:tmpl w:val="F3DCC7DE"/>
+    <w:lvl w:ilvl="0">
+      <w:start w:val="1"/>
+      <w:numFmt w:val="decimal"/>
+      <w:lvlText w:val="%1."/>
+      <w:lvlJc w:val="left"/>
+      <w:pPr>
+        <w:tabs>
+          <w:tab w:val="num" w:pos="720"/>
+        </w:tabs>
+        <w:ind w:left="720" w:hanging="360"/>
+      </w:pPr>
+    </w:lvl>
+    <w:lvl w:ilvl="1" w:tentative="1">
+      <w:start w:val="1"/>
+      <w:numFmt w:val="decimal"/>
+      <w:lvlText w:val="%2."/>
+      <w:lvlJc w:val="left"/>
+      <w:pPr>
+        <w:tabs>
+          <w:tab w:val="num" w:pos="1440"/>
+        </w:tabs>
+        <w:ind w:left="1440" w:hanging="360"/>
+      </w:pPr>
+    </w:lvl>
+    <w:lvl w:ilvl="2" w:tentative="1">
+      <w:start w:val="1"/>
+      <w:numFmt w:val="decimal"/>
+      <w:lvlText w:val="%3."/>
+      <w:lvlJc w:val="left"/>
+      <w:pPr>
+        <w:tabs>
+          <w:tab w:val="num" w:pos="2160"/>
+        </w:tabs>
+        <w:ind w:left="2160" w:hanging="360"/>
+      </w:pPr>
+    </w:lvl>
+    <w:lvl w:ilvl="3" w:tentative="1">
+      <w:start w:val="1"/>
+      <w:numFmt w:val="decimal"/>
+      <w:lvlText w:val="%4."/>
+      <w:lvlJc w:val="left"/>
+      <w:pPr>
+        <w:tabs>
+          <w:tab w:val="num" w:pos="2880"/>
+        </w:tabs>
+        <w:ind w:left="2880" w:hanging="360"/>
+      </w:pPr>
+    </w:lvl>
+    <w:lvl w:ilvl="4" w:tentative="1">
+      <w:start w:val="1"/>
+      <w:numFmt w:val="decimal"/>
+      <w:lvlText w:val="%5."/>
+      <w:lvlJc w:val="left"/>
+      <w:pPr>
+        <w:tabs>
+          <w:tab w:val="num" w:pos="3600"/>
+        </w:tabs>
+        <w:ind w:left="3600" w:hanging="360"/>
+      </w:pPr>
+    </w:lvl>
+    <w:lvl w:ilvl="5" w:tentative="1">
+      <w:start w:val="1"/>
+      <w:numFmt w:val="decimal"/>
+      <w:lvlText w:val="%6."/>
+      <w:lvlJc w:val="left"/>
+      <w:pPr>
+        <w:tabs>
+          <w:tab w:val="num" w:pos="4320"/>
+        </w:tabs>
+        <w:ind w:left="4320" w:hanging="360"/>
+      </w:pPr>
+    </w:lvl>
+    <w:lvl w:ilvl="6" w:tentative="1">
+      <w:start w:val="1"/>
+      <w:numFmt w:val="decimal"/>
+      <w:lvlText w:val="%7."/>
+      <w:lvlJc w:val="left"/>
+      <w:pPr>
+        <w:tabs>
+          <w:tab w:val="num" w:pos="5040"/>
+        </w:tabs>
+        <w:ind w:left="5040" w:hanging="360"/>
+      </w:pPr>
+    </w:lvl>
+    <w:lvl w:ilvl="7" w:tentative="1">
+      <w:start w:val="1"/>
+      <w:numFmt w:val="decimal"/>
+      <w:lvlText w:val="%8."/>
+      <w:lvlJc w:val="left"/>
+      <w:pPr>
+        <w:tabs>
+          <w:tab w:val="num" w:pos="5760"/>
+        </w:tabs>
+        <w:ind w:left="5760" w:hanging="360"/>
+      </w:pPr>
+    </w:lvl>
+    <w:lvl w:ilvl="8" w:tentative="1">
+      <w:start w:val="1"/>
+      <w:numFmt w:val="decimal"/>
+      <w:lvlText w:val="%9."/>
+      <w:lvlJc w:val="left"/>
+      <w:pPr>
+        <w:tabs>
+          <w:tab w:val="num" w:pos="6480"/>
+        </w:tabs>
+        <w:ind w:left="6480" w:hanging="360"/>
+      </w:pPr>
+    </w:lvl>
+  </w:abstractNum>
+  <w:abstractNum w:abstractNumId="3" w15:restartNumberingAfterBreak="0">
+    <w:nsid w:val="57E94A6C"/>
+    <w:multiLevelType w:val="multilevel"/>
+    <w:tmpl w:val="970E76EA"/>
+    <w:lvl w:ilvl="0">
+      <w:start w:val="1"/>
+      <w:numFmt w:val="decimal"/>
+      <w:lvlText w:val="%1."/>
+      <w:lvlJc w:val="left"/>
+      <w:pPr>
+        <w:tabs>
+          <w:tab w:val="num" w:pos="720"/>
+        </w:tabs>
+        <w:ind w:left="720" w:hanging="360"/>
+      </w:pPr>
+    </w:lvl>
+    <w:lvl w:ilvl="1" w:tentative="1">
+      <w:start w:val="1"/>
+      <w:numFmt w:val="decimal"/>
+      <w:lvlText w:val="%2."/>
+      <w:lvlJc w:val="left"/>
+      <w:pPr>
+        <w:tabs>
+          <w:tab w:val="num" w:pos="1440"/>
+        </w:tabs>
+        <w:ind w:left="1440" w:hanging="360"/>
+      </w:pPr>
+    </w:lvl>
+    <w:lvl w:ilvl="2" w:tentative="1">
+      <w:start w:val="1"/>
+      <w:numFmt w:val="decimal"/>
+      <w:lvlText w:val="%3."/>
+      <w:lvlJc w:val="left"/>
+      <w:pPr>
+        <w:tabs>
+          <w:tab w:val="num" w:pos="2160"/>
+        </w:tabs>
+        <w:ind w:left="2160" w:hanging="360"/>
+      </w:pPr>
+    </w:lvl>
+    <w:lvl w:ilvl="3" w:tentative="1">
+      <w:start w:val="1"/>
+      <w:numFmt w:val="decimal"/>
+      <w:lvlText w:val="%4."/>
+      <w:lvlJc w:val="left"/>
+      <w:pPr>
+        <w:tabs>
+          <w:tab w:val="num" w:pos="2880"/>
+        </w:tabs>
+        <w:ind w:left="2880" w:hanging="360"/>
+      </w:pPr>
+    </w:lvl>
+    <w:lvl w:ilvl="4" w:tentative="1">
+      <w:start w:val="1"/>
+      <w:numFmt w:val="decimal"/>
+      <w:lvlText w:val="%5."/>
+      <w:lvlJc w:val="left"/>
+      <w:pPr>
+        <w:tabs>
+          <w:tab w:val="num" w:pos="3600"/>
+        </w:tabs>
+        <w:ind w:left="3600" w:hanging="360"/>
+      </w:pPr>
+    </w:lvl>
+    <w:lvl w:ilvl="5" w:tentative="1">
+      <w:start w:val="1"/>
+      <w:numFmt w:val="decimal"/>
+      <w:lvlText w:val="%6."/>
+      <w:lvlJc w:val="left"/>
+      <w:pPr>
+        <w:tabs>
+          <w:tab w:val="num" w:pos="4320"/>
+        </w:tabs>
+        <w:ind w:left="4320" w:hanging="360"/>
+      </w:pPr>
+    </w:lvl>
+    <w:lvl w:ilvl="6" w:tentative="1">
+      <w:start w:val="1"/>
+      <w:numFmt w:val="decimal"/>
+      <w:lvlText w:val="%7."/>
+      <w:lvlJc w:val="left"/>
+      <w:pPr>
+        <w:tabs>
+          <w:tab w:val="num" w:pos="5040"/>
+        </w:tabs>
+        <w:ind w:left="5040" w:hanging="360"/>
+      </w:pPr>
+    </w:lvl>
+    <w:lvl w:ilvl="7" w:tentative="1">
+      <w:start w:val="1"/>
+      <w:numFmt w:val="decimal"/>
+      <w:lvlText w:val="%8."/>
+      <w:lvlJc w:val="left"/>
+      <w:pPr>
+        <w:tabs>
+          <w:tab w:val="num" w:pos="5760"/>
+        </w:tabs>
+        <w:ind w:left="5760" w:hanging="360"/>
+      </w:pPr>
+    </w:lvl>
+    <w:lvl w:ilvl="8" w:tentative="1">
+      <w:start w:val="1"/>
+      <w:numFmt w:val="decimal"/>
+      <w:lvlText w:val="%9."/>
+      <w:lvlJc w:val="left"/>
+      <w:pPr>
+        <w:tabs>
+          <w:tab w:val="num" w:pos="6480"/>
+        </w:tabs>
+        <w:ind w:left="6480" w:hanging="360"/>
+      </w:pPr>
+    </w:lvl>
+  </w:abstractNum>
   <w:num w:numId="1">
     <w:abstractNumId w:val="1"/>
   </w:num>
   <w:num w:numId="2">
     <w:abstractNumId w:val="0"/>
+  </w:num>
+  <w:num w:numId="3">
+    <w:abstractNumId w:val="2"/>
+  </w:num>
+  <w:num w:numId="4">
+    <w:abstractNumId w:val="3"/>
   </w:num>
 </w:numbering>
 </file>
@@ -12604,6 +13452,7 @@
   <w:style w:type="character" w:default="1" w:styleId="Policepardfaut">
     <w:name w:val="Default Paragraph Font"/>
     <w:uiPriority w:val="1"/>
+    <w:semiHidden/>
     <w:unhideWhenUsed/>
   </w:style>
   <w:style w:type="table" w:default="1" w:styleId="TableauNormal">
@@ -13197,7 +14046,6 @@
     <w:name w:val="Normal (Web)"/>
     <w:basedOn w:val="Normal"/>
     <w:uiPriority w:val="99"/>
-    <w:semiHidden/>
     <w:unhideWhenUsed/>
     <w:rsid w:val="00551C6B"/>
     <w:pPr>
@@ -13482,7 +14330,7 @@
 </file>
 
 <file path=customXml/itemProps1.xml><?xml version="1.0" encoding="utf-8"?>
-<ds:datastoreItem xmlns:ds="http://schemas.openxmlformats.org/officeDocument/2006/customXml" ds:itemID="{CA8373F7-ABD3-451A-B87E-C1F21DD9BF99}">
+<ds:datastoreItem xmlns:ds="http://schemas.openxmlformats.org/officeDocument/2006/customXml" ds:itemID="{CD488DBA-72D9-4DFF-9377-BE262BC74792}">
   <ds:schemaRefs>
     <ds:schemaRef ds:uri="http://schemas.openxmlformats.org/officeDocument/2006/bibliography"/>
   </ds:schemaRefs>

--- a/soutenance v1.docx
+++ b/soutenance v1.docx
@@ -253,7 +253,7 @@
       <w:pPr>
         <w:pStyle w:val="Titre1"/>
       </w:pPr>
-      <w:bookmarkStart w:id="0" w:name="_Toc146546203"/>
+      <w:bookmarkStart w:id="0" w:name="_Toc147316138"/>
       <w:r>
         <w:t>Remerciements</w:t>
       </w:r>
@@ -503,7 +503,7 @@
       <w:pPr>
         <w:pStyle w:val="Titre1"/>
       </w:pPr>
-      <w:bookmarkStart w:id="1" w:name="_Toc146546204"/>
+      <w:bookmarkStart w:id="1" w:name="_Toc147316139"/>
       <w:r>
         <w:lastRenderedPageBreak/>
         <w:t>Avant-Propos</w:t>
@@ -853,7 +853,7 @@
               <w:rStyle w:val="Titre1Car"/>
             </w:rPr>
           </w:pPr>
-          <w:bookmarkStart w:id="2" w:name="_Toc146546205"/>
+          <w:bookmarkStart w:id="2" w:name="_Toc147316140"/>
           <w:r>
             <w:rPr>
               <w:rStyle w:val="Titre1Car"/>
@@ -919,7 +919,7 @@
           <w:r>
             <w:fldChar w:fldCharType="separate"/>
           </w:r>
-          <w:hyperlink w:anchor="_Toc146546203" w:history="1">
+          <w:hyperlink w:anchor="_Toc147316138" w:history="1">
             <w:r>
               <w:rPr>
                 <w:rStyle w:val="Lienhypertexte"/>
@@ -946,7 +946,7 @@
                 <w:noProof/>
                 <w:webHidden/>
               </w:rPr>
-              <w:instrText xml:space="preserve"> PAGEREF _Toc146546203 \h </w:instrText>
+              <w:instrText xml:space="preserve"> PAGEREF _Toc147316138 \h </w:instrText>
             </w:r>
             <w:r>
               <w:rPr>
@@ -991,7 +991,7 @@
               <w:lang w:eastAsia="fr-FR"/>
             </w:rPr>
           </w:pPr>
-          <w:hyperlink w:anchor="_Toc146546204" w:history="1">
+          <w:hyperlink w:anchor="_Toc147316139" w:history="1">
             <w:r>
               <w:rPr>
                 <w:rStyle w:val="Lienhypertexte"/>
@@ -1018,7 +1018,7 @@
                 <w:noProof/>
                 <w:webHidden/>
               </w:rPr>
-              <w:instrText xml:space="preserve"> PAGEREF _Toc146546204 \h </w:instrText>
+              <w:instrText xml:space="preserve"> PAGEREF _Toc147316139 \h </w:instrText>
             </w:r>
             <w:r>
               <w:rPr>
@@ -1063,7 +1063,7 @@
               <w:lang w:eastAsia="fr-FR"/>
             </w:rPr>
           </w:pPr>
-          <w:hyperlink w:anchor="_Toc146546205" w:history="1">
+          <w:hyperlink w:anchor="_Toc147316140" w:history="1">
             <w:r>
               <w:rPr>
                 <w:rStyle w:val="Lienhypertexte"/>
@@ -1090,7 +1090,7 @@
                 <w:noProof/>
                 <w:webHidden/>
               </w:rPr>
-              <w:instrText xml:space="preserve"> PAGEREF _Toc146546205 \h </w:instrText>
+              <w:instrText xml:space="preserve"> PAGEREF _Toc147316140 \h </w:instrText>
             </w:r>
             <w:r>
               <w:rPr>
@@ -1135,12 +1135,84 @@
               <w:lang w:eastAsia="fr-FR"/>
             </w:rPr>
           </w:pPr>
-          <w:hyperlink w:anchor="_Toc146546206" w:history="1">
+          <w:hyperlink w:anchor="_Toc147316141" w:history="1">
             <w:r>
               <w:rPr>
                 <w:rStyle w:val="Lienhypertexte"/>
                 <w:noProof/>
               </w:rPr>
+              <w:t>Correspondance Référentiel</w:t>
+            </w:r>
+            <w:r>
+              <w:rPr>
+                <w:noProof/>
+                <w:webHidden/>
+              </w:rPr>
+              <w:tab/>
+            </w:r>
+            <w:r>
+              <w:rPr>
+                <w:noProof/>
+                <w:webHidden/>
+              </w:rPr>
+              <w:fldChar w:fldCharType="begin"/>
+            </w:r>
+            <w:r>
+              <w:rPr>
+                <w:noProof/>
+                <w:webHidden/>
+              </w:rPr>
+              <w:instrText xml:space="preserve"> PAGEREF _Toc147316141 \h </w:instrText>
+            </w:r>
+            <w:r>
+              <w:rPr>
+                <w:noProof/>
+                <w:webHidden/>
+              </w:rPr>
+            </w:r>
+            <w:r>
+              <w:rPr>
+                <w:noProof/>
+                <w:webHidden/>
+              </w:rPr>
+              <w:fldChar w:fldCharType="separate"/>
+            </w:r>
+            <w:r>
+              <w:rPr>
+                <w:noProof/>
+                <w:webHidden/>
+              </w:rPr>
+              <w:t>7</w:t>
+            </w:r>
+            <w:r>
+              <w:rPr>
+                <w:noProof/>
+                <w:webHidden/>
+              </w:rPr>
+              <w:fldChar w:fldCharType="end"/>
+            </w:r>
+          </w:hyperlink>
+        </w:p>
+        <w:p>
+          <w:pPr>
+            <w:pStyle w:val="TM1"/>
+            <w:tabs>
+              <w:tab w:val="right" w:leader="dot" w:pos="9770"/>
+            </w:tabs>
+            <w:rPr>
+              <w:rFonts w:eastAsiaTheme="minorEastAsia"/>
+              <w:noProof/>
+              <w:sz w:val="22"/>
+              <w:szCs w:val="22"/>
+              <w:lang w:eastAsia="fr-FR"/>
+            </w:rPr>
+          </w:pPr>
+          <w:hyperlink w:anchor="_Toc147316142" w:history="1">
+            <w:r>
+              <w:rPr>
+                <w:rStyle w:val="Lienhypertexte"/>
+                <w:noProof/>
+              </w:rPr>
               <w:t>Introduction</w:t>
             </w:r>
             <w:r>
@@ -1162,7 +1234,7 @@
                 <w:noProof/>
                 <w:webHidden/>
               </w:rPr>
-              <w:instrText xml:space="preserve"> PAGEREF _Toc146546206 \h </w:instrText>
+              <w:instrText xml:space="preserve"> PAGEREF _Toc147316142 \h </w:instrText>
             </w:r>
             <w:r>
               <w:rPr>
@@ -1182,7 +1254,7 @@
                 <w:noProof/>
                 <w:webHidden/>
               </w:rPr>
-              <w:t>6</w:t>
+              <w:t>8</w:t>
             </w:r>
             <w:r>
               <w:rPr>
@@ -1207,13 +1279,21 @@
               <w:lang w:eastAsia="fr-FR"/>
             </w:rPr>
           </w:pPr>
-          <w:hyperlink w:anchor="_Toc146546207" w:history="1">
+          <w:hyperlink w:anchor="_Toc147316143" w:history="1">
             <w:r>
               <w:rPr>
                 <w:rStyle w:val="Lienhypertexte"/>
                 <w:noProof/>
               </w:rPr>
-              <w:t>Le projet IOT (Purpaws) de mon école IT AKADEMY</w:t>
+              <w:t xml:space="preserve">Le projet IOT (Purpaws) de mon école </w:t>
+            </w:r>
+            <w:r>
+              <w:rPr>
+                <w:rStyle w:val="Lienhypertexte"/>
+                <w:noProof/>
+                <w:lang w:eastAsia="fr-FR"/>
+              </w:rPr>
+              <w:t>IT-Akademy</w:t>
             </w:r>
             <w:r>
               <w:rPr>
@@ -1234,7 +1314,7 @@
                 <w:noProof/>
                 <w:webHidden/>
               </w:rPr>
-              <w:instrText xml:space="preserve"> PAGEREF _Toc146546207 \h </w:instrText>
+              <w:instrText xml:space="preserve"> PAGEREF _Toc147316143 \h </w:instrText>
             </w:r>
             <w:r>
               <w:rPr>
@@ -1254,7 +1334,7 @@
                 <w:noProof/>
                 <w:webHidden/>
               </w:rPr>
-              <w:t>6</w:t>
+              <w:t>8</w:t>
             </w:r>
             <w:r>
               <w:rPr>
@@ -1279,7 +1359,7 @@
               <w:lang w:eastAsia="fr-FR"/>
             </w:rPr>
           </w:pPr>
-          <w:hyperlink w:anchor="_Toc146546208" w:history="1">
+          <w:hyperlink w:anchor="_Toc147316144" w:history="1">
             <w:r>
               <w:rPr>
                 <w:rStyle w:val="Lienhypertexte"/>
@@ -1306,7 +1386,7 @@
                 <w:noProof/>
                 <w:webHidden/>
               </w:rPr>
-              <w:instrText xml:space="preserve"> PAGEREF _Toc146546208 \h </w:instrText>
+              <w:instrText xml:space="preserve"> PAGEREF _Toc147316144 \h </w:instrText>
             </w:r>
             <w:r>
               <w:rPr>
@@ -1326,7 +1406,7 @@
                 <w:noProof/>
                 <w:webHidden/>
               </w:rPr>
-              <w:t>6</w:t>
+              <w:t>8</w:t>
             </w:r>
             <w:r>
               <w:rPr>
@@ -1351,7 +1431,7 @@
               <w:lang w:eastAsia="fr-FR"/>
             </w:rPr>
           </w:pPr>
-          <w:hyperlink w:anchor="_Toc146546209" w:history="1">
+          <w:hyperlink w:anchor="_Toc147316145" w:history="1">
             <w:r>
               <w:rPr>
                 <w:rStyle w:val="Lienhypertexte"/>
@@ -1378,7 +1458,7 @@
                 <w:noProof/>
                 <w:webHidden/>
               </w:rPr>
-              <w:instrText xml:space="preserve"> PAGEREF _Toc146546209 \h </w:instrText>
+              <w:instrText xml:space="preserve"> PAGEREF _Toc147316145 \h </w:instrText>
             </w:r>
             <w:r>
               <w:rPr>
@@ -1398,7 +1478,7 @@
                 <w:noProof/>
                 <w:webHidden/>
               </w:rPr>
-              <w:t>7</w:t>
+              <w:t>9</w:t>
             </w:r>
             <w:r>
               <w:rPr>
@@ -1423,7 +1503,7 @@
               <w:lang w:eastAsia="fr-FR"/>
             </w:rPr>
           </w:pPr>
-          <w:hyperlink w:anchor="_Toc146546210" w:history="1">
+          <w:hyperlink w:anchor="_Toc147316146" w:history="1">
             <w:r>
               <w:rPr>
                 <w:rStyle w:val="Lienhypertexte"/>
@@ -1450,7 +1530,7 @@
                 <w:noProof/>
                 <w:webHidden/>
               </w:rPr>
-              <w:instrText xml:space="preserve"> PAGEREF _Toc146546210 \h </w:instrText>
+              <w:instrText xml:space="preserve"> PAGEREF _Toc147316146 \h </w:instrText>
             </w:r>
             <w:r>
               <w:rPr>
@@ -1470,7 +1550,7 @@
                 <w:noProof/>
                 <w:webHidden/>
               </w:rPr>
-              <w:t>12</w:t>
+              <w:t>14</w:t>
             </w:r>
             <w:r>
               <w:rPr>
@@ -1495,7 +1575,7 @@
               <w:lang w:eastAsia="fr-FR"/>
             </w:rPr>
           </w:pPr>
-          <w:hyperlink w:anchor="_Toc146546211" w:history="1">
+          <w:hyperlink w:anchor="_Toc147316147" w:history="1">
             <w:r>
               <w:rPr>
                 <w:rStyle w:val="Lienhypertexte"/>
@@ -1522,7 +1602,7 @@
                 <w:noProof/>
                 <w:webHidden/>
               </w:rPr>
-              <w:instrText xml:space="preserve"> PAGEREF _Toc146546211 \h </w:instrText>
+              <w:instrText xml:space="preserve"> PAGEREF _Toc147316147 \h </w:instrText>
             </w:r>
             <w:r>
               <w:rPr>
@@ -1542,7 +1622,7 @@
                 <w:noProof/>
                 <w:webHidden/>
               </w:rPr>
-              <w:t>13</w:t>
+              <w:t>15</w:t>
             </w:r>
             <w:r>
               <w:rPr>
@@ -1567,7 +1647,7 @@
               <w:lang w:eastAsia="fr-FR"/>
             </w:rPr>
           </w:pPr>
-          <w:hyperlink w:anchor="_Toc146546212" w:history="1">
+          <w:hyperlink w:anchor="_Toc147316148" w:history="1">
             <w:r>
               <w:rPr>
                 <w:rStyle w:val="Lienhypertexte"/>
@@ -1594,7 +1674,7 @@
                 <w:noProof/>
                 <w:webHidden/>
               </w:rPr>
-              <w:instrText xml:space="preserve"> PAGEREF _Toc146546212 \h </w:instrText>
+              <w:instrText xml:space="preserve"> PAGEREF _Toc147316148 \h </w:instrText>
             </w:r>
             <w:r>
               <w:rPr>
@@ -1614,7 +1694,7 @@
                 <w:noProof/>
                 <w:webHidden/>
               </w:rPr>
-              <w:t>14</w:t>
+              <w:t>16</w:t>
             </w:r>
             <w:r>
               <w:rPr>
@@ -1639,7 +1719,7 @@
               <w:lang w:eastAsia="fr-FR"/>
             </w:rPr>
           </w:pPr>
-          <w:hyperlink w:anchor="_Toc146546213" w:history="1">
+          <w:hyperlink w:anchor="_Toc147316149" w:history="1">
             <w:r>
               <w:rPr>
                 <w:rStyle w:val="Lienhypertexte"/>
@@ -1666,7 +1746,7 @@
                 <w:noProof/>
                 <w:webHidden/>
               </w:rPr>
-              <w:instrText xml:space="preserve"> PAGEREF _Toc146546213 \h </w:instrText>
+              <w:instrText xml:space="preserve"> PAGEREF _Toc147316149 \h </w:instrText>
             </w:r>
             <w:r>
               <w:rPr>
@@ -1686,7 +1766,7 @@
                 <w:noProof/>
                 <w:webHidden/>
               </w:rPr>
-              <w:t>14</w:t>
+              <w:t>16</w:t>
             </w:r>
             <w:r>
               <w:rPr>
@@ -1711,7 +1791,7 @@
               <w:lang w:eastAsia="fr-FR"/>
             </w:rPr>
           </w:pPr>
-          <w:hyperlink w:anchor="_Toc146546214" w:history="1">
+          <w:hyperlink w:anchor="_Toc147316150" w:history="1">
             <w:r>
               <w:rPr>
                 <w:rStyle w:val="Lienhypertexte"/>
@@ -1738,7 +1818,7 @@
                 <w:noProof/>
                 <w:webHidden/>
               </w:rPr>
-              <w:instrText xml:space="preserve"> PAGEREF _Toc146546214 \h </w:instrText>
+              <w:instrText xml:space="preserve"> PAGEREF _Toc147316150 \h </w:instrText>
             </w:r>
             <w:r>
               <w:rPr>
@@ -1758,7 +1838,7 @@
                 <w:noProof/>
                 <w:webHidden/>
               </w:rPr>
-              <w:t>15</w:t>
+              <w:t>18</w:t>
             </w:r>
             <w:r>
               <w:rPr>
@@ -1783,7 +1863,7 @@
               <w:lang w:eastAsia="fr-FR"/>
             </w:rPr>
           </w:pPr>
-          <w:hyperlink w:anchor="_Toc146546215" w:history="1">
+          <w:hyperlink w:anchor="_Toc147316151" w:history="1">
             <w:r>
               <w:rPr>
                 <w:rStyle w:val="Lienhypertexte"/>
@@ -1810,7 +1890,7 @@
                 <w:noProof/>
                 <w:webHidden/>
               </w:rPr>
-              <w:instrText xml:space="preserve"> PAGEREF _Toc146546215 \h </w:instrText>
+              <w:instrText xml:space="preserve"> PAGEREF _Toc147316151 \h </w:instrText>
             </w:r>
             <w:r>
               <w:rPr>
@@ -1830,7 +1910,7 @@
                 <w:noProof/>
                 <w:webHidden/>
               </w:rPr>
-              <w:t>16</w:t>
+              <w:t>19</w:t>
             </w:r>
             <w:r>
               <w:rPr>
@@ -1855,7 +1935,7 @@
               <w:lang w:eastAsia="fr-FR"/>
             </w:rPr>
           </w:pPr>
-          <w:hyperlink w:anchor="_Toc146546216" w:history="1">
+          <w:hyperlink w:anchor="_Toc147316152" w:history="1">
             <w:r>
               <w:rPr>
                 <w:rStyle w:val="Lienhypertexte"/>
@@ -1882,7 +1962,7 @@
                 <w:noProof/>
                 <w:webHidden/>
               </w:rPr>
-              <w:instrText xml:space="preserve"> PAGEREF _Toc146546216 \h </w:instrText>
+              <w:instrText xml:space="preserve"> PAGEREF _Toc147316152 \h </w:instrText>
             </w:r>
             <w:r>
               <w:rPr>
@@ -1902,7 +1982,7 @@
                 <w:noProof/>
                 <w:webHidden/>
               </w:rPr>
-              <w:t>17</w:t>
+              <w:t>20</w:t>
             </w:r>
             <w:r>
               <w:rPr>
@@ -1927,7 +2007,7 @@
               <w:lang w:eastAsia="fr-FR"/>
             </w:rPr>
           </w:pPr>
-          <w:hyperlink w:anchor="_Toc146546217" w:history="1">
+          <w:hyperlink w:anchor="_Toc147316153" w:history="1">
             <w:r>
               <w:rPr>
                 <w:rStyle w:val="Lienhypertexte"/>
@@ -1954,7 +2034,7 @@
                 <w:noProof/>
                 <w:webHidden/>
               </w:rPr>
-              <w:instrText xml:space="preserve"> PAGEREF _Toc146546217 \h </w:instrText>
+              <w:instrText xml:space="preserve"> PAGEREF _Toc147316153 \h </w:instrText>
             </w:r>
             <w:r>
               <w:rPr>
@@ -1974,7 +2054,7 @@
                 <w:noProof/>
                 <w:webHidden/>
               </w:rPr>
-              <w:t>19</w:t>
+              <w:t>24</w:t>
             </w:r>
             <w:r>
               <w:rPr>
@@ -1999,7 +2079,7 @@
               <w:lang w:eastAsia="fr-FR"/>
             </w:rPr>
           </w:pPr>
-          <w:hyperlink w:anchor="_Toc146546218" w:history="1">
+          <w:hyperlink w:anchor="_Toc147316154" w:history="1">
             <w:r>
               <w:rPr>
                 <w:rStyle w:val="Lienhypertexte"/>
@@ -2026,7 +2106,7 @@
                 <w:noProof/>
                 <w:webHidden/>
               </w:rPr>
-              <w:instrText xml:space="preserve"> PAGEREF _Toc146546218 \h </w:instrText>
+              <w:instrText xml:space="preserve"> PAGEREF _Toc147316154 \h </w:instrText>
             </w:r>
             <w:r>
               <w:rPr>
@@ -2046,7 +2126,7 @@
                 <w:noProof/>
                 <w:webHidden/>
               </w:rPr>
-              <w:t>21</w:t>
+              <w:t>26</w:t>
             </w:r>
             <w:r>
               <w:rPr>
@@ -2071,7 +2151,7 @@
               <w:lang w:eastAsia="fr-FR"/>
             </w:rPr>
           </w:pPr>
-          <w:hyperlink w:anchor="_Toc146546219" w:history="1">
+          <w:hyperlink w:anchor="_Toc147316155" w:history="1">
             <w:r>
               <w:rPr>
                 <w:rStyle w:val="Lienhypertexte"/>
@@ -2098,7 +2178,7 @@
                 <w:noProof/>
                 <w:webHidden/>
               </w:rPr>
-              <w:instrText xml:space="preserve"> PAGEREF _Toc146546219 \h </w:instrText>
+              <w:instrText xml:space="preserve"> PAGEREF _Toc147316155 \h </w:instrText>
             </w:r>
             <w:r>
               <w:rPr>
@@ -2118,7 +2198,7 @@
                 <w:noProof/>
                 <w:webHidden/>
               </w:rPr>
-              <w:t>21</w:t>
+              <w:t>27</w:t>
             </w:r>
             <w:r>
               <w:rPr>
@@ -2143,7 +2223,7 @@
               <w:lang w:eastAsia="fr-FR"/>
             </w:rPr>
           </w:pPr>
-          <w:hyperlink w:anchor="_Toc146546220" w:history="1">
+          <w:hyperlink w:anchor="_Toc147316156" w:history="1">
             <w:r>
               <w:rPr>
                 <w:rStyle w:val="Lienhypertexte"/>
@@ -2170,7 +2250,7 @@
                 <w:noProof/>
                 <w:webHidden/>
               </w:rPr>
-              <w:instrText xml:space="preserve"> PAGEREF _Toc146546220 \h </w:instrText>
+              <w:instrText xml:space="preserve"> PAGEREF _Toc147316156 \h </w:instrText>
             </w:r>
             <w:r>
               <w:rPr>
@@ -2190,7 +2270,7 @@
                 <w:noProof/>
                 <w:webHidden/>
               </w:rPr>
-              <w:t>23</w:t>
+              <w:t>29</w:t>
             </w:r>
             <w:r>
               <w:rPr>
@@ -2215,7 +2295,7 @@
               <w:lang w:eastAsia="fr-FR"/>
             </w:rPr>
           </w:pPr>
-          <w:hyperlink w:anchor="_Toc146546221" w:history="1">
+          <w:hyperlink w:anchor="_Toc147316157" w:history="1">
             <w:r>
               <w:rPr>
                 <w:rStyle w:val="Lienhypertexte"/>
@@ -2242,7 +2322,7 @@
                 <w:noProof/>
                 <w:webHidden/>
               </w:rPr>
-              <w:instrText xml:space="preserve"> PAGEREF _Toc146546221 \h </w:instrText>
+              <w:instrText xml:space="preserve"> PAGEREF _Toc147316157 \h </w:instrText>
             </w:r>
             <w:r>
               <w:rPr>
@@ -2262,7 +2342,7 @@
                 <w:noProof/>
                 <w:webHidden/>
               </w:rPr>
-              <w:t>23</w:t>
+              <w:t>30</w:t>
             </w:r>
             <w:r>
               <w:rPr>
@@ -2287,7 +2367,7 @@
               <w:lang w:eastAsia="fr-FR"/>
             </w:rPr>
           </w:pPr>
-          <w:hyperlink w:anchor="_Toc146546222" w:history="1">
+          <w:hyperlink w:anchor="_Toc147316158" w:history="1">
             <w:r>
               <w:rPr>
                 <w:rStyle w:val="Lienhypertexte"/>
@@ -2314,7 +2394,7 @@
                 <w:noProof/>
                 <w:webHidden/>
               </w:rPr>
-              <w:instrText xml:space="preserve"> PAGEREF _Toc146546222 \h </w:instrText>
+              <w:instrText xml:space="preserve"> PAGEREF _Toc147316158 \h </w:instrText>
             </w:r>
             <w:r>
               <w:rPr>
@@ -2334,7 +2414,7 @@
                 <w:noProof/>
                 <w:webHidden/>
               </w:rPr>
-              <w:t>23</w:t>
+              <w:t>30</w:t>
             </w:r>
             <w:r>
               <w:rPr>
@@ -2359,7 +2439,7 @@
               <w:lang w:eastAsia="fr-FR"/>
             </w:rPr>
           </w:pPr>
-          <w:hyperlink w:anchor="_Toc146546223" w:history="1">
+          <w:hyperlink w:anchor="_Toc147316159" w:history="1">
             <w:r>
               <w:rPr>
                 <w:rStyle w:val="Lienhypertexte"/>
@@ -2386,7 +2466,7 @@
                 <w:noProof/>
                 <w:webHidden/>
               </w:rPr>
-              <w:instrText xml:space="preserve"> PAGEREF _Toc146546223 \h </w:instrText>
+              <w:instrText xml:space="preserve"> PAGEREF _Toc147316159 \h </w:instrText>
             </w:r>
             <w:r>
               <w:rPr>
@@ -2406,7 +2486,7 @@
                 <w:noProof/>
                 <w:webHidden/>
               </w:rPr>
-              <w:t>24</w:t>
+              <w:t>31</w:t>
             </w:r>
             <w:r>
               <w:rPr>
@@ -2431,13 +2511,13 @@
               <w:lang w:eastAsia="fr-FR"/>
             </w:rPr>
           </w:pPr>
-          <w:hyperlink w:anchor="_Toc146546224" w:history="1">
+          <w:hyperlink w:anchor="_Toc147316160" w:history="1">
             <w:r>
               <w:rPr>
                 <w:rStyle w:val="Lienhypertexte"/>
                 <w:noProof/>
               </w:rPr>
-              <w:t>Coder une maquette</w:t>
+              <w:t>Modéliser une maquette</w:t>
             </w:r>
             <w:r>
               <w:rPr>
@@ -2458,7 +2538,7 @@
                 <w:noProof/>
                 <w:webHidden/>
               </w:rPr>
-              <w:instrText xml:space="preserve"> PAGEREF _Toc146546224 \h </w:instrText>
+              <w:instrText xml:space="preserve"> PAGEREF _Toc147316160 \h </w:instrText>
             </w:r>
             <w:r>
               <w:rPr>
@@ -2478,7 +2558,7 @@
                 <w:noProof/>
                 <w:webHidden/>
               </w:rPr>
-              <w:t>25</w:t>
+              <w:t>32</w:t>
             </w:r>
             <w:r>
               <w:rPr>
@@ -2503,7 +2583,7 @@
               <w:lang w:eastAsia="fr-FR"/>
             </w:rPr>
           </w:pPr>
-          <w:hyperlink w:anchor="_Toc146546225" w:history="1">
+          <w:hyperlink w:anchor="_Toc147316161" w:history="1">
             <w:r>
               <w:rPr>
                 <w:rStyle w:val="Lienhypertexte"/>
@@ -2530,7 +2610,7 @@
                 <w:noProof/>
                 <w:webHidden/>
               </w:rPr>
-              <w:instrText xml:space="preserve"> PAGEREF _Toc146546225 \h </w:instrText>
+              <w:instrText xml:space="preserve"> PAGEREF _Toc147316161 \h </w:instrText>
             </w:r>
             <w:r>
               <w:rPr>
@@ -2550,7 +2630,7 @@
                 <w:noProof/>
                 <w:webHidden/>
               </w:rPr>
-              <w:t>26</w:t>
+              <w:t>33</w:t>
             </w:r>
             <w:r>
               <w:rPr>
@@ -2575,7 +2655,7 @@
               <w:lang w:eastAsia="fr-FR"/>
             </w:rPr>
           </w:pPr>
-          <w:hyperlink w:anchor="_Toc146546226" w:history="1">
+          <w:hyperlink w:anchor="_Toc147316162" w:history="1">
             <w:r>
               <w:rPr>
                 <w:rStyle w:val="Lienhypertexte"/>
@@ -2602,7 +2682,7 @@
                 <w:noProof/>
                 <w:webHidden/>
               </w:rPr>
-              <w:instrText xml:space="preserve"> PAGEREF _Toc146546226 \h </w:instrText>
+              <w:instrText xml:space="preserve"> PAGEREF _Toc147316162 \h </w:instrText>
             </w:r>
             <w:r>
               <w:rPr>
@@ -2622,7 +2702,7 @@
                 <w:noProof/>
                 <w:webHidden/>
               </w:rPr>
-              <w:t>27</w:t>
+              <w:t>34</w:t>
             </w:r>
             <w:r>
               <w:rPr>
@@ -2647,7 +2727,7 @@
               <w:lang w:eastAsia="fr-FR"/>
             </w:rPr>
           </w:pPr>
-          <w:hyperlink w:anchor="_Toc146546227" w:history="1">
+          <w:hyperlink w:anchor="_Toc147316163" w:history="1">
             <w:r>
               <w:rPr>
                 <w:rStyle w:val="Lienhypertexte"/>
@@ -2674,7 +2754,7 @@
                 <w:noProof/>
                 <w:webHidden/>
               </w:rPr>
-              <w:instrText xml:space="preserve"> PAGEREF _Toc146546227 \h </w:instrText>
+              <w:instrText xml:space="preserve"> PAGEREF _Toc147316163 \h </w:instrText>
             </w:r>
             <w:r>
               <w:rPr>
@@ -2694,7 +2774,7 @@
                 <w:noProof/>
                 <w:webHidden/>
               </w:rPr>
-              <w:t>28</w:t>
+              <w:t>35</w:t>
             </w:r>
             <w:r>
               <w:rPr>
@@ -2719,7 +2799,7 @@
               <w:lang w:eastAsia="fr-FR"/>
             </w:rPr>
           </w:pPr>
-          <w:hyperlink w:anchor="_Toc146546228" w:history="1">
+          <w:hyperlink w:anchor="_Toc147316164" w:history="1">
             <w:r>
               <w:rPr>
                 <w:rStyle w:val="Lienhypertexte"/>
@@ -2746,7 +2826,7 @@
                 <w:noProof/>
                 <w:webHidden/>
               </w:rPr>
-              <w:instrText xml:space="preserve"> PAGEREF _Toc146546228 \h </w:instrText>
+              <w:instrText xml:space="preserve"> PAGEREF _Toc147316164 \h </w:instrText>
             </w:r>
             <w:r>
               <w:rPr>
@@ -2766,7 +2846,7 @@
                 <w:noProof/>
                 <w:webHidden/>
               </w:rPr>
-              <w:t>30</w:t>
+              <w:t>37</w:t>
             </w:r>
             <w:r>
               <w:rPr>
@@ -2791,7 +2871,7 @@
               <w:lang w:eastAsia="fr-FR"/>
             </w:rPr>
           </w:pPr>
-          <w:hyperlink w:anchor="_Toc146546229" w:history="1">
+          <w:hyperlink w:anchor="_Toc147316165" w:history="1">
             <w:r>
               <w:rPr>
                 <w:rStyle w:val="Lienhypertexte"/>
@@ -2818,7 +2898,7 @@
                 <w:noProof/>
                 <w:webHidden/>
               </w:rPr>
-              <w:instrText xml:space="preserve"> PAGEREF _Toc146546229 \h </w:instrText>
+              <w:instrText xml:space="preserve"> PAGEREF _Toc147316165 \h </w:instrText>
             </w:r>
             <w:r>
               <w:rPr>
@@ -2838,7 +2918,79 @@
                 <w:noProof/>
                 <w:webHidden/>
               </w:rPr>
-              <w:t>31</w:t>
+              <w:t>38</w:t>
+            </w:r>
+            <w:r>
+              <w:rPr>
+                <w:noProof/>
+                <w:webHidden/>
+              </w:rPr>
+              <w:fldChar w:fldCharType="end"/>
+            </w:r>
+          </w:hyperlink>
+        </w:p>
+        <w:p>
+          <w:pPr>
+            <w:pStyle w:val="TM2"/>
+            <w:tabs>
+              <w:tab w:val="right" w:leader="dot" w:pos="9770"/>
+            </w:tabs>
+            <w:rPr>
+              <w:rFonts w:eastAsiaTheme="minorEastAsia"/>
+              <w:noProof/>
+              <w:sz w:val="22"/>
+              <w:szCs w:val="22"/>
+              <w:lang w:eastAsia="fr-FR"/>
+            </w:rPr>
+          </w:pPr>
+          <w:hyperlink w:anchor="_Toc147316166" w:history="1">
+            <w:r>
+              <w:rPr>
+                <w:rStyle w:val="Lienhypertexte"/>
+                <w:noProof/>
+              </w:rPr>
+              <w:t>API</w:t>
+            </w:r>
+            <w:r>
+              <w:rPr>
+                <w:noProof/>
+                <w:webHidden/>
+              </w:rPr>
+              <w:tab/>
+            </w:r>
+            <w:r>
+              <w:rPr>
+                <w:noProof/>
+                <w:webHidden/>
+              </w:rPr>
+              <w:fldChar w:fldCharType="begin"/>
+            </w:r>
+            <w:r>
+              <w:rPr>
+                <w:noProof/>
+                <w:webHidden/>
+              </w:rPr>
+              <w:instrText xml:space="preserve"> PAGEREF _Toc147316166 \h </w:instrText>
+            </w:r>
+            <w:r>
+              <w:rPr>
+                <w:noProof/>
+                <w:webHidden/>
+              </w:rPr>
+            </w:r>
+            <w:r>
+              <w:rPr>
+                <w:noProof/>
+                <w:webHidden/>
+              </w:rPr>
+              <w:fldChar w:fldCharType="separate"/>
+            </w:r>
+            <w:r>
+              <w:rPr>
+                <w:noProof/>
+                <w:webHidden/>
+              </w:rPr>
+              <w:t>39</w:t>
             </w:r>
             <w:r>
               <w:rPr>
@@ -2863,7 +3015,7 @@
               <w:lang w:eastAsia="fr-FR"/>
             </w:rPr>
           </w:pPr>
-          <w:hyperlink w:anchor="_Toc146546230" w:history="1">
+          <w:hyperlink w:anchor="_Toc147316167" w:history="1">
             <w:r>
               <w:rPr>
                 <w:rStyle w:val="Lienhypertexte"/>
@@ -2890,7 +3042,7 @@
                 <w:noProof/>
                 <w:webHidden/>
               </w:rPr>
-              <w:instrText xml:space="preserve"> PAGEREF _Toc146546230 \h </w:instrText>
+              <w:instrText xml:space="preserve"> PAGEREF _Toc147316167 \h </w:instrText>
             </w:r>
             <w:r>
               <w:rPr>
@@ -2910,7 +3062,79 @@
                 <w:noProof/>
                 <w:webHidden/>
               </w:rPr>
-              <w:t>33</w:t>
+              <w:t>41</w:t>
+            </w:r>
+            <w:r>
+              <w:rPr>
+                <w:noProof/>
+                <w:webHidden/>
+              </w:rPr>
+              <w:fldChar w:fldCharType="end"/>
+            </w:r>
+          </w:hyperlink>
+        </w:p>
+        <w:p>
+          <w:pPr>
+            <w:pStyle w:val="TM1"/>
+            <w:tabs>
+              <w:tab w:val="right" w:leader="dot" w:pos="9770"/>
+            </w:tabs>
+            <w:rPr>
+              <w:rFonts w:eastAsiaTheme="minorEastAsia"/>
+              <w:noProof/>
+              <w:sz w:val="22"/>
+              <w:szCs w:val="22"/>
+              <w:lang w:eastAsia="fr-FR"/>
+            </w:rPr>
+          </w:pPr>
+          <w:hyperlink w:anchor="_Toc147316168" w:history="1">
+            <w:r>
+              <w:rPr>
+                <w:rStyle w:val="Lienhypertexte"/>
+                <w:noProof/>
+              </w:rPr>
+              <w:t>Conclusion</w:t>
+            </w:r>
+            <w:r>
+              <w:rPr>
+                <w:noProof/>
+                <w:webHidden/>
+              </w:rPr>
+              <w:tab/>
+            </w:r>
+            <w:r>
+              <w:rPr>
+                <w:noProof/>
+                <w:webHidden/>
+              </w:rPr>
+              <w:fldChar w:fldCharType="begin"/>
+            </w:r>
+            <w:r>
+              <w:rPr>
+                <w:noProof/>
+                <w:webHidden/>
+              </w:rPr>
+              <w:instrText xml:space="preserve"> PAGEREF _Toc147316168 \h </w:instrText>
+            </w:r>
+            <w:r>
+              <w:rPr>
+                <w:noProof/>
+                <w:webHidden/>
+              </w:rPr>
+            </w:r>
+            <w:r>
+              <w:rPr>
+                <w:noProof/>
+                <w:webHidden/>
+              </w:rPr>
+              <w:fldChar w:fldCharType="separate"/>
+            </w:r>
+            <w:r>
+              <w:rPr>
+                <w:noProof/>
+                <w:webHidden/>
+              </w:rPr>
+              <w:t>42</w:t>
             </w:r>
             <w:r>
               <w:rPr>
@@ -2935,10 +3159,14 @@
       <w:r>
         <w:br w:type="page"/>
       </w:r>
-      <w:bookmarkStart w:id="3" w:name="_Toc146546206"/>
+      <w:bookmarkStart w:id="3" w:name="_Toc147316141"/>
       <w:r>
         <w:lastRenderedPageBreak/>
-        <w:t xml:space="preserve">Correspondance Référentiel </w:t>
+        <w:t>Correspondance Référentiel</w:t>
+      </w:r>
+      <w:bookmarkEnd w:id="3"/>
+      <w:r>
+        <w:t xml:space="preserve"> </w:t>
       </w:r>
     </w:p>
     <w:p>
@@ -2989,18 +3217,19 @@
       <w:pPr>
         <w:pStyle w:val="Titre1"/>
       </w:pPr>
+      <w:bookmarkStart w:id="4" w:name="_Toc147316142"/>
       <w:r>
         <w:lastRenderedPageBreak/>
         <w:t>Introduction</w:t>
       </w:r>
-      <w:bookmarkEnd w:id="3"/>
+      <w:bookmarkEnd w:id="4"/>
     </w:p>
     <w:p/>
     <w:p>
       <w:pPr>
         <w:pStyle w:val="Titre2"/>
       </w:pPr>
-      <w:bookmarkStart w:id="4" w:name="_Toc146546207"/>
+      <w:bookmarkStart w:id="5" w:name="_Toc147316143"/>
       <w:r>
         <w:t xml:space="preserve">Le projet IOT </w:t>
       </w:r>
@@ -3024,7 +3253,6 @@
       <w:r>
         <w:t xml:space="preserve"> </w:t>
       </w:r>
-      <w:bookmarkEnd w:id="4"/>
       <w:r>
         <w:rPr>
           <w:lang w:eastAsia="fr-FR"/>
@@ -3038,6 +3266,7 @@
         </w:rPr>
         <w:t>Akademy</w:t>
       </w:r>
+      <w:bookmarkEnd w:id="5"/>
       <w:proofErr w:type="spellEnd"/>
     </w:p>
     <w:p>
@@ -3237,7 +3466,7 @@
       <w:pPr>
         <w:pStyle w:val="Titre2"/>
       </w:pPr>
-      <w:bookmarkStart w:id="5" w:name="_Toc146546208"/>
+      <w:bookmarkStart w:id="6" w:name="_Toc147316144"/>
       <w:r>
         <w:t xml:space="preserve">Le stage en entreprise </w:t>
       </w:r>
@@ -3247,7 +3476,7 @@
       <w:r>
         <w:t xml:space="preserve"> Europe France)</w:t>
       </w:r>
-      <w:bookmarkEnd w:id="5"/>
+      <w:bookmarkEnd w:id="6"/>
     </w:p>
     <w:p>
       <w:pPr>
@@ -3359,12 +3588,12 @@
       <w:pPr>
         <w:pStyle w:val="Titre1"/>
       </w:pPr>
-      <w:bookmarkStart w:id="6" w:name="_Toc146546209"/>
+      <w:bookmarkStart w:id="7" w:name="_Toc147316145"/>
       <w:r>
         <w:lastRenderedPageBreak/>
         <w:t>PROJET IOT (Internet des objets)</w:t>
       </w:r>
-      <w:bookmarkEnd w:id="6"/>
+      <w:bookmarkEnd w:id="7"/>
     </w:p>
     <w:p/>
     <w:p>
@@ -5343,13 +5572,13 @@
           <w:szCs w:val="24"/>
         </w:rPr>
       </w:pPr>
-      <w:bookmarkStart w:id="7" w:name="_Toc146546210"/>
+      <w:bookmarkStart w:id="8" w:name="_Toc147316146"/>
       <w:proofErr w:type="spellStart"/>
       <w:r>
         <w:lastRenderedPageBreak/>
         <w:t>Scrum</w:t>
       </w:r>
-      <w:bookmarkEnd w:id="7"/>
+      <w:bookmarkEnd w:id="8"/>
       <w:proofErr w:type="spellEnd"/>
     </w:p>
     <w:p>
@@ -5730,13 +5959,13 @@
         <w:pStyle w:val="Titre2"/>
         <w:jc w:val="center"/>
       </w:pPr>
-      <w:bookmarkStart w:id="8" w:name="_Toc146546211"/>
+      <w:bookmarkStart w:id="9" w:name="_Toc147316147"/>
       <w:proofErr w:type="spellStart"/>
       <w:r>
         <w:lastRenderedPageBreak/>
         <w:t>Canva</w:t>
       </w:r>
-      <w:bookmarkEnd w:id="8"/>
+      <w:bookmarkEnd w:id="9"/>
       <w:proofErr w:type="spellEnd"/>
     </w:p>
     <w:p/>
@@ -5934,12 +6163,12 @@
       <w:pPr>
         <w:pStyle w:val="Titre1"/>
       </w:pPr>
-      <w:bookmarkStart w:id="9" w:name="_Toc146546212"/>
+      <w:bookmarkStart w:id="10" w:name="_Toc147316148"/>
       <w:r>
         <w:lastRenderedPageBreak/>
         <w:t>LES DÉBUTS DU TRAVAIL D'ÉQUIPE</w:t>
       </w:r>
-      <w:bookmarkEnd w:id="9"/>
+      <w:bookmarkEnd w:id="10"/>
     </w:p>
     <w:p/>
     <w:p/>
@@ -5984,11 +6213,11 @@
       <w:pPr>
         <w:pStyle w:val="Titre2"/>
       </w:pPr>
-      <w:bookmarkStart w:id="10" w:name="_Toc146546213"/>
+      <w:bookmarkStart w:id="11" w:name="_Toc147316149"/>
       <w:r>
         <w:t>1.Notion :</w:t>
       </w:r>
-      <w:bookmarkEnd w:id="10"/>
+      <w:bookmarkEnd w:id="11"/>
     </w:p>
     <w:p>
       <w:pPr>
@@ -6085,17 +6314,8 @@
     <w:p>
       <w:pPr>
         <w:spacing w:line="259" w:lineRule="auto"/>
-        <w:rPr>
-          <w:rFonts w:asciiTheme="majorHAnsi" w:eastAsiaTheme="majorEastAsia" w:hAnsiTheme="majorHAnsi" w:cstheme="majorBidi"/>
-          <w:b/>
-          <w:color w:val="262626" w:themeColor="text1" w:themeTint="D9"/>
-          <w:sz w:val="32"/>
-          <w:szCs w:val="32"/>
-        </w:rPr>
-      </w:pPr>
-      <w:bookmarkStart w:id="11" w:name="_Toc146546214"/>
-      <w:r>
-        <w:lastRenderedPageBreak/>
+      </w:pPr>
+      <w:r>
         <w:br w:type="page"/>
       </w:r>
     </w:p>
@@ -6103,11 +6323,12 @@
       <w:pPr>
         <w:pStyle w:val="Titre2"/>
       </w:pPr>
+      <w:bookmarkStart w:id="12" w:name="_Toc147316150"/>
       <w:r>
         <w:lastRenderedPageBreak/>
         <w:t>2.Wireframes :</w:t>
       </w:r>
-      <w:bookmarkEnd w:id="11"/>
+      <w:bookmarkEnd w:id="12"/>
     </w:p>
     <w:p/>
     <w:p>
@@ -6324,12 +6545,12 @@
       <w:pPr>
         <w:pStyle w:val="Titre2"/>
       </w:pPr>
-      <w:bookmarkStart w:id="12" w:name="_Toc146546215"/>
+      <w:bookmarkStart w:id="13" w:name="_Toc147316151"/>
       <w:r>
         <w:lastRenderedPageBreak/>
         <w:t>3. Maquettes :</w:t>
       </w:r>
-      <w:bookmarkEnd w:id="12"/>
+      <w:bookmarkEnd w:id="13"/>
     </w:p>
     <w:p/>
     <w:p>
@@ -6531,12 +6752,12 @@
       <w:pPr>
         <w:pStyle w:val="Titre2"/>
       </w:pPr>
-      <w:bookmarkStart w:id="13" w:name="_Toc146546216"/>
+      <w:bookmarkStart w:id="14" w:name="_Toc147316152"/>
       <w:r>
         <w:lastRenderedPageBreak/>
         <w:t>4. UML du projet :</w:t>
       </w:r>
-      <w:bookmarkEnd w:id="13"/>
+      <w:bookmarkEnd w:id="14"/>
     </w:p>
     <w:p>
       <w:pPr>
@@ -6960,6 +7181,7 @@
     <w:p>
       <w:pPr>
         <w:rPr>
+          <w:b/>
           <w:sz w:val="22"/>
           <w:szCs w:val="22"/>
         </w:rPr>
@@ -6979,23 +7201,19 @@
         </w:rPr>
         <w:t xml:space="preserve"> : Le MPD, quant à lui, représente la façon dont les données seront réellement stockées et organisées dans une base de données, en prenant en compte les contraintes techniques, les types de données, les index, les clés étrangères, etc. Le MPD traduit le MCD en une structure concrète qui peut être mise en œuvre dans une base de données spécifique.</w:t>
       </w:r>
-    </w:p>
-    <w:p>
-      <w:pPr>
-        <w:spacing w:line="259" w:lineRule="auto"/>
+      <w:r>
+        <w:rPr>
+          <w:sz w:val="22"/>
+          <w:szCs w:val="22"/>
+        </w:rPr>
+        <w:t xml:space="preserve"> </w:t>
+      </w:r>
+      <w:r>
         <w:rPr>
           <w:b/>
           <w:sz w:val="22"/>
           <w:szCs w:val="22"/>
         </w:rPr>
-      </w:pPr>
-      <w:r>
-        <w:rPr>
-          <w:b/>
-          <w:sz w:val="22"/>
-          <w:szCs w:val="22"/>
-        </w:rPr>
-        <w:lastRenderedPageBreak/>
         <w:br w:type="page"/>
       </w:r>
     </w:p>
@@ -7308,19 +7526,19 @@
           <w:szCs w:val="32"/>
         </w:rPr>
       </w:pPr>
-      <w:bookmarkStart w:id="14" w:name="_Toc146546217"/>
     </w:p>
     <w:p>
       <w:pPr>
         <w:pStyle w:val="Titre2"/>
       </w:pPr>
+      <w:bookmarkStart w:id="15" w:name="_Toc147316153"/>
       <w:r>
         <w:t xml:space="preserve">5. </w:t>
       </w:r>
       <w:r>
         <w:t>Risques et Criticité</w:t>
       </w:r>
-      <w:bookmarkEnd w:id="14"/>
+      <w:bookmarkEnd w:id="15"/>
     </w:p>
     <w:p/>
     <w:p>
@@ -7790,11 +8008,11 @@
       <w:pPr>
         <w:pStyle w:val="Titre1"/>
       </w:pPr>
-      <w:bookmarkStart w:id="15" w:name="_Toc146546218"/>
+      <w:bookmarkStart w:id="16" w:name="_Toc147316154"/>
       <w:r>
         <w:t>Chef de projet</w:t>
       </w:r>
-      <w:bookmarkEnd w:id="15"/>
+      <w:bookmarkEnd w:id="16"/>
     </w:p>
     <w:p/>
     <w:p/>
@@ -7907,7 +8125,6 @@
           <w:lang w:eastAsia="fr-FR"/>
         </w:rPr>
       </w:pPr>
-      <w:bookmarkStart w:id="16" w:name="_Toc146546219"/>
       <w:r>
         <w:br w:type="page"/>
       </w:r>
@@ -7916,11 +8133,12 @@
       <w:pPr>
         <w:pStyle w:val="Titre1"/>
       </w:pPr>
+      <w:bookmarkStart w:id="17" w:name="_Toc147316155"/>
       <w:r>
         <w:lastRenderedPageBreak/>
         <w:t>GitHub</w:t>
       </w:r>
-      <w:bookmarkEnd w:id="16"/>
+      <w:bookmarkEnd w:id="17"/>
     </w:p>
     <w:p>
       <w:pPr>
@@ -8603,7 +8821,7 @@
           <w:szCs w:val="22"/>
         </w:rPr>
       </w:pPr>
-      <w:bookmarkStart w:id="17" w:name="_Toc146546220"/>
+      <w:bookmarkStart w:id="18" w:name="_Toc147316156"/>
       <w:r>
         <w:rPr>
           <w:rStyle w:val="Titre3Car"/>
@@ -8630,7 +8848,7 @@
         </w:rPr>
         <w:t xml:space="preserve"> :</w:t>
       </w:r>
-      <w:bookmarkEnd w:id="17"/>
+      <w:bookmarkEnd w:id="18"/>
       <w:r>
         <w:rPr>
           <w:color w:val="44546A" w:themeColor="text2"/>
@@ -8709,7 +8927,7 @@
           <w:szCs w:val="22"/>
         </w:rPr>
       </w:pPr>
-      <w:bookmarkStart w:id="18" w:name="_Toc146546221"/>
+      <w:bookmarkStart w:id="19" w:name="_Toc147316157"/>
       <w:r>
         <w:rPr>
           <w:sz w:val="22"/>
@@ -8718,7 +8936,7 @@
         <w:lastRenderedPageBreak/>
         <w:t>- CI/CD :</w:t>
       </w:r>
-      <w:bookmarkEnd w:id="18"/>
+      <w:bookmarkEnd w:id="19"/>
       <w:r>
         <w:rPr>
           <w:sz w:val="22"/>
@@ -8808,7 +9026,7 @@
           <w:szCs w:val="22"/>
         </w:rPr>
       </w:pPr>
-      <w:bookmarkStart w:id="19" w:name="_Toc146546222"/>
+      <w:bookmarkStart w:id="20" w:name="_Toc147316158"/>
       <w:r>
         <w:rPr>
           <w:rStyle w:val="Titre3Car"/>
@@ -8817,7 +9035,7 @@
         </w:rPr>
         <w:t>- Création de branches localisées</w:t>
       </w:r>
-      <w:bookmarkEnd w:id="19"/>
+      <w:bookmarkEnd w:id="20"/>
       <w:r>
         <w:rPr>
           <w:color w:val="44546A" w:themeColor="text2"/>
@@ -9245,7 +9463,6 @@
           <w:lang w:eastAsia="fr-FR"/>
         </w:rPr>
       </w:pPr>
-      <w:bookmarkStart w:id="20" w:name="_Toc146546223"/>
       <w:r>
         <w:br w:type="page"/>
       </w:r>
@@ -9254,6 +9471,7 @@
       <w:pPr>
         <w:pStyle w:val="Titre1"/>
       </w:pPr>
+      <w:bookmarkStart w:id="21" w:name="_Toc147316159"/>
       <w:r>
         <w:lastRenderedPageBreak/>
         <w:t xml:space="preserve">Maintien de </w:t>
@@ -9262,7 +9480,7 @@
       <w:r>
         <w:t>Scrum</w:t>
       </w:r>
-      <w:bookmarkEnd w:id="20"/>
+      <w:bookmarkEnd w:id="21"/>
       <w:proofErr w:type="spellEnd"/>
     </w:p>
     <w:p/>
@@ -9832,7 +10050,6 @@
           <w:lang w:eastAsia="fr-FR"/>
         </w:rPr>
       </w:pPr>
-      <w:bookmarkStart w:id="21" w:name="_Toc146546224"/>
       <w:r>
         <w:br w:type="page"/>
       </w:r>
@@ -9841,6 +10058,7 @@
       <w:pPr>
         <w:pStyle w:val="Titre1"/>
       </w:pPr>
+      <w:bookmarkStart w:id="22" w:name="_Toc147316160"/>
       <w:r>
         <w:lastRenderedPageBreak/>
         <w:t>Modéliser</w:t>
@@ -9848,7 +10066,7 @@
       <w:r>
         <w:t xml:space="preserve"> une maquette</w:t>
       </w:r>
-      <w:bookmarkEnd w:id="21"/>
+      <w:bookmarkEnd w:id="22"/>
     </w:p>
     <w:p>
       <w:pPr>
@@ -10104,16 +10322,17 @@
       <w:pPr>
         <w:spacing w:line="259" w:lineRule="auto"/>
       </w:pPr>
-      <w:bookmarkStart w:id="22" w:name="_Toc146546225"/>
     </w:p>
     <w:p>
       <w:pPr>
         <w:pStyle w:val="Titre2"/>
-      </w:pPr>
+        <w:jc w:val="center"/>
+      </w:pPr>
+      <w:bookmarkStart w:id="23" w:name="_Toc147316161"/>
       <w:r>
         <w:t>Composant Header.js</w:t>
       </w:r>
-      <w:bookmarkEnd w:id="22"/>
+      <w:bookmarkEnd w:id="23"/>
     </w:p>
     <w:p/>
     <w:p>
@@ -10192,14 +10411,15 @@
     <w:p>
       <w:pPr>
         <w:pStyle w:val="Titre2"/>
-      </w:pPr>
-      <w:bookmarkStart w:id="23" w:name="_Toc146546226"/>
+        <w:jc w:val="center"/>
+      </w:pPr>
+      <w:bookmarkStart w:id="24" w:name="_Toc147316162"/>
       <w:proofErr w:type="spellStart"/>
       <w:r>
         <w:lastRenderedPageBreak/>
         <w:t>Header.scss</w:t>
       </w:r>
-      <w:bookmarkEnd w:id="23"/>
+      <w:bookmarkEnd w:id="24"/>
       <w:proofErr w:type="spellEnd"/>
     </w:p>
     <w:p/>
@@ -10265,17 +10485,2115 @@
     <w:p/>
     <w:p>
       <w:pPr>
-        <w:rPr>
-          <w:sz w:val="22"/>
-          <w:szCs w:val="22"/>
-        </w:rPr>
-      </w:pPr>
-      <w:r>
-        <w:rPr>
-          <w:sz w:val="22"/>
-          <w:szCs w:val="22"/>
-        </w:rPr>
+        <w:pStyle w:val="Titre2"/>
+        <w:jc w:val="center"/>
+      </w:pPr>
+      <w:r>
         <w:lastRenderedPageBreak/>
+        <w:t>Visuels de l’application</w:t>
+      </w:r>
+    </w:p>
+    <w:p/>
+    <w:p>
+      <w:r>
+        <w:t>J’ai commencé à faire un formulaire sur l’application en respectant, bien sûr, les couleurs, le logo et les liens de redirection.</w:t>
+      </w:r>
+    </w:p>
+    <w:p>
+      <w:r>
+        <w:t xml:space="preserve">Il faut bien comprendre que dès que l’on clique sur un simple bouton, </w:t>
+      </w:r>
+      <w:r>
+        <w:t xml:space="preserve">au niveau du code qui va interpréter cette action, il y’a </w:t>
+      </w:r>
+      <w:r>
+        <w:t xml:space="preserve">toute une logique </w:t>
+      </w:r>
+      <w:r>
+        <w:t xml:space="preserve">qui </w:t>
+      </w:r>
+      <w:r>
+        <w:t>s’exécute en arrière pour faire en sorte de, par exemple, changer de pages, ou alors de pouvoir enregistrer son mail.</w:t>
+      </w:r>
+    </w:p>
+    <w:p>
+      <w:r>
+        <w:t>Sur l’image suivante, j’ai fait la page de connexion. Elle se compose de deux éléments principaux, le logo en haut et le formulaire au centre.</w:t>
+      </w:r>
+    </w:p>
+    <w:p>
+      <w:pPr>
+        <w:jc w:val="center"/>
+      </w:pPr>
+    </w:p>
+    <w:p>
+      <w:pPr>
+        <w:spacing w:line="259" w:lineRule="auto"/>
+        <w:jc w:val="center"/>
+        <w:rPr>
+          <w:sz w:val="22"/>
+          <w:szCs w:val="22"/>
+        </w:rPr>
+      </w:pPr>
+      <w:r>
+        <w:rPr>
+          <w:noProof/>
+          <w:lang w:eastAsia="fr-FR"/>
+        </w:rPr>
+        <w:drawing>
+          <wp:inline distT="0" distB="0" distL="0" distR="0" wp14:anchorId="7BD9760A" wp14:editId="60926973">
+            <wp:extent cx="2095500" cy="4334418"/>
+            <wp:effectExtent l="0" t="0" r="0" b="9525"/>
+            <wp:docPr id="27" name="Image 27" descr="C:\Users\delarream\AppData\Local\Microsoft\Windows\INetCache\Content.Word\rendu appli front.png"/>
+            <wp:cNvGraphicFramePr>
+              <a:graphicFrameLocks xmlns:a="http://schemas.openxmlformats.org/drawingml/2006/main" noChangeAspect="1"/>
+            </wp:cNvGraphicFramePr>
+            <a:graphic xmlns:a="http://schemas.openxmlformats.org/drawingml/2006/main">
+              <a:graphicData uri="http://schemas.openxmlformats.org/drawingml/2006/picture">
+                <pic:pic xmlns:pic="http://schemas.openxmlformats.org/drawingml/2006/picture">
+                  <pic:nvPicPr>
+                    <pic:cNvPr id="0" name="Picture 18" descr="C:\Users\delarream\AppData\Local\Microsoft\Windows\INetCache\Content.Word\rendu appli front.png"/>
+                    <pic:cNvPicPr>
+                      <a:picLocks noChangeAspect="1" noChangeArrowheads="1"/>
+                    </pic:cNvPicPr>
+                  </pic:nvPicPr>
+                  <pic:blipFill>
+                    <a:blip r:embed="rId33">
+                      <a:extLst>
+                        <a:ext uri="{28A0092B-C50C-407E-A947-70E740481C1C}">
+                          <a14:useLocalDpi xmlns:a14="http://schemas.microsoft.com/office/drawing/2010/main" val="0"/>
+                        </a:ext>
+                      </a:extLst>
+                    </a:blip>
+                    <a:srcRect/>
+                    <a:stretch>
+                      <a:fillRect/>
+                    </a:stretch>
+                  </pic:blipFill>
+                  <pic:spPr bwMode="auto">
+                    <a:xfrm>
+                      <a:off x="0" y="0"/>
+                      <a:ext cx="2127614" cy="4400844"/>
+                    </a:xfrm>
+                    <a:prstGeom prst="rect">
+                      <a:avLst/>
+                    </a:prstGeom>
+                    <a:noFill/>
+                    <a:ln>
+                      <a:noFill/>
+                    </a:ln>
+                  </pic:spPr>
+                </pic:pic>
+              </a:graphicData>
+            </a:graphic>
+          </wp:inline>
+        </w:drawing>
+      </w:r>
+    </w:p>
+    <w:p>
+      <w:pPr>
+        <w:rPr>
+          <w:sz w:val="22"/>
+          <w:szCs w:val="22"/>
+        </w:rPr>
+      </w:pPr>
+    </w:p>
+    <w:p>
+      <w:pPr>
+        <w:rPr>
+          <w:sz w:val="22"/>
+          <w:szCs w:val="22"/>
+        </w:rPr>
+      </w:pPr>
+    </w:p>
+    <w:p>
+      <w:pPr>
+        <w:rPr>
+          <w:sz w:val="22"/>
+          <w:szCs w:val="22"/>
+        </w:rPr>
+      </w:pPr>
+      <w:r>
+        <w:rPr>
+          <w:sz w:val="22"/>
+          <w:szCs w:val="22"/>
+        </w:rPr>
+        <w:t xml:space="preserve">Comme expliqué plus </w:t>
+      </w:r>
+      <w:r>
+        <w:rPr>
+          <w:sz w:val="22"/>
+          <w:szCs w:val="22"/>
+        </w:rPr>
+        <w:t>haut</w:t>
+      </w:r>
+      <w:r>
+        <w:rPr>
+          <w:sz w:val="22"/>
+          <w:szCs w:val="22"/>
+        </w:rPr>
+        <w:t xml:space="preserve">, le formulaire est un composant, les boutons </w:t>
+      </w:r>
+      <w:r>
+        <w:rPr>
+          <w:sz w:val="22"/>
+          <w:szCs w:val="22"/>
+        </w:rPr>
+        <w:t>sont</w:t>
+      </w:r>
+      <w:r>
+        <w:rPr>
+          <w:sz w:val="22"/>
+          <w:szCs w:val="22"/>
+        </w:rPr>
+        <w:t xml:space="preserve"> des composants et les champs </w:t>
+      </w:r>
+      <w:r>
+        <w:rPr>
+          <w:sz w:val="22"/>
+          <w:szCs w:val="22"/>
+        </w:rPr>
+        <w:t>cliquable</w:t>
+      </w:r>
+      <w:r>
+        <w:rPr>
+          <w:sz w:val="22"/>
+          <w:szCs w:val="22"/>
+        </w:rPr>
+        <w:t xml:space="preserve"> ou l’utilisateur entrera ses informations personnelles sont également des composants.</w:t>
+      </w:r>
+    </w:p>
+    <w:p>
+      <w:pPr>
+        <w:rPr>
+          <w:sz w:val="22"/>
+          <w:szCs w:val="22"/>
+        </w:rPr>
+      </w:pPr>
+      <w:r>
+        <w:rPr>
+          <w:sz w:val="22"/>
+          <w:szCs w:val="22"/>
+        </w:rPr>
+        <w:t xml:space="preserve">J’ai rencontré plusieurs problèmes inattendus. Au niveau du CSS et des placements des différents composants, tout </w:t>
+      </w:r>
+      <w:r>
+        <w:rPr>
+          <w:sz w:val="22"/>
+          <w:szCs w:val="22"/>
+        </w:rPr>
+        <w:t>s’est</w:t>
+      </w:r>
+      <w:r>
+        <w:rPr>
+          <w:sz w:val="22"/>
+          <w:szCs w:val="22"/>
+        </w:rPr>
+        <w:t xml:space="preserve"> bien passé, quelques paramètres </w:t>
+      </w:r>
+      <w:r>
+        <w:rPr>
+          <w:sz w:val="22"/>
+          <w:szCs w:val="22"/>
+        </w:rPr>
+        <w:t>à</w:t>
+      </w:r>
+      <w:r>
+        <w:rPr>
+          <w:sz w:val="22"/>
+          <w:szCs w:val="22"/>
+        </w:rPr>
+        <w:t xml:space="preserve"> modifier et c’était impeccable.</w:t>
+      </w:r>
+    </w:p>
+    <w:p>
+      <w:pPr>
+        <w:rPr>
+          <w:sz w:val="22"/>
+          <w:szCs w:val="22"/>
+        </w:rPr>
+      </w:pPr>
+      <w:r>
+        <w:rPr>
+          <w:sz w:val="22"/>
+          <w:szCs w:val="22"/>
+        </w:rPr>
+        <w:t>En revanche, pour les liens de redirection (connexion/inscription) j’ai eu du mal à envoyer les informations reçues dans les champs au Back End. Nous avions décidé d’utiliser une API pour l’échange de données.</w:t>
+      </w:r>
+    </w:p>
+    <w:p>
+      <w:pPr>
+        <w:pStyle w:val="Titre2"/>
+        <w:jc w:val="center"/>
+      </w:pPr>
+      <w:bookmarkStart w:id="25" w:name="_Toc147316166"/>
+      <w:r>
+        <w:t>API</w:t>
+      </w:r>
+      <w:bookmarkEnd w:id="25"/>
+    </w:p>
+    <w:p>
+      <w:pPr>
+        <w:rPr>
+          <w:sz w:val="22"/>
+          <w:szCs w:val="22"/>
+        </w:rPr>
+      </w:pPr>
+    </w:p>
+    <w:p>
+      <w:pPr>
+        <w:rPr>
+          <w:sz w:val="22"/>
+          <w:szCs w:val="22"/>
+        </w:rPr>
+      </w:pPr>
+    </w:p>
+    <w:p>
+      <w:pPr>
+        <w:rPr>
+          <w:sz w:val="22"/>
+          <w:szCs w:val="22"/>
+        </w:rPr>
+      </w:pPr>
+      <w:r>
+        <w:rPr>
+          <w:sz w:val="22"/>
+          <w:szCs w:val="22"/>
+        </w:rPr>
+        <w:t>En parallèle, Ryan et Yannis ont commencé le Back-end, et il nous fallait une liaison entre le</w:t>
+      </w:r>
+      <w:r>
+        <w:rPr>
+          <w:sz w:val="22"/>
+          <w:szCs w:val="22"/>
+        </w:rPr>
+        <w:t xml:space="preserve"> Back et le Front</w:t>
+      </w:r>
+      <w:r>
+        <w:rPr>
+          <w:sz w:val="22"/>
+          <w:szCs w:val="22"/>
+        </w:rPr>
+        <w:t xml:space="preserve">. Nous avons donc décidé de créer une </w:t>
+      </w:r>
+      <w:r>
+        <w:rPr>
+          <w:b/>
+          <w:sz w:val="22"/>
+          <w:szCs w:val="22"/>
+        </w:rPr>
+        <w:t>API REST</w:t>
+      </w:r>
+      <w:r>
+        <w:rPr>
+          <w:sz w:val="22"/>
+          <w:szCs w:val="22"/>
+        </w:rPr>
+        <w:t xml:space="preserve"> qui enverra les données reçues de l’utilisateur via </w:t>
+      </w:r>
+      <w:r>
+        <w:rPr>
+          <w:sz w:val="22"/>
+          <w:szCs w:val="22"/>
+        </w:rPr>
+        <w:t>le Front-end</w:t>
+      </w:r>
+      <w:r>
+        <w:rPr>
+          <w:sz w:val="22"/>
+          <w:szCs w:val="22"/>
+        </w:rPr>
+        <w:t xml:space="preserve"> </w:t>
+      </w:r>
+      <w:r>
+        <w:rPr>
+          <w:sz w:val="22"/>
+          <w:szCs w:val="22"/>
+        </w:rPr>
+        <w:t>de l’application vers le</w:t>
+      </w:r>
+      <w:r>
+        <w:rPr>
+          <w:sz w:val="22"/>
+          <w:szCs w:val="22"/>
+        </w:rPr>
+        <w:t xml:space="preserve"> Back-end, qui</w:t>
+      </w:r>
+      <w:r>
+        <w:rPr>
+          <w:sz w:val="22"/>
+          <w:szCs w:val="22"/>
+        </w:rPr>
+        <w:t xml:space="preserve"> lui</w:t>
+      </w:r>
+      <w:r>
+        <w:rPr>
+          <w:sz w:val="22"/>
+          <w:szCs w:val="22"/>
+        </w:rPr>
+        <w:t xml:space="preserve"> traite</w:t>
+      </w:r>
+      <w:r>
+        <w:rPr>
+          <w:sz w:val="22"/>
+          <w:szCs w:val="22"/>
+        </w:rPr>
+        <w:t>ra ou sauvegardera ces données.</w:t>
+      </w:r>
+    </w:p>
+    <w:p>
+      <w:pPr>
+        <w:rPr>
+          <w:rStyle w:val="lev"/>
+          <w:b w:val="0"/>
+          <w:bCs w:val="0"/>
+          <w:sz w:val="22"/>
+          <w:szCs w:val="22"/>
+        </w:rPr>
+      </w:pPr>
+      <w:r>
+        <w:rPr>
+          <w:sz w:val="22"/>
+          <w:szCs w:val="22"/>
+        </w:rPr>
+        <w:t xml:space="preserve">Je vais tenter de vous expliquer ce qu’est, selon moi, une API. J’utiliserai donc une analogie. </w:t>
+      </w:r>
+      <w:r>
+        <w:rPr>
+          <w:sz w:val="22"/>
+          <w:szCs w:val="22"/>
+        </w:rPr>
+        <w:t>Il faut voir une API comme un bus qui transporte des gens. Sa mission est d’</w:t>
+      </w:r>
+      <w:r>
+        <w:rPr>
+          <w:sz w:val="22"/>
+          <w:szCs w:val="22"/>
+        </w:rPr>
+        <w:t>emmener d</w:t>
+      </w:r>
+      <w:r>
+        <w:rPr>
+          <w:sz w:val="22"/>
+          <w:szCs w:val="22"/>
+        </w:rPr>
+        <w:t>es personnes d’un e</w:t>
+      </w:r>
+      <w:r>
+        <w:rPr>
+          <w:sz w:val="22"/>
+          <w:szCs w:val="22"/>
+        </w:rPr>
+        <w:t>ndroit « A » à un endroit « B »</w:t>
+      </w:r>
+      <w:r>
+        <w:rPr>
+          <w:sz w:val="22"/>
+          <w:szCs w:val="22"/>
+        </w:rPr>
+        <w:t>:</w:t>
+      </w:r>
+    </w:p>
+    <w:p>
+      <w:pPr>
+        <w:pStyle w:val="NormalWeb"/>
+        <w:numPr>
+          <w:ilvl w:val="0"/>
+          <w:numId w:val="4"/>
+        </w:numPr>
+        <w:spacing w:line="276" w:lineRule="auto"/>
+        <w:rPr>
+          <w:sz w:val="22"/>
+          <w:szCs w:val="22"/>
+        </w:rPr>
+      </w:pPr>
+      <w:r>
+        <w:rPr>
+          <w:rStyle w:val="lev"/>
+          <w:rFonts w:eastAsiaTheme="majorEastAsia"/>
+          <w:sz w:val="22"/>
+          <w:szCs w:val="22"/>
+        </w:rPr>
+        <w:t>Le Bus</w:t>
+      </w:r>
+      <w:r>
+        <w:rPr>
+          <w:sz w:val="22"/>
+          <w:szCs w:val="22"/>
+        </w:rPr>
+        <w:t xml:space="preserve"> : Une API</w:t>
+      </w:r>
+      <w:r>
+        <w:rPr>
+          <w:sz w:val="22"/>
+          <w:szCs w:val="22"/>
+        </w:rPr>
+        <w:t xml:space="preserve"> est comme un bus qui transporte des données, mais il suit un ensemble spécifique de règles et de conventions pour gérer ces données.</w:t>
+      </w:r>
+    </w:p>
+    <w:p>
+      <w:pPr>
+        <w:pStyle w:val="NormalWeb"/>
+        <w:numPr>
+          <w:ilvl w:val="0"/>
+          <w:numId w:val="4"/>
+        </w:numPr>
+        <w:spacing w:line="276" w:lineRule="auto"/>
+        <w:rPr>
+          <w:sz w:val="22"/>
+          <w:szCs w:val="22"/>
+        </w:rPr>
+      </w:pPr>
+      <w:r>
+        <w:rPr>
+          <w:rStyle w:val="lev"/>
+          <w:rFonts w:eastAsiaTheme="majorEastAsia"/>
+          <w:sz w:val="22"/>
+          <w:szCs w:val="22"/>
+        </w:rPr>
+        <w:t>Les Passagers</w:t>
+      </w:r>
+      <w:r>
+        <w:rPr>
+          <w:sz w:val="22"/>
+          <w:szCs w:val="22"/>
+        </w:rPr>
+        <w:t xml:space="preserve"> : Les données </w:t>
+      </w:r>
+      <w:r>
+        <w:rPr>
+          <w:sz w:val="22"/>
+          <w:szCs w:val="22"/>
+        </w:rPr>
+        <w:t>transportées par une API</w:t>
+      </w:r>
+      <w:r>
+        <w:rPr>
+          <w:sz w:val="22"/>
+          <w:szCs w:val="22"/>
+        </w:rPr>
+        <w:t xml:space="preserve"> sont comme les passager</w:t>
+      </w:r>
+      <w:r>
+        <w:rPr>
+          <w:sz w:val="22"/>
+          <w:szCs w:val="22"/>
+        </w:rPr>
+        <w:t xml:space="preserve">s dans le bus. Chacune d’entre elles </w:t>
+      </w:r>
+      <w:r>
+        <w:rPr>
+          <w:sz w:val="22"/>
+          <w:szCs w:val="22"/>
+        </w:rPr>
+        <w:t>s</w:t>
+      </w:r>
+      <w:r>
+        <w:rPr>
+          <w:sz w:val="22"/>
+          <w:szCs w:val="22"/>
+        </w:rPr>
+        <w:t>on</w:t>
+      </w:r>
+      <w:r>
+        <w:rPr>
+          <w:sz w:val="22"/>
+          <w:szCs w:val="22"/>
+        </w:rPr>
+        <w:t>t identifié</w:t>
+      </w:r>
+      <w:r>
+        <w:rPr>
+          <w:sz w:val="22"/>
+          <w:szCs w:val="22"/>
+        </w:rPr>
+        <w:t>es</w:t>
+      </w:r>
+      <w:r>
+        <w:rPr>
+          <w:sz w:val="22"/>
+          <w:szCs w:val="22"/>
+        </w:rPr>
+        <w:t xml:space="preserve"> par une adresse (URI), et ces </w:t>
+      </w:r>
+      <w:r>
+        <w:rPr>
+          <w:sz w:val="22"/>
+          <w:szCs w:val="22"/>
+        </w:rPr>
+        <w:t>données</w:t>
+      </w:r>
+      <w:r>
+        <w:rPr>
+          <w:sz w:val="22"/>
+          <w:szCs w:val="22"/>
+        </w:rPr>
+        <w:t xml:space="preserve"> peuvent être de différents types, tels que des </w:t>
+      </w:r>
+      <w:r>
+        <w:rPr>
+          <w:sz w:val="22"/>
+          <w:szCs w:val="22"/>
+        </w:rPr>
+        <w:t>textes (</w:t>
+      </w:r>
+      <w:proofErr w:type="spellStart"/>
+      <w:r>
+        <w:rPr>
+          <w:sz w:val="22"/>
+          <w:szCs w:val="22"/>
+        </w:rPr>
+        <w:t>txt</w:t>
+      </w:r>
+      <w:proofErr w:type="spellEnd"/>
+      <w:r>
+        <w:rPr>
+          <w:sz w:val="22"/>
+          <w:szCs w:val="22"/>
+        </w:rPr>
+        <w:t>)</w:t>
+      </w:r>
+      <w:r>
+        <w:rPr>
+          <w:sz w:val="22"/>
+          <w:szCs w:val="22"/>
+        </w:rPr>
+        <w:t>, des images</w:t>
+      </w:r>
+      <w:r>
+        <w:rPr>
+          <w:sz w:val="22"/>
+          <w:szCs w:val="22"/>
+        </w:rPr>
+        <w:t xml:space="preserve"> (JPEG)</w:t>
+      </w:r>
+      <w:r>
+        <w:rPr>
+          <w:sz w:val="22"/>
+          <w:szCs w:val="22"/>
+        </w:rPr>
+        <w:t>, des v</w:t>
+      </w:r>
+      <w:r>
+        <w:rPr>
+          <w:sz w:val="22"/>
+          <w:szCs w:val="22"/>
+        </w:rPr>
+        <w:t>idéos (MPEG)</w:t>
+      </w:r>
+      <w:r>
+        <w:rPr>
+          <w:sz w:val="22"/>
+          <w:szCs w:val="22"/>
+        </w:rPr>
+        <w:t>.</w:t>
+      </w:r>
+    </w:p>
+    <w:p>
+      <w:pPr>
+        <w:pStyle w:val="NormalWeb"/>
+        <w:numPr>
+          <w:ilvl w:val="0"/>
+          <w:numId w:val="4"/>
+        </w:numPr>
+        <w:spacing w:line="276" w:lineRule="auto"/>
+        <w:rPr>
+          <w:sz w:val="22"/>
+          <w:szCs w:val="22"/>
+        </w:rPr>
+      </w:pPr>
+      <w:r>
+        <w:rPr>
+          <w:rStyle w:val="lev"/>
+          <w:rFonts w:eastAsiaTheme="majorEastAsia"/>
+          <w:sz w:val="22"/>
+          <w:szCs w:val="22"/>
+        </w:rPr>
+        <w:t>L'Arrêt</w:t>
+      </w:r>
+      <w:r>
+        <w:rPr>
+          <w:sz w:val="22"/>
+          <w:szCs w:val="22"/>
+        </w:rPr>
+        <w:t xml:space="preserve"> : L'arrêt du bus représente une ressource sur le serveur web qui peut être consultée via une adresse URL. Par exemple, un</w:t>
+      </w:r>
+      <w:r>
+        <w:rPr>
+          <w:sz w:val="22"/>
+          <w:szCs w:val="22"/>
+        </w:rPr>
+        <w:t>e API pourrait avoir un arrêt</w:t>
+      </w:r>
+      <w:r>
+        <w:rPr>
+          <w:sz w:val="22"/>
+          <w:szCs w:val="22"/>
+        </w:rPr>
+        <w:t xml:space="preserve"> </w:t>
+      </w:r>
+      <w:r>
+        <w:rPr>
+          <w:sz w:val="22"/>
+          <w:szCs w:val="22"/>
+        </w:rPr>
+        <w:t>(</w:t>
+      </w:r>
+      <w:r>
+        <w:rPr>
+          <w:sz w:val="22"/>
+          <w:szCs w:val="22"/>
+        </w:rPr>
+        <w:t>ressource</w:t>
+      </w:r>
+      <w:r>
+        <w:rPr>
+          <w:sz w:val="22"/>
+          <w:szCs w:val="22"/>
+        </w:rPr>
+        <w:t>) appelé "/</w:t>
+      </w:r>
+      <w:proofErr w:type="spellStart"/>
+      <w:r>
+        <w:rPr>
+          <w:sz w:val="22"/>
+          <w:szCs w:val="22"/>
+        </w:rPr>
+        <w:t>users</w:t>
+      </w:r>
+      <w:proofErr w:type="spellEnd"/>
+      <w:r>
+        <w:rPr>
+          <w:sz w:val="22"/>
+          <w:szCs w:val="22"/>
+        </w:rPr>
+        <w:t>" qui représente une liste d'utilisateurs.</w:t>
+      </w:r>
+    </w:p>
+    <w:p>
+      <w:pPr>
+        <w:pStyle w:val="NormalWeb"/>
+        <w:numPr>
+          <w:ilvl w:val="0"/>
+          <w:numId w:val="4"/>
+        </w:numPr>
+        <w:spacing w:line="276" w:lineRule="auto"/>
+        <w:rPr>
+          <w:sz w:val="22"/>
+          <w:szCs w:val="22"/>
+        </w:rPr>
+      </w:pPr>
+      <w:r>
+        <w:rPr>
+          <w:rStyle w:val="lev"/>
+          <w:rFonts w:eastAsiaTheme="majorEastAsia"/>
+          <w:sz w:val="22"/>
+          <w:szCs w:val="22"/>
+        </w:rPr>
+        <w:t>Le Conducteur</w:t>
+      </w:r>
+      <w:r>
+        <w:rPr>
+          <w:sz w:val="22"/>
+          <w:szCs w:val="22"/>
+        </w:rPr>
+        <w:t xml:space="preserve"> : L'API </w:t>
+      </w:r>
+      <w:proofErr w:type="spellStart"/>
+      <w:r>
+        <w:rPr>
+          <w:sz w:val="22"/>
+          <w:szCs w:val="22"/>
+        </w:rPr>
+        <w:t>RESTful</w:t>
+      </w:r>
+      <w:proofErr w:type="spellEnd"/>
+      <w:r>
+        <w:rPr>
+          <w:sz w:val="22"/>
+          <w:szCs w:val="22"/>
+        </w:rPr>
+        <w:t xml:space="preserve"> est comme le conducteur du bus, son comportement</w:t>
+      </w:r>
+      <w:r>
+        <w:rPr>
+          <w:sz w:val="22"/>
+          <w:szCs w:val="22"/>
+        </w:rPr>
+        <w:t xml:space="preserve"> peut ê</w:t>
+      </w:r>
+      <w:r>
+        <w:rPr>
+          <w:sz w:val="22"/>
+          <w:szCs w:val="22"/>
+        </w:rPr>
+        <w:t>t</w:t>
+      </w:r>
+      <w:r>
+        <w:rPr>
+          <w:sz w:val="22"/>
+          <w:szCs w:val="22"/>
+        </w:rPr>
+        <w:t>re</w:t>
+      </w:r>
+      <w:r>
+        <w:rPr>
+          <w:sz w:val="22"/>
+          <w:szCs w:val="22"/>
+        </w:rPr>
+        <w:t xml:space="preserve"> régi par les méthodes HTTP standard, notamment GET (pour la lecture), POST (pour la création), PUT (pour la mise à jour), DELETE (p</w:t>
+      </w:r>
+      <w:r>
+        <w:rPr>
+          <w:sz w:val="22"/>
+          <w:szCs w:val="22"/>
+        </w:rPr>
+        <w:t>our la suppression)</w:t>
+      </w:r>
+      <w:r>
+        <w:rPr>
+          <w:sz w:val="22"/>
+          <w:szCs w:val="22"/>
+        </w:rPr>
+        <w:t>. Chacune de ces méthodes correspond à u</w:t>
+      </w:r>
+      <w:r>
+        <w:rPr>
+          <w:sz w:val="22"/>
+          <w:szCs w:val="22"/>
+        </w:rPr>
+        <w:t xml:space="preserve">ne action spécifique que l'API </w:t>
+      </w:r>
+      <w:r>
+        <w:rPr>
+          <w:sz w:val="22"/>
+          <w:szCs w:val="22"/>
+        </w:rPr>
+        <w:t>peut effectuer.</w:t>
+      </w:r>
+    </w:p>
+    <w:p>
+      <w:pPr>
+        <w:pStyle w:val="NormalWeb"/>
+        <w:numPr>
+          <w:ilvl w:val="0"/>
+          <w:numId w:val="4"/>
+        </w:numPr>
+        <w:spacing w:line="276" w:lineRule="auto"/>
+        <w:rPr>
+          <w:sz w:val="22"/>
+          <w:szCs w:val="22"/>
+        </w:rPr>
+      </w:pPr>
+      <w:r>
+        <w:rPr>
+          <w:rStyle w:val="lev"/>
+          <w:rFonts w:eastAsiaTheme="majorEastAsia"/>
+          <w:sz w:val="22"/>
+          <w:szCs w:val="22"/>
+        </w:rPr>
+        <w:t>Le Passage des Passagers</w:t>
+      </w:r>
+      <w:r>
+        <w:rPr>
+          <w:sz w:val="22"/>
+          <w:szCs w:val="22"/>
+        </w:rPr>
+        <w:t xml:space="preserve"> : Les passagers (les données) montent et descendent du bus en utilisant les méthodes HTTP appropriées. Par exemple, pour obtenir la liste des utilisateurs, </w:t>
+      </w:r>
+      <w:r>
+        <w:rPr>
+          <w:sz w:val="22"/>
+          <w:szCs w:val="22"/>
+        </w:rPr>
+        <w:t>on peut</w:t>
+      </w:r>
+      <w:r>
+        <w:rPr>
+          <w:sz w:val="22"/>
+          <w:szCs w:val="22"/>
+        </w:rPr>
+        <w:t xml:space="preserve"> </w:t>
+      </w:r>
+      <w:r>
+        <w:rPr>
+          <w:sz w:val="22"/>
+          <w:szCs w:val="22"/>
+        </w:rPr>
+        <w:t>envoyer</w:t>
+      </w:r>
+      <w:r>
+        <w:rPr>
+          <w:sz w:val="22"/>
+          <w:szCs w:val="22"/>
+        </w:rPr>
+        <w:t xml:space="preserve"> une </w:t>
+      </w:r>
+      <w:r>
+        <w:rPr>
+          <w:sz w:val="22"/>
+          <w:szCs w:val="22"/>
+        </w:rPr>
+        <w:t>requête</w:t>
+      </w:r>
+      <w:r>
+        <w:rPr>
+          <w:sz w:val="22"/>
+          <w:szCs w:val="22"/>
+        </w:rPr>
+        <w:t xml:space="preserve"> GET à l'adresse "/</w:t>
+      </w:r>
+      <w:proofErr w:type="spellStart"/>
+      <w:r>
+        <w:rPr>
+          <w:sz w:val="22"/>
+          <w:szCs w:val="22"/>
+        </w:rPr>
+        <w:t>users</w:t>
+      </w:r>
+      <w:proofErr w:type="spellEnd"/>
+      <w:r>
+        <w:rPr>
+          <w:sz w:val="22"/>
+          <w:szCs w:val="22"/>
+        </w:rPr>
+        <w:t>".</w:t>
+      </w:r>
+    </w:p>
+    <w:p>
+      <w:pPr>
+        <w:pStyle w:val="NormalWeb"/>
+        <w:numPr>
+          <w:ilvl w:val="0"/>
+          <w:numId w:val="4"/>
+        </w:numPr>
+        <w:spacing w:line="276" w:lineRule="auto"/>
+        <w:rPr>
+          <w:sz w:val="22"/>
+          <w:szCs w:val="22"/>
+        </w:rPr>
+      </w:pPr>
+      <w:r>
+        <w:rPr>
+          <w:rStyle w:val="lev"/>
+          <w:rFonts w:eastAsiaTheme="minorEastAsia"/>
+          <w:sz w:val="22"/>
+          <w:szCs w:val="22"/>
+        </w:rPr>
+        <w:t>Les Actions de l'Agence de Voyage (Back</w:t>
+      </w:r>
+      <w:r>
+        <w:rPr>
+          <w:rStyle w:val="lev"/>
+          <w:rFonts w:eastAsiaTheme="minorEastAsia"/>
+          <w:sz w:val="22"/>
+          <w:szCs w:val="22"/>
+        </w:rPr>
+        <w:t>-</w:t>
+      </w:r>
+      <w:r>
+        <w:rPr>
+          <w:rStyle w:val="lev"/>
+          <w:rFonts w:eastAsiaTheme="minorEastAsia"/>
+          <w:sz w:val="22"/>
+          <w:szCs w:val="22"/>
+        </w:rPr>
+        <w:t>end)</w:t>
+      </w:r>
+      <w:r>
+        <w:rPr>
+          <w:sz w:val="22"/>
+          <w:szCs w:val="22"/>
+        </w:rPr>
+        <w:t xml:space="preserve"> : L'agence de voyage (</w:t>
+      </w:r>
+      <w:r>
+        <w:rPr>
+          <w:sz w:val="22"/>
+          <w:szCs w:val="22"/>
+        </w:rPr>
+        <w:t>Back-</w:t>
+      </w:r>
+      <w:r>
+        <w:rPr>
+          <w:sz w:val="22"/>
+          <w:szCs w:val="22"/>
+        </w:rPr>
+        <w:t xml:space="preserve">end) comprend les demandes des passagers (les requêtes HTTP) et réagit en conséquence. </w:t>
+      </w:r>
+      <w:r>
+        <w:rPr>
+          <w:sz w:val="22"/>
+          <w:szCs w:val="22"/>
+        </w:rPr>
+        <w:t>Par exemple, si une requête demande l'ajout</w:t>
+      </w:r>
+      <w:r>
+        <w:rPr>
+          <w:sz w:val="22"/>
+          <w:szCs w:val="22"/>
+        </w:rPr>
+        <w:t xml:space="preserve"> </w:t>
+      </w:r>
+      <w:r>
+        <w:rPr>
+          <w:sz w:val="22"/>
+          <w:szCs w:val="22"/>
+        </w:rPr>
+        <w:t>d’</w:t>
+      </w:r>
+      <w:r>
+        <w:rPr>
+          <w:sz w:val="22"/>
+          <w:szCs w:val="22"/>
+        </w:rPr>
+        <w:t>un nouvel ut</w:t>
+      </w:r>
+      <w:r>
+        <w:rPr>
+          <w:sz w:val="22"/>
+          <w:szCs w:val="22"/>
+        </w:rPr>
+        <w:t>ilisateur, l'API</w:t>
+      </w:r>
+      <w:r>
+        <w:rPr>
+          <w:sz w:val="22"/>
+          <w:szCs w:val="22"/>
+        </w:rPr>
+        <w:t xml:space="preserve"> effectuera l'action appropriée pour créer cet utilisateur</w:t>
+      </w:r>
+      <w:r>
+        <w:rPr>
+          <w:sz w:val="22"/>
+          <w:szCs w:val="22"/>
+        </w:rPr>
+        <w:t xml:space="preserve"> selon le traitement du Back-end</w:t>
+      </w:r>
+      <w:r>
+        <w:rPr>
+          <w:sz w:val="22"/>
+          <w:szCs w:val="22"/>
+        </w:rPr>
+        <w:t>.</w:t>
+      </w:r>
+    </w:p>
+    <w:p>
+      <w:pPr>
+        <w:pStyle w:val="NormalWeb"/>
+        <w:numPr>
+          <w:ilvl w:val="0"/>
+          <w:numId w:val="4"/>
+        </w:numPr>
+        <w:spacing w:line="276" w:lineRule="auto"/>
+        <w:rPr>
+          <w:sz w:val="22"/>
+          <w:szCs w:val="22"/>
+        </w:rPr>
+      </w:pPr>
+      <w:r>
+        <w:rPr>
+          <w:rStyle w:val="lev"/>
+          <w:rFonts w:eastAsiaTheme="majorEastAsia"/>
+          <w:sz w:val="22"/>
+          <w:szCs w:val="22"/>
+        </w:rPr>
+        <w:t>Le Choix du Passager</w:t>
+      </w:r>
+      <w:r>
+        <w:rPr>
+          <w:sz w:val="22"/>
+          <w:szCs w:val="22"/>
+        </w:rPr>
+        <w:t xml:space="preserve"> : Les passagers (les clients) peuvent choisir de demander des informations spécifiques auxquelles ils sont intéressés. Par exemple, ils peuvent demander </w:t>
+      </w:r>
+      <w:r>
+        <w:rPr>
+          <w:sz w:val="22"/>
+          <w:szCs w:val="22"/>
+        </w:rPr>
+        <w:t>de</w:t>
+      </w:r>
+      <w:r>
+        <w:rPr>
+          <w:sz w:val="22"/>
+          <w:szCs w:val="22"/>
+        </w:rPr>
+        <w:t xml:space="preserve"> filtrer </w:t>
+      </w:r>
+      <w:r>
+        <w:rPr>
+          <w:sz w:val="22"/>
+          <w:szCs w:val="22"/>
+        </w:rPr>
+        <w:t>une</w:t>
+      </w:r>
+      <w:r>
+        <w:rPr>
+          <w:sz w:val="22"/>
+          <w:szCs w:val="22"/>
+        </w:rPr>
+        <w:t xml:space="preserve"> liste</w:t>
+      </w:r>
+      <w:r>
+        <w:rPr>
+          <w:sz w:val="22"/>
+          <w:szCs w:val="22"/>
+        </w:rPr>
+        <w:t xml:space="preserve"> d’utilisateur (/</w:t>
+      </w:r>
+      <w:proofErr w:type="spellStart"/>
+      <w:r>
+        <w:rPr>
+          <w:sz w:val="22"/>
+          <w:szCs w:val="22"/>
+        </w:rPr>
+        <w:t>users</w:t>
+      </w:r>
+      <w:proofErr w:type="spellEnd"/>
+      <w:r>
+        <w:rPr>
+          <w:sz w:val="22"/>
+          <w:szCs w:val="22"/>
+        </w:rPr>
+        <w:t>)</w:t>
+      </w:r>
+      <w:r>
+        <w:rPr>
+          <w:sz w:val="22"/>
+          <w:szCs w:val="22"/>
+        </w:rPr>
+        <w:t xml:space="preserve"> en fonction de certains critères</w:t>
+      </w:r>
+      <w:r>
+        <w:rPr>
+          <w:sz w:val="22"/>
+          <w:szCs w:val="22"/>
+        </w:rPr>
+        <w:t xml:space="preserve"> (seuls ceux qui sont majeurs peuvent passer)</w:t>
+      </w:r>
+      <w:r>
+        <w:rPr>
+          <w:sz w:val="22"/>
+          <w:szCs w:val="22"/>
+        </w:rPr>
+        <w:t>.</w:t>
+      </w:r>
+    </w:p>
+    <w:p>
+      <w:pPr>
+        <w:pStyle w:val="NormalWeb"/>
+        <w:numPr>
+          <w:ilvl w:val="0"/>
+          <w:numId w:val="4"/>
+        </w:numPr>
+        <w:spacing w:line="276" w:lineRule="auto"/>
+        <w:rPr>
+          <w:sz w:val="22"/>
+          <w:szCs w:val="22"/>
+        </w:rPr>
+      </w:pPr>
+      <w:r>
+        <w:rPr>
+          <w:rStyle w:val="lev"/>
+          <w:rFonts w:eastAsiaTheme="majorEastAsia"/>
+          <w:sz w:val="22"/>
+          <w:szCs w:val="22"/>
+        </w:rPr>
+        <w:t>La Destination</w:t>
+      </w:r>
+      <w:r>
+        <w:rPr>
+          <w:sz w:val="22"/>
+          <w:szCs w:val="22"/>
+        </w:rPr>
+        <w:t xml:space="preserve"> : Le service qui reçoit les données est la destination finale où les d</w:t>
+      </w:r>
+      <w:r>
+        <w:rPr>
+          <w:sz w:val="22"/>
+          <w:szCs w:val="22"/>
+        </w:rPr>
+        <w:t>onnées</w:t>
+      </w:r>
+      <w:r>
+        <w:rPr>
+          <w:sz w:val="22"/>
+          <w:szCs w:val="22"/>
+        </w:rPr>
+        <w:t xml:space="preserve"> sont traitées</w:t>
+      </w:r>
+      <w:r>
+        <w:rPr>
+          <w:sz w:val="22"/>
+          <w:szCs w:val="22"/>
+        </w:rPr>
+        <w:t>. Le service qui aura besoin de recevoir les données de notre API peut s’il le souhaite</w:t>
+      </w:r>
+      <w:r>
+        <w:rPr>
+          <w:sz w:val="22"/>
+          <w:szCs w:val="22"/>
+        </w:rPr>
+        <w:t xml:space="preserve"> choisir de traiter toutes les données ou seulement celles qui l'intéressent en fonction des requêtes</w:t>
+      </w:r>
+      <w:r>
+        <w:rPr>
+          <w:sz w:val="22"/>
+          <w:szCs w:val="22"/>
+        </w:rPr>
+        <w:t xml:space="preserve"> (si les données ont plus de 6 mois, alors je ne les prends pas)</w:t>
+      </w:r>
+      <w:r>
+        <w:rPr>
+          <w:sz w:val="22"/>
+          <w:szCs w:val="22"/>
+        </w:rPr>
+        <w:t>.</w:t>
+      </w:r>
+    </w:p>
+    <w:p>
+      <w:pPr>
+        <w:pStyle w:val="NormalWeb"/>
+        <w:rPr>
+          <w:sz w:val="22"/>
+          <w:szCs w:val="22"/>
+        </w:rPr>
+      </w:pPr>
+      <w:r>
+        <w:rPr>
+          <w:sz w:val="22"/>
+          <w:szCs w:val="22"/>
+        </w:rPr>
+        <w:t xml:space="preserve"> Donc chaque fois que vous entendrez parler d’une API, pensez à un bus rempli d’informations.</w:t>
+      </w:r>
+    </w:p>
+    <w:p>
+      <w:pPr>
+        <w:spacing w:line="259" w:lineRule="auto"/>
+        <w:rPr>
+          <w:sz w:val="22"/>
+          <w:szCs w:val="22"/>
+        </w:rPr>
+      </w:pPr>
+      <w:r>
+        <w:rPr>
+          <w:sz w:val="22"/>
+          <w:szCs w:val="22"/>
+        </w:rPr>
+        <w:br w:type="page"/>
+      </w:r>
+    </w:p>
+    <w:p>
+      <w:pPr>
+        <w:pStyle w:val="Titre2"/>
+      </w:pPr>
+      <w:proofErr w:type="spellStart"/>
+      <w:r>
+        <w:t>Api.json</w:t>
+      </w:r>
+      <w:proofErr w:type="spellEnd"/>
+    </w:p>
+    <w:p>
+      <w:pPr>
+        <w:jc w:val="center"/>
+        <w:rPr>
+          <w:noProof/>
+          <w:lang w:eastAsia="fr-FR"/>
+        </w:rPr>
+      </w:pPr>
+      <w:r>
+        <w:rPr>
+          <w:noProof/>
+          <w:lang w:eastAsia="fr-FR"/>
+        </w:rPr>
+        <w:drawing>
+          <wp:inline distT="0" distB="0" distL="0" distR="0">
+            <wp:extent cx="3590925" cy="4086225"/>
+            <wp:effectExtent l="0" t="0" r="9525" b="9525"/>
+            <wp:docPr id="29" name="Image 29" descr="C:\Users\delarream\AppData\Local\Microsoft\Windows\INetCache\Content.Word\api json.png"/>
+            <wp:cNvGraphicFramePr>
+              <a:graphicFrameLocks xmlns:a="http://schemas.openxmlformats.org/drawingml/2006/main" noChangeAspect="1"/>
+            </wp:cNvGraphicFramePr>
+            <a:graphic xmlns:a="http://schemas.openxmlformats.org/drawingml/2006/main">
+              <a:graphicData uri="http://schemas.openxmlformats.org/drawingml/2006/picture">
+                <pic:pic xmlns:pic="http://schemas.openxmlformats.org/drawingml/2006/picture">
+                  <pic:nvPicPr>
+                    <pic:cNvPr id="0" name="Picture 29" descr="C:\Users\delarream\AppData\Local\Microsoft\Windows\INetCache\Content.Word\api json.png"/>
+                    <pic:cNvPicPr>
+                      <a:picLocks noChangeAspect="1" noChangeArrowheads="1"/>
+                    </pic:cNvPicPr>
+                  </pic:nvPicPr>
+                  <pic:blipFill>
+                    <a:blip r:embed="rId34">
+                      <a:extLst>
+                        <a:ext uri="{28A0092B-C50C-407E-A947-70E740481C1C}">
+                          <a14:useLocalDpi xmlns:a14="http://schemas.microsoft.com/office/drawing/2010/main" val="0"/>
+                        </a:ext>
+                      </a:extLst>
+                    </a:blip>
+                    <a:srcRect/>
+                    <a:stretch>
+                      <a:fillRect/>
+                    </a:stretch>
+                  </pic:blipFill>
+                  <pic:spPr bwMode="auto">
+                    <a:xfrm>
+                      <a:off x="0" y="0"/>
+                      <a:ext cx="3590925" cy="4086225"/>
+                    </a:xfrm>
+                    <a:prstGeom prst="rect">
+                      <a:avLst/>
+                    </a:prstGeom>
+                    <a:noFill/>
+                    <a:ln>
+                      <a:noFill/>
+                    </a:ln>
+                  </pic:spPr>
+                </pic:pic>
+              </a:graphicData>
+            </a:graphic>
+          </wp:inline>
+        </w:drawing>
+      </w:r>
+    </w:p>
+    <w:p>
+      <w:pPr>
+        <w:rPr>
+          <w:noProof/>
+          <w:lang w:eastAsia="fr-FR"/>
+        </w:rPr>
+      </w:pPr>
+    </w:p>
+    <w:p>
+      <w:pPr>
+        <w:spacing w:line="240" w:lineRule="auto"/>
+        <w:rPr>
+          <w:rFonts w:ascii="Times New Roman" w:hAnsi="Times New Roman" w:cs="Times New Roman"/>
+          <w:sz w:val="22"/>
+          <w:szCs w:val="22"/>
+          <w:lang w:eastAsia="fr-FR"/>
+        </w:rPr>
+      </w:pPr>
+      <w:r>
+        <w:rPr>
+          <w:rFonts w:ascii="Times New Roman" w:hAnsi="Times New Roman" w:cs="Times New Roman"/>
+          <w:b/>
+          <w:sz w:val="22"/>
+          <w:szCs w:val="22"/>
+          <w:lang w:eastAsia="fr-FR"/>
+        </w:rPr>
+        <w:t>"</w:t>
+      </w:r>
+      <w:proofErr w:type="spellStart"/>
+      <w:r>
+        <w:rPr>
+          <w:rFonts w:ascii="Times New Roman" w:hAnsi="Times New Roman" w:cs="Times New Roman"/>
+          <w:b/>
+          <w:sz w:val="22"/>
+          <w:szCs w:val="22"/>
+          <w:lang w:eastAsia="fr-FR"/>
+        </w:rPr>
+        <w:t>uuid</w:t>
+      </w:r>
+      <w:proofErr w:type="spellEnd"/>
+      <w:r>
+        <w:rPr>
+          <w:rFonts w:ascii="Times New Roman" w:hAnsi="Times New Roman" w:cs="Times New Roman"/>
+          <w:b/>
+          <w:sz w:val="22"/>
+          <w:szCs w:val="22"/>
+          <w:lang w:eastAsia="fr-FR"/>
+        </w:rPr>
+        <w:t>":</w:t>
+      </w:r>
+      <w:r>
+        <w:rPr>
+          <w:rFonts w:ascii="Times New Roman" w:hAnsi="Times New Roman" w:cs="Times New Roman"/>
+          <w:sz w:val="22"/>
+          <w:szCs w:val="22"/>
+          <w:lang w:eastAsia="fr-FR"/>
+        </w:rPr>
+        <w:t xml:space="preserve"> Ceci définit un identifiant unique pour l'API, qui est utilisé pour l'identifier.</w:t>
+      </w:r>
+    </w:p>
+    <w:p>
+      <w:pPr>
+        <w:spacing w:line="240" w:lineRule="auto"/>
+        <w:rPr>
+          <w:rFonts w:ascii="Times New Roman" w:hAnsi="Times New Roman" w:cs="Times New Roman"/>
+          <w:sz w:val="22"/>
+          <w:szCs w:val="22"/>
+          <w:lang w:eastAsia="fr-FR"/>
+        </w:rPr>
+      </w:pPr>
+      <w:r>
+        <w:rPr>
+          <w:rFonts w:ascii="Times New Roman" w:hAnsi="Times New Roman" w:cs="Times New Roman"/>
+          <w:b/>
+          <w:sz w:val="22"/>
+          <w:szCs w:val="22"/>
+          <w:lang w:eastAsia="fr-FR"/>
+        </w:rPr>
+        <w:t>"</w:t>
+      </w:r>
+      <w:proofErr w:type="spellStart"/>
+      <w:r>
+        <w:rPr>
+          <w:rFonts w:ascii="Times New Roman" w:hAnsi="Times New Roman" w:cs="Times New Roman"/>
+          <w:b/>
+          <w:sz w:val="22"/>
+          <w:szCs w:val="22"/>
+          <w:lang w:eastAsia="fr-FR"/>
+        </w:rPr>
+        <w:t>name</w:t>
+      </w:r>
+      <w:proofErr w:type="spellEnd"/>
+      <w:r>
+        <w:rPr>
+          <w:rFonts w:ascii="Times New Roman" w:hAnsi="Times New Roman" w:cs="Times New Roman"/>
+          <w:b/>
+          <w:sz w:val="22"/>
+          <w:szCs w:val="22"/>
+          <w:lang w:eastAsia="fr-FR"/>
+        </w:rPr>
+        <w:t>":</w:t>
+      </w:r>
+      <w:r>
+        <w:rPr>
+          <w:rFonts w:ascii="Times New Roman" w:hAnsi="Times New Roman" w:cs="Times New Roman"/>
+          <w:sz w:val="22"/>
+          <w:szCs w:val="22"/>
+          <w:lang w:eastAsia="fr-FR"/>
+        </w:rPr>
+        <w:t xml:space="preserve"> Il s'agit du nom de l'API, qui est simplement défini comme "Api", nous nous sommes dit que s’il fallait préciser plus tard, nous le ferions mais au final, </w:t>
+      </w:r>
+      <w:r>
+        <w:rPr>
+          <w:rFonts w:ascii="Times New Roman" w:hAnsi="Times New Roman" w:cs="Times New Roman"/>
+          <w:sz w:val="22"/>
+          <w:szCs w:val="22"/>
+          <w:lang w:eastAsia="fr-FR"/>
+        </w:rPr>
+        <w:t>« </w:t>
+      </w:r>
+      <w:r>
+        <w:rPr>
+          <w:rFonts w:ascii="Times New Roman" w:hAnsi="Times New Roman" w:cs="Times New Roman"/>
+          <w:sz w:val="22"/>
+          <w:szCs w:val="22"/>
+          <w:lang w:eastAsia="fr-FR"/>
+        </w:rPr>
+        <w:t>Api</w:t>
+      </w:r>
+      <w:r>
+        <w:rPr>
+          <w:rFonts w:ascii="Times New Roman" w:hAnsi="Times New Roman" w:cs="Times New Roman"/>
+          <w:sz w:val="22"/>
+          <w:szCs w:val="22"/>
+          <w:lang w:eastAsia="fr-FR"/>
+        </w:rPr>
+        <w:t> »</w:t>
+      </w:r>
+      <w:r>
+        <w:rPr>
+          <w:rFonts w:ascii="Times New Roman" w:hAnsi="Times New Roman" w:cs="Times New Roman"/>
+          <w:sz w:val="22"/>
+          <w:szCs w:val="22"/>
+          <w:lang w:eastAsia="fr-FR"/>
+        </w:rPr>
+        <w:t xml:space="preserve"> pour un nom d’API reste cohérent. Simple mais cohérent. </w:t>
+      </w:r>
+      <w:r>
+        <w:rPr>
+          <w:rFonts w:ascii="Times New Roman" w:hAnsi="Times New Roman" w:cs="Times New Roman"/>
+          <w:sz w:val="22"/>
+          <w:szCs w:val="22"/>
+          <w:lang w:eastAsia="fr-FR"/>
+        </w:rPr>
+        <w:t>Mais simple, mais …. Bref vous avez saisi l’idée.</w:t>
+      </w:r>
+    </w:p>
+    <w:p>
+      <w:pPr>
+        <w:spacing w:line="240" w:lineRule="auto"/>
+        <w:rPr>
+          <w:rFonts w:ascii="Times New Roman" w:hAnsi="Times New Roman" w:cs="Times New Roman"/>
+          <w:sz w:val="22"/>
+          <w:szCs w:val="22"/>
+          <w:lang w:eastAsia="fr-FR"/>
+        </w:rPr>
+      </w:pPr>
+      <w:r>
+        <w:rPr>
+          <w:rFonts w:ascii="Times New Roman" w:hAnsi="Times New Roman" w:cs="Times New Roman"/>
+          <w:b/>
+          <w:sz w:val="22"/>
+          <w:szCs w:val="22"/>
+          <w:lang w:eastAsia="fr-FR"/>
+        </w:rPr>
+        <w:t>"</w:t>
+      </w:r>
+      <w:proofErr w:type="spellStart"/>
+      <w:r>
+        <w:rPr>
+          <w:rFonts w:ascii="Times New Roman" w:hAnsi="Times New Roman" w:cs="Times New Roman"/>
+          <w:b/>
+          <w:sz w:val="22"/>
+          <w:szCs w:val="22"/>
+          <w:lang w:eastAsia="fr-FR"/>
+        </w:rPr>
+        <w:t>endpointPrefix</w:t>
+      </w:r>
+      <w:proofErr w:type="spellEnd"/>
+      <w:r>
+        <w:rPr>
+          <w:rFonts w:ascii="Times New Roman" w:hAnsi="Times New Roman" w:cs="Times New Roman"/>
+          <w:b/>
+          <w:sz w:val="22"/>
+          <w:szCs w:val="22"/>
+          <w:lang w:eastAsia="fr-FR"/>
+        </w:rPr>
+        <w:t>":</w:t>
+      </w:r>
+      <w:r>
+        <w:rPr>
+          <w:rFonts w:ascii="Times New Roman" w:hAnsi="Times New Roman" w:cs="Times New Roman"/>
+          <w:sz w:val="22"/>
+          <w:szCs w:val="22"/>
+          <w:lang w:eastAsia="fr-FR"/>
+        </w:rPr>
+        <w:t xml:space="preserve"> C’est un préfixe d'URL pour les points de terminaison de l'API. Pour l'instant, il est défini comme une chaîne vide, ce qui signifie que les points de terminaison utiliseront la racine de l'URL.</w:t>
+      </w:r>
+    </w:p>
+    <w:p>
+      <w:pPr>
+        <w:spacing w:line="240" w:lineRule="auto"/>
+        <w:rPr>
+          <w:rFonts w:ascii="Times New Roman" w:hAnsi="Times New Roman" w:cs="Times New Roman"/>
+          <w:sz w:val="22"/>
+          <w:szCs w:val="22"/>
+          <w:lang w:eastAsia="fr-FR"/>
+        </w:rPr>
+      </w:pPr>
+      <w:r>
+        <w:rPr>
+          <w:rFonts w:ascii="Times New Roman" w:hAnsi="Times New Roman" w:cs="Times New Roman"/>
+          <w:b/>
+          <w:sz w:val="22"/>
+          <w:szCs w:val="22"/>
+          <w:lang w:eastAsia="fr-FR"/>
+        </w:rPr>
+        <w:t>"</w:t>
+      </w:r>
+      <w:proofErr w:type="spellStart"/>
+      <w:r>
+        <w:rPr>
+          <w:rFonts w:ascii="Times New Roman" w:hAnsi="Times New Roman" w:cs="Times New Roman"/>
+          <w:b/>
+          <w:sz w:val="22"/>
+          <w:szCs w:val="22"/>
+          <w:lang w:eastAsia="fr-FR"/>
+        </w:rPr>
+        <w:t>latency</w:t>
+      </w:r>
+      <w:proofErr w:type="spellEnd"/>
+      <w:r>
+        <w:rPr>
+          <w:rFonts w:ascii="Times New Roman" w:hAnsi="Times New Roman" w:cs="Times New Roman"/>
+          <w:b/>
+          <w:sz w:val="22"/>
+          <w:szCs w:val="22"/>
+          <w:lang w:eastAsia="fr-FR"/>
+        </w:rPr>
+        <w:t>":</w:t>
+      </w:r>
+      <w:r>
+        <w:rPr>
+          <w:rFonts w:ascii="Times New Roman" w:hAnsi="Times New Roman" w:cs="Times New Roman"/>
+          <w:sz w:val="22"/>
+          <w:szCs w:val="22"/>
+          <w:lang w:eastAsia="fr-FR"/>
+        </w:rPr>
+        <w:t xml:space="preserve"> La latence, définie à 0, indique qu'il n'y a pas de délai artificiel spécifique défini pour l'API. Cela signifie que les réponses devraient être aussi rapides que possible.</w:t>
+      </w:r>
+      <w:r>
+        <w:rPr>
+          <w:rFonts w:ascii="Times New Roman" w:hAnsi="Times New Roman" w:cs="Times New Roman"/>
+          <w:sz w:val="22"/>
+          <w:szCs w:val="22"/>
+          <w:lang w:eastAsia="fr-FR"/>
+        </w:rPr>
+        <w:t xml:space="preserve"> Si d’aventure nous voulions faire patienter la réponse, on modifierait cette donnée au-dessus de 1.</w:t>
+      </w:r>
+    </w:p>
+    <w:p>
+      <w:pPr>
+        <w:spacing w:line="240" w:lineRule="auto"/>
+        <w:rPr>
+          <w:rFonts w:ascii="Times New Roman" w:hAnsi="Times New Roman" w:cs="Times New Roman"/>
+          <w:sz w:val="22"/>
+          <w:szCs w:val="22"/>
+          <w:lang w:eastAsia="fr-FR"/>
+        </w:rPr>
+      </w:pPr>
+      <w:r>
+        <w:rPr>
+          <w:rFonts w:ascii="Times New Roman" w:hAnsi="Times New Roman" w:cs="Times New Roman"/>
+          <w:b/>
+          <w:sz w:val="22"/>
+          <w:szCs w:val="22"/>
+          <w:lang w:eastAsia="fr-FR"/>
+        </w:rPr>
+        <w:t>"port":</w:t>
+      </w:r>
+      <w:r>
+        <w:rPr>
+          <w:rFonts w:ascii="Times New Roman" w:hAnsi="Times New Roman" w:cs="Times New Roman"/>
+          <w:sz w:val="22"/>
+          <w:szCs w:val="22"/>
+          <w:lang w:eastAsia="fr-FR"/>
+        </w:rPr>
+        <w:t xml:space="preserve"> C'est le numéro de port sur lequel l'API écoutera les requêtes HTTP. Dans ce cas, il est configuré pour écouter sur le port 3001 en </w:t>
+      </w:r>
+      <w:proofErr w:type="spellStart"/>
+      <w:r>
+        <w:rPr>
+          <w:rFonts w:ascii="Times New Roman" w:hAnsi="Times New Roman" w:cs="Times New Roman"/>
+          <w:sz w:val="22"/>
+          <w:szCs w:val="22"/>
+          <w:lang w:eastAsia="fr-FR"/>
+        </w:rPr>
+        <w:t>Localhost</w:t>
+      </w:r>
+      <w:proofErr w:type="spellEnd"/>
+      <w:r>
+        <w:rPr>
+          <w:rFonts w:ascii="Times New Roman" w:hAnsi="Times New Roman" w:cs="Times New Roman"/>
+          <w:sz w:val="22"/>
+          <w:szCs w:val="22"/>
+          <w:lang w:eastAsia="fr-FR"/>
+        </w:rPr>
+        <w:t>, ce qui signifie qu’il est en local sur nos postes de travail mais pas en ligne.</w:t>
+      </w:r>
+    </w:p>
+    <w:p>
+      <w:pPr>
+        <w:spacing w:line="240" w:lineRule="auto"/>
+        <w:rPr>
+          <w:rFonts w:ascii="Times New Roman" w:hAnsi="Times New Roman" w:cs="Times New Roman"/>
+          <w:sz w:val="22"/>
+          <w:szCs w:val="22"/>
+          <w:lang w:eastAsia="fr-FR"/>
+        </w:rPr>
+      </w:pPr>
+      <w:r>
+        <w:rPr>
+          <w:rFonts w:ascii="Times New Roman" w:hAnsi="Times New Roman" w:cs="Times New Roman"/>
+          <w:b/>
+          <w:sz w:val="22"/>
+          <w:szCs w:val="22"/>
+          <w:lang w:eastAsia="fr-FR"/>
+        </w:rPr>
+        <w:t>"</w:t>
+      </w:r>
+      <w:proofErr w:type="spellStart"/>
+      <w:r>
+        <w:rPr>
+          <w:rFonts w:ascii="Times New Roman" w:hAnsi="Times New Roman" w:cs="Times New Roman"/>
+          <w:b/>
+          <w:sz w:val="22"/>
+          <w:szCs w:val="22"/>
+          <w:lang w:eastAsia="fr-FR"/>
+        </w:rPr>
+        <w:t>hostname</w:t>
+      </w:r>
+      <w:proofErr w:type="spellEnd"/>
+      <w:r>
+        <w:rPr>
+          <w:rFonts w:ascii="Times New Roman" w:hAnsi="Times New Roman" w:cs="Times New Roman"/>
+          <w:b/>
+          <w:sz w:val="22"/>
+          <w:szCs w:val="22"/>
+          <w:lang w:eastAsia="fr-FR"/>
+        </w:rPr>
+        <w:t>":</w:t>
+      </w:r>
+      <w:r>
+        <w:rPr>
+          <w:rFonts w:ascii="Times New Roman" w:hAnsi="Times New Roman" w:cs="Times New Roman"/>
+          <w:sz w:val="22"/>
+          <w:szCs w:val="22"/>
+          <w:lang w:eastAsia="fr-FR"/>
+        </w:rPr>
+        <w:t xml:space="preserve"> Le nom d'hôte auquel l'API sera liée. S'il est défini comme une chaîne vide, cela signifie qu'il écoutera sur toutes les interfaces disponibles de la machine.</w:t>
+      </w:r>
+    </w:p>
+    <w:p>
+      <w:pPr>
+        <w:spacing w:line="240" w:lineRule="auto"/>
+        <w:rPr>
+          <w:rFonts w:ascii="Times New Roman" w:hAnsi="Times New Roman" w:cs="Times New Roman"/>
+          <w:sz w:val="22"/>
+          <w:szCs w:val="22"/>
+          <w:lang w:eastAsia="fr-FR"/>
+        </w:rPr>
+      </w:pPr>
+      <w:r>
+        <w:rPr>
+          <w:rFonts w:ascii="Times New Roman" w:hAnsi="Times New Roman" w:cs="Times New Roman"/>
+          <w:b/>
+          <w:sz w:val="22"/>
+          <w:szCs w:val="22"/>
+          <w:lang w:eastAsia="fr-FR"/>
+        </w:rPr>
+        <w:t>"routes" :</w:t>
+      </w:r>
+      <w:r>
+        <w:rPr>
+          <w:rFonts w:ascii="Times New Roman" w:hAnsi="Times New Roman" w:cs="Times New Roman"/>
+          <w:sz w:val="22"/>
+          <w:szCs w:val="22"/>
+          <w:lang w:eastAsia="fr-FR"/>
+        </w:rPr>
+        <w:t xml:space="preserve"> Ceci est une liste de routes ou de points de terminaison pour l'API. Chaque élément de la liste décrit une route spécifique avec ses propriétés. Il y a plusieurs routes configurées dedans mais par soucis de place (une photo de 8 pages aurait été un poil excessif je pense) je vais résumer la première d’entre elles.</w:t>
+      </w:r>
+    </w:p>
+    <w:p>
+      <w:pPr>
+        <w:spacing w:line="240" w:lineRule="auto"/>
+        <w:rPr>
+          <w:rFonts w:ascii="Times New Roman" w:hAnsi="Times New Roman" w:cs="Times New Roman"/>
+          <w:sz w:val="22"/>
+          <w:szCs w:val="22"/>
+          <w:lang w:eastAsia="fr-FR"/>
+        </w:rPr>
+      </w:pPr>
+      <w:r>
+        <w:rPr>
+          <w:rFonts w:ascii="Times New Roman" w:hAnsi="Times New Roman" w:cs="Times New Roman"/>
+          <w:b/>
+          <w:sz w:val="22"/>
+          <w:szCs w:val="22"/>
+          <w:lang w:eastAsia="fr-FR"/>
+        </w:rPr>
+        <w:t>"type":</w:t>
+      </w:r>
+      <w:r>
+        <w:rPr>
+          <w:rFonts w:ascii="Times New Roman" w:hAnsi="Times New Roman" w:cs="Times New Roman"/>
+          <w:sz w:val="22"/>
+          <w:szCs w:val="22"/>
+          <w:lang w:eastAsia="fr-FR"/>
+        </w:rPr>
+        <w:t xml:space="preserve"> Le type de la route, qui est HTTP dans ce cas.</w:t>
+      </w:r>
+      <w:r>
+        <w:rPr>
+          <w:rFonts w:ascii="Times New Roman" w:hAnsi="Times New Roman" w:cs="Times New Roman"/>
+          <w:sz w:val="22"/>
+          <w:szCs w:val="22"/>
+          <w:lang w:eastAsia="fr-FR"/>
+        </w:rPr>
+        <w:t xml:space="preserve"> Les programmes utilisent des protocoles pour discuter entre eux. Il existe par exemple </w:t>
+      </w:r>
+      <w:r>
+        <w:rPr>
+          <w:rStyle w:val="hgkelc"/>
+          <w:rFonts w:ascii="Times New Roman" w:hAnsi="Times New Roman" w:cs="Times New Roman"/>
+          <w:bCs/>
+          <w:sz w:val="22"/>
+          <w:szCs w:val="22"/>
+        </w:rPr>
+        <w:t>HTTP (World Wide Web), FTP (transfert de fichiers), SMTP (messagerie), SSH (connexion à distance sécurisée)</w:t>
+      </w:r>
+      <w:r>
+        <w:rPr>
+          <w:rFonts w:ascii="Times New Roman" w:hAnsi="Times New Roman" w:cs="Times New Roman"/>
+          <w:sz w:val="22"/>
+          <w:szCs w:val="22"/>
+          <w:lang w:eastAsia="fr-FR"/>
+        </w:rPr>
+        <w:t xml:space="preserve"> et pleins d’autres.</w:t>
+      </w:r>
+    </w:p>
+    <w:p>
+      <w:pPr>
+        <w:spacing w:line="240" w:lineRule="auto"/>
+        <w:rPr>
+          <w:rFonts w:ascii="Times New Roman" w:hAnsi="Times New Roman" w:cs="Times New Roman"/>
+          <w:sz w:val="22"/>
+          <w:szCs w:val="22"/>
+          <w:lang w:eastAsia="fr-FR"/>
+        </w:rPr>
+      </w:pPr>
+    </w:p>
+    <w:p>
+      <w:pPr>
+        <w:spacing w:line="240" w:lineRule="auto"/>
+        <w:rPr>
+          <w:rFonts w:ascii="Times New Roman" w:hAnsi="Times New Roman" w:cs="Times New Roman"/>
+          <w:sz w:val="22"/>
+          <w:szCs w:val="22"/>
+          <w:lang w:eastAsia="fr-FR"/>
+        </w:rPr>
+      </w:pPr>
+      <w:r>
+        <w:rPr>
+          <w:rFonts w:ascii="Times New Roman" w:hAnsi="Times New Roman" w:cs="Times New Roman"/>
+          <w:b/>
+          <w:sz w:val="22"/>
+          <w:szCs w:val="22"/>
+          <w:lang w:eastAsia="fr-FR"/>
+        </w:rPr>
+        <w:t>"</w:t>
+      </w:r>
+      <w:proofErr w:type="spellStart"/>
+      <w:r>
+        <w:rPr>
+          <w:rFonts w:ascii="Times New Roman" w:hAnsi="Times New Roman" w:cs="Times New Roman"/>
+          <w:b/>
+          <w:sz w:val="22"/>
+          <w:szCs w:val="22"/>
+          <w:lang w:eastAsia="fr-FR"/>
+        </w:rPr>
+        <w:t>method</w:t>
+      </w:r>
+      <w:proofErr w:type="spellEnd"/>
+      <w:r>
+        <w:rPr>
+          <w:rFonts w:ascii="Times New Roman" w:hAnsi="Times New Roman" w:cs="Times New Roman"/>
+          <w:b/>
+          <w:sz w:val="22"/>
+          <w:szCs w:val="22"/>
+          <w:lang w:eastAsia="fr-FR"/>
+        </w:rPr>
+        <w:t>":</w:t>
+      </w:r>
+      <w:r>
+        <w:rPr>
+          <w:rFonts w:ascii="Times New Roman" w:hAnsi="Times New Roman" w:cs="Times New Roman"/>
+          <w:sz w:val="22"/>
+          <w:szCs w:val="22"/>
+          <w:lang w:eastAsia="fr-FR"/>
+        </w:rPr>
+        <w:t xml:space="preserve"> La méthode HTTP associée à cette route, qui est "POST" dans ce cas, cela veut dire que cette route va s’occuper des </w:t>
+      </w:r>
+      <w:r>
+        <w:rPr>
+          <w:rFonts w:ascii="Times New Roman" w:hAnsi="Times New Roman" w:cs="Times New Roman"/>
+          <w:b/>
+          <w:sz w:val="22"/>
+          <w:szCs w:val="22"/>
+          <w:lang w:eastAsia="fr-FR"/>
+        </w:rPr>
+        <w:t>ajouts</w:t>
+      </w:r>
+      <w:r>
+        <w:rPr>
+          <w:rFonts w:ascii="Times New Roman" w:hAnsi="Times New Roman" w:cs="Times New Roman"/>
+          <w:sz w:val="22"/>
+          <w:szCs w:val="22"/>
+          <w:lang w:eastAsia="fr-FR"/>
+        </w:rPr>
+        <w:t xml:space="preserve"> en base de données.</w:t>
+      </w:r>
+    </w:p>
+    <w:p>
+      <w:pPr>
+        <w:spacing w:line="240" w:lineRule="auto"/>
+        <w:rPr>
+          <w:rFonts w:ascii="Times New Roman" w:hAnsi="Times New Roman" w:cs="Times New Roman"/>
+          <w:sz w:val="22"/>
+          <w:szCs w:val="22"/>
+          <w:lang w:eastAsia="fr-FR"/>
+        </w:rPr>
+      </w:pPr>
+      <w:r>
+        <w:rPr>
+          <w:rFonts w:ascii="Times New Roman" w:hAnsi="Times New Roman" w:cs="Times New Roman"/>
+          <w:b/>
+          <w:sz w:val="22"/>
+          <w:szCs w:val="22"/>
+          <w:lang w:eastAsia="fr-FR"/>
+        </w:rPr>
+        <w:t>"</w:t>
+      </w:r>
+      <w:proofErr w:type="spellStart"/>
+      <w:r>
+        <w:rPr>
+          <w:rFonts w:ascii="Times New Roman" w:hAnsi="Times New Roman" w:cs="Times New Roman"/>
+          <w:b/>
+          <w:sz w:val="22"/>
+          <w:szCs w:val="22"/>
+          <w:lang w:eastAsia="fr-FR"/>
+        </w:rPr>
+        <w:t>endpoint</w:t>
+      </w:r>
+      <w:proofErr w:type="spellEnd"/>
+      <w:r>
+        <w:rPr>
+          <w:rFonts w:ascii="Times New Roman" w:hAnsi="Times New Roman" w:cs="Times New Roman"/>
+          <w:b/>
+          <w:sz w:val="22"/>
+          <w:szCs w:val="22"/>
+          <w:lang w:eastAsia="fr-FR"/>
+        </w:rPr>
+        <w:t>":</w:t>
+      </w:r>
+      <w:r>
+        <w:rPr>
+          <w:rFonts w:ascii="Times New Roman" w:hAnsi="Times New Roman" w:cs="Times New Roman"/>
+          <w:sz w:val="22"/>
+          <w:szCs w:val="22"/>
+          <w:lang w:eastAsia="fr-FR"/>
+        </w:rPr>
+        <w:t xml:space="preserve"> L'URL ou le point de terminaison de cette route, qui est "</w:t>
+      </w:r>
+      <w:proofErr w:type="spellStart"/>
+      <w:r>
+        <w:rPr>
+          <w:rFonts w:ascii="Times New Roman" w:hAnsi="Times New Roman" w:cs="Times New Roman"/>
+          <w:sz w:val="22"/>
+          <w:szCs w:val="22"/>
+          <w:lang w:eastAsia="fr-FR"/>
+        </w:rPr>
+        <w:t>auth</w:t>
+      </w:r>
+      <w:proofErr w:type="spellEnd"/>
+      <w:r>
+        <w:rPr>
+          <w:rFonts w:ascii="Times New Roman" w:hAnsi="Times New Roman" w:cs="Times New Roman"/>
+          <w:sz w:val="22"/>
+          <w:szCs w:val="22"/>
+          <w:lang w:eastAsia="fr-FR"/>
+        </w:rPr>
+        <w:t>/login", donc</w:t>
+      </w:r>
+      <w:r>
+        <w:rPr>
+          <w:rFonts w:ascii="Times New Roman" w:hAnsi="Times New Roman" w:cs="Times New Roman"/>
+          <w:sz w:val="22"/>
+          <w:szCs w:val="22"/>
+          <w:lang w:eastAsia="fr-FR"/>
+        </w:rPr>
+        <w:t xml:space="preserve"> en suivant les informations vues avant,</w:t>
+      </w:r>
+      <w:r>
+        <w:rPr>
+          <w:rFonts w:ascii="Times New Roman" w:hAnsi="Times New Roman" w:cs="Times New Roman"/>
+          <w:sz w:val="22"/>
+          <w:szCs w:val="22"/>
+          <w:lang w:eastAsia="fr-FR"/>
+        </w:rPr>
+        <w:t xml:space="preserve"> on va </w:t>
+      </w:r>
+      <w:r>
+        <w:rPr>
+          <w:rFonts w:ascii="Times New Roman" w:hAnsi="Times New Roman" w:cs="Times New Roman"/>
+          <w:b/>
+          <w:sz w:val="22"/>
+          <w:szCs w:val="22"/>
+          <w:lang w:eastAsia="fr-FR"/>
+        </w:rPr>
+        <w:t>ajouter</w:t>
+      </w:r>
+      <w:r>
+        <w:rPr>
+          <w:rFonts w:ascii="Times New Roman" w:hAnsi="Times New Roman" w:cs="Times New Roman"/>
+          <w:sz w:val="22"/>
+          <w:szCs w:val="22"/>
+          <w:lang w:eastAsia="fr-FR"/>
+        </w:rPr>
+        <w:t xml:space="preserve"> grâce à cette route un </w:t>
+      </w:r>
+      <w:r>
+        <w:rPr>
+          <w:rFonts w:ascii="Times New Roman" w:hAnsi="Times New Roman" w:cs="Times New Roman"/>
+          <w:b/>
+          <w:sz w:val="22"/>
+          <w:szCs w:val="22"/>
+          <w:lang w:eastAsia="fr-FR"/>
+        </w:rPr>
+        <w:t>login</w:t>
+      </w:r>
+      <w:r>
+        <w:rPr>
+          <w:rFonts w:ascii="Times New Roman" w:hAnsi="Times New Roman" w:cs="Times New Roman"/>
+          <w:sz w:val="22"/>
+          <w:szCs w:val="22"/>
+          <w:lang w:eastAsia="fr-FR"/>
+        </w:rPr>
+        <w:t xml:space="preserve"> en base de données.</w:t>
+      </w:r>
+    </w:p>
+    <w:p>
+      <w:pPr>
+        <w:spacing w:line="240" w:lineRule="auto"/>
+        <w:rPr>
+          <w:rFonts w:ascii="Times New Roman" w:hAnsi="Times New Roman" w:cs="Times New Roman"/>
+          <w:sz w:val="22"/>
+          <w:szCs w:val="22"/>
+          <w:lang w:eastAsia="fr-FR"/>
+        </w:rPr>
+      </w:pPr>
+      <w:r>
+        <w:rPr>
+          <w:rFonts w:ascii="Times New Roman" w:hAnsi="Times New Roman" w:cs="Times New Roman"/>
+          <w:b/>
+          <w:sz w:val="22"/>
+          <w:szCs w:val="22"/>
+          <w:lang w:eastAsia="fr-FR"/>
+        </w:rPr>
+        <w:t>"headers" :</w:t>
+      </w:r>
+      <w:r>
+        <w:rPr>
+          <w:rFonts w:ascii="Times New Roman" w:hAnsi="Times New Roman" w:cs="Times New Roman"/>
+          <w:sz w:val="22"/>
+          <w:szCs w:val="22"/>
+          <w:lang w:eastAsia="fr-FR"/>
+        </w:rPr>
+        <w:t xml:space="preserve"> Une liste de paires </w:t>
+      </w:r>
+      <w:r>
+        <w:rPr>
+          <w:rFonts w:ascii="Times New Roman" w:hAnsi="Times New Roman" w:cs="Times New Roman"/>
+          <w:b/>
+          <w:sz w:val="22"/>
+          <w:szCs w:val="22"/>
+          <w:lang w:eastAsia="fr-FR"/>
+        </w:rPr>
+        <w:t>key = value</w:t>
+      </w:r>
+      <w:r>
+        <w:rPr>
+          <w:rFonts w:ascii="Times New Roman" w:hAnsi="Times New Roman" w:cs="Times New Roman"/>
+          <w:sz w:val="22"/>
+          <w:szCs w:val="22"/>
+          <w:lang w:eastAsia="fr-FR"/>
+        </w:rPr>
+        <w:t xml:space="preserve"> (clé = valeur) pour les en-têtes de la réponse.</w:t>
+      </w:r>
+    </w:p>
+    <w:p>
+      <w:pPr>
+        <w:spacing w:line="240" w:lineRule="auto"/>
+        <w:rPr>
+          <w:rFonts w:ascii="Times New Roman" w:hAnsi="Times New Roman" w:cs="Times New Roman"/>
+          <w:sz w:val="22"/>
+          <w:szCs w:val="22"/>
+          <w:lang w:eastAsia="fr-FR"/>
+        </w:rPr>
+      </w:pPr>
+      <w:r>
+        <w:rPr>
+          <w:rFonts w:ascii="Times New Roman" w:hAnsi="Times New Roman" w:cs="Times New Roman"/>
+          <w:b/>
+          <w:sz w:val="22"/>
+          <w:szCs w:val="22"/>
+          <w:lang w:eastAsia="fr-FR"/>
+        </w:rPr>
+        <w:t>"key":</w:t>
+      </w:r>
+      <w:r>
+        <w:rPr>
+          <w:rFonts w:ascii="Times New Roman" w:hAnsi="Times New Roman" w:cs="Times New Roman"/>
+          <w:sz w:val="22"/>
+          <w:szCs w:val="22"/>
+          <w:lang w:eastAsia="fr-FR"/>
+        </w:rPr>
+        <w:t xml:space="preserve"> La clé de l'en-tête, qui est "Content-Type".</w:t>
+      </w:r>
+    </w:p>
+    <w:p>
+      <w:pPr>
+        <w:spacing w:line="240" w:lineRule="auto"/>
+        <w:rPr>
+          <w:rFonts w:ascii="Times New Roman" w:hAnsi="Times New Roman" w:cs="Times New Roman"/>
+          <w:sz w:val="22"/>
+          <w:szCs w:val="22"/>
+          <w:lang w:eastAsia="fr-FR"/>
+        </w:rPr>
+      </w:pPr>
+      <w:r>
+        <w:rPr>
+          <w:rFonts w:ascii="Times New Roman" w:hAnsi="Times New Roman" w:cs="Times New Roman"/>
+          <w:b/>
+          <w:sz w:val="22"/>
+          <w:szCs w:val="22"/>
+          <w:lang w:eastAsia="fr-FR"/>
+        </w:rPr>
+        <w:t>"value":</w:t>
+      </w:r>
+      <w:r>
+        <w:rPr>
+          <w:rFonts w:ascii="Times New Roman" w:hAnsi="Times New Roman" w:cs="Times New Roman"/>
+          <w:b/>
+          <w:sz w:val="22"/>
+          <w:szCs w:val="22"/>
+          <w:lang w:eastAsia="fr-FR"/>
+        </w:rPr>
+        <w:t xml:space="preserve"> </w:t>
+      </w:r>
+      <w:r>
+        <w:rPr>
+          <w:rFonts w:ascii="Times New Roman" w:hAnsi="Times New Roman" w:cs="Times New Roman"/>
+          <w:sz w:val="22"/>
+          <w:szCs w:val="22"/>
+          <w:lang w:eastAsia="fr-FR"/>
+        </w:rPr>
+        <w:t>La valeur de l'en-tête, qui est "application/</w:t>
+      </w:r>
+      <w:proofErr w:type="spellStart"/>
+      <w:r>
+        <w:rPr>
+          <w:rFonts w:ascii="Times New Roman" w:hAnsi="Times New Roman" w:cs="Times New Roman"/>
+          <w:sz w:val="22"/>
+          <w:szCs w:val="22"/>
+          <w:lang w:eastAsia="fr-FR"/>
+        </w:rPr>
+        <w:t>json</w:t>
+      </w:r>
+      <w:proofErr w:type="spellEnd"/>
+      <w:r>
+        <w:rPr>
+          <w:rFonts w:ascii="Times New Roman" w:hAnsi="Times New Roman" w:cs="Times New Roman"/>
+          <w:sz w:val="22"/>
+          <w:szCs w:val="22"/>
+          <w:lang w:eastAsia="fr-FR"/>
+        </w:rPr>
+        <w:t>", indiquant que le contenu de la réponse est au format JSON.</w:t>
+      </w:r>
+    </w:p>
+    <w:p>
+      <w:pPr>
+        <w:rPr>
+          <w:sz w:val="22"/>
+          <w:szCs w:val="22"/>
+        </w:rPr>
+      </w:pPr>
+    </w:p>
+    <w:p>
+      <w:pPr>
+        <w:rPr>
+          <w:sz w:val="22"/>
+          <w:szCs w:val="22"/>
+        </w:rPr>
+      </w:pPr>
+    </w:p>
+    <w:p>
+      <w:pPr>
+        <w:rPr>
+          <w:sz w:val="22"/>
+          <w:szCs w:val="22"/>
+        </w:rPr>
+      </w:pPr>
+      <w:r>
+        <w:rPr>
+          <w:sz w:val="22"/>
+          <w:szCs w:val="22"/>
+        </w:rPr>
         <w:t>Nous avons avancé ainsi pendant plusieurs jours, en nous adaptant aux dif</w:t>
       </w:r>
       <w:r>
@@ -10308,8 +12626,96 @@
         <w:t>Les réunions devenaient de plus en plus précises et habituelles, le dialogue entre nous s'est installé de manière naturelle, et la progression était très satisfaisante.</w:t>
       </w:r>
     </w:p>
-    <w:p/>
-    <w:p/>
+    <w:p>
+      <w:pPr>
+        <w:rPr>
+          <w:sz w:val="22"/>
+          <w:szCs w:val="22"/>
+        </w:rPr>
+      </w:pPr>
+      <w:r>
+        <w:rPr>
+          <w:sz w:val="22"/>
+          <w:szCs w:val="22"/>
+        </w:rPr>
+        <w:t>Ryan était responsable d’un suivi pour conserver nos évolutions :</w:t>
+      </w:r>
+    </w:p>
+    <w:p>
+      <w:r>
+        <w:rPr>
+          <w:noProof/>
+          <w:sz w:val="22"/>
+          <w:szCs w:val="22"/>
+          <w:lang w:eastAsia="fr-FR"/>
+        </w:rPr>
+        <w:drawing>
+          <wp:inline distT="0" distB="0" distL="0" distR="0" wp14:anchorId="1378BE27" wp14:editId="1A23A787">
+            <wp:extent cx="4667250" cy="3867150"/>
+            <wp:effectExtent l="0" t="0" r="0" b="0"/>
+            <wp:docPr id="28" name="Image 28" descr="C:\Users\delarream\AppData\Local\Microsoft\Windows\INetCache\Content.Word\compte rendu agile scrum.png"/>
+            <wp:cNvGraphicFramePr>
+              <a:graphicFrameLocks xmlns:a="http://schemas.openxmlformats.org/drawingml/2006/main" noChangeAspect="1"/>
+            </wp:cNvGraphicFramePr>
+            <a:graphic xmlns:a="http://schemas.openxmlformats.org/drawingml/2006/main">
+              <a:graphicData uri="http://schemas.openxmlformats.org/drawingml/2006/picture">
+                <pic:pic xmlns:pic="http://schemas.openxmlformats.org/drawingml/2006/picture">
+                  <pic:nvPicPr>
+                    <pic:cNvPr id="0" name="Picture 21" descr="C:\Users\delarream\AppData\Local\Microsoft\Windows\INetCache\Content.Word\compte rendu agile scrum.png"/>
+                    <pic:cNvPicPr>
+                      <a:picLocks noChangeAspect="1" noChangeArrowheads="1"/>
+                    </pic:cNvPicPr>
+                  </pic:nvPicPr>
+                  <pic:blipFill>
+                    <a:blip r:embed="rId35">
+                      <a:extLst>
+                        <a:ext uri="{28A0092B-C50C-407E-A947-70E740481C1C}">
+                          <a14:useLocalDpi xmlns:a14="http://schemas.microsoft.com/office/drawing/2010/main" val="0"/>
+                        </a:ext>
+                      </a:extLst>
+                    </a:blip>
+                    <a:srcRect/>
+                    <a:stretch>
+                      <a:fillRect/>
+                    </a:stretch>
+                  </pic:blipFill>
+                  <pic:spPr bwMode="auto">
+                    <a:xfrm>
+                      <a:off x="0" y="0"/>
+                      <a:ext cx="4667250" cy="3867150"/>
+                    </a:xfrm>
+                    <a:prstGeom prst="rect">
+                      <a:avLst/>
+                    </a:prstGeom>
+                    <a:noFill/>
+                    <a:ln>
+                      <a:noFill/>
+                    </a:ln>
+                  </pic:spPr>
+                </pic:pic>
+              </a:graphicData>
+            </a:graphic>
+          </wp:inline>
+        </w:drawing>
+      </w:r>
+    </w:p>
+    <w:p>
+      <w:pPr>
+        <w:rPr>
+          <w:rFonts w:ascii="Times New Roman" w:hAnsi="Times New Roman" w:cs="Times New Roman"/>
+          <w:sz w:val="22"/>
+          <w:szCs w:val="22"/>
+        </w:rPr>
+      </w:pPr>
+      <w:r>
+        <w:rPr>
+          <w:rFonts w:ascii="Times New Roman" w:hAnsi="Times New Roman" w:cs="Times New Roman"/>
+          <w:sz w:val="22"/>
+          <w:szCs w:val="22"/>
+        </w:rPr>
+        <w:t>Sans jamais oublier de mettre à jour notre Notion.</w:t>
+      </w:r>
+    </w:p>
     <w:p>
       <w:r>
         <w:rPr>
@@ -10334,7 +12740,7 @@
                     </pic:cNvPicPr>
                   </pic:nvPicPr>
                   <pic:blipFill>
-                    <a:blip r:embed="rId33">
+                    <a:blip r:embed="rId36">
                       <a:extLst>
                         <a:ext uri="{28A0092B-C50C-407E-A947-70E740481C1C}">
                           <a14:useLocalDpi xmlns:a14="http://schemas.microsoft.com/office/drawing/2010/main" val="0"/>
@@ -10402,11 +12808,11 @@
         <w:pStyle w:val="Titre2"/>
         <w:jc w:val="center"/>
       </w:pPr>
-      <w:bookmarkStart w:id="24" w:name="_Toc146546227"/>
+      <w:bookmarkStart w:id="26" w:name="_Toc147316163"/>
       <w:r>
         <w:t>Imprévu</w:t>
       </w:r>
-      <w:bookmarkEnd w:id="24"/>
+      <w:bookmarkEnd w:id="26"/>
     </w:p>
     <w:p/>
     <w:p>
@@ -10497,7 +12903,14 @@
           <w:sz w:val="22"/>
           <w:szCs w:val="22"/>
         </w:rPr>
-        <w:t xml:space="preserve">Et quel bonheur d'avoir préparé, noté et illustré cette présentation </w:t>
+        <w:t>Et quel bonheur d'avoir préparé, noté et illustré</w:t>
+      </w:r>
+      <w:r>
+        <w:rPr>
+          <w:sz w:val="22"/>
+          <w:szCs w:val="22"/>
+        </w:rPr>
+        <w:t xml:space="preserve"> cette présentation </w:t>
       </w:r>
       <w:proofErr w:type="spellStart"/>
       <w:r>
@@ -10513,7 +12926,28 @@
           <w:sz w:val="22"/>
           <w:szCs w:val="22"/>
         </w:rPr>
-        <w:t xml:space="preserve"> tout du long du projet, à chaque nouvelle image, chaque nouvelle étape, tout était mis de côté pour le cas où.</w:t>
+        <w:t xml:space="preserve"> tout a</w:t>
+      </w:r>
+      <w:r>
+        <w:rPr>
+          <w:sz w:val="22"/>
+          <w:szCs w:val="22"/>
+        </w:rPr>
+        <w:t>u long du projet, à chaque nouvelle image, chaque nouvelle étape, tout était mis de côté</w:t>
+      </w:r>
+      <w:r>
+        <w:rPr>
+          <w:sz w:val="22"/>
+          <w:szCs w:val="22"/>
+        </w:rPr>
+        <w:t>,</w:t>
+      </w:r>
+      <w:r>
+        <w:rPr>
+          <w:sz w:val="22"/>
+          <w:szCs w:val="22"/>
+        </w:rPr>
+        <w:t xml:space="preserve"> pour le cas où.</w:t>
       </w:r>
     </w:p>
     <w:p>
@@ -10535,7 +12969,21 @@
           <w:sz w:val="22"/>
           <w:szCs w:val="22"/>
         </w:rPr>
-        <w:t xml:space="preserve"> non pas du temps perdu mais bel et bien une étape du projet réglée avant même que le client y est pensé</w:t>
+        <w:t xml:space="preserve"> non pas du temps perdu mais bel et bien une étape du projet réglée avant même que le client</w:t>
+      </w:r>
+      <w:r>
+        <w:rPr>
+          <w:sz w:val="22"/>
+          <w:szCs w:val="22"/>
+        </w:rPr>
+        <w:t xml:space="preserve"> (l’école)</w:t>
+      </w:r>
+      <w:r>
+        <w:rPr>
+          <w:sz w:val="22"/>
+          <w:szCs w:val="22"/>
+        </w:rPr>
+        <w:t xml:space="preserve"> y est pensé</w:t>
       </w:r>
       <w:r>
         <w:rPr>
@@ -10595,11 +13043,34 @@
           <w:sz w:val="22"/>
           <w:szCs w:val="22"/>
         </w:rPr>
-        <w:lastRenderedPageBreak/>
         <w:t>Exemple de slides ajoutées:</w:t>
       </w:r>
     </w:p>
-    <w:p/>
+    <w:p>
+      <w:pPr>
+        <w:spacing w:line="259" w:lineRule="auto"/>
+        <w:rPr>
+          <w:sz w:val="22"/>
+          <w:szCs w:val="22"/>
+        </w:rPr>
+      </w:pPr>
+      <w:r>
+        <w:rPr>
+          <w:sz w:val="22"/>
+          <w:szCs w:val="22"/>
+        </w:rPr>
+        <w:br w:type="page"/>
+      </w:r>
+    </w:p>
+    <w:p>
+      <w:pPr>
+        <w:pStyle w:val="Titre2"/>
+        <w:jc w:val="center"/>
+      </w:pPr>
+      <w:r>
+        <w:t>Etude de marché</w:t>
+      </w:r>
+    </w:p>
     <w:p/>
     <w:p>
       <w:r>
@@ -10625,7 +13096,7 @@
                     </pic:cNvPicPr>
                   </pic:nvPicPr>
                   <pic:blipFill>
-                    <a:blip r:embed="rId34">
+                    <a:blip r:embed="rId37">
                       <a:extLst>
                         <a:ext uri="{28A0092B-C50C-407E-A947-70E740481C1C}">
                           <a14:useLocalDpi xmlns:a14="http://schemas.microsoft.com/office/drawing/2010/main" val="0"/>
@@ -10841,7 +13312,6 @@
         </w:rPr>
         <w:t xml:space="preserve"> fut prêt !</w:t>
       </w:r>
-      <w:bookmarkStart w:id="25" w:name="_Toc146546228"/>
     </w:p>
     <w:p>
       <w:pPr>
@@ -10863,11 +13333,12 @@
       <w:pPr>
         <w:pStyle w:val="Titre1"/>
       </w:pPr>
+      <w:bookmarkStart w:id="27" w:name="_Toc147316164"/>
       <w:r>
         <w:lastRenderedPageBreak/>
         <w:t>Présentation</w:t>
       </w:r>
-      <w:bookmarkEnd w:id="25"/>
+      <w:bookmarkEnd w:id="27"/>
     </w:p>
     <w:p>
       <w:pPr>
@@ -10907,7 +13378,7 @@
                     </pic:cNvPicPr>
                   </pic:nvPicPr>
                   <pic:blipFill>
-                    <a:blip r:embed="rId35">
+                    <a:blip r:embed="rId38">
                       <a:extLst>
                         <a:ext uri="{28A0092B-C50C-407E-A947-70E740481C1C}">
                           <a14:useLocalDpi xmlns:a14="http://schemas.microsoft.com/office/drawing/2010/main" val="0"/>
@@ -10996,22 +13467,1215 @@
           <w:sz w:val="22"/>
           <w:szCs w:val="22"/>
         </w:rPr>
-        <w:t xml:space="preserve">. </w:t>
-      </w:r>
-    </w:p>
-    <w:p>
-      <w:pPr>
-        <w:rPr>
-          <w:sz w:val="22"/>
-          <w:szCs w:val="22"/>
-        </w:rPr>
-      </w:pPr>
-      <w:r>
-        <w:rPr>
-          <w:sz w:val="22"/>
-          <w:szCs w:val="22"/>
-        </w:rPr>
-        <w:t>Perdre le fil ou oublier, même vaguement, un sujet à l'oral est bien plus complexe à rattraper.</w:t>
+        <w:t>. Perdre le fil ou oublier, même vaguement, un sujet à l'oral est bien plus complexe à rattraper.</w:t>
+      </w:r>
+    </w:p>
+    <w:p>
+      <w:pPr>
+        <w:rPr>
+          <w:sz w:val="22"/>
+          <w:szCs w:val="22"/>
+        </w:rPr>
+      </w:pPr>
+      <w:r>
+        <w:rPr>
+          <w:sz w:val="22"/>
+          <w:szCs w:val="22"/>
+        </w:rPr>
+        <w:t>Nous nous sommes réparti le plus équitablement possible les différentes slides comme ceci :</w:t>
+      </w:r>
+    </w:p>
+    <w:p>
+      <w:pPr>
+        <w:rPr>
+          <w:sz w:val="22"/>
+          <w:szCs w:val="22"/>
+        </w:rPr>
+      </w:pPr>
+    </w:p>
+    <w:p>
+      <w:pPr>
+        <w:tabs>
+          <w:tab w:val="left" w:pos="916"/>
+          <w:tab w:val="left" w:pos="1832"/>
+          <w:tab w:val="left" w:pos="2748"/>
+          <w:tab w:val="left" w:pos="3664"/>
+          <w:tab w:val="left" w:pos="4580"/>
+          <w:tab w:val="left" w:pos="5496"/>
+          <w:tab w:val="left" w:pos="6412"/>
+          <w:tab w:val="left" w:pos="7328"/>
+          <w:tab w:val="left" w:pos="8244"/>
+          <w:tab w:val="left" w:pos="9160"/>
+          <w:tab w:val="left" w:pos="10076"/>
+          <w:tab w:val="left" w:pos="10992"/>
+          <w:tab w:val="left" w:pos="11908"/>
+          <w:tab w:val="left" w:pos="12824"/>
+          <w:tab w:val="left" w:pos="13740"/>
+          <w:tab w:val="left" w:pos="14656"/>
+        </w:tabs>
+        <w:spacing w:after="0" w:line="240" w:lineRule="auto"/>
+        <w:rPr>
+          <w:rFonts w:ascii="Times New Roman" w:eastAsia="Times New Roman" w:hAnsi="Times New Roman" w:cs="Times New Roman"/>
+          <w:sz w:val="22"/>
+          <w:szCs w:val="22"/>
+          <w:lang w:eastAsia="fr-FR"/>
+        </w:rPr>
+      </w:pPr>
+      <w:r>
+        <w:rPr>
+          <w:rFonts w:ascii="Times New Roman" w:eastAsia="Times New Roman" w:hAnsi="Times New Roman" w:cs="Times New Roman"/>
+          <w:b/>
+          <w:sz w:val="22"/>
+          <w:szCs w:val="22"/>
+          <w:lang w:eastAsia="fr-FR"/>
+        </w:rPr>
+        <w:t>1 -</w:t>
+      </w:r>
+      <w:r>
+        <w:rPr>
+          <w:rFonts w:ascii="Times New Roman" w:eastAsia="Times New Roman" w:hAnsi="Times New Roman" w:cs="Times New Roman"/>
+          <w:sz w:val="22"/>
+          <w:szCs w:val="22"/>
+          <w:lang w:eastAsia="fr-FR"/>
+        </w:rPr>
+        <w:t xml:space="preserve"> Démarrage du PowerPoint et explication (Marc)</w:t>
+      </w:r>
+      <w:r>
+        <w:rPr>
+          <w:rFonts w:ascii="Times New Roman" w:eastAsia="Times New Roman" w:hAnsi="Times New Roman" w:cs="Times New Roman"/>
+          <w:sz w:val="22"/>
+          <w:szCs w:val="22"/>
+          <w:lang w:eastAsia="fr-FR"/>
+        </w:rPr>
+        <w:t xml:space="preserve">  </w:t>
+      </w:r>
+    </w:p>
+    <w:p>
+      <w:pPr>
+        <w:tabs>
+          <w:tab w:val="left" w:pos="916"/>
+          <w:tab w:val="left" w:pos="1832"/>
+          <w:tab w:val="left" w:pos="2748"/>
+          <w:tab w:val="left" w:pos="3664"/>
+          <w:tab w:val="left" w:pos="4580"/>
+          <w:tab w:val="left" w:pos="5496"/>
+          <w:tab w:val="left" w:pos="6412"/>
+          <w:tab w:val="left" w:pos="7328"/>
+          <w:tab w:val="left" w:pos="8244"/>
+          <w:tab w:val="left" w:pos="9160"/>
+          <w:tab w:val="left" w:pos="10076"/>
+          <w:tab w:val="left" w:pos="10992"/>
+          <w:tab w:val="left" w:pos="11908"/>
+          <w:tab w:val="left" w:pos="12824"/>
+          <w:tab w:val="left" w:pos="13740"/>
+          <w:tab w:val="left" w:pos="14656"/>
+        </w:tabs>
+        <w:spacing w:after="0" w:line="240" w:lineRule="auto"/>
+        <w:rPr>
+          <w:rFonts w:ascii="Times New Roman" w:eastAsia="Times New Roman" w:hAnsi="Times New Roman" w:cs="Times New Roman"/>
+          <w:sz w:val="22"/>
+          <w:szCs w:val="22"/>
+          <w:lang w:eastAsia="fr-FR"/>
+        </w:rPr>
+      </w:pPr>
+      <w:r>
+        <w:rPr>
+          <w:rFonts w:ascii="Times New Roman" w:eastAsia="Times New Roman" w:hAnsi="Times New Roman" w:cs="Times New Roman"/>
+          <w:b/>
+          <w:sz w:val="22"/>
+          <w:szCs w:val="22"/>
+          <w:lang w:eastAsia="fr-FR"/>
+        </w:rPr>
+        <w:t>2 -</w:t>
+      </w:r>
+      <w:r>
+        <w:rPr>
+          <w:rFonts w:ascii="Times New Roman" w:eastAsia="Times New Roman" w:hAnsi="Times New Roman" w:cs="Times New Roman"/>
+          <w:sz w:val="22"/>
+          <w:szCs w:val="22"/>
+          <w:lang w:eastAsia="fr-FR"/>
+        </w:rPr>
+        <w:t xml:space="preserve"> Présentation (Tout le monde)</w:t>
+      </w:r>
+    </w:p>
+    <w:p>
+      <w:pPr>
+        <w:tabs>
+          <w:tab w:val="left" w:pos="916"/>
+          <w:tab w:val="left" w:pos="1832"/>
+          <w:tab w:val="left" w:pos="2748"/>
+          <w:tab w:val="left" w:pos="3664"/>
+          <w:tab w:val="left" w:pos="4580"/>
+          <w:tab w:val="left" w:pos="5496"/>
+          <w:tab w:val="left" w:pos="6412"/>
+          <w:tab w:val="left" w:pos="7328"/>
+          <w:tab w:val="left" w:pos="8244"/>
+          <w:tab w:val="left" w:pos="9160"/>
+          <w:tab w:val="left" w:pos="10076"/>
+          <w:tab w:val="left" w:pos="10992"/>
+          <w:tab w:val="left" w:pos="11908"/>
+          <w:tab w:val="left" w:pos="12824"/>
+          <w:tab w:val="left" w:pos="13740"/>
+          <w:tab w:val="left" w:pos="14656"/>
+        </w:tabs>
+        <w:spacing w:after="0" w:line="240" w:lineRule="auto"/>
+        <w:rPr>
+          <w:rFonts w:ascii="Times New Roman" w:eastAsia="Times New Roman" w:hAnsi="Times New Roman" w:cs="Times New Roman"/>
+          <w:sz w:val="22"/>
+          <w:szCs w:val="22"/>
+          <w:lang w:eastAsia="fr-FR"/>
+        </w:rPr>
+      </w:pPr>
+      <w:r>
+        <w:rPr>
+          <w:rFonts w:ascii="Times New Roman" w:eastAsia="Times New Roman" w:hAnsi="Times New Roman" w:cs="Times New Roman"/>
+          <w:b/>
+          <w:sz w:val="22"/>
+          <w:szCs w:val="22"/>
+          <w:lang w:eastAsia="fr-FR"/>
+        </w:rPr>
+        <w:t>3 -</w:t>
+      </w:r>
+      <w:r>
+        <w:rPr>
+          <w:rFonts w:ascii="Times New Roman" w:eastAsia="Times New Roman" w:hAnsi="Times New Roman" w:cs="Times New Roman"/>
+          <w:sz w:val="22"/>
+          <w:szCs w:val="22"/>
+          <w:lang w:eastAsia="fr-FR"/>
+        </w:rPr>
+        <w:t xml:space="preserve"> Introduction (Mel)</w:t>
+      </w:r>
+    </w:p>
+    <w:p>
+      <w:pPr>
+        <w:tabs>
+          <w:tab w:val="left" w:pos="916"/>
+          <w:tab w:val="left" w:pos="1832"/>
+          <w:tab w:val="left" w:pos="2748"/>
+          <w:tab w:val="left" w:pos="3664"/>
+          <w:tab w:val="left" w:pos="4580"/>
+          <w:tab w:val="left" w:pos="5496"/>
+          <w:tab w:val="left" w:pos="6412"/>
+          <w:tab w:val="left" w:pos="7328"/>
+          <w:tab w:val="left" w:pos="8244"/>
+          <w:tab w:val="left" w:pos="9160"/>
+          <w:tab w:val="left" w:pos="10076"/>
+          <w:tab w:val="left" w:pos="10992"/>
+          <w:tab w:val="left" w:pos="11908"/>
+          <w:tab w:val="left" w:pos="12824"/>
+          <w:tab w:val="left" w:pos="13740"/>
+          <w:tab w:val="left" w:pos="14656"/>
+        </w:tabs>
+        <w:spacing w:after="0" w:line="240" w:lineRule="auto"/>
+        <w:rPr>
+          <w:rFonts w:ascii="Times New Roman" w:eastAsia="Times New Roman" w:hAnsi="Times New Roman" w:cs="Times New Roman"/>
+          <w:sz w:val="22"/>
+          <w:szCs w:val="22"/>
+          <w:lang w:eastAsia="fr-FR"/>
+        </w:rPr>
+      </w:pPr>
+      <w:r>
+        <w:rPr>
+          <w:rFonts w:ascii="Times New Roman" w:eastAsia="Times New Roman" w:hAnsi="Times New Roman" w:cs="Times New Roman"/>
+          <w:sz w:val="22"/>
+          <w:szCs w:val="22"/>
+          <w:lang w:eastAsia="fr-FR"/>
+        </w:rPr>
+        <w:t>4 - Présentation des catégories (Mel)</w:t>
+      </w:r>
+    </w:p>
+    <w:p>
+      <w:pPr>
+        <w:tabs>
+          <w:tab w:val="left" w:pos="916"/>
+          <w:tab w:val="left" w:pos="1832"/>
+          <w:tab w:val="left" w:pos="2748"/>
+          <w:tab w:val="left" w:pos="3664"/>
+          <w:tab w:val="left" w:pos="4580"/>
+          <w:tab w:val="left" w:pos="5496"/>
+          <w:tab w:val="left" w:pos="6412"/>
+          <w:tab w:val="left" w:pos="7328"/>
+          <w:tab w:val="left" w:pos="8244"/>
+          <w:tab w:val="left" w:pos="9160"/>
+          <w:tab w:val="left" w:pos="10076"/>
+          <w:tab w:val="left" w:pos="10992"/>
+          <w:tab w:val="left" w:pos="11908"/>
+          <w:tab w:val="left" w:pos="12824"/>
+          <w:tab w:val="left" w:pos="13740"/>
+          <w:tab w:val="left" w:pos="14656"/>
+        </w:tabs>
+        <w:spacing w:after="0" w:line="240" w:lineRule="auto"/>
+        <w:rPr>
+          <w:rFonts w:ascii="Times New Roman" w:eastAsia="Times New Roman" w:hAnsi="Times New Roman" w:cs="Times New Roman"/>
+          <w:b/>
+          <w:sz w:val="22"/>
+          <w:szCs w:val="22"/>
+          <w:lang w:eastAsia="fr-FR"/>
+        </w:rPr>
+      </w:pPr>
+      <w:r>
+        <w:rPr>
+          <w:rFonts w:ascii="Times New Roman" w:eastAsia="Times New Roman" w:hAnsi="Times New Roman" w:cs="Times New Roman"/>
+          <w:b/>
+          <w:sz w:val="22"/>
+          <w:szCs w:val="22"/>
+          <w:lang w:eastAsia="fr-FR"/>
+        </w:rPr>
+        <w:t>5 - Slide Analyse du besoin</w:t>
+      </w:r>
+    </w:p>
+    <w:p>
+      <w:pPr>
+        <w:tabs>
+          <w:tab w:val="left" w:pos="916"/>
+          <w:tab w:val="left" w:pos="1832"/>
+          <w:tab w:val="left" w:pos="2748"/>
+          <w:tab w:val="left" w:pos="3664"/>
+          <w:tab w:val="left" w:pos="4580"/>
+          <w:tab w:val="left" w:pos="5496"/>
+          <w:tab w:val="left" w:pos="6412"/>
+          <w:tab w:val="left" w:pos="7328"/>
+          <w:tab w:val="left" w:pos="8244"/>
+          <w:tab w:val="left" w:pos="9160"/>
+          <w:tab w:val="left" w:pos="10076"/>
+          <w:tab w:val="left" w:pos="10992"/>
+          <w:tab w:val="left" w:pos="11908"/>
+          <w:tab w:val="left" w:pos="12824"/>
+          <w:tab w:val="left" w:pos="13740"/>
+          <w:tab w:val="left" w:pos="14656"/>
+        </w:tabs>
+        <w:spacing w:after="0" w:line="240" w:lineRule="auto"/>
+        <w:rPr>
+          <w:rFonts w:ascii="Times New Roman" w:eastAsia="Times New Roman" w:hAnsi="Times New Roman" w:cs="Times New Roman"/>
+          <w:sz w:val="22"/>
+          <w:szCs w:val="22"/>
+          <w:lang w:eastAsia="fr-FR"/>
+        </w:rPr>
+      </w:pPr>
+      <w:r>
+        <w:rPr>
+          <w:rFonts w:ascii="Times New Roman" w:eastAsia="Times New Roman" w:hAnsi="Times New Roman" w:cs="Times New Roman"/>
+          <w:b/>
+          <w:sz w:val="22"/>
+          <w:szCs w:val="22"/>
+          <w:lang w:eastAsia="fr-FR"/>
+        </w:rPr>
+        <w:t>6</w:t>
+      </w:r>
+      <w:r>
+        <w:rPr>
+          <w:rFonts w:ascii="Times New Roman" w:eastAsia="Times New Roman" w:hAnsi="Times New Roman" w:cs="Times New Roman"/>
+          <w:sz w:val="22"/>
+          <w:szCs w:val="22"/>
+          <w:lang w:eastAsia="fr-FR"/>
+        </w:rPr>
+        <w:t xml:space="preserve"> </w:t>
+      </w:r>
+      <w:r>
+        <w:rPr>
+          <w:rFonts w:ascii="Times New Roman" w:eastAsia="Times New Roman" w:hAnsi="Times New Roman" w:cs="Times New Roman"/>
+          <w:b/>
+          <w:sz w:val="22"/>
+          <w:szCs w:val="22"/>
+          <w:lang w:eastAsia="fr-FR"/>
+        </w:rPr>
+        <w:t>-</w:t>
+      </w:r>
+      <w:r>
+        <w:rPr>
+          <w:rFonts w:ascii="Times New Roman" w:eastAsia="Times New Roman" w:hAnsi="Times New Roman" w:cs="Times New Roman"/>
+          <w:sz w:val="22"/>
+          <w:szCs w:val="22"/>
+          <w:lang w:eastAsia="fr-FR"/>
+        </w:rPr>
+        <w:t xml:space="preserve"> Cahier des charges (Yannis)</w:t>
+      </w:r>
+    </w:p>
+    <w:p>
+      <w:pPr>
+        <w:tabs>
+          <w:tab w:val="left" w:pos="916"/>
+          <w:tab w:val="left" w:pos="1832"/>
+          <w:tab w:val="left" w:pos="2748"/>
+          <w:tab w:val="left" w:pos="3664"/>
+          <w:tab w:val="left" w:pos="4580"/>
+          <w:tab w:val="left" w:pos="5496"/>
+          <w:tab w:val="left" w:pos="6412"/>
+          <w:tab w:val="left" w:pos="7328"/>
+          <w:tab w:val="left" w:pos="8244"/>
+          <w:tab w:val="left" w:pos="9160"/>
+          <w:tab w:val="left" w:pos="10076"/>
+          <w:tab w:val="left" w:pos="10992"/>
+          <w:tab w:val="left" w:pos="11908"/>
+          <w:tab w:val="left" w:pos="12824"/>
+          <w:tab w:val="left" w:pos="13740"/>
+          <w:tab w:val="left" w:pos="14656"/>
+        </w:tabs>
+        <w:spacing w:after="0" w:line="240" w:lineRule="auto"/>
+        <w:rPr>
+          <w:rFonts w:ascii="Times New Roman" w:eastAsia="Times New Roman" w:hAnsi="Times New Roman" w:cs="Times New Roman"/>
+          <w:sz w:val="22"/>
+          <w:szCs w:val="22"/>
+          <w:lang w:eastAsia="fr-FR"/>
+        </w:rPr>
+      </w:pPr>
+      <w:r>
+        <w:rPr>
+          <w:rFonts w:ascii="Times New Roman" w:eastAsia="Times New Roman" w:hAnsi="Times New Roman" w:cs="Times New Roman"/>
+          <w:b/>
+          <w:sz w:val="22"/>
+          <w:szCs w:val="22"/>
+          <w:lang w:eastAsia="fr-FR"/>
+        </w:rPr>
+        <w:t>7</w:t>
+      </w:r>
+      <w:r>
+        <w:rPr>
+          <w:rFonts w:ascii="Times New Roman" w:eastAsia="Times New Roman" w:hAnsi="Times New Roman" w:cs="Times New Roman"/>
+          <w:sz w:val="22"/>
+          <w:szCs w:val="22"/>
+          <w:lang w:eastAsia="fr-FR"/>
+        </w:rPr>
+        <w:t xml:space="preserve"> - Diagrammes UML (Yannis)</w:t>
+      </w:r>
+    </w:p>
+    <w:p>
+      <w:pPr>
+        <w:tabs>
+          <w:tab w:val="left" w:pos="916"/>
+          <w:tab w:val="left" w:pos="1832"/>
+          <w:tab w:val="left" w:pos="2748"/>
+          <w:tab w:val="left" w:pos="3664"/>
+          <w:tab w:val="left" w:pos="4580"/>
+          <w:tab w:val="left" w:pos="5496"/>
+          <w:tab w:val="left" w:pos="6412"/>
+          <w:tab w:val="left" w:pos="7328"/>
+          <w:tab w:val="left" w:pos="8244"/>
+          <w:tab w:val="left" w:pos="9160"/>
+          <w:tab w:val="left" w:pos="10076"/>
+          <w:tab w:val="left" w:pos="10992"/>
+          <w:tab w:val="left" w:pos="11908"/>
+          <w:tab w:val="left" w:pos="12824"/>
+          <w:tab w:val="left" w:pos="13740"/>
+          <w:tab w:val="left" w:pos="14656"/>
+        </w:tabs>
+        <w:spacing w:after="0" w:line="240" w:lineRule="auto"/>
+        <w:rPr>
+          <w:rFonts w:ascii="Times New Roman" w:eastAsia="Times New Roman" w:hAnsi="Times New Roman" w:cs="Times New Roman"/>
+          <w:sz w:val="22"/>
+          <w:szCs w:val="22"/>
+          <w:lang w:eastAsia="fr-FR"/>
+        </w:rPr>
+      </w:pPr>
+      <w:r>
+        <w:rPr>
+          <w:rFonts w:ascii="Times New Roman" w:eastAsia="Times New Roman" w:hAnsi="Times New Roman" w:cs="Times New Roman"/>
+          <w:b/>
+          <w:sz w:val="22"/>
+          <w:szCs w:val="22"/>
+          <w:lang w:eastAsia="fr-FR"/>
+        </w:rPr>
+        <w:t>8</w:t>
+      </w:r>
+      <w:r>
+        <w:rPr>
+          <w:rFonts w:ascii="Times New Roman" w:eastAsia="Times New Roman" w:hAnsi="Times New Roman" w:cs="Times New Roman"/>
+          <w:sz w:val="22"/>
+          <w:szCs w:val="22"/>
+          <w:lang w:eastAsia="fr-FR"/>
+        </w:rPr>
+        <w:t xml:space="preserve"> - Plan de coupe (Marc)</w:t>
+      </w:r>
+    </w:p>
+    <w:p>
+      <w:pPr>
+        <w:tabs>
+          <w:tab w:val="left" w:pos="916"/>
+          <w:tab w:val="left" w:pos="1832"/>
+          <w:tab w:val="left" w:pos="2748"/>
+          <w:tab w:val="left" w:pos="3664"/>
+          <w:tab w:val="left" w:pos="4580"/>
+          <w:tab w:val="left" w:pos="5496"/>
+          <w:tab w:val="left" w:pos="6412"/>
+          <w:tab w:val="left" w:pos="7328"/>
+          <w:tab w:val="left" w:pos="8244"/>
+          <w:tab w:val="left" w:pos="9160"/>
+          <w:tab w:val="left" w:pos="10076"/>
+          <w:tab w:val="left" w:pos="10992"/>
+          <w:tab w:val="left" w:pos="11908"/>
+          <w:tab w:val="left" w:pos="12824"/>
+          <w:tab w:val="left" w:pos="13740"/>
+          <w:tab w:val="left" w:pos="14656"/>
+        </w:tabs>
+        <w:spacing w:after="0" w:line="240" w:lineRule="auto"/>
+        <w:rPr>
+          <w:rFonts w:ascii="Times New Roman" w:eastAsia="Times New Roman" w:hAnsi="Times New Roman" w:cs="Times New Roman"/>
+          <w:b/>
+          <w:sz w:val="22"/>
+          <w:szCs w:val="22"/>
+          <w:lang w:eastAsia="fr-FR"/>
+        </w:rPr>
+      </w:pPr>
+      <w:r>
+        <w:rPr>
+          <w:rFonts w:ascii="Times New Roman" w:eastAsia="Times New Roman" w:hAnsi="Times New Roman" w:cs="Times New Roman"/>
+          <w:b/>
+          <w:sz w:val="22"/>
+          <w:szCs w:val="22"/>
+          <w:lang w:eastAsia="fr-FR"/>
+        </w:rPr>
+        <w:t>9 - Slide Gestion de Projet</w:t>
+      </w:r>
+    </w:p>
+    <w:p>
+      <w:pPr>
+        <w:tabs>
+          <w:tab w:val="left" w:pos="916"/>
+          <w:tab w:val="left" w:pos="1832"/>
+          <w:tab w:val="left" w:pos="2748"/>
+          <w:tab w:val="left" w:pos="3664"/>
+          <w:tab w:val="left" w:pos="4580"/>
+          <w:tab w:val="left" w:pos="5496"/>
+          <w:tab w:val="left" w:pos="6412"/>
+          <w:tab w:val="left" w:pos="7328"/>
+          <w:tab w:val="left" w:pos="8244"/>
+          <w:tab w:val="left" w:pos="9160"/>
+          <w:tab w:val="left" w:pos="10076"/>
+          <w:tab w:val="left" w:pos="10992"/>
+          <w:tab w:val="left" w:pos="11908"/>
+          <w:tab w:val="left" w:pos="12824"/>
+          <w:tab w:val="left" w:pos="13740"/>
+          <w:tab w:val="left" w:pos="14656"/>
+        </w:tabs>
+        <w:spacing w:after="0" w:line="240" w:lineRule="auto"/>
+        <w:rPr>
+          <w:rFonts w:ascii="Times New Roman" w:eastAsia="Times New Roman" w:hAnsi="Times New Roman" w:cs="Times New Roman"/>
+          <w:sz w:val="22"/>
+          <w:szCs w:val="22"/>
+          <w:lang w:eastAsia="fr-FR"/>
+        </w:rPr>
+      </w:pPr>
+      <w:r>
+        <w:rPr>
+          <w:rFonts w:ascii="Times New Roman" w:eastAsia="Times New Roman" w:hAnsi="Times New Roman" w:cs="Times New Roman"/>
+          <w:b/>
+          <w:sz w:val="22"/>
+          <w:szCs w:val="22"/>
+          <w:lang w:eastAsia="fr-FR"/>
+        </w:rPr>
+        <w:lastRenderedPageBreak/>
+        <w:t>10</w:t>
+      </w:r>
+      <w:r>
+        <w:rPr>
+          <w:rFonts w:ascii="Times New Roman" w:eastAsia="Times New Roman" w:hAnsi="Times New Roman" w:cs="Times New Roman"/>
+          <w:sz w:val="22"/>
+          <w:szCs w:val="22"/>
+          <w:lang w:eastAsia="fr-FR"/>
+        </w:rPr>
+        <w:t xml:space="preserve"> - Gestion risque et criticité (Marc)</w:t>
+      </w:r>
+    </w:p>
+    <w:p>
+      <w:pPr>
+        <w:tabs>
+          <w:tab w:val="left" w:pos="916"/>
+          <w:tab w:val="left" w:pos="1832"/>
+          <w:tab w:val="left" w:pos="2748"/>
+          <w:tab w:val="left" w:pos="3664"/>
+          <w:tab w:val="left" w:pos="4580"/>
+          <w:tab w:val="left" w:pos="5496"/>
+          <w:tab w:val="left" w:pos="6412"/>
+          <w:tab w:val="left" w:pos="7328"/>
+          <w:tab w:val="left" w:pos="8244"/>
+          <w:tab w:val="left" w:pos="9160"/>
+          <w:tab w:val="left" w:pos="10076"/>
+          <w:tab w:val="left" w:pos="10992"/>
+          <w:tab w:val="left" w:pos="11908"/>
+          <w:tab w:val="left" w:pos="12824"/>
+          <w:tab w:val="left" w:pos="13740"/>
+          <w:tab w:val="left" w:pos="14656"/>
+        </w:tabs>
+        <w:spacing w:after="0" w:line="240" w:lineRule="auto"/>
+        <w:rPr>
+          <w:rFonts w:ascii="Times New Roman" w:eastAsia="Times New Roman" w:hAnsi="Times New Roman" w:cs="Times New Roman"/>
+          <w:sz w:val="22"/>
+          <w:szCs w:val="22"/>
+          <w:lang w:eastAsia="fr-FR"/>
+        </w:rPr>
+      </w:pPr>
+      <w:r>
+        <w:rPr>
+          <w:rFonts w:ascii="Times New Roman" w:eastAsia="Times New Roman" w:hAnsi="Times New Roman" w:cs="Times New Roman"/>
+          <w:b/>
+          <w:sz w:val="22"/>
+          <w:szCs w:val="22"/>
+          <w:lang w:eastAsia="fr-FR"/>
+        </w:rPr>
+        <w:t>11</w:t>
+      </w:r>
+      <w:r>
+        <w:rPr>
+          <w:rFonts w:ascii="Times New Roman" w:eastAsia="Times New Roman" w:hAnsi="Times New Roman" w:cs="Times New Roman"/>
+          <w:sz w:val="22"/>
+          <w:szCs w:val="22"/>
+          <w:lang w:eastAsia="fr-FR"/>
+        </w:rPr>
+        <w:t xml:space="preserve"> - Notion (Ryan)</w:t>
+      </w:r>
+    </w:p>
+    <w:p>
+      <w:pPr>
+        <w:tabs>
+          <w:tab w:val="left" w:pos="916"/>
+          <w:tab w:val="left" w:pos="1832"/>
+          <w:tab w:val="left" w:pos="2748"/>
+          <w:tab w:val="left" w:pos="3664"/>
+          <w:tab w:val="left" w:pos="4580"/>
+          <w:tab w:val="left" w:pos="5496"/>
+          <w:tab w:val="left" w:pos="6412"/>
+          <w:tab w:val="left" w:pos="7328"/>
+          <w:tab w:val="left" w:pos="8244"/>
+          <w:tab w:val="left" w:pos="9160"/>
+          <w:tab w:val="left" w:pos="10076"/>
+          <w:tab w:val="left" w:pos="10992"/>
+          <w:tab w:val="left" w:pos="11908"/>
+          <w:tab w:val="left" w:pos="12824"/>
+          <w:tab w:val="left" w:pos="13740"/>
+          <w:tab w:val="left" w:pos="14656"/>
+        </w:tabs>
+        <w:spacing w:after="0" w:line="240" w:lineRule="auto"/>
+        <w:rPr>
+          <w:rFonts w:ascii="Times New Roman" w:eastAsia="Times New Roman" w:hAnsi="Times New Roman" w:cs="Times New Roman"/>
+          <w:b/>
+          <w:sz w:val="22"/>
+          <w:szCs w:val="22"/>
+          <w:lang w:eastAsia="fr-FR"/>
+        </w:rPr>
+      </w:pPr>
+      <w:r>
+        <w:rPr>
+          <w:rFonts w:ascii="Times New Roman" w:eastAsia="Times New Roman" w:hAnsi="Times New Roman" w:cs="Times New Roman"/>
+          <w:b/>
+          <w:sz w:val="22"/>
+          <w:szCs w:val="22"/>
+          <w:lang w:eastAsia="fr-FR"/>
+        </w:rPr>
+        <w:t>12 - Slide conceptualisation</w:t>
+      </w:r>
+    </w:p>
+    <w:p>
+      <w:pPr>
+        <w:tabs>
+          <w:tab w:val="left" w:pos="916"/>
+          <w:tab w:val="left" w:pos="1832"/>
+          <w:tab w:val="left" w:pos="2748"/>
+          <w:tab w:val="left" w:pos="3664"/>
+          <w:tab w:val="left" w:pos="4580"/>
+          <w:tab w:val="left" w:pos="5496"/>
+          <w:tab w:val="left" w:pos="6412"/>
+          <w:tab w:val="left" w:pos="7328"/>
+          <w:tab w:val="left" w:pos="8244"/>
+          <w:tab w:val="left" w:pos="9160"/>
+          <w:tab w:val="left" w:pos="10076"/>
+          <w:tab w:val="left" w:pos="10992"/>
+          <w:tab w:val="left" w:pos="11908"/>
+          <w:tab w:val="left" w:pos="12824"/>
+          <w:tab w:val="left" w:pos="13740"/>
+          <w:tab w:val="left" w:pos="14656"/>
+        </w:tabs>
+        <w:spacing w:after="0" w:line="240" w:lineRule="auto"/>
+        <w:rPr>
+          <w:rFonts w:ascii="Times New Roman" w:eastAsia="Times New Roman" w:hAnsi="Times New Roman" w:cs="Times New Roman"/>
+          <w:sz w:val="22"/>
+          <w:szCs w:val="22"/>
+          <w:lang w:eastAsia="fr-FR"/>
+        </w:rPr>
+      </w:pPr>
+      <w:r>
+        <w:rPr>
+          <w:rFonts w:ascii="Times New Roman" w:eastAsia="Times New Roman" w:hAnsi="Times New Roman" w:cs="Times New Roman"/>
+          <w:b/>
+          <w:sz w:val="22"/>
+          <w:szCs w:val="22"/>
+          <w:lang w:eastAsia="fr-FR"/>
+        </w:rPr>
+        <w:t>13</w:t>
+      </w:r>
+      <w:r>
+        <w:rPr>
+          <w:rFonts w:ascii="Times New Roman" w:eastAsia="Times New Roman" w:hAnsi="Times New Roman" w:cs="Times New Roman"/>
+          <w:sz w:val="22"/>
+          <w:szCs w:val="22"/>
+          <w:lang w:eastAsia="fr-FR"/>
+        </w:rPr>
+        <w:t xml:space="preserve"> - MCD (Ryan)</w:t>
+      </w:r>
+    </w:p>
+    <w:p>
+      <w:pPr>
+        <w:tabs>
+          <w:tab w:val="left" w:pos="916"/>
+          <w:tab w:val="left" w:pos="1832"/>
+          <w:tab w:val="left" w:pos="2748"/>
+          <w:tab w:val="left" w:pos="3664"/>
+          <w:tab w:val="left" w:pos="4580"/>
+          <w:tab w:val="left" w:pos="5496"/>
+          <w:tab w:val="left" w:pos="6412"/>
+          <w:tab w:val="left" w:pos="7328"/>
+          <w:tab w:val="left" w:pos="8244"/>
+          <w:tab w:val="left" w:pos="9160"/>
+          <w:tab w:val="left" w:pos="10076"/>
+          <w:tab w:val="left" w:pos="10992"/>
+          <w:tab w:val="left" w:pos="11908"/>
+          <w:tab w:val="left" w:pos="12824"/>
+          <w:tab w:val="left" w:pos="13740"/>
+          <w:tab w:val="left" w:pos="14656"/>
+        </w:tabs>
+        <w:spacing w:after="0" w:line="240" w:lineRule="auto"/>
+        <w:rPr>
+          <w:rFonts w:ascii="Times New Roman" w:eastAsia="Times New Roman" w:hAnsi="Times New Roman" w:cs="Times New Roman"/>
+          <w:sz w:val="22"/>
+          <w:szCs w:val="22"/>
+          <w:lang w:eastAsia="fr-FR"/>
+        </w:rPr>
+      </w:pPr>
+      <w:r>
+        <w:rPr>
+          <w:rFonts w:ascii="Times New Roman" w:eastAsia="Times New Roman" w:hAnsi="Times New Roman" w:cs="Times New Roman"/>
+          <w:b/>
+          <w:sz w:val="22"/>
+          <w:szCs w:val="22"/>
+          <w:lang w:eastAsia="fr-FR"/>
+        </w:rPr>
+        <w:t>14</w:t>
+      </w:r>
+      <w:r>
+        <w:rPr>
+          <w:rFonts w:ascii="Times New Roman" w:eastAsia="Times New Roman" w:hAnsi="Times New Roman" w:cs="Times New Roman"/>
+          <w:sz w:val="22"/>
+          <w:szCs w:val="22"/>
+          <w:lang w:eastAsia="fr-FR"/>
+        </w:rPr>
+        <w:t xml:space="preserve"> - </w:t>
+      </w:r>
+      <w:proofErr w:type="spellStart"/>
+      <w:r>
+        <w:rPr>
+          <w:rFonts w:ascii="Times New Roman" w:eastAsia="Times New Roman" w:hAnsi="Times New Roman" w:cs="Times New Roman"/>
+          <w:sz w:val="22"/>
+          <w:szCs w:val="22"/>
+          <w:lang w:eastAsia="fr-FR"/>
+        </w:rPr>
+        <w:t>Wireframes</w:t>
+      </w:r>
+      <w:proofErr w:type="spellEnd"/>
+      <w:r>
+        <w:rPr>
+          <w:rFonts w:ascii="Times New Roman" w:eastAsia="Times New Roman" w:hAnsi="Times New Roman" w:cs="Times New Roman"/>
+          <w:sz w:val="22"/>
+          <w:szCs w:val="22"/>
+          <w:lang w:eastAsia="fr-FR"/>
+        </w:rPr>
+        <w:t xml:space="preserve"> (Mel) </w:t>
+      </w:r>
+    </w:p>
+    <w:p>
+      <w:pPr>
+        <w:tabs>
+          <w:tab w:val="left" w:pos="916"/>
+          <w:tab w:val="left" w:pos="1832"/>
+          <w:tab w:val="left" w:pos="2748"/>
+          <w:tab w:val="left" w:pos="3664"/>
+          <w:tab w:val="left" w:pos="4580"/>
+          <w:tab w:val="left" w:pos="5496"/>
+          <w:tab w:val="left" w:pos="6412"/>
+          <w:tab w:val="left" w:pos="7328"/>
+          <w:tab w:val="left" w:pos="8244"/>
+          <w:tab w:val="left" w:pos="9160"/>
+          <w:tab w:val="left" w:pos="10076"/>
+          <w:tab w:val="left" w:pos="10992"/>
+          <w:tab w:val="left" w:pos="11908"/>
+          <w:tab w:val="left" w:pos="12824"/>
+          <w:tab w:val="left" w:pos="13740"/>
+          <w:tab w:val="left" w:pos="14656"/>
+        </w:tabs>
+        <w:spacing w:after="0" w:line="240" w:lineRule="auto"/>
+        <w:rPr>
+          <w:rFonts w:ascii="Times New Roman" w:eastAsia="Times New Roman" w:hAnsi="Times New Roman" w:cs="Times New Roman"/>
+          <w:sz w:val="22"/>
+          <w:szCs w:val="22"/>
+          <w:lang w:eastAsia="fr-FR"/>
+        </w:rPr>
+      </w:pPr>
+      <w:r>
+        <w:rPr>
+          <w:rFonts w:ascii="Times New Roman" w:eastAsia="Times New Roman" w:hAnsi="Times New Roman" w:cs="Times New Roman"/>
+          <w:b/>
+          <w:sz w:val="22"/>
+          <w:szCs w:val="22"/>
+          <w:lang w:eastAsia="fr-FR"/>
+        </w:rPr>
+        <w:t>15</w:t>
+      </w:r>
+      <w:r>
+        <w:rPr>
+          <w:rFonts w:ascii="Times New Roman" w:eastAsia="Times New Roman" w:hAnsi="Times New Roman" w:cs="Times New Roman"/>
+          <w:sz w:val="22"/>
+          <w:szCs w:val="22"/>
+          <w:lang w:eastAsia="fr-FR"/>
+        </w:rPr>
+        <w:t xml:space="preserve"> - Maquettes (Mel) </w:t>
+      </w:r>
+    </w:p>
+    <w:p>
+      <w:pPr>
+        <w:tabs>
+          <w:tab w:val="left" w:pos="916"/>
+          <w:tab w:val="left" w:pos="1832"/>
+          <w:tab w:val="left" w:pos="2748"/>
+          <w:tab w:val="left" w:pos="3664"/>
+          <w:tab w:val="left" w:pos="4580"/>
+          <w:tab w:val="left" w:pos="5496"/>
+          <w:tab w:val="left" w:pos="6412"/>
+          <w:tab w:val="left" w:pos="7328"/>
+          <w:tab w:val="left" w:pos="8244"/>
+          <w:tab w:val="left" w:pos="9160"/>
+          <w:tab w:val="left" w:pos="10076"/>
+          <w:tab w:val="left" w:pos="10992"/>
+          <w:tab w:val="left" w:pos="11908"/>
+          <w:tab w:val="left" w:pos="12824"/>
+          <w:tab w:val="left" w:pos="13740"/>
+          <w:tab w:val="left" w:pos="14656"/>
+        </w:tabs>
+        <w:spacing w:after="0" w:line="240" w:lineRule="auto"/>
+        <w:rPr>
+          <w:rFonts w:ascii="Times New Roman" w:eastAsia="Times New Roman" w:hAnsi="Times New Roman" w:cs="Times New Roman"/>
+          <w:b/>
+          <w:sz w:val="22"/>
+          <w:szCs w:val="22"/>
+          <w:lang w:eastAsia="fr-FR"/>
+        </w:rPr>
+      </w:pPr>
+      <w:r>
+        <w:rPr>
+          <w:rFonts w:ascii="Times New Roman" w:eastAsia="Times New Roman" w:hAnsi="Times New Roman" w:cs="Times New Roman"/>
+          <w:b/>
+          <w:sz w:val="22"/>
+          <w:szCs w:val="22"/>
+          <w:lang w:eastAsia="fr-FR"/>
+        </w:rPr>
+        <w:t>16 - Slide solution technique</w:t>
+      </w:r>
+    </w:p>
+    <w:p>
+      <w:pPr>
+        <w:tabs>
+          <w:tab w:val="left" w:pos="916"/>
+          <w:tab w:val="left" w:pos="1832"/>
+          <w:tab w:val="left" w:pos="2748"/>
+          <w:tab w:val="left" w:pos="3664"/>
+          <w:tab w:val="left" w:pos="4580"/>
+          <w:tab w:val="left" w:pos="5496"/>
+          <w:tab w:val="left" w:pos="6412"/>
+          <w:tab w:val="left" w:pos="7328"/>
+          <w:tab w:val="left" w:pos="8244"/>
+          <w:tab w:val="left" w:pos="9160"/>
+          <w:tab w:val="left" w:pos="10076"/>
+          <w:tab w:val="left" w:pos="10992"/>
+          <w:tab w:val="left" w:pos="11908"/>
+          <w:tab w:val="left" w:pos="12824"/>
+          <w:tab w:val="left" w:pos="13740"/>
+          <w:tab w:val="left" w:pos="14656"/>
+        </w:tabs>
+        <w:spacing w:after="0" w:line="240" w:lineRule="auto"/>
+        <w:rPr>
+          <w:rFonts w:ascii="Times New Roman" w:eastAsia="Times New Roman" w:hAnsi="Times New Roman" w:cs="Times New Roman"/>
+          <w:sz w:val="22"/>
+          <w:szCs w:val="22"/>
+          <w:lang w:eastAsia="fr-FR"/>
+        </w:rPr>
+      </w:pPr>
+      <w:r>
+        <w:rPr>
+          <w:rFonts w:ascii="Times New Roman" w:eastAsia="Times New Roman" w:hAnsi="Times New Roman" w:cs="Times New Roman"/>
+          <w:b/>
+          <w:sz w:val="22"/>
+          <w:szCs w:val="22"/>
+          <w:lang w:eastAsia="fr-FR"/>
+        </w:rPr>
+        <w:t>17</w:t>
+      </w:r>
+      <w:r>
+        <w:rPr>
+          <w:rFonts w:ascii="Times New Roman" w:eastAsia="Times New Roman" w:hAnsi="Times New Roman" w:cs="Times New Roman"/>
+          <w:sz w:val="22"/>
+          <w:szCs w:val="22"/>
+          <w:lang w:eastAsia="fr-FR"/>
+        </w:rPr>
+        <w:t xml:space="preserve"> - Ingénierie (Yannis)</w:t>
+      </w:r>
+    </w:p>
+    <w:p>
+      <w:pPr>
+        <w:tabs>
+          <w:tab w:val="left" w:pos="916"/>
+          <w:tab w:val="left" w:pos="1832"/>
+          <w:tab w:val="left" w:pos="2748"/>
+          <w:tab w:val="left" w:pos="3664"/>
+          <w:tab w:val="left" w:pos="4580"/>
+          <w:tab w:val="left" w:pos="5496"/>
+          <w:tab w:val="left" w:pos="6412"/>
+          <w:tab w:val="left" w:pos="7328"/>
+          <w:tab w:val="left" w:pos="8244"/>
+          <w:tab w:val="left" w:pos="9160"/>
+          <w:tab w:val="left" w:pos="10076"/>
+          <w:tab w:val="left" w:pos="10992"/>
+          <w:tab w:val="left" w:pos="11908"/>
+          <w:tab w:val="left" w:pos="12824"/>
+          <w:tab w:val="left" w:pos="13740"/>
+          <w:tab w:val="left" w:pos="14656"/>
+        </w:tabs>
+        <w:spacing w:after="0" w:line="240" w:lineRule="auto"/>
+        <w:rPr>
+          <w:rFonts w:ascii="Times New Roman" w:eastAsia="Times New Roman" w:hAnsi="Times New Roman" w:cs="Times New Roman"/>
+          <w:sz w:val="22"/>
+          <w:szCs w:val="22"/>
+          <w:lang w:eastAsia="fr-FR"/>
+        </w:rPr>
+      </w:pPr>
+      <w:r>
+        <w:rPr>
+          <w:rFonts w:ascii="Times New Roman" w:eastAsia="Times New Roman" w:hAnsi="Times New Roman" w:cs="Times New Roman"/>
+          <w:b/>
+          <w:sz w:val="22"/>
+          <w:szCs w:val="22"/>
+          <w:lang w:eastAsia="fr-FR"/>
+        </w:rPr>
+        <w:t>18</w:t>
+      </w:r>
+      <w:r>
+        <w:rPr>
+          <w:rFonts w:ascii="Times New Roman" w:eastAsia="Times New Roman" w:hAnsi="Times New Roman" w:cs="Times New Roman"/>
+          <w:sz w:val="22"/>
+          <w:szCs w:val="22"/>
+          <w:lang w:eastAsia="fr-FR"/>
+        </w:rPr>
+        <w:t xml:space="preserve"> - Ingénierie (Yannis)</w:t>
+      </w:r>
+    </w:p>
+    <w:p>
+      <w:pPr>
+        <w:tabs>
+          <w:tab w:val="left" w:pos="916"/>
+          <w:tab w:val="left" w:pos="1832"/>
+          <w:tab w:val="left" w:pos="2748"/>
+          <w:tab w:val="left" w:pos="3664"/>
+          <w:tab w:val="left" w:pos="4580"/>
+          <w:tab w:val="left" w:pos="5496"/>
+          <w:tab w:val="left" w:pos="6412"/>
+          <w:tab w:val="left" w:pos="7328"/>
+          <w:tab w:val="left" w:pos="8244"/>
+          <w:tab w:val="left" w:pos="9160"/>
+          <w:tab w:val="left" w:pos="10076"/>
+          <w:tab w:val="left" w:pos="10992"/>
+          <w:tab w:val="left" w:pos="11908"/>
+          <w:tab w:val="left" w:pos="12824"/>
+          <w:tab w:val="left" w:pos="13740"/>
+          <w:tab w:val="left" w:pos="14656"/>
+        </w:tabs>
+        <w:spacing w:after="0" w:line="240" w:lineRule="auto"/>
+        <w:rPr>
+          <w:rFonts w:ascii="Times New Roman" w:eastAsia="Times New Roman" w:hAnsi="Times New Roman" w:cs="Times New Roman"/>
+          <w:sz w:val="22"/>
+          <w:szCs w:val="22"/>
+          <w:lang w:eastAsia="fr-FR"/>
+        </w:rPr>
+      </w:pPr>
+      <w:r>
+        <w:rPr>
+          <w:rFonts w:ascii="Times New Roman" w:eastAsia="Times New Roman" w:hAnsi="Times New Roman" w:cs="Times New Roman"/>
+          <w:b/>
+          <w:sz w:val="22"/>
+          <w:szCs w:val="22"/>
+          <w:lang w:eastAsia="fr-FR"/>
+        </w:rPr>
+        <w:t>19</w:t>
+      </w:r>
+      <w:r>
+        <w:rPr>
+          <w:rFonts w:ascii="Times New Roman" w:eastAsia="Times New Roman" w:hAnsi="Times New Roman" w:cs="Times New Roman"/>
+          <w:sz w:val="22"/>
+          <w:szCs w:val="22"/>
+          <w:lang w:eastAsia="fr-FR"/>
+        </w:rPr>
+        <w:t xml:space="preserve"> - Langages (Marc)</w:t>
+      </w:r>
+    </w:p>
+    <w:p>
+      <w:pPr>
+        <w:tabs>
+          <w:tab w:val="left" w:pos="916"/>
+          <w:tab w:val="left" w:pos="1832"/>
+          <w:tab w:val="left" w:pos="2748"/>
+          <w:tab w:val="left" w:pos="3664"/>
+          <w:tab w:val="left" w:pos="4580"/>
+          <w:tab w:val="left" w:pos="5496"/>
+          <w:tab w:val="left" w:pos="6412"/>
+          <w:tab w:val="left" w:pos="7328"/>
+          <w:tab w:val="left" w:pos="8244"/>
+          <w:tab w:val="left" w:pos="9160"/>
+          <w:tab w:val="left" w:pos="10076"/>
+          <w:tab w:val="left" w:pos="10992"/>
+          <w:tab w:val="left" w:pos="11908"/>
+          <w:tab w:val="left" w:pos="12824"/>
+          <w:tab w:val="left" w:pos="13740"/>
+          <w:tab w:val="left" w:pos="14656"/>
+        </w:tabs>
+        <w:spacing w:after="0" w:line="240" w:lineRule="auto"/>
+        <w:rPr>
+          <w:rFonts w:ascii="Times New Roman" w:eastAsia="Times New Roman" w:hAnsi="Times New Roman" w:cs="Times New Roman"/>
+          <w:sz w:val="22"/>
+          <w:szCs w:val="22"/>
+          <w:lang w:eastAsia="fr-FR"/>
+        </w:rPr>
+      </w:pPr>
+      <w:r>
+        <w:rPr>
+          <w:rFonts w:ascii="Times New Roman" w:eastAsia="Times New Roman" w:hAnsi="Times New Roman" w:cs="Times New Roman"/>
+          <w:b/>
+          <w:sz w:val="22"/>
+          <w:szCs w:val="22"/>
+          <w:lang w:eastAsia="fr-FR"/>
+        </w:rPr>
+        <w:t>20</w:t>
+      </w:r>
+      <w:r>
+        <w:rPr>
+          <w:rFonts w:ascii="Times New Roman" w:eastAsia="Times New Roman" w:hAnsi="Times New Roman" w:cs="Times New Roman"/>
+          <w:sz w:val="22"/>
+          <w:szCs w:val="22"/>
+          <w:lang w:eastAsia="fr-FR"/>
+        </w:rPr>
+        <w:t xml:space="preserve"> - Schéma Python &lt;-&gt; </w:t>
+      </w:r>
+      <w:proofErr w:type="spellStart"/>
+      <w:r>
+        <w:rPr>
+          <w:rFonts w:ascii="Times New Roman" w:eastAsia="Times New Roman" w:hAnsi="Times New Roman" w:cs="Times New Roman"/>
+          <w:sz w:val="22"/>
+          <w:szCs w:val="22"/>
+          <w:lang w:eastAsia="fr-FR"/>
+        </w:rPr>
+        <w:t>Symfony</w:t>
+      </w:r>
+      <w:proofErr w:type="spellEnd"/>
+      <w:r>
+        <w:rPr>
+          <w:rFonts w:ascii="Times New Roman" w:eastAsia="Times New Roman" w:hAnsi="Times New Roman" w:cs="Times New Roman"/>
+          <w:sz w:val="22"/>
+          <w:szCs w:val="22"/>
+          <w:lang w:eastAsia="fr-FR"/>
+        </w:rPr>
+        <w:t xml:space="preserve"> &lt;-&gt; </w:t>
+      </w:r>
+      <w:proofErr w:type="spellStart"/>
+      <w:r>
+        <w:rPr>
+          <w:rFonts w:ascii="Times New Roman" w:eastAsia="Times New Roman" w:hAnsi="Times New Roman" w:cs="Times New Roman"/>
+          <w:sz w:val="22"/>
+          <w:szCs w:val="22"/>
+          <w:lang w:eastAsia="fr-FR"/>
+        </w:rPr>
+        <w:t>React</w:t>
+      </w:r>
+      <w:proofErr w:type="spellEnd"/>
+      <w:r>
+        <w:rPr>
+          <w:rFonts w:ascii="Times New Roman" w:eastAsia="Times New Roman" w:hAnsi="Times New Roman" w:cs="Times New Roman"/>
+          <w:sz w:val="22"/>
+          <w:szCs w:val="22"/>
+          <w:lang w:eastAsia="fr-FR"/>
+        </w:rPr>
+        <w:t xml:space="preserve"> (Ryan)</w:t>
+      </w:r>
+    </w:p>
+    <w:p>
+      <w:pPr>
+        <w:tabs>
+          <w:tab w:val="left" w:pos="916"/>
+          <w:tab w:val="left" w:pos="1832"/>
+          <w:tab w:val="left" w:pos="2748"/>
+          <w:tab w:val="left" w:pos="3664"/>
+          <w:tab w:val="left" w:pos="4580"/>
+          <w:tab w:val="left" w:pos="5496"/>
+          <w:tab w:val="left" w:pos="6412"/>
+          <w:tab w:val="left" w:pos="7328"/>
+          <w:tab w:val="left" w:pos="8244"/>
+          <w:tab w:val="left" w:pos="9160"/>
+          <w:tab w:val="left" w:pos="10076"/>
+          <w:tab w:val="left" w:pos="10992"/>
+          <w:tab w:val="left" w:pos="11908"/>
+          <w:tab w:val="left" w:pos="12824"/>
+          <w:tab w:val="left" w:pos="13740"/>
+          <w:tab w:val="left" w:pos="14656"/>
+        </w:tabs>
+        <w:spacing w:after="0" w:line="240" w:lineRule="auto"/>
+        <w:rPr>
+          <w:rFonts w:ascii="Times New Roman" w:eastAsia="Times New Roman" w:hAnsi="Times New Roman" w:cs="Times New Roman"/>
+          <w:sz w:val="22"/>
+          <w:szCs w:val="22"/>
+          <w:lang w:eastAsia="fr-FR"/>
+        </w:rPr>
+      </w:pPr>
+      <w:r>
+        <w:rPr>
+          <w:rFonts w:ascii="Times New Roman" w:eastAsia="Times New Roman" w:hAnsi="Times New Roman" w:cs="Times New Roman"/>
+          <w:b/>
+          <w:sz w:val="22"/>
+          <w:szCs w:val="22"/>
+          <w:lang w:eastAsia="fr-FR"/>
+        </w:rPr>
+        <w:t>21</w:t>
+      </w:r>
+      <w:r>
+        <w:rPr>
+          <w:rFonts w:ascii="Times New Roman" w:eastAsia="Times New Roman" w:hAnsi="Times New Roman" w:cs="Times New Roman"/>
+          <w:sz w:val="22"/>
+          <w:szCs w:val="22"/>
+          <w:lang w:eastAsia="fr-FR"/>
+        </w:rPr>
+        <w:t xml:space="preserve"> - Marketing (Yannis)</w:t>
+      </w:r>
+    </w:p>
+    <w:p>
+      <w:pPr>
+        <w:tabs>
+          <w:tab w:val="left" w:pos="916"/>
+          <w:tab w:val="left" w:pos="1832"/>
+          <w:tab w:val="left" w:pos="2748"/>
+          <w:tab w:val="left" w:pos="3664"/>
+          <w:tab w:val="left" w:pos="4580"/>
+          <w:tab w:val="left" w:pos="5496"/>
+          <w:tab w:val="left" w:pos="6412"/>
+          <w:tab w:val="left" w:pos="7328"/>
+          <w:tab w:val="left" w:pos="8244"/>
+          <w:tab w:val="left" w:pos="9160"/>
+          <w:tab w:val="left" w:pos="10076"/>
+          <w:tab w:val="left" w:pos="10992"/>
+          <w:tab w:val="left" w:pos="11908"/>
+          <w:tab w:val="left" w:pos="12824"/>
+          <w:tab w:val="left" w:pos="13740"/>
+          <w:tab w:val="left" w:pos="14656"/>
+        </w:tabs>
+        <w:spacing w:after="0" w:line="240" w:lineRule="auto"/>
+        <w:rPr>
+          <w:rFonts w:ascii="Times New Roman" w:eastAsia="Times New Roman" w:hAnsi="Times New Roman" w:cs="Times New Roman"/>
+          <w:sz w:val="22"/>
+          <w:szCs w:val="22"/>
+          <w:lang w:eastAsia="fr-FR"/>
+        </w:rPr>
+      </w:pPr>
+      <w:r>
+        <w:rPr>
+          <w:rFonts w:ascii="Times New Roman" w:eastAsia="Times New Roman" w:hAnsi="Times New Roman" w:cs="Times New Roman"/>
+          <w:b/>
+          <w:sz w:val="22"/>
+          <w:szCs w:val="22"/>
+          <w:lang w:eastAsia="fr-FR"/>
+        </w:rPr>
+        <w:t>22</w:t>
+      </w:r>
+      <w:r>
+        <w:rPr>
+          <w:rFonts w:ascii="Times New Roman" w:eastAsia="Times New Roman" w:hAnsi="Times New Roman" w:cs="Times New Roman"/>
+          <w:sz w:val="22"/>
+          <w:szCs w:val="22"/>
+          <w:lang w:eastAsia="fr-FR"/>
+        </w:rPr>
+        <w:t xml:space="preserve"> - Marketing ((</w:t>
+      </w:r>
+      <w:proofErr w:type="spellStart"/>
+      <w:r>
+        <w:rPr>
+          <w:rFonts w:ascii="Times New Roman" w:eastAsia="Times New Roman" w:hAnsi="Times New Roman" w:cs="Times New Roman"/>
+          <w:sz w:val="22"/>
+          <w:szCs w:val="22"/>
+          <w:lang w:eastAsia="fr-FR"/>
+        </w:rPr>
+        <w:t>everyone</w:t>
+      </w:r>
+      <w:proofErr w:type="spellEnd"/>
+      <w:r>
+        <w:rPr>
+          <w:rFonts w:ascii="Times New Roman" w:eastAsia="Times New Roman" w:hAnsi="Times New Roman" w:cs="Times New Roman"/>
+          <w:sz w:val="22"/>
+          <w:szCs w:val="22"/>
+          <w:lang w:eastAsia="fr-FR"/>
+        </w:rPr>
+        <w:t>)</w:t>
+      </w:r>
+    </w:p>
+    <w:p>
+      <w:pPr>
+        <w:tabs>
+          <w:tab w:val="left" w:pos="916"/>
+          <w:tab w:val="left" w:pos="1832"/>
+          <w:tab w:val="left" w:pos="2748"/>
+          <w:tab w:val="left" w:pos="3664"/>
+          <w:tab w:val="left" w:pos="4580"/>
+          <w:tab w:val="left" w:pos="5496"/>
+          <w:tab w:val="left" w:pos="6412"/>
+          <w:tab w:val="left" w:pos="7328"/>
+          <w:tab w:val="left" w:pos="8244"/>
+          <w:tab w:val="left" w:pos="9160"/>
+          <w:tab w:val="left" w:pos="10076"/>
+          <w:tab w:val="left" w:pos="10992"/>
+          <w:tab w:val="left" w:pos="11908"/>
+          <w:tab w:val="left" w:pos="12824"/>
+          <w:tab w:val="left" w:pos="13740"/>
+          <w:tab w:val="left" w:pos="14656"/>
+        </w:tabs>
+        <w:spacing w:after="0" w:line="240" w:lineRule="auto"/>
+        <w:rPr>
+          <w:rFonts w:ascii="Times New Roman" w:eastAsia="Times New Roman" w:hAnsi="Times New Roman" w:cs="Times New Roman"/>
+          <w:b/>
+          <w:sz w:val="22"/>
+          <w:szCs w:val="22"/>
+          <w:lang w:eastAsia="fr-FR"/>
+        </w:rPr>
+      </w:pPr>
+      <w:r>
+        <w:rPr>
+          <w:rFonts w:ascii="Times New Roman" w:eastAsia="Times New Roman" w:hAnsi="Times New Roman" w:cs="Times New Roman"/>
+          <w:b/>
+          <w:sz w:val="22"/>
+          <w:szCs w:val="22"/>
+          <w:lang w:eastAsia="fr-FR"/>
+        </w:rPr>
+        <w:t>23 - Questions (</w:t>
+      </w:r>
+      <w:proofErr w:type="spellStart"/>
+      <w:r>
+        <w:rPr>
+          <w:rFonts w:ascii="Times New Roman" w:eastAsia="Times New Roman" w:hAnsi="Times New Roman" w:cs="Times New Roman"/>
+          <w:b/>
+          <w:sz w:val="22"/>
+          <w:szCs w:val="22"/>
+          <w:lang w:eastAsia="fr-FR"/>
+        </w:rPr>
+        <w:t>everyone</w:t>
+      </w:r>
+      <w:proofErr w:type="spellEnd"/>
+      <w:r>
+        <w:rPr>
+          <w:rFonts w:ascii="Times New Roman" w:eastAsia="Times New Roman" w:hAnsi="Times New Roman" w:cs="Times New Roman"/>
+          <w:b/>
+          <w:sz w:val="22"/>
+          <w:szCs w:val="22"/>
+          <w:lang w:eastAsia="fr-FR"/>
+        </w:rPr>
+        <w:t>)</w:t>
       </w:r>
     </w:p>
     <w:p>
@@ -11048,7 +14712,14 @@
           <w:sz w:val="22"/>
           <w:szCs w:val="22"/>
         </w:rPr>
-        <w:t xml:space="preserve"> finalement</w:t>
+        <w:t xml:space="preserve"> </w:t>
+      </w:r>
+      <w:r>
+        <w:rPr>
+          <w:sz w:val="22"/>
+          <w:szCs w:val="22"/>
+        </w:rPr>
+        <w:t>donc</w:t>
       </w:r>
       <w:r>
         <w:rPr>
@@ -11062,47 +14733,265 @@
           <w:sz w:val="22"/>
           <w:szCs w:val="22"/>
         </w:rPr>
-        <w:t>ation et tout s’est bien passé.</w:t>
-      </w:r>
-    </w:p>
-    <w:p>
-      <w:pPr>
-        <w:rPr>
-          <w:sz w:val="22"/>
-          <w:szCs w:val="22"/>
-        </w:rPr>
-      </w:pPr>
-    </w:p>
-    <w:p>
-      <w:pPr>
-        <w:spacing w:line="240" w:lineRule="auto"/>
-        <w:rPr>
-          <w:sz w:val="22"/>
-          <w:szCs w:val="22"/>
-        </w:rPr>
-      </w:pPr>
-      <w:r>
-        <w:rPr>
-          <w:sz w:val="22"/>
-          <w:szCs w:val="22"/>
-        </w:rPr>
-        <w:t xml:space="preserve">Une fois cette épreuve achevée, j'ai repris la suite de notre Notion </w:t>
-      </w:r>
-      <w:r>
-        <w:rPr>
-          <w:rFonts w:ascii="Times New Roman" w:eastAsia="Times New Roman" w:hAnsi="Times New Roman" w:cs="Times New Roman"/>
-          <w:sz w:val="22"/>
-          <w:szCs w:val="22"/>
-          <w:lang w:eastAsia="fr-FR"/>
-        </w:rPr>
-        <w:t>c'est-à-dire</w:t>
-      </w:r>
-      <w:r>
-        <w:rPr>
-          <w:sz w:val="22"/>
-          <w:szCs w:val="22"/>
-        </w:rPr>
-        <w:t>, le bouton des notifications.</w:t>
+        <w:t>ation.</w:t>
+      </w:r>
+      <w:r>
+        <w:rPr>
+          <w:sz w:val="22"/>
+          <w:szCs w:val="22"/>
+        </w:rPr>
+        <w:t xml:space="preserve"> J’ai pour ma part un peu oublié certains détails mais dans l’ensemble, tout s’est bien passé.</w:t>
+      </w:r>
+    </w:p>
+    <w:p>
+      <w:pPr>
+        <w:rPr>
+          <w:sz w:val="22"/>
+          <w:szCs w:val="22"/>
+        </w:rPr>
+      </w:pPr>
+      <w:r>
+        <w:rPr>
+          <w:sz w:val="22"/>
+          <w:szCs w:val="22"/>
+        </w:rPr>
+        <w:t xml:space="preserve">Notre jury était composé d’un débutant en développement et d’un expert avec un certain bagage technique et de gestion. </w:t>
+      </w:r>
+      <w:r>
+        <w:rPr>
+          <w:sz w:val="22"/>
+          <w:szCs w:val="22"/>
+        </w:rPr>
+        <w:t>Les questions posées</w:t>
+      </w:r>
+      <w:r>
+        <w:rPr>
+          <w:sz w:val="22"/>
+          <w:szCs w:val="22"/>
+        </w:rPr>
+        <w:t xml:space="preserve"> par eux avaient donc un </w:t>
+      </w:r>
+      <w:r>
+        <w:rPr>
+          <w:sz w:val="22"/>
+          <w:szCs w:val="22"/>
+        </w:rPr>
+        <w:t>écart</w:t>
+      </w:r>
+      <w:r>
+        <w:rPr>
+          <w:sz w:val="22"/>
+          <w:szCs w:val="22"/>
+        </w:rPr>
+        <w:t xml:space="preserve"> significatif en terme de </w:t>
+      </w:r>
+      <w:r>
+        <w:rPr>
+          <w:sz w:val="22"/>
+          <w:szCs w:val="22"/>
+        </w:rPr>
+        <w:t>cible</w:t>
+      </w:r>
+      <w:r>
+        <w:rPr>
+          <w:sz w:val="22"/>
+          <w:szCs w:val="22"/>
+        </w:rPr>
+        <w:t>.</w:t>
+      </w:r>
+    </w:p>
+    <w:p>
+      <w:pPr>
+        <w:rPr>
+          <w:sz w:val="22"/>
+          <w:szCs w:val="22"/>
+        </w:rPr>
+      </w:pPr>
+      <w:r>
+        <w:rPr>
+          <w:sz w:val="22"/>
+          <w:szCs w:val="22"/>
+        </w:rPr>
+        <w:t xml:space="preserve">L’un nous demandait quels </w:t>
+      </w:r>
+      <w:r>
+        <w:rPr>
+          <w:sz w:val="22"/>
+          <w:szCs w:val="22"/>
+        </w:rPr>
+        <w:t>ont été</w:t>
+      </w:r>
+      <w:r>
+        <w:rPr>
+          <w:sz w:val="22"/>
+          <w:szCs w:val="22"/>
+        </w:rPr>
+        <w:t xml:space="preserve"> les </w:t>
+      </w:r>
+      <w:r>
+        <w:rPr>
+          <w:sz w:val="22"/>
+          <w:szCs w:val="22"/>
+        </w:rPr>
+        <w:t>problèmes rencontrés</w:t>
+      </w:r>
+      <w:r>
+        <w:rPr>
+          <w:sz w:val="22"/>
+          <w:szCs w:val="22"/>
+        </w:rPr>
+        <w:t xml:space="preserve"> et comment nous les avons fixés.</w:t>
+      </w:r>
+      <w:r>
+        <w:rPr>
+          <w:sz w:val="22"/>
+          <w:szCs w:val="22"/>
+        </w:rPr>
+        <w:t xml:space="preserve"> Comment nous étions arrivés à telle ou telle conclusion ou qu’est ce qui nous a amené à choisir telle ou telle technologie ou langage informatique.</w:t>
+      </w:r>
+    </w:p>
+    <w:p>
+      <w:pPr>
+        <w:rPr>
+          <w:sz w:val="22"/>
+          <w:szCs w:val="22"/>
+        </w:rPr>
+      </w:pPr>
+      <w:r>
+        <w:rPr>
+          <w:sz w:val="22"/>
+          <w:szCs w:val="22"/>
+        </w:rPr>
+        <w:t xml:space="preserve">Tandis que l’autre chercher plus </w:t>
+      </w:r>
+      <w:r>
+        <w:rPr>
+          <w:sz w:val="22"/>
+          <w:szCs w:val="22"/>
+        </w:rPr>
+        <w:t>à</w:t>
+      </w:r>
+      <w:r>
+        <w:rPr>
+          <w:sz w:val="22"/>
+          <w:szCs w:val="22"/>
+        </w:rPr>
+        <w:t xml:space="preserve"> comprendre comment faire pour utiliser l’application et faire ce dont il avait besoin pour nourrir le chat, se connecter, ou modifier ses choix.</w:t>
+      </w:r>
+      <w:r>
+        <w:rPr>
+          <w:sz w:val="22"/>
+          <w:szCs w:val="22"/>
+        </w:rPr>
+        <w:t xml:space="preserve"> Pourquoi nous avons choisi la couleur bleue et orange, ou encore s’il avait besoin d’internet pour que la gamelle fonctionne.</w:t>
+      </w:r>
+    </w:p>
+    <w:p>
+      <w:pPr>
+        <w:rPr>
+          <w:sz w:val="22"/>
+          <w:szCs w:val="22"/>
+        </w:rPr>
+      </w:pPr>
+      <w:r>
+        <w:rPr>
+          <w:sz w:val="22"/>
+          <w:szCs w:val="22"/>
+        </w:rPr>
+        <w:t>Après</w:t>
+      </w:r>
+      <w:r>
+        <w:rPr>
+          <w:sz w:val="22"/>
+          <w:szCs w:val="22"/>
+        </w:rPr>
+        <w:t xml:space="preserve"> </w:t>
+      </w:r>
+      <w:r>
+        <w:rPr>
+          <w:sz w:val="22"/>
+          <w:szCs w:val="22"/>
+        </w:rPr>
+        <w:t>plusieurs</w:t>
+      </w:r>
+      <w:r>
+        <w:rPr>
+          <w:sz w:val="22"/>
+          <w:szCs w:val="22"/>
+        </w:rPr>
+        <w:t xml:space="preserve"> minutes, nous avons</w:t>
+      </w:r>
+      <w:r>
+        <w:rPr>
+          <w:sz w:val="22"/>
+          <w:szCs w:val="22"/>
+        </w:rPr>
+        <w:t xml:space="preserve"> étanché leur soif de questions et</w:t>
+      </w:r>
+      <w:r>
+        <w:rPr>
+          <w:sz w:val="22"/>
+          <w:szCs w:val="22"/>
+        </w:rPr>
+        <w:t xml:space="preserve"> fini notre présentation sur une note détendue et souriante. </w:t>
+      </w:r>
+    </w:p>
+    <w:p>
+      <w:pPr>
+        <w:rPr>
+          <w:sz w:val="22"/>
+          <w:szCs w:val="22"/>
+        </w:rPr>
+      </w:pPr>
+      <w:r>
+        <w:rPr>
+          <w:sz w:val="22"/>
+          <w:szCs w:val="22"/>
+        </w:rPr>
+        <w:t xml:space="preserve">Notre objectif étant atteint, </w:t>
+      </w:r>
+      <w:r>
+        <w:rPr>
+          <w:sz w:val="22"/>
+          <w:szCs w:val="22"/>
+        </w:rPr>
+        <w:t>nous avons pu reprendre</w:t>
+      </w:r>
+      <w:r>
+        <w:rPr>
+          <w:sz w:val="22"/>
+          <w:szCs w:val="22"/>
+        </w:rPr>
+        <w:t xml:space="preserve"> la suite de notre Notion</w:t>
+      </w:r>
+      <w:r>
+        <w:rPr>
+          <w:sz w:val="22"/>
+          <w:szCs w:val="22"/>
+        </w:rPr>
+        <w:t>.</w:t>
+      </w:r>
+    </w:p>
+    <w:p>
+      <w:pPr>
+        <w:rPr>
+          <w:sz w:val="22"/>
+          <w:szCs w:val="22"/>
+        </w:rPr>
+      </w:pPr>
+      <w:r>
+        <w:rPr>
+          <w:sz w:val="22"/>
+          <w:szCs w:val="22"/>
+        </w:rPr>
+        <w:t>Dans mon cas, cela signifiait :</w:t>
+      </w:r>
+      <w:r>
+        <w:rPr>
+          <w:sz w:val="22"/>
+          <w:szCs w:val="22"/>
+        </w:rPr>
+        <w:t xml:space="preserve"> le bouton des notifications.</w:t>
       </w:r>
     </w:p>
     <w:p/>
@@ -11117,7 +15006,6 @@
           <w:szCs w:val="32"/>
         </w:rPr>
       </w:pPr>
-      <w:bookmarkStart w:id="26" w:name="_Toc146546229"/>
       <w:r>
         <w:br w:type="page"/>
       </w:r>
@@ -11126,6 +15014,7 @@
       <w:pPr>
         <w:pStyle w:val="Titre2"/>
       </w:pPr>
+      <w:bookmarkStart w:id="28" w:name="_Toc147316165"/>
       <w:r>
         <w:lastRenderedPageBreak/>
         <w:t>NotificationButton.</w:t>
@@ -11133,7 +15022,7 @@
       <w:r>
         <w:t>js</w:t>
       </w:r>
-      <w:bookmarkEnd w:id="26"/>
+      <w:bookmarkEnd w:id="28"/>
     </w:p>
     <w:p/>
     <w:p>
@@ -11160,7 +15049,7 @@
                     </pic:cNvPicPr>
                   </pic:nvPicPr>
                   <pic:blipFill>
-                    <a:blip r:embed="rId36">
+                    <a:blip r:embed="rId39">
                       <a:extLst>
                         <a:ext uri="{28A0092B-C50C-407E-A947-70E740481C1C}">
                           <a14:useLocalDpi xmlns:a14="http://schemas.microsoft.com/office/drawing/2010/main" val="0"/>
@@ -11352,795 +15241,2303 @@
           <w:szCs w:val="22"/>
         </w:rPr>
       </w:pPr>
-      <w:r>
-        <w:rPr>
-          <w:sz w:val="22"/>
-          <w:szCs w:val="22"/>
-        </w:rPr>
-        <w:t>En parallèle, Ryan et Yannis ont commencé le Back-end, et il nous fallait une liaison entre le</w:t>
-      </w:r>
-      <w:r>
-        <w:rPr>
-          <w:sz w:val="22"/>
-          <w:szCs w:val="22"/>
-        </w:rPr>
-        <w:t xml:space="preserve"> Back et le Front</w:t>
-      </w:r>
-      <w:r>
-        <w:rPr>
-          <w:sz w:val="22"/>
-          <w:szCs w:val="22"/>
-        </w:rPr>
-        <w:t xml:space="preserve">. Nous avons donc décidé de créer une </w:t>
-      </w:r>
-      <w:r>
-        <w:rPr>
-          <w:b/>
-          <w:sz w:val="22"/>
-          <w:szCs w:val="22"/>
-        </w:rPr>
-        <w:t>API REST</w:t>
-      </w:r>
-      <w:r>
-        <w:rPr>
-          <w:sz w:val="22"/>
-          <w:szCs w:val="22"/>
-        </w:rPr>
-        <w:t xml:space="preserve"> qui enverra les données reçues de l’utilisateur via </w:t>
-      </w:r>
-      <w:r>
-        <w:rPr>
-          <w:sz w:val="22"/>
-          <w:szCs w:val="22"/>
-        </w:rPr>
-        <w:t>le Front-end</w:t>
-      </w:r>
-      <w:r>
-        <w:rPr>
-          <w:sz w:val="22"/>
-          <w:szCs w:val="22"/>
-        </w:rPr>
+    </w:p>
+    <w:p>
+      <w:pPr>
+        <w:rPr>
+          <w:sz w:val="22"/>
+          <w:szCs w:val="22"/>
+        </w:rPr>
+      </w:pPr>
+      <w:r>
+        <w:rPr>
+          <w:sz w:val="22"/>
+          <w:szCs w:val="22"/>
+        </w:rPr>
+        <w:t xml:space="preserve">Il nous a fallu ensuite simuler une </w:t>
+      </w:r>
+      <w:proofErr w:type="spellStart"/>
+      <w:r>
+        <w:rPr>
+          <w:sz w:val="22"/>
+          <w:szCs w:val="22"/>
+        </w:rPr>
+        <w:t>requete</w:t>
+      </w:r>
+      <w:proofErr w:type="spellEnd"/>
+      <w:r>
+        <w:rPr>
+          <w:sz w:val="22"/>
+          <w:szCs w:val="22"/>
+        </w:rPr>
+        <w:t xml:space="preserve"> réponse entre le front, l’api et le back, c’est </w:t>
+      </w:r>
+      <w:proofErr w:type="spellStart"/>
+      <w:r>
+        <w:rPr>
+          <w:sz w:val="22"/>
+          <w:szCs w:val="22"/>
+        </w:rPr>
+        <w:t>la</w:t>
+      </w:r>
+      <w:proofErr w:type="spellEnd"/>
+      <w:r>
+        <w:rPr>
+          <w:sz w:val="22"/>
+          <w:szCs w:val="22"/>
+        </w:rPr>
+        <w:t xml:space="preserve"> qu’arrive </w:t>
+      </w:r>
+      <w:proofErr w:type="spellStart"/>
+      <w:r>
+        <w:rPr>
+          <w:sz w:val="22"/>
+          <w:szCs w:val="22"/>
+        </w:rPr>
+        <w:t>Postman</w:t>
+      </w:r>
+      <w:proofErr w:type="spellEnd"/>
+      <w:r>
+        <w:rPr>
+          <w:sz w:val="22"/>
+          <w:szCs w:val="22"/>
+        </w:rPr>
+        <w:t xml:space="preserve"> et </w:t>
+      </w:r>
+      <w:proofErr w:type="spellStart"/>
+      <w:r>
+        <w:rPr>
+          <w:sz w:val="22"/>
+          <w:szCs w:val="22"/>
+        </w:rPr>
+        <w:t>Mockoon</w:t>
+      </w:r>
+      <w:proofErr w:type="spellEnd"/>
+    </w:p>
+    <w:p>
+      <w:pPr>
+        <w:jc w:val="center"/>
+        <w:rPr>
+          <w:noProof/>
+          <w:lang w:eastAsia="fr-FR"/>
+        </w:rPr>
+      </w:pPr>
+    </w:p>
+    <w:p>
+      <w:pPr>
+        <w:pStyle w:val="Titre2"/>
+        <w:jc w:val="center"/>
+        <w:rPr>
+          <w:noProof/>
+          <w:lang w:eastAsia="fr-FR"/>
+        </w:rPr>
+      </w:pPr>
+      <w:r>
+        <w:rPr>
+          <w:noProof/>
+          <w:lang w:eastAsia="fr-FR"/>
+        </w:rPr>
+        <w:t>Mockoon</w:t>
+      </w:r>
+    </w:p>
+    <w:p>
+      <w:pPr>
+        <w:rPr>
+          <w:lang w:eastAsia="fr-FR"/>
+        </w:rPr>
+      </w:pPr>
+    </w:p>
+    <w:p>
+      <w:pPr>
+        <w:jc w:val="center"/>
+        <w:rPr>
+          <w:sz w:val="22"/>
+          <w:szCs w:val="22"/>
+        </w:rPr>
+      </w:pPr>
+      <w:r>
+        <w:rPr>
+          <w:noProof/>
+          <w:lang w:eastAsia="fr-FR"/>
+        </w:rPr>
+        <w:drawing>
+          <wp:inline distT="0" distB="0" distL="0" distR="0">
+            <wp:extent cx="6210300" cy="2647950"/>
+            <wp:effectExtent l="0" t="0" r="0" b="0"/>
+            <wp:docPr id="26" name="Image 26" descr="C:\Users\delarream\AppData\Local\Microsoft\Windows\INetCache\Content.Word\postman.png"/>
+            <wp:cNvGraphicFramePr>
+              <a:graphicFrameLocks xmlns:a="http://schemas.openxmlformats.org/drawingml/2006/main" noChangeAspect="1"/>
+            </wp:cNvGraphicFramePr>
+            <a:graphic xmlns:a="http://schemas.openxmlformats.org/drawingml/2006/main">
+              <a:graphicData uri="http://schemas.openxmlformats.org/drawingml/2006/picture">
+                <pic:pic xmlns:pic="http://schemas.openxmlformats.org/drawingml/2006/picture">
+                  <pic:nvPicPr>
+                    <pic:cNvPr id="0" name="Picture 8" descr="C:\Users\delarream\AppData\Local\Microsoft\Windows\INetCache\Content.Word\postman.png"/>
+                    <pic:cNvPicPr>
+                      <a:picLocks noChangeAspect="1" noChangeArrowheads="1"/>
+                    </pic:cNvPicPr>
+                  </pic:nvPicPr>
+                  <pic:blipFill>
+                    <a:blip r:embed="rId40" cstate="print">
+                      <a:extLst>
+                        <a:ext uri="{28A0092B-C50C-407E-A947-70E740481C1C}">
+                          <a14:useLocalDpi xmlns:a14="http://schemas.microsoft.com/office/drawing/2010/main" val="0"/>
+                        </a:ext>
+                      </a:extLst>
+                    </a:blip>
+                    <a:srcRect/>
+                    <a:stretch>
+                      <a:fillRect/>
+                    </a:stretch>
+                  </pic:blipFill>
+                  <pic:spPr bwMode="auto">
+                    <a:xfrm>
+                      <a:off x="0" y="0"/>
+                      <a:ext cx="6210300" cy="2647950"/>
+                    </a:xfrm>
+                    <a:prstGeom prst="rect">
+                      <a:avLst/>
+                    </a:prstGeom>
+                    <a:noFill/>
+                    <a:ln>
+                      <a:noFill/>
+                    </a:ln>
+                  </pic:spPr>
+                </pic:pic>
+              </a:graphicData>
+            </a:graphic>
+          </wp:inline>
+        </w:drawing>
+      </w:r>
+    </w:p>
+    <w:p>
+      <w:pPr>
+        <w:rPr>
+          <w:sz w:val="22"/>
+          <w:szCs w:val="22"/>
+        </w:rPr>
+      </w:pPr>
+    </w:p>
+    <w:p>
+      <w:pPr>
+        <w:pStyle w:val="Titre2"/>
+        <w:jc w:val="center"/>
+      </w:pPr>
+      <w:proofErr w:type="spellStart"/>
+      <w:r>
+        <w:t>Postman</w:t>
+      </w:r>
+      <w:proofErr w:type="spellEnd"/>
+    </w:p>
+    <w:p/>
+    <w:p/>
+    <w:p/>
+    <w:p>
+      <w:bookmarkStart w:id="29" w:name="_GoBack"/>
+      <w:bookmarkEnd w:id="29"/>
+    </w:p>
+    <w:p/>
+    <w:p>
+      <w:r>
+        <w:t xml:space="preserve">                                Et arrive donc, l'heure du Stage en entreprise !</w:t>
+      </w:r>
+    </w:p>
+    <w:p/>
+    <w:p>
+      <w:r>
+        <w:t>***********************************************************</w:t>
+      </w:r>
+      <w:r>
+        <w:t>**********************</w:t>
+      </w:r>
+    </w:p>
+    <w:p/>
+    <w:p>
+      <w:r>
+        <w:t xml:space="preserve">                                        </w:t>
+      </w:r>
+    </w:p>
+    <w:p>
+      <w:pPr>
+        <w:spacing w:line="259" w:lineRule="auto"/>
+      </w:pPr>
+      <w:r>
+        <w:br w:type="page"/>
+      </w:r>
+    </w:p>
+    <w:p>
+      <w:r>
+        <w:t>RESUME DES CHOSES A FAIRE ET MONTRER</w:t>
+      </w:r>
+    </w:p>
+    <w:p>
+      <w:r>
+        <w:t xml:space="preserve">                         </w:t>
+      </w:r>
+    </w:p>
+    <w:p>
+      <w:r>
+        <w:t xml:space="preserve">Images =&gt; mise </w:t>
+      </w:r>
+      <w:r>
+        <w:t>à</w:t>
+      </w:r>
+      <w:r>
+        <w:t xml:space="preserve"> jour fréquentes   </w:t>
+      </w:r>
+    </w:p>
+    <w:p>
+      <w:r>
+        <w:t xml:space="preserve">Gestion projet =&gt; fait            </w:t>
+      </w:r>
+    </w:p>
+    <w:p>
+      <w:r>
+        <w:t>Front =&gt; fait</w:t>
+      </w:r>
+    </w:p>
+    <w:p>
+      <w:r>
+        <w:t>Codes =&gt; fait en front, pas en back</w:t>
+      </w:r>
+    </w:p>
+    <w:p>
+      <w:r>
+        <w:t>Back =&gt; voir cours ou projet</w:t>
+      </w:r>
+    </w:p>
+    <w:p>
+      <w:r>
+        <w:t>Api =&gt; cours / Arc</w:t>
+      </w:r>
+    </w:p>
+    <w:p>
+      <w:proofErr w:type="spellStart"/>
+      <w:r>
+        <w:t>Pôstman</w:t>
+      </w:r>
+      <w:proofErr w:type="spellEnd"/>
+      <w:r>
+        <w:t xml:space="preserve"> / </w:t>
+      </w:r>
+      <w:proofErr w:type="spellStart"/>
+      <w:r>
+        <w:t>mockoon</w:t>
+      </w:r>
+      <w:proofErr w:type="spellEnd"/>
+    </w:p>
+    <w:p>
+      <w:r>
+        <w:t xml:space="preserve">CI/CD =&gt; </w:t>
+      </w:r>
+      <w:proofErr w:type="spellStart"/>
+      <w:r>
+        <w:t>sonarqube</w:t>
+      </w:r>
+      <w:proofErr w:type="spellEnd"/>
+    </w:p>
+    <w:p>
+      <w:r>
+        <w:lastRenderedPageBreak/>
+        <w:t>Tests =&gt; Damien + Arc</w:t>
+      </w:r>
+      <w:r>
         <w:t xml:space="preserve"> </w:t>
       </w:r>
-      <w:r>
-        <w:rPr>
-          <w:sz w:val="22"/>
-          <w:szCs w:val="22"/>
-        </w:rPr>
-        <w:t>de l’application vers le</w:t>
-      </w:r>
-      <w:r>
-        <w:rPr>
-          <w:sz w:val="22"/>
-          <w:szCs w:val="22"/>
-        </w:rPr>
-        <w:t xml:space="preserve"> Back-end, qui</w:t>
-      </w:r>
-      <w:r>
-        <w:rPr>
-          <w:sz w:val="22"/>
-          <w:szCs w:val="22"/>
-        </w:rPr>
-        <w:t xml:space="preserve"> lui</w:t>
-      </w:r>
-      <w:r>
-        <w:rPr>
-          <w:sz w:val="22"/>
-          <w:szCs w:val="22"/>
-        </w:rPr>
-        <w:t xml:space="preserve"> traite</w:t>
-      </w:r>
-      <w:r>
-        <w:rPr>
-          <w:sz w:val="22"/>
-          <w:szCs w:val="22"/>
-        </w:rPr>
-        <w:t>ra ou sauvegardera ces données.</w:t>
-      </w:r>
-    </w:p>
-    <w:p>
-      <w:pPr>
-        <w:pStyle w:val="Titre2"/>
-      </w:pPr>
-      <w:r>
-        <w:t xml:space="preserve">API </w:t>
-      </w:r>
-    </w:p>
-    <w:p>
-      <w:pPr>
-        <w:pStyle w:val="NormalWeb"/>
-        <w:rPr>
-          <w:rStyle w:val="lev"/>
-          <w:b w:val="0"/>
-          <w:bCs w:val="0"/>
-          <w:sz w:val="22"/>
-          <w:szCs w:val="22"/>
-        </w:rPr>
-      </w:pPr>
-      <w:r>
-        <w:rPr>
-          <w:sz w:val="22"/>
-          <w:szCs w:val="22"/>
-        </w:rPr>
-        <w:t>Il faut voir une API comme un bus qui transporte des gens. Sa mission est d’</w:t>
-      </w:r>
-      <w:r>
-        <w:rPr>
-          <w:sz w:val="22"/>
-          <w:szCs w:val="22"/>
-        </w:rPr>
-        <w:t>emmener d</w:t>
-      </w:r>
-      <w:r>
-        <w:rPr>
-          <w:sz w:val="22"/>
-          <w:szCs w:val="22"/>
-        </w:rPr>
-        <w:t xml:space="preserve">es personnes d’un endroit « A » à un endroit « B ». </w:t>
-      </w:r>
-      <w:r>
-        <w:rPr>
-          <w:sz w:val="22"/>
-          <w:szCs w:val="22"/>
-        </w:rPr>
-        <w:t>En poursuivant</w:t>
-      </w:r>
-      <w:r>
-        <w:rPr>
-          <w:sz w:val="22"/>
-          <w:szCs w:val="22"/>
-        </w:rPr>
-        <w:t xml:space="preserve"> cette analogie, voici comment je vais vous expliquer ce qu’est une API :</w:t>
-      </w:r>
-    </w:p>
-    <w:p>
-      <w:pPr>
-        <w:pStyle w:val="NormalWeb"/>
-        <w:numPr>
-          <w:ilvl w:val="0"/>
-          <w:numId w:val="4"/>
-        </w:numPr>
-        <w:spacing w:line="276" w:lineRule="auto"/>
-        <w:rPr>
-          <w:sz w:val="22"/>
-          <w:szCs w:val="22"/>
-        </w:rPr>
-      </w:pPr>
-      <w:r>
-        <w:rPr>
-          <w:rStyle w:val="lev"/>
-          <w:rFonts w:eastAsiaTheme="majorEastAsia"/>
-          <w:sz w:val="22"/>
-          <w:szCs w:val="22"/>
-        </w:rPr>
-        <w:t>Le Bus</w:t>
-      </w:r>
-      <w:r>
-        <w:rPr>
-          <w:sz w:val="22"/>
-          <w:szCs w:val="22"/>
-        </w:rPr>
-        <w:t xml:space="preserve"> : Une API </w:t>
+    </w:p>
+    <w:p>
+      <w:r>
+        <w:t>Réseaux =&gt; voir les cours</w:t>
+      </w:r>
+      <w:r>
+        <w:t xml:space="preserve"> / GH</w:t>
+      </w:r>
+    </w:p>
+    <w:p>
+      <w:r>
+        <w:t xml:space="preserve">Sécurité =&gt; voir les cours </w:t>
       </w:r>
       <w:proofErr w:type="spellStart"/>
       <w:r>
-        <w:rPr>
-          <w:sz w:val="22"/>
-          <w:szCs w:val="22"/>
-        </w:rPr>
-        <w:t>RESTful</w:t>
+        <w:t>RootMe</w:t>
       </w:r>
       <w:proofErr w:type="spellEnd"/>
       <w:r>
-        <w:rPr>
-          <w:sz w:val="22"/>
-          <w:szCs w:val="22"/>
-        </w:rPr>
-        <w:t xml:space="preserve"> est comme un bus qui transporte des données, mais il suit un ensemble spécifique de règles et de conventions pour gérer ces données.</w:t>
-      </w:r>
-    </w:p>
-    <w:p>
-      <w:pPr>
-        <w:pStyle w:val="NormalWeb"/>
-        <w:numPr>
-          <w:ilvl w:val="0"/>
-          <w:numId w:val="4"/>
-        </w:numPr>
-        <w:spacing w:line="276" w:lineRule="auto"/>
-        <w:rPr>
-          <w:sz w:val="22"/>
-          <w:szCs w:val="22"/>
-        </w:rPr>
-      </w:pPr>
-      <w:r>
-        <w:rPr>
-          <w:rStyle w:val="lev"/>
-          <w:rFonts w:eastAsiaTheme="majorEastAsia"/>
-          <w:sz w:val="22"/>
-          <w:szCs w:val="22"/>
-        </w:rPr>
-        <w:t>Les Passagers</w:t>
-      </w:r>
-      <w:r>
-        <w:rPr>
-          <w:sz w:val="22"/>
-          <w:szCs w:val="22"/>
-        </w:rPr>
-        <w:t xml:space="preserve"> : Les données transportées par une API </w:t>
+        <w:t xml:space="preserve">, </w:t>
       </w:r>
       <w:proofErr w:type="spellStart"/>
       <w:r>
-        <w:rPr>
-          <w:sz w:val="22"/>
-          <w:szCs w:val="22"/>
-        </w:rPr>
-        <w:t>RESTful</w:t>
+        <w:t>owasp</w:t>
       </w:r>
       <w:proofErr w:type="spellEnd"/>
-      <w:r>
-        <w:rPr>
-          <w:sz w:val="22"/>
-          <w:szCs w:val="22"/>
-        </w:rPr>
-        <w:t xml:space="preserve"> sont comme les passagers dans le bus. Chaque passager (donnée) est identifié par une adresse (URI), et ces passagers peuvent être de différents types, tels que des documents, des images, des vidéos, etc.</w:t>
-      </w:r>
-    </w:p>
-    <w:p>
-      <w:pPr>
-        <w:pStyle w:val="NormalWeb"/>
-        <w:numPr>
-          <w:ilvl w:val="0"/>
-          <w:numId w:val="4"/>
-        </w:numPr>
-        <w:spacing w:line="276" w:lineRule="auto"/>
-        <w:rPr>
-          <w:sz w:val="22"/>
-          <w:szCs w:val="22"/>
-        </w:rPr>
-      </w:pPr>
-      <w:r>
-        <w:rPr>
-          <w:rStyle w:val="lev"/>
-          <w:rFonts w:eastAsiaTheme="majorEastAsia"/>
-          <w:sz w:val="22"/>
-          <w:szCs w:val="22"/>
-        </w:rPr>
-        <w:t>L'Arrêt</w:t>
-      </w:r>
-      <w:r>
-        <w:rPr>
-          <w:sz w:val="22"/>
-          <w:szCs w:val="22"/>
-        </w:rPr>
-        <w:t xml:space="preserve"> : L'arrêt du bus représente une ressource sur le serveur web qui peut être consultée via une adresse URL. Par exemple, un</w:t>
-      </w:r>
-      <w:r>
-        <w:rPr>
-          <w:sz w:val="22"/>
-          <w:szCs w:val="22"/>
-        </w:rPr>
-        <w:t xml:space="preserve">e API </w:t>
-      </w:r>
+    </w:p>
+    <w:p/>
+    <w:p>
+      <w:r>
+        <w:t>Comment de quoi qu’est-ce ?</w:t>
+      </w:r>
+    </w:p>
+    <w:p>
+      <w:pPr>
+        <w:tabs>
+          <w:tab w:val="left" w:pos="916"/>
+          <w:tab w:val="left" w:pos="1832"/>
+          <w:tab w:val="left" w:pos="2748"/>
+          <w:tab w:val="left" w:pos="3664"/>
+          <w:tab w:val="left" w:pos="4580"/>
+          <w:tab w:val="left" w:pos="5496"/>
+          <w:tab w:val="left" w:pos="6412"/>
+          <w:tab w:val="left" w:pos="7328"/>
+          <w:tab w:val="left" w:pos="8244"/>
+          <w:tab w:val="left" w:pos="9160"/>
+          <w:tab w:val="left" w:pos="10076"/>
+          <w:tab w:val="left" w:pos="10992"/>
+          <w:tab w:val="left" w:pos="11908"/>
+          <w:tab w:val="left" w:pos="12824"/>
+          <w:tab w:val="left" w:pos="13740"/>
+          <w:tab w:val="left" w:pos="14656"/>
+        </w:tabs>
+        <w:spacing w:after="0" w:line="240" w:lineRule="auto"/>
+        <w:rPr>
+          <w:rFonts w:ascii="Courier New" w:eastAsia="Times New Roman" w:hAnsi="Courier New" w:cs="Courier New"/>
+          <w:sz w:val="20"/>
+          <w:szCs w:val="20"/>
+          <w:lang w:eastAsia="fr-FR"/>
+        </w:rPr>
+      </w:pPr>
       <w:proofErr w:type="spellStart"/>
       <w:r>
         <w:rPr>
-          <w:sz w:val="22"/>
-          <w:szCs w:val="22"/>
-        </w:rPr>
-        <w:t>RESTful</w:t>
+          <w:rFonts w:ascii="Courier New" w:eastAsia="Times New Roman" w:hAnsi="Courier New" w:cs="Courier New"/>
+          <w:sz w:val="20"/>
+          <w:szCs w:val="20"/>
+          <w:lang w:eastAsia="fr-FR"/>
+        </w:rPr>
+        <w:t>I.Introduction</w:t>
       </w:r>
       <w:proofErr w:type="spellEnd"/>
-      <w:r>
-        <w:rPr>
-          <w:sz w:val="22"/>
-          <w:szCs w:val="22"/>
-        </w:rPr>
-        <w:t xml:space="preserve"> pourrait avoir un arrêt</w:t>
-      </w:r>
-      <w:r>
-        <w:rPr>
-          <w:sz w:val="22"/>
-          <w:szCs w:val="22"/>
+    </w:p>
+    <w:p>
+      <w:pPr>
+        <w:tabs>
+          <w:tab w:val="left" w:pos="916"/>
+          <w:tab w:val="left" w:pos="1832"/>
+          <w:tab w:val="left" w:pos="2748"/>
+          <w:tab w:val="left" w:pos="3664"/>
+          <w:tab w:val="left" w:pos="4580"/>
+          <w:tab w:val="left" w:pos="5496"/>
+          <w:tab w:val="left" w:pos="6412"/>
+          <w:tab w:val="left" w:pos="7328"/>
+          <w:tab w:val="left" w:pos="8244"/>
+          <w:tab w:val="left" w:pos="9160"/>
+          <w:tab w:val="left" w:pos="10076"/>
+          <w:tab w:val="left" w:pos="10992"/>
+          <w:tab w:val="left" w:pos="11908"/>
+          <w:tab w:val="left" w:pos="12824"/>
+          <w:tab w:val="left" w:pos="13740"/>
+          <w:tab w:val="left" w:pos="14656"/>
+        </w:tabs>
+        <w:spacing w:after="0" w:line="240" w:lineRule="auto"/>
+        <w:rPr>
+          <w:rFonts w:ascii="Courier New" w:eastAsia="Times New Roman" w:hAnsi="Courier New" w:cs="Courier New"/>
+          <w:sz w:val="20"/>
+          <w:szCs w:val="20"/>
+          <w:lang w:eastAsia="fr-FR"/>
+        </w:rPr>
+      </w:pPr>
+      <w:r>
+        <w:rPr>
+          <w:rFonts w:ascii="Courier New" w:eastAsia="Times New Roman" w:hAnsi="Courier New" w:cs="Courier New"/>
+          <w:sz w:val="20"/>
+          <w:szCs w:val="20"/>
+          <w:lang w:eastAsia="fr-FR"/>
+        </w:rPr>
+        <w:t>1. Préface</w:t>
+      </w:r>
+    </w:p>
+    <w:p>
+      <w:pPr>
+        <w:tabs>
+          <w:tab w:val="left" w:pos="916"/>
+          <w:tab w:val="left" w:pos="1832"/>
+          <w:tab w:val="left" w:pos="2748"/>
+          <w:tab w:val="left" w:pos="3664"/>
+          <w:tab w:val="left" w:pos="4580"/>
+          <w:tab w:val="left" w:pos="5496"/>
+          <w:tab w:val="left" w:pos="6412"/>
+          <w:tab w:val="left" w:pos="7328"/>
+          <w:tab w:val="left" w:pos="8244"/>
+          <w:tab w:val="left" w:pos="9160"/>
+          <w:tab w:val="left" w:pos="10076"/>
+          <w:tab w:val="left" w:pos="10992"/>
+          <w:tab w:val="left" w:pos="11908"/>
+          <w:tab w:val="left" w:pos="12824"/>
+          <w:tab w:val="left" w:pos="13740"/>
+          <w:tab w:val="left" w:pos="14656"/>
+        </w:tabs>
+        <w:spacing w:after="0" w:line="240" w:lineRule="auto"/>
+        <w:rPr>
+          <w:rFonts w:ascii="Courier New" w:eastAsia="Times New Roman" w:hAnsi="Courier New" w:cs="Courier New"/>
+          <w:sz w:val="20"/>
+          <w:szCs w:val="20"/>
+          <w:lang w:eastAsia="fr-FR"/>
+        </w:rPr>
+      </w:pPr>
+      <w:r>
+        <w:rPr>
+          <w:rFonts w:ascii="Courier New" w:eastAsia="Times New Roman" w:hAnsi="Courier New" w:cs="Courier New"/>
+          <w:sz w:val="20"/>
+          <w:szCs w:val="20"/>
+          <w:lang w:eastAsia="fr-FR"/>
+        </w:rPr>
+        <w:t>2.Remerciements</w:t>
+      </w:r>
+    </w:p>
+    <w:p>
+      <w:pPr>
+        <w:tabs>
+          <w:tab w:val="left" w:pos="916"/>
+          <w:tab w:val="left" w:pos="1832"/>
+          <w:tab w:val="left" w:pos="2748"/>
+          <w:tab w:val="left" w:pos="3664"/>
+          <w:tab w:val="left" w:pos="4580"/>
+          <w:tab w:val="left" w:pos="5496"/>
+          <w:tab w:val="left" w:pos="6412"/>
+          <w:tab w:val="left" w:pos="7328"/>
+          <w:tab w:val="left" w:pos="8244"/>
+          <w:tab w:val="left" w:pos="9160"/>
+          <w:tab w:val="left" w:pos="10076"/>
+          <w:tab w:val="left" w:pos="10992"/>
+          <w:tab w:val="left" w:pos="11908"/>
+          <w:tab w:val="left" w:pos="12824"/>
+          <w:tab w:val="left" w:pos="13740"/>
+          <w:tab w:val="left" w:pos="14656"/>
+        </w:tabs>
+        <w:spacing w:after="0" w:line="240" w:lineRule="auto"/>
+        <w:rPr>
+          <w:rFonts w:ascii="Courier New" w:eastAsia="Times New Roman" w:hAnsi="Courier New" w:cs="Courier New"/>
+          <w:sz w:val="20"/>
+          <w:szCs w:val="20"/>
+          <w:lang w:eastAsia="fr-FR"/>
+        </w:rPr>
+      </w:pPr>
+      <w:r>
+        <w:rPr>
+          <w:rFonts w:ascii="Courier New" w:eastAsia="Times New Roman" w:hAnsi="Courier New" w:cs="Courier New"/>
+          <w:sz w:val="20"/>
+          <w:szCs w:val="20"/>
+          <w:lang w:eastAsia="fr-FR"/>
+        </w:rPr>
+        <w:t>3.Résumé</w:t>
+      </w:r>
+    </w:p>
+    <w:p>
+      <w:pPr>
+        <w:tabs>
+          <w:tab w:val="left" w:pos="916"/>
+          <w:tab w:val="left" w:pos="1832"/>
+          <w:tab w:val="left" w:pos="2748"/>
+          <w:tab w:val="left" w:pos="3664"/>
+          <w:tab w:val="left" w:pos="4580"/>
+          <w:tab w:val="left" w:pos="5496"/>
+          <w:tab w:val="left" w:pos="6412"/>
+          <w:tab w:val="left" w:pos="7328"/>
+          <w:tab w:val="left" w:pos="8244"/>
+          <w:tab w:val="left" w:pos="9160"/>
+          <w:tab w:val="left" w:pos="10076"/>
+          <w:tab w:val="left" w:pos="10992"/>
+          <w:tab w:val="left" w:pos="11908"/>
+          <w:tab w:val="left" w:pos="12824"/>
+          <w:tab w:val="left" w:pos="13740"/>
+          <w:tab w:val="left" w:pos="14656"/>
+        </w:tabs>
+        <w:spacing w:after="0" w:line="240" w:lineRule="auto"/>
+        <w:rPr>
+          <w:rFonts w:ascii="Courier New" w:eastAsia="Times New Roman" w:hAnsi="Courier New" w:cs="Courier New"/>
+          <w:sz w:val="20"/>
+          <w:szCs w:val="20"/>
+          <w:lang w:eastAsia="fr-FR"/>
+        </w:rPr>
+      </w:pPr>
+      <w:r>
+        <w:rPr>
+          <w:rFonts w:ascii="Courier New" w:eastAsia="Times New Roman" w:hAnsi="Courier New" w:cs="Courier New"/>
+          <w:sz w:val="20"/>
+          <w:szCs w:val="20"/>
+          <w:lang w:eastAsia="fr-FR"/>
+        </w:rPr>
+        <w:t>4.Liste des abréviations</w:t>
+      </w:r>
+      <w:r>
+        <w:rPr>
+          <w:rFonts w:ascii="Courier New" w:eastAsia="Times New Roman" w:hAnsi="Courier New" w:cs="Courier New"/>
+          <w:sz w:val="20"/>
+          <w:szCs w:val="20"/>
+          <w:lang w:eastAsia="fr-FR"/>
+        </w:rPr>
+        <w:tab/>
+      </w:r>
+    </w:p>
+    <w:p>
+      <w:pPr>
+        <w:tabs>
+          <w:tab w:val="left" w:pos="916"/>
+          <w:tab w:val="left" w:pos="1832"/>
+          <w:tab w:val="left" w:pos="2748"/>
+          <w:tab w:val="left" w:pos="3664"/>
+          <w:tab w:val="left" w:pos="4580"/>
+          <w:tab w:val="left" w:pos="5496"/>
+          <w:tab w:val="left" w:pos="6412"/>
+          <w:tab w:val="left" w:pos="7328"/>
+          <w:tab w:val="left" w:pos="8244"/>
+          <w:tab w:val="left" w:pos="9160"/>
+          <w:tab w:val="left" w:pos="10076"/>
+          <w:tab w:val="left" w:pos="10992"/>
+          <w:tab w:val="left" w:pos="11908"/>
+          <w:tab w:val="left" w:pos="12824"/>
+          <w:tab w:val="left" w:pos="13740"/>
+          <w:tab w:val="left" w:pos="14656"/>
+        </w:tabs>
+        <w:spacing w:after="0" w:line="240" w:lineRule="auto"/>
+        <w:rPr>
+          <w:rFonts w:ascii="Courier New" w:eastAsia="Times New Roman" w:hAnsi="Courier New" w:cs="Courier New"/>
+          <w:sz w:val="20"/>
+          <w:szCs w:val="20"/>
+          <w:lang w:eastAsia="fr-FR"/>
+        </w:rPr>
+      </w:pPr>
+      <w:proofErr w:type="spellStart"/>
+      <w:r>
+        <w:rPr>
+          <w:rFonts w:ascii="Courier New" w:eastAsia="Times New Roman" w:hAnsi="Courier New" w:cs="Courier New"/>
+          <w:sz w:val="20"/>
+          <w:szCs w:val="20"/>
+          <w:lang w:eastAsia="fr-FR"/>
+        </w:rPr>
+        <w:t>II.Participer</w:t>
+      </w:r>
+      <w:proofErr w:type="spellEnd"/>
+      <w:r>
+        <w:rPr>
+          <w:rFonts w:ascii="Courier New" w:eastAsia="Times New Roman" w:hAnsi="Courier New" w:cs="Courier New"/>
+          <w:sz w:val="20"/>
+          <w:szCs w:val="20"/>
+          <w:lang w:eastAsia="fr-FR"/>
+        </w:rPr>
+        <w:t xml:space="preserve"> à la gestion d'un projet d'application ou de site web </w:t>
+      </w:r>
+    </w:p>
+    <w:p>
+      <w:pPr>
+        <w:tabs>
+          <w:tab w:val="left" w:pos="916"/>
+          <w:tab w:val="left" w:pos="1832"/>
+          <w:tab w:val="left" w:pos="2748"/>
+          <w:tab w:val="left" w:pos="3664"/>
+          <w:tab w:val="left" w:pos="4580"/>
+          <w:tab w:val="left" w:pos="5496"/>
+          <w:tab w:val="left" w:pos="6412"/>
+          <w:tab w:val="left" w:pos="7328"/>
+          <w:tab w:val="left" w:pos="8244"/>
+          <w:tab w:val="left" w:pos="9160"/>
+          <w:tab w:val="left" w:pos="10076"/>
+          <w:tab w:val="left" w:pos="10992"/>
+          <w:tab w:val="left" w:pos="11908"/>
+          <w:tab w:val="left" w:pos="12824"/>
+          <w:tab w:val="left" w:pos="13740"/>
+          <w:tab w:val="left" w:pos="14656"/>
+        </w:tabs>
+        <w:spacing w:after="0" w:line="240" w:lineRule="auto"/>
+        <w:rPr>
+          <w:rFonts w:ascii="Courier New" w:eastAsia="Times New Roman" w:hAnsi="Courier New" w:cs="Courier New"/>
+          <w:sz w:val="20"/>
+          <w:szCs w:val="20"/>
+          <w:lang w:eastAsia="fr-FR"/>
+        </w:rPr>
+      </w:pPr>
+      <w:r>
+        <w:rPr>
+          <w:rFonts w:ascii="Courier New" w:eastAsia="Times New Roman" w:hAnsi="Courier New" w:cs="Courier New"/>
+          <w:sz w:val="20"/>
+          <w:szCs w:val="20"/>
+          <w:lang w:eastAsia="fr-FR"/>
+        </w:rPr>
+        <w:t xml:space="preserve">1.Participer à une réunion en identifiant la typologie du demandeur </w:t>
+      </w:r>
+    </w:p>
+    <w:p>
+      <w:pPr>
+        <w:tabs>
+          <w:tab w:val="left" w:pos="916"/>
+          <w:tab w:val="left" w:pos="1832"/>
+          <w:tab w:val="left" w:pos="2748"/>
+          <w:tab w:val="left" w:pos="3664"/>
+          <w:tab w:val="left" w:pos="4580"/>
+          <w:tab w:val="left" w:pos="5496"/>
+          <w:tab w:val="left" w:pos="6412"/>
+          <w:tab w:val="left" w:pos="7328"/>
+          <w:tab w:val="left" w:pos="8244"/>
+          <w:tab w:val="left" w:pos="9160"/>
+          <w:tab w:val="left" w:pos="10076"/>
+          <w:tab w:val="left" w:pos="10992"/>
+          <w:tab w:val="left" w:pos="11908"/>
+          <w:tab w:val="left" w:pos="12824"/>
+          <w:tab w:val="left" w:pos="13740"/>
+          <w:tab w:val="left" w:pos="14656"/>
+        </w:tabs>
+        <w:spacing w:after="0" w:line="240" w:lineRule="auto"/>
+        <w:rPr>
+          <w:rFonts w:ascii="Courier New" w:eastAsia="Times New Roman" w:hAnsi="Courier New" w:cs="Courier New"/>
+          <w:sz w:val="20"/>
+          <w:szCs w:val="20"/>
+          <w:lang w:eastAsia="fr-FR"/>
+        </w:rPr>
+      </w:pPr>
+      <w:r>
+        <w:rPr>
+          <w:rFonts w:ascii="Courier New" w:eastAsia="Times New Roman" w:hAnsi="Courier New" w:cs="Courier New"/>
+          <w:sz w:val="20"/>
+          <w:szCs w:val="20"/>
+          <w:lang w:eastAsia="fr-FR"/>
+        </w:rPr>
+        <w:t xml:space="preserve">2.Conseiller le Maître d'Ouvrage pour la réalisation du cahier des charges </w:t>
+      </w:r>
+    </w:p>
+    <w:p>
+      <w:pPr>
+        <w:tabs>
+          <w:tab w:val="left" w:pos="916"/>
+          <w:tab w:val="left" w:pos="1832"/>
+          <w:tab w:val="left" w:pos="2748"/>
+          <w:tab w:val="left" w:pos="3664"/>
+          <w:tab w:val="left" w:pos="4580"/>
+          <w:tab w:val="left" w:pos="5496"/>
+          <w:tab w:val="left" w:pos="6412"/>
+          <w:tab w:val="left" w:pos="7328"/>
+          <w:tab w:val="left" w:pos="8244"/>
+          <w:tab w:val="left" w:pos="9160"/>
+          <w:tab w:val="left" w:pos="10076"/>
+          <w:tab w:val="left" w:pos="10992"/>
+          <w:tab w:val="left" w:pos="11908"/>
+          <w:tab w:val="left" w:pos="12824"/>
+          <w:tab w:val="left" w:pos="13740"/>
+          <w:tab w:val="left" w:pos="14656"/>
+        </w:tabs>
+        <w:spacing w:after="0" w:line="240" w:lineRule="auto"/>
+        <w:rPr>
+          <w:rFonts w:ascii="Courier New" w:eastAsia="Times New Roman" w:hAnsi="Courier New" w:cs="Courier New"/>
+          <w:sz w:val="20"/>
+          <w:szCs w:val="20"/>
+          <w:lang w:eastAsia="fr-FR"/>
+        </w:rPr>
+      </w:pPr>
+      <w:r>
+        <w:rPr>
+          <w:rFonts w:ascii="Courier New" w:eastAsia="Times New Roman" w:hAnsi="Courier New" w:cs="Courier New"/>
+          <w:sz w:val="20"/>
+          <w:szCs w:val="20"/>
+          <w:lang w:eastAsia="fr-FR"/>
+        </w:rPr>
+        <w:t xml:space="preserve">3.Participer à l'élaboration d'une planification réaliste </w:t>
+      </w:r>
+    </w:p>
+    <w:p>
+      <w:pPr>
+        <w:tabs>
+          <w:tab w:val="left" w:pos="916"/>
+          <w:tab w:val="left" w:pos="1832"/>
+          <w:tab w:val="left" w:pos="2748"/>
+          <w:tab w:val="left" w:pos="3664"/>
+          <w:tab w:val="left" w:pos="4580"/>
+          <w:tab w:val="left" w:pos="5496"/>
+          <w:tab w:val="left" w:pos="6412"/>
+          <w:tab w:val="left" w:pos="7328"/>
+          <w:tab w:val="left" w:pos="8244"/>
+          <w:tab w:val="left" w:pos="9160"/>
+          <w:tab w:val="left" w:pos="10076"/>
+          <w:tab w:val="left" w:pos="10992"/>
+          <w:tab w:val="left" w:pos="11908"/>
+          <w:tab w:val="left" w:pos="12824"/>
+          <w:tab w:val="left" w:pos="13740"/>
+          <w:tab w:val="left" w:pos="14656"/>
+        </w:tabs>
+        <w:spacing w:after="0" w:line="240" w:lineRule="auto"/>
+        <w:rPr>
+          <w:rFonts w:ascii="Courier New" w:eastAsia="Times New Roman" w:hAnsi="Courier New" w:cs="Courier New"/>
+          <w:sz w:val="20"/>
+          <w:szCs w:val="20"/>
+          <w:lang w:eastAsia="fr-FR"/>
+        </w:rPr>
+      </w:pPr>
+      <w:r>
+        <w:rPr>
+          <w:rFonts w:ascii="Courier New" w:eastAsia="Times New Roman" w:hAnsi="Courier New" w:cs="Courier New"/>
+          <w:sz w:val="20"/>
+          <w:szCs w:val="20"/>
+          <w:lang w:eastAsia="fr-FR"/>
+        </w:rPr>
+        <w:t>4.Concevoir une ou plusieurs maquettes "</w:t>
+      </w:r>
+      <w:proofErr w:type="spellStart"/>
+      <w:r>
+        <w:rPr>
+          <w:rFonts w:ascii="Courier New" w:eastAsia="Times New Roman" w:hAnsi="Courier New" w:cs="Courier New"/>
+          <w:sz w:val="20"/>
+          <w:szCs w:val="20"/>
+          <w:lang w:eastAsia="fr-FR"/>
+        </w:rPr>
+        <w:t>wireframe</w:t>
+      </w:r>
+      <w:proofErr w:type="spellEnd"/>
+      <w:r>
+        <w:rPr>
+          <w:rFonts w:ascii="Courier New" w:eastAsia="Times New Roman" w:hAnsi="Courier New" w:cs="Courier New"/>
+          <w:sz w:val="20"/>
+          <w:szCs w:val="20"/>
+          <w:lang w:eastAsia="fr-FR"/>
+        </w:rPr>
+        <w:t xml:space="preserve">" </w:t>
+      </w:r>
+    </w:p>
+    <w:p>
+      <w:pPr>
+        <w:tabs>
+          <w:tab w:val="left" w:pos="916"/>
+          <w:tab w:val="left" w:pos="1832"/>
+          <w:tab w:val="left" w:pos="2748"/>
+          <w:tab w:val="left" w:pos="3664"/>
+          <w:tab w:val="left" w:pos="4580"/>
+          <w:tab w:val="left" w:pos="5496"/>
+          <w:tab w:val="left" w:pos="6412"/>
+          <w:tab w:val="left" w:pos="7328"/>
+          <w:tab w:val="left" w:pos="8244"/>
+          <w:tab w:val="left" w:pos="9160"/>
+          <w:tab w:val="left" w:pos="10076"/>
+          <w:tab w:val="left" w:pos="10992"/>
+          <w:tab w:val="left" w:pos="11908"/>
+          <w:tab w:val="left" w:pos="12824"/>
+          <w:tab w:val="left" w:pos="13740"/>
+          <w:tab w:val="left" w:pos="14656"/>
+        </w:tabs>
+        <w:spacing w:after="0" w:line="240" w:lineRule="auto"/>
+        <w:rPr>
+          <w:rFonts w:ascii="Courier New" w:eastAsia="Times New Roman" w:hAnsi="Courier New" w:cs="Courier New"/>
+          <w:sz w:val="20"/>
+          <w:szCs w:val="20"/>
+          <w:lang w:eastAsia="fr-FR"/>
+        </w:rPr>
+      </w:pPr>
+      <w:r>
+        <w:rPr>
+          <w:rFonts w:ascii="Courier New" w:eastAsia="Times New Roman" w:hAnsi="Courier New" w:cs="Courier New"/>
+          <w:sz w:val="20"/>
+          <w:szCs w:val="20"/>
+          <w:lang w:eastAsia="fr-FR"/>
+        </w:rPr>
+        <w:t>5.Mettre en œuvre un environnement de développement collaboratif.</w:t>
+      </w:r>
+      <w:r>
+        <w:rPr>
+          <w:rFonts w:ascii="Courier New" w:eastAsia="Times New Roman" w:hAnsi="Courier New" w:cs="Courier New"/>
+          <w:sz w:val="20"/>
+          <w:szCs w:val="20"/>
+          <w:lang w:eastAsia="fr-FR"/>
+        </w:rPr>
+        <w:tab/>
+      </w:r>
+    </w:p>
+    <w:p>
+      <w:pPr>
+        <w:tabs>
+          <w:tab w:val="left" w:pos="916"/>
+          <w:tab w:val="left" w:pos="1832"/>
+          <w:tab w:val="left" w:pos="2748"/>
+          <w:tab w:val="left" w:pos="3664"/>
+          <w:tab w:val="left" w:pos="4580"/>
+          <w:tab w:val="left" w:pos="5496"/>
+          <w:tab w:val="left" w:pos="6412"/>
+          <w:tab w:val="left" w:pos="7328"/>
+          <w:tab w:val="left" w:pos="8244"/>
+          <w:tab w:val="left" w:pos="9160"/>
+          <w:tab w:val="left" w:pos="10076"/>
+          <w:tab w:val="left" w:pos="10992"/>
+          <w:tab w:val="left" w:pos="11908"/>
+          <w:tab w:val="left" w:pos="12824"/>
+          <w:tab w:val="left" w:pos="13740"/>
+          <w:tab w:val="left" w:pos="14656"/>
+        </w:tabs>
+        <w:spacing w:after="0" w:line="240" w:lineRule="auto"/>
+        <w:rPr>
+          <w:rFonts w:ascii="Courier New" w:eastAsia="Times New Roman" w:hAnsi="Courier New" w:cs="Courier New"/>
+          <w:sz w:val="20"/>
+          <w:szCs w:val="20"/>
+          <w:lang w:eastAsia="fr-FR"/>
+        </w:rPr>
+      </w:pPr>
+      <w:r>
+        <w:rPr>
+          <w:rFonts w:ascii="Courier New" w:eastAsia="Times New Roman" w:hAnsi="Courier New" w:cs="Courier New"/>
+          <w:sz w:val="20"/>
+          <w:szCs w:val="20"/>
+          <w:lang w:eastAsia="fr-FR"/>
+        </w:rPr>
+        <w:t xml:space="preserve">6.Comprendre le cycle de développement et les méthodes de gestion de projet </w:t>
+      </w:r>
+    </w:p>
+    <w:p>
+      <w:pPr>
+        <w:tabs>
+          <w:tab w:val="left" w:pos="916"/>
+          <w:tab w:val="left" w:pos="1832"/>
+          <w:tab w:val="left" w:pos="2748"/>
+          <w:tab w:val="left" w:pos="3664"/>
+          <w:tab w:val="left" w:pos="4580"/>
+          <w:tab w:val="left" w:pos="5496"/>
+          <w:tab w:val="left" w:pos="6412"/>
+          <w:tab w:val="left" w:pos="7328"/>
+          <w:tab w:val="left" w:pos="8244"/>
+          <w:tab w:val="left" w:pos="9160"/>
+          <w:tab w:val="left" w:pos="10076"/>
+          <w:tab w:val="left" w:pos="10992"/>
+          <w:tab w:val="left" w:pos="11908"/>
+          <w:tab w:val="left" w:pos="12824"/>
+          <w:tab w:val="left" w:pos="13740"/>
+          <w:tab w:val="left" w:pos="14656"/>
+        </w:tabs>
+        <w:spacing w:after="0" w:line="240" w:lineRule="auto"/>
+        <w:rPr>
+          <w:rFonts w:ascii="Courier New" w:eastAsia="Times New Roman" w:hAnsi="Courier New" w:cs="Courier New"/>
+          <w:sz w:val="20"/>
+          <w:szCs w:val="20"/>
+          <w:lang w:eastAsia="fr-FR"/>
+        </w:rPr>
+      </w:pPr>
+      <w:proofErr w:type="spellStart"/>
+      <w:r>
+        <w:rPr>
+          <w:rFonts w:ascii="Courier New" w:eastAsia="Times New Roman" w:hAnsi="Courier New" w:cs="Courier New"/>
+          <w:sz w:val="20"/>
+          <w:szCs w:val="20"/>
+          <w:lang w:eastAsia="fr-FR"/>
+        </w:rPr>
+        <w:t>III.Concevoir</w:t>
+      </w:r>
+      <w:proofErr w:type="spellEnd"/>
+      <w:r>
+        <w:rPr>
+          <w:rFonts w:ascii="Courier New" w:eastAsia="Times New Roman" w:hAnsi="Courier New" w:cs="Courier New"/>
+          <w:sz w:val="20"/>
+          <w:szCs w:val="20"/>
+          <w:lang w:eastAsia="fr-FR"/>
+        </w:rPr>
+        <w:t xml:space="preserve"> et modéliser une application ou un site web </w:t>
+      </w:r>
+    </w:p>
+    <w:p>
+      <w:pPr>
+        <w:tabs>
+          <w:tab w:val="left" w:pos="916"/>
+          <w:tab w:val="left" w:pos="1832"/>
+          <w:tab w:val="left" w:pos="2748"/>
+          <w:tab w:val="left" w:pos="3664"/>
+          <w:tab w:val="left" w:pos="4580"/>
+          <w:tab w:val="left" w:pos="5496"/>
+          <w:tab w:val="left" w:pos="6412"/>
+          <w:tab w:val="left" w:pos="7328"/>
+          <w:tab w:val="left" w:pos="8244"/>
+          <w:tab w:val="left" w:pos="9160"/>
+          <w:tab w:val="left" w:pos="10076"/>
+          <w:tab w:val="left" w:pos="10992"/>
+          <w:tab w:val="left" w:pos="11908"/>
+          <w:tab w:val="left" w:pos="12824"/>
+          <w:tab w:val="left" w:pos="13740"/>
+          <w:tab w:val="left" w:pos="14656"/>
+        </w:tabs>
+        <w:spacing w:after="0" w:line="240" w:lineRule="auto"/>
+        <w:rPr>
+          <w:rFonts w:ascii="Courier New" w:eastAsia="Times New Roman" w:hAnsi="Courier New" w:cs="Courier New"/>
+          <w:sz w:val="20"/>
+          <w:szCs w:val="20"/>
+          <w:lang w:eastAsia="fr-FR"/>
+        </w:rPr>
+      </w:pPr>
+      <w:r>
+        <w:rPr>
+          <w:rFonts w:ascii="Courier New" w:eastAsia="Times New Roman" w:hAnsi="Courier New" w:cs="Courier New"/>
+          <w:sz w:val="20"/>
+          <w:szCs w:val="20"/>
+          <w:lang w:eastAsia="fr-FR"/>
+        </w:rPr>
+        <w:t xml:space="preserve">1. Rédiger les spécifications techniques de besoin </w:t>
+      </w:r>
+    </w:p>
+    <w:p>
+      <w:pPr>
+        <w:tabs>
+          <w:tab w:val="left" w:pos="916"/>
+          <w:tab w:val="left" w:pos="1832"/>
+          <w:tab w:val="left" w:pos="2748"/>
+          <w:tab w:val="left" w:pos="3664"/>
+          <w:tab w:val="left" w:pos="4580"/>
+          <w:tab w:val="left" w:pos="5496"/>
+          <w:tab w:val="left" w:pos="6412"/>
+          <w:tab w:val="left" w:pos="7328"/>
+          <w:tab w:val="left" w:pos="8244"/>
+          <w:tab w:val="left" w:pos="9160"/>
+          <w:tab w:val="left" w:pos="10076"/>
+          <w:tab w:val="left" w:pos="10992"/>
+          <w:tab w:val="left" w:pos="11908"/>
+          <w:tab w:val="left" w:pos="12824"/>
+          <w:tab w:val="left" w:pos="13740"/>
+          <w:tab w:val="left" w:pos="14656"/>
+        </w:tabs>
+        <w:spacing w:after="0" w:line="240" w:lineRule="auto"/>
+        <w:rPr>
+          <w:rFonts w:ascii="Courier New" w:eastAsia="Times New Roman" w:hAnsi="Courier New" w:cs="Courier New"/>
+          <w:sz w:val="20"/>
+          <w:szCs w:val="20"/>
+          <w:lang w:eastAsia="fr-FR"/>
+        </w:rPr>
+      </w:pPr>
+      <w:r>
+        <w:rPr>
+          <w:rFonts w:ascii="Courier New" w:eastAsia="Times New Roman" w:hAnsi="Courier New" w:cs="Courier New"/>
+          <w:sz w:val="20"/>
+          <w:szCs w:val="20"/>
+          <w:lang w:eastAsia="fr-FR"/>
+        </w:rPr>
+        <w:t>2.Modéliser l'application logicielle et ses données avec UML</w:t>
+      </w:r>
+    </w:p>
+    <w:p>
+      <w:pPr>
+        <w:tabs>
+          <w:tab w:val="left" w:pos="916"/>
+          <w:tab w:val="left" w:pos="1832"/>
+          <w:tab w:val="left" w:pos="2748"/>
+          <w:tab w:val="left" w:pos="3664"/>
+          <w:tab w:val="left" w:pos="4580"/>
+          <w:tab w:val="left" w:pos="5496"/>
+          <w:tab w:val="left" w:pos="6412"/>
+          <w:tab w:val="left" w:pos="7328"/>
+          <w:tab w:val="left" w:pos="8244"/>
+          <w:tab w:val="left" w:pos="9160"/>
+          <w:tab w:val="left" w:pos="10076"/>
+          <w:tab w:val="left" w:pos="10992"/>
+          <w:tab w:val="left" w:pos="11908"/>
+          <w:tab w:val="left" w:pos="12824"/>
+          <w:tab w:val="left" w:pos="13740"/>
+          <w:tab w:val="left" w:pos="14656"/>
+        </w:tabs>
+        <w:spacing w:after="0" w:line="240" w:lineRule="auto"/>
+        <w:rPr>
+          <w:rFonts w:ascii="Courier New" w:eastAsia="Times New Roman" w:hAnsi="Courier New" w:cs="Courier New"/>
+          <w:sz w:val="20"/>
+          <w:szCs w:val="20"/>
+          <w:lang w:eastAsia="fr-FR"/>
+        </w:rPr>
+      </w:pPr>
+      <w:r>
+        <w:rPr>
+          <w:rFonts w:ascii="Courier New" w:eastAsia="Times New Roman" w:hAnsi="Courier New" w:cs="Courier New"/>
+          <w:sz w:val="20"/>
+          <w:szCs w:val="20"/>
+          <w:lang w:eastAsia="fr-FR"/>
+        </w:rPr>
+        <w:t>3.Concevoir l'architecture des bases de données</w:t>
+      </w:r>
+    </w:p>
+    <w:p>
+      <w:pPr>
+        <w:tabs>
+          <w:tab w:val="left" w:pos="916"/>
+          <w:tab w:val="left" w:pos="1832"/>
+          <w:tab w:val="left" w:pos="2748"/>
+          <w:tab w:val="left" w:pos="3664"/>
+          <w:tab w:val="left" w:pos="4580"/>
+          <w:tab w:val="left" w:pos="5496"/>
+          <w:tab w:val="left" w:pos="6412"/>
+          <w:tab w:val="left" w:pos="7328"/>
+          <w:tab w:val="left" w:pos="8244"/>
+          <w:tab w:val="left" w:pos="9160"/>
+          <w:tab w:val="left" w:pos="10076"/>
+          <w:tab w:val="left" w:pos="10992"/>
+          <w:tab w:val="left" w:pos="11908"/>
+          <w:tab w:val="left" w:pos="12824"/>
+          <w:tab w:val="left" w:pos="13740"/>
+          <w:tab w:val="left" w:pos="14656"/>
+        </w:tabs>
+        <w:spacing w:after="0" w:line="240" w:lineRule="auto"/>
+        <w:rPr>
+          <w:rFonts w:ascii="Courier New" w:eastAsia="Times New Roman" w:hAnsi="Courier New" w:cs="Courier New"/>
+          <w:sz w:val="20"/>
+          <w:szCs w:val="20"/>
+          <w:lang w:eastAsia="fr-FR"/>
+        </w:rPr>
+      </w:pPr>
+      <w:r>
+        <w:rPr>
+          <w:rFonts w:ascii="Courier New" w:eastAsia="Times New Roman" w:hAnsi="Courier New" w:cs="Courier New"/>
+          <w:sz w:val="20"/>
+          <w:szCs w:val="20"/>
+          <w:lang w:eastAsia="fr-FR"/>
+        </w:rPr>
+        <w:t>4.Déterminer l’architecture logicielle de l’application ou du site web</w:t>
+      </w:r>
+    </w:p>
+    <w:p>
+      <w:pPr>
+        <w:tabs>
+          <w:tab w:val="left" w:pos="916"/>
+          <w:tab w:val="left" w:pos="1832"/>
+          <w:tab w:val="left" w:pos="2748"/>
+          <w:tab w:val="left" w:pos="3664"/>
+          <w:tab w:val="left" w:pos="4580"/>
+          <w:tab w:val="left" w:pos="5496"/>
+          <w:tab w:val="left" w:pos="6412"/>
+          <w:tab w:val="left" w:pos="7328"/>
+          <w:tab w:val="left" w:pos="8244"/>
+          <w:tab w:val="left" w:pos="9160"/>
+          <w:tab w:val="left" w:pos="10076"/>
+          <w:tab w:val="left" w:pos="10992"/>
+          <w:tab w:val="left" w:pos="11908"/>
+          <w:tab w:val="left" w:pos="12824"/>
+          <w:tab w:val="left" w:pos="13740"/>
+          <w:tab w:val="left" w:pos="14656"/>
+        </w:tabs>
+        <w:spacing w:after="0" w:line="240" w:lineRule="auto"/>
+        <w:rPr>
+          <w:rFonts w:ascii="Courier New" w:eastAsia="Times New Roman" w:hAnsi="Courier New" w:cs="Courier New"/>
+          <w:sz w:val="20"/>
+          <w:szCs w:val="20"/>
+          <w:lang w:eastAsia="fr-FR"/>
+        </w:rPr>
+      </w:pPr>
+      <w:proofErr w:type="spellStart"/>
+      <w:r>
+        <w:rPr>
+          <w:rFonts w:ascii="Courier New" w:eastAsia="Times New Roman" w:hAnsi="Courier New" w:cs="Courier New"/>
+          <w:sz w:val="20"/>
+          <w:szCs w:val="20"/>
+          <w:lang w:eastAsia="fr-FR"/>
+        </w:rPr>
+        <w:t>IV.Développer</w:t>
+      </w:r>
+      <w:proofErr w:type="spellEnd"/>
+      <w:r>
+        <w:rPr>
+          <w:rFonts w:ascii="Courier New" w:eastAsia="Times New Roman" w:hAnsi="Courier New" w:cs="Courier New"/>
+          <w:sz w:val="20"/>
+          <w:szCs w:val="20"/>
+          <w:lang w:eastAsia="fr-FR"/>
+        </w:rPr>
+        <w:t xml:space="preserve"> la partie front-end d'une application ou d'un site web </w:t>
+      </w:r>
+    </w:p>
+    <w:p>
+      <w:pPr>
+        <w:tabs>
+          <w:tab w:val="left" w:pos="916"/>
+          <w:tab w:val="left" w:pos="1832"/>
+          <w:tab w:val="left" w:pos="2748"/>
+          <w:tab w:val="left" w:pos="3664"/>
+          <w:tab w:val="left" w:pos="4580"/>
+          <w:tab w:val="left" w:pos="5496"/>
+          <w:tab w:val="left" w:pos="6412"/>
+          <w:tab w:val="left" w:pos="7328"/>
+          <w:tab w:val="left" w:pos="8244"/>
+          <w:tab w:val="left" w:pos="9160"/>
+          <w:tab w:val="left" w:pos="10076"/>
+          <w:tab w:val="left" w:pos="10992"/>
+          <w:tab w:val="left" w:pos="11908"/>
+          <w:tab w:val="left" w:pos="12824"/>
+          <w:tab w:val="left" w:pos="13740"/>
+          <w:tab w:val="left" w:pos="14656"/>
+        </w:tabs>
+        <w:spacing w:after="0" w:line="240" w:lineRule="auto"/>
+        <w:rPr>
+          <w:rFonts w:ascii="Courier New" w:eastAsia="Times New Roman" w:hAnsi="Courier New" w:cs="Courier New"/>
+          <w:sz w:val="20"/>
+          <w:szCs w:val="20"/>
+          <w:lang w:eastAsia="fr-FR"/>
+        </w:rPr>
+      </w:pPr>
+      <w:r>
+        <w:rPr>
+          <w:rFonts w:ascii="Courier New" w:eastAsia="Times New Roman" w:hAnsi="Courier New" w:cs="Courier New"/>
+          <w:sz w:val="20"/>
+          <w:szCs w:val="20"/>
+          <w:lang w:eastAsia="fr-FR"/>
+        </w:rPr>
+        <w:t>1.Structurer et intégrer une interface utilisateur responsive</w:t>
+      </w:r>
+    </w:p>
+    <w:p>
+      <w:pPr>
+        <w:tabs>
+          <w:tab w:val="left" w:pos="916"/>
+          <w:tab w:val="left" w:pos="1832"/>
+          <w:tab w:val="left" w:pos="2748"/>
+          <w:tab w:val="left" w:pos="3664"/>
+          <w:tab w:val="left" w:pos="4580"/>
+          <w:tab w:val="left" w:pos="5496"/>
+          <w:tab w:val="left" w:pos="6412"/>
+          <w:tab w:val="left" w:pos="7328"/>
+          <w:tab w:val="left" w:pos="8244"/>
+          <w:tab w:val="left" w:pos="9160"/>
+          <w:tab w:val="left" w:pos="10076"/>
+          <w:tab w:val="left" w:pos="10992"/>
+          <w:tab w:val="left" w:pos="11908"/>
+          <w:tab w:val="left" w:pos="12824"/>
+          <w:tab w:val="left" w:pos="13740"/>
+          <w:tab w:val="left" w:pos="14656"/>
+        </w:tabs>
+        <w:spacing w:after="0" w:line="240" w:lineRule="auto"/>
+        <w:rPr>
+          <w:rFonts w:ascii="Courier New" w:eastAsia="Times New Roman" w:hAnsi="Courier New" w:cs="Courier New"/>
+          <w:sz w:val="20"/>
+          <w:szCs w:val="20"/>
+          <w:lang w:eastAsia="fr-FR"/>
+        </w:rPr>
+      </w:pPr>
+      <w:r>
+        <w:rPr>
+          <w:rFonts w:ascii="Courier New" w:eastAsia="Times New Roman" w:hAnsi="Courier New" w:cs="Courier New"/>
+          <w:sz w:val="20"/>
+          <w:szCs w:val="20"/>
+          <w:lang w:eastAsia="fr-FR"/>
+        </w:rPr>
+        <w:t>2.Structurer et intégrer une interface utilisateur mobile first ou desktop hybride</w:t>
+      </w:r>
+    </w:p>
+    <w:p>
+      <w:pPr>
+        <w:tabs>
+          <w:tab w:val="left" w:pos="916"/>
+          <w:tab w:val="left" w:pos="1832"/>
+          <w:tab w:val="left" w:pos="2748"/>
+          <w:tab w:val="left" w:pos="3664"/>
+          <w:tab w:val="left" w:pos="4580"/>
+          <w:tab w:val="left" w:pos="5496"/>
+          <w:tab w:val="left" w:pos="6412"/>
+          <w:tab w:val="left" w:pos="7328"/>
+          <w:tab w:val="left" w:pos="8244"/>
+          <w:tab w:val="left" w:pos="9160"/>
+          <w:tab w:val="left" w:pos="10076"/>
+          <w:tab w:val="left" w:pos="10992"/>
+          <w:tab w:val="left" w:pos="11908"/>
+          <w:tab w:val="left" w:pos="12824"/>
+          <w:tab w:val="left" w:pos="13740"/>
+          <w:tab w:val="left" w:pos="14656"/>
+        </w:tabs>
+        <w:spacing w:after="0" w:line="240" w:lineRule="auto"/>
+        <w:rPr>
+          <w:rFonts w:ascii="Courier New" w:eastAsia="Times New Roman" w:hAnsi="Courier New" w:cs="Courier New"/>
+          <w:sz w:val="20"/>
+          <w:szCs w:val="20"/>
+          <w:lang w:eastAsia="fr-FR"/>
+        </w:rPr>
+      </w:pPr>
+      <w:r>
+        <w:rPr>
+          <w:rFonts w:ascii="Courier New" w:eastAsia="Times New Roman" w:hAnsi="Courier New" w:cs="Courier New"/>
+          <w:sz w:val="20"/>
+          <w:szCs w:val="20"/>
+          <w:lang w:eastAsia="fr-FR"/>
+        </w:rPr>
+        <w:t xml:space="preserve">3.Sélectionner et mettre en œuvre des langages et </w:t>
+      </w:r>
+      <w:proofErr w:type="spellStart"/>
+      <w:r>
+        <w:rPr>
+          <w:rFonts w:ascii="Courier New" w:eastAsia="Times New Roman" w:hAnsi="Courier New" w:cs="Courier New"/>
+          <w:sz w:val="20"/>
+          <w:szCs w:val="20"/>
+          <w:lang w:eastAsia="fr-FR"/>
+        </w:rPr>
+        <w:t>frameworks</w:t>
+      </w:r>
+      <w:proofErr w:type="spellEnd"/>
+      <w:r>
+        <w:rPr>
+          <w:rFonts w:ascii="Courier New" w:eastAsia="Times New Roman" w:hAnsi="Courier New" w:cs="Courier New"/>
+          <w:sz w:val="20"/>
+          <w:szCs w:val="20"/>
+          <w:lang w:eastAsia="fr-FR"/>
+        </w:rPr>
+        <w:t xml:space="preserve"> front-end</w:t>
+      </w:r>
+    </w:p>
+    <w:p>
+      <w:pPr>
+        <w:tabs>
+          <w:tab w:val="left" w:pos="916"/>
+          <w:tab w:val="left" w:pos="1832"/>
+          <w:tab w:val="left" w:pos="2748"/>
+          <w:tab w:val="left" w:pos="3664"/>
+          <w:tab w:val="left" w:pos="4580"/>
+          <w:tab w:val="left" w:pos="5496"/>
+          <w:tab w:val="left" w:pos="6412"/>
+          <w:tab w:val="left" w:pos="7328"/>
+          <w:tab w:val="left" w:pos="8244"/>
+          <w:tab w:val="left" w:pos="9160"/>
+          <w:tab w:val="left" w:pos="10076"/>
+          <w:tab w:val="left" w:pos="10992"/>
+          <w:tab w:val="left" w:pos="11908"/>
+          <w:tab w:val="left" w:pos="12824"/>
+          <w:tab w:val="left" w:pos="13740"/>
+          <w:tab w:val="left" w:pos="14656"/>
+        </w:tabs>
+        <w:spacing w:after="0" w:line="240" w:lineRule="auto"/>
+        <w:rPr>
+          <w:rFonts w:ascii="Courier New" w:eastAsia="Times New Roman" w:hAnsi="Courier New" w:cs="Courier New"/>
+          <w:sz w:val="20"/>
+          <w:szCs w:val="20"/>
+          <w:lang w:eastAsia="fr-FR"/>
+        </w:rPr>
+      </w:pPr>
+      <w:r>
+        <w:rPr>
+          <w:rFonts w:ascii="Courier New" w:eastAsia="Times New Roman" w:hAnsi="Courier New" w:cs="Courier New"/>
+          <w:sz w:val="20"/>
+          <w:szCs w:val="20"/>
+          <w:lang w:eastAsia="fr-FR"/>
+        </w:rPr>
+        <w:t xml:space="preserve">4.Développer des composants front-end graphiques et/ou fonctionnels </w:t>
+      </w:r>
+    </w:p>
+    <w:p>
+      <w:pPr>
+        <w:tabs>
+          <w:tab w:val="left" w:pos="916"/>
+          <w:tab w:val="left" w:pos="1832"/>
+          <w:tab w:val="left" w:pos="2748"/>
+          <w:tab w:val="left" w:pos="3664"/>
+          <w:tab w:val="left" w:pos="4580"/>
+          <w:tab w:val="left" w:pos="5496"/>
+          <w:tab w:val="left" w:pos="6412"/>
+          <w:tab w:val="left" w:pos="7328"/>
+          <w:tab w:val="left" w:pos="8244"/>
+          <w:tab w:val="left" w:pos="9160"/>
+          <w:tab w:val="left" w:pos="10076"/>
+          <w:tab w:val="left" w:pos="10992"/>
+          <w:tab w:val="left" w:pos="11908"/>
+          <w:tab w:val="left" w:pos="12824"/>
+          <w:tab w:val="left" w:pos="13740"/>
+          <w:tab w:val="left" w:pos="14656"/>
+        </w:tabs>
+        <w:spacing w:after="0" w:line="240" w:lineRule="auto"/>
+        <w:rPr>
+          <w:rFonts w:ascii="Courier New" w:eastAsia="Times New Roman" w:hAnsi="Courier New" w:cs="Courier New"/>
+          <w:sz w:val="20"/>
+          <w:szCs w:val="20"/>
+          <w:lang w:eastAsia="fr-FR"/>
+        </w:rPr>
+      </w:pPr>
+      <w:r>
+        <w:rPr>
+          <w:rFonts w:ascii="Courier New" w:eastAsia="Times New Roman" w:hAnsi="Courier New" w:cs="Courier New"/>
+          <w:sz w:val="20"/>
+          <w:szCs w:val="20"/>
+          <w:lang w:eastAsia="fr-FR"/>
+        </w:rPr>
+        <w:t>5.Appliquer les bonnes pratiques d'UX, de sécurité informatique et d'</w:t>
+      </w:r>
+      <w:proofErr w:type="spellStart"/>
+      <w:r>
+        <w:rPr>
+          <w:rFonts w:ascii="Courier New" w:eastAsia="Times New Roman" w:hAnsi="Courier New" w:cs="Courier New"/>
+          <w:sz w:val="20"/>
+          <w:szCs w:val="20"/>
+          <w:lang w:eastAsia="fr-FR"/>
+        </w:rPr>
+        <w:t>éco-conception</w:t>
+      </w:r>
+      <w:proofErr w:type="spellEnd"/>
+      <w:r>
+        <w:rPr>
+          <w:rFonts w:ascii="Courier New" w:eastAsia="Times New Roman" w:hAnsi="Courier New" w:cs="Courier New"/>
+          <w:sz w:val="20"/>
+          <w:szCs w:val="20"/>
+          <w:lang w:eastAsia="fr-FR"/>
         </w:rPr>
         <w:t xml:space="preserve"> </w:t>
       </w:r>
-      <w:r>
-        <w:rPr>
-          <w:sz w:val="22"/>
-          <w:szCs w:val="22"/>
-        </w:rPr>
-        <w:t>(</w:t>
-      </w:r>
-      <w:r>
-        <w:rPr>
-          <w:sz w:val="22"/>
-          <w:szCs w:val="22"/>
-        </w:rPr>
-        <w:t>ressource</w:t>
-      </w:r>
-      <w:r>
-        <w:rPr>
-          <w:sz w:val="22"/>
-          <w:szCs w:val="22"/>
-        </w:rPr>
-        <w:t>) appelé</w:t>
-      </w:r>
-      <w:r>
-        <w:rPr>
-          <w:sz w:val="22"/>
-          <w:szCs w:val="22"/>
-        </w:rPr>
-        <w:t xml:space="preserve"> "/utilisateurs" qui représente une liste d'utilisateurs.</w:t>
-      </w:r>
-    </w:p>
-    <w:p>
-      <w:pPr>
-        <w:pStyle w:val="NormalWeb"/>
-        <w:numPr>
-          <w:ilvl w:val="0"/>
-          <w:numId w:val="4"/>
-        </w:numPr>
-        <w:spacing w:line="276" w:lineRule="auto"/>
-        <w:rPr>
-          <w:sz w:val="22"/>
-          <w:szCs w:val="22"/>
-        </w:rPr>
-      </w:pPr>
-      <w:r>
-        <w:rPr>
-          <w:rStyle w:val="lev"/>
-          <w:rFonts w:eastAsiaTheme="majorEastAsia"/>
-          <w:sz w:val="22"/>
-          <w:szCs w:val="22"/>
-        </w:rPr>
-        <w:t>Le Conducteur</w:t>
-      </w:r>
-      <w:r>
-        <w:rPr>
-          <w:sz w:val="22"/>
-          <w:szCs w:val="22"/>
-        </w:rPr>
-        <w:t xml:space="preserve"> : L'API </w:t>
+    </w:p>
+    <w:p>
+      <w:pPr>
+        <w:tabs>
+          <w:tab w:val="left" w:pos="916"/>
+          <w:tab w:val="left" w:pos="1832"/>
+          <w:tab w:val="left" w:pos="2748"/>
+          <w:tab w:val="left" w:pos="3664"/>
+          <w:tab w:val="left" w:pos="4580"/>
+          <w:tab w:val="left" w:pos="5496"/>
+          <w:tab w:val="left" w:pos="6412"/>
+          <w:tab w:val="left" w:pos="7328"/>
+          <w:tab w:val="left" w:pos="8244"/>
+          <w:tab w:val="left" w:pos="9160"/>
+          <w:tab w:val="left" w:pos="10076"/>
+          <w:tab w:val="left" w:pos="10992"/>
+          <w:tab w:val="left" w:pos="11908"/>
+          <w:tab w:val="left" w:pos="12824"/>
+          <w:tab w:val="left" w:pos="13740"/>
+          <w:tab w:val="left" w:pos="14656"/>
+        </w:tabs>
+        <w:spacing w:after="0" w:line="240" w:lineRule="auto"/>
+        <w:rPr>
+          <w:rFonts w:ascii="Courier New" w:eastAsia="Times New Roman" w:hAnsi="Courier New" w:cs="Courier New"/>
+          <w:sz w:val="20"/>
+          <w:szCs w:val="20"/>
+          <w:lang w:eastAsia="fr-FR"/>
+        </w:rPr>
+      </w:pPr>
+      <w:r>
+        <w:rPr>
+          <w:rFonts w:ascii="Courier New" w:eastAsia="Times New Roman" w:hAnsi="Courier New" w:cs="Courier New"/>
+          <w:sz w:val="20"/>
+          <w:szCs w:val="20"/>
+          <w:lang w:eastAsia="fr-FR"/>
+        </w:rPr>
+        <w:t xml:space="preserve">6.Appliquer les recommandations de sécurité pour le développement front-end afin de s’inscrire dans une démarche de « sécurité en profondeur » </w:t>
+      </w:r>
+    </w:p>
+    <w:p>
+      <w:pPr>
+        <w:tabs>
+          <w:tab w:val="left" w:pos="916"/>
+          <w:tab w:val="left" w:pos="1832"/>
+          <w:tab w:val="left" w:pos="2748"/>
+          <w:tab w:val="left" w:pos="3664"/>
+          <w:tab w:val="left" w:pos="4580"/>
+          <w:tab w:val="left" w:pos="5496"/>
+          <w:tab w:val="left" w:pos="6412"/>
+          <w:tab w:val="left" w:pos="7328"/>
+          <w:tab w:val="left" w:pos="8244"/>
+          <w:tab w:val="left" w:pos="9160"/>
+          <w:tab w:val="left" w:pos="10076"/>
+          <w:tab w:val="left" w:pos="10992"/>
+          <w:tab w:val="left" w:pos="11908"/>
+          <w:tab w:val="left" w:pos="12824"/>
+          <w:tab w:val="left" w:pos="13740"/>
+          <w:tab w:val="left" w:pos="14656"/>
+        </w:tabs>
+        <w:spacing w:after="0" w:line="240" w:lineRule="auto"/>
+        <w:rPr>
+          <w:rFonts w:ascii="Courier New" w:eastAsia="Times New Roman" w:hAnsi="Courier New" w:cs="Courier New"/>
+          <w:sz w:val="20"/>
+          <w:szCs w:val="20"/>
+          <w:lang w:eastAsia="fr-FR"/>
+        </w:rPr>
+      </w:pPr>
+      <w:r>
+        <w:rPr>
+          <w:rFonts w:ascii="Courier New" w:eastAsia="Times New Roman" w:hAnsi="Courier New" w:cs="Courier New"/>
+          <w:sz w:val="20"/>
+          <w:szCs w:val="20"/>
+          <w:lang w:eastAsia="fr-FR"/>
+        </w:rPr>
+        <w:t>7.Appliquer les bonnes pratiques d’</w:t>
       </w:r>
       <w:proofErr w:type="spellStart"/>
       <w:r>
         <w:rPr>
-          <w:sz w:val="22"/>
-          <w:szCs w:val="22"/>
-        </w:rPr>
-        <w:t>RESTful</w:t>
+          <w:rFonts w:ascii="Courier New" w:eastAsia="Times New Roman" w:hAnsi="Courier New" w:cs="Courier New"/>
+          <w:sz w:val="20"/>
+          <w:szCs w:val="20"/>
+          <w:lang w:eastAsia="fr-FR"/>
+        </w:rPr>
+        <w:t>éco-conception</w:t>
       </w:r>
       <w:proofErr w:type="spellEnd"/>
       <w:r>
         <w:rPr>
-          <w:sz w:val="22"/>
-          <w:szCs w:val="22"/>
-        </w:rPr>
-        <w:t xml:space="preserve"> est comme le conducteur du bus, mais son comportement est régi par les méthodes HTTP standard, notamment GET (pour la lecture), POST (pour la création), PUT (pour la mise à jour), DELETE (p</w:t>
-      </w:r>
-      <w:r>
-        <w:rPr>
-          <w:sz w:val="22"/>
-          <w:szCs w:val="22"/>
-        </w:rPr>
-        <w:t>our la suppression)</w:t>
-      </w:r>
-      <w:r>
-        <w:rPr>
-          <w:sz w:val="22"/>
-          <w:szCs w:val="22"/>
-        </w:rPr>
-        <w:t>. Chacune de ces méthodes correspond à une action spécifique que le bus (l'API) peut effectuer.</w:t>
-      </w:r>
-    </w:p>
-    <w:p>
-      <w:pPr>
-        <w:pStyle w:val="NormalWeb"/>
-        <w:numPr>
-          <w:ilvl w:val="0"/>
-          <w:numId w:val="4"/>
-        </w:numPr>
-        <w:spacing w:line="276" w:lineRule="auto"/>
-        <w:rPr>
-          <w:sz w:val="22"/>
-          <w:szCs w:val="22"/>
-        </w:rPr>
-      </w:pPr>
-      <w:r>
-        <w:rPr>
-          <w:rStyle w:val="lev"/>
-          <w:rFonts w:eastAsiaTheme="majorEastAsia"/>
-          <w:sz w:val="22"/>
-          <w:szCs w:val="22"/>
-        </w:rPr>
-        <w:t>Le Passage des Passagers</w:t>
-      </w:r>
-      <w:r>
-        <w:rPr>
-          <w:sz w:val="22"/>
-          <w:szCs w:val="22"/>
-        </w:rPr>
-        <w:t xml:space="preserve"> : Les passagers (les données) montent et descendent du bus en utilisant les méthodes HTTP appropriées. Par exemple, pour obtenir la liste des utilisateurs, vous enverriez une </w:t>
-      </w:r>
-      <w:r>
-        <w:rPr>
-          <w:sz w:val="22"/>
-          <w:szCs w:val="22"/>
-        </w:rPr>
-        <w:t>requête GET à l'adresse "/utilisateurs".</w:t>
-      </w:r>
-    </w:p>
-    <w:p>
-      <w:pPr>
-        <w:pStyle w:val="NormalWeb"/>
-        <w:numPr>
-          <w:ilvl w:val="0"/>
-          <w:numId w:val="4"/>
-        </w:numPr>
-        <w:spacing w:line="276" w:lineRule="auto"/>
-        <w:rPr>
-          <w:sz w:val="22"/>
-          <w:szCs w:val="22"/>
-        </w:rPr>
-      </w:pPr>
-      <w:r>
-        <w:rPr>
-          <w:rStyle w:val="lev"/>
-          <w:rFonts w:eastAsiaTheme="minorEastAsia"/>
-          <w:sz w:val="22"/>
-          <w:szCs w:val="22"/>
-        </w:rPr>
-        <w:t>Les Actions de l'Agence de Voyage (Back</w:t>
-      </w:r>
-      <w:r>
-        <w:rPr>
-          <w:rStyle w:val="lev"/>
-          <w:rFonts w:eastAsiaTheme="minorEastAsia"/>
-          <w:sz w:val="22"/>
-          <w:szCs w:val="22"/>
-        </w:rPr>
-        <w:t>-</w:t>
-      </w:r>
-      <w:r>
-        <w:rPr>
-          <w:rStyle w:val="lev"/>
-          <w:rFonts w:eastAsiaTheme="minorEastAsia"/>
-          <w:sz w:val="22"/>
-          <w:szCs w:val="22"/>
-        </w:rPr>
-        <w:t>end)</w:t>
-      </w:r>
-      <w:r>
-        <w:rPr>
-          <w:sz w:val="22"/>
-          <w:szCs w:val="22"/>
-        </w:rPr>
-        <w:t xml:space="preserve"> : L'agence de voyage (</w:t>
-      </w:r>
-      <w:r>
-        <w:rPr>
-          <w:sz w:val="22"/>
-          <w:szCs w:val="22"/>
-        </w:rPr>
-        <w:t>Back-</w:t>
-      </w:r>
-      <w:r>
-        <w:rPr>
-          <w:sz w:val="22"/>
-          <w:szCs w:val="22"/>
-        </w:rPr>
-        <w:t>end</w:t>
-      </w:r>
-      <w:r>
-        <w:rPr>
-          <w:sz w:val="22"/>
-          <w:szCs w:val="22"/>
-        </w:rPr>
-        <w:t xml:space="preserve">) comprend les demandes des passagers (les requêtes HTTP) et réagit en conséquence. </w:t>
-      </w:r>
-      <w:r>
-        <w:rPr>
-          <w:sz w:val="22"/>
-          <w:szCs w:val="22"/>
-        </w:rPr>
-        <w:t>Par exemple, si un passager</w:t>
-      </w:r>
-      <w:r>
-        <w:rPr>
-          <w:sz w:val="22"/>
-          <w:szCs w:val="22"/>
-        </w:rPr>
-        <w:t xml:space="preserve"> (une requête) demande l'ajout</w:t>
-      </w:r>
-      <w:r>
-        <w:rPr>
-          <w:sz w:val="22"/>
-          <w:szCs w:val="22"/>
+          <w:rFonts w:ascii="Courier New" w:eastAsia="Times New Roman" w:hAnsi="Courier New" w:cs="Courier New"/>
+          <w:sz w:val="20"/>
+          <w:szCs w:val="20"/>
+          <w:lang w:eastAsia="fr-FR"/>
+        </w:rPr>
+        <w:t xml:space="preserve"> afin de minimiser l’impact écologique de la partie front-end de l’application </w:t>
+      </w:r>
+    </w:p>
+    <w:p>
+      <w:pPr>
+        <w:tabs>
+          <w:tab w:val="left" w:pos="916"/>
+          <w:tab w:val="left" w:pos="1832"/>
+          <w:tab w:val="left" w:pos="2748"/>
+          <w:tab w:val="left" w:pos="3664"/>
+          <w:tab w:val="left" w:pos="4580"/>
+          <w:tab w:val="left" w:pos="5496"/>
+          <w:tab w:val="left" w:pos="6412"/>
+          <w:tab w:val="left" w:pos="7328"/>
+          <w:tab w:val="left" w:pos="8244"/>
+          <w:tab w:val="left" w:pos="9160"/>
+          <w:tab w:val="left" w:pos="10076"/>
+          <w:tab w:val="left" w:pos="10992"/>
+          <w:tab w:val="left" w:pos="11908"/>
+          <w:tab w:val="left" w:pos="12824"/>
+          <w:tab w:val="left" w:pos="13740"/>
+          <w:tab w:val="left" w:pos="14656"/>
+        </w:tabs>
+        <w:spacing w:after="0" w:line="240" w:lineRule="auto"/>
+        <w:rPr>
+          <w:rFonts w:ascii="Courier New" w:eastAsia="Times New Roman" w:hAnsi="Courier New" w:cs="Courier New"/>
+          <w:sz w:val="20"/>
+          <w:szCs w:val="20"/>
+          <w:lang w:eastAsia="fr-FR"/>
+        </w:rPr>
+      </w:pPr>
+      <w:proofErr w:type="spellStart"/>
+      <w:r>
+        <w:rPr>
+          <w:rFonts w:ascii="Courier New" w:eastAsia="Times New Roman" w:hAnsi="Courier New" w:cs="Courier New"/>
+          <w:sz w:val="20"/>
+          <w:szCs w:val="20"/>
+          <w:lang w:eastAsia="fr-FR"/>
+        </w:rPr>
+        <w:t>V.Développer</w:t>
+      </w:r>
+      <w:proofErr w:type="spellEnd"/>
+      <w:r>
+        <w:rPr>
+          <w:rFonts w:ascii="Courier New" w:eastAsia="Times New Roman" w:hAnsi="Courier New" w:cs="Courier New"/>
+          <w:sz w:val="20"/>
+          <w:szCs w:val="20"/>
+          <w:lang w:eastAsia="fr-FR"/>
+        </w:rPr>
+        <w:t xml:space="preserve"> la partie back-end d'une application ou d'un site web </w:t>
+      </w:r>
+    </w:p>
+    <w:p>
+      <w:pPr>
+        <w:tabs>
+          <w:tab w:val="left" w:pos="916"/>
+          <w:tab w:val="left" w:pos="1832"/>
+          <w:tab w:val="left" w:pos="2748"/>
+          <w:tab w:val="left" w:pos="3664"/>
+          <w:tab w:val="left" w:pos="4580"/>
+          <w:tab w:val="left" w:pos="5496"/>
+          <w:tab w:val="left" w:pos="6412"/>
+          <w:tab w:val="left" w:pos="7328"/>
+          <w:tab w:val="left" w:pos="8244"/>
+          <w:tab w:val="left" w:pos="9160"/>
+          <w:tab w:val="left" w:pos="10076"/>
+          <w:tab w:val="left" w:pos="10992"/>
+          <w:tab w:val="left" w:pos="11908"/>
+          <w:tab w:val="left" w:pos="12824"/>
+          <w:tab w:val="left" w:pos="13740"/>
+          <w:tab w:val="left" w:pos="14656"/>
+        </w:tabs>
+        <w:spacing w:after="0" w:line="240" w:lineRule="auto"/>
+        <w:rPr>
+          <w:rFonts w:ascii="Courier New" w:eastAsia="Times New Roman" w:hAnsi="Courier New" w:cs="Courier New"/>
+          <w:sz w:val="20"/>
+          <w:szCs w:val="20"/>
+          <w:lang w:eastAsia="fr-FR"/>
+        </w:rPr>
+      </w:pPr>
+      <w:r>
+        <w:rPr>
+          <w:rFonts w:ascii="Courier New" w:eastAsia="Times New Roman" w:hAnsi="Courier New" w:cs="Courier New"/>
+          <w:sz w:val="20"/>
+          <w:szCs w:val="20"/>
+          <w:lang w:eastAsia="fr-FR"/>
+        </w:rPr>
+        <w:t xml:space="preserve">1.Mettre en œuvre et administrer des bases de données </w:t>
+      </w:r>
+      <w:r>
+        <w:rPr>
+          <w:rFonts w:ascii="Courier New" w:eastAsia="Times New Roman" w:hAnsi="Courier New" w:cs="Courier New"/>
+          <w:sz w:val="20"/>
+          <w:szCs w:val="20"/>
+          <w:lang w:eastAsia="fr-FR"/>
+        </w:rPr>
+        <w:tab/>
+      </w:r>
+    </w:p>
+    <w:p>
+      <w:pPr>
+        <w:tabs>
+          <w:tab w:val="left" w:pos="916"/>
+          <w:tab w:val="left" w:pos="1832"/>
+          <w:tab w:val="left" w:pos="2748"/>
+          <w:tab w:val="left" w:pos="3664"/>
+          <w:tab w:val="left" w:pos="4580"/>
+          <w:tab w:val="left" w:pos="5496"/>
+          <w:tab w:val="left" w:pos="6412"/>
+          <w:tab w:val="left" w:pos="7328"/>
+          <w:tab w:val="left" w:pos="8244"/>
+          <w:tab w:val="left" w:pos="9160"/>
+          <w:tab w:val="left" w:pos="10076"/>
+          <w:tab w:val="left" w:pos="10992"/>
+          <w:tab w:val="left" w:pos="11908"/>
+          <w:tab w:val="left" w:pos="12824"/>
+          <w:tab w:val="left" w:pos="13740"/>
+          <w:tab w:val="left" w:pos="14656"/>
+        </w:tabs>
+        <w:spacing w:after="0" w:line="240" w:lineRule="auto"/>
+        <w:rPr>
+          <w:rFonts w:ascii="Courier New" w:eastAsia="Times New Roman" w:hAnsi="Courier New" w:cs="Courier New"/>
+          <w:sz w:val="20"/>
+          <w:szCs w:val="20"/>
+          <w:lang w:eastAsia="fr-FR"/>
+        </w:rPr>
+      </w:pPr>
+      <w:r>
+        <w:rPr>
+          <w:rFonts w:ascii="Courier New" w:eastAsia="Times New Roman" w:hAnsi="Courier New" w:cs="Courier New"/>
+          <w:sz w:val="20"/>
+          <w:szCs w:val="20"/>
+          <w:lang w:eastAsia="fr-FR"/>
+        </w:rPr>
+        <w:t xml:space="preserve">2.Développer la couche de persistance des données </w:t>
+      </w:r>
+      <w:r>
+        <w:rPr>
+          <w:rFonts w:ascii="Courier New" w:eastAsia="Times New Roman" w:hAnsi="Courier New" w:cs="Courier New"/>
+          <w:sz w:val="20"/>
+          <w:szCs w:val="20"/>
+          <w:lang w:eastAsia="fr-FR"/>
+        </w:rPr>
+        <w:tab/>
+      </w:r>
+    </w:p>
+    <w:p>
+      <w:pPr>
+        <w:tabs>
+          <w:tab w:val="left" w:pos="916"/>
+          <w:tab w:val="left" w:pos="1832"/>
+          <w:tab w:val="left" w:pos="2748"/>
+          <w:tab w:val="left" w:pos="3664"/>
+          <w:tab w:val="left" w:pos="4580"/>
+          <w:tab w:val="left" w:pos="5496"/>
+          <w:tab w:val="left" w:pos="6412"/>
+          <w:tab w:val="left" w:pos="7328"/>
+          <w:tab w:val="left" w:pos="8244"/>
+          <w:tab w:val="left" w:pos="9160"/>
+          <w:tab w:val="left" w:pos="10076"/>
+          <w:tab w:val="left" w:pos="10992"/>
+          <w:tab w:val="left" w:pos="11908"/>
+          <w:tab w:val="left" w:pos="12824"/>
+          <w:tab w:val="left" w:pos="13740"/>
+          <w:tab w:val="left" w:pos="14656"/>
+        </w:tabs>
+        <w:spacing w:after="0" w:line="240" w:lineRule="auto"/>
+        <w:rPr>
+          <w:rFonts w:ascii="Courier New" w:eastAsia="Times New Roman" w:hAnsi="Courier New" w:cs="Courier New"/>
+          <w:sz w:val="20"/>
+          <w:szCs w:val="20"/>
+          <w:lang w:eastAsia="fr-FR"/>
+        </w:rPr>
+      </w:pPr>
+      <w:r>
+        <w:rPr>
+          <w:rFonts w:ascii="Courier New" w:eastAsia="Times New Roman" w:hAnsi="Courier New" w:cs="Courier New"/>
+          <w:sz w:val="20"/>
+          <w:szCs w:val="20"/>
+          <w:lang w:eastAsia="fr-FR"/>
+        </w:rPr>
+        <w:t xml:space="preserve">3.Sélectionner et mettre en œuvre des langages et </w:t>
+      </w:r>
+      <w:proofErr w:type="spellStart"/>
+      <w:r>
+        <w:rPr>
+          <w:rFonts w:ascii="Courier New" w:eastAsia="Times New Roman" w:hAnsi="Courier New" w:cs="Courier New"/>
+          <w:sz w:val="20"/>
+          <w:szCs w:val="20"/>
+          <w:lang w:eastAsia="fr-FR"/>
+        </w:rPr>
+        <w:t>frameworks</w:t>
+      </w:r>
+      <w:proofErr w:type="spellEnd"/>
+      <w:r>
+        <w:rPr>
+          <w:rFonts w:ascii="Courier New" w:eastAsia="Times New Roman" w:hAnsi="Courier New" w:cs="Courier New"/>
+          <w:sz w:val="20"/>
+          <w:szCs w:val="20"/>
+          <w:lang w:eastAsia="fr-FR"/>
+        </w:rPr>
+        <w:t xml:space="preserve"> back-end </w:t>
+      </w:r>
+      <w:r>
+        <w:rPr>
+          <w:rFonts w:ascii="Courier New" w:eastAsia="Times New Roman" w:hAnsi="Courier New" w:cs="Courier New"/>
+          <w:sz w:val="20"/>
+          <w:szCs w:val="20"/>
+          <w:lang w:eastAsia="fr-FR"/>
+        </w:rPr>
+        <w:tab/>
+      </w:r>
+    </w:p>
+    <w:p>
+      <w:pPr>
+        <w:tabs>
+          <w:tab w:val="left" w:pos="916"/>
+          <w:tab w:val="left" w:pos="1832"/>
+          <w:tab w:val="left" w:pos="2748"/>
+          <w:tab w:val="left" w:pos="3664"/>
+          <w:tab w:val="left" w:pos="4580"/>
+          <w:tab w:val="left" w:pos="5496"/>
+          <w:tab w:val="left" w:pos="6412"/>
+          <w:tab w:val="left" w:pos="7328"/>
+          <w:tab w:val="left" w:pos="8244"/>
+          <w:tab w:val="left" w:pos="9160"/>
+          <w:tab w:val="left" w:pos="10076"/>
+          <w:tab w:val="left" w:pos="10992"/>
+          <w:tab w:val="left" w:pos="11908"/>
+          <w:tab w:val="left" w:pos="12824"/>
+          <w:tab w:val="left" w:pos="13740"/>
+          <w:tab w:val="left" w:pos="14656"/>
+        </w:tabs>
+        <w:spacing w:after="0" w:line="240" w:lineRule="auto"/>
+        <w:rPr>
+          <w:rFonts w:ascii="Courier New" w:eastAsia="Times New Roman" w:hAnsi="Courier New" w:cs="Courier New"/>
+          <w:sz w:val="20"/>
+          <w:szCs w:val="20"/>
+          <w:lang w:eastAsia="fr-FR"/>
+        </w:rPr>
+      </w:pPr>
+      <w:r>
+        <w:rPr>
+          <w:rFonts w:ascii="Courier New" w:eastAsia="Times New Roman" w:hAnsi="Courier New" w:cs="Courier New"/>
+          <w:sz w:val="20"/>
+          <w:szCs w:val="20"/>
+          <w:lang w:eastAsia="fr-FR"/>
+        </w:rPr>
+        <w:t xml:space="preserve">4.Développer des composants back-end fonctionnels </w:t>
+      </w:r>
+    </w:p>
+    <w:p>
+      <w:pPr>
+        <w:tabs>
+          <w:tab w:val="left" w:pos="916"/>
+          <w:tab w:val="left" w:pos="1832"/>
+          <w:tab w:val="left" w:pos="2748"/>
+          <w:tab w:val="left" w:pos="3664"/>
+          <w:tab w:val="left" w:pos="4580"/>
+          <w:tab w:val="left" w:pos="5496"/>
+          <w:tab w:val="left" w:pos="6412"/>
+          <w:tab w:val="left" w:pos="7328"/>
+          <w:tab w:val="left" w:pos="8244"/>
+          <w:tab w:val="left" w:pos="9160"/>
+          <w:tab w:val="left" w:pos="10076"/>
+          <w:tab w:val="left" w:pos="10992"/>
+          <w:tab w:val="left" w:pos="11908"/>
+          <w:tab w:val="left" w:pos="12824"/>
+          <w:tab w:val="left" w:pos="13740"/>
+          <w:tab w:val="left" w:pos="14656"/>
+        </w:tabs>
+        <w:spacing w:after="0" w:line="240" w:lineRule="auto"/>
+        <w:rPr>
+          <w:rFonts w:ascii="Courier New" w:eastAsia="Times New Roman" w:hAnsi="Courier New" w:cs="Courier New"/>
+          <w:sz w:val="20"/>
+          <w:szCs w:val="20"/>
+          <w:lang w:eastAsia="fr-FR"/>
+        </w:rPr>
+      </w:pPr>
+      <w:r>
+        <w:rPr>
+          <w:rFonts w:ascii="Courier New" w:eastAsia="Times New Roman" w:hAnsi="Courier New" w:cs="Courier New"/>
+          <w:sz w:val="20"/>
+          <w:szCs w:val="20"/>
+          <w:lang w:eastAsia="fr-FR"/>
+        </w:rPr>
+        <w:t>5.Appliquer les bonnes pratiques de sécurité informatique et d'</w:t>
+      </w:r>
+      <w:proofErr w:type="spellStart"/>
+      <w:r>
+        <w:rPr>
+          <w:rFonts w:ascii="Courier New" w:eastAsia="Times New Roman" w:hAnsi="Courier New" w:cs="Courier New"/>
+          <w:sz w:val="20"/>
+          <w:szCs w:val="20"/>
+          <w:lang w:eastAsia="fr-FR"/>
+        </w:rPr>
+        <w:t>éco-conception</w:t>
+      </w:r>
+      <w:proofErr w:type="spellEnd"/>
+      <w:r>
+        <w:rPr>
+          <w:rFonts w:ascii="Courier New" w:eastAsia="Times New Roman" w:hAnsi="Courier New" w:cs="Courier New"/>
+          <w:sz w:val="20"/>
+          <w:szCs w:val="20"/>
+          <w:lang w:eastAsia="fr-FR"/>
         </w:rPr>
         <w:t xml:space="preserve"> </w:t>
       </w:r>
-      <w:r>
-        <w:rPr>
-          <w:sz w:val="22"/>
-          <w:szCs w:val="22"/>
-        </w:rPr>
-        <w:t>d’</w:t>
-      </w:r>
-      <w:r>
-        <w:rPr>
-          <w:sz w:val="22"/>
-          <w:szCs w:val="22"/>
-        </w:rPr>
-        <w:t>un nouvel utilisateur, le conducteur (l'API) effectuera l'action appropriée pour créer cet utilisateur</w:t>
-      </w:r>
-      <w:r>
-        <w:rPr>
-          <w:sz w:val="22"/>
-          <w:szCs w:val="22"/>
-        </w:rPr>
-        <w:t xml:space="preserve"> selon les demandes du Back-end</w:t>
-      </w:r>
-      <w:r>
-        <w:rPr>
-          <w:sz w:val="22"/>
-          <w:szCs w:val="22"/>
-        </w:rPr>
-        <w:t>.</w:t>
-      </w:r>
-    </w:p>
-    <w:p>
-      <w:pPr>
-        <w:pStyle w:val="NormalWeb"/>
-        <w:numPr>
-          <w:ilvl w:val="0"/>
-          <w:numId w:val="4"/>
-        </w:numPr>
-        <w:spacing w:line="276" w:lineRule="auto"/>
-        <w:rPr>
-          <w:sz w:val="22"/>
-          <w:szCs w:val="22"/>
-        </w:rPr>
-      </w:pPr>
-      <w:r>
-        <w:rPr>
-          <w:rStyle w:val="lev"/>
-          <w:rFonts w:eastAsiaTheme="majorEastAsia"/>
-          <w:sz w:val="22"/>
-          <w:szCs w:val="22"/>
-        </w:rPr>
-        <w:t>Le Choix du Passager</w:t>
-      </w:r>
-      <w:r>
-        <w:rPr>
-          <w:sz w:val="22"/>
-          <w:szCs w:val="22"/>
-        </w:rPr>
-        <w:t xml:space="preserve"> : Les passagers (les clients) peuvent choisir de demander des informations spécifiques auxquelles ils sont intéressés. Par exemple, ils peuvent demander la liste complète des utilisateurs ou filtrer cette liste en fonction de certains critères.</w:t>
-      </w:r>
-    </w:p>
-    <w:p>
-      <w:pPr>
-        <w:pStyle w:val="NormalWeb"/>
-        <w:numPr>
-          <w:ilvl w:val="0"/>
-          <w:numId w:val="4"/>
-        </w:numPr>
-        <w:spacing w:line="276" w:lineRule="auto"/>
-        <w:rPr>
-          <w:sz w:val="22"/>
-          <w:szCs w:val="22"/>
-        </w:rPr>
-      </w:pPr>
-      <w:r>
-        <w:rPr>
-          <w:rStyle w:val="lev"/>
-          <w:rFonts w:eastAsiaTheme="majorEastAsia"/>
-          <w:sz w:val="22"/>
-          <w:szCs w:val="22"/>
-        </w:rPr>
-        <w:t>La Destination</w:t>
-      </w:r>
-      <w:r>
-        <w:rPr>
-          <w:sz w:val="22"/>
-          <w:szCs w:val="22"/>
-        </w:rPr>
-        <w:t xml:space="preserve"> : Le service qui reçoit les données est la destination finale où les passagers (les données) sont traités. Il peut choisir de traiter toutes les données ou seulement celles qui l'intéressent en fonction des requêtes.</w:t>
-      </w:r>
-    </w:p>
-    <w:p>
-      <w:pPr>
-        <w:pStyle w:val="NormalWeb"/>
-        <w:rPr>
-          <w:sz w:val="22"/>
-          <w:szCs w:val="22"/>
-        </w:rPr>
-      </w:pPr>
-      <w:r>
-        <w:rPr>
-          <w:sz w:val="22"/>
-          <w:szCs w:val="22"/>
-        </w:rPr>
-        <w:t xml:space="preserve"> Donc chaque fois que vous entendrez parler d’une API, pensez à un bus rempli d’informations.</w:t>
-      </w:r>
-    </w:p>
-    <w:p>
-      <w:pPr>
-        <w:rPr>
-          <w:sz w:val="22"/>
-          <w:szCs w:val="22"/>
-        </w:rPr>
-      </w:pPr>
-    </w:p>
-    <w:p>
-      <w:pPr>
-        <w:rPr>
-          <w:sz w:val="22"/>
-          <w:szCs w:val="22"/>
-        </w:rPr>
-      </w:pPr>
-    </w:p>
-    <w:p>
-      <w:pPr>
-        <w:rPr>
-          <w:sz w:val="22"/>
-          <w:szCs w:val="22"/>
-        </w:rPr>
-      </w:pPr>
-    </w:p>
-    <w:p>
-      <w:pPr>
-        <w:rPr>
-          <w:sz w:val="22"/>
-          <w:szCs w:val="22"/>
-        </w:rPr>
-      </w:pPr>
-    </w:p>
-    <w:p>
-      <w:pPr>
-        <w:rPr>
-          <w:sz w:val="22"/>
-          <w:szCs w:val="22"/>
-        </w:rPr>
-      </w:pPr>
-    </w:p>
-    <w:p>
-      <w:pPr>
-        <w:rPr>
-          <w:sz w:val="22"/>
-          <w:szCs w:val="22"/>
-        </w:rPr>
-      </w:pPr>
+    </w:p>
+    <w:p>
+      <w:pPr>
+        <w:tabs>
+          <w:tab w:val="left" w:pos="916"/>
+          <w:tab w:val="left" w:pos="1832"/>
+          <w:tab w:val="left" w:pos="2748"/>
+          <w:tab w:val="left" w:pos="3664"/>
+          <w:tab w:val="left" w:pos="4580"/>
+          <w:tab w:val="left" w:pos="5496"/>
+          <w:tab w:val="left" w:pos="6412"/>
+          <w:tab w:val="left" w:pos="7328"/>
+          <w:tab w:val="left" w:pos="8244"/>
+          <w:tab w:val="left" w:pos="9160"/>
+          <w:tab w:val="left" w:pos="10076"/>
+          <w:tab w:val="left" w:pos="10992"/>
+          <w:tab w:val="left" w:pos="11908"/>
+          <w:tab w:val="left" w:pos="12824"/>
+          <w:tab w:val="left" w:pos="13740"/>
+          <w:tab w:val="left" w:pos="14656"/>
+        </w:tabs>
+        <w:spacing w:after="0" w:line="240" w:lineRule="auto"/>
+        <w:rPr>
+          <w:rFonts w:ascii="Courier New" w:eastAsia="Times New Roman" w:hAnsi="Courier New" w:cs="Courier New"/>
+          <w:sz w:val="20"/>
+          <w:szCs w:val="20"/>
+          <w:lang w:eastAsia="fr-FR"/>
+        </w:rPr>
+      </w:pPr>
+      <w:r>
+        <w:rPr>
+          <w:rFonts w:ascii="Courier New" w:eastAsia="Times New Roman" w:hAnsi="Courier New" w:cs="Courier New"/>
+          <w:sz w:val="20"/>
+          <w:szCs w:val="20"/>
+          <w:lang w:eastAsia="fr-FR"/>
+        </w:rPr>
+        <w:t>6.Consommer une API de manière sécurisée</w:t>
+      </w:r>
+    </w:p>
+    <w:p>
+      <w:pPr>
+        <w:tabs>
+          <w:tab w:val="left" w:pos="916"/>
+          <w:tab w:val="left" w:pos="1832"/>
+          <w:tab w:val="left" w:pos="2748"/>
+          <w:tab w:val="left" w:pos="3664"/>
+          <w:tab w:val="left" w:pos="4580"/>
+          <w:tab w:val="left" w:pos="5496"/>
+          <w:tab w:val="left" w:pos="6412"/>
+          <w:tab w:val="left" w:pos="7328"/>
+          <w:tab w:val="left" w:pos="8244"/>
+          <w:tab w:val="left" w:pos="9160"/>
+          <w:tab w:val="left" w:pos="10076"/>
+          <w:tab w:val="left" w:pos="10992"/>
+          <w:tab w:val="left" w:pos="11908"/>
+          <w:tab w:val="left" w:pos="12824"/>
+          <w:tab w:val="left" w:pos="13740"/>
+          <w:tab w:val="left" w:pos="14656"/>
+        </w:tabs>
+        <w:spacing w:after="0" w:line="240" w:lineRule="auto"/>
+        <w:rPr>
+          <w:rFonts w:ascii="Courier New" w:eastAsia="Times New Roman" w:hAnsi="Courier New" w:cs="Courier New"/>
+          <w:sz w:val="20"/>
+          <w:szCs w:val="20"/>
+          <w:lang w:eastAsia="fr-FR"/>
+        </w:rPr>
+      </w:pPr>
+      <w:r>
+        <w:rPr>
+          <w:rFonts w:ascii="Courier New" w:eastAsia="Times New Roman" w:hAnsi="Courier New" w:cs="Courier New"/>
+          <w:sz w:val="20"/>
+          <w:szCs w:val="20"/>
+          <w:lang w:eastAsia="fr-FR"/>
+        </w:rPr>
+        <w:t>7.Développer une API pour l'intégration de services tiers</w:t>
+      </w:r>
+    </w:p>
+    <w:p>
+      <w:pPr>
+        <w:tabs>
+          <w:tab w:val="left" w:pos="916"/>
+          <w:tab w:val="left" w:pos="1832"/>
+          <w:tab w:val="left" w:pos="2748"/>
+          <w:tab w:val="left" w:pos="3664"/>
+          <w:tab w:val="left" w:pos="4580"/>
+          <w:tab w:val="left" w:pos="5496"/>
+          <w:tab w:val="left" w:pos="6412"/>
+          <w:tab w:val="left" w:pos="7328"/>
+          <w:tab w:val="left" w:pos="8244"/>
+          <w:tab w:val="left" w:pos="9160"/>
+          <w:tab w:val="left" w:pos="10076"/>
+          <w:tab w:val="left" w:pos="10992"/>
+          <w:tab w:val="left" w:pos="11908"/>
+          <w:tab w:val="left" w:pos="12824"/>
+          <w:tab w:val="left" w:pos="13740"/>
+          <w:tab w:val="left" w:pos="14656"/>
+        </w:tabs>
+        <w:spacing w:after="0" w:line="240" w:lineRule="auto"/>
+        <w:rPr>
+          <w:rFonts w:ascii="Courier New" w:eastAsia="Times New Roman" w:hAnsi="Courier New" w:cs="Courier New"/>
+          <w:sz w:val="20"/>
+          <w:szCs w:val="20"/>
+          <w:lang w:eastAsia="fr-FR"/>
+        </w:rPr>
+      </w:pPr>
+      <w:r>
+        <w:rPr>
+          <w:rFonts w:ascii="Courier New" w:eastAsia="Times New Roman" w:hAnsi="Courier New" w:cs="Courier New"/>
+          <w:sz w:val="20"/>
+          <w:szCs w:val="20"/>
+          <w:lang w:eastAsia="fr-FR"/>
+        </w:rPr>
+        <w:t>8.Tester la partie back-end de l'application</w:t>
+      </w:r>
+      <w:r>
+        <w:rPr>
+          <w:rFonts w:ascii="Courier New" w:eastAsia="Times New Roman" w:hAnsi="Courier New" w:cs="Courier New"/>
+          <w:sz w:val="20"/>
+          <w:szCs w:val="20"/>
+          <w:lang w:eastAsia="fr-FR"/>
+        </w:rPr>
+        <w:tab/>
+      </w:r>
+    </w:p>
+    <w:p>
+      <w:pPr>
+        <w:tabs>
+          <w:tab w:val="left" w:pos="916"/>
+          <w:tab w:val="left" w:pos="1832"/>
+          <w:tab w:val="left" w:pos="2748"/>
+          <w:tab w:val="left" w:pos="3664"/>
+          <w:tab w:val="left" w:pos="4580"/>
+          <w:tab w:val="left" w:pos="5496"/>
+          <w:tab w:val="left" w:pos="6412"/>
+          <w:tab w:val="left" w:pos="7328"/>
+          <w:tab w:val="left" w:pos="8244"/>
+          <w:tab w:val="left" w:pos="9160"/>
+          <w:tab w:val="left" w:pos="10076"/>
+          <w:tab w:val="left" w:pos="10992"/>
+          <w:tab w:val="left" w:pos="11908"/>
+          <w:tab w:val="left" w:pos="12824"/>
+          <w:tab w:val="left" w:pos="13740"/>
+          <w:tab w:val="left" w:pos="14656"/>
+        </w:tabs>
+        <w:spacing w:after="0" w:line="240" w:lineRule="auto"/>
+        <w:rPr>
+          <w:rFonts w:ascii="Courier New" w:eastAsia="Times New Roman" w:hAnsi="Courier New" w:cs="Courier New"/>
+          <w:sz w:val="20"/>
+          <w:szCs w:val="20"/>
+          <w:lang w:eastAsia="fr-FR"/>
+        </w:rPr>
+      </w:pPr>
+      <w:proofErr w:type="spellStart"/>
+      <w:r>
+        <w:rPr>
+          <w:rFonts w:ascii="Courier New" w:eastAsia="Times New Roman" w:hAnsi="Courier New" w:cs="Courier New"/>
+          <w:sz w:val="20"/>
+          <w:szCs w:val="20"/>
+          <w:lang w:eastAsia="fr-FR"/>
+        </w:rPr>
+        <w:t>VI.Gestion</w:t>
+      </w:r>
+      <w:proofErr w:type="spellEnd"/>
+      <w:r>
+        <w:rPr>
+          <w:rFonts w:ascii="Courier New" w:eastAsia="Times New Roman" w:hAnsi="Courier New" w:cs="Courier New"/>
+          <w:sz w:val="20"/>
+          <w:szCs w:val="20"/>
+          <w:lang w:eastAsia="fr-FR"/>
+        </w:rPr>
+        <w:t xml:space="preserve"> sécurisée et continue de l'application en production  </w:t>
+      </w:r>
+    </w:p>
+    <w:p>
+      <w:pPr>
+        <w:tabs>
+          <w:tab w:val="left" w:pos="916"/>
+          <w:tab w:val="left" w:pos="1832"/>
+          <w:tab w:val="left" w:pos="2748"/>
+          <w:tab w:val="left" w:pos="3664"/>
+          <w:tab w:val="left" w:pos="4580"/>
+          <w:tab w:val="left" w:pos="5496"/>
+          <w:tab w:val="left" w:pos="6412"/>
+          <w:tab w:val="left" w:pos="7328"/>
+          <w:tab w:val="left" w:pos="8244"/>
+          <w:tab w:val="left" w:pos="9160"/>
+          <w:tab w:val="left" w:pos="10076"/>
+          <w:tab w:val="left" w:pos="10992"/>
+          <w:tab w:val="left" w:pos="11908"/>
+          <w:tab w:val="left" w:pos="12824"/>
+          <w:tab w:val="left" w:pos="13740"/>
+          <w:tab w:val="left" w:pos="14656"/>
+        </w:tabs>
+        <w:spacing w:after="0" w:line="240" w:lineRule="auto"/>
+        <w:rPr>
+          <w:rFonts w:ascii="Courier New" w:eastAsia="Times New Roman" w:hAnsi="Courier New" w:cs="Courier New"/>
+          <w:sz w:val="20"/>
+          <w:szCs w:val="20"/>
+          <w:lang w:eastAsia="fr-FR"/>
+        </w:rPr>
+      </w:pPr>
+      <w:r>
+        <w:rPr>
+          <w:rFonts w:ascii="Courier New" w:eastAsia="Times New Roman" w:hAnsi="Courier New" w:cs="Courier New"/>
+          <w:sz w:val="20"/>
+          <w:szCs w:val="20"/>
+          <w:lang w:eastAsia="fr-FR"/>
+        </w:rPr>
+        <w:t>1.Gestion de l'hébergement et de l'infrastructure</w:t>
+      </w:r>
+    </w:p>
+    <w:p>
+      <w:pPr>
+        <w:tabs>
+          <w:tab w:val="left" w:pos="916"/>
+          <w:tab w:val="left" w:pos="1832"/>
+          <w:tab w:val="left" w:pos="2748"/>
+          <w:tab w:val="left" w:pos="3664"/>
+          <w:tab w:val="left" w:pos="4580"/>
+          <w:tab w:val="left" w:pos="5496"/>
+          <w:tab w:val="left" w:pos="6412"/>
+          <w:tab w:val="left" w:pos="7328"/>
+          <w:tab w:val="left" w:pos="8244"/>
+          <w:tab w:val="left" w:pos="9160"/>
+          <w:tab w:val="left" w:pos="10076"/>
+          <w:tab w:val="left" w:pos="10992"/>
+          <w:tab w:val="left" w:pos="11908"/>
+          <w:tab w:val="left" w:pos="12824"/>
+          <w:tab w:val="left" w:pos="13740"/>
+          <w:tab w:val="left" w:pos="14656"/>
+        </w:tabs>
+        <w:spacing w:after="0" w:line="240" w:lineRule="auto"/>
+        <w:rPr>
+          <w:rFonts w:ascii="Courier New" w:eastAsia="Times New Roman" w:hAnsi="Courier New" w:cs="Courier New"/>
+          <w:sz w:val="20"/>
+          <w:szCs w:val="20"/>
+          <w:lang w:eastAsia="fr-FR"/>
+        </w:rPr>
+      </w:pPr>
+      <w:r>
+        <w:rPr>
+          <w:rFonts w:ascii="Courier New" w:eastAsia="Times New Roman" w:hAnsi="Courier New" w:cs="Courier New"/>
+          <w:sz w:val="20"/>
+          <w:szCs w:val="20"/>
+          <w:lang w:eastAsia="fr-FR"/>
+        </w:rPr>
+        <w:t xml:space="preserve">2.Sécurité et supervision de l'application </w:t>
+      </w:r>
+    </w:p>
+    <w:p>
+      <w:pPr>
+        <w:tabs>
+          <w:tab w:val="left" w:pos="916"/>
+          <w:tab w:val="left" w:pos="1832"/>
+          <w:tab w:val="left" w:pos="2748"/>
+          <w:tab w:val="left" w:pos="3664"/>
+          <w:tab w:val="left" w:pos="4580"/>
+          <w:tab w:val="left" w:pos="5496"/>
+          <w:tab w:val="left" w:pos="6412"/>
+          <w:tab w:val="left" w:pos="7328"/>
+          <w:tab w:val="left" w:pos="8244"/>
+          <w:tab w:val="left" w:pos="9160"/>
+          <w:tab w:val="left" w:pos="10076"/>
+          <w:tab w:val="left" w:pos="10992"/>
+          <w:tab w:val="left" w:pos="11908"/>
+          <w:tab w:val="left" w:pos="12824"/>
+          <w:tab w:val="left" w:pos="13740"/>
+          <w:tab w:val="left" w:pos="14656"/>
+        </w:tabs>
+        <w:spacing w:after="0" w:line="240" w:lineRule="auto"/>
+        <w:rPr>
+          <w:rFonts w:ascii="Courier New" w:eastAsia="Times New Roman" w:hAnsi="Courier New" w:cs="Courier New"/>
+          <w:sz w:val="20"/>
+          <w:szCs w:val="20"/>
+          <w:lang w:eastAsia="fr-FR"/>
+        </w:rPr>
+      </w:pPr>
+      <w:r>
+        <w:rPr>
+          <w:rFonts w:ascii="Courier New" w:eastAsia="Times New Roman" w:hAnsi="Courier New" w:cs="Courier New"/>
+          <w:sz w:val="20"/>
+          <w:szCs w:val="20"/>
+          <w:lang w:eastAsia="fr-FR"/>
+        </w:rPr>
+        <w:t>3.Documentation technique et transfert de compétences</w:t>
+      </w:r>
+    </w:p>
+    <w:p>
+      <w:pPr>
+        <w:tabs>
+          <w:tab w:val="left" w:pos="916"/>
+          <w:tab w:val="left" w:pos="1832"/>
+          <w:tab w:val="left" w:pos="2748"/>
+          <w:tab w:val="left" w:pos="3664"/>
+          <w:tab w:val="left" w:pos="4580"/>
+          <w:tab w:val="left" w:pos="5496"/>
+          <w:tab w:val="left" w:pos="6412"/>
+          <w:tab w:val="left" w:pos="7328"/>
+          <w:tab w:val="left" w:pos="8244"/>
+          <w:tab w:val="left" w:pos="9160"/>
+          <w:tab w:val="left" w:pos="10076"/>
+          <w:tab w:val="left" w:pos="10992"/>
+          <w:tab w:val="left" w:pos="11908"/>
+          <w:tab w:val="left" w:pos="12824"/>
+          <w:tab w:val="left" w:pos="13740"/>
+          <w:tab w:val="left" w:pos="14656"/>
+        </w:tabs>
+        <w:spacing w:after="0" w:line="240" w:lineRule="auto"/>
+        <w:rPr>
+          <w:rFonts w:ascii="Courier New" w:eastAsia="Times New Roman" w:hAnsi="Courier New" w:cs="Courier New"/>
+          <w:sz w:val="20"/>
+          <w:szCs w:val="20"/>
+          <w:lang w:eastAsia="fr-FR"/>
+        </w:rPr>
+      </w:pPr>
+      <w:proofErr w:type="spellStart"/>
+      <w:r>
+        <w:rPr>
+          <w:rFonts w:ascii="Courier New" w:eastAsia="Times New Roman" w:hAnsi="Courier New" w:cs="Courier New"/>
+          <w:sz w:val="20"/>
+          <w:szCs w:val="20"/>
+          <w:lang w:eastAsia="fr-FR"/>
+        </w:rPr>
+        <w:t>VII.Solutions</w:t>
+      </w:r>
+      <w:proofErr w:type="spellEnd"/>
+      <w:r>
+        <w:rPr>
+          <w:rFonts w:ascii="Courier New" w:eastAsia="Times New Roman" w:hAnsi="Courier New" w:cs="Courier New"/>
+          <w:sz w:val="20"/>
+          <w:szCs w:val="20"/>
+          <w:lang w:eastAsia="fr-FR"/>
+        </w:rPr>
+        <w:t xml:space="preserve"> techniques adaptées : Conformité, accessibilité, marketing, e-commerce et performance</w:t>
+      </w:r>
+    </w:p>
+    <w:p>
+      <w:pPr>
+        <w:tabs>
+          <w:tab w:val="left" w:pos="916"/>
+          <w:tab w:val="left" w:pos="1832"/>
+          <w:tab w:val="left" w:pos="2748"/>
+          <w:tab w:val="left" w:pos="3664"/>
+          <w:tab w:val="left" w:pos="4580"/>
+          <w:tab w:val="left" w:pos="5496"/>
+          <w:tab w:val="left" w:pos="6412"/>
+          <w:tab w:val="left" w:pos="7328"/>
+          <w:tab w:val="left" w:pos="8244"/>
+          <w:tab w:val="left" w:pos="9160"/>
+          <w:tab w:val="left" w:pos="10076"/>
+          <w:tab w:val="left" w:pos="10992"/>
+          <w:tab w:val="left" w:pos="11908"/>
+          <w:tab w:val="left" w:pos="12824"/>
+          <w:tab w:val="left" w:pos="13740"/>
+          <w:tab w:val="left" w:pos="14656"/>
+        </w:tabs>
+        <w:spacing w:after="0" w:line="240" w:lineRule="auto"/>
+        <w:rPr>
+          <w:rFonts w:ascii="Courier New" w:eastAsia="Times New Roman" w:hAnsi="Courier New" w:cs="Courier New"/>
+          <w:sz w:val="20"/>
+          <w:szCs w:val="20"/>
+          <w:lang w:eastAsia="fr-FR"/>
+        </w:rPr>
+      </w:pPr>
+      <w:r>
+        <w:rPr>
+          <w:rFonts w:ascii="Courier New" w:eastAsia="Times New Roman" w:hAnsi="Courier New" w:cs="Courier New"/>
+          <w:sz w:val="20"/>
+          <w:szCs w:val="20"/>
+          <w:lang w:eastAsia="fr-FR"/>
+        </w:rPr>
+        <w:t xml:space="preserve">1.Conformité réglementaire et protection des données </w:t>
+      </w:r>
+    </w:p>
+    <w:p>
+      <w:pPr>
+        <w:tabs>
+          <w:tab w:val="left" w:pos="916"/>
+          <w:tab w:val="left" w:pos="1832"/>
+          <w:tab w:val="left" w:pos="2748"/>
+          <w:tab w:val="left" w:pos="3664"/>
+          <w:tab w:val="left" w:pos="4580"/>
+          <w:tab w:val="left" w:pos="5496"/>
+          <w:tab w:val="left" w:pos="6412"/>
+          <w:tab w:val="left" w:pos="7328"/>
+          <w:tab w:val="left" w:pos="8244"/>
+          <w:tab w:val="left" w:pos="9160"/>
+          <w:tab w:val="left" w:pos="10076"/>
+          <w:tab w:val="left" w:pos="10992"/>
+          <w:tab w:val="left" w:pos="11908"/>
+          <w:tab w:val="left" w:pos="12824"/>
+          <w:tab w:val="left" w:pos="13740"/>
+          <w:tab w:val="left" w:pos="14656"/>
+        </w:tabs>
+        <w:spacing w:after="0" w:line="240" w:lineRule="auto"/>
+        <w:rPr>
+          <w:rFonts w:ascii="Courier New" w:eastAsia="Times New Roman" w:hAnsi="Courier New" w:cs="Courier New"/>
+          <w:sz w:val="20"/>
+          <w:szCs w:val="20"/>
+          <w:lang w:eastAsia="fr-FR"/>
+        </w:rPr>
+      </w:pPr>
+      <w:r>
+        <w:rPr>
+          <w:rFonts w:ascii="Courier New" w:eastAsia="Times New Roman" w:hAnsi="Courier New" w:cs="Courier New"/>
+          <w:sz w:val="20"/>
+          <w:szCs w:val="20"/>
+          <w:lang w:eastAsia="fr-FR"/>
+        </w:rPr>
+        <w:t xml:space="preserve">2.Accessibilité numérique </w:t>
+      </w:r>
+    </w:p>
+    <w:p>
+      <w:pPr>
+        <w:tabs>
+          <w:tab w:val="left" w:pos="916"/>
+          <w:tab w:val="left" w:pos="1832"/>
+          <w:tab w:val="left" w:pos="2748"/>
+          <w:tab w:val="left" w:pos="3664"/>
+          <w:tab w:val="left" w:pos="4580"/>
+          <w:tab w:val="left" w:pos="5496"/>
+          <w:tab w:val="left" w:pos="6412"/>
+          <w:tab w:val="left" w:pos="7328"/>
+          <w:tab w:val="left" w:pos="8244"/>
+          <w:tab w:val="left" w:pos="9160"/>
+          <w:tab w:val="left" w:pos="10076"/>
+          <w:tab w:val="left" w:pos="10992"/>
+          <w:tab w:val="left" w:pos="11908"/>
+          <w:tab w:val="left" w:pos="12824"/>
+          <w:tab w:val="left" w:pos="13740"/>
+          <w:tab w:val="left" w:pos="14656"/>
+        </w:tabs>
+        <w:spacing w:after="0" w:line="240" w:lineRule="auto"/>
+        <w:rPr>
+          <w:rFonts w:ascii="Courier New" w:eastAsia="Times New Roman" w:hAnsi="Courier New" w:cs="Courier New"/>
+          <w:sz w:val="20"/>
+          <w:szCs w:val="20"/>
+          <w:lang w:eastAsia="fr-FR"/>
+        </w:rPr>
+      </w:pPr>
+      <w:r>
+        <w:rPr>
+          <w:rFonts w:ascii="Courier New" w:eastAsia="Times New Roman" w:hAnsi="Courier New" w:cs="Courier New"/>
+          <w:sz w:val="20"/>
+          <w:szCs w:val="20"/>
+          <w:lang w:eastAsia="fr-FR"/>
+        </w:rPr>
+        <w:t>3.Mesure des performances marketing</w:t>
+      </w:r>
+    </w:p>
+    <w:p>
+      <w:pPr>
+        <w:tabs>
+          <w:tab w:val="left" w:pos="916"/>
+          <w:tab w:val="left" w:pos="1832"/>
+          <w:tab w:val="left" w:pos="2748"/>
+          <w:tab w:val="left" w:pos="3664"/>
+          <w:tab w:val="left" w:pos="4580"/>
+          <w:tab w:val="left" w:pos="5496"/>
+          <w:tab w:val="left" w:pos="6412"/>
+          <w:tab w:val="left" w:pos="7328"/>
+          <w:tab w:val="left" w:pos="8244"/>
+          <w:tab w:val="left" w:pos="9160"/>
+          <w:tab w:val="left" w:pos="10076"/>
+          <w:tab w:val="left" w:pos="10992"/>
+          <w:tab w:val="left" w:pos="11908"/>
+          <w:tab w:val="left" w:pos="12824"/>
+          <w:tab w:val="left" w:pos="13740"/>
+          <w:tab w:val="left" w:pos="14656"/>
+        </w:tabs>
+        <w:spacing w:after="0" w:line="240" w:lineRule="auto"/>
+        <w:rPr>
+          <w:rFonts w:ascii="Courier New" w:eastAsia="Times New Roman" w:hAnsi="Courier New" w:cs="Courier New"/>
+          <w:sz w:val="20"/>
+          <w:szCs w:val="20"/>
+          <w:lang w:eastAsia="fr-FR"/>
+        </w:rPr>
+      </w:pPr>
+      <w:r>
+        <w:rPr>
+          <w:rFonts w:ascii="Courier New" w:eastAsia="Times New Roman" w:hAnsi="Courier New" w:cs="Courier New"/>
+          <w:sz w:val="20"/>
+          <w:szCs w:val="20"/>
+          <w:lang w:eastAsia="fr-FR"/>
+        </w:rPr>
+        <w:t xml:space="preserve">4.Optimisation du référencement naturel (SEO) </w:t>
+      </w:r>
+    </w:p>
+    <w:p>
+      <w:pPr>
+        <w:tabs>
+          <w:tab w:val="left" w:pos="916"/>
+          <w:tab w:val="left" w:pos="1832"/>
+          <w:tab w:val="left" w:pos="2748"/>
+          <w:tab w:val="left" w:pos="3664"/>
+          <w:tab w:val="left" w:pos="4580"/>
+          <w:tab w:val="left" w:pos="5496"/>
+          <w:tab w:val="left" w:pos="6412"/>
+          <w:tab w:val="left" w:pos="7328"/>
+          <w:tab w:val="left" w:pos="8244"/>
+          <w:tab w:val="left" w:pos="9160"/>
+          <w:tab w:val="left" w:pos="10076"/>
+          <w:tab w:val="left" w:pos="10992"/>
+          <w:tab w:val="left" w:pos="11908"/>
+          <w:tab w:val="left" w:pos="12824"/>
+          <w:tab w:val="left" w:pos="13740"/>
+          <w:tab w:val="left" w:pos="14656"/>
+        </w:tabs>
+        <w:spacing w:after="0" w:line="240" w:lineRule="auto"/>
+        <w:rPr>
+          <w:rFonts w:ascii="Courier New" w:eastAsia="Times New Roman" w:hAnsi="Courier New" w:cs="Courier New"/>
+          <w:sz w:val="20"/>
+          <w:szCs w:val="20"/>
+          <w:lang w:eastAsia="fr-FR"/>
+        </w:rPr>
+      </w:pPr>
+      <w:r>
+        <w:rPr>
+          <w:rFonts w:ascii="Courier New" w:eastAsia="Times New Roman" w:hAnsi="Courier New" w:cs="Courier New"/>
+          <w:sz w:val="20"/>
+          <w:szCs w:val="20"/>
+          <w:lang w:eastAsia="fr-FR"/>
+        </w:rPr>
+        <w:t>5.Monétisation de l'application</w:t>
+      </w:r>
+    </w:p>
+    <w:p>
+      <w:pPr>
+        <w:tabs>
+          <w:tab w:val="left" w:pos="916"/>
+          <w:tab w:val="left" w:pos="1832"/>
+          <w:tab w:val="left" w:pos="2748"/>
+          <w:tab w:val="left" w:pos="3664"/>
+          <w:tab w:val="left" w:pos="4580"/>
+          <w:tab w:val="left" w:pos="5496"/>
+          <w:tab w:val="left" w:pos="6412"/>
+          <w:tab w:val="left" w:pos="7328"/>
+          <w:tab w:val="left" w:pos="8244"/>
+          <w:tab w:val="left" w:pos="9160"/>
+          <w:tab w:val="left" w:pos="10076"/>
+          <w:tab w:val="left" w:pos="10992"/>
+          <w:tab w:val="left" w:pos="11908"/>
+          <w:tab w:val="left" w:pos="12824"/>
+          <w:tab w:val="left" w:pos="13740"/>
+          <w:tab w:val="left" w:pos="14656"/>
+        </w:tabs>
+        <w:spacing w:after="0" w:line="240" w:lineRule="auto"/>
+        <w:rPr>
+          <w:rFonts w:ascii="Courier New" w:eastAsia="Times New Roman" w:hAnsi="Courier New" w:cs="Courier New"/>
+          <w:sz w:val="20"/>
+          <w:szCs w:val="20"/>
+          <w:lang w:eastAsia="fr-FR"/>
+        </w:rPr>
+      </w:pPr>
+      <w:proofErr w:type="spellStart"/>
+      <w:r>
+        <w:rPr>
+          <w:rFonts w:ascii="Courier New" w:eastAsia="Times New Roman" w:hAnsi="Courier New" w:cs="Courier New"/>
+          <w:sz w:val="20"/>
+          <w:szCs w:val="20"/>
+          <w:lang w:eastAsia="fr-FR"/>
+        </w:rPr>
+        <w:t>VIII.Conclusion</w:t>
+      </w:r>
+      <w:proofErr w:type="spellEnd"/>
     </w:p>
     <w:p/>
     <w:p>
-      <w:r>
-        <w:t xml:space="preserve">                                Et arrive donc, l'heure du Stage en entreprise !</w:t>
-      </w:r>
-    </w:p>
-    <w:p/>
-    <w:p>
-      <w:r>
-        <w:t>***********************************************************</w:t>
-      </w:r>
-      <w:r>
-        <w:t>**********************</w:t>
-      </w:r>
-    </w:p>
-    <w:p/>
-    <w:p>
-      <w:r>
-        <w:t xml:space="preserve">                                        RESUME DES CHOSES A FAIRE ET MONTRER</w:t>
-      </w:r>
-    </w:p>
-    <w:p>
-      <w:r>
-        <w:t xml:space="preserve">                         </w:t>
-      </w:r>
-    </w:p>
-    <w:p>
-      <w:r>
-        <w:t xml:space="preserve">Images =&gt; mise </w:t>
-      </w:r>
-      <w:r>
-        <w:t>à</w:t>
-      </w:r>
-      <w:r>
-        <w:t xml:space="preserve"> jour fréquentes   </w:t>
-      </w:r>
-    </w:p>
-    <w:p>
-      <w:r>
-        <w:t xml:space="preserve">Gestion projet =&gt; fait            </w:t>
-      </w:r>
-    </w:p>
-    <w:p>
-      <w:r>
-        <w:t>Front =&gt; fait</w:t>
-      </w:r>
-    </w:p>
-    <w:p>
-      <w:r>
-        <w:t>Codes =&gt; fait en front, pas en back</w:t>
-      </w:r>
-    </w:p>
-    <w:p>
-      <w:r>
-        <w:t>Back =&gt; voir cours ou projet</w:t>
-      </w:r>
-    </w:p>
-    <w:p>
-      <w:r>
-        <w:t>Api =&gt; cours / Arc</w:t>
-      </w:r>
-    </w:p>
-    <w:p>
-      <w:proofErr w:type="spellStart"/>
-      <w:r>
-        <w:t>Pôstman</w:t>
-      </w:r>
-      <w:proofErr w:type="spellEnd"/>
-      <w:r>
-        <w:t xml:space="preserve"> / </w:t>
-      </w:r>
-      <w:proofErr w:type="spellStart"/>
-      <w:r>
-        <w:t>mockoon</w:t>
-      </w:r>
-      <w:proofErr w:type="spellEnd"/>
-    </w:p>
-    <w:p>
-      <w:r>
-        <w:t xml:space="preserve">CI/CD =&gt; </w:t>
-      </w:r>
-      <w:proofErr w:type="spellStart"/>
-      <w:r>
-        <w:t>sonarqube</w:t>
-      </w:r>
-      <w:proofErr w:type="spellEnd"/>
-    </w:p>
-    <w:p>
-      <w:r>
-        <w:t>Tests =&gt; Damien + Arc</w:t>
-      </w:r>
-      <w:r>
-        <w:t xml:space="preserve"> </w:t>
-      </w:r>
-    </w:p>
-    <w:p>
-      <w:r>
-        <w:t>Réseaux =&gt; voir les cours</w:t>
-      </w:r>
-      <w:r>
-        <w:t xml:space="preserve"> / GH</w:t>
-      </w:r>
-      <w:bookmarkStart w:id="27" w:name="_GoBack"/>
-      <w:bookmarkEnd w:id="27"/>
-    </w:p>
-    <w:p>
-      <w:r>
-        <w:t xml:space="preserve">Sécurité =&gt; voir les cours </w:t>
-      </w:r>
-      <w:proofErr w:type="spellStart"/>
-      <w:r>
-        <w:t>RootMe</w:t>
-      </w:r>
-      <w:proofErr w:type="spellEnd"/>
-      <w:r>
-        <w:t xml:space="preserve">, </w:t>
-      </w:r>
-      <w:proofErr w:type="spellStart"/>
-      <w:r>
-        <w:t>owasp</w:t>
-      </w:r>
-      <w:proofErr w:type="spellEnd"/>
-    </w:p>
-    <w:p/>
-    <w:p>
       <w:pPr>
         <w:spacing w:line="259" w:lineRule="auto"/>
       </w:pPr>
       <w:r>
+        <w:lastRenderedPageBreak/>
         <w:br w:type="page"/>
       </w:r>
     </w:p>
@@ -12148,12 +17545,12 @@
       <w:pPr>
         <w:pStyle w:val="Titre1"/>
       </w:pPr>
-      <w:bookmarkStart w:id="28" w:name="_Toc146546230"/>
+      <w:bookmarkStart w:id="30" w:name="_Toc147316167"/>
       <w:r>
         <w:lastRenderedPageBreak/>
         <w:t>L’entreprise</w:t>
       </w:r>
-      <w:bookmarkEnd w:id="28"/>
+      <w:bookmarkEnd w:id="30"/>
     </w:p>
     <w:p>
       <w:pPr>
@@ -12199,7 +17596,7 @@
                     </pic:cNvPicPr>
                   </pic:nvPicPr>
                   <pic:blipFill>
-                    <a:blip r:embed="rId37">
+                    <a:blip r:embed="rId41">
                       <a:extLst>
                         <a:ext uri="{28A0092B-C50C-407E-A947-70E740481C1C}">
                           <a14:useLocalDpi xmlns:a14="http://schemas.microsoft.com/office/drawing/2010/main" val="0"/>
@@ -12316,10 +17713,12 @@
       <w:pPr>
         <w:pStyle w:val="Titre1"/>
       </w:pPr>
+      <w:bookmarkStart w:id="31" w:name="_Toc147316168"/>
       <w:r>
         <w:lastRenderedPageBreak/>
         <w:t>Conclusion</w:t>
       </w:r>
+      <w:bookmarkEnd w:id="31"/>
     </w:p>
     <w:p>
       <w:pPr>
@@ -12342,7 +17741,7 @@
       </w:r>
     </w:p>
     <w:sectPr>
-      <w:footerReference w:type="default" r:id="rId38"/>
+      <w:footerReference w:type="default" r:id="rId42"/>
       <w:pgSz w:w="11906" w:h="16838"/>
       <w:pgMar w:top="1417" w:right="1133" w:bottom="1417" w:left="993" w:header="708" w:footer="567" w:gutter="0"/>
       <w:pgNumType w:start="2"/>
@@ -12465,7 +17864,7 @@
                 <w:bCs/>
                 <w:noProof/>
               </w:rPr>
-              <w:t>39</w:t>
+              <w:t>42</w:t>
             </w:r>
             <w:r>
               <w:rPr>
@@ -12504,7 +17903,7 @@
                 <w:bCs/>
                 <w:noProof/>
               </w:rPr>
-              <w:t>40</w:t>
+              <w:t>46</w:t>
             </w:r>
             <w:r>
               <w:rPr>
@@ -12969,6 +18368,131 @@
       </w:pPr>
     </w:lvl>
   </w:abstractNum>
+  <w:abstractNum w:abstractNumId="4" w15:restartNumberingAfterBreak="0">
+    <w:nsid w:val="59D80973"/>
+    <w:multiLevelType w:val="multilevel"/>
+    <w:tmpl w:val="58C6F6FC"/>
+    <w:lvl w:ilvl="0">
+      <w:start w:val="1"/>
+      <w:numFmt w:val="decimal"/>
+      <w:lvlText w:val="%1."/>
+      <w:lvlJc w:val="left"/>
+      <w:pPr>
+        <w:tabs>
+          <w:tab w:val="num" w:pos="720"/>
+        </w:tabs>
+        <w:ind w:left="720" w:hanging="360"/>
+      </w:pPr>
+    </w:lvl>
+    <w:lvl w:ilvl="1">
+      <w:start w:val="1"/>
+      <w:numFmt w:val="bullet"/>
+      <w:lvlText w:val="o"/>
+      <w:lvlJc w:val="left"/>
+      <w:pPr>
+        <w:tabs>
+          <w:tab w:val="num" w:pos="1440"/>
+        </w:tabs>
+        <w:ind w:left="1440" w:hanging="360"/>
+      </w:pPr>
+      <w:rPr>
+        <w:rFonts w:ascii="Courier New" w:hAnsi="Courier New" w:hint="default"/>
+        <w:sz w:val="20"/>
+      </w:rPr>
+    </w:lvl>
+    <w:lvl w:ilvl="2">
+      <w:start w:val="1"/>
+      <w:numFmt w:val="bullet"/>
+      <w:lvlText w:val=""/>
+      <w:lvlJc w:val="left"/>
+      <w:pPr>
+        <w:tabs>
+          <w:tab w:val="num" w:pos="2160"/>
+        </w:tabs>
+        <w:ind w:left="2160" w:hanging="360"/>
+      </w:pPr>
+      <w:rPr>
+        <w:rFonts w:ascii="Wingdings" w:hAnsi="Wingdings" w:hint="default"/>
+        <w:sz w:val="20"/>
+      </w:rPr>
+    </w:lvl>
+    <w:lvl w:ilvl="3">
+      <w:start w:val="1"/>
+      <w:numFmt w:val="bullet"/>
+      <w:lvlText w:val=""/>
+      <w:lvlJc w:val="left"/>
+      <w:pPr>
+        <w:tabs>
+          <w:tab w:val="num" w:pos="2880"/>
+        </w:tabs>
+        <w:ind w:left="2880" w:hanging="360"/>
+      </w:pPr>
+      <w:rPr>
+        <w:rFonts w:ascii="Wingdings" w:hAnsi="Wingdings" w:hint="default"/>
+        <w:sz w:val="20"/>
+      </w:rPr>
+    </w:lvl>
+    <w:lvl w:ilvl="4" w:tentative="1">
+      <w:start w:val="1"/>
+      <w:numFmt w:val="decimal"/>
+      <w:lvlText w:val="%5."/>
+      <w:lvlJc w:val="left"/>
+      <w:pPr>
+        <w:tabs>
+          <w:tab w:val="num" w:pos="3600"/>
+        </w:tabs>
+        <w:ind w:left="3600" w:hanging="360"/>
+      </w:pPr>
+    </w:lvl>
+    <w:lvl w:ilvl="5" w:tentative="1">
+      <w:start w:val="1"/>
+      <w:numFmt w:val="decimal"/>
+      <w:lvlText w:val="%6."/>
+      <w:lvlJc w:val="left"/>
+      <w:pPr>
+        <w:tabs>
+          <w:tab w:val="num" w:pos="4320"/>
+        </w:tabs>
+        <w:ind w:left="4320" w:hanging="360"/>
+      </w:pPr>
+    </w:lvl>
+    <w:lvl w:ilvl="6" w:tentative="1">
+      <w:start w:val="1"/>
+      <w:numFmt w:val="decimal"/>
+      <w:lvlText w:val="%7."/>
+      <w:lvlJc w:val="left"/>
+      <w:pPr>
+        <w:tabs>
+          <w:tab w:val="num" w:pos="5040"/>
+        </w:tabs>
+        <w:ind w:left="5040" w:hanging="360"/>
+      </w:pPr>
+    </w:lvl>
+    <w:lvl w:ilvl="7" w:tentative="1">
+      <w:start w:val="1"/>
+      <w:numFmt w:val="decimal"/>
+      <w:lvlText w:val="%8."/>
+      <w:lvlJc w:val="left"/>
+      <w:pPr>
+        <w:tabs>
+          <w:tab w:val="num" w:pos="5760"/>
+        </w:tabs>
+        <w:ind w:left="5760" w:hanging="360"/>
+      </w:pPr>
+    </w:lvl>
+    <w:lvl w:ilvl="8" w:tentative="1">
+      <w:start w:val="1"/>
+      <w:numFmt w:val="decimal"/>
+      <w:lvlText w:val="%9."/>
+      <w:lvlJc w:val="left"/>
+      <w:pPr>
+        <w:tabs>
+          <w:tab w:val="num" w:pos="6480"/>
+        </w:tabs>
+        <w:ind w:left="6480" w:hanging="360"/>
+      </w:pPr>
+    </w:lvl>
+  </w:abstractNum>
   <w:num w:numId="1">
     <w:abstractNumId w:val="1"/>
   </w:num>
@@ -12980,6 +18504,9 @@
   </w:num>
   <w:num w:numId="4">
     <w:abstractNumId w:val="3"/>
+  </w:num>
+  <w:num w:numId="5">
+    <w:abstractNumId w:val="4"/>
   </w:num>
 </w:numbering>
 </file>
@@ -14061,6 +19588,74 @@
     <w:basedOn w:val="Policepardfaut"/>
     <w:rsid w:val="00D47DF1"/>
   </w:style>
+  <w:style w:type="paragraph" w:styleId="PrformatHTML">
+    <w:name w:val="HTML Preformatted"/>
+    <w:basedOn w:val="Normal"/>
+    <w:link w:val="PrformatHTMLCar"/>
+    <w:uiPriority w:val="99"/>
+    <w:semiHidden/>
+    <w:unhideWhenUsed/>
+    <w:rsid w:val="0059647C"/>
+    <w:pPr>
+      <w:tabs>
+        <w:tab w:val="left" w:pos="916"/>
+        <w:tab w:val="left" w:pos="1832"/>
+        <w:tab w:val="left" w:pos="2748"/>
+        <w:tab w:val="left" w:pos="3664"/>
+        <w:tab w:val="left" w:pos="4580"/>
+        <w:tab w:val="left" w:pos="5496"/>
+        <w:tab w:val="left" w:pos="6412"/>
+        <w:tab w:val="left" w:pos="7328"/>
+        <w:tab w:val="left" w:pos="8244"/>
+        <w:tab w:val="left" w:pos="9160"/>
+        <w:tab w:val="left" w:pos="10076"/>
+        <w:tab w:val="left" w:pos="10992"/>
+        <w:tab w:val="left" w:pos="11908"/>
+        <w:tab w:val="left" w:pos="12824"/>
+        <w:tab w:val="left" w:pos="13740"/>
+        <w:tab w:val="left" w:pos="14656"/>
+      </w:tabs>
+      <w:spacing w:after="0" w:line="240" w:lineRule="auto"/>
+    </w:pPr>
+    <w:rPr>
+      <w:rFonts w:ascii="Courier New" w:eastAsia="Times New Roman" w:hAnsi="Courier New" w:cs="Courier New"/>
+      <w:sz w:val="20"/>
+      <w:szCs w:val="20"/>
+      <w:lang w:eastAsia="fr-FR"/>
+    </w:rPr>
+  </w:style>
+  <w:style w:type="character" w:customStyle="1" w:styleId="PrformatHTMLCar">
+    <w:name w:val="Préformaté HTML Car"/>
+    <w:basedOn w:val="Policepardfaut"/>
+    <w:link w:val="PrformatHTML"/>
+    <w:uiPriority w:val="99"/>
+    <w:semiHidden/>
+    <w:rsid w:val="0059647C"/>
+    <w:rPr>
+      <w:rFonts w:ascii="Courier New" w:eastAsia="Times New Roman" w:hAnsi="Courier New" w:cs="Courier New"/>
+      <w:sz w:val="20"/>
+      <w:szCs w:val="20"/>
+      <w:lang w:eastAsia="fr-FR"/>
+    </w:rPr>
+  </w:style>
+  <w:style w:type="character" w:styleId="CodeHTML">
+    <w:name w:val="HTML Code"/>
+    <w:basedOn w:val="Policepardfaut"/>
+    <w:uiPriority w:val="99"/>
+    <w:semiHidden/>
+    <w:unhideWhenUsed/>
+    <w:rsid w:val="0059647C"/>
+    <w:rPr>
+      <w:rFonts w:ascii="Courier New" w:eastAsia="Times New Roman" w:hAnsi="Courier New" w:cs="Courier New"/>
+      <w:sz w:val="20"/>
+      <w:szCs w:val="20"/>
+    </w:rPr>
+  </w:style>
+  <w:style w:type="character" w:customStyle="1" w:styleId="hgkelc">
+    <w:name w:val="hgkelc"/>
+    <w:basedOn w:val="Policepardfaut"/>
+    <w:rsid w:val="00676102"/>
+  </w:style>
 </w:styles>
 </file>
 
@@ -14330,7 +19925,7 @@
 </file>
 
 <file path=customXml/itemProps1.xml><?xml version="1.0" encoding="utf-8"?>
-<ds:datastoreItem xmlns:ds="http://schemas.openxmlformats.org/officeDocument/2006/customXml" ds:itemID="{CD488DBA-72D9-4DFF-9377-BE262BC74792}">
+<ds:datastoreItem xmlns:ds="http://schemas.openxmlformats.org/officeDocument/2006/customXml" ds:itemID="{9AFE64EB-6F4F-491E-8E92-C38AB8C4A4DA}">
   <ds:schemaRefs>
     <ds:schemaRef ds:uri="http://schemas.openxmlformats.org/officeDocument/2006/bibliography"/>
   </ds:schemaRefs>

--- a/soutenance v1.docx
+++ b/soutenance v1.docx
@@ -96,7 +96,7 @@
             <v:path o:extrusionok="f" gradientshapeok="t" o:connecttype="rect"/>
             <o:lock v:ext="edit" aspectratio="t"/>
           </v:shapetype>
-          <v:shape id="_x0000_i1025" type="#_x0000_t75" style="width:141.75pt;height:63pt">
+          <v:shape id="_x0000_i1025" type="#_x0000_t75" style="width:141.6pt;height:62.9pt">
             <v:imagedata r:id="rId9" o:title="logo_acta"/>
           </v:shape>
         </w:pict>
@@ -253,7 +253,7 @@
       <w:pPr>
         <w:pStyle w:val="Titre1"/>
       </w:pPr>
-      <w:bookmarkStart w:id="0" w:name="_Toc147316138"/>
+      <w:bookmarkStart w:id="0" w:name="_Toc147741648"/>
       <w:r>
         <w:t>Remerciements</w:t>
       </w:r>
@@ -503,9 +503,8 @@
       <w:pPr>
         <w:pStyle w:val="Titre1"/>
       </w:pPr>
-      <w:bookmarkStart w:id="1" w:name="_Toc147316139"/>
-      <w:r>
-        <w:lastRenderedPageBreak/>
+      <w:bookmarkStart w:id="1" w:name="_Toc147741649"/>
+      <w:r>
         <w:t>Avant-Propos</w:t>
       </w:r>
       <w:bookmarkEnd w:id="1"/>
@@ -853,12 +852,11 @@
               <w:rStyle w:val="Titre1Car"/>
             </w:rPr>
           </w:pPr>
-          <w:bookmarkStart w:id="2" w:name="_Toc147316140"/>
+          <w:bookmarkStart w:id="2" w:name="_Toc147741650"/>
           <w:r>
             <w:rPr>
               <w:rStyle w:val="Titre1Car"/>
             </w:rPr>
-            <w:lastRenderedPageBreak/>
             <w:t>Table des matières</w:t>
           </w:r>
           <w:bookmarkEnd w:id="2"/>
@@ -919,7 +917,7 @@
           <w:r>
             <w:fldChar w:fldCharType="separate"/>
           </w:r>
-          <w:hyperlink w:anchor="_Toc147316138" w:history="1">
+          <w:hyperlink w:anchor="_Toc147741648" w:history="1">
             <w:r>
               <w:rPr>
                 <w:rStyle w:val="Lienhypertexte"/>
@@ -946,7 +944,7 @@
                 <w:noProof/>
                 <w:webHidden/>
               </w:rPr>
-              <w:instrText xml:space="preserve"> PAGEREF _Toc147316138 \h </w:instrText>
+              <w:instrText xml:space="preserve"> PAGEREF _Toc147741648 \h </w:instrText>
             </w:r>
             <w:r>
               <w:rPr>
@@ -991,7 +989,7 @@
               <w:lang w:eastAsia="fr-FR"/>
             </w:rPr>
           </w:pPr>
-          <w:hyperlink w:anchor="_Toc147316139" w:history="1">
+          <w:hyperlink w:anchor="_Toc147741649" w:history="1">
             <w:r>
               <w:rPr>
                 <w:rStyle w:val="Lienhypertexte"/>
@@ -1018,7 +1016,7 @@
                 <w:noProof/>
                 <w:webHidden/>
               </w:rPr>
-              <w:instrText xml:space="preserve"> PAGEREF _Toc147316139 \h </w:instrText>
+              <w:instrText xml:space="preserve"> PAGEREF _Toc147741649 \h </w:instrText>
             </w:r>
             <w:r>
               <w:rPr>
@@ -1063,7 +1061,7 @@
               <w:lang w:eastAsia="fr-FR"/>
             </w:rPr>
           </w:pPr>
-          <w:hyperlink w:anchor="_Toc147316140" w:history="1">
+          <w:hyperlink w:anchor="_Toc147741650" w:history="1">
             <w:r>
               <w:rPr>
                 <w:rStyle w:val="Lienhypertexte"/>
@@ -1090,7 +1088,7 @@
                 <w:noProof/>
                 <w:webHidden/>
               </w:rPr>
-              <w:instrText xml:space="preserve"> PAGEREF _Toc147316140 \h </w:instrText>
+              <w:instrText xml:space="preserve"> PAGEREF _Toc147741650 \h </w:instrText>
             </w:r>
             <w:r>
               <w:rPr>
@@ -1135,7 +1133,7 @@
               <w:lang w:eastAsia="fr-FR"/>
             </w:rPr>
           </w:pPr>
-          <w:hyperlink w:anchor="_Toc147316141" w:history="1">
+          <w:hyperlink w:anchor="_Toc147741651" w:history="1">
             <w:r>
               <w:rPr>
                 <w:rStyle w:val="Lienhypertexte"/>
@@ -1162,7 +1160,7 @@
                 <w:noProof/>
                 <w:webHidden/>
               </w:rPr>
-              <w:instrText xml:space="preserve"> PAGEREF _Toc147316141 \h </w:instrText>
+              <w:instrText xml:space="preserve"> PAGEREF _Toc147741651 \h </w:instrText>
             </w:r>
             <w:r>
               <w:rPr>
@@ -1207,7 +1205,7 @@
               <w:lang w:eastAsia="fr-FR"/>
             </w:rPr>
           </w:pPr>
-          <w:hyperlink w:anchor="_Toc147316142" w:history="1">
+          <w:hyperlink w:anchor="_Toc147741652" w:history="1">
             <w:r>
               <w:rPr>
                 <w:rStyle w:val="Lienhypertexte"/>
@@ -1234,7 +1232,7 @@
                 <w:noProof/>
                 <w:webHidden/>
               </w:rPr>
-              <w:instrText xml:space="preserve"> PAGEREF _Toc147316142 \h </w:instrText>
+              <w:instrText xml:space="preserve"> PAGEREF _Toc147741652 \h </w:instrText>
             </w:r>
             <w:r>
               <w:rPr>
@@ -1279,7 +1277,7 @@
               <w:lang w:eastAsia="fr-FR"/>
             </w:rPr>
           </w:pPr>
-          <w:hyperlink w:anchor="_Toc147316143" w:history="1">
+          <w:hyperlink w:anchor="_Toc147741653" w:history="1">
             <w:r>
               <w:rPr>
                 <w:rStyle w:val="Lienhypertexte"/>
@@ -1314,7 +1312,7 @@
                 <w:noProof/>
                 <w:webHidden/>
               </w:rPr>
-              <w:instrText xml:space="preserve"> PAGEREF _Toc147316143 \h </w:instrText>
+              <w:instrText xml:space="preserve"> PAGEREF _Toc147741653 \h </w:instrText>
             </w:r>
             <w:r>
               <w:rPr>
@@ -1359,7 +1357,7 @@
               <w:lang w:eastAsia="fr-FR"/>
             </w:rPr>
           </w:pPr>
-          <w:hyperlink w:anchor="_Toc147316144" w:history="1">
+          <w:hyperlink w:anchor="_Toc147741654" w:history="1">
             <w:r>
               <w:rPr>
                 <w:rStyle w:val="Lienhypertexte"/>
@@ -1386,7 +1384,7 @@
                 <w:noProof/>
                 <w:webHidden/>
               </w:rPr>
-              <w:instrText xml:space="preserve"> PAGEREF _Toc147316144 \h </w:instrText>
+              <w:instrText xml:space="preserve"> PAGEREF _Toc147741654 \h </w:instrText>
             </w:r>
             <w:r>
               <w:rPr>
@@ -1431,7 +1429,7 @@
               <w:lang w:eastAsia="fr-FR"/>
             </w:rPr>
           </w:pPr>
-          <w:hyperlink w:anchor="_Toc147316145" w:history="1">
+          <w:hyperlink w:anchor="_Toc147741655" w:history="1">
             <w:r>
               <w:rPr>
                 <w:rStyle w:val="Lienhypertexte"/>
@@ -1458,7 +1456,7 @@
                 <w:noProof/>
                 <w:webHidden/>
               </w:rPr>
-              <w:instrText xml:space="preserve"> PAGEREF _Toc147316145 \h </w:instrText>
+              <w:instrText xml:space="preserve"> PAGEREF _Toc147741655 \h </w:instrText>
             </w:r>
             <w:r>
               <w:rPr>
@@ -1503,7 +1501,7 @@
               <w:lang w:eastAsia="fr-FR"/>
             </w:rPr>
           </w:pPr>
-          <w:hyperlink w:anchor="_Toc147316146" w:history="1">
+          <w:hyperlink w:anchor="_Toc147741656" w:history="1">
             <w:r>
               <w:rPr>
                 <w:rStyle w:val="Lienhypertexte"/>
@@ -1530,7 +1528,7 @@
                 <w:noProof/>
                 <w:webHidden/>
               </w:rPr>
-              <w:instrText xml:space="preserve"> PAGEREF _Toc147316146 \h </w:instrText>
+              <w:instrText xml:space="preserve"> PAGEREF _Toc147741656 \h </w:instrText>
             </w:r>
             <w:r>
               <w:rPr>
@@ -1575,7 +1573,7 @@
               <w:lang w:eastAsia="fr-FR"/>
             </w:rPr>
           </w:pPr>
-          <w:hyperlink w:anchor="_Toc147316147" w:history="1">
+          <w:hyperlink w:anchor="_Toc147741657" w:history="1">
             <w:r>
               <w:rPr>
                 <w:rStyle w:val="Lienhypertexte"/>
@@ -1602,7 +1600,7 @@
                 <w:noProof/>
                 <w:webHidden/>
               </w:rPr>
-              <w:instrText xml:space="preserve"> PAGEREF _Toc147316147 \h </w:instrText>
+              <w:instrText xml:space="preserve"> PAGEREF _Toc147741657 \h </w:instrText>
             </w:r>
             <w:r>
               <w:rPr>
@@ -1647,7 +1645,7 @@
               <w:lang w:eastAsia="fr-FR"/>
             </w:rPr>
           </w:pPr>
-          <w:hyperlink w:anchor="_Toc147316148" w:history="1">
+          <w:hyperlink w:anchor="_Toc147741658" w:history="1">
             <w:r>
               <w:rPr>
                 <w:rStyle w:val="Lienhypertexte"/>
@@ -1674,7 +1672,7 @@
                 <w:noProof/>
                 <w:webHidden/>
               </w:rPr>
-              <w:instrText xml:space="preserve"> PAGEREF _Toc147316148 \h </w:instrText>
+              <w:instrText xml:space="preserve"> PAGEREF _Toc147741658 \h </w:instrText>
             </w:r>
             <w:r>
               <w:rPr>
@@ -1719,7 +1717,7 @@
               <w:lang w:eastAsia="fr-FR"/>
             </w:rPr>
           </w:pPr>
-          <w:hyperlink w:anchor="_Toc147316149" w:history="1">
+          <w:hyperlink w:anchor="_Toc147741659" w:history="1">
             <w:r>
               <w:rPr>
                 <w:rStyle w:val="Lienhypertexte"/>
@@ -1746,7 +1744,7 @@
                 <w:noProof/>
                 <w:webHidden/>
               </w:rPr>
-              <w:instrText xml:space="preserve"> PAGEREF _Toc147316149 \h </w:instrText>
+              <w:instrText xml:space="preserve"> PAGEREF _Toc147741659 \h </w:instrText>
             </w:r>
             <w:r>
               <w:rPr>
@@ -1791,7 +1789,7 @@
               <w:lang w:eastAsia="fr-FR"/>
             </w:rPr>
           </w:pPr>
-          <w:hyperlink w:anchor="_Toc147316150" w:history="1">
+          <w:hyperlink w:anchor="_Toc147741660" w:history="1">
             <w:r>
               <w:rPr>
                 <w:rStyle w:val="Lienhypertexte"/>
@@ -1818,7 +1816,7 @@
                 <w:noProof/>
                 <w:webHidden/>
               </w:rPr>
-              <w:instrText xml:space="preserve"> PAGEREF _Toc147316150 \h </w:instrText>
+              <w:instrText xml:space="preserve"> PAGEREF _Toc147741660 \h </w:instrText>
             </w:r>
             <w:r>
               <w:rPr>
@@ -1838,7 +1836,7 @@
                 <w:noProof/>
                 <w:webHidden/>
               </w:rPr>
-              <w:t>18</w:t>
+              <w:t>17</w:t>
             </w:r>
             <w:r>
               <w:rPr>
@@ -1863,7 +1861,7 @@
               <w:lang w:eastAsia="fr-FR"/>
             </w:rPr>
           </w:pPr>
-          <w:hyperlink w:anchor="_Toc147316151" w:history="1">
+          <w:hyperlink w:anchor="_Toc147741661" w:history="1">
             <w:r>
               <w:rPr>
                 <w:rStyle w:val="Lienhypertexte"/>
@@ -1890,7 +1888,7 @@
                 <w:noProof/>
                 <w:webHidden/>
               </w:rPr>
-              <w:instrText xml:space="preserve"> PAGEREF _Toc147316151 \h </w:instrText>
+              <w:instrText xml:space="preserve"> PAGEREF _Toc147741661 \h </w:instrText>
             </w:r>
             <w:r>
               <w:rPr>
@@ -1910,7 +1908,7 @@
                 <w:noProof/>
                 <w:webHidden/>
               </w:rPr>
-              <w:t>19</w:t>
+              <w:t>18</w:t>
             </w:r>
             <w:r>
               <w:rPr>
@@ -1935,7 +1933,7 @@
               <w:lang w:eastAsia="fr-FR"/>
             </w:rPr>
           </w:pPr>
-          <w:hyperlink w:anchor="_Toc147316152" w:history="1">
+          <w:hyperlink w:anchor="_Toc147741662" w:history="1">
             <w:r>
               <w:rPr>
                 <w:rStyle w:val="Lienhypertexte"/>
@@ -1962,7 +1960,7 @@
                 <w:noProof/>
                 <w:webHidden/>
               </w:rPr>
-              <w:instrText xml:space="preserve"> PAGEREF _Toc147316152 \h </w:instrText>
+              <w:instrText xml:space="preserve"> PAGEREF _Toc147741662 \h </w:instrText>
             </w:r>
             <w:r>
               <w:rPr>
@@ -1982,7 +1980,7 @@
                 <w:noProof/>
                 <w:webHidden/>
               </w:rPr>
-              <w:t>20</w:t>
+              <w:t>19</w:t>
             </w:r>
             <w:r>
               <w:rPr>
@@ -2007,7 +2005,7 @@
               <w:lang w:eastAsia="fr-FR"/>
             </w:rPr>
           </w:pPr>
-          <w:hyperlink w:anchor="_Toc147316153" w:history="1">
+          <w:hyperlink w:anchor="_Toc147741663" w:history="1">
             <w:r>
               <w:rPr>
                 <w:rStyle w:val="Lienhypertexte"/>
@@ -2034,7 +2032,7 @@
                 <w:noProof/>
                 <w:webHidden/>
               </w:rPr>
-              <w:instrText xml:space="preserve"> PAGEREF _Toc147316153 \h </w:instrText>
+              <w:instrText xml:space="preserve"> PAGEREF _Toc147741663 \h </w:instrText>
             </w:r>
             <w:r>
               <w:rPr>
@@ -2054,7 +2052,7 @@
                 <w:noProof/>
                 <w:webHidden/>
               </w:rPr>
-              <w:t>24</w:t>
+              <w:t>22</w:t>
             </w:r>
             <w:r>
               <w:rPr>
@@ -2079,7 +2077,7 @@
               <w:lang w:eastAsia="fr-FR"/>
             </w:rPr>
           </w:pPr>
-          <w:hyperlink w:anchor="_Toc147316154" w:history="1">
+          <w:hyperlink w:anchor="_Toc147741664" w:history="1">
             <w:r>
               <w:rPr>
                 <w:rStyle w:val="Lienhypertexte"/>
@@ -2106,7 +2104,7 @@
                 <w:noProof/>
                 <w:webHidden/>
               </w:rPr>
-              <w:instrText xml:space="preserve"> PAGEREF _Toc147316154 \h </w:instrText>
+              <w:instrText xml:space="preserve"> PAGEREF _Toc147741664 \h </w:instrText>
             </w:r>
             <w:r>
               <w:rPr>
@@ -2126,7 +2124,7 @@
                 <w:noProof/>
                 <w:webHidden/>
               </w:rPr>
-              <w:t>26</w:t>
+              <w:t>24</w:t>
             </w:r>
             <w:r>
               <w:rPr>
@@ -2151,7 +2149,7 @@
               <w:lang w:eastAsia="fr-FR"/>
             </w:rPr>
           </w:pPr>
-          <w:hyperlink w:anchor="_Toc147316155" w:history="1">
+          <w:hyperlink w:anchor="_Toc147741665" w:history="1">
             <w:r>
               <w:rPr>
                 <w:rStyle w:val="Lienhypertexte"/>
@@ -2178,7 +2176,7 @@
                 <w:noProof/>
                 <w:webHidden/>
               </w:rPr>
-              <w:instrText xml:space="preserve"> PAGEREF _Toc147316155 \h </w:instrText>
+              <w:instrText xml:space="preserve"> PAGEREF _Toc147741665 \h </w:instrText>
             </w:r>
             <w:r>
               <w:rPr>
@@ -2198,7 +2196,7 @@
                 <w:noProof/>
                 <w:webHidden/>
               </w:rPr>
-              <w:t>27</w:t>
+              <w:t>25</w:t>
             </w:r>
             <w:r>
               <w:rPr>
@@ -2223,7 +2221,7 @@
               <w:lang w:eastAsia="fr-FR"/>
             </w:rPr>
           </w:pPr>
-          <w:hyperlink w:anchor="_Toc147316156" w:history="1">
+          <w:hyperlink w:anchor="_Toc147741666" w:history="1">
             <w:r>
               <w:rPr>
                 <w:rStyle w:val="Lienhypertexte"/>
@@ -2250,7 +2248,7 @@
                 <w:noProof/>
                 <w:webHidden/>
               </w:rPr>
-              <w:instrText xml:space="preserve"> PAGEREF _Toc147316156 \h </w:instrText>
+              <w:instrText xml:space="preserve"> PAGEREF _Toc147741666 \h </w:instrText>
             </w:r>
             <w:r>
               <w:rPr>
@@ -2270,7 +2268,7 @@
                 <w:noProof/>
                 <w:webHidden/>
               </w:rPr>
-              <w:t>29</w:t>
+              <w:t>27</w:t>
             </w:r>
             <w:r>
               <w:rPr>
@@ -2295,7 +2293,7 @@
               <w:lang w:eastAsia="fr-FR"/>
             </w:rPr>
           </w:pPr>
-          <w:hyperlink w:anchor="_Toc147316157" w:history="1">
+          <w:hyperlink w:anchor="_Toc147741667" w:history="1">
             <w:r>
               <w:rPr>
                 <w:rStyle w:val="Lienhypertexte"/>
@@ -2322,7 +2320,7 @@
                 <w:noProof/>
                 <w:webHidden/>
               </w:rPr>
-              <w:instrText xml:space="preserve"> PAGEREF _Toc147316157 \h </w:instrText>
+              <w:instrText xml:space="preserve"> PAGEREF _Toc147741667 \h </w:instrText>
             </w:r>
             <w:r>
               <w:rPr>
@@ -2342,7 +2340,7 @@
                 <w:noProof/>
                 <w:webHidden/>
               </w:rPr>
-              <w:t>30</w:t>
+              <w:t>28</w:t>
             </w:r>
             <w:r>
               <w:rPr>
@@ -2367,7 +2365,7 @@
               <w:lang w:eastAsia="fr-FR"/>
             </w:rPr>
           </w:pPr>
-          <w:hyperlink w:anchor="_Toc147316158" w:history="1">
+          <w:hyperlink w:anchor="_Toc147741668" w:history="1">
             <w:r>
               <w:rPr>
                 <w:rStyle w:val="Lienhypertexte"/>
@@ -2394,7 +2392,7 @@
                 <w:noProof/>
                 <w:webHidden/>
               </w:rPr>
-              <w:instrText xml:space="preserve"> PAGEREF _Toc147316158 \h </w:instrText>
+              <w:instrText xml:space="preserve"> PAGEREF _Toc147741668 \h </w:instrText>
             </w:r>
             <w:r>
               <w:rPr>
@@ -2414,7 +2412,7 @@
                 <w:noProof/>
                 <w:webHidden/>
               </w:rPr>
-              <w:t>30</w:t>
+              <w:t>28</w:t>
             </w:r>
             <w:r>
               <w:rPr>
@@ -2439,7 +2437,7 @@
               <w:lang w:eastAsia="fr-FR"/>
             </w:rPr>
           </w:pPr>
-          <w:hyperlink w:anchor="_Toc147316159" w:history="1">
+          <w:hyperlink w:anchor="_Toc147741669" w:history="1">
             <w:r>
               <w:rPr>
                 <w:rStyle w:val="Lienhypertexte"/>
@@ -2466,7 +2464,7 @@
                 <w:noProof/>
                 <w:webHidden/>
               </w:rPr>
-              <w:instrText xml:space="preserve"> PAGEREF _Toc147316159 \h </w:instrText>
+              <w:instrText xml:space="preserve"> PAGEREF _Toc147741669 \h </w:instrText>
             </w:r>
             <w:r>
               <w:rPr>
@@ -2486,7 +2484,7 @@
                 <w:noProof/>
                 <w:webHidden/>
               </w:rPr>
-              <w:t>31</w:t>
+              <w:t>29</w:t>
             </w:r>
             <w:r>
               <w:rPr>
@@ -2511,7 +2509,7 @@
               <w:lang w:eastAsia="fr-FR"/>
             </w:rPr>
           </w:pPr>
-          <w:hyperlink w:anchor="_Toc147316160" w:history="1">
+          <w:hyperlink w:anchor="_Toc147741670" w:history="1">
             <w:r>
               <w:rPr>
                 <w:rStyle w:val="Lienhypertexte"/>
@@ -2538,7 +2536,7 @@
                 <w:noProof/>
                 <w:webHidden/>
               </w:rPr>
-              <w:instrText xml:space="preserve"> PAGEREF _Toc147316160 \h </w:instrText>
+              <w:instrText xml:space="preserve"> PAGEREF _Toc147741670 \h </w:instrText>
             </w:r>
             <w:r>
               <w:rPr>
@@ -2558,7 +2556,7 @@
                 <w:noProof/>
                 <w:webHidden/>
               </w:rPr>
-              <w:t>32</w:t>
+              <w:t>30</w:t>
             </w:r>
             <w:r>
               <w:rPr>
@@ -2583,7 +2581,7 @@
               <w:lang w:eastAsia="fr-FR"/>
             </w:rPr>
           </w:pPr>
-          <w:hyperlink w:anchor="_Toc147316161" w:history="1">
+          <w:hyperlink w:anchor="_Toc147741671" w:history="1">
             <w:r>
               <w:rPr>
                 <w:rStyle w:val="Lienhypertexte"/>
@@ -2610,7 +2608,7 @@
                 <w:noProof/>
                 <w:webHidden/>
               </w:rPr>
-              <w:instrText xml:space="preserve"> PAGEREF _Toc147316161 \h </w:instrText>
+              <w:instrText xml:space="preserve"> PAGEREF _Toc147741671 \h </w:instrText>
             </w:r>
             <w:r>
               <w:rPr>
@@ -2630,7 +2628,7 @@
                 <w:noProof/>
                 <w:webHidden/>
               </w:rPr>
-              <w:t>33</w:t>
+              <w:t>31</w:t>
             </w:r>
             <w:r>
               <w:rPr>
@@ -2655,7 +2653,7 @@
               <w:lang w:eastAsia="fr-FR"/>
             </w:rPr>
           </w:pPr>
-          <w:hyperlink w:anchor="_Toc147316162" w:history="1">
+          <w:hyperlink w:anchor="_Toc147741672" w:history="1">
             <w:r>
               <w:rPr>
                 <w:rStyle w:val="Lienhypertexte"/>
@@ -2682,7 +2680,7 @@
                 <w:noProof/>
                 <w:webHidden/>
               </w:rPr>
-              <w:instrText xml:space="preserve"> PAGEREF _Toc147316162 \h </w:instrText>
+              <w:instrText xml:space="preserve"> PAGEREF _Toc147741672 \h </w:instrText>
             </w:r>
             <w:r>
               <w:rPr>
@@ -2702,7 +2700,7 @@
                 <w:noProof/>
                 <w:webHidden/>
               </w:rPr>
-              <w:t>34</w:t>
+              <w:t>32</w:t>
             </w:r>
             <w:r>
               <w:rPr>
@@ -2727,12 +2725,228 @@
               <w:lang w:eastAsia="fr-FR"/>
             </w:rPr>
           </w:pPr>
-          <w:hyperlink w:anchor="_Toc147316163" w:history="1">
+          <w:hyperlink w:anchor="_Toc147741673" w:history="1">
             <w:r>
               <w:rPr>
                 <w:rStyle w:val="Lienhypertexte"/>
                 <w:noProof/>
               </w:rPr>
+              <w:t>Visuels de l’application</w:t>
+            </w:r>
+            <w:r>
+              <w:rPr>
+                <w:noProof/>
+                <w:webHidden/>
+              </w:rPr>
+              <w:tab/>
+            </w:r>
+            <w:r>
+              <w:rPr>
+                <w:noProof/>
+                <w:webHidden/>
+              </w:rPr>
+              <w:fldChar w:fldCharType="begin"/>
+            </w:r>
+            <w:r>
+              <w:rPr>
+                <w:noProof/>
+                <w:webHidden/>
+              </w:rPr>
+              <w:instrText xml:space="preserve"> PAGEREF _Toc147741673 \h </w:instrText>
+            </w:r>
+            <w:r>
+              <w:rPr>
+                <w:noProof/>
+                <w:webHidden/>
+              </w:rPr>
+            </w:r>
+            <w:r>
+              <w:rPr>
+                <w:noProof/>
+                <w:webHidden/>
+              </w:rPr>
+              <w:fldChar w:fldCharType="separate"/>
+            </w:r>
+            <w:r>
+              <w:rPr>
+                <w:noProof/>
+                <w:webHidden/>
+              </w:rPr>
+              <w:t>33</w:t>
+            </w:r>
+            <w:r>
+              <w:rPr>
+                <w:noProof/>
+                <w:webHidden/>
+              </w:rPr>
+              <w:fldChar w:fldCharType="end"/>
+            </w:r>
+          </w:hyperlink>
+        </w:p>
+        <w:p>
+          <w:pPr>
+            <w:pStyle w:val="TM2"/>
+            <w:tabs>
+              <w:tab w:val="right" w:leader="dot" w:pos="9770"/>
+            </w:tabs>
+            <w:rPr>
+              <w:rFonts w:eastAsiaTheme="minorEastAsia"/>
+              <w:noProof/>
+              <w:sz w:val="22"/>
+              <w:szCs w:val="22"/>
+              <w:lang w:eastAsia="fr-FR"/>
+            </w:rPr>
+          </w:pPr>
+          <w:hyperlink w:anchor="_Toc147741674" w:history="1">
+            <w:r>
+              <w:rPr>
+                <w:rStyle w:val="Lienhypertexte"/>
+                <w:noProof/>
+              </w:rPr>
+              <w:t>API</w:t>
+            </w:r>
+            <w:r>
+              <w:rPr>
+                <w:noProof/>
+                <w:webHidden/>
+              </w:rPr>
+              <w:tab/>
+            </w:r>
+            <w:r>
+              <w:rPr>
+                <w:noProof/>
+                <w:webHidden/>
+              </w:rPr>
+              <w:fldChar w:fldCharType="begin"/>
+            </w:r>
+            <w:r>
+              <w:rPr>
+                <w:noProof/>
+                <w:webHidden/>
+              </w:rPr>
+              <w:instrText xml:space="preserve"> PAGEREF _Toc147741674 \h </w:instrText>
+            </w:r>
+            <w:r>
+              <w:rPr>
+                <w:noProof/>
+                <w:webHidden/>
+              </w:rPr>
+            </w:r>
+            <w:r>
+              <w:rPr>
+                <w:noProof/>
+                <w:webHidden/>
+              </w:rPr>
+              <w:fldChar w:fldCharType="separate"/>
+            </w:r>
+            <w:r>
+              <w:rPr>
+                <w:noProof/>
+                <w:webHidden/>
+              </w:rPr>
+              <w:t>34</w:t>
+            </w:r>
+            <w:r>
+              <w:rPr>
+                <w:noProof/>
+                <w:webHidden/>
+              </w:rPr>
+              <w:fldChar w:fldCharType="end"/>
+            </w:r>
+          </w:hyperlink>
+        </w:p>
+        <w:p>
+          <w:pPr>
+            <w:pStyle w:val="TM2"/>
+            <w:tabs>
+              <w:tab w:val="right" w:leader="dot" w:pos="9770"/>
+            </w:tabs>
+            <w:rPr>
+              <w:rFonts w:eastAsiaTheme="minorEastAsia"/>
+              <w:noProof/>
+              <w:sz w:val="22"/>
+              <w:szCs w:val="22"/>
+              <w:lang w:eastAsia="fr-FR"/>
+            </w:rPr>
+          </w:pPr>
+          <w:hyperlink w:anchor="_Toc147741675" w:history="1">
+            <w:r>
+              <w:rPr>
+                <w:rStyle w:val="Lienhypertexte"/>
+                <w:noProof/>
+              </w:rPr>
+              <w:t>Api.json</w:t>
+            </w:r>
+            <w:r>
+              <w:rPr>
+                <w:noProof/>
+                <w:webHidden/>
+              </w:rPr>
+              <w:tab/>
+            </w:r>
+            <w:r>
+              <w:rPr>
+                <w:noProof/>
+                <w:webHidden/>
+              </w:rPr>
+              <w:fldChar w:fldCharType="begin"/>
+            </w:r>
+            <w:r>
+              <w:rPr>
+                <w:noProof/>
+                <w:webHidden/>
+              </w:rPr>
+              <w:instrText xml:space="preserve"> PAGEREF _Toc147741675 \h </w:instrText>
+            </w:r>
+            <w:r>
+              <w:rPr>
+                <w:noProof/>
+                <w:webHidden/>
+              </w:rPr>
+            </w:r>
+            <w:r>
+              <w:rPr>
+                <w:noProof/>
+                <w:webHidden/>
+              </w:rPr>
+              <w:fldChar w:fldCharType="separate"/>
+            </w:r>
+            <w:r>
+              <w:rPr>
+                <w:noProof/>
+                <w:webHidden/>
+              </w:rPr>
+              <w:t>35</w:t>
+            </w:r>
+            <w:r>
+              <w:rPr>
+                <w:noProof/>
+                <w:webHidden/>
+              </w:rPr>
+              <w:fldChar w:fldCharType="end"/>
+            </w:r>
+          </w:hyperlink>
+        </w:p>
+        <w:p>
+          <w:pPr>
+            <w:pStyle w:val="TM2"/>
+            <w:tabs>
+              <w:tab w:val="right" w:leader="dot" w:pos="9770"/>
+            </w:tabs>
+            <w:rPr>
+              <w:rFonts w:eastAsiaTheme="minorEastAsia"/>
+              <w:noProof/>
+              <w:sz w:val="22"/>
+              <w:szCs w:val="22"/>
+              <w:lang w:eastAsia="fr-FR"/>
+            </w:rPr>
+          </w:pPr>
+          <w:hyperlink w:anchor="_Toc147741676" w:history="1">
+            <w:r>
+              <w:rPr>
+                <w:rStyle w:val="Lienhypertexte"/>
+                <w:noProof/>
+              </w:rPr>
               <w:t>Imprévu</w:t>
             </w:r>
             <w:r>
@@ -2754,7 +2968,7 @@
                 <w:noProof/>
                 <w:webHidden/>
               </w:rPr>
-              <w:instrText xml:space="preserve"> PAGEREF _Toc147316163 \h </w:instrText>
+              <w:instrText xml:space="preserve"> PAGEREF _Toc147741676 \h </w:instrText>
             </w:r>
             <w:r>
               <w:rPr>
@@ -2774,7 +2988,79 @@
                 <w:noProof/>
                 <w:webHidden/>
               </w:rPr>
-              <w:t>35</w:t>
+              <w:t>37</w:t>
+            </w:r>
+            <w:r>
+              <w:rPr>
+                <w:noProof/>
+                <w:webHidden/>
+              </w:rPr>
+              <w:fldChar w:fldCharType="end"/>
+            </w:r>
+          </w:hyperlink>
+        </w:p>
+        <w:p>
+          <w:pPr>
+            <w:pStyle w:val="TM2"/>
+            <w:tabs>
+              <w:tab w:val="right" w:leader="dot" w:pos="9770"/>
+            </w:tabs>
+            <w:rPr>
+              <w:rFonts w:eastAsiaTheme="minorEastAsia"/>
+              <w:noProof/>
+              <w:sz w:val="22"/>
+              <w:szCs w:val="22"/>
+              <w:lang w:eastAsia="fr-FR"/>
+            </w:rPr>
+          </w:pPr>
+          <w:hyperlink w:anchor="_Toc147741677" w:history="1">
+            <w:r>
+              <w:rPr>
+                <w:rStyle w:val="Lienhypertexte"/>
+                <w:noProof/>
+              </w:rPr>
+              <w:t>Etude de marché</w:t>
+            </w:r>
+            <w:r>
+              <w:rPr>
+                <w:noProof/>
+                <w:webHidden/>
+              </w:rPr>
+              <w:tab/>
+            </w:r>
+            <w:r>
+              <w:rPr>
+                <w:noProof/>
+                <w:webHidden/>
+              </w:rPr>
+              <w:fldChar w:fldCharType="begin"/>
+            </w:r>
+            <w:r>
+              <w:rPr>
+                <w:noProof/>
+                <w:webHidden/>
+              </w:rPr>
+              <w:instrText xml:space="preserve"> PAGEREF _Toc147741677 \h </w:instrText>
+            </w:r>
+            <w:r>
+              <w:rPr>
+                <w:noProof/>
+                <w:webHidden/>
+              </w:rPr>
+            </w:r>
+            <w:r>
+              <w:rPr>
+                <w:noProof/>
+                <w:webHidden/>
+              </w:rPr>
+              <w:fldChar w:fldCharType="separate"/>
+            </w:r>
+            <w:r>
+              <w:rPr>
+                <w:noProof/>
+                <w:webHidden/>
+              </w:rPr>
+              <w:t>38</w:t>
             </w:r>
             <w:r>
               <w:rPr>
@@ -2799,7 +3085,7 @@
               <w:lang w:eastAsia="fr-FR"/>
             </w:rPr>
           </w:pPr>
-          <w:hyperlink w:anchor="_Toc147316164" w:history="1">
+          <w:hyperlink w:anchor="_Toc147741678" w:history="1">
             <w:r>
               <w:rPr>
                 <w:rStyle w:val="Lienhypertexte"/>
@@ -2826,7 +3112,7 @@
                 <w:noProof/>
                 <w:webHidden/>
               </w:rPr>
-              <w:instrText xml:space="preserve"> PAGEREF _Toc147316164 \h </w:instrText>
+              <w:instrText xml:space="preserve"> PAGEREF _Toc147741678 \h </w:instrText>
             </w:r>
             <w:r>
               <w:rPr>
@@ -2846,7 +3132,7 @@
                 <w:noProof/>
                 <w:webHidden/>
               </w:rPr>
-              <w:t>37</w:t>
+              <w:t>39</w:t>
             </w:r>
             <w:r>
               <w:rPr>
@@ -2871,7 +3157,7 @@
               <w:lang w:eastAsia="fr-FR"/>
             </w:rPr>
           </w:pPr>
-          <w:hyperlink w:anchor="_Toc147316165" w:history="1">
+          <w:hyperlink w:anchor="_Toc147741679" w:history="1">
             <w:r>
               <w:rPr>
                 <w:rStyle w:val="Lienhypertexte"/>
@@ -2898,7 +3184,7 @@
                 <w:noProof/>
                 <w:webHidden/>
               </w:rPr>
-              <w:instrText xml:space="preserve"> PAGEREF _Toc147316165 \h </w:instrText>
+              <w:instrText xml:space="preserve"> PAGEREF _Toc147741679 \h </w:instrText>
             </w:r>
             <w:r>
               <w:rPr>
@@ -2918,7 +3204,7 @@
                 <w:noProof/>
                 <w:webHidden/>
               </w:rPr>
-              <w:t>38</w:t>
+              <w:t>41</w:t>
             </w:r>
             <w:r>
               <w:rPr>
@@ -2943,13 +3229,14 @@
               <w:lang w:eastAsia="fr-FR"/>
             </w:rPr>
           </w:pPr>
-          <w:hyperlink w:anchor="_Toc147316166" w:history="1">
+          <w:hyperlink w:anchor="_Toc147741680" w:history="1">
             <w:r>
               <w:rPr>
                 <w:rStyle w:val="Lienhypertexte"/>
                 <w:noProof/>
-              </w:rPr>
-              <w:t>API</w:t>
+                <w:lang w:eastAsia="fr-FR"/>
+              </w:rPr>
+              <w:t>Mockoon</w:t>
             </w:r>
             <w:r>
               <w:rPr>
@@ -2970,7 +3257,7 @@
                 <w:noProof/>
                 <w:webHidden/>
               </w:rPr>
-              <w:instrText xml:space="preserve"> PAGEREF _Toc147316166 \h </w:instrText>
+              <w:instrText xml:space="preserve"> PAGEREF _Toc147741680 \h </w:instrText>
             </w:r>
             <w:r>
               <w:rPr>
@@ -2990,7 +3277,79 @@
                 <w:noProof/>
                 <w:webHidden/>
               </w:rPr>
-              <w:t>39</w:t>
+              <w:t>42</w:t>
+            </w:r>
+            <w:r>
+              <w:rPr>
+                <w:noProof/>
+                <w:webHidden/>
+              </w:rPr>
+              <w:fldChar w:fldCharType="end"/>
+            </w:r>
+          </w:hyperlink>
+        </w:p>
+        <w:p>
+          <w:pPr>
+            <w:pStyle w:val="TM2"/>
+            <w:tabs>
+              <w:tab w:val="right" w:leader="dot" w:pos="9770"/>
+            </w:tabs>
+            <w:rPr>
+              <w:rFonts w:eastAsiaTheme="minorEastAsia"/>
+              <w:noProof/>
+              <w:sz w:val="22"/>
+              <w:szCs w:val="22"/>
+              <w:lang w:eastAsia="fr-FR"/>
+            </w:rPr>
+          </w:pPr>
+          <w:hyperlink w:anchor="_Toc147741681" w:history="1">
+            <w:r>
+              <w:rPr>
+                <w:rStyle w:val="Lienhypertexte"/>
+                <w:noProof/>
+              </w:rPr>
+              <w:t>Postman</w:t>
+            </w:r>
+            <w:r>
+              <w:rPr>
+                <w:noProof/>
+                <w:webHidden/>
+              </w:rPr>
+              <w:tab/>
+            </w:r>
+            <w:r>
+              <w:rPr>
+                <w:noProof/>
+                <w:webHidden/>
+              </w:rPr>
+              <w:fldChar w:fldCharType="begin"/>
+            </w:r>
+            <w:r>
+              <w:rPr>
+                <w:noProof/>
+                <w:webHidden/>
+              </w:rPr>
+              <w:instrText xml:space="preserve"> PAGEREF _Toc147741681 \h </w:instrText>
+            </w:r>
+            <w:r>
+              <w:rPr>
+                <w:noProof/>
+                <w:webHidden/>
+              </w:rPr>
+            </w:r>
+            <w:r>
+              <w:rPr>
+                <w:noProof/>
+                <w:webHidden/>
+              </w:rPr>
+              <w:fldChar w:fldCharType="separate"/>
+            </w:r>
+            <w:r>
+              <w:rPr>
+                <w:noProof/>
+                <w:webHidden/>
+              </w:rPr>
+              <w:t>43</w:t>
             </w:r>
             <w:r>
               <w:rPr>
@@ -3015,7 +3374,7 @@
               <w:lang w:eastAsia="fr-FR"/>
             </w:rPr>
           </w:pPr>
-          <w:hyperlink w:anchor="_Toc147316167" w:history="1">
+          <w:hyperlink w:anchor="_Toc147741682" w:history="1">
             <w:r>
               <w:rPr>
                 <w:rStyle w:val="Lienhypertexte"/>
@@ -3042,7 +3401,7 @@
                 <w:noProof/>
                 <w:webHidden/>
               </w:rPr>
-              <w:instrText xml:space="preserve"> PAGEREF _Toc147316167 \h </w:instrText>
+              <w:instrText xml:space="preserve"> PAGEREF _Toc147741682 \h </w:instrText>
             </w:r>
             <w:r>
               <w:rPr>
@@ -3062,7 +3421,7 @@
                 <w:noProof/>
                 <w:webHidden/>
               </w:rPr>
-              <w:t>41</w:t>
+              <w:t>47</w:t>
             </w:r>
             <w:r>
               <w:rPr>
@@ -3087,7 +3446,7 @@
               <w:lang w:eastAsia="fr-FR"/>
             </w:rPr>
           </w:pPr>
-          <w:hyperlink w:anchor="_Toc147316168" w:history="1">
+          <w:hyperlink w:anchor="_Toc147741683" w:history="1">
             <w:r>
               <w:rPr>
                 <w:rStyle w:val="Lienhypertexte"/>
@@ -3114,7 +3473,7 @@
                 <w:noProof/>
                 <w:webHidden/>
               </w:rPr>
-              <w:instrText xml:space="preserve"> PAGEREF _Toc147316168 \h </w:instrText>
+              <w:instrText xml:space="preserve"> PAGEREF _Toc147741683 \h </w:instrText>
             </w:r>
             <w:r>
               <w:rPr>
@@ -3134,7 +3493,7 @@
                 <w:noProof/>
                 <w:webHidden/>
               </w:rPr>
-              <w:t>42</w:t>
+              <w:t>48</w:t>
             </w:r>
             <w:r>
               <w:rPr>
@@ -3159,9 +3518,8 @@
       <w:r>
         <w:br w:type="page"/>
       </w:r>
-      <w:bookmarkStart w:id="3" w:name="_Toc147316141"/>
-      <w:r>
-        <w:lastRenderedPageBreak/>
+      <w:bookmarkStart w:id="3" w:name="_Toc147741651"/>
+      <w:r>
         <w:t>Correspondance Référentiel</w:t>
       </w:r>
       <w:bookmarkEnd w:id="3"/>
@@ -3184,7 +3542,7 @@
           <w:lang w:eastAsia="fr-FR"/>
         </w:rPr>
         <w:pict>
-          <v:shape id="_x0000_i1026" type="#_x0000_t75" style="width:468pt;height:486pt">
+          <v:shape id="_x0000_i1026" type="#_x0000_t75" style="width:467.7pt;height:485.85pt">
             <v:imagedata r:id="rId10" o:title="ref"/>
           </v:shape>
         </w:pict>
@@ -3217,9 +3575,8 @@
       <w:pPr>
         <w:pStyle w:val="Titre1"/>
       </w:pPr>
-      <w:bookmarkStart w:id="4" w:name="_Toc147316142"/>
-      <w:r>
-        <w:lastRenderedPageBreak/>
+      <w:bookmarkStart w:id="4" w:name="_Toc147741652"/>
+      <w:r>
         <w:t>Introduction</w:t>
       </w:r>
       <w:bookmarkEnd w:id="4"/>
@@ -3229,7 +3586,7 @@
       <w:pPr>
         <w:pStyle w:val="Titre2"/>
       </w:pPr>
-      <w:bookmarkStart w:id="5" w:name="_Toc147316143"/>
+      <w:bookmarkStart w:id="5" w:name="_Toc147741653"/>
       <w:r>
         <w:t xml:space="preserve">Le projet IOT </w:t>
       </w:r>
@@ -3466,7 +3823,7 @@
       <w:pPr>
         <w:pStyle w:val="Titre2"/>
       </w:pPr>
-      <w:bookmarkStart w:id="6" w:name="_Toc147316144"/>
+      <w:bookmarkStart w:id="6" w:name="_Toc147741654"/>
       <w:r>
         <w:t xml:space="preserve">Le stage en entreprise </w:t>
       </w:r>
@@ -3588,9 +3945,8 @@
       <w:pPr>
         <w:pStyle w:val="Titre1"/>
       </w:pPr>
-      <w:bookmarkStart w:id="7" w:name="_Toc147316145"/>
-      <w:r>
-        <w:lastRenderedPageBreak/>
+      <w:bookmarkStart w:id="7" w:name="_Toc147741655"/>
+      <w:r>
         <w:t>PROJET IOT (Internet des objets)</w:t>
       </w:r>
       <w:bookmarkEnd w:id="7"/>
@@ -3883,7 +4239,6 @@
           <w:sz w:val="22"/>
           <w:szCs w:val="22"/>
         </w:rPr>
-        <w:lastRenderedPageBreak/>
         <w:t>Lorsque nous nous sommes concertés pour déterminer comment le projet allait se dérouler, il est apparu évident</w:t>
       </w:r>
       <w:r>
@@ -4355,7 +4710,6 @@
           <w:sz w:val="22"/>
           <w:szCs w:val="22"/>
         </w:rPr>
-        <w:lastRenderedPageBreak/>
         <w:t>1. Langages de programmation :</w:t>
       </w:r>
       <w:r>
@@ -4891,7 +5245,6 @@
           <w:sz w:val="22"/>
           <w:szCs w:val="22"/>
         </w:rPr>
-        <w:lastRenderedPageBreak/>
         <w:t>2. Architecture MVC (Modèle-Vue-Contrôleur) :</w:t>
       </w:r>
     </w:p>
@@ -5278,7 +5631,6 @@
           <w:sz w:val="22"/>
           <w:szCs w:val="22"/>
         </w:rPr>
-        <w:lastRenderedPageBreak/>
         <w:t>4. Nous avons élaboré plusieurs plans</w:t>
       </w:r>
       <w:r>
@@ -5572,10 +5924,9 @@
           <w:szCs w:val="24"/>
         </w:rPr>
       </w:pPr>
-      <w:bookmarkStart w:id="8" w:name="_Toc147316146"/>
+      <w:bookmarkStart w:id="8" w:name="_Toc147741656"/>
       <w:proofErr w:type="spellStart"/>
       <w:r>
-        <w:lastRenderedPageBreak/>
         <w:t>Scrum</w:t>
       </w:r>
       <w:bookmarkEnd w:id="8"/>
@@ -5959,10 +6310,9 @@
         <w:pStyle w:val="Titre2"/>
         <w:jc w:val="center"/>
       </w:pPr>
-      <w:bookmarkStart w:id="9" w:name="_Toc147316147"/>
+      <w:bookmarkStart w:id="9" w:name="_Toc147741657"/>
       <w:proofErr w:type="spellStart"/>
       <w:r>
-        <w:lastRenderedPageBreak/>
         <w:t>Canva</w:t>
       </w:r>
       <w:bookmarkEnd w:id="9"/>
@@ -6163,9 +6513,8 @@
       <w:pPr>
         <w:pStyle w:val="Titre1"/>
       </w:pPr>
-      <w:bookmarkStart w:id="10" w:name="_Toc147316148"/>
-      <w:r>
-        <w:lastRenderedPageBreak/>
+      <w:bookmarkStart w:id="10" w:name="_Toc147741658"/>
+      <w:r>
         <w:t>LES DÉBUTS DU TRAVAIL D'ÉQUIPE</w:t>
       </w:r>
       <w:bookmarkEnd w:id="10"/>
@@ -6213,7 +6562,7 @@
       <w:pPr>
         <w:pStyle w:val="Titre2"/>
       </w:pPr>
-      <w:bookmarkStart w:id="11" w:name="_Toc147316149"/>
+      <w:bookmarkStart w:id="11" w:name="_Toc147741659"/>
       <w:r>
         <w:t>1.Notion :</w:t>
       </w:r>
@@ -6323,9 +6672,8 @@
       <w:pPr>
         <w:pStyle w:val="Titre2"/>
       </w:pPr>
-      <w:bookmarkStart w:id="12" w:name="_Toc147316150"/>
-      <w:r>
-        <w:lastRenderedPageBreak/>
+      <w:bookmarkStart w:id="12" w:name="_Toc147741660"/>
+      <w:r>
         <w:t>2.Wireframes :</w:t>
       </w:r>
       <w:bookmarkEnd w:id="12"/>
@@ -6545,9 +6893,8 @@
       <w:pPr>
         <w:pStyle w:val="Titre2"/>
       </w:pPr>
-      <w:bookmarkStart w:id="13" w:name="_Toc147316151"/>
-      <w:r>
-        <w:lastRenderedPageBreak/>
+      <w:bookmarkStart w:id="13" w:name="_Toc147741661"/>
+      <w:r>
         <w:t>3. Maquettes :</w:t>
       </w:r>
       <w:bookmarkEnd w:id="13"/>
@@ -6752,9 +7099,8 @@
       <w:pPr>
         <w:pStyle w:val="Titre2"/>
       </w:pPr>
-      <w:bookmarkStart w:id="14" w:name="_Toc147316152"/>
-      <w:r>
-        <w:lastRenderedPageBreak/>
+      <w:bookmarkStart w:id="14" w:name="_Toc147741662"/>
+      <w:r>
         <w:t>4. UML du projet :</w:t>
       </w:r>
       <w:bookmarkEnd w:id="14"/>
@@ -7230,7 +7576,6 @@
           <w:sz w:val="22"/>
           <w:szCs w:val="22"/>
         </w:rPr>
-        <w:lastRenderedPageBreak/>
         <w:t>D</w:t>
       </w:r>
       <w:r>
@@ -7262,7 +7607,7 @@
           <w:b/>
         </w:rPr>
         <w:pict>
-          <v:shape id="_x0000_i1027" type="#_x0000_t75" style="width:370.5pt;height:240.75pt">
+          <v:shape id="_x0000_i1027" type="#_x0000_t75" style="width:370.9pt;height:240.8pt">
             <v:imagedata r:id="rId21" o:title="Application gamelle - Uses Cases"/>
           </v:shape>
         </w:pict>
@@ -7296,7 +7641,7 @@
       </w:pPr>
       <w:r>
         <w:pict>
-          <v:shape id="_x0000_i1028" type="#_x0000_t75" style="width:404.25pt;height:250.5pt">
+          <v:shape id="_x0000_i1028" type="#_x0000_t75" style="width:404.75pt;height:250.5pt">
             <v:imagedata r:id="rId22" o:title="Distribution croquette - sequences"/>
           </v:shape>
         </w:pict>
@@ -7321,7 +7666,6 @@
         <w:rPr>
           <w:b/>
         </w:rPr>
-        <w:lastRenderedPageBreak/>
         <w:t>Diagramme de classe</w:t>
       </w:r>
     </w:p>
@@ -7336,7 +7680,7 @@
           <w:b/>
         </w:rPr>
         <w:pict>
-          <v:shape id="_x0000_i1029" type="#_x0000_t75" style="width:515.25pt;height:222pt">
+          <v:shape id="_x0000_i1029" type="#_x0000_t75" style="width:514.9pt;height:222.05pt">
             <v:imagedata r:id="rId23" o:title="Diagramme de classes API"/>
           </v:shape>
         </w:pict>
@@ -7442,7 +7786,6 @@
           <w:noProof/>
           <w:lang w:eastAsia="fr-FR"/>
         </w:rPr>
-        <w:lastRenderedPageBreak/>
         <w:drawing>
           <wp:inline distT="0" distB="0" distL="0" distR="0" wp14:anchorId="52CEF203" wp14:editId="682740AB">
             <wp:extent cx="6791325" cy="4019550"/>
@@ -7531,7 +7874,7 @@
       <w:pPr>
         <w:pStyle w:val="Titre2"/>
       </w:pPr>
-      <w:bookmarkStart w:id="15" w:name="_Toc147316153"/>
+      <w:bookmarkStart w:id="15" w:name="_Toc147741663"/>
       <w:r>
         <w:t xml:space="preserve">5. </w:t>
       </w:r>
@@ -7609,7 +7952,6 @@
           <w:sz w:val="22"/>
           <w:szCs w:val="22"/>
         </w:rPr>
-        <w:lastRenderedPageBreak/>
         <w:t>Un document "Risque et Criticité" est un outil de gestion de projet qui vise à identifier, évaluer et classer les risques potentiels associés à un projet. Voici une explication détaillée de ce qu'est ce document :</w:t>
       </w:r>
     </w:p>
@@ -7903,7 +8245,6 @@
           <w:sz w:val="32"/>
           <w:szCs w:val="32"/>
         </w:rPr>
-        <w:lastRenderedPageBreak/>
         <w:t>4. Plan d'action:</w:t>
       </w:r>
       <w:r>
@@ -8008,7 +8349,7 @@
       <w:pPr>
         <w:pStyle w:val="Titre1"/>
       </w:pPr>
-      <w:bookmarkStart w:id="16" w:name="_Toc147316154"/>
+      <w:bookmarkStart w:id="16" w:name="_Toc147741664"/>
       <w:r>
         <w:t>Chef de projet</w:t>
       </w:r>
@@ -8133,9 +8474,8 @@
       <w:pPr>
         <w:pStyle w:val="Titre1"/>
       </w:pPr>
-      <w:bookmarkStart w:id="17" w:name="_Toc147316155"/>
-      <w:r>
-        <w:lastRenderedPageBreak/>
+      <w:bookmarkStart w:id="17" w:name="_Toc147741665"/>
+      <w:r>
         <w:t>GitHub</w:t>
       </w:r>
       <w:bookmarkEnd w:id="17"/>
@@ -8607,7 +8947,6 @@
           <w:sz w:val="22"/>
           <w:szCs w:val="22"/>
         </w:rPr>
-        <w:lastRenderedPageBreak/>
         <w:t>- README</w:t>
       </w:r>
       <w:r>
@@ -8737,7 +9076,6 @@
           <w:noProof/>
           <w:lang w:eastAsia="fr-FR"/>
         </w:rPr>
-        <w:lastRenderedPageBreak/>
         <w:drawing>
           <wp:inline distT="0" distB="0" distL="0" distR="0" wp14:anchorId="1DB2912E" wp14:editId="66785991">
             <wp:extent cx="5629275" cy="6696075"/>
@@ -8821,7 +9159,7 @@
           <w:szCs w:val="22"/>
         </w:rPr>
       </w:pPr>
-      <w:bookmarkStart w:id="18" w:name="_Toc147316156"/>
+      <w:bookmarkStart w:id="18" w:name="_Toc147741666"/>
       <w:r>
         <w:rPr>
           <w:rStyle w:val="Titre3Car"/>
@@ -8927,13 +9265,12 @@
           <w:szCs w:val="22"/>
         </w:rPr>
       </w:pPr>
-      <w:bookmarkStart w:id="19" w:name="_Toc147316157"/>
-      <w:r>
-        <w:rPr>
-          <w:sz w:val="22"/>
-          <w:szCs w:val="22"/>
-        </w:rPr>
-        <w:lastRenderedPageBreak/>
+      <w:bookmarkStart w:id="19" w:name="_Toc147741667"/>
+      <w:r>
+        <w:rPr>
+          <w:sz w:val="22"/>
+          <w:szCs w:val="22"/>
+        </w:rPr>
         <w:t>- CI/CD :</w:t>
       </w:r>
       <w:bookmarkEnd w:id="19"/>
@@ -9026,7 +9363,7 @@
           <w:szCs w:val="22"/>
         </w:rPr>
       </w:pPr>
-      <w:bookmarkStart w:id="20" w:name="_Toc147316158"/>
+      <w:bookmarkStart w:id="20" w:name="_Toc147741668"/>
       <w:r>
         <w:rPr>
           <w:rStyle w:val="Titre3Car"/>
@@ -9471,9 +9808,8 @@
       <w:pPr>
         <w:pStyle w:val="Titre1"/>
       </w:pPr>
-      <w:bookmarkStart w:id="21" w:name="_Toc147316159"/>
-      <w:r>
-        <w:lastRenderedPageBreak/>
+      <w:bookmarkStart w:id="21" w:name="_Toc147741669"/>
+      <w:r>
         <w:t xml:space="preserve">Maintien de </w:t>
       </w:r>
       <w:proofErr w:type="spellStart"/>
@@ -10058,9 +10394,8 @@
       <w:pPr>
         <w:pStyle w:val="Titre1"/>
       </w:pPr>
-      <w:bookmarkStart w:id="22" w:name="_Toc147316160"/>
-      <w:r>
-        <w:lastRenderedPageBreak/>
+      <w:bookmarkStart w:id="22" w:name="_Toc147741670"/>
+      <w:r>
         <w:t>Modéliser</w:t>
       </w:r>
       <w:r>
@@ -10311,11 +10646,7 @@
         <w:t xml:space="preserve">" dans toutes les pages, mais l'un s'appelle "Retour" tandis que le même bouton à un autre endroit s’appelle "Accepter". Il s'agit toujours du même bouton, mais </w:t>
       </w:r>
       <w:r>
-        <w:t xml:space="preserve">réutilisé de manière </w:t>
-      </w:r>
-      <w:r>
-        <w:lastRenderedPageBreak/>
-        <w:t>différente. Nous avons appliqué ce principe en respectant ainsi le Green IT imposé par l'école et en automatisant le code (A3, C12, C14)."</w:t>
+        <w:t>réutilisé de manière différente. Nous avons appliqué ce principe en respectant ainsi le Green IT imposé par l'école et en automatisant le code (A3, C12, C14)."</w:t>
       </w:r>
     </w:p>
     <w:p>
@@ -10328,7 +10659,7 @@
         <w:pStyle w:val="Titre2"/>
         <w:jc w:val="center"/>
       </w:pPr>
-      <w:bookmarkStart w:id="23" w:name="_Toc147316161"/>
+      <w:bookmarkStart w:id="23" w:name="_Toc147741671"/>
       <w:r>
         <w:t>Composant Header.js</w:t>
       </w:r>
@@ -10413,10 +10744,9 @@
         <w:pStyle w:val="Titre2"/>
         <w:jc w:val="center"/>
       </w:pPr>
-      <w:bookmarkStart w:id="24" w:name="_Toc147316162"/>
+      <w:bookmarkStart w:id="24" w:name="_Toc147741672"/>
       <w:proofErr w:type="spellStart"/>
       <w:r>
-        <w:lastRenderedPageBreak/>
         <w:t>Header.scss</w:t>
       </w:r>
       <w:bookmarkEnd w:id="24"/>
@@ -10488,10 +10818,11 @@
         <w:pStyle w:val="Titre2"/>
         <w:jc w:val="center"/>
       </w:pPr>
-      <w:r>
-        <w:lastRenderedPageBreak/>
+      <w:bookmarkStart w:id="25" w:name="_Toc147741673"/>
+      <w:r>
         <w:t>Visuels de l’application</w:t>
       </w:r>
+      <w:bookmarkEnd w:id="25"/>
     </w:p>
     <w:p/>
     <w:p>
@@ -10726,11 +11057,11 @@
         <w:pStyle w:val="Titre2"/>
         <w:jc w:val="center"/>
       </w:pPr>
-      <w:bookmarkStart w:id="25" w:name="_Toc147316166"/>
+      <w:bookmarkStart w:id="26" w:name="_Toc147741674"/>
       <w:r>
         <w:t>API</w:t>
       </w:r>
-      <w:bookmarkEnd w:id="25"/>
+      <w:bookmarkEnd w:id="26"/>
     </w:p>
     <w:p>
       <w:pPr>
@@ -11688,10 +12019,12 @@
       <w:pPr>
         <w:pStyle w:val="Titre2"/>
       </w:pPr>
+      <w:bookmarkStart w:id="27" w:name="_Toc147741675"/>
       <w:proofErr w:type="spellStart"/>
       <w:r>
         <w:t>Api.json</w:t>
       </w:r>
+      <w:bookmarkEnd w:id="27"/>
       <w:proofErr w:type="spellEnd"/>
     </w:p>
     <w:p>
@@ -12573,14 +12906,73 @@
           <w:szCs w:val="22"/>
         </w:rPr>
       </w:pPr>
-    </w:p>
-    <w:p>
-      <w:pPr>
-        <w:rPr>
-          <w:sz w:val="22"/>
-          <w:szCs w:val="22"/>
-        </w:rPr>
-      </w:pPr>
+      <w:r>
+        <w:rPr>
+          <w:sz w:val="22"/>
+          <w:szCs w:val="22"/>
+        </w:rPr>
+        <w:t xml:space="preserve">Le </w:t>
+      </w:r>
+      <w:r>
+        <w:rPr>
+          <w:b/>
+          <w:sz w:val="22"/>
+          <w:szCs w:val="22"/>
+        </w:rPr>
+        <w:t>JSON (JavaScript Object Notation)</w:t>
+      </w:r>
+      <w:r>
+        <w:rPr>
+          <w:sz w:val="22"/>
+          <w:szCs w:val="22"/>
+        </w:rPr>
+        <w:t xml:space="preserve"> est un format de données léger utilisé pour structurer et échanger des données entre applications. Il est facile à lire pour les humains et à analyser pour les machines, ce qui en fait un choix populaire pour la communication de données sur le web.</w:t>
+      </w:r>
+    </w:p>
+    <w:p>
+      <w:pPr>
+        <w:rPr>
+          <w:sz w:val="22"/>
+          <w:szCs w:val="22"/>
+        </w:rPr>
+      </w:pPr>
+      <w:r>
+        <w:rPr>
+          <w:sz w:val="22"/>
+          <w:szCs w:val="22"/>
+        </w:rPr>
+        <w:t xml:space="preserve">Donc notre </w:t>
+      </w:r>
+      <w:r>
+        <w:rPr>
+          <w:b/>
+          <w:sz w:val="22"/>
+          <w:szCs w:val="22"/>
+        </w:rPr>
+        <w:t>API</w:t>
+      </w:r>
+      <w:r>
+        <w:rPr>
+          <w:sz w:val="22"/>
+          <w:szCs w:val="22"/>
+        </w:rPr>
+        <w:t xml:space="preserve"> utilise le format </w:t>
+      </w:r>
+      <w:r>
+        <w:rPr>
+          <w:b/>
+          <w:sz w:val="22"/>
+          <w:szCs w:val="22"/>
+        </w:rPr>
+        <w:t>JSON</w:t>
+      </w:r>
+      <w:r>
+        <w:rPr>
+          <w:sz w:val="22"/>
+          <w:szCs w:val="22"/>
+        </w:rPr>
+        <w:t>.</w:t>
+      </w:r>
     </w:p>
     <w:p>
       <w:pPr>
@@ -12785,6 +13177,13 @@
           <w:sz w:val="22"/>
           <w:szCs w:val="22"/>
         </w:rPr>
+        <w:t xml:space="preserve">Il nous fallait donc simuler notre API puis la tester. </w:t>
+      </w:r>
+      <w:r>
+        <w:rPr>
+          <w:sz w:val="22"/>
+          <w:szCs w:val="22"/>
+        </w:rPr>
         <w:t>Mais un jour, un mardi matin (pour être précis),</w:t>
       </w:r>
       <w:r>
@@ -12799,7 +13198,28 @@
           <w:sz w:val="22"/>
           <w:szCs w:val="22"/>
         </w:rPr>
-        <w:t>tout fut chamboulé.</w:t>
+        <w:t>nos objectifs de la semaine furent</w:t>
+      </w:r>
+      <w:r>
+        <w:rPr>
+          <w:sz w:val="22"/>
+          <w:szCs w:val="22"/>
+        </w:rPr>
+        <w:t xml:space="preserve"> </w:t>
+      </w:r>
+      <w:r>
+        <w:rPr>
+          <w:sz w:val="22"/>
+          <w:szCs w:val="22"/>
+        </w:rPr>
+        <w:t>chamboulés</w:t>
+      </w:r>
+      <w:r>
+        <w:rPr>
+          <w:sz w:val="22"/>
+          <w:szCs w:val="22"/>
+        </w:rPr>
+        <w:t>.</w:t>
       </w:r>
     </w:p>
     <w:p/>
@@ -12808,11 +13228,11 @@
         <w:pStyle w:val="Titre2"/>
         <w:jc w:val="center"/>
       </w:pPr>
-      <w:bookmarkStart w:id="26" w:name="_Toc147316163"/>
+      <w:bookmarkStart w:id="28" w:name="_Toc147741676"/>
       <w:r>
         <w:t>Imprévu</w:t>
       </w:r>
-      <w:bookmarkEnd w:id="26"/>
+      <w:bookmarkEnd w:id="28"/>
     </w:p>
     <w:p/>
     <w:p>
@@ -12890,6 +13310,41 @@
           <w:szCs w:val="22"/>
         </w:rPr>
       </w:pPr>
+      <w:r>
+        <w:rPr>
+          <w:sz w:val="22"/>
+          <w:szCs w:val="22"/>
+        </w:rPr>
+        <w:t>Il nous a donc fallu reporter l’avance de notre API pour nous consacrer à plein temps à cette présentation</w:t>
+      </w:r>
+      <w:r>
+        <w:rPr>
+          <w:sz w:val="22"/>
+          <w:szCs w:val="22"/>
+        </w:rPr>
+        <w:t xml:space="preserve"> </w:t>
+      </w:r>
+      <w:r>
+        <w:rPr>
+          <w:sz w:val="22"/>
+          <w:szCs w:val="22"/>
+        </w:rPr>
+        <w:t>c</w:t>
+      </w:r>
+      <w:r>
+        <w:rPr>
+          <w:sz w:val="22"/>
+          <w:szCs w:val="22"/>
+        </w:rPr>
+        <w:t>ar il faut le savoir, la date limite pour la présentation</w:t>
+      </w:r>
+      <w:r>
+        <w:rPr>
+          <w:sz w:val="22"/>
+          <w:szCs w:val="22"/>
+        </w:rPr>
+        <w:t xml:space="preserve"> était de seulement deux jours.</w:t>
+      </w:r>
     </w:p>
     <w:p>
       <w:pPr>
@@ -12991,21 +13446,6 @@
           <w:szCs w:val="22"/>
         </w:rPr>
         <w:t>.</w:t>
-      </w:r>
-    </w:p>
-    <w:p>
-      <w:pPr>
-        <w:rPr>
-          <w:sz w:val="22"/>
-          <w:szCs w:val="22"/>
-        </w:rPr>
-      </w:pPr>
-      <w:r>
-        <w:rPr>
-          <w:sz w:val="22"/>
-          <w:szCs w:val="22"/>
-        </w:rPr>
-        <w:t>Car il faut le savoir, la date limite pour la présentation était de seulement deux jours.</w:t>
       </w:r>
     </w:p>
     <w:p>
@@ -13067,9 +13507,11 @@
         <w:pStyle w:val="Titre2"/>
         <w:jc w:val="center"/>
       </w:pPr>
+      <w:bookmarkStart w:id="29" w:name="_Toc147741677"/>
       <w:r>
         <w:t>Etude de marché</w:t>
       </w:r>
+      <w:bookmarkEnd w:id="29"/>
     </w:p>
     <w:p/>
     <w:p>
@@ -13333,12 +13775,11 @@
       <w:pPr>
         <w:pStyle w:val="Titre1"/>
       </w:pPr>
-      <w:bookmarkStart w:id="27" w:name="_Toc147316164"/>
-      <w:r>
-        <w:lastRenderedPageBreak/>
+      <w:bookmarkStart w:id="30" w:name="_Toc147741678"/>
+      <w:r>
         <w:t>Présentation</w:t>
       </w:r>
-      <w:bookmarkEnd w:id="27"/>
+      <w:bookmarkEnd w:id="30"/>
     </w:p>
     <w:p>
       <w:pPr>
@@ -13963,7 +14404,6 @@
           <w:szCs w:val="22"/>
           <w:lang w:eastAsia="fr-FR"/>
         </w:rPr>
-        <w:lastRenderedPageBreak/>
         <w:t>10</w:t>
       </w:r>
       <w:r>
@@ -14962,7 +15402,14 @@
           <w:sz w:val="22"/>
           <w:szCs w:val="22"/>
         </w:rPr>
-        <w:t xml:space="preserve"> la suite de notre Notion</w:t>
+        <w:t xml:space="preserve"> la suite de notre </w:t>
+      </w:r>
+      <w:r>
+        <w:rPr>
+          <w:sz w:val="22"/>
+          <w:szCs w:val="22"/>
+        </w:rPr>
+        <w:t>périple</w:t>
       </w:r>
       <w:r>
         <w:rPr>
@@ -14984,7 +15431,23 @@
           <w:sz w:val="22"/>
           <w:szCs w:val="22"/>
         </w:rPr>
-        <w:t>Dans mon cas, cela signifiait :</w:t>
+        <w:t xml:space="preserve">Au cours des jours qui suivirent l’annonce de notre présentation </w:t>
+      </w:r>
+      <w:bookmarkStart w:id="31" w:name="_GoBack"/>
+      <w:bookmarkEnd w:id="31"/>
+      <w:r>
+        <w:rPr>
+          <w:sz w:val="22"/>
+          <w:szCs w:val="22"/>
+        </w:rPr>
+        <w:t>et après concertation avec l’équipe, il fallait impérativement que je finisse un travail avant de reprendre l’API</w:t>
+      </w:r>
+      <w:r>
+        <w:rPr>
+          <w:sz w:val="22"/>
+          <w:szCs w:val="22"/>
+        </w:rPr>
+        <w:t> :</w:t>
       </w:r>
       <w:r>
         <w:rPr>
@@ -15014,15 +15477,14 @@
       <w:pPr>
         <w:pStyle w:val="Titre2"/>
       </w:pPr>
-      <w:bookmarkStart w:id="28" w:name="_Toc147316165"/>
-      <w:r>
-        <w:lastRenderedPageBreak/>
+      <w:bookmarkStart w:id="32" w:name="_Toc147741679"/>
+      <w:r>
         <w:t>NotificationButton.</w:t>
       </w:r>
       <w:r>
         <w:t>js</w:t>
       </w:r>
-      <w:bookmarkEnd w:id="28"/>
+      <w:bookmarkEnd w:id="32"/>
     </w:p>
     <w:p/>
     <w:p>
@@ -15095,7 +15557,6 @@
           <w:sz w:val="22"/>
           <w:szCs w:val="22"/>
         </w:rPr>
-        <w:lastRenderedPageBreak/>
         <w:t>Nous nous sommes rendu</w:t>
       </w:r>
       <w:r>
@@ -15181,14 +15642,6 @@
           <w:szCs w:val="22"/>
         </w:rPr>
       </w:pPr>
-    </w:p>
-    <w:p>
-      <w:pPr>
-        <w:rPr>
-          <w:sz w:val="22"/>
-          <w:szCs w:val="22"/>
-        </w:rPr>
-      </w:pPr>
       <w:r>
         <w:rPr>
           <w:sz w:val="22"/>
@@ -15201,6 +15654,13 @@
           <w:sz w:val="22"/>
           <w:szCs w:val="22"/>
         </w:rPr>
+        <w:t xml:space="preserve"> j’ai attaqué</w:t>
+      </w:r>
+      <w:r>
+        <w:rPr>
+          <w:sz w:val="22"/>
+          <w:szCs w:val="22"/>
+        </w:rPr>
         <w:t xml:space="preserve"> les pages de connexions, </w:t>
       </w:r>
       <w:r>
@@ -15241,20 +15701,125 @@
           <w:szCs w:val="22"/>
         </w:rPr>
       </w:pPr>
-    </w:p>
-    <w:p>
-      <w:pPr>
-        <w:rPr>
-          <w:sz w:val="22"/>
-          <w:szCs w:val="22"/>
-        </w:rPr>
-      </w:pPr>
-      <w:r>
-        <w:rPr>
-          <w:sz w:val="22"/>
-          <w:szCs w:val="22"/>
-        </w:rPr>
-        <w:t xml:space="preserve">Il nous a fallu ensuite simuler une </w:t>
+      <w:r>
+        <w:rPr>
+          <w:sz w:val="22"/>
+          <w:szCs w:val="22"/>
+        </w:rPr>
+        <w:t xml:space="preserve">Mais qui dit « formulaire » dit « champ à remplir par l’utilisateur » et donc, données à sauvegarder </w:t>
+      </w:r>
+      <w:r>
+        <w:rPr>
+          <w:sz w:val="22"/>
+          <w:szCs w:val="22"/>
+        </w:rPr>
+        <w:t>(notamment le mail et</w:t>
+      </w:r>
+      <w:r>
+        <w:rPr>
+          <w:sz w:val="22"/>
+          <w:szCs w:val="22"/>
+        </w:rPr>
+        <w:t xml:space="preserve"> le mot de passe</w:t>
+      </w:r>
+      <w:r>
+        <w:rPr>
+          <w:sz w:val="22"/>
+          <w:szCs w:val="22"/>
+        </w:rPr>
+        <w:t>).</w:t>
+      </w:r>
+    </w:p>
+    <w:p>
+      <w:pPr>
+        <w:rPr>
+          <w:sz w:val="22"/>
+          <w:szCs w:val="22"/>
+        </w:rPr>
+      </w:pPr>
+      <w:r>
+        <w:rPr>
+          <w:sz w:val="22"/>
+          <w:szCs w:val="22"/>
+        </w:rPr>
+        <w:t>Il nous a donc</w:t>
+      </w:r>
+      <w:r>
+        <w:rPr>
+          <w:sz w:val="22"/>
+          <w:szCs w:val="22"/>
+        </w:rPr>
+        <w:t xml:space="preserve"> fallu </w:t>
+      </w:r>
+      <w:r>
+        <w:rPr>
+          <w:sz w:val="22"/>
+          <w:szCs w:val="22"/>
+        </w:rPr>
+        <w:t>simuler un échange</w:t>
+      </w:r>
+      <w:r>
+        <w:rPr>
+          <w:sz w:val="22"/>
+          <w:szCs w:val="22"/>
+        </w:rPr>
+        <w:t xml:space="preserve"> </w:t>
+      </w:r>
+      <w:r>
+        <w:rPr>
+          <w:sz w:val="22"/>
+          <w:szCs w:val="22"/>
+        </w:rPr>
+        <w:t>« </w:t>
+      </w:r>
+      <w:r>
+        <w:rPr>
+          <w:sz w:val="22"/>
+          <w:szCs w:val="22"/>
+        </w:rPr>
+        <w:t>requête</w:t>
+      </w:r>
+      <w:r>
+        <w:rPr>
+          <w:sz w:val="22"/>
+          <w:szCs w:val="22"/>
+        </w:rPr>
+        <w:t>/</w:t>
+      </w:r>
+      <w:r>
+        <w:rPr>
+          <w:sz w:val="22"/>
+          <w:szCs w:val="22"/>
+        </w:rPr>
+        <w:t>réponse</w:t>
+      </w:r>
+      <w:r>
+        <w:rPr>
+          <w:sz w:val="22"/>
+          <w:szCs w:val="22"/>
+        </w:rPr>
+        <w:t> »</w:t>
+      </w:r>
+      <w:r>
+        <w:rPr>
+          <w:sz w:val="22"/>
+          <w:szCs w:val="22"/>
+        </w:rPr>
+        <w:t xml:space="preserve"> entre le front, l’api et le back, c’est </w:t>
+      </w:r>
+      <w:r>
+        <w:rPr>
+          <w:sz w:val="22"/>
+          <w:szCs w:val="22"/>
+        </w:rPr>
+        <w:t>là</w:t>
+      </w:r>
+      <w:r>
+        <w:rPr>
+          <w:sz w:val="22"/>
+          <w:szCs w:val="22"/>
+        </w:rPr>
+        <w:t xml:space="preserve"> qu’arrive </w:t>
       </w:r>
       <w:proofErr w:type="spellStart"/>
       <w:r>
@@ -15262,7 +15827,7 @@
           <w:sz w:val="22"/>
           <w:szCs w:val="22"/>
         </w:rPr>
-        <w:t>requete</w:t>
+        <w:t>Postman</w:t>
       </w:r>
       <w:proofErr w:type="spellEnd"/>
       <w:r>
@@ -15270,7 +15835,7 @@
           <w:sz w:val="22"/>
           <w:szCs w:val="22"/>
         </w:rPr>
-        <w:t xml:space="preserve"> réponse entre le front, l’api et le back, c’est </w:t>
+        <w:t xml:space="preserve"> et </w:t>
       </w:r>
       <w:proofErr w:type="spellStart"/>
       <w:r>
@@ -15278,7 +15843,7 @@
           <w:sz w:val="22"/>
           <w:szCs w:val="22"/>
         </w:rPr>
-        <w:t>la</w:t>
+        <w:t>Mockoon</w:t>
       </w:r>
       <w:proofErr w:type="spellEnd"/>
       <w:r>
@@ -15286,33 +15851,8 @@
           <w:sz w:val="22"/>
           <w:szCs w:val="22"/>
         </w:rPr>
-        <w:t xml:space="preserve"> qu’arrive </w:t>
-      </w:r>
-      <w:proofErr w:type="spellStart"/>
-      <w:r>
-        <w:rPr>
-          <w:sz w:val="22"/>
-          <w:szCs w:val="22"/>
-        </w:rPr>
-        <w:t>Postman</w:t>
-      </w:r>
-      <w:proofErr w:type="spellEnd"/>
-      <w:r>
-        <w:rPr>
-          <w:sz w:val="22"/>
-          <w:szCs w:val="22"/>
-        </w:rPr>
-        <w:t xml:space="preserve"> et </w:t>
-      </w:r>
-      <w:proofErr w:type="spellStart"/>
-      <w:r>
-        <w:rPr>
-          <w:sz w:val="22"/>
-          <w:szCs w:val="22"/>
-        </w:rPr>
-        <w:t>Mockoon</w:t>
-      </w:r>
-      <w:proofErr w:type="spellEnd"/>
+        <w:t>.</w:t>
+      </w:r>
     </w:p>
     <w:p>
       <w:pPr>
@@ -15332,12 +15872,283 @@
           <w:lang w:eastAsia="fr-FR"/>
         </w:rPr>
       </w:pPr>
+      <w:bookmarkStart w:id="33" w:name="_Toc147741680"/>
       <w:r>
         <w:rPr>
           <w:noProof/>
           <w:lang w:eastAsia="fr-FR"/>
         </w:rPr>
         <w:t>Mockoon</w:t>
+      </w:r>
+      <w:bookmarkEnd w:id="33"/>
+    </w:p>
+    <w:p>
+      <w:pPr>
+        <w:rPr>
+          <w:lang w:eastAsia="fr-FR"/>
+        </w:rPr>
+      </w:pPr>
+    </w:p>
+    <w:p>
+      <w:pPr>
+        <w:rPr>
+          <w:sz w:val="22"/>
+          <w:szCs w:val="22"/>
+          <w:lang w:eastAsia="fr-FR"/>
+        </w:rPr>
+      </w:pPr>
+      <w:proofErr w:type="spellStart"/>
+      <w:r>
+        <w:rPr>
+          <w:b/>
+          <w:sz w:val="22"/>
+          <w:szCs w:val="22"/>
+          <w:lang w:eastAsia="fr-FR"/>
+        </w:rPr>
+        <w:t>Mockoon</w:t>
+      </w:r>
+      <w:proofErr w:type="spellEnd"/>
+      <w:r>
+        <w:rPr>
+          <w:sz w:val="22"/>
+          <w:szCs w:val="22"/>
+          <w:lang w:eastAsia="fr-FR"/>
+        </w:rPr>
+        <w:t xml:space="preserve"> est un outil qui vous permet de créer des serveurs </w:t>
+      </w:r>
+      <w:r>
+        <w:rPr>
+          <w:b/>
+          <w:sz w:val="22"/>
+          <w:szCs w:val="22"/>
+          <w:lang w:eastAsia="fr-FR"/>
+        </w:rPr>
+        <w:t>simulés</w:t>
+      </w:r>
+      <w:r>
+        <w:rPr>
+          <w:sz w:val="22"/>
+          <w:szCs w:val="22"/>
+          <w:lang w:eastAsia="fr-FR"/>
+        </w:rPr>
+        <w:t xml:space="preserve"> (</w:t>
+      </w:r>
+      <w:proofErr w:type="spellStart"/>
+      <w:r>
+        <w:rPr>
+          <w:sz w:val="22"/>
+          <w:szCs w:val="22"/>
+          <w:lang w:eastAsia="fr-FR"/>
+        </w:rPr>
+        <w:t>mocks</w:t>
+      </w:r>
+      <w:proofErr w:type="spellEnd"/>
+      <w:r>
+        <w:rPr>
+          <w:sz w:val="22"/>
+          <w:szCs w:val="22"/>
+          <w:lang w:eastAsia="fr-FR"/>
+        </w:rPr>
+        <w:t>) pour simuler le comportement d'une API. Il est principalement utilisé pour tester des clients d'API lorsque le serveur réel n'est pas encore disponible.</w:t>
+      </w:r>
+      <w:r>
+        <w:rPr>
+          <w:sz w:val="22"/>
+          <w:szCs w:val="22"/>
+          <w:lang w:eastAsia="fr-FR"/>
+        </w:rPr>
+        <w:t xml:space="preserve"> On va l’utiliser pour optimiser la création de notre API et, au passage, apprendre cet outil.</w:t>
+      </w:r>
+    </w:p>
+    <w:p>
+      <w:pPr>
+        <w:rPr>
+          <w:sz w:val="22"/>
+          <w:szCs w:val="22"/>
+          <w:lang w:eastAsia="fr-FR"/>
+        </w:rPr>
+      </w:pPr>
+      <w:r>
+        <w:rPr>
+          <w:bCs/>
+          <w:sz w:val="22"/>
+          <w:szCs w:val="22"/>
+          <w:lang w:eastAsia="fr-FR"/>
+        </w:rPr>
+        <w:t xml:space="preserve">Principaux avantages de </w:t>
+      </w:r>
+      <w:proofErr w:type="spellStart"/>
+      <w:r>
+        <w:rPr>
+          <w:bCs/>
+          <w:sz w:val="22"/>
+          <w:szCs w:val="22"/>
+          <w:lang w:eastAsia="fr-FR"/>
+        </w:rPr>
+        <w:t>Mockoon</w:t>
+      </w:r>
+      <w:proofErr w:type="spellEnd"/>
+      <w:r>
+        <w:rPr>
+          <w:sz w:val="22"/>
+          <w:szCs w:val="22"/>
+          <w:lang w:eastAsia="fr-FR"/>
+        </w:rPr>
+        <w:t xml:space="preserve"> :</w:t>
+      </w:r>
+    </w:p>
+    <w:p>
+      <w:pPr>
+        <w:rPr>
+          <w:sz w:val="22"/>
+          <w:szCs w:val="22"/>
+          <w:lang w:eastAsia="fr-FR"/>
+        </w:rPr>
+      </w:pPr>
+      <w:r>
+        <w:rPr>
+          <w:b/>
+          <w:bCs/>
+          <w:sz w:val="22"/>
+          <w:szCs w:val="22"/>
+          <w:lang w:eastAsia="fr-FR"/>
+        </w:rPr>
+        <w:t xml:space="preserve">Création de </w:t>
+      </w:r>
+      <w:proofErr w:type="spellStart"/>
+      <w:r>
+        <w:rPr>
+          <w:b/>
+          <w:bCs/>
+          <w:sz w:val="22"/>
+          <w:szCs w:val="22"/>
+          <w:lang w:eastAsia="fr-FR"/>
+        </w:rPr>
+        <w:t>mocks</w:t>
+      </w:r>
+      <w:proofErr w:type="spellEnd"/>
+      <w:r>
+        <w:rPr>
+          <w:b/>
+          <w:bCs/>
+          <w:sz w:val="22"/>
+          <w:szCs w:val="22"/>
+          <w:lang w:eastAsia="fr-FR"/>
+        </w:rPr>
+        <w:t xml:space="preserve"> d'API</w:t>
+      </w:r>
+      <w:r>
+        <w:rPr>
+          <w:sz w:val="22"/>
+          <w:szCs w:val="22"/>
+          <w:lang w:eastAsia="fr-FR"/>
+        </w:rPr>
+        <w:t xml:space="preserve"> : </w:t>
+      </w:r>
+      <w:proofErr w:type="spellStart"/>
+      <w:r>
+        <w:rPr>
+          <w:sz w:val="22"/>
+          <w:szCs w:val="22"/>
+          <w:lang w:eastAsia="fr-FR"/>
+        </w:rPr>
+        <w:t>Mockoon</w:t>
+      </w:r>
+      <w:proofErr w:type="spellEnd"/>
+      <w:r>
+        <w:rPr>
+          <w:sz w:val="22"/>
+          <w:szCs w:val="22"/>
+          <w:lang w:eastAsia="fr-FR"/>
+        </w:rPr>
+        <w:t xml:space="preserve"> vous permet de créer des points de terminaison (</w:t>
+      </w:r>
+      <w:proofErr w:type="spellStart"/>
+      <w:r>
+        <w:rPr>
+          <w:sz w:val="22"/>
+          <w:szCs w:val="22"/>
+          <w:lang w:eastAsia="fr-FR"/>
+        </w:rPr>
+        <w:t>endpoints</w:t>
+      </w:r>
+      <w:proofErr w:type="spellEnd"/>
+      <w:r>
+        <w:rPr>
+          <w:sz w:val="22"/>
+          <w:szCs w:val="22"/>
+          <w:lang w:eastAsia="fr-FR"/>
+        </w:rPr>
+        <w:t xml:space="preserve">) simulés avec des réponses préconfigurées. </w:t>
+      </w:r>
+      <w:r>
+        <w:rPr>
+          <w:sz w:val="22"/>
+          <w:szCs w:val="22"/>
+          <w:lang w:eastAsia="fr-FR"/>
+        </w:rPr>
+        <w:t xml:space="preserve">Si vous voulez paramétrer votre API de différentes manières, vous pouvez le tester grâce a </w:t>
+      </w:r>
+      <w:proofErr w:type="spellStart"/>
+      <w:r>
+        <w:rPr>
+          <w:sz w:val="22"/>
+          <w:szCs w:val="22"/>
+          <w:lang w:eastAsia="fr-FR"/>
+        </w:rPr>
+        <w:t>mockoon</w:t>
+      </w:r>
+      <w:proofErr w:type="spellEnd"/>
+      <w:r>
+        <w:rPr>
+          <w:sz w:val="22"/>
+          <w:szCs w:val="22"/>
+          <w:lang w:eastAsia="fr-FR"/>
+        </w:rPr>
+        <w:t>.</w:t>
+      </w:r>
+    </w:p>
+    <w:p>
+      <w:pPr>
+        <w:rPr>
+          <w:sz w:val="22"/>
+          <w:szCs w:val="22"/>
+          <w:lang w:eastAsia="fr-FR"/>
+        </w:rPr>
+      </w:pPr>
+      <w:r>
+        <w:rPr>
+          <w:b/>
+          <w:bCs/>
+          <w:sz w:val="22"/>
+          <w:szCs w:val="22"/>
+          <w:lang w:eastAsia="fr-FR"/>
+        </w:rPr>
+        <w:t>Simulation de scénarios</w:t>
+      </w:r>
+      <w:r>
+        <w:rPr>
+          <w:sz w:val="22"/>
+          <w:szCs w:val="22"/>
+          <w:lang w:eastAsia="fr-FR"/>
+        </w:rPr>
+        <w:t xml:space="preserve"> : Vous pouvez simuler différents scénarios en configurant des routes et des réponses différentes pour chaque route. Cela vous permet de tester comment votre application</w:t>
+      </w:r>
+      <w:r>
+        <w:rPr>
+          <w:sz w:val="22"/>
+          <w:szCs w:val="22"/>
+          <w:lang w:eastAsia="fr-FR"/>
+        </w:rPr>
+        <w:t xml:space="preserve"> va réagir aux</w:t>
+      </w:r>
+      <w:r>
+        <w:rPr>
+          <w:sz w:val="22"/>
+          <w:szCs w:val="22"/>
+          <w:lang w:eastAsia="fr-FR"/>
+        </w:rPr>
+        <w:t xml:space="preserve"> diverses réponses d'API.</w:t>
       </w:r>
     </w:p>
     <w:p>
@@ -15362,6 +16173,459 @@
         </w:rPr>
         <w:drawing>
           <wp:inline distT="0" distB="0" distL="0" distR="0">
+            <wp:extent cx="6208395" cy="3526790"/>
+            <wp:effectExtent l="0" t="0" r="1905" b="0"/>
+            <wp:docPr id="30" name="Image 30" descr="C:\Users\delarream\AppData\Local\Microsoft\Windows\INetCache\Content.Word\mockoon.png"/>
+            <wp:cNvGraphicFramePr>
+              <a:graphicFrameLocks xmlns:a="http://schemas.openxmlformats.org/drawingml/2006/main" noChangeAspect="1"/>
+            </wp:cNvGraphicFramePr>
+            <a:graphic xmlns:a="http://schemas.openxmlformats.org/drawingml/2006/main">
+              <a:graphicData uri="http://schemas.openxmlformats.org/drawingml/2006/picture">
+                <pic:pic xmlns:pic="http://schemas.openxmlformats.org/drawingml/2006/picture">
+                  <pic:nvPicPr>
+                    <pic:cNvPr id="0" name="Picture 8" descr="C:\Users\delarream\AppData\Local\Microsoft\Windows\INetCache\Content.Word\mockoon.png"/>
+                    <pic:cNvPicPr>
+                      <a:picLocks noChangeAspect="1" noChangeArrowheads="1"/>
+                    </pic:cNvPicPr>
+                  </pic:nvPicPr>
+                  <pic:blipFill>
+                    <a:blip r:embed="rId40">
+                      <a:extLst>
+                        <a:ext uri="{28A0092B-C50C-407E-A947-70E740481C1C}">
+                          <a14:useLocalDpi xmlns:a14="http://schemas.microsoft.com/office/drawing/2010/main" val="0"/>
+                        </a:ext>
+                      </a:extLst>
+                    </a:blip>
+                    <a:srcRect/>
+                    <a:stretch>
+                      <a:fillRect/>
+                    </a:stretch>
+                  </pic:blipFill>
+                  <pic:spPr bwMode="auto">
+                    <a:xfrm>
+                      <a:off x="0" y="0"/>
+                      <a:ext cx="6208395" cy="3526790"/>
+                    </a:xfrm>
+                    <a:prstGeom prst="rect">
+                      <a:avLst/>
+                    </a:prstGeom>
+                    <a:noFill/>
+                    <a:ln>
+                      <a:noFill/>
+                    </a:ln>
+                  </pic:spPr>
+                </pic:pic>
+              </a:graphicData>
+            </a:graphic>
+          </wp:inline>
+        </w:drawing>
+      </w:r>
+    </w:p>
+    <w:p>
+      <w:pPr>
+        <w:rPr>
+          <w:sz w:val="22"/>
+          <w:szCs w:val="22"/>
+        </w:rPr>
+      </w:pPr>
+      <w:r>
+        <w:rPr>
+          <w:sz w:val="22"/>
+          <w:szCs w:val="22"/>
+        </w:rPr>
+        <w:t>Ici, nous envoyons les données de base de création d’un nouveau compte utilisateur.</w:t>
+      </w:r>
+    </w:p>
+    <w:p>
+      <w:pPr>
+        <w:rPr>
+          <w:sz w:val="22"/>
+          <w:szCs w:val="22"/>
+        </w:rPr>
+      </w:pPr>
+      <w:r>
+        <w:rPr>
+          <w:sz w:val="22"/>
+          <w:szCs w:val="22"/>
+        </w:rPr>
+        <w:t>J’ai donc commencé par :</w:t>
+      </w:r>
+    </w:p>
+    <w:p>
+      <w:pPr>
+        <w:pStyle w:val="Paragraphedeliste"/>
+        <w:numPr>
+          <w:ilvl w:val="0"/>
+          <w:numId w:val="2"/>
+        </w:numPr>
+        <w:rPr>
+          <w:sz w:val="22"/>
+          <w:szCs w:val="22"/>
+        </w:rPr>
+      </w:pPr>
+      <w:r>
+        <w:rPr>
+          <w:sz w:val="22"/>
+          <w:szCs w:val="22"/>
+        </w:rPr>
+        <w:t xml:space="preserve">Un « </w:t>
+      </w:r>
+      <w:proofErr w:type="spellStart"/>
+      <w:r>
+        <w:rPr>
+          <w:sz w:val="22"/>
+          <w:szCs w:val="22"/>
+        </w:rPr>
+        <w:t>userId</w:t>
+      </w:r>
+      <w:proofErr w:type="spellEnd"/>
+      <w:r>
+        <w:rPr>
+          <w:sz w:val="22"/>
+          <w:szCs w:val="22"/>
+        </w:rPr>
+        <w:t xml:space="preserve"> » qui sera </w:t>
+      </w:r>
+      <w:r>
+        <w:rPr>
+          <w:sz w:val="22"/>
+          <w:szCs w:val="22"/>
+        </w:rPr>
+        <w:t>unique pour chaque utilisateur</w:t>
+      </w:r>
+    </w:p>
+    <w:p>
+      <w:pPr>
+        <w:pStyle w:val="Paragraphedeliste"/>
+        <w:numPr>
+          <w:ilvl w:val="0"/>
+          <w:numId w:val="2"/>
+        </w:numPr>
+        <w:rPr>
+          <w:sz w:val="22"/>
+          <w:szCs w:val="22"/>
+        </w:rPr>
+      </w:pPr>
+      <w:r>
+        <w:rPr>
+          <w:sz w:val="22"/>
+          <w:szCs w:val="22"/>
+        </w:rPr>
+        <w:t>Un N</w:t>
+      </w:r>
+      <w:r>
+        <w:rPr>
+          <w:sz w:val="22"/>
+          <w:szCs w:val="22"/>
+        </w:rPr>
+        <w:t xml:space="preserve">om </w:t>
+      </w:r>
+      <w:r>
+        <w:rPr>
+          <w:sz w:val="22"/>
+          <w:szCs w:val="22"/>
+        </w:rPr>
+        <w:t xml:space="preserve"> </w:t>
+      </w:r>
+    </w:p>
+    <w:p>
+      <w:pPr>
+        <w:pStyle w:val="Paragraphedeliste"/>
+        <w:numPr>
+          <w:ilvl w:val="0"/>
+          <w:numId w:val="2"/>
+        </w:numPr>
+        <w:rPr>
+          <w:sz w:val="22"/>
+          <w:szCs w:val="22"/>
+        </w:rPr>
+      </w:pPr>
+      <w:r>
+        <w:rPr>
+          <w:sz w:val="22"/>
+          <w:szCs w:val="22"/>
+        </w:rPr>
+        <w:t xml:space="preserve">Un </w:t>
+      </w:r>
+      <w:r>
+        <w:rPr>
+          <w:sz w:val="22"/>
+          <w:szCs w:val="22"/>
+        </w:rPr>
+        <w:t>P</w:t>
+      </w:r>
+      <w:r>
+        <w:rPr>
+          <w:sz w:val="22"/>
+          <w:szCs w:val="22"/>
+        </w:rPr>
+        <w:t>rénom</w:t>
+      </w:r>
+    </w:p>
+    <w:p>
+      <w:pPr>
+        <w:pStyle w:val="Paragraphedeliste"/>
+        <w:numPr>
+          <w:ilvl w:val="0"/>
+          <w:numId w:val="2"/>
+        </w:numPr>
+        <w:rPr>
+          <w:sz w:val="22"/>
+          <w:szCs w:val="22"/>
+        </w:rPr>
+      </w:pPr>
+      <w:r>
+        <w:rPr>
+          <w:sz w:val="22"/>
+          <w:szCs w:val="22"/>
+        </w:rPr>
+        <w:t>Le champ « </w:t>
+      </w:r>
+      <w:proofErr w:type="spellStart"/>
+      <w:r>
+        <w:rPr>
+          <w:sz w:val="22"/>
+          <w:szCs w:val="22"/>
+        </w:rPr>
+        <w:t>friends</w:t>
+      </w:r>
+      <w:proofErr w:type="spellEnd"/>
+      <w:r>
+        <w:rPr>
+          <w:sz w:val="22"/>
+          <w:szCs w:val="22"/>
+        </w:rPr>
+        <w:t> » sera le champ de l’animal (ou des animaux) et un identifiant a l’intérieur qui sera lui aussi unique.</w:t>
+      </w:r>
+    </w:p>
+    <w:p>
+      <w:pPr>
+        <w:rPr>
+          <w:sz w:val="22"/>
+          <w:szCs w:val="22"/>
+        </w:rPr>
+      </w:pPr>
+      <w:r>
+        <w:rPr>
+          <w:sz w:val="22"/>
+          <w:szCs w:val="22"/>
+        </w:rPr>
+        <w:t>Ce sont donc les premières données que je voula</w:t>
+      </w:r>
+      <w:r>
+        <w:rPr>
+          <w:sz w:val="22"/>
+          <w:szCs w:val="22"/>
+        </w:rPr>
+        <w:t xml:space="preserve">is envoyer pour voir ce que ça donnerait </w:t>
+      </w:r>
+      <w:proofErr w:type="gramStart"/>
+      <w:r>
+        <w:rPr>
+          <w:sz w:val="22"/>
+          <w:szCs w:val="22"/>
+        </w:rPr>
+        <w:t>a</w:t>
+      </w:r>
+      <w:proofErr w:type="gramEnd"/>
+      <w:r>
+        <w:rPr>
+          <w:sz w:val="22"/>
+          <w:szCs w:val="22"/>
+        </w:rPr>
+        <w:t xml:space="preserve"> la réception dans </w:t>
+      </w:r>
+      <w:proofErr w:type="spellStart"/>
+      <w:r>
+        <w:rPr>
+          <w:sz w:val="22"/>
+          <w:szCs w:val="22"/>
+        </w:rPr>
+        <w:t>Postman</w:t>
+      </w:r>
+      <w:proofErr w:type="spellEnd"/>
+      <w:r>
+        <w:rPr>
+          <w:sz w:val="22"/>
+          <w:szCs w:val="22"/>
+        </w:rPr>
+        <w:t>.</w:t>
+      </w:r>
+    </w:p>
+    <w:p>
+      <w:pPr>
+        <w:pStyle w:val="Titre2"/>
+        <w:jc w:val="center"/>
+      </w:pPr>
+      <w:bookmarkStart w:id="34" w:name="_Toc147741681"/>
+      <w:proofErr w:type="spellStart"/>
+      <w:r>
+        <w:t>Postman</w:t>
+      </w:r>
+      <w:bookmarkEnd w:id="34"/>
+      <w:proofErr w:type="spellEnd"/>
+    </w:p>
+    <w:p/>
+    <w:p>
+      <w:pPr>
+        <w:rPr>
+          <w:sz w:val="22"/>
+          <w:szCs w:val="22"/>
+        </w:rPr>
+      </w:pPr>
+      <w:proofErr w:type="spellStart"/>
+      <w:r>
+        <w:rPr>
+          <w:b/>
+          <w:sz w:val="22"/>
+          <w:szCs w:val="22"/>
+        </w:rPr>
+        <w:t>Postman</w:t>
+      </w:r>
+      <w:proofErr w:type="spellEnd"/>
+      <w:r>
+        <w:rPr>
+          <w:sz w:val="22"/>
+          <w:szCs w:val="22"/>
+        </w:rPr>
+        <w:t xml:space="preserve"> est</w:t>
+      </w:r>
+      <w:r>
+        <w:rPr>
+          <w:sz w:val="22"/>
+          <w:szCs w:val="22"/>
+        </w:rPr>
+        <w:t xml:space="preserve"> essentiellement la même chose que </w:t>
+      </w:r>
+      <w:proofErr w:type="spellStart"/>
+      <w:r>
+        <w:rPr>
+          <w:sz w:val="22"/>
+          <w:szCs w:val="22"/>
+        </w:rPr>
+        <w:t>Mockoon</w:t>
+      </w:r>
+      <w:proofErr w:type="spellEnd"/>
+      <w:r>
+        <w:rPr>
+          <w:sz w:val="22"/>
+          <w:szCs w:val="22"/>
+        </w:rPr>
+        <w:t>, mais de l’autre côté de la barrière. Comme écrit plus haut, toute</w:t>
+      </w:r>
+      <w:r>
+        <w:rPr>
+          <w:sz w:val="22"/>
+          <w:szCs w:val="22"/>
+        </w:rPr>
+        <w:t xml:space="preserve"> </w:t>
+      </w:r>
+      <w:r>
+        <w:rPr>
+          <w:sz w:val="22"/>
+          <w:szCs w:val="22"/>
+        </w:rPr>
+        <w:t>réponse</w:t>
+      </w:r>
+      <w:r>
+        <w:rPr>
+          <w:sz w:val="22"/>
+          <w:szCs w:val="22"/>
+        </w:rPr>
+        <w:t xml:space="preserve"> demande</w:t>
+      </w:r>
+      <w:r>
+        <w:rPr>
+          <w:sz w:val="22"/>
+          <w:szCs w:val="22"/>
+        </w:rPr>
+        <w:t xml:space="preserve"> </w:t>
+      </w:r>
+      <w:r>
+        <w:rPr>
+          <w:sz w:val="22"/>
+          <w:szCs w:val="22"/>
+        </w:rPr>
+        <w:t>requête</w:t>
+      </w:r>
+      <w:r>
+        <w:rPr>
+          <w:sz w:val="22"/>
+          <w:szCs w:val="22"/>
+        </w:rPr>
+        <w:t xml:space="preserve">. </w:t>
+      </w:r>
+      <w:proofErr w:type="spellStart"/>
+      <w:r>
+        <w:rPr>
+          <w:sz w:val="22"/>
+          <w:szCs w:val="22"/>
+        </w:rPr>
+        <w:t>Mockoon</w:t>
+      </w:r>
+      <w:proofErr w:type="spellEnd"/>
+      <w:r>
+        <w:rPr>
+          <w:sz w:val="22"/>
+          <w:szCs w:val="22"/>
+        </w:rPr>
+        <w:t xml:space="preserve"> simule l’envoie de données API, </w:t>
+      </w:r>
+      <w:proofErr w:type="spellStart"/>
+      <w:r>
+        <w:rPr>
+          <w:sz w:val="22"/>
+          <w:szCs w:val="22"/>
+        </w:rPr>
+        <w:t>Postman</w:t>
+      </w:r>
+      <w:proofErr w:type="spellEnd"/>
+      <w:r>
+        <w:rPr>
+          <w:sz w:val="22"/>
+          <w:szCs w:val="22"/>
+        </w:rPr>
+        <w:t xml:space="preserve"> simule la réception de ces données et le traitement qui devra s’adapter à ces requêtes. </w:t>
+      </w:r>
+    </w:p>
+    <w:p>
+      <w:pPr>
+        <w:rPr>
+          <w:sz w:val="22"/>
+          <w:szCs w:val="22"/>
+        </w:rPr>
+      </w:pPr>
+      <w:r>
+        <w:rPr>
+          <w:sz w:val="22"/>
+          <w:szCs w:val="22"/>
+        </w:rPr>
+        <w:t>C’est également</w:t>
+      </w:r>
+      <w:r>
+        <w:rPr>
+          <w:sz w:val="22"/>
+          <w:szCs w:val="22"/>
+        </w:rPr>
+        <w:t xml:space="preserve"> une application de développement API qui permet aux développeurs de tester, documenter et automatiser les interactions avec des API, facilitant ainsi le développement et le débogage des services web.</w:t>
+      </w:r>
+    </w:p>
+    <w:p>
+      <w:pPr>
+        <w:rPr>
+          <w:sz w:val="22"/>
+          <w:szCs w:val="22"/>
+        </w:rPr>
+      </w:pPr>
+    </w:p>
+    <w:p>
+      <w:r>
+        <w:rPr>
+          <w:noProof/>
+          <w:lang w:eastAsia="fr-FR"/>
+        </w:rPr>
+        <w:drawing>
+          <wp:inline distT="0" distB="0" distL="0" distR="0" wp14:anchorId="2DBE7AD9" wp14:editId="7F7BB1DE">
             <wp:extent cx="6210300" cy="2647950"/>
             <wp:effectExtent l="0" t="0" r="0" b="0"/>
             <wp:docPr id="26" name="Image 26" descr="C:\Users\delarream\AppData\Local\Microsoft\Windows\INetCache\Content.Word\postman.png"/>
@@ -15378,7 +16642,7 @@
                     </pic:cNvPicPr>
                   </pic:nvPicPr>
                   <pic:blipFill>
-                    <a:blip r:embed="rId40" cstate="print">
+                    <a:blip r:embed="rId41" cstate="print">
                       <a:extLst>
                         <a:ext uri="{28A0092B-C50C-407E-A947-70E740481C1C}">
                           <a14:useLocalDpi xmlns:a14="http://schemas.microsoft.com/office/drawing/2010/main" val="0"/>
@@ -15410,49 +16674,110 @@
         </w:drawing>
       </w:r>
     </w:p>
-    <w:p>
-      <w:pPr>
-        <w:rPr>
-          <w:sz w:val="22"/>
-          <w:szCs w:val="22"/>
-        </w:rPr>
-      </w:pPr>
-    </w:p>
-    <w:p>
-      <w:pPr>
-        <w:pStyle w:val="Titre2"/>
-        <w:jc w:val="center"/>
-      </w:pPr>
+    <w:p/>
+    <w:p>
+      <w:pPr>
+        <w:rPr>
+          <w:sz w:val="22"/>
+          <w:szCs w:val="22"/>
+        </w:rPr>
+      </w:pPr>
+      <w:r>
+        <w:rPr>
+          <w:sz w:val="22"/>
+          <w:szCs w:val="22"/>
+        </w:rPr>
+        <w:t>L’adresse écoutée est donc</w:t>
+      </w:r>
+      <w:r>
+        <w:rPr>
+          <w:sz w:val="22"/>
+          <w:szCs w:val="22"/>
+        </w:rPr>
+        <w:t xml:space="preserve"> ici </w:t>
+      </w:r>
+      <w:hyperlink r:id="rId42" w:history="1">
+        <w:r>
+          <w:rPr>
+            <w:rStyle w:val="Lienhypertexte"/>
+            <w:b/>
+            <w:sz w:val="22"/>
+            <w:szCs w:val="22"/>
+          </w:rPr>
+          <w:t>https://127.0.0.1;800/animals</w:t>
+        </w:r>
+      </w:hyperlink>
+      <w:r>
+        <w:rPr>
+          <w:sz w:val="22"/>
+          <w:szCs w:val="22"/>
+        </w:rPr>
+        <w:t xml:space="preserve">. </w:t>
+      </w:r>
       <w:proofErr w:type="spellStart"/>
       <w:r>
+        <w:rPr>
+          <w:sz w:val="22"/>
+          <w:szCs w:val="22"/>
+        </w:rPr>
+        <w:t>Mockoon</w:t>
+      </w:r>
+      <w:proofErr w:type="spellEnd"/>
+      <w:r>
+        <w:rPr>
+          <w:sz w:val="22"/>
+          <w:szCs w:val="22"/>
+        </w:rPr>
+        <w:t xml:space="preserve"> devra donc utiliser cette adresse pour envoyer la donnée, et </w:t>
+      </w:r>
+      <w:proofErr w:type="spellStart"/>
+      <w:r>
+        <w:rPr>
+          <w:sz w:val="22"/>
+          <w:szCs w:val="22"/>
+        </w:rPr>
         <w:t>Postman</w:t>
       </w:r>
       <w:proofErr w:type="spellEnd"/>
+      <w:r>
+        <w:rPr>
+          <w:sz w:val="22"/>
+          <w:szCs w:val="22"/>
+        </w:rPr>
+        <w:t xml:space="preserve"> devra recevoir le JSON de l’API et afficher les données</w:t>
+      </w:r>
+      <w:r>
+        <w:rPr>
+          <w:sz w:val="22"/>
+          <w:szCs w:val="22"/>
+        </w:rPr>
+        <w:t xml:space="preserve"> (GET)</w:t>
+      </w:r>
+      <w:r>
+        <w:rPr>
+          <w:sz w:val="22"/>
+          <w:szCs w:val="22"/>
+        </w:rPr>
+        <w:t>.</w:t>
+      </w:r>
     </w:p>
     <w:p/>
+    <w:p>
+      <w:r>
+        <w:t xml:space="preserve">                                Et arrive donc, l'heure du Stage en entreprise !</w:t>
+      </w:r>
+    </w:p>
     <w:p/>
+    <w:p>
+      <w:r>
+        <w:t>***********************************************************</w:t>
+      </w:r>
+      <w:r>
+        <w:t>**********************</w:t>
+      </w:r>
+    </w:p>
     <w:p/>
     <w:p>
-      <w:bookmarkStart w:id="29" w:name="_GoBack"/>
-      <w:bookmarkEnd w:id="29"/>
-    </w:p>
-    <w:p/>
-    <w:p>
-      <w:r>
-        <w:t xml:space="preserve">                                Et arrive donc, l'heure du Stage en entreprise !</w:t>
-      </w:r>
-    </w:p>
-    <w:p/>
-    <w:p>
-      <w:r>
-        <w:t>***********************************************************</w:t>
-      </w:r>
-      <w:r>
-        <w:t>**********************</w:t>
-      </w:r>
-    </w:p>
-    <w:p/>
-    <w:p>
       <w:r>
         <w:t xml:space="preserve">                                        </w:t>
       </w:r>
@@ -15538,7 +16863,6 @@
     </w:p>
     <w:p>
       <w:r>
-        <w:lastRenderedPageBreak/>
         <w:t>Tests =&gt; Damien + Arc</w:t>
       </w:r>
       <w:r>
@@ -17537,7 +18861,6 @@
         <w:spacing w:line="259" w:lineRule="auto"/>
       </w:pPr>
       <w:r>
-        <w:lastRenderedPageBreak/>
         <w:br w:type="page"/>
       </w:r>
     </w:p>
@@ -17545,12 +18868,11 @@
       <w:pPr>
         <w:pStyle w:val="Titre1"/>
       </w:pPr>
-      <w:bookmarkStart w:id="30" w:name="_Toc147316167"/>
-      <w:r>
-        <w:lastRenderedPageBreak/>
+      <w:bookmarkStart w:id="35" w:name="_Toc147741682"/>
+      <w:r>
         <w:t>L’entreprise</w:t>
       </w:r>
-      <w:bookmarkEnd w:id="30"/>
+      <w:bookmarkEnd w:id="35"/>
     </w:p>
     <w:p>
       <w:pPr>
@@ -17596,7 +18918,7 @@
                     </pic:cNvPicPr>
                   </pic:nvPicPr>
                   <pic:blipFill>
-                    <a:blip r:embed="rId41">
+                    <a:blip r:embed="rId43">
                       <a:extLst>
                         <a:ext uri="{28A0092B-C50C-407E-A947-70E740481C1C}">
                           <a14:useLocalDpi xmlns:a14="http://schemas.microsoft.com/office/drawing/2010/main" val="0"/>
@@ -17713,12 +19035,11 @@
       <w:pPr>
         <w:pStyle w:val="Titre1"/>
       </w:pPr>
-      <w:bookmarkStart w:id="31" w:name="_Toc147316168"/>
-      <w:r>
-        <w:lastRenderedPageBreak/>
+      <w:bookmarkStart w:id="36" w:name="_Toc147741683"/>
+      <w:r>
         <w:t>Conclusion</w:t>
       </w:r>
-      <w:bookmarkEnd w:id="31"/>
+      <w:bookmarkEnd w:id="36"/>
     </w:p>
     <w:p>
       <w:pPr>
@@ -17741,7 +19062,7 @@
       </w:r>
     </w:p>
     <w:sectPr>
-      <w:footerReference w:type="default" r:id="rId42"/>
+      <w:footerReference w:type="default" r:id="rId44"/>
       <w:pgSz w:w="11906" w:h="16838"/>
       <w:pgMar w:top="1417" w:right="1133" w:bottom="1417" w:left="993" w:header="708" w:footer="567" w:gutter="0"/>
       <w:pgNumType w:start="2"/>
@@ -17903,7 +19224,7 @@
                 <w:bCs/>
                 <w:noProof/>
               </w:rPr>
-              <w:t>46</w:t>
+              <w:t>47</w:t>
             </w:r>
             <w:r>
               <w:rPr>
@@ -18493,6 +19814,155 @@
       </w:pPr>
     </w:lvl>
   </w:abstractNum>
+  <w:abstractNum w:abstractNumId="5" w15:restartNumberingAfterBreak="0">
+    <w:nsid w:val="76BC692D"/>
+    <w:multiLevelType w:val="multilevel"/>
+    <w:tmpl w:val="4AF87F5A"/>
+    <w:lvl w:ilvl="0">
+      <w:start w:val="1"/>
+      <w:numFmt w:val="bullet"/>
+      <w:lvlText w:val=""/>
+      <w:lvlJc w:val="left"/>
+      <w:pPr>
+        <w:tabs>
+          <w:tab w:val="num" w:pos="720"/>
+        </w:tabs>
+        <w:ind w:left="720" w:hanging="360"/>
+      </w:pPr>
+      <w:rPr>
+        <w:rFonts w:ascii="Symbol" w:hAnsi="Symbol" w:hint="default"/>
+        <w:sz w:val="20"/>
+      </w:rPr>
+    </w:lvl>
+    <w:lvl w:ilvl="1" w:tentative="1">
+      <w:start w:val="1"/>
+      <w:numFmt w:val="bullet"/>
+      <w:lvlText w:val="o"/>
+      <w:lvlJc w:val="left"/>
+      <w:pPr>
+        <w:tabs>
+          <w:tab w:val="num" w:pos="1440"/>
+        </w:tabs>
+        <w:ind w:left="1440" w:hanging="360"/>
+      </w:pPr>
+      <w:rPr>
+        <w:rFonts w:ascii="Courier New" w:hAnsi="Courier New" w:hint="default"/>
+        <w:sz w:val="20"/>
+      </w:rPr>
+    </w:lvl>
+    <w:lvl w:ilvl="2" w:tentative="1">
+      <w:start w:val="1"/>
+      <w:numFmt w:val="bullet"/>
+      <w:lvlText w:val=""/>
+      <w:lvlJc w:val="left"/>
+      <w:pPr>
+        <w:tabs>
+          <w:tab w:val="num" w:pos="2160"/>
+        </w:tabs>
+        <w:ind w:left="2160" w:hanging="360"/>
+      </w:pPr>
+      <w:rPr>
+        <w:rFonts w:ascii="Wingdings" w:hAnsi="Wingdings" w:hint="default"/>
+        <w:sz w:val="20"/>
+      </w:rPr>
+    </w:lvl>
+    <w:lvl w:ilvl="3" w:tentative="1">
+      <w:start w:val="1"/>
+      <w:numFmt w:val="bullet"/>
+      <w:lvlText w:val=""/>
+      <w:lvlJc w:val="left"/>
+      <w:pPr>
+        <w:tabs>
+          <w:tab w:val="num" w:pos="2880"/>
+        </w:tabs>
+        <w:ind w:left="2880" w:hanging="360"/>
+      </w:pPr>
+      <w:rPr>
+        <w:rFonts w:ascii="Wingdings" w:hAnsi="Wingdings" w:hint="default"/>
+        <w:sz w:val="20"/>
+      </w:rPr>
+    </w:lvl>
+    <w:lvl w:ilvl="4" w:tentative="1">
+      <w:start w:val="1"/>
+      <w:numFmt w:val="bullet"/>
+      <w:lvlText w:val=""/>
+      <w:lvlJc w:val="left"/>
+      <w:pPr>
+        <w:tabs>
+          <w:tab w:val="num" w:pos="3600"/>
+        </w:tabs>
+        <w:ind w:left="3600" w:hanging="360"/>
+      </w:pPr>
+      <w:rPr>
+        <w:rFonts w:ascii="Wingdings" w:hAnsi="Wingdings" w:hint="default"/>
+        <w:sz w:val="20"/>
+      </w:rPr>
+    </w:lvl>
+    <w:lvl w:ilvl="5" w:tentative="1">
+      <w:start w:val="1"/>
+      <w:numFmt w:val="bullet"/>
+      <w:lvlText w:val=""/>
+      <w:lvlJc w:val="left"/>
+      <w:pPr>
+        <w:tabs>
+          <w:tab w:val="num" w:pos="4320"/>
+        </w:tabs>
+        <w:ind w:left="4320" w:hanging="360"/>
+      </w:pPr>
+      <w:rPr>
+        <w:rFonts w:ascii="Wingdings" w:hAnsi="Wingdings" w:hint="default"/>
+        <w:sz w:val="20"/>
+      </w:rPr>
+    </w:lvl>
+    <w:lvl w:ilvl="6" w:tentative="1">
+      <w:start w:val="1"/>
+      <w:numFmt w:val="bullet"/>
+      <w:lvlText w:val=""/>
+      <w:lvlJc w:val="left"/>
+      <w:pPr>
+        <w:tabs>
+          <w:tab w:val="num" w:pos="5040"/>
+        </w:tabs>
+        <w:ind w:left="5040" w:hanging="360"/>
+      </w:pPr>
+      <w:rPr>
+        <w:rFonts w:ascii="Wingdings" w:hAnsi="Wingdings" w:hint="default"/>
+        <w:sz w:val="20"/>
+      </w:rPr>
+    </w:lvl>
+    <w:lvl w:ilvl="7" w:tentative="1">
+      <w:start w:val="1"/>
+      <w:numFmt w:val="bullet"/>
+      <w:lvlText w:val=""/>
+      <w:lvlJc w:val="left"/>
+      <w:pPr>
+        <w:tabs>
+          <w:tab w:val="num" w:pos="5760"/>
+        </w:tabs>
+        <w:ind w:left="5760" w:hanging="360"/>
+      </w:pPr>
+      <w:rPr>
+        <w:rFonts w:ascii="Wingdings" w:hAnsi="Wingdings" w:hint="default"/>
+        <w:sz w:val="20"/>
+      </w:rPr>
+    </w:lvl>
+    <w:lvl w:ilvl="8" w:tentative="1">
+      <w:start w:val="1"/>
+      <w:numFmt w:val="bullet"/>
+      <w:lvlText w:val=""/>
+      <w:lvlJc w:val="left"/>
+      <w:pPr>
+        <w:tabs>
+          <w:tab w:val="num" w:pos="6480"/>
+        </w:tabs>
+        <w:ind w:left="6480" w:hanging="360"/>
+      </w:pPr>
+      <w:rPr>
+        <w:rFonts w:ascii="Wingdings" w:hAnsi="Wingdings" w:hint="default"/>
+        <w:sz w:val="20"/>
+      </w:rPr>
+    </w:lvl>
+  </w:abstractNum>
   <w:num w:numId="1">
     <w:abstractNumId w:val="1"/>
   </w:num>
@@ -18507,6 +19977,9 @@
   </w:num>
   <w:num w:numId="5">
     <w:abstractNumId w:val="4"/>
+  </w:num>
+  <w:num w:numId="6">
+    <w:abstractNumId w:val="5"/>
   </w:num>
 </w:numbering>
 </file>
@@ -19925,7 +21398,7 @@
 </file>
 
 <file path=customXml/itemProps1.xml><?xml version="1.0" encoding="utf-8"?>
-<ds:datastoreItem xmlns:ds="http://schemas.openxmlformats.org/officeDocument/2006/customXml" ds:itemID="{9AFE64EB-6F4F-491E-8E92-C38AB8C4A4DA}">
+<ds:datastoreItem xmlns:ds="http://schemas.openxmlformats.org/officeDocument/2006/customXml" ds:itemID="{B695E94C-F1B1-418E-AFDF-5EEB5F13FE07}">
   <ds:schemaRefs>
     <ds:schemaRef ds:uri="http://schemas.openxmlformats.org/officeDocument/2006/bibliography"/>
   </ds:schemaRefs>

--- a/soutenance v1.docx
+++ b/soutenance v1.docx
@@ -15431,16 +15431,7 @@
           <w:sz w:val="22"/>
           <w:szCs w:val="22"/>
         </w:rPr>
-        <w:t xml:space="preserve">Au cours des jours qui suivirent l’annonce de notre présentation </w:t>
-      </w:r>
-      <w:bookmarkStart w:id="31" w:name="_GoBack"/>
-      <w:bookmarkEnd w:id="31"/>
-      <w:r>
-        <w:rPr>
-          <w:sz w:val="22"/>
-          <w:szCs w:val="22"/>
-        </w:rPr>
-        <w:t>et après concertation avec l’équipe, il fallait impérativement que je finisse un travail avant de reprendre l’API</w:t>
+        <w:t>Au cours des jours qui suivirent l’annonce de notre présentation et après concertation avec l’équipe, il fallait impérativement que je finisse un travail avant de reprendre l’API</w:t>
       </w:r>
       <w:r>
         <w:rPr>
@@ -15477,14 +15468,14 @@
       <w:pPr>
         <w:pStyle w:val="Titre2"/>
       </w:pPr>
-      <w:bookmarkStart w:id="32" w:name="_Toc147741679"/>
+      <w:bookmarkStart w:id="31" w:name="_Toc147741679"/>
       <w:r>
         <w:t>NotificationButton.</w:t>
       </w:r>
       <w:r>
         <w:t>js</w:t>
       </w:r>
-      <w:bookmarkEnd w:id="32"/>
+      <w:bookmarkEnd w:id="31"/>
     </w:p>
     <w:p/>
     <w:p>
@@ -15872,7 +15863,7 @@
           <w:lang w:eastAsia="fr-FR"/>
         </w:rPr>
       </w:pPr>
-      <w:bookmarkStart w:id="33" w:name="_Toc147741680"/>
+      <w:bookmarkStart w:id="32" w:name="_Toc147741680"/>
       <w:r>
         <w:rPr>
           <w:noProof/>
@@ -15880,7 +15871,7 @@
         </w:rPr>
         <w:t>Mockoon</w:t>
       </w:r>
-      <w:bookmarkEnd w:id="33"/>
+      <w:bookmarkEnd w:id="32"/>
     </w:p>
     <w:p>
       <w:pPr>
@@ -16410,30 +16401,131 @@
           <w:sz w:val="22"/>
           <w:szCs w:val="22"/>
         </w:rPr>
-        <w:t>Ce sont donc les premières données que je voula</w:t>
-      </w:r>
-      <w:r>
-        <w:rPr>
-          <w:sz w:val="22"/>
-          <w:szCs w:val="22"/>
-        </w:rPr>
-        <w:t xml:space="preserve">is envoyer pour voir ce que ça donnerait </w:t>
-      </w:r>
-      <w:proofErr w:type="gramStart"/>
-      <w:r>
-        <w:rPr>
-          <w:sz w:val="22"/>
-          <w:szCs w:val="22"/>
-        </w:rPr>
-        <w:t>a</w:t>
-      </w:r>
-      <w:proofErr w:type="gramEnd"/>
-      <w:r>
-        <w:rPr>
-          <w:sz w:val="22"/>
-          <w:szCs w:val="22"/>
-        </w:rPr>
-        <w:t xml:space="preserve"> la réception dans </w:t>
+        <w:t>Pour information, les « </w:t>
+      </w:r>
+      <w:proofErr w:type="spellStart"/>
+      <w:r>
+        <w:rPr>
+          <w:sz w:val="22"/>
+          <w:szCs w:val="22"/>
+        </w:rPr>
+        <w:t>faker</w:t>
+      </w:r>
+      <w:proofErr w:type="spellEnd"/>
+      <w:r>
+        <w:rPr>
+          <w:sz w:val="22"/>
+          <w:szCs w:val="22"/>
+        </w:rPr>
+        <w:t> » qui définissent</w:t>
+      </w:r>
+      <w:r>
+        <w:rPr>
+          <w:sz w:val="22"/>
+          <w:szCs w:val="22"/>
+        </w:rPr>
+        <w:t xml:space="preserve"> les valeurs dan</w:t>
+      </w:r>
+      <w:r>
+        <w:rPr>
+          <w:sz w:val="22"/>
+          <w:szCs w:val="22"/>
+        </w:rPr>
+        <w:t>s</w:t>
+      </w:r>
+      <w:r>
+        <w:rPr>
+          <w:sz w:val="22"/>
+          <w:szCs w:val="22"/>
+        </w:rPr>
+        <w:t xml:space="preserve"> les</w:t>
+      </w:r>
+      <w:r>
+        <w:rPr>
+          <w:sz w:val="22"/>
+          <w:szCs w:val="22"/>
+        </w:rPr>
+        <w:t xml:space="preserve"> champs génèrent aléatoirement des noms, des dates, des chiffres</w:t>
+      </w:r>
+      <w:r>
+        <w:rPr>
+          <w:sz w:val="22"/>
+          <w:szCs w:val="22"/>
+        </w:rPr>
+        <w:t>, cet outil est très pratique pour remplir des champs vides</w:t>
+      </w:r>
+      <w:r>
+        <w:rPr>
+          <w:sz w:val="22"/>
+          <w:szCs w:val="22"/>
+        </w:rPr>
+        <w:t>.</w:t>
+      </w:r>
+    </w:p>
+    <w:p>
+      <w:pPr>
+        <w:rPr>
+          <w:sz w:val="22"/>
+          <w:szCs w:val="22"/>
+        </w:rPr>
+      </w:pPr>
+      <w:r>
+        <w:rPr>
+          <w:sz w:val="22"/>
+          <w:szCs w:val="22"/>
+        </w:rPr>
+        <w:t>Ce</w:t>
+      </w:r>
+      <w:r>
+        <w:rPr>
+          <w:sz w:val="22"/>
+          <w:szCs w:val="22"/>
+        </w:rPr>
+        <w:t>s « </w:t>
+      </w:r>
+      <w:proofErr w:type="spellStart"/>
+      <w:r>
+        <w:rPr>
+          <w:sz w:val="22"/>
+          <w:szCs w:val="22"/>
+        </w:rPr>
+        <w:t>faker</w:t>
+      </w:r>
+      <w:proofErr w:type="spellEnd"/>
+      <w:r>
+        <w:rPr>
+          <w:sz w:val="22"/>
+          <w:szCs w:val="22"/>
+        </w:rPr>
+        <w:t> »</w:t>
+      </w:r>
+      <w:r>
+        <w:rPr>
+          <w:sz w:val="22"/>
+          <w:szCs w:val="22"/>
+        </w:rPr>
+        <w:t xml:space="preserve"> sont donc les premières données que je voula</w:t>
+      </w:r>
+      <w:r>
+        <w:rPr>
+          <w:sz w:val="22"/>
+          <w:szCs w:val="22"/>
+        </w:rPr>
+        <w:t>is envoyer pour voir ce que ça donnerait</w:t>
+      </w:r>
+      <w:r>
+        <w:rPr>
+          <w:sz w:val="22"/>
+          <w:szCs w:val="22"/>
+        </w:rPr>
+        <w:t xml:space="preserve"> après réception</w:t>
+      </w:r>
+      <w:r>
+        <w:rPr>
+          <w:sz w:val="22"/>
+          <w:szCs w:val="22"/>
+        </w:rPr>
+        <w:t xml:space="preserve"> dans </w:t>
       </w:r>
       <w:proofErr w:type="spellStart"/>
       <w:r>
@@ -16457,12 +16549,12 @@
         <w:pStyle w:val="Titre2"/>
         <w:jc w:val="center"/>
       </w:pPr>
-      <w:bookmarkStart w:id="34" w:name="_Toc147741681"/>
+      <w:bookmarkStart w:id="33" w:name="_Toc147741681"/>
       <w:proofErr w:type="spellStart"/>
       <w:r>
         <w:t>Postman</w:t>
       </w:r>
-      <w:bookmarkEnd w:id="34"/>
+      <w:bookmarkEnd w:id="33"/>
       <w:proofErr w:type="spellEnd"/>
     </w:p>
     <w:p/>
@@ -16744,14 +16836,21 @@
           <w:sz w:val="22"/>
           <w:szCs w:val="22"/>
         </w:rPr>
-        <w:t xml:space="preserve"> devra recevoir le JSON de l’API et afficher les données</w:t>
-      </w:r>
-      <w:r>
-        <w:rPr>
-          <w:sz w:val="22"/>
-          <w:szCs w:val="22"/>
-        </w:rPr>
-        <w:t xml:space="preserve"> (GET)</w:t>
+        <w:t xml:space="preserve"> devra recevoir le JSON de l’API et afficher les </w:t>
+      </w:r>
+      <w:r>
+        <w:rPr>
+          <w:sz w:val="22"/>
+          <w:szCs w:val="22"/>
+        </w:rPr>
+        <w:t xml:space="preserve">données grâce au </w:t>
+      </w:r>
+      <w:r>
+        <w:rPr>
+          <w:sz w:val="22"/>
+          <w:szCs w:val="22"/>
+        </w:rPr>
+        <w:t>GET</w:t>
       </w:r>
       <w:r>
         <w:rPr>
@@ -16761,35 +16860,28 @@
         <w:t>.</w:t>
       </w:r>
     </w:p>
+    <w:p>
+      <w:pPr>
+        <w:spacing w:line="259" w:lineRule="auto"/>
+      </w:pPr>
+      <w:r>
+        <w:br w:type="page"/>
+      </w:r>
+    </w:p>
+    <w:p>
+      <w:r>
+        <w:t>Et arrive donc, l'heure du Stage en entreprise !</w:t>
+      </w:r>
+    </w:p>
     <w:p/>
     <w:p>
       <w:r>
-        <w:t xml:space="preserve">                                Et arrive donc, l'heure du Stage en entreprise !</w:t>
-      </w:r>
-    </w:p>
-    <w:p/>
-    <w:p>
-      <w:r>
         <w:t>***********************************************************</w:t>
       </w:r>
       <w:r>
         <w:t>**********************</w:t>
       </w:r>
     </w:p>
-    <w:p/>
-    <w:p>
-      <w:r>
-        <w:t xml:space="preserve">                                        </w:t>
-      </w:r>
-    </w:p>
-    <w:p>
-      <w:pPr>
-        <w:spacing w:line="259" w:lineRule="auto"/>
-      </w:pPr>
-      <w:r>
-        <w:br w:type="page"/>
-      </w:r>
-    </w:p>
     <w:p>
       <w:r>
         <w:t>RESUME DES CHOSES A FAIRE ET MONTRER</w:t>
@@ -16835,6 +16927,11 @@
       <w:r>
         <w:t>Api =&gt; cours / Arc</w:t>
       </w:r>
+      <w:r>
+        <w:t xml:space="preserve"> =&gt; fait</w:t>
+      </w:r>
+      <w:bookmarkStart w:id="34" w:name="_GoBack"/>
+      <w:bookmarkEnd w:id="34"/>
     </w:p>
     <w:p>
       <w:proofErr w:type="spellStart"/>
@@ -16850,6 +16947,9 @@
         <w:t>mockoon</w:t>
       </w:r>
       <w:proofErr w:type="spellEnd"/>
+      <w:r>
+        <w:t xml:space="preserve"> =&gt; fait</w:t>
+      </w:r>
     </w:p>
     <w:p>
       <w:r>
@@ -19185,7 +19285,7 @@
                 <w:bCs/>
                 <w:noProof/>
               </w:rPr>
-              <w:t>42</w:t>
+              <w:t>44</w:t>
             </w:r>
             <w:r>
               <w:rPr>
@@ -19224,7 +19324,7 @@
                 <w:bCs/>
                 <w:noProof/>
               </w:rPr>
-              <w:t>47</w:t>
+              <w:t>46</w:t>
             </w:r>
             <w:r>
               <w:rPr>
@@ -21398,7 +21498,7 @@
 </file>
 
 <file path=customXml/itemProps1.xml><?xml version="1.0" encoding="utf-8"?>
-<ds:datastoreItem xmlns:ds="http://schemas.openxmlformats.org/officeDocument/2006/customXml" ds:itemID="{B695E94C-F1B1-418E-AFDF-5EEB5F13FE07}">
+<ds:datastoreItem xmlns:ds="http://schemas.openxmlformats.org/officeDocument/2006/customXml" ds:itemID="{606CCE9E-2A53-42CD-823F-D2CEF9016FEF}">
   <ds:schemaRefs>
     <ds:schemaRef ds:uri="http://schemas.openxmlformats.org/officeDocument/2006/bibliography"/>
   </ds:schemaRefs>

--- a/soutenance v1.docx
+++ b/soutenance v1.docx
@@ -253,7 +253,7 @@
       <w:pPr>
         <w:pStyle w:val="Titre1"/>
       </w:pPr>
-      <w:bookmarkStart w:id="0" w:name="_Toc147741648"/>
+      <w:bookmarkStart w:id="0" w:name="_Toc147820815"/>
       <w:r>
         <w:t>Remerciements</w:t>
       </w:r>
@@ -503,8 +503,9 @@
       <w:pPr>
         <w:pStyle w:val="Titre1"/>
       </w:pPr>
-      <w:bookmarkStart w:id="1" w:name="_Toc147741649"/>
-      <w:r>
+      <w:bookmarkStart w:id="1" w:name="_Toc147820816"/>
+      <w:r>
+        <w:lastRenderedPageBreak/>
         <w:t>Avant-Propos</w:t>
       </w:r>
       <w:bookmarkEnd w:id="1"/>
@@ -852,11 +853,12 @@
               <w:rStyle w:val="Titre1Car"/>
             </w:rPr>
           </w:pPr>
-          <w:bookmarkStart w:id="2" w:name="_Toc147741650"/>
+          <w:bookmarkStart w:id="2" w:name="_Toc147820817"/>
           <w:r>
             <w:rPr>
               <w:rStyle w:val="Titre1Car"/>
             </w:rPr>
+            <w:lastRenderedPageBreak/>
             <w:t>Table des matières</w:t>
           </w:r>
           <w:bookmarkEnd w:id="2"/>
@@ -917,7 +919,7 @@
           <w:r>
             <w:fldChar w:fldCharType="separate"/>
           </w:r>
-          <w:hyperlink w:anchor="_Toc147741648" w:history="1">
+          <w:hyperlink w:anchor="_Toc147820815" w:history="1">
             <w:r>
               <w:rPr>
                 <w:rStyle w:val="Lienhypertexte"/>
@@ -944,7 +946,7 @@
                 <w:noProof/>
                 <w:webHidden/>
               </w:rPr>
-              <w:instrText xml:space="preserve"> PAGEREF _Toc147741648 \h </w:instrText>
+              <w:instrText xml:space="preserve"> PAGEREF _Toc147820815 \h </w:instrText>
             </w:r>
             <w:r>
               <w:rPr>
@@ -989,7 +991,7 @@
               <w:lang w:eastAsia="fr-FR"/>
             </w:rPr>
           </w:pPr>
-          <w:hyperlink w:anchor="_Toc147741649" w:history="1">
+          <w:hyperlink w:anchor="_Toc147820816" w:history="1">
             <w:r>
               <w:rPr>
                 <w:rStyle w:val="Lienhypertexte"/>
@@ -1016,7 +1018,7 @@
                 <w:noProof/>
                 <w:webHidden/>
               </w:rPr>
-              <w:instrText xml:space="preserve"> PAGEREF _Toc147741649 \h </w:instrText>
+              <w:instrText xml:space="preserve"> PAGEREF _Toc147820816 \h </w:instrText>
             </w:r>
             <w:r>
               <w:rPr>
@@ -1061,7 +1063,7 @@
               <w:lang w:eastAsia="fr-FR"/>
             </w:rPr>
           </w:pPr>
-          <w:hyperlink w:anchor="_Toc147741650" w:history="1">
+          <w:hyperlink w:anchor="_Toc147820817" w:history="1">
             <w:r>
               <w:rPr>
                 <w:rStyle w:val="Lienhypertexte"/>
@@ -1088,7 +1090,7 @@
                 <w:noProof/>
                 <w:webHidden/>
               </w:rPr>
-              <w:instrText xml:space="preserve"> PAGEREF _Toc147741650 \h </w:instrText>
+              <w:instrText xml:space="preserve"> PAGEREF _Toc147820817 \h </w:instrText>
             </w:r>
             <w:r>
               <w:rPr>
@@ -1133,7 +1135,7 @@
               <w:lang w:eastAsia="fr-FR"/>
             </w:rPr>
           </w:pPr>
-          <w:hyperlink w:anchor="_Toc147741651" w:history="1">
+          <w:hyperlink w:anchor="_Toc147820818" w:history="1">
             <w:r>
               <w:rPr>
                 <w:rStyle w:val="Lienhypertexte"/>
@@ -1160,7 +1162,7 @@
                 <w:noProof/>
                 <w:webHidden/>
               </w:rPr>
-              <w:instrText xml:space="preserve"> PAGEREF _Toc147741651 \h </w:instrText>
+              <w:instrText xml:space="preserve"> PAGEREF _Toc147820818 \h </w:instrText>
             </w:r>
             <w:r>
               <w:rPr>
@@ -1205,7 +1207,7 @@
               <w:lang w:eastAsia="fr-FR"/>
             </w:rPr>
           </w:pPr>
-          <w:hyperlink w:anchor="_Toc147741652" w:history="1">
+          <w:hyperlink w:anchor="_Toc147820819" w:history="1">
             <w:r>
               <w:rPr>
                 <w:rStyle w:val="Lienhypertexte"/>
@@ -1232,7 +1234,7 @@
                 <w:noProof/>
                 <w:webHidden/>
               </w:rPr>
-              <w:instrText xml:space="preserve"> PAGEREF _Toc147741652 \h </w:instrText>
+              <w:instrText xml:space="preserve"> PAGEREF _Toc147820819 \h </w:instrText>
             </w:r>
             <w:r>
               <w:rPr>
@@ -1277,7 +1279,7 @@
               <w:lang w:eastAsia="fr-FR"/>
             </w:rPr>
           </w:pPr>
-          <w:hyperlink w:anchor="_Toc147741653" w:history="1">
+          <w:hyperlink w:anchor="_Toc147820820" w:history="1">
             <w:r>
               <w:rPr>
                 <w:rStyle w:val="Lienhypertexte"/>
@@ -1312,7 +1314,7 @@
                 <w:noProof/>
                 <w:webHidden/>
               </w:rPr>
-              <w:instrText xml:space="preserve"> PAGEREF _Toc147741653 \h </w:instrText>
+              <w:instrText xml:space="preserve"> PAGEREF _Toc147820820 \h </w:instrText>
             </w:r>
             <w:r>
               <w:rPr>
@@ -1357,7 +1359,7 @@
               <w:lang w:eastAsia="fr-FR"/>
             </w:rPr>
           </w:pPr>
-          <w:hyperlink w:anchor="_Toc147741654" w:history="1">
+          <w:hyperlink w:anchor="_Toc147820821" w:history="1">
             <w:r>
               <w:rPr>
                 <w:rStyle w:val="Lienhypertexte"/>
@@ -1384,7 +1386,7 @@
                 <w:noProof/>
                 <w:webHidden/>
               </w:rPr>
-              <w:instrText xml:space="preserve"> PAGEREF _Toc147741654 \h </w:instrText>
+              <w:instrText xml:space="preserve"> PAGEREF _Toc147820821 \h </w:instrText>
             </w:r>
             <w:r>
               <w:rPr>
@@ -1429,7 +1431,7 @@
               <w:lang w:eastAsia="fr-FR"/>
             </w:rPr>
           </w:pPr>
-          <w:hyperlink w:anchor="_Toc147741655" w:history="1">
+          <w:hyperlink w:anchor="_Toc147820822" w:history="1">
             <w:r>
               <w:rPr>
                 <w:rStyle w:val="Lienhypertexte"/>
@@ -1456,7 +1458,7 @@
                 <w:noProof/>
                 <w:webHidden/>
               </w:rPr>
-              <w:instrText xml:space="preserve"> PAGEREF _Toc147741655 \h </w:instrText>
+              <w:instrText xml:space="preserve"> PAGEREF _Toc147820822 \h </w:instrText>
             </w:r>
             <w:r>
               <w:rPr>
@@ -1501,7 +1503,7 @@
               <w:lang w:eastAsia="fr-FR"/>
             </w:rPr>
           </w:pPr>
-          <w:hyperlink w:anchor="_Toc147741656" w:history="1">
+          <w:hyperlink w:anchor="_Toc147820823" w:history="1">
             <w:r>
               <w:rPr>
                 <w:rStyle w:val="Lienhypertexte"/>
@@ -1528,7 +1530,7 @@
                 <w:noProof/>
                 <w:webHidden/>
               </w:rPr>
-              <w:instrText xml:space="preserve"> PAGEREF _Toc147741656 \h </w:instrText>
+              <w:instrText xml:space="preserve"> PAGEREF _Toc147820823 \h </w:instrText>
             </w:r>
             <w:r>
               <w:rPr>
@@ -1573,7 +1575,7 @@
               <w:lang w:eastAsia="fr-FR"/>
             </w:rPr>
           </w:pPr>
-          <w:hyperlink w:anchor="_Toc147741657" w:history="1">
+          <w:hyperlink w:anchor="_Toc147820824" w:history="1">
             <w:r>
               <w:rPr>
                 <w:rStyle w:val="Lienhypertexte"/>
@@ -1600,7 +1602,7 @@
                 <w:noProof/>
                 <w:webHidden/>
               </w:rPr>
-              <w:instrText xml:space="preserve"> PAGEREF _Toc147741657 \h </w:instrText>
+              <w:instrText xml:space="preserve"> PAGEREF _Toc147820824 \h </w:instrText>
             </w:r>
             <w:r>
               <w:rPr>
@@ -1645,7 +1647,7 @@
               <w:lang w:eastAsia="fr-FR"/>
             </w:rPr>
           </w:pPr>
-          <w:hyperlink w:anchor="_Toc147741658" w:history="1">
+          <w:hyperlink w:anchor="_Toc147820825" w:history="1">
             <w:r>
               <w:rPr>
                 <w:rStyle w:val="Lienhypertexte"/>
@@ -1672,7 +1674,7 @@
                 <w:noProof/>
                 <w:webHidden/>
               </w:rPr>
-              <w:instrText xml:space="preserve"> PAGEREF _Toc147741658 \h </w:instrText>
+              <w:instrText xml:space="preserve"> PAGEREF _Toc147820825 \h </w:instrText>
             </w:r>
             <w:r>
               <w:rPr>
@@ -1717,7 +1719,7 @@
               <w:lang w:eastAsia="fr-FR"/>
             </w:rPr>
           </w:pPr>
-          <w:hyperlink w:anchor="_Toc147741659" w:history="1">
+          <w:hyperlink w:anchor="_Toc147820826" w:history="1">
             <w:r>
               <w:rPr>
                 <w:rStyle w:val="Lienhypertexte"/>
@@ -1744,7 +1746,7 @@
                 <w:noProof/>
                 <w:webHidden/>
               </w:rPr>
-              <w:instrText xml:space="preserve"> PAGEREF _Toc147741659 \h </w:instrText>
+              <w:instrText xml:space="preserve"> PAGEREF _Toc147820826 \h </w:instrText>
             </w:r>
             <w:r>
               <w:rPr>
@@ -1789,7 +1791,7 @@
               <w:lang w:eastAsia="fr-FR"/>
             </w:rPr>
           </w:pPr>
-          <w:hyperlink w:anchor="_Toc147741660" w:history="1">
+          <w:hyperlink w:anchor="_Toc147820827" w:history="1">
             <w:r>
               <w:rPr>
                 <w:rStyle w:val="Lienhypertexte"/>
@@ -1816,7 +1818,7 @@
                 <w:noProof/>
                 <w:webHidden/>
               </w:rPr>
-              <w:instrText xml:space="preserve"> PAGEREF _Toc147741660 \h </w:instrText>
+              <w:instrText xml:space="preserve"> PAGEREF _Toc147820827 \h </w:instrText>
             </w:r>
             <w:r>
               <w:rPr>
@@ -1861,7 +1863,7 @@
               <w:lang w:eastAsia="fr-FR"/>
             </w:rPr>
           </w:pPr>
-          <w:hyperlink w:anchor="_Toc147741661" w:history="1">
+          <w:hyperlink w:anchor="_Toc147820828" w:history="1">
             <w:r>
               <w:rPr>
                 <w:rStyle w:val="Lienhypertexte"/>
@@ -1888,7 +1890,7 @@
                 <w:noProof/>
                 <w:webHidden/>
               </w:rPr>
-              <w:instrText xml:space="preserve"> PAGEREF _Toc147741661 \h </w:instrText>
+              <w:instrText xml:space="preserve"> PAGEREF _Toc147820828 \h </w:instrText>
             </w:r>
             <w:r>
               <w:rPr>
@@ -1933,7 +1935,7 @@
               <w:lang w:eastAsia="fr-FR"/>
             </w:rPr>
           </w:pPr>
-          <w:hyperlink w:anchor="_Toc147741662" w:history="1">
+          <w:hyperlink w:anchor="_Toc147820829" w:history="1">
             <w:r>
               <w:rPr>
                 <w:rStyle w:val="Lienhypertexte"/>
@@ -1960,7 +1962,7 @@
                 <w:noProof/>
                 <w:webHidden/>
               </w:rPr>
-              <w:instrText xml:space="preserve"> PAGEREF _Toc147741662 \h </w:instrText>
+              <w:instrText xml:space="preserve"> PAGEREF _Toc147820829 \h </w:instrText>
             </w:r>
             <w:r>
               <w:rPr>
@@ -2005,7 +2007,7 @@
               <w:lang w:eastAsia="fr-FR"/>
             </w:rPr>
           </w:pPr>
-          <w:hyperlink w:anchor="_Toc147741663" w:history="1">
+          <w:hyperlink w:anchor="_Toc147820830" w:history="1">
             <w:r>
               <w:rPr>
                 <w:rStyle w:val="Lienhypertexte"/>
@@ -2032,7 +2034,7 @@
                 <w:noProof/>
                 <w:webHidden/>
               </w:rPr>
-              <w:instrText xml:space="preserve"> PAGEREF _Toc147741663 \h </w:instrText>
+              <w:instrText xml:space="preserve"> PAGEREF _Toc147820830 \h </w:instrText>
             </w:r>
             <w:r>
               <w:rPr>
@@ -2077,7 +2079,7 @@
               <w:lang w:eastAsia="fr-FR"/>
             </w:rPr>
           </w:pPr>
-          <w:hyperlink w:anchor="_Toc147741664" w:history="1">
+          <w:hyperlink w:anchor="_Toc147820831" w:history="1">
             <w:r>
               <w:rPr>
                 <w:rStyle w:val="Lienhypertexte"/>
@@ -2104,7 +2106,7 @@
                 <w:noProof/>
                 <w:webHidden/>
               </w:rPr>
-              <w:instrText xml:space="preserve"> PAGEREF _Toc147741664 \h </w:instrText>
+              <w:instrText xml:space="preserve"> PAGEREF _Toc147820831 \h </w:instrText>
             </w:r>
             <w:r>
               <w:rPr>
@@ -2149,7 +2151,7 @@
               <w:lang w:eastAsia="fr-FR"/>
             </w:rPr>
           </w:pPr>
-          <w:hyperlink w:anchor="_Toc147741665" w:history="1">
+          <w:hyperlink w:anchor="_Toc147820832" w:history="1">
             <w:r>
               <w:rPr>
                 <w:rStyle w:val="Lienhypertexte"/>
@@ -2176,7 +2178,7 @@
                 <w:noProof/>
                 <w:webHidden/>
               </w:rPr>
-              <w:instrText xml:space="preserve"> PAGEREF _Toc147741665 \h </w:instrText>
+              <w:instrText xml:space="preserve"> PAGEREF _Toc147820832 \h </w:instrText>
             </w:r>
             <w:r>
               <w:rPr>
@@ -2221,7 +2223,7 @@
               <w:lang w:eastAsia="fr-FR"/>
             </w:rPr>
           </w:pPr>
-          <w:hyperlink w:anchor="_Toc147741666" w:history="1">
+          <w:hyperlink w:anchor="_Toc147820833" w:history="1">
             <w:r>
               <w:rPr>
                 <w:rStyle w:val="Lienhypertexte"/>
@@ -2248,7 +2250,7 @@
                 <w:noProof/>
                 <w:webHidden/>
               </w:rPr>
-              <w:instrText xml:space="preserve"> PAGEREF _Toc147741666 \h </w:instrText>
+              <w:instrText xml:space="preserve"> PAGEREF _Toc147820833 \h </w:instrText>
             </w:r>
             <w:r>
               <w:rPr>
@@ -2293,7 +2295,7 @@
               <w:lang w:eastAsia="fr-FR"/>
             </w:rPr>
           </w:pPr>
-          <w:hyperlink w:anchor="_Toc147741667" w:history="1">
+          <w:hyperlink w:anchor="_Toc147820834" w:history="1">
             <w:r>
               <w:rPr>
                 <w:rStyle w:val="Lienhypertexte"/>
@@ -2320,7 +2322,7 @@
                 <w:noProof/>
                 <w:webHidden/>
               </w:rPr>
-              <w:instrText xml:space="preserve"> PAGEREF _Toc147741667 \h </w:instrText>
+              <w:instrText xml:space="preserve"> PAGEREF _Toc147820834 \h </w:instrText>
             </w:r>
             <w:r>
               <w:rPr>
@@ -2365,7 +2367,7 @@
               <w:lang w:eastAsia="fr-FR"/>
             </w:rPr>
           </w:pPr>
-          <w:hyperlink w:anchor="_Toc147741668" w:history="1">
+          <w:hyperlink w:anchor="_Toc147820835" w:history="1">
             <w:r>
               <w:rPr>
                 <w:rStyle w:val="Lienhypertexte"/>
@@ -2392,7 +2394,7 @@
                 <w:noProof/>
                 <w:webHidden/>
               </w:rPr>
-              <w:instrText xml:space="preserve"> PAGEREF _Toc147741668 \h </w:instrText>
+              <w:instrText xml:space="preserve"> PAGEREF _Toc147820835 \h </w:instrText>
             </w:r>
             <w:r>
               <w:rPr>
@@ -2437,7 +2439,7 @@
               <w:lang w:eastAsia="fr-FR"/>
             </w:rPr>
           </w:pPr>
-          <w:hyperlink w:anchor="_Toc147741669" w:history="1">
+          <w:hyperlink w:anchor="_Toc147820836" w:history="1">
             <w:r>
               <w:rPr>
                 <w:rStyle w:val="Lienhypertexte"/>
@@ -2464,7 +2466,7 @@
                 <w:noProof/>
                 <w:webHidden/>
               </w:rPr>
-              <w:instrText xml:space="preserve"> PAGEREF _Toc147741669 \h </w:instrText>
+              <w:instrText xml:space="preserve"> PAGEREF _Toc147820836 \h </w:instrText>
             </w:r>
             <w:r>
               <w:rPr>
@@ -2509,7 +2511,7 @@
               <w:lang w:eastAsia="fr-FR"/>
             </w:rPr>
           </w:pPr>
-          <w:hyperlink w:anchor="_Toc147741670" w:history="1">
+          <w:hyperlink w:anchor="_Toc147820837" w:history="1">
             <w:r>
               <w:rPr>
                 <w:rStyle w:val="Lienhypertexte"/>
@@ -2536,7 +2538,7 @@
                 <w:noProof/>
                 <w:webHidden/>
               </w:rPr>
-              <w:instrText xml:space="preserve"> PAGEREF _Toc147741670 \h </w:instrText>
+              <w:instrText xml:space="preserve"> PAGEREF _Toc147820837 \h </w:instrText>
             </w:r>
             <w:r>
               <w:rPr>
@@ -2581,7 +2583,7 @@
               <w:lang w:eastAsia="fr-FR"/>
             </w:rPr>
           </w:pPr>
-          <w:hyperlink w:anchor="_Toc147741671" w:history="1">
+          <w:hyperlink w:anchor="_Toc147820838" w:history="1">
             <w:r>
               <w:rPr>
                 <w:rStyle w:val="Lienhypertexte"/>
@@ -2608,7 +2610,7 @@
                 <w:noProof/>
                 <w:webHidden/>
               </w:rPr>
-              <w:instrText xml:space="preserve"> PAGEREF _Toc147741671 \h </w:instrText>
+              <w:instrText xml:space="preserve"> PAGEREF _Toc147820838 \h </w:instrText>
             </w:r>
             <w:r>
               <w:rPr>
@@ -2653,7 +2655,7 @@
               <w:lang w:eastAsia="fr-FR"/>
             </w:rPr>
           </w:pPr>
-          <w:hyperlink w:anchor="_Toc147741672" w:history="1">
+          <w:hyperlink w:anchor="_Toc147820839" w:history="1">
             <w:r>
               <w:rPr>
                 <w:rStyle w:val="Lienhypertexte"/>
@@ -2680,7 +2682,7 @@
                 <w:noProof/>
                 <w:webHidden/>
               </w:rPr>
-              <w:instrText xml:space="preserve"> PAGEREF _Toc147741672 \h </w:instrText>
+              <w:instrText xml:space="preserve"> PAGEREF _Toc147820839 \h </w:instrText>
             </w:r>
             <w:r>
               <w:rPr>
@@ -2725,7 +2727,7 @@
               <w:lang w:eastAsia="fr-FR"/>
             </w:rPr>
           </w:pPr>
-          <w:hyperlink w:anchor="_Toc147741673" w:history="1">
+          <w:hyperlink w:anchor="_Toc147820840" w:history="1">
             <w:r>
               <w:rPr>
                 <w:rStyle w:val="Lienhypertexte"/>
@@ -2752,7 +2754,7 @@
                 <w:noProof/>
                 <w:webHidden/>
               </w:rPr>
-              <w:instrText xml:space="preserve"> PAGEREF _Toc147741673 \h </w:instrText>
+              <w:instrText xml:space="preserve"> PAGEREF _Toc147820840 \h </w:instrText>
             </w:r>
             <w:r>
               <w:rPr>
@@ -2797,7 +2799,7 @@
               <w:lang w:eastAsia="fr-FR"/>
             </w:rPr>
           </w:pPr>
-          <w:hyperlink w:anchor="_Toc147741674" w:history="1">
+          <w:hyperlink w:anchor="_Toc147820841" w:history="1">
             <w:r>
               <w:rPr>
                 <w:rStyle w:val="Lienhypertexte"/>
@@ -2824,7 +2826,7 @@
                 <w:noProof/>
                 <w:webHidden/>
               </w:rPr>
-              <w:instrText xml:space="preserve"> PAGEREF _Toc147741674 \h </w:instrText>
+              <w:instrText xml:space="preserve"> PAGEREF _Toc147820841 \h </w:instrText>
             </w:r>
             <w:r>
               <w:rPr>
@@ -2869,7 +2871,7 @@
               <w:lang w:eastAsia="fr-FR"/>
             </w:rPr>
           </w:pPr>
-          <w:hyperlink w:anchor="_Toc147741675" w:history="1">
+          <w:hyperlink w:anchor="_Toc147820842" w:history="1">
             <w:r>
               <w:rPr>
                 <w:rStyle w:val="Lienhypertexte"/>
@@ -2896,7 +2898,7 @@
                 <w:noProof/>
                 <w:webHidden/>
               </w:rPr>
-              <w:instrText xml:space="preserve"> PAGEREF _Toc147741675 \h </w:instrText>
+              <w:instrText xml:space="preserve"> PAGEREF _Toc147820842 \h </w:instrText>
             </w:r>
             <w:r>
               <w:rPr>
@@ -2941,7 +2943,7 @@
               <w:lang w:eastAsia="fr-FR"/>
             </w:rPr>
           </w:pPr>
-          <w:hyperlink w:anchor="_Toc147741676" w:history="1">
+          <w:hyperlink w:anchor="_Toc147820843" w:history="1">
             <w:r>
               <w:rPr>
                 <w:rStyle w:val="Lienhypertexte"/>
@@ -2968,7 +2970,7 @@
                 <w:noProof/>
                 <w:webHidden/>
               </w:rPr>
-              <w:instrText xml:space="preserve"> PAGEREF _Toc147741676 \h </w:instrText>
+              <w:instrText xml:space="preserve"> PAGEREF _Toc147820843 \h </w:instrText>
             </w:r>
             <w:r>
               <w:rPr>
@@ -3013,7 +3015,7 @@
               <w:lang w:eastAsia="fr-FR"/>
             </w:rPr>
           </w:pPr>
-          <w:hyperlink w:anchor="_Toc147741677" w:history="1">
+          <w:hyperlink w:anchor="_Toc147820844" w:history="1">
             <w:r>
               <w:rPr>
                 <w:rStyle w:val="Lienhypertexte"/>
@@ -3040,7 +3042,7 @@
                 <w:noProof/>
                 <w:webHidden/>
               </w:rPr>
-              <w:instrText xml:space="preserve"> PAGEREF _Toc147741677 \h </w:instrText>
+              <w:instrText xml:space="preserve"> PAGEREF _Toc147820844 \h </w:instrText>
             </w:r>
             <w:r>
               <w:rPr>
@@ -3085,7 +3087,7 @@
               <w:lang w:eastAsia="fr-FR"/>
             </w:rPr>
           </w:pPr>
-          <w:hyperlink w:anchor="_Toc147741678" w:history="1">
+          <w:hyperlink w:anchor="_Toc147820845" w:history="1">
             <w:r>
               <w:rPr>
                 <w:rStyle w:val="Lienhypertexte"/>
@@ -3112,7 +3114,7 @@
                 <w:noProof/>
                 <w:webHidden/>
               </w:rPr>
-              <w:instrText xml:space="preserve"> PAGEREF _Toc147741678 \h </w:instrText>
+              <w:instrText xml:space="preserve"> PAGEREF _Toc147820845 \h </w:instrText>
             </w:r>
             <w:r>
               <w:rPr>
@@ -3157,7 +3159,7 @@
               <w:lang w:eastAsia="fr-FR"/>
             </w:rPr>
           </w:pPr>
-          <w:hyperlink w:anchor="_Toc147741679" w:history="1">
+          <w:hyperlink w:anchor="_Toc147820846" w:history="1">
             <w:r>
               <w:rPr>
                 <w:rStyle w:val="Lienhypertexte"/>
@@ -3184,7 +3186,7 @@
                 <w:noProof/>
                 <w:webHidden/>
               </w:rPr>
-              <w:instrText xml:space="preserve"> PAGEREF _Toc147741679 \h </w:instrText>
+              <w:instrText xml:space="preserve"> PAGEREF _Toc147820846 \h </w:instrText>
             </w:r>
             <w:r>
               <w:rPr>
@@ -3229,7 +3231,7 @@
               <w:lang w:eastAsia="fr-FR"/>
             </w:rPr>
           </w:pPr>
-          <w:hyperlink w:anchor="_Toc147741680" w:history="1">
+          <w:hyperlink w:anchor="_Toc147820847" w:history="1">
             <w:r>
               <w:rPr>
                 <w:rStyle w:val="Lienhypertexte"/>
@@ -3257,7 +3259,7 @@
                 <w:noProof/>
                 <w:webHidden/>
               </w:rPr>
-              <w:instrText xml:space="preserve"> PAGEREF _Toc147741680 \h </w:instrText>
+              <w:instrText xml:space="preserve"> PAGEREF _Toc147820847 \h </w:instrText>
             </w:r>
             <w:r>
               <w:rPr>
@@ -3302,7 +3304,7 @@
               <w:lang w:eastAsia="fr-FR"/>
             </w:rPr>
           </w:pPr>
-          <w:hyperlink w:anchor="_Toc147741681" w:history="1">
+          <w:hyperlink w:anchor="_Toc147820848" w:history="1">
             <w:r>
               <w:rPr>
                 <w:rStyle w:val="Lienhypertexte"/>
@@ -3329,7 +3331,7 @@
                 <w:noProof/>
                 <w:webHidden/>
               </w:rPr>
-              <w:instrText xml:space="preserve"> PAGEREF _Toc147741681 \h </w:instrText>
+              <w:instrText xml:space="preserve"> PAGEREF _Toc147820848 \h </w:instrText>
             </w:r>
             <w:r>
               <w:rPr>
@@ -3350,6 +3352,78 @@
                 <w:webHidden/>
               </w:rPr>
               <w:t>43</w:t>
+            </w:r>
+            <w:r>
+              <w:rPr>
+                <w:noProof/>
+                <w:webHidden/>
+              </w:rPr>
+              <w:fldChar w:fldCharType="end"/>
+            </w:r>
+          </w:hyperlink>
+        </w:p>
+        <w:p>
+          <w:pPr>
+            <w:pStyle w:val="TM2"/>
+            <w:tabs>
+              <w:tab w:val="right" w:leader="dot" w:pos="9770"/>
+            </w:tabs>
+            <w:rPr>
+              <w:rFonts w:eastAsiaTheme="minorEastAsia"/>
+              <w:noProof/>
+              <w:sz w:val="22"/>
+              <w:szCs w:val="22"/>
+              <w:lang w:eastAsia="fr-FR"/>
+            </w:rPr>
+          </w:pPr>
+          <w:hyperlink w:anchor="_Toc147820849" w:history="1">
+            <w:r>
+              <w:rPr>
+                <w:rStyle w:val="Lienhypertexte"/>
+                <w:noProof/>
+              </w:rPr>
+              <w:t>.env .gitignore</w:t>
+            </w:r>
+            <w:r>
+              <w:rPr>
+                <w:noProof/>
+                <w:webHidden/>
+              </w:rPr>
+              <w:tab/>
+            </w:r>
+            <w:r>
+              <w:rPr>
+                <w:noProof/>
+                <w:webHidden/>
+              </w:rPr>
+              <w:fldChar w:fldCharType="begin"/>
+            </w:r>
+            <w:r>
+              <w:rPr>
+                <w:noProof/>
+                <w:webHidden/>
+              </w:rPr>
+              <w:instrText xml:space="preserve"> PAGEREF _Toc147820849 \h </w:instrText>
+            </w:r>
+            <w:r>
+              <w:rPr>
+                <w:noProof/>
+                <w:webHidden/>
+              </w:rPr>
+            </w:r>
+            <w:r>
+              <w:rPr>
+                <w:noProof/>
+                <w:webHidden/>
+              </w:rPr>
+              <w:fldChar w:fldCharType="separate"/>
+            </w:r>
+            <w:r>
+              <w:rPr>
+                <w:noProof/>
+                <w:webHidden/>
+              </w:rPr>
+              <w:t>44</w:t>
             </w:r>
             <w:r>
               <w:rPr>
@@ -3374,7 +3448,7 @@
               <w:lang w:eastAsia="fr-FR"/>
             </w:rPr>
           </w:pPr>
-          <w:hyperlink w:anchor="_Toc147741682" w:history="1">
+          <w:hyperlink w:anchor="_Toc147820850" w:history="1">
             <w:r>
               <w:rPr>
                 <w:rStyle w:val="Lienhypertexte"/>
@@ -3401,7 +3475,7 @@
                 <w:noProof/>
                 <w:webHidden/>
               </w:rPr>
-              <w:instrText xml:space="preserve"> PAGEREF _Toc147741682 \h </w:instrText>
+              <w:instrText xml:space="preserve"> PAGEREF _Toc147820850 \h </w:instrText>
             </w:r>
             <w:r>
               <w:rPr>
@@ -3421,7 +3495,7 @@
                 <w:noProof/>
                 <w:webHidden/>
               </w:rPr>
-              <w:t>47</w:t>
+              <w:t>46</w:t>
             </w:r>
             <w:r>
               <w:rPr>
@@ -3446,7 +3520,7 @@
               <w:lang w:eastAsia="fr-FR"/>
             </w:rPr>
           </w:pPr>
-          <w:hyperlink w:anchor="_Toc147741683" w:history="1">
+          <w:hyperlink w:anchor="_Toc147820851" w:history="1">
             <w:r>
               <w:rPr>
                 <w:rStyle w:val="Lienhypertexte"/>
@@ -3473,7 +3547,7 @@
                 <w:noProof/>
                 <w:webHidden/>
               </w:rPr>
-              <w:instrText xml:space="preserve"> PAGEREF _Toc147741683 \h </w:instrText>
+              <w:instrText xml:space="preserve"> PAGEREF _Toc147820851 \h </w:instrText>
             </w:r>
             <w:r>
               <w:rPr>
@@ -3493,7 +3567,7 @@
                 <w:noProof/>
                 <w:webHidden/>
               </w:rPr>
-              <w:t>48</w:t>
+              <w:t>47</w:t>
             </w:r>
             <w:r>
               <w:rPr>
@@ -3515,14 +3589,17 @@
       <w:pPr>
         <w:pStyle w:val="Titre1"/>
       </w:pPr>
+      <w:bookmarkStart w:id="3" w:name="_GoBack"/>
+      <w:bookmarkEnd w:id="3"/>
       <w:r>
         <w:br w:type="page"/>
       </w:r>
-      <w:bookmarkStart w:id="3" w:name="_Toc147741651"/>
-      <w:r>
+      <w:bookmarkStart w:id="4" w:name="_Toc147820818"/>
+      <w:r>
+        <w:lastRenderedPageBreak/>
         <w:t>Correspondance Référentiel</w:t>
       </w:r>
-      <w:bookmarkEnd w:id="3"/>
+      <w:bookmarkEnd w:id="4"/>
       <w:r>
         <w:t xml:space="preserve"> </w:t>
       </w:r>
@@ -3575,18 +3652,19 @@
       <w:pPr>
         <w:pStyle w:val="Titre1"/>
       </w:pPr>
-      <w:bookmarkStart w:id="4" w:name="_Toc147741652"/>
-      <w:r>
+      <w:bookmarkStart w:id="5" w:name="_Toc147820819"/>
+      <w:r>
+        <w:lastRenderedPageBreak/>
         <w:t>Introduction</w:t>
       </w:r>
-      <w:bookmarkEnd w:id="4"/>
+      <w:bookmarkEnd w:id="5"/>
     </w:p>
     <w:p/>
     <w:p>
       <w:pPr>
         <w:pStyle w:val="Titre2"/>
       </w:pPr>
-      <w:bookmarkStart w:id="5" w:name="_Toc147741653"/>
+      <w:bookmarkStart w:id="6" w:name="_Toc147820820"/>
       <w:r>
         <w:t xml:space="preserve">Le projet IOT </w:t>
       </w:r>
@@ -3623,7 +3701,7 @@
         </w:rPr>
         <w:t>Akademy</w:t>
       </w:r>
-      <w:bookmarkEnd w:id="5"/>
+      <w:bookmarkEnd w:id="6"/>
       <w:proofErr w:type="spellEnd"/>
     </w:p>
     <w:p>
@@ -3823,7 +3901,7 @@
       <w:pPr>
         <w:pStyle w:val="Titre2"/>
       </w:pPr>
-      <w:bookmarkStart w:id="6" w:name="_Toc147741654"/>
+      <w:bookmarkStart w:id="7" w:name="_Toc147820821"/>
       <w:r>
         <w:t xml:space="preserve">Le stage en entreprise </w:t>
       </w:r>
@@ -3833,7 +3911,7 @@
       <w:r>
         <w:t xml:space="preserve"> Europe France)</w:t>
       </w:r>
-      <w:bookmarkEnd w:id="6"/>
+      <w:bookmarkEnd w:id="7"/>
     </w:p>
     <w:p>
       <w:pPr>
@@ -3945,11 +4023,12 @@
       <w:pPr>
         <w:pStyle w:val="Titre1"/>
       </w:pPr>
-      <w:bookmarkStart w:id="7" w:name="_Toc147741655"/>
-      <w:r>
+      <w:bookmarkStart w:id="8" w:name="_Toc147820822"/>
+      <w:r>
+        <w:lastRenderedPageBreak/>
         <w:t>PROJET IOT (Internet des objets)</w:t>
       </w:r>
-      <w:bookmarkEnd w:id="7"/>
+      <w:bookmarkEnd w:id="8"/>
     </w:p>
     <w:p/>
     <w:p>
@@ -4239,6 +4318,7 @@
           <w:sz w:val="22"/>
           <w:szCs w:val="22"/>
         </w:rPr>
+        <w:lastRenderedPageBreak/>
         <w:t>Lorsque nous nous sommes concertés pour déterminer comment le projet allait se dérouler, il est apparu évident</w:t>
       </w:r>
       <w:r>
@@ -4710,6 +4790,7 @@
           <w:sz w:val="22"/>
           <w:szCs w:val="22"/>
         </w:rPr>
+        <w:lastRenderedPageBreak/>
         <w:t>1. Langages de programmation :</w:t>
       </w:r>
       <w:r>
@@ -5245,6 +5326,7 @@
           <w:sz w:val="22"/>
           <w:szCs w:val="22"/>
         </w:rPr>
+        <w:lastRenderedPageBreak/>
         <w:t>2. Architecture MVC (Modèle-Vue-Contrôleur) :</w:t>
       </w:r>
     </w:p>
@@ -5631,6 +5713,7 @@
           <w:sz w:val="22"/>
           <w:szCs w:val="22"/>
         </w:rPr>
+        <w:lastRenderedPageBreak/>
         <w:t>4. Nous avons élaboré plusieurs plans</w:t>
       </w:r>
       <w:r>
@@ -5924,12 +6007,13 @@
           <w:szCs w:val="24"/>
         </w:rPr>
       </w:pPr>
-      <w:bookmarkStart w:id="8" w:name="_Toc147741656"/>
+      <w:bookmarkStart w:id="9" w:name="_Toc147820823"/>
       <w:proofErr w:type="spellStart"/>
       <w:r>
+        <w:lastRenderedPageBreak/>
         <w:t>Scrum</w:t>
       </w:r>
-      <w:bookmarkEnd w:id="8"/>
+      <w:bookmarkEnd w:id="9"/>
       <w:proofErr w:type="spellEnd"/>
     </w:p>
     <w:p>
@@ -6310,12 +6394,13 @@
         <w:pStyle w:val="Titre2"/>
         <w:jc w:val="center"/>
       </w:pPr>
-      <w:bookmarkStart w:id="9" w:name="_Toc147741657"/>
+      <w:bookmarkStart w:id="10" w:name="_Toc147820824"/>
       <w:proofErr w:type="spellStart"/>
       <w:r>
+        <w:lastRenderedPageBreak/>
         <w:t>Canva</w:t>
       </w:r>
-      <w:bookmarkEnd w:id="9"/>
+      <w:bookmarkEnd w:id="10"/>
       <w:proofErr w:type="spellEnd"/>
     </w:p>
     <w:p/>
@@ -6513,11 +6598,12 @@
       <w:pPr>
         <w:pStyle w:val="Titre1"/>
       </w:pPr>
-      <w:bookmarkStart w:id="10" w:name="_Toc147741658"/>
-      <w:r>
+      <w:bookmarkStart w:id="11" w:name="_Toc147820825"/>
+      <w:r>
+        <w:lastRenderedPageBreak/>
         <w:t>LES DÉBUTS DU TRAVAIL D'ÉQUIPE</w:t>
       </w:r>
-      <w:bookmarkEnd w:id="10"/>
+      <w:bookmarkEnd w:id="11"/>
     </w:p>
     <w:p/>
     <w:p/>
@@ -6562,11 +6648,11 @@
       <w:pPr>
         <w:pStyle w:val="Titre2"/>
       </w:pPr>
-      <w:bookmarkStart w:id="11" w:name="_Toc147741659"/>
+      <w:bookmarkStart w:id="12" w:name="_Toc147820826"/>
       <w:r>
         <w:t>1.Notion :</w:t>
       </w:r>
-      <w:bookmarkEnd w:id="11"/>
+      <w:bookmarkEnd w:id="12"/>
     </w:p>
     <w:p>
       <w:pPr>
@@ -6672,11 +6758,12 @@
       <w:pPr>
         <w:pStyle w:val="Titre2"/>
       </w:pPr>
-      <w:bookmarkStart w:id="12" w:name="_Toc147741660"/>
-      <w:r>
+      <w:bookmarkStart w:id="13" w:name="_Toc147820827"/>
+      <w:r>
+        <w:lastRenderedPageBreak/>
         <w:t>2.Wireframes :</w:t>
       </w:r>
-      <w:bookmarkEnd w:id="12"/>
+      <w:bookmarkEnd w:id="13"/>
     </w:p>
     <w:p/>
     <w:p>
@@ -6893,11 +6980,12 @@
       <w:pPr>
         <w:pStyle w:val="Titre2"/>
       </w:pPr>
-      <w:bookmarkStart w:id="13" w:name="_Toc147741661"/>
-      <w:r>
+      <w:bookmarkStart w:id="14" w:name="_Toc147820828"/>
+      <w:r>
+        <w:lastRenderedPageBreak/>
         <w:t>3. Maquettes :</w:t>
       </w:r>
-      <w:bookmarkEnd w:id="13"/>
+      <w:bookmarkEnd w:id="14"/>
     </w:p>
     <w:p/>
     <w:p>
@@ -7099,11 +7187,12 @@
       <w:pPr>
         <w:pStyle w:val="Titre2"/>
       </w:pPr>
-      <w:bookmarkStart w:id="14" w:name="_Toc147741662"/>
-      <w:r>
+      <w:bookmarkStart w:id="15" w:name="_Toc147820829"/>
+      <w:r>
+        <w:lastRenderedPageBreak/>
         <w:t>4. UML du projet :</w:t>
       </w:r>
-      <w:bookmarkEnd w:id="14"/>
+      <w:bookmarkEnd w:id="15"/>
     </w:p>
     <w:p>
       <w:pPr>
@@ -7576,6 +7665,7 @@
           <w:sz w:val="22"/>
           <w:szCs w:val="22"/>
         </w:rPr>
+        <w:lastRenderedPageBreak/>
         <w:t>D</w:t>
       </w:r>
       <w:r>
@@ -7666,6 +7756,7 @@
         <w:rPr>
           <w:b/>
         </w:rPr>
+        <w:lastRenderedPageBreak/>
         <w:t>Diagramme de classe</w:t>
       </w:r>
     </w:p>
@@ -7786,6 +7877,7 @@
           <w:noProof/>
           <w:lang w:eastAsia="fr-FR"/>
         </w:rPr>
+        <w:lastRenderedPageBreak/>
         <w:drawing>
           <wp:inline distT="0" distB="0" distL="0" distR="0" wp14:anchorId="52CEF203" wp14:editId="682740AB">
             <wp:extent cx="6791325" cy="4019550"/>
@@ -7874,14 +7966,14 @@
       <w:pPr>
         <w:pStyle w:val="Titre2"/>
       </w:pPr>
-      <w:bookmarkStart w:id="15" w:name="_Toc147741663"/>
+      <w:bookmarkStart w:id="16" w:name="_Toc147820830"/>
       <w:r>
         <w:t xml:space="preserve">5. </w:t>
       </w:r>
       <w:r>
         <w:t>Risques et Criticité</w:t>
       </w:r>
-      <w:bookmarkEnd w:id="15"/>
+      <w:bookmarkEnd w:id="16"/>
     </w:p>
     <w:p/>
     <w:p>
@@ -7952,6 +8044,7 @@
           <w:sz w:val="22"/>
           <w:szCs w:val="22"/>
         </w:rPr>
+        <w:lastRenderedPageBreak/>
         <w:t>Un document "Risque et Criticité" est un outil de gestion de projet qui vise à identifier, évaluer et classer les risques potentiels associés à un projet. Voici une explication détaillée de ce qu'est ce document :</w:t>
       </w:r>
     </w:p>
@@ -8245,6 +8338,7 @@
           <w:sz w:val="32"/>
           <w:szCs w:val="32"/>
         </w:rPr>
+        <w:lastRenderedPageBreak/>
         <w:t>4. Plan d'action:</w:t>
       </w:r>
       <w:r>
@@ -8349,11 +8443,11 @@
       <w:pPr>
         <w:pStyle w:val="Titre1"/>
       </w:pPr>
-      <w:bookmarkStart w:id="16" w:name="_Toc147741664"/>
+      <w:bookmarkStart w:id="17" w:name="_Toc147820831"/>
       <w:r>
         <w:t>Chef de projet</w:t>
       </w:r>
-      <w:bookmarkEnd w:id="16"/>
+      <w:bookmarkEnd w:id="17"/>
     </w:p>
     <w:p/>
     <w:p/>
@@ -8474,11 +8568,12 @@
       <w:pPr>
         <w:pStyle w:val="Titre1"/>
       </w:pPr>
-      <w:bookmarkStart w:id="17" w:name="_Toc147741665"/>
-      <w:r>
+      <w:bookmarkStart w:id="18" w:name="_Toc147820832"/>
+      <w:r>
+        <w:lastRenderedPageBreak/>
         <w:t>GitHub</w:t>
       </w:r>
-      <w:bookmarkEnd w:id="17"/>
+      <w:bookmarkEnd w:id="18"/>
     </w:p>
     <w:p>
       <w:pPr>
@@ -8947,6 +9042,7 @@
           <w:sz w:val="22"/>
           <w:szCs w:val="22"/>
         </w:rPr>
+        <w:lastRenderedPageBreak/>
         <w:t>- README</w:t>
       </w:r>
       <w:r>
@@ -9076,6 +9172,7 @@
           <w:noProof/>
           <w:lang w:eastAsia="fr-FR"/>
         </w:rPr>
+        <w:lastRenderedPageBreak/>
         <w:drawing>
           <wp:inline distT="0" distB="0" distL="0" distR="0" wp14:anchorId="1DB2912E" wp14:editId="66785991">
             <wp:extent cx="5629275" cy="6696075"/>
@@ -9159,7 +9256,7 @@
           <w:szCs w:val="22"/>
         </w:rPr>
       </w:pPr>
-      <w:bookmarkStart w:id="18" w:name="_Toc147741666"/>
+      <w:bookmarkStart w:id="19" w:name="_Toc147820833"/>
       <w:r>
         <w:rPr>
           <w:rStyle w:val="Titre3Car"/>
@@ -9186,7 +9283,7 @@
         </w:rPr>
         <w:t xml:space="preserve"> :</w:t>
       </w:r>
-      <w:bookmarkEnd w:id="18"/>
+      <w:bookmarkEnd w:id="19"/>
       <w:r>
         <w:rPr>
           <w:color w:val="44546A" w:themeColor="text2"/>
@@ -9265,15 +9362,16 @@
           <w:szCs w:val="22"/>
         </w:rPr>
       </w:pPr>
-      <w:bookmarkStart w:id="19" w:name="_Toc147741667"/>
-      <w:r>
-        <w:rPr>
-          <w:sz w:val="22"/>
-          <w:szCs w:val="22"/>
-        </w:rPr>
+      <w:bookmarkStart w:id="20" w:name="_Toc147820834"/>
+      <w:r>
+        <w:rPr>
+          <w:sz w:val="22"/>
+          <w:szCs w:val="22"/>
+        </w:rPr>
+        <w:lastRenderedPageBreak/>
         <w:t>- CI/CD :</w:t>
       </w:r>
-      <w:bookmarkEnd w:id="19"/>
+      <w:bookmarkEnd w:id="20"/>
       <w:r>
         <w:rPr>
           <w:sz w:val="22"/>
@@ -9363,7 +9461,7 @@
           <w:szCs w:val="22"/>
         </w:rPr>
       </w:pPr>
-      <w:bookmarkStart w:id="20" w:name="_Toc147741668"/>
+      <w:bookmarkStart w:id="21" w:name="_Toc147820835"/>
       <w:r>
         <w:rPr>
           <w:rStyle w:val="Titre3Car"/>
@@ -9372,7 +9470,7 @@
         </w:rPr>
         <w:t>- Création de branches localisées</w:t>
       </w:r>
-      <w:bookmarkEnd w:id="20"/>
+      <w:bookmarkEnd w:id="21"/>
       <w:r>
         <w:rPr>
           <w:color w:val="44546A" w:themeColor="text2"/>
@@ -9808,15 +9906,16 @@
       <w:pPr>
         <w:pStyle w:val="Titre1"/>
       </w:pPr>
-      <w:bookmarkStart w:id="21" w:name="_Toc147741669"/>
-      <w:r>
+      <w:bookmarkStart w:id="22" w:name="_Toc147820836"/>
+      <w:r>
+        <w:lastRenderedPageBreak/>
         <w:t xml:space="preserve">Maintien de </w:t>
       </w:r>
       <w:proofErr w:type="spellStart"/>
       <w:r>
         <w:t>Scrum</w:t>
       </w:r>
-      <w:bookmarkEnd w:id="21"/>
+      <w:bookmarkEnd w:id="22"/>
       <w:proofErr w:type="spellEnd"/>
     </w:p>
     <w:p/>
@@ -10394,14 +10493,15 @@
       <w:pPr>
         <w:pStyle w:val="Titre1"/>
       </w:pPr>
-      <w:bookmarkStart w:id="22" w:name="_Toc147741670"/>
-      <w:r>
+      <w:bookmarkStart w:id="23" w:name="_Toc147820837"/>
+      <w:r>
+        <w:lastRenderedPageBreak/>
         <w:t>Modéliser</w:t>
       </w:r>
       <w:r>
         <w:t xml:space="preserve"> une maquette</w:t>
       </w:r>
-      <w:bookmarkEnd w:id="22"/>
+      <w:bookmarkEnd w:id="23"/>
     </w:p>
     <w:p>
       <w:pPr>
@@ -10646,7 +10746,11 @@
         <w:t xml:space="preserve">" dans toutes les pages, mais l'un s'appelle "Retour" tandis que le même bouton à un autre endroit s’appelle "Accepter". Il s'agit toujours du même bouton, mais </w:t>
       </w:r>
       <w:r>
-        <w:t>réutilisé de manière différente. Nous avons appliqué ce principe en respectant ainsi le Green IT imposé par l'école et en automatisant le code (A3, C12, C14)."</w:t>
+        <w:t xml:space="preserve">réutilisé de manière </w:t>
+      </w:r>
+      <w:r>
+        <w:lastRenderedPageBreak/>
+        <w:t>différente. Nous avons appliqué ce principe en respectant ainsi le Green IT imposé par l'école et en automatisant le code (A3, C12, C14)."</w:t>
       </w:r>
     </w:p>
     <w:p>
@@ -10659,11 +10763,11 @@
         <w:pStyle w:val="Titre2"/>
         <w:jc w:val="center"/>
       </w:pPr>
-      <w:bookmarkStart w:id="23" w:name="_Toc147741671"/>
+      <w:bookmarkStart w:id="24" w:name="_Toc147820838"/>
       <w:r>
         <w:t>Composant Header.js</w:t>
       </w:r>
-      <w:bookmarkEnd w:id="23"/>
+      <w:bookmarkEnd w:id="24"/>
     </w:p>
     <w:p/>
     <w:p>
@@ -10744,12 +10848,13 @@
         <w:pStyle w:val="Titre2"/>
         <w:jc w:val="center"/>
       </w:pPr>
-      <w:bookmarkStart w:id="24" w:name="_Toc147741672"/>
+      <w:bookmarkStart w:id="25" w:name="_Toc147820839"/>
       <w:proofErr w:type="spellStart"/>
       <w:r>
+        <w:lastRenderedPageBreak/>
         <w:t>Header.scss</w:t>
       </w:r>
-      <w:bookmarkEnd w:id="24"/>
+      <w:bookmarkEnd w:id="25"/>
       <w:proofErr w:type="spellEnd"/>
     </w:p>
     <w:p/>
@@ -10818,11 +10923,12 @@
         <w:pStyle w:val="Titre2"/>
         <w:jc w:val="center"/>
       </w:pPr>
-      <w:bookmarkStart w:id="25" w:name="_Toc147741673"/>
-      <w:r>
+      <w:bookmarkStart w:id="26" w:name="_Toc147820840"/>
+      <w:r>
+        <w:lastRenderedPageBreak/>
         <w:t>Visuels de l’application</w:t>
       </w:r>
-      <w:bookmarkEnd w:id="25"/>
+      <w:bookmarkEnd w:id="26"/>
     </w:p>
     <w:p/>
     <w:p>
@@ -11057,11 +11163,12 @@
         <w:pStyle w:val="Titre2"/>
         <w:jc w:val="center"/>
       </w:pPr>
-      <w:bookmarkStart w:id="26" w:name="_Toc147741674"/>
-      <w:r>
+      <w:bookmarkStart w:id="27" w:name="_Toc147820841"/>
+      <w:r>
+        <w:lastRenderedPageBreak/>
         <w:t>API</w:t>
       </w:r>
-      <w:bookmarkEnd w:id="26"/>
+      <w:bookmarkEnd w:id="27"/>
     </w:p>
     <w:p>
       <w:pPr>
@@ -12019,12 +12126,13 @@
       <w:pPr>
         <w:pStyle w:val="Titre2"/>
       </w:pPr>
-      <w:bookmarkStart w:id="27" w:name="_Toc147741675"/>
+      <w:bookmarkStart w:id="28" w:name="_Toc147820842"/>
       <w:proofErr w:type="spellStart"/>
       <w:r>
+        <w:lastRenderedPageBreak/>
         <w:t>Api.json</w:t>
       </w:r>
-      <w:bookmarkEnd w:id="27"/>
+      <w:bookmarkEnd w:id="28"/>
       <w:proofErr w:type="spellEnd"/>
     </w:p>
     <w:p>
@@ -13114,6 +13222,7 @@
           <w:noProof/>
           <w:lang w:eastAsia="fr-FR"/>
         </w:rPr>
+        <w:lastRenderedPageBreak/>
         <w:drawing>
           <wp:inline distT="0" distB="0" distL="0" distR="0" wp14:anchorId="67D5252B" wp14:editId="76FFC466">
             <wp:extent cx="6638925" cy="2571750"/>
@@ -13228,11 +13337,11 @@
         <w:pStyle w:val="Titre2"/>
         <w:jc w:val="center"/>
       </w:pPr>
-      <w:bookmarkStart w:id="28" w:name="_Toc147741676"/>
+      <w:bookmarkStart w:id="29" w:name="_Toc147820843"/>
       <w:r>
         <w:t>Imprévu</w:t>
       </w:r>
-      <w:bookmarkEnd w:id="28"/>
+      <w:bookmarkEnd w:id="29"/>
     </w:p>
     <w:p/>
     <w:p>
@@ -13507,11 +13616,12 @@
         <w:pStyle w:val="Titre2"/>
         <w:jc w:val="center"/>
       </w:pPr>
-      <w:bookmarkStart w:id="29" w:name="_Toc147741677"/>
-      <w:r>
+      <w:bookmarkStart w:id="30" w:name="_Toc147820844"/>
+      <w:r>
+        <w:lastRenderedPageBreak/>
         <w:t>Etude de marché</w:t>
       </w:r>
-      <w:bookmarkEnd w:id="29"/>
+      <w:bookmarkEnd w:id="30"/>
     </w:p>
     <w:p/>
     <w:p>
@@ -13775,11 +13885,12 @@
       <w:pPr>
         <w:pStyle w:val="Titre1"/>
       </w:pPr>
-      <w:bookmarkStart w:id="30" w:name="_Toc147741678"/>
-      <w:r>
+      <w:bookmarkStart w:id="31" w:name="_Toc147820845"/>
+      <w:r>
+        <w:lastRenderedPageBreak/>
         <w:t>Présentation</w:t>
       </w:r>
-      <w:bookmarkEnd w:id="30"/>
+      <w:bookmarkEnd w:id="31"/>
     </w:p>
     <w:p>
       <w:pPr>
@@ -14404,6 +14515,7 @@
           <w:szCs w:val="22"/>
           <w:lang w:eastAsia="fr-FR"/>
         </w:rPr>
+        <w:lastRenderedPageBreak/>
         <w:t>10</w:t>
       </w:r>
       <w:r>
@@ -15468,14 +15580,15 @@
       <w:pPr>
         <w:pStyle w:val="Titre2"/>
       </w:pPr>
-      <w:bookmarkStart w:id="31" w:name="_Toc147741679"/>
-      <w:r>
+      <w:bookmarkStart w:id="32" w:name="_Toc147820846"/>
+      <w:r>
+        <w:lastRenderedPageBreak/>
         <w:t>NotificationButton.</w:t>
       </w:r>
       <w:r>
         <w:t>js</w:t>
       </w:r>
-      <w:bookmarkEnd w:id="31"/>
+      <w:bookmarkEnd w:id="32"/>
     </w:p>
     <w:p/>
     <w:p>
@@ -15548,6 +15661,7 @@
           <w:sz w:val="22"/>
           <w:szCs w:val="22"/>
         </w:rPr>
+        <w:lastRenderedPageBreak/>
         <w:t>Nous nous sommes rendu</w:t>
       </w:r>
       <w:r>
@@ -15863,7 +15977,7 @@
           <w:lang w:eastAsia="fr-FR"/>
         </w:rPr>
       </w:pPr>
-      <w:bookmarkStart w:id="32" w:name="_Toc147741680"/>
+      <w:bookmarkStart w:id="33" w:name="_Toc147820847"/>
       <w:r>
         <w:rPr>
           <w:noProof/>
@@ -15871,7 +15985,7 @@
         </w:rPr>
         <w:t>Mockoon</w:t>
       </w:r>
-      <w:bookmarkEnd w:id="32"/>
+      <w:bookmarkEnd w:id="33"/>
     </w:p>
     <w:p>
       <w:pPr>
@@ -16078,7 +16192,25 @@
           <w:szCs w:val="22"/>
           <w:lang w:eastAsia="fr-FR"/>
         </w:rPr>
-        <w:t xml:space="preserve">Si vous voulez paramétrer votre API de différentes manières, vous pouvez le tester grâce a </w:t>
+        <w:t xml:space="preserve">Si vous voulez paramétrer votre API de différentes manières, vous pouvez le tester grâce </w:t>
+      </w:r>
+      <w:proofErr w:type="spellStart"/>
+      <w:r>
+        <w:rPr>
+          <w:sz w:val="22"/>
+          <w:szCs w:val="22"/>
+          <w:lang w:eastAsia="fr-FR"/>
+        </w:rPr>
+        <w:t>a</w:t>
+      </w:r>
+      <w:proofErr w:type="spellEnd"/>
+      <w:r>
+        <w:rPr>
+          <w:sz w:val="22"/>
+          <w:szCs w:val="22"/>
+          <w:lang w:eastAsia="fr-FR"/>
+        </w:rPr>
+        <w:t xml:space="preserve"> </w:t>
       </w:r>
       <w:proofErr w:type="spellStart"/>
       <w:r>
@@ -16224,6 +16356,7 @@
           <w:sz w:val="22"/>
           <w:szCs w:val="22"/>
         </w:rPr>
+        <w:lastRenderedPageBreak/>
         <w:t>Ici, nous envoyons les données de base de création d’un nouveau compte utilisateur.</w:t>
       </w:r>
     </w:p>
@@ -16549,12 +16682,12 @@
         <w:pStyle w:val="Titre2"/>
         <w:jc w:val="center"/>
       </w:pPr>
-      <w:bookmarkStart w:id="33" w:name="_Toc147741681"/>
+      <w:bookmarkStart w:id="34" w:name="_Toc147820848"/>
       <w:proofErr w:type="spellStart"/>
       <w:r>
         <w:t>Postman</w:t>
       </w:r>
-      <w:bookmarkEnd w:id="33"/>
+      <w:bookmarkEnd w:id="34"/>
       <w:proofErr w:type="spellEnd"/>
     </w:p>
     <w:p/>
@@ -16869,6 +17002,34 @@
       </w:r>
     </w:p>
     <w:p>
+      <w:pPr>
+        <w:pStyle w:val="Titre2"/>
+      </w:pPr>
+      <w:bookmarkStart w:id="35" w:name="_Toc147820849"/>
+      <w:proofErr w:type="gramStart"/>
+      <w:r>
+        <w:lastRenderedPageBreak/>
+        <w:t>.</w:t>
+      </w:r>
+      <w:proofErr w:type="spellStart"/>
+      <w:r>
+        <w:t>env</w:t>
+      </w:r>
+      <w:proofErr w:type="spellEnd"/>
+      <w:proofErr w:type="gramEnd"/>
+      <w:r>
+        <w:t xml:space="preserve"> .</w:t>
+      </w:r>
+      <w:proofErr w:type="spellStart"/>
+      <w:r>
+        <w:t>gitignore</w:t>
+      </w:r>
+      <w:bookmarkEnd w:id="35"/>
+      <w:proofErr w:type="spellEnd"/>
+    </w:p>
+    <w:p/>
+    <w:p/>
+    <w:p>
       <w:r>
         <w:t>Et arrive donc, l'heure du Stage en entreprise !</w:t>
       </w:r>
@@ -16930,8 +17091,6 @@
       <w:r>
         <w:t xml:space="preserve"> =&gt; fait</w:t>
       </w:r>
-      <w:bookmarkStart w:id="34" w:name="_GoBack"/>
-      <w:bookmarkEnd w:id="34"/>
     </w:p>
     <w:p>
       <w:proofErr w:type="spellStart"/>
@@ -17793,6 +17952,7 @@
           <w:szCs w:val="20"/>
           <w:lang w:eastAsia="fr-FR"/>
         </w:rPr>
+        <w:lastRenderedPageBreak/>
         <w:t>1.Structurer et intégrer une interface utilisateur responsive</w:t>
       </w:r>
     </w:p>
@@ -18968,11 +19128,12 @@
       <w:pPr>
         <w:pStyle w:val="Titre1"/>
       </w:pPr>
-      <w:bookmarkStart w:id="35" w:name="_Toc147741682"/>
-      <w:r>
+      <w:bookmarkStart w:id="36" w:name="_Toc147820850"/>
+      <w:r>
+        <w:lastRenderedPageBreak/>
         <w:t>L’entreprise</w:t>
       </w:r>
-      <w:bookmarkEnd w:id="35"/>
+      <w:bookmarkEnd w:id="36"/>
     </w:p>
     <w:p>
       <w:pPr>
@@ -19135,11 +19296,12 @@
       <w:pPr>
         <w:pStyle w:val="Titre1"/>
       </w:pPr>
-      <w:bookmarkStart w:id="36" w:name="_Toc147741683"/>
-      <w:r>
+      <w:bookmarkStart w:id="37" w:name="_Toc147820851"/>
+      <w:r>
+        <w:lastRenderedPageBreak/>
         <w:t>Conclusion</w:t>
       </w:r>
-      <w:bookmarkEnd w:id="36"/>
+      <w:bookmarkEnd w:id="37"/>
     </w:p>
     <w:p>
       <w:pPr>
@@ -19285,7 +19447,7 @@
                 <w:bCs/>
                 <w:noProof/>
               </w:rPr>
-              <w:t>44</w:t>
+              <w:t>22</w:t>
             </w:r>
             <w:r>
               <w:rPr>
@@ -21498,7 +21660,7 @@
 </file>
 
 <file path=customXml/itemProps1.xml><?xml version="1.0" encoding="utf-8"?>
-<ds:datastoreItem xmlns:ds="http://schemas.openxmlformats.org/officeDocument/2006/customXml" ds:itemID="{606CCE9E-2A53-42CD-823F-D2CEF9016FEF}">
+<ds:datastoreItem xmlns:ds="http://schemas.openxmlformats.org/officeDocument/2006/customXml" ds:itemID="{D8D63331-BD97-40C3-81DE-28AF361A440F}">
   <ds:schemaRefs>
     <ds:schemaRef ds:uri="http://schemas.openxmlformats.org/officeDocument/2006/bibliography"/>
   </ds:schemaRefs>

--- a/soutenance v1.docx
+++ b/soutenance v1.docx
@@ -253,7 +253,7 @@
       <w:pPr>
         <w:pStyle w:val="Titre1"/>
       </w:pPr>
-      <w:bookmarkStart w:id="0" w:name="_Toc147820815"/>
+      <w:bookmarkStart w:id="0" w:name="_Toc148011564"/>
       <w:r>
         <w:t>Remerciements</w:t>
       </w:r>
@@ -503,7 +503,7 @@
       <w:pPr>
         <w:pStyle w:val="Titre1"/>
       </w:pPr>
-      <w:bookmarkStart w:id="1" w:name="_Toc147820816"/>
+      <w:bookmarkStart w:id="1" w:name="_Toc148011565"/>
       <w:r>
         <w:lastRenderedPageBreak/>
         <w:t>Avant-Propos</w:t>
@@ -853,7 +853,7 @@
               <w:rStyle w:val="Titre1Car"/>
             </w:rPr>
           </w:pPr>
-          <w:bookmarkStart w:id="2" w:name="_Toc147820817"/>
+          <w:bookmarkStart w:id="2" w:name="_Toc148011566"/>
           <w:r>
             <w:rPr>
               <w:rStyle w:val="Titre1Car"/>
@@ -919,7 +919,7 @@
           <w:r>
             <w:fldChar w:fldCharType="separate"/>
           </w:r>
-          <w:hyperlink w:anchor="_Toc147820815" w:history="1">
+          <w:hyperlink w:anchor="_Toc148011564" w:history="1">
             <w:r>
               <w:rPr>
                 <w:rStyle w:val="Lienhypertexte"/>
@@ -946,7 +946,7 @@
                 <w:noProof/>
                 <w:webHidden/>
               </w:rPr>
-              <w:instrText xml:space="preserve"> PAGEREF _Toc147820815 \h </w:instrText>
+              <w:instrText xml:space="preserve"> PAGEREF _Toc148011564 \h </w:instrText>
             </w:r>
             <w:r>
               <w:rPr>
@@ -991,7 +991,7 @@
               <w:lang w:eastAsia="fr-FR"/>
             </w:rPr>
           </w:pPr>
-          <w:hyperlink w:anchor="_Toc147820816" w:history="1">
+          <w:hyperlink w:anchor="_Toc148011565" w:history="1">
             <w:r>
               <w:rPr>
                 <w:rStyle w:val="Lienhypertexte"/>
@@ -1018,7 +1018,7 @@
                 <w:noProof/>
                 <w:webHidden/>
               </w:rPr>
-              <w:instrText xml:space="preserve"> PAGEREF _Toc147820816 \h </w:instrText>
+              <w:instrText xml:space="preserve"> PAGEREF _Toc148011565 \h </w:instrText>
             </w:r>
             <w:r>
               <w:rPr>
@@ -1063,7 +1063,7 @@
               <w:lang w:eastAsia="fr-FR"/>
             </w:rPr>
           </w:pPr>
-          <w:hyperlink w:anchor="_Toc147820817" w:history="1">
+          <w:hyperlink w:anchor="_Toc148011566" w:history="1">
             <w:r>
               <w:rPr>
                 <w:rStyle w:val="Lienhypertexte"/>
@@ -1090,7 +1090,7 @@
                 <w:noProof/>
                 <w:webHidden/>
               </w:rPr>
-              <w:instrText xml:space="preserve"> PAGEREF _Toc147820817 \h </w:instrText>
+              <w:instrText xml:space="preserve"> PAGEREF _Toc148011566 \h </w:instrText>
             </w:r>
             <w:r>
               <w:rPr>
@@ -1135,7 +1135,7 @@
               <w:lang w:eastAsia="fr-FR"/>
             </w:rPr>
           </w:pPr>
-          <w:hyperlink w:anchor="_Toc147820818" w:history="1">
+          <w:hyperlink w:anchor="_Toc148011567" w:history="1">
             <w:r>
               <w:rPr>
                 <w:rStyle w:val="Lienhypertexte"/>
@@ -1162,7 +1162,7 @@
                 <w:noProof/>
                 <w:webHidden/>
               </w:rPr>
-              <w:instrText xml:space="preserve"> PAGEREF _Toc147820818 \h </w:instrText>
+              <w:instrText xml:space="preserve"> PAGEREF _Toc148011567 \h </w:instrText>
             </w:r>
             <w:r>
               <w:rPr>
@@ -1207,7 +1207,7 @@
               <w:lang w:eastAsia="fr-FR"/>
             </w:rPr>
           </w:pPr>
-          <w:hyperlink w:anchor="_Toc147820819" w:history="1">
+          <w:hyperlink w:anchor="_Toc148011568" w:history="1">
             <w:r>
               <w:rPr>
                 <w:rStyle w:val="Lienhypertexte"/>
@@ -1234,7 +1234,7 @@
                 <w:noProof/>
                 <w:webHidden/>
               </w:rPr>
-              <w:instrText xml:space="preserve"> PAGEREF _Toc147820819 \h </w:instrText>
+              <w:instrText xml:space="preserve"> PAGEREF _Toc148011568 \h </w:instrText>
             </w:r>
             <w:r>
               <w:rPr>
@@ -1279,7 +1279,7 @@
               <w:lang w:eastAsia="fr-FR"/>
             </w:rPr>
           </w:pPr>
-          <w:hyperlink w:anchor="_Toc147820820" w:history="1">
+          <w:hyperlink w:anchor="_Toc148011569" w:history="1">
             <w:r>
               <w:rPr>
                 <w:rStyle w:val="Lienhypertexte"/>
@@ -1314,7 +1314,7 @@
                 <w:noProof/>
                 <w:webHidden/>
               </w:rPr>
-              <w:instrText xml:space="preserve"> PAGEREF _Toc147820820 \h </w:instrText>
+              <w:instrText xml:space="preserve"> PAGEREF _Toc148011569 \h </w:instrText>
             </w:r>
             <w:r>
               <w:rPr>
@@ -1359,7 +1359,7 @@
               <w:lang w:eastAsia="fr-FR"/>
             </w:rPr>
           </w:pPr>
-          <w:hyperlink w:anchor="_Toc147820821" w:history="1">
+          <w:hyperlink w:anchor="_Toc148011570" w:history="1">
             <w:r>
               <w:rPr>
                 <w:rStyle w:val="Lienhypertexte"/>
@@ -1386,7 +1386,7 @@
                 <w:noProof/>
                 <w:webHidden/>
               </w:rPr>
-              <w:instrText xml:space="preserve"> PAGEREF _Toc147820821 \h </w:instrText>
+              <w:instrText xml:space="preserve"> PAGEREF _Toc148011570 \h </w:instrText>
             </w:r>
             <w:r>
               <w:rPr>
@@ -1431,7 +1431,7 @@
               <w:lang w:eastAsia="fr-FR"/>
             </w:rPr>
           </w:pPr>
-          <w:hyperlink w:anchor="_Toc147820822" w:history="1">
+          <w:hyperlink w:anchor="_Toc148011571" w:history="1">
             <w:r>
               <w:rPr>
                 <w:rStyle w:val="Lienhypertexte"/>
@@ -1458,7 +1458,7 @@
                 <w:noProof/>
                 <w:webHidden/>
               </w:rPr>
-              <w:instrText xml:space="preserve"> PAGEREF _Toc147820822 \h </w:instrText>
+              <w:instrText xml:space="preserve"> PAGEREF _Toc148011571 \h </w:instrText>
             </w:r>
             <w:r>
               <w:rPr>
@@ -1503,7 +1503,7 @@
               <w:lang w:eastAsia="fr-FR"/>
             </w:rPr>
           </w:pPr>
-          <w:hyperlink w:anchor="_Toc147820823" w:history="1">
+          <w:hyperlink w:anchor="_Toc148011572" w:history="1">
             <w:r>
               <w:rPr>
                 <w:rStyle w:val="Lienhypertexte"/>
@@ -1530,7 +1530,7 @@
                 <w:noProof/>
                 <w:webHidden/>
               </w:rPr>
-              <w:instrText xml:space="preserve"> PAGEREF _Toc147820823 \h </w:instrText>
+              <w:instrText xml:space="preserve"> PAGEREF _Toc148011572 \h </w:instrText>
             </w:r>
             <w:r>
               <w:rPr>
@@ -1575,7 +1575,7 @@
               <w:lang w:eastAsia="fr-FR"/>
             </w:rPr>
           </w:pPr>
-          <w:hyperlink w:anchor="_Toc147820824" w:history="1">
+          <w:hyperlink w:anchor="_Toc148011573" w:history="1">
             <w:r>
               <w:rPr>
                 <w:rStyle w:val="Lienhypertexte"/>
@@ -1602,7 +1602,7 @@
                 <w:noProof/>
                 <w:webHidden/>
               </w:rPr>
-              <w:instrText xml:space="preserve"> PAGEREF _Toc147820824 \h </w:instrText>
+              <w:instrText xml:space="preserve"> PAGEREF _Toc148011573 \h </w:instrText>
             </w:r>
             <w:r>
               <w:rPr>
@@ -1647,7 +1647,7 @@
               <w:lang w:eastAsia="fr-FR"/>
             </w:rPr>
           </w:pPr>
-          <w:hyperlink w:anchor="_Toc147820825" w:history="1">
+          <w:hyperlink w:anchor="_Toc148011574" w:history="1">
             <w:r>
               <w:rPr>
                 <w:rStyle w:val="Lienhypertexte"/>
@@ -1674,7 +1674,7 @@
                 <w:noProof/>
                 <w:webHidden/>
               </w:rPr>
-              <w:instrText xml:space="preserve"> PAGEREF _Toc147820825 \h </w:instrText>
+              <w:instrText xml:space="preserve"> PAGEREF _Toc148011574 \h </w:instrText>
             </w:r>
             <w:r>
               <w:rPr>
@@ -1719,7 +1719,7 @@
               <w:lang w:eastAsia="fr-FR"/>
             </w:rPr>
           </w:pPr>
-          <w:hyperlink w:anchor="_Toc147820826" w:history="1">
+          <w:hyperlink w:anchor="_Toc148011575" w:history="1">
             <w:r>
               <w:rPr>
                 <w:rStyle w:val="Lienhypertexte"/>
@@ -1746,7 +1746,7 @@
                 <w:noProof/>
                 <w:webHidden/>
               </w:rPr>
-              <w:instrText xml:space="preserve"> PAGEREF _Toc147820826 \h </w:instrText>
+              <w:instrText xml:space="preserve"> PAGEREF _Toc148011575 \h </w:instrText>
             </w:r>
             <w:r>
               <w:rPr>
@@ -1791,7 +1791,7 @@
               <w:lang w:eastAsia="fr-FR"/>
             </w:rPr>
           </w:pPr>
-          <w:hyperlink w:anchor="_Toc147820827" w:history="1">
+          <w:hyperlink w:anchor="_Toc148011576" w:history="1">
             <w:r>
               <w:rPr>
                 <w:rStyle w:val="Lienhypertexte"/>
@@ -1818,7 +1818,7 @@
                 <w:noProof/>
                 <w:webHidden/>
               </w:rPr>
-              <w:instrText xml:space="preserve"> PAGEREF _Toc147820827 \h </w:instrText>
+              <w:instrText xml:space="preserve"> PAGEREF _Toc148011576 \h </w:instrText>
             </w:r>
             <w:r>
               <w:rPr>
@@ -1863,7 +1863,7 @@
               <w:lang w:eastAsia="fr-FR"/>
             </w:rPr>
           </w:pPr>
-          <w:hyperlink w:anchor="_Toc147820828" w:history="1">
+          <w:hyperlink w:anchor="_Toc148011577" w:history="1">
             <w:r>
               <w:rPr>
                 <w:rStyle w:val="Lienhypertexte"/>
@@ -1890,7 +1890,7 @@
                 <w:noProof/>
                 <w:webHidden/>
               </w:rPr>
-              <w:instrText xml:space="preserve"> PAGEREF _Toc147820828 \h </w:instrText>
+              <w:instrText xml:space="preserve"> PAGEREF _Toc148011577 \h </w:instrText>
             </w:r>
             <w:r>
               <w:rPr>
@@ -1935,7 +1935,7 @@
               <w:lang w:eastAsia="fr-FR"/>
             </w:rPr>
           </w:pPr>
-          <w:hyperlink w:anchor="_Toc147820829" w:history="1">
+          <w:hyperlink w:anchor="_Toc148011578" w:history="1">
             <w:r>
               <w:rPr>
                 <w:rStyle w:val="Lienhypertexte"/>
@@ -1962,7 +1962,7 @@
                 <w:noProof/>
                 <w:webHidden/>
               </w:rPr>
-              <w:instrText xml:space="preserve"> PAGEREF _Toc147820829 \h </w:instrText>
+              <w:instrText xml:space="preserve"> PAGEREF _Toc148011578 \h </w:instrText>
             </w:r>
             <w:r>
               <w:rPr>
@@ -2007,7 +2007,7 @@
               <w:lang w:eastAsia="fr-FR"/>
             </w:rPr>
           </w:pPr>
-          <w:hyperlink w:anchor="_Toc147820830" w:history="1">
+          <w:hyperlink w:anchor="_Toc148011579" w:history="1">
             <w:r>
               <w:rPr>
                 <w:rStyle w:val="Lienhypertexte"/>
@@ -2034,7 +2034,7 @@
                 <w:noProof/>
                 <w:webHidden/>
               </w:rPr>
-              <w:instrText xml:space="preserve"> PAGEREF _Toc147820830 \h </w:instrText>
+              <w:instrText xml:space="preserve"> PAGEREF _Toc148011579 \h </w:instrText>
             </w:r>
             <w:r>
               <w:rPr>
@@ -2079,7 +2079,7 @@
               <w:lang w:eastAsia="fr-FR"/>
             </w:rPr>
           </w:pPr>
-          <w:hyperlink w:anchor="_Toc147820831" w:history="1">
+          <w:hyperlink w:anchor="_Toc148011580" w:history="1">
             <w:r>
               <w:rPr>
                 <w:rStyle w:val="Lienhypertexte"/>
@@ -2106,7 +2106,7 @@
                 <w:noProof/>
                 <w:webHidden/>
               </w:rPr>
-              <w:instrText xml:space="preserve"> PAGEREF _Toc147820831 \h </w:instrText>
+              <w:instrText xml:space="preserve"> PAGEREF _Toc148011580 \h </w:instrText>
             </w:r>
             <w:r>
               <w:rPr>
@@ -2151,7 +2151,7 @@
               <w:lang w:eastAsia="fr-FR"/>
             </w:rPr>
           </w:pPr>
-          <w:hyperlink w:anchor="_Toc147820832" w:history="1">
+          <w:hyperlink w:anchor="_Toc148011581" w:history="1">
             <w:r>
               <w:rPr>
                 <w:rStyle w:val="Lienhypertexte"/>
@@ -2178,7 +2178,7 @@
                 <w:noProof/>
                 <w:webHidden/>
               </w:rPr>
-              <w:instrText xml:space="preserve"> PAGEREF _Toc147820832 \h </w:instrText>
+              <w:instrText xml:space="preserve"> PAGEREF _Toc148011581 \h </w:instrText>
             </w:r>
             <w:r>
               <w:rPr>
@@ -2223,7 +2223,7 @@
               <w:lang w:eastAsia="fr-FR"/>
             </w:rPr>
           </w:pPr>
-          <w:hyperlink w:anchor="_Toc147820833" w:history="1">
+          <w:hyperlink w:anchor="_Toc148011582" w:history="1">
             <w:r>
               <w:rPr>
                 <w:rStyle w:val="Lienhypertexte"/>
@@ -2250,7 +2250,7 @@
                 <w:noProof/>
                 <w:webHidden/>
               </w:rPr>
-              <w:instrText xml:space="preserve"> PAGEREF _Toc147820833 \h </w:instrText>
+              <w:instrText xml:space="preserve"> PAGEREF _Toc148011582 \h </w:instrText>
             </w:r>
             <w:r>
               <w:rPr>
@@ -2295,7 +2295,7 @@
               <w:lang w:eastAsia="fr-FR"/>
             </w:rPr>
           </w:pPr>
-          <w:hyperlink w:anchor="_Toc147820834" w:history="1">
+          <w:hyperlink w:anchor="_Toc148011583" w:history="1">
             <w:r>
               <w:rPr>
                 <w:rStyle w:val="Lienhypertexte"/>
@@ -2322,7 +2322,7 @@
                 <w:noProof/>
                 <w:webHidden/>
               </w:rPr>
-              <w:instrText xml:space="preserve"> PAGEREF _Toc147820834 \h </w:instrText>
+              <w:instrText xml:space="preserve"> PAGEREF _Toc148011583 \h </w:instrText>
             </w:r>
             <w:r>
               <w:rPr>
@@ -2367,7 +2367,7 @@
               <w:lang w:eastAsia="fr-FR"/>
             </w:rPr>
           </w:pPr>
-          <w:hyperlink w:anchor="_Toc147820835" w:history="1">
+          <w:hyperlink w:anchor="_Toc148011584" w:history="1">
             <w:r>
               <w:rPr>
                 <w:rStyle w:val="Lienhypertexte"/>
@@ -2394,7 +2394,7 @@
                 <w:noProof/>
                 <w:webHidden/>
               </w:rPr>
-              <w:instrText xml:space="preserve"> PAGEREF _Toc147820835 \h </w:instrText>
+              <w:instrText xml:space="preserve"> PAGEREF _Toc148011584 \h </w:instrText>
             </w:r>
             <w:r>
               <w:rPr>
@@ -2439,7 +2439,7 @@
               <w:lang w:eastAsia="fr-FR"/>
             </w:rPr>
           </w:pPr>
-          <w:hyperlink w:anchor="_Toc147820836" w:history="1">
+          <w:hyperlink w:anchor="_Toc148011585" w:history="1">
             <w:r>
               <w:rPr>
                 <w:rStyle w:val="Lienhypertexte"/>
@@ -2466,7 +2466,7 @@
                 <w:noProof/>
                 <w:webHidden/>
               </w:rPr>
-              <w:instrText xml:space="preserve"> PAGEREF _Toc147820836 \h </w:instrText>
+              <w:instrText xml:space="preserve"> PAGEREF _Toc148011585 \h </w:instrText>
             </w:r>
             <w:r>
               <w:rPr>
@@ -2511,7 +2511,7 @@
               <w:lang w:eastAsia="fr-FR"/>
             </w:rPr>
           </w:pPr>
-          <w:hyperlink w:anchor="_Toc147820837" w:history="1">
+          <w:hyperlink w:anchor="_Toc148011586" w:history="1">
             <w:r>
               <w:rPr>
                 <w:rStyle w:val="Lienhypertexte"/>
@@ -2538,7 +2538,7 @@
                 <w:noProof/>
                 <w:webHidden/>
               </w:rPr>
-              <w:instrText xml:space="preserve"> PAGEREF _Toc147820837 \h </w:instrText>
+              <w:instrText xml:space="preserve"> PAGEREF _Toc148011586 \h </w:instrText>
             </w:r>
             <w:r>
               <w:rPr>
@@ -2583,7 +2583,7 @@
               <w:lang w:eastAsia="fr-FR"/>
             </w:rPr>
           </w:pPr>
-          <w:hyperlink w:anchor="_Toc147820838" w:history="1">
+          <w:hyperlink w:anchor="_Toc148011587" w:history="1">
             <w:r>
               <w:rPr>
                 <w:rStyle w:val="Lienhypertexte"/>
@@ -2610,7 +2610,7 @@
                 <w:noProof/>
                 <w:webHidden/>
               </w:rPr>
-              <w:instrText xml:space="preserve"> PAGEREF _Toc147820838 \h </w:instrText>
+              <w:instrText xml:space="preserve"> PAGEREF _Toc148011587 \h </w:instrText>
             </w:r>
             <w:r>
               <w:rPr>
@@ -2655,7 +2655,7 @@
               <w:lang w:eastAsia="fr-FR"/>
             </w:rPr>
           </w:pPr>
-          <w:hyperlink w:anchor="_Toc147820839" w:history="1">
+          <w:hyperlink w:anchor="_Toc148011588" w:history="1">
             <w:r>
               <w:rPr>
                 <w:rStyle w:val="Lienhypertexte"/>
@@ -2682,7 +2682,7 @@
                 <w:noProof/>
                 <w:webHidden/>
               </w:rPr>
-              <w:instrText xml:space="preserve"> PAGEREF _Toc147820839 \h </w:instrText>
+              <w:instrText xml:space="preserve"> PAGEREF _Toc148011588 \h </w:instrText>
             </w:r>
             <w:r>
               <w:rPr>
@@ -2727,7 +2727,7 @@
               <w:lang w:eastAsia="fr-FR"/>
             </w:rPr>
           </w:pPr>
-          <w:hyperlink w:anchor="_Toc147820840" w:history="1">
+          <w:hyperlink w:anchor="_Toc148011589" w:history="1">
             <w:r>
               <w:rPr>
                 <w:rStyle w:val="Lienhypertexte"/>
@@ -2754,7 +2754,7 @@
                 <w:noProof/>
                 <w:webHidden/>
               </w:rPr>
-              <w:instrText xml:space="preserve"> PAGEREF _Toc147820840 \h </w:instrText>
+              <w:instrText xml:space="preserve"> PAGEREF _Toc148011589 \h </w:instrText>
             </w:r>
             <w:r>
               <w:rPr>
@@ -2799,7 +2799,7 @@
               <w:lang w:eastAsia="fr-FR"/>
             </w:rPr>
           </w:pPr>
-          <w:hyperlink w:anchor="_Toc147820841" w:history="1">
+          <w:hyperlink w:anchor="_Toc148011590" w:history="1">
             <w:r>
               <w:rPr>
                 <w:rStyle w:val="Lienhypertexte"/>
@@ -2826,7 +2826,7 @@
                 <w:noProof/>
                 <w:webHidden/>
               </w:rPr>
-              <w:instrText xml:space="preserve"> PAGEREF _Toc147820841 \h </w:instrText>
+              <w:instrText xml:space="preserve"> PAGEREF _Toc148011590 \h </w:instrText>
             </w:r>
             <w:r>
               <w:rPr>
@@ -2871,7 +2871,7 @@
               <w:lang w:eastAsia="fr-FR"/>
             </w:rPr>
           </w:pPr>
-          <w:hyperlink w:anchor="_Toc147820842" w:history="1">
+          <w:hyperlink w:anchor="_Toc148011591" w:history="1">
             <w:r>
               <w:rPr>
                 <w:rStyle w:val="Lienhypertexte"/>
@@ -2898,7 +2898,7 @@
                 <w:noProof/>
                 <w:webHidden/>
               </w:rPr>
-              <w:instrText xml:space="preserve"> PAGEREF _Toc147820842 \h </w:instrText>
+              <w:instrText xml:space="preserve"> PAGEREF _Toc148011591 \h </w:instrText>
             </w:r>
             <w:r>
               <w:rPr>
@@ -2943,7 +2943,7 @@
               <w:lang w:eastAsia="fr-FR"/>
             </w:rPr>
           </w:pPr>
-          <w:hyperlink w:anchor="_Toc147820843" w:history="1">
+          <w:hyperlink w:anchor="_Toc148011592" w:history="1">
             <w:r>
               <w:rPr>
                 <w:rStyle w:val="Lienhypertexte"/>
@@ -2970,7 +2970,7 @@
                 <w:noProof/>
                 <w:webHidden/>
               </w:rPr>
-              <w:instrText xml:space="preserve"> PAGEREF _Toc147820843 \h </w:instrText>
+              <w:instrText xml:space="preserve"> PAGEREF _Toc148011592 \h </w:instrText>
             </w:r>
             <w:r>
               <w:rPr>
@@ -3015,7 +3015,7 @@
               <w:lang w:eastAsia="fr-FR"/>
             </w:rPr>
           </w:pPr>
-          <w:hyperlink w:anchor="_Toc147820844" w:history="1">
+          <w:hyperlink w:anchor="_Toc148011593" w:history="1">
             <w:r>
               <w:rPr>
                 <w:rStyle w:val="Lienhypertexte"/>
@@ -3042,7 +3042,7 @@
                 <w:noProof/>
                 <w:webHidden/>
               </w:rPr>
-              <w:instrText xml:space="preserve"> PAGEREF _Toc147820844 \h </w:instrText>
+              <w:instrText xml:space="preserve"> PAGEREF _Toc148011593 \h </w:instrText>
             </w:r>
             <w:r>
               <w:rPr>
@@ -3087,7 +3087,7 @@
               <w:lang w:eastAsia="fr-FR"/>
             </w:rPr>
           </w:pPr>
-          <w:hyperlink w:anchor="_Toc147820845" w:history="1">
+          <w:hyperlink w:anchor="_Toc148011594" w:history="1">
             <w:r>
               <w:rPr>
                 <w:rStyle w:val="Lienhypertexte"/>
@@ -3114,7 +3114,7 @@
                 <w:noProof/>
                 <w:webHidden/>
               </w:rPr>
-              <w:instrText xml:space="preserve"> PAGEREF _Toc147820845 \h </w:instrText>
+              <w:instrText xml:space="preserve"> PAGEREF _Toc148011594 \h </w:instrText>
             </w:r>
             <w:r>
               <w:rPr>
@@ -3159,7 +3159,7 @@
               <w:lang w:eastAsia="fr-FR"/>
             </w:rPr>
           </w:pPr>
-          <w:hyperlink w:anchor="_Toc147820846" w:history="1">
+          <w:hyperlink w:anchor="_Toc148011595" w:history="1">
             <w:r>
               <w:rPr>
                 <w:rStyle w:val="Lienhypertexte"/>
@@ -3186,7 +3186,7 @@
                 <w:noProof/>
                 <w:webHidden/>
               </w:rPr>
-              <w:instrText xml:space="preserve"> PAGEREF _Toc147820846 \h </w:instrText>
+              <w:instrText xml:space="preserve"> PAGEREF _Toc148011595 \h </w:instrText>
             </w:r>
             <w:r>
               <w:rPr>
@@ -3231,7 +3231,7 @@
               <w:lang w:eastAsia="fr-FR"/>
             </w:rPr>
           </w:pPr>
-          <w:hyperlink w:anchor="_Toc147820847" w:history="1">
+          <w:hyperlink w:anchor="_Toc148011596" w:history="1">
             <w:r>
               <w:rPr>
                 <w:rStyle w:val="Lienhypertexte"/>
@@ -3259,7 +3259,7 @@
                 <w:noProof/>
                 <w:webHidden/>
               </w:rPr>
-              <w:instrText xml:space="preserve"> PAGEREF _Toc147820847 \h </w:instrText>
+              <w:instrText xml:space="preserve"> PAGEREF _Toc148011596 \h </w:instrText>
             </w:r>
             <w:r>
               <w:rPr>
@@ -3304,7 +3304,7 @@
               <w:lang w:eastAsia="fr-FR"/>
             </w:rPr>
           </w:pPr>
-          <w:hyperlink w:anchor="_Toc147820848" w:history="1">
+          <w:hyperlink w:anchor="_Toc148011597" w:history="1">
             <w:r>
               <w:rPr>
                 <w:rStyle w:val="Lienhypertexte"/>
@@ -3331,7 +3331,7 @@
                 <w:noProof/>
                 <w:webHidden/>
               </w:rPr>
-              <w:instrText xml:space="preserve"> PAGEREF _Toc147820848 \h </w:instrText>
+              <w:instrText xml:space="preserve"> PAGEREF _Toc148011597 \h </w:instrText>
             </w:r>
             <w:r>
               <w:rPr>
@@ -3376,13 +3376,13 @@
               <w:lang w:eastAsia="fr-FR"/>
             </w:rPr>
           </w:pPr>
-          <w:hyperlink w:anchor="_Toc147820849" w:history="1">
+          <w:hyperlink w:anchor="_Toc148011598" w:history="1">
             <w:r>
               <w:rPr>
                 <w:rStyle w:val="Lienhypertexte"/>
                 <w:noProof/>
               </w:rPr>
-              <w:t>.env .gitignore</w:t>
+              <w:t>.env</w:t>
             </w:r>
             <w:r>
               <w:rPr>
@@ -3403,7 +3403,79 @@
                 <w:noProof/>
                 <w:webHidden/>
               </w:rPr>
-              <w:instrText xml:space="preserve"> PAGEREF _Toc147820849 \h </w:instrText>
+              <w:instrText xml:space="preserve"> PAGEREF _Toc148011598 \h </w:instrText>
+            </w:r>
+            <w:r>
+              <w:rPr>
+                <w:noProof/>
+                <w:webHidden/>
+              </w:rPr>
+            </w:r>
+            <w:r>
+              <w:rPr>
+                <w:noProof/>
+                <w:webHidden/>
+              </w:rPr>
+              <w:fldChar w:fldCharType="separate"/>
+            </w:r>
+            <w:r>
+              <w:rPr>
+                <w:noProof/>
+                <w:webHidden/>
+              </w:rPr>
+              <w:t>44</w:t>
+            </w:r>
+            <w:r>
+              <w:rPr>
+                <w:noProof/>
+                <w:webHidden/>
+              </w:rPr>
+              <w:fldChar w:fldCharType="end"/>
+            </w:r>
+          </w:hyperlink>
+        </w:p>
+        <w:p>
+          <w:pPr>
+            <w:pStyle w:val="TM2"/>
+            <w:tabs>
+              <w:tab w:val="right" w:leader="dot" w:pos="9770"/>
+            </w:tabs>
+            <w:rPr>
+              <w:rFonts w:eastAsiaTheme="minorEastAsia"/>
+              <w:noProof/>
+              <w:sz w:val="22"/>
+              <w:szCs w:val="22"/>
+              <w:lang w:eastAsia="fr-FR"/>
+            </w:rPr>
+          </w:pPr>
+          <w:hyperlink w:anchor="_Toc148011599" w:history="1">
+            <w:r>
+              <w:rPr>
+                <w:rStyle w:val="Lienhypertexte"/>
+                <w:noProof/>
+              </w:rPr>
+              <w:t>.gitignore</w:t>
+            </w:r>
+            <w:r>
+              <w:rPr>
+                <w:noProof/>
+                <w:webHidden/>
+              </w:rPr>
+              <w:tab/>
+            </w:r>
+            <w:r>
+              <w:rPr>
+                <w:noProof/>
+                <w:webHidden/>
+              </w:rPr>
+              <w:fldChar w:fldCharType="begin"/>
+            </w:r>
+            <w:r>
+              <w:rPr>
+                <w:noProof/>
+                <w:webHidden/>
+              </w:rPr>
+              <w:instrText xml:space="preserve"> PAGEREF _Toc148011599 \h </w:instrText>
             </w:r>
             <w:r>
               <w:rPr>
@@ -3448,7 +3520,7 @@
               <w:lang w:eastAsia="fr-FR"/>
             </w:rPr>
           </w:pPr>
-          <w:hyperlink w:anchor="_Toc147820850" w:history="1">
+          <w:hyperlink w:anchor="_Toc148011600" w:history="1">
             <w:r>
               <w:rPr>
                 <w:rStyle w:val="Lienhypertexte"/>
@@ -3475,7 +3547,7 @@
                 <w:noProof/>
                 <w:webHidden/>
               </w:rPr>
-              <w:instrText xml:space="preserve"> PAGEREF _Toc147820850 \h </w:instrText>
+              <w:instrText xml:space="preserve"> PAGEREF _Toc148011600 \h </w:instrText>
             </w:r>
             <w:r>
               <w:rPr>
@@ -3495,7 +3567,7 @@
                 <w:noProof/>
                 <w:webHidden/>
               </w:rPr>
-              <w:t>46</w:t>
+              <w:t>48</w:t>
             </w:r>
             <w:r>
               <w:rPr>
@@ -3520,7 +3592,7 @@
               <w:lang w:eastAsia="fr-FR"/>
             </w:rPr>
           </w:pPr>
-          <w:hyperlink w:anchor="_Toc147820851" w:history="1">
+          <w:hyperlink w:anchor="_Toc148011601" w:history="1">
             <w:r>
               <w:rPr>
                 <w:rStyle w:val="Lienhypertexte"/>
@@ -3547,7 +3619,7 @@
                 <w:noProof/>
                 <w:webHidden/>
               </w:rPr>
-              <w:instrText xml:space="preserve"> PAGEREF _Toc147820851 \h </w:instrText>
+              <w:instrText xml:space="preserve"> PAGEREF _Toc148011601 \h </w:instrText>
             </w:r>
             <w:r>
               <w:rPr>
@@ -3567,7 +3639,7 @@
                 <w:noProof/>
                 <w:webHidden/>
               </w:rPr>
-              <w:t>47</w:t>
+              <w:t>49</w:t>
             </w:r>
             <w:r>
               <w:rPr>
@@ -3589,17 +3661,15 @@
       <w:pPr>
         <w:pStyle w:val="Titre1"/>
       </w:pPr>
-      <w:bookmarkStart w:id="3" w:name="_GoBack"/>
-      <w:bookmarkEnd w:id="3"/>
       <w:r>
         <w:br w:type="page"/>
       </w:r>
-      <w:bookmarkStart w:id="4" w:name="_Toc147820818"/>
+      <w:bookmarkStart w:id="3" w:name="_Toc148011567"/>
       <w:r>
         <w:lastRenderedPageBreak/>
         <w:t>Correspondance Référentiel</w:t>
       </w:r>
-      <w:bookmarkEnd w:id="4"/>
+      <w:bookmarkEnd w:id="3"/>
       <w:r>
         <w:t xml:space="preserve"> </w:t>
       </w:r>
@@ -3652,266 +3722,266 @@
       <w:pPr>
         <w:pStyle w:val="Titre1"/>
       </w:pPr>
-      <w:bookmarkStart w:id="5" w:name="_Toc147820819"/>
+      <w:bookmarkStart w:id="4" w:name="_Toc148011568"/>
       <w:r>
         <w:lastRenderedPageBreak/>
         <w:t>Introduction</w:t>
       </w:r>
+      <w:bookmarkEnd w:id="4"/>
+    </w:p>
+    <w:p/>
+    <w:p>
+      <w:pPr>
+        <w:pStyle w:val="Titre2"/>
+      </w:pPr>
+      <w:bookmarkStart w:id="5" w:name="_Toc148011569"/>
+      <w:r>
+        <w:t xml:space="preserve">Le projet IOT </w:t>
+      </w:r>
+      <w:r>
+        <w:t>(</w:t>
+      </w:r>
+      <w:proofErr w:type="spellStart"/>
+      <w:r>
+        <w:t>Purpaws</w:t>
+      </w:r>
+      <w:proofErr w:type="spellEnd"/>
+      <w:r>
+        <w:t>)</w:t>
+      </w:r>
+      <w:r>
+        <w:t xml:space="preserve"> de mon </w:t>
+      </w:r>
+      <w:r>
+        <w:t>école</w:t>
+      </w:r>
+      <w:r>
+        <w:t xml:space="preserve"> </w:t>
+      </w:r>
+      <w:r>
+        <w:rPr>
+          <w:lang w:eastAsia="fr-FR"/>
+        </w:rPr>
+        <w:t>IT-</w:t>
+      </w:r>
+      <w:proofErr w:type="spellStart"/>
+      <w:r>
+        <w:rPr>
+          <w:lang w:eastAsia="fr-FR"/>
+        </w:rPr>
+        <w:t>Akademy</w:t>
+      </w:r>
       <w:bookmarkEnd w:id="5"/>
+      <w:proofErr w:type="spellEnd"/>
+    </w:p>
+    <w:p>
+      <w:pPr>
+        <w:pStyle w:val="Sous-titre"/>
+      </w:pPr>
+    </w:p>
+    <w:p>
+      <w:pPr>
+        <w:rPr>
+          <w:sz w:val="22"/>
+          <w:szCs w:val="22"/>
+        </w:rPr>
+      </w:pPr>
+      <w:r>
+        <w:rPr>
+          <w:sz w:val="22"/>
+          <w:szCs w:val="22"/>
+        </w:rPr>
+        <w:t xml:space="preserve">Au cours de ma formation à </w:t>
+      </w:r>
+      <w:r>
+        <w:rPr>
+          <w:sz w:val="22"/>
+          <w:szCs w:val="22"/>
+        </w:rPr>
+        <w:t>l’</w:t>
+      </w:r>
+      <w:r>
+        <w:rPr>
+          <w:sz w:val="22"/>
+          <w:szCs w:val="22"/>
+          <w:lang w:eastAsia="fr-FR"/>
+        </w:rPr>
+        <w:t>IT-</w:t>
+      </w:r>
+      <w:proofErr w:type="spellStart"/>
+      <w:r>
+        <w:rPr>
+          <w:sz w:val="22"/>
+          <w:szCs w:val="22"/>
+          <w:lang w:eastAsia="fr-FR"/>
+        </w:rPr>
+        <w:t>Akademy</w:t>
+      </w:r>
+      <w:proofErr w:type="spellEnd"/>
+      <w:r>
+        <w:rPr>
+          <w:sz w:val="22"/>
+          <w:szCs w:val="22"/>
+        </w:rPr>
+        <w:t>, j'ai eu l'opportunité de participer à un projet passionnant axé sur l'</w:t>
+      </w:r>
+      <w:proofErr w:type="spellStart"/>
+      <w:r>
+        <w:rPr>
+          <w:sz w:val="22"/>
+          <w:szCs w:val="22"/>
+        </w:rPr>
+        <w:t>IoT</w:t>
+      </w:r>
+      <w:proofErr w:type="spellEnd"/>
+      <w:r>
+        <w:rPr>
+          <w:sz w:val="22"/>
+          <w:szCs w:val="22"/>
+        </w:rPr>
+        <w:t xml:space="preserve"> (Internet des Objets). </w:t>
+      </w:r>
+    </w:p>
+    <w:p>
+      <w:pPr>
+        <w:rPr>
+          <w:sz w:val="22"/>
+          <w:szCs w:val="22"/>
+        </w:rPr>
+      </w:pPr>
+      <w:r>
+        <w:rPr>
+          <w:sz w:val="22"/>
+          <w:szCs w:val="22"/>
+        </w:rPr>
+        <w:t>En tant que chef de projet, j'ai été chargé de superviser l'ava</w:t>
+      </w:r>
+      <w:r>
+        <w:rPr>
+          <w:sz w:val="22"/>
+          <w:szCs w:val="22"/>
+        </w:rPr>
+        <w:t>ncement et de gérer de manière A</w:t>
+      </w:r>
+      <w:r>
+        <w:rPr>
+          <w:sz w:val="22"/>
+          <w:szCs w:val="22"/>
+        </w:rPr>
+        <w:t>gile</w:t>
+      </w:r>
+      <w:r>
+        <w:rPr>
+          <w:sz w:val="22"/>
+          <w:szCs w:val="22"/>
+        </w:rPr>
+        <w:t>/</w:t>
+      </w:r>
+      <w:proofErr w:type="spellStart"/>
+      <w:r>
+        <w:rPr>
+          <w:sz w:val="22"/>
+          <w:szCs w:val="22"/>
+        </w:rPr>
+        <w:t>S</w:t>
+      </w:r>
+      <w:r>
+        <w:rPr>
+          <w:sz w:val="22"/>
+          <w:szCs w:val="22"/>
+        </w:rPr>
+        <w:t>crum</w:t>
+      </w:r>
+      <w:proofErr w:type="spellEnd"/>
+      <w:r>
+        <w:rPr>
+          <w:sz w:val="22"/>
+          <w:szCs w:val="22"/>
+        </w:rPr>
+        <w:t xml:space="preserve"> le travail d'équipe. </w:t>
+      </w:r>
+    </w:p>
+    <w:p>
+      <w:pPr>
+        <w:rPr>
+          <w:sz w:val="22"/>
+          <w:szCs w:val="22"/>
+        </w:rPr>
+      </w:pPr>
+      <w:r>
+        <w:rPr>
+          <w:sz w:val="22"/>
+          <w:szCs w:val="22"/>
+        </w:rPr>
+        <w:t>Dès le premier jour, mes collègues de projet (Mel, Ryan, Yannis) m'ont désigné pour ce rôle en raison de mon expérience professionnelle, estimant que j'étais le mieux qualifié pour assumer cette responsabilité.</w:t>
+      </w:r>
+    </w:p>
+    <w:p>
+      <w:pPr>
+        <w:rPr>
+          <w:sz w:val="22"/>
+          <w:szCs w:val="22"/>
+        </w:rPr>
+      </w:pPr>
+    </w:p>
+    <w:p>
+      <w:pPr>
+        <w:rPr>
+          <w:sz w:val="22"/>
+          <w:szCs w:val="22"/>
+        </w:rPr>
+      </w:pPr>
+      <w:r>
+        <w:rPr>
+          <w:sz w:val="22"/>
+          <w:szCs w:val="22"/>
+        </w:rPr>
+        <w:t>Dans le cadre de ce projet, nous avons dû identifier les technologies adaptées et concevoir une gamelle connectée pour chat. Grâce à cet exercice, nous avons pu mettre en pratique de nombreux concepts et compétences requis pour la validation de notre formation.</w:t>
+      </w:r>
+    </w:p>
+    <w:p>
+      <w:pPr>
+        <w:pStyle w:val="Sous-titre"/>
+      </w:pPr>
+    </w:p>
+    <w:p>
+      <w:pPr>
+        <w:spacing w:line="240" w:lineRule="auto"/>
+      </w:pPr>
+      <w:r>
+        <w:t xml:space="preserve">L’école se situe à </w:t>
+      </w:r>
+      <w:r>
+        <w:rPr>
+          <w:rFonts w:ascii="Times New Roman" w:eastAsia="Times New Roman" w:hAnsi="Times New Roman" w:cs="Times New Roman"/>
+          <w:lang w:eastAsia="fr-FR"/>
+        </w:rPr>
+        <w:t>Charbonnières-les-Bains</w:t>
+      </w:r>
+      <w:r>
+        <w:rPr>
+          <w:rFonts w:ascii="Times New Roman" w:eastAsia="Times New Roman" w:hAnsi="Times New Roman" w:cs="Times New Roman"/>
+          <w:lang w:eastAsia="fr-FR"/>
+        </w:rPr>
+        <w:t>, j’y étais de décembre 2022 au juillet 2023</w:t>
+      </w:r>
     </w:p>
     <w:p/>
     <w:p>
       <w:pPr>
         <w:pStyle w:val="Titre2"/>
       </w:pPr>
-      <w:bookmarkStart w:id="6" w:name="_Toc147820820"/>
-      <w:r>
-        <w:t xml:space="preserve">Le projet IOT </w:t>
-      </w:r>
-      <w:r>
-        <w:t>(</w:t>
-      </w:r>
-      <w:proofErr w:type="spellStart"/>
-      <w:r>
-        <w:t>Purpaws</w:t>
-      </w:r>
-      <w:proofErr w:type="spellEnd"/>
-      <w:r>
-        <w:t>)</w:t>
-      </w:r>
-      <w:r>
-        <w:t xml:space="preserve"> de mon </w:t>
-      </w:r>
-      <w:r>
-        <w:t>école</w:t>
-      </w:r>
-      <w:r>
-        <w:t xml:space="preserve"> </w:t>
-      </w:r>
-      <w:r>
-        <w:rPr>
-          <w:lang w:eastAsia="fr-FR"/>
-        </w:rPr>
-        <w:t>IT-</w:t>
-      </w:r>
-      <w:proofErr w:type="spellStart"/>
-      <w:r>
-        <w:rPr>
-          <w:lang w:eastAsia="fr-FR"/>
-        </w:rPr>
-        <w:t>Akademy</w:t>
+      <w:bookmarkStart w:id="6" w:name="_Toc148011570"/>
+      <w:r>
+        <w:t xml:space="preserve">Le stage en entreprise </w:t>
+      </w:r>
+      <w:r>
+        <w:t>(Arc</w:t>
+      </w:r>
+      <w:r>
+        <w:t xml:space="preserve"> Europe France)</w:t>
       </w:r>
       <w:bookmarkEnd w:id="6"/>
-      <w:proofErr w:type="spellEnd"/>
-    </w:p>
-    <w:p>
-      <w:pPr>
-        <w:pStyle w:val="Sous-titre"/>
-      </w:pPr>
-    </w:p>
-    <w:p>
-      <w:pPr>
-        <w:rPr>
-          <w:sz w:val="22"/>
-          <w:szCs w:val="22"/>
-        </w:rPr>
-      </w:pPr>
-      <w:r>
-        <w:rPr>
-          <w:sz w:val="22"/>
-          <w:szCs w:val="22"/>
-        </w:rPr>
-        <w:t xml:space="preserve">Au cours de ma formation à </w:t>
-      </w:r>
-      <w:r>
-        <w:rPr>
-          <w:sz w:val="22"/>
-          <w:szCs w:val="22"/>
-        </w:rPr>
-        <w:t>l’</w:t>
-      </w:r>
-      <w:r>
-        <w:rPr>
-          <w:sz w:val="22"/>
-          <w:szCs w:val="22"/>
-          <w:lang w:eastAsia="fr-FR"/>
-        </w:rPr>
-        <w:t>IT-</w:t>
-      </w:r>
-      <w:proofErr w:type="spellStart"/>
-      <w:r>
-        <w:rPr>
-          <w:sz w:val="22"/>
-          <w:szCs w:val="22"/>
-          <w:lang w:eastAsia="fr-FR"/>
-        </w:rPr>
-        <w:t>Akademy</w:t>
-      </w:r>
-      <w:proofErr w:type="spellEnd"/>
-      <w:r>
-        <w:rPr>
-          <w:sz w:val="22"/>
-          <w:szCs w:val="22"/>
-        </w:rPr>
-        <w:t>, j'ai eu l'opportunité de participer à un projet passionnant axé sur l'</w:t>
-      </w:r>
-      <w:proofErr w:type="spellStart"/>
-      <w:r>
-        <w:rPr>
-          <w:sz w:val="22"/>
-          <w:szCs w:val="22"/>
-        </w:rPr>
-        <w:t>IoT</w:t>
-      </w:r>
-      <w:proofErr w:type="spellEnd"/>
-      <w:r>
-        <w:rPr>
-          <w:sz w:val="22"/>
-          <w:szCs w:val="22"/>
-        </w:rPr>
-        <w:t xml:space="preserve"> (Internet des Objets). </w:t>
-      </w:r>
-    </w:p>
-    <w:p>
-      <w:pPr>
-        <w:rPr>
-          <w:sz w:val="22"/>
-          <w:szCs w:val="22"/>
-        </w:rPr>
-      </w:pPr>
-      <w:r>
-        <w:rPr>
-          <w:sz w:val="22"/>
-          <w:szCs w:val="22"/>
-        </w:rPr>
-        <w:t>En tant que chef de projet, j'ai été chargé de superviser l'ava</w:t>
-      </w:r>
-      <w:r>
-        <w:rPr>
-          <w:sz w:val="22"/>
-          <w:szCs w:val="22"/>
-        </w:rPr>
-        <w:t>ncement et de gérer de manière A</w:t>
-      </w:r>
-      <w:r>
-        <w:rPr>
-          <w:sz w:val="22"/>
-          <w:szCs w:val="22"/>
-        </w:rPr>
-        <w:t>gile</w:t>
-      </w:r>
-      <w:r>
-        <w:rPr>
-          <w:sz w:val="22"/>
-          <w:szCs w:val="22"/>
-        </w:rPr>
-        <w:t>/</w:t>
-      </w:r>
-      <w:proofErr w:type="spellStart"/>
-      <w:r>
-        <w:rPr>
-          <w:sz w:val="22"/>
-          <w:szCs w:val="22"/>
-        </w:rPr>
-        <w:t>S</w:t>
-      </w:r>
-      <w:r>
-        <w:rPr>
-          <w:sz w:val="22"/>
-          <w:szCs w:val="22"/>
-        </w:rPr>
-        <w:t>crum</w:t>
-      </w:r>
-      <w:proofErr w:type="spellEnd"/>
-      <w:r>
-        <w:rPr>
-          <w:sz w:val="22"/>
-          <w:szCs w:val="22"/>
-        </w:rPr>
-        <w:t xml:space="preserve"> le travail d'équipe. </w:t>
-      </w:r>
-    </w:p>
-    <w:p>
-      <w:pPr>
-        <w:rPr>
-          <w:sz w:val="22"/>
-          <w:szCs w:val="22"/>
-        </w:rPr>
-      </w:pPr>
-      <w:r>
-        <w:rPr>
-          <w:sz w:val="22"/>
-          <w:szCs w:val="22"/>
-        </w:rPr>
-        <w:t>Dès le premier jour, mes collègues de projet (Mel, Ryan, Yannis) m'ont désigné pour ce rôle en raison de mon expérience professionnelle, estimant que j'étais le mieux qualifié pour assumer cette responsabilité.</w:t>
-      </w:r>
-    </w:p>
-    <w:p>
-      <w:pPr>
-        <w:rPr>
-          <w:sz w:val="22"/>
-          <w:szCs w:val="22"/>
-        </w:rPr>
-      </w:pPr>
-    </w:p>
-    <w:p>
-      <w:pPr>
-        <w:rPr>
-          <w:sz w:val="22"/>
-          <w:szCs w:val="22"/>
-        </w:rPr>
-      </w:pPr>
-      <w:r>
-        <w:rPr>
-          <w:sz w:val="22"/>
-          <w:szCs w:val="22"/>
-        </w:rPr>
-        <w:t>Dans le cadre de ce projet, nous avons dû identifier les technologies adaptées et concevoir une gamelle connectée pour chat. Grâce à cet exercice, nous avons pu mettre en pratique de nombreux concepts et compétences requis pour la validation de notre formation.</w:t>
-      </w:r>
-    </w:p>
-    <w:p>
-      <w:pPr>
-        <w:pStyle w:val="Sous-titre"/>
-      </w:pPr>
-    </w:p>
-    <w:p>
-      <w:pPr>
-        <w:spacing w:line="240" w:lineRule="auto"/>
-      </w:pPr>
-      <w:r>
-        <w:t xml:space="preserve">L’école se situe à </w:t>
-      </w:r>
-      <w:r>
-        <w:rPr>
-          <w:rFonts w:ascii="Times New Roman" w:eastAsia="Times New Roman" w:hAnsi="Times New Roman" w:cs="Times New Roman"/>
-          <w:lang w:eastAsia="fr-FR"/>
-        </w:rPr>
-        <w:t>Charbonnières-les-Bains</w:t>
-      </w:r>
-      <w:r>
-        <w:rPr>
-          <w:rFonts w:ascii="Times New Roman" w:eastAsia="Times New Roman" w:hAnsi="Times New Roman" w:cs="Times New Roman"/>
-          <w:lang w:eastAsia="fr-FR"/>
-        </w:rPr>
-        <w:t>, j’y étais de décembre 2022 au juillet 2023</w:t>
-      </w:r>
-    </w:p>
-    <w:p/>
-    <w:p>
-      <w:pPr>
-        <w:pStyle w:val="Titre2"/>
-      </w:pPr>
-      <w:bookmarkStart w:id="7" w:name="_Toc147820821"/>
-      <w:r>
-        <w:t xml:space="preserve">Le stage en entreprise </w:t>
-      </w:r>
-      <w:r>
-        <w:t>(Arc</w:t>
-      </w:r>
-      <w:r>
-        <w:t xml:space="preserve"> Europe France)</w:t>
-      </w:r>
-      <w:bookmarkEnd w:id="7"/>
     </w:p>
     <w:p>
       <w:pPr>
@@ -4023,12 +4093,12 @@
       <w:pPr>
         <w:pStyle w:val="Titre1"/>
       </w:pPr>
-      <w:bookmarkStart w:id="8" w:name="_Toc147820822"/>
+      <w:bookmarkStart w:id="7" w:name="_Toc148011571"/>
       <w:r>
         <w:lastRenderedPageBreak/>
         <w:t>PROJET IOT (Internet des objets)</w:t>
       </w:r>
-      <w:bookmarkEnd w:id="8"/>
+      <w:bookmarkEnd w:id="7"/>
     </w:p>
     <w:p/>
     <w:p>
@@ -6007,13 +6077,13 @@
           <w:szCs w:val="24"/>
         </w:rPr>
       </w:pPr>
-      <w:bookmarkStart w:id="9" w:name="_Toc147820823"/>
+      <w:bookmarkStart w:id="8" w:name="_Toc148011572"/>
       <w:proofErr w:type="spellStart"/>
       <w:r>
         <w:lastRenderedPageBreak/>
         <w:t>Scrum</w:t>
       </w:r>
-      <w:bookmarkEnd w:id="9"/>
+      <w:bookmarkEnd w:id="8"/>
       <w:proofErr w:type="spellEnd"/>
     </w:p>
     <w:p>
@@ -6392,15 +6462,14 @@
     <w:p>
       <w:pPr>
         <w:pStyle w:val="Titre2"/>
-        <w:jc w:val="center"/>
-      </w:pPr>
-      <w:bookmarkStart w:id="10" w:name="_Toc147820824"/>
+      </w:pPr>
+      <w:bookmarkStart w:id="9" w:name="_Toc148011573"/>
       <w:proofErr w:type="spellStart"/>
       <w:r>
         <w:lastRenderedPageBreak/>
         <w:t>Canva</w:t>
       </w:r>
-      <w:bookmarkEnd w:id="10"/>
+      <w:bookmarkEnd w:id="9"/>
       <w:proofErr w:type="spellEnd"/>
     </w:p>
     <w:p/>
@@ -6598,12 +6667,12 @@
       <w:pPr>
         <w:pStyle w:val="Titre1"/>
       </w:pPr>
-      <w:bookmarkStart w:id="11" w:name="_Toc147820825"/>
+      <w:bookmarkStart w:id="10" w:name="_Toc148011574"/>
       <w:r>
         <w:lastRenderedPageBreak/>
         <w:t>LES DÉBUTS DU TRAVAIL D'ÉQUIPE</w:t>
       </w:r>
-      <w:bookmarkEnd w:id="11"/>
+      <w:bookmarkEnd w:id="10"/>
     </w:p>
     <w:p/>
     <w:p/>
@@ -6648,11 +6717,11 @@
       <w:pPr>
         <w:pStyle w:val="Titre2"/>
       </w:pPr>
-      <w:bookmarkStart w:id="12" w:name="_Toc147820826"/>
+      <w:bookmarkStart w:id="11" w:name="_Toc148011575"/>
       <w:r>
         <w:t>1.Notion :</w:t>
       </w:r>
-      <w:bookmarkEnd w:id="12"/>
+      <w:bookmarkEnd w:id="11"/>
     </w:p>
     <w:p>
       <w:pPr>
@@ -6758,12 +6827,12 @@
       <w:pPr>
         <w:pStyle w:val="Titre2"/>
       </w:pPr>
-      <w:bookmarkStart w:id="13" w:name="_Toc147820827"/>
+      <w:bookmarkStart w:id="12" w:name="_Toc148011576"/>
       <w:r>
         <w:lastRenderedPageBreak/>
         <w:t>2.Wireframes :</w:t>
       </w:r>
-      <w:bookmarkEnd w:id="13"/>
+      <w:bookmarkEnd w:id="12"/>
     </w:p>
     <w:p/>
     <w:p>
@@ -6980,12 +7049,12 @@
       <w:pPr>
         <w:pStyle w:val="Titre2"/>
       </w:pPr>
-      <w:bookmarkStart w:id="14" w:name="_Toc147820828"/>
+      <w:bookmarkStart w:id="13" w:name="_Toc148011577"/>
       <w:r>
         <w:lastRenderedPageBreak/>
         <w:t>3. Maquettes :</w:t>
       </w:r>
-      <w:bookmarkEnd w:id="14"/>
+      <w:bookmarkEnd w:id="13"/>
     </w:p>
     <w:p/>
     <w:p>
@@ -7187,12 +7256,12 @@
       <w:pPr>
         <w:pStyle w:val="Titre2"/>
       </w:pPr>
-      <w:bookmarkStart w:id="15" w:name="_Toc147820829"/>
+      <w:bookmarkStart w:id="14" w:name="_Toc148011578"/>
       <w:r>
         <w:lastRenderedPageBreak/>
         <w:t>4. UML du projet :</w:t>
       </w:r>
-      <w:bookmarkEnd w:id="15"/>
+      <w:bookmarkEnd w:id="14"/>
     </w:p>
     <w:p>
       <w:pPr>
@@ -7966,14 +8035,14 @@
       <w:pPr>
         <w:pStyle w:val="Titre2"/>
       </w:pPr>
-      <w:bookmarkStart w:id="16" w:name="_Toc147820830"/>
+      <w:bookmarkStart w:id="15" w:name="_Toc148011579"/>
       <w:r>
         <w:t xml:space="preserve">5. </w:t>
       </w:r>
       <w:r>
         <w:t>Risques et Criticité</w:t>
       </w:r>
-      <w:bookmarkEnd w:id="16"/>
+      <w:bookmarkEnd w:id="15"/>
     </w:p>
     <w:p/>
     <w:p>
@@ -8443,11 +8512,11 @@
       <w:pPr>
         <w:pStyle w:val="Titre1"/>
       </w:pPr>
-      <w:bookmarkStart w:id="17" w:name="_Toc147820831"/>
+      <w:bookmarkStart w:id="16" w:name="_Toc148011580"/>
       <w:r>
         <w:t>Chef de projet</w:t>
       </w:r>
-      <w:bookmarkEnd w:id="17"/>
+      <w:bookmarkEnd w:id="16"/>
     </w:p>
     <w:p/>
     <w:p/>
@@ -8568,12 +8637,12 @@
       <w:pPr>
         <w:pStyle w:val="Titre1"/>
       </w:pPr>
-      <w:bookmarkStart w:id="18" w:name="_Toc147820832"/>
+      <w:bookmarkStart w:id="17" w:name="_Toc148011581"/>
       <w:r>
         <w:lastRenderedPageBreak/>
         <w:t>GitHub</w:t>
       </w:r>
-      <w:bookmarkEnd w:id="18"/>
+      <w:bookmarkEnd w:id="17"/>
     </w:p>
     <w:p>
       <w:pPr>
@@ -9256,7 +9325,7 @@
           <w:szCs w:val="22"/>
         </w:rPr>
       </w:pPr>
-      <w:bookmarkStart w:id="19" w:name="_Toc147820833"/>
+      <w:bookmarkStart w:id="18" w:name="_Toc148011582"/>
       <w:r>
         <w:rPr>
           <w:rStyle w:val="Titre3Car"/>
@@ -9283,7 +9352,7 @@
         </w:rPr>
         <w:t xml:space="preserve"> :</w:t>
       </w:r>
-      <w:bookmarkEnd w:id="19"/>
+      <w:bookmarkEnd w:id="18"/>
       <w:r>
         <w:rPr>
           <w:color w:val="44546A" w:themeColor="text2"/>
@@ -9362,7 +9431,7 @@
           <w:szCs w:val="22"/>
         </w:rPr>
       </w:pPr>
-      <w:bookmarkStart w:id="20" w:name="_Toc147820834"/>
+      <w:bookmarkStart w:id="19" w:name="_Toc148011583"/>
       <w:r>
         <w:rPr>
           <w:sz w:val="22"/>
@@ -9371,106 +9440,106 @@
         <w:lastRenderedPageBreak/>
         <w:t>- CI/CD :</w:t>
       </w:r>
+      <w:bookmarkEnd w:id="19"/>
+      <w:r>
+        <w:rPr>
+          <w:sz w:val="22"/>
+          <w:szCs w:val="22"/>
+        </w:rPr>
+        <w:t xml:space="preserve"> </w:t>
+      </w:r>
+    </w:p>
+    <w:p>
+      <w:pPr>
+        <w:rPr>
+          <w:sz w:val="22"/>
+          <w:szCs w:val="22"/>
+        </w:rPr>
+      </w:pPr>
+      <w:r>
+        <w:rPr>
+          <w:sz w:val="22"/>
+          <w:szCs w:val="22"/>
+        </w:rPr>
+        <w:t>La CI (Intégration Continue) est une pratique de développement où les développeurs intègrent fréquemment leur cod</w:t>
+      </w:r>
+      <w:r>
+        <w:rPr>
+          <w:sz w:val="22"/>
+          <w:szCs w:val="22"/>
+        </w:rPr>
+        <w:t xml:space="preserve">e dans un référentiel partagé. </w:t>
+      </w:r>
+    </w:p>
+    <w:p>
+      <w:pPr>
+        <w:rPr>
+          <w:sz w:val="22"/>
+          <w:szCs w:val="22"/>
+        </w:rPr>
+      </w:pPr>
+      <w:r>
+        <w:rPr>
+          <w:sz w:val="22"/>
+          <w:szCs w:val="22"/>
+        </w:rPr>
+        <w:t>Le CD (Livraison Continue) va plus loin en automatisant la mise en produ</w:t>
+      </w:r>
+      <w:r>
+        <w:rPr>
+          <w:sz w:val="22"/>
+          <w:szCs w:val="22"/>
+        </w:rPr>
+        <w:t>ction du code intégré et testé.</w:t>
+      </w:r>
+    </w:p>
+    <w:p>
+      <w:pPr>
+        <w:rPr>
+          <w:sz w:val="22"/>
+          <w:szCs w:val="22"/>
+        </w:rPr>
+      </w:pPr>
+      <w:r>
+        <w:rPr>
+          <w:sz w:val="22"/>
+          <w:szCs w:val="22"/>
+        </w:rPr>
+        <w:t>Une fois que le code a passé les tests automatisés, il est prêt à être déployé en production sans étapes manuelles supplémentaires.</w:t>
+      </w:r>
+      <w:r>
+        <w:rPr>
+          <w:sz w:val="22"/>
+          <w:szCs w:val="22"/>
+        </w:rPr>
+        <w:t xml:space="preserve"> Pour notre projet, nous n’avons pas eu le temps de l’appliquer comme nous le voulions mais j’ai eu l’occasion d’en faire en entreprise (Voir plus loin dans le dossier de soutenance).</w:t>
+      </w:r>
+    </w:p>
+    <w:p>
+      <w:pPr>
+        <w:rPr>
+          <w:sz w:val="22"/>
+          <w:szCs w:val="22"/>
+        </w:rPr>
+      </w:pPr>
+    </w:p>
+    <w:p>
+      <w:pPr>
+        <w:rPr>
+          <w:sz w:val="22"/>
+          <w:szCs w:val="22"/>
+        </w:rPr>
+      </w:pPr>
+      <w:bookmarkStart w:id="20" w:name="_Toc148011584"/>
+      <w:r>
+        <w:rPr>
+          <w:rStyle w:val="Titre3Car"/>
+          <w:sz w:val="22"/>
+          <w:szCs w:val="22"/>
+        </w:rPr>
+        <w:t>- Création de branches localisées</w:t>
+      </w:r>
       <w:bookmarkEnd w:id="20"/>
-      <w:r>
-        <w:rPr>
-          <w:sz w:val="22"/>
-          <w:szCs w:val="22"/>
-        </w:rPr>
-        <w:t xml:space="preserve"> </w:t>
-      </w:r>
-    </w:p>
-    <w:p>
-      <w:pPr>
-        <w:rPr>
-          <w:sz w:val="22"/>
-          <w:szCs w:val="22"/>
-        </w:rPr>
-      </w:pPr>
-      <w:r>
-        <w:rPr>
-          <w:sz w:val="22"/>
-          <w:szCs w:val="22"/>
-        </w:rPr>
-        <w:t>La CI (Intégration Continue) est une pratique de développement où les développeurs intègrent fréquemment leur cod</w:t>
-      </w:r>
-      <w:r>
-        <w:rPr>
-          <w:sz w:val="22"/>
-          <w:szCs w:val="22"/>
-        </w:rPr>
-        <w:t xml:space="preserve">e dans un référentiel partagé. </w:t>
-      </w:r>
-    </w:p>
-    <w:p>
-      <w:pPr>
-        <w:rPr>
-          <w:sz w:val="22"/>
-          <w:szCs w:val="22"/>
-        </w:rPr>
-      </w:pPr>
-      <w:r>
-        <w:rPr>
-          <w:sz w:val="22"/>
-          <w:szCs w:val="22"/>
-        </w:rPr>
-        <w:t>Le CD (Livraison Continue) va plus loin en automatisant la mise en produ</w:t>
-      </w:r>
-      <w:r>
-        <w:rPr>
-          <w:sz w:val="22"/>
-          <w:szCs w:val="22"/>
-        </w:rPr>
-        <w:t>ction du code intégré et testé.</w:t>
-      </w:r>
-    </w:p>
-    <w:p>
-      <w:pPr>
-        <w:rPr>
-          <w:sz w:val="22"/>
-          <w:szCs w:val="22"/>
-        </w:rPr>
-      </w:pPr>
-      <w:r>
-        <w:rPr>
-          <w:sz w:val="22"/>
-          <w:szCs w:val="22"/>
-        </w:rPr>
-        <w:t>Une fois que le code a passé les tests automatisés, il est prêt à être déployé en production sans étapes manuelles supplémentaires.</w:t>
-      </w:r>
-      <w:r>
-        <w:rPr>
-          <w:sz w:val="22"/>
-          <w:szCs w:val="22"/>
-        </w:rPr>
-        <w:t xml:space="preserve"> Pour notre projet, nous n’avons pas eu le temps de l’appliquer comme nous le voulions mais j’ai eu l’occasion d’en faire en entreprise (Voir plus loin dans le dossier de soutenance).</w:t>
-      </w:r>
-    </w:p>
-    <w:p>
-      <w:pPr>
-        <w:rPr>
-          <w:sz w:val="22"/>
-          <w:szCs w:val="22"/>
-        </w:rPr>
-      </w:pPr>
-    </w:p>
-    <w:p>
-      <w:pPr>
-        <w:rPr>
-          <w:sz w:val="22"/>
-          <w:szCs w:val="22"/>
-        </w:rPr>
-      </w:pPr>
-      <w:bookmarkStart w:id="21" w:name="_Toc147820835"/>
-      <w:r>
-        <w:rPr>
-          <w:rStyle w:val="Titre3Car"/>
-          <w:sz w:val="22"/>
-          <w:szCs w:val="22"/>
-        </w:rPr>
-        <w:t>- Création de branches localisées</w:t>
-      </w:r>
-      <w:bookmarkEnd w:id="21"/>
       <w:r>
         <w:rPr>
           <w:color w:val="44546A" w:themeColor="text2"/>
@@ -9906,7 +9975,7 @@
       <w:pPr>
         <w:pStyle w:val="Titre1"/>
       </w:pPr>
-      <w:bookmarkStart w:id="22" w:name="_Toc147820836"/>
+      <w:bookmarkStart w:id="21" w:name="_Toc148011585"/>
       <w:r>
         <w:lastRenderedPageBreak/>
         <w:t xml:space="preserve">Maintien de </w:t>
@@ -9915,7 +9984,7 @@
       <w:r>
         <w:t>Scrum</w:t>
       </w:r>
-      <w:bookmarkEnd w:id="22"/>
+      <w:bookmarkEnd w:id="21"/>
       <w:proofErr w:type="spellEnd"/>
     </w:p>
     <w:p/>
@@ -10493,7 +10562,7 @@
       <w:pPr>
         <w:pStyle w:val="Titre1"/>
       </w:pPr>
-      <w:bookmarkStart w:id="23" w:name="_Toc147820837"/>
+      <w:bookmarkStart w:id="22" w:name="_Toc148011586"/>
       <w:r>
         <w:lastRenderedPageBreak/>
         <w:t>Modéliser</w:t>
@@ -10501,7 +10570,7 @@
       <w:r>
         <w:t xml:space="preserve"> une maquette</w:t>
       </w:r>
-      <w:bookmarkEnd w:id="23"/>
+      <w:bookmarkEnd w:id="22"/>
     </w:p>
     <w:p>
       <w:pPr>
@@ -10761,13 +10830,12 @@
     <w:p>
       <w:pPr>
         <w:pStyle w:val="Titre2"/>
-        <w:jc w:val="center"/>
-      </w:pPr>
-      <w:bookmarkStart w:id="24" w:name="_Toc147820838"/>
+      </w:pPr>
+      <w:bookmarkStart w:id="23" w:name="_Toc148011587"/>
       <w:r>
         <w:t>Composant Header.js</w:t>
       </w:r>
-      <w:bookmarkEnd w:id="24"/>
+      <w:bookmarkEnd w:id="23"/>
     </w:p>
     <w:p/>
     <w:p>
@@ -10846,15 +10914,14 @@
     <w:p>
       <w:pPr>
         <w:pStyle w:val="Titre2"/>
-        <w:jc w:val="center"/>
-      </w:pPr>
-      <w:bookmarkStart w:id="25" w:name="_Toc147820839"/>
+      </w:pPr>
+      <w:bookmarkStart w:id="24" w:name="_Toc148011588"/>
       <w:proofErr w:type="spellStart"/>
       <w:r>
         <w:lastRenderedPageBreak/>
         <w:t>Header.scss</w:t>
       </w:r>
-      <w:bookmarkEnd w:id="25"/>
+      <w:bookmarkEnd w:id="24"/>
       <w:proofErr w:type="spellEnd"/>
     </w:p>
     <w:p/>
@@ -10921,14 +10988,13 @@
     <w:p>
       <w:pPr>
         <w:pStyle w:val="Titre2"/>
-        <w:jc w:val="center"/>
-      </w:pPr>
-      <w:bookmarkStart w:id="26" w:name="_Toc147820840"/>
+      </w:pPr>
+      <w:bookmarkStart w:id="25" w:name="_Toc148011589"/>
       <w:r>
         <w:lastRenderedPageBreak/>
         <w:t>Visuels de l’application</w:t>
       </w:r>
-      <w:bookmarkEnd w:id="26"/>
+      <w:bookmarkEnd w:id="25"/>
     </w:p>
     <w:p/>
     <w:p>
@@ -11161,14 +11227,13 @@
     <w:p>
       <w:pPr>
         <w:pStyle w:val="Titre2"/>
-        <w:jc w:val="center"/>
-      </w:pPr>
-      <w:bookmarkStart w:id="27" w:name="_Toc147820841"/>
+      </w:pPr>
+      <w:bookmarkStart w:id="26" w:name="_Toc148011590"/>
       <w:r>
         <w:lastRenderedPageBreak/>
         <w:t>API</w:t>
       </w:r>
-      <w:bookmarkEnd w:id="27"/>
+      <w:bookmarkEnd w:id="26"/>
     </w:p>
     <w:p>
       <w:pPr>
@@ -12126,13 +12191,13 @@
       <w:pPr>
         <w:pStyle w:val="Titre2"/>
       </w:pPr>
-      <w:bookmarkStart w:id="28" w:name="_Toc147820842"/>
+      <w:bookmarkStart w:id="27" w:name="_Toc148011591"/>
       <w:proofErr w:type="spellStart"/>
       <w:r>
         <w:lastRenderedPageBreak/>
         <w:t>Api.json</w:t>
       </w:r>
-      <w:bookmarkEnd w:id="28"/>
+      <w:bookmarkEnd w:id="27"/>
       <w:proofErr w:type="spellEnd"/>
     </w:p>
     <w:p>
@@ -13202,14 +13267,14 @@
     <w:p>
       <w:pPr>
         <w:rPr>
-          <w:rFonts w:ascii="Times New Roman" w:hAnsi="Times New Roman" w:cs="Times New Roman"/>
-          <w:sz w:val="22"/>
-          <w:szCs w:val="22"/>
-        </w:rPr>
-      </w:pPr>
-      <w:r>
-        <w:rPr>
-          <w:rFonts w:ascii="Times New Roman" w:hAnsi="Times New Roman" w:cs="Times New Roman"/>
+          <w:rFonts w:cstheme="minorHAnsi"/>
+          <w:sz w:val="22"/>
+          <w:szCs w:val="22"/>
+        </w:rPr>
+      </w:pPr>
+      <w:r>
+        <w:rPr>
+          <w:rFonts w:cstheme="minorHAnsi"/>
           <w:sz w:val="22"/>
           <w:szCs w:val="22"/>
         </w:rPr>
@@ -13335,13 +13400,12 @@
     <w:p>
       <w:pPr>
         <w:pStyle w:val="Titre2"/>
-        <w:jc w:val="center"/>
-      </w:pPr>
-      <w:bookmarkStart w:id="29" w:name="_Toc147820843"/>
+      </w:pPr>
+      <w:bookmarkStart w:id="28" w:name="_Toc148011592"/>
       <w:r>
         <w:t>Imprévu</w:t>
       </w:r>
-      <w:bookmarkEnd w:id="29"/>
+      <w:bookmarkEnd w:id="28"/>
     </w:p>
     <w:p/>
     <w:p>
@@ -13614,14 +13678,13 @@
     <w:p>
       <w:pPr>
         <w:pStyle w:val="Titre2"/>
-        <w:jc w:val="center"/>
-      </w:pPr>
-      <w:bookmarkStart w:id="30" w:name="_Toc147820844"/>
+      </w:pPr>
+      <w:bookmarkStart w:id="29" w:name="_Toc148011593"/>
       <w:r>
         <w:lastRenderedPageBreak/>
         <w:t>Etude de marché</w:t>
       </w:r>
-      <w:bookmarkEnd w:id="30"/>
+      <w:bookmarkEnd w:id="29"/>
     </w:p>
     <w:p/>
     <w:p>
@@ -13885,12 +13948,12 @@
       <w:pPr>
         <w:pStyle w:val="Titre1"/>
       </w:pPr>
-      <w:bookmarkStart w:id="31" w:name="_Toc147820845"/>
+      <w:bookmarkStart w:id="30" w:name="_Toc148011594"/>
       <w:r>
         <w:lastRenderedPageBreak/>
         <w:t>Présentation</w:t>
       </w:r>
-      <w:bookmarkEnd w:id="31"/>
+      <w:bookmarkEnd w:id="30"/>
     </w:p>
     <w:p>
       <w:pPr>
@@ -15580,7 +15643,7 @@
       <w:pPr>
         <w:pStyle w:val="Titre2"/>
       </w:pPr>
-      <w:bookmarkStart w:id="32" w:name="_Toc147820846"/>
+      <w:bookmarkStart w:id="31" w:name="_Toc148011595"/>
       <w:r>
         <w:lastRenderedPageBreak/>
         <w:t>NotificationButton.</w:t>
@@ -15588,7 +15651,7 @@
       <w:r>
         <w:t>js</w:t>
       </w:r>
-      <w:bookmarkEnd w:id="32"/>
+      <w:bookmarkEnd w:id="31"/>
     </w:p>
     <w:p/>
     <w:p>
@@ -15971,13 +16034,12 @@
     <w:p>
       <w:pPr>
         <w:pStyle w:val="Titre2"/>
-        <w:jc w:val="center"/>
         <w:rPr>
           <w:noProof/>
           <w:lang w:eastAsia="fr-FR"/>
         </w:rPr>
       </w:pPr>
-      <w:bookmarkStart w:id="33" w:name="_Toc147820847"/>
+      <w:bookmarkStart w:id="32" w:name="_Toc148011596"/>
       <w:r>
         <w:rPr>
           <w:noProof/>
@@ -15985,7 +16047,7 @@
         </w:rPr>
         <w:t>Mockoon</w:t>
       </w:r>
-      <w:bookmarkEnd w:id="33"/>
+      <w:bookmarkEnd w:id="32"/>
     </w:p>
     <w:p>
       <w:pPr>
@@ -16680,14 +16742,13 @@
     <w:p>
       <w:pPr>
         <w:pStyle w:val="Titre2"/>
-        <w:jc w:val="center"/>
-      </w:pPr>
-      <w:bookmarkStart w:id="34" w:name="_Toc147820848"/>
+      </w:pPr>
+      <w:bookmarkStart w:id="33" w:name="_Toc148011597"/>
       <w:proofErr w:type="spellStart"/>
       <w:r>
         <w:t>Postman</w:t>
       </w:r>
-      <w:bookmarkEnd w:id="34"/>
+      <w:bookmarkEnd w:id="33"/>
       <w:proofErr w:type="spellEnd"/>
     </w:p>
     <w:p/>
@@ -17005,7 +17066,7 @@
       <w:pPr>
         <w:pStyle w:val="Titre2"/>
       </w:pPr>
-      <w:bookmarkStart w:id="35" w:name="_Toc147820849"/>
+      <w:bookmarkStart w:id="34" w:name="_Toc148011598"/>
       <w:proofErr w:type="gramStart"/>
       <w:r>
         <w:lastRenderedPageBreak/>
@@ -17015,10 +17076,539 @@
       <w:r>
         <w:t>env</w:t>
       </w:r>
+      <w:bookmarkEnd w:id="34"/>
       <w:proofErr w:type="spellEnd"/>
       <w:proofErr w:type="gramEnd"/>
-      <w:r>
-        <w:t xml:space="preserve"> .</w:t>
+    </w:p>
+    <w:p/>
+    <w:p>
+      <w:pPr>
+        <w:rPr>
+          <w:sz w:val="22"/>
+          <w:szCs w:val="22"/>
+        </w:rPr>
+      </w:pPr>
+      <w:r>
+        <w:rPr>
+          <w:sz w:val="22"/>
+          <w:szCs w:val="22"/>
+        </w:rPr>
+        <w:t xml:space="preserve">Un fichier </w:t>
+      </w:r>
+      <w:proofErr w:type="gramStart"/>
+      <w:r>
+        <w:rPr>
+          <w:sz w:val="22"/>
+          <w:szCs w:val="22"/>
+        </w:rPr>
+        <w:t>`.</w:t>
+      </w:r>
+      <w:proofErr w:type="spellStart"/>
+      <w:r>
+        <w:rPr>
+          <w:sz w:val="22"/>
+          <w:szCs w:val="22"/>
+        </w:rPr>
+        <w:t>env</w:t>
+      </w:r>
+      <w:proofErr w:type="spellEnd"/>
+      <w:proofErr w:type="gramEnd"/>
+      <w:r>
+        <w:rPr>
+          <w:sz w:val="22"/>
+          <w:szCs w:val="22"/>
+        </w:rPr>
+        <w:t xml:space="preserve">` (environnement) est un fichier de configuration utilisé pour stocker des variables d'environnement dans une application, y compris dans le contexte d'une API . </w:t>
+      </w:r>
+    </w:p>
+    <w:p>
+      <w:pPr>
+        <w:rPr>
+          <w:sz w:val="22"/>
+          <w:szCs w:val="22"/>
+        </w:rPr>
+      </w:pPr>
+      <w:r>
+        <w:rPr>
+          <w:sz w:val="22"/>
+          <w:szCs w:val="22"/>
+        </w:rPr>
+        <w:t>Ces variables d'environnement sont essentiellement des paramètres ou des valeurs de configuration que votre application peut utiliser pour fonctionner correctement.</w:t>
+      </w:r>
+      <w:r>
+        <w:rPr>
+          <w:sz w:val="22"/>
+          <w:szCs w:val="22"/>
+        </w:rPr>
+        <w:t xml:space="preserve"> Ici, nous l’utilisons par exemple pour définir les </w:t>
+      </w:r>
+      <w:proofErr w:type="spellStart"/>
+      <w:r>
+        <w:rPr>
+          <w:sz w:val="22"/>
+          <w:szCs w:val="22"/>
+        </w:rPr>
+        <w:t>endPoints</w:t>
+      </w:r>
+      <w:proofErr w:type="spellEnd"/>
+      <w:r>
+        <w:rPr>
+          <w:sz w:val="22"/>
+          <w:szCs w:val="22"/>
+        </w:rPr>
+        <w:t xml:space="preserve"> (adresses) qui seront utilisées/écoutées par l’API.</w:t>
+      </w:r>
+    </w:p>
+    <w:p>
+      <w:pPr>
+        <w:rPr>
+          <w:sz w:val="22"/>
+          <w:szCs w:val="22"/>
+        </w:rPr>
+      </w:pPr>
+      <w:r>
+        <w:rPr>
+          <w:noProof/>
+          <w:lang w:eastAsia="fr-FR"/>
+        </w:rPr>
+        <w:drawing>
+          <wp:inline distT="0" distB="0" distL="0" distR="0">
+            <wp:extent cx="2789555" cy="537845"/>
+            <wp:effectExtent l="0" t="0" r="0" b="0"/>
+            <wp:docPr id="31" name="Image 31" descr="C:\Users\delarream\AppData\Local\Microsoft\Windows\INetCache\Content.Word\env.png"/>
+            <wp:cNvGraphicFramePr>
+              <a:graphicFrameLocks xmlns:a="http://schemas.openxmlformats.org/drawingml/2006/main" noChangeAspect="1"/>
+            </wp:cNvGraphicFramePr>
+            <a:graphic xmlns:a="http://schemas.openxmlformats.org/drawingml/2006/main">
+              <a:graphicData uri="http://schemas.openxmlformats.org/drawingml/2006/picture">
+                <pic:pic xmlns:pic="http://schemas.openxmlformats.org/drawingml/2006/picture">
+                  <pic:nvPicPr>
+                    <pic:cNvPr id="0" name="Picture 16" descr="C:\Users\delarream\AppData\Local\Microsoft\Windows\INetCache\Content.Word\env.png"/>
+                    <pic:cNvPicPr>
+                      <a:picLocks noChangeAspect="1" noChangeArrowheads="1"/>
+                    </pic:cNvPicPr>
+                  </pic:nvPicPr>
+                  <pic:blipFill>
+                    <a:blip r:embed="rId43">
+                      <a:extLst>
+                        <a:ext uri="{28A0092B-C50C-407E-A947-70E740481C1C}">
+                          <a14:useLocalDpi xmlns:a14="http://schemas.microsoft.com/office/drawing/2010/main" val="0"/>
+                        </a:ext>
+                      </a:extLst>
+                    </a:blip>
+                    <a:srcRect/>
+                    <a:stretch>
+                      <a:fillRect/>
+                    </a:stretch>
+                  </pic:blipFill>
+                  <pic:spPr bwMode="auto">
+                    <a:xfrm>
+                      <a:off x="0" y="0"/>
+                      <a:ext cx="2789555" cy="537845"/>
+                    </a:xfrm>
+                    <a:prstGeom prst="rect">
+                      <a:avLst/>
+                    </a:prstGeom>
+                    <a:noFill/>
+                    <a:ln>
+                      <a:noFill/>
+                    </a:ln>
+                  </pic:spPr>
+                </pic:pic>
+              </a:graphicData>
+            </a:graphic>
+          </wp:inline>
+        </w:drawing>
+      </w:r>
+    </w:p>
+    <w:p>
+      <w:pPr>
+        <w:rPr>
+          <w:sz w:val="22"/>
+          <w:szCs w:val="22"/>
+        </w:rPr>
+      </w:pPr>
+      <w:proofErr w:type="gramStart"/>
+      <w:r>
+        <w:rPr>
+          <w:sz w:val="22"/>
+          <w:szCs w:val="22"/>
+        </w:rPr>
+        <w:t>Le .</w:t>
+      </w:r>
+      <w:proofErr w:type="spellStart"/>
+      <w:r>
+        <w:rPr>
+          <w:sz w:val="22"/>
+          <w:szCs w:val="22"/>
+        </w:rPr>
+        <w:t>env</w:t>
+      </w:r>
+      <w:proofErr w:type="spellEnd"/>
+      <w:proofErr w:type="gramEnd"/>
+      <w:r>
+        <w:rPr>
+          <w:sz w:val="22"/>
+          <w:szCs w:val="22"/>
+        </w:rPr>
+        <w:t xml:space="preserve"> de notre API permet de remplir quelques points importants  : (sécurité référentiel)</w:t>
+      </w:r>
+    </w:p>
+    <w:p>
+      <w:pPr>
+        <w:rPr>
+          <w:sz w:val="22"/>
+          <w:szCs w:val="22"/>
+        </w:rPr>
+      </w:pPr>
+      <w:r>
+        <w:rPr>
+          <w:sz w:val="22"/>
+          <w:szCs w:val="22"/>
+        </w:rPr>
+        <w:t>-</w:t>
+      </w:r>
+      <w:r>
+        <w:rPr>
+          <w:b/>
+          <w:sz w:val="22"/>
+          <w:szCs w:val="22"/>
+        </w:rPr>
+        <w:t xml:space="preserve"> Stockage des configurations sensibles</w:t>
+      </w:r>
+      <w:r>
+        <w:rPr>
+          <w:sz w:val="22"/>
+          <w:szCs w:val="22"/>
+        </w:rPr>
+        <w:t xml:space="preserve"> :</w:t>
+      </w:r>
+      <w:r>
+        <w:rPr>
+          <w:sz w:val="22"/>
+          <w:szCs w:val="22"/>
+        </w:rPr>
+        <w:t xml:space="preserve"> Les fichiers </w:t>
+      </w:r>
+      <w:proofErr w:type="gramStart"/>
+      <w:r>
+        <w:rPr>
+          <w:sz w:val="22"/>
+          <w:szCs w:val="22"/>
+        </w:rPr>
+        <w:t>`.</w:t>
+      </w:r>
+      <w:proofErr w:type="spellStart"/>
+      <w:r>
+        <w:rPr>
+          <w:sz w:val="22"/>
+          <w:szCs w:val="22"/>
+        </w:rPr>
+        <w:t>env</w:t>
+      </w:r>
+      <w:proofErr w:type="spellEnd"/>
+      <w:proofErr w:type="gramEnd"/>
+      <w:r>
+        <w:rPr>
+          <w:sz w:val="22"/>
+          <w:szCs w:val="22"/>
+        </w:rPr>
+        <w:t xml:space="preserve">` sont généralement utilisés pour stocker des informations sensibles ou des configurations spécifiques à l'environnement, telles que des clés d'API, des identifiants de base de données, des jetons d'accès ou des URL de services tiers. Plutôt que d'inclure ces informations directement dans le code source de notre application, elles sont stockées de manière sécurisée dans un fichier </w:t>
+      </w:r>
+      <w:proofErr w:type="gramStart"/>
+      <w:r>
+        <w:rPr>
+          <w:sz w:val="22"/>
+          <w:szCs w:val="22"/>
+        </w:rPr>
+        <w:t>`.</w:t>
+      </w:r>
+      <w:proofErr w:type="spellStart"/>
+      <w:r>
+        <w:rPr>
+          <w:sz w:val="22"/>
+          <w:szCs w:val="22"/>
+        </w:rPr>
+        <w:t>env</w:t>
+      </w:r>
+      <w:proofErr w:type="spellEnd"/>
+      <w:proofErr w:type="gramEnd"/>
+      <w:r>
+        <w:rPr>
+          <w:sz w:val="22"/>
+          <w:szCs w:val="22"/>
+        </w:rPr>
+        <w:t>`.</w:t>
+      </w:r>
+    </w:p>
+    <w:p>
+      <w:pPr>
+        <w:rPr>
+          <w:sz w:val="22"/>
+          <w:szCs w:val="22"/>
+        </w:rPr>
+      </w:pPr>
+      <w:r>
+        <w:rPr>
+          <w:sz w:val="22"/>
+          <w:szCs w:val="22"/>
+        </w:rPr>
+        <w:t xml:space="preserve">- </w:t>
+      </w:r>
+      <w:r>
+        <w:rPr>
+          <w:b/>
+          <w:sz w:val="22"/>
+          <w:szCs w:val="22"/>
+        </w:rPr>
+        <w:t>Séparation des configurations et du code</w:t>
+      </w:r>
+      <w:r>
+        <w:rPr>
+          <w:sz w:val="22"/>
+          <w:szCs w:val="22"/>
+        </w:rPr>
+        <w:t xml:space="preserve"> :</w:t>
+      </w:r>
+      <w:r>
+        <w:rPr>
+          <w:sz w:val="22"/>
+          <w:szCs w:val="22"/>
+        </w:rPr>
+        <w:t xml:space="preserve"> L'utilisation d'un fichier </w:t>
+      </w:r>
+      <w:proofErr w:type="gramStart"/>
+      <w:r>
+        <w:rPr>
+          <w:sz w:val="22"/>
+          <w:szCs w:val="22"/>
+        </w:rPr>
+        <w:t>`.</w:t>
+      </w:r>
+      <w:proofErr w:type="spellStart"/>
+      <w:r>
+        <w:rPr>
+          <w:sz w:val="22"/>
+          <w:szCs w:val="22"/>
+        </w:rPr>
+        <w:t>env</w:t>
+      </w:r>
+      <w:proofErr w:type="spellEnd"/>
+      <w:proofErr w:type="gramEnd"/>
+      <w:r>
+        <w:rPr>
+          <w:sz w:val="22"/>
+          <w:szCs w:val="22"/>
+        </w:rPr>
+        <w:t xml:space="preserve">` permet de séparer les configurations de votre code source. Donc on peut changer les paramètres de configuration sans avoir à modifier directement le code de l'API, ce qui la rend bien plus facile à gérer ou </w:t>
+      </w:r>
+      <w:proofErr w:type="spellStart"/>
+      <w:proofErr w:type="gramStart"/>
+      <w:r>
+        <w:rPr>
+          <w:sz w:val="22"/>
+          <w:szCs w:val="22"/>
+        </w:rPr>
+        <w:t>a</w:t>
+      </w:r>
+      <w:proofErr w:type="spellEnd"/>
+      <w:proofErr w:type="gramEnd"/>
+      <w:r>
+        <w:rPr>
+          <w:sz w:val="22"/>
+          <w:szCs w:val="22"/>
+        </w:rPr>
+        <w:t xml:space="preserve"> moduler au fil du temps et des différentes mises à jour possible.</w:t>
+      </w:r>
+    </w:p>
+    <w:p>
+      <w:pPr>
+        <w:rPr>
+          <w:sz w:val="22"/>
+          <w:szCs w:val="22"/>
+        </w:rPr>
+      </w:pPr>
+      <w:r>
+        <w:rPr>
+          <w:sz w:val="22"/>
+          <w:szCs w:val="22"/>
+        </w:rPr>
+        <w:t xml:space="preserve">- </w:t>
+      </w:r>
+      <w:r>
+        <w:rPr>
+          <w:b/>
+          <w:sz w:val="22"/>
+          <w:szCs w:val="22"/>
+        </w:rPr>
+        <w:t>Protection des données sensibles</w:t>
+      </w:r>
+      <w:r>
+        <w:rPr>
+          <w:sz w:val="22"/>
+          <w:szCs w:val="22"/>
+        </w:rPr>
+        <w:t xml:space="preserve"> :</w:t>
+      </w:r>
+      <w:r>
+        <w:rPr>
+          <w:sz w:val="22"/>
+          <w:szCs w:val="22"/>
+        </w:rPr>
+        <w:t xml:space="preserve"> En utilisant un fichier </w:t>
+      </w:r>
+      <w:proofErr w:type="gramStart"/>
+      <w:r>
+        <w:rPr>
+          <w:sz w:val="22"/>
+          <w:szCs w:val="22"/>
+        </w:rPr>
+        <w:t>`.</w:t>
+      </w:r>
+      <w:proofErr w:type="spellStart"/>
+      <w:r>
+        <w:rPr>
+          <w:sz w:val="22"/>
+          <w:szCs w:val="22"/>
+        </w:rPr>
+        <w:t>env</w:t>
+      </w:r>
+      <w:proofErr w:type="spellEnd"/>
+      <w:proofErr w:type="gramEnd"/>
+      <w:r>
+        <w:rPr>
+          <w:sz w:val="22"/>
+          <w:szCs w:val="22"/>
+        </w:rPr>
+        <w:t>`, on réduit le risque d'exposer des informations sensibles, car ce fichier est généralement ajouté à la liste des fichiers ignorés (</w:t>
+      </w:r>
+      <w:r>
+        <w:rPr>
+          <w:sz w:val="22"/>
+          <w:szCs w:val="22"/>
+        </w:rPr>
+        <w:t>exemple : « .</w:t>
+      </w:r>
+      <w:proofErr w:type="spellStart"/>
+      <w:r>
+        <w:rPr>
+          <w:sz w:val="22"/>
+          <w:szCs w:val="22"/>
+        </w:rPr>
+        <w:t>gitignore</w:t>
+      </w:r>
+      <w:proofErr w:type="spellEnd"/>
+      <w:r>
+        <w:rPr>
+          <w:sz w:val="22"/>
+          <w:szCs w:val="22"/>
+        </w:rPr>
+        <w:t> » en bas de la page</w:t>
+      </w:r>
+      <w:r>
+        <w:rPr>
+          <w:sz w:val="22"/>
+          <w:szCs w:val="22"/>
+        </w:rPr>
+        <w:t xml:space="preserve">). En gros le fichier </w:t>
+      </w:r>
+      <w:proofErr w:type="gramStart"/>
+      <w:r>
+        <w:rPr>
+          <w:sz w:val="22"/>
+          <w:szCs w:val="22"/>
+        </w:rPr>
+        <w:t>`.</w:t>
+      </w:r>
+      <w:proofErr w:type="spellStart"/>
+      <w:r>
+        <w:rPr>
+          <w:sz w:val="22"/>
+          <w:szCs w:val="22"/>
+        </w:rPr>
+        <w:t>env</w:t>
+      </w:r>
+      <w:proofErr w:type="spellEnd"/>
+      <w:proofErr w:type="gramEnd"/>
+      <w:r>
+        <w:rPr>
+          <w:sz w:val="22"/>
+          <w:szCs w:val="22"/>
+        </w:rPr>
+        <w:t>` ne sera pas partagé avec le code source lorsque vous utilisez des systèmes de contrôle de version comme Git.</w:t>
+      </w:r>
+    </w:p>
+    <w:p>
+      <w:pPr>
+        <w:rPr>
+          <w:sz w:val="22"/>
+          <w:szCs w:val="22"/>
+        </w:rPr>
+      </w:pPr>
+      <w:r>
+        <w:rPr>
+          <w:sz w:val="22"/>
+          <w:szCs w:val="22"/>
+        </w:rPr>
+        <w:t xml:space="preserve">- </w:t>
+      </w:r>
+      <w:r>
+        <w:rPr>
+          <w:b/>
+          <w:sz w:val="22"/>
+          <w:szCs w:val="22"/>
+        </w:rPr>
+        <w:t>Lecture des variables d'environnement</w:t>
+      </w:r>
+      <w:r>
+        <w:rPr>
+          <w:sz w:val="22"/>
+          <w:szCs w:val="22"/>
+        </w:rPr>
+        <w:t xml:space="preserve"> :</w:t>
+      </w:r>
+      <w:r>
+        <w:rPr>
+          <w:sz w:val="22"/>
+          <w:szCs w:val="22"/>
+        </w:rPr>
+        <w:t xml:space="preserve"> Dans notre code source, on peut lire les variables d'environnement à partir du fichier </w:t>
+      </w:r>
+      <w:proofErr w:type="gramStart"/>
+      <w:r>
+        <w:rPr>
+          <w:sz w:val="22"/>
+          <w:szCs w:val="22"/>
+        </w:rPr>
+        <w:t>`.</w:t>
+      </w:r>
+      <w:proofErr w:type="spellStart"/>
+      <w:r>
+        <w:rPr>
+          <w:sz w:val="22"/>
+          <w:szCs w:val="22"/>
+        </w:rPr>
+        <w:t>env</w:t>
+      </w:r>
+      <w:proofErr w:type="spellEnd"/>
+      <w:proofErr w:type="gramEnd"/>
+      <w:r>
+        <w:rPr>
+          <w:sz w:val="22"/>
+          <w:szCs w:val="22"/>
+        </w:rPr>
+        <w:t>` en utilisant une bibliothèque ou un package qui permet de charger ces variables. Elles peuvent ensuite être utilisées pour configurer l'API, y compris pour se connecter à des bases de données ou gérer l'authentification.</w:t>
+      </w:r>
+    </w:p>
+    <w:p/>
+    <w:p>
+      <w:pPr>
+        <w:pStyle w:val="Titre2"/>
+      </w:pPr>
+      <w:bookmarkStart w:id="35" w:name="_Toc148011599"/>
+      <w:proofErr w:type="gramStart"/>
+      <w:r>
+        <w:t>.</w:t>
       </w:r>
       <w:proofErr w:type="spellStart"/>
       <w:r>
@@ -17026,11 +17616,469 @@
       </w:r>
       <w:bookmarkEnd w:id="35"/>
       <w:proofErr w:type="spellEnd"/>
+      <w:proofErr w:type="gramEnd"/>
+    </w:p>
+    <w:p>
+      <w:bookmarkStart w:id="36" w:name="_GoBack"/>
+      <w:bookmarkEnd w:id="36"/>
+    </w:p>
+    <w:p>
+      <w:pPr>
+        <w:rPr>
+          <w:sz w:val="22"/>
+          <w:szCs w:val="22"/>
+        </w:rPr>
+      </w:pPr>
+      <w:r>
+        <w:rPr>
+          <w:sz w:val="22"/>
+          <w:szCs w:val="22"/>
+        </w:rPr>
+        <w:t xml:space="preserve">Le </w:t>
+      </w:r>
+      <w:proofErr w:type="gramStart"/>
+      <w:r>
+        <w:rPr>
+          <w:sz w:val="22"/>
+          <w:szCs w:val="22"/>
+        </w:rPr>
+        <w:t>fichier .</w:t>
+      </w:r>
+      <w:proofErr w:type="spellStart"/>
+      <w:r>
+        <w:rPr>
+          <w:sz w:val="22"/>
+          <w:szCs w:val="22"/>
+        </w:rPr>
+        <w:t>gitignore</w:t>
+      </w:r>
+      <w:proofErr w:type="spellEnd"/>
+      <w:proofErr w:type="gramEnd"/>
+      <w:r>
+        <w:rPr>
+          <w:sz w:val="22"/>
+          <w:szCs w:val="22"/>
+        </w:rPr>
+        <w:t xml:space="preserve"> est utilisé dans les systèmes de contrôle de version Git pour spécifier des fichiers et des répertoires qui ne doivent pas être suivis ni inclus dans le dépôt Git. Cela permet d'ignorer les fichiers temporaires, les fichiers de configuration locaux et d'autres fichiers non pertinents pour le développement.</w:t>
+      </w:r>
+    </w:p>
+    <w:p>
+      <w:pPr>
+        <w:rPr>
+          <w:sz w:val="22"/>
+          <w:szCs w:val="22"/>
+        </w:rPr>
+      </w:pPr>
+    </w:p>
+    <w:p>
+      <w:pPr>
+        <w:rPr>
+          <w:sz w:val="22"/>
+          <w:szCs w:val="22"/>
+        </w:rPr>
+      </w:pPr>
+      <w:r>
+        <w:rPr>
+          <w:noProof/>
+          <w:sz w:val="22"/>
+          <w:szCs w:val="22"/>
+          <w:lang w:eastAsia="fr-FR"/>
+        </w:rPr>
+        <w:lastRenderedPageBreak/>
+        <w:drawing>
+          <wp:inline distT="0" distB="0" distL="0" distR="0">
+            <wp:extent cx="4418330" cy="2505075"/>
+            <wp:effectExtent l="0" t="0" r="1270" b="9525"/>
+            <wp:docPr id="32" name="Image 32" descr="C:\Users\delarream\AppData\Local\Microsoft\Windows\INetCache\Content.Word\gitignore.png"/>
+            <wp:cNvGraphicFramePr>
+              <a:graphicFrameLocks xmlns:a="http://schemas.openxmlformats.org/drawingml/2006/main" noChangeAspect="1"/>
+            </wp:cNvGraphicFramePr>
+            <a:graphic xmlns:a="http://schemas.openxmlformats.org/drawingml/2006/main">
+              <a:graphicData uri="http://schemas.openxmlformats.org/drawingml/2006/picture">
+                <pic:pic xmlns:pic="http://schemas.openxmlformats.org/drawingml/2006/picture">
+                  <pic:nvPicPr>
+                    <pic:cNvPr id="0" name="Picture 19" descr="C:\Users\delarream\AppData\Local\Microsoft\Windows\INetCache\Content.Word\gitignore.png"/>
+                    <pic:cNvPicPr>
+                      <a:picLocks noChangeAspect="1" noChangeArrowheads="1"/>
+                    </pic:cNvPicPr>
+                  </pic:nvPicPr>
+                  <pic:blipFill>
+                    <a:blip r:embed="rId44">
+                      <a:extLst>
+                        <a:ext uri="{28A0092B-C50C-407E-A947-70E740481C1C}">
+                          <a14:useLocalDpi xmlns:a14="http://schemas.microsoft.com/office/drawing/2010/main" val="0"/>
+                        </a:ext>
+                      </a:extLst>
+                    </a:blip>
+                    <a:srcRect/>
+                    <a:stretch>
+                      <a:fillRect/>
+                    </a:stretch>
+                  </pic:blipFill>
+                  <pic:spPr bwMode="auto">
+                    <a:xfrm>
+                      <a:off x="0" y="0"/>
+                      <a:ext cx="4418330" cy="2505075"/>
+                    </a:xfrm>
+                    <a:prstGeom prst="rect">
+                      <a:avLst/>
+                    </a:prstGeom>
+                    <a:noFill/>
+                    <a:ln>
+                      <a:noFill/>
+                    </a:ln>
+                  </pic:spPr>
+                </pic:pic>
+              </a:graphicData>
+            </a:graphic>
+          </wp:inline>
+        </w:drawing>
+      </w:r>
+    </w:p>
+    <w:p>
+      <w:pPr>
+        <w:rPr>
+          <w:sz w:val="22"/>
+          <w:szCs w:val="22"/>
+        </w:rPr>
+      </w:pPr>
+      <w:r>
+        <w:rPr>
+          <w:sz w:val="22"/>
+          <w:szCs w:val="22"/>
+        </w:rPr>
+        <w:t>L'avantage ?</w:t>
+      </w:r>
+    </w:p>
+    <w:p>
+      <w:pPr>
+        <w:rPr>
+          <w:sz w:val="22"/>
+          <w:szCs w:val="22"/>
+        </w:rPr>
+      </w:pPr>
+      <w:r>
+        <w:rPr>
+          <w:sz w:val="22"/>
+          <w:szCs w:val="22"/>
+        </w:rPr>
+        <w:t xml:space="preserve">- </w:t>
+      </w:r>
+      <w:r>
+        <w:rPr>
+          <w:b/>
+          <w:sz w:val="22"/>
+          <w:szCs w:val="22"/>
+        </w:rPr>
+        <w:t>Protection des données sensibles</w:t>
+      </w:r>
+      <w:r>
+        <w:rPr>
+          <w:sz w:val="22"/>
+          <w:szCs w:val="22"/>
+        </w:rPr>
+        <w:t xml:space="preserve"> : En spécifiant les fichiers et répertoires sensibles dans le </w:t>
+      </w:r>
+      <w:proofErr w:type="gramStart"/>
+      <w:r>
+        <w:rPr>
+          <w:sz w:val="22"/>
+          <w:szCs w:val="22"/>
+        </w:rPr>
+        <w:t>fichier .</w:t>
+      </w:r>
+      <w:proofErr w:type="spellStart"/>
+      <w:r>
+        <w:rPr>
+          <w:sz w:val="22"/>
+          <w:szCs w:val="22"/>
+        </w:rPr>
+        <w:t>gitignore</w:t>
+      </w:r>
+      <w:proofErr w:type="spellEnd"/>
+      <w:proofErr w:type="gramEnd"/>
+      <w:r>
+        <w:rPr>
+          <w:sz w:val="22"/>
+          <w:szCs w:val="22"/>
+        </w:rPr>
+        <w:t xml:space="preserve">, on les empêchent de se retrouver dans le dépôt Git. </w:t>
+      </w:r>
+    </w:p>
+    <w:p>
+      <w:pPr>
+        <w:rPr>
+          <w:sz w:val="22"/>
+          <w:szCs w:val="22"/>
+        </w:rPr>
+      </w:pPr>
+      <w:r>
+        <w:rPr>
+          <w:sz w:val="22"/>
+          <w:szCs w:val="22"/>
+        </w:rPr>
+        <w:t>Donc les fichiers contenant des clés d'API, des mots de passe ou d'autres données confidentielles ne seront pas visibles en dehors du code voulu</w:t>
+      </w:r>
+      <w:r>
+        <w:rPr>
+          <w:sz w:val="22"/>
+          <w:szCs w:val="22"/>
+        </w:rPr>
+        <w:t xml:space="preserve"> (exemple : </w:t>
+      </w:r>
+      <w:proofErr w:type="gramStart"/>
+      <w:r>
+        <w:rPr>
+          <w:sz w:val="22"/>
+          <w:szCs w:val="22"/>
+        </w:rPr>
+        <w:t>« .</w:t>
+      </w:r>
+      <w:proofErr w:type="spellStart"/>
+      <w:r>
+        <w:rPr>
+          <w:sz w:val="22"/>
+          <w:szCs w:val="22"/>
+        </w:rPr>
+        <w:t>env</w:t>
+      </w:r>
+      <w:proofErr w:type="spellEnd"/>
+      <w:proofErr w:type="gramEnd"/>
+      <w:r>
+        <w:rPr>
+          <w:sz w:val="22"/>
+          <w:szCs w:val="22"/>
+        </w:rPr>
+        <w:t> »)</w:t>
+      </w:r>
+      <w:r>
+        <w:rPr>
+          <w:sz w:val="22"/>
+          <w:szCs w:val="22"/>
+        </w:rPr>
+        <w:t xml:space="preserve">. </w:t>
+      </w:r>
+    </w:p>
+    <w:p>
+      <w:pPr>
+        <w:rPr>
+          <w:sz w:val="22"/>
+          <w:szCs w:val="22"/>
+        </w:rPr>
+      </w:pPr>
+      <w:r>
+        <w:rPr>
+          <w:sz w:val="22"/>
+          <w:szCs w:val="22"/>
+        </w:rPr>
+        <w:t>Et donc on réduit le risque de divulgation accidentelle de ces données.</w:t>
+      </w:r>
+    </w:p>
+    <w:p>
+      <w:pPr>
+        <w:rPr>
+          <w:sz w:val="22"/>
+          <w:szCs w:val="22"/>
+        </w:rPr>
+      </w:pPr>
+      <w:r>
+        <w:rPr>
+          <w:sz w:val="22"/>
+          <w:szCs w:val="22"/>
+        </w:rPr>
+        <w:t xml:space="preserve">- </w:t>
+      </w:r>
+      <w:r>
+        <w:rPr>
+          <w:b/>
+          <w:sz w:val="22"/>
+          <w:szCs w:val="22"/>
+        </w:rPr>
+        <w:t>Exclusion des fichiers générés</w:t>
+      </w:r>
+      <w:r>
+        <w:rPr>
+          <w:sz w:val="22"/>
+          <w:szCs w:val="22"/>
+        </w:rPr>
+        <w:t xml:space="preserve"> : Les fichiers générés automatiquement (par exemple, les fichiers binaires, les fichiers de </w:t>
+      </w:r>
+      <w:proofErr w:type="spellStart"/>
+      <w:r>
+        <w:rPr>
+          <w:sz w:val="22"/>
+          <w:szCs w:val="22"/>
+        </w:rPr>
+        <w:t>build</w:t>
+      </w:r>
+      <w:proofErr w:type="spellEnd"/>
+      <w:r>
+        <w:rPr>
+          <w:sz w:val="22"/>
+          <w:szCs w:val="22"/>
+        </w:rPr>
+        <w:t xml:space="preserve"> ou les journaux d'erreurs) peuvent être exclus du suivi Git en les spécifiant </w:t>
+      </w:r>
+      <w:proofErr w:type="gramStart"/>
+      <w:r>
+        <w:rPr>
+          <w:sz w:val="22"/>
+          <w:szCs w:val="22"/>
+        </w:rPr>
+        <w:t>dans .</w:t>
+      </w:r>
+      <w:proofErr w:type="spellStart"/>
+      <w:r>
+        <w:rPr>
+          <w:sz w:val="22"/>
+          <w:szCs w:val="22"/>
+        </w:rPr>
+        <w:t>gitignore</w:t>
+      </w:r>
+      <w:proofErr w:type="spellEnd"/>
+      <w:proofErr w:type="gramEnd"/>
+      <w:r>
+        <w:rPr>
+          <w:sz w:val="22"/>
+          <w:szCs w:val="22"/>
+        </w:rPr>
+        <w:t xml:space="preserve">. </w:t>
+      </w:r>
+    </w:p>
+    <w:p>
+      <w:pPr>
+        <w:rPr>
+          <w:sz w:val="22"/>
+          <w:szCs w:val="22"/>
+        </w:rPr>
+      </w:pPr>
+      <w:r>
+        <w:rPr>
+          <w:sz w:val="22"/>
+          <w:szCs w:val="22"/>
+        </w:rPr>
+        <w:t>Cela évite que des fichiers volumineux ou inutiles soient ajoutés au dépôt</w:t>
+      </w:r>
+      <w:r>
+        <w:rPr>
+          <w:sz w:val="22"/>
+          <w:szCs w:val="22"/>
+        </w:rPr>
+        <w:t xml:space="preserve"> (exemple : </w:t>
+      </w:r>
+      <w:proofErr w:type="spellStart"/>
+      <w:r>
+        <w:rPr>
+          <w:sz w:val="22"/>
+          <w:szCs w:val="22"/>
+        </w:rPr>
+        <w:t>node</w:t>
+      </w:r>
+      <w:proofErr w:type="spellEnd"/>
+      <w:r>
+        <w:rPr>
+          <w:sz w:val="22"/>
+          <w:szCs w:val="22"/>
+        </w:rPr>
+        <w:t>-</w:t>
+      </w:r>
+      <w:r>
+        <w:rPr>
+          <w:sz w:val="22"/>
+          <w:szCs w:val="22"/>
+        </w:rPr>
+        <w:t>modules, plusieurs milliers de fichiers inutiles à stocker dans Git)</w:t>
+      </w:r>
+      <w:r>
+        <w:rPr>
+          <w:sz w:val="22"/>
+          <w:szCs w:val="22"/>
+        </w:rPr>
+        <w:t>.</w:t>
+      </w:r>
+    </w:p>
+    <w:p>
+      <w:pPr>
+        <w:rPr>
+          <w:sz w:val="22"/>
+          <w:szCs w:val="22"/>
+        </w:rPr>
+      </w:pPr>
+      <w:r>
+        <w:rPr>
+          <w:sz w:val="22"/>
+          <w:szCs w:val="22"/>
+        </w:rPr>
+        <w:t xml:space="preserve">- </w:t>
+      </w:r>
+      <w:r>
+        <w:rPr>
+          <w:b/>
+          <w:sz w:val="22"/>
+          <w:szCs w:val="22"/>
+        </w:rPr>
+        <w:t>Prévention d'inclusions malveillantes</w:t>
+      </w:r>
+      <w:r>
+        <w:rPr>
+          <w:sz w:val="22"/>
+          <w:szCs w:val="22"/>
+        </w:rPr>
+        <w:t xml:space="preserve"> : En ayant un </w:t>
+      </w:r>
+      <w:proofErr w:type="gramStart"/>
+      <w:r>
+        <w:rPr>
+          <w:sz w:val="22"/>
+          <w:szCs w:val="22"/>
+        </w:rPr>
+        <w:t>fichier .</w:t>
+      </w:r>
+      <w:proofErr w:type="spellStart"/>
+      <w:r>
+        <w:rPr>
+          <w:sz w:val="22"/>
+          <w:szCs w:val="22"/>
+        </w:rPr>
+        <w:t>gitignore</w:t>
+      </w:r>
+      <w:proofErr w:type="spellEnd"/>
+      <w:proofErr w:type="gramEnd"/>
+      <w:r>
+        <w:rPr>
+          <w:sz w:val="22"/>
+          <w:szCs w:val="22"/>
+        </w:rPr>
+        <w:t xml:space="preserve"> bien configuré, on réduit le risque d'inclusion accidentelle de fichiers malveillants ou non autorisés dans le dépôt. </w:t>
+      </w:r>
+    </w:p>
+    <w:p>
+      <w:pPr>
+        <w:rPr>
+          <w:sz w:val="22"/>
+          <w:szCs w:val="22"/>
+        </w:rPr>
+      </w:pPr>
+      <w:r>
+        <w:rPr>
+          <w:sz w:val="22"/>
+          <w:szCs w:val="22"/>
+        </w:rPr>
+        <w:t>Cela peut protéger contre des attaques potentielles liées à l'injection de code ou à l'ajout de fichiers malveillants.</w:t>
+      </w:r>
     </w:p>
     <w:p/>
-    <w:p/>
-    <w:p>
-      <w:r>
+    <w:p>
+      <w:pPr>
+        <w:spacing w:line="259" w:lineRule="auto"/>
+      </w:pPr>
+      <w:r>
+        <w:br w:type="page"/>
+      </w:r>
+    </w:p>
+    <w:p>
+      <w:r>
+        <w:lastRenderedPageBreak/>
         <w:t>Et arrive donc, l'heure du Stage en entreprise !</w:t>
       </w:r>
     </w:p>
@@ -17952,7 +19000,6 @@
           <w:szCs w:val="20"/>
           <w:lang w:eastAsia="fr-FR"/>
         </w:rPr>
-        <w:lastRenderedPageBreak/>
         <w:t>1.Structurer et intégrer une interface utilisateur responsive</w:t>
       </w:r>
     </w:p>
@@ -18125,6 +19172,7 @@
           <w:szCs w:val="20"/>
           <w:lang w:eastAsia="fr-FR"/>
         </w:rPr>
+        <w:lastRenderedPageBreak/>
         <w:t>5.Appliquer les bonnes pratiques d'UX, de sécurité informatique et d'</w:t>
       </w:r>
       <w:proofErr w:type="spellStart"/>
@@ -19128,12 +20176,12 @@
       <w:pPr>
         <w:pStyle w:val="Titre1"/>
       </w:pPr>
-      <w:bookmarkStart w:id="36" w:name="_Toc147820850"/>
+      <w:bookmarkStart w:id="37" w:name="_Toc148011600"/>
       <w:r>
         <w:lastRenderedPageBreak/>
         <w:t>L’entreprise</w:t>
       </w:r>
-      <w:bookmarkEnd w:id="36"/>
+      <w:bookmarkEnd w:id="37"/>
     </w:p>
     <w:p>
       <w:pPr>
@@ -19179,7 +20227,7 @@
                     </pic:cNvPicPr>
                   </pic:nvPicPr>
                   <pic:blipFill>
-                    <a:blip r:embed="rId43">
+                    <a:blip r:embed="rId45">
                       <a:extLst>
                         <a:ext uri="{28A0092B-C50C-407E-A947-70E740481C1C}">
                           <a14:useLocalDpi xmlns:a14="http://schemas.microsoft.com/office/drawing/2010/main" val="0"/>
@@ -19296,12 +20344,12 @@
       <w:pPr>
         <w:pStyle w:val="Titre1"/>
       </w:pPr>
-      <w:bookmarkStart w:id="37" w:name="_Toc147820851"/>
+      <w:bookmarkStart w:id="38" w:name="_Toc148011601"/>
       <w:r>
         <w:lastRenderedPageBreak/>
         <w:t>Conclusion</w:t>
       </w:r>
-      <w:bookmarkEnd w:id="37"/>
+      <w:bookmarkEnd w:id="38"/>
     </w:p>
     <w:p>
       <w:pPr>
@@ -19324,7 +20372,7 @@
       </w:r>
     </w:p>
     <w:sectPr>
-      <w:footerReference w:type="default" r:id="rId44"/>
+      <w:footerReference w:type="default" r:id="rId46"/>
       <w:pgSz w:w="11906" w:h="16838"/>
       <w:pgMar w:top="1417" w:right="1133" w:bottom="1417" w:left="993" w:header="708" w:footer="567" w:gutter="0"/>
       <w:pgNumType w:start="2"/>
@@ -19447,7 +20495,7 @@
                 <w:bCs/>
                 <w:noProof/>
               </w:rPr>
-              <w:t>22</w:t>
+              <w:t>45</w:t>
             </w:r>
             <w:r>
               <w:rPr>
@@ -19486,7 +20534,7 @@
                 <w:bCs/>
                 <w:noProof/>
               </w:rPr>
-              <w:t>46</w:t>
+              <w:t>48</w:t>
             </w:r>
             <w:r>
               <w:rPr>
@@ -20680,11 +21728,12 @@
     <w:uiPriority w:val="9"/>
     <w:unhideWhenUsed/>
     <w:qFormat/>
-    <w:rsid w:val="004F00D2"/>
+    <w:rsid w:val="00675871"/>
     <w:pPr>
       <w:keepNext/>
       <w:keepLines/>
       <w:spacing w:before="40" w:after="0"/>
+      <w:jc w:val="center"/>
       <w:outlineLvl w:val="1"/>
     </w:pPr>
     <w:rPr>
@@ -20824,7 +21873,7 @@
     <w:basedOn w:val="Policepardfaut"/>
     <w:link w:val="Titre2"/>
     <w:uiPriority w:val="9"/>
-    <w:rsid w:val="004F00D2"/>
+    <w:rsid w:val="00675871"/>
     <w:rPr>
       <w:rFonts w:asciiTheme="majorHAnsi" w:eastAsiaTheme="majorEastAsia" w:hAnsiTheme="majorHAnsi" w:cstheme="majorBidi"/>
       <w:b/>
@@ -21660,7 +22709,7 @@
 </file>
 
 <file path=customXml/itemProps1.xml><?xml version="1.0" encoding="utf-8"?>
-<ds:datastoreItem xmlns:ds="http://schemas.openxmlformats.org/officeDocument/2006/customXml" ds:itemID="{D8D63331-BD97-40C3-81DE-28AF361A440F}">
+<ds:datastoreItem xmlns:ds="http://schemas.openxmlformats.org/officeDocument/2006/customXml" ds:itemID="{F4A2C78D-2941-46E3-A9FA-8D7C52A024A4}">
   <ds:schemaRefs>
     <ds:schemaRef ds:uri="http://schemas.openxmlformats.org/officeDocument/2006/bibliography"/>
   </ds:schemaRefs>

--- a/soutenance v1.docx
+++ b/soutenance v1.docx
@@ -17618,10 +17618,7 @@
       <w:proofErr w:type="spellEnd"/>
       <w:proofErr w:type="gramEnd"/>
     </w:p>
-    <w:p>
-      <w:bookmarkStart w:id="36" w:name="_GoBack"/>
-      <w:bookmarkEnd w:id="36"/>
-    </w:p>
+    <w:p/>
     <w:p>
       <w:pPr>
         <w:rPr>
@@ -17856,22 +17853,7 @@
           <w:sz w:val="22"/>
           <w:szCs w:val="22"/>
         </w:rPr>
-        <w:t xml:space="preserve">. </w:t>
-      </w:r>
-    </w:p>
-    <w:p>
-      <w:pPr>
-        <w:rPr>
-          <w:sz w:val="22"/>
-          <w:szCs w:val="22"/>
-        </w:rPr>
-      </w:pPr>
-      <w:r>
-        <w:rPr>
-          <w:sz w:val="22"/>
-          <w:szCs w:val="22"/>
-        </w:rPr>
-        <w:t>Et donc on réduit le risque de divulgation accidentelle de ces données.</w:t>
+        <w:t>. Et donc on réduit le risque de divulgation accidentelle de ces données.</w:t>
       </w:r>
     </w:p>
     <w:p>
@@ -17942,22 +17924,7 @@
           <w:sz w:val="22"/>
           <w:szCs w:val="22"/>
         </w:rPr>
-        <w:t xml:space="preserve">. </w:t>
-      </w:r>
-    </w:p>
-    <w:p>
-      <w:pPr>
-        <w:rPr>
-          <w:sz w:val="22"/>
-          <w:szCs w:val="22"/>
-        </w:rPr>
-      </w:pPr>
-      <w:r>
-        <w:rPr>
-          <w:sz w:val="22"/>
-          <w:szCs w:val="22"/>
-        </w:rPr>
-        <w:t>Cela évite que des fichiers volumineux ou inutiles soient ajoutés au dépôt</w:t>
+        <w:t>. Cela évite que des fichiers volumineux ou inutiles soient ajoutés au dépôt</w:t>
       </w:r>
       <w:r>
         <w:rPr>
@@ -18051,20 +18018,35 @@
         </w:rPr>
         <w:t xml:space="preserve"> bien configuré, on réduit le risque d'inclusion accidentelle de fichiers malveillants ou non autorisés dans le dépôt. </w:t>
       </w:r>
-    </w:p>
-    <w:p>
-      <w:pPr>
-        <w:rPr>
-          <w:sz w:val="22"/>
-          <w:szCs w:val="22"/>
-        </w:rPr>
-      </w:pPr>
-      <w:r>
-        <w:rPr>
-          <w:sz w:val="22"/>
-          <w:szCs w:val="22"/>
-        </w:rPr>
-        <w:t>Cela peut protéger contre des attaques potentielles liées à l'injection de code ou à l'ajout de fichiers malveillants.</w:t>
+      <w:r>
+        <w:rPr>
+          <w:sz w:val="22"/>
+          <w:szCs w:val="22"/>
+        </w:rPr>
+        <w:t>Donc on</w:t>
+      </w:r>
+      <w:r>
+        <w:rPr>
+          <w:sz w:val="22"/>
+          <w:szCs w:val="22"/>
+        </w:rPr>
+        <w:t xml:space="preserve"> peut </w:t>
+      </w:r>
+      <w:r>
+        <w:rPr>
+          <w:sz w:val="22"/>
+          <w:szCs w:val="22"/>
+        </w:rPr>
+        <w:t xml:space="preserve">se </w:t>
+      </w:r>
+      <w:bookmarkStart w:id="36" w:name="_GoBack"/>
+      <w:bookmarkEnd w:id="36"/>
+      <w:r>
+        <w:rPr>
+          <w:sz w:val="22"/>
+          <w:szCs w:val="22"/>
+        </w:rPr>
+        <w:t>protéger contre des attaques potentielles liées à l'injection de code ou à l'ajout de fichiers malveillants.</w:t>
       </w:r>
     </w:p>
     <w:p/>
@@ -22709,7 +22691,7 @@
 </file>
 
 <file path=customXml/itemProps1.xml><?xml version="1.0" encoding="utf-8"?>
-<ds:datastoreItem xmlns:ds="http://schemas.openxmlformats.org/officeDocument/2006/customXml" ds:itemID="{F4A2C78D-2941-46E3-A9FA-8D7C52A024A4}">
+<ds:datastoreItem xmlns:ds="http://schemas.openxmlformats.org/officeDocument/2006/customXml" ds:itemID="{5710C256-E936-4EF4-BA8D-116004A45A3C}">
   <ds:schemaRefs>
     <ds:schemaRef ds:uri="http://schemas.openxmlformats.org/officeDocument/2006/bibliography"/>
   </ds:schemaRefs>

--- a/soutenance v1.docx
+++ b/soutenance v1.docx
@@ -253,7 +253,7 @@
       <w:pPr>
         <w:pStyle w:val="Titre1"/>
       </w:pPr>
-      <w:bookmarkStart w:id="0" w:name="_Toc148011564"/>
+      <w:bookmarkStart w:id="0" w:name="_Toc148013783"/>
       <w:r>
         <w:t>Remerciements</w:t>
       </w:r>
@@ -503,7 +503,7 @@
       <w:pPr>
         <w:pStyle w:val="Titre1"/>
       </w:pPr>
-      <w:bookmarkStart w:id="1" w:name="_Toc148011565"/>
+      <w:bookmarkStart w:id="1" w:name="_Toc148013784"/>
       <w:r>
         <w:lastRenderedPageBreak/>
         <w:t>Avant-Propos</w:t>
@@ -853,7 +853,7 @@
               <w:rStyle w:val="Titre1Car"/>
             </w:rPr>
           </w:pPr>
-          <w:bookmarkStart w:id="2" w:name="_Toc148011566"/>
+          <w:bookmarkStart w:id="2" w:name="_Toc148013785"/>
           <w:r>
             <w:rPr>
               <w:rStyle w:val="Titre1Car"/>
@@ -919,7 +919,7 @@
           <w:r>
             <w:fldChar w:fldCharType="separate"/>
           </w:r>
-          <w:hyperlink w:anchor="_Toc148011564" w:history="1">
+          <w:hyperlink w:anchor="_Toc148013783" w:history="1">
             <w:r>
               <w:rPr>
                 <w:rStyle w:val="Lienhypertexte"/>
@@ -946,7 +946,7 @@
                 <w:noProof/>
                 <w:webHidden/>
               </w:rPr>
-              <w:instrText xml:space="preserve"> PAGEREF _Toc148011564 \h </w:instrText>
+              <w:instrText xml:space="preserve"> PAGEREF _Toc148013783 \h </w:instrText>
             </w:r>
             <w:r>
               <w:rPr>
@@ -991,7 +991,7 @@
               <w:lang w:eastAsia="fr-FR"/>
             </w:rPr>
           </w:pPr>
-          <w:hyperlink w:anchor="_Toc148011565" w:history="1">
+          <w:hyperlink w:anchor="_Toc148013784" w:history="1">
             <w:r>
               <w:rPr>
                 <w:rStyle w:val="Lienhypertexte"/>
@@ -1018,7 +1018,7 @@
                 <w:noProof/>
                 <w:webHidden/>
               </w:rPr>
-              <w:instrText xml:space="preserve"> PAGEREF _Toc148011565 \h </w:instrText>
+              <w:instrText xml:space="preserve"> PAGEREF _Toc148013784 \h </w:instrText>
             </w:r>
             <w:r>
               <w:rPr>
@@ -1063,7 +1063,7 @@
               <w:lang w:eastAsia="fr-FR"/>
             </w:rPr>
           </w:pPr>
-          <w:hyperlink w:anchor="_Toc148011566" w:history="1">
+          <w:hyperlink w:anchor="_Toc148013785" w:history="1">
             <w:r>
               <w:rPr>
                 <w:rStyle w:val="Lienhypertexte"/>
@@ -1090,7 +1090,7 @@
                 <w:noProof/>
                 <w:webHidden/>
               </w:rPr>
-              <w:instrText xml:space="preserve"> PAGEREF _Toc148011566 \h </w:instrText>
+              <w:instrText xml:space="preserve"> PAGEREF _Toc148013785 \h </w:instrText>
             </w:r>
             <w:r>
               <w:rPr>
@@ -1135,7 +1135,7 @@
               <w:lang w:eastAsia="fr-FR"/>
             </w:rPr>
           </w:pPr>
-          <w:hyperlink w:anchor="_Toc148011567" w:history="1">
+          <w:hyperlink w:anchor="_Toc148013786" w:history="1">
             <w:r>
               <w:rPr>
                 <w:rStyle w:val="Lienhypertexte"/>
@@ -1162,7 +1162,7 @@
                 <w:noProof/>
                 <w:webHidden/>
               </w:rPr>
-              <w:instrText xml:space="preserve"> PAGEREF _Toc148011567 \h </w:instrText>
+              <w:instrText xml:space="preserve"> PAGEREF _Toc148013786 \h </w:instrText>
             </w:r>
             <w:r>
               <w:rPr>
@@ -1207,7 +1207,7 @@
               <w:lang w:eastAsia="fr-FR"/>
             </w:rPr>
           </w:pPr>
-          <w:hyperlink w:anchor="_Toc148011568" w:history="1">
+          <w:hyperlink w:anchor="_Toc148013787" w:history="1">
             <w:r>
               <w:rPr>
                 <w:rStyle w:val="Lienhypertexte"/>
@@ -1234,7 +1234,7 @@
                 <w:noProof/>
                 <w:webHidden/>
               </w:rPr>
-              <w:instrText xml:space="preserve"> PAGEREF _Toc148011568 \h </w:instrText>
+              <w:instrText xml:space="preserve"> PAGEREF _Toc148013787 \h </w:instrText>
             </w:r>
             <w:r>
               <w:rPr>
@@ -1279,7 +1279,7 @@
               <w:lang w:eastAsia="fr-FR"/>
             </w:rPr>
           </w:pPr>
-          <w:hyperlink w:anchor="_Toc148011569" w:history="1">
+          <w:hyperlink w:anchor="_Toc148013788" w:history="1">
             <w:r>
               <w:rPr>
                 <w:rStyle w:val="Lienhypertexte"/>
@@ -1314,7 +1314,7 @@
                 <w:noProof/>
                 <w:webHidden/>
               </w:rPr>
-              <w:instrText xml:space="preserve"> PAGEREF _Toc148011569 \h </w:instrText>
+              <w:instrText xml:space="preserve"> PAGEREF _Toc148013788 \h </w:instrText>
             </w:r>
             <w:r>
               <w:rPr>
@@ -1359,7 +1359,7 @@
               <w:lang w:eastAsia="fr-FR"/>
             </w:rPr>
           </w:pPr>
-          <w:hyperlink w:anchor="_Toc148011570" w:history="1">
+          <w:hyperlink w:anchor="_Toc148013789" w:history="1">
             <w:r>
               <w:rPr>
                 <w:rStyle w:val="Lienhypertexte"/>
@@ -1386,7 +1386,7 @@
                 <w:noProof/>
                 <w:webHidden/>
               </w:rPr>
-              <w:instrText xml:space="preserve"> PAGEREF _Toc148011570 \h </w:instrText>
+              <w:instrText xml:space="preserve"> PAGEREF _Toc148013789 \h </w:instrText>
             </w:r>
             <w:r>
               <w:rPr>
@@ -1431,7 +1431,7 @@
               <w:lang w:eastAsia="fr-FR"/>
             </w:rPr>
           </w:pPr>
-          <w:hyperlink w:anchor="_Toc148011571" w:history="1">
+          <w:hyperlink w:anchor="_Toc148013790" w:history="1">
             <w:r>
               <w:rPr>
                 <w:rStyle w:val="Lienhypertexte"/>
@@ -1458,7 +1458,7 @@
                 <w:noProof/>
                 <w:webHidden/>
               </w:rPr>
-              <w:instrText xml:space="preserve"> PAGEREF _Toc148011571 \h </w:instrText>
+              <w:instrText xml:space="preserve"> PAGEREF _Toc148013790 \h </w:instrText>
             </w:r>
             <w:r>
               <w:rPr>
@@ -1503,7 +1503,7 @@
               <w:lang w:eastAsia="fr-FR"/>
             </w:rPr>
           </w:pPr>
-          <w:hyperlink w:anchor="_Toc148011572" w:history="1">
+          <w:hyperlink w:anchor="_Toc148013791" w:history="1">
             <w:r>
               <w:rPr>
                 <w:rStyle w:val="Lienhypertexte"/>
@@ -1530,7 +1530,7 @@
                 <w:noProof/>
                 <w:webHidden/>
               </w:rPr>
-              <w:instrText xml:space="preserve"> PAGEREF _Toc148011572 \h </w:instrText>
+              <w:instrText xml:space="preserve"> PAGEREF _Toc148013791 \h </w:instrText>
             </w:r>
             <w:r>
               <w:rPr>
@@ -1575,7 +1575,7 @@
               <w:lang w:eastAsia="fr-FR"/>
             </w:rPr>
           </w:pPr>
-          <w:hyperlink w:anchor="_Toc148011573" w:history="1">
+          <w:hyperlink w:anchor="_Toc148013792" w:history="1">
             <w:r>
               <w:rPr>
                 <w:rStyle w:val="Lienhypertexte"/>
@@ -1602,7 +1602,7 @@
                 <w:noProof/>
                 <w:webHidden/>
               </w:rPr>
-              <w:instrText xml:space="preserve"> PAGEREF _Toc148011573 \h </w:instrText>
+              <w:instrText xml:space="preserve"> PAGEREF _Toc148013792 \h </w:instrText>
             </w:r>
             <w:r>
               <w:rPr>
@@ -1647,7 +1647,7 @@
               <w:lang w:eastAsia="fr-FR"/>
             </w:rPr>
           </w:pPr>
-          <w:hyperlink w:anchor="_Toc148011574" w:history="1">
+          <w:hyperlink w:anchor="_Toc148013793" w:history="1">
             <w:r>
               <w:rPr>
                 <w:rStyle w:val="Lienhypertexte"/>
@@ -1674,7 +1674,7 @@
                 <w:noProof/>
                 <w:webHidden/>
               </w:rPr>
-              <w:instrText xml:space="preserve"> PAGEREF _Toc148011574 \h </w:instrText>
+              <w:instrText xml:space="preserve"> PAGEREF _Toc148013793 \h </w:instrText>
             </w:r>
             <w:r>
               <w:rPr>
@@ -1719,7 +1719,7 @@
               <w:lang w:eastAsia="fr-FR"/>
             </w:rPr>
           </w:pPr>
-          <w:hyperlink w:anchor="_Toc148011575" w:history="1">
+          <w:hyperlink w:anchor="_Toc148013794" w:history="1">
             <w:r>
               <w:rPr>
                 <w:rStyle w:val="Lienhypertexte"/>
@@ -1746,7 +1746,7 @@
                 <w:noProof/>
                 <w:webHidden/>
               </w:rPr>
-              <w:instrText xml:space="preserve"> PAGEREF _Toc148011575 \h </w:instrText>
+              <w:instrText xml:space="preserve"> PAGEREF _Toc148013794 \h </w:instrText>
             </w:r>
             <w:r>
               <w:rPr>
@@ -1791,7 +1791,7 @@
               <w:lang w:eastAsia="fr-FR"/>
             </w:rPr>
           </w:pPr>
-          <w:hyperlink w:anchor="_Toc148011576" w:history="1">
+          <w:hyperlink w:anchor="_Toc148013795" w:history="1">
             <w:r>
               <w:rPr>
                 <w:rStyle w:val="Lienhypertexte"/>
@@ -1818,7 +1818,7 @@
                 <w:noProof/>
                 <w:webHidden/>
               </w:rPr>
-              <w:instrText xml:space="preserve"> PAGEREF _Toc148011576 \h </w:instrText>
+              <w:instrText xml:space="preserve"> PAGEREF _Toc148013795 \h </w:instrText>
             </w:r>
             <w:r>
               <w:rPr>
@@ -1863,7 +1863,7 @@
               <w:lang w:eastAsia="fr-FR"/>
             </w:rPr>
           </w:pPr>
-          <w:hyperlink w:anchor="_Toc148011577" w:history="1">
+          <w:hyperlink w:anchor="_Toc148013796" w:history="1">
             <w:r>
               <w:rPr>
                 <w:rStyle w:val="Lienhypertexte"/>
@@ -1890,7 +1890,7 @@
                 <w:noProof/>
                 <w:webHidden/>
               </w:rPr>
-              <w:instrText xml:space="preserve"> PAGEREF _Toc148011577 \h </w:instrText>
+              <w:instrText xml:space="preserve"> PAGEREF _Toc148013796 \h </w:instrText>
             </w:r>
             <w:r>
               <w:rPr>
@@ -1935,7 +1935,7 @@
               <w:lang w:eastAsia="fr-FR"/>
             </w:rPr>
           </w:pPr>
-          <w:hyperlink w:anchor="_Toc148011578" w:history="1">
+          <w:hyperlink w:anchor="_Toc148013797" w:history="1">
             <w:r>
               <w:rPr>
                 <w:rStyle w:val="Lienhypertexte"/>
@@ -1962,7 +1962,7 @@
                 <w:noProof/>
                 <w:webHidden/>
               </w:rPr>
-              <w:instrText xml:space="preserve"> PAGEREF _Toc148011578 \h </w:instrText>
+              <w:instrText xml:space="preserve"> PAGEREF _Toc148013797 \h </w:instrText>
             </w:r>
             <w:r>
               <w:rPr>
@@ -2007,7 +2007,7 @@
               <w:lang w:eastAsia="fr-FR"/>
             </w:rPr>
           </w:pPr>
-          <w:hyperlink w:anchor="_Toc148011579" w:history="1">
+          <w:hyperlink w:anchor="_Toc148013798" w:history="1">
             <w:r>
               <w:rPr>
                 <w:rStyle w:val="Lienhypertexte"/>
@@ -2034,7 +2034,7 @@
                 <w:noProof/>
                 <w:webHidden/>
               </w:rPr>
-              <w:instrText xml:space="preserve"> PAGEREF _Toc148011579 \h </w:instrText>
+              <w:instrText xml:space="preserve"> PAGEREF _Toc148013798 \h </w:instrText>
             </w:r>
             <w:r>
               <w:rPr>
@@ -2079,7 +2079,7 @@
               <w:lang w:eastAsia="fr-FR"/>
             </w:rPr>
           </w:pPr>
-          <w:hyperlink w:anchor="_Toc148011580" w:history="1">
+          <w:hyperlink w:anchor="_Toc148013799" w:history="1">
             <w:r>
               <w:rPr>
                 <w:rStyle w:val="Lienhypertexte"/>
@@ -2106,7 +2106,7 @@
                 <w:noProof/>
                 <w:webHidden/>
               </w:rPr>
-              <w:instrText xml:space="preserve"> PAGEREF _Toc148011580 \h </w:instrText>
+              <w:instrText xml:space="preserve"> PAGEREF _Toc148013799 \h </w:instrText>
             </w:r>
             <w:r>
               <w:rPr>
@@ -2151,7 +2151,7 @@
               <w:lang w:eastAsia="fr-FR"/>
             </w:rPr>
           </w:pPr>
-          <w:hyperlink w:anchor="_Toc148011581" w:history="1">
+          <w:hyperlink w:anchor="_Toc148013800" w:history="1">
             <w:r>
               <w:rPr>
                 <w:rStyle w:val="Lienhypertexte"/>
@@ -2178,7 +2178,7 @@
                 <w:noProof/>
                 <w:webHidden/>
               </w:rPr>
-              <w:instrText xml:space="preserve"> PAGEREF _Toc148011581 \h </w:instrText>
+              <w:instrText xml:space="preserve"> PAGEREF _Toc148013800 \h </w:instrText>
             </w:r>
             <w:r>
               <w:rPr>
@@ -2223,7 +2223,7 @@
               <w:lang w:eastAsia="fr-FR"/>
             </w:rPr>
           </w:pPr>
-          <w:hyperlink w:anchor="_Toc148011582" w:history="1">
+          <w:hyperlink w:anchor="_Toc148013801" w:history="1">
             <w:r>
               <w:rPr>
                 <w:rStyle w:val="Lienhypertexte"/>
@@ -2250,7 +2250,7 @@
                 <w:noProof/>
                 <w:webHidden/>
               </w:rPr>
-              <w:instrText xml:space="preserve"> PAGEREF _Toc148011582 \h </w:instrText>
+              <w:instrText xml:space="preserve"> PAGEREF _Toc148013801 \h </w:instrText>
             </w:r>
             <w:r>
               <w:rPr>
@@ -2295,7 +2295,7 @@
               <w:lang w:eastAsia="fr-FR"/>
             </w:rPr>
           </w:pPr>
-          <w:hyperlink w:anchor="_Toc148011583" w:history="1">
+          <w:hyperlink w:anchor="_Toc148013802" w:history="1">
             <w:r>
               <w:rPr>
                 <w:rStyle w:val="Lienhypertexte"/>
@@ -2322,7 +2322,7 @@
                 <w:noProof/>
                 <w:webHidden/>
               </w:rPr>
-              <w:instrText xml:space="preserve"> PAGEREF _Toc148011583 \h </w:instrText>
+              <w:instrText xml:space="preserve"> PAGEREF _Toc148013802 \h </w:instrText>
             </w:r>
             <w:r>
               <w:rPr>
@@ -2367,7 +2367,7 @@
               <w:lang w:eastAsia="fr-FR"/>
             </w:rPr>
           </w:pPr>
-          <w:hyperlink w:anchor="_Toc148011584" w:history="1">
+          <w:hyperlink w:anchor="_Toc148013803" w:history="1">
             <w:r>
               <w:rPr>
                 <w:rStyle w:val="Lienhypertexte"/>
@@ -2394,7 +2394,7 @@
                 <w:noProof/>
                 <w:webHidden/>
               </w:rPr>
-              <w:instrText xml:space="preserve"> PAGEREF _Toc148011584 \h </w:instrText>
+              <w:instrText xml:space="preserve"> PAGEREF _Toc148013803 \h </w:instrText>
             </w:r>
             <w:r>
               <w:rPr>
@@ -2439,7 +2439,7 @@
               <w:lang w:eastAsia="fr-FR"/>
             </w:rPr>
           </w:pPr>
-          <w:hyperlink w:anchor="_Toc148011585" w:history="1">
+          <w:hyperlink w:anchor="_Toc148013804" w:history="1">
             <w:r>
               <w:rPr>
                 <w:rStyle w:val="Lienhypertexte"/>
@@ -2466,7 +2466,7 @@
                 <w:noProof/>
                 <w:webHidden/>
               </w:rPr>
-              <w:instrText xml:space="preserve"> PAGEREF _Toc148011585 \h </w:instrText>
+              <w:instrText xml:space="preserve"> PAGEREF _Toc148013804 \h </w:instrText>
             </w:r>
             <w:r>
               <w:rPr>
@@ -2511,7 +2511,7 @@
               <w:lang w:eastAsia="fr-FR"/>
             </w:rPr>
           </w:pPr>
-          <w:hyperlink w:anchor="_Toc148011586" w:history="1">
+          <w:hyperlink w:anchor="_Toc148013805" w:history="1">
             <w:r>
               <w:rPr>
                 <w:rStyle w:val="Lienhypertexte"/>
@@ -2538,7 +2538,7 @@
                 <w:noProof/>
                 <w:webHidden/>
               </w:rPr>
-              <w:instrText xml:space="preserve"> PAGEREF _Toc148011586 \h </w:instrText>
+              <w:instrText xml:space="preserve"> PAGEREF _Toc148013805 \h </w:instrText>
             </w:r>
             <w:r>
               <w:rPr>
@@ -2583,7 +2583,7 @@
               <w:lang w:eastAsia="fr-FR"/>
             </w:rPr>
           </w:pPr>
-          <w:hyperlink w:anchor="_Toc148011587" w:history="1">
+          <w:hyperlink w:anchor="_Toc148013806" w:history="1">
             <w:r>
               <w:rPr>
                 <w:rStyle w:val="Lienhypertexte"/>
@@ -2610,7 +2610,7 @@
                 <w:noProof/>
                 <w:webHidden/>
               </w:rPr>
-              <w:instrText xml:space="preserve"> PAGEREF _Toc148011587 \h </w:instrText>
+              <w:instrText xml:space="preserve"> PAGEREF _Toc148013806 \h </w:instrText>
             </w:r>
             <w:r>
               <w:rPr>
@@ -2655,7 +2655,7 @@
               <w:lang w:eastAsia="fr-FR"/>
             </w:rPr>
           </w:pPr>
-          <w:hyperlink w:anchor="_Toc148011588" w:history="1">
+          <w:hyperlink w:anchor="_Toc148013807" w:history="1">
             <w:r>
               <w:rPr>
                 <w:rStyle w:val="Lienhypertexte"/>
@@ -2682,7 +2682,7 @@
                 <w:noProof/>
                 <w:webHidden/>
               </w:rPr>
-              <w:instrText xml:space="preserve"> PAGEREF _Toc148011588 \h </w:instrText>
+              <w:instrText xml:space="preserve"> PAGEREF _Toc148013807 \h </w:instrText>
             </w:r>
             <w:r>
               <w:rPr>
@@ -2727,7 +2727,7 @@
               <w:lang w:eastAsia="fr-FR"/>
             </w:rPr>
           </w:pPr>
-          <w:hyperlink w:anchor="_Toc148011589" w:history="1">
+          <w:hyperlink w:anchor="_Toc148013808" w:history="1">
             <w:r>
               <w:rPr>
                 <w:rStyle w:val="Lienhypertexte"/>
@@ -2754,7 +2754,7 @@
                 <w:noProof/>
                 <w:webHidden/>
               </w:rPr>
-              <w:instrText xml:space="preserve"> PAGEREF _Toc148011589 \h </w:instrText>
+              <w:instrText xml:space="preserve"> PAGEREF _Toc148013808 \h </w:instrText>
             </w:r>
             <w:r>
               <w:rPr>
@@ -2799,7 +2799,7 @@
               <w:lang w:eastAsia="fr-FR"/>
             </w:rPr>
           </w:pPr>
-          <w:hyperlink w:anchor="_Toc148011590" w:history="1">
+          <w:hyperlink w:anchor="_Toc148013809" w:history="1">
             <w:r>
               <w:rPr>
                 <w:rStyle w:val="Lienhypertexte"/>
@@ -2826,7 +2826,7 @@
                 <w:noProof/>
                 <w:webHidden/>
               </w:rPr>
-              <w:instrText xml:space="preserve"> PAGEREF _Toc148011590 \h </w:instrText>
+              <w:instrText xml:space="preserve"> PAGEREF _Toc148013809 \h </w:instrText>
             </w:r>
             <w:r>
               <w:rPr>
@@ -2871,7 +2871,7 @@
               <w:lang w:eastAsia="fr-FR"/>
             </w:rPr>
           </w:pPr>
-          <w:hyperlink w:anchor="_Toc148011591" w:history="1">
+          <w:hyperlink w:anchor="_Toc148013810" w:history="1">
             <w:r>
               <w:rPr>
                 <w:rStyle w:val="Lienhypertexte"/>
@@ -2898,7 +2898,7 @@
                 <w:noProof/>
                 <w:webHidden/>
               </w:rPr>
-              <w:instrText xml:space="preserve"> PAGEREF _Toc148011591 \h </w:instrText>
+              <w:instrText xml:space="preserve"> PAGEREF _Toc148013810 \h </w:instrText>
             </w:r>
             <w:r>
               <w:rPr>
@@ -2943,7 +2943,7 @@
               <w:lang w:eastAsia="fr-FR"/>
             </w:rPr>
           </w:pPr>
-          <w:hyperlink w:anchor="_Toc148011592" w:history="1">
+          <w:hyperlink w:anchor="_Toc148013811" w:history="1">
             <w:r>
               <w:rPr>
                 <w:rStyle w:val="Lienhypertexte"/>
@@ -2970,7 +2970,7 @@
                 <w:noProof/>
                 <w:webHidden/>
               </w:rPr>
-              <w:instrText xml:space="preserve"> PAGEREF _Toc148011592 \h </w:instrText>
+              <w:instrText xml:space="preserve"> PAGEREF _Toc148013811 \h </w:instrText>
             </w:r>
             <w:r>
               <w:rPr>
@@ -3015,7 +3015,7 @@
               <w:lang w:eastAsia="fr-FR"/>
             </w:rPr>
           </w:pPr>
-          <w:hyperlink w:anchor="_Toc148011593" w:history="1">
+          <w:hyperlink w:anchor="_Toc148013812" w:history="1">
             <w:r>
               <w:rPr>
                 <w:rStyle w:val="Lienhypertexte"/>
@@ -3042,7 +3042,7 @@
                 <w:noProof/>
                 <w:webHidden/>
               </w:rPr>
-              <w:instrText xml:space="preserve"> PAGEREF _Toc148011593 \h </w:instrText>
+              <w:instrText xml:space="preserve"> PAGEREF _Toc148013812 \h </w:instrText>
             </w:r>
             <w:r>
               <w:rPr>
@@ -3087,7 +3087,7 @@
               <w:lang w:eastAsia="fr-FR"/>
             </w:rPr>
           </w:pPr>
-          <w:hyperlink w:anchor="_Toc148011594" w:history="1">
+          <w:hyperlink w:anchor="_Toc148013813" w:history="1">
             <w:r>
               <w:rPr>
                 <w:rStyle w:val="Lienhypertexte"/>
@@ -3114,7 +3114,7 @@
                 <w:noProof/>
                 <w:webHidden/>
               </w:rPr>
-              <w:instrText xml:space="preserve"> PAGEREF _Toc148011594 \h </w:instrText>
+              <w:instrText xml:space="preserve"> PAGEREF _Toc148013813 \h </w:instrText>
             </w:r>
             <w:r>
               <w:rPr>
@@ -3159,7 +3159,7 @@
               <w:lang w:eastAsia="fr-FR"/>
             </w:rPr>
           </w:pPr>
-          <w:hyperlink w:anchor="_Toc148011595" w:history="1">
+          <w:hyperlink w:anchor="_Toc148013814" w:history="1">
             <w:r>
               <w:rPr>
                 <w:rStyle w:val="Lienhypertexte"/>
@@ -3186,7 +3186,7 @@
                 <w:noProof/>
                 <w:webHidden/>
               </w:rPr>
-              <w:instrText xml:space="preserve"> PAGEREF _Toc148011595 \h </w:instrText>
+              <w:instrText xml:space="preserve"> PAGEREF _Toc148013814 \h </w:instrText>
             </w:r>
             <w:r>
               <w:rPr>
@@ -3231,7 +3231,7 @@
               <w:lang w:eastAsia="fr-FR"/>
             </w:rPr>
           </w:pPr>
-          <w:hyperlink w:anchor="_Toc148011596" w:history="1">
+          <w:hyperlink w:anchor="_Toc148013815" w:history="1">
             <w:r>
               <w:rPr>
                 <w:rStyle w:val="Lienhypertexte"/>
@@ -3259,7 +3259,7 @@
                 <w:noProof/>
                 <w:webHidden/>
               </w:rPr>
-              <w:instrText xml:space="preserve"> PAGEREF _Toc148011596 \h </w:instrText>
+              <w:instrText xml:space="preserve"> PAGEREF _Toc148013815 \h </w:instrText>
             </w:r>
             <w:r>
               <w:rPr>
@@ -3304,7 +3304,7 @@
               <w:lang w:eastAsia="fr-FR"/>
             </w:rPr>
           </w:pPr>
-          <w:hyperlink w:anchor="_Toc148011597" w:history="1">
+          <w:hyperlink w:anchor="_Toc148013816" w:history="1">
             <w:r>
               <w:rPr>
                 <w:rStyle w:val="Lienhypertexte"/>
@@ -3331,7 +3331,7 @@
                 <w:noProof/>
                 <w:webHidden/>
               </w:rPr>
-              <w:instrText xml:space="preserve"> PAGEREF _Toc148011597 \h </w:instrText>
+              <w:instrText xml:space="preserve"> PAGEREF _Toc148013816 \h </w:instrText>
             </w:r>
             <w:r>
               <w:rPr>
@@ -3376,7 +3376,7 @@
               <w:lang w:eastAsia="fr-FR"/>
             </w:rPr>
           </w:pPr>
-          <w:hyperlink w:anchor="_Toc148011598" w:history="1">
+          <w:hyperlink w:anchor="_Toc148013817" w:history="1">
             <w:r>
               <w:rPr>
                 <w:rStyle w:val="Lienhypertexte"/>
@@ -3403,7 +3403,7 @@
                 <w:noProof/>
                 <w:webHidden/>
               </w:rPr>
-              <w:instrText xml:space="preserve"> PAGEREF _Toc148011598 \h </w:instrText>
+              <w:instrText xml:space="preserve"> PAGEREF _Toc148013817 \h </w:instrText>
             </w:r>
             <w:r>
               <w:rPr>
@@ -3448,7 +3448,7 @@
               <w:lang w:eastAsia="fr-FR"/>
             </w:rPr>
           </w:pPr>
-          <w:hyperlink w:anchor="_Toc148011599" w:history="1">
+          <w:hyperlink w:anchor="_Toc148013818" w:history="1">
             <w:r>
               <w:rPr>
                 <w:rStyle w:val="Lienhypertexte"/>
@@ -3475,7 +3475,7 @@
                 <w:noProof/>
                 <w:webHidden/>
               </w:rPr>
-              <w:instrText xml:space="preserve"> PAGEREF _Toc148011599 \h </w:instrText>
+              <w:instrText xml:space="preserve"> PAGEREF _Toc148013818 \h </w:instrText>
             </w:r>
             <w:r>
               <w:rPr>
@@ -3520,7 +3520,7 @@
               <w:lang w:eastAsia="fr-FR"/>
             </w:rPr>
           </w:pPr>
-          <w:hyperlink w:anchor="_Toc148011600" w:history="1">
+          <w:hyperlink w:anchor="_Toc148013819" w:history="1">
             <w:r>
               <w:rPr>
                 <w:rStyle w:val="Lienhypertexte"/>
@@ -3547,7 +3547,7 @@
                 <w:noProof/>
                 <w:webHidden/>
               </w:rPr>
-              <w:instrText xml:space="preserve"> PAGEREF _Toc148011600 \h </w:instrText>
+              <w:instrText xml:space="preserve"> PAGEREF _Toc148013819 \h </w:instrText>
             </w:r>
             <w:r>
               <w:rPr>
@@ -3567,7 +3567,7 @@
                 <w:noProof/>
                 <w:webHidden/>
               </w:rPr>
-              <w:t>48</w:t>
+              <w:t>46</w:t>
             </w:r>
             <w:r>
               <w:rPr>
@@ -3592,7 +3592,7 @@
               <w:lang w:eastAsia="fr-FR"/>
             </w:rPr>
           </w:pPr>
-          <w:hyperlink w:anchor="_Toc148011601" w:history="1">
+          <w:hyperlink w:anchor="_Toc148013820" w:history="1">
             <w:r>
               <w:rPr>
                 <w:rStyle w:val="Lienhypertexte"/>
@@ -3619,7 +3619,7 @@
                 <w:noProof/>
                 <w:webHidden/>
               </w:rPr>
-              <w:instrText xml:space="preserve"> PAGEREF _Toc148011601 \h </w:instrText>
+              <w:instrText xml:space="preserve"> PAGEREF _Toc148013820 \h </w:instrText>
             </w:r>
             <w:r>
               <w:rPr>
@@ -3639,7 +3639,7 @@
                 <w:noProof/>
                 <w:webHidden/>
               </w:rPr>
-              <w:t>49</w:t>
+              <w:t>52</w:t>
             </w:r>
             <w:r>
               <w:rPr>
@@ -3664,7 +3664,7 @@
       <w:r>
         <w:br w:type="page"/>
       </w:r>
-      <w:bookmarkStart w:id="3" w:name="_Toc148011567"/>
+      <w:bookmarkStart w:id="3" w:name="_Toc148013786"/>
       <w:r>
         <w:lastRenderedPageBreak/>
         <w:t>Correspondance Référentiel</w:t>
@@ -3722,7 +3722,7 @@
       <w:pPr>
         <w:pStyle w:val="Titre1"/>
       </w:pPr>
-      <w:bookmarkStart w:id="4" w:name="_Toc148011568"/>
+      <w:bookmarkStart w:id="4" w:name="_Toc148013787"/>
       <w:r>
         <w:lastRenderedPageBreak/>
         <w:t>Introduction</w:t>
@@ -3734,7 +3734,7 @@
       <w:pPr>
         <w:pStyle w:val="Titre2"/>
       </w:pPr>
-      <w:bookmarkStart w:id="5" w:name="_Toc148011569"/>
+      <w:bookmarkStart w:id="5" w:name="_Toc148013788"/>
       <w:r>
         <w:t xml:space="preserve">Le projet IOT </w:t>
       </w:r>
@@ -3971,7 +3971,7 @@
       <w:pPr>
         <w:pStyle w:val="Titre2"/>
       </w:pPr>
-      <w:bookmarkStart w:id="6" w:name="_Toc148011570"/>
+      <w:bookmarkStart w:id="6" w:name="_Toc148013789"/>
       <w:r>
         <w:t xml:space="preserve">Le stage en entreprise </w:t>
       </w:r>
@@ -4093,7 +4093,7 @@
       <w:pPr>
         <w:pStyle w:val="Titre1"/>
       </w:pPr>
-      <w:bookmarkStart w:id="7" w:name="_Toc148011571"/>
+      <w:bookmarkStart w:id="7" w:name="_Toc148013790"/>
       <w:r>
         <w:lastRenderedPageBreak/>
         <w:t>PROJET IOT (Internet des objets)</w:t>
@@ -6077,7 +6077,7 @@
           <w:szCs w:val="24"/>
         </w:rPr>
       </w:pPr>
-      <w:bookmarkStart w:id="8" w:name="_Toc148011572"/>
+      <w:bookmarkStart w:id="8" w:name="_Toc148013791"/>
       <w:proofErr w:type="spellStart"/>
       <w:r>
         <w:lastRenderedPageBreak/>
@@ -6463,7 +6463,7 @@
       <w:pPr>
         <w:pStyle w:val="Titre2"/>
       </w:pPr>
-      <w:bookmarkStart w:id="9" w:name="_Toc148011573"/>
+      <w:bookmarkStart w:id="9" w:name="_Toc148013792"/>
       <w:proofErr w:type="spellStart"/>
       <w:r>
         <w:lastRenderedPageBreak/>
@@ -6667,7 +6667,7 @@
       <w:pPr>
         <w:pStyle w:val="Titre1"/>
       </w:pPr>
-      <w:bookmarkStart w:id="10" w:name="_Toc148011574"/>
+      <w:bookmarkStart w:id="10" w:name="_Toc148013793"/>
       <w:r>
         <w:lastRenderedPageBreak/>
         <w:t>LES DÉBUTS DU TRAVAIL D'ÉQUIPE</w:t>
@@ -6717,7 +6717,7 @@
       <w:pPr>
         <w:pStyle w:val="Titre2"/>
       </w:pPr>
-      <w:bookmarkStart w:id="11" w:name="_Toc148011575"/>
+      <w:bookmarkStart w:id="11" w:name="_Toc148013794"/>
       <w:r>
         <w:t>1.Notion :</w:t>
       </w:r>
@@ -6827,7 +6827,7 @@
       <w:pPr>
         <w:pStyle w:val="Titre2"/>
       </w:pPr>
-      <w:bookmarkStart w:id="12" w:name="_Toc148011576"/>
+      <w:bookmarkStart w:id="12" w:name="_Toc148013795"/>
       <w:r>
         <w:lastRenderedPageBreak/>
         <w:t>2.Wireframes :</w:t>
@@ -7049,7 +7049,7 @@
       <w:pPr>
         <w:pStyle w:val="Titre2"/>
       </w:pPr>
-      <w:bookmarkStart w:id="13" w:name="_Toc148011577"/>
+      <w:bookmarkStart w:id="13" w:name="_Toc148013796"/>
       <w:r>
         <w:lastRenderedPageBreak/>
         <w:t>3. Maquettes :</w:t>
@@ -7256,7 +7256,7 @@
       <w:pPr>
         <w:pStyle w:val="Titre2"/>
       </w:pPr>
-      <w:bookmarkStart w:id="14" w:name="_Toc148011578"/>
+      <w:bookmarkStart w:id="14" w:name="_Toc148013797"/>
       <w:r>
         <w:lastRenderedPageBreak/>
         <w:t>4. UML du projet :</w:t>
@@ -8035,7 +8035,7 @@
       <w:pPr>
         <w:pStyle w:val="Titre2"/>
       </w:pPr>
-      <w:bookmarkStart w:id="15" w:name="_Toc148011579"/>
+      <w:bookmarkStart w:id="15" w:name="_Toc148013798"/>
       <w:r>
         <w:t xml:space="preserve">5. </w:t>
       </w:r>
@@ -8512,7 +8512,7 @@
       <w:pPr>
         <w:pStyle w:val="Titre1"/>
       </w:pPr>
-      <w:bookmarkStart w:id="16" w:name="_Toc148011580"/>
+      <w:bookmarkStart w:id="16" w:name="_Toc148013799"/>
       <w:r>
         <w:t>Chef de projet</w:t>
       </w:r>
@@ -8637,7 +8637,7 @@
       <w:pPr>
         <w:pStyle w:val="Titre1"/>
       </w:pPr>
-      <w:bookmarkStart w:id="17" w:name="_Toc148011581"/>
+      <w:bookmarkStart w:id="17" w:name="_Toc148013800"/>
       <w:r>
         <w:lastRenderedPageBreak/>
         <w:t>GitHub</w:t>
@@ -9325,7 +9325,7 @@
           <w:szCs w:val="22"/>
         </w:rPr>
       </w:pPr>
-      <w:bookmarkStart w:id="18" w:name="_Toc148011582"/>
+      <w:bookmarkStart w:id="18" w:name="_Toc148013801"/>
       <w:r>
         <w:rPr>
           <w:rStyle w:val="Titre3Car"/>
@@ -9431,7 +9431,7 @@
           <w:szCs w:val="22"/>
         </w:rPr>
       </w:pPr>
-      <w:bookmarkStart w:id="19" w:name="_Toc148011583"/>
+      <w:bookmarkStart w:id="19" w:name="_Toc148013802"/>
       <w:r>
         <w:rPr>
           <w:sz w:val="22"/>
@@ -9530,7 +9530,7 @@
           <w:szCs w:val="22"/>
         </w:rPr>
       </w:pPr>
-      <w:bookmarkStart w:id="20" w:name="_Toc148011584"/>
+      <w:bookmarkStart w:id="20" w:name="_Toc148013803"/>
       <w:r>
         <w:rPr>
           <w:rStyle w:val="Titre3Car"/>
@@ -9975,7 +9975,7 @@
       <w:pPr>
         <w:pStyle w:val="Titre1"/>
       </w:pPr>
-      <w:bookmarkStart w:id="21" w:name="_Toc148011585"/>
+      <w:bookmarkStart w:id="21" w:name="_Toc148013804"/>
       <w:r>
         <w:lastRenderedPageBreak/>
         <w:t xml:space="preserve">Maintien de </w:t>
@@ -10562,7 +10562,7 @@
       <w:pPr>
         <w:pStyle w:val="Titre1"/>
       </w:pPr>
-      <w:bookmarkStart w:id="22" w:name="_Toc148011586"/>
+      <w:bookmarkStart w:id="22" w:name="_Toc148013805"/>
       <w:r>
         <w:lastRenderedPageBreak/>
         <w:t>Modéliser</w:t>
@@ -10831,7 +10831,7 @@
       <w:pPr>
         <w:pStyle w:val="Titre2"/>
       </w:pPr>
-      <w:bookmarkStart w:id="23" w:name="_Toc148011587"/>
+      <w:bookmarkStart w:id="23" w:name="_Toc148013806"/>
       <w:r>
         <w:t>Composant Header.js</w:t>
       </w:r>
@@ -10915,7 +10915,7 @@
       <w:pPr>
         <w:pStyle w:val="Titre2"/>
       </w:pPr>
-      <w:bookmarkStart w:id="24" w:name="_Toc148011588"/>
+      <w:bookmarkStart w:id="24" w:name="_Toc148013807"/>
       <w:proofErr w:type="spellStart"/>
       <w:r>
         <w:lastRenderedPageBreak/>
@@ -10989,7 +10989,7 @@
       <w:pPr>
         <w:pStyle w:val="Titre2"/>
       </w:pPr>
-      <w:bookmarkStart w:id="25" w:name="_Toc148011589"/>
+      <w:bookmarkStart w:id="25" w:name="_Toc148013808"/>
       <w:r>
         <w:lastRenderedPageBreak/>
         <w:t>Visuels de l’application</w:t>
@@ -11228,7 +11228,7 @@
       <w:pPr>
         <w:pStyle w:val="Titre2"/>
       </w:pPr>
-      <w:bookmarkStart w:id="26" w:name="_Toc148011590"/>
+      <w:bookmarkStart w:id="26" w:name="_Toc148013809"/>
       <w:r>
         <w:lastRenderedPageBreak/>
         <w:t>API</w:t>
@@ -12191,7 +12191,7 @@
       <w:pPr>
         <w:pStyle w:val="Titre2"/>
       </w:pPr>
-      <w:bookmarkStart w:id="27" w:name="_Toc148011591"/>
+      <w:bookmarkStart w:id="27" w:name="_Toc148013810"/>
       <w:proofErr w:type="spellStart"/>
       <w:r>
         <w:lastRenderedPageBreak/>
@@ -13401,7 +13401,7 @@
       <w:pPr>
         <w:pStyle w:val="Titre2"/>
       </w:pPr>
-      <w:bookmarkStart w:id="28" w:name="_Toc148011592"/>
+      <w:bookmarkStart w:id="28" w:name="_Toc148013811"/>
       <w:r>
         <w:t>Imprévu</w:t>
       </w:r>
@@ -13679,7 +13679,7 @@
       <w:pPr>
         <w:pStyle w:val="Titre2"/>
       </w:pPr>
-      <w:bookmarkStart w:id="29" w:name="_Toc148011593"/>
+      <w:bookmarkStart w:id="29" w:name="_Toc148013812"/>
       <w:r>
         <w:lastRenderedPageBreak/>
         <w:t>Etude de marché</w:t>
@@ -13948,7 +13948,7 @@
       <w:pPr>
         <w:pStyle w:val="Titre1"/>
       </w:pPr>
-      <w:bookmarkStart w:id="30" w:name="_Toc148011594"/>
+      <w:bookmarkStart w:id="30" w:name="_Toc148013813"/>
       <w:r>
         <w:lastRenderedPageBreak/>
         <w:t>Présentation</w:t>
@@ -15643,7 +15643,7 @@
       <w:pPr>
         <w:pStyle w:val="Titre2"/>
       </w:pPr>
-      <w:bookmarkStart w:id="31" w:name="_Toc148011595"/>
+      <w:bookmarkStart w:id="31" w:name="_Toc148013814"/>
       <w:r>
         <w:lastRenderedPageBreak/>
         <w:t>NotificationButton.</w:t>
@@ -16039,7 +16039,7 @@
           <w:lang w:eastAsia="fr-FR"/>
         </w:rPr>
       </w:pPr>
-      <w:bookmarkStart w:id="32" w:name="_Toc148011596"/>
+      <w:bookmarkStart w:id="32" w:name="_Toc148013815"/>
       <w:r>
         <w:rPr>
           <w:noProof/>
@@ -16743,7 +16743,7 @@
       <w:pPr>
         <w:pStyle w:val="Titre2"/>
       </w:pPr>
-      <w:bookmarkStart w:id="33" w:name="_Toc148011597"/>
+      <w:bookmarkStart w:id="33" w:name="_Toc148013816"/>
       <w:proofErr w:type="spellStart"/>
       <w:r>
         <w:t>Postman</w:t>
@@ -17066,7 +17066,7 @@
       <w:pPr>
         <w:pStyle w:val="Titre2"/>
       </w:pPr>
-      <w:bookmarkStart w:id="34" w:name="_Toc148011598"/>
+      <w:bookmarkStart w:id="34" w:name="_Toc148013817"/>
       <w:proofErr w:type="gramStart"/>
       <w:r>
         <w:lastRenderedPageBreak/>
@@ -17605,7 +17605,7 @@
       <w:pPr>
         <w:pStyle w:val="Titre2"/>
       </w:pPr>
-      <w:bookmarkStart w:id="35" w:name="_Toc148011599"/>
+      <w:bookmarkStart w:id="35" w:name="_Toc148013818"/>
       <w:proofErr w:type="gramStart"/>
       <w:r>
         <w:t>.</w:t>
@@ -18039,8 +18039,6 @@
         </w:rPr>
         <w:t xml:space="preserve">se </w:t>
       </w:r>
-      <w:bookmarkStart w:id="36" w:name="_GoBack"/>
-      <w:bookmarkEnd w:id="36"/>
       <w:r>
         <w:rPr>
           <w:sz w:val="22"/>
@@ -18049,2121 +18047,90 @@
         <w:t>protéger contre des attaques potentielles liées à l'injection de code ou à l'ajout de fichiers malveillants.</w:t>
       </w:r>
     </w:p>
-    <w:p/>
     <w:p>
       <w:pPr>
         <w:spacing w:line="259" w:lineRule="auto"/>
+        <w:rPr>
+          <w:sz w:val="22"/>
+          <w:szCs w:val="22"/>
+        </w:rPr>
+      </w:pPr>
+    </w:p>
+    <w:p>
+      <w:pPr>
+        <w:spacing w:line="259" w:lineRule="auto"/>
+        <w:rPr>
+          <w:sz w:val="22"/>
+          <w:szCs w:val="22"/>
+        </w:rPr>
+      </w:pPr>
+    </w:p>
+    <w:p>
+      <w:pPr>
+        <w:spacing w:line="259" w:lineRule="auto"/>
+        <w:rPr>
+          <w:sz w:val="22"/>
+          <w:szCs w:val="22"/>
+        </w:rPr>
+      </w:pPr>
+    </w:p>
+    <w:p>
+      <w:pPr>
+        <w:spacing w:line="259" w:lineRule="auto"/>
+        <w:rPr>
+          <w:sz w:val="22"/>
+          <w:szCs w:val="22"/>
+        </w:rPr>
+      </w:pPr>
+      <w:r>
+        <w:rPr>
+          <w:sz w:val="22"/>
+          <w:szCs w:val="22"/>
+        </w:rPr>
+        <w:t xml:space="preserve">Et arrive donc, l'heure du </w:t>
+      </w:r>
+      <w:r>
+        <w:rPr>
+          <w:b/>
+          <w:sz w:val="22"/>
+          <w:szCs w:val="22"/>
+        </w:rPr>
+        <w:t>Stage en entreprise</w:t>
+      </w:r>
+      <w:r>
+        <w:rPr>
+          <w:sz w:val="22"/>
+          <w:szCs w:val="22"/>
+        </w:rPr>
+        <w:t xml:space="preserve"> !</w:t>
+      </w:r>
+    </w:p>
+    <w:p>
+      <w:pPr>
+        <w:spacing w:line="259" w:lineRule="auto"/>
+        <w:rPr>
+          <w:rFonts w:asciiTheme="majorHAnsi" w:eastAsiaTheme="majorEastAsia" w:hAnsiTheme="majorHAnsi" w:cstheme="majorBidi"/>
+          <w:b/>
+          <w:color w:val="262626" w:themeColor="text1" w:themeTint="D9"/>
+          <w:sz w:val="52"/>
+          <w:szCs w:val="52"/>
+          <w:lang w:eastAsia="fr-FR"/>
+        </w:rPr>
       </w:pPr>
       <w:r>
         <w:br w:type="page"/>
       </w:r>
     </w:p>
     <w:p>
-      <w:r>
-        <w:lastRenderedPageBreak/>
-        <w:t>Et arrive donc, l'heure du Stage en entreprise !</w:t>
-      </w:r>
-    </w:p>
-    <w:p/>
-    <w:p>
-      <w:r>
-        <w:t>***********************************************************</w:t>
-      </w:r>
-      <w:r>
-        <w:t>**********************</w:t>
-      </w:r>
-    </w:p>
-    <w:p>
-      <w:r>
-        <w:t>RESUME DES CHOSES A FAIRE ET MONTRER</w:t>
-      </w:r>
-    </w:p>
-    <w:p>
-      <w:r>
-        <w:t xml:space="preserve">                         </w:t>
-      </w:r>
-    </w:p>
-    <w:p>
-      <w:r>
-        <w:t xml:space="preserve">Images =&gt; mise </w:t>
-      </w:r>
-      <w:r>
-        <w:t>à</w:t>
-      </w:r>
-      <w:r>
-        <w:t xml:space="preserve"> jour fréquentes   </w:t>
-      </w:r>
-    </w:p>
-    <w:p>
-      <w:r>
-        <w:t xml:space="preserve">Gestion projet =&gt; fait            </w:t>
-      </w:r>
-    </w:p>
-    <w:p>
-      <w:r>
-        <w:t>Front =&gt; fait</w:t>
-      </w:r>
-    </w:p>
-    <w:p>
-      <w:r>
-        <w:t>Codes =&gt; fait en front, pas en back</w:t>
-      </w:r>
-    </w:p>
-    <w:p>
-      <w:r>
-        <w:t>Back =&gt; voir cours ou projet</w:t>
-      </w:r>
-    </w:p>
-    <w:p>
-      <w:r>
-        <w:t>Api =&gt; cours / Arc</w:t>
-      </w:r>
-      <w:r>
-        <w:t xml:space="preserve"> =&gt; fait</w:t>
-      </w:r>
-    </w:p>
-    <w:p>
-      <w:proofErr w:type="spellStart"/>
-      <w:r>
-        <w:t>Pôstman</w:t>
-      </w:r>
-      <w:proofErr w:type="spellEnd"/>
-      <w:r>
-        <w:t xml:space="preserve"> / </w:t>
-      </w:r>
-      <w:proofErr w:type="spellStart"/>
-      <w:r>
-        <w:t>mockoon</w:t>
-      </w:r>
-      <w:proofErr w:type="spellEnd"/>
-      <w:r>
-        <w:t xml:space="preserve"> =&gt; fait</w:t>
-      </w:r>
-    </w:p>
-    <w:p>
-      <w:r>
-        <w:t xml:space="preserve">CI/CD =&gt; </w:t>
-      </w:r>
-      <w:proofErr w:type="spellStart"/>
-      <w:r>
-        <w:t>sonarqube</w:t>
-      </w:r>
-      <w:proofErr w:type="spellEnd"/>
-    </w:p>
-    <w:p>
-      <w:r>
-        <w:t>Tests =&gt; Damien + Arc</w:t>
-      </w:r>
-      <w:r>
-        <w:t xml:space="preserve"> </w:t>
-      </w:r>
-    </w:p>
-    <w:p>
-      <w:r>
-        <w:t>Réseaux =&gt; voir les cours</w:t>
-      </w:r>
-      <w:r>
-        <w:t xml:space="preserve"> / GH</w:t>
-      </w:r>
-    </w:p>
-    <w:p>
-      <w:r>
-        <w:t xml:space="preserve">Sécurité =&gt; voir les cours </w:t>
-      </w:r>
-      <w:proofErr w:type="spellStart"/>
-      <w:r>
-        <w:t>RootMe</w:t>
-      </w:r>
-      <w:proofErr w:type="spellEnd"/>
-      <w:r>
-        <w:t xml:space="preserve">, </w:t>
-      </w:r>
-      <w:proofErr w:type="spellStart"/>
-      <w:r>
-        <w:t>owasp</w:t>
-      </w:r>
-      <w:proofErr w:type="spellEnd"/>
-    </w:p>
-    <w:p/>
-    <w:p>
-      <w:r>
-        <w:t>Comment de quoi qu’est-ce ?</w:t>
-      </w:r>
-    </w:p>
-    <w:p>
-      <w:pPr>
-        <w:tabs>
-          <w:tab w:val="left" w:pos="916"/>
-          <w:tab w:val="left" w:pos="1832"/>
-          <w:tab w:val="left" w:pos="2748"/>
-          <w:tab w:val="left" w:pos="3664"/>
-          <w:tab w:val="left" w:pos="4580"/>
-          <w:tab w:val="left" w:pos="5496"/>
-          <w:tab w:val="left" w:pos="6412"/>
-          <w:tab w:val="left" w:pos="7328"/>
-          <w:tab w:val="left" w:pos="8244"/>
-          <w:tab w:val="left" w:pos="9160"/>
-          <w:tab w:val="left" w:pos="10076"/>
-          <w:tab w:val="left" w:pos="10992"/>
-          <w:tab w:val="left" w:pos="11908"/>
-          <w:tab w:val="left" w:pos="12824"/>
-          <w:tab w:val="left" w:pos="13740"/>
-          <w:tab w:val="left" w:pos="14656"/>
-        </w:tabs>
-        <w:spacing w:after="0" w:line="240" w:lineRule="auto"/>
-        <w:rPr>
-          <w:rFonts w:ascii="Courier New" w:eastAsia="Times New Roman" w:hAnsi="Courier New" w:cs="Courier New"/>
-          <w:sz w:val="20"/>
-          <w:szCs w:val="20"/>
-          <w:lang w:eastAsia="fr-FR"/>
-        </w:rPr>
-      </w:pPr>
-      <w:proofErr w:type="spellStart"/>
-      <w:r>
-        <w:rPr>
-          <w:rFonts w:ascii="Courier New" w:eastAsia="Times New Roman" w:hAnsi="Courier New" w:cs="Courier New"/>
-          <w:sz w:val="20"/>
-          <w:szCs w:val="20"/>
-          <w:lang w:eastAsia="fr-FR"/>
-        </w:rPr>
-        <w:t>I.Introduction</w:t>
-      </w:r>
-      <w:proofErr w:type="spellEnd"/>
-    </w:p>
-    <w:p>
-      <w:pPr>
-        <w:tabs>
-          <w:tab w:val="left" w:pos="916"/>
-          <w:tab w:val="left" w:pos="1832"/>
-          <w:tab w:val="left" w:pos="2748"/>
-          <w:tab w:val="left" w:pos="3664"/>
-          <w:tab w:val="left" w:pos="4580"/>
-          <w:tab w:val="left" w:pos="5496"/>
-          <w:tab w:val="left" w:pos="6412"/>
-          <w:tab w:val="left" w:pos="7328"/>
-          <w:tab w:val="left" w:pos="8244"/>
-          <w:tab w:val="left" w:pos="9160"/>
-          <w:tab w:val="left" w:pos="10076"/>
-          <w:tab w:val="left" w:pos="10992"/>
-          <w:tab w:val="left" w:pos="11908"/>
-          <w:tab w:val="left" w:pos="12824"/>
-          <w:tab w:val="left" w:pos="13740"/>
-          <w:tab w:val="left" w:pos="14656"/>
-        </w:tabs>
-        <w:spacing w:after="0" w:line="240" w:lineRule="auto"/>
-        <w:rPr>
-          <w:rFonts w:ascii="Courier New" w:eastAsia="Times New Roman" w:hAnsi="Courier New" w:cs="Courier New"/>
-          <w:sz w:val="20"/>
-          <w:szCs w:val="20"/>
-          <w:lang w:eastAsia="fr-FR"/>
-        </w:rPr>
-      </w:pPr>
-      <w:r>
-        <w:rPr>
-          <w:rFonts w:ascii="Courier New" w:eastAsia="Times New Roman" w:hAnsi="Courier New" w:cs="Courier New"/>
-          <w:sz w:val="20"/>
-          <w:szCs w:val="20"/>
-          <w:lang w:eastAsia="fr-FR"/>
-        </w:rPr>
-        <w:t>1. Préface</w:t>
-      </w:r>
-    </w:p>
-    <w:p>
-      <w:pPr>
-        <w:tabs>
-          <w:tab w:val="left" w:pos="916"/>
-          <w:tab w:val="left" w:pos="1832"/>
-          <w:tab w:val="left" w:pos="2748"/>
-          <w:tab w:val="left" w:pos="3664"/>
-          <w:tab w:val="left" w:pos="4580"/>
-          <w:tab w:val="left" w:pos="5496"/>
-          <w:tab w:val="left" w:pos="6412"/>
-          <w:tab w:val="left" w:pos="7328"/>
-          <w:tab w:val="left" w:pos="8244"/>
-          <w:tab w:val="left" w:pos="9160"/>
-          <w:tab w:val="left" w:pos="10076"/>
-          <w:tab w:val="left" w:pos="10992"/>
-          <w:tab w:val="left" w:pos="11908"/>
-          <w:tab w:val="left" w:pos="12824"/>
-          <w:tab w:val="left" w:pos="13740"/>
-          <w:tab w:val="left" w:pos="14656"/>
-        </w:tabs>
-        <w:spacing w:after="0" w:line="240" w:lineRule="auto"/>
-        <w:rPr>
-          <w:rFonts w:ascii="Courier New" w:eastAsia="Times New Roman" w:hAnsi="Courier New" w:cs="Courier New"/>
-          <w:sz w:val="20"/>
-          <w:szCs w:val="20"/>
-          <w:lang w:eastAsia="fr-FR"/>
-        </w:rPr>
-      </w:pPr>
-      <w:r>
-        <w:rPr>
-          <w:rFonts w:ascii="Courier New" w:eastAsia="Times New Roman" w:hAnsi="Courier New" w:cs="Courier New"/>
-          <w:sz w:val="20"/>
-          <w:szCs w:val="20"/>
-          <w:lang w:eastAsia="fr-FR"/>
-        </w:rPr>
-        <w:t>2.Remerciements</w:t>
-      </w:r>
-    </w:p>
-    <w:p>
-      <w:pPr>
-        <w:tabs>
-          <w:tab w:val="left" w:pos="916"/>
-          <w:tab w:val="left" w:pos="1832"/>
-          <w:tab w:val="left" w:pos="2748"/>
-          <w:tab w:val="left" w:pos="3664"/>
-          <w:tab w:val="left" w:pos="4580"/>
-          <w:tab w:val="left" w:pos="5496"/>
-          <w:tab w:val="left" w:pos="6412"/>
-          <w:tab w:val="left" w:pos="7328"/>
-          <w:tab w:val="left" w:pos="8244"/>
-          <w:tab w:val="left" w:pos="9160"/>
-          <w:tab w:val="left" w:pos="10076"/>
-          <w:tab w:val="left" w:pos="10992"/>
-          <w:tab w:val="left" w:pos="11908"/>
-          <w:tab w:val="left" w:pos="12824"/>
-          <w:tab w:val="left" w:pos="13740"/>
-          <w:tab w:val="left" w:pos="14656"/>
-        </w:tabs>
-        <w:spacing w:after="0" w:line="240" w:lineRule="auto"/>
-        <w:rPr>
-          <w:rFonts w:ascii="Courier New" w:eastAsia="Times New Roman" w:hAnsi="Courier New" w:cs="Courier New"/>
-          <w:sz w:val="20"/>
-          <w:szCs w:val="20"/>
-          <w:lang w:eastAsia="fr-FR"/>
-        </w:rPr>
-      </w:pPr>
-      <w:r>
-        <w:rPr>
-          <w:rFonts w:ascii="Courier New" w:eastAsia="Times New Roman" w:hAnsi="Courier New" w:cs="Courier New"/>
-          <w:sz w:val="20"/>
-          <w:szCs w:val="20"/>
-          <w:lang w:eastAsia="fr-FR"/>
-        </w:rPr>
-        <w:t>3.Résumé</w:t>
-      </w:r>
-    </w:p>
-    <w:p>
-      <w:pPr>
-        <w:tabs>
-          <w:tab w:val="left" w:pos="916"/>
-          <w:tab w:val="left" w:pos="1832"/>
-          <w:tab w:val="left" w:pos="2748"/>
-          <w:tab w:val="left" w:pos="3664"/>
-          <w:tab w:val="left" w:pos="4580"/>
-          <w:tab w:val="left" w:pos="5496"/>
-          <w:tab w:val="left" w:pos="6412"/>
-          <w:tab w:val="left" w:pos="7328"/>
-          <w:tab w:val="left" w:pos="8244"/>
-          <w:tab w:val="left" w:pos="9160"/>
-          <w:tab w:val="left" w:pos="10076"/>
-          <w:tab w:val="left" w:pos="10992"/>
-          <w:tab w:val="left" w:pos="11908"/>
-          <w:tab w:val="left" w:pos="12824"/>
-          <w:tab w:val="left" w:pos="13740"/>
-          <w:tab w:val="left" w:pos="14656"/>
-        </w:tabs>
-        <w:spacing w:after="0" w:line="240" w:lineRule="auto"/>
-        <w:rPr>
-          <w:rFonts w:ascii="Courier New" w:eastAsia="Times New Roman" w:hAnsi="Courier New" w:cs="Courier New"/>
-          <w:sz w:val="20"/>
-          <w:szCs w:val="20"/>
-          <w:lang w:eastAsia="fr-FR"/>
-        </w:rPr>
-      </w:pPr>
-      <w:r>
-        <w:rPr>
-          <w:rFonts w:ascii="Courier New" w:eastAsia="Times New Roman" w:hAnsi="Courier New" w:cs="Courier New"/>
-          <w:sz w:val="20"/>
-          <w:szCs w:val="20"/>
-          <w:lang w:eastAsia="fr-FR"/>
-        </w:rPr>
-        <w:t>4.Liste des abréviations</w:t>
-      </w:r>
-      <w:r>
-        <w:rPr>
-          <w:rFonts w:ascii="Courier New" w:eastAsia="Times New Roman" w:hAnsi="Courier New" w:cs="Courier New"/>
-          <w:sz w:val="20"/>
-          <w:szCs w:val="20"/>
-          <w:lang w:eastAsia="fr-FR"/>
-        </w:rPr>
-        <w:tab/>
-      </w:r>
-    </w:p>
-    <w:p>
-      <w:pPr>
-        <w:tabs>
-          <w:tab w:val="left" w:pos="916"/>
-          <w:tab w:val="left" w:pos="1832"/>
-          <w:tab w:val="left" w:pos="2748"/>
-          <w:tab w:val="left" w:pos="3664"/>
-          <w:tab w:val="left" w:pos="4580"/>
-          <w:tab w:val="left" w:pos="5496"/>
-          <w:tab w:val="left" w:pos="6412"/>
-          <w:tab w:val="left" w:pos="7328"/>
-          <w:tab w:val="left" w:pos="8244"/>
-          <w:tab w:val="left" w:pos="9160"/>
-          <w:tab w:val="left" w:pos="10076"/>
-          <w:tab w:val="left" w:pos="10992"/>
-          <w:tab w:val="left" w:pos="11908"/>
-          <w:tab w:val="left" w:pos="12824"/>
-          <w:tab w:val="left" w:pos="13740"/>
-          <w:tab w:val="left" w:pos="14656"/>
-        </w:tabs>
-        <w:spacing w:after="0" w:line="240" w:lineRule="auto"/>
-        <w:rPr>
-          <w:rFonts w:ascii="Courier New" w:eastAsia="Times New Roman" w:hAnsi="Courier New" w:cs="Courier New"/>
-          <w:sz w:val="20"/>
-          <w:szCs w:val="20"/>
-          <w:lang w:eastAsia="fr-FR"/>
-        </w:rPr>
-      </w:pPr>
-      <w:proofErr w:type="spellStart"/>
-      <w:r>
-        <w:rPr>
-          <w:rFonts w:ascii="Courier New" w:eastAsia="Times New Roman" w:hAnsi="Courier New" w:cs="Courier New"/>
-          <w:sz w:val="20"/>
-          <w:szCs w:val="20"/>
-          <w:lang w:eastAsia="fr-FR"/>
-        </w:rPr>
-        <w:t>II.Participer</w:t>
-      </w:r>
-      <w:proofErr w:type="spellEnd"/>
-      <w:r>
-        <w:rPr>
-          <w:rFonts w:ascii="Courier New" w:eastAsia="Times New Roman" w:hAnsi="Courier New" w:cs="Courier New"/>
-          <w:sz w:val="20"/>
-          <w:szCs w:val="20"/>
-          <w:lang w:eastAsia="fr-FR"/>
-        </w:rPr>
-        <w:t xml:space="preserve"> à la gestion d'un projet d'application ou de site web </w:t>
-      </w:r>
-    </w:p>
-    <w:p>
-      <w:pPr>
-        <w:tabs>
-          <w:tab w:val="left" w:pos="916"/>
-          <w:tab w:val="left" w:pos="1832"/>
-          <w:tab w:val="left" w:pos="2748"/>
-          <w:tab w:val="left" w:pos="3664"/>
-          <w:tab w:val="left" w:pos="4580"/>
-          <w:tab w:val="left" w:pos="5496"/>
-          <w:tab w:val="left" w:pos="6412"/>
-          <w:tab w:val="left" w:pos="7328"/>
-          <w:tab w:val="left" w:pos="8244"/>
-          <w:tab w:val="left" w:pos="9160"/>
-          <w:tab w:val="left" w:pos="10076"/>
-          <w:tab w:val="left" w:pos="10992"/>
-          <w:tab w:val="left" w:pos="11908"/>
-          <w:tab w:val="left" w:pos="12824"/>
-          <w:tab w:val="left" w:pos="13740"/>
-          <w:tab w:val="left" w:pos="14656"/>
-        </w:tabs>
-        <w:spacing w:after="0" w:line="240" w:lineRule="auto"/>
-        <w:rPr>
-          <w:rFonts w:ascii="Courier New" w:eastAsia="Times New Roman" w:hAnsi="Courier New" w:cs="Courier New"/>
-          <w:sz w:val="20"/>
-          <w:szCs w:val="20"/>
-          <w:lang w:eastAsia="fr-FR"/>
-        </w:rPr>
-      </w:pPr>
-      <w:r>
-        <w:rPr>
-          <w:rFonts w:ascii="Courier New" w:eastAsia="Times New Roman" w:hAnsi="Courier New" w:cs="Courier New"/>
-          <w:sz w:val="20"/>
-          <w:szCs w:val="20"/>
-          <w:lang w:eastAsia="fr-FR"/>
-        </w:rPr>
-        <w:t xml:space="preserve">1.Participer à une réunion en identifiant la typologie du demandeur </w:t>
-      </w:r>
-    </w:p>
-    <w:p>
-      <w:pPr>
-        <w:tabs>
-          <w:tab w:val="left" w:pos="916"/>
-          <w:tab w:val="left" w:pos="1832"/>
-          <w:tab w:val="left" w:pos="2748"/>
-          <w:tab w:val="left" w:pos="3664"/>
-          <w:tab w:val="left" w:pos="4580"/>
-          <w:tab w:val="left" w:pos="5496"/>
-          <w:tab w:val="left" w:pos="6412"/>
-          <w:tab w:val="left" w:pos="7328"/>
-          <w:tab w:val="left" w:pos="8244"/>
-          <w:tab w:val="left" w:pos="9160"/>
-          <w:tab w:val="left" w:pos="10076"/>
-          <w:tab w:val="left" w:pos="10992"/>
-          <w:tab w:val="left" w:pos="11908"/>
-          <w:tab w:val="left" w:pos="12824"/>
-          <w:tab w:val="left" w:pos="13740"/>
-          <w:tab w:val="left" w:pos="14656"/>
-        </w:tabs>
-        <w:spacing w:after="0" w:line="240" w:lineRule="auto"/>
-        <w:rPr>
-          <w:rFonts w:ascii="Courier New" w:eastAsia="Times New Roman" w:hAnsi="Courier New" w:cs="Courier New"/>
-          <w:sz w:val="20"/>
-          <w:szCs w:val="20"/>
-          <w:lang w:eastAsia="fr-FR"/>
-        </w:rPr>
-      </w:pPr>
-      <w:r>
-        <w:rPr>
-          <w:rFonts w:ascii="Courier New" w:eastAsia="Times New Roman" w:hAnsi="Courier New" w:cs="Courier New"/>
-          <w:sz w:val="20"/>
-          <w:szCs w:val="20"/>
-          <w:lang w:eastAsia="fr-FR"/>
-        </w:rPr>
-        <w:t xml:space="preserve">2.Conseiller le Maître d'Ouvrage pour la réalisation du cahier des charges </w:t>
-      </w:r>
-    </w:p>
-    <w:p>
-      <w:pPr>
-        <w:tabs>
-          <w:tab w:val="left" w:pos="916"/>
-          <w:tab w:val="left" w:pos="1832"/>
-          <w:tab w:val="left" w:pos="2748"/>
-          <w:tab w:val="left" w:pos="3664"/>
-          <w:tab w:val="left" w:pos="4580"/>
-          <w:tab w:val="left" w:pos="5496"/>
-          <w:tab w:val="left" w:pos="6412"/>
-          <w:tab w:val="left" w:pos="7328"/>
-          <w:tab w:val="left" w:pos="8244"/>
-          <w:tab w:val="left" w:pos="9160"/>
-          <w:tab w:val="left" w:pos="10076"/>
-          <w:tab w:val="left" w:pos="10992"/>
-          <w:tab w:val="left" w:pos="11908"/>
-          <w:tab w:val="left" w:pos="12824"/>
-          <w:tab w:val="left" w:pos="13740"/>
-          <w:tab w:val="left" w:pos="14656"/>
-        </w:tabs>
-        <w:spacing w:after="0" w:line="240" w:lineRule="auto"/>
-        <w:rPr>
-          <w:rFonts w:ascii="Courier New" w:eastAsia="Times New Roman" w:hAnsi="Courier New" w:cs="Courier New"/>
-          <w:sz w:val="20"/>
-          <w:szCs w:val="20"/>
-          <w:lang w:eastAsia="fr-FR"/>
-        </w:rPr>
-      </w:pPr>
-      <w:r>
-        <w:rPr>
-          <w:rFonts w:ascii="Courier New" w:eastAsia="Times New Roman" w:hAnsi="Courier New" w:cs="Courier New"/>
-          <w:sz w:val="20"/>
-          <w:szCs w:val="20"/>
-          <w:lang w:eastAsia="fr-FR"/>
-        </w:rPr>
-        <w:t xml:space="preserve">3.Participer à l'élaboration d'une planification réaliste </w:t>
-      </w:r>
-    </w:p>
-    <w:p>
-      <w:pPr>
-        <w:tabs>
-          <w:tab w:val="left" w:pos="916"/>
-          <w:tab w:val="left" w:pos="1832"/>
-          <w:tab w:val="left" w:pos="2748"/>
-          <w:tab w:val="left" w:pos="3664"/>
-          <w:tab w:val="left" w:pos="4580"/>
-          <w:tab w:val="left" w:pos="5496"/>
-          <w:tab w:val="left" w:pos="6412"/>
-          <w:tab w:val="left" w:pos="7328"/>
-          <w:tab w:val="left" w:pos="8244"/>
-          <w:tab w:val="left" w:pos="9160"/>
-          <w:tab w:val="left" w:pos="10076"/>
-          <w:tab w:val="left" w:pos="10992"/>
-          <w:tab w:val="left" w:pos="11908"/>
-          <w:tab w:val="left" w:pos="12824"/>
-          <w:tab w:val="left" w:pos="13740"/>
-          <w:tab w:val="left" w:pos="14656"/>
-        </w:tabs>
-        <w:spacing w:after="0" w:line="240" w:lineRule="auto"/>
-        <w:rPr>
-          <w:rFonts w:ascii="Courier New" w:eastAsia="Times New Roman" w:hAnsi="Courier New" w:cs="Courier New"/>
-          <w:sz w:val="20"/>
-          <w:szCs w:val="20"/>
-          <w:lang w:eastAsia="fr-FR"/>
-        </w:rPr>
-      </w:pPr>
-      <w:r>
-        <w:rPr>
-          <w:rFonts w:ascii="Courier New" w:eastAsia="Times New Roman" w:hAnsi="Courier New" w:cs="Courier New"/>
-          <w:sz w:val="20"/>
-          <w:szCs w:val="20"/>
-          <w:lang w:eastAsia="fr-FR"/>
-        </w:rPr>
-        <w:t>4.Concevoir une ou plusieurs maquettes "</w:t>
-      </w:r>
-      <w:proofErr w:type="spellStart"/>
-      <w:r>
-        <w:rPr>
-          <w:rFonts w:ascii="Courier New" w:eastAsia="Times New Roman" w:hAnsi="Courier New" w:cs="Courier New"/>
-          <w:sz w:val="20"/>
-          <w:szCs w:val="20"/>
-          <w:lang w:eastAsia="fr-FR"/>
-        </w:rPr>
-        <w:t>wireframe</w:t>
-      </w:r>
-      <w:proofErr w:type="spellEnd"/>
-      <w:r>
-        <w:rPr>
-          <w:rFonts w:ascii="Courier New" w:eastAsia="Times New Roman" w:hAnsi="Courier New" w:cs="Courier New"/>
-          <w:sz w:val="20"/>
-          <w:szCs w:val="20"/>
-          <w:lang w:eastAsia="fr-FR"/>
-        </w:rPr>
-        <w:t xml:space="preserve">" </w:t>
-      </w:r>
-    </w:p>
-    <w:p>
-      <w:pPr>
-        <w:tabs>
-          <w:tab w:val="left" w:pos="916"/>
-          <w:tab w:val="left" w:pos="1832"/>
-          <w:tab w:val="left" w:pos="2748"/>
-          <w:tab w:val="left" w:pos="3664"/>
-          <w:tab w:val="left" w:pos="4580"/>
-          <w:tab w:val="left" w:pos="5496"/>
-          <w:tab w:val="left" w:pos="6412"/>
-          <w:tab w:val="left" w:pos="7328"/>
-          <w:tab w:val="left" w:pos="8244"/>
-          <w:tab w:val="left" w:pos="9160"/>
-          <w:tab w:val="left" w:pos="10076"/>
-          <w:tab w:val="left" w:pos="10992"/>
-          <w:tab w:val="left" w:pos="11908"/>
-          <w:tab w:val="left" w:pos="12824"/>
-          <w:tab w:val="left" w:pos="13740"/>
-          <w:tab w:val="left" w:pos="14656"/>
-        </w:tabs>
-        <w:spacing w:after="0" w:line="240" w:lineRule="auto"/>
-        <w:rPr>
-          <w:rFonts w:ascii="Courier New" w:eastAsia="Times New Roman" w:hAnsi="Courier New" w:cs="Courier New"/>
-          <w:sz w:val="20"/>
-          <w:szCs w:val="20"/>
-          <w:lang w:eastAsia="fr-FR"/>
-        </w:rPr>
-      </w:pPr>
-      <w:r>
-        <w:rPr>
-          <w:rFonts w:ascii="Courier New" w:eastAsia="Times New Roman" w:hAnsi="Courier New" w:cs="Courier New"/>
-          <w:sz w:val="20"/>
-          <w:szCs w:val="20"/>
-          <w:lang w:eastAsia="fr-FR"/>
-        </w:rPr>
-        <w:t>5.Mettre en œuvre un environnement de développement collaboratif.</w:t>
-      </w:r>
-      <w:r>
-        <w:rPr>
-          <w:rFonts w:ascii="Courier New" w:eastAsia="Times New Roman" w:hAnsi="Courier New" w:cs="Courier New"/>
-          <w:sz w:val="20"/>
-          <w:szCs w:val="20"/>
-          <w:lang w:eastAsia="fr-FR"/>
-        </w:rPr>
-        <w:tab/>
-      </w:r>
-    </w:p>
-    <w:p>
-      <w:pPr>
-        <w:tabs>
-          <w:tab w:val="left" w:pos="916"/>
-          <w:tab w:val="left" w:pos="1832"/>
-          <w:tab w:val="left" w:pos="2748"/>
-          <w:tab w:val="left" w:pos="3664"/>
-          <w:tab w:val="left" w:pos="4580"/>
-          <w:tab w:val="left" w:pos="5496"/>
-          <w:tab w:val="left" w:pos="6412"/>
-          <w:tab w:val="left" w:pos="7328"/>
-          <w:tab w:val="left" w:pos="8244"/>
-          <w:tab w:val="left" w:pos="9160"/>
-          <w:tab w:val="left" w:pos="10076"/>
-          <w:tab w:val="left" w:pos="10992"/>
-          <w:tab w:val="left" w:pos="11908"/>
-          <w:tab w:val="left" w:pos="12824"/>
-          <w:tab w:val="left" w:pos="13740"/>
-          <w:tab w:val="left" w:pos="14656"/>
-        </w:tabs>
-        <w:spacing w:after="0" w:line="240" w:lineRule="auto"/>
-        <w:rPr>
-          <w:rFonts w:ascii="Courier New" w:eastAsia="Times New Roman" w:hAnsi="Courier New" w:cs="Courier New"/>
-          <w:sz w:val="20"/>
-          <w:szCs w:val="20"/>
-          <w:lang w:eastAsia="fr-FR"/>
-        </w:rPr>
-      </w:pPr>
-      <w:r>
-        <w:rPr>
-          <w:rFonts w:ascii="Courier New" w:eastAsia="Times New Roman" w:hAnsi="Courier New" w:cs="Courier New"/>
-          <w:sz w:val="20"/>
-          <w:szCs w:val="20"/>
-          <w:lang w:eastAsia="fr-FR"/>
-        </w:rPr>
-        <w:t xml:space="preserve">6.Comprendre le cycle de développement et les méthodes de gestion de projet </w:t>
-      </w:r>
-    </w:p>
-    <w:p>
-      <w:pPr>
-        <w:tabs>
-          <w:tab w:val="left" w:pos="916"/>
-          <w:tab w:val="left" w:pos="1832"/>
-          <w:tab w:val="left" w:pos="2748"/>
-          <w:tab w:val="left" w:pos="3664"/>
-          <w:tab w:val="left" w:pos="4580"/>
-          <w:tab w:val="left" w:pos="5496"/>
-          <w:tab w:val="left" w:pos="6412"/>
-          <w:tab w:val="left" w:pos="7328"/>
-          <w:tab w:val="left" w:pos="8244"/>
-          <w:tab w:val="left" w:pos="9160"/>
-          <w:tab w:val="left" w:pos="10076"/>
-          <w:tab w:val="left" w:pos="10992"/>
-          <w:tab w:val="left" w:pos="11908"/>
-          <w:tab w:val="left" w:pos="12824"/>
-          <w:tab w:val="left" w:pos="13740"/>
-          <w:tab w:val="left" w:pos="14656"/>
-        </w:tabs>
-        <w:spacing w:after="0" w:line="240" w:lineRule="auto"/>
-        <w:rPr>
-          <w:rFonts w:ascii="Courier New" w:eastAsia="Times New Roman" w:hAnsi="Courier New" w:cs="Courier New"/>
-          <w:sz w:val="20"/>
-          <w:szCs w:val="20"/>
-          <w:lang w:eastAsia="fr-FR"/>
-        </w:rPr>
-      </w:pPr>
-      <w:proofErr w:type="spellStart"/>
-      <w:r>
-        <w:rPr>
-          <w:rFonts w:ascii="Courier New" w:eastAsia="Times New Roman" w:hAnsi="Courier New" w:cs="Courier New"/>
-          <w:sz w:val="20"/>
-          <w:szCs w:val="20"/>
-          <w:lang w:eastAsia="fr-FR"/>
-        </w:rPr>
-        <w:t>III.Concevoir</w:t>
-      </w:r>
-      <w:proofErr w:type="spellEnd"/>
-      <w:r>
-        <w:rPr>
-          <w:rFonts w:ascii="Courier New" w:eastAsia="Times New Roman" w:hAnsi="Courier New" w:cs="Courier New"/>
-          <w:sz w:val="20"/>
-          <w:szCs w:val="20"/>
-          <w:lang w:eastAsia="fr-FR"/>
-        </w:rPr>
-        <w:t xml:space="preserve"> et modéliser une application ou un site web </w:t>
-      </w:r>
-    </w:p>
-    <w:p>
-      <w:pPr>
-        <w:tabs>
-          <w:tab w:val="left" w:pos="916"/>
-          <w:tab w:val="left" w:pos="1832"/>
-          <w:tab w:val="left" w:pos="2748"/>
-          <w:tab w:val="left" w:pos="3664"/>
-          <w:tab w:val="left" w:pos="4580"/>
-          <w:tab w:val="left" w:pos="5496"/>
-          <w:tab w:val="left" w:pos="6412"/>
-          <w:tab w:val="left" w:pos="7328"/>
-          <w:tab w:val="left" w:pos="8244"/>
-          <w:tab w:val="left" w:pos="9160"/>
-          <w:tab w:val="left" w:pos="10076"/>
-          <w:tab w:val="left" w:pos="10992"/>
-          <w:tab w:val="left" w:pos="11908"/>
-          <w:tab w:val="left" w:pos="12824"/>
-          <w:tab w:val="left" w:pos="13740"/>
-          <w:tab w:val="left" w:pos="14656"/>
-        </w:tabs>
-        <w:spacing w:after="0" w:line="240" w:lineRule="auto"/>
-        <w:rPr>
-          <w:rFonts w:ascii="Courier New" w:eastAsia="Times New Roman" w:hAnsi="Courier New" w:cs="Courier New"/>
-          <w:sz w:val="20"/>
-          <w:szCs w:val="20"/>
-          <w:lang w:eastAsia="fr-FR"/>
-        </w:rPr>
-      </w:pPr>
-      <w:r>
-        <w:rPr>
-          <w:rFonts w:ascii="Courier New" w:eastAsia="Times New Roman" w:hAnsi="Courier New" w:cs="Courier New"/>
-          <w:sz w:val="20"/>
-          <w:szCs w:val="20"/>
-          <w:lang w:eastAsia="fr-FR"/>
-        </w:rPr>
-        <w:t xml:space="preserve">1. Rédiger les spécifications techniques de besoin </w:t>
-      </w:r>
-    </w:p>
-    <w:p>
-      <w:pPr>
-        <w:tabs>
-          <w:tab w:val="left" w:pos="916"/>
-          <w:tab w:val="left" w:pos="1832"/>
-          <w:tab w:val="left" w:pos="2748"/>
-          <w:tab w:val="left" w:pos="3664"/>
-          <w:tab w:val="left" w:pos="4580"/>
-          <w:tab w:val="left" w:pos="5496"/>
-          <w:tab w:val="left" w:pos="6412"/>
-          <w:tab w:val="left" w:pos="7328"/>
-          <w:tab w:val="left" w:pos="8244"/>
-          <w:tab w:val="left" w:pos="9160"/>
-          <w:tab w:val="left" w:pos="10076"/>
-          <w:tab w:val="left" w:pos="10992"/>
-          <w:tab w:val="left" w:pos="11908"/>
-          <w:tab w:val="left" w:pos="12824"/>
-          <w:tab w:val="left" w:pos="13740"/>
-          <w:tab w:val="left" w:pos="14656"/>
-        </w:tabs>
-        <w:spacing w:after="0" w:line="240" w:lineRule="auto"/>
-        <w:rPr>
-          <w:rFonts w:ascii="Courier New" w:eastAsia="Times New Roman" w:hAnsi="Courier New" w:cs="Courier New"/>
-          <w:sz w:val="20"/>
-          <w:szCs w:val="20"/>
-          <w:lang w:eastAsia="fr-FR"/>
-        </w:rPr>
-      </w:pPr>
-      <w:r>
-        <w:rPr>
-          <w:rFonts w:ascii="Courier New" w:eastAsia="Times New Roman" w:hAnsi="Courier New" w:cs="Courier New"/>
-          <w:sz w:val="20"/>
-          <w:szCs w:val="20"/>
-          <w:lang w:eastAsia="fr-FR"/>
-        </w:rPr>
-        <w:t>2.Modéliser l'application logicielle et ses données avec UML</w:t>
-      </w:r>
-    </w:p>
-    <w:p>
-      <w:pPr>
-        <w:tabs>
-          <w:tab w:val="left" w:pos="916"/>
-          <w:tab w:val="left" w:pos="1832"/>
-          <w:tab w:val="left" w:pos="2748"/>
-          <w:tab w:val="left" w:pos="3664"/>
-          <w:tab w:val="left" w:pos="4580"/>
-          <w:tab w:val="left" w:pos="5496"/>
-          <w:tab w:val="left" w:pos="6412"/>
-          <w:tab w:val="left" w:pos="7328"/>
-          <w:tab w:val="left" w:pos="8244"/>
-          <w:tab w:val="left" w:pos="9160"/>
-          <w:tab w:val="left" w:pos="10076"/>
-          <w:tab w:val="left" w:pos="10992"/>
-          <w:tab w:val="left" w:pos="11908"/>
-          <w:tab w:val="left" w:pos="12824"/>
-          <w:tab w:val="left" w:pos="13740"/>
-          <w:tab w:val="left" w:pos="14656"/>
-        </w:tabs>
-        <w:spacing w:after="0" w:line="240" w:lineRule="auto"/>
-        <w:rPr>
-          <w:rFonts w:ascii="Courier New" w:eastAsia="Times New Roman" w:hAnsi="Courier New" w:cs="Courier New"/>
-          <w:sz w:val="20"/>
-          <w:szCs w:val="20"/>
-          <w:lang w:eastAsia="fr-FR"/>
-        </w:rPr>
-      </w:pPr>
-      <w:r>
-        <w:rPr>
-          <w:rFonts w:ascii="Courier New" w:eastAsia="Times New Roman" w:hAnsi="Courier New" w:cs="Courier New"/>
-          <w:sz w:val="20"/>
-          <w:szCs w:val="20"/>
-          <w:lang w:eastAsia="fr-FR"/>
-        </w:rPr>
-        <w:t>3.Concevoir l'architecture des bases de données</w:t>
-      </w:r>
-    </w:p>
-    <w:p>
-      <w:pPr>
-        <w:tabs>
-          <w:tab w:val="left" w:pos="916"/>
-          <w:tab w:val="left" w:pos="1832"/>
-          <w:tab w:val="left" w:pos="2748"/>
-          <w:tab w:val="left" w:pos="3664"/>
-          <w:tab w:val="left" w:pos="4580"/>
-          <w:tab w:val="left" w:pos="5496"/>
-          <w:tab w:val="left" w:pos="6412"/>
-          <w:tab w:val="left" w:pos="7328"/>
-          <w:tab w:val="left" w:pos="8244"/>
-          <w:tab w:val="left" w:pos="9160"/>
-          <w:tab w:val="left" w:pos="10076"/>
-          <w:tab w:val="left" w:pos="10992"/>
-          <w:tab w:val="left" w:pos="11908"/>
-          <w:tab w:val="left" w:pos="12824"/>
-          <w:tab w:val="left" w:pos="13740"/>
-          <w:tab w:val="left" w:pos="14656"/>
-        </w:tabs>
-        <w:spacing w:after="0" w:line="240" w:lineRule="auto"/>
-        <w:rPr>
-          <w:rFonts w:ascii="Courier New" w:eastAsia="Times New Roman" w:hAnsi="Courier New" w:cs="Courier New"/>
-          <w:sz w:val="20"/>
-          <w:szCs w:val="20"/>
-          <w:lang w:eastAsia="fr-FR"/>
-        </w:rPr>
-      </w:pPr>
-      <w:r>
-        <w:rPr>
-          <w:rFonts w:ascii="Courier New" w:eastAsia="Times New Roman" w:hAnsi="Courier New" w:cs="Courier New"/>
-          <w:sz w:val="20"/>
-          <w:szCs w:val="20"/>
-          <w:lang w:eastAsia="fr-FR"/>
-        </w:rPr>
-        <w:t>4.Déterminer l’architecture logicielle de l’application ou du site web</w:t>
-      </w:r>
-    </w:p>
-    <w:p>
-      <w:pPr>
-        <w:tabs>
-          <w:tab w:val="left" w:pos="916"/>
-          <w:tab w:val="left" w:pos="1832"/>
-          <w:tab w:val="left" w:pos="2748"/>
-          <w:tab w:val="left" w:pos="3664"/>
-          <w:tab w:val="left" w:pos="4580"/>
-          <w:tab w:val="left" w:pos="5496"/>
-          <w:tab w:val="left" w:pos="6412"/>
-          <w:tab w:val="left" w:pos="7328"/>
-          <w:tab w:val="left" w:pos="8244"/>
-          <w:tab w:val="left" w:pos="9160"/>
-          <w:tab w:val="left" w:pos="10076"/>
-          <w:tab w:val="left" w:pos="10992"/>
-          <w:tab w:val="left" w:pos="11908"/>
-          <w:tab w:val="left" w:pos="12824"/>
-          <w:tab w:val="left" w:pos="13740"/>
-          <w:tab w:val="left" w:pos="14656"/>
-        </w:tabs>
-        <w:spacing w:after="0" w:line="240" w:lineRule="auto"/>
-        <w:rPr>
-          <w:rFonts w:ascii="Courier New" w:eastAsia="Times New Roman" w:hAnsi="Courier New" w:cs="Courier New"/>
-          <w:sz w:val="20"/>
-          <w:szCs w:val="20"/>
-          <w:lang w:eastAsia="fr-FR"/>
-        </w:rPr>
-      </w:pPr>
-      <w:proofErr w:type="spellStart"/>
-      <w:r>
-        <w:rPr>
-          <w:rFonts w:ascii="Courier New" w:eastAsia="Times New Roman" w:hAnsi="Courier New" w:cs="Courier New"/>
-          <w:sz w:val="20"/>
-          <w:szCs w:val="20"/>
-          <w:lang w:eastAsia="fr-FR"/>
-        </w:rPr>
-        <w:t>IV.Développer</w:t>
-      </w:r>
-      <w:proofErr w:type="spellEnd"/>
-      <w:r>
-        <w:rPr>
-          <w:rFonts w:ascii="Courier New" w:eastAsia="Times New Roman" w:hAnsi="Courier New" w:cs="Courier New"/>
-          <w:sz w:val="20"/>
-          <w:szCs w:val="20"/>
-          <w:lang w:eastAsia="fr-FR"/>
-        </w:rPr>
-        <w:t xml:space="preserve"> la partie front-end d'une application ou d'un site web </w:t>
-      </w:r>
-    </w:p>
-    <w:p>
-      <w:pPr>
-        <w:tabs>
-          <w:tab w:val="left" w:pos="916"/>
-          <w:tab w:val="left" w:pos="1832"/>
-          <w:tab w:val="left" w:pos="2748"/>
-          <w:tab w:val="left" w:pos="3664"/>
-          <w:tab w:val="left" w:pos="4580"/>
-          <w:tab w:val="left" w:pos="5496"/>
-          <w:tab w:val="left" w:pos="6412"/>
-          <w:tab w:val="left" w:pos="7328"/>
-          <w:tab w:val="left" w:pos="8244"/>
-          <w:tab w:val="left" w:pos="9160"/>
-          <w:tab w:val="left" w:pos="10076"/>
-          <w:tab w:val="left" w:pos="10992"/>
-          <w:tab w:val="left" w:pos="11908"/>
-          <w:tab w:val="left" w:pos="12824"/>
-          <w:tab w:val="left" w:pos="13740"/>
-          <w:tab w:val="left" w:pos="14656"/>
-        </w:tabs>
-        <w:spacing w:after="0" w:line="240" w:lineRule="auto"/>
-        <w:rPr>
-          <w:rFonts w:ascii="Courier New" w:eastAsia="Times New Roman" w:hAnsi="Courier New" w:cs="Courier New"/>
-          <w:sz w:val="20"/>
-          <w:szCs w:val="20"/>
-          <w:lang w:eastAsia="fr-FR"/>
-        </w:rPr>
-      </w:pPr>
-      <w:r>
-        <w:rPr>
-          <w:rFonts w:ascii="Courier New" w:eastAsia="Times New Roman" w:hAnsi="Courier New" w:cs="Courier New"/>
-          <w:sz w:val="20"/>
-          <w:szCs w:val="20"/>
-          <w:lang w:eastAsia="fr-FR"/>
-        </w:rPr>
-        <w:t>1.Structurer et intégrer une interface utilisateur responsive</w:t>
-      </w:r>
-    </w:p>
-    <w:p>
-      <w:pPr>
-        <w:tabs>
-          <w:tab w:val="left" w:pos="916"/>
-          <w:tab w:val="left" w:pos="1832"/>
-          <w:tab w:val="left" w:pos="2748"/>
-          <w:tab w:val="left" w:pos="3664"/>
-          <w:tab w:val="left" w:pos="4580"/>
-          <w:tab w:val="left" w:pos="5496"/>
-          <w:tab w:val="left" w:pos="6412"/>
-          <w:tab w:val="left" w:pos="7328"/>
-          <w:tab w:val="left" w:pos="8244"/>
-          <w:tab w:val="left" w:pos="9160"/>
-          <w:tab w:val="left" w:pos="10076"/>
-          <w:tab w:val="left" w:pos="10992"/>
-          <w:tab w:val="left" w:pos="11908"/>
-          <w:tab w:val="left" w:pos="12824"/>
-          <w:tab w:val="left" w:pos="13740"/>
-          <w:tab w:val="left" w:pos="14656"/>
-        </w:tabs>
-        <w:spacing w:after="0" w:line="240" w:lineRule="auto"/>
-        <w:rPr>
-          <w:rFonts w:ascii="Courier New" w:eastAsia="Times New Roman" w:hAnsi="Courier New" w:cs="Courier New"/>
-          <w:sz w:val="20"/>
-          <w:szCs w:val="20"/>
-          <w:lang w:eastAsia="fr-FR"/>
-        </w:rPr>
-      </w:pPr>
-      <w:r>
-        <w:rPr>
-          <w:rFonts w:ascii="Courier New" w:eastAsia="Times New Roman" w:hAnsi="Courier New" w:cs="Courier New"/>
-          <w:sz w:val="20"/>
-          <w:szCs w:val="20"/>
-          <w:lang w:eastAsia="fr-FR"/>
-        </w:rPr>
-        <w:t>2.Structurer et intégrer une interface utilisateur mobile first ou desktop hybride</w:t>
-      </w:r>
-    </w:p>
-    <w:p>
-      <w:pPr>
-        <w:tabs>
-          <w:tab w:val="left" w:pos="916"/>
-          <w:tab w:val="left" w:pos="1832"/>
-          <w:tab w:val="left" w:pos="2748"/>
-          <w:tab w:val="left" w:pos="3664"/>
-          <w:tab w:val="left" w:pos="4580"/>
-          <w:tab w:val="left" w:pos="5496"/>
-          <w:tab w:val="left" w:pos="6412"/>
-          <w:tab w:val="left" w:pos="7328"/>
-          <w:tab w:val="left" w:pos="8244"/>
-          <w:tab w:val="left" w:pos="9160"/>
-          <w:tab w:val="left" w:pos="10076"/>
-          <w:tab w:val="left" w:pos="10992"/>
-          <w:tab w:val="left" w:pos="11908"/>
-          <w:tab w:val="left" w:pos="12824"/>
-          <w:tab w:val="left" w:pos="13740"/>
-          <w:tab w:val="left" w:pos="14656"/>
-        </w:tabs>
-        <w:spacing w:after="0" w:line="240" w:lineRule="auto"/>
-        <w:rPr>
-          <w:rFonts w:ascii="Courier New" w:eastAsia="Times New Roman" w:hAnsi="Courier New" w:cs="Courier New"/>
-          <w:sz w:val="20"/>
-          <w:szCs w:val="20"/>
-          <w:lang w:eastAsia="fr-FR"/>
-        </w:rPr>
-      </w:pPr>
-      <w:r>
-        <w:rPr>
-          <w:rFonts w:ascii="Courier New" w:eastAsia="Times New Roman" w:hAnsi="Courier New" w:cs="Courier New"/>
-          <w:sz w:val="20"/>
-          <w:szCs w:val="20"/>
-          <w:lang w:eastAsia="fr-FR"/>
-        </w:rPr>
-        <w:t xml:space="preserve">3.Sélectionner et mettre en œuvre des langages et </w:t>
-      </w:r>
-      <w:proofErr w:type="spellStart"/>
-      <w:r>
-        <w:rPr>
-          <w:rFonts w:ascii="Courier New" w:eastAsia="Times New Roman" w:hAnsi="Courier New" w:cs="Courier New"/>
-          <w:sz w:val="20"/>
-          <w:szCs w:val="20"/>
-          <w:lang w:eastAsia="fr-FR"/>
-        </w:rPr>
-        <w:t>frameworks</w:t>
-      </w:r>
-      <w:proofErr w:type="spellEnd"/>
-      <w:r>
-        <w:rPr>
-          <w:rFonts w:ascii="Courier New" w:eastAsia="Times New Roman" w:hAnsi="Courier New" w:cs="Courier New"/>
-          <w:sz w:val="20"/>
-          <w:szCs w:val="20"/>
-          <w:lang w:eastAsia="fr-FR"/>
-        </w:rPr>
-        <w:t xml:space="preserve"> front-end</w:t>
-      </w:r>
-    </w:p>
-    <w:p>
-      <w:pPr>
-        <w:tabs>
-          <w:tab w:val="left" w:pos="916"/>
-          <w:tab w:val="left" w:pos="1832"/>
-          <w:tab w:val="left" w:pos="2748"/>
-          <w:tab w:val="left" w:pos="3664"/>
-          <w:tab w:val="left" w:pos="4580"/>
-          <w:tab w:val="left" w:pos="5496"/>
-          <w:tab w:val="left" w:pos="6412"/>
-          <w:tab w:val="left" w:pos="7328"/>
-          <w:tab w:val="left" w:pos="8244"/>
-          <w:tab w:val="left" w:pos="9160"/>
-          <w:tab w:val="left" w:pos="10076"/>
-          <w:tab w:val="left" w:pos="10992"/>
-          <w:tab w:val="left" w:pos="11908"/>
-          <w:tab w:val="left" w:pos="12824"/>
-          <w:tab w:val="left" w:pos="13740"/>
-          <w:tab w:val="left" w:pos="14656"/>
-        </w:tabs>
-        <w:spacing w:after="0" w:line="240" w:lineRule="auto"/>
-        <w:rPr>
-          <w:rFonts w:ascii="Courier New" w:eastAsia="Times New Roman" w:hAnsi="Courier New" w:cs="Courier New"/>
-          <w:sz w:val="20"/>
-          <w:szCs w:val="20"/>
-          <w:lang w:eastAsia="fr-FR"/>
-        </w:rPr>
-      </w:pPr>
-      <w:r>
-        <w:rPr>
-          <w:rFonts w:ascii="Courier New" w:eastAsia="Times New Roman" w:hAnsi="Courier New" w:cs="Courier New"/>
-          <w:sz w:val="20"/>
-          <w:szCs w:val="20"/>
-          <w:lang w:eastAsia="fr-FR"/>
-        </w:rPr>
-        <w:t xml:space="preserve">4.Développer des composants front-end graphiques et/ou fonctionnels </w:t>
-      </w:r>
-    </w:p>
-    <w:p>
-      <w:pPr>
-        <w:tabs>
-          <w:tab w:val="left" w:pos="916"/>
-          <w:tab w:val="left" w:pos="1832"/>
-          <w:tab w:val="left" w:pos="2748"/>
-          <w:tab w:val="left" w:pos="3664"/>
-          <w:tab w:val="left" w:pos="4580"/>
-          <w:tab w:val="left" w:pos="5496"/>
-          <w:tab w:val="left" w:pos="6412"/>
-          <w:tab w:val="left" w:pos="7328"/>
-          <w:tab w:val="left" w:pos="8244"/>
-          <w:tab w:val="left" w:pos="9160"/>
-          <w:tab w:val="left" w:pos="10076"/>
-          <w:tab w:val="left" w:pos="10992"/>
-          <w:tab w:val="left" w:pos="11908"/>
-          <w:tab w:val="left" w:pos="12824"/>
-          <w:tab w:val="left" w:pos="13740"/>
-          <w:tab w:val="left" w:pos="14656"/>
-        </w:tabs>
-        <w:spacing w:after="0" w:line="240" w:lineRule="auto"/>
-        <w:rPr>
-          <w:rFonts w:ascii="Courier New" w:eastAsia="Times New Roman" w:hAnsi="Courier New" w:cs="Courier New"/>
-          <w:sz w:val="20"/>
-          <w:szCs w:val="20"/>
-          <w:lang w:eastAsia="fr-FR"/>
-        </w:rPr>
-      </w:pPr>
-      <w:r>
-        <w:rPr>
-          <w:rFonts w:ascii="Courier New" w:eastAsia="Times New Roman" w:hAnsi="Courier New" w:cs="Courier New"/>
-          <w:sz w:val="20"/>
-          <w:szCs w:val="20"/>
-          <w:lang w:eastAsia="fr-FR"/>
-        </w:rPr>
-        <w:lastRenderedPageBreak/>
-        <w:t>5.Appliquer les bonnes pratiques d'UX, de sécurité informatique et d'</w:t>
-      </w:r>
-      <w:proofErr w:type="spellStart"/>
-      <w:r>
-        <w:rPr>
-          <w:rFonts w:ascii="Courier New" w:eastAsia="Times New Roman" w:hAnsi="Courier New" w:cs="Courier New"/>
-          <w:sz w:val="20"/>
-          <w:szCs w:val="20"/>
-          <w:lang w:eastAsia="fr-FR"/>
-        </w:rPr>
-        <w:t>éco-conception</w:t>
-      </w:r>
-      <w:proofErr w:type="spellEnd"/>
-      <w:r>
-        <w:rPr>
-          <w:rFonts w:ascii="Courier New" w:eastAsia="Times New Roman" w:hAnsi="Courier New" w:cs="Courier New"/>
-          <w:sz w:val="20"/>
-          <w:szCs w:val="20"/>
-          <w:lang w:eastAsia="fr-FR"/>
-        </w:rPr>
-        <w:t xml:space="preserve"> </w:t>
-      </w:r>
-    </w:p>
-    <w:p>
-      <w:pPr>
-        <w:tabs>
-          <w:tab w:val="left" w:pos="916"/>
-          <w:tab w:val="left" w:pos="1832"/>
-          <w:tab w:val="left" w:pos="2748"/>
-          <w:tab w:val="left" w:pos="3664"/>
-          <w:tab w:val="left" w:pos="4580"/>
-          <w:tab w:val="left" w:pos="5496"/>
-          <w:tab w:val="left" w:pos="6412"/>
-          <w:tab w:val="left" w:pos="7328"/>
-          <w:tab w:val="left" w:pos="8244"/>
-          <w:tab w:val="left" w:pos="9160"/>
-          <w:tab w:val="left" w:pos="10076"/>
-          <w:tab w:val="left" w:pos="10992"/>
-          <w:tab w:val="left" w:pos="11908"/>
-          <w:tab w:val="left" w:pos="12824"/>
-          <w:tab w:val="left" w:pos="13740"/>
-          <w:tab w:val="left" w:pos="14656"/>
-        </w:tabs>
-        <w:spacing w:after="0" w:line="240" w:lineRule="auto"/>
-        <w:rPr>
-          <w:rFonts w:ascii="Courier New" w:eastAsia="Times New Roman" w:hAnsi="Courier New" w:cs="Courier New"/>
-          <w:sz w:val="20"/>
-          <w:szCs w:val="20"/>
-          <w:lang w:eastAsia="fr-FR"/>
-        </w:rPr>
-      </w:pPr>
-      <w:r>
-        <w:rPr>
-          <w:rFonts w:ascii="Courier New" w:eastAsia="Times New Roman" w:hAnsi="Courier New" w:cs="Courier New"/>
-          <w:sz w:val="20"/>
-          <w:szCs w:val="20"/>
-          <w:lang w:eastAsia="fr-FR"/>
-        </w:rPr>
-        <w:t xml:space="preserve">6.Appliquer les recommandations de sécurité pour le développement front-end afin de s’inscrire dans une démarche de « sécurité en profondeur » </w:t>
-      </w:r>
-    </w:p>
-    <w:p>
-      <w:pPr>
-        <w:tabs>
-          <w:tab w:val="left" w:pos="916"/>
-          <w:tab w:val="left" w:pos="1832"/>
-          <w:tab w:val="left" w:pos="2748"/>
-          <w:tab w:val="left" w:pos="3664"/>
-          <w:tab w:val="left" w:pos="4580"/>
-          <w:tab w:val="left" w:pos="5496"/>
-          <w:tab w:val="left" w:pos="6412"/>
-          <w:tab w:val="left" w:pos="7328"/>
-          <w:tab w:val="left" w:pos="8244"/>
-          <w:tab w:val="left" w:pos="9160"/>
-          <w:tab w:val="left" w:pos="10076"/>
-          <w:tab w:val="left" w:pos="10992"/>
-          <w:tab w:val="left" w:pos="11908"/>
-          <w:tab w:val="left" w:pos="12824"/>
-          <w:tab w:val="left" w:pos="13740"/>
-          <w:tab w:val="left" w:pos="14656"/>
-        </w:tabs>
-        <w:spacing w:after="0" w:line="240" w:lineRule="auto"/>
-        <w:rPr>
-          <w:rFonts w:ascii="Courier New" w:eastAsia="Times New Roman" w:hAnsi="Courier New" w:cs="Courier New"/>
-          <w:sz w:val="20"/>
-          <w:szCs w:val="20"/>
-          <w:lang w:eastAsia="fr-FR"/>
-        </w:rPr>
-      </w:pPr>
-      <w:r>
-        <w:rPr>
-          <w:rFonts w:ascii="Courier New" w:eastAsia="Times New Roman" w:hAnsi="Courier New" w:cs="Courier New"/>
-          <w:sz w:val="20"/>
-          <w:szCs w:val="20"/>
-          <w:lang w:eastAsia="fr-FR"/>
-        </w:rPr>
-        <w:t>7.Appliquer les bonnes pratiques d’</w:t>
-      </w:r>
-      <w:proofErr w:type="spellStart"/>
-      <w:r>
-        <w:rPr>
-          <w:rFonts w:ascii="Courier New" w:eastAsia="Times New Roman" w:hAnsi="Courier New" w:cs="Courier New"/>
-          <w:sz w:val="20"/>
-          <w:szCs w:val="20"/>
-          <w:lang w:eastAsia="fr-FR"/>
-        </w:rPr>
-        <w:t>éco-conception</w:t>
-      </w:r>
-      <w:proofErr w:type="spellEnd"/>
-      <w:r>
-        <w:rPr>
-          <w:rFonts w:ascii="Courier New" w:eastAsia="Times New Roman" w:hAnsi="Courier New" w:cs="Courier New"/>
-          <w:sz w:val="20"/>
-          <w:szCs w:val="20"/>
-          <w:lang w:eastAsia="fr-FR"/>
-        </w:rPr>
-        <w:t xml:space="preserve"> afin de minimiser l’impact écologique de la partie front-end de l’application </w:t>
-      </w:r>
-    </w:p>
-    <w:p>
-      <w:pPr>
-        <w:tabs>
-          <w:tab w:val="left" w:pos="916"/>
-          <w:tab w:val="left" w:pos="1832"/>
-          <w:tab w:val="left" w:pos="2748"/>
-          <w:tab w:val="left" w:pos="3664"/>
-          <w:tab w:val="left" w:pos="4580"/>
-          <w:tab w:val="left" w:pos="5496"/>
-          <w:tab w:val="left" w:pos="6412"/>
-          <w:tab w:val="left" w:pos="7328"/>
-          <w:tab w:val="left" w:pos="8244"/>
-          <w:tab w:val="left" w:pos="9160"/>
-          <w:tab w:val="left" w:pos="10076"/>
-          <w:tab w:val="left" w:pos="10992"/>
-          <w:tab w:val="left" w:pos="11908"/>
-          <w:tab w:val="left" w:pos="12824"/>
-          <w:tab w:val="left" w:pos="13740"/>
-          <w:tab w:val="left" w:pos="14656"/>
-        </w:tabs>
-        <w:spacing w:after="0" w:line="240" w:lineRule="auto"/>
-        <w:rPr>
-          <w:rFonts w:ascii="Courier New" w:eastAsia="Times New Roman" w:hAnsi="Courier New" w:cs="Courier New"/>
-          <w:sz w:val="20"/>
-          <w:szCs w:val="20"/>
-          <w:lang w:eastAsia="fr-FR"/>
-        </w:rPr>
-      </w:pPr>
-      <w:proofErr w:type="spellStart"/>
-      <w:r>
-        <w:rPr>
-          <w:rFonts w:ascii="Courier New" w:eastAsia="Times New Roman" w:hAnsi="Courier New" w:cs="Courier New"/>
-          <w:sz w:val="20"/>
-          <w:szCs w:val="20"/>
-          <w:lang w:eastAsia="fr-FR"/>
-        </w:rPr>
-        <w:t>V.Développer</w:t>
-      </w:r>
-      <w:proofErr w:type="spellEnd"/>
-      <w:r>
-        <w:rPr>
-          <w:rFonts w:ascii="Courier New" w:eastAsia="Times New Roman" w:hAnsi="Courier New" w:cs="Courier New"/>
-          <w:sz w:val="20"/>
-          <w:szCs w:val="20"/>
-          <w:lang w:eastAsia="fr-FR"/>
-        </w:rPr>
-        <w:t xml:space="preserve"> la partie back-end d'une application ou d'un site web </w:t>
-      </w:r>
-    </w:p>
-    <w:p>
-      <w:pPr>
-        <w:tabs>
-          <w:tab w:val="left" w:pos="916"/>
-          <w:tab w:val="left" w:pos="1832"/>
-          <w:tab w:val="left" w:pos="2748"/>
-          <w:tab w:val="left" w:pos="3664"/>
-          <w:tab w:val="left" w:pos="4580"/>
-          <w:tab w:val="left" w:pos="5496"/>
-          <w:tab w:val="left" w:pos="6412"/>
-          <w:tab w:val="left" w:pos="7328"/>
-          <w:tab w:val="left" w:pos="8244"/>
-          <w:tab w:val="left" w:pos="9160"/>
-          <w:tab w:val="left" w:pos="10076"/>
-          <w:tab w:val="left" w:pos="10992"/>
-          <w:tab w:val="left" w:pos="11908"/>
-          <w:tab w:val="left" w:pos="12824"/>
-          <w:tab w:val="left" w:pos="13740"/>
-          <w:tab w:val="left" w:pos="14656"/>
-        </w:tabs>
-        <w:spacing w:after="0" w:line="240" w:lineRule="auto"/>
-        <w:rPr>
-          <w:rFonts w:ascii="Courier New" w:eastAsia="Times New Roman" w:hAnsi="Courier New" w:cs="Courier New"/>
-          <w:sz w:val="20"/>
-          <w:szCs w:val="20"/>
-          <w:lang w:eastAsia="fr-FR"/>
-        </w:rPr>
-      </w:pPr>
-      <w:r>
-        <w:rPr>
-          <w:rFonts w:ascii="Courier New" w:eastAsia="Times New Roman" w:hAnsi="Courier New" w:cs="Courier New"/>
-          <w:sz w:val="20"/>
-          <w:szCs w:val="20"/>
-          <w:lang w:eastAsia="fr-FR"/>
-        </w:rPr>
-        <w:t xml:space="preserve">1.Mettre en œuvre et administrer des bases de données </w:t>
-      </w:r>
-      <w:r>
-        <w:rPr>
-          <w:rFonts w:ascii="Courier New" w:eastAsia="Times New Roman" w:hAnsi="Courier New" w:cs="Courier New"/>
-          <w:sz w:val="20"/>
-          <w:szCs w:val="20"/>
-          <w:lang w:eastAsia="fr-FR"/>
-        </w:rPr>
-        <w:tab/>
-      </w:r>
-    </w:p>
-    <w:p>
-      <w:pPr>
-        <w:tabs>
-          <w:tab w:val="left" w:pos="916"/>
-          <w:tab w:val="left" w:pos="1832"/>
-          <w:tab w:val="left" w:pos="2748"/>
-          <w:tab w:val="left" w:pos="3664"/>
-          <w:tab w:val="left" w:pos="4580"/>
-          <w:tab w:val="left" w:pos="5496"/>
-          <w:tab w:val="left" w:pos="6412"/>
-          <w:tab w:val="left" w:pos="7328"/>
-          <w:tab w:val="left" w:pos="8244"/>
-          <w:tab w:val="left" w:pos="9160"/>
-          <w:tab w:val="left" w:pos="10076"/>
-          <w:tab w:val="left" w:pos="10992"/>
-          <w:tab w:val="left" w:pos="11908"/>
-          <w:tab w:val="left" w:pos="12824"/>
-          <w:tab w:val="left" w:pos="13740"/>
-          <w:tab w:val="left" w:pos="14656"/>
-        </w:tabs>
-        <w:spacing w:after="0" w:line="240" w:lineRule="auto"/>
-        <w:rPr>
-          <w:rFonts w:ascii="Courier New" w:eastAsia="Times New Roman" w:hAnsi="Courier New" w:cs="Courier New"/>
-          <w:sz w:val="20"/>
-          <w:szCs w:val="20"/>
-          <w:lang w:eastAsia="fr-FR"/>
-        </w:rPr>
-      </w:pPr>
-      <w:r>
-        <w:rPr>
-          <w:rFonts w:ascii="Courier New" w:eastAsia="Times New Roman" w:hAnsi="Courier New" w:cs="Courier New"/>
-          <w:sz w:val="20"/>
-          <w:szCs w:val="20"/>
-          <w:lang w:eastAsia="fr-FR"/>
-        </w:rPr>
-        <w:t xml:space="preserve">2.Développer la couche de persistance des données </w:t>
-      </w:r>
-      <w:r>
-        <w:rPr>
-          <w:rFonts w:ascii="Courier New" w:eastAsia="Times New Roman" w:hAnsi="Courier New" w:cs="Courier New"/>
-          <w:sz w:val="20"/>
-          <w:szCs w:val="20"/>
-          <w:lang w:eastAsia="fr-FR"/>
-        </w:rPr>
-        <w:tab/>
-      </w:r>
-    </w:p>
-    <w:p>
-      <w:pPr>
-        <w:tabs>
-          <w:tab w:val="left" w:pos="916"/>
-          <w:tab w:val="left" w:pos="1832"/>
-          <w:tab w:val="left" w:pos="2748"/>
-          <w:tab w:val="left" w:pos="3664"/>
-          <w:tab w:val="left" w:pos="4580"/>
-          <w:tab w:val="left" w:pos="5496"/>
-          <w:tab w:val="left" w:pos="6412"/>
-          <w:tab w:val="left" w:pos="7328"/>
-          <w:tab w:val="left" w:pos="8244"/>
-          <w:tab w:val="left" w:pos="9160"/>
-          <w:tab w:val="left" w:pos="10076"/>
-          <w:tab w:val="left" w:pos="10992"/>
-          <w:tab w:val="left" w:pos="11908"/>
-          <w:tab w:val="left" w:pos="12824"/>
-          <w:tab w:val="left" w:pos="13740"/>
-          <w:tab w:val="left" w:pos="14656"/>
-        </w:tabs>
-        <w:spacing w:after="0" w:line="240" w:lineRule="auto"/>
-        <w:rPr>
-          <w:rFonts w:ascii="Courier New" w:eastAsia="Times New Roman" w:hAnsi="Courier New" w:cs="Courier New"/>
-          <w:sz w:val="20"/>
-          <w:szCs w:val="20"/>
-          <w:lang w:eastAsia="fr-FR"/>
-        </w:rPr>
-      </w:pPr>
-      <w:r>
-        <w:rPr>
-          <w:rFonts w:ascii="Courier New" w:eastAsia="Times New Roman" w:hAnsi="Courier New" w:cs="Courier New"/>
-          <w:sz w:val="20"/>
-          <w:szCs w:val="20"/>
-          <w:lang w:eastAsia="fr-FR"/>
-        </w:rPr>
-        <w:t xml:space="preserve">3.Sélectionner et mettre en œuvre des langages et </w:t>
-      </w:r>
-      <w:proofErr w:type="spellStart"/>
-      <w:r>
-        <w:rPr>
-          <w:rFonts w:ascii="Courier New" w:eastAsia="Times New Roman" w:hAnsi="Courier New" w:cs="Courier New"/>
-          <w:sz w:val="20"/>
-          <w:szCs w:val="20"/>
-          <w:lang w:eastAsia="fr-FR"/>
-        </w:rPr>
-        <w:t>frameworks</w:t>
-      </w:r>
-      <w:proofErr w:type="spellEnd"/>
-      <w:r>
-        <w:rPr>
-          <w:rFonts w:ascii="Courier New" w:eastAsia="Times New Roman" w:hAnsi="Courier New" w:cs="Courier New"/>
-          <w:sz w:val="20"/>
-          <w:szCs w:val="20"/>
-          <w:lang w:eastAsia="fr-FR"/>
-        </w:rPr>
-        <w:t xml:space="preserve"> back-end </w:t>
-      </w:r>
-      <w:r>
-        <w:rPr>
-          <w:rFonts w:ascii="Courier New" w:eastAsia="Times New Roman" w:hAnsi="Courier New" w:cs="Courier New"/>
-          <w:sz w:val="20"/>
-          <w:szCs w:val="20"/>
-          <w:lang w:eastAsia="fr-FR"/>
-        </w:rPr>
-        <w:tab/>
-      </w:r>
-    </w:p>
-    <w:p>
-      <w:pPr>
-        <w:tabs>
-          <w:tab w:val="left" w:pos="916"/>
-          <w:tab w:val="left" w:pos="1832"/>
-          <w:tab w:val="left" w:pos="2748"/>
-          <w:tab w:val="left" w:pos="3664"/>
-          <w:tab w:val="left" w:pos="4580"/>
-          <w:tab w:val="left" w:pos="5496"/>
-          <w:tab w:val="left" w:pos="6412"/>
-          <w:tab w:val="left" w:pos="7328"/>
-          <w:tab w:val="left" w:pos="8244"/>
-          <w:tab w:val="left" w:pos="9160"/>
-          <w:tab w:val="left" w:pos="10076"/>
-          <w:tab w:val="left" w:pos="10992"/>
-          <w:tab w:val="left" w:pos="11908"/>
-          <w:tab w:val="left" w:pos="12824"/>
-          <w:tab w:val="left" w:pos="13740"/>
-          <w:tab w:val="left" w:pos="14656"/>
-        </w:tabs>
-        <w:spacing w:after="0" w:line="240" w:lineRule="auto"/>
-        <w:rPr>
-          <w:rFonts w:ascii="Courier New" w:eastAsia="Times New Roman" w:hAnsi="Courier New" w:cs="Courier New"/>
-          <w:sz w:val="20"/>
-          <w:szCs w:val="20"/>
-          <w:lang w:eastAsia="fr-FR"/>
-        </w:rPr>
-      </w:pPr>
-      <w:r>
-        <w:rPr>
-          <w:rFonts w:ascii="Courier New" w:eastAsia="Times New Roman" w:hAnsi="Courier New" w:cs="Courier New"/>
-          <w:sz w:val="20"/>
-          <w:szCs w:val="20"/>
-          <w:lang w:eastAsia="fr-FR"/>
-        </w:rPr>
-        <w:t xml:space="preserve">4.Développer des composants back-end fonctionnels </w:t>
-      </w:r>
-    </w:p>
-    <w:p>
-      <w:pPr>
-        <w:tabs>
-          <w:tab w:val="left" w:pos="916"/>
-          <w:tab w:val="left" w:pos="1832"/>
-          <w:tab w:val="left" w:pos="2748"/>
-          <w:tab w:val="left" w:pos="3664"/>
-          <w:tab w:val="left" w:pos="4580"/>
-          <w:tab w:val="left" w:pos="5496"/>
-          <w:tab w:val="left" w:pos="6412"/>
-          <w:tab w:val="left" w:pos="7328"/>
-          <w:tab w:val="left" w:pos="8244"/>
-          <w:tab w:val="left" w:pos="9160"/>
-          <w:tab w:val="left" w:pos="10076"/>
-          <w:tab w:val="left" w:pos="10992"/>
-          <w:tab w:val="left" w:pos="11908"/>
-          <w:tab w:val="left" w:pos="12824"/>
-          <w:tab w:val="left" w:pos="13740"/>
-          <w:tab w:val="left" w:pos="14656"/>
-        </w:tabs>
-        <w:spacing w:after="0" w:line="240" w:lineRule="auto"/>
-        <w:rPr>
-          <w:rFonts w:ascii="Courier New" w:eastAsia="Times New Roman" w:hAnsi="Courier New" w:cs="Courier New"/>
-          <w:sz w:val="20"/>
-          <w:szCs w:val="20"/>
-          <w:lang w:eastAsia="fr-FR"/>
-        </w:rPr>
-      </w:pPr>
-      <w:r>
-        <w:rPr>
-          <w:rFonts w:ascii="Courier New" w:eastAsia="Times New Roman" w:hAnsi="Courier New" w:cs="Courier New"/>
-          <w:sz w:val="20"/>
-          <w:szCs w:val="20"/>
-          <w:lang w:eastAsia="fr-FR"/>
-        </w:rPr>
-        <w:t>5.Appliquer les bonnes pratiques de sécurité informatique et d'</w:t>
-      </w:r>
-      <w:proofErr w:type="spellStart"/>
-      <w:r>
-        <w:rPr>
-          <w:rFonts w:ascii="Courier New" w:eastAsia="Times New Roman" w:hAnsi="Courier New" w:cs="Courier New"/>
-          <w:sz w:val="20"/>
-          <w:szCs w:val="20"/>
-          <w:lang w:eastAsia="fr-FR"/>
-        </w:rPr>
-        <w:t>éco-conception</w:t>
-      </w:r>
-      <w:proofErr w:type="spellEnd"/>
-      <w:r>
-        <w:rPr>
-          <w:rFonts w:ascii="Courier New" w:eastAsia="Times New Roman" w:hAnsi="Courier New" w:cs="Courier New"/>
-          <w:sz w:val="20"/>
-          <w:szCs w:val="20"/>
-          <w:lang w:eastAsia="fr-FR"/>
-        </w:rPr>
-        <w:t xml:space="preserve"> </w:t>
-      </w:r>
-    </w:p>
-    <w:p>
-      <w:pPr>
-        <w:tabs>
-          <w:tab w:val="left" w:pos="916"/>
-          <w:tab w:val="left" w:pos="1832"/>
-          <w:tab w:val="left" w:pos="2748"/>
-          <w:tab w:val="left" w:pos="3664"/>
-          <w:tab w:val="left" w:pos="4580"/>
-          <w:tab w:val="left" w:pos="5496"/>
-          <w:tab w:val="left" w:pos="6412"/>
-          <w:tab w:val="left" w:pos="7328"/>
-          <w:tab w:val="left" w:pos="8244"/>
-          <w:tab w:val="left" w:pos="9160"/>
-          <w:tab w:val="left" w:pos="10076"/>
-          <w:tab w:val="left" w:pos="10992"/>
-          <w:tab w:val="left" w:pos="11908"/>
-          <w:tab w:val="left" w:pos="12824"/>
-          <w:tab w:val="left" w:pos="13740"/>
-          <w:tab w:val="left" w:pos="14656"/>
-        </w:tabs>
-        <w:spacing w:after="0" w:line="240" w:lineRule="auto"/>
-        <w:rPr>
-          <w:rFonts w:ascii="Courier New" w:eastAsia="Times New Roman" w:hAnsi="Courier New" w:cs="Courier New"/>
-          <w:sz w:val="20"/>
-          <w:szCs w:val="20"/>
-          <w:lang w:eastAsia="fr-FR"/>
-        </w:rPr>
-      </w:pPr>
-      <w:r>
-        <w:rPr>
-          <w:rFonts w:ascii="Courier New" w:eastAsia="Times New Roman" w:hAnsi="Courier New" w:cs="Courier New"/>
-          <w:sz w:val="20"/>
-          <w:szCs w:val="20"/>
-          <w:lang w:eastAsia="fr-FR"/>
-        </w:rPr>
-        <w:t>6.Consommer une API de manière sécurisée</w:t>
-      </w:r>
-    </w:p>
-    <w:p>
-      <w:pPr>
-        <w:tabs>
-          <w:tab w:val="left" w:pos="916"/>
-          <w:tab w:val="left" w:pos="1832"/>
-          <w:tab w:val="left" w:pos="2748"/>
-          <w:tab w:val="left" w:pos="3664"/>
-          <w:tab w:val="left" w:pos="4580"/>
-          <w:tab w:val="left" w:pos="5496"/>
-          <w:tab w:val="left" w:pos="6412"/>
-          <w:tab w:val="left" w:pos="7328"/>
-          <w:tab w:val="left" w:pos="8244"/>
-          <w:tab w:val="left" w:pos="9160"/>
-          <w:tab w:val="left" w:pos="10076"/>
-          <w:tab w:val="left" w:pos="10992"/>
-          <w:tab w:val="left" w:pos="11908"/>
-          <w:tab w:val="left" w:pos="12824"/>
-          <w:tab w:val="left" w:pos="13740"/>
-          <w:tab w:val="left" w:pos="14656"/>
-        </w:tabs>
-        <w:spacing w:after="0" w:line="240" w:lineRule="auto"/>
-        <w:rPr>
-          <w:rFonts w:ascii="Courier New" w:eastAsia="Times New Roman" w:hAnsi="Courier New" w:cs="Courier New"/>
-          <w:sz w:val="20"/>
-          <w:szCs w:val="20"/>
-          <w:lang w:eastAsia="fr-FR"/>
-        </w:rPr>
-      </w:pPr>
-      <w:r>
-        <w:rPr>
-          <w:rFonts w:ascii="Courier New" w:eastAsia="Times New Roman" w:hAnsi="Courier New" w:cs="Courier New"/>
-          <w:sz w:val="20"/>
-          <w:szCs w:val="20"/>
-          <w:lang w:eastAsia="fr-FR"/>
-        </w:rPr>
-        <w:t>7.Développer une API pour l'intégration de services tiers</w:t>
-      </w:r>
-    </w:p>
-    <w:p>
-      <w:pPr>
-        <w:tabs>
-          <w:tab w:val="left" w:pos="916"/>
-          <w:tab w:val="left" w:pos="1832"/>
-          <w:tab w:val="left" w:pos="2748"/>
-          <w:tab w:val="left" w:pos="3664"/>
-          <w:tab w:val="left" w:pos="4580"/>
-          <w:tab w:val="left" w:pos="5496"/>
-          <w:tab w:val="left" w:pos="6412"/>
-          <w:tab w:val="left" w:pos="7328"/>
-          <w:tab w:val="left" w:pos="8244"/>
-          <w:tab w:val="left" w:pos="9160"/>
-          <w:tab w:val="left" w:pos="10076"/>
-          <w:tab w:val="left" w:pos="10992"/>
-          <w:tab w:val="left" w:pos="11908"/>
-          <w:tab w:val="left" w:pos="12824"/>
-          <w:tab w:val="left" w:pos="13740"/>
-          <w:tab w:val="left" w:pos="14656"/>
-        </w:tabs>
-        <w:spacing w:after="0" w:line="240" w:lineRule="auto"/>
-        <w:rPr>
-          <w:rFonts w:ascii="Courier New" w:eastAsia="Times New Roman" w:hAnsi="Courier New" w:cs="Courier New"/>
-          <w:sz w:val="20"/>
-          <w:szCs w:val="20"/>
-          <w:lang w:eastAsia="fr-FR"/>
-        </w:rPr>
-      </w:pPr>
-      <w:r>
-        <w:rPr>
-          <w:rFonts w:ascii="Courier New" w:eastAsia="Times New Roman" w:hAnsi="Courier New" w:cs="Courier New"/>
-          <w:sz w:val="20"/>
-          <w:szCs w:val="20"/>
-          <w:lang w:eastAsia="fr-FR"/>
-        </w:rPr>
-        <w:t>8.Tester la partie back-end de l'application</w:t>
-      </w:r>
-      <w:r>
-        <w:rPr>
-          <w:rFonts w:ascii="Courier New" w:eastAsia="Times New Roman" w:hAnsi="Courier New" w:cs="Courier New"/>
-          <w:sz w:val="20"/>
-          <w:szCs w:val="20"/>
-          <w:lang w:eastAsia="fr-FR"/>
-        </w:rPr>
-        <w:tab/>
-      </w:r>
-    </w:p>
-    <w:p>
-      <w:pPr>
-        <w:tabs>
-          <w:tab w:val="left" w:pos="916"/>
-          <w:tab w:val="left" w:pos="1832"/>
-          <w:tab w:val="left" w:pos="2748"/>
-          <w:tab w:val="left" w:pos="3664"/>
-          <w:tab w:val="left" w:pos="4580"/>
-          <w:tab w:val="left" w:pos="5496"/>
-          <w:tab w:val="left" w:pos="6412"/>
-          <w:tab w:val="left" w:pos="7328"/>
-          <w:tab w:val="left" w:pos="8244"/>
-          <w:tab w:val="left" w:pos="9160"/>
-          <w:tab w:val="left" w:pos="10076"/>
-          <w:tab w:val="left" w:pos="10992"/>
-          <w:tab w:val="left" w:pos="11908"/>
-          <w:tab w:val="left" w:pos="12824"/>
-          <w:tab w:val="left" w:pos="13740"/>
-          <w:tab w:val="left" w:pos="14656"/>
-        </w:tabs>
-        <w:spacing w:after="0" w:line="240" w:lineRule="auto"/>
-        <w:rPr>
-          <w:rFonts w:ascii="Courier New" w:eastAsia="Times New Roman" w:hAnsi="Courier New" w:cs="Courier New"/>
-          <w:sz w:val="20"/>
-          <w:szCs w:val="20"/>
-          <w:lang w:eastAsia="fr-FR"/>
-        </w:rPr>
-      </w:pPr>
-      <w:proofErr w:type="spellStart"/>
-      <w:r>
-        <w:rPr>
-          <w:rFonts w:ascii="Courier New" w:eastAsia="Times New Roman" w:hAnsi="Courier New" w:cs="Courier New"/>
-          <w:sz w:val="20"/>
-          <w:szCs w:val="20"/>
-          <w:lang w:eastAsia="fr-FR"/>
-        </w:rPr>
-        <w:t>VI.Gestion</w:t>
-      </w:r>
-      <w:proofErr w:type="spellEnd"/>
-      <w:r>
-        <w:rPr>
-          <w:rFonts w:ascii="Courier New" w:eastAsia="Times New Roman" w:hAnsi="Courier New" w:cs="Courier New"/>
-          <w:sz w:val="20"/>
-          <w:szCs w:val="20"/>
-          <w:lang w:eastAsia="fr-FR"/>
-        </w:rPr>
-        <w:t xml:space="preserve"> sécurisée et continue de l'application en production  </w:t>
-      </w:r>
-    </w:p>
-    <w:p>
-      <w:pPr>
-        <w:tabs>
-          <w:tab w:val="left" w:pos="916"/>
-          <w:tab w:val="left" w:pos="1832"/>
-          <w:tab w:val="left" w:pos="2748"/>
-          <w:tab w:val="left" w:pos="3664"/>
-          <w:tab w:val="left" w:pos="4580"/>
-          <w:tab w:val="left" w:pos="5496"/>
-          <w:tab w:val="left" w:pos="6412"/>
-          <w:tab w:val="left" w:pos="7328"/>
-          <w:tab w:val="left" w:pos="8244"/>
-          <w:tab w:val="left" w:pos="9160"/>
-          <w:tab w:val="left" w:pos="10076"/>
-          <w:tab w:val="left" w:pos="10992"/>
-          <w:tab w:val="left" w:pos="11908"/>
-          <w:tab w:val="left" w:pos="12824"/>
-          <w:tab w:val="left" w:pos="13740"/>
-          <w:tab w:val="left" w:pos="14656"/>
-        </w:tabs>
-        <w:spacing w:after="0" w:line="240" w:lineRule="auto"/>
-        <w:rPr>
-          <w:rFonts w:ascii="Courier New" w:eastAsia="Times New Roman" w:hAnsi="Courier New" w:cs="Courier New"/>
-          <w:sz w:val="20"/>
-          <w:szCs w:val="20"/>
-          <w:lang w:eastAsia="fr-FR"/>
-        </w:rPr>
-      </w:pPr>
-      <w:r>
-        <w:rPr>
-          <w:rFonts w:ascii="Courier New" w:eastAsia="Times New Roman" w:hAnsi="Courier New" w:cs="Courier New"/>
-          <w:sz w:val="20"/>
-          <w:szCs w:val="20"/>
-          <w:lang w:eastAsia="fr-FR"/>
-        </w:rPr>
-        <w:t>1.Gestion de l'hébergement et de l'infrastructure</w:t>
-      </w:r>
-    </w:p>
-    <w:p>
-      <w:pPr>
-        <w:tabs>
-          <w:tab w:val="left" w:pos="916"/>
-          <w:tab w:val="left" w:pos="1832"/>
-          <w:tab w:val="left" w:pos="2748"/>
-          <w:tab w:val="left" w:pos="3664"/>
-          <w:tab w:val="left" w:pos="4580"/>
-          <w:tab w:val="left" w:pos="5496"/>
-          <w:tab w:val="left" w:pos="6412"/>
-          <w:tab w:val="left" w:pos="7328"/>
-          <w:tab w:val="left" w:pos="8244"/>
-          <w:tab w:val="left" w:pos="9160"/>
-          <w:tab w:val="left" w:pos="10076"/>
-          <w:tab w:val="left" w:pos="10992"/>
-          <w:tab w:val="left" w:pos="11908"/>
-          <w:tab w:val="left" w:pos="12824"/>
-          <w:tab w:val="left" w:pos="13740"/>
-          <w:tab w:val="left" w:pos="14656"/>
-        </w:tabs>
-        <w:spacing w:after="0" w:line="240" w:lineRule="auto"/>
-        <w:rPr>
-          <w:rFonts w:ascii="Courier New" w:eastAsia="Times New Roman" w:hAnsi="Courier New" w:cs="Courier New"/>
-          <w:sz w:val="20"/>
-          <w:szCs w:val="20"/>
-          <w:lang w:eastAsia="fr-FR"/>
-        </w:rPr>
-      </w:pPr>
-      <w:r>
-        <w:rPr>
-          <w:rFonts w:ascii="Courier New" w:eastAsia="Times New Roman" w:hAnsi="Courier New" w:cs="Courier New"/>
-          <w:sz w:val="20"/>
-          <w:szCs w:val="20"/>
-          <w:lang w:eastAsia="fr-FR"/>
-        </w:rPr>
-        <w:t xml:space="preserve">2.Sécurité et supervision de l'application </w:t>
-      </w:r>
-    </w:p>
-    <w:p>
-      <w:pPr>
-        <w:tabs>
-          <w:tab w:val="left" w:pos="916"/>
-          <w:tab w:val="left" w:pos="1832"/>
-          <w:tab w:val="left" w:pos="2748"/>
-          <w:tab w:val="left" w:pos="3664"/>
-          <w:tab w:val="left" w:pos="4580"/>
-          <w:tab w:val="left" w:pos="5496"/>
-          <w:tab w:val="left" w:pos="6412"/>
-          <w:tab w:val="left" w:pos="7328"/>
-          <w:tab w:val="left" w:pos="8244"/>
-          <w:tab w:val="left" w:pos="9160"/>
-          <w:tab w:val="left" w:pos="10076"/>
-          <w:tab w:val="left" w:pos="10992"/>
-          <w:tab w:val="left" w:pos="11908"/>
-          <w:tab w:val="left" w:pos="12824"/>
-          <w:tab w:val="left" w:pos="13740"/>
-          <w:tab w:val="left" w:pos="14656"/>
-        </w:tabs>
-        <w:spacing w:after="0" w:line="240" w:lineRule="auto"/>
-        <w:rPr>
-          <w:rFonts w:ascii="Courier New" w:eastAsia="Times New Roman" w:hAnsi="Courier New" w:cs="Courier New"/>
-          <w:sz w:val="20"/>
-          <w:szCs w:val="20"/>
-          <w:lang w:eastAsia="fr-FR"/>
-        </w:rPr>
-      </w:pPr>
-      <w:r>
-        <w:rPr>
-          <w:rFonts w:ascii="Courier New" w:eastAsia="Times New Roman" w:hAnsi="Courier New" w:cs="Courier New"/>
-          <w:sz w:val="20"/>
-          <w:szCs w:val="20"/>
-          <w:lang w:eastAsia="fr-FR"/>
-        </w:rPr>
-        <w:t>3.Documentation technique et transfert de compétences</w:t>
-      </w:r>
-    </w:p>
-    <w:p>
-      <w:pPr>
-        <w:tabs>
-          <w:tab w:val="left" w:pos="916"/>
-          <w:tab w:val="left" w:pos="1832"/>
-          <w:tab w:val="left" w:pos="2748"/>
-          <w:tab w:val="left" w:pos="3664"/>
-          <w:tab w:val="left" w:pos="4580"/>
-          <w:tab w:val="left" w:pos="5496"/>
-          <w:tab w:val="left" w:pos="6412"/>
-          <w:tab w:val="left" w:pos="7328"/>
-          <w:tab w:val="left" w:pos="8244"/>
-          <w:tab w:val="left" w:pos="9160"/>
-          <w:tab w:val="left" w:pos="10076"/>
-          <w:tab w:val="left" w:pos="10992"/>
-          <w:tab w:val="left" w:pos="11908"/>
-          <w:tab w:val="left" w:pos="12824"/>
-          <w:tab w:val="left" w:pos="13740"/>
-          <w:tab w:val="left" w:pos="14656"/>
-        </w:tabs>
-        <w:spacing w:after="0" w:line="240" w:lineRule="auto"/>
-        <w:rPr>
-          <w:rFonts w:ascii="Courier New" w:eastAsia="Times New Roman" w:hAnsi="Courier New" w:cs="Courier New"/>
-          <w:sz w:val="20"/>
-          <w:szCs w:val="20"/>
-          <w:lang w:eastAsia="fr-FR"/>
-        </w:rPr>
-      </w:pPr>
-      <w:proofErr w:type="spellStart"/>
-      <w:r>
-        <w:rPr>
-          <w:rFonts w:ascii="Courier New" w:eastAsia="Times New Roman" w:hAnsi="Courier New" w:cs="Courier New"/>
-          <w:sz w:val="20"/>
-          <w:szCs w:val="20"/>
-          <w:lang w:eastAsia="fr-FR"/>
-        </w:rPr>
-        <w:t>VII.Solutions</w:t>
-      </w:r>
-      <w:proofErr w:type="spellEnd"/>
-      <w:r>
-        <w:rPr>
-          <w:rFonts w:ascii="Courier New" w:eastAsia="Times New Roman" w:hAnsi="Courier New" w:cs="Courier New"/>
-          <w:sz w:val="20"/>
-          <w:szCs w:val="20"/>
-          <w:lang w:eastAsia="fr-FR"/>
-        </w:rPr>
-        <w:t xml:space="preserve"> techniques adaptées : Conformité, accessibilité, marketing, e-commerce et performance</w:t>
-      </w:r>
-    </w:p>
-    <w:p>
-      <w:pPr>
-        <w:tabs>
-          <w:tab w:val="left" w:pos="916"/>
-          <w:tab w:val="left" w:pos="1832"/>
-          <w:tab w:val="left" w:pos="2748"/>
-          <w:tab w:val="left" w:pos="3664"/>
-          <w:tab w:val="left" w:pos="4580"/>
-          <w:tab w:val="left" w:pos="5496"/>
-          <w:tab w:val="left" w:pos="6412"/>
-          <w:tab w:val="left" w:pos="7328"/>
-          <w:tab w:val="left" w:pos="8244"/>
-          <w:tab w:val="left" w:pos="9160"/>
-          <w:tab w:val="left" w:pos="10076"/>
-          <w:tab w:val="left" w:pos="10992"/>
-          <w:tab w:val="left" w:pos="11908"/>
-          <w:tab w:val="left" w:pos="12824"/>
-          <w:tab w:val="left" w:pos="13740"/>
-          <w:tab w:val="left" w:pos="14656"/>
-        </w:tabs>
-        <w:spacing w:after="0" w:line="240" w:lineRule="auto"/>
-        <w:rPr>
-          <w:rFonts w:ascii="Courier New" w:eastAsia="Times New Roman" w:hAnsi="Courier New" w:cs="Courier New"/>
-          <w:sz w:val="20"/>
-          <w:szCs w:val="20"/>
-          <w:lang w:eastAsia="fr-FR"/>
-        </w:rPr>
-      </w:pPr>
-      <w:r>
-        <w:rPr>
-          <w:rFonts w:ascii="Courier New" w:eastAsia="Times New Roman" w:hAnsi="Courier New" w:cs="Courier New"/>
-          <w:sz w:val="20"/>
-          <w:szCs w:val="20"/>
-          <w:lang w:eastAsia="fr-FR"/>
-        </w:rPr>
-        <w:t xml:space="preserve">1.Conformité réglementaire et protection des données </w:t>
-      </w:r>
-    </w:p>
-    <w:p>
-      <w:pPr>
-        <w:tabs>
-          <w:tab w:val="left" w:pos="916"/>
-          <w:tab w:val="left" w:pos="1832"/>
-          <w:tab w:val="left" w:pos="2748"/>
-          <w:tab w:val="left" w:pos="3664"/>
-          <w:tab w:val="left" w:pos="4580"/>
-          <w:tab w:val="left" w:pos="5496"/>
-          <w:tab w:val="left" w:pos="6412"/>
-          <w:tab w:val="left" w:pos="7328"/>
-          <w:tab w:val="left" w:pos="8244"/>
-          <w:tab w:val="left" w:pos="9160"/>
-          <w:tab w:val="left" w:pos="10076"/>
-          <w:tab w:val="left" w:pos="10992"/>
-          <w:tab w:val="left" w:pos="11908"/>
-          <w:tab w:val="left" w:pos="12824"/>
-          <w:tab w:val="left" w:pos="13740"/>
-          <w:tab w:val="left" w:pos="14656"/>
-        </w:tabs>
-        <w:spacing w:after="0" w:line="240" w:lineRule="auto"/>
-        <w:rPr>
-          <w:rFonts w:ascii="Courier New" w:eastAsia="Times New Roman" w:hAnsi="Courier New" w:cs="Courier New"/>
-          <w:sz w:val="20"/>
-          <w:szCs w:val="20"/>
-          <w:lang w:eastAsia="fr-FR"/>
-        </w:rPr>
-      </w:pPr>
-      <w:r>
-        <w:rPr>
-          <w:rFonts w:ascii="Courier New" w:eastAsia="Times New Roman" w:hAnsi="Courier New" w:cs="Courier New"/>
-          <w:sz w:val="20"/>
-          <w:szCs w:val="20"/>
-          <w:lang w:eastAsia="fr-FR"/>
-        </w:rPr>
-        <w:t xml:space="preserve">2.Accessibilité numérique </w:t>
-      </w:r>
-    </w:p>
-    <w:p>
-      <w:pPr>
-        <w:tabs>
-          <w:tab w:val="left" w:pos="916"/>
-          <w:tab w:val="left" w:pos="1832"/>
-          <w:tab w:val="left" w:pos="2748"/>
-          <w:tab w:val="left" w:pos="3664"/>
-          <w:tab w:val="left" w:pos="4580"/>
-          <w:tab w:val="left" w:pos="5496"/>
-          <w:tab w:val="left" w:pos="6412"/>
-          <w:tab w:val="left" w:pos="7328"/>
-          <w:tab w:val="left" w:pos="8244"/>
-          <w:tab w:val="left" w:pos="9160"/>
-          <w:tab w:val="left" w:pos="10076"/>
-          <w:tab w:val="left" w:pos="10992"/>
-          <w:tab w:val="left" w:pos="11908"/>
-          <w:tab w:val="left" w:pos="12824"/>
-          <w:tab w:val="left" w:pos="13740"/>
-          <w:tab w:val="left" w:pos="14656"/>
-        </w:tabs>
-        <w:spacing w:after="0" w:line="240" w:lineRule="auto"/>
-        <w:rPr>
-          <w:rFonts w:ascii="Courier New" w:eastAsia="Times New Roman" w:hAnsi="Courier New" w:cs="Courier New"/>
-          <w:sz w:val="20"/>
-          <w:szCs w:val="20"/>
-          <w:lang w:eastAsia="fr-FR"/>
-        </w:rPr>
-      </w:pPr>
-      <w:r>
-        <w:rPr>
-          <w:rFonts w:ascii="Courier New" w:eastAsia="Times New Roman" w:hAnsi="Courier New" w:cs="Courier New"/>
-          <w:sz w:val="20"/>
-          <w:szCs w:val="20"/>
-          <w:lang w:eastAsia="fr-FR"/>
-        </w:rPr>
-        <w:t>3.Mesure des performances marketing</w:t>
-      </w:r>
-    </w:p>
-    <w:p>
-      <w:pPr>
-        <w:tabs>
-          <w:tab w:val="left" w:pos="916"/>
-          <w:tab w:val="left" w:pos="1832"/>
-          <w:tab w:val="left" w:pos="2748"/>
-          <w:tab w:val="left" w:pos="3664"/>
-          <w:tab w:val="left" w:pos="4580"/>
-          <w:tab w:val="left" w:pos="5496"/>
-          <w:tab w:val="left" w:pos="6412"/>
-          <w:tab w:val="left" w:pos="7328"/>
-          <w:tab w:val="left" w:pos="8244"/>
-          <w:tab w:val="left" w:pos="9160"/>
-          <w:tab w:val="left" w:pos="10076"/>
-          <w:tab w:val="left" w:pos="10992"/>
-          <w:tab w:val="left" w:pos="11908"/>
-          <w:tab w:val="left" w:pos="12824"/>
-          <w:tab w:val="left" w:pos="13740"/>
-          <w:tab w:val="left" w:pos="14656"/>
-        </w:tabs>
-        <w:spacing w:after="0" w:line="240" w:lineRule="auto"/>
-        <w:rPr>
-          <w:rFonts w:ascii="Courier New" w:eastAsia="Times New Roman" w:hAnsi="Courier New" w:cs="Courier New"/>
-          <w:sz w:val="20"/>
-          <w:szCs w:val="20"/>
-          <w:lang w:eastAsia="fr-FR"/>
-        </w:rPr>
-      </w:pPr>
-      <w:r>
-        <w:rPr>
-          <w:rFonts w:ascii="Courier New" w:eastAsia="Times New Roman" w:hAnsi="Courier New" w:cs="Courier New"/>
-          <w:sz w:val="20"/>
-          <w:szCs w:val="20"/>
-          <w:lang w:eastAsia="fr-FR"/>
-        </w:rPr>
-        <w:t xml:space="preserve">4.Optimisation du référencement naturel (SEO) </w:t>
-      </w:r>
-    </w:p>
-    <w:p>
-      <w:pPr>
-        <w:tabs>
-          <w:tab w:val="left" w:pos="916"/>
-          <w:tab w:val="left" w:pos="1832"/>
-          <w:tab w:val="left" w:pos="2748"/>
-          <w:tab w:val="left" w:pos="3664"/>
-          <w:tab w:val="left" w:pos="4580"/>
-          <w:tab w:val="left" w:pos="5496"/>
-          <w:tab w:val="left" w:pos="6412"/>
-          <w:tab w:val="left" w:pos="7328"/>
-          <w:tab w:val="left" w:pos="8244"/>
-          <w:tab w:val="left" w:pos="9160"/>
-          <w:tab w:val="left" w:pos="10076"/>
-          <w:tab w:val="left" w:pos="10992"/>
-          <w:tab w:val="left" w:pos="11908"/>
-          <w:tab w:val="left" w:pos="12824"/>
-          <w:tab w:val="left" w:pos="13740"/>
-          <w:tab w:val="left" w:pos="14656"/>
-        </w:tabs>
-        <w:spacing w:after="0" w:line="240" w:lineRule="auto"/>
-        <w:rPr>
-          <w:rFonts w:ascii="Courier New" w:eastAsia="Times New Roman" w:hAnsi="Courier New" w:cs="Courier New"/>
-          <w:sz w:val="20"/>
-          <w:szCs w:val="20"/>
-          <w:lang w:eastAsia="fr-FR"/>
-        </w:rPr>
-      </w:pPr>
-      <w:r>
-        <w:rPr>
-          <w:rFonts w:ascii="Courier New" w:eastAsia="Times New Roman" w:hAnsi="Courier New" w:cs="Courier New"/>
-          <w:sz w:val="20"/>
-          <w:szCs w:val="20"/>
-          <w:lang w:eastAsia="fr-FR"/>
-        </w:rPr>
-        <w:t>5.Monétisation de l'application</w:t>
-      </w:r>
-    </w:p>
-    <w:p>
-      <w:pPr>
-        <w:tabs>
-          <w:tab w:val="left" w:pos="916"/>
-          <w:tab w:val="left" w:pos="1832"/>
-          <w:tab w:val="left" w:pos="2748"/>
-          <w:tab w:val="left" w:pos="3664"/>
-          <w:tab w:val="left" w:pos="4580"/>
-          <w:tab w:val="left" w:pos="5496"/>
-          <w:tab w:val="left" w:pos="6412"/>
-          <w:tab w:val="left" w:pos="7328"/>
-          <w:tab w:val="left" w:pos="8244"/>
-          <w:tab w:val="left" w:pos="9160"/>
-          <w:tab w:val="left" w:pos="10076"/>
-          <w:tab w:val="left" w:pos="10992"/>
-          <w:tab w:val="left" w:pos="11908"/>
-          <w:tab w:val="left" w:pos="12824"/>
-          <w:tab w:val="left" w:pos="13740"/>
-          <w:tab w:val="left" w:pos="14656"/>
-        </w:tabs>
-        <w:spacing w:after="0" w:line="240" w:lineRule="auto"/>
-        <w:rPr>
-          <w:rFonts w:ascii="Courier New" w:eastAsia="Times New Roman" w:hAnsi="Courier New" w:cs="Courier New"/>
-          <w:sz w:val="20"/>
-          <w:szCs w:val="20"/>
-          <w:lang w:eastAsia="fr-FR"/>
-        </w:rPr>
-      </w:pPr>
-      <w:proofErr w:type="spellStart"/>
-      <w:r>
-        <w:rPr>
-          <w:rFonts w:ascii="Courier New" w:eastAsia="Times New Roman" w:hAnsi="Courier New" w:cs="Courier New"/>
-          <w:sz w:val="20"/>
-          <w:szCs w:val="20"/>
-          <w:lang w:eastAsia="fr-FR"/>
-        </w:rPr>
-        <w:t>VIII.Conclusion</w:t>
-      </w:r>
-      <w:proofErr w:type="spellEnd"/>
-    </w:p>
-    <w:p/>
-    <w:p>
-      <w:pPr>
-        <w:spacing w:line="259" w:lineRule="auto"/>
-      </w:pPr>
-      <w:r>
-        <w:br w:type="page"/>
-      </w:r>
-    </w:p>
-    <w:p>
       <w:pPr>
         <w:pStyle w:val="Titre1"/>
       </w:pPr>
-      <w:bookmarkStart w:id="37" w:name="_Toc148011600"/>
+      <w:bookmarkStart w:id="36" w:name="_Toc148013819"/>
       <w:r>
         <w:lastRenderedPageBreak/>
         <w:t>L’entreprise</w:t>
       </w:r>
-      <w:bookmarkEnd w:id="37"/>
+      <w:bookmarkEnd w:id="36"/>
     </w:p>
     <w:p>
       <w:pPr>
@@ -20192,7 +18159,7 @@
           <w:lang w:eastAsia="fr-FR"/>
         </w:rPr>
         <w:drawing>
-          <wp:inline distT="0" distB="0" distL="0" distR="0">
+          <wp:inline distT="0" distB="0" distL="0" distR="0" wp14:anchorId="20302A8F" wp14:editId="72DD70D6">
             <wp:extent cx="2581275" cy="1200150"/>
             <wp:effectExtent l="0" t="0" r="9525" b="0"/>
             <wp:docPr id="25" name="Image 25" descr="logo_acta"/>
@@ -20259,44 +18226,3313 @@
       <w:r>
         <w:rPr>
           <w:rStyle w:val="lt-line-clampraw-line"/>
-          <w:sz w:val="22"/>
-          <w:szCs w:val="22"/>
-        </w:rPr>
-        <w:t xml:space="preserve">ARC Europe France, filiale du groupe ARC EUROPE est située à Limonest, à côté de Lyon (69). C’est un centre d’appels spécialisé dans le déploiement de prestations d’assistance automobile pour des clients du monde de l’automobile, du leasing et de l'assurance. </w:t>
-      </w:r>
-    </w:p>
-    <w:p>
-      <w:pPr>
+          <w:b/>
+          <w:sz w:val="22"/>
+          <w:szCs w:val="22"/>
+        </w:rPr>
+        <w:t>ARC Europe France</w:t>
+      </w:r>
+      <w:r>
         <w:rPr>
           <w:rStyle w:val="lt-line-clampraw-line"/>
           <w:sz w:val="22"/>
           <w:szCs w:val="22"/>
         </w:rPr>
-      </w:pPr>
-      <w:r>
+        <w:t xml:space="preserve">, filiale du groupe ARC EUROPE est située à Limonest, à côté de Lyon (69). C’est un centre d’appels spécialisé dans le déploiement de prestations d’assistance automobile pour des clients du monde de l’automobile, du leasing et de l'assurance. </w:t>
+      </w:r>
+    </w:p>
+    <w:p>
+      <w:pPr>
         <w:rPr>
           <w:rStyle w:val="lt-line-clampraw-line"/>
           <w:sz w:val="22"/>
           <w:szCs w:val="22"/>
         </w:rPr>
+      </w:pPr>
+      <w:r>
+        <w:rPr>
+          <w:rStyle w:val="lt-line-clampraw-line"/>
+          <w:sz w:val="22"/>
+          <w:szCs w:val="22"/>
+        </w:rPr>
         <w:t xml:space="preserve">Ils interviennent pour des bénéficiaires en besoin d'assistance en bord de route en France et en Europe. Afin d’assurer un service de qualité et de proximité, ARC Europe s’est doté d’un réseau performant de prestataires (dépanneurs, loueurs de véhicules, taxis…) permettant une plus grande réactivité. </w:t>
       </w:r>
     </w:p>
     <w:p>
       <w:pPr>
         <w:rPr>
+          <w:sz w:val="22"/>
+          <w:szCs w:val="22"/>
+        </w:rPr>
+      </w:pPr>
+      <w:r>
+        <w:rPr>
           <w:rStyle w:val="lt-line-clampraw-line"/>
           <w:sz w:val="22"/>
           <w:szCs w:val="22"/>
         </w:rPr>
-      </w:pPr>
+        <w:t>L’entreprise compte 450</w:t>
+      </w:r>
       <w:r>
         <w:rPr>
           <w:rStyle w:val="lt-line-clampraw-line"/>
           <w:sz w:val="22"/>
           <w:szCs w:val="22"/>
         </w:rPr>
-        <w:t xml:space="preserve">L’entreprise compte 450 salariés permanents environs. </w:t>
+        <w:t xml:space="preserve"> salariés permanents environs. </w:t>
+      </w:r>
+    </w:p>
+    <w:p>
+      <w:pPr>
+        <w:rPr>
+          <w:rFonts w:cstheme="minorHAnsi"/>
+          <w:b/>
+          <w:sz w:val="22"/>
+          <w:szCs w:val="22"/>
+        </w:rPr>
+      </w:pPr>
+      <w:r>
+        <w:rPr>
+          <w:rFonts w:cstheme="minorHAnsi"/>
+          <w:b/>
+          <w:sz w:val="22"/>
+          <w:szCs w:val="22"/>
+        </w:rPr>
+        <w:t xml:space="preserve">Cette expérience est une véritable aventure, où chaque élément appris renferme en lui-même des sujets qui pourraient être discutés bien plus longuement que le temps alloué à la présentation orale. </w:t>
+      </w:r>
+    </w:p>
+    <w:p>
+      <w:pPr>
+        <w:rPr>
+          <w:rFonts w:cstheme="minorHAnsi"/>
+          <w:sz w:val="22"/>
+          <w:szCs w:val="22"/>
+        </w:rPr>
+      </w:pPr>
+      <w:r>
+        <w:rPr>
+          <w:rFonts w:cstheme="minorHAnsi"/>
+          <w:sz w:val="22"/>
+          <w:szCs w:val="22"/>
+        </w:rPr>
+        <w:t>Ainsi, le mot</w:t>
+      </w:r>
+      <w:r>
+        <w:rPr>
+          <w:rFonts w:cstheme="minorHAnsi"/>
+          <w:sz w:val="22"/>
+          <w:szCs w:val="22"/>
+        </w:rPr>
+        <w:t xml:space="preserve"> d'ordre demeure la concision !</w:t>
+      </w:r>
+      <w:bookmarkStart w:id="37" w:name="_GoBack"/>
+      <w:bookmarkEnd w:id="37"/>
+    </w:p>
+    <w:p>
+      <w:pPr>
+        <w:rPr>
+          <w:rFonts w:cstheme="minorHAnsi"/>
+          <w:sz w:val="22"/>
+          <w:szCs w:val="22"/>
+        </w:rPr>
+      </w:pPr>
+      <w:r>
+        <w:rPr>
+          <w:rFonts w:cstheme="minorHAnsi"/>
+          <w:sz w:val="22"/>
+          <w:szCs w:val="22"/>
+        </w:rPr>
+        <w:t>Pendant les deux premières semaines de mon expérience, nous avons consacré du temps à la mise en place de mon environnement de travail et j'ai reçu une présentation approfondie du fonctionnement de l'entreprise. Cette période a également inclus des visites des locaux, des observations des appels avec les bénéficiaires pour comprendre le processus de traitement des appels, ainsi qu'une exploration détaillée des détails de mon futur espace de travail, tant sur le plan physique qu'environnemental.</w:t>
+      </w:r>
+    </w:p>
+    <w:p>
+      <w:pPr>
+        <w:rPr>
+          <w:rFonts w:cstheme="minorHAnsi"/>
+          <w:sz w:val="22"/>
+          <w:szCs w:val="22"/>
+        </w:rPr>
+      </w:pPr>
+    </w:p>
+    <w:p>
+      <w:pPr>
+        <w:rPr>
+          <w:rFonts w:cstheme="minorHAnsi"/>
+          <w:sz w:val="22"/>
+          <w:szCs w:val="22"/>
+        </w:rPr>
+      </w:pPr>
+      <w:r>
+        <w:rPr>
+          <w:rFonts w:cstheme="minorHAnsi"/>
+          <w:sz w:val="22"/>
+          <w:szCs w:val="22"/>
+        </w:rPr>
+        <w:t>Ensuite, nous avons plongé dans la résolution de problèmes, suivi d'un examen complet de tous les éléments interactifs de l'application Cactus. J'ai relevé plusieurs problèmes à ce stade :</w:t>
+      </w:r>
+    </w:p>
+    <w:p>
+      <w:pPr>
+        <w:rPr>
+          <w:rFonts w:cstheme="minorHAnsi"/>
+          <w:sz w:val="22"/>
+          <w:szCs w:val="22"/>
+        </w:rPr>
+      </w:pPr>
+      <w:r>
+        <w:rPr>
+          <w:rFonts w:cstheme="minorHAnsi"/>
+          <w:sz w:val="22"/>
+          <w:szCs w:val="22"/>
+        </w:rPr>
+        <w:t>- Certains formulaires étaient en réalité présentés sous forme de tableaux (utilisant les balises tr/td), dans lesquels du texte était inséré directement, sans recours à des variables ou des composants réutilisables.</w:t>
+      </w:r>
+    </w:p>
+    <w:p>
+      <w:pPr>
+        <w:rPr>
+          <w:rFonts w:cstheme="minorHAnsi"/>
+          <w:sz w:val="22"/>
+          <w:szCs w:val="22"/>
+        </w:rPr>
+      </w:pPr>
+      <w:r>
+        <w:rPr>
+          <w:rFonts w:cstheme="minorHAnsi"/>
+          <w:sz w:val="22"/>
+          <w:szCs w:val="22"/>
+        </w:rPr>
+        <w:t>- Certains éléments censés être des boutons étaient en fait des images (</w:t>
+      </w:r>
+      <w:proofErr w:type="spellStart"/>
+      <w:r>
+        <w:rPr>
+          <w:rFonts w:cstheme="minorHAnsi"/>
+          <w:sz w:val="22"/>
+          <w:szCs w:val="22"/>
+        </w:rPr>
+        <w:t>gif</w:t>
+      </w:r>
+      <w:proofErr w:type="spellEnd"/>
+      <w:r>
+        <w:rPr>
+          <w:rFonts w:cstheme="minorHAnsi"/>
+          <w:sz w:val="22"/>
+          <w:szCs w:val="22"/>
+        </w:rPr>
+        <w:t>/</w:t>
+      </w:r>
+      <w:proofErr w:type="spellStart"/>
+      <w:r>
+        <w:rPr>
+          <w:rFonts w:cstheme="minorHAnsi"/>
+          <w:sz w:val="22"/>
+          <w:szCs w:val="22"/>
+        </w:rPr>
+        <w:t>jpg</w:t>
+      </w:r>
+      <w:proofErr w:type="spellEnd"/>
+      <w:r>
+        <w:rPr>
+          <w:rFonts w:cstheme="minorHAnsi"/>
+          <w:sz w:val="22"/>
+          <w:szCs w:val="22"/>
+        </w:rPr>
+        <w:t>) agissant comme des liens de redirection.</w:t>
+      </w:r>
+    </w:p>
+    <w:p>
+      <w:pPr>
+        <w:rPr>
+          <w:rFonts w:cstheme="minorHAnsi"/>
+          <w:sz w:val="22"/>
+          <w:szCs w:val="22"/>
+        </w:rPr>
+      </w:pPr>
+      <w:r>
+        <w:rPr>
+          <w:rFonts w:cstheme="minorHAnsi"/>
+          <w:sz w:val="22"/>
+          <w:szCs w:val="22"/>
+        </w:rPr>
+        <w:t xml:space="preserve">- Une portion </w:t>
+      </w:r>
+      <w:r>
+        <w:rPr>
+          <w:rFonts w:cstheme="minorHAnsi"/>
+          <w:sz w:val="22"/>
+          <w:szCs w:val="22"/>
+        </w:rPr>
+        <w:t>raisonnable</w:t>
+      </w:r>
+      <w:r>
+        <w:rPr>
+          <w:rFonts w:cstheme="minorHAnsi"/>
+          <w:sz w:val="22"/>
+          <w:szCs w:val="22"/>
+        </w:rPr>
+        <w:t xml:space="preserve"> du code datait de plus de 20 ans, ce que l'on appelle souvent du code "</w:t>
+      </w:r>
+      <w:proofErr w:type="spellStart"/>
+      <w:r>
+        <w:rPr>
+          <w:rFonts w:cstheme="minorHAnsi"/>
+          <w:sz w:val="22"/>
+          <w:szCs w:val="22"/>
+        </w:rPr>
+        <w:t>legacy</w:t>
+      </w:r>
+      <w:proofErr w:type="spellEnd"/>
+      <w:r>
+        <w:rPr>
+          <w:rFonts w:cstheme="minorHAnsi"/>
+          <w:sz w:val="22"/>
+          <w:szCs w:val="22"/>
+        </w:rPr>
+        <w:t>".</w:t>
+      </w:r>
+    </w:p>
+    <w:p>
+      <w:pPr>
+        <w:rPr>
+          <w:rFonts w:cstheme="minorHAnsi"/>
+          <w:sz w:val="22"/>
+          <w:szCs w:val="22"/>
+        </w:rPr>
+      </w:pPr>
+    </w:p>
+    <w:p>
+      <w:pPr>
+        <w:rPr>
+          <w:rFonts w:cstheme="minorHAnsi"/>
+          <w:sz w:val="22"/>
+          <w:szCs w:val="22"/>
+        </w:rPr>
+      </w:pPr>
+      <w:r>
+        <w:rPr>
+          <w:rFonts w:cstheme="minorHAnsi"/>
+          <w:sz w:val="22"/>
+          <w:szCs w:val="22"/>
+        </w:rPr>
+        <w:t xml:space="preserve">Cette phase m'a permis de saisir une réalité manifeste mais parfois négligée : alors que nos formations nous enseignent à construire des solutions à partir de zéro, le monde professionnel peut nécessiter des compromis dans le code, que ce soit pour des raisons de durabilité environnementale (évoquée sous le terme "green IT") ou pour faciliter les révisions du code par des pairs ("code </w:t>
+      </w:r>
+      <w:proofErr w:type="spellStart"/>
+      <w:r>
+        <w:rPr>
+          <w:rFonts w:cstheme="minorHAnsi"/>
+          <w:sz w:val="22"/>
+          <w:szCs w:val="22"/>
+        </w:rPr>
+        <w:t>review</w:t>
+      </w:r>
+      <w:proofErr w:type="spellEnd"/>
+      <w:r>
+        <w:rPr>
+          <w:rFonts w:cstheme="minorHAnsi"/>
+          <w:sz w:val="22"/>
+          <w:szCs w:val="22"/>
+        </w:rPr>
+        <w:t>").</w:t>
+      </w:r>
+    </w:p>
+    <w:p>
+      <w:pPr>
+        <w:rPr>
+          <w:rFonts w:cstheme="minorHAnsi"/>
+          <w:sz w:val="22"/>
+          <w:szCs w:val="22"/>
+        </w:rPr>
+      </w:pPr>
+      <w:r>
+        <w:rPr>
+          <w:rFonts w:cstheme="minorHAnsi"/>
+          <w:sz w:val="22"/>
+          <w:szCs w:val="22"/>
+        </w:rPr>
+        <w:t xml:space="preserve">En collaboration avec Damien, nous avons entrepris la transformation des éléments graphiques agissant comme des boutons (une pratique discutable) en véritables boutons textuels. Cette transformation permettait une meilleure internationalisation, la suppression des images de la base de données et la création d'un style CSS approprié. </w:t>
+      </w:r>
+    </w:p>
+    <w:p>
+      <w:pPr>
+        <w:rPr>
+          <w:rFonts w:cstheme="minorHAnsi"/>
+          <w:sz w:val="22"/>
+          <w:szCs w:val="22"/>
+        </w:rPr>
+      </w:pPr>
+      <w:r>
+        <w:rPr>
+          <w:rFonts w:cstheme="minorHAnsi"/>
+          <w:sz w:val="22"/>
+          <w:szCs w:val="22"/>
+        </w:rPr>
+        <w:t xml:space="preserve">Ensuite, nous avons exécuté une révision du code, employant des pratiques similaires à celles utilisées avec Git, suivie de la création d'une "release note" détaillant nos modifications pour la version 2.26. </w:t>
+      </w:r>
+    </w:p>
+    <w:p>
+      <w:pPr>
+        <w:rPr>
+          <w:rFonts w:cstheme="minorHAnsi"/>
+          <w:sz w:val="22"/>
+          <w:szCs w:val="22"/>
+        </w:rPr>
+      </w:pPr>
+      <w:r>
+        <w:rPr>
+          <w:rFonts w:cstheme="minorHAnsi"/>
+          <w:sz w:val="22"/>
+          <w:szCs w:val="22"/>
+        </w:rPr>
+        <w:t>Nous avons également rédigé une documentation répertoriant nos initiales ainsi que les changements effectués, en y associant une date.</w:t>
+      </w:r>
+    </w:p>
+    <w:p>
+      <w:pPr>
+        <w:rPr>
+          <w:rFonts w:cstheme="minorHAnsi"/>
+          <w:sz w:val="22"/>
+          <w:szCs w:val="22"/>
+        </w:rPr>
+      </w:pPr>
+      <w:r>
+        <w:rPr>
+          <w:rFonts w:cstheme="minorHAnsi"/>
+          <w:sz w:val="22"/>
+          <w:szCs w:val="22"/>
+        </w:rPr>
+        <w:t xml:space="preserve">Nous avons ensuite identifié des problèmes </w:t>
+      </w:r>
+      <w:r>
+        <w:rPr>
+          <w:rFonts w:cstheme="minorHAnsi"/>
+          <w:sz w:val="22"/>
+          <w:szCs w:val="22"/>
+        </w:rPr>
+        <w:t>mineurs</w:t>
+      </w:r>
+      <w:r>
+        <w:rPr>
+          <w:rFonts w:cstheme="minorHAnsi"/>
+          <w:sz w:val="22"/>
+          <w:szCs w:val="22"/>
+        </w:rPr>
+        <w:t xml:space="preserve">, que nous avons résolus rapidement, avant de les soumettre à un processus de validation (tests) en environnement de recette. </w:t>
+      </w:r>
+    </w:p>
+    <w:p>
+      <w:pPr>
+        <w:rPr>
+          <w:rFonts w:cstheme="minorHAnsi"/>
+          <w:sz w:val="22"/>
+          <w:szCs w:val="22"/>
+        </w:rPr>
+      </w:pPr>
+      <w:r>
+        <w:rPr>
+          <w:rFonts w:cstheme="minorHAnsi"/>
+          <w:sz w:val="22"/>
+          <w:szCs w:val="22"/>
+        </w:rPr>
+        <w:t>Cette séquence de développement suivait le parcours : développement (</w:t>
+      </w:r>
+      <w:proofErr w:type="spellStart"/>
+      <w:r>
+        <w:rPr>
+          <w:rFonts w:cstheme="minorHAnsi"/>
+          <w:b/>
+          <w:sz w:val="22"/>
+          <w:szCs w:val="22"/>
+        </w:rPr>
+        <w:t>dev</w:t>
+      </w:r>
+      <w:proofErr w:type="spellEnd"/>
+      <w:r>
+        <w:rPr>
+          <w:rFonts w:cstheme="minorHAnsi"/>
+          <w:sz w:val="22"/>
+          <w:szCs w:val="22"/>
+        </w:rPr>
+        <w:t>) =&gt; recette</w:t>
+      </w:r>
+      <w:r>
+        <w:rPr>
+          <w:rFonts w:cstheme="minorHAnsi"/>
+          <w:sz w:val="22"/>
+          <w:szCs w:val="22"/>
+        </w:rPr>
+        <w:t>(</w:t>
+      </w:r>
+      <w:r>
+        <w:rPr>
+          <w:rFonts w:cstheme="minorHAnsi"/>
+          <w:b/>
+          <w:sz w:val="22"/>
+          <w:szCs w:val="22"/>
+        </w:rPr>
+        <w:t>REC</w:t>
+      </w:r>
+      <w:r>
+        <w:rPr>
+          <w:rFonts w:cstheme="minorHAnsi"/>
+          <w:sz w:val="22"/>
+          <w:szCs w:val="22"/>
+        </w:rPr>
+        <w:t>)</w:t>
+      </w:r>
+      <w:r>
+        <w:rPr>
+          <w:rFonts w:cstheme="minorHAnsi"/>
+          <w:sz w:val="22"/>
+          <w:szCs w:val="22"/>
+        </w:rPr>
+        <w:t xml:space="preserve"> =&gt; production (</w:t>
+      </w:r>
+      <w:proofErr w:type="spellStart"/>
+      <w:r>
+        <w:rPr>
+          <w:rFonts w:cstheme="minorHAnsi"/>
+          <w:b/>
+          <w:sz w:val="22"/>
+          <w:szCs w:val="22"/>
+        </w:rPr>
+        <w:t>prod</w:t>
+      </w:r>
+      <w:proofErr w:type="spellEnd"/>
+      <w:r>
+        <w:rPr>
+          <w:rFonts w:cstheme="minorHAnsi"/>
+          <w:sz w:val="22"/>
+          <w:szCs w:val="22"/>
+        </w:rPr>
+        <w:t>).</w:t>
+      </w:r>
+    </w:p>
+    <w:p>
+      <w:pPr>
+        <w:rPr>
+          <w:rFonts w:cstheme="minorHAnsi"/>
+          <w:sz w:val="22"/>
+          <w:szCs w:val="22"/>
+        </w:rPr>
+      </w:pPr>
+      <w:r>
+        <w:rPr>
+          <w:rFonts w:cstheme="minorHAnsi"/>
+          <w:sz w:val="22"/>
+          <w:szCs w:val="22"/>
+        </w:rPr>
+        <w:t>De plus, nous avons automatisé des requêtes SQL, comme l'exemple suivant :</w:t>
+      </w:r>
+    </w:p>
+    <w:p>
+      <w:pPr>
+        <w:rPr>
+          <w:rFonts w:cstheme="minorHAnsi"/>
+          <w:b/>
+          <w:sz w:val="22"/>
+          <w:szCs w:val="22"/>
+        </w:rPr>
+      </w:pPr>
+      <w:r>
+        <w:rPr>
+          <w:rFonts w:cstheme="minorHAnsi"/>
+          <w:b/>
+          <w:sz w:val="22"/>
+          <w:szCs w:val="22"/>
+        </w:rPr>
+        <w:t xml:space="preserve">INSERT INTO </w:t>
+      </w:r>
+      <w:proofErr w:type="spellStart"/>
+      <w:r>
+        <w:rPr>
+          <w:rFonts w:cstheme="minorHAnsi"/>
+          <w:b/>
+          <w:sz w:val="22"/>
+          <w:szCs w:val="22"/>
+        </w:rPr>
+        <w:t>ATP_Event</w:t>
+      </w:r>
+      <w:proofErr w:type="spellEnd"/>
+      <w:r>
+        <w:rPr>
+          <w:rFonts w:cstheme="minorHAnsi"/>
+          <w:b/>
+          <w:sz w:val="22"/>
+          <w:szCs w:val="22"/>
+        </w:rPr>
+        <w:t xml:space="preserve"> VALUES (353233,'2015-01-5','14:28:43</w:t>
+      </w:r>
+      <w:proofErr w:type="gramStart"/>
+      <w:r>
+        <w:rPr>
+          <w:rFonts w:cstheme="minorHAnsi"/>
+          <w:b/>
+          <w:sz w:val="22"/>
+          <w:szCs w:val="22"/>
+        </w:rPr>
+        <w:t>',NULL</w:t>
+      </w:r>
+      <w:proofErr w:type="gramEnd"/>
+      <w:r>
+        <w:rPr>
+          <w:rFonts w:cstheme="minorHAnsi"/>
+          <w:b/>
+          <w:sz w:val="22"/>
+          <w:szCs w:val="22"/>
+        </w:rPr>
+        <w:t>,'Ren</w:t>
+      </w:r>
+      <w:r>
+        <w:rPr>
+          <w:rFonts w:cstheme="minorHAnsi"/>
+          <w:b/>
+          <w:sz w:val="22"/>
+          <w:szCs w:val="22"/>
+        </w:rPr>
+        <w:t>ault',2,NULL,2,NULL,NULL,NULL);</w:t>
+      </w:r>
+    </w:p>
+    <w:p>
+      <w:pPr>
+        <w:rPr>
+          <w:rFonts w:cstheme="minorHAnsi"/>
+          <w:sz w:val="22"/>
+          <w:szCs w:val="22"/>
+        </w:rPr>
+      </w:pPr>
+      <w:r>
+        <w:rPr>
+          <w:rFonts w:cstheme="minorHAnsi"/>
+          <w:sz w:val="22"/>
+          <w:szCs w:val="22"/>
+        </w:rPr>
+        <w:t>Après mes vacances, Cédric m'a expliqué les "</w:t>
+      </w:r>
+      <w:proofErr w:type="spellStart"/>
+      <w:r>
+        <w:rPr>
+          <w:rFonts w:cstheme="minorHAnsi"/>
+          <w:sz w:val="22"/>
+          <w:szCs w:val="22"/>
+        </w:rPr>
+        <w:t>nugets</w:t>
+      </w:r>
+      <w:proofErr w:type="spellEnd"/>
+      <w:r>
+        <w:rPr>
+          <w:rFonts w:cstheme="minorHAnsi"/>
+          <w:sz w:val="22"/>
+          <w:szCs w:val="22"/>
+        </w:rPr>
+        <w:t>", qui sont des bibliothèques de dépendances utilisées lors de la compilation. Suite à cela, notre mission a consisté à évaluer le temps nécessaire pour résoudre différents problèmes, en d'autres termes, à estimer la charge de travail associée à chaque ticket.</w:t>
+      </w:r>
+    </w:p>
+    <w:p>
+      <w:pPr>
+        <w:rPr>
+          <w:rFonts w:cstheme="minorHAnsi"/>
+          <w:sz w:val="22"/>
+          <w:szCs w:val="22"/>
+        </w:rPr>
+      </w:pPr>
+      <w:r>
+        <w:rPr>
+          <w:rFonts w:cstheme="minorHAnsi"/>
+          <w:sz w:val="22"/>
+          <w:szCs w:val="22"/>
+        </w:rPr>
+        <w:t xml:space="preserve">Nous avons eu l'occasion de suivre les mises en recette du projet "bridge/Cactus". Nous avons revu la procédure, car celle-ci était incomplète, puis nous avons soumis le projet "Bridge" à la phase de recette. </w:t>
+      </w:r>
+    </w:p>
+    <w:p>
+      <w:pPr>
+        <w:rPr>
+          <w:rFonts w:cstheme="minorHAnsi"/>
+          <w:sz w:val="22"/>
+          <w:szCs w:val="22"/>
+        </w:rPr>
+      </w:pPr>
+      <w:r>
+        <w:rPr>
+          <w:rFonts w:cstheme="minorHAnsi"/>
+          <w:sz w:val="22"/>
+          <w:szCs w:val="22"/>
+        </w:rPr>
+        <w:t>Durant cette période, nous avons consacré un total de 6 heures, avec moi et Damien présents tout au long, et une assistance de 4 heures de la part d'Aurélien.</w:t>
+      </w:r>
+    </w:p>
+    <w:p>
+      <w:pPr>
+        <w:rPr>
+          <w:rFonts w:cstheme="minorHAnsi"/>
+          <w:sz w:val="22"/>
+          <w:szCs w:val="22"/>
+        </w:rPr>
+      </w:pPr>
+      <w:r>
+        <w:rPr>
+          <w:rFonts w:cstheme="minorHAnsi"/>
+          <w:sz w:val="22"/>
+          <w:szCs w:val="22"/>
+        </w:rPr>
+        <w:t xml:space="preserve">Ensuite, j'ai commencé à développer une API destinée à faciliter la migration entre deux applications, plus précisément entre l'espace RA et Calypso. J'ai réussi à mettre en place une version fonctionnelle de cette API, avec des tests réalisés à l'aide de </w:t>
+      </w:r>
+      <w:proofErr w:type="spellStart"/>
+      <w:r>
+        <w:rPr>
+          <w:rFonts w:cstheme="minorHAnsi"/>
+          <w:sz w:val="22"/>
+          <w:szCs w:val="22"/>
+        </w:rPr>
+        <w:t>Postman</w:t>
+      </w:r>
+      <w:proofErr w:type="spellEnd"/>
+      <w:r>
+        <w:rPr>
+          <w:rFonts w:cstheme="minorHAnsi"/>
+          <w:sz w:val="22"/>
+          <w:szCs w:val="22"/>
+        </w:rPr>
+        <w:t xml:space="preserve">, </w:t>
+      </w:r>
+      <w:proofErr w:type="spellStart"/>
+      <w:r>
+        <w:rPr>
+          <w:rFonts w:cstheme="minorHAnsi"/>
+          <w:sz w:val="22"/>
+          <w:szCs w:val="22"/>
+        </w:rPr>
+        <w:t>Swagger</w:t>
+      </w:r>
+      <w:proofErr w:type="spellEnd"/>
+      <w:r>
+        <w:rPr>
+          <w:rFonts w:cstheme="minorHAnsi"/>
+          <w:sz w:val="22"/>
+          <w:szCs w:val="22"/>
+        </w:rPr>
+        <w:t xml:space="preserve">, TFS et MVS. </w:t>
+      </w:r>
+    </w:p>
+    <w:p>
+      <w:pPr>
+        <w:rPr>
+          <w:rFonts w:cstheme="minorHAnsi"/>
+          <w:sz w:val="22"/>
+          <w:szCs w:val="22"/>
+        </w:rPr>
+      </w:pPr>
+      <w:r>
+        <w:rPr>
+          <w:rFonts w:cstheme="minorHAnsi"/>
+          <w:sz w:val="22"/>
+          <w:szCs w:val="22"/>
+        </w:rPr>
+        <w:t xml:space="preserve">Cependant, cette version n'a pas satisfait les exigences du client et mon responsable a décidé de la refondre entièrement. </w:t>
+      </w:r>
+    </w:p>
+    <w:p>
+      <w:pPr>
+        <w:rPr>
+          <w:rFonts w:cstheme="minorHAnsi"/>
+          <w:sz w:val="22"/>
+          <w:szCs w:val="22"/>
+        </w:rPr>
+      </w:pPr>
+      <w:r>
+        <w:rPr>
+          <w:rFonts w:cstheme="minorHAnsi"/>
+          <w:sz w:val="22"/>
+          <w:szCs w:val="22"/>
+        </w:rPr>
+        <w:t xml:space="preserve">Pour cette nouvelle version de l'API, nous avons repris le processus depuis le début, en utilisant MVS comme base. Nous avons créé le projet via TFS et l'avons ensuite cloné dans MVS. </w:t>
+      </w:r>
+    </w:p>
+    <w:p>
+      <w:pPr>
+        <w:rPr>
+          <w:rFonts w:cstheme="minorHAnsi"/>
+          <w:sz w:val="22"/>
+          <w:szCs w:val="22"/>
+        </w:rPr>
+      </w:pPr>
+      <w:r>
+        <w:rPr>
+          <w:rFonts w:cstheme="minorHAnsi"/>
+          <w:sz w:val="22"/>
+          <w:szCs w:val="22"/>
+        </w:rPr>
+        <w:t>Nous avons ensuite ajouté les di</w:t>
+      </w:r>
+      <w:r>
+        <w:rPr>
+          <w:rFonts w:cstheme="minorHAnsi"/>
+          <w:sz w:val="22"/>
+          <w:szCs w:val="22"/>
+        </w:rPr>
+        <w:t xml:space="preserve">fférentes solutions nécessaires </w:t>
+      </w:r>
+      <w:r>
+        <w:rPr>
+          <w:rFonts w:cstheme="minorHAnsi"/>
+          <w:sz w:val="22"/>
+          <w:szCs w:val="22"/>
+        </w:rPr>
+        <w:t xml:space="preserve">(Promethee/Promethee.Tests/Promethee.Business/Promethee.Business.Tests), ainsi qu'un répertoire dédié à la base de données (BDD) et un autre pour les </w:t>
+      </w:r>
+      <w:proofErr w:type="spellStart"/>
+      <w:r>
+        <w:rPr>
+          <w:rFonts w:cstheme="minorHAnsi"/>
+          <w:sz w:val="22"/>
+          <w:szCs w:val="22"/>
+        </w:rPr>
+        <w:t>librarys</w:t>
+      </w:r>
+      <w:proofErr w:type="spellEnd"/>
+      <w:r>
+        <w:rPr>
+          <w:rFonts w:cstheme="minorHAnsi"/>
+          <w:sz w:val="22"/>
+          <w:szCs w:val="22"/>
+        </w:rPr>
+        <w:t xml:space="preserve"> (adresse de jonction avec la BDD). </w:t>
+      </w:r>
+    </w:p>
+    <w:p>
+      <w:pPr>
+        <w:rPr>
+          <w:rFonts w:cstheme="minorHAnsi"/>
+          <w:sz w:val="22"/>
+          <w:szCs w:val="22"/>
+        </w:rPr>
+      </w:pPr>
+      <w:r>
+        <w:rPr>
+          <w:rFonts w:cstheme="minorHAnsi"/>
+          <w:sz w:val="22"/>
+          <w:szCs w:val="22"/>
+        </w:rPr>
+        <w:t xml:space="preserve">Les dépendances nécessaires ont également été intégrées à l'aide de </w:t>
+      </w:r>
+      <w:proofErr w:type="spellStart"/>
+      <w:r>
+        <w:rPr>
+          <w:rFonts w:cstheme="minorHAnsi"/>
+          <w:sz w:val="22"/>
+          <w:szCs w:val="22"/>
+        </w:rPr>
+        <w:t>nugets</w:t>
+      </w:r>
+      <w:proofErr w:type="spellEnd"/>
+      <w:r>
+        <w:rPr>
+          <w:rFonts w:cstheme="minorHAnsi"/>
+          <w:sz w:val="22"/>
+          <w:szCs w:val="22"/>
+        </w:rPr>
+        <w:t>.</w:t>
+      </w:r>
+      <w:r>
+        <w:rPr>
+          <w:rFonts w:cstheme="minorHAnsi"/>
+          <w:sz w:val="22"/>
+          <w:szCs w:val="22"/>
+        </w:rPr>
+        <w:t xml:space="preserve"> </w:t>
+      </w:r>
+      <w:r>
+        <w:rPr>
+          <w:rFonts w:cstheme="minorHAnsi"/>
+          <w:sz w:val="22"/>
+          <w:szCs w:val="22"/>
+        </w:rPr>
+        <w:t xml:space="preserve">Un </w:t>
+      </w:r>
+      <w:proofErr w:type="spellStart"/>
+      <w:r>
+        <w:rPr>
+          <w:rFonts w:cstheme="minorHAnsi"/>
+          <w:sz w:val="22"/>
+          <w:szCs w:val="22"/>
+        </w:rPr>
+        <w:t>NuGet</w:t>
+      </w:r>
+      <w:proofErr w:type="spellEnd"/>
+      <w:r>
+        <w:rPr>
+          <w:rFonts w:cstheme="minorHAnsi"/>
+          <w:sz w:val="22"/>
+          <w:szCs w:val="22"/>
+        </w:rPr>
+        <w:t xml:space="preserve"> dans Microsoft Visual Studio est un module de code préconstruit qui ajoute des fonctionnalités ou des bibliothèques externes à un projet, simplifiant ainsi le développement en réutilisant du code existant.</w:t>
+      </w:r>
+    </w:p>
+    <w:p>
+      <w:pPr>
+        <w:rPr>
+          <w:rFonts w:cstheme="minorHAnsi"/>
+          <w:sz w:val="22"/>
+          <w:szCs w:val="22"/>
+        </w:rPr>
+      </w:pPr>
+      <w:r>
+        <w:rPr>
+          <w:rFonts w:cstheme="minorHAnsi"/>
+          <w:sz w:val="22"/>
+          <w:szCs w:val="22"/>
+        </w:rPr>
+        <w:t>Exemple :</w:t>
+      </w:r>
+    </w:p>
+    <w:p>
+      <w:pPr>
+        <w:rPr>
+          <w:rFonts w:cstheme="minorHAnsi"/>
+          <w:sz w:val="22"/>
+          <w:szCs w:val="22"/>
+        </w:rPr>
+      </w:pPr>
+      <w:proofErr w:type="spellStart"/>
+      <w:r>
+        <w:rPr>
+          <w:rFonts w:cstheme="minorHAnsi"/>
+          <w:b/>
+          <w:sz w:val="22"/>
+          <w:szCs w:val="22"/>
+        </w:rPr>
+        <w:t>Swagger</w:t>
+      </w:r>
+      <w:proofErr w:type="spellEnd"/>
+      <w:r>
+        <w:rPr>
+          <w:rFonts w:cstheme="minorHAnsi"/>
+          <w:sz w:val="22"/>
+          <w:szCs w:val="22"/>
+        </w:rPr>
+        <w:t xml:space="preserve"> : Dans le domaine </w:t>
+      </w:r>
+      <w:r>
+        <w:rPr>
+          <w:rFonts w:cstheme="minorHAnsi"/>
+          <w:sz w:val="22"/>
+          <w:szCs w:val="22"/>
+        </w:rPr>
+        <w:t>du développement web,</w:t>
+      </w:r>
+      <w:r>
+        <w:rPr>
+          <w:rFonts w:cstheme="minorHAnsi"/>
+          <w:sz w:val="22"/>
+          <w:szCs w:val="22"/>
+        </w:rPr>
+        <w:t xml:space="preserve"> est un outil essentiel qui permet de concevoir, documenter et tester des APIs de manière efficiente. Il propose une interface interactive pour interagir avec les points d'accès (</w:t>
+      </w:r>
+      <w:proofErr w:type="spellStart"/>
+      <w:r>
+        <w:rPr>
+          <w:rFonts w:cstheme="minorHAnsi"/>
+          <w:sz w:val="22"/>
+          <w:szCs w:val="22"/>
+        </w:rPr>
+        <w:t>endpoints</w:t>
+      </w:r>
+      <w:proofErr w:type="spellEnd"/>
+      <w:r>
+        <w:rPr>
+          <w:rFonts w:cstheme="minorHAnsi"/>
+          <w:sz w:val="22"/>
+          <w:szCs w:val="22"/>
+        </w:rPr>
+        <w:t>) et génère automatiquement une documentation claire et compréhensible pour les développeurs.</w:t>
+      </w:r>
+    </w:p>
+    <w:p>
+      <w:pPr>
+        <w:rPr>
+          <w:rFonts w:cstheme="minorHAnsi"/>
+          <w:sz w:val="22"/>
+          <w:szCs w:val="22"/>
+        </w:rPr>
+      </w:pPr>
+      <w:proofErr w:type="spellStart"/>
+      <w:r>
+        <w:rPr>
+          <w:rFonts w:cstheme="minorHAnsi"/>
+          <w:b/>
+          <w:sz w:val="22"/>
+          <w:szCs w:val="22"/>
+        </w:rPr>
+        <w:t>Newtonsoft.Json</w:t>
+      </w:r>
+      <w:proofErr w:type="spellEnd"/>
+      <w:r>
+        <w:rPr>
+          <w:rFonts w:cstheme="minorHAnsi"/>
+          <w:sz w:val="22"/>
+          <w:szCs w:val="22"/>
+        </w:rPr>
+        <w:t xml:space="preserve"> : Souvent simplement désignée sous le nom de Json.NET, </w:t>
+      </w:r>
+      <w:r>
+        <w:rPr>
+          <w:rFonts w:cstheme="minorHAnsi"/>
+          <w:sz w:val="22"/>
+          <w:szCs w:val="22"/>
+        </w:rPr>
+        <w:t>c’</w:t>
+      </w:r>
+      <w:r>
+        <w:rPr>
+          <w:rFonts w:cstheme="minorHAnsi"/>
+          <w:sz w:val="22"/>
+          <w:szCs w:val="22"/>
+        </w:rPr>
+        <w:t xml:space="preserve">est une bibliothèque largement reconnue pour le traitement des données au format JSON (JavaScript Object Notation) dans le domaine du développement logiciel. Cette bibliothèque facilite la sérialisation (conversion d'objets en JSON) ainsi que la </w:t>
+      </w:r>
+      <w:proofErr w:type="spellStart"/>
+      <w:r>
+        <w:rPr>
+          <w:rFonts w:cstheme="minorHAnsi"/>
+          <w:sz w:val="22"/>
+          <w:szCs w:val="22"/>
+        </w:rPr>
+        <w:t>désérialisation</w:t>
+      </w:r>
+      <w:proofErr w:type="spellEnd"/>
+      <w:r>
+        <w:rPr>
+          <w:rFonts w:cstheme="minorHAnsi"/>
+          <w:sz w:val="22"/>
+          <w:szCs w:val="22"/>
+        </w:rPr>
+        <w:t xml:space="preserve"> (conversion de JSON en objets) grâce à une approche souple et pratique.</w:t>
+      </w:r>
+    </w:p>
+    <w:p>
+      <w:pPr>
+        <w:rPr>
+          <w:rFonts w:cstheme="minorHAnsi"/>
+          <w:sz w:val="22"/>
+          <w:szCs w:val="22"/>
+        </w:rPr>
+      </w:pPr>
+      <w:r>
+        <w:rPr>
+          <w:rFonts w:cstheme="minorHAnsi"/>
+          <w:sz w:val="22"/>
+          <w:szCs w:val="22"/>
+        </w:rPr>
+        <w:t>Une fois cette étape accomplie, nous avons jeté les bases de notre future API. Dans le but de garantir une compatibilité optimale pour la migration (serveur de 2013, code de 2023</w:t>
+      </w:r>
+      <w:r>
+        <w:rPr>
+          <w:rFonts w:cstheme="minorHAnsi"/>
+          <w:sz w:val="22"/>
+          <w:szCs w:val="22"/>
+        </w:rPr>
+        <w:t>), nous</w:t>
+      </w:r>
+      <w:r>
+        <w:rPr>
+          <w:rFonts w:cstheme="minorHAnsi"/>
+          <w:sz w:val="22"/>
+          <w:szCs w:val="22"/>
+        </w:rPr>
+        <w:t xml:space="preserve"> avons intégré </w:t>
+      </w:r>
+      <w:proofErr w:type="spellStart"/>
+      <w:r>
+        <w:rPr>
+          <w:rFonts w:cstheme="minorHAnsi"/>
+          <w:b/>
+          <w:sz w:val="22"/>
+          <w:szCs w:val="22"/>
+        </w:rPr>
+        <w:t>LLBLGen</w:t>
+      </w:r>
+      <w:proofErr w:type="spellEnd"/>
+      <w:r>
+        <w:rPr>
+          <w:rFonts w:cstheme="minorHAnsi"/>
+          <w:b/>
+          <w:sz w:val="22"/>
+          <w:szCs w:val="22"/>
+        </w:rPr>
+        <w:t xml:space="preserve"> Pro</w:t>
+      </w:r>
+      <w:r>
+        <w:rPr>
+          <w:rFonts w:cstheme="minorHAnsi"/>
+          <w:sz w:val="22"/>
+          <w:szCs w:val="22"/>
+        </w:rPr>
+        <w:t xml:space="preserve">. </w:t>
+      </w:r>
+      <w:proofErr w:type="spellStart"/>
+      <w:r>
+        <w:rPr>
+          <w:rFonts w:cstheme="minorHAnsi"/>
+          <w:b/>
+          <w:sz w:val="22"/>
+          <w:szCs w:val="22"/>
+        </w:rPr>
+        <w:t>LLBLGen</w:t>
+      </w:r>
+      <w:proofErr w:type="spellEnd"/>
+      <w:r>
+        <w:rPr>
+          <w:rFonts w:cstheme="minorHAnsi"/>
+          <w:b/>
+          <w:sz w:val="22"/>
+          <w:szCs w:val="22"/>
+        </w:rPr>
+        <w:t xml:space="preserve"> Pro</w:t>
+      </w:r>
+      <w:r>
+        <w:rPr>
+          <w:rFonts w:cstheme="minorHAnsi"/>
+          <w:sz w:val="22"/>
+          <w:szCs w:val="22"/>
+        </w:rPr>
+        <w:t xml:space="preserve"> se révèle être un outil puissant et flexible de mappage objet-relationnel (ORM) qui simplifie l'accès aux bases de données. En permettant aux développeurs de manipuler les données au moyen d'objets et de requêtes orientées objet plutôt que d'interactions directes avec les bases de données relationnelles, cet outil améliore grandement l'efficacité et la maintenabilité du code. Nous avons choisi la v</w:t>
+      </w:r>
+      <w:r>
+        <w:rPr>
+          <w:rFonts w:cstheme="minorHAnsi"/>
+          <w:sz w:val="22"/>
+          <w:szCs w:val="22"/>
+        </w:rPr>
+        <w:t>ersion 5.10.1</w:t>
+      </w:r>
+      <w:r>
+        <w:rPr>
+          <w:rFonts w:cstheme="minorHAnsi"/>
+          <w:sz w:val="22"/>
+          <w:szCs w:val="22"/>
+        </w:rPr>
+        <w:t>, car elle est la seule à pouvoir prendre en charge .NET7 en cas de migration vers un serveur plus récent, envisageant ainsi l'avenir de notre API. (Cette version a été obtenue via le chemin \\srv-itt\ITT_Sources\Outils\BDD\LLBLGen\Versions).</w:t>
+      </w:r>
+    </w:p>
+    <w:p>
+      <w:pPr>
+        <w:rPr>
+          <w:rFonts w:cstheme="minorHAnsi"/>
+          <w:sz w:val="22"/>
+          <w:szCs w:val="22"/>
+        </w:rPr>
+      </w:pPr>
+    </w:p>
+    <w:p>
+      <w:pPr>
+        <w:rPr>
+          <w:rFonts w:cstheme="minorHAnsi"/>
+          <w:sz w:val="22"/>
+          <w:szCs w:val="22"/>
+        </w:rPr>
+      </w:pPr>
+      <w:r>
+        <w:rPr>
+          <w:rFonts w:cstheme="minorHAnsi"/>
+          <w:sz w:val="22"/>
+          <w:szCs w:val="22"/>
+        </w:rPr>
+        <w:t xml:space="preserve">Arrive donc les premiers tests unitaires avec </w:t>
+      </w:r>
+      <w:proofErr w:type="spellStart"/>
+      <w:r>
+        <w:rPr>
+          <w:rFonts w:cstheme="minorHAnsi"/>
+          <w:sz w:val="22"/>
+          <w:szCs w:val="22"/>
+        </w:rPr>
+        <w:t>Telerik</w:t>
+      </w:r>
+      <w:proofErr w:type="spellEnd"/>
+      <w:r>
+        <w:rPr>
+          <w:rFonts w:cstheme="minorHAnsi"/>
+          <w:sz w:val="22"/>
+          <w:szCs w:val="22"/>
+        </w:rPr>
+        <w:t xml:space="preserve"> </w:t>
+      </w:r>
+      <w:proofErr w:type="spellStart"/>
+      <w:proofErr w:type="gramStart"/>
+      <w:r>
+        <w:rPr>
+          <w:rFonts w:cstheme="minorHAnsi"/>
+          <w:sz w:val="22"/>
+          <w:szCs w:val="22"/>
+        </w:rPr>
+        <w:t>JustMock</w:t>
+      </w:r>
+      <w:proofErr w:type="spellEnd"/>
+      <w:r>
+        <w:rPr>
+          <w:rFonts w:cstheme="minorHAnsi"/>
+          <w:sz w:val="22"/>
+          <w:szCs w:val="22"/>
+        </w:rPr>
+        <w:t>(</w:t>
+      </w:r>
+      <w:proofErr w:type="gramEnd"/>
+      <w:r>
+        <w:rPr>
+          <w:rFonts w:cstheme="minorHAnsi"/>
+          <w:sz w:val="22"/>
+          <w:szCs w:val="22"/>
+        </w:rPr>
+        <w:t>c’est</w:t>
+      </w:r>
+      <w:r>
+        <w:rPr>
+          <w:rFonts w:cstheme="minorHAnsi"/>
+          <w:sz w:val="22"/>
+          <w:szCs w:val="22"/>
+        </w:rPr>
+        <w:t xml:space="preserve"> un outil de </w:t>
+      </w:r>
+      <w:proofErr w:type="spellStart"/>
+      <w:r>
+        <w:rPr>
+          <w:rFonts w:cstheme="minorHAnsi"/>
+          <w:sz w:val="22"/>
+          <w:szCs w:val="22"/>
+        </w:rPr>
+        <w:t>mocking</w:t>
+      </w:r>
+      <w:proofErr w:type="spellEnd"/>
+      <w:r>
+        <w:rPr>
+          <w:rFonts w:cstheme="minorHAnsi"/>
+          <w:sz w:val="22"/>
+          <w:szCs w:val="22"/>
+        </w:rPr>
+        <w:t xml:space="preserve"> pour les tests unitaires en développement logiciel, permettant de simuler le comportement des dépendances )</w:t>
+      </w:r>
+    </w:p>
+    <w:p>
+      <w:pPr>
+        <w:rPr>
+          <w:rFonts w:cstheme="minorHAnsi"/>
+          <w:sz w:val="22"/>
+          <w:szCs w:val="22"/>
+        </w:rPr>
+      </w:pPr>
+      <w:proofErr w:type="gramStart"/>
+      <w:r>
+        <w:rPr>
+          <w:rFonts w:cstheme="minorHAnsi"/>
+          <w:sz w:val="22"/>
+          <w:szCs w:val="22"/>
+        </w:rPr>
+        <w:t>( Voir</w:t>
+      </w:r>
+      <w:proofErr w:type="gramEnd"/>
+      <w:r>
+        <w:rPr>
+          <w:rFonts w:cstheme="minorHAnsi"/>
+          <w:sz w:val="22"/>
+          <w:szCs w:val="22"/>
+        </w:rPr>
+        <w:t xml:space="preserve"> Test Unitaire.png)</w:t>
+      </w:r>
+    </w:p>
+    <w:p/>
+    <w:p/>
+    <w:p/>
+    <w:p/>
+    <w:p/>
+    <w:p>
+      <w:r>
+        <w:t>***********************************************************</w:t>
+      </w:r>
+      <w:r>
+        <w:t>**********************</w:t>
+      </w:r>
+    </w:p>
+    <w:p>
+      <w:r>
+        <w:t>RESUME DES CHOSES A FAIRE ET MONTRER</w:t>
+      </w:r>
+    </w:p>
+    <w:p>
+      <w:r>
+        <w:lastRenderedPageBreak/>
+        <w:t xml:space="preserve">                         </w:t>
+      </w:r>
+    </w:p>
+    <w:p>
+      <w:r>
+        <w:t xml:space="preserve">Images =&gt; mise </w:t>
+      </w:r>
+      <w:r>
+        <w:t>à</w:t>
+      </w:r>
+      <w:r>
+        <w:t xml:space="preserve"> jour fréquentes   </w:t>
+      </w:r>
+    </w:p>
+    <w:p>
+      <w:r>
+        <w:t xml:space="preserve">Gestion projet =&gt; fait            </w:t>
+      </w:r>
+    </w:p>
+    <w:p>
+      <w:r>
+        <w:t>Front =&gt; fait</w:t>
+      </w:r>
+    </w:p>
+    <w:p>
+      <w:r>
+        <w:t>Codes =&gt; fait en front, pas en back</w:t>
+      </w:r>
+    </w:p>
+    <w:p>
+      <w:r>
+        <w:t>Back =&gt; voir cours ou projet</w:t>
+      </w:r>
+    </w:p>
+    <w:p>
+      <w:r>
+        <w:t>Api =&gt; cours / Arc</w:t>
+      </w:r>
+      <w:r>
+        <w:t xml:space="preserve"> =&gt; fait</w:t>
+      </w:r>
+    </w:p>
+    <w:p>
+      <w:proofErr w:type="spellStart"/>
+      <w:r>
+        <w:t>Pôstman</w:t>
+      </w:r>
+      <w:proofErr w:type="spellEnd"/>
+      <w:r>
+        <w:t xml:space="preserve"> / </w:t>
+      </w:r>
+      <w:proofErr w:type="spellStart"/>
+      <w:r>
+        <w:t>mockoon</w:t>
+      </w:r>
+      <w:proofErr w:type="spellEnd"/>
+      <w:r>
+        <w:t xml:space="preserve"> =&gt; fait</w:t>
+      </w:r>
+    </w:p>
+    <w:p>
+      <w:r>
+        <w:t xml:space="preserve">CI/CD =&gt; </w:t>
+      </w:r>
+      <w:proofErr w:type="spellStart"/>
+      <w:r>
+        <w:t>sonarqube</w:t>
+      </w:r>
+      <w:proofErr w:type="spellEnd"/>
+    </w:p>
+    <w:p>
+      <w:r>
+        <w:t>Tests =&gt; Damien + Arc</w:t>
+      </w:r>
+      <w:r>
+        <w:t xml:space="preserve"> </w:t>
+      </w:r>
+    </w:p>
+    <w:p>
+      <w:r>
+        <w:t>Réseaux =&gt; voir les cours</w:t>
+      </w:r>
+      <w:r>
+        <w:t xml:space="preserve"> / GH</w:t>
+      </w:r>
+    </w:p>
+    <w:p>
+      <w:r>
+        <w:t xml:space="preserve">Sécurité =&gt; voir les cours </w:t>
+      </w:r>
+      <w:proofErr w:type="spellStart"/>
+      <w:r>
+        <w:t>RootMe</w:t>
+      </w:r>
+      <w:proofErr w:type="spellEnd"/>
+      <w:r>
+        <w:t xml:space="preserve">, </w:t>
+      </w:r>
+      <w:proofErr w:type="spellStart"/>
+      <w:r>
+        <w:t>owasp</w:t>
+      </w:r>
+      <w:proofErr w:type="spellEnd"/>
+    </w:p>
+    <w:p/>
+    <w:p>
+      <w:r>
+        <w:t>Comment de quoi qu’est-ce ?</w:t>
+      </w:r>
+    </w:p>
+    <w:p>
+      <w:pPr>
+        <w:tabs>
+          <w:tab w:val="left" w:pos="916"/>
+          <w:tab w:val="left" w:pos="1832"/>
+          <w:tab w:val="left" w:pos="2748"/>
+          <w:tab w:val="left" w:pos="3664"/>
+          <w:tab w:val="left" w:pos="4580"/>
+          <w:tab w:val="left" w:pos="5496"/>
+          <w:tab w:val="left" w:pos="6412"/>
+          <w:tab w:val="left" w:pos="7328"/>
+          <w:tab w:val="left" w:pos="8244"/>
+          <w:tab w:val="left" w:pos="9160"/>
+          <w:tab w:val="left" w:pos="10076"/>
+          <w:tab w:val="left" w:pos="10992"/>
+          <w:tab w:val="left" w:pos="11908"/>
+          <w:tab w:val="left" w:pos="12824"/>
+          <w:tab w:val="left" w:pos="13740"/>
+          <w:tab w:val="left" w:pos="14656"/>
+        </w:tabs>
+        <w:spacing w:after="0" w:line="240" w:lineRule="auto"/>
+        <w:rPr>
+          <w:rFonts w:ascii="Courier New" w:eastAsia="Times New Roman" w:hAnsi="Courier New" w:cs="Courier New"/>
+          <w:sz w:val="20"/>
+          <w:szCs w:val="20"/>
+          <w:lang w:eastAsia="fr-FR"/>
+        </w:rPr>
+      </w:pPr>
+      <w:proofErr w:type="spellStart"/>
+      <w:r>
+        <w:rPr>
+          <w:rFonts w:ascii="Courier New" w:eastAsia="Times New Roman" w:hAnsi="Courier New" w:cs="Courier New"/>
+          <w:sz w:val="20"/>
+          <w:szCs w:val="20"/>
+          <w:lang w:eastAsia="fr-FR"/>
+        </w:rPr>
+        <w:t>I.Introduction</w:t>
+      </w:r>
+      <w:proofErr w:type="spellEnd"/>
+    </w:p>
+    <w:p>
+      <w:pPr>
+        <w:tabs>
+          <w:tab w:val="left" w:pos="916"/>
+          <w:tab w:val="left" w:pos="1832"/>
+          <w:tab w:val="left" w:pos="2748"/>
+          <w:tab w:val="left" w:pos="3664"/>
+          <w:tab w:val="left" w:pos="4580"/>
+          <w:tab w:val="left" w:pos="5496"/>
+          <w:tab w:val="left" w:pos="6412"/>
+          <w:tab w:val="left" w:pos="7328"/>
+          <w:tab w:val="left" w:pos="8244"/>
+          <w:tab w:val="left" w:pos="9160"/>
+          <w:tab w:val="left" w:pos="10076"/>
+          <w:tab w:val="left" w:pos="10992"/>
+          <w:tab w:val="left" w:pos="11908"/>
+          <w:tab w:val="left" w:pos="12824"/>
+          <w:tab w:val="left" w:pos="13740"/>
+          <w:tab w:val="left" w:pos="14656"/>
+        </w:tabs>
+        <w:spacing w:after="0" w:line="240" w:lineRule="auto"/>
+        <w:rPr>
+          <w:rFonts w:ascii="Courier New" w:eastAsia="Times New Roman" w:hAnsi="Courier New" w:cs="Courier New"/>
+          <w:sz w:val="20"/>
+          <w:szCs w:val="20"/>
+          <w:lang w:eastAsia="fr-FR"/>
+        </w:rPr>
+      </w:pPr>
+      <w:r>
+        <w:rPr>
+          <w:rFonts w:ascii="Courier New" w:eastAsia="Times New Roman" w:hAnsi="Courier New" w:cs="Courier New"/>
+          <w:sz w:val="20"/>
+          <w:szCs w:val="20"/>
+          <w:lang w:eastAsia="fr-FR"/>
+        </w:rPr>
+        <w:t>1. Préface</w:t>
+      </w:r>
+    </w:p>
+    <w:p>
+      <w:pPr>
+        <w:tabs>
+          <w:tab w:val="left" w:pos="916"/>
+          <w:tab w:val="left" w:pos="1832"/>
+          <w:tab w:val="left" w:pos="2748"/>
+          <w:tab w:val="left" w:pos="3664"/>
+          <w:tab w:val="left" w:pos="4580"/>
+          <w:tab w:val="left" w:pos="5496"/>
+          <w:tab w:val="left" w:pos="6412"/>
+          <w:tab w:val="left" w:pos="7328"/>
+          <w:tab w:val="left" w:pos="8244"/>
+          <w:tab w:val="left" w:pos="9160"/>
+          <w:tab w:val="left" w:pos="10076"/>
+          <w:tab w:val="left" w:pos="10992"/>
+          <w:tab w:val="left" w:pos="11908"/>
+          <w:tab w:val="left" w:pos="12824"/>
+          <w:tab w:val="left" w:pos="13740"/>
+          <w:tab w:val="left" w:pos="14656"/>
+        </w:tabs>
+        <w:spacing w:after="0" w:line="240" w:lineRule="auto"/>
+        <w:rPr>
+          <w:rFonts w:ascii="Courier New" w:eastAsia="Times New Roman" w:hAnsi="Courier New" w:cs="Courier New"/>
+          <w:sz w:val="20"/>
+          <w:szCs w:val="20"/>
+          <w:lang w:eastAsia="fr-FR"/>
+        </w:rPr>
+      </w:pPr>
+      <w:r>
+        <w:rPr>
+          <w:rFonts w:ascii="Courier New" w:eastAsia="Times New Roman" w:hAnsi="Courier New" w:cs="Courier New"/>
+          <w:sz w:val="20"/>
+          <w:szCs w:val="20"/>
+          <w:lang w:eastAsia="fr-FR"/>
+        </w:rPr>
+        <w:t>2.Remerciements</w:t>
+      </w:r>
+    </w:p>
+    <w:p>
+      <w:pPr>
+        <w:tabs>
+          <w:tab w:val="left" w:pos="916"/>
+          <w:tab w:val="left" w:pos="1832"/>
+          <w:tab w:val="left" w:pos="2748"/>
+          <w:tab w:val="left" w:pos="3664"/>
+          <w:tab w:val="left" w:pos="4580"/>
+          <w:tab w:val="left" w:pos="5496"/>
+          <w:tab w:val="left" w:pos="6412"/>
+          <w:tab w:val="left" w:pos="7328"/>
+          <w:tab w:val="left" w:pos="8244"/>
+          <w:tab w:val="left" w:pos="9160"/>
+          <w:tab w:val="left" w:pos="10076"/>
+          <w:tab w:val="left" w:pos="10992"/>
+          <w:tab w:val="left" w:pos="11908"/>
+          <w:tab w:val="left" w:pos="12824"/>
+          <w:tab w:val="left" w:pos="13740"/>
+          <w:tab w:val="left" w:pos="14656"/>
+        </w:tabs>
+        <w:spacing w:after="0" w:line="240" w:lineRule="auto"/>
+        <w:rPr>
+          <w:rFonts w:ascii="Courier New" w:eastAsia="Times New Roman" w:hAnsi="Courier New" w:cs="Courier New"/>
+          <w:sz w:val="20"/>
+          <w:szCs w:val="20"/>
+          <w:lang w:eastAsia="fr-FR"/>
+        </w:rPr>
+      </w:pPr>
+      <w:r>
+        <w:rPr>
+          <w:rFonts w:ascii="Courier New" w:eastAsia="Times New Roman" w:hAnsi="Courier New" w:cs="Courier New"/>
+          <w:sz w:val="20"/>
+          <w:szCs w:val="20"/>
+          <w:lang w:eastAsia="fr-FR"/>
+        </w:rPr>
+        <w:t>3.Résumé</w:t>
+      </w:r>
+    </w:p>
+    <w:p>
+      <w:pPr>
+        <w:tabs>
+          <w:tab w:val="left" w:pos="916"/>
+          <w:tab w:val="left" w:pos="1832"/>
+          <w:tab w:val="left" w:pos="2748"/>
+          <w:tab w:val="left" w:pos="3664"/>
+          <w:tab w:val="left" w:pos="4580"/>
+          <w:tab w:val="left" w:pos="5496"/>
+          <w:tab w:val="left" w:pos="6412"/>
+          <w:tab w:val="left" w:pos="7328"/>
+          <w:tab w:val="left" w:pos="8244"/>
+          <w:tab w:val="left" w:pos="9160"/>
+          <w:tab w:val="left" w:pos="10076"/>
+          <w:tab w:val="left" w:pos="10992"/>
+          <w:tab w:val="left" w:pos="11908"/>
+          <w:tab w:val="left" w:pos="12824"/>
+          <w:tab w:val="left" w:pos="13740"/>
+          <w:tab w:val="left" w:pos="14656"/>
+        </w:tabs>
+        <w:spacing w:after="0" w:line="240" w:lineRule="auto"/>
+        <w:rPr>
+          <w:rFonts w:ascii="Courier New" w:eastAsia="Times New Roman" w:hAnsi="Courier New" w:cs="Courier New"/>
+          <w:sz w:val="20"/>
+          <w:szCs w:val="20"/>
+          <w:lang w:eastAsia="fr-FR"/>
+        </w:rPr>
+      </w:pPr>
+      <w:r>
+        <w:rPr>
+          <w:rFonts w:ascii="Courier New" w:eastAsia="Times New Roman" w:hAnsi="Courier New" w:cs="Courier New"/>
+          <w:sz w:val="20"/>
+          <w:szCs w:val="20"/>
+          <w:lang w:eastAsia="fr-FR"/>
+        </w:rPr>
+        <w:t>4.Liste des abréviations</w:t>
+      </w:r>
+      <w:r>
+        <w:rPr>
+          <w:rFonts w:ascii="Courier New" w:eastAsia="Times New Roman" w:hAnsi="Courier New" w:cs="Courier New"/>
+          <w:sz w:val="20"/>
+          <w:szCs w:val="20"/>
+          <w:lang w:eastAsia="fr-FR"/>
+        </w:rPr>
+        <w:tab/>
+      </w:r>
+    </w:p>
+    <w:p>
+      <w:pPr>
+        <w:tabs>
+          <w:tab w:val="left" w:pos="916"/>
+          <w:tab w:val="left" w:pos="1832"/>
+          <w:tab w:val="left" w:pos="2748"/>
+          <w:tab w:val="left" w:pos="3664"/>
+          <w:tab w:val="left" w:pos="4580"/>
+          <w:tab w:val="left" w:pos="5496"/>
+          <w:tab w:val="left" w:pos="6412"/>
+          <w:tab w:val="left" w:pos="7328"/>
+          <w:tab w:val="left" w:pos="8244"/>
+          <w:tab w:val="left" w:pos="9160"/>
+          <w:tab w:val="left" w:pos="10076"/>
+          <w:tab w:val="left" w:pos="10992"/>
+          <w:tab w:val="left" w:pos="11908"/>
+          <w:tab w:val="left" w:pos="12824"/>
+          <w:tab w:val="left" w:pos="13740"/>
+          <w:tab w:val="left" w:pos="14656"/>
+        </w:tabs>
+        <w:spacing w:after="0" w:line="240" w:lineRule="auto"/>
+        <w:rPr>
+          <w:rFonts w:ascii="Courier New" w:eastAsia="Times New Roman" w:hAnsi="Courier New" w:cs="Courier New"/>
+          <w:sz w:val="20"/>
+          <w:szCs w:val="20"/>
+          <w:lang w:eastAsia="fr-FR"/>
+        </w:rPr>
+      </w:pPr>
+      <w:proofErr w:type="spellStart"/>
+      <w:r>
+        <w:rPr>
+          <w:rFonts w:ascii="Courier New" w:eastAsia="Times New Roman" w:hAnsi="Courier New" w:cs="Courier New"/>
+          <w:sz w:val="20"/>
+          <w:szCs w:val="20"/>
+          <w:lang w:eastAsia="fr-FR"/>
+        </w:rPr>
+        <w:t>II.Participer</w:t>
+      </w:r>
+      <w:proofErr w:type="spellEnd"/>
+      <w:r>
+        <w:rPr>
+          <w:rFonts w:ascii="Courier New" w:eastAsia="Times New Roman" w:hAnsi="Courier New" w:cs="Courier New"/>
+          <w:sz w:val="20"/>
+          <w:szCs w:val="20"/>
+          <w:lang w:eastAsia="fr-FR"/>
+        </w:rPr>
+        <w:t xml:space="preserve"> à la gestion d'un projet d'application ou de site web </w:t>
+      </w:r>
+    </w:p>
+    <w:p>
+      <w:pPr>
+        <w:tabs>
+          <w:tab w:val="left" w:pos="916"/>
+          <w:tab w:val="left" w:pos="1832"/>
+          <w:tab w:val="left" w:pos="2748"/>
+          <w:tab w:val="left" w:pos="3664"/>
+          <w:tab w:val="left" w:pos="4580"/>
+          <w:tab w:val="left" w:pos="5496"/>
+          <w:tab w:val="left" w:pos="6412"/>
+          <w:tab w:val="left" w:pos="7328"/>
+          <w:tab w:val="left" w:pos="8244"/>
+          <w:tab w:val="left" w:pos="9160"/>
+          <w:tab w:val="left" w:pos="10076"/>
+          <w:tab w:val="left" w:pos="10992"/>
+          <w:tab w:val="left" w:pos="11908"/>
+          <w:tab w:val="left" w:pos="12824"/>
+          <w:tab w:val="left" w:pos="13740"/>
+          <w:tab w:val="left" w:pos="14656"/>
+        </w:tabs>
+        <w:spacing w:after="0" w:line="240" w:lineRule="auto"/>
+        <w:rPr>
+          <w:rFonts w:ascii="Courier New" w:eastAsia="Times New Roman" w:hAnsi="Courier New" w:cs="Courier New"/>
+          <w:sz w:val="20"/>
+          <w:szCs w:val="20"/>
+          <w:lang w:eastAsia="fr-FR"/>
+        </w:rPr>
+      </w:pPr>
+      <w:r>
+        <w:rPr>
+          <w:rFonts w:ascii="Courier New" w:eastAsia="Times New Roman" w:hAnsi="Courier New" w:cs="Courier New"/>
+          <w:sz w:val="20"/>
+          <w:szCs w:val="20"/>
+          <w:lang w:eastAsia="fr-FR"/>
+        </w:rPr>
+        <w:t xml:space="preserve">1.Participer à une réunion en identifiant la typologie du demandeur </w:t>
+      </w:r>
+    </w:p>
+    <w:p>
+      <w:pPr>
+        <w:tabs>
+          <w:tab w:val="left" w:pos="916"/>
+          <w:tab w:val="left" w:pos="1832"/>
+          <w:tab w:val="left" w:pos="2748"/>
+          <w:tab w:val="left" w:pos="3664"/>
+          <w:tab w:val="left" w:pos="4580"/>
+          <w:tab w:val="left" w:pos="5496"/>
+          <w:tab w:val="left" w:pos="6412"/>
+          <w:tab w:val="left" w:pos="7328"/>
+          <w:tab w:val="left" w:pos="8244"/>
+          <w:tab w:val="left" w:pos="9160"/>
+          <w:tab w:val="left" w:pos="10076"/>
+          <w:tab w:val="left" w:pos="10992"/>
+          <w:tab w:val="left" w:pos="11908"/>
+          <w:tab w:val="left" w:pos="12824"/>
+          <w:tab w:val="left" w:pos="13740"/>
+          <w:tab w:val="left" w:pos="14656"/>
+        </w:tabs>
+        <w:spacing w:after="0" w:line="240" w:lineRule="auto"/>
+        <w:rPr>
+          <w:rFonts w:ascii="Courier New" w:eastAsia="Times New Roman" w:hAnsi="Courier New" w:cs="Courier New"/>
+          <w:sz w:val="20"/>
+          <w:szCs w:val="20"/>
+          <w:lang w:eastAsia="fr-FR"/>
+        </w:rPr>
+      </w:pPr>
+      <w:r>
+        <w:rPr>
+          <w:rFonts w:ascii="Courier New" w:eastAsia="Times New Roman" w:hAnsi="Courier New" w:cs="Courier New"/>
+          <w:sz w:val="20"/>
+          <w:szCs w:val="20"/>
+          <w:lang w:eastAsia="fr-FR"/>
+        </w:rPr>
+        <w:t xml:space="preserve">2.Conseiller le Maître d'Ouvrage pour la réalisation du cahier des charges </w:t>
+      </w:r>
+    </w:p>
+    <w:p>
+      <w:pPr>
+        <w:tabs>
+          <w:tab w:val="left" w:pos="916"/>
+          <w:tab w:val="left" w:pos="1832"/>
+          <w:tab w:val="left" w:pos="2748"/>
+          <w:tab w:val="left" w:pos="3664"/>
+          <w:tab w:val="left" w:pos="4580"/>
+          <w:tab w:val="left" w:pos="5496"/>
+          <w:tab w:val="left" w:pos="6412"/>
+          <w:tab w:val="left" w:pos="7328"/>
+          <w:tab w:val="left" w:pos="8244"/>
+          <w:tab w:val="left" w:pos="9160"/>
+          <w:tab w:val="left" w:pos="10076"/>
+          <w:tab w:val="left" w:pos="10992"/>
+          <w:tab w:val="left" w:pos="11908"/>
+          <w:tab w:val="left" w:pos="12824"/>
+          <w:tab w:val="left" w:pos="13740"/>
+          <w:tab w:val="left" w:pos="14656"/>
+        </w:tabs>
+        <w:spacing w:after="0" w:line="240" w:lineRule="auto"/>
+        <w:rPr>
+          <w:rFonts w:ascii="Courier New" w:eastAsia="Times New Roman" w:hAnsi="Courier New" w:cs="Courier New"/>
+          <w:sz w:val="20"/>
+          <w:szCs w:val="20"/>
+          <w:lang w:eastAsia="fr-FR"/>
+        </w:rPr>
+      </w:pPr>
+      <w:r>
+        <w:rPr>
+          <w:rFonts w:ascii="Courier New" w:eastAsia="Times New Roman" w:hAnsi="Courier New" w:cs="Courier New"/>
+          <w:sz w:val="20"/>
+          <w:szCs w:val="20"/>
+          <w:lang w:eastAsia="fr-FR"/>
+        </w:rPr>
+        <w:t xml:space="preserve">3.Participer à l'élaboration d'une planification réaliste </w:t>
+      </w:r>
+    </w:p>
+    <w:p>
+      <w:pPr>
+        <w:tabs>
+          <w:tab w:val="left" w:pos="916"/>
+          <w:tab w:val="left" w:pos="1832"/>
+          <w:tab w:val="left" w:pos="2748"/>
+          <w:tab w:val="left" w:pos="3664"/>
+          <w:tab w:val="left" w:pos="4580"/>
+          <w:tab w:val="left" w:pos="5496"/>
+          <w:tab w:val="left" w:pos="6412"/>
+          <w:tab w:val="left" w:pos="7328"/>
+          <w:tab w:val="left" w:pos="8244"/>
+          <w:tab w:val="left" w:pos="9160"/>
+          <w:tab w:val="left" w:pos="10076"/>
+          <w:tab w:val="left" w:pos="10992"/>
+          <w:tab w:val="left" w:pos="11908"/>
+          <w:tab w:val="left" w:pos="12824"/>
+          <w:tab w:val="left" w:pos="13740"/>
+          <w:tab w:val="left" w:pos="14656"/>
+        </w:tabs>
+        <w:spacing w:after="0" w:line="240" w:lineRule="auto"/>
+        <w:rPr>
+          <w:rFonts w:ascii="Courier New" w:eastAsia="Times New Roman" w:hAnsi="Courier New" w:cs="Courier New"/>
+          <w:sz w:val="20"/>
+          <w:szCs w:val="20"/>
+          <w:lang w:eastAsia="fr-FR"/>
+        </w:rPr>
+      </w:pPr>
+      <w:r>
+        <w:rPr>
+          <w:rFonts w:ascii="Courier New" w:eastAsia="Times New Roman" w:hAnsi="Courier New" w:cs="Courier New"/>
+          <w:sz w:val="20"/>
+          <w:szCs w:val="20"/>
+          <w:lang w:eastAsia="fr-FR"/>
+        </w:rPr>
+        <w:t>4.Concevoir une ou plusieurs maquettes "</w:t>
+      </w:r>
+      <w:proofErr w:type="spellStart"/>
+      <w:r>
+        <w:rPr>
+          <w:rFonts w:ascii="Courier New" w:eastAsia="Times New Roman" w:hAnsi="Courier New" w:cs="Courier New"/>
+          <w:sz w:val="20"/>
+          <w:szCs w:val="20"/>
+          <w:lang w:eastAsia="fr-FR"/>
+        </w:rPr>
+        <w:t>wireframe</w:t>
+      </w:r>
+      <w:proofErr w:type="spellEnd"/>
+      <w:r>
+        <w:rPr>
+          <w:rFonts w:ascii="Courier New" w:eastAsia="Times New Roman" w:hAnsi="Courier New" w:cs="Courier New"/>
+          <w:sz w:val="20"/>
+          <w:szCs w:val="20"/>
+          <w:lang w:eastAsia="fr-FR"/>
+        </w:rPr>
+        <w:t xml:space="preserve">" </w:t>
+      </w:r>
+    </w:p>
+    <w:p>
+      <w:pPr>
+        <w:tabs>
+          <w:tab w:val="left" w:pos="916"/>
+          <w:tab w:val="left" w:pos="1832"/>
+          <w:tab w:val="left" w:pos="2748"/>
+          <w:tab w:val="left" w:pos="3664"/>
+          <w:tab w:val="left" w:pos="4580"/>
+          <w:tab w:val="left" w:pos="5496"/>
+          <w:tab w:val="left" w:pos="6412"/>
+          <w:tab w:val="left" w:pos="7328"/>
+          <w:tab w:val="left" w:pos="8244"/>
+          <w:tab w:val="left" w:pos="9160"/>
+          <w:tab w:val="left" w:pos="10076"/>
+          <w:tab w:val="left" w:pos="10992"/>
+          <w:tab w:val="left" w:pos="11908"/>
+          <w:tab w:val="left" w:pos="12824"/>
+          <w:tab w:val="left" w:pos="13740"/>
+          <w:tab w:val="left" w:pos="14656"/>
+        </w:tabs>
+        <w:spacing w:after="0" w:line="240" w:lineRule="auto"/>
+        <w:rPr>
+          <w:rFonts w:ascii="Courier New" w:eastAsia="Times New Roman" w:hAnsi="Courier New" w:cs="Courier New"/>
+          <w:sz w:val="20"/>
+          <w:szCs w:val="20"/>
+          <w:lang w:eastAsia="fr-FR"/>
+        </w:rPr>
+      </w:pPr>
+      <w:r>
+        <w:rPr>
+          <w:rFonts w:ascii="Courier New" w:eastAsia="Times New Roman" w:hAnsi="Courier New" w:cs="Courier New"/>
+          <w:sz w:val="20"/>
+          <w:szCs w:val="20"/>
+          <w:lang w:eastAsia="fr-FR"/>
+        </w:rPr>
+        <w:t>5.Mettre en œuvre un environnement de développement collaboratif.</w:t>
+      </w:r>
+      <w:r>
+        <w:rPr>
+          <w:rFonts w:ascii="Courier New" w:eastAsia="Times New Roman" w:hAnsi="Courier New" w:cs="Courier New"/>
+          <w:sz w:val="20"/>
+          <w:szCs w:val="20"/>
+          <w:lang w:eastAsia="fr-FR"/>
+        </w:rPr>
+        <w:tab/>
+      </w:r>
+    </w:p>
+    <w:p>
+      <w:pPr>
+        <w:tabs>
+          <w:tab w:val="left" w:pos="916"/>
+          <w:tab w:val="left" w:pos="1832"/>
+          <w:tab w:val="left" w:pos="2748"/>
+          <w:tab w:val="left" w:pos="3664"/>
+          <w:tab w:val="left" w:pos="4580"/>
+          <w:tab w:val="left" w:pos="5496"/>
+          <w:tab w:val="left" w:pos="6412"/>
+          <w:tab w:val="left" w:pos="7328"/>
+          <w:tab w:val="left" w:pos="8244"/>
+          <w:tab w:val="left" w:pos="9160"/>
+          <w:tab w:val="left" w:pos="10076"/>
+          <w:tab w:val="left" w:pos="10992"/>
+          <w:tab w:val="left" w:pos="11908"/>
+          <w:tab w:val="left" w:pos="12824"/>
+          <w:tab w:val="left" w:pos="13740"/>
+          <w:tab w:val="left" w:pos="14656"/>
+        </w:tabs>
+        <w:spacing w:after="0" w:line="240" w:lineRule="auto"/>
+        <w:rPr>
+          <w:rFonts w:ascii="Courier New" w:eastAsia="Times New Roman" w:hAnsi="Courier New" w:cs="Courier New"/>
+          <w:sz w:val="20"/>
+          <w:szCs w:val="20"/>
+          <w:lang w:eastAsia="fr-FR"/>
+        </w:rPr>
+      </w:pPr>
+      <w:r>
+        <w:rPr>
+          <w:rFonts w:ascii="Courier New" w:eastAsia="Times New Roman" w:hAnsi="Courier New" w:cs="Courier New"/>
+          <w:sz w:val="20"/>
+          <w:szCs w:val="20"/>
+          <w:lang w:eastAsia="fr-FR"/>
+        </w:rPr>
+        <w:t xml:space="preserve">6.Comprendre le cycle de développement et les méthodes de gestion de projet </w:t>
+      </w:r>
+    </w:p>
+    <w:p>
+      <w:pPr>
+        <w:tabs>
+          <w:tab w:val="left" w:pos="916"/>
+          <w:tab w:val="left" w:pos="1832"/>
+          <w:tab w:val="left" w:pos="2748"/>
+          <w:tab w:val="left" w:pos="3664"/>
+          <w:tab w:val="left" w:pos="4580"/>
+          <w:tab w:val="left" w:pos="5496"/>
+          <w:tab w:val="left" w:pos="6412"/>
+          <w:tab w:val="left" w:pos="7328"/>
+          <w:tab w:val="left" w:pos="8244"/>
+          <w:tab w:val="left" w:pos="9160"/>
+          <w:tab w:val="left" w:pos="10076"/>
+          <w:tab w:val="left" w:pos="10992"/>
+          <w:tab w:val="left" w:pos="11908"/>
+          <w:tab w:val="left" w:pos="12824"/>
+          <w:tab w:val="left" w:pos="13740"/>
+          <w:tab w:val="left" w:pos="14656"/>
+        </w:tabs>
+        <w:spacing w:after="0" w:line="240" w:lineRule="auto"/>
+        <w:rPr>
+          <w:rFonts w:ascii="Courier New" w:eastAsia="Times New Roman" w:hAnsi="Courier New" w:cs="Courier New"/>
+          <w:sz w:val="20"/>
+          <w:szCs w:val="20"/>
+          <w:lang w:eastAsia="fr-FR"/>
+        </w:rPr>
+      </w:pPr>
+      <w:proofErr w:type="spellStart"/>
+      <w:r>
+        <w:rPr>
+          <w:rFonts w:ascii="Courier New" w:eastAsia="Times New Roman" w:hAnsi="Courier New" w:cs="Courier New"/>
+          <w:sz w:val="20"/>
+          <w:szCs w:val="20"/>
+          <w:lang w:eastAsia="fr-FR"/>
+        </w:rPr>
+        <w:t>III.Concevoir</w:t>
+      </w:r>
+      <w:proofErr w:type="spellEnd"/>
+      <w:r>
+        <w:rPr>
+          <w:rFonts w:ascii="Courier New" w:eastAsia="Times New Roman" w:hAnsi="Courier New" w:cs="Courier New"/>
+          <w:sz w:val="20"/>
+          <w:szCs w:val="20"/>
+          <w:lang w:eastAsia="fr-FR"/>
+        </w:rPr>
+        <w:t xml:space="preserve"> et modéliser une application ou un site web </w:t>
+      </w:r>
+    </w:p>
+    <w:p>
+      <w:pPr>
+        <w:tabs>
+          <w:tab w:val="left" w:pos="916"/>
+          <w:tab w:val="left" w:pos="1832"/>
+          <w:tab w:val="left" w:pos="2748"/>
+          <w:tab w:val="left" w:pos="3664"/>
+          <w:tab w:val="left" w:pos="4580"/>
+          <w:tab w:val="left" w:pos="5496"/>
+          <w:tab w:val="left" w:pos="6412"/>
+          <w:tab w:val="left" w:pos="7328"/>
+          <w:tab w:val="left" w:pos="8244"/>
+          <w:tab w:val="left" w:pos="9160"/>
+          <w:tab w:val="left" w:pos="10076"/>
+          <w:tab w:val="left" w:pos="10992"/>
+          <w:tab w:val="left" w:pos="11908"/>
+          <w:tab w:val="left" w:pos="12824"/>
+          <w:tab w:val="left" w:pos="13740"/>
+          <w:tab w:val="left" w:pos="14656"/>
+        </w:tabs>
+        <w:spacing w:after="0" w:line="240" w:lineRule="auto"/>
+        <w:rPr>
+          <w:rFonts w:ascii="Courier New" w:eastAsia="Times New Roman" w:hAnsi="Courier New" w:cs="Courier New"/>
+          <w:sz w:val="20"/>
+          <w:szCs w:val="20"/>
+          <w:lang w:eastAsia="fr-FR"/>
+        </w:rPr>
+      </w:pPr>
+      <w:r>
+        <w:rPr>
+          <w:rFonts w:ascii="Courier New" w:eastAsia="Times New Roman" w:hAnsi="Courier New" w:cs="Courier New"/>
+          <w:sz w:val="20"/>
+          <w:szCs w:val="20"/>
+          <w:lang w:eastAsia="fr-FR"/>
+        </w:rPr>
+        <w:t xml:space="preserve">1. Rédiger les spécifications techniques de besoin </w:t>
+      </w:r>
+    </w:p>
+    <w:p>
+      <w:pPr>
+        <w:tabs>
+          <w:tab w:val="left" w:pos="916"/>
+          <w:tab w:val="left" w:pos="1832"/>
+          <w:tab w:val="left" w:pos="2748"/>
+          <w:tab w:val="left" w:pos="3664"/>
+          <w:tab w:val="left" w:pos="4580"/>
+          <w:tab w:val="left" w:pos="5496"/>
+          <w:tab w:val="left" w:pos="6412"/>
+          <w:tab w:val="left" w:pos="7328"/>
+          <w:tab w:val="left" w:pos="8244"/>
+          <w:tab w:val="left" w:pos="9160"/>
+          <w:tab w:val="left" w:pos="10076"/>
+          <w:tab w:val="left" w:pos="10992"/>
+          <w:tab w:val="left" w:pos="11908"/>
+          <w:tab w:val="left" w:pos="12824"/>
+          <w:tab w:val="left" w:pos="13740"/>
+          <w:tab w:val="left" w:pos="14656"/>
+        </w:tabs>
+        <w:spacing w:after="0" w:line="240" w:lineRule="auto"/>
+        <w:rPr>
+          <w:rFonts w:ascii="Courier New" w:eastAsia="Times New Roman" w:hAnsi="Courier New" w:cs="Courier New"/>
+          <w:sz w:val="20"/>
+          <w:szCs w:val="20"/>
+          <w:lang w:eastAsia="fr-FR"/>
+        </w:rPr>
+      </w:pPr>
+      <w:r>
+        <w:rPr>
+          <w:rFonts w:ascii="Courier New" w:eastAsia="Times New Roman" w:hAnsi="Courier New" w:cs="Courier New"/>
+          <w:sz w:val="20"/>
+          <w:szCs w:val="20"/>
+          <w:lang w:eastAsia="fr-FR"/>
+        </w:rPr>
+        <w:t>2.Modéliser l'application logicielle et ses données avec UML</w:t>
+      </w:r>
+    </w:p>
+    <w:p>
+      <w:pPr>
+        <w:tabs>
+          <w:tab w:val="left" w:pos="916"/>
+          <w:tab w:val="left" w:pos="1832"/>
+          <w:tab w:val="left" w:pos="2748"/>
+          <w:tab w:val="left" w:pos="3664"/>
+          <w:tab w:val="left" w:pos="4580"/>
+          <w:tab w:val="left" w:pos="5496"/>
+          <w:tab w:val="left" w:pos="6412"/>
+          <w:tab w:val="left" w:pos="7328"/>
+          <w:tab w:val="left" w:pos="8244"/>
+          <w:tab w:val="left" w:pos="9160"/>
+          <w:tab w:val="left" w:pos="10076"/>
+          <w:tab w:val="left" w:pos="10992"/>
+          <w:tab w:val="left" w:pos="11908"/>
+          <w:tab w:val="left" w:pos="12824"/>
+          <w:tab w:val="left" w:pos="13740"/>
+          <w:tab w:val="left" w:pos="14656"/>
+        </w:tabs>
+        <w:spacing w:after="0" w:line="240" w:lineRule="auto"/>
+        <w:rPr>
+          <w:rFonts w:ascii="Courier New" w:eastAsia="Times New Roman" w:hAnsi="Courier New" w:cs="Courier New"/>
+          <w:sz w:val="20"/>
+          <w:szCs w:val="20"/>
+          <w:lang w:eastAsia="fr-FR"/>
+        </w:rPr>
+      </w:pPr>
+      <w:r>
+        <w:rPr>
+          <w:rFonts w:ascii="Courier New" w:eastAsia="Times New Roman" w:hAnsi="Courier New" w:cs="Courier New"/>
+          <w:sz w:val="20"/>
+          <w:szCs w:val="20"/>
+          <w:lang w:eastAsia="fr-FR"/>
+        </w:rPr>
+        <w:t>3.Concevoir l'architecture des bases de données</w:t>
+      </w:r>
+    </w:p>
+    <w:p>
+      <w:pPr>
+        <w:tabs>
+          <w:tab w:val="left" w:pos="916"/>
+          <w:tab w:val="left" w:pos="1832"/>
+          <w:tab w:val="left" w:pos="2748"/>
+          <w:tab w:val="left" w:pos="3664"/>
+          <w:tab w:val="left" w:pos="4580"/>
+          <w:tab w:val="left" w:pos="5496"/>
+          <w:tab w:val="left" w:pos="6412"/>
+          <w:tab w:val="left" w:pos="7328"/>
+          <w:tab w:val="left" w:pos="8244"/>
+          <w:tab w:val="left" w:pos="9160"/>
+          <w:tab w:val="left" w:pos="10076"/>
+          <w:tab w:val="left" w:pos="10992"/>
+          <w:tab w:val="left" w:pos="11908"/>
+          <w:tab w:val="left" w:pos="12824"/>
+          <w:tab w:val="left" w:pos="13740"/>
+          <w:tab w:val="left" w:pos="14656"/>
+        </w:tabs>
+        <w:spacing w:after="0" w:line="240" w:lineRule="auto"/>
+        <w:rPr>
+          <w:rFonts w:ascii="Courier New" w:eastAsia="Times New Roman" w:hAnsi="Courier New" w:cs="Courier New"/>
+          <w:sz w:val="20"/>
+          <w:szCs w:val="20"/>
+          <w:lang w:eastAsia="fr-FR"/>
+        </w:rPr>
+      </w:pPr>
+      <w:r>
+        <w:rPr>
+          <w:rFonts w:ascii="Courier New" w:eastAsia="Times New Roman" w:hAnsi="Courier New" w:cs="Courier New"/>
+          <w:sz w:val="20"/>
+          <w:szCs w:val="20"/>
+          <w:lang w:eastAsia="fr-FR"/>
+        </w:rPr>
+        <w:t>4.Déterminer l’architecture logicielle de l’application ou du site web</w:t>
+      </w:r>
+    </w:p>
+    <w:p>
+      <w:pPr>
+        <w:tabs>
+          <w:tab w:val="left" w:pos="916"/>
+          <w:tab w:val="left" w:pos="1832"/>
+          <w:tab w:val="left" w:pos="2748"/>
+          <w:tab w:val="left" w:pos="3664"/>
+          <w:tab w:val="left" w:pos="4580"/>
+          <w:tab w:val="left" w:pos="5496"/>
+          <w:tab w:val="left" w:pos="6412"/>
+          <w:tab w:val="left" w:pos="7328"/>
+          <w:tab w:val="left" w:pos="8244"/>
+          <w:tab w:val="left" w:pos="9160"/>
+          <w:tab w:val="left" w:pos="10076"/>
+          <w:tab w:val="left" w:pos="10992"/>
+          <w:tab w:val="left" w:pos="11908"/>
+          <w:tab w:val="left" w:pos="12824"/>
+          <w:tab w:val="left" w:pos="13740"/>
+          <w:tab w:val="left" w:pos="14656"/>
+        </w:tabs>
+        <w:spacing w:after="0" w:line="240" w:lineRule="auto"/>
+        <w:rPr>
+          <w:rFonts w:ascii="Courier New" w:eastAsia="Times New Roman" w:hAnsi="Courier New" w:cs="Courier New"/>
+          <w:sz w:val="20"/>
+          <w:szCs w:val="20"/>
+          <w:lang w:eastAsia="fr-FR"/>
+        </w:rPr>
+      </w:pPr>
+      <w:proofErr w:type="spellStart"/>
+      <w:r>
+        <w:rPr>
+          <w:rFonts w:ascii="Courier New" w:eastAsia="Times New Roman" w:hAnsi="Courier New" w:cs="Courier New"/>
+          <w:sz w:val="20"/>
+          <w:szCs w:val="20"/>
+          <w:lang w:eastAsia="fr-FR"/>
+        </w:rPr>
+        <w:t>IV.Développer</w:t>
+      </w:r>
+      <w:proofErr w:type="spellEnd"/>
+      <w:r>
+        <w:rPr>
+          <w:rFonts w:ascii="Courier New" w:eastAsia="Times New Roman" w:hAnsi="Courier New" w:cs="Courier New"/>
+          <w:sz w:val="20"/>
+          <w:szCs w:val="20"/>
+          <w:lang w:eastAsia="fr-FR"/>
+        </w:rPr>
+        <w:t xml:space="preserve"> la partie front-end d'une application ou d'un site web </w:t>
+      </w:r>
+    </w:p>
+    <w:p>
+      <w:pPr>
+        <w:tabs>
+          <w:tab w:val="left" w:pos="916"/>
+          <w:tab w:val="left" w:pos="1832"/>
+          <w:tab w:val="left" w:pos="2748"/>
+          <w:tab w:val="left" w:pos="3664"/>
+          <w:tab w:val="left" w:pos="4580"/>
+          <w:tab w:val="left" w:pos="5496"/>
+          <w:tab w:val="left" w:pos="6412"/>
+          <w:tab w:val="left" w:pos="7328"/>
+          <w:tab w:val="left" w:pos="8244"/>
+          <w:tab w:val="left" w:pos="9160"/>
+          <w:tab w:val="left" w:pos="10076"/>
+          <w:tab w:val="left" w:pos="10992"/>
+          <w:tab w:val="left" w:pos="11908"/>
+          <w:tab w:val="left" w:pos="12824"/>
+          <w:tab w:val="left" w:pos="13740"/>
+          <w:tab w:val="left" w:pos="14656"/>
+        </w:tabs>
+        <w:spacing w:after="0" w:line="240" w:lineRule="auto"/>
+        <w:rPr>
+          <w:rFonts w:ascii="Courier New" w:eastAsia="Times New Roman" w:hAnsi="Courier New" w:cs="Courier New"/>
+          <w:sz w:val="20"/>
+          <w:szCs w:val="20"/>
+          <w:lang w:eastAsia="fr-FR"/>
+        </w:rPr>
+      </w:pPr>
+      <w:r>
+        <w:rPr>
+          <w:rFonts w:ascii="Courier New" w:eastAsia="Times New Roman" w:hAnsi="Courier New" w:cs="Courier New"/>
+          <w:sz w:val="20"/>
+          <w:szCs w:val="20"/>
+          <w:lang w:eastAsia="fr-FR"/>
+        </w:rPr>
+        <w:t>1.Structurer et intégrer une interface utilisateur responsive</w:t>
+      </w:r>
+    </w:p>
+    <w:p>
+      <w:pPr>
+        <w:tabs>
+          <w:tab w:val="left" w:pos="916"/>
+          <w:tab w:val="left" w:pos="1832"/>
+          <w:tab w:val="left" w:pos="2748"/>
+          <w:tab w:val="left" w:pos="3664"/>
+          <w:tab w:val="left" w:pos="4580"/>
+          <w:tab w:val="left" w:pos="5496"/>
+          <w:tab w:val="left" w:pos="6412"/>
+          <w:tab w:val="left" w:pos="7328"/>
+          <w:tab w:val="left" w:pos="8244"/>
+          <w:tab w:val="left" w:pos="9160"/>
+          <w:tab w:val="left" w:pos="10076"/>
+          <w:tab w:val="left" w:pos="10992"/>
+          <w:tab w:val="left" w:pos="11908"/>
+          <w:tab w:val="left" w:pos="12824"/>
+          <w:tab w:val="left" w:pos="13740"/>
+          <w:tab w:val="left" w:pos="14656"/>
+        </w:tabs>
+        <w:spacing w:after="0" w:line="240" w:lineRule="auto"/>
+        <w:rPr>
+          <w:rFonts w:ascii="Courier New" w:eastAsia="Times New Roman" w:hAnsi="Courier New" w:cs="Courier New"/>
+          <w:sz w:val="20"/>
+          <w:szCs w:val="20"/>
+          <w:lang w:eastAsia="fr-FR"/>
+        </w:rPr>
+      </w:pPr>
+      <w:r>
+        <w:rPr>
+          <w:rFonts w:ascii="Courier New" w:eastAsia="Times New Roman" w:hAnsi="Courier New" w:cs="Courier New"/>
+          <w:sz w:val="20"/>
+          <w:szCs w:val="20"/>
+          <w:lang w:eastAsia="fr-FR"/>
+        </w:rPr>
+        <w:t>2.Structurer et intégrer une interface utilisateur mobile first ou desktop hybride</w:t>
+      </w:r>
+    </w:p>
+    <w:p>
+      <w:pPr>
+        <w:tabs>
+          <w:tab w:val="left" w:pos="916"/>
+          <w:tab w:val="left" w:pos="1832"/>
+          <w:tab w:val="left" w:pos="2748"/>
+          <w:tab w:val="left" w:pos="3664"/>
+          <w:tab w:val="left" w:pos="4580"/>
+          <w:tab w:val="left" w:pos="5496"/>
+          <w:tab w:val="left" w:pos="6412"/>
+          <w:tab w:val="left" w:pos="7328"/>
+          <w:tab w:val="left" w:pos="8244"/>
+          <w:tab w:val="left" w:pos="9160"/>
+          <w:tab w:val="left" w:pos="10076"/>
+          <w:tab w:val="left" w:pos="10992"/>
+          <w:tab w:val="left" w:pos="11908"/>
+          <w:tab w:val="left" w:pos="12824"/>
+          <w:tab w:val="left" w:pos="13740"/>
+          <w:tab w:val="left" w:pos="14656"/>
+        </w:tabs>
+        <w:spacing w:after="0" w:line="240" w:lineRule="auto"/>
+        <w:rPr>
+          <w:rFonts w:ascii="Courier New" w:eastAsia="Times New Roman" w:hAnsi="Courier New" w:cs="Courier New"/>
+          <w:sz w:val="20"/>
+          <w:szCs w:val="20"/>
+          <w:lang w:eastAsia="fr-FR"/>
+        </w:rPr>
+      </w:pPr>
+      <w:r>
+        <w:rPr>
+          <w:rFonts w:ascii="Courier New" w:eastAsia="Times New Roman" w:hAnsi="Courier New" w:cs="Courier New"/>
+          <w:sz w:val="20"/>
+          <w:szCs w:val="20"/>
+          <w:lang w:eastAsia="fr-FR"/>
+        </w:rPr>
+        <w:t xml:space="preserve">3.Sélectionner et mettre en œuvre des langages et </w:t>
+      </w:r>
+      <w:proofErr w:type="spellStart"/>
+      <w:r>
+        <w:rPr>
+          <w:rFonts w:ascii="Courier New" w:eastAsia="Times New Roman" w:hAnsi="Courier New" w:cs="Courier New"/>
+          <w:sz w:val="20"/>
+          <w:szCs w:val="20"/>
+          <w:lang w:eastAsia="fr-FR"/>
+        </w:rPr>
+        <w:t>frameworks</w:t>
+      </w:r>
+      <w:proofErr w:type="spellEnd"/>
+      <w:r>
+        <w:rPr>
+          <w:rFonts w:ascii="Courier New" w:eastAsia="Times New Roman" w:hAnsi="Courier New" w:cs="Courier New"/>
+          <w:sz w:val="20"/>
+          <w:szCs w:val="20"/>
+          <w:lang w:eastAsia="fr-FR"/>
+        </w:rPr>
+        <w:t xml:space="preserve"> front-end</w:t>
+      </w:r>
+    </w:p>
+    <w:p>
+      <w:pPr>
+        <w:tabs>
+          <w:tab w:val="left" w:pos="916"/>
+          <w:tab w:val="left" w:pos="1832"/>
+          <w:tab w:val="left" w:pos="2748"/>
+          <w:tab w:val="left" w:pos="3664"/>
+          <w:tab w:val="left" w:pos="4580"/>
+          <w:tab w:val="left" w:pos="5496"/>
+          <w:tab w:val="left" w:pos="6412"/>
+          <w:tab w:val="left" w:pos="7328"/>
+          <w:tab w:val="left" w:pos="8244"/>
+          <w:tab w:val="left" w:pos="9160"/>
+          <w:tab w:val="left" w:pos="10076"/>
+          <w:tab w:val="left" w:pos="10992"/>
+          <w:tab w:val="left" w:pos="11908"/>
+          <w:tab w:val="left" w:pos="12824"/>
+          <w:tab w:val="left" w:pos="13740"/>
+          <w:tab w:val="left" w:pos="14656"/>
+        </w:tabs>
+        <w:spacing w:after="0" w:line="240" w:lineRule="auto"/>
+        <w:rPr>
+          <w:rFonts w:ascii="Courier New" w:eastAsia="Times New Roman" w:hAnsi="Courier New" w:cs="Courier New"/>
+          <w:sz w:val="20"/>
+          <w:szCs w:val="20"/>
+          <w:lang w:eastAsia="fr-FR"/>
+        </w:rPr>
+      </w:pPr>
+      <w:r>
+        <w:rPr>
+          <w:rFonts w:ascii="Courier New" w:eastAsia="Times New Roman" w:hAnsi="Courier New" w:cs="Courier New"/>
+          <w:sz w:val="20"/>
+          <w:szCs w:val="20"/>
+          <w:lang w:eastAsia="fr-FR"/>
+        </w:rPr>
+        <w:t xml:space="preserve">4.Développer des composants front-end graphiques et/ou fonctionnels </w:t>
+      </w:r>
+    </w:p>
+    <w:p>
+      <w:pPr>
+        <w:tabs>
+          <w:tab w:val="left" w:pos="916"/>
+          <w:tab w:val="left" w:pos="1832"/>
+          <w:tab w:val="left" w:pos="2748"/>
+          <w:tab w:val="left" w:pos="3664"/>
+          <w:tab w:val="left" w:pos="4580"/>
+          <w:tab w:val="left" w:pos="5496"/>
+          <w:tab w:val="left" w:pos="6412"/>
+          <w:tab w:val="left" w:pos="7328"/>
+          <w:tab w:val="left" w:pos="8244"/>
+          <w:tab w:val="left" w:pos="9160"/>
+          <w:tab w:val="left" w:pos="10076"/>
+          <w:tab w:val="left" w:pos="10992"/>
+          <w:tab w:val="left" w:pos="11908"/>
+          <w:tab w:val="left" w:pos="12824"/>
+          <w:tab w:val="left" w:pos="13740"/>
+          <w:tab w:val="left" w:pos="14656"/>
+        </w:tabs>
+        <w:spacing w:after="0" w:line="240" w:lineRule="auto"/>
+        <w:rPr>
+          <w:rFonts w:ascii="Courier New" w:eastAsia="Times New Roman" w:hAnsi="Courier New" w:cs="Courier New"/>
+          <w:sz w:val="20"/>
+          <w:szCs w:val="20"/>
+          <w:lang w:eastAsia="fr-FR"/>
+        </w:rPr>
+      </w:pPr>
+      <w:r>
+        <w:rPr>
+          <w:rFonts w:ascii="Courier New" w:eastAsia="Times New Roman" w:hAnsi="Courier New" w:cs="Courier New"/>
+          <w:sz w:val="20"/>
+          <w:szCs w:val="20"/>
+          <w:lang w:eastAsia="fr-FR"/>
+        </w:rPr>
+        <w:t>5.Appliquer les bonnes pratiques d'UX, de sécurité informatique et d'</w:t>
+      </w:r>
+      <w:proofErr w:type="spellStart"/>
+      <w:r>
+        <w:rPr>
+          <w:rFonts w:ascii="Courier New" w:eastAsia="Times New Roman" w:hAnsi="Courier New" w:cs="Courier New"/>
+          <w:sz w:val="20"/>
+          <w:szCs w:val="20"/>
+          <w:lang w:eastAsia="fr-FR"/>
+        </w:rPr>
+        <w:t>éco-conception</w:t>
+      </w:r>
+      <w:proofErr w:type="spellEnd"/>
+      <w:r>
+        <w:rPr>
+          <w:rFonts w:ascii="Courier New" w:eastAsia="Times New Roman" w:hAnsi="Courier New" w:cs="Courier New"/>
+          <w:sz w:val="20"/>
+          <w:szCs w:val="20"/>
+          <w:lang w:eastAsia="fr-FR"/>
+        </w:rPr>
+        <w:t xml:space="preserve"> </w:t>
+      </w:r>
+    </w:p>
+    <w:p>
+      <w:pPr>
+        <w:tabs>
+          <w:tab w:val="left" w:pos="916"/>
+          <w:tab w:val="left" w:pos="1832"/>
+          <w:tab w:val="left" w:pos="2748"/>
+          <w:tab w:val="left" w:pos="3664"/>
+          <w:tab w:val="left" w:pos="4580"/>
+          <w:tab w:val="left" w:pos="5496"/>
+          <w:tab w:val="left" w:pos="6412"/>
+          <w:tab w:val="left" w:pos="7328"/>
+          <w:tab w:val="left" w:pos="8244"/>
+          <w:tab w:val="left" w:pos="9160"/>
+          <w:tab w:val="left" w:pos="10076"/>
+          <w:tab w:val="left" w:pos="10992"/>
+          <w:tab w:val="left" w:pos="11908"/>
+          <w:tab w:val="left" w:pos="12824"/>
+          <w:tab w:val="left" w:pos="13740"/>
+          <w:tab w:val="left" w:pos="14656"/>
+        </w:tabs>
+        <w:spacing w:after="0" w:line="240" w:lineRule="auto"/>
+        <w:rPr>
+          <w:rFonts w:ascii="Courier New" w:eastAsia="Times New Roman" w:hAnsi="Courier New" w:cs="Courier New"/>
+          <w:sz w:val="20"/>
+          <w:szCs w:val="20"/>
+          <w:lang w:eastAsia="fr-FR"/>
+        </w:rPr>
+      </w:pPr>
+      <w:r>
+        <w:rPr>
+          <w:rFonts w:ascii="Courier New" w:eastAsia="Times New Roman" w:hAnsi="Courier New" w:cs="Courier New"/>
+          <w:sz w:val="20"/>
+          <w:szCs w:val="20"/>
+          <w:lang w:eastAsia="fr-FR"/>
+        </w:rPr>
+        <w:t xml:space="preserve">6.Appliquer les recommandations de sécurité pour le développement front-end afin de s’inscrire dans une démarche de « sécurité en profondeur » </w:t>
+      </w:r>
+    </w:p>
+    <w:p>
+      <w:pPr>
+        <w:tabs>
+          <w:tab w:val="left" w:pos="916"/>
+          <w:tab w:val="left" w:pos="1832"/>
+          <w:tab w:val="left" w:pos="2748"/>
+          <w:tab w:val="left" w:pos="3664"/>
+          <w:tab w:val="left" w:pos="4580"/>
+          <w:tab w:val="left" w:pos="5496"/>
+          <w:tab w:val="left" w:pos="6412"/>
+          <w:tab w:val="left" w:pos="7328"/>
+          <w:tab w:val="left" w:pos="8244"/>
+          <w:tab w:val="left" w:pos="9160"/>
+          <w:tab w:val="left" w:pos="10076"/>
+          <w:tab w:val="left" w:pos="10992"/>
+          <w:tab w:val="left" w:pos="11908"/>
+          <w:tab w:val="left" w:pos="12824"/>
+          <w:tab w:val="left" w:pos="13740"/>
+          <w:tab w:val="left" w:pos="14656"/>
+        </w:tabs>
+        <w:spacing w:after="0" w:line="240" w:lineRule="auto"/>
+        <w:rPr>
+          <w:rFonts w:ascii="Courier New" w:eastAsia="Times New Roman" w:hAnsi="Courier New" w:cs="Courier New"/>
+          <w:sz w:val="20"/>
+          <w:szCs w:val="20"/>
+          <w:lang w:eastAsia="fr-FR"/>
+        </w:rPr>
+      </w:pPr>
+      <w:r>
+        <w:rPr>
+          <w:rFonts w:ascii="Courier New" w:eastAsia="Times New Roman" w:hAnsi="Courier New" w:cs="Courier New"/>
+          <w:sz w:val="20"/>
+          <w:szCs w:val="20"/>
+          <w:lang w:eastAsia="fr-FR"/>
+        </w:rPr>
+        <w:t>7.Appliquer les bonnes pratiques d’</w:t>
+      </w:r>
+      <w:proofErr w:type="spellStart"/>
+      <w:r>
+        <w:rPr>
+          <w:rFonts w:ascii="Courier New" w:eastAsia="Times New Roman" w:hAnsi="Courier New" w:cs="Courier New"/>
+          <w:sz w:val="20"/>
+          <w:szCs w:val="20"/>
+          <w:lang w:eastAsia="fr-FR"/>
+        </w:rPr>
+        <w:t>éco-conception</w:t>
+      </w:r>
+      <w:proofErr w:type="spellEnd"/>
+      <w:r>
+        <w:rPr>
+          <w:rFonts w:ascii="Courier New" w:eastAsia="Times New Roman" w:hAnsi="Courier New" w:cs="Courier New"/>
+          <w:sz w:val="20"/>
+          <w:szCs w:val="20"/>
+          <w:lang w:eastAsia="fr-FR"/>
+        </w:rPr>
+        <w:t xml:space="preserve"> afin de minimiser l’impact écologique de la partie front-end de l’application </w:t>
+      </w:r>
+    </w:p>
+    <w:p>
+      <w:pPr>
+        <w:tabs>
+          <w:tab w:val="left" w:pos="916"/>
+          <w:tab w:val="left" w:pos="1832"/>
+          <w:tab w:val="left" w:pos="2748"/>
+          <w:tab w:val="left" w:pos="3664"/>
+          <w:tab w:val="left" w:pos="4580"/>
+          <w:tab w:val="left" w:pos="5496"/>
+          <w:tab w:val="left" w:pos="6412"/>
+          <w:tab w:val="left" w:pos="7328"/>
+          <w:tab w:val="left" w:pos="8244"/>
+          <w:tab w:val="left" w:pos="9160"/>
+          <w:tab w:val="left" w:pos="10076"/>
+          <w:tab w:val="left" w:pos="10992"/>
+          <w:tab w:val="left" w:pos="11908"/>
+          <w:tab w:val="left" w:pos="12824"/>
+          <w:tab w:val="left" w:pos="13740"/>
+          <w:tab w:val="left" w:pos="14656"/>
+        </w:tabs>
+        <w:spacing w:after="0" w:line="240" w:lineRule="auto"/>
+        <w:rPr>
+          <w:rFonts w:ascii="Courier New" w:eastAsia="Times New Roman" w:hAnsi="Courier New" w:cs="Courier New"/>
+          <w:sz w:val="20"/>
+          <w:szCs w:val="20"/>
+          <w:lang w:eastAsia="fr-FR"/>
+        </w:rPr>
+      </w:pPr>
+      <w:proofErr w:type="spellStart"/>
+      <w:r>
+        <w:rPr>
+          <w:rFonts w:ascii="Courier New" w:eastAsia="Times New Roman" w:hAnsi="Courier New" w:cs="Courier New"/>
+          <w:sz w:val="20"/>
+          <w:szCs w:val="20"/>
+          <w:lang w:eastAsia="fr-FR"/>
+        </w:rPr>
+        <w:t>V.Développer</w:t>
+      </w:r>
+      <w:proofErr w:type="spellEnd"/>
+      <w:r>
+        <w:rPr>
+          <w:rFonts w:ascii="Courier New" w:eastAsia="Times New Roman" w:hAnsi="Courier New" w:cs="Courier New"/>
+          <w:sz w:val="20"/>
+          <w:szCs w:val="20"/>
+          <w:lang w:eastAsia="fr-FR"/>
+        </w:rPr>
+        <w:t xml:space="preserve"> la partie back-end d'une application ou d'un site web </w:t>
+      </w:r>
+    </w:p>
+    <w:p>
+      <w:pPr>
+        <w:tabs>
+          <w:tab w:val="left" w:pos="916"/>
+          <w:tab w:val="left" w:pos="1832"/>
+          <w:tab w:val="left" w:pos="2748"/>
+          <w:tab w:val="left" w:pos="3664"/>
+          <w:tab w:val="left" w:pos="4580"/>
+          <w:tab w:val="left" w:pos="5496"/>
+          <w:tab w:val="left" w:pos="6412"/>
+          <w:tab w:val="left" w:pos="7328"/>
+          <w:tab w:val="left" w:pos="8244"/>
+          <w:tab w:val="left" w:pos="9160"/>
+          <w:tab w:val="left" w:pos="10076"/>
+          <w:tab w:val="left" w:pos="10992"/>
+          <w:tab w:val="left" w:pos="11908"/>
+          <w:tab w:val="left" w:pos="12824"/>
+          <w:tab w:val="left" w:pos="13740"/>
+          <w:tab w:val="left" w:pos="14656"/>
+        </w:tabs>
+        <w:spacing w:after="0" w:line="240" w:lineRule="auto"/>
+        <w:rPr>
+          <w:rFonts w:ascii="Courier New" w:eastAsia="Times New Roman" w:hAnsi="Courier New" w:cs="Courier New"/>
+          <w:sz w:val="20"/>
+          <w:szCs w:val="20"/>
+          <w:lang w:eastAsia="fr-FR"/>
+        </w:rPr>
+      </w:pPr>
+      <w:r>
+        <w:rPr>
+          <w:rFonts w:ascii="Courier New" w:eastAsia="Times New Roman" w:hAnsi="Courier New" w:cs="Courier New"/>
+          <w:sz w:val="20"/>
+          <w:szCs w:val="20"/>
+          <w:lang w:eastAsia="fr-FR"/>
+        </w:rPr>
+        <w:t xml:space="preserve">1.Mettre en œuvre et administrer des bases de données </w:t>
+      </w:r>
+      <w:r>
+        <w:rPr>
+          <w:rFonts w:ascii="Courier New" w:eastAsia="Times New Roman" w:hAnsi="Courier New" w:cs="Courier New"/>
+          <w:sz w:val="20"/>
+          <w:szCs w:val="20"/>
+          <w:lang w:eastAsia="fr-FR"/>
+        </w:rPr>
+        <w:tab/>
+      </w:r>
+    </w:p>
+    <w:p>
+      <w:pPr>
+        <w:tabs>
+          <w:tab w:val="left" w:pos="916"/>
+          <w:tab w:val="left" w:pos="1832"/>
+          <w:tab w:val="left" w:pos="2748"/>
+          <w:tab w:val="left" w:pos="3664"/>
+          <w:tab w:val="left" w:pos="4580"/>
+          <w:tab w:val="left" w:pos="5496"/>
+          <w:tab w:val="left" w:pos="6412"/>
+          <w:tab w:val="left" w:pos="7328"/>
+          <w:tab w:val="left" w:pos="8244"/>
+          <w:tab w:val="left" w:pos="9160"/>
+          <w:tab w:val="left" w:pos="10076"/>
+          <w:tab w:val="left" w:pos="10992"/>
+          <w:tab w:val="left" w:pos="11908"/>
+          <w:tab w:val="left" w:pos="12824"/>
+          <w:tab w:val="left" w:pos="13740"/>
+          <w:tab w:val="left" w:pos="14656"/>
+        </w:tabs>
+        <w:spacing w:after="0" w:line="240" w:lineRule="auto"/>
+        <w:rPr>
+          <w:rFonts w:ascii="Courier New" w:eastAsia="Times New Roman" w:hAnsi="Courier New" w:cs="Courier New"/>
+          <w:sz w:val="20"/>
+          <w:szCs w:val="20"/>
+          <w:lang w:eastAsia="fr-FR"/>
+        </w:rPr>
+      </w:pPr>
+      <w:r>
+        <w:rPr>
+          <w:rFonts w:ascii="Courier New" w:eastAsia="Times New Roman" w:hAnsi="Courier New" w:cs="Courier New"/>
+          <w:sz w:val="20"/>
+          <w:szCs w:val="20"/>
+          <w:lang w:eastAsia="fr-FR"/>
+        </w:rPr>
+        <w:t xml:space="preserve">2.Développer la couche de persistance des données </w:t>
+      </w:r>
+      <w:r>
+        <w:rPr>
+          <w:rFonts w:ascii="Courier New" w:eastAsia="Times New Roman" w:hAnsi="Courier New" w:cs="Courier New"/>
+          <w:sz w:val="20"/>
+          <w:szCs w:val="20"/>
+          <w:lang w:eastAsia="fr-FR"/>
+        </w:rPr>
+        <w:tab/>
+      </w:r>
+    </w:p>
+    <w:p>
+      <w:pPr>
+        <w:tabs>
+          <w:tab w:val="left" w:pos="916"/>
+          <w:tab w:val="left" w:pos="1832"/>
+          <w:tab w:val="left" w:pos="2748"/>
+          <w:tab w:val="left" w:pos="3664"/>
+          <w:tab w:val="left" w:pos="4580"/>
+          <w:tab w:val="left" w:pos="5496"/>
+          <w:tab w:val="left" w:pos="6412"/>
+          <w:tab w:val="left" w:pos="7328"/>
+          <w:tab w:val="left" w:pos="8244"/>
+          <w:tab w:val="left" w:pos="9160"/>
+          <w:tab w:val="left" w:pos="10076"/>
+          <w:tab w:val="left" w:pos="10992"/>
+          <w:tab w:val="left" w:pos="11908"/>
+          <w:tab w:val="left" w:pos="12824"/>
+          <w:tab w:val="left" w:pos="13740"/>
+          <w:tab w:val="left" w:pos="14656"/>
+        </w:tabs>
+        <w:spacing w:after="0" w:line="240" w:lineRule="auto"/>
+        <w:rPr>
+          <w:rFonts w:ascii="Courier New" w:eastAsia="Times New Roman" w:hAnsi="Courier New" w:cs="Courier New"/>
+          <w:sz w:val="20"/>
+          <w:szCs w:val="20"/>
+          <w:lang w:eastAsia="fr-FR"/>
+        </w:rPr>
+      </w:pPr>
+      <w:r>
+        <w:rPr>
+          <w:rFonts w:ascii="Courier New" w:eastAsia="Times New Roman" w:hAnsi="Courier New" w:cs="Courier New"/>
+          <w:sz w:val="20"/>
+          <w:szCs w:val="20"/>
+          <w:lang w:eastAsia="fr-FR"/>
+        </w:rPr>
+        <w:lastRenderedPageBreak/>
+        <w:t xml:space="preserve">3.Sélectionner et mettre en œuvre des langages et </w:t>
+      </w:r>
+      <w:proofErr w:type="spellStart"/>
+      <w:r>
+        <w:rPr>
+          <w:rFonts w:ascii="Courier New" w:eastAsia="Times New Roman" w:hAnsi="Courier New" w:cs="Courier New"/>
+          <w:sz w:val="20"/>
+          <w:szCs w:val="20"/>
+          <w:lang w:eastAsia="fr-FR"/>
+        </w:rPr>
+        <w:t>frameworks</w:t>
+      </w:r>
+      <w:proofErr w:type="spellEnd"/>
+      <w:r>
+        <w:rPr>
+          <w:rFonts w:ascii="Courier New" w:eastAsia="Times New Roman" w:hAnsi="Courier New" w:cs="Courier New"/>
+          <w:sz w:val="20"/>
+          <w:szCs w:val="20"/>
+          <w:lang w:eastAsia="fr-FR"/>
+        </w:rPr>
+        <w:t xml:space="preserve"> back-end </w:t>
+      </w:r>
+      <w:r>
+        <w:rPr>
+          <w:rFonts w:ascii="Courier New" w:eastAsia="Times New Roman" w:hAnsi="Courier New" w:cs="Courier New"/>
+          <w:sz w:val="20"/>
+          <w:szCs w:val="20"/>
+          <w:lang w:eastAsia="fr-FR"/>
+        </w:rPr>
+        <w:tab/>
+      </w:r>
+    </w:p>
+    <w:p>
+      <w:pPr>
+        <w:tabs>
+          <w:tab w:val="left" w:pos="916"/>
+          <w:tab w:val="left" w:pos="1832"/>
+          <w:tab w:val="left" w:pos="2748"/>
+          <w:tab w:val="left" w:pos="3664"/>
+          <w:tab w:val="left" w:pos="4580"/>
+          <w:tab w:val="left" w:pos="5496"/>
+          <w:tab w:val="left" w:pos="6412"/>
+          <w:tab w:val="left" w:pos="7328"/>
+          <w:tab w:val="left" w:pos="8244"/>
+          <w:tab w:val="left" w:pos="9160"/>
+          <w:tab w:val="left" w:pos="10076"/>
+          <w:tab w:val="left" w:pos="10992"/>
+          <w:tab w:val="left" w:pos="11908"/>
+          <w:tab w:val="left" w:pos="12824"/>
+          <w:tab w:val="left" w:pos="13740"/>
+          <w:tab w:val="left" w:pos="14656"/>
+        </w:tabs>
+        <w:spacing w:after="0" w:line="240" w:lineRule="auto"/>
+        <w:rPr>
+          <w:rFonts w:ascii="Courier New" w:eastAsia="Times New Roman" w:hAnsi="Courier New" w:cs="Courier New"/>
+          <w:sz w:val="20"/>
+          <w:szCs w:val="20"/>
+          <w:lang w:eastAsia="fr-FR"/>
+        </w:rPr>
+      </w:pPr>
+      <w:r>
+        <w:rPr>
+          <w:rFonts w:ascii="Courier New" w:eastAsia="Times New Roman" w:hAnsi="Courier New" w:cs="Courier New"/>
+          <w:sz w:val="20"/>
+          <w:szCs w:val="20"/>
+          <w:lang w:eastAsia="fr-FR"/>
+        </w:rPr>
+        <w:t xml:space="preserve">4.Développer des composants back-end fonctionnels </w:t>
+      </w:r>
+    </w:p>
+    <w:p>
+      <w:pPr>
+        <w:tabs>
+          <w:tab w:val="left" w:pos="916"/>
+          <w:tab w:val="left" w:pos="1832"/>
+          <w:tab w:val="left" w:pos="2748"/>
+          <w:tab w:val="left" w:pos="3664"/>
+          <w:tab w:val="left" w:pos="4580"/>
+          <w:tab w:val="left" w:pos="5496"/>
+          <w:tab w:val="left" w:pos="6412"/>
+          <w:tab w:val="left" w:pos="7328"/>
+          <w:tab w:val="left" w:pos="8244"/>
+          <w:tab w:val="left" w:pos="9160"/>
+          <w:tab w:val="left" w:pos="10076"/>
+          <w:tab w:val="left" w:pos="10992"/>
+          <w:tab w:val="left" w:pos="11908"/>
+          <w:tab w:val="left" w:pos="12824"/>
+          <w:tab w:val="left" w:pos="13740"/>
+          <w:tab w:val="left" w:pos="14656"/>
+        </w:tabs>
+        <w:spacing w:after="0" w:line="240" w:lineRule="auto"/>
+        <w:rPr>
+          <w:rFonts w:ascii="Courier New" w:eastAsia="Times New Roman" w:hAnsi="Courier New" w:cs="Courier New"/>
+          <w:sz w:val="20"/>
+          <w:szCs w:val="20"/>
+          <w:lang w:eastAsia="fr-FR"/>
+        </w:rPr>
+      </w:pPr>
+      <w:r>
+        <w:rPr>
+          <w:rFonts w:ascii="Courier New" w:eastAsia="Times New Roman" w:hAnsi="Courier New" w:cs="Courier New"/>
+          <w:sz w:val="20"/>
+          <w:szCs w:val="20"/>
+          <w:lang w:eastAsia="fr-FR"/>
+        </w:rPr>
+        <w:t>5.Appliquer les bonnes pratiques de sécurité informatique et d'</w:t>
+      </w:r>
+      <w:proofErr w:type="spellStart"/>
+      <w:r>
+        <w:rPr>
+          <w:rFonts w:ascii="Courier New" w:eastAsia="Times New Roman" w:hAnsi="Courier New" w:cs="Courier New"/>
+          <w:sz w:val="20"/>
+          <w:szCs w:val="20"/>
+          <w:lang w:eastAsia="fr-FR"/>
+        </w:rPr>
+        <w:t>éco-conception</w:t>
+      </w:r>
+      <w:proofErr w:type="spellEnd"/>
+      <w:r>
+        <w:rPr>
+          <w:rFonts w:ascii="Courier New" w:eastAsia="Times New Roman" w:hAnsi="Courier New" w:cs="Courier New"/>
+          <w:sz w:val="20"/>
+          <w:szCs w:val="20"/>
+          <w:lang w:eastAsia="fr-FR"/>
+        </w:rPr>
+        <w:t xml:space="preserve"> </w:t>
+      </w:r>
+    </w:p>
+    <w:p>
+      <w:pPr>
+        <w:tabs>
+          <w:tab w:val="left" w:pos="916"/>
+          <w:tab w:val="left" w:pos="1832"/>
+          <w:tab w:val="left" w:pos="2748"/>
+          <w:tab w:val="left" w:pos="3664"/>
+          <w:tab w:val="left" w:pos="4580"/>
+          <w:tab w:val="left" w:pos="5496"/>
+          <w:tab w:val="left" w:pos="6412"/>
+          <w:tab w:val="left" w:pos="7328"/>
+          <w:tab w:val="left" w:pos="8244"/>
+          <w:tab w:val="left" w:pos="9160"/>
+          <w:tab w:val="left" w:pos="10076"/>
+          <w:tab w:val="left" w:pos="10992"/>
+          <w:tab w:val="left" w:pos="11908"/>
+          <w:tab w:val="left" w:pos="12824"/>
+          <w:tab w:val="left" w:pos="13740"/>
+          <w:tab w:val="left" w:pos="14656"/>
+        </w:tabs>
+        <w:spacing w:after="0" w:line="240" w:lineRule="auto"/>
+        <w:rPr>
+          <w:rFonts w:ascii="Courier New" w:eastAsia="Times New Roman" w:hAnsi="Courier New" w:cs="Courier New"/>
+          <w:sz w:val="20"/>
+          <w:szCs w:val="20"/>
+          <w:lang w:eastAsia="fr-FR"/>
+        </w:rPr>
+      </w:pPr>
+      <w:r>
+        <w:rPr>
+          <w:rFonts w:ascii="Courier New" w:eastAsia="Times New Roman" w:hAnsi="Courier New" w:cs="Courier New"/>
+          <w:sz w:val="20"/>
+          <w:szCs w:val="20"/>
+          <w:lang w:eastAsia="fr-FR"/>
+        </w:rPr>
+        <w:t>6.Consommer une API de manière sécurisée</w:t>
+      </w:r>
+    </w:p>
+    <w:p>
+      <w:pPr>
+        <w:tabs>
+          <w:tab w:val="left" w:pos="916"/>
+          <w:tab w:val="left" w:pos="1832"/>
+          <w:tab w:val="left" w:pos="2748"/>
+          <w:tab w:val="left" w:pos="3664"/>
+          <w:tab w:val="left" w:pos="4580"/>
+          <w:tab w:val="left" w:pos="5496"/>
+          <w:tab w:val="left" w:pos="6412"/>
+          <w:tab w:val="left" w:pos="7328"/>
+          <w:tab w:val="left" w:pos="8244"/>
+          <w:tab w:val="left" w:pos="9160"/>
+          <w:tab w:val="left" w:pos="10076"/>
+          <w:tab w:val="left" w:pos="10992"/>
+          <w:tab w:val="left" w:pos="11908"/>
+          <w:tab w:val="left" w:pos="12824"/>
+          <w:tab w:val="left" w:pos="13740"/>
+          <w:tab w:val="left" w:pos="14656"/>
+        </w:tabs>
+        <w:spacing w:after="0" w:line="240" w:lineRule="auto"/>
+        <w:rPr>
+          <w:rFonts w:ascii="Courier New" w:eastAsia="Times New Roman" w:hAnsi="Courier New" w:cs="Courier New"/>
+          <w:sz w:val="20"/>
+          <w:szCs w:val="20"/>
+          <w:lang w:eastAsia="fr-FR"/>
+        </w:rPr>
+      </w:pPr>
+      <w:r>
+        <w:rPr>
+          <w:rFonts w:ascii="Courier New" w:eastAsia="Times New Roman" w:hAnsi="Courier New" w:cs="Courier New"/>
+          <w:sz w:val="20"/>
+          <w:szCs w:val="20"/>
+          <w:lang w:eastAsia="fr-FR"/>
+        </w:rPr>
+        <w:t>7.Développer une API pour l'intégration de services tiers</w:t>
+      </w:r>
+    </w:p>
+    <w:p>
+      <w:pPr>
+        <w:tabs>
+          <w:tab w:val="left" w:pos="916"/>
+          <w:tab w:val="left" w:pos="1832"/>
+          <w:tab w:val="left" w:pos="2748"/>
+          <w:tab w:val="left" w:pos="3664"/>
+          <w:tab w:val="left" w:pos="4580"/>
+          <w:tab w:val="left" w:pos="5496"/>
+          <w:tab w:val="left" w:pos="6412"/>
+          <w:tab w:val="left" w:pos="7328"/>
+          <w:tab w:val="left" w:pos="8244"/>
+          <w:tab w:val="left" w:pos="9160"/>
+          <w:tab w:val="left" w:pos="10076"/>
+          <w:tab w:val="left" w:pos="10992"/>
+          <w:tab w:val="left" w:pos="11908"/>
+          <w:tab w:val="left" w:pos="12824"/>
+          <w:tab w:val="left" w:pos="13740"/>
+          <w:tab w:val="left" w:pos="14656"/>
+        </w:tabs>
+        <w:spacing w:after="0" w:line="240" w:lineRule="auto"/>
+        <w:rPr>
+          <w:rFonts w:ascii="Courier New" w:eastAsia="Times New Roman" w:hAnsi="Courier New" w:cs="Courier New"/>
+          <w:sz w:val="20"/>
+          <w:szCs w:val="20"/>
+          <w:lang w:eastAsia="fr-FR"/>
+        </w:rPr>
+      </w:pPr>
+      <w:r>
+        <w:rPr>
+          <w:rFonts w:ascii="Courier New" w:eastAsia="Times New Roman" w:hAnsi="Courier New" w:cs="Courier New"/>
+          <w:sz w:val="20"/>
+          <w:szCs w:val="20"/>
+          <w:lang w:eastAsia="fr-FR"/>
+        </w:rPr>
+        <w:t>8.Tester la partie back-end de l'application</w:t>
+      </w:r>
+      <w:r>
+        <w:rPr>
+          <w:rFonts w:ascii="Courier New" w:eastAsia="Times New Roman" w:hAnsi="Courier New" w:cs="Courier New"/>
+          <w:sz w:val="20"/>
+          <w:szCs w:val="20"/>
+          <w:lang w:eastAsia="fr-FR"/>
+        </w:rPr>
+        <w:tab/>
+      </w:r>
+    </w:p>
+    <w:p>
+      <w:pPr>
+        <w:tabs>
+          <w:tab w:val="left" w:pos="916"/>
+          <w:tab w:val="left" w:pos="1832"/>
+          <w:tab w:val="left" w:pos="2748"/>
+          <w:tab w:val="left" w:pos="3664"/>
+          <w:tab w:val="left" w:pos="4580"/>
+          <w:tab w:val="left" w:pos="5496"/>
+          <w:tab w:val="left" w:pos="6412"/>
+          <w:tab w:val="left" w:pos="7328"/>
+          <w:tab w:val="left" w:pos="8244"/>
+          <w:tab w:val="left" w:pos="9160"/>
+          <w:tab w:val="left" w:pos="10076"/>
+          <w:tab w:val="left" w:pos="10992"/>
+          <w:tab w:val="left" w:pos="11908"/>
+          <w:tab w:val="left" w:pos="12824"/>
+          <w:tab w:val="left" w:pos="13740"/>
+          <w:tab w:val="left" w:pos="14656"/>
+        </w:tabs>
+        <w:spacing w:after="0" w:line="240" w:lineRule="auto"/>
+        <w:rPr>
+          <w:rFonts w:ascii="Courier New" w:eastAsia="Times New Roman" w:hAnsi="Courier New" w:cs="Courier New"/>
+          <w:sz w:val="20"/>
+          <w:szCs w:val="20"/>
+          <w:lang w:eastAsia="fr-FR"/>
+        </w:rPr>
+      </w:pPr>
+      <w:proofErr w:type="spellStart"/>
+      <w:r>
+        <w:rPr>
+          <w:rFonts w:ascii="Courier New" w:eastAsia="Times New Roman" w:hAnsi="Courier New" w:cs="Courier New"/>
+          <w:sz w:val="20"/>
+          <w:szCs w:val="20"/>
+          <w:lang w:eastAsia="fr-FR"/>
+        </w:rPr>
+        <w:t>VI.Gestion</w:t>
+      </w:r>
+      <w:proofErr w:type="spellEnd"/>
+      <w:r>
+        <w:rPr>
+          <w:rFonts w:ascii="Courier New" w:eastAsia="Times New Roman" w:hAnsi="Courier New" w:cs="Courier New"/>
+          <w:sz w:val="20"/>
+          <w:szCs w:val="20"/>
+          <w:lang w:eastAsia="fr-FR"/>
+        </w:rPr>
+        <w:t xml:space="preserve"> sécurisée et continue de l'application en production  </w:t>
+      </w:r>
+    </w:p>
+    <w:p>
+      <w:pPr>
+        <w:tabs>
+          <w:tab w:val="left" w:pos="916"/>
+          <w:tab w:val="left" w:pos="1832"/>
+          <w:tab w:val="left" w:pos="2748"/>
+          <w:tab w:val="left" w:pos="3664"/>
+          <w:tab w:val="left" w:pos="4580"/>
+          <w:tab w:val="left" w:pos="5496"/>
+          <w:tab w:val="left" w:pos="6412"/>
+          <w:tab w:val="left" w:pos="7328"/>
+          <w:tab w:val="left" w:pos="8244"/>
+          <w:tab w:val="left" w:pos="9160"/>
+          <w:tab w:val="left" w:pos="10076"/>
+          <w:tab w:val="left" w:pos="10992"/>
+          <w:tab w:val="left" w:pos="11908"/>
+          <w:tab w:val="left" w:pos="12824"/>
+          <w:tab w:val="left" w:pos="13740"/>
+          <w:tab w:val="left" w:pos="14656"/>
+        </w:tabs>
+        <w:spacing w:after="0" w:line="240" w:lineRule="auto"/>
+        <w:rPr>
+          <w:rFonts w:ascii="Courier New" w:eastAsia="Times New Roman" w:hAnsi="Courier New" w:cs="Courier New"/>
+          <w:sz w:val="20"/>
+          <w:szCs w:val="20"/>
+          <w:lang w:eastAsia="fr-FR"/>
+        </w:rPr>
+      </w:pPr>
+      <w:r>
+        <w:rPr>
+          <w:rFonts w:ascii="Courier New" w:eastAsia="Times New Roman" w:hAnsi="Courier New" w:cs="Courier New"/>
+          <w:sz w:val="20"/>
+          <w:szCs w:val="20"/>
+          <w:lang w:eastAsia="fr-FR"/>
+        </w:rPr>
+        <w:t>1.Gestion de l'hébergement et de l'infrastructure</w:t>
+      </w:r>
+    </w:p>
+    <w:p>
+      <w:pPr>
+        <w:tabs>
+          <w:tab w:val="left" w:pos="916"/>
+          <w:tab w:val="left" w:pos="1832"/>
+          <w:tab w:val="left" w:pos="2748"/>
+          <w:tab w:val="left" w:pos="3664"/>
+          <w:tab w:val="left" w:pos="4580"/>
+          <w:tab w:val="left" w:pos="5496"/>
+          <w:tab w:val="left" w:pos="6412"/>
+          <w:tab w:val="left" w:pos="7328"/>
+          <w:tab w:val="left" w:pos="8244"/>
+          <w:tab w:val="left" w:pos="9160"/>
+          <w:tab w:val="left" w:pos="10076"/>
+          <w:tab w:val="left" w:pos="10992"/>
+          <w:tab w:val="left" w:pos="11908"/>
+          <w:tab w:val="left" w:pos="12824"/>
+          <w:tab w:val="left" w:pos="13740"/>
+          <w:tab w:val="left" w:pos="14656"/>
+        </w:tabs>
+        <w:spacing w:after="0" w:line="240" w:lineRule="auto"/>
+        <w:rPr>
+          <w:rFonts w:ascii="Courier New" w:eastAsia="Times New Roman" w:hAnsi="Courier New" w:cs="Courier New"/>
+          <w:sz w:val="20"/>
+          <w:szCs w:val="20"/>
+          <w:lang w:eastAsia="fr-FR"/>
+        </w:rPr>
+      </w:pPr>
+      <w:r>
+        <w:rPr>
+          <w:rFonts w:ascii="Courier New" w:eastAsia="Times New Roman" w:hAnsi="Courier New" w:cs="Courier New"/>
+          <w:sz w:val="20"/>
+          <w:szCs w:val="20"/>
+          <w:lang w:eastAsia="fr-FR"/>
+        </w:rPr>
+        <w:t xml:space="preserve">2.Sécurité et supervision de l'application </w:t>
+      </w:r>
+    </w:p>
+    <w:p>
+      <w:pPr>
+        <w:tabs>
+          <w:tab w:val="left" w:pos="916"/>
+          <w:tab w:val="left" w:pos="1832"/>
+          <w:tab w:val="left" w:pos="2748"/>
+          <w:tab w:val="left" w:pos="3664"/>
+          <w:tab w:val="left" w:pos="4580"/>
+          <w:tab w:val="left" w:pos="5496"/>
+          <w:tab w:val="left" w:pos="6412"/>
+          <w:tab w:val="left" w:pos="7328"/>
+          <w:tab w:val="left" w:pos="8244"/>
+          <w:tab w:val="left" w:pos="9160"/>
+          <w:tab w:val="left" w:pos="10076"/>
+          <w:tab w:val="left" w:pos="10992"/>
+          <w:tab w:val="left" w:pos="11908"/>
+          <w:tab w:val="left" w:pos="12824"/>
+          <w:tab w:val="left" w:pos="13740"/>
+          <w:tab w:val="left" w:pos="14656"/>
+        </w:tabs>
+        <w:spacing w:after="0" w:line="240" w:lineRule="auto"/>
+        <w:rPr>
+          <w:rFonts w:ascii="Courier New" w:eastAsia="Times New Roman" w:hAnsi="Courier New" w:cs="Courier New"/>
+          <w:sz w:val="20"/>
+          <w:szCs w:val="20"/>
+          <w:lang w:eastAsia="fr-FR"/>
+        </w:rPr>
+      </w:pPr>
+      <w:r>
+        <w:rPr>
+          <w:rFonts w:ascii="Courier New" w:eastAsia="Times New Roman" w:hAnsi="Courier New" w:cs="Courier New"/>
+          <w:sz w:val="20"/>
+          <w:szCs w:val="20"/>
+          <w:lang w:eastAsia="fr-FR"/>
+        </w:rPr>
+        <w:t>3.Documentation technique et transfert de compétences</w:t>
+      </w:r>
+    </w:p>
+    <w:p>
+      <w:pPr>
+        <w:tabs>
+          <w:tab w:val="left" w:pos="916"/>
+          <w:tab w:val="left" w:pos="1832"/>
+          <w:tab w:val="left" w:pos="2748"/>
+          <w:tab w:val="left" w:pos="3664"/>
+          <w:tab w:val="left" w:pos="4580"/>
+          <w:tab w:val="left" w:pos="5496"/>
+          <w:tab w:val="left" w:pos="6412"/>
+          <w:tab w:val="left" w:pos="7328"/>
+          <w:tab w:val="left" w:pos="8244"/>
+          <w:tab w:val="left" w:pos="9160"/>
+          <w:tab w:val="left" w:pos="10076"/>
+          <w:tab w:val="left" w:pos="10992"/>
+          <w:tab w:val="left" w:pos="11908"/>
+          <w:tab w:val="left" w:pos="12824"/>
+          <w:tab w:val="left" w:pos="13740"/>
+          <w:tab w:val="left" w:pos="14656"/>
+        </w:tabs>
+        <w:spacing w:after="0" w:line="240" w:lineRule="auto"/>
+        <w:rPr>
+          <w:rFonts w:ascii="Courier New" w:eastAsia="Times New Roman" w:hAnsi="Courier New" w:cs="Courier New"/>
+          <w:sz w:val="20"/>
+          <w:szCs w:val="20"/>
+          <w:lang w:eastAsia="fr-FR"/>
+        </w:rPr>
+      </w:pPr>
+      <w:proofErr w:type="spellStart"/>
+      <w:r>
+        <w:rPr>
+          <w:rFonts w:ascii="Courier New" w:eastAsia="Times New Roman" w:hAnsi="Courier New" w:cs="Courier New"/>
+          <w:sz w:val="20"/>
+          <w:szCs w:val="20"/>
+          <w:lang w:eastAsia="fr-FR"/>
+        </w:rPr>
+        <w:t>VII.Solutions</w:t>
+      </w:r>
+      <w:proofErr w:type="spellEnd"/>
+      <w:r>
+        <w:rPr>
+          <w:rFonts w:ascii="Courier New" w:eastAsia="Times New Roman" w:hAnsi="Courier New" w:cs="Courier New"/>
+          <w:sz w:val="20"/>
+          <w:szCs w:val="20"/>
+          <w:lang w:eastAsia="fr-FR"/>
+        </w:rPr>
+        <w:t xml:space="preserve"> techniques adaptées : Conformité, accessibilité, marketing, e-commerce et performance</w:t>
+      </w:r>
+    </w:p>
+    <w:p>
+      <w:pPr>
+        <w:tabs>
+          <w:tab w:val="left" w:pos="916"/>
+          <w:tab w:val="left" w:pos="1832"/>
+          <w:tab w:val="left" w:pos="2748"/>
+          <w:tab w:val="left" w:pos="3664"/>
+          <w:tab w:val="left" w:pos="4580"/>
+          <w:tab w:val="left" w:pos="5496"/>
+          <w:tab w:val="left" w:pos="6412"/>
+          <w:tab w:val="left" w:pos="7328"/>
+          <w:tab w:val="left" w:pos="8244"/>
+          <w:tab w:val="left" w:pos="9160"/>
+          <w:tab w:val="left" w:pos="10076"/>
+          <w:tab w:val="left" w:pos="10992"/>
+          <w:tab w:val="left" w:pos="11908"/>
+          <w:tab w:val="left" w:pos="12824"/>
+          <w:tab w:val="left" w:pos="13740"/>
+          <w:tab w:val="left" w:pos="14656"/>
+        </w:tabs>
+        <w:spacing w:after="0" w:line="240" w:lineRule="auto"/>
+        <w:rPr>
+          <w:rFonts w:ascii="Courier New" w:eastAsia="Times New Roman" w:hAnsi="Courier New" w:cs="Courier New"/>
+          <w:sz w:val="20"/>
+          <w:szCs w:val="20"/>
+          <w:lang w:eastAsia="fr-FR"/>
+        </w:rPr>
+      </w:pPr>
+      <w:r>
+        <w:rPr>
+          <w:rFonts w:ascii="Courier New" w:eastAsia="Times New Roman" w:hAnsi="Courier New" w:cs="Courier New"/>
+          <w:sz w:val="20"/>
+          <w:szCs w:val="20"/>
+          <w:lang w:eastAsia="fr-FR"/>
+        </w:rPr>
+        <w:t xml:space="preserve">1.Conformité réglementaire et protection des données </w:t>
+      </w:r>
+    </w:p>
+    <w:p>
+      <w:pPr>
+        <w:tabs>
+          <w:tab w:val="left" w:pos="916"/>
+          <w:tab w:val="left" w:pos="1832"/>
+          <w:tab w:val="left" w:pos="2748"/>
+          <w:tab w:val="left" w:pos="3664"/>
+          <w:tab w:val="left" w:pos="4580"/>
+          <w:tab w:val="left" w:pos="5496"/>
+          <w:tab w:val="left" w:pos="6412"/>
+          <w:tab w:val="left" w:pos="7328"/>
+          <w:tab w:val="left" w:pos="8244"/>
+          <w:tab w:val="left" w:pos="9160"/>
+          <w:tab w:val="left" w:pos="10076"/>
+          <w:tab w:val="left" w:pos="10992"/>
+          <w:tab w:val="left" w:pos="11908"/>
+          <w:tab w:val="left" w:pos="12824"/>
+          <w:tab w:val="left" w:pos="13740"/>
+          <w:tab w:val="left" w:pos="14656"/>
+        </w:tabs>
+        <w:spacing w:after="0" w:line="240" w:lineRule="auto"/>
+        <w:rPr>
+          <w:rFonts w:ascii="Courier New" w:eastAsia="Times New Roman" w:hAnsi="Courier New" w:cs="Courier New"/>
+          <w:sz w:val="20"/>
+          <w:szCs w:val="20"/>
+          <w:lang w:eastAsia="fr-FR"/>
+        </w:rPr>
+      </w:pPr>
+      <w:r>
+        <w:rPr>
+          <w:rFonts w:ascii="Courier New" w:eastAsia="Times New Roman" w:hAnsi="Courier New" w:cs="Courier New"/>
+          <w:sz w:val="20"/>
+          <w:szCs w:val="20"/>
+          <w:lang w:eastAsia="fr-FR"/>
+        </w:rPr>
+        <w:t xml:space="preserve">2.Accessibilité numérique </w:t>
+      </w:r>
+    </w:p>
+    <w:p>
+      <w:pPr>
+        <w:tabs>
+          <w:tab w:val="left" w:pos="916"/>
+          <w:tab w:val="left" w:pos="1832"/>
+          <w:tab w:val="left" w:pos="2748"/>
+          <w:tab w:val="left" w:pos="3664"/>
+          <w:tab w:val="left" w:pos="4580"/>
+          <w:tab w:val="left" w:pos="5496"/>
+          <w:tab w:val="left" w:pos="6412"/>
+          <w:tab w:val="left" w:pos="7328"/>
+          <w:tab w:val="left" w:pos="8244"/>
+          <w:tab w:val="left" w:pos="9160"/>
+          <w:tab w:val="left" w:pos="10076"/>
+          <w:tab w:val="left" w:pos="10992"/>
+          <w:tab w:val="left" w:pos="11908"/>
+          <w:tab w:val="left" w:pos="12824"/>
+          <w:tab w:val="left" w:pos="13740"/>
+          <w:tab w:val="left" w:pos="14656"/>
+        </w:tabs>
+        <w:spacing w:after="0" w:line="240" w:lineRule="auto"/>
+        <w:rPr>
+          <w:rFonts w:ascii="Courier New" w:eastAsia="Times New Roman" w:hAnsi="Courier New" w:cs="Courier New"/>
+          <w:sz w:val="20"/>
+          <w:szCs w:val="20"/>
+          <w:lang w:eastAsia="fr-FR"/>
+        </w:rPr>
+      </w:pPr>
+      <w:r>
+        <w:rPr>
+          <w:rFonts w:ascii="Courier New" w:eastAsia="Times New Roman" w:hAnsi="Courier New" w:cs="Courier New"/>
+          <w:sz w:val="20"/>
+          <w:szCs w:val="20"/>
+          <w:lang w:eastAsia="fr-FR"/>
+        </w:rPr>
+        <w:t>3.Mesure des performances marketing</w:t>
+      </w:r>
+    </w:p>
+    <w:p>
+      <w:pPr>
+        <w:tabs>
+          <w:tab w:val="left" w:pos="916"/>
+          <w:tab w:val="left" w:pos="1832"/>
+          <w:tab w:val="left" w:pos="2748"/>
+          <w:tab w:val="left" w:pos="3664"/>
+          <w:tab w:val="left" w:pos="4580"/>
+          <w:tab w:val="left" w:pos="5496"/>
+          <w:tab w:val="left" w:pos="6412"/>
+          <w:tab w:val="left" w:pos="7328"/>
+          <w:tab w:val="left" w:pos="8244"/>
+          <w:tab w:val="left" w:pos="9160"/>
+          <w:tab w:val="left" w:pos="10076"/>
+          <w:tab w:val="left" w:pos="10992"/>
+          <w:tab w:val="left" w:pos="11908"/>
+          <w:tab w:val="left" w:pos="12824"/>
+          <w:tab w:val="left" w:pos="13740"/>
+          <w:tab w:val="left" w:pos="14656"/>
+        </w:tabs>
+        <w:spacing w:after="0" w:line="240" w:lineRule="auto"/>
+        <w:rPr>
+          <w:rFonts w:ascii="Courier New" w:eastAsia="Times New Roman" w:hAnsi="Courier New" w:cs="Courier New"/>
+          <w:sz w:val="20"/>
+          <w:szCs w:val="20"/>
+          <w:lang w:eastAsia="fr-FR"/>
+        </w:rPr>
+      </w:pPr>
+      <w:r>
+        <w:rPr>
+          <w:rFonts w:ascii="Courier New" w:eastAsia="Times New Roman" w:hAnsi="Courier New" w:cs="Courier New"/>
+          <w:sz w:val="20"/>
+          <w:szCs w:val="20"/>
+          <w:lang w:eastAsia="fr-FR"/>
+        </w:rPr>
+        <w:t xml:space="preserve">4.Optimisation du référencement naturel (SEO) </w:t>
+      </w:r>
+    </w:p>
+    <w:p>
+      <w:pPr>
+        <w:tabs>
+          <w:tab w:val="left" w:pos="916"/>
+          <w:tab w:val="left" w:pos="1832"/>
+          <w:tab w:val="left" w:pos="2748"/>
+          <w:tab w:val="left" w:pos="3664"/>
+          <w:tab w:val="left" w:pos="4580"/>
+          <w:tab w:val="left" w:pos="5496"/>
+          <w:tab w:val="left" w:pos="6412"/>
+          <w:tab w:val="left" w:pos="7328"/>
+          <w:tab w:val="left" w:pos="8244"/>
+          <w:tab w:val="left" w:pos="9160"/>
+          <w:tab w:val="left" w:pos="10076"/>
+          <w:tab w:val="left" w:pos="10992"/>
+          <w:tab w:val="left" w:pos="11908"/>
+          <w:tab w:val="left" w:pos="12824"/>
+          <w:tab w:val="left" w:pos="13740"/>
+          <w:tab w:val="left" w:pos="14656"/>
+        </w:tabs>
+        <w:spacing w:after="0" w:line="240" w:lineRule="auto"/>
+        <w:rPr>
+          <w:rFonts w:ascii="Courier New" w:eastAsia="Times New Roman" w:hAnsi="Courier New" w:cs="Courier New"/>
+          <w:sz w:val="20"/>
+          <w:szCs w:val="20"/>
+          <w:lang w:eastAsia="fr-FR"/>
+        </w:rPr>
+      </w:pPr>
+      <w:r>
+        <w:rPr>
+          <w:rFonts w:ascii="Courier New" w:eastAsia="Times New Roman" w:hAnsi="Courier New" w:cs="Courier New"/>
+          <w:sz w:val="20"/>
+          <w:szCs w:val="20"/>
+          <w:lang w:eastAsia="fr-FR"/>
+        </w:rPr>
+        <w:t>5.Monétisation de l'application</w:t>
+      </w:r>
+    </w:p>
+    <w:p>
+      <w:pPr>
+        <w:tabs>
+          <w:tab w:val="left" w:pos="916"/>
+          <w:tab w:val="left" w:pos="1832"/>
+          <w:tab w:val="left" w:pos="2748"/>
+          <w:tab w:val="left" w:pos="3664"/>
+          <w:tab w:val="left" w:pos="4580"/>
+          <w:tab w:val="left" w:pos="5496"/>
+          <w:tab w:val="left" w:pos="6412"/>
+          <w:tab w:val="left" w:pos="7328"/>
+          <w:tab w:val="left" w:pos="8244"/>
+          <w:tab w:val="left" w:pos="9160"/>
+          <w:tab w:val="left" w:pos="10076"/>
+          <w:tab w:val="left" w:pos="10992"/>
+          <w:tab w:val="left" w:pos="11908"/>
+          <w:tab w:val="left" w:pos="12824"/>
+          <w:tab w:val="left" w:pos="13740"/>
+          <w:tab w:val="left" w:pos="14656"/>
+        </w:tabs>
+        <w:spacing w:after="0" w:line="240" w:lineRule="auto"/>
+        <w:rPr>
+          <w:rFonts w:ascii="Courier New" w:eastAsia="Times New Roman" w:hAnsi="Courier New" w:cs="Courier New"/>
+          <w:sz w:val="20"/>
+          <w:szCs w:val="20"/>
+          <w:lang w:eastAsia="fr-FR"/>
+        </w:rPr>
+      </w:pPr>
+      <w:proofErr w:type="spellStart"/>
+      <w:r>
+        <w:rPr>
+          <w:rFonts w:ascii="Courier New" w:eastAsia="Times New Roman" w:hAnsi="Courier New" w:cs="Courier New"/>
+          <w:sz w:val="20"/>
+          <w:szCs w:val="20"/>
+          <w:lang w:eastAsia="fr-FR"/>
+        </w:rPr>
+        <w:t>VIII.Conclusion</w:t>
+      </w:r>
+      <w:proofErr w:type="spellEnd"/>
+    </w:p>
+    <w:p/>
+    <w:p>
+      <w:pPr>
+        <w:spacing w:line="259" w:lineRule="auto"/>
+      </w:pPr>
+      <w:r>
+        <w:br w:type="page"/>
       </w:r>
     </w:p>
     <w:p>
@@ -20326,7 +21562,7 @@
       <w:pPr>
         <w:pStyle w:val="Titre1"/>
       </w:pPr>
-      <w:bookmarkStart w:id="38" w:name="_Toc148011601"/>
+      <w:bookmarkStart w:id="38" w:name="_Toc148013820"/>
       <w:r>
         <w:lastRenderedPageBreak/>
         <w:t>Conclusion</w:t>
@@ -20477,7 +21713,7 @@
                 <w:bCs/>
                 <w:noProof/>
               </w:rPr>
-              <w:t>45</w:t>
+              <w:t>47</w:t>
             </w:r>
             <w:r>
               <w:rPr>
@@ -20516,7 +21752,7 @@
                 <w:bCs/>
                 <w:noProof/>
               </w:rPr>
-              <w:t>48</w:t>
+              <w:t>51</w:t>
             </w:r>
             <w:r>
               <w:rPr>
@@ -22691,7 +23927,7 @@
 </file>
 
 <file path=customXml/itemProps1.xml><?xml version="1.0" encoding="utf-8"?>
-<ds:datastoreItem xmlns:ds="http://schemas.openxmlformats.org/officeDocument/2006/customXml" ds:itemID="{5710C256-E936-4EF4-BA8D-116004A45A3C}">
+<ds:datastoreItem xmlns:ds="http://schemas.openxmlformats.org/officeDocument/2006/customXml" ds:itemID="{E3D07FCB-0EF5-421D-B118-D5015702DF47}">
   <ds:schemaRefs>
     <ds:schemaRef ds:uri="http://schemas.openxmlformats.org/officeDocument/2006/bibliography"/>
   </ds:schemaRefs>

--- a/soutenance v1.docx
+++ b/soutenance v1.docx
@@ -18325,34 +18325,181 @@
         </w:rPr>
         <w:t xml:space="preserve"> d'ordre demeure la concision !</w:t>
       </w:r>
+    </w:p>
+    <w:p>
+      <w:pPr>
+        <w:rPr>
+          <w:rFonts w:cstheme="minorHAnsi"/>
+          <w:sz w:val="22"/>
+          <w:szCs w:val="22"/>
+        </w:rPr>
+      </w:pPr>
+      <w:r>
+        <w:rPr>
+          <w:rFonts w:cstheme="minorHAnsi"/>
+          <w:sz w:val="22"/>
+          <w:szCs w:val="22"/>
+        </w:rPr>
+        <w:t>Pendant les deux premières semaines de mon expérience, nous avons consacré du temps à la mise en place de mon environnement de travail et j'ai reçu une présentation approfondie du fonctionnement de l'entreprise. Cette période a également inclus des visites des locaux, des observations des appels avec les bénéficiaires pour comprendre le processus de traitement des appels, ainsi qu'une exploration détaillée des détails de mon futur espace de travail, tant sur le plan physique qu'environnemental.</w:t>
+      </w:r>
+    </w:p>
+    <w:p>
+      <w:pPr>
+        <w:rPr>
+          <w:rFonts w:cstheme="minorHAnsi"/>
+          <w:sz w:val="22"/>
+          <w:szCs w:val="22"/>
+        </w:rPr>
+      </w:pPr>
+    </w:p>
+    <w:p>
+      <w:pPr>
+        <w:rPr>
+          <w:rFonts w:cstheme="minorHAnsi"/>
+          <w:sz w:val="22"/>
+          <w:szCs w:val="22"/>
+        </w:rPr>
+      </w:pPr>
+      <w:r>
+        <w:rPr>
+          <w:rFonts w:cstheme="minorHAnsi"/>
+          <w:sz w:val="22"/>
+          <w:szCs w:val="22"/>
+        </w:rPr>
+        <w:t>Ensuite, nous avons plongé dans la résolution de problèmes, suivi d'un examen complet de tous les éléments interactifs de l'application Cactus. J'ai relevé plusieurs problèmes à ce stade :</w:t>
+      </w:r>
+    </w:p>
+    <w:p>
+      <w:pPr>
+        <w:rPr>
+          <w:rFonts w:cstheme="minorHAnsi"/>
+          <w:sz w:val="22"/>
+          <w:szCs w:val="22"/>
+        </w:rPr>
+      </w:pPr>
+      <w:r>
+        <w:rPr>
+          <w:rFonts w:cstheme="minorHAnsi"/>
+          <w:sz w:val="22"/>
+          <w:szCs w:val="22"/>
+        </w:rPr>
+        <w:t>- Certains formulaires étaient en réalité présentés sous forme de tableaux (utilisant les balises tr/td), dans lesquels du texte était inséré directement, sans recours à des variables ou des composants réutilisables.</w:t>
+      </w:r>
+    </w:p>
+    <w:p>
+      <w:pPr>
+        <w:rPr>
+          <w:rFonts w:cstheme="minorHAnsi"/>
+          <w:sz w:val="22"/>
+          <w:szCs w:val="22"/>
+        </w:rPr>
+      </w:pPr>
+      <w:r>
+        <w:rPr>
+          <w:rFonts w:cstheme="minorHAnsi"/>
+          <w:sz w:val="22"/>
+          <w:szCs w:val="22"/>
+        </w:rPr>
+        <w:t>- Certains éléments censés être des boutons étaient en fait des images (</w:t>
+      </w:r>
+      <w:proofErr w:type="spellStart"/>
+      <w:r>
+        <w:rPr>
+          <w:rFonts w:cstheme="minorHAnsi"/>
+          <w:sz w:val="22"/>
+          <w:szCs w:val="22"/>
+        </w:rPr>
+        <w:t>gif</w:t>
+      </w:r>
+      <w:proofErr w:type="spellEnd"/>
+      <w:r>
+        <w:rPr>
+          <w:rFonts w:cstheme="minorHAnsi"/>
+          <w:sz w:val="22"/>
+          <w:szCs w:val="22"/>
+        </w:rPr>
+        <w:t>/</w:t>
+      </w:r>
+      <w:proofErr w:type="spellStart"/>
+      <w:r>
+        <w:rPr>
+          <w:rFonts w:cstheme="minorHAnsi"/>
+          <w:sz w:val="22"/>
+          <w:szCs w:val="22"/>
+        </w:rPr>
+        <w:t>jpg</w:t>
+      </w:r>
+      <w:proofErr w:type="spellEnd"/>
+      <w:r>
+        <w:rPr>
+          <w:rFonts w:cstheme="minorHAnsi"/>
+          <w:sz w:val="22"/>
+          <w:szCs w:val="22"/>
+        </w:rPr>
+        <w:t>) agissant comme des liens de redirection.</w:t>
+      </w:r>
+    </w:p>
+    <w:p>
+      <w:pPr>
+        <w:rPr>
+          <w:rFonts w:cstheme="minorHAnsi"/>
+          <w:sz w:val="22"/>
+          <w:szCs w:val="22"/>
+        </w:rPr>
+      </w:pPr>
+      <w:r>
+        <w:rPr>
+          <w:rFonts w:cstheme="minorHAnsi"/>
+          <w:sz w:val="22"/>
+          <w:szCs w:val="22"/>
+        </w:rPr>
+        <w:t xml:space="preserve">- Une portion </w:t>
+      </w:r>
+      <w:r>
+        <w:rPr>
+          <w:rFonts w:cstheme="minorHAnsi"/>
+          <w:sz w:val="22"/>
+          <w:szCs w:val="22"/>
+        </w:rPr>
+        <w:t>raisonnable</w:t>
+      </w:r>
+      <w:r>
+        <w:rPr>
+          <w:rFonts w:cstheme="minorHAnsi"/>
+          <w:sz w:val="22"/>
+          <w:szCs w:val="22"/>
+        </w:rPr>
+        <w:t xml:space="preserve"> du code data</w:t>
+      </w:r>
       <w:bookmarkStart w:id="37" w:name="_GoBack"/>
       <w:bookmarkEnd w:id="37"/>
-    </w:p>
-    <w:p>
-      <w:pPr>
+      <w:r>
         <w:rPr>
           <w:rFonts w:cstheme="minorHAnsi"/>
           <w:sz w:val="22"/>
           <w:szCs w:val="22"/>
         </w:rPr>
-      </w:pPr>
+        <w:t>it de plus de 20 ans, ce que l'on appelle souvent du code "</w:t>
+      </w:r>
+      <w:proofErr w:type="spellStart"/>
       <w:r>
         <w:rPr>
           <w:rFonts w:cstheme="minorHAnsi"/>
-          <w:sz w:val="22"/>
-          <w:szCs w:val="22"/>
-        </w:rPr>
-        <w:t>Pendant les deux premières semaines de mon expérience, nous avons consacré du temps à la mise en place de mon environnement de travail et j'ai reçu une présentation approfondie du fonctionnement de l'entreprise. Cette période a également inclus des visites des locaux, des observations des appels avec les bénéficiaires pour comprendre le processus de traitement des appels, ainsi qu'une exploration détaillée des détails de mon futur espace de travail, tant sur le plan physique qu'environnemental.</w:t>
-      </w:r>
-    </w:p>
-    <w:p>
-      <w:pPr>
+          <w:b/>
+          <w:sz w:val="22"/>
+          <w:szCs w:val="22"/>
+        </w:rPr>
+        <w:t>legacy</w:t>
+      </w:r>
+      <w:proofErr w:type="spellEnd"/>
+      <w:r>
         <w:rPr>
           <w:rFonts w:cstheme="minorHAnsi"/>
           <w:sz w:val="22"/>
           <w:szCs w:val="22"/>
         </w:rPr>
-      </w:pPr>
+        <w:t>".</w:t>
+      </w:r>
     </w:p>
     <w:p>
       <w:pPr>
@@ -18368,41 +18515,101 @@
           <w:sz w:val="22"/>
           <w:szCs w:val="22"/>
         </w:rPr>
-        <w:t>Ensuite, nous avons plongé dans la résolution de problèmes, suivi d'un examen complet de tous les éléments interactifs de l'application Cactus. J'ai relevé plusieurs problèmes à ce stade :</w:t>
-      </w:r>
-    </w:p>
-    <w:p>
-      <w:pPr>
+        <w:t>Cette phase m'a permis de saisir une réalité manifeste mais parfois négligée : alors que nos formations nous enseignent à construire des solutions à partir de zéro, le monde professionnel peut nécessiter des compromis dans le code, que ce soit pour des raisons de durabilité environnementale (évoquée sous le terme "</w:t>
+      </w:r>
+      <w:r>
         <w:rPr>
           <w:rFonts w:cstheme="minorHAnsi"/>
-          <w:sz w:val="22"/>
-          <w:szCs w:val="22"/>
-        </w:rPr>
-      </w:pPr>
+          <w:b/>
+          <w:sz w:val="22"/>
+          <w:szCs w:val="22"/>
+        </w:rPr>
+        <w:t>green IT</w:t>
+      </w:r>
       <w:r>
         <w:rPr>
           <w:rFonts w:cstheme="minorHAnsi"/>
           <w:sz w:val="22"/>
           <w:szCs w:val="22"/>
         </w:rPr>
-        <w:t>- Certains formulaires étaient en réalité présentés sous forme de tableaux (utilisant les balises tr/td), dans lesquels du texte était inséré directement, sans recours à des variables ou des composants réutilisables.</w:t>
-      </w:r>
-    </w:p>
-    <w:p>
-      <w:pPr>
+        <w:t>") ou pour faciliter les révisions du code par des pairs ("</w:t>
+      </w:r>
+      <w:r>
         <w:rPr>
           <w:rFonts w:cstheme="minorHAnsi"/>
-          <w:sz w:val="22"/>
-          <w:szCs w:val="22"/>
-        </w:rPr>
-      </w:pPr>
+          <w:b/>
+          <w:sz w:val="22"/>
+          <w:szCs w:val="22"/>
+        </w:rPr>
+        <w:t xml:space="preserve">code </w:t>
+      </w:r>
+      <w:proofErr w:type="spellStart"/>
       <w:r>
         <w:rPr>
           <w:rFonts w:cstheme="minorHAnsi"/>
-          <w:sz w:val="22"/>
-          <w:szCs w:val="22"/>
-        </w:rPr>
-        <w:t>- Certains éléments censés être des boutons étaient en fait des images (</w:t>
+          <w:b/>
+          <w:sz w:val="22"/>
+          <w:szCs w:val="22"/>
+        </w:rPr>
+        <w:t>review</w:t>
+      </w:r>
+      <w:proofErr w:type="spellEnd"/>
+      <w:r>
+        <w:rPr>
+          <w:rFonts w:cstheme="minorHAnsi"/>
+          <w:sz w:val="22"/>
+          <w:szCs w:val="22"/>
+        </w:rPr>
+        <w:t>").</w:t>
+      </w:r>
+    </w:p>
+    <w:p>
+      <w:pPr>
+        <w:rPr>
+          <w:rFonts w:cstheme="minorHAnsi"/>
+          <w:sz w:val="22"/>
+          <w:szCs w:val="22"/>
+        </w:rPr>
+      </w:pPr>
+      <w:r>
+        <w:rPr>
+          <w:rFonts w:cstheme="minorHAnsi"/>
+          <w:sz w:val="22"/>
+          <w:szCs w:val="22"/>
+        </w:rPr>
+        <w:t>En collaboration avec Damien, nous avons entrepris la transformation des éléments graphiques agissant comme des boutons (une pratique discutable</w:t>
+      </w:r>
+      <w:r>
+        <w:rPr>
+          <w:rFonts w:cstheme="minorHAnsi"/>
+          <w:sz w:val="22"/>
+          <w:szCs w:val="22"/>
+        </w:rPr>
+        <w:t xml:space="preserve"> aujourd’hui mais rependue à l’époque où a été créer le code</w:t>
+      </w:r>
+      <w:r>
+        <w:rPr>
+          <w:rFonts w:cstheme="minorHAnsi"/>
+          <w:sz w:val="22"/>
+          <w:szCs w:val="22"/>
+        </w:rPr>
+        <w:t xml:space="preserve">) en véritables boutons </w:t>
+      </w:r>
+      <w:r>
+        <w:rPr>
+          <w:rFonts w:cstheme="minorHAnsi"/>
+          <w:sz w:val="22"/>
+          <w:szCs w:val="22"/>
+        </w:rPr>
+        <w:t>textuels</w:t>
+      </w:r>
+      <w:r>
+        <w:rPr>
+          <w:rFonts w:cstheme="minorHAnsi"/>
+          <w:sz w:val="22"/>
+          <w:szCs w:val="22"/>
+        </w:rPr>
+        <w:t xml:space="preserve"> (avec une balise HTML &lt;</w:t>
       </w:r>
       <w:proofErr w:type="spellStart"/>
       <w:r>
@@ -18411,7 +18618,7 @@
           <w:sz w:val="22"/>
           <w:szCs w:val="22"/>
         </w:rPr>
-        <w:t>gif</w:t>
+        <w:t>img</w:t>
       </w:r>
       <w:proofErr w:type="spellEnd"/>
       <w:r>
@@ -18420,137 +18627,15 @@
           <w:sz w:val="22"/>
           <w:szCs w:val="22"/>
         </w:rPr>
-        <w:t>/</w:t>
-      </w:r>
-      <w:proofErr w:type="spellStart"/>
+        <w:t>&gt;)</w:t>
+      </w:r>
       <w:r>
         <w:rPr>
           <w:rFonts w:cstheme="minorHAnsi"/>
           <w:sz w:val="22"/>
           <w:szCs w:val="22"/>
         </w:rPr>
-        <w:t>jpg</w:t>
-      </w:r>
-      <w:proofErr w:type="spellEnd"/>
-      <w:r>
-        <w:rPr>
-          <w:rFonts w:cstheme="minorHAnsi"/>
-          <w:sz w:val="22"/>
-          <w:szCs w:val="22"/>
-        </w:rPr>
-        <w:t>) agissant comme des liens de redirection.</w:t>
-      </w:r>
-    </w:p>
-    <w:p>
-      <w:pPr>
-        <w:rPr>
-          <w:rFonts w:cstheme="minorHAnsi"/>
-          <w:sz w:val="22"/>
-          <w:szCs w:val="22"/>
-        </w:rPr>
-      </w:pPr>
-      <w:r>
-        <w:rPr>
-          <w:rFonts w:cstheme="minorHAnsi"/>
-          <w:sz w:val="22"/>
-          <w:szCs w:val="22"/>
-        </w:rPr>
-        <w:t xml:space="preserve">- Une portion </w:t>
-      </w:r>
-      <w:r>
-        <w:rPr>
-          <w:rFonts w:cstheme="minorHAnsi"/>
-          <w:sz w:val="22"/>
-          <w:szCs w:val="22"/>
-        </w:rPr>
-        <w:t>raisonnable</w:t>
-      </w:r>
-      <w:r>
-        <w:rPr>
-          <w:rFonts w:cstheme="minorHAnsi"/>
-          <w:sz w:val="22"/>
-          <w:szCs w:val="22"/>
-        </w:rPr>
-        <w:t xml:space="preserve"> du code datait de plus de 20 ans, ce que l'on appelle souvent du code "</w:t>
-      </w:r>
-      <w:proofErr w:type="spellStart"/>
-      <w:r>
-        <w:rPr>
-          <w:rFonts w:cstheme="minorHAnsi"/>
-          <w:sz w:val="22"/>
-          <w:szCs w:val="22"/>
-        </w:rPr>
-        <w:t>legacy</w:t>
-      </w:r>
-      <w:proofErr w:type="spellEnd"/>
-      <w:r>
-        <w:rPr>
-          <w:rFonts w:cstheme="minorHAnsi"/>
-          <w:sz w:val="22"/>
-          <w:szCs w:val="22"/>
-        </w:rPr>
-        <w:t>".</w:t>
-      </w:r>
-    </w:p>
-    <w:p>
-      <w:pPr>
-        <w:rPr>
-          <w:rFonts w:cstheme="minorHAnsi"/>
-          <w:sz w:val="22"/>
-          <w:szCs w:val="22"/>
-        </w:rPr>
-      </w:pPr>
-    </w:p>
-    <w:p>
-      <w:pPr>
-        <w:rPr>
-          <w:rFonts w:cstheme="minorHAnsi"/>
-          <w:sz w:val="22"/>
-          <w:szCs w:val="22"/>
-        </w:rPr>
-      </w:pPr>
-      <w:r>
-        <w:rPr>
-          <w:rFonts w:cstheme="minorHAnsi"/>
-          <w:sz w:val="22"/>
-          <w:szCs w:val="22"/>
-        </w:rPr>
-        <w:t xml:space="preserve">Cette phase m'a permis de saisir une réalité manifeste mais parfois négligée : alors que nos formations nous enseignent à construire des solutions à partir de zéro, le monde professionnel peut nécessiter des compromis dans le code, que ce soit pour des raisons de durabilité environnementale (évoquée sous le terme "green IT") ou pour faciliter les révisions du code par des pairs ("code </w:t>
-      </w:r>
-      <w:proofErr w:type="spellStart"/>
-      <w:r>
-        <w:rPr>
-          <w:rFonts w:cstheme="minorHAnsi"/>
-          <w:sz w:val="22"/>
-          <w:szCs w:val="22"/>
-        </w:rPr>
-        <w:t>review</w:t>
-      </w:r>
-      <w:proofErr w:type="spellEnd"/>
-      <w:r>
-        <w:rPr>
-          <w:rFonts w:cstheme="minorHAnsi"/>
-          <w:sz w:val="22"/>
-          <w:szCs w:val="22"/>
-        </w:rPr>
-        <w:t>").</w:t>
-      </w:r>
-    </w:p>
-    <w:p>
-      <w:pPr>
-        <w:rPr>
-          <w:rFonts w:cstheme="minorHAnsi"/>
-          <w:sz w:val="22"/>
-          <w:szCs w:val="22"/>
-        </w:rPr>
-      </w:pPr>
-      <w:r>
-        <w:rPr>
-          <w:rFonts w:cstheme="minorHAnsi"/>
-          <w:sz w:val="22"/>
-          <w:szCs w:val="22"/>
-        </w:rPr>
-        <w:t xml:space="preserve">En collaboration avec Damien, nous avons entrepris la transformation des éléments graphiques agissant comme des boutons (une pratique discutable) en véritables boutons textuels. Cette transformation permettait une meilleure internationalisation, la suppression des images de la base de données et la création d'un style CSS approprié. </w:t>
+        <w:t xml:space="preserve">. Cette transformation permettait une meilleure internationalisation, la suppression des images de la base de données et la création d'un style CSS approprié. </w:t>
       </w:r>
     </w:p>
     <w:p>
@@ -21713,7 +21798,7 @@
                 <w:bCs/>
                 <w:noProof/>
               </w:rPr>
-              <w:t>47</w:t>
+              <w:t>49</w:t>
             </w:r>
             <w:r>
               <w:rPr>
@@ -21752,7 +21837,7 @@
                 <w:bCs/>
                 <w:noProof/>
               </w:rPr>
-              <w:t>51</w:t>
+              <w:t>50</w:t>
             </w:r>
             <w:r>
               <w:rPr>
@@ -23927,7 +24012,7 @@
 </file>
 
 <file path=customXml/itemProps1.xml><?xml version="1.0" encoding="utf-8"?>
-<ds:datastoreItem xmlns:ds="http://schemas.openxmlformats.org/officeDocument/2006/customXml" ds:itemID="{E3D07FCB-0EF5-421D-B118-D5015702DF47}">
+<ds:datastoreItem xmlns:ds="http://schemas.openxmlformats.org/officeDocument/2006/customXml" ds:itemID="{B1A768FC-31FA-47B9-B288-63C9155D6D2A}">
   <ds:schemaRefs>
     <ds:schemaRef ds:uri="http://schemas.openxmlformats.org/officeDocument/2006/bibliography"/>
   </ds:schemaRefs>

--- a/soutenance v1.docx
+++ b/soutenance v1.docx
@@ -18323,163 +18323,451 @@
           <w:sz w:val="22"/>
           <w:szCs w:val="22"/>
         </w:rPr>
-        <w:t xml:space="preserve"> d'ordre demeure la concision !</w:t>
-      </w:r>
-    </w:p>
-    <w:p>
-      <w:pPr>
+        <w:t xml:space="preserve"> d'ordre </w:t>
+      </w:r>
+      <w:r>
         <w:rPr>
           <w:rFonts w:cstheme="minorHAnsi"/>
           <w:sz w:val="22"/>
           <w:szCs w:val="22"/>
         </w:rPr>
-      </w:pPr>
+        <w:t>sera</w:t>
+      </w:r>
       <w:r>
         <w:rPr>
           <w:rFonts w:cstheme="minorHAnsi"/>
           <w:sz w:val="22"/>
           <w:szCs w:val="22"/>
         </w:rPr>
-        <w:t>Pendant les deux premières semaines de mon expérience, nous avons consacré du temps à la mise en place de mon environnement de travail et j'ai reçu une présentation approfondie du fonctionnement de l'entreprise. Cette période a également inclus des visites des locaux, des observations des appels avec les bénéficiaires pour comprendre le processus de traitement des appels, ainsi qu'une exploration détaillée des détails de mon futur espace de travail, tant sur le plan physique qu'environnemental.</w:t>
-      </w:r>
-    </w:p>
-    <w:p>
-      <w:pPr>
+        <w:t xml:space="preserve"> la concision !</w:t>
+      </w:r>
+      <w:r>
         <w:rPr>
           <w:rFonts w:cstheme="minorHAnsi"/>
           <w:sz w:val="22"/>
           <w:szCs w:val="22"/>
         </w:rPr>
-      </w:pPr>
-    </w:p>
-    <w:p>
-      <w:pPr>
+        <w:t xml:space="preserve"> </w:t>
+      </w:r>
+      <w:r>
         <w:rPr>
           <w:rFonts w:cstheme="minorHAnsi"/>
           <w:sz w:val="22"/>
           <w:szCs w:val="22"/>
         </w:rPr>
-      </w:pPr>
+        <w:t xml:space="preserve">Mais sans précision, </w:t>
+      </w:r>
       <w:r>
         <w:rPr>
           <w:rFonts w:cstheme="minorHAnsi"/>
           <w:sz w:val="22"/>
           <w:szCs w:val="22"/>
         </w:rPr>
-        <w:t>Ensuite, nous avons plongé dans la résolution de problèmes, suivi d'un examen complet de tous les éléments interactifs de l'application Cactus. J'ai relevé plusieurs problèmes à ce stade :</w:t>
-      </w:r>
-    </w:p>
-    <w:p>
-      <w:pPr>
-        <w:rPr>
-          <w:rFonts w:cstheme="minorHAnsi"/>
-          <w:sz w:val="22"/>
-          <w:szCs w:val="22"/>
-        </w:rPr>
-      </w:pPr>
-      <w:r>
-        <w:rPr>
-          <w:rFonts w:cstheme="minorHAnsi"/>
-          <w:sz w:val="22"/>
-          <w:szCs w:val="22"/>
-        </w:rPr>
-        <w:t>- Certains formulaires étaient en réalité présentés sous forme de tableaux (utilisant les balises tr/td), dans lesquels du texte était inséré directement, sans recours à des variables ou des composants réutilisables.</w:t>
-      </w:r>
-    </w:p>
-    <w:p>
-      <w:pPr>
-        <w:rPr>
-          <w:rFonts w:cstheme="minorHAnsi"/>
-          <w:sz w:val="22"/>
-          <w:szCs w:val="22"/>
-        </w:rPr>
-      </w:pPr>
-      <w:r>
-        <w:rPr>
-          <w:rFonts w:cstheme="minorHAnsi"/>
-          <w:sz w:val="22"/>
-          <w:szCs w:val="22"/>
-        </w:rPr>
-        <w:t>- Certains éléments censés être des boutons étaient en fait des images (</w:t>
+        <w:t xml:space="preserve">ça ne sera pas forcément facile à cerner donc, je vous explique le fonctionnement de la société Arc. </w:t>
+      </w:r>
+    </w:p>
+    <w:p>
+      <w:pPr>
+        <w:spacing w:before="100" w:beforeAutospacing="1" w:after="100" w:afterAutospacing="1" w:line="240" w:lineRule="auto"/>
+        <w:rPr>
+          <w:rFonts w:eastAsia="Times New Roman" w:cstheme="minorHAnsi"/>
+          <w:sz w:val="22"/>
+          <w:szCs w:val="22"/>
+          <w:lang w:eastAsia="fr-FR"/>
+        </w:rPr>
+      </w:pPr>
+      <w:r>
+        <w:rPr>
+          <w:rFonts w:eastAsia="Times New Roman" w:cstheme="minorHAnsi"/>
+          <w:sz w:val="22"/>
+          <w:szCs w:val="22"/>
+          <w:lang w:eastAsia="fr-FR"/>
+        </w:rPr>
+        <w:t xml:space="preserve">Imaginez que vous êtes en train de conduire votre voiture pour aller au travail, mais, pour une raison inconnue, votre voiture s'arrête. Vous êtes en panne au bord de la route ! Après avoir retrouvé votre calme (et cessé de proférer des jurons à la chance ou plutôt à l'infortune qui est la vôtre), vous évaluez la situation et déterminez ce que vous devez faire en premier. La première étape à suivre est de contacter votre assurance ! Vous composez le numéro et dites : « Allo, j'ai besoin d'aide, je suis en panne. » Vous êtes donc le </w:t>
+      </w:r>
+      <w:r>
+        <w:rPr>
+          <w:rFonts w:eastAsia="Times New Roman" w:cstheme="minorHAnsi"/>
+          <w:b/>
+          <w:sz w:val="22"/>
+          <w:szCs w:val="22"/>
+          <w:lang w:eastAsia="fr-FR"/>
+        </w:rPr>
+        <w:t>bénéficiaire</w:t>
+      </w:r>
+      <w:r>
+        <w:rPr>
+          <w:rFonts w:eastAsia="Times New Roman" w:cstheme="minorHAnsi"/>
+          <w:sz w:val="22"/>
+          <w:szCs w:val="22"/>
+          <w:lang w:eastAsia="fr-FR"/>
+        </w:rPr>
+        <w:t>.</w:t>
+      </w:r>
+    </w:p>
+    <w:p>
+      <w:pPr>
+        <w:spacing w:before="100" w:beforeAutospacing="1" w:after="100" w:afterAutospacing="1" w:line="240" w:lineRule="auto"/>
+        <w:rPr>
+          <w:rFonts w:eastAsia="Times New Roman" w:cstheme="minorHAnsi"/>
+          <w:sz w:val="22"/>
+          <w:szCs w:val="22"/>
+          <w:lang w:eastAsia="fr-FR"/>
+        </w:rPr>
+      </w:pPr>
+      <w:r>
+        <w:rPr>
+          <w:rFonts w:eastAsia="Times New Roman" w:cstheme="minorHAnsi"/>
+          <w:sz w:val="22"/>
+          <w:szCs w:val="22"/>
+          <w:lang w:eastAsia="fr-FR"/>
+        </w:rPr>
+        <w:t xml:space="preserve">De l'autre côté de la ligne, la personne qui vous répond est située dans notre bureau à Arc, et elle s'appelle un </w:t>
+      </w:r>
+      <w:r>
+        <w:rPr>
+          <w:rFonts w:eastAsia="Times New Roman" w:cstheme="minorHAnsi"/>
+          <w:b/>
+          <w:sz w:val="22"/>
+          <w:szCs w:val="22"/>
+          <w:lang w:eastAsia="fr-FR"/>
+        </w:rPr>
+        <w:t>chargé</w:t>
+      </w:r>
+      <w:r>
+        <w:rPr>
+          <w:rFonts w:eastAsia="Times New Roman" w:cstheme="minorHAnsi"/>
+          <w:sz w:val="22"/>
+          <w:szCs w:val="22"/>
+          <w:lang w:eastAsia="fr-FR"/>
+        </w:rPr>
+        <w:t xml:space="preserve"> d'assistance. Il/</w:t>
+      </w:r>
+      <w:r>
+        <w:rPr>
+          <w:rFonts w:eastAsia="Times New Roman" w:cstheme="minorHAnsi"/>
+          <w:sz w:val="22"/>
+          <w:szCs w:val="22"/>
+          <w:lang w:eastAsia="fr-FR"/>
+        </w:rPr>
+        <w:t>elle s'assure que vous allez bien, que vous êtes en sécurité, puis recueille des informations vous concernant, comme votre nom</w:t>
+      </w:r>
+      <w:r>
+        <w:rPr>
+          <w:rFonts w:eastAsia="Times New Roman" w:cstheme="minorHAnsi"/>
+          <w:sz w:val="22"/>
+          <w:szCs w:val="22"/>
+          <w:lang w:eastAsia="fr-FR"/>
+        </w:rPr>
+        <w:t xml:space="preserve"> ou votre marque de voiture</w:t>
+      </w:r>
+      <w:r>
+        <w:rPr>
+          <w:rFonts w:eastAsia="Times New Roman" w:cstheme="minorHAnsi"/>
+          <w:sz w:val="22"/>
+          <w:szCs w:val="22"/>
+          <w:lang w:eastAsia="fr-FR"/>
+        </w:rPr>
+        <w:t xml:space="preserve">. Le chargé </w:t>
+      </w:r>
+      <w:r>
+        <w:rPr>
+          <w:rFonts w:eastAsia="Times New Roman" w:cstheme="minorHAnsi"/>
+          <w:sz w:val="22"/>
+          <w:szCs w:val="22"/>
+          <w:lang w:eastAsia="fr-FR"/>
+        </w:rPr>
+        <w:t>vous demande l’autorisation de vous</w:t>
+      </w:r>
+      <w:r>
+        <w:rPr>
+          <w:rFonts w:eastAsia="Times New Roman" w:cstheme="minorHAnsi"/>
+          <w:sz w:val="22"/>
+          <w:szCs w:val="22"/>
+          <w:lang w:eastAsia="fr-FR"/>
+        </w:rPr>
+        <w:t xml:space="preserve"> </w:t>
       </w:r>
       <w:proofErr w:type="spellStart"/>
       <w:r>
         <w:rPr>
-          <w:rFonts w:cstheme="minorHAnsi"/>
-          <w:sz w:val="22"/>
-          <w:szCs w:val="22"/>
-        </w:rPr>
-        <w:t>gif</w:t>
+          <w:rFonts w:eastAsia="Times New Roman" w:cstheme="minorHAnsi"/>
+          <w:sz w:val="22"/>
+          <w:szCs w:val="22"/>
+          <w:lang w:eastAsia="fr-FR"/>
+        </w:rPr>
+        <w:t>géolocaliser</w:t>
       </w:r>
       <w:proofErr w:type="spellEnd"/>
       <w:r>
         <w:rPr>
-          <w:rFonts w:cstheme="minorHAnsi"/>
-          <w:sz w:val="22"/>
-          <w:szCs w:val="22"/>
-        </w:rPr>
-        <w:t>/</w:t>
-      </w:r>
-      <w:proofErr w:type="spellStart"/>
-      <w:r>
-        <w:rPr>
-          <w:rFonts w:cstheme="minorHAnsi"/>
-          <w:sz w:val="22"/>
-          <w:szCs w:val="22"/>
-        </w:rPr>
-        <w:t>jpg</w:t>
-      </w:r>
-      <w:proofErr w:type="spellEnd"/>
-      <w:r>
-        <w:rPr>
-          <w:rFonts w:cstheme="minorHAnsi"/>
-          <w:sz w:val="22"/>
-          <w:szCs w:val="22"/>
-        </w:rPr>
-        <w:t>) agissant comme des liens de redirection.</w:t>
-      </w:r>
-    </w:p>
-    <w:p>
-      <w:pPr>
-        <w:rPr>
-          <w:rFonts w:cstheme="minorHAnsi"/>
-          <w:sz w:val="22"/>
-          <w:szCs w:val="22"/>
-        </w:rPr>
-      </w:pPr>
-      <w:r>
-        <w:rPr>
-          <w:rFonts w:cstheme="minorHAnsi"/>
-          <w:sz w:val="22"/>
-          <w:szCs w:val="22"/>
-        </w:rPr>
-        <w:t xml:space="preserve">- Une portion </w:t>
-      </w:r>
-      <w:r>
-        <w:rPr>
-          <w:rFonts w:cstheme="minorHAnsi"/>
-          <w:sz w:val="22"/>
-          <w:szCs w:val="22"/>
-        </w:rPr>
-        <w:t>raisonnable</w:t>
-      </w:r>
-      <w:r>
-        <w:rPr>
-          <w:rFonts w:cstheme="minorHAnsi"/>
-          <w:sz w:val="22"/>
-          <w:szCs w:val="22"/>
-        </w:rPr>
-        <w:t xml:space="preserve"> du code data</w:t>
+          <w:rFonts w:eastAsia="Times New Roman" w:cstheme="minorHAnsi"/>
+          <w:sz w:val="22"/>
+          <w:szCs w:val="22"/>
+          <w:lang w:eastAsia="fr-FR"/>
+        </w:rPr>
+        <w:t xml:space="preserve"> afin de dépêcher une dépanneuse exactement à votre emplacement. Si vous avez des questions, il ou elle est là pour vous fournir toutes les réponses nécessaires. La dépanneuse arrive, prend en charge votre voiture</w:t>
+      </w:r>
+      <w:r>
+        <w:rPr>
+          <w:rFonts w:eastAsia="Times New Roman" w:cstheme="minorHAnsi"/>
+          <w:sz w:val="22"/>
+          <w:szCs w:val="22"/>
+          <w:lang w:eastAsia="fr-FR"/>
+        </w:rPr>
+        <w:t>, et l'achemine vers un garage</w:t>
+      </w:r>
+      <w:r>
+        <w:rPr>
+          <w:rFonts w:eastAsia="Times New Roman" w:cstheme="minorHAnsi"/>
+          <w:sz w:val="22"/>
+          <w:szCs w:val="22"/>
+          <w:lang w:eastAsia="fr-FR"/>
+        </w:rPr>
+        <w:t xml:space="preserve"> capable de réaliser les réparations nécessaires. Ces garages sont désignés comme </w:t>
+      </w:r>
+      <w:r>
+        <w:rPr>
+          <w:rFonts w:eastAsia="Times New Roman" w:cstheme="minorHAnsi"/>
+          <w:b/>
+          <w:sz w:val="22"/>
+          <w:szCs w:val="22"/>
+          <w:lang w:eastAsia="fr-FR"/>
+        </w:rPr>
+        <w:t>réparateurs agréés (RA)</w:t>
+      </w:r>
+      <w:r>
+        <w:rPr>
+          <w:rFonts w:eastAsia="Times New Roman" w:cstheme="minorHAnsi"/>
+          <w:sz w:val="22"/>
+          <w:szCs w:val="22"/>
+          <w:lang w:eastAsia="fr-FR"/>
+        </w:rPr>
+        <w:t xml:space="preserve">. Le RA effectue une évaluation de votre véhicule, effectue les réparations requises, puis restitue votre voiture réparée </w:t>
+      </w:r>
+      <w:r>
+        <w:rPr>
+          <w:rFonts w:eastAsia="Times New Roman" w:cstheme="minorHAnsi"/>
+          <w:sz w:val="22"/>
+          <w:szCs w:val="22"/>
+          <w:lang w:eastAsia="fr-FR"/>
+        </w:rPr>
+        <w:t>en moins d’une semaine</w:t>
+      </w:r>
+      <w:r>
+        <w:rPr>
+          <w:rFonts w:eastAsia="Times New Roman" w:cstheme="minorHAnsi"/>
+          <w:sz w:val="22"/>
+          <w:szCs w:val="22"/>
+          <w:lang w:eastAsia="fr-FR"/>
+        </w:rPr>
+        <w:t>.</w:t>
+      </w:r>
+    </w:p>
+    <w:p>
+      <w:pPr>
+        <w:spacing w:before="100" w:beforeAutospacing="1" w:after="100" w:afterAutospacing="1" w:line="240" w:lineRule="auto"/>
+        <w:rPr>
+          <w:rFonts w:eastAsia="Times New Roman" w:cstheme="minorHAnsi"/>
+          <w:sz w:val="22"/>
+          <w:szCs w:val="22"/>
+          <w:lang w:eastAsia="fr-FR"/>
+        </w:rPr>
+      </w:pPr>
+      <w:r>
+        <w:rPr>
+          <w:rFonts w:eastAsia="Times New Roman" w:cstheme="minorHAnsi"/>
+          <w:sz w:val="22"/>
+          <w:szCs w:val="22"/>
+          <w:lang w:eastAsia="fr-FR"/>
+        </w:rPr>
+        <w:t>Enfin, la facture est émise par le service comptable, puis envoyée au bénéficiaire</w:t>
+      </w:r>
+      <w:r>
+        <w:rPr>
+          <w:rFonts w:eastAsia="Times New Roman" w:cstheme="minorHAnsi"/>
+          <w:sz w:val="22"/>
+          <w:szCs w:val="22"/>
+          <w:lang w:eastAsia="fr-FR"/>
+        </w:rPr>
+        <w:t>.</w:t>
+      </w:r>
+    </w:p>
+    <w:p>
+      <w:pPr>
+        <w:spacing w:before="100" w:beforeAutospacing="1" w:after="100" w:afterAutospacing="1" w:line="240" w:lineRule="auto"/>
+        <w:rPr>
+          <w:rFonts w:eastAsia="Times New Roman" w:cstheme="minorHAnsi"/>
+          <w:sz w:val="22"/>
+          <w:szCs w:val="22"/>
+          <w:lang w:eastAsia="fr-FR"/>
+        </w:rPr>
+      </w:pPr>
+      <w:r>
+        <w:rPr>
+          <w:rFonts w:eastAsia="Times New Roman" w:cstheme="minorHAnsi"/>
+          <w:sz w:val="22"/>
+          <w:szCs w:val="22"/>
+          <w:lang w:eastAsia="fr-FR"/>
+        </w:rPr>
+        <w:t>Ma reconversion devait avoir du sens pour moi, et aider des personnes qui en ont besoin m’a tout de suite intéressé. Je me suis donc lancé dans l’aventure Arc Europe France.</w:t>
       </w:r>
       <w:bookmarkStart w:id="37" w:name="_GoBack"/>
       <w:bookmarkEnd w:id="37"/>
-      <w:r>
+    </w:p>
+    <w:p>
+      <w:pPr>
         <w:rPr>
           <w:rFonts w:cstheme="minorHAnsi"/>
           <w:sz w:val="22"/>
           <w:szCs w:val="22"/>
         </w:rPr>
-        <w:t>it de plus de 20 ans, ce que l'on appelle souvent du code "</w:t>
+      </w:pPr>
+    </w:p>
+    <w:p>
+      <w:pPr>
+        <w:rPr>
+          <w:rFonts w:cstheme="minorHAnsi"/>
+          <w:sz w:val="22"/>
+          <w:szCs w:val="22"/>
+        </w:rPr>
+      </w:pPr>
+      <w:r>
+        <w:rPr>
+          <w:rFonts w:cstheme="minorHAnsi"/>
+          <w:sz w:val="22"/>
+          <w:szCs w:val="22"/>
+        </w:rPr>
+        <w:t>Pendant les deux premières semaines de mon expérience, nous avons consacré du temps à la mise en place de mon environnement de travail et j'ai reçu une présentation approfondie du fonctionnement de l'entreprise. Cette période a également inclus des visites des locaux, des observations des appels avec les bénéficiaires pour comprendre le processus de traitement des appels, ainsi qu'une exploration détaillée des détails de mon futur espace de travail, tant sur le plan physique qu'environnemental.</w:t>
+      </w:r>
+    </w:p>
+    <w:p>
+      <w:pPr>
+        <w:rPr>
+          <w:rFonts w:cstheme="minorHAnsi"/>
+          <w:sz w:val="22"/>
+          <w:szCs w:val="22"/>
+        </w:rPr>
+      </w:pPr>
+    </w:p>
+    <w:p>
+      <w:pPr>
+        <w:rPr>
+          <w:rFonts w:cstheme="minorHAnsi"/>
+          <w:sz w:val="22"/>
+          <w:szCs w:val="22"/>
+        </w:rPr>
+      </w:pPr>
+      <w:r>
+        <w:rPr>
+          <w:rFonts w:cstheme="minorHAnsi"/>
+          <w:sz w:val="22"/>
+          <w:szCs w:val="22"/>
+        </w:rPr>
+        <w:t>Ensuite, nous avons plongé dans la résolution de problèmes, suivi d'un examen complet de tous les éléments interactifs de l'application Cactus. J'ai relevé plusieurs problèmes à ce stade :</w:t>
+      </w:r>
+    </w:p>
+    <w:p>
+      <w:pPr>
+        <w:rPr>
+          <w:rFonts w:cstheme="minorHAnsi"/>
+          <w:sz w:val="22"/>
+          <w:szCs w:val="22"/>
+        </w:rPr>
+      </w:pPr>
+      <w:r>
+        <w:rPr>
+          <w:rFonts w:cstheme="minorHAnsi"/>
+          <w:sz w:val="22"/>
+          <w:szCs w:val="22"/>
+        </w:rPr>
+        <w:t>- Certains formulaires étaient en réalité présentés sous forme de tableaux (utilisant les balises tr/td), dans lesquels du texte était inséré directement, sans recours à des variables ou des composants réutilisables.</w:t>
+      </w:r>
+    </w:p>
+    <w:p>
+      <w:pPr>
+        <w:rPr>
+          <w:rFonts w:cstheme="minorHAnsi"/>
+          <w:sz w:val="22"/>
+          <w:szCs w:val="22"/>
+        </w:rPr>
+      </w:pPr>
+      <w:r>
+        <w:rPr>
+          <w:rFonts w:cstheme="minorHAnsi"/>
+          <w:sz w:val="22"/>
+          <w:szCs w:val="22"/>
+        </w:rPr>
+        <w:t>- Certains éléments censés être des boutons étaient en fait des images (</w:t>
+      </w:r>
+      <w:proofErr w:type="spellStart"/>
+      <w:r>
+        <w:rPr>
+          <w:rFonts w:cstheme="minorHAnsi"/>
+          <w:sz w:val="22"/>
+          <w:szCs w:val="22"/>
+        </w:rPr>
+        <w:t>gif</w:t>
+      </w:r>
+      <w:proofErr w:type="spellEnd"/>
+      <w:r>
+        <w:rPr>
+          <w:rFonts w:cstheme="minorHAnsi"/>
+          <w:sz w:val="22"/>
+          <w:szCs w:val="22"/>
+        </w:rPr>
+        <w:t>/</w:t>
+      </w:r>
+      <w:proofErr w:type="spellStart"/>
+      <w:r>
+        <w:rPr>
+          <w:rFonts w:cstheme="minorHAnsi"/>
+          <w:sz w:val="22"/>
+          <w:szCs w:val="22"/>
+        </w:rPr>
+        <w:t>jpg</w:t>
+      </w:r>
+      <w:proofErr w:type="spellEnd"/>
+      <w:r>
+        <w:rPr>
+          <w:rFonts w:cstheme="minorHAnsi"/>
+          <w:sz w:val="22"/>
+          <w:szCs w:val="22"/>
+        </w:rPr>
+        <w:t>) agissant comme des liens de redirection.</w:t>
+      </w:r>
+    </w:p>
+    <w:p>
+      <w:pPr>
+        <w:rPr>
+          <w:rFonts w:cstheme="minorHAnsi"/>
+          <w:sz w:val="22"/>
+          <w:szCs w:val="22"/>
+        </w:rPr>
+      </w:pPr>
+      <w:r>
+        <w:rPr>
+          <w:rFonts w:cstheme="minorHAnsi"/>
+          <w:sz w:val="22"/>
+          <w:szCs w:val="22"/>
+        </w:rPr>
+        <w:t xml:space="preserve">- Une portion </w:t>
+      </w:r>
+      <w:r>
+        <w:rPr>
+          <w:rFonts w:cstheme="minorHAnsi"/>
+          <w:sz w:val="22"/>
+          <w:szCs w:val="22"/>
+        </w:rPr>
+        <w:t>raisonnable</w:t>
+      </w:r>
+      <w:r>
+        <w:rPr>
+          <w:rFonts w:cstheme="minorHAnsi"/>
+          <w:sz w:val="22"/>
+          <w:szCs w:val="22"/>
+        </w:rPr>
+        <w:t xml:space="preserve"> du code datait de plus de 20 ans, ce que l'on appelle souvent du code "</w:t>
       </w:r>
       <w:proofErr w:type="spellStart"/>
       <w:r>
@@ -18961,6 +19249,7 @@
           <w:sz w:val="22"/>
           <w:szCs w:val="22"/>
         </w:rPr>
+        <w:lastRenderedPageBreak/>
         <w:t xml:space="preserve">Ensuite, j'ai commencé à développer une API destinée à faciliter la migration entre deux applications, plus précisément entre l'espace RA et Calypso. J'ai réussi à mettre en place une version fonctionnelle de cette API, avec des tests réalisés à l'aide de </w:t>
       </w:r>
       <w:proofErr w:type="spellStart"/>
@@ -19545,7 +19834,6 @@
     </w:p>
     <w:p>
       <w:r>
-        <w:lastRenderedPageBreak/>
         <w:t xml:space="preserve">                         </w:t>
       </w:r>
     </w:p>
@@ -20678,6 +20966,7 @@
           <w:szCs w:val="20"/>
           <w:lang w:eastAsia="fr-FR"/>
         </w:rPr>
+        <w:lastRenderedPageBreak/>
         <w:t xml:space="preserve">6.Appliquer les recommandations de sécurité pour le développement front-end afin de s’inscrire dans une démarche de « sécurité en profondeur » </w:t>
       </w:r>
     </w:p>
@@ -20917,7 +21206,6 @@
           <w:szCs w:val="20"/>
           <w:lang w:eastAsia="fr-FR"/>
         </w:rPr>
-        <w:lastRenderedPageBreak/>
         <w:t xml:space="preserve">3.Sélectionner et mettre en œuvre des langages et </w:t>
       </w:r>
       <w:proofErr w:type="spellStart"/>
@@ -21798,7 +22086,7 @@
                 <w:bCs/>
                 <w:noProof/>
               </w:rPr>
-              <w:t>49</w:t>
+              <w:t>47</w:t>
             </w:r>
             <w:r>
               <w:rPr>
@@ -21837,7 +22125,7 @@
                 <w:bCs/>
                 <w:noProof/>
               </w:rPr>
-              <w:t>50</w:t>
+              <w:t>51</w:t>
             </w:r>
             <w:r>
               <w:rPr>
@@ -24012,7 +24300,7 @@
 </file>
 
 <file path=customXml/itemProps1.xml><?xml version="1.0" encoding="utf-8"?>
-<ds:datastoreItem xmlns:ds="http://schemas.openxmlformats.org/officeDocument/2006/customXml" ds:itemID="{B1A768FC-31FA-47B9-B288-63C9155D6D2A}">
+<ds:datastoreItem xmlns:ds="http://schemas.openxmlformats.org/officeDocument/2006/customXml" ds:itemID="{B301C6BB-0D0F-4B00-A1A7-0DC27C5C046A}">
   <ds:schemaRefs>
     <ds:schemaRef ds:uri="http://schemas.openxmlformats.org/officeDocument/2006/bibliography"/>
   </ds:schemaRefs>

--- a/soutenance v1.docx
+++ b/soutenance v1.docx
@@ -253,7 +253,7 @@
       <w:pPr>
         <w:pStyle w:val="Titre1"/>
       </w:pPr>
-      <w:bookmarkStart w:id="0" w:name="_Toc148013783"/>
+      <w:bookmarkStart w:id="0" w:name="_Toc148087283"/>
       <w:r>
         <w:t>Remerciements</w:t>
       </w:r>
@@ -503,7 +503,7 @@
       <w:pPr>
         <w:pStyle w:val="Titre1"/>
       </w:pPr>
-      <w:bookmarkStart w:id="1" w:name="_Toc148013784"/>
+      <w:bookmarkStart w:id="1" w:name="_Toc148087284"/>
       <w:r>
         <w:lastRenderedPageBreak/>
         <w:t>Avant-Propos</w:t>
@@ -823,6 +823,7 @@
           <w:docPartUnique/>
         </w:docPartObj>
       </w:sdtPr>
+      <w:sdtEndPr/>
       <w:sdtContent>
         <w:p>
           <w:pPr>
@@ -853,7 +854,7 @@
               <w:rStyle w:val="Titre1Car"/>
             </w:rPr>
           </w:pPr>
-          <w:bookmarkStart w:id="2" w:name="_Toc148013785"/>
+          <w:bookmarkStart w:id="2" w:name="_Toc148087285"/>
           <w:r>
             <w:rPr>
               <w:rStyle w:val="Titre1Car"/>
@@ -919,7 +920,7 @@
           <w:r>
             <w:fldChar w:fldCharType="separate"/>
           </w:r>
-          <w:hyperlink w:anchor="_Toc148013783" w:history="1">
+          <w:hyperlink w:anchor="_Toc148087283" w:history="1">
             <w:r>
               <w:rPr>
                 <w:rStyle w:val="Lienhypertexte"/>
@@ -946,7 +947,7 @@
                 <w:noProof/>
                 <w:webHidden/>
               </w:rPr>
-              <w:instrText xml:space="preserve"> PAGEREF _Toc148013783 \h </w:instrText>
+              <w:instrText xml:space="preserve"> PAGEREF _Toc148087283 \h </w:instrText>
             </w:r>
             <w:r>
               <w:rPr>
@@ -991,7 +992,7 @@
               <w:lang w:eastAsia="fr-FR"/>
             </w:rPr>
           </w:pPr>
-          <w:hyperlink w:anchor="_Toc148013784" w:history="1">
+          <w:hyperlink w:anchor="_Toc148087284" w:history="1">
             <w:r>
               <w:rPr>
                 <w:rStyle w:val="Lienhypertexte"/>
@@ -1018,7 +1019,7 @@
                 <w:noProof/>
                 <w:webHidden/>
               </w:rPr>
-              <w:instrText xml:space="preserve"> PAGEREF _Toc148013784 \h </w:instrText>
+              <w:instrText xml:space="preserve"> PAGEREF _Toc148087284 \h </w:instrText>
             </w:r>
             <w:r>
               <w:rPr>
@@ -1063,7 +1064,7 @@
               <w:lang w:eastAsia="fr-FR"/>
             </w:rPr>
           </w:pPr>
-          <w:hyperlink w:anchor="_Toc148013785" w:history="1">
+          <w:hyperlink w:anchor="_Toc148087285" w:history="1">
             <w:r>
               <w:rPr>
                 <w:rStyle w:val="Lienhypertexte"/>
@@ -1090,7 +1091,7 @@
                 <w:noProof/>
                 <w:webHidden/>
               </w:rPr>
-              <w:instrText xml:space="preserve"> PAGEREF _Toc148013785 \h </w:instrText>
+              <w:instrText xml:space="preserve"> PAGEREF _Toc148087285 \h </w:instrText>
             </w:r>
             <w:r>
               <w:rPr>
@@ -1135,7 +1136,7 @@
               <w:lang w:eastAsia="fr-FR"/>
             </w:rPr>
           </w:pPr>
-          <w:hyperlink w:anchor="_Toc148013786" w:history="1">
+          <w:hyperlink w:anchor="_Toc148087286" w:history="1">
             <w:r>
               <w:rPr>
                 <w:rStyle w:val="Lienhypertexte"/>
@@ -1162,7 +1163,7 @@
                 <w:noProof/>
                 <w:webHidden/>
               </w:rPr>
-              <w:instrText xml:space="preserve"> PAGEREF _Toc148013786 \h </w:instrText>
+              <w:instrText xml:space="preserve"> PAGEREF _Toc148087286 \h </w:instrText>
             </w:r>
             <w:r>
               <w:rPr>
@@ -1207,7 +1208,7 @@
               <w:lang w:eastAsia="fr-FR"/>
             </w:rPr>
           </w:pPr>
-          <w:hyperlink w:anchor="_Toc148013787" w:history="1">
+          <w:hyperlink w:anchor="_Toc148087287" w:history="1">
             <w:r>
               <w:rPr>
                 <w:rStyle w:val="Lienhypertexte"/>
@@ -1234,7 +1235,7 @@
                 <w:noProof/>
                 <w:webHidden/>
               </w:rPr>
-              <w:instrText xml:space="preserve"> PAGEREF _Toc148013787 \h </w:instrText>
+              <w:instrText xml:space="preserve"> PAGEREF _Toc148087287 \h </w:instrText>
             </w:r>
             <w:r>
               <w:rPr>
@@ -1279,7 +1280,7 @@
               <w:lang w:eastAsia="fr-FR"/>
             </w:rPr>
           </w:pPr>
-          <w:hyperlink w:anchor="_Toc148013788" w:history="1">
+          <w:hyperlink w:anchor="_Toc148087288" w:history="1">
             <w:r>
               <w:rPr>
                 <w:rStyle w:val="Lienhypertexte"/>
@@ -1314,7 +1315,7 @@
                 <w:noProof/>
                 <w:webHidden/>
               </w:rPr>
-              <w:instrText xml:space="preserve"> PAGEREF _Toc148013788 \h </w:instrText>
+              <w:instrText xml:space="preserve"> PAGEREF _Toc148087288 \h </w:instrText>
             </w:r>
             <w:r>
               <w:rPr>
@@ -1359,7 +1360,7 @@
               <w:lang w:eastAsia="fr-FR"/>
             </w:rPr>
           </w:pPr>
-          <w:hyperlink w:anchor="_Toc148013789" w:history="1">
+          <w:hyperlink w:anchor="_Toc148087289" w:history="1">
             <w:r>
               <w:rPr>
                 <w:rStyle w:val="Lienhypertexte"/>
@@ -1386,7 +1387,7 @@
                 <w:noProof/>
                 <w:webHidden/>
               </w:rPr>
-              <w:instrText xml:space="preserve"> PAGEREF _Toc148013789 \h </w:instrText>
+              <w:instrText xml:space="preserve"> PAGEREF _Toc148087289 \h </w:instrText>
             </w:r>
             <w:r>
               <w:rPr>
@@ -1431,7 +1432,7 @@
               <w:lang w:eastAsia="fr-FR"/>
             </w:rPr>
           </w:pPr>
-          <w:hyperlink w:anchor="_Toc148013790" w:history="1">
+          <w:hyperlink w:anchor="_Toc148087290" w:history="1">
             <w:r>
               <w:rPr>
                 <w:rStyle w:val="Lienhypertexte"/>
@@ -1458,7 +1459,7 @@
                 <w:noProof/>
                 <w:webHidden/>
               </w:rPr>
-              <w:instrText xml:space="preserve"> PAGEREF _Toc148013790 \h </w:instrText>
+              <w:instrText xml:space="preserve"> PAGEREF _Toc148087290 \h </w:instrText>
             </w:r>
             <w:r>
               <w:rPr>
@@ -1503,7 +1504,7 @@
               <w:lang w:eastAsia="fr-FR"/>
             </w:rPr>
           </w:pPr>
-          <w:hyperlink w:anchor="_Toc148013791" w:history="1">
+          <w:hyperlink w:anchor="_Toc148087291" w:history="1">
             <w:r>
               <w:rPr>
                 <w:rStyle w:val="Lienhypertexte"/>
@@ -1530,7 +1531,7 @@
                 <w:noProof/>
                 <w:webHidden/>
               </w:rPr>
-              <w:instrText xml:space="preserve"> PAGEREF _Toc148013791 \h </w:instrText>
+              <w:instrText xml:space="preserve"> PAGEREF _Toc148087291 \h </w:instrText>
             </w:r>
             <w:r>
               <w:rPr>
@@ -1575,7 +1576,7 @@
               <w:lang w:eastAsia="fr-FR"/>
             </w:rPr>
           </w:pPr>
-          <w:hyperlink w:anchor="_Toc148013792" w:history="1">
+          <w:hyperlink w:anchor="_Toc148087292" w:history="1">
             <w:r>
               <w:rPr>
                 <w:rStyle w:val="Lienhypertexte"/>
@@ -1602,7 +1603,7 @@
                 <w:noProof/>
                 <w:webHidden/>
               </w:rPr>
-              <w:instrText xml:space="preserve"> PAGEREF _Toc148013792 \h </w:instrText>
+              <w:instrText xml:space="preserve"> PAGEREF _Toc148087292 \h </w:instrText>
             </w:r>
             <w:r>
               <w:rPr>
@@ -1647,7 +1648,7 @@
               <w:lang w:eastAsia="fr-FR"/>
             </w:rPr>
           </w:pPr>
-          <w:hyperlink w:anchor="_Toc148013793" w:history="1">
+          <w:hyperlink w:anchor="_Toc148087293" w:history="1">
             <w:r>
               <w:rPr>
                 <w:rStyle w:val="Lienhypertexte"/>
@@ -1674,7 +1675,7 @@
                 <w:noProof/>
                 <w:webHidden/>
               </w:rPr>
-              <w:instrText xml:space="preserve"> PAGEREF _Toc148013793 \h </w:instrText>
+              <w:instrText xml:space="preserve"> PAGEREF _Toc148087293 \h </w:instrText>
             </w:r>
             <w:r>
               <w:rPr>
@@ -1719,7 +1720,7 @@
               <w:lang w:eastAsia="fr-FR"/>
             </w:rPr>
           </w:pPr>
-          <w:hyperlink w:anchor="_Toc148013794" w:history="1">
+          <w:hyperlink w:anchor="_Toc148087294" w:history="1">
             <w:r>
               <w:rPr>
                 <w:rStyle w:val="Lienhypertexte"/>
@@ -1746,7 +1747,7 @@
                 <w:noProof/>
                 <w:webHidden/>
               </w:rPr>
-              <w:instrText xml:space="preserve"> PAGEREF _Toc148013794 \h </w:instrText>
+              <w:instrText xml:space="preserve"> PAGEREF _Toc148087294 \h </w:instrText>
             </w:r>
             <w:r>
               <w:rPr>
@@ -1791,7 +1792,7 @@
               <w:lang w:eastAsia="fr-FR"/>
             </w:rPr>
           </w:pPr>
-          <w:hyperlink w:anchor="_Toc148013795" w:history="1">
+          <w:hyperlink w:anchor="_Toc148087295" w:history="1">
             <w:r>
               <w:rPr>
                 <w:rStyle w:val="Lienhypertexte"/>
@@ -1818,7 +1819,7 @@
                 <w:noProof/>
                 <w:webHidden/>
               </w:rPr>
-              <w:instrText xml:space="preserve"> PAGEREF _Toc148013795 \h </w:instrText>
+              <w:instrText xml:space="preserve"> PAGEREF _Toc148087295 \h </w:instrText>
             </w:r>
             <w:r>
               <w:rPr>
@@ -1863,7 +1864,7 @@
               <w:lang w:eastAsia="fr-FR"/>
             </w:rPr>
           </w:pPr>
-          <w:hyperlink w:anchor="_Toc148013796" w:history="1">
+          <w:hyperlink w:anchor="_Toc148087296" w:history="1">
             <w:r>
               <w:rPr>
                 <w:rStyle w:val="Lienhypertexte"/>
@@ -1890,7 +1891,7 @@
                 <w:noProof/>
                 <w:webHidden/>
               </w:rPr>
-              <w:instrText xml:space="preserve"> PAGEREF _Toc148013796 \h </w:instrText>
+              <w:instrText xml:space="preserve"> PAGEREF _Toc148087296 \h </w:instrText>
             </w:r>
             <w:r>
               <w:rPr>
@@ -1935,7 +1936,7 @@
               <w:lang w:eastAsia="fr-FR"/>
             </w:rPr>
           </w:pPr>
-          <w:hyperlink w:anchor="_Toc148013797" w:history="1">
+          <w:hyperlink w:anchor="_Toc148087297" w:history="1">
             <w:r>
               <w:rPr>
                 <w:rStyle w:val="Lienhypertexte"/>
@@ -1962,7 +1963,7 @@
                 <w:noProof/>
                 <w:webHidden/>
               </w:rPr>
-              <w:instrText xml:space="preserve"> PAGEREF _Toc148013797 \h </w:instrText>
+              <w:instrText xml:space="preserve"> PAGEREF _Toc148087297 \h </w:instrText>
             </w:r>
             <w:r>
               <w:rPr>
@@ -2007,7 +2008,7 @@
               <w:lang w:eastAsia="fr-FR"/>
             </w:rPr>
           </w:pPr>
-          <w:hyperlink w:anchor="_Toc148013798" w:history="1">
+          <w:hyperlink w:anchor="_Toc148087298" w:history="1">
             <w:r>
               <w:rPr>
                 <w:rStyle w:val="Lienhypertexte"/>
@@ -2034,7 +2035,7 @@
                 <w:noProof/>
                 <w:webHidden/>
               </w:rPr>
-              <w:instrText xml:space="preserve"> PAGEREF _Toc148013798 \h </w:instrText>
+              <w:instrText xml:space="preserve"> PAGEREF _Toc148087298 \h </w:instrText>
             </w:r>
             <w:r>
               <w:rPr>
@@ -2079,7 +2080,7 @@
               <w:lang w:eastAsia="fr-FR"/>
             </w:rPr>
           </w:pPr>
-          <w:hyperlink w:anchor="_Toc148013799" w:history="1">
+          <w:hyperlink w:anchor="_Toc148087299" w:history="1">
             <w:r>
               <w:rPr>
                 <w:rStyle w:val="Lienhypertexte"/>
@@ -2106,7 +2107,7 @@
                 <w:noProof/>
                 <w:webHidden/>
               </w:rPr>
-              <w:instrText xml:space="preserve"> PAGEREF _Toc148013799 \h </w:instrText>
+              <w:instrText xml:space="preserve"> PAGEREF _Toc148087299 \h </w:instrText>
             </w:r>
             <w:r>
               <w:rPr>
@@ -2151,7 +2152,7 @@
               <w:lang w:eastAsia="fr-FR"/>
             </w:rPr>
           </w:pPr>
-          <w:hyperlink w:anchor="_Toc148013800" w:history="1">
+          <w:hyperlink w:anchor="_Toc148087300" w:history="1">
             <w:r>
               <w:rPr>
                 <w:rStyle w:val="Lienhypertexte"/>
@@ -2178,7 +2179,7 @@
                 <w:noProof/>
                 <w:webHidden/>
               </w:rPr>
-              <w:instrText xml:space="preserve"> PAGEREF _Toc148013800 \h </w:instrText>
+              <w:instrText xml:space="preserve"> PAGEREF _Toc148087300 \h </w:instrText>
             </w:r>
             <w:r>
               <w:rPr>
@@ -2223,7 +2224,7 @@
               <w:lang w:eastAsia="fr-FR"/>
             </w:rPr>
           </w:pPr>
-          <w:hyperlink w:anchor="_Toc148013801" w:history="1">
+          <w:hyperlink w:anchor="_Toc148087301" w:history="1">
             <w:r>
               <w:rPr>
                 <w:rStyle w:val="Lienhypertexte"/>
@@ -2250,7 +2251,7 @@
                 <w:noProof/>
                 <w:webHidden/>
               </w:rPr>
-              <w:instrText xml:space="preserve"> PAGEREF _Toc148013801 \h </w:instrText>
+              <w:instrText xml:space="preserve"> PAGEREF _Toc148087301 \h </w:instrText>
             </w:r>
             <w:r>
               <w:rPr>
@@ -2295,7 +2296,7 @@
               <w:lang w:eastAsia="fr-FR"/>
             </w:rPr>
           </w:pPr>
-          <w:hyperlink w:anchor="_Toc148013802" w:history="1">
+          <w:hyperlink w:anchor="_Toc148087302" w:history="1">
             <w:r>
               <w:rPr>
                 <w:rStyle w:val="Lienhypertexte"/>
@@ -2322,7 +2323,7 @@
                 <w:noProof/>
                 <w:webHidden/>
               </w:rPr>
-              <w:instrText xml:space="preserve"> PAGEREF _Toc148013802 \h </w:instrText>
+              <w:instrText xml:space="preserve"> PAGEREF _Toc148087302 \h </w:instrText>
             </w:r>
             <w:r>
               <w:rPr>
@@ -2367,7 +2368,7 @@
               <w:lang w:eastAsia="fr-FR"/>
             </w:rPr>
           </w:pPr>
-          <w:hyperlink w:anchor="_Toc148013803" w:history="1">
+          <w:hyperlink w:anchor="_Toc148087303" w:history="1">
             <w:r>
               <w:rPr>
                 <w:rStyle w:val="Lienhypertexte"/>
@@ -2394,7 +2395,7 @@
                 <w:noProof/>
                 <w:webHidden/>
               </w:rPr>
-              <w:instrText xml:space="preserve"> PAGEREF _Toc148013803 \h </w:instrText>
+              <w:instrText xml:space="preserve"> PAGEREF _Toc148087303 \h </w:instrText>
             </w:r>
             <w:r>
               <w:rPr>
@@ -2439,7 +2440,7 @@
               <w:lang w:eastAsia="fr-FR"/>
             </w:rPr>
           </w:pPr>
-          <w:hyperlink w:anchor="_Toc148013804" w:history="1">
+          <w:hyperlink w:anchor="_Toc148087304" w:history="1">
             <w:r>
               <w:rPr>
                 <w:rStyle w:val="Lienhypertexte"/>
@@ -2466,7 +2467,7 @@
                 <w:noProof/>
                 <w:webHidden/>
               </w:rPr>
-              <w:instrText xml:space="preserve"> PAGEREF _Toc148013804 \h </w:instrText>
+              <w:instrText xml:space="preserve"> PAGEREF _Toc148087304 \h </w:instrText>
             </w:r>
             <w:r>
               <w:rPr>
@@ -2511,7 +2512,7 @@
               <w:lang w:eastAsia="fr-FR"/>
             </w:rPr>
           </w:pPr>
-          <w:hyperlink w:anchor="_Toc148013805" w:history="1">
+          <w:hyperlink w:anchor="_Toc148087305" w:history="1">
             <w:r>
               <w:rPr>
                 <w:rStyle w:val="Lienhypertexte"/>
@@ -2538,7 +2539,7 @@
                 <w:noProof/>
                 <w:webHidden/>
               </w:rPr>
-              <w:instrText xml:space="preserve"> PAGEREF _Toc148013805 \h </w:instrText>
+              <w:instrText xml:space="preserve"> PAGEREF _Toc148087305 \h </w:instrText>
             </w:r>
             <w:r>
               <w:rPr>
@@ -2583,7 +2584,7 @@
               <w:lang w:eastAsia="fr-FR"/>
             </w:rPr>
           </w:pPr>
-          <w:hyperlink w:anchor="_Toc148013806" w:history="1">
+          <w:hyperlink w:anchor="_Toc148087306" w:history="1">
             <w:r>
               <w:rPr>
                 <w:rStyle w:val="Lienhypertexte"/>
@@ -2610,7 +2611,7 @@
                 <w:noProof/>
                 <w:webHidden/>
               </w:rPr>
-              <w:instrText xml:space="preserve"> PAGEREF _Toc148013806 \h </w:instrText>
+              <w:instrText xml:space="preserve"> PAGEREF _Toc148087306 \h </w:instrText>
             </w:r>
             <w:r>
               <w:rPr>
@@ -2655,7 +2656,7 @@
               <w:lang w:eastAsia="fr-FR"/>
             </w:rPr>
           </w:pPr>
-          <w:hyperlink w:anchor="_Toc148013807" w:history="1">
+          <w:hyperlink w:anchor="_Toc148087307" w:history="1">
             <w:r>
               <w:rPr>
                 <w:rStyle w:val="Lienhypertexte"/>
@@ -2682,7 +2683,7 @@
                 <w:noProof/>
                 <w:webHidden/>
               </w:rPr>
-              <w:instrText xml:space="preserve"> PAGEREF _Toc148013807 \h </w:instrText>
+              <w:instrText xml:space="preserve"> PAGEREF _Toc148087307 \h </w:instrText>
             </w:r>
             <w:r>
               <w:rPr>
@@ -2727,7 +2728,7 @@
               <w:lang w:eastAsia="fr-FR"/>
             </w:rPr>
           </w:pPr>
-          <w:hyperlink w:anchor="_Toc148013808" w:history="1">
+          <w:hyperlink w:anchor="_Toc148087308" w:history="1">
             <w:r>
               <w:rPr>
                 <w:rStyle w:val="Lienhypertexte"/>
@@ -2754,7 +2755,7 @@
                 <w:noProof/>
                 <w:webHidden/>
               </w:rPr>
-              <w:instrText xml:space="preserve"> PAGEREF _Toc148013808 \h </w:instrText>
+              <w:instrText xml:space="preserve"> PAGEREF _Toc148087308 \h </w:instrText>
             </w:r>
             <w:r>
               <w:rPr>
@@ -2799,7 +2800,7 @@
               <w:lang w:eastAsia="fr-FR"/>
             </w:rPr>
           </w:pPr>
-          <w:hyperlink w:anchor="_Toc148013809" w:history="1">
+          <w:hyperlink w:anchor="_Toc148087309" w:history="1">
             <w:r>
               <w:rPr>
                 <w:rStyle w:val="Lienhypertexte"/>
@@ -2826,7 +2827,7 @@
                 <w:noProof/>
                 <w:webHidden/>
               </w:rPr>
-              <w:instrText xml:space="preserve"> PAGEREF _Toc148013809 \h </w:instrText>
+              <w:instrText xml:space="preserve"> PAGEREF _Toc148087309 \h </w:instrText>
             </w:r>
             <w:r>
               <w:rPr>
@@ -2871,7 +2872,7 @@
               <w:lang w:eastAsia="fr-FR"/>
             </w:rPr>
           </w:pPr>
-          <w:hyperlink w:anchor="_Toc148013810" w:history="1">
+          <w:hyperlink w:anchor="_Toc148087310" w:history="1">
             <w:r>
               <w:rPr>
                 <w:rStyle w:val="Lienhypertexte"/>
@@ -2898,7 +2899,7 @@
                 <w:noProof/>
                 <w:webHidden/>
               </w:rPr>
-              <w:instrText xml:space="preserve"> PAGEREF _Toc148013810 \h </w:instrText>
+              <w:instrText xml:space="preserve"> PAGEREF _Toc148087310 \h </w:instrText>
             </w:r>
             <w:r>
               <w:rPr>
@@ -2943,7 +2944,7 @@
               <w:lang w:eastAsia="fr-FR"/>
             </w:rPr>
           </w:pPr>
-          <w:hyperlink w:anchor="_Toc148013811" w:history="1">
+          <w:hyperlink w:anchor="_Toc148087311" w:history="1">
             <w:r>
               <w:rPr>
                 <w:rStyle w:val="Lienhypertexte"/>
@@ -2970,7 +2971,7 @@
                 <w:noProof/>
                 <w:webHidden/>
               </w:rPr>
-              <w:instrText xml:space="preserve"> PAGEREF _Toc148013811 \h </w:instrText>
+              <w:instrText xml:space="preserve"> PAGEREF _Toc148087311 \h </w:instrText>
             </w:r>
             <w:r>
               <w:rPr>
@@ -3015,7 +3016,7 @@
               <w:lang w:eastAsia="fr-FR"/>
             </w:rPr>
           </w:pPr>
-          <w:hyperlink w:anchor="_Toc148013812" w:history="1">
+          <w:hyperlink w:anchor="_Toc148087312" w:history="1">
             <w:r>
               <w:rPr>
                 <w:rStyle w:val="Lienhypertexte"/>
@@ -3042,7 +3043,7 @@
                 <w:noProof/>
                 <w:webHidden/>
               </w:rPr>
-              <w:instrText xml:space="preserve"> PAGEREF _Toc148013812 \h </w:instrText>
+              <w:instrText xml:space="preserve"> PAGEREF _Toc148087312 \h </w:instrText>
             </w:r>
             <w:r>
               <w:rPr>
@@ -3087,7 +3088,7 @@
               <w:lang w:eastAsia="fr-FR"/>
             </w:rPr>
           </w:pPr>
-          <w:hyperlink w:anchor="_Toc148013813" w:history="1">
+          <w:hyperlink w:anchor="_Toc148087313" w:history="1">
             <w:r>
               <w:rPr>
                 <w:rStyle w:val="Lienhypertexte"/>
@@ -3114,7 +3115,7 @@
                 <w:noProof/>
                 <w:webHidden/>
               </w:rPr>
-              <w:instrText xml:space="preserve"> PAGEREF _Toc148013813 \h </w:instrText>
+              <w:instrText xml:space="preserve"> PAGEREF _Toc148087313 \h </w:instrText>
             </w:r>
             <w:r>
               <w:rPr>
@@ -3159,7 +3160,7 @@
               <w:lang w:eastAsia="fr-FR"/>
             </w:rPr>
           </w:pPr>
-          <w:hyperlink w:anchor="_Toc148013814" w:history="1">
+          <w:hyperlink w:anchor="_Toc148087314" w:history="1">
             <w:r>
               <w:rPr>
                 <w:rStyle w:val="Lienhypertexte"/>
@@ -3186,7 +3187,7 @@
                 <w:noProof/>
                 <w:webHidden/>
               </w:rPr>
-              <w:instrText xml:space="preserve"> PAGEREF _Toc148013814 \h </w:instrText>
+              <w:instrText xml:space="preserve"> PAGEREF _Toc148087314 \h </w:instrText>
             </w:r>
             <w:r>
               <w:rPr>
@@ -3231,7 +3232,7 @@
               <w:lang w:eastAsia="fr-FR"/>
             </w:rPr>
           </w:pPr>
-          <w:hyperlink w:anchor="_Toc148013815" w:history="1">
+          <w:hyperlink w:anchor="_Toc148087315" w:history="1">
             <w:r>
               <w:rPr>
                 <w:rStyle w:val="Lienhypertexte"/>
@@ -3259,7 +3260,7 @@
                 <w:noProof/>
                 <w:webHidden/>
               </w:rPr>
-              <w:instrText xml:space="preserve"> PAGEREF _Toc148013815 \h </w:instrText>
+              <w:instrText xml:space="preserve"> PAGEREF _Toc148087315 \h </w:instrText>
             </w:r>
             <w:r>
               <w:rPr>
@@ -3304,7 +3305,7 @@
               <w:lang w:eastAsia="fr-FR"/>
             </w:rPr>
           </w:pPr>
-          <w:hyperlink w:anchor="_Toc148013816" w:history="1">
+          <w:hyperlink w:anchor="_Toc148087316" w:history="1">
             <w:r>
               <w:rPr>
                 <w:rStyle w:val="Lienhypertexte"/>
@@ -3331,7 +3332,7 @@
                 <w:noProof/>
                 <w:webHidden/>
               </w:rPr>
-              <w:instrText xml:space="preserve"> PAGEREF _Toc148013816 \h </w:instrText>
+              <w:instrText xml:space="preserve"> PAGEREF _Toc148087316 \h </w:instrText>
             </w:r>
             <w:r>
               <w:rPr>
@@ -3376,7 +3377,7 @@
               <w:lang w:eastAsia="fr-FR"/>
             </w:rPr>
           </w:pPr>
-          <w:hyperlink w:anchor="_Toc148013817" w:history="1">
+          <w:hyperlink w:anchor="_Toc148087317" w:history="1">
             <w:r>
               <w:rPr>
                 <w:rStyle w:val="Lienhypertexte"/>
@@ -3403,7 +3404,7 @@
                 <w:noProof/>
                 <w:webHidden/>
               </w:rPr>
-              <w:instrText xml:space="preserve"> PAGEREF _Toc148013817 \h </w:instrText>
+              <w:instrText xml:space="preserve"> PAGEREF _Toc148087317 \h </w:instrText>
             </w:r>
             <w:r>
               <w:rPr>
@@ -3448,7 +3449,7 @@
               <w:lang w:eastAsia="fr-FR"/>
             </w:rPr>
           </w:pPr>
-          <w:hyperlink w:anchor="_Toc148013818" w:history="1">
+          <w:hyperlink w:anchor="_Toc148087318" w:history="1">
             <w:r>
               <w:rPr>
                 <w:rStyle w:val="Lienhypertexte"/>
@@ -3475,7 +3476,7 @@
                 <w:noProof/>
                 <w:webHidden/>
               </w:rPr>
-              <w:instrText xml:space="preserve"> PAGEREF _Toc148013818 \h </w:instrText>
+              <w:instrText xml:space="preserve"> PAGEREF _Toc148087318 \h </w:instrText>
             </w:r>
             <w:r>
               <w:rPr>
@@ -3520,7 +3521,7 @@
               <w:lang w:eastAsia="fr-FR"/>
             </w:rPr>
           </w:pPr>
-          <w:hyperlink w:anchor="_Toc148013819" w:history="1">
+          <w:hyperlink w:anchor="_Toc148087319" w:history="1">
             <w:r>
               <w:rPr>
                 <w:rStyle w:val="Lienhypertexte"/>
@@ -3547,7 +3548,7 @@
                 <w:noProof/>
                 <w:webHidden/>
               </w:rPr>
-              <w:instrText xml:space="preserve"> PAGEREF _Toc148013819 \h </w:instrText>
+              <w:instrText xml:space="preserve"> PAGEREF _Toc148087319 \h </w:instrText>
             </w:r>
             <w:r>
               <w:rPr>
@@ -3592,7 +3593,7 @@
               <w:lang w:eastAsia="fr-FR"/>
             </w:rPr>
           </w:pPr>
-          <w:hyperlink w:anchor="_Toc148013820" w:history="1">
+          <w:hyperlink w:anchor="_Toc148087320" w:history="1">
             <w:r>
               <w:rPr>
                 <w:rStyle w:val="Lienhypertexte"/>
@@ -3619,7 +3620,7 @@
                 <w:noProof/>
                 <w:webHidden/>
               </w:rPr>
-              <w:instrText xml:space="preserve"> PAGEREF _Toc148013820 \h </w:instrText>
+              <w:instrText xml:space="preserve"> PAGEREF _Toc148087320 \h </w:instrText>
             </w:r>
             <w:r>
               <w:rPr>
@@ -3640,6 +3641,78 @@
                 <w:webHidden/>
               </w:rPr>
               <w:t>52</w:t>
+            </w:r>
+            <w:r>
+              <w:rPr>
+                <w:noProof/>
+                <w:webHidden/>
+              </w:rPr>
+              <w:fldChar w:fldCharType="end"/>
+            </w:r>
+          </w:hyperlink>
+        </w:p>
+        <w:p>
+          <w:pPr>
+            <w:pStyle w:val="TM1"/>
+            <w:tabs>
+              <w:tab w:val="right" w:leader="dot" w:pos="9770"/>
+            </w:tabs>
+            <w:rPr>
+              <w:rFonts w:eastAsiaTheme="minorEastAsia"/>
+              <w:noProof/>
+              <w:sz w:val="22"/>
+              <w:szCs w:val="22"/>
+              <w:lang w:eastAsia="fr-FR"/>
+            </w:rPr>
+          </w:pPr>
+          <w:hyperlink w:anchor="_Toc148087321" w:history="1">
+            <w:r>
+              <w:rPr>
+                <w:rStyle w:val="Lienhypertexte"/>
+                <w:noProof/>
+              </w:rPr>
+              <w:t>CV</w:t>
+            </w:r>
+            <w:r>
+              <w:rPr>
+                <w:noProof/>
+                <w:webHidden/>
+              </w:rPr>
+              <w:tab/>
+            </w:r>
+            <w:r>
+              <w:rPr>
+                <w:noProof/>
+                <w:webHidden/>
+              </w:rPr>
+              <w:fldChar w:fldCharType="begin"/>
+            </w:r>
+            <w:r>
+              <w:rPr>
+                <w:noProof/>
+                <w:webHidden/>
+              </w:rPr>
+              <w:instrText xml:space="preserve"> PAGEREF _Toc148087321 \h </w:instrText>
+            </w:r>
+            <w:r>
+              <w:rPr>
+                <w:noProof/>
+                <w:webHidden/>
+              </w:rPr>
+            </w:r>
+            <w:r>
+              <w:rPr>
+                <w:noProof/>
+                <w:webHidden/>
+              </w:rPr>
+              <w:fldChar w:fldCharType="separate"/>
+            </w:r>
+            <w:r>
+              <w:rPr>
+                <w:noProof/>
+                <w:webHidden/>
+              </w:rPr>
+              <w:t>53</w:t>
             </w:r>
             <w:r>
               <w:rPr>
@@ -3661,15 +3734,17 @@
       <w:pPr>
         <w:pStyle w:val="Titre1"/>
       </w:pPr>
+      <w:bookmarkStart w:id="3" w:name="_GoBack"/>
+      <w:bookmarkEnd w:id="3"/>
       <w:r>
         <w:br w:type="page"/>
       </w:r>
-      <w:bookmarkStart w:id="3" w:name="_Toc148013786"/>
+      <w:bookmarkStart w:id="4" w:name="_Toc148087286"/>
       <w:r>
         <w:lastRenderedPageBreak/>
         <w:t>Correspondance Référentiel</w:t>
       </w:r>
-      <w:bookmarkEnd w:id="3"/>
+      <w:bookmarkEnd w:id="4"/>
       <w:r>
         <w:t xml:space="preserve"> </w:t>
       </w:r>
@@ -3722,19 +3797,19 @@
       <w:pPr>
         <w:pStyle w:val="Titre1"/>
       </w:pPr>
-      <w:bookmarkStart w:id="4" w:name="_Toc148013787"/>
+      <w:bookmarkStart w:id="5" w:name="_Toc148087287"/>
       <w:r>
         <w:lastRenderedPageBreak/>
         <w:t>Introduction</w:t>
       </w:r>
-      <w:bookmarkEnd w:id="4"/>
+      <w:bookmarkEnd w:id="5"/>
     </w:p>
     <w:p/>
     <w:p>
       <w:pPr>
         <w:pStyle w:val="Titre2"/>
       </w:pPr>
-      <w:bookmarkStart w:id="5" w:name="_Toc148013788"/>
+      <w:bookmarkStart w:id="6" w:name="_Toc148087288"/>
       <w:r>
         <w:t xml:space="preserve">Le projet IOT </w:t>
       </w:r>
@@ -3771,7 +3846,7 @@
         </w:rPr>
         <w:t>Akademy</w:t>
       </w:r>
-      <w:bookmarkEnd w:id="5"/>
+      <w:bookmarkEnd w:id="6"/>
       <w:proofErr w:type="spellEnd"/>
     </w:p>
     <w:p>
@@ -3971,7 +4046,7 @@
       <w:pPr>
         <w:pStyle w:val="Titre2"/>
       </w:pPr>
-      <w:bookmarkStart w:id="6" w:name="_Toc148013789"/>
+      <w:bookmarkStart w:id="7" w:name="_Toc148087289"/>
       <w:r>
         <w:t xml:space="preserve">Le stage en entreprise </w:t>
       </w:r>
@@ -3981,7 +4056,7 @@
       <w:r>
         <w:t xml:space="preserve"> Europe France)</w:t>
       </w:r>
-      <w:bookmarkEnd w:id="6"/>
+      <w:bookmarkEnd w:id="7"/>
     </w:p>
     <w:p>
       <w:pPr>
@@ -4093,12 +4168,12 @@
       <w:pPr>
         <w:pStyle w:val="Titre1"/>
       </w:pPr>
-      <w:bookmarkStart w:id="7" w:name="_Toc148013790"/>
+      <w:bookmarkStart w:id="8" w:name="_Toc148087290"/>
       <w:r>
         <w:lastRenderedPageBreak/>
         <w:t>PROJET IOT (Internet des objets)</w:t>
       </w:r>
-      <w:bookmarkEnd w:id="7"/>
+      <w:bookmarkEnd w:id="8"/>
     </w:p>
     <w:p/>
     <w:p>
@@ -6077,13 +6152,13 @@
           <w:szCs w:val="24"/>
         </w:rPr>
       </w:pPr>
-      <w:bookmarkStart w:id="8" w:name="_Toc148013791"/>
+      <w:bookmarkStart w:id="9" w:name="_Toc148087291"/>
       <w:proofErr w:type="spellStart"/>
       <w:r>
         <w:lastRenderedPageBreak/>
         <w:t>Scrum</w:t>
       </w:r>
-      <w:bookmarkEnd w:id="8"/>
+      <w:bookmarkEnd w:id="9"/>
       <w:proofErr w:type="spellEnd"/>
     </w:p>
     <w:p>
@@ -6463,13 +6538,13 @@
       <w:pPr>
         <w:pStyle w:val="Titre2"/>
       </w:pPr>
-      <w:bookmarkStart w:id="9" w:name="_Toc148013792"/>
+      <w:bookmarkStart w:id="10" w:name="_Toc148087292"/>
       <w:proofErr w:type="spellStart"/>
       <w:r>
         <w:lastRenderedPageBreak/>
         <w:t>Canva</w:t>
       </w:r>
-      <w:bookmarkEnd w:id="9"/>
+      <w:bookmarkEnd w:id="10"/>
       <w:proofErr w:type="spellEnd"/>
     </w:p>
     <w:p/>
@@ -6667,12 +6742,12 @@
       <w:pPr>
         <w:pStyle w:val="Titre1"/>
       </w:pPr>
-      <w:bookmarkStart w:id="10" w:name="_Toc148013793"/>
+      <w:bookmarkStart w:id="11" w:name="_Toc148087293"/>
       <w:r>
         <w:lastRenderedPageBreak/>
         <w:t>LES DÉBUTS DU TRAVAIL D'ÉQUIPE</w:t>
       </w:r>
-      <w:bookmarkEnd w:id="10"/>
+      <w:bookmarkEnd w:id="11"/>
     </w:p>
     <w:p/>
     <w:p/>
@@ -6717,11 +6792,11 @@
       <w:pPr>
         <w:pStyle w:val="Titre2"/>
       </w:pPr>
-      <w:bookmarkStart w:id="11" w:name="_Toc148013794"/>
+      <w:bookmarkStart w:id="12" w:name="_Toc148087294"/>
       <w:r>
         <w:t>1.Notion :</w:t>
       </w:r>
-      <w:bookmarkEnd w:id="11"/>
+      <w:bookmarkEnd w:id="12"/>
     </w:p>
     <w:p>
       <w:pPr>
@@ -6827,12 +6902,12 @@
       <w:pPr>
         <w:pStyle w:val="Titre2"/>
       </w:pPr>
-      <w:bookmarkStart w:id="12" w:name="_Toc148013795"/>
+      <w:bookmarkStart w:id="13" w:name="_Toc148087295"/>
       <w:r>
         <w:lastRenderedPageBreak/>
         <w:t>2.Wireframes :</w:t>
       </w:r>
-      <w:bookmarkEnd w:id="12"/>
+      <w:bookmarkEnd w:id="13"/>
     </w:p>
     <w:p/>
     <w:p>
@@ -7049,12 +7124,12 @@
       <w:pPr>
         <w:pStyle w:val="Titre2"/>
       </w:pPr>
-      <w:bookmarkStart w:id="13" w:name="_Toc148013796"/>
+      <w:bookmarkStart w:id="14" w:name="_Toc148087296"/>
       <w:r>
         <w:lastRenderedPageBreak/>
         <w:t>3. Maquettes :</w:t>
       </w:r>
-      <w:bookmarkEnd w:id="13"/>
+      <w:bookmarkEnd w:id="14"/>
     </w:p>
     <w:p/>
     <w:p>
@@ -7256,12 +7331,12 @@
       <w:pPr>
         <w:pStyle w:val="Titre2"/>
       </w:pPr>
-      <w:bookmarkStart w:id="14" w:name="_Toc148013797"/>
+      <w:bookmarkStart w:id="15" w:name="_Toc148087297"/>
       <w:r>
         <w:lastRenderedPageBreak/>
         <w:t>4. UML du projet :</w:t>
       </w:r>
-      <w:bookmarkEnd w:id="14"/>
+      <w:bookmarkEnd w:id="15"/>
     </w:p>
     <w:p>
       <w:pPr>
@@ -8035,14 +8110,14 @@
       <w:pPr>
         <w:pStyle w:val="Titre2"/>
       </w:pPr>
-      <w:bookmarkStart w:id="15" w:name="_Toc148013798"/>
+      <w:bookmarkStart w:id="16" w:name="_Toc148087298"/>
       <w:r>
         <w:t xml:space="preserve">5. </w:t>
       </w:r>
       <w:r>
         <w:t>Risques et Criticité</w:t>
       </w:r>
-      <w:bookmarkEnd w:id="15"/>
+      <w:bookmarkEnd w:id="16"/>
     </w:p>
     <w:p/>
     <w:p>
@@ -8512,11 +8587,11 @@
       <w:pPr>
         <w:pStyle w:val="Titre1"/>
       </w:pPr>
-      <w:bookmarkStart w:id="16" w:name="_Toc148013799"/>
+      <w:bookmarkStart w:id="17" w:name="_Toc148087299"/>
       <w:r>
         <w:t>Chef de projet</w:t>
       </w:r>
-      <w:bookmarkEnd w:id="16"/>
+      <w:bookmarkEnd w:id="17"/>
     </w:p>
     <w:p/>
     <w:p/>
@@ -8637,12 +8712,12 @@
       <w:pPr>
         <w:pStyle w:val="Titre1"/>
       </w:pPr>
-      <w:bookmarkStart w:id="17" w:name="_Toc148013800"/>
+      <w:bookmarkStart w:id="18" w:name="_Toc148087300"/>
       <w:r>
         <w:lastRenderedPageBreak/>
         <w:t>GitHub</w:t>
       </w:r>
-      <w:bookmarkEnd w:id="17"/>
+      <w:bookmarkEnd w:id="18"/>
     </w:p>
     <w:p>
       <w:pPr>
@@ -9325,7 +9400,7 @@
           <w:szCs w:val="22"/>
         </w:rPr>
       </w:pPr>
-      <w:bookmarkStart w:id="18" w:name="_Toc148013801"/>
+      <w:bookmarkStart w:id="19" w:name="_Toc148087301"/>
       <w:r>
         <w:rPr>
           <w:rStyle w:val="Titre3Car"/>
@@ -9352,7 +9427,7 @@
         </w:rPr>
         <w:t xml:space="preserve"> :</w:t>
       </w:r>
-      <w:bookmarkEnd w:id="18"/>
+      <w:bookmarkEnd w:id="19"/>
       <w:r>
         <w:rPr>
           <w:color w:val="44546A" w:themeColor="text2"/>
@@ -9431,7 +9506,7 @@
           <w:szCs w:val="22"/>
         </w:rPr>
       </w:pPr>
-      <w:bookmarkStart w:id="19" w:name="_Toc148013802"/>
+      <w:bookmarkStart w:id="20" w:name="_Toc148087302"/>
       <w:r>
         <w:rPr>
           <w:sz w:val="22"/>
@@ -9440,7 +9515,7 @@
         <w:lastRenderedPageBreak/>
         <w:t>- CI/CD :</w:t>
       </w:r>
-      <w:bookmarkEnd w:id="19"/>
+      <w:bookmarkEnd w:id="20"/>
       <w:r>
         <w:rPr>
           <w:sz w:val="22"/>
@@ -9530,7 +9605,7 @@
           <w:szCs w:val="22"/>
         </w:rPr>
       </w:pPr>
-      <w:bookmarkStart w:id="20" w:name="_Toc148013803"/>
+      <w:bookmarkStart w:id="21" w:name="_Toc148087303"/>
       <w:r>
         <w:rPr>
           <w:rStyle w:val="Titre3Car"/>
@@ -9539,7 +9614,7 @@
         </w:rPr>
         <w:t>- Création de branches localisées</w:t>
       </w:r>
-      <w:bookmarkEnd w:id="20"/>
+      <w:bookmarkEnd w:id="21"/>
       <w:r>
         <w:rPr>
           <w:color w:val="44546A" w:themeColor="text2"/>
@@ -9975,7 +10050,7 @@
       <w:pPr>
         <w:pStyle w:val="Titre1"/>
       </w:pPr>
-      <w:bookmarkStart w:id="21" w:name="_Toc148013804"/>
+      <w:bookmarkStart w:id="22" w:name="_Toc148087304"/>
       <w:r>
         <w:lastRenderedPageBreak/>
         <w:t xml:space="preserve">Maintien de </w:t>
@@ -9984,7 +10059,7 @@
       <w:r>
         <w:t>Scrum</w:t>
       </w:r>
-      <w:bookmarkEnd w:id="21"/>
+      <w:bookmarkEnd w:id="22"/>
       <w:proofErr w:type="spellEnd"/>
     </w:p>
     <w:p/>
@@ -10562,7 +10637,7 @@
       <w:pPr>
         <w:pStyle w:val="Titre1"/>
       </w:pPr>
-      <w:bookmarkStart w:id="22" w:name="_Toc148013805"/>
+      <w:bookmarkStart w:id="23" w:name="_Toc148087305"/>
       <w:r>
         <w:lastRenderedPageBreak/>
         <w:t>Modéliser</w:t>
@@ -10570,7 +10645,7 @@
       <w:r>
         <w:t xml:space="preserve"> une maquette</w:t>
       </w:r>
-      <w:bookmarkEnd w:id="22"/>
+      <w:bookmarkEnd w:id="23"/>
     </w:p>
     <w:p>
       <w:pPr>
@@ -10831,11 +10906,11 @@
       <w:pPr>
         <w:pStyle w:val="Titre2"/>
       </w:pPr>
-      <w:bookmarkStart w:id="23" w:name="_Toc148013806"/>
+      <w:bookmarkStart w:id="24" w:name="_Toc148087306"/>
       <w:r>
         <w:t>Composant Header.js</w:t>
       </w:r>
-      <w:bookmarkEnd w:id="23"/>
+      <w:bookmarkEnd w:id="24"/>
     </w:p>
     <w:p/>
     <w:p>
@@ -10915,13 +10990,13 @@
       <w:pPr>
         <w:pStyle w:val="Titre2"/>
       </w:pPr>
-      <w:bookmarkStart w:id="24" w:name="_Toc148013807"/>
+      <w:bookmarkStart w:id="25" w:name="_Toc148087307"/>
       <w:proofErr w:type="spellStart"/>
       <w:r>
         <w:lastRenderedPageBreak/>
         <w:t>Header.scss</w:t>
       </w:r>
-      <w:bookmarkEnd w:id="24"/>
+      <w:bookmarkEnd w:id="25"/>
       <w:proofErr w:type="spellEnd"/>
     </w:p>
     <w:p/>
@@ -10989,12 +11064,12 @@
       <w:pPr>
         <w:pStyle w:val="Titre2"/>
       </w:pPr>
-      <w:bookmarkStart w:id="25" w:name="_Toc148013808"/>
+      <w:bookmarkStart w:id="26" w:name="_Toc148087308"/>
       <w:r>
         <w:lastRenderedPageBreak/>
         <w:t>Visuels de l’application</w:t>
       </w:r>
-      <w:bookmarkEnd w:id="25"/>
+      <w:bookmarkEnd w:id="26"/>
     </w:p>
     <w:p/>
     <w:p>
@@ -11228,12 +11303,12 @@
       <w:pPr>
         <w:pStyle w:val="Titre2"/>
       </w:pPr>
-      <w:bookmarkStart w:id="26" w:name="_Toc148013809"/>
+      <w:bookmarkStart w:id="27" w:name="_Toc148087309"/>
       <w:r>
         <w:lastRenderedPageBreak/>
         <w:t>API</w:t>
       </w:r>
-      <w:bookmarkEnd w:id="26"/>
+      <w:bookmarkEnd w:id="27"/>
     </w:p>
     <w:p>
       <w:pPr>
@@ -12191,13 +12266,13 @@
       <w:pPr>
         <w:pStyle w:val="Titre2"/>
       </w:pPr>
-      <w:bookmarkStart w:id="27" w:name="_Toc148013810"/>
+      <w:bookmarkStart w:id="28" w:name="_Toc148087310"/>
       <w:proofErr w:type="spellStart"/>
       <w:r>
         <w:lastRenderedPageBreak/>
         <w:t>Api.json</w:t>
       </w:r>
-      <w:bookmarkEnd w:id="27"/>
+      <w:bookmarkEnd w:id="28"/>
       <w:proofErr w:type="spellEnd"/>
     </w:p>
     <w:p>
@@ -13401,11 +13476,11 @@
       <w:pPr>
         <w:pStyle w:val="Titre2"/>
       </w:pPr>
-      <w:bookmarkStart w:id="28" w:name="_Toc148013811"/>
+      <w:bookmarkStart w:id="29" w:name="_Toc148087311"/>
       <w:r>
         <w:t>Imprévu</w:t>
       </w:r>
-      <w:bookmarkEnd w:id="28"/>
+      <w:bookmarkEnd w:id="29"/>
     </w:p>
     <w:p/>
     <w:p>
@@ -13679,12 +13754,12 @@
       <w:pPr>
         <w:pStyle w:val="Titre2"/>
       </w:pPr>
-      <w:bookmarkStart w:id="29" w:name="_Toc148013812"/>
+      <w:bookmarkStart w:id="30" w:name="_Toc148087312"/>
       <w:r>
         <w:lastRenderedPageBreak/>
         <w:t>Etude de marché</w:t>
       </w:r>
-      <w:bookmarkEnd w:id="29"/>
+      <w:bookmarkEnd w:id="30"/>
     </w:p>
     <w:p/>
     <w:p>
@@ -13948,12 +14023,12 @@
       <w:pPr>
         <w:pStyle w:val="Titre1"/>
       </w:pPr>
-      <w:bookmarkStart w:id="30" w:name="_Toc148013813"/>
+      <w:bookmarkStart w:id="31" w:name="_Toc148087313"/>
       <w:r>
         <w:lastRenderedPageBreak/>
         <w:t>Présentation</w:t>
       </w:r>
-      <w:bookmarkEnd w:id="30"/>
+      <w:bookmarkEnd w:id="31"/>
     </w:p>
     <w:p>
       <w:pPr>
@@ -15643,7 +15718,7 @@
       <w:pPr>
         <w:pStyle w:val="Titre2"/>
       </w:pPr>
-      <w:bookmarkStart w:id="31" w:name="_Toc148013814"/>
+      <w:bookmarkStart w:id="32" w:name="_Toc148087314"/>
       <w:r>
         <w:lastRenderedPageBreak/>
         <w:t>NotificationButton.</w:t>
@@ -15651,7 +15726,7 @@
       <w:r>
         <w:t>js</w:t>
       </w:r>
-      <w:bookmarkEnd w:id="31"/>
+      <w:bookmarkEnd w:id="32"/>
     </w:p>
     <w:p/>
     <w:p>
@@ -16039,7 +16114,7 @@
           <w:lang w:eastAsia="fr-FR"/>
         </w:rPr>
       </w:pPr>
-      <w:bookmarkStart w:id="32" w:name="_Toc148013815"/>
+      <w:bookmarkStart w:id="33" w:name="_Toc148087315"/>
       <w:r>
         <w:rPr>
           <w:noProof/>
@@ -16047,7 +16122,7 @@
         </w:rPr>
         <w:t>Mockoon</w:t>
       </w:r>
-      <w:bookmarkEnd w:id="32"/>
+      <w:bookmarkEnd w:id="33"/>
     </w:p>
     <w:p>
       <w:pPr>
@@ -16743,12 +16818,12 @@
       <w:pPr>
         <w:pStyle w:val="Titre2"/>
       </w:pPr>
-      <w:bookmarkStart w:id="33" w:name="_Toc148013816"/>
+      <w:bookmarkStart w:id="34" w:name="_Toc148087316"/>
       <w:proofErr w:type="spellStart"/>
       <w:r>
         <w:t>Postman</w:t>
       </w:r>
-      <w:bookmarkEnd w:id="33"/>
+      <w:bookmarkEnd w:id="34"/>
       <w:proofErr w:type="spellEnd"/>
     </w:p>
     <w:p/>
@@ -17066,7 +17141,7 @@
       <w:pPr>
         <w:pStyle w:val="Titre2"/>
       </w:pPr>
-      <w:bookmarkStart w:id="34" w:name="_Toc148013817"/>
+      <w:bookmarkStart w:id="35" w:name="_Toc148087317"/>
       <w:proofErr w:type="gramStart"/>
       <w:r>
         <w:lastRenderedPageBreak/>
@@ -17076,7 +17151,7 @@
       <w:r>
         <w:t>env</w:t>
       </w:r>
-      <w:bookmarkEnd w:id="34"/>
+      <w:bookmarkEnd w:id="35"/>
       <w:proofErr w:type="spellEnd"/>
       <w:proofErr w:type="gramEnd"/>
     </w:p>
@@ -17605,7 +17680,7 @@
       <w:pPr>
         <w:pStyle w:val="Titre2"/>
       </w:pPr>
-      <w:bookmarkStart w:id="35" w:name="_Toc148013818"/>
+      <w:bookmarkStart w:id="36" w:name="_Toc148087318"/>
       <w:proofErr w:type="gramStart"/>
       <w:r>
         <w:t>.</w:t>
@@ -17614,7 +17689,7 @@
       <w:r>
         <w:t>gitignore</w:t>
       </w:r>
-      <w:bookmarkEnd w:id="35"/>
+      <w:bookmarkEnd w:id="36"/>
       <w:proofErr w:type="spellEnd"/>
       <w:proofErr w:type="gramEnd"/>
     </w:p>
@@ -18125,12 +18200,12 @@
       <w:pPr>
         <w:pStyle w:val="Titre1"/>
       </w:pPr>
-      <w:bookmarkStart w:id="36" w:name="_Toc148013819"/>
+      <w:bookmarkStart w:id="37" w:name="_Toc148087319"/>
       <w:r>
         <w:lastRenderedPageBreak/>
         <w:t>L’entreprise</w:t>
       </w:r>
-      <w:bookmarkEnd w:id="36"/>
+      <w:bookmarkEnd w:id="37"/>
     </w:p>
     <w:p>
       <w:pPr>
@@ -18612,8 +18687,6 @@
         </w:rPr>
         <w:t>Ma reconversion devait avoir du sens pour moi, et aider des personnes qui en ont besoin m’a tout de suite intéressé. Je me suis donc lancé dans l’aventure Arc Europe France.</w:t>
       </w:r>
-      <w:bookmarkStart w:id="37" w:name="_GoBack"/>
-      <w:bookmarkEnd w:id="37"/>
     </w:p>
     <w:p>
       <w:pPr>
@@ -21935,7 +22008,7 @@
       <w:pPr>
         <w:pStyle w:val="Titre1"/>
       </w:pPr>
-      <w:bookmarkStart w:id="38" w:name="_Toc148013820"/>
+      <w:bookmarkStart w:id="38" w:name="_Toc148087320"/>
       <w:r>
         <w:lastRenderedPageBreak/>
         <w:t>Conclusion</w:t>
@@ -21962,8 +22035,60 @@
         <w:t>1 Page max, 400 / 450 mots Max</w:t>
       </w:r>
     </w:p>
+    <w:p>
+      <w:pPr>
+        <w:rPr>
+          <w:lang w:eastAsia="fr-FR"/>
+        </w:rPr>
+      </w:pPr>
+    </w:p>
+    <w:p>
+      <w:pPr>
+        <w:spacing w:line="259" w:lineRule="auto"/>
+        <w:rPr>
+          <w:rFonts w:asciiTheme="majorHAnsi" w:eastAsiaTheme="majorEastAsia" w:hAnsiTheme="majorHAnsi" w:cstheme="majorBidi"/>
+          <w:b/>
+          <w:color w:val="262626" w:themeColor="text1" w:themeTint="D9"/>
+          <w:sz w:val="52"/>
+          <w:szCs w:val="52"/>
+          <w:lang w:eastAsia="fr-FR"/>
+        </w:rPr>
+      </w:pPr>
+      <w:r>
+        <w:br w:type="page"/>
+      </w:r>
+    </w:p>
+    <w:p>
+      <w:pPr>
+        <w:pStyle w:val="Titre1"/>
+      </w:pPr>
+      <w:bookmarkStart w:id="39" w:name="_Toc148087321"/>
+      <w:r>
+        <w:lastRenderedPageBreak/>
+        <w:t>CV</w:t>
+      </w:r>
+      <w:bookmarkEnd w:id="39"/>
+    </w:p>
+    <w:p>
+      <w:pPr>
+        <w:jc w:val="center"/>
+        <w:rPr>
+          <w:lang w:eastAsia="fr-FR"/>
+        </w:rPr>
+      </w:pPr>
+      <w:r>
+        <w:rPr>
+          <w:lang w:eastAsia="fr-FR"/>
+        </w:rPr>
+        <w:pict>
+          <v:shape id="_x0000_i1030" type="#_x0000_t75" style="width:461.05pt;height:651.65pt">
+            <v:imagedata r:id="rId46" o:title="CV Marc"/>
+          </v:shape>
+        </w:pict>
+      </w:r>
+    </w:p>
     <w:sectPr>
-      <w:footerReference w:type="default" r:id="rId46"/>
+      <w:footerReference w:type="default" r:id="rId47"/>
       <w:pgSz w:w="11906" w:h="16838"/>
       <w:pgMar w:top="1417" w:right="1133" w:bottom="1417" w:left="993" w:header="708" w:footer="567" w:gutter="0"/>
       <w:pgNumType w:start="2"/>
@@ -22018,6 +22143,7 @@
           <w:docPartUnique/>
         </w:docPartObj>
       </w:sdtPr>
+      <w:sdtEndPr/>
       <w:sdtContent>
         <w:sdt>
           <w:sdtPr>
@@ -22027,6 +22153,7 @@
               <w:docPartUnique/>
             </w:docPartObj>
           </w:sdtPr>
+          <w:sdtEndPr/>
           <w:sdtContent>
             <w:r>
               <w:tab/>
@@ -22086,7 +22213,7 @@
                 <w:bCs/>
                 <w:noProof/>
               </w:rPr>
-              <w:t>47</w:t>
+              <w:t>7</w:t>
             </w:r>
             <w:r>
               <w:rPr>
@@ -22125,7 +22252,7 @@
                 <w:bCs/>
                 <w:noProof/>
               </w:rPr>
-              <w:t>51</w:t>
+              <w:t>52</w:t>
             </w:r>
             <w:r>
               <w:rPr>
@@ -24300,7 +24427,7 @@
 </file>
 
 <file path=customXml/itemProps1.xml><?xml version="1.0" encoding="utf-8"?>
-<ds:datastoreItem xmlns:ds="http://schemas.openxmlformats.org/officeDocument/2006/customXml" ds:itemID="{B301C6BB-0D0F-4B00-A1A7-0DC27C5C046A}">
+<ds:datastoreItem xmlns:ds="http://schemas.openxmlformats.org/officeDocument/2006/customXml" ds:itemID="{04861938-839C-4978-9EB4-8BB5DA6E9981}">
   <ds:schemaRefs>
     <ds:schemaRef ds:uri="http://schemas.openxmlformats.org/officeDocument/2006/bibliography"/>
   </ds:schemaRefs>

--- a/soutenance v1.docx
+++ b/soutenance v1.docx
@@ -823,7 +823,6 @@
           <w:docPartUnique/>
         </w:docPartObj>
       </w:sdtPr>
-      <w:sdtEndPr/>
       <w:sdtContent>
         <w:p>
           <w:pPr>
@@ -3734,17 +3733,15 @@
       <w:pPr>
         <w:pStyle w:val="Titre1"/>
       </w:pPr>
-      <w:bookmarkStart w:id="3" w:name="_GoBack"/>
-      <w:bookmarkEnd w:id="3"/>
       <w:r>
         <w:br w:type="page"/>
       </w:r>
-      <w:bookmarkStart w:id="4" w:name="_Toc148087286"/>
+      <w:bookmarkStart w:id="3" w:name="_Toc148087286"/>
       <w:r>
         <w:lastRenderedPageBreak/>
         <w:t>Correspondance Référentiel</w:t>
       </w:r>
-      <w:bookmarkEnd w:id="4"/>
+      <w:bookmarkEnd w:id="3"/>
       <w:r>
         <w:t xml:space="preserve"> </w:t>
       </w:r>
@@ -3797,266 +3794,266 @@
       <w:pPr>
         <w:pStyle w:val="Titre1"/>
       </w:pPr>
-      <w:bookmarkStart w:id="5" w:name="_Toc148087287"/>
+      <w:bookmarkStart w:id="4" w:name="_Toc148087287"/>
       <w:r>
         <w:lastRenderedPageBreak/>
         <w:t>Introduction</w:t>
       </w:r>
+      <w:bookmarkEnd w:id="4"/>
+    </w:p>
+    <w:p/>
+    <w:p>
+      <w:pPr>
+        <w:pStyle w:val="Titre2"/>
+      </w:pPr>
+      <w:bookmarkStart w:id="5" w:name="_Toc148087288"/>
+      <w:r>
+        <w:t xml:space="preserve">Le projet IOT </w:t>
+      </w:r>
+      <w:r>
+        <w:t>(</w:t>
+      </w:r>
+      <w:proofErr w:type="spellStart"/>
+      <w:r>
+        <w:t>Purpaws</w:t>
+      </w:r>
+      <w:proofErr w:type="spellEnd"/>
+      <w:r>
+        <w:t>)</w:t>
+      </w:r>
+      <w:r>
+        <w:t xml:space="preserve"> de mon </w:t>
+      </w:r>
+      <w:r>
+        <w:t>école</w:t>
+      </w:r>
+      <w:r>
+        <w:t xml:space="preserve"> </w:t>
+      </w:r>
+      <w:r>
+        <w:rPr>
+          <w:lang w:eastAsia="fr-FR"/>
+        </w:rPr>
+        <w:t>IT-</w:t>
+      </w:r>
+      <w:proofErr w:type="spellStart"/>
+      <w:r>
+        <w:rPr>
+          <w:lang w:eastAsia="fr-FR"/>
+        </w:rPr>
+        <w:t>Akademy</w:t>
+      </w:r>
       <w:bookmarkEnd w:id="5"/>
+      <w:proofErr w:type="spellEnd"/>
+    </w:p>
+    <w:p>
+      <w:pPr>
+        <w:pStyle w:val="Sous-titre"/>
+      </w:pPr>
+    </w:p>
+    <w:p>
+      <w:pPr>
+        <w:rPr>
+          <w:sz w:val="22"/>
+          <w:szCs w:val="22"/>
+        </w:rPr>
+      </w:pPr>
+      <w:r>
+        <w:rPr>
+          <w:sz w:val="22"/>
+          <w:szCs w:val="22"/>
+        </w:rPr>
+        <w:t xml:space="preserve">Au cours de ma formation à </w:t>
+      </w:r>
+      <w:r>
+        <w:rPr>
+          <w:sz w:val="22"/>
+          <w:szCs w:val="22"/>
+        </w:rPr>
+        <w:t>l’</w:t>
+      </w:r>
+      <w:r>
+        <w:rPr>
+          <w:sz w:val="22"/>
+          <w:szCs w:val="22"/>
+          <w:lang w:eastAsia="fr-FR"/>
+        </w:rPr>
+        <w:t>IT-</w:t>
+      </w:r>
+      <w:proofErr w:type="spellStart"/>
+      <w:r>
+        <w:rPr>
+          <w:sz w:val="22"/>
+          <w:szCs w:val="22"/>
+          <w:lang w:eastAsia="fr-FR"/>
+        </w:rPr>
+        <w:t>Akademy</w:t>
+      </w:r>
+      <w:proofErr w:type="spellEnd"/>
+      <w:r>
+        <w:rPr>
+          <w:sz w:val="22"/>
+          <w:szCs w:val="22"/>
+        </w:rPr>
+        <w:t>, j'ai eu l'opportunité de participer à un projet passionnant axé sur l'</w:t>
+      </w:r>
+      <w:proofErr w:type="spellStart"/>
+      <w:r>
+        <w:rPr>
+          <w:sz w:val="22"/>
+          <w:szCs w:val="22"/>
+        </w:rPr>
+        <w:t>IoT</w:t>
+      </w:r>
+      <w:proofErr w:type="spellEnd"/>
+      <w:r>
+        <w:rPr>
+          <w:sz w:val="22"/>
+          <w:szCs w:val="22"/>
+        </w:rPr>
+        <w:t xml:space="preserve"> (Internet des Objets). </w:t>
+      </w:r>
+    </w:p>
+    <w:p>
+      <w:pPr>
+        <w:rPr>
+          <w:sz w:val="22"/>
+          <w:szCs w:val="22"/>
+        </w:rPr>
+      </w:pPr>
+      <w:r>
+        <w:rPr>
+          <w:sz w:val="22"/>
+          <w:szCs w:val="22"/>
+        </w:rPr>
+        <w:t>En tant que chef de projet, j'ai été chargé de superviser l'ava</w:t>
+      </w:r>
+      <w:r>
+        <w:rPr>
+          <w:sz w:val="22"/>
+          <w:szCs w:val="22"/>
+        </w:rPr>
+        <w:t>ncement et de gérer de manière A</w:t>
+      </w:r>
+      <w:r>
+        <w:rPr>
+          <w:sz w:val="22"/>
+          <w:szCs w:val="22"/>
+        </w:rPr>
+        <w:t>gile</w:t>
+      </w:r>
+      <w:r>
+        <w:rPr>
+          <w:sz w:val="22"/>
+          <w:szCs w:val="22"/>
+        </w:rPr>
+        <w:t>/</w:t>
+      </w:r>
+      <w:proofErr w:type="spellStart"/>
+      <w:r>
+        <w:rPr>
+          <w:sz w:val="22"/>
+          <w:szCs w:val="22"/>
+        </w:rPr>
+        <w:t>S</w:t>
+      </w:r>
+      <w:r>
+        <w:rPr>
+          <w:sz w:val="22"/>
+          <w:szCs w:val="22"/>
+        </w:rPr>
+        <w:t>crum</w:t>
+      </w:r>
+      <w:proofErr w:type="spellEnd"/>
+      <w:r>
+        <w:rPr>
+          <w:sz w:val="22"/>
+          <w:szCs w:val="22"/>
+        </w:rPr>
+        <w:t xml:space="preserve"> le travail d'équipe. </w:t>
+      </w:r>
+    </w:p>
+    <w:p>
+      <w:pPr>
+        <w:rPr>
+          <w:sz w:val="22"/>
+          <w:szCs w:val="22"/>
+        </w:rPr>
+      </w:pPr>
+      <w:r>
+        <w:rPr>
+          <w:sz w:val="22"/>
+          <w:szCs w:val="22"/>
+        </w:rPr>
+        <w:t>Dès le premier jour, mes collègues de projet (Mel, Ryan, Yannis) m'ont désigné pour ce rôle en raison de mon expérience professionnelle, estimant que j'étais le mieux qualifié pour assumer cette responsabilité.</w:t>
+      </w:r>
+    </w:p>
+    <w:p>
+      <w:pPr>
+        <w:rPr>
+          <w:sz w:val="22"/>
+          <w:szCs w:val="22"/>
+        </w:rPr>
+      </w:pPr>
+    </w:p>
+    <w:p>
+      <w:pPr>
+        <w:rPr>
+          <w:sz w:val="22"/>
+          <w:szCs w:val="22"/>
+        </w:rPr>
+      </w:pPr>
+      <w:r>
+        <w:rPr>
+          <w:sz w:val="22"/>
+          <w:szCs w:val="22"/>
+        </w:rPr>
+        <w:t>Dans le cadre de ce projet, nous avons dû identifier les technologies adaptées et concevoir une gamelle connectée pour chat. Grâce à cet exercice, nous avons pu mettre en pratique de nombreux concepts et compétences requis pour la validation de notre formation.</w:t>
+      </w:r>
+    </w:p>
+    <w:p>
+      <w:pPr>
+        <w:pStyle w:val="Sous-titre"/>
+      </w:pPr>
+    </w:p>
+    <w:p>
+      <w:pPr>
+        <w:spacing w:line="240" w:lineRule="auto"/>
+      </w:pPr>
+      <w:r>
+        <w:t xml:space="preserve">L’école se situe à </w:t>
+      </w:r>
+      <w:r>
+        <w:rPr>
+          <w:rFonts w:ascii="Times New Roman" w:eastAsia="Times New Roman" w:hAnsi="Times New Roman" w:cs="Times New Roman"/>
+          <w:lang w:eastAsia="fr-FR"/>
+        </w:rPr>
+        <w:t>Charbonnières-les-Bains</w:t>
+      </w:r>
+      <w:r>
+        <w:rPr>
+          <w:rFonts w:ascii="Times New Roman" w:eastAsia="Times New Roman" w:hAnsi="Times New Roman" w:cs="Times New Roman"/>
+          <w:lang w:eastAsia="fr-FR"/>
+        </w:rPr>
+        <w:t>, j’y étais de décembre 2022 au juillet 2023</w:t>
+      </w:r>
     </w:p>
     <w:p/>
     <w:p>
       <w:pPr>
         <w:pStyle w:val="Titre2"/>
       </w:pPr>
-      <w:bookmarkStart w:id="6" w:name="_Toc148087288"/>
-      <w:r>
-        <w:t xml:space="preserve">Le projet IOT </w:t>
-      </w:r>
-      <w:r>
-        <w:t>(</w:t>
-      </w:r>
-      <w:proofErr w:type="spellStart"/>
-      <w:r>
-        <w:t>Purpaws</w:t>
-      </w:r>
-      <w:proofErr w:type="spellEnd"/>
-      <w:r>
-        <w:t>)</w:t>
-      </w:r>
-      <w:r>
-        <w:t xml:space="preserve"> de mon </w:t>
-      </w:r>
-      <w:r>
-        <w:t>école</w:t>
-      </w:r>
-      <w:r>
-        <w:t xml:space="preserve"> </w:t>
-      </w:r>
-      <w:r>
-        <w:rPr>
-          <w:lang w:eastAsia="fr-FR"/>
-        </w:rPr>
-        <w:t>IT-</w:t>
-      </w:r>
-      <w:proofErr w:type="spellStart"/>
-      <w:r>
-        <w:rPr>
-          <w:lang w:eastAsia="fr-FR"/>
-        </w:rPr>
-        <w:t>Akademy</w:t>
+      <w:bookmarkStart w:id="6" w:name="_Toc148087289"/>
+      <w:r>
+        <w:t xml:space="preserve">Le stage en entreprise </w:t>
+      </w:r>
+      <w:r>
+        <w:t>(Arc</w:t>
+      </w:r>
+      <w:r>
+        <w:t xml:space="preserve"> Europe France)</w:t>
       </w:r>
       <w:bookmarkEnd w:id="6"/>
-      <w:proofErr w:type="spellEnd"/>
-    </w:p>
-    <w:p>
-      <w:pPr>
-        <w:pStyle w:val="Sous-titre"/>
-      </w:pPr>
-    </w:p>
-    <w:p>
-      <w:pPr>
-        <w:rPr>
-          <w:sz w:val="22"/>
-          <w:szCs w:val="22"/>
-        </w:rPr>
-      </w:pPr>
-      <w:r>
-        <w:rPr>
-          <w:sz w:val="22"/>
-          <w:szCs w:val="22"/>
-        </w:rPr>
-        <w:t xml:space="preserve">Au cours de ma formation à </w:t>
-      </w:r>
-      <w:r>
-        <w:rPr>
-          <w:sz w:val="22"/>
-          <w:szCs w:val="22"/>
-        </w:rPr>
-        <w:t>l’</w:t>
-      </w:r>
-      <w:r>
-        <w:rPr>
-          <w:sz w:val="22"/>
-          <w:szCs w:val="22"/>
-          <w:lang w:eastAsia="fr-FR"/>
-        </w:rPr>
-        <w:t>IT-</w:t>
-      </w:r>
-      <w:proofErr w:type="spellStart"/>
-      <w:r>
-        <w:rPr>
-          <w:sz w:val="22"/>
-          <w:szCs w:val="22"/>
-          <w:lang w:eastAsia="fr-FR"/>
-        </w:rPr>
-        <w:t>Akademy</w:t>
-      </w:r>
-      <w:proofErr w:type="spellEnd"/>
-      <w:r>
-        <w:rPr>
-          <w:sz w:val="22"/>
-          <w:szCs w:val="22"/>
-        </w:rPr>
-        <w:t>, j'ai eu l'opportunité de participer à un projet passionnant axé sur l'</w:t>
-      </w:r>
-      <w:proofErr w:type="spellStart"/>
-      <w:r>
-        <w:rPr>
-          <w:sz w:val="22"/>
-          <w:szCs w:val="22"/>
-        </w:rPr>
-        <w:t>IoT</w:t>
-      </w:r>
-      <w:proofErr w:type="spellEnd"/>
-      <w:r>
-        <w:rPr>
-          <w:sz w:val="22"/>
-          <w:szCs w:val="22"/>
-        </w:rPr>
-        <w:t xml:space="preserve"> (Internet des Objets). </w:t>
-      </w:r>
-    </w:p>
-    <w:p>
-      <w:pPr>
-        <w:rPr>
-          <w:sz w:val="22"/>
-          <w:szCs w:val="22"/>
-        </w:rPr>
-      </w:pPr>
-      <w:r>
-        <w:rPr>
-          <w:sz w:val="22"/>
-          <w:szCs w:val="22"/>
-        </w:rPr>
-        <w:t>En tant que chef de projet, j'ai été chargé de superviser l'ava</w:t>
-      </w:r>
-      <w:r>
-        <w:rPr>
-          <w:sz w:val="22"/>
-          <w:szCs w:val="22"/>
-        </w:rPr>
-        <w:t>ncement et de gérer de manière A</w:t>
-      </w:r>
-      <w:r>
-        <w:rPr>
-          <w:sz w:val="22"/>
-          <w:szCs w:val="22"/>
-        </w:rPr>
-        <w:t>gile</w:t>
-      </w:r>
-      <w:r>
-        <w:rPr>
-          <w:sz w:val="22"/>
-          <w:szCs w:val="22"/>
-        </w:rPr>
-        <w:t>/</w:t>
-      </w:r>
-      <w:proofErr w:type="spellStart"/>
-      <w:r>
-        <w:rPr>
-          <w:sz w:val="22"/>
-          <w:szCs w:val="22"/>
-        </w:rPr>
-        <w:t>S</w:t>
-      </w:r>
-      <w:r>
-        <w:rPr>
-          <w:sz w:val="22"/>
-          <w:szCs w:val="22"/>
-        </w:rPr>
-        <w:t>crum</w:t>
-      </w:r>
-      <w:proofErr w:type="spellEnd"/>
-      <w:r>
-        <w:rPr>
-          <w:sz w:val="22"/>
-          <w:szCs w:val="22"/>
-        </w:rPr>
-        <w:t xml:space="preserve"> le travail d'équipe. </w:t>
-      </w:r>
-    </w:p>
-    <w:p>
-      <w:pPr>
-        <w:rPr>
-          <w:sz w:val="22"/>
-          <w:szCs w:val="22"/>
-        </w:rPr>
-      </w:pPr>
-      <w:r>
-        <w:rPr>
-          <w:sz w:val="22"/>
-          <w:szCs w:val="22"/>
-        </w:rPr>
-        <w:t>Dès le premier jour, mes collègues de projet (Mel, Ryan, Yannis) m'ont désigné pour ce rôle en raison de mon expérience professionnelle, estimant que j'étais le mieux qualifié pour assumer cette responsabilité.</w:t>
-      </w:r>
-    </w:p>
-    <w:p>
-      <w:pPr>
-        <w:rPr>
-          <w:sz w:val="22"/>
-          <w:szCs w:val="22"/>
-        </w:rPr>
-      </w:pPr>
-    </w:p>
-    <w:p>
-      <w:pPr>
-        <w:rPr>
-          <w:sz w:val="22"/>
-          <w:szCs w:val="22"/>
-        </w:rPr>
-      </w:pPr>
-      <w:r>
-        <w:rPr>
-          <w:sz w:val="22"/>
-          <w:szCs w:val="22"/>
-        </w:rPr>
-        <w:t>Dans le cadre de ce projet, nous avons dû identifier les technologies adaptées et concevoir une gamelle connectée pour chat. Grâce à cet exercice, nous avons pu mettre en pratique de nombreux concepts et compétences requis pour la validation de notre formation.</w:t>
-      </w:r>
-    </w:p>
-    <w:p>
-      <w:pPr>
-        <w:pStyle w:val="Sous-titre"/>
-      </w:pPr>
-    </w:p>
-    <w:p>
-      <w:pPr>
-        <w:spacing w:line="240" w:lineRule="auto"/>
-      </w:pPr>
-      <w:r>
-        <w:t xml:space="preserve">L’école se situe à </w:t>
-      </w:r>
-      <w:r>
-        <w:rPr>
-          <w:rFonts w:ascii="Times New Roman" w:eastAsia="Times New Roman" w:hAnsi="Times New Roman" w:cs="Times New Roman"/>
-          <w:lang w:eastAsia="fr-FR"/>
-        </w:rPr>
-        <w:t>Charbonnières-les-Bains</w:t>
-      </w:r>
-      <w:r>
-        <w:rPr>
-          <w:rFonts w:ascii="Times New Roman" w:eastAsia="Times New Roman" w:hAnsi="Times New Roman" w:cs="Times New Roman"/>
-          <w:lang w:eastAsia="fr-FR"/>
-        </w:rPr>
-        <w:t>, j’y étais de décembre 2022 au juillet 2023</w:t>
-      </w:r>
-    </w:p>
-    <w:p/>
-    <w:p>
-      <w:pPr>
-        <w:pStyle w:val="Titre2"/>
-      </w:pPr>
-      <w:bookmarkStart w:id="7" w:name="_Toc148087289"/>
-      <w:r>
-        <w:t xml:space="preserve">Le stage en entreprise </w:t>
-      </w:r>
-      <w:r>
-        <w:t>(Arc</w:t>
-      </w:r>
-      <w:r>
-        <w:t xml:space="preserve"> Europe France)</w:t>
-      </w:r>
-      <w:bookmarkEnd w:id="7"/>
     </w:p>
     <w:p>
       <w:pPr>
@@ -4168,12 +4165,12 @@
       <w:pPr>
         <w:pStyle w:val="Titre1"/>
       </w:pPr>
-      <w:bookmarkStart w:id="8" w:name="_Toc148087290"/>
+      <w:bookmarkStart w:id="7" w:name="_Toc148087290"/>
       <w:r>
         <w:lastRenderedPageBreak/>
         <w:t>PROJET IOT (Internet des objets)</w:t>
       </w:r>
-      <w:bookmarkEnd w:id="8"/>
+      <w:bookmarkEnd w:id="7"/>
     </w:p>
     <w:p/>
     <w:p>
@@ -6152,13 +6149,13 @@
           <w:szCs w:val="24"/>
         </w:rPr>
       </w:pPr>
-      <w:bookmarkStart w:id="9" w:name="_Toc148087291"/>
+      <w:bookmarkStart w:id="8" w:name="_Toc148087291"/>
       <w:proofErr w:type="spellStart"/>
       <w:r>
         <w:lastRenderedPageBreak/>
         <w:t>Scrum</w:t>
       </w:r>
-      <w:bookmarkEnd w:id="9"/>
+      <w:bookmarkEnd w:id="8"/>
       <w:proofErr w:type="spellEnd"/>
     </w:p>
     <w:p>
@@ -6538,13 +6535,13 @@
       <w:pPr>
         <w:pStyle w:val="Titre2"/>
       </w:pPr>
-      <w:bookmarkStart w:id="10" w:name="_Toc148087292"/>
+      <w:bookmarkStart w:id="9" w:name="_Toc148087292"/>
       <w:proofErr w:type="spellStart"/>
       <w:r>
         <w:lastRenderedPageBreak/>
         <w:t>Canva</w:t>
       </w:r>
-      <w:bookmarkEnd w:id="10"/>
+      <w:bookmarkEnd w:id="9"/>
       <w:proofErr w:type="spellEnd"/>
     </w:p>
     <w:p/>
@@ -6742,12 +6739,12 @@
       <w:pPr>
         <w:pStyle w:val="Titre1"/>
       </w:pPr>
-      <w:bookmarkStart w:id="11" w:name="_Toc148087293"/>
+      <w:bookmarkStart w:id="10" w:name="_Toc148087293"/>
       <w:r>
         <w:lastRenderedPageBreak/>
         <w:t>LES DÉBUTS DU TRAVAIL D'ÉQUIPE</w:t>
       </w:r>
-      <w:bookmarkEnd w:id="11"/>
+      <w:bookmarkEnd w:id="10"/>
     </w:p>
     <w:p/>
     <w:p/>
@@ -6792,11 +6789,11 @@
       <w:pPr>
         <w:pStyle w:val="Titre2"/>
       </w:pPr>
-      <w:bookmarkStart w:id="12" w:name="_Toc148087294"/>
+      <w:bookmarkStart w:id="11" w:name="_Toc148087294"/>
       <w:r>
         <w:t>1.Notion :</w:t>
       </w:r>
-      <w:bookmarkEnd w:id="12"/>
+      <w:bookmarkEnd w:id="11"/>
     </w:p>
     <w:p>
       <w:pPr>
@@ -6902,12 +6899,12 @@
       <w:pPr>
         <w:pStyle w:val="Titre2"/>
       </w:pPr>
-      <w:bookmarkStart w:id="13" w:name="_Toc148087295"/>
+      <w:bookmarkStart w:id="12" w:name="_Toc148087295"/>
       <w:r>
         <w:lastRenderedPageBreak/>
         <w:t>2.Wireframes :</w:t>
       </w:r>
-      <w:bookmarkEnd w:id="13"/>
+      <w:bookmarkEnd w:id="12"/>
     </w:p>
     <w:p/>
     <w:p>
@@ -7124,12 +7121,12 @@
       <w:pPr>
         <w:pStyle w:val="Titre2"/>
       </w:pPr>
-      <w:bookmarkStart w:id="14" w:name="_Toc148087296"/>
+      <w:bookmarkStart w:id="13" w:name="_Toc148087296"/>
       <w:r>
         <w:lastRenderedPageBreak/>
         <w:t>3. Maquettes :</w:t>
       </w:r>
-      <w:bookmarkEnd w:id="14"/>
+      <w:bookmarkEnd w:id="13"/>
     </w:p>
     <w:p/>
     <w:p>
@@ -7331,12 +7328,12 @@
       <w:pPr>
         <w:pStyle w:val="Titre2"/>
       </w:pPr>
-      <w:bookmarkStart w:id="15" w:name="_Toc148087297"/>
+      <w:bookmarkStart w:id="14" w:name="_Toc148087297"/>
       <w:r>
         <w:lastRenderedPageBreak/>
         <w:t>4. UML du projet :</w:t>
       </w:r>
-      <w:bookmarkEnd w:id="15"/>
+      <w:bookmarkEnd w:id="14"/>
     </w:p>
     <w:p>
       <w:pPr>
@@ -8110,14 +8107,14 @@
       <w:pPr>
         <w:pStyle w:val="Titre2"/>
       </w:pPr>
-      <w:bookmarkStart w:id="16" w:name="_Toc148087298"/>
+      <w:bookmarkStart w:id="15" w:name="_Toc148087298"/>
       <w:r>
         <w:t xml:space="preserve">5. </w:t>
       </w:r>
       <w:r>
         <w:t>Risques et Criticité</w:t>
       </w:r>
-      <w:bookmarkEnd w:id="16"/>
+      <w:bookmarkEnd w:id="15"/>
     </w:p>
     <w:p/>
     <w:p>
@@ -8587,11 +8584,11 @@
       <w:pPr>
         <w:pStyle w:val="Titre1"/>
       </w:pPr>
-      <w:bookmarkStart w:id="17" w:name="_Toc148087299"/>
+      <w:bookmarkStart w:id="16" w:name="_Toc148087299"/>
       <w:r>
         <w:t>Chef de projet</w:t>
       </w:r>
-      <w:bookmarkEnd w:id="17"/>
+      <w:bookmarkEnd w:id="16"/>
     </w:p>
     <w:p/>
     <w:p/>
@@ -8712,12 +8709,12 @@
       <w:pPr>
         <w:pStyle w:val="Titre1"/>
       </w:pPr>
-      <w:bookmarkStart w:id="18" w:name="_Toc148087300"/>
+      <w:bookmarkStart w:id="17" w:name="_Toc148087300"/>
       <w:r>
         <w:lastRenderedPageBreak/>
         <w:t>GitHub</w:t>
       </w:r>
-      <w:bookmarkEnd w:id="18"/>
+      <w:bookmarkEnd w:id="17"/>
     </w:p>
     <w:p>
       <w:pPr>
@@ -9400,7 +9397,7 @@
           <w:szCs w:val="22"/>
         </w:rPr>
       </w:pPr>
-      <w:bookmarkStart w:id="19" w:name="_Toc148087301"/>
+      <w:bookmarkStart w:id="18" w:name="_Toc148087301"/>
       <w:r>
         <w:rPr>
           <w:rStyle w:val="Titre3Car"/>
@@ -9427,7 +9424,7 @@
         </w:rPr>
         <w:t xml:space="preserve"> :</w:t>
       </w:r>
-      <w:bookmarkEnd w:id="19"/>
+      <w:bookmarkEnd w:id="18"/>
       <w:r>
         <w:rPr>
           <w:color w:val="44546A" w:themeColor="text2"/>
@@ -9506,7 +9503,7 @@
           <w:szCs w:val="22"/>
         </w:rPr>
       </w:pPr>
-      <w:bookmarkStart w:id="20" w:name="_Toc148087302"/>
+      <w:bookmarkStart w:id="19" w:name="_Toc148087302"/>
       <w:r>
         <w:rPr>
           <w:sz w:val="22"/>
@@ -9515,106 +9512,106 @@
         <w:lastRenderedPageBreak/>
         <w:t>- CI/CD :</w:t>
       </w:r>
+      <w:bookmarkEnd w:id="19"/>
+      <w:r>
+        <w:rPr>
+          <w:sz w:val="22"/>
+          <w:szCs w:val="22"/>
+        </w:rPr>
+        <w:t xml:space="preserve"> </w:t>
+      </w:r>
+    </w:p>
+    <w:p>
+      <w:pPr>
+        <w:rPr>
+          <w:sz w:val="22"/>
+          <w:szCs w:val="22"/>
+        </w:rPr>
+      </w:pPr>
+      <w:r>
+        <w:rPr>
+          <w:sz w:val="22"/>
+          <w:szCs w:val="22"/>
+        </w:rPr>
+        <w:t>La CI (Intégration Continue) est une pratique de développement où les développeurs intègrent fréquemment leur cod</w:t>
+      </w:r>
+      <w:r>
+        <w:rPr>
+          <w:sz w:val="22"/>
+          <w:szCs w:val="22"/>
+        </w:rPr>
+        <w:t xml:space="preserve">e dans un référentiel partagé. </w:t>
+      </w:r>
+    </w:p>
+    <w:p>
+      <w:pPr>
+        <w:rPr>
+          <w:sz w:val="22"/>
+          <w:szCs w:val="22"/>
+        </w:rPr>
+      </w:pPr>
+      <w:r>
+        <w:rPr>
+          <w:sz w:val="22"/>
+          <w:szCs w:val="22"/>
+        </w:rPr>
+        <w:t>Le CD (Livraison Continue) va plus loin en automatisant la mise en produ</w:t>
+      </w:r>
+      <w:r>
+        <w:rPr>
+          <w:sz w:val="22"/>
+          <w:szCs w:val="22"/>
+        </w:rPr>
+        <w:t>ction du code intégré et testé.</w:t>
+      </w:r>
+    </w:p>
+    <w:p>
+      <w:pPr>
+        <w:rPr>
+          <w:sz w:val="22"/>
+          <w:szCs w:val="22"/>
+        </w:rPr>
+      </w:pPr>
+      <w:r>
+        <w:rPr>
+          <w:sz w:val="22"/>
+          <w:szCs w:val="22"/>
+        </w:rPr>
+        <w:t>Une fois que le code a passé les tests automatisés, il est prêt à être déployé en production sans étapes manuelles supplémentaires.</w:t>
+      </w:r>
+      <w:r>
+        <w:rPr>
+          <w:sz w:val="22"/>
+          <w:szCs w:val="22"/>
+        </w:rPr>
+        <w:t xml:space="preserve"> Pour notre projet, nous n’avons pas eu le temps de l’appliquer comme nous le voulions mais j’ai eu l’occasion d’en faire en entreprise (Voir plus loin dans le dossier de soutenance).</w:t>
+      </w:r>
+    </w:p>
+    <w:p>
+      <w:pPr>
+        <w:rPr>
+          <w:sz w:val="22"/>
+          <w:szCs w:val="22"/>
+        </w:rPr>
+      </w:pPr>
+    </w:p>
+    <w:p>
+      <w:pPr>
+        <w:rPr>
+          <w:sz w:val="22"/>
+          <w:szCs w:val="22"/>
+        </w:rPr>
+      </w:pPr>
+      <w:bookmarkStart w:id="20" w:name="_Toc148087303"/>
+      <w:r>
+        <w:rPr>
+          <w:rStyle w:val="Titre3Car"/>
+          <w:sz w:val="22"/>
+          <w:szCs w:val="22"/>
+        </w:rPr>
+        <w:t>- Création de branches localisées</w:t>
+      </w:r>
       <w:bookmarkEnd w:id="20"/>
-      <w:r>
-        <w:rPr>
-          <w:sz w:val="22"/>
-          <w:szCs w:val="22"/>
-        </w:rPr>
-        <w:t xml:space="preserve"> </w:t>
-      </w:r>
-    </w:p>
-    <w:p>
-      <w:pPr>
-        <w:rPr>
-          <w:sz w:val="22"/>
-          <w:szCs w:val="22"/>
-        </w:rPr>
-      </w:pPr>
-      <w:r>
-        <w:rPr>
-          <w:sz w:val="22"/>
-          <w:szCs w:val="22"/>
-        </w:rPr>
-        <w:t>La CI (Intégration Continue) est une pratique de développement où les développeurs intègrent fréquemment leur cod</w:t>
-      </w:r>
-      <w:r>
-        <w:rPr>
-          <w:sz w:val="22"/>
-          <w:szCs w:val="22"/>
-        </w:rPr>
-        <w:t xml:space="preserve">e dans un référentiel partagé. </w:t>
-      </w:r>
-    </w:p>
-    <w:p>
-      <w:pPr>
-        <w:rPr>
-          <w:sz w:val="22"/>
-          <w:szCs w:val="22"/>
-        </w:rPr>
-      </w:pPr>
-      <w:r>
-        <w:rPr>
-          <w:sz w:val="22"/>
-          <w:szCs w:val="22"/>
-        </w:rPr>
-        <w:t>Le CD (Livraison Continue) va plus loin en automatisant la mise en produ</w:t>
-      </w:r>
-      <w:r>
-        <w:rPr>
-          <w:sz w:val="22"/>
-          <w:szCs w:val="22"/>
-        </w:rPr>
-        <w:t>ction du code intégré et testé.</w:t>
-      </w:r>
-    </w:p>
-    <w:p>
-      <w:pPr>
-        <w:rPr>
-          <w:sz w:val="22"/>
-          <w:szCs w:val="22"/>
-        </w:rPr>
-      </w:pPr>
-      <w:r>
-        <w:rPr>
-          <w:sz w:val="22"/>
-          <w:szCs w:val="22"/>
-        </w:rPr>
-        <w:t>Une fois que le code a passé les tests automatisés, il est prêt à être déployé en production sans étapes manuelles supplémentaires.</w:t>
-      </w:r>
-      <w:r>
-        <w:rPr>
-          <w:sz w:val="22"/>
-          <w:szCs w:val="22"/>
-        </w:rPr>
-        <w:t xml:space="preserve"> Pour notre projet, nous n’avons pas eu le temps de l’appliquer comme nous le voulions mais j’ai eu l’occasion d’en faire en entreprise (Voir plus loin dans le dossier de soutenance).</w:t>
-      </w:r>
-    </w:p>
-    <w:p>
-      <w:pPr>
-        <w:rPr>
-          <w:sz w:val="22"/>
-          <w:szCs w:val="22"/>
-        </w:rPr>
-      </w:pPr>
-    </w:p>
-    <w:p>
-      <w:pPr>
-        <w:rPr>
-          <w:sz w:val="22"/>
-          <w:szCs w:val="22"/>
-        </w:rPr>
-      </w:pPr>
-      <w:bookmarkStart w:id="21" w:name="_Toc148087303"/>
-      <w:r>
-        <w:rPr>
-          <w:rStyle w:val="Titre3Car"/>
-          <w:sz w:val="22"/>
-          <w:szCs w:val="22"/>
-        </w:rPr>
-        <w:t>- Création de branches localisées</w:t>
-      </w:r>
-      <w:bookmarkEnd w:id="21"/>
       <w:r>
         <w:rPr>
           <w:color w:val="44546A" w:themeColor="text2"/>
@@ -10050,7 +10047,7 @@
       <w:pPr>
         <w:pStyle w:val="Titre1"/>
       </w:pPr>
-      <w:bookmarkStart w:id="22" w:name="_Toc148087304"/>
+      <w:bookmarkStart w:id="21" w:name="_Toc148087304"/>
       <w:r>
         <w:lastRenderedPageBreak/>
         <w:t xml:space="preserve">Maintien de </w:t>
@@ -10059,7 +10056,7 @@
       <w:r>
         <w:t>Scrum</w:t>
       </w:r>
-      <w:bookmarkEnd w:id="22"/>
+      <w:bookmarkEnd w:id="21"/>
       <w:proofErr w:type="spellEnd"/>
     </w:p>
     <w:p/>
@@ -10637,7 +10634,7 @@
       <w:pPr>
         <w:pStyle w:val="Titre1"/>
       </w:pPr>
-      <w:bookmarkStart w:id="23" w:name="_Toc148087305"/>
+      <w:bookmarkStart w:id="22" w:name="_Toc148087305"/>
       <w:r>
         <w:lastRenderedPageBreak/>
         <w:t>Modéliser</w:t>
@@ -10645,7 +10642,7 @@
       <w:r>
         <w:t xml:space="preserve"> une maquette</w:t>
       </w:r>
-      <w:bookmarkEnd w:id="23"/>
+      <w:bookmarkEnd w:id="22"/>
     </w:p>
     <w:p>
       <w:pPr>
@@ -10906,11 +10903,11 @@
       <w:pPr>
         <w:pStyle w:val="Titre2"/>
       </w:pPr>
-      <w:bookmarkStart w:id="24" w:name="_Toc148087306"/>
+      <w:bookmarkStart w:id="23" w:name="_Toc148087306"/>
       <w:r>
         <w:t>Composant Header.js</w:t>
       </w:r>
-      <w:bookmarkEnd w:id="24"/>
+      <w:bookmarkEnd w:id="23"/>
     </w:p>
     <w:p/>
     <w:p>
@@ -10990,13 +10987,13 @@
       <w:pPr>
         <w:pStyle w:val="Titre2"/>
       </w:pPr>
-      <w:bookmarkStart w:id="25" w:name="_Toc148087307"/>
+      <w:bookmarkStart w:id="24" w:name="_Toc148087307"/>
       <w:proofErr w:type="spellStart"/>
       <w:r>
         <w:lastRenderedPageBreak/>
         <w:t>Header.scss</w:t>
       </w:r>
-      <w:bookmarkEnd w:id="25"/>
+      <w:bookmarkEnd w:id="24"/>
       <w:proofErr w:type="spellEnd"/>
     </w:p>
     <w:p/>
@@ -11064,12 +11061,12 @@
       <w:pPr>
         <w:pStyle w:val="Titre2"/>
       </w:pPr>
-      <w:bookmarkStart w:id="26" w:name="_Toc148087308"/>
+      <w:bookmarkStart w:id="25" w:name="_Toc148087308"/>
       <w:r>
         <w:lastRenderedPageBreak/>
         <w:t>Visuels de l’application</w:t>
       </w:r>
-      <w:bookmarkEnd w:id="26"/>
+      <w:bookmarkEnd w:id="25"/>
     </w:p>
     <w:p/>
     <w:p>
@@ -11303,12 +11300,12 @@
       <w:pPr>
         <w:pStyle w:val="Titre2"/>
       </w:pPr>
-      <w:bookmarkStart w:id="27" w:name="_Toc148087309"/>
+      <w:bookmarkStart w:id="26" w:name="_Toc148087309"/>
       <w:r>
         <w:lastRenderedPageBreak/>
         <w:t>API</w:t>
       </w:r>
-      <w:bookmarkEnd w:id="27"/>
+      <w:bookmarkEnd w:id="26"/>
     </w:p>
     <w:p>
       <w:pPr>
@@ -12266,13 +12263,13 @@
       <w:pPr>
         <w:pStyle w:val="Titre2"/>
       </w:pPr>
-      <w:bookmarkStart w:id="28" w:name="_Toc148087310"/>
+      <w:bookmarkStart w:id="27" w:name="_Toc148087310"/>
       <w:proofErr w:type="spellStart"/>
       <w:r>
         <w:lastRenderedPageBreak/>
         <w:t>Api.json</w:t>
       </w:r>
-      <w:bookmarkEnd w:id="28"/>
+      <w:bookmarkEnd w:id="27"/>
       <w:proofErr w:type="spellEnd"/>
     </w:p>
     <w:p>
@@ -13476,11 +13473,11 @@
       <w:pPr>
         <w:pStyle w:val="Titre2"/>
       </w:pPr>
-      <w:bookmarkStart w:id="29" w:name="_Toc148087311"/>
+      <w:bookmarkStart w:id="28" w:name="_Toc148087311"/>
       <w:r>
         <w:t>Imprévu</w:t>
       </w:r>
-      <w:bookmarkEnd w:id="29"/>
+      <w:bookmarkEnd w:id="28"/>
     </w:p>
     <w:p/>
     <w:p>
@@ -13754,12 +13751,12 @@
       <w:pPr>
         <w:pStyle w:val="Titre2"/>
       </w:pPr>
-      <w:bookmarkStart w:id="30" w:name="_Toc148087312"/>
+      <w:bookmarkStart w:id="29" w:name="_Toc148087312"/>
       <w:r>
         <w:lastRenderedPageBreak/>
         <w:t>Etude de marché</w:t>
       </w:r>
-      <w:bookmarkEnd w:id="30"/>
+      <w:bookmarkEnd w:id="29"/>
     </w:p>
     <w:p/>
     <w:p>
@@ -14023,12 +14020,12 @@
       <w:pPr>
         <w:pStyle w:val="Titre1"/>
       </w:pPr>
-      <w:bookmarkStart w:id="31" w:name="_Toc148087313"/>
+      <w:bookmarkStart w:id="30" w:name="_Toc148087313"/>
       <w:r>
         <w:lastRenderedPageBreak/>
         <w:t>Présentation</w:t>
       </w:r>
-      <w:bookmarkEnd w:id="31"/>
+      <w:bookmarkEnd w:id="30"/>
     </w:p>
     <w:p>
       <w:pPr>
@@ -15718,7 +15715,7 @@
       <w:pPr>
         <w:pStyle w:val="Titre2"/>
       </w:pPr>
-      <w:bookmarkStart w:id="32" w:name="_Toc148087314"/>
+      <w:bookmarkStart w:id="31" w:name="_Toc148087314"/>
       <w:r>
         <w:lastRenderedPageBreak/>
         <w:t>NotificationButton.</w:t>
@@ -15726,7 +15723,7 @@
       <w:r>
         <w:t>js</w:t>
       </w:r>
-      <w:bookmarkEnd w:id="32"/>
+      <w:bookmarkEnd w:id="31"/>
     </w:p>
     <w:p/>
     <w:p>
@@ -16114,7 +16111,7 @@
           <w:lang w:eastAsia="fr-FR"/>
         </w:rPr>
       </w:pPr>
-      <w:bookmarkStart w:id="33" w:name="_Toc148087315"/>
+      <w:bookmarkStart w:id="32" w:name="_Toc148087315"/>
       <w:r>
         <w:rPr>
           <w:noProof/>
@@ -16122,7 +16119,7 @@
         </w:rPr>
         <w:t>Mockoon</w:t>
       </w:r>
-      <w:bookmarkEnd w:id="33"/>
+      <w:bookmarkEnd w:id="32"/>
     </w:p>
     <w:p>
       <w:pPr>
@@ -16818,12 +16815,12 @@
       <w:pPr>
         <w:pStyle w:val="Titre2"/>
       </w:pPr>
-      <w:bookmarkStart w:id="34" w:name="_Toc148087316"/>
+      <w:bookmarkStart w:id="33" w:name="_Toc148087316"/>
       <w:proofErr w:type="spellStart"/>
       <w:r>
         <w:t>Postman</w:t>
       </w:r>
-      <w:bookmarkEnd w:id="34"/>
+      <w:bookmarkEnd w:id="33"/>
       <w:proofErr w:type="spellEnd"/>
     </w:p>
     <w:p/>
@@ -17141,7 +17138,7 @@
       <w:pPr>
         <w:pStyle w:val="Titre2"/>
       </w:pPr>
-      <w:bookmarkStart w:id="35" w:name="_Toc148087317"/>
+      <w:bookmarkStart w:id="34" w:name="_Toc148087317"/>
       <w:proofErr w:type="gramStart"/>
       <w:r>
         <w:lastRenderedPageBreak/>
@@ -17151,7 +17148,7 @@
       <w:r>
         <w:t>env</w:t>
       </w:r>
-      <w:bookmarkEnd w:id="35"/>
+      <w:bookmarkEnd w:id="34"/>
       <w:proofErr w:type="spellEnd"/>
       <w:proofErr w:type="gramEnd"/>
     </w:p>
@@ -17680,7 +17677,7 @@
       <w:pPr>
         <w:pStyle w:val="Titre2"/>
       </w:pPr>
-      <w:bookmarkStart w:id="36" w:name="_Toc148087318"/>
+      <w:bookmarkStart w:id="35" w:name="_Toc148087318"/>
       <w:proofErr w:type="gramStart"/>
       <w:r>
         <w:t>.</w:t>
@@ -17689,7 +17686,7 @@
       <w:r>
         <w:t>gitignore</w:t>
       </w:r>
-      <w:bookmarkEnd w:id="36"/>
+      <w:bookmarkEnd w:id="35"/>
       <w:proofErr w:type="spellEnd"/>
       <w:proofErr w:type="gramEnd"/>
     </w:p>
@@ -18200,12 +18197,12 @@
       <w:pPr>
         <w:pStyle w:val="Titre1"/>
       </w:pPr>
-      <w:bookmarkStart w:id="37" w:name="_Toc148087319"/>
+      <w:bookmarkStart w:id="36" w:name="_Toc148087319"/>
       <w:r>
         <w:lastRenderedPageBreak/>
         <w:t>L’entreprise</w:t>
       </w:r>
-      <w:bookmarkEnd w:id="37"/>
+      <w:bookmarkEnd w:id="36"/>
     </w:p>
     <w:p>
       <w:pPr>
@@ -18685,9 +18682,37 @@
           <w:szCs w:val="22"/>
           <w:lang w:eastAsia="fr-FR"/>
         </w:rPr>
-        <w:t>Ma reconversion devait avoir du sens pour moi, et aider des personnes qui en ont besoin m’a tout de suite intéressé. Je me suis donc lancé dans l’aventure Arc Europe France.</w:t>
-      </w:r>
-    </w:p>
+        <w:t xml:space="preserve">Ma reconversion </w:t>
+      </w:r>
+      <w:r>
+        <w:rPr>
+          <w:rFonts w:eastAsia="Times New Roman" w:cstheme="minorHAnsi"/>
+          <w:sz w:val="22"/>
+          <w:szCs w:val="22"/>
+          <w:lang w:eastAsia="fr-FR"/>
+        </w:rPr>
+        <w:t xml:space="preserve">professionnelle </w:t>
+      </w:r>
+      <w:r>
+        <w:rPr>
+          <w:rFonts w:eastAsia="Times New Roman" w:cstheme="minorHAnsi"/>
+          <w:sz w:val="22"/>
+          <w:szCs w:val="22"/>
+          <w:lang w:eastAsia="fr-FR"/>
+        </w:rPr>
+        <w:t>devait avoir du sens pour moi, et aider des personnes qui en ont besoin m’a tout de suite intéressé. Je me suis donc lancé dans l’aventure Arc Europe France.</w:t>
+      </w:r>
+    </w:p>
+    <w:p>
+      <w:pPr>
+        <w:pStyle w:val="Titre2"/>
+      </w:pPr>
+      <w:r>
+        <w:lastRenderedPageBreak/>
+        <w:t>Déroulé du stage</w:t>
+      </w:r>
+    </w:p>
+    <w:p/>
     <w:p>
       <w:pPr>
         <w:rPr>
@@ -18696,23 +18721,23 @@
           <w:szCs w:val="22"/>
         </w:rPr>
       </w:pPr>
-    </w:p>
-    <w:p>
-      <w:pPr>
+      <w:r>
         <w:rPr>
           <w:rFonts w:cstheme="minorHAnsi"/>
           <w:sz w:val="22"/>
           <w:szCs w:val="22"/>
         </w:rPr>
-      </w:pPr>
-      <w:r>
+        <w:t>Pendant les deux premières semaines de mon expérience, nous avons consacré du temps à la mise en place de mon environnement de travail et j'ai reçu une présentation approfondie du fonctionnement de l'entreprise. Cette période a également inclus des visites des locaux, des observations des appels avec les bénéficiaires pour comprendre le processus de traitement des appels, ainsi qu'une exploration détaillée des détails de mon futur espace de travail, tant sur le plan physique qu'environnemental.</w:t>
+      </w:r>
+    </w:p>
+    <w:p>
+      <w:pPr>
         <w:rPr>
           <w:rFonts w:cstheme="minorHAnsi"/>
           <w:sz w:val="22"/>
           <w:szCs w:val="22"/>
         </w:rPr>
-        <w:t>Pendant les deux premières semaines de mon expérience, nous avons consacré du temps à la mise en place de mon environnement de travail et j'ai reçu une présentation approfondie du fonctionnement de l'entreprise. Cette période a également inclus des visites des locaux, des observations des appels avec les bénéficiaires pour comprendre le processus de traitement des appels, ainsi qu'une exploration détaillée des détails de mon futur espace de travail, tant sur le plan physique qu'environnemental.</w:t>
-      </w:r>
+      </w:pPr>
     </w:p>
     <w:p>
       <w:pPr>
@@ -18722,56 +18747,65 @@
           <w:szCs w:val="22"/>
         </w:rPr>
       </w:pPr>
-    </w:p>
-    <w:p>
-      <w:pPr>
+      <w:r>
         <w:rPr>
           <w:rFonts w:cstheme="minorHAnsi"/>
           <w:sz w:val="22"/>
           <w:szCs w:val="22"/>
         </w:rPr>
-      </w:pPr>
-      <w:r>
+        <w:t>Ensuite, nous avons plongé dans la résolution de problèmes, suivi d'un examen complet de tous les éléments interactifs de l'application Cactus. J'ai relevé plusieurs problèmes à ce stade :</w:t>
+      </w:r>
+    </w:p>
+    <w:p>
+      <w:pPr>
         <w:rPr>
           <w:rFonts w:cstheme="minorHAnsi"/>
           <w:sz w:val="22"/>
           <w:szCs w:val="22"/>
         </w:rPr>
-        <w:t>Ensuite, nous avons plongé dans la résolution de problèmes, suivi d'un examen complet de tous les éléments interactifs de l'application Cactus. J'ai relevé plusieurs problèmes à ce stade :</w:t>
-      </w:r>
-    </w:p>
-    <w:p>
-      <w:pPr>
+      </w:pPr>
+      <w:r>
         <w:rPr>
           <w:rFonts w:cstheme="minorHAnsi"/>
           <w:sz w:val="22"/>
           <w:szCs w:val="22"/>
         </w:rPr>
-      </w:pPr>
-      <w:r>
+        <w:t>- Certains formulaires étaient en réalité présentés sous forme de tableaux (utilisant les balises tr/td), dans lesquels du texte était inséré directement, sans recours à des variables ou des composants réutilisables.</w:t>
+      </w:r>
+    </w:p>
+    <w:p>
+      <w:pPr>
         <w:rPr>
           <w:rFonts w:cstheme="minorHAnsi"/>
           <w:sz w:val="22"/>
           <w:szCs w:val="22"/>
         </w:rPr>
-        <w:t>- Certains formulaires étaient en réalité présentés sous forme de tableaux (utilisant les balises tr/td), dans lesquels du texte était inséré directement, sans recours à des variables ou des composants réutilisables.</w:t>
-      </w:r>
-    </w:p>
-    <w:p>
-      <w:pPr>
+      </w:pPr>
+      <w:r>
         <w:rPr>
           <w:rFonts w:cstheme="minorHAnsi"/>
           <w:sz w:val="22"/>
           <w:szCs w:val="22"/>
         </w:rPr>
-      </w:pPr>
+        <w:t>- Certains éléments censés être des boutons étaient en fait des images (</w:t>
+      </w:r>
+      <w:proofErr w:type="spellStart"/>
       <w:r>
         <w:rPr>
           <w:rFonts w:cstheme="minorHAnsi"/>
           <w:sz w:val="22"/>
           <w:szCs w:val="22"/>
         </w:rPr>
-        <w:t>- Certains éléments censés être des boutons étaient en fait des images (</w:t>
+        <w:t>gif</w:t>
+      </w:r>
+      <w:proofErr w:type="spellEnd"/>
+      <w:r>
+        <w:rPr>
+          <w:rFonts w:cstheme="minorHAnsi"/>
+          <w:sz w:val="22"/>
+          <w:szCs w:val="22"/>
+        </w:rPr>
+        <w:t>/</w:t>
       </w:r>
       <w:proofErr w:type="spellStart"/>
       <w:r>
@@ -18780,7 +18814,7 @@
           <w:sz w:val="22"/>
           <w:szCs w:val="22"/>
         </w:rPr>
-        <w:t>gif</w:t>
+        <w:t>jpg</w:t>
       </w:r>
       <w:proofErr w:type="spellEnd"/>
       <w:r>
@@ -18789,25 +18823,23 @@
           <w:sz w:val="22"/>
           <w:szCs w:val="22"/>
         </w:rPr>
-        <w:t>/</w:t>
-      </w:r>
-      <w:proofErr w:type="spellStart"/>
+        <w:t>)</w:t>
+      </w:r>
       <w:r>
         <w:rPr>
           <w:rFonts w:cstheme="minorHAnsi"/>
           <w:sz w:val="22"/>
           <w:szCs w:val="22"/>
         </w:rPr>
-        <w:t>jpg</w:t>
-      </w:r>
-      <w:proofErr w:type="spellEnd"/>
+        <w:t xml:space="preserve"> cliquables</w:t>
+      </w:r>
       <w:r>
         <w:rPr>
           <w:rFonts w:cstheme="minorHAnsi"/>
           <w:sz w:val="22"/>
           <w:szCs w:val="22"/>
         </w:rPr>
-        <w:t>) agissant comme des liens de redirection.</w:t>
+        <w:t xml:space="preserve"> agissant comme des liens de redirection.</w:t>
       </w:r>
     </w:p>
     <w:p>
@@ -18938,7 +18970,7 @@
           <w:sz w:val="22"/>
           <w:szCs w:val="22"/>
         </w:rPr>
-        <w:t>En collaboration avec Damien, nous avons entrepris la transformation des éléments graphiques agissant comme des boutons (une pratique discutable</w:t>
+        <w:t>En collaboration avec Damien</w:t>
       </w:r>
       <w:r>
         <w:rPr>
@@ -18946,6 +18978,38 @@
           <w:sz w:val="22"/>
           <w:szCs w:val="22"/>
         </w:rPr>
+        <w:t xml:space="preserve"> (collègue développeur)</w:t>
+      </w:r>
+      <w:r>
+        <w:rPr>
+          <w:rFonts w:cstheme="minorHAnsi"/>
+          <w:sz w:val="22"/>
+          <w:szCs w:val="22"/>
+        </w:rPr>
+        <w:t xml:space="preserve">, nous avons entrepris la transformation des </w:t>
+      </w:r>
+      <w:r>
+        <w:rPr>
+          <w:rFonts w:cstheme="minorHAnsi"/>
+          <w:sz w:val="22"/>
+          <w:szCs w:val="22"/>
+        </w:rPr>
+        <w:t xml:space="preserve">72 images </w:t>
+      </w:r>
+      <w:r>
+        <w:rPr>
+          <w:rFonts w:cstheme="minorHAnsi"/>
+          <w:sz w:val="22"/>
+          <w:szCs w:val="22"/>
+        </w:rPr>
+        <w:t>agissant comme des boutons (une pratique discutable</w:t>
+      </w:r>
+      <w:r>
+        <w:rPr>
+          <w:rFonts w:cstheme="minorHAnsi"/>
+          <w:sz w:val="22"/>
+          <w:szCs w:val="22"/>
+        </w:rPr>
         <w:t xml:space="preserve"> aujourd’hui mais rependue à l’époque où a été créer le code</w:t>
       </w:r>
       <w:r>
@@ -18996,57 +19060,165 @@
           <w:sz w:val="22"/>
           <w:szCs w:val="22"/>
         </w:rPr>
-        <w:t xml:space="preserve">. Cette transformation permettait une meilleure internationalisation, la suppression des images de la base de données et la création d'un style CSS approprié. </w:t>
-      </w:r>
-    </w:p>
-    <w:p>
-      <w:pPr>
+        <w:t>. Cette transform</w:t>
+      </w:r>
+      <w:r>
         <w:rPr>
           <w:rFonts w:cstheme="minorHAnsi"/>
           <w:sz w:val="22"/>
           <w:szCs w:val="22"/>
         </w:rPr>
-      </w:pPr>
+        <w:t>ation permettait une meilleure gestion des boutons</w:t>
+      </w:r>
       <w:r>
         <w:rPr>
           <w:rFonts w:cstheme="minorHAnsi"/>
           <w:sz w:val="22"/>
           <w:szCs w:val="22"/>
         </w:rPr>
-        <w:t xml:space="preserve">Ensuite, nous avons exécuté une révision du code, employant des pratiques similaires à celles utilisées avec Git, suivie de la création d'une "release note" détaillant nos modifications pour la version 2.26. </w:t>
-      </w:r>
-    </w:p>
-    <w:p>
-      <w:pPr>
+        <w:t xml:space="preserve">, la suppression des images de la base de données et la création d'un style CSS approprié. </w:t>
+      </w:r>
+      <w:r>
+        <w:rPr>
+          <w:rStyle w:val="Titre3Car"/>
+        </w:rPr>
+        <w:t>(Green It)</w:t>
+      </w:r>
+      <w:r>
         <w:rPr>
           <w:rFonts w:cstheme="minorHAnsi"/>
           <w:sz w:val="22"/>
           <w:szCs w:val="22"/>
         </w:rPr>
-      </w:pPr>
-      <w:r>
+        <w:t xml:space="preserve"> </w:t>
+      </w:r>
+    </w:p>
+    <w:p>
+      <w:pPr>
         <w:rPr>
           <w:rFonts w:cstheme="minorHAnsi"/>
           <w:sz w:val="22"/>
           <w:szCs w:val="22"/>
         </w:rPr>
-        <w:t>Nous avons également rédigé une documentation répertoriant nos initiales ainsi que les changements effectués, en y associant une date.</w:t>
-      </w:r>
-    </w:p>
-    <w:p>
-      <w:pPr>
+      </w:pPr>
+      <w:r>
         <w:rPr>
           <w:rFonts w:cstheme="minorHAnsi"/>
           <w:sz w:val="22"/>
           <w:szCs w:val="22"/>
         </w:rPr>
-      </w:pPr>
+        <w:t xml:space="preserve">Ensuite, nous avons exécuté une révision du </w:t>
+      </w:r>
       <w:r>
         <w:rPr>
           <w:rFonts w:cstheme="minorHAnsi"/>
           <w:sz w:val="22"/>
           <w:szCs w:val="22"/>
         </w:rPr>
+        <w:t>code</w:t>
+      </w:r>
+      <w:r>
+        <w:rPr>
+          <w:rFonts w:cstheme="minorHAnsi"/>
+          <w:sz w:val="22"/>
+          <w:szCs w:val="22"/>
+        </w:rPr>
+        <w:t xml:space="preserve"> </w:t>
+      </w:r>
+      <w:r>
+        <w:rPr>
+          <w:rStyle w:val="Titre3Car"/>
+        </w:rPr>
+        <w:t xml:space="preserve">(code </w:t>
+      </w:r>
+      <w:proofErr w:type="spellStart"/>
+      <w:r>
+        <w:rPr>
+          <w:rStyle w:val="Titre3Car"/>
+        </w:rPr>
+        <w:t>review</w:t>
+      </w:r>
+      <w:proofErr w:type="spellEnd"/>
+      <w:r>
+        <w:rPr>
+          <w:rStyle w:val="Titre3Car"/>
+        </w:rPr>
+        <w:t>)</w:t>
+      </w:r>
+      <w:r>
+        <w:rPr>
+          <w:rStyle w:val="Titre3Car"/>
+        </w:rPr>
+        <w:t>,</w:t>
+      </w:r>
+      <w:r>
+        <w:rPr>
+          <w:rFonts w:cstheme="minorHAnsi"/>
+          <w:sz w:val="22"/>
+          <w:szCs w:val="22"/>
+        </w:rPr>
+        <w:t xml:space="preserve"> employant des pratiques similaires à celles utilisées avec Git, suivie de la création d'une </w:t>
+      </w:r>
+      <w:r>
+        <w:rPr>
+          <w:rStyle w:val="Titre3Car"/>
+        </w:rPr>
+        <w:t>"release note"</w:t>
+      </w:r>
+      <w:r>
+        <w:rPr>
+          <w:rFonts w:cstheme="minorHAnsi"/>
+          <w:sz w:val="22"/>
+          <w:szCs w:val="22"/>
+        </w:rPr>
+        <w:t xml:space="preserve"> détaillant nos modifications pour la version 2.26. </w:t>
+      </w:r>
+    </w:p>
+    <w:p>
+      <w:pPr>
+        <w:rPr>
+          <w:rFonts w:cstheme="minorHAnsi"/>
+          <w:sz w:val="22"/>
+          <w:szCs w:val="22"/>
+        </w:rPr>
+      </w:pPr>
+      <w:r>
+        <w:rPr>
+          <w:rFonts w:cstheme="minorHAnsi"/>
+          <w:sz w:val="22"/>
+          <w:szCs w:val="22"/>
+        </w:rPr>
+        <w:t>Nous avons également rédigé une d</w:t>
+      </w:r>
+      <w:r>
+        <w:rPr>
+          <w:rStyle w:val="Titre3Car"/>
+        </w:rPr>
+        <w:t>ocumentation</w:t>
+      </w:r>
+      <w:r>
+        <w:rPr>
+          <w:rFonts w:cstheme="minorHAnsi"/>
+          <w:sz w:val="22"/>
+          <w:szCs w:val="22"/>
+        </w:rPr>
+        <w:t xml:space="preserve"> répertoriant nos initiales ainsi que les changements effectués, en y associant une date.</w:t>
+      </w:r>
+    </w:p>
+    <w:p>
+      <w:pPr>
+        <w:rPr>
+          <w:rFonts w:cstheme="minorHAnsi"/>
+          <w:sz w:val="22"/>
+          <w:szCs w:val="22"/>
+        </w:rPr>
+      </w:pPr>
+      <w:r>
+        <w:rPr>
+          <w:rFonts w:cstheme="minorHAnsi"/>
+          <w:sz w:val="22"/>
+          <w:szCs w:val="22"/>
+        </w:rPr>
         <w:t xml:space="preserve">Nous avons ensuite identifié des problèmes </w:t>
       </w:r>
       <w:r>
@@ -19063,7 +19235,21 @@
           <w:sz w:val="22"/>
           <w:szCs w:val="22"/>
         </w:rPr>
-        <w:t xml:space="preserve">, que nous avons résolus rapidement, avant de les soumettre à un processus de validation (tests) en environnement de recette. </w:t>
+        <w:t xml:space="preserve">, que nous avons résolus rapidement, avant de les soumettre à un processus de validation </w:t>
+      </w:r>
+      <w:r>
+        <w:rPr>
+          <w:rStyle w:val="Titre3Car"/>
+        </w:rPr>
+        <w:t>(tests)</w:t>
+      </w:r>
+      <w:r>
+        <w:rPr>
+          <w:rFonts w:cstheme="minorHAnsi"/>
+          <w:sz w:val="22"/>
+          <w:szCs w:val="22"/>
+        </w:rPr>
+        <w:t xml:space="preserve"> en environnement de recette. </w:t>
       </w:r>
     </w:p>
     <w:p>
@@ -19109,6 +19295,7 @@
         </w:rPr>
         <w:t>(</w:t>
       </w:r>
+      <w:proofErr w:type="spellStart"/>
       <w:r>
         <w:rPr>
           <w:rFonts w:cstheme="minorHAnsi"/>
@@ -19116,8 +19303,9 @@
           <w:sz w:val="22"/>
           <w:szCs w:val="22"/>
         </w:rPr>
-        <w:t>REC</w:t>
-      </w:r>
+        <w:t>rec</w:t>
+      </w:r>
+      <w:proofErr w:type="spellEnd"/>
       <w:r>
         <w:rPr>
           <w:rFonts w:cstheme="minorHAnsi"/>
@@ -19153,22 +19341,44 @@
         </w:rPr>
         <w:t>).</w:t>
       </w:r>
-    </w:p>
-    <w:p>
-      <w:pPr>
+      <w:r>
         <w:rPr>
           <w:rFonts w:cstheme="minorHAnsi"/>
           <w:sz w:val="22"/>
           <w:szCs w:val="22"/>
         </w:rPr>
-      </w:pPr>
-      <w:r>
+        <w:t xml:space="preserve"> Ce qui veut dire que nous développons en DEV, nous testons le code en REC, et poussons le résultat validé par tous en PROD.</w:t>
+      </w:r>
+    </w:p>
+    <w:p>
+      <w:pPr>
         <w:rPr>
           <w:rFonts w:cstheme="minorHAnsi"/>
           <w:sz w:val="22"/>
           <w:szCs w:val="22"/>
         </w:rPr>
-        <w:t>De plus, nous avons automatisé des requêtes SQL, comme l'exemple suivant :</w:t>
+      </w:pPr>
+      <w:r>
+        <w:rPr>
+          <w:rFonts w:cstheme="minorHAnsi"/>
+          <w:sz w:val="22"/>
+          <w:szCs w:val="22"/>
+        </w:rPr>
+        <w:t xml:space="preserve">De plus, nous avons </w:t>
+      </w:r>
+      <w:r>
+        <w:rPr>
+          <w:rStyle w:val="Titre3Car"/>
+        </w:rPr>
+        <w:t xml:space="preserve">automatisé </w:t>
+      </w:r>
+      <w:r>
+        <w:rPr>
+          <w:rFonts w:cstheme="minorHAnsi"/>
+          <w:sz w:val="22"/>
+          <w:szCs w:val="22"/>
+        </w:rPr>
+        <w:t>des requêtes SQL, comme l'exemple suivant :</w:t>
       </w:r>
     </w:p>
     <w:p>
@@ -19253,16 +19463,111 @@
           <w:sz w:val="22"/>
           <w:szCs w:val="22"/>
         </w:rPr>
-        <w:t>Après mes vacances, Cédric m'a expliqué les "</w:t>
+        <w:t xml:space="preserve">Après mes vacances, Cédric m'a expliqué les </w:t>
+      </w:r>
+      <w:r>
+        <w:rPr>
+          <w:rStyle w:val="Titre3Car"/>
+        </w:rPr>
+        <w:t>"</w:t>
       </w:r>
       <w:proofErr w:type="spellStart"/>
       <w:r>
         <w:rPr>
+          <w:rStyle w:val="Titre3Car"/>
+        </w:rPr>
+        <w:t>nugets</w:t>
+      </w:r>
+      <w:proofErr w:type="spellEnd"/>
+      <w:r>
+        <w:rPr>
+          <w:rStyle w:val="Titre3Car"/>
+        </w:rPr>
+        <w:t>"</w:t>
+      </w:r>
+      <w:r>
+        <w:rPr>
           <w:rFonts w:cstheme="minorHAnsi"/>
           <w:sz w:val="22"/>
           <w:szCs w:val="22"/>
         </w:rPr>
-        <w:t>nugets</w:t>
+        <w:t>, qui sont des bibliothèques de dépendances utilisées lors de la compilation. Suite à cela, notre mission a consisté à évaluer le temps nécessaire pour résoudre différents problèmes, en d'autres termes, à estimer la charge de travail associée à chaque ticket.</w:t>
+      </w:r>
+    </w:p>
+    <w:p>
+      <w:pPr>
+        <w:rPr>
+          <w:rFonts w:cstheme="minorHAnsi"/>
+          <w:sz w:val="22"/>
+          <w:szCs w:val="22"/>
+        </w:rPr>
+      </w:pPr>
+      <w:r>
+        <w:rPr>
+          <w:rFonts w:cstheme="minorHAnsi"/>
+          <w:sz w:val="22"/>
+          <w:szCs w:val="22"/>
+        </w:rPr>
+        <w:lastRenderedPageBreak/>
+        <w:t xml:space="preserve">Nous avons eu l'occasion de suivre les mises en recette du projet "bridge/Cactus". Nous avons revu la procédure, car celle-ci était incomplète, puis nous avons soumis le projet "Bridge" à la phase de recette. </w:t>
+      </w:r>
+    </w:p>
+    <w:p>
+      <w:pPr>
+        <w:rPr>
+          <w:rFonts w:cstheme="minorHAnsi"/>
+          <w:sz w:val="22"/>
+          <w:szCs w:val="22"/>
+        </w:rPr>
+      </w:pPr>
+      <w:r>
+        <w:rPr>
+          <w:rFonts w:cstheme="minorHAnsi"/>
+          <w:sz w:val="22"/>
+          <w:szCs w:val="22"/>
+        </w:rPr>
+        <w:t>Pour ce travail</w:t>
+      </w:r>
+      <w:r>
+        <w:rPr>
+          <w:rFonts w:cstheme="minorHAnsi"/>
+          <w:sz w:val="22"/>
+          <w:szCs w:val="22"/>
+        </w:rPr>
+        <w:t xml:space="preserve">, nous avons consacré un total de 6 heures avec </w:t>
+      </w:r>
+      <w:r>
+        <w:rPr>
+          <w:rFonts w:cstheme="minorHAnsi"/>
+          <w:sz w:val="22"/>
+          <w:szCs w:val="22"/>
+        </w:rPr>
+        <w:t>Damien</w:t>
+      </w:r>
+      <w:r>
+        <w:rPr>
+          <w:rFonts w:cstheme="minorHAnsi"/>
+          <w:sz w:val="22"/>
+          <w:szCs w:val="22"/>
+        </w:rPr>
+        <w:t>, et une assistance de 4 heures de la part d'Aurélien</w:t>
+      </w:r>
+      <w:r>
+        <w:rPr>
+          <w:rFonts w:cstheme="minorHAnsi"/>
+          <w:sz w:val="22"/>
+          <w:szCs w:val="22"/>
+        </w:rPr>
+        <w:t xml:space="preserve"> (le </w:t>
+      </w:r>
+      <w:proofErr w:type="spellStart"/>
+      <w:r>
+        <w:rPr>
+          <w:rFonts w:cstheme="minorHAnsi"/>
+          <w:sz w:val="22"/>
+          <w:szCs w:val="22"/>
+        </w:rPr>
+        <w:t>mvp</w:t>
       </w:r>
       <w:proofErr w:type="spellEnd"/>
       <w:r>
@@ -19271,68 +19576,177 @@
           <w:sz w:val="22"/>
           <w:szCs w:val="22"/>
         </w:rPr>
-        <w:t>", qui sont des bibliothèques de dépendances utilisées lors de la compilation. Suite à cela, notre mission a consisté à évaluer le temps nécessaire pour résoudre différents problèmes, en d'autres termes, à estimer la charge de travail associée à chaque ticket.</w:t>
-      </w:r>
-    </w:p>
-    <w:p>
-      <w:pPr>
+        <w:t xml:space="preserve"> des </w:t>
+      </w:r>
+      <w:proofErr w:type="spellStart"/>
+      <w:r>
         <w:rPr>
           <w:rFonts w:cstheme="minorHAnsi"/>
           <w:sz w:val="22"/>
           <w:szCs w:val="22"/>
         </w:rPr>
-      </w:pPr>
+        <w:t>dev</w:t>
+      </w:r>
+      <w:proofErr w:type="spellEnd"/>
       <w:r>
         <w:rPr>
           <w:rFonts w:cstheme="minorHAnsi"/>
           <w:sz w:val="22"/>
           <w:szCs w:val="22"/>
         </w:rPr>
-        <w:t xml:space="preserve">Nous avons eu l'occasion de suivre les mises en recette du projet "bridge/Cactus". Nous avons revu la procédure, car celle-ci était incomplète, puis nous avons soumis le projet "Bridge" à la phase de recette. </w:t>
-      </w:r>
-    </w:p>
-    <w:p>
-      <w:pPr>
+        <w:t>)</w:t>
+      </w:r>
+      <w:r>
         <w:rPr>
           <w:rFonts w:cstheme="minorHAnsi"/>
           <w:sz w:val="22"/>
           <w:szCs w:val="22"/>
         </w:rPr>
-      </w:pPr>
-      <w:r>
+        <w:t>.</w:t>
+      </w:r>
+    </w:p>
+    <w:p>
+      <w:pPr>
         <w:rPr>
           <w:rFonts w:cstheme="minorHAnsi"/>
           <w:sz w:val="22"/>
           <w:szCs w:val="22"/>
         </w:rPr>
-        <w:t>Durant cette période, nous avons consacré un total de 6 heures, avec moi et Damien présents tout au long, et une assistance de 4 heures de la part d'Aurélien.</w:t>
-      </w:r>
-    </w:p>
-    <w:p>
-      <w:pPr>
+      </w:pPr>
+      <w:r>
         <w:rPr>
           <w:rFonts w:cstheme="minorHAnsi"/>
           <w:sz w:val="22"/>
           <w:szCs w:val="22"/>
         </w:rPr>
-      </w:pPr>
+        <w:t xml:space="preserve">Ensuite, j'ai commencé à développer une API destinée à faciliter la migration entre deux applications, plus précisément entre l'espace RA et </w:t>
+      </w:r>
+      <w:proofErr w:type="gramStart"/>
       <w:r>
         <w:rPr>
           <w:rFonts w:cstheme="minorHAnsi"/>
           <w:sz w:val="22"/>
           <w:szCs w:val="22"/>
         </w:rPr>
-        <w:lastRenderedPageBreak/>
-        <w:t xml:space="preserve">Ensuite, j'ai commencé à développer une API destinée à faciliter la migration entre deux applications, plus précisément entre l'espace RA et Calypso. J'ai réussi à mettre en place une version fonctionnelle de cette API, avec des tests réalisés à l'aide de </w:t>
+        <w:t>Calypso.</w:t>
+      </w:r>
+      <w:r>
+        <w:rPr>
+          <w:rFonts w:cstheme="minorHAnsi"/>
+          <w:sz w:val="22"/>
+          <w:szCs w:val="22"/>
+        </w:rPr>
+        <w:t>(</w:t>
+      </w:r>
+      <w:proofErr w:type="gramEnd"/>
+      <w:r>
+        <w:rPr>
+          <w:rStyle w:val="Titre3Car"/>
+        </w:rPr>
+        <w:t>architecture de l’entreprise</w:t>
+      </w:r>
+      <w:r>
+        <w:rPr>
+          <w:rFonts w:cstheme="minorHAnsi"/>
+          <w:sz w:val="22"/>
+          <w:szCs w:val="22"/>
+        </w:rPr>
+        <w:t>)</w:t>
+      </w:r>
+      <w:r>
+        <w:rPr>
+          <w:rFonts w:cstheme="minorHAnsi"/>
+          <w:sz w:val="22"/>
+          <w:szCs w:val="22"/>
+        </w:rPr>
+        <w:t xml:space="preserve"> J'ai réussi à mettre en place une version fonctionnelle de cette API, avec des tests réalisés à l'aide de </w:t>
       </w:r>
       <w:proofErr w:type="spellStart"/>
       <w:r>
         <w:rPr>
+          <w:rStyle w:val="Titre3Car"/>
+        </w:rPr>
+        <w:t>Postman</w:t>
+      </w:r>
+      <w:proofErr w:type="spellEnd"/>
+      <w:r>
+        <w:rPr>
+          <w:rStyle w:val="Titre3Car"/>
+        </w:rPr>
+        <w:t xml:space="preserve">, </w:t>
+      </w:r>
+      <w:proofErr w:type="spellStart"/>
+      <w:r>
+        <w:rPr>
+          <w:rStyle w:val="Titre3Car"/>
+        </w:rPr>
+        <w:t>Swagger</w:t>
+      </w:r>
+      <w:proofErr w:type="spellEnd"/>
+      <w:r>
+        <w:rPr>
+          <w:rStyle w:val="Titre3Car"/>
+        </w:rPr>
+        <w:t>, TFS et MVS</w:t>
+      </w:r>
+      <w:r>
+        <w:rPr>
           <w:rFonts w:cstheme="minorHAnsi"/>
           <w:sz w:val="22"/>
           <w:szCs w:val="22"/>
         </w:rPr>
-        <w:t>Postman</w:t>
+        <w:t xml:space="preserve">. </w:t>
+      </w:r>
+    </w:p>
+    <w:p>
+      <w:pPr>
+        <w:rPr>
+          <w:rFonts w:cstheme="minorHAnsi"/>
+          <w:sz w:val="22"/>
+          <w:szCs w:val="22"/>
+        </w:rPr>
+      </w:pPr>
+      <w:r>
+        <w:rPr>
+          <w:rFonts w:cstheme="minorHAnsi"/>
+          <w:sz w:val="22"/>
+          <w:szCs w:val="22"/>
+        </w:rPr>
+        <w:t xml:space="preserve">Cependant, cette version n'a pas satisfait les exigences du client et mon responsable a décidé de la refondre entièrement. </w:t>
+      </w:r>
+    </w:p>
+    <w:p>
+      <w:pPr>
+        <w:rPr>
+          <w:rFonts w:cstheme="minorHAnsi"/>
+          <w:sz w:val="22"/>
+          <w:szCs w:val="22"/>
+        </w:rPr>
+      </w:pPr>
+      <w:r>
+        <w:rPr>
+          <w:rFonts w:cstheme="minorHAnsi"/>
+          <w:sz w:val="22"/>
+          <w:szCs w:val="22"/>
+        </w:rPr>
+        <w:t xml:space="preserve">Pour cette nouvelle version de l'API, nous avons repris le processus depuis le début, en utilisant MVS comme base. Nous avons créé le projet via TFS et l'avons ensuite cloné dans MVS. </w:t>
+      </w:r>
+      <w:r>
+        <w:rPr>
+          <w:rFonts w:cstheme="minorHAnsi"/>
+          <w:sz w:val="22"/>
+          <w:szCs w:val="22"/>
+        </w:rPr>
+        <w:t xml:space="preserve">Son nom ? </w:t>
+      </w:r>
+      <w:proofErr w:type="spellStart"/>
+      <w:r>
+        <w:rPr>
+          <w:rFonts w:cstheme="minorHAnsi"/>
+          <w:sz w:val="22"/>
+          <w:szCs w:val="22"/>
+        </w:rPr>
+        <w:t>Promethee</w:t>
       </w:r>
       <w:proofErr w:type="spellEnd"/>
       <w:r>
@@ -19341,59 +19755,7 @@
           <w:sz w:val="22"/>
           <w:szCs w:val="22"/>
         </w:rPr>
-        <w:t xml:space="preserve">, </w:t>
-      </w:r>
-      <w:proofErr w:type="spellStart"/>
-      <w:r>
-        <w:rPr>
-          <w:rFonts w:cstheme="minorHAnsi"/>
-          <w:sz w:val="22"/>
-          <w:szCs w:val="22"/>
-        </w:rPr>
-        <w:t>Swagger</w:t>
-      </w:r>
-      <w:proofErr w:type="spellEnd"/>
-      <w:r>
-        <w:rPr>
-          <w:rFonts w:cstheme="minorHAnsi"/>
-          <w:sz w:val="22"/>
-          <w:szCs w:val="22"/>
-        </w:rPr>
-        <w:t xml:space="preserve">, TFS et MVS. </w:t>
-      </w:r>
-    </w:p>
-    <w:p>
-      <w:pPr>
-        <w:rPr>
-          <w:rFonts w:cstheme="minorHAnsi"/>
-          <w:sz w:val="22"/>
-          <w:szCs w:val="22"/>
-        </w:rPr>
-      </w:pPr>
-      <w:r>
-        <w:rPr>
-          <w:rFonts w:cstheme="minorHAnsi"/>
-          <w:sz w:val="22"/>
-          <w:szCs w:val="22"/>
-        </w:rPr>
-        <w:t xml:space="preserve">Cependant, cette version n'a pas satisfait les exigences du client et mon responsable a décidé de la refondre entièrement. </w:t>
-      </w:r>
-    </w:p>
-    <w:p>
-      <w:pPr>
-        <w:rPr>
-          <w:rFonts w:cstheme="minorHAnsi"/>
-          <w:sz w:val="22"/>
-          <w:szCs w:val="22"/>
-        </w:rPr>
-      </w:pPr>
-      <w:r>
-        <w:rPr>
-          <w:rFonts w:cstheme="minorHAnsi"/>
-          <w:sz w:val="22"/>
-          <w:szCs w:val="22"/>
-        </w:rPr>
-        <w:t xml:space="preserve">Pour cette nouvelle version de l'API, nous avons repris le processus depuis le début, en utilisant MVS comme base. Nous avons créé le projet via TFS et l'avons ensuite cloné dans MVS. </w:t>
+        <w:t>.</w:t>
       </w:r>
     </w:p>
     <w:p>
@@ -19671,7 +20033,23 @@
           <w:sz w:val="22"/>
           <w:szCs w:val="22"/>
         </w:rPr>
-        <w:t>Une fois cette étape accomplie, nous avons jeté les bases de notre future API. Dans le but de garantir une compatibilité optimale pour la migration (serveur de 2013, code de 2023</w:t>
+        <w:t xml:space="preserve">Une fois cette étape accomplie, nous avons </w:t>
+      </w:r>
+      <w:r>
+        <w:rPr>
+          <w:rFonts w:cstheme="minorHAnsi"/>
+          <w:sz w:val="22"/>
+          <w:szCs w:val="22"/>
+        </w:rPr>
+        <w:t>construit</w:t>
+      </w:r>
+      <w:r>
+        <w:rPr>
+          <w:rFonts w:cstheme="minorHAnsi"/>
+          <w:sz w:val="22"/>
+          <w:szCs w:val="22"/>
+        </w:rPr>
+        <w:t xml:space="preserve"> les bases de notre future API. Dans le but de garantir une compatibilité optimale pour la migration (serveur de 2013, code de 2023</w:t>
       </w:r>
       <w:r>
         <w:rPr>
@@ -19717,6 +20095,15 @@
         </w:rPr>
         <w:t xml:space="preserve">. </w:t>
       </w:r>
+    </w:p>
+    <w:p>
+      <w:pPr>
+        <w:rPr>
+          <w:rFonts w:cstheme="minorHAnsi"/>
+          <w:sz w:val="22"/>
+          <w:szCs w:val="22"/>
+        </w:rPr>
+      </w:pPr>
       <w:proofErr w:type="spellStart"/>
       <w:r>
         <w:rPr>
@@ -19868,16 +20255,16 @@
           <w:szCs w:val="22"/>
         </w:rPr>
       </w:pPr>
-      <w:proofErr w:type="gramStart"/>
+      <w:bookmarkStart w:id="37" w:name="_GoBack"/>
+      <w:bookmarkEnd w:id="37"/>
       <w:r>
         <w:rPr>
           <w:rFonts w:cstheme="minorHAnsi"/>
           <w:sz w:val="22"/>
           <w:szCs w:val="22"/>
         </w:rPr>
-        <w:t>( Voir</w:t>
-      </w:r>
-      <w:proofErr w:type="gramEnd"/>
+        <w:t>(Voir</w:t>
+      </w:r>
       <w:r>
         <w:rPr>
           <w:rFonts w:cstheme="minorHAnsi"/>
@@ -20809,6 +21196,7 @@
           <w:szCs w:val="20"/>
           <w:lang w:eastAsia="fr-FR"/>
         </w:rPr>
+        <w:lastRenderedPageBreak/>
         <w:t>1.Structurer et intégrer une interface utilisateur responsive</w:t>
       </w:r>
     </w:p>
@@ -21039,7 +21427,6 @@
           <w:szCs w:val="20"/>
           <w:lang w:eastAsia="fr-FR"/>
         </w:rPr>
-        <w:lastRenderedPageBreak/>
         <w:t xml:space="preserve">6.Appliquer les recommandations de sécurité pour le développement front-end afin de s’inscrire dans une démarche de « sécurité en profondeur » </w:t>
       </w:r>
     </w:p>
@@ -22143,7 +22530,6 @@
           <w:docPartUnique/>
         </w:docPartObj>
       </w:sdtPr>
-      <w:sdtEndPr/>
       <w:sdtContent>
         <w:sdt>
           <w:sdtPr>
@@ -22153,7 +22539,6 @@
               <w:docPartUnique/>
             </w:docPartObj>
           </w:sdtPr>
-          <w:sdtEndPr/>
           <w:sdtContent>
             <w:r>
               <w:tab/>
@@ -22213,7 +22598,7 @@
                 <w:bCs/>
                 <w:noProof/>
               </w:rPr>
-              <w:t>7</w:t>
+              <w:t>49</w:t>
             </w:r>
             <w:r>
               <w:rPr>
@@ -24427,7 +24812,7 @@
 </file>
 
 <file path=customXml/itemProps1.xml><?xml version="1.0" encoding="utf-8"?>
-<ds:datastoreItem xmlns:ds="http://schemas.openxmlformats.org/officeDocument/2006/customXml" ds:itemID="{04861938-839C-4978-9EB4-8BB5DA6E9981}">
+<ds:datastoreItem xmlns:ds="http://schemas.openxmlformats.org/officeDocument/2006/customXml" ds:itemID="{3E7A2DB5-8F99-40B2-9FEA-35E221BD34D9}">
   <ds:schemaRefs>
     <ds:schemaRef ds:uri="http://schemas.openxmlformats.org/officeDocument/2006/bibliography"/>
   </ds:schemaRefs>
